--- a/docs/00_ToolRunner_CACIE_Tools.ctp.docx
+++ b/docs/00_ToolRunner_CACIE_Tools.ctp.docx
@@ -963,6 +963,12 @@
           <w:rFonts w:ascii="Arial" w:hAnsi="Arial" w:cs="Arial"/>
         </w:rPr>
         <w:br/>
+      </w:r>
+      <w:r>
+        <w:rPr>
+          <w:rFonts w:ascii="Arial" w:hAnsi="Arial" w:cs="Arial"/>
+        </w:rPr>
+        <w:lastRenderedPageBreak/>
         <w:t>sys</w:t>
       </w:r>
       <w:r>
@@ -1095,12 +1101,6 @@
           <w:rFonts w:ascii="Arial" w:hAnsi="Arial" w:cs="Arial"/>
         </w:rPr>
         <w:br/>
-      </w:r>
-      <w:r>
-        <w:rPr>
-          <w:rFonts w:ascii="Arial" w:hAnsi="Arial" w:cs="Arial"/>
-        </w:rPr>
-        <w:lastRenderedPageBreak/>
         <w:t>pylib\info.info.py</w:t>
       </w:r>
       <w:r>
@@ -1516,104 +1516,8 @@
         <w:tab/>
         <w:t>show help message</w:t>
       </w:r>
-    </w:p>
-    <w:p>
-      <w:pPr>
-        <w:pStyle w:val="H1bodytext"/>
-        <w:numPr>
-          <w:ilvl w:val="1"/>
-          <w:numId w:val="2"/>
-        </w:numPr>
-        <w:rPr>
-          <w:rFonts w:ascii="Arial" w:hAnsi="Arial" w:cs="Arial"/>
-        </w:rPr>
-        <w:pPrChange w:id="74" w:author="Sara Lindberg" w:date="2019-11-12T09:50:00Z">
-          <w:pPr>
-            <w:pStyle w:val="H1bodytext"/>
-            <w:numPr>
-              <w:ilvl w:val="1"/>
-              <w:numId w:val="2"/>
-            </w:numPr>
-            <w:spacing w:after="120"/>
-            <w:ind w:left="2160" w:hanging="360"/>
-          </w:pPr>
-        </w:pPrChange>
-      </w:pPr>
-      <w:r>
-        <w:rPr>
-          <w:rFonts w:ascii="Arial" w:hAnsi="Arial" w:cs="Arial"/>
-        </w:rPr>
-        <w:t>- -</w:t>
-      </w:r>
-      <w:proofErr w:type="spellStart"/>
-      <w:r>
-        <w:rPr>
-          <w:rFonts w:ascii="Arial" w:hAnsi="Arial" w:cs="Arial"/>
-        </w:rPr>
-        <w:t>loglevel</w:t>
-      </w:r>
-      <w:proofErr w:type="spellEnd"/>
-      <w:r>
-        <w:rPr>
-          <w:rFonts w:ascii="Arial" w:hAnsi="Arial" w:cs="Arial"/>
-        </w:rPr>
-        <w:t xml:space="preserve"> {</w:t>
-      </w:r>
-      <w:proofErr w:type="gramStart"/>
-      <w:r>
-        <w:rPr>
-          <w:rFonts w:ascii="Arial" w:hAnsi="Arial" w:cs="Arial"/>
-        </w:rPr>
-        <w:t>I,D</w:t>
-      </w:r>
-      <w:proofErr w:type="gramEnd"/>
-      <w:r>
-        <w:rPr>
-          <w:rFonts w:ascii="Arial" w:hAnsi="Arial" w:cs="Arial"/>
-        </w:rPr>
-        <w:t xml:space="preserve">} </w:t>
-      </w:r>
-      <w:r>
-        <w:rPr>
-          <w:rFonts w:ascii="Arial" w:hAnsi="Arial" w:cs="Arial"/>
-        </w:rPr>
-        <w:tab/>
-        <w:t>verbosity of log: (I)</w:t>
-      </w:r>
-      <w:proofErr w:type="spellStart"/>
-      <w:r>
-        <w:rPr>
-          <w:rFonts w:ascii="Arial" w:hAnsi="Arial" w:cs="Arial"/>
-        </w:rPr>
-        <w:t>nfo</w:t>
-      </w:r>
-      <w:proofErr w:type="spellEnd"/>
-      <w:r>
-        <w:rPr>
-          <w:rFonts w:ascii="Arial" w:hAnsi="Arial" w:cs="Arial"/>
-        </w:rPr>
-        <w:t>, (D)</w:t>
-      </w:r>
-      <w:proofErr w:type="spellStart"/>
-      <w:r>
-        <w:rPr>
-          <w:rFonts w:ascii="Arial" w:hAnsi="Arial" w:cs="Arial"/>
-        </w:rPr>
-        <w:t>ebu</w:t>
-      </w:r>
-      <w:r>
-        <w:rPr>
-          <w:rFonts w:ascii="Arial" w:hAnsi="Arial" w:cs="Arial"/>
-        </w:rPr>
-        <w:t>g</w:t>
-      </w:r>
-      <w:proofErr w:type="spellEnd"/>
-      <w:r>
-        <w:rPr>
-          <w:rFonts w:ascii="Arial" w:hAnsi="Arial" w:cs="Arial"/>
-        </w:rPr>
-        <w:t>; default=I</w:t>
-      </w:r>
+      <w:bookmarkStart w:id="74" w:name="_GoBack"/>
+      <w:bookmarkEnd w:id="74"/>
     </w:p>
     <w:p>
       <w:pPr>
@@ -1641,36 +1545,76 @@
         <w:rPr>
           <w:rFonts w:ascii="Arial" w:hAnsi="Arial" w:cs="Arial"/>
         </w:rPr>
-        <w:t xml:space="preserve">- -logfile </w:t>
+        <w:t>- -</w:t>
       </w:r>
       <w:proofErr w:type="spellStart"/>
       <w:r>
         <w:rPr>
           <w:rFonts w:ascii="Arial" w:hAnsi="Arial" w:cs="Arial"/>
         </w:rPr>
-        <w:t>LOGFILE</w:t>
+        <w:t>loglevel</w:t>
       </w:r>
       <w:proofErr w:type="spellEnd"/>
       <w:r>
         <w:rPr>
           <w:rFonts w:ascii="Arial" w:hAnsi="Arial" w:cs="Arial"/>
         </w:rPr>
+        <w:t xml:space="preserve"> {</w:t>
+      </w:r>
+      <w:proofErr w:type="gramStart"/>
+      <w:r>
+        <w:rPr>
+          <w:rFonts w:ascii="Arial" w:hAnsi="Arial" w:cs="Arial"/>
+        </w:rPr>
+        <w:t>I,D</w:t>
+      </w:r>
+      <w:proofErr w:type="gramEnd"/>
+      <w:r>
+        <w:rPr>
+          <w:rFonts w:ascii="Arial" w:hAnsi="Arial" w:cs="Arial"/>
+        </w:rPr>
+        <w:t xml:space="preserve">} </w:t>
+      </w:r>
+      <w:r>
+        <w:rPr>
+          <w:rFonts w:ascii="Arial" w:hAnsi="Arial" w:cs="Arial"/>
+        </w:rPr>
         <w:tab/>
-        <w:t xml:space="preserve">path to a log file (default is </w:t>
+        <w:t>verbosity of log: (I)</w:t>
       </w:r>
       <w:proofErr w:type="spellStart"/>
       <w:r>
         <w:rPr>
           <w:rFonts w:ascii="Arial" w:hAnsi="Arial" w:cs="Arial"/>
         </w:rPr>
-        <w:t>stdout</w:t>
+        <w:t>nfo</w:t>
       </w:r>
       <w:proofErr w:type="spellEnd"/>
       <w:r>
         <w:rPr>
           <w:rFonts w:ascii="Arial" w:hAnsi="Arial" w:cs="Arial"/>
         </w:rPr>
-        <w:t>)</w:t>
+        <w:t>, (D)</w:t>
+      </w:r>
+      <w:proofErr w:type="spellStart"/>
+      <w:r>
+        <w:rPr>
+          <w:rFonts w:ascii="Arial" w:hAnsi="Arial" w:cs="Arial"/>
+        </w:rPr>
+        <w:t>ebu</w:t>
+      </w:r>
+      <w:r>
+        <w:rPr>
+          <w:rFonts w:ascii="Arial" w:hAnsi="Arial" w:cs="Arial"/>
+        </w:rPr>
+        <w:t>g</w:t>
+      </w:r>
+      <w:proofErr w:type="spellEnd"/>
+      <w:r>
+        <w:rPr>
+          <w:rFonts w:ascii="Arial" w:hAnsi="Arial" w:cs="Arial"/>
+        </w:rPr>
+        <w:t>; default=I</w:t>
       </w:r>
     </w:p>
     <w:p>
@@ -1699,6 +1643,64 @@
         <w:rPr>
           <w:rFonts w:ascii="Arial" w:hAnsi="Arial" w:cs="Arial"/>
         </w:rPr>
+        <w:t xml:space="preserve">- -logfile </w:t>
+      </w:r>
+      <w:proofErr w:type="spellStart"/>
+      <w:r>
+        <w:rPr>
+          <w:rFonts w:ascii="Arial" w:hAnsi="Arial" w:cs="Arial"/>
+        </w:rPr>
+        <w:t>LOGFILE</w:t>
+      </w:r>
+      <w:proofErr w:type="spellEnd"/>
+      <w:r>
+        <w:rPr>
+          <w:rFonts w:ascii="Arial" w:hAnsi="Arial" w:cs="Arial"/>
+        </w:rPr>
+        <w:tab/>
+        <w:t xml:space="preserve">path to a log file (default is </w:t>
+      </w:r>
+      <w:proofErr w:type="spellStart"/>
+      <w:r>
+        <w:rPr>
+          <w:rFonts w:ascii="Arial" w:hAnsi="Arial" w:cs="Arial"/>
+        </w:rPr>
+        <w:t>stdout</w:t>
+      </w:r>
+      <w:proofErr w:type="spellEnd"/>
+      <w:r>
+        <w:rPr>
+          <w:rFonts w:ascii="Arial" w:hAnsi="Arial" w:cs="Arial"/>
+        </w:rPr>
+        <w:t>)</w:t>
+      </w:r>
+    </w:p>
+    <w:p>
+      <w:pPr>
+        <w:pStyle w:val="H1bodytext"/>
+        <w:numPr>
+          <w:ilvl w:val="1"/>
+          <w:numId w:val="2"/>
+        </w:numPr>
+        <w:rPr>
+          <w:rFonts w:ascii="Arial" w:hAnsi="Arial" w:cs="Arial"/>
+        </w:rPr>
+        <w:pPrChange w:id="77" w:author="Sara Lindberg" w:date="2019-11-12T09:50:00Z">
+          <w:pPr>
+            <w:pStyle w:val="H1bodytext"/>
+            <w:numPr>
+              <w:ilvl w:val="1"/>
+              <w:numId w:val="2"/>
+            </w:numPr>
+            <w:spacing w:after="120"/>
+            <w:ind w:left="2160" w:hanging="360"/>
+          </w:pPr>
+        </w:pPrChange>
+      </w:pPr>
+      <w:r>
+        <w:rPr>
+          <w:rFonts w:ascii="Arial" w:hAnsi="Arial" w:cs="Arial"/>
+        </w:rPr>
         <w:t xml:space="preserve">- - </w:t>
       </w:r>
       <w:proofErr w:type="spellStart"/>
@@ -1761,10 +1763,10 @@
           <w:numId w:val="2"/>
         </w:numPr>
         <w:rPr>
-          <w:del w:id="77" w:author="Sara Lindberg" w:date="2019-11-07T14:34:00Z"/>
-          <w:rFonts w:ascii="Arial" w:hAnsi="Arial" w:cs="Arial"/>
-        </w:rPr>
-        <w:pPrChange w:id="78" w:author="Sara Lindberg" w:date="2019-11-12T09:50:00Z">
+          <w:del w:id="78" w:author="Sara Lindberg" w:date="2019-11-07T14:34:00Z"/>
+          <w:rFonts w:ascii="Arial" w:hAnsi="Arial" w:cs="Arial"/>
+        </w:rPr>
+        <w:pPrChange w:id="79" w:author="Sara Lindberg" w:date="2019-11-12T09:50:00Z">
           <w:pPr>
             <w:pStyle w:val="H1bodytext"/>
             <w:numPr>
@@ -1775,20 +1777,20 @@
           </w:pPr>
         </w:pPrChange>
       </w:pPr>
-      <w:commentRangeStart w:id="79"/>
-      <w:del w:id="80" w:author="Sara Lindberg" w:date="2019-11-07T14:34:00Z">
+      <w:commentRangeStart w:id="80"/>
+      <w:del w:id="81" w:author="Sara Lindberg" w:date="2019-11-07T14:34:00Z">
         <w:r>
           <w:rPr>
             <w:rFonts w:ascii="Arial" w:hAnsi="Arial" w:cs="Arial"/>
           </w:rPr>
           <w:delText>Functions</w:delText>
         </w:r>
-        <w:commentRangeEnd w:id="79"/>
+        <w:commentRangeEnd w:id="80"/>
         <w:r>
           <w:rPr>
             <w:rStyle w:val="CommentReference"/>
           </w:rPr>
-          <w:commentReference w:id="79"/>
+          <w:commentReference w:id="80"/>
         </w:r>
         <w:r>
           <w:rPr>
@@ -1808,7 +1810,7 @@
         <w:rPr>
           <w:rFonts w:ascii="Arial" w:hAnsi="Arial" w:cs="Arial"/>
         </w:rPr>
-        <w:pPrChange w:id="81" w:author="Sara Lindberg" w:date="2019-11-12T09:50:00Z">
+        <w:pPrChange w:id="82" w:author="Sara Lindberg" w:date="2019-11-12T09:50:00Z">
           <w:pPr>
             <w:pStyle w:val="H1bodytext"/>
             <w:numPr>
@@ -1839,7 +1841,7 @@
         <w:rPr>
           <w:rFonts w:ascii="Arial" w:hAnsi="Arial" w:cs="Arial"/>
         </w:rPr>
-        <w:pPrChange w:id="82" w:author="Sara Lindberg" w:date="2019-11-12T09:50:00Z">
+        <w:pPrChange w:id="83" w:author="Sara Lindberg" w:date="2019-11-12T09:50:00Z">
           <w:pPr>
             <w:pStyle w:val="H1bodytext"/>
             <w:spacing w:after="120"/>
@@ -1853,7 +1855,7 @@
         </w:rPr>
         <w:t xml:space="preserve">python [directory path]/pylib/runner/runner.py [optional arguments—see </w:t>
       </w:r>
-      <w:del w:id="83" w:author="Sara Lindberg" w:date="2019-11-11T07:31:00Z">
+      <w:del w:id="84" w:author="Sara Lindberg" w:date="2019-11-11T07:31:00Z">
         <w:r>
           <w:rPr>
             <w:rFonts w:ascii="Arial" w:hAnsi="Arial" w:cs="Arial"/>
@@ -1861,7 +1863,7 @@
           <w:delText>below</w:delText>
         </w:r>
       </w:del>
-      <w:ins w:id="84" w:author="Sara Lindberg" w:date="2019-11-11T07:31:00Z">
+      <w:ins w:id="85" w:author="Sara Lindberg" w:date="2019-11-11T07:31:00Z">
         <w:r>
           <w:rPr>
             <w:rFonts w:ascii="Arial" w:hAnsi="Arial" w:cs="Arial"/>
@@ -1875,7 +1877,7 @@
         </w:rPr>
         <w:t xml:space="preserve">] </w:t>
       </w:r>
-      <w:ins w:id="85" w:author="Sara Lindberg" w:date="2019-11-21T11:35:00Z">
+      <w:ins w:id="86" w:author="Sara Lindberg" w:date="2019-11-21T11:35:00Z">
         <w:r>
           <w:rPr>
             <w:rFonts w:ascii="Arial" w:hAnsi="Arial" w:cs="Arial"/>
@@ -1889,7 +1891,7 @@
         </w:rPr>
         <w:t>Name</w:t>
       </w:r>
-      <w:ins w:id="86" w:author="Sara Lindberg" w:date="2019-11-21T11:35:00Z">
+      <w:ins w:id="87" w:author="Sara Lindberg" w:date="2019-11-21T11:35:00Z">
         <w:r>
           <w:rPr>
             <w:rFonts w:ascii="Arial" w:hAnsi="Arial" w:cs="Arial"/>
@@ -1903,7 +1905,7 @@
         </w:rPr>
         <w:t xml:space="preserve"> </w:t>
       </w:r>
-      <w:ins w:id="87" w:author="Sara Lindberg" w:date="2019-11-21T11:35:00Z">
+      <w:ins w:id="88" w:author="Sara Lindberg" w:date="2019-11-21T11:35:00Z">
         <w:r>
           <w:rPr>
             <w:rFonts w:ascii="Arial" w:hAnsi="Arial" w:cs="Arial"/>
@@ -1917,7 +1919,7 @@
         </w:rPr>
         <w:t>Arguments</w:t>
       </w:r>
-      <w:ins w:id="88" w:author="Sara Lindberg" w:date="2019-11-21T11:35:00Z">
+      <w:ins w:id="89" w:author="Sara Lindberg" w:date="2019-11-21T11:35:00Z">
         <w:r>
           <w:rPr>
             <w:rFonts w:ascii="Arial" w:hAnsi="Arial" w:cs="Arial"/>
@@ -1937,7 +1939,7 @@
         <w:rPr>
           <w:rFonts w:ascii="Arial" w:hAnsi="Arial" w:cs="Arial"/>
         </w:rPr>
-        <w:pPrChange w:id="89" w:author="Sara Lindberg" w:date="2019-11-12T09:50:00Z">
+        <w:pPrChange w:id="90" w:author="Sara Lindberg" w:date="2019-11-12T09:50:00Z">
           <w:pPr>
             <w:pStyle w:val="H1bodytext"/>
             <w:numPr>
@@ -1979,7 +1981,7 @@
         <w:rPr>
           <w:rFonts w:ascii="Arial" w:hAnsi="Arial" w:cs="Arial"/>
         </w:rPr>
-        <w:pPrChange w:id="90" w:author="Sara Lindberg" w:date="2019-11-12T09:50:00Z">
+        <w:pPrChange w:id="91" w:author="Sara Lindberg" w:date="2019-11-12T09:50:00Z">
           <w:pPr>
             <w:pStyle w:val="H1bodytext"/>
             <w:numPr>
@@ -1995,6 +1997,7 @@
         <w:rPr>
           <w:rFonts w:ascii="Arial" w:hAnsi="Arial" w:cs="Arial"/>
         </w:rPr>
+        <w:lastRenderedPageBreak/>
         <w:t>DateTime</w:t>
       </w:r>
       <w:proofErr w:type="spellEnd"/>
@@ -2029,34 +2032,6 @@
           <w:rFonts w:ascii="Arial" w:hAnsi="Arial" w:cs="Arial"/>
         </w:rPr>
         <w:t xml:space="preserve"> and where information is being logged</w:t>
-      </w:r>
-    </w:p>
-    <w:p>
-      <w:pPr>
-        <w:pStyle w:val="H1bodytext"/>
-        <w:numPr>
-          <w:ilvl w:val="0"/>
-          <w:numId w:val="4"/>
-        </w:numPr>
-        <w:rPr>
-          <w:rFonts w:ascii="Arial" w:hAnsi="Arial" w:cs="Arial"/>
-        </w:rPr>
-        <w:pPrChange w:id="91" w:author="Sara Lindberg" w:date="2019-11-12T09:50:00Z">
-          <w:pPr>
-            <w:pStyle w:val="H1bodytext"/>
-            <w:numPr>
-              <w:numId w:val="4"/>
-            </w:numPr>
-            <w:spacing w:after="0"/>
-            <w:ind w:left="2160" w:hanging="360"/>
-          </w:pPr>
-        </w:pPrChange>
-      </w:pPr>
-      <w:r>
-        <w:rPr>
-          <w:rFonts w:ascii="Arial" w:hAnsi="Arial" w:cs="Arial"/>
-        </w:rPr>
-        <w:t>Invoked command and arguments</w:t>
       </w:r>
     </w:p>
     <w:p>
@@ -2084,7 +2059,7 @@
         <w:rPr>
           <w:rFonts w:ascii="Arial" w:hAnsi="Arial" w:cs="Arial"/>
         </w:rPr>
-        <w:t xml:space="preserve">Code Version of Tool Runner </w:t>
+        <w:t>Invoked command and arguments</w:t>
       </w:r>
     </w:p>
     <w:p>
@@ -2112,7 +2087,7 @@
         <w:rPr>
           <w:rFonts w:ascii="Arial" w:hAnsi="Arial" w:cs="Arial"/>
         </w:rPr>
-        <w:t xml:space="preserve">Code Version of invoked tool </w:t>
+        <w:t xml:space="preserve">Code Version of Tool Runner </w:t>
       </w:r>
     </w:p>
     <w:p>
@@ -2140,7 +2115,7 @@
         <w:rPr>
           <w:rFonts w:ascii="Arial" w:hAnsi="Arial" w:cs="Arial"/>
         </w:rPr>
-        <w:t>QA Status of Tool Runner</w:t>
+        <w:t xml:space="preserve">Code Version of invoked tool </w:t>
       </w:r>
     </w:p>
     <w:p>
@@ -2168,7 +2143,7 @@
         <w:rPr>
           <w:rFonts w:ascii="Arial" w:hAnsi="Arial" w:cs="Arial"/>
         </w:rPr>
-        <w:t xml:space="preserve">QA Status of invoked tool </w:t>
+        <w:t>QA Status of Tool Runner</w:t>
       </w:r>
     </w:p>
     <w:p>
@@ -2196,6 +2171,34 @@
         <w:rPr>
           <w:rFonts w:ascii="Arial" w:hAnsi="Arial" w:cs="Arial"/>
         </w:rPr>
+        <w:t xml:space="preserve">QA Status of invoked tool </w:t>
+      </w:r>
+    </w:p>
+    <w:p>
+      <w:pPr>
+        <w:pStyle w:val="H1bodytext"/>
+        <w:numPr>
+          <w:ilvl w:val="0"/>
+          <w:numId w:val="4"/>
+        </w:numPr>
+        <w:rPr>
+          <w:rFonts w:ascii="Arial" w:hAnsi="Arial" w:cs="Arial"/>
+        </w:rPr>
+        <w:pPrChange w:id="97" w:author="Sara Lindberg" w:date="2019-11-12T09:50:00Z">
+          <w:pPr>
+            <w:pStyle w:val="H1bodytext"/>
+            <w:numPr>
+              <w:numId w:val="4"/>
+            </w:numPr>
+            <w:spacing w:after="0"/>
+            <w:ind w:left="2160" w:hanging="360"/>
+          </w:pPr>
+        </w:pPrChange>
+      </w:pPr>
+      <w:r>
+        <w:rPr>
+          <w:rFonts w:ascii="Arial" w:hAnsi="Arial" w:cs="Arial"/>
+        </w:rPr>
         <w:t>Username and the computer and platform used to invoke the Tool Runner and invoked tool</w:t>
       </w:r>
     </w:p>
@@ -2204,16 +2207,15 @@
         <w:pStyle w:val="H1bodytext"/>
         <w:spacing w:after="0"/>
         <w:rPr>
-          <w:del w:id="97" w:author="Sara Lindberg" w:date="2019-11-12T09:50:00Z"/>
+          <w:del w:id="98" w:author="Sara Lindberg" w:date="2019-11-12T09:50:00Z"/>
           <w:rFonts w:ascii="Arial" w:hAnsi="Arial" w:cs="Arial"/>
         </w:rPr>
       </w:pPr>
-      <w:del w:id="98" w:author="Sara Lindberg" w:date="2019-11-12T09:50:00Z">
+      <w:del w:id="99" w:author="Sara Lindberg" w:date="2019-11-12T09:50:00Z">
         <w:r>
           <w:rPr>
             <w:rFonts w:ascii="Arial" w:hAnsi="Arial" w:cs="Arial"/>
           </w:rPr>
-          <w:lastRenderedPageBreak/>
           <w:tab/>
         </w:r>
       </w:del>
@@ -2223,7 +2225,7 @@
         <w:pStyle w:val="H1bodytext"/>
         <w:spacing w:after="120"/>
         <w:rPr>
-          <w:del w:id="99" w:author="Sara Lindberg" w:date="2019-11-12T09:50:00Z"/>
+          <w:del w:id="100" w:author="Sara Lindberg" w:date="2019-11-12T09:50:00Z"/>
           <w:rFonts w:ascii="Arial" w:hAnsi="Arial"/>
         </w:rPr>
       </w:pPr>
@@ -2253,18 +2255,18 @@
       <w:pPr>
         <w:pStyle w:val="H1bodytext"/>
         <w:rPr>
-          <w:del w:id="100" w:author="Sara Lindberg" w:date="2019-11-12T09:50:00Z"/>
+          <w:del w:id="101" w:author="Sara Lindberg" w:date="2019-11-12T09:50:00Z"/>
           <w:rFonts w:ascii="Arial" w:hAnsi="Arial"/>
           <w:highlight w:val="yellow"/>
         </w:rPr>
-        <w:pPrChange w:id="101" w:author="Sara Lindberg" w:date="2019-11-12T09:51:00Z">
+        <w:pPrChange w:id="102" w:author="Sara Lindberg" w:date="2019-11-12T09:51:00Z">
           <w:pPr>
             <w:pStyle w:val="H1bodytext"/>
             <w:spacing w:after="120"/>
           </w:pPr>
         </w:pPrChange>
       </w:pPr>
-      <w:del w:id="102" w:author="Sara Lindberg" w:date="2019-11-12T09:50:00Z">
+      <w:del w:id="103" w:author="Sara Lindberg" w:date="2019-11-12T09:50:00Z">
         <w:r>
           <w:rPr>
             <w:rFonts w:ascii="Arial" w:hAnsi="Arial"/>
@@ -2278,11 +2280,11 @@
       <w:pPr>
         <w:pStyle w:val="H1bodytext"/>
         <w:rPr>
-          <w:del w:id="103" w:author="Sara Lindberg" w:date="2019-11-12T09:38:00Z"/>
+          <w:del w:id="104" w:author="Sara Lindberg" w:date="2019-11-12T09:38:00Z"/>
           <w:rFonts w:ascii="Arial" w:hAnsi="Arial"/>
           <w:highlight w:val="yellow"/>
         </w:rPr>
-        <w:pPrChange w:id="104" w:author="Sara Lindberg" w:date="2019-11-12T09:51:00Z">
+        <w:pPrChange w:id="105" w:author="Sara Lindberg" w:date="2019-11-12T09:51:00Z">
           <w:pPr>
             <w:pStyle w:val="H1bodytext"/>
             <w:spacing w:after="120"/>
@@ -2294,17 +2296,17 @@
       <w:pPr>
         <w:pStyle w:val="H1bodytext"/>
         <w:rPr>
-          <w:del w:id="105" w:author="Sara Lindberg" w:date="2019-11-12T09:38:00Z"/>
+          <w:del w:id="106" w:author="Sara Lindberg" w:date="2019-11-12T09:38:00Z"/>
           <w:rFonts w:ascii="Arial" w:hAnsi="Arial"/>
         </w:rPr>
-        <w:pPrChange w:id="106" w:author="Sara Lindberg" w:date="2019-11-12T09:51:00Z">
+        <w:pPrChange w:id="107" w:author="Sara Lindberg" w:date="2019-11-12T09:51:00Z">
           <w:pPr>
             <w:pStyle w:val="H1bodytext"/>
             <w:spacing w:after="120"/>
           </w:pPr>
         </w:pPrChange>
       </w:pPr>
-      <w:del w:id="107" w:author="Sara Lindberg" w:date="2019-11-12T09:38:00Z">
+      <w:del w:id="108" w:author="Sara Lindberg" w:date="2019-11-12T09:38:00Z">
         <w:r>
           <w:rPr>
             <w:rFonts w:ascii="Arial" w:hAnsi="Arial"/>
@@ -2317,10 +2319,10 @@
       <w:pPr>
         <w:pStyle w:val="H1bodytext"/>
         <w:rPr>
-          <w:del w:id="108" w:author="Sara Lindberg" w:date="2019-11-12T09:50:00Z"/>
+          <w:del w:id="109" w:author="Sara Lindberg" w:date="2019-11-12T09:50:00Z"/>
           <w:rFonts w:ascii="Arial" w:hAnsi="Arial"/>
         </w:rPr>
-        <w:pPrChange w:id="109" w:author="Sara Lindberg" w:date="2019-11-12T09:51:00Z">
+        <w:pPrChange w:id="110" w:author="Sara Lindberg" w:date="2019-11-12T09:51:00Z">
           <w:pPr>
             <w:pStyle w:val="H1bodytext"/>
             <w:spacing w:after="120"/>
@@ -2334,14 +2336,14 @@
         <w:rPr>
           <w:rFonts w:ascii="Arial" w:hAnsi="Arial" w:cs="Arial"/>
         </w:rPr>
-        <w:pPrChange w:id="110" w:author="Sara Lindberg" w:date="2019-11-12T09:51:00Z">
+        <w:pPrChange w:id="111" w:author="Sara Lindberg" w:date="2019-11-12T09:51:00Z">
           <w:pPr>
             <w:pStyle w:val="H1bodytext"/>
             <w:spacing w:after="120"/>
           </w:pPr>
         </w:pPrChange>
       </w:pPr>
-      <w:bookmarkStart w:id="111" w:name="_Hlk24021851"/>
+      <w:bookmarkStart w:id="112" w:name="_Hlk24021851"/>
       <w:r>
         <w:rPr>
           <w:rFonts w:ascii="Arial" w:hAnsi="Arial" w:cs="Arial"/>
@@ -2349,13 +2351,13 @@
         <w:t>The requirements traceability matrix for the Tool Runner is presented in Table 1.</w:t>
       </w:r>
     </w:p>
-    <w:bookmarkEnd w:id="111"/>
+    <w:bookmarkEnd w:id="112"/>
     <w:p>
       <w:pPr>
         <w:pStyle w:val="H1bodytext"/>
         <w:spacing w:after="120"/>
         <w:rPr>
-          <w:del w:id="112" w:author="Sara Lindberg" w:date="2019-11-12T09:47:00Z"/>
+          <w:del w:id="113" w:author="Sara Lindberg" w:date="2019-11-12T09:47:00Z"/>
           <w:rFonts w:ascii="Arial" w:hAnsi="Arial"/>
         </w:rPr>
       </w:pPr>
@@ -2371,15 +2373,15 @@
         <w:gridCol w:w="1890"/>
         <w:gridCol w:w="1452"/>
         <w:gridCol w:w="5940"/>
-        <w:tblGridChange w:id="113">
+        <w:tblGridChange w:id="114">
           <w:tblGrid>
-            <w:gridCol w:w="10"/>
-            <w:gridCol w:w="1880"/>
-            <w:gridCol w:w="10"/>
-            <w:gridCol w:w="1442"/>
-            <w:gridCol w:w="10"/>
-            <w:gridCol w:w="5930"/>
-            <w:gridCol w:w="10"/>
+            <w:gridCol w:w="15"/>
+            <w:gridCol w:w="1875"/>
+            <w:gridCol w:w="15"/>
+            <w:gridCol w:w="1437"/>
+            <w:gridCol w:w="15"/>
+            <w:gridCol w:w="5925"/>
+            <w:gridCol w:w="15"/>
           </w:tblGrid>
         </w:tblGridChange>
       </w:tblGrid>
@@ -2418,7 +2420,7 @@
               </w:rPr>
               <w:t xml:space="preserve">Table 1. </w:t>
             </w:r>
-            <w:del w:id="114" w:author="Sara Lindberg" w:date="2019-11-11T07:30:00Z">
+            <w:del w:id="115" w:author="Sara Lindberg" w:date="2019-11-11T07:30:00Z">
               <w:r>
                 <w:rPr>
                   <w:rFonts w:ascii="Arial" w:hAnsi="Arial"/>
@@ -2427,7 +2429,7 @@
                 <w:delText>Build Surface Flux</w:delText>
               </w:r>
             </w:del>
-            <w:ins w:id="115" w:author="Sara Lindberg" w:date="2019-11-11T07:30:00Z">
+            <w:ins w:id="116" w:author="Sara Lindberg" w:date="2019-11-11T07:30:00Z">
               <w:r>
                 <w:rPr>
                   <w:rFonts w:ascii="Arial" w:hAnsi="Arial"/>
@@ -2550,13 +2552,13 @@
                 <w:b/>
               </w:rPr>
             </w:pPr>
-            <w:commentRangeStart w:id="116"/>
-            <w:commentRangeEnd w:id="116"/>
+            <w:commentRangeStart w:id="117"/>
+            <w:commentRangeEnd w:id="117"/>
             <w:r>
               <w:rPr>
                 <w:rStyle w:val="CommentReference"/>
               </w:rPr>
-              <w:commentReference w:id="116"/>
+              <w:commentReference w:id="117"/>
             </w:r>
             <w:r>
               <w:rPr>
@@ -2572,7 +2574,7 @@
         <w:tblPrEx>
           <w:tblW w:w="0" w:type="auto"/>
           <w:tblInd w:w="720" w:type="dxa"/>
-          <w:tblPrExChange w:id="117" w:author="Sara Lindberg" w:date="2019-11-12T09:37:00Z">
+          <w:tblPrExChange w:id="118" w:author="Sara Lindberg" w:date="2019-11-12T09:37:00Z">
             <w:tblPrEx>
               <w:tblW w:w="0" w:type="auto"/>
               <w:tblInd w:w="720" w:type="dxa"/>
@@ -2583,7 +2585,7 @@
           <w:cantSplit/>
           <w:trHeight w:val="665"/>
           <w:tblHeader/>
-          <w:trPrChange w:id="118" w:author="Sara Lindberg" w:date="2019-11-12T09:37:00Z">
+          <w:trPrChange w:id="119" w:author="Sara Lindberg" w:date="2019-11-12T09:37:00Z">
             <w:trPr>
               <w:gridBefore w:val="1"/>
               <w:cantSplit/>
@@ -2597,7 +2599,7 @@
             <w:tcW w:w="1890" w:type="dxa"/>
             <w:shd w:val="clear" w:color="auto" w:fill="auto"/>
             <w:vAlign w:val="center"/>
-            <w:tcPrChange w:id="119" w:author="Sara Lindberg" w:date="2019-11-12T09:37:00Z">
+            <w:tcPrChange w:id="120" w:author="Sara Lindberg" w:date="2019-11-12T09:37:00Z">
               <w:tcPr>
                 <w:tcW w:w="1890" w:type="dxa"/>
                 <w:gridSpan w:val="2"/>
@@ -2644,7 +2646,7 @@
             <w:tcW w:w="1452" w:type="dxa"/>
             <w:shd w:val="clear" w:color="auto" w:fill="auto"/>
             <w:vAlign w:val="center"/>
-            <w:tcPrChange w:id="120" w:author="Sara Lindberg" w:date="2019-11-12T09:37:00Z">
+            <w:tcPrChange w:id="121" w:author="Sara Lindberg" w:date="2019-11-12T09:37:00Z">
               <w:tcPr>
                 <w:tcW w:w="1452" w:type="dxa"/>
                 <w:gridSpan w:val="2"/>
@@ -2678,7 +2680,7 @@
             <w:tcW w:w="5940" w:type="dxa"/>
             <w:shd w:val="clear" w:color="auto" w:fill="auto"/>
             <w:vAlign w:val="center"/>
-            <w:tcPrChange w:id="121" w:author="Sara Lindberg" w:date="2019-11-12T09:37:00Z">
+            <w:tcPrChange w:id="122" w:author="Sara Lindberg" w:date="2019-11-12T09:37:00Z">
               <w:tcPr>
                 <w:tcW w:w="5940" w:type="dxa"/>
                 <w:gridSpan w:val="2"/>
@@ -2710,7 +2712,7 @@
         <w:tblPrEx>
           <w:tblW w:w="0" w:type="auto"/>
           <w:tblInd w:w="720" w:type="dxa"/>
-          <w:tblPrExChange w:id="122" w:author="Sara Lindberg" w:date="2019-11-12T09:37:00Z">
+          <w:tblPrExChange w:id="123" w:author="Sara Lindberg" w:date="2019-11-12T09:37:00Z">
             <w:tblPrEx>
               <w:tblW w:w="0" w:type="auto"/>
               <w:tblInd w:w="720" w:type="dxa"/>
@@ -2719,7 +2721,7 @@
         </w:tblPrEx>
         <w:trPr>
           <w:trHeight w:val="1430"/>
-          <w:trPrChange w:id="123" w:author="Sara Lindberg" w:date="2019-11-12T09:37:00Z">
+          <w:trPrChange w:id="124" w:author="Sara Lindberg" w:date="2019-11-12T09:37:00Z">
             <w:trPr>
               <w:gridBefore w:val="1"/>
               <w:trHeight w:val="647"/>
@@ -2730,7 +2732,7 @@
           <w:tcPr>
             <w:tcW w:w="1890" w:type="dxa"/>
             <w:vAlign w:val="center"/>
-            <w:tcPrChange w:id="124" w:author="Sara Lindberg" w:date="2019-11-12T09:37:00Z">
+            <w:tcPrChange w:id="125" w:author="Sara Lindberg" w:date="2019-11-12T09:37:00Z">
               <w:tcPr>
                 <w:tcW w:w="1890" w:type="dxa"/>
                 <w:gridSpan w:val="2"/>
@@ -2808,7 +2810,7 @@
           <w:tcPr>
             <w:tcW w:w="1452" w:type="dxa"/>
             <w:vAlign w:val="center"/>
-            <w:tcPrChange w:id="125" w:author="Sara Lindberg" w:date="2019-11-12T09:37:00Z">
+            <w:tcPrChange w:id="126" w:author="Sara Lindberg" w:date="2019-11-12T09:37:00Z">
               <w:tcPr>
                 <w:tcW w:w="1452" w:type="dxa"/>
                 <w:gridSpan w:val="2"/>
@@ -2844,7 +2846,7 @@
           <w:tcPr>
             <w:tcW w:w="5940" w:type="dxa"/>
             <w:vAlign w:val="center"/>
-            <w:tcPrChange w:id="126" w:author="Sara Lindberg" w:date="2019-11-12T09:37:00Z">
+            <w:tcPrChange w:id="127" w:author="Sara Lindberg" w:date="2019-11-12T09:37:00Z">
               <w:tcPr>
                 <w:tcW w:w="5940" w:type="dxa"/>
                 <w:gridSpan w:val="2"/>
@@ -2893,7 +2895,7 @@
         <w:tblPrEx>
           <w:tblW w:w="0" w:type="auto"/>
           <w:tblInd w:w="720" w:type="dxa"/>
-          <w:tblPrExChange w:id="127" w:author="Sara Lindberg" w:date="2019-11-12T09:51:00Z">
+          <w:tblPrExChange w:id="128" w:author="Sara Lindberg" w:date="2019-11-12T09:51:00Z">
             <w:tblPrEx>
               <w:tblW w:w="0" w:type="auto"/>
               <w:tblInd w:w="720" w:type="dxa"/>
@@ -2902,7 +2904,7 @@
         </w:tblPrEx>
         <w:trPr>
           <w:trHeight w:val="890"/>
-          <w:trPrChange w:id="128" w:author="Sara Lindberg" w:date="2019-11-12T09:51:00Z">
+          <w:trPrChange w:id="129" w:author="Sara Lindberg" w:date="2019-11-12T09:51:00Z">
             <w:trPr>
               <w:gridBefore w:val="1"/>
               <w:trHeight w:val="431"/>
@@ -2913,7 +2915,7 @@
           <w:tcPr>
             <w:tcW w:w="1890" w:type="dxa"/>
             <w:vAlign w:val="center"/>
-            <w:tcPrChange w:id="129" w:author="Sara Lindberg" w:date="2019-11-12T09:51:00Z">
+            <w:tcPrChange w:id="130" w:author="Sara Lindberg" w:date="2019-11-12T09:51:00Z">
               <w:tcPr>
                 <w:tcW w:w="1890" w:type="dxa"/>
                 <w:gridSpan w:val="2"/>
@@ -2961,7 +2963,7 @@
           <w:tcPr>
             <w:tcW w:w="1452" w:type="dxa"/>
             <w:vAlign w:val="center"/>
-            <w:tcPrChange w:id="130" w:author="Sara Lindberg" w:date="2019-11-12T09:51:00Z">
+            <w:tcPrChange w:id="131" w:author="Sara Lindberg" w:date="2019-11-12T09:51:00Z">
               <w:tcPr>
                 <w:tcW w:w="1452" w:type="dxa"/>
                 <w:gridSpan w:val="2"/>
@@ -2997,7 +2999,7 @@
           <w:tcPr>
             <w:tcW w:w="5940" w:type="dxa"/>
             <w:vAlign w:val="center"/>
-            <w:tcPrChange w:id="131" w:author="Sara Lindberg" w:date="2019-11-12T09:51:00Z">
+            <w:tcPrChange w:id="132" w:author="Sara Lindberg" w:date="2019-11-12T09:51:00Z">
               <w:tcPr>
                 <w:tcW w:w="5940" w:type="dxa"/>
                 <w:gridSpan w:val="2"/>
@@ -3021,7 +3023,7 @@
               </w:rPr>
               <w:t xml:space="preserve">Tool Runner and invoked tool </w:t>
             </w:r>
-            <w:del w:id="132" w:author="Sara Lindberg" w:date="2019-11-12T09:27:00Z">
+            <w:del w:id="133" w:author="Sara Lindberg" w:date="2019-11-12T09:27:00Z">
               <w:r>
                 <w:rPr>
                   <w:rFonts w:ascii="Arial" w:hAnsi="Arial"/>
@@ -3029,7 +3031,7 @@
                 <w:delText xml:space="preserve">is </w:delText>
               </w:r>
             </w:del>
-            <w:ins w:id="133" w:author="Sara Lindberg" w:date="2019-11-12T09:27:00Z">
+            <w:ins w:id="134" w:author="Sara Lindberg" w:date="2019-11-12T09:27:00Z">
               <w:r>
                 <w:rPr>
                   <w:rFonts w:ascii="Arial" w:hAnsi="Arial"/>
@@ -3050,7 +3052,7 @@
         <w:tblPrEx>
           <w:tblW w:w="0" w:type="auto"/>
           <w:tblInd w:w="720" w:type="dxa"/>
-          <w:tblPrExChange w:id="134" w:author="Sara Lindberg" w:date="2019-11-12T09:37:00Z">
+          <w:tblPrExChange w:id="135" w:author="Sara Lindberg" w:date="2019-11-12T09:37:00Z">
             <w:tblPrEx>
               <w:tblW w:w="0" w:type="auto"/>
               <w:tblInd w:w="720" w:type="dxa"/>
@@ -3059,7 +3061,7 @@
         </w:tblPrEx>
         <w:trPr>
           <w:trHeight w:val="935"/>
-          <w:trPrChange w:id="135" w:author="Sara Lindberg" w:date="2019-11-12T09:37:00Z">
+          <w:trPrChange w:id="136" w:author="Sara Lindberg" w:date="2019-11-12T09:37:00Z">
             <w:trPr>
               <w:gridBefore w:val="1"/>
               <w:trHeight w:val="647"/>
@@ -3070,7 +3072,7 @@
           <w:tcPr>
             <w:tcW w:w="1890" w:type="dxa"/>
             <w:vAlign w:val="center"/>
-            <w:tcPrChange w:id="136" w:author="Sara Lindberg" w:date="2019-11-12T09:37:00Z">
+            <w:tcPrChange w:id="137" w:author="Sara Lindberg" w:date="2019-11-12T09:37:00Z">
               <w:tcPr>
                 <w:tcW w:w="1890" w:type="dxa"/>
                 <w:gridSpan w:val="2"/>
@@ -3092,6 +3094,7 @@
               <w:rPr>
                 <w:rFonts w:ascii="Arial" w:hAnsi="Arial"/>
               </w:rPr>
+              <w:lastRenderedPageBreak/>
               <w:t>FR-</w:t>
             </w:r>
             <w:r>
@@ -3126,7 +3129,7 @@
           <w:tcPr>
             <w:tcW w:w="1452" w:type="dxa"/>
             <w:vAlign w:val="center"/>
-            <w:tcPrChange w:id="137" w:author="Sara Lindberg" w:date="2019-11-12T09:37:00Z">
+            <w:tcPrChange w:id="138" w:author="Sara Lindberg" w:date="2019-11-12T09:37:00Z">
               <w:tcPr>
                 <w:tcW w:w="1452" w:type="dxa"/>
                 <w:gridSpan w:val="2"/>
@@ -3156,7 +3159,7 @@
           <w:tcPr>
             <w:tcW w:w="5940" w:type="dxa"/>
             <w:vAlign w:val="center"/>
-            <w:tcPrChange w:id="138" w:author="Sara Lindberg" w:date="2019-11-12T09:37:00Z">
+            <w:tcPrChange w:id="139" w:author="Sara Lindberg" w:date="2019-11-12T09:37:00Z">
               <w:tcPr>
                 <w:tcW w:w="5940" w:type="dxa"/>
                 <w:gridSpan w:val="2"/>
@@ -3187,7 +3190,7 @@
         <w:tblPrEx>
           <w:tblW w:w="0" w:type="auto"/>
           <w:tblInd w:w="720" w:type="dxa"/>
-          <w:tblPrExChange w:id="139" w:author="Sara Lindberg" w:date="2019-11-12T09:37:00Z">
+          <w:tblPrExChange w:id="140" w:author="Sara Lindberg" w:date="2019-11-12T09:37:00Z">
             <w:tblPrEx>
               <w:tblW w:w="0" w:type="auto"/>
               <w:tblInd w:w="720" w:type="dxa"/>
@@ -3196,7 +3199,7 @@
         </w:tblPrEx>
         <w:trPr>
           <w:trHeight w:val="935"/>
-          <w:trPrChange w:id="140" w:author="Sara Lindberg" w:date="2019-11-12T09:37:00Z">
+          <w:trPrChange w:id="141" w:author="Sara Lindberg" w:date="2019-11-12T09:37:00Z">
             <w:trPr>
               <w:gridBefore w:val="1"/>
               <w:trHeight w:val="710"/>
@@ -3207,7 +3210,7 @@
           <w:tcPr>
             <w:tcW w:w="1890" w:type="dxa"/>
             <w:vAlign w:val="center"/>
-            <w:tcPrChange w:id="141" w:author="Sara Lindberg" w:date="2019-11-12T09:37:00Z">
+            <w:tcPrChange w:id="142" w:author="Sara Lindberg" w:date="2019-11-12T09:37:00Z">
               <w:tcPr>
                 <w:tcW w:w="1890" w:type="dxa"/>
                 <w:gridSpan w:val="2"/>
@@ -3225,7 +3228,7 @@
                 <w:rFonts w:ascii="Arial" w:hAnsi="Arial"/>
               </w:rPr>
             </w:pPr>
-            <w:bookmarkStart w:id="142" w:name="_Hlk11229718"/>
+            <w:bookmarkStart w:id="143" w:name="_Hlk11229718"/>
             <w:r>
               <w:rPr>
                 <w:rFonts w:ascii="Arial" w:hAnsi="Arial"/>
@@ -3275,7 +3278,7 @@
           <w:tcPr>
             <w:tcW w:w="1452" w:type="dxa"/>
             <w:vAlign w:val="center"/>
-            <w:tcPrChange w:id="143" w:author="Sara Lindberg" w:date="2019-11-12T09:37:00Z">
+            <w:tcPrChange w:id="144" w:author="Sara Lindberg" w:date="2019-11-12T09:37:00Z">
               <w:tcPr>
                 <w:tcW w:w="1452" w:type="dxa"/>
                 <w:gridSpan w:val="2"/>
@@ -3311,7 +3314,7 @@
           <w:tcPr>
             <w:tcW w:w="5940" w:type="dxa"/>
             <w:vAlign w:val="center"/>
-            <w:tcPrChange w:id="144" w:author="Sara Lindberg" w:date="2019-11-12T09:37:00Z">
+            <w:tcPrChange w:id="145" w:author="Sara Lindberg" w:date="2019-11-12T09:37:00Z">
               <w:tcPr>
                 <w:tcW w:w="5940" w:type="dxa"/>
                 <w:gridSpan w:val="2"/>
@@ -3350,7 +3353,7 @@
           </w:p>
         </w:tc>
       </w:tr>
-      <w:bookmarkEnd w:id="142"/>
+      <w:bookmarkEnd w:id="143"/>
     </w:tbl>
     <w:p>
       <w:pPr>
@@ -3397,18 +3400,18 @@
       <w:pPr>
         <w:pStyle w:val="H1bodytext"/>
         <w:rPr>
-          <w:del w:id="145" w:author="Sara Lindberg" w:date="2019-11-12T09:51:00Z"/>
+          <w:del w:id="146" w:author="Sara Lindberg" w:date="2019-11-12T09:51:00Z"/>
           <w:rFonts w:ascii="Arial" w:hAnsi="Arial" w:cs="Arial"/>
           <w:highlight w:val="yellow"/>
         </w:rPr>
-        <w:pPrChange w:id="146" w:author="Sara Lindberg" w:date="2019-11-12T09:51:00Z">
+        <w:pPrChange w:id="147" w:author="Sara Lindberg" w:date="2019-11-12T09:51:00Z">
           <w:pPr>
             <w:pStyle w:val="H1bodytext"/>
             <w:spacing w:after="120"/>
           </w:pPr>
         </w:pPrChange>
       </w:pPr>
-      <w:del w:id="147" w:author="Sara Lindberg" w:date="2019-11-12T09:51:00Z">
+      <w:del w:id="148" w:author="Sara Lindberg" w:date="2019-11-12T09:51:00Z">
         <w:r>
           <w:rPr>
             <w:rFonts w:ascii="Arial" w:hAnsi="Arial" w:cs="Arial"/>
@@ -3431,22 +3434,15 @@
           </w:rPr>
           <w:delText xml:space="preserve">, will be used by the Tool Runner to confirm the version of the tool being </w:delText>
         </w:r>
-        <w:commentRangeStart w:id="148"/>
         <w:commentRangeStart w:id="149"/>
         <w:commentRangeStart w:id="150"/>
+        <w:commentRangeStart w:id="151"/>
         <w:r>
           <w:rPr>
             <w:rFonts w:ascii="Arial" w:hAnsi="Arial" w:cs="Arial"/>
             <w:highlight w:val="yellow"/>
           </w:rPr>
           <w:delText>used is running correctly before launching it with the user’s parameters</w:delText>
-        </w:r>
-        <w:commentRangeEnd w:id="148"/>
-        <w:r>
-          <w:rPr>
-            <w:rStyle w:val="CommentReference"/>
-          </w:rPr>
-          <w:commentReference w:id="148"/>
         </w:r>
         <w:commentRangeEnd w:id="149"/>
         <w:r>
@@ -3462,6 +3458,13 @@
           </w:rPr>
           <w:commentReference w:id="150"/>
         </w:r>
+        <w:commentRangeEnd w:id="151"/>
+        <w:r>
+          <w:rPr>
+            <w:rStyle w:val="CommentReference"/>
+          </w:rPr>
+          <w:commentReference w:id="151"/>
+        </w:r>
         <w:r>
           <w:rPr>
             <w:rFonts w:ascii="Arial" w:hAnsi="Arial" w:cs="Arial"/>
@@ -3475,18 +3478,18 @@
       <w:pPr>
         <w:pStyle w:val="H1bodytext"/>
         <w:rPr>
-          <w:del w:id="151" w:author="Sara Lindberg" w:date="2019-11-12T09:51:00Z"/>
+          <w:del w:id="152" w:author="Sara Lindberg" w:date="2019-11-12T09:51:00Z"/>
           <w:rFonts w:ascii="Arial" w:hAnsi="Arial"/>
           <w:highlight w:val="yellow"/>
         </w:rPr>
-        <w:pPrChange w:id="152" w:author="Sara Lindberg" w:date="2019-11-12T09:51:00Z">
+        <w:pPrChange w:id="153" w:author="Sara Lindberg" w:date="2019-11-12T09:51:00Z">
           <w:pPr>
             <w:pStyle w:val="H1bodytext"/>
             <w:spacing w:after="120"/>
           </w:pPr>
         </w:pPrChange>
       </w:pPr>
-      <w:del w:id="153" w:author="Sara Lindberg" w:date="2019-11-12T09:51:00Z">
+      <w:del w:id="154" w:author="Sara Lindberg" w:date="2019-11-12T09:51:00Z">
         <w:r>
           <w:rPr>
             <w:rFonts w:ascii="Arial" w:hAnsi="Arial"/>
@@ -3500,10 +3503,10 @@
       <w:pPr>
         <w:pStyle w:val="H1bodytext"/>
         <w:rPr>
-          <w:ins w:id="154" w:author="Sara Lindberg" w:date="2019-11-07T14:51:00Z"/>
+          <w:ins w:id="155" w:author="Sara Lindberg" w:date="2019-11-07T14:51:00Z"/>
           <w:rFonts w:ascii="Arial" w:hAnsi="Arial"/>
         </w:rPr>
-        <w:pPrChange w:id="155" w:author="Sara Lindberg" w:date="2019-11-12T09:51:00Z">
+        <w:pPrChange w:id="156" w:author="Sara Lindberg" w:date="2019-11-12T09:51:00Z">
           <w:pPr>
             <w:pStyle w:val="H1bodytext"/>
             <w:spacing w:after="120"/>
@@ -3552,7 +3555,7 @@
         </w:rPr>
         <w:t xml:space="preserve"> The steps are </w:t>
       </w:r>
-      <w:ins w:id="156" w:author="Sara Lindberg" w:date="2019-11-21T11:47:00Z">
+      <w:ins w:id="157" w:author="Sara Lindberg" w:date="2019-11-21T11:47:00Z">
         <w:r>
           <w:rPr>
             <w:rFonts w:ascii="Arial" w:hAnsi="Arial"/>
@@ -3566,7 +3569,7 @@
         </w:rPr>
         <w:t xml:space="preserve">executed </w:t>
       </w:r>
-      <w:ins w:id="157" w:author="Sara Lindberg" w:date="2019-11-21T11:47:00Z">
+      <w:ins w:id="158" w:author="Sara Lindberg" w:date="2019-11-21T11:47:00Z">
         <w:r>
           <w:rPr>
             <w:rFonts w:ascii="Arial" w:hAnsi="Arial"/>
@@ -3574,7 +3577,7 @@
           <w:t xml:space="preserve">on a </w:t>
         </w:r>
       </w:ins>
-      <w:ins w:id="158" w:author="Sara Lindberg" w:date="2019-11-21T11:48:00Z">
+      <w:ins w:id="159" w:author="Sara Lindberg" w:date="2019-11-21T11:48:00Z">
         <w:r>
           <w:rPr>
             <w:rFonts w:ascii="Arial" w:hAnsi="Arial"/>
@@ -3582,7 +3585,7 @@
           <w:t>L</w:t>
         </w:r>
       </w:ins>
-      <w:ins w:id="159" w:author="Sara Lindberg" w:date="2019-11-21T11:47:00Z">
+      <w:ins w:id="160" w:author="Sara Lindberg" w:date="2019-11-21T11:47:00Z">
         <w:r>
           <w:rPr>
             <w:rFonts w:ascii="Arial" w:hAnsi="Arial"/>
@@ -3590,7 +3593,7 @@
           <w:t xml:space="preserve">inux platform and </w:t>
         </w:r>
       </w:ins>
-      <w:ins w:id="160" w:author="Sara Lindberg" w:date="2019-11-21T11:48:00Z">
+      <w:ins w:id="161" w:author="Sara Lindberg" w:date="2019-11-21T11:48:00Z">
         <w:r>
           <w:rPr>
             <w:rFonts w:ascii="Arial" w:hAnsi="Arial"/>
@@ -3598,7 +3601,7 @@
           <w:t>on a Windows platform</w:t>
         </w:r>
       </w:ins>
-      <w:del w:id="161" w:author="Sara Lindberg" w:date="2019-11-21T11:48:00Z">
+      <w:del w:id="162" w:author="Sara Lindberg" w:date="2019-11-21T11:48:00Z">
         <w:r>
           <w:rPr>
             <w:rFonts w:ascii="Arial" w:hAnsi="Arial"/>
@@ -3625,7 +3628,7 @@
         <w:tblW w:w="0" w:type="auto"/>
         <w:tblInd w:w="720" w:type="dxa"/>
         <w:tblLook w:val="04A0" w:firstRow="1" w:lastRow="0" w:firstColumn="1" w:lastColumn="0" w:noHBand="0" w:noVBand="1"/>
-        <w:tblPrChange w:id="162" w:author="Sara Lindberg" w:date="2019-11-12T09:57:00Z">
+        <w:tblPrChange w:id="163" w:author="Sara Lindberg" w:date="2019-11-12T09:57:00Z">
           <w:tblPr>
             <w:tblStyle w:val="TableGrid"/>
             <w:tblW w:w="0" w:type="auto"/>
@@ -3638,7 +3641,7 @@
         <w:gridCol w:w="1080"/>
         <w:gridCol w:w="6642"/>
         <w:gridCol w:w="1520"/>
-        <w:tblGridChange w:id="163">
+        <w:tblGridChange w:id="164">
           <w:tblGrid>
             <w:gridCol w:w="15"/>
             <w:gridCol w:w="1065"/>
@@ -3658,8 +3661,8 @@
           <w:cantSplit/>
           <w:trHeight w:val="360"/>
           <w:tblHeader/>
-          <w:ins w:id="164" w:author="Sara Lindberg" w:date="2019-11-07T14:51:00Z"/>
-          <w:trPrChange w:id="165" w:author="Sara Lindberg" w:date="2019-11-12T09:57:00Z">
+          <w:ins w:id="165" w:author="Sara Lindberg" w:date="2019-11-07T14:51:00Z"/>
+          <w:trPrChange w:id="166" w:author="Sara Lindberg" w:date="2019-11-12T09:57:00Z">
             <w:trPr>
               <w:cantSplit/>
               <w:trHeight w:val="314"/>
@@ -3678,7 +3681,7 @@
               <w:right w:val="nil"/>
             </w:tcBorders>
             <w:vAlign w:val="bottom"/>
-            <w:tcPrChange w:id="166" w:author="Sara Lindberg" w:date="2019-11-12T09:57:00Z">
+            <w:tcPrChange w:id="167" w:author="Sara Lindberg" w:date="2019-11-12T09:57:00Z">
               <w:tcPr>
                 <w:tcW w:w="8630" w:type="dxa"/>
                 <w:gridSpan w:val="10"/>
@@ -3699,12 +3702,12 @@
               <w:ind w:left="0"/>
               <w:jc w:val="center"/>
               <w:rPr>
-                <w:ins w:id="167" w:author="Sara Lindberg" w:date="2019-11-07T14:51:00Z"/>
+                <w:ins w:id="168" w:author="Sara Lindberg" w:date="2019-11-07T14:51:00Z"/>
                 <w:rFonts w:ascii="Arial" w:hAnsi="Arial"/>
                 <w:b/>
               </w:rPr>
             </w:pPr>
-            <w:ins w:id="168" w:author="Sara Lindberg" w:date="2019-11-07T14:51:00Z">
+            <w:ins w:id="169" w:author="Sara Lindberg" w:date="2019-11-07T14:51:00Z">
               <w:r>
                 <w:rPr>
                   <w:rFonts w:ascii="Arial" w:hAnsi="Arial"/>
@@ -3713,7 +3716,7 @@
                 <w:t xml:space="preserve">Table 2. </w:t>
               </w:r>
             </w:ins>
-            <w:ins w:id="169" w:author="Sara Lindberg" w:date="2019-11-11T11:00:00Z">
+            <w:ins w:id="170" w:author="Sara Lindberg" w:date="2019-11-11T11:00:00Z">
               <w:r>
                 <w:rPr>
                   <w:rFonts w:ascii="Arial" w:hAnsi="Arial" w:cs="Arial"/>
@@ -3722,7 +3725,7 @@
                 <w:t xml:space="preserve">Tool Runner </w:t>
               </w:r>
             </w:ins>
-            <w:ins w:id="170" w:author="Sara Lindberg" w:date="2019-11-07T14:51:00Z">
+            <w:ins w:id="171" w:author="Sara Lindberg" w:date="2019-11-07T14:51:00Z">
               <w:r>
                 <w:rPr>
                   <w:rFonts w:ascii="Arial" w:hAnsi="Arial"/>
@@ -3739,8 +3742,8 @@
           <w:cantSplit/>
           <w:trHeight w:val="530"/>
           <w:tblHeader/>
-          <w:ins w:id="171" w:author="Sara Lindberg" w:date="2019-11-07T14:51:00Z"/>
-          <w:trPrChange w:id="172" w:author="Sara Lindberg" w:date="2019-11-21T11:46:00Z">
+          <w:ins w:id="172" w:author="Sara Lindberg" w:date="2019-11-07T14:51:00Z"/>
+          <w:trPrChange w:id="173" w:author="Sara Lindberg" w:date="2019-11-21T11:46:00Z">
             <w:trPr>
               <w:gridAfter w:val="0"/>
               <w:cantSplit/>
@@ -3757,7 +3760,7 @@
             </w:tcBorders>
             <w:shd w:val="clear" w:color="auto" w:fill="D9D9D9" w:themeFill="background1" w:themeFillShade="D9"/>
             <w:vAlign w:val="bottom"/>
-            <w:tcPrChange w:id="173" w:author="Sara Lindberg" w:date="2019-11-21T11:46:00Z">
+            <w:tcPrChange w:id="174" w:author="Sara Lindberg" w:date="2019-11-21T11:46:00Z">
               <w:tcPr>
                 <w:tcW w:w="1080" w:type="dxa"/>
                 <w:gridSpan w:val="2"/>
@@ -3776,12 +3779,12 @@
               <w:ind w:left="0"/>
               <w:jc w:val="center"/>
               <w:rPr>
-                <w:ins w:id="174" w:author="Sara Lindberg" w:date="2019-11-07T14:51:00Z"/>
+                <w:ins w:id="175" w:author="Sara Lindberg" w:date="2019-11-07T14:51:00Z"/>
                 <w:rFonts w:ascii="Arial" w:hAnsi="Arial"/>
                 <w:b/>
               </w:rPr>
             </w:pPr>
-            <w:ins w:id="175" w:author="Sara Lindberg" w:date="2019-11-07T14:51:00Z">
+            <w:ins w:id="176" w:author="Sara Lindberg" w:date="2019-11-07T14:51:00Z">
               <w:r>
                 <w:rPr>
                   <w:rFonts w:ascii="Arial" w:hAnsi="Arial"/>
@@ -3800,7 +3803,7 @@
             </w:tcBorders>
             <w:shd w:val="clear" w:color="auto" w:fill="D9D9D9" w:themeFill="background1" w:themeFillShade="D9"/>
             <w:vAlign w:val="bottom"/>
-            <w:tcPrChange w:id="176" w:author="Sara Lindberg" w:date="2019-11-21T11:46:00Z">
+            <w:tcPrChange w:id="177" w:author="Sara Lindberg" w:date="2019-11-21T11:46:00Z">
               <w:tcPr>
                 <w:tcW w:w="5940" w:type="dxa"/>
                 <w:gridSpan w:val="3"/>
@@ -3819,12 +3822,12 @@
               <w:ind w:left="0"/>
               <w:jc w:val="center"/>
               <w:rPr>
-                <w:ins w:id="177" w:author="Sara Lindberg" w:date="2019-11-07T14:51:00Z"/>
+                <w:ins w:id="178" w:author="Sara Lindberg" w:date="2019-11-07T14:51:00Z"/>
                 <w:rFonts w:ascii="Arial" w:hAnsi="Arial"/>
                 <w:b/>
               </w:rPr>
             </w:pPr>
-            <w:ins w:id="178" w:author="Sara Lindberg" w:date="2019-11-07T14:51:00Z">
+            <w:ins w:id="179" w:author="Sara Lindberg" w:date="2019-11-07T14:51:00Z">
               <w:r>
                 <w:rPr>
                   <w:rFonts w:ascii="Arial" w:hAnsi="Arial"/>
@@ -3843,7 +3846,7 @@
             </w:tcBorders>
             <w:shd w:val="clear" w:color="auto" w:fill="D9D9D9" w:themeFill="background1" w:themeFillShade="D9"/>
             <w:vAlign w:val="bottom"/>
-            <w:tcPrChange w:id="179" w:author="Sara Lindberg" w:date="2019-11-21T11:46:00Z">
+            <w:tcPrChange w:id="180" w:author="Sara Lindberg" w:date="2019-11-21T11:46:00Z">
               <w:tcPr>
                 <w:tcW w:w="1610" w:type="dxa"/>
                 <w:gridSpan w:val="3"/>
@@ -3862,12 +3865,12 @@
               <w:ind w:left="0"/>
               <w:jc w:val="center"/>
               <w:rPr>
-                <w:ins w:id="180" w:author="Sara Lindberg" w:date="2019-11-07T14:51:00Z"/>
+                <w:ins w:id="181" w:author="Sara Lindberg" w:date="2019-11-07T14:51:00Z"/>
                 <w:rFonts w:ascii="Arial" w:hAnsi="Arial"/>
                 <w:b/>
               </w:rPr>
             </w:pPr>
-            <w:ins w:id="181" w:author="Sara Lindberg" w:date="2019-11-07T14:51:00Z">
+            <w:ins w:id="182" w:author="Sara Lindberg" w:date="2019-11-07T14:51:00Z">
               <w:r>
                 <w:rPr>
                   <w:rFonts w:ascii="Arial" w:hAnsi="Arial"/>
@@ -3917,8 +3920,8 @@
       <w:tr>
         <w:trPr>
           <w:trHeight w:val="980"/>
-          <w:ins w:id="182" w:author="Sara Lindberg" w:date="2019-11-21T12:15:00Z"/>
-          <w:trPrChange w:id="183" w:author="Sara Lindberg" w:date="2019-11-21T12:32:00Z">
+          <w:ins w:id="183" w:author="Sara Lindberg" w:date="2019-11-21T12:15:00Z"/>
+          <w:trPrChange w:id="184" w:author="Sara Lindberg" w:date="2019-11-21T12:32:00Z">
             <w:trPr>
               <w:trHeight w:val="647"/>
             </w:trPr>
@@ -3929,7 +3932,7 @@
             <w:tcW w:w="9242" w:type="dxa"/>
             <w:gridSpan w:val="3"/>
             <w:vAlign w:val="center"/>
-            <w:tcPrChange w:id="184" w:author="Sara Lindberg" w:date="2019-11-21T12:32:00Z">
+            <w:tcPrChange w:id="185" w:author="Sara Lindberg" w:date="2019-11-21T12:32:00Z">
               <w:tcPr>
                 <w:tcW w:w="9242" w:type="dxa"/>
                 <w:gridSpan w:val="10"/>
@@ -3943,13 +3946,13 @@
               <w:spacing w:after="0"/>
               <w:ind w:left="0"/>
               <w:rPr>
-                <w:ins w:id="185" w:author="Sara Lindberg" w:date="2019-11-21T12:16:00Z"/>
+                <w:ins w:id="186" w:author="Sara Lindberg" w:date="2019-11-21T12:16:00Z"/>
                 <w:rFonts w:ascii="Arial" w:hAnsi="Arial"/>
                 <w:i/>
                 <w:iCs/>
               </w:rPr>
             </w:pPr>
-            <w:ins w:id="186" w:author="Sara Lindberg" w:date="2019-11-21T12:15:00Z">
+            <w:ins w:id="187" w:author="Sara Lindberg" w:date="2019-11-21T12:15:00Z">
               <w:r>
                 <w:rPr>
                   <w:rFonts w:ascii="Arial" w:hAnsi="Arial"/>
@@ -3982,7 +3985,7 @@
               <w:spacing w:after="0"/>
               <w:ind w:left="0"/>
               <w:rPr>
-                <w:ins w:id="187" w:author="Sara Lindberg" w:date="2019-11-21T12:16:00Z"/>
+                <w:ins w:id="188" w:author="Sara Lindberg" w:date="2019-11-21T12:16:00Z"/>
                 <w:rFonts w:ascii="Arial" w:hAnsi="Arial"/>
                 <w:i/>
                 <w:iCs/>
@@ -3995,18 +3998,11 @@
               <w:spacing w:after="0"/>
               <w:ind w:left="0"/>
               <w:rPr>
-                <w:ins w:id="188" w:author="Sara Lindberg" w:date="2019-11-21T12:15:00Z"/>
+                <w:ins w:id="189" w:author="Sara Lindberg" w:date="2019-11-21T12:15:00Z"/>
                 <w:rFonts w:ascii="Arial" w:hAnsi="Arial"/>
                 <w:i/>
                 <w:iCs/>
               </w:rPr>
-              <w:pPrChange w:id="189" w:author="Sara Lindberg" w:date="2019-11-21T12:16:00Z">
-                <w:pPr>
-                  <w:pStyle w:val="H1bodytext"/>
-                  <w:spacing w:after="0"/>
-                  <w:ind w:left="0"/>
-                </w:pPr>
-              </w:pPrChange>
             </w:pPr>
             <w:proofErr w:type="gramStart"/>
             <w:ins w:id="190" w:author="Sara Lindberg" w:date="2019-11-21T12:16:00Z">
@@ -4344,7 +4340,6 @@
                   <w:i/>
                   <w:iCs/>
                 </w:rPr>
-                <w:lastRenderedPageBreak/>
                 <w:t>git pull</w:t>
               </w:r>
             </w:ins>
@@ -4392,7 +4387,6 @@
                 <w:rPr>
                   <w:rFonts w:ascii="Arial" w:hAnsi="Arial"/>
                 </w:rPr>
-                <w:lastRenderedPageBreak/>
                 <w:t>IT</w:t>
               </w:r>
             </w:ins>
@@ -4577,18 +4571,11 @@
                   <w:rFonts w:ascii="Arial" w:hAnsi="Arial"/>
                   <w:i/>
                   <w:iCs/>
-                  <w:rPrChange w:id="231" w:author="Sara Lindberg" w:date="2019-11-21T12:01:00Z">
-                    <w:rPr>
-                      <w:rFonts w:ascii="Arial" w:hAnsi="Arial"/>
-                      <w:i/>
-                      <w:iCs/>
-                    </w:rPr>
-                  </w:rPrChange>
                 </w:rPr>
                 <w:t>Invoke Tool Runner and test</w:t>
               </w:r>
             </w:ins>
-            <w:ins w:id="232" w:author="Sara Lindberg" w:date="2019-11-21T12:20:00Z">
+            <w:ins w:id="231" w:author="Sara Lindberg" w:date="2019-11-21T12:20:00Z">
               <w:r>
                 <w:rPr>
                   <w:rFonts w:ascii="Arial" w:hAnsi="Arial"/>
@@ -4598,24 +4585,17 @@
                 <w:t xml:space="preserve"> tool</w:t>
               </w:r>
             </w:ins>
-            <w:ins w:id="233" w:author="Sara Lindberg" w:date="2019-11-07T14:51:00Z">
-              <w:r>
-                <w:rPr>
-                  <w:rFonts w:ascii="Arial" w:hAnsi="Arial"/>
-                  <w:i/>
-                  <w:iCs/>
-                  <w:rPrChange w:id="234" w:author="Sara Lindberg" w:date="2019-11-21T12:01:00Z">
-                    <w:rPr>
-                      <w:rFonts w:ascii="Arial" w:hAnsi="Arial"/>
-                      <w:i/>
-                      <w:iCs/>
-                    </w:rPr>
-                  </w:rPrChange>
+            <w:ins w:id="232" w:author="Sara Lindberg" w:date="2019-11-07T14:51:00Z">
+              <w:r>
+                <w:rPr>
+                  <w:rFonts w:ascii="Arial" w:hAnsi="Arial"/>
+                  <w:i/>
+                  <w:iCs/>
                 </w:rPr>
                 <w:t xml:space="preserve"> </w:t>
               </w:r>
             </w:ins>
-            <w:ins w:id="235" w:author="Sara Lindberg" w:date="2019-11-21T12:21:00Z">
+            <w:ins w:id="233" w:author="Sara Lindberg" w:date="2019-11-21T12:21:00Z">
               <w:r>
                 <w:rPr>
                   <w:rFonts w:ascii="Arial" w:hAnsi="Arial"/>
@@ -4681,7 +4661,7 @@
                 <w:t xml:space="preserve"> </w:t>
               </w:r>
             </w:ins>
-            <w:ins w:id="236" w:author="Sara Lindberg" w:date="2019-11-21T12:20:00Z">
+            <w:ins w:id="234" w:author="Sara Lindberg" w:date="2019-11-21T12:20:00Z">
               <w:r>
                 <w:rPr>
                   <w:rFonts w:ascii="Arial" w:hAnsi="Arial"/>
@@ -4691,7 +4671,7 @@
                 <w:t>as follows</w:t>
               </w:r>
             </w:ins>
-            <w:ins w:id="237" w:author="Sara Lindberg" w:date="2019-11-21T11:29:00Z">
+            <w:ins w:id="235" w:author="Sara Lindberg" w:date="2019-11-21T11:29:00Z">
               <w:r>
                 <w:rPr>
                   <w:rFonts w:ascii="Arial" w:hAnsi="Arial"/>
@@ -4708,7 +4688,7 @@
               <w:spacing w:after="0"/>
               <w:ind w:left="0"/>
               <w:rPr>
-                <w:ins w:id="238" w:author="Sara Lindberg" w:date="2019-11-13T13:58:00Z"/>
+                <w:ins w:id="236" w:author="Sara Lindberg" w:date="2019-11-13T13:58:00Z"/>
                 <w:rFonts w:ascii="Arial" w:hAnsi="Arial"/>
                 <w:i/>
                 <w:iCs/>
@@ -4721,13 +4701,13 @@
               <w:spacing w:after="0"/>
               <w:ind w:left="0"/>
               <w:rPr>
-                <w:ins w:id="239" w:author="Sara Lindberg" w:date="2019-11-07T14:51:00Z"/>
+                <w:ins w:id="237" w:author="Sara Lindberg" w:date="2019-11-07T14:51:00Z"/>
                 <w:rFonts w:ascii="Arial" w:hAnsi="Arial"/>
                 <w:i/>
                 <w:iCs/>
               </w:rPr>
             </w:pPr>
-            <w:ins w:id="240" w:author="Sara Lindberg" w:date="2019-11-13T13:59:00Z">
+            <w:ins w:id="238" w:author="Sara Lindberg" w:date="2019-11-13T13:59:00Z">
               <w:r>
                 <w:rPr>
                   <w:rFonts w:ascii="Arial" w:hAnsi="Arial"/>
@@ -4752,8 +4732,8 @@
       <w:tr>
         <w:trPr>
           <w:trHeight w:val="710"/>
-          <w:ins w:id="241" w:author="Sara Lindberg" w:date="2019-11-07T14:51:00Z"/>
-          <w:trPrChange w:id="242" w:author="Sara Lindberg" w:date="2019-11-21T12:32:00Z">
+          <w:ins w:id="239" w:author="Sara Lindberg" w:date="2019-11-07T14:51:00Z"/>
+          <w:trPrChange w:id="240" w:author="Sara Lindberg" w:date="2019-11-21T12:32:00Z">
             <w:trPr>
               <w:trHeight w:val="530"/>
             </w:trPr>
@@ -4764,7 +4744,7 @@
             <w:tcW w:w="1080" w:type="dxa"/>
             <w:vMerge/>
             <w:vAlign w:val="center"/>
-            <w:tcPrChange w:id="243" w:author="Sara Lindberg" w:date="2019-11-21T12:32:00Z">
+            <w:tcPrChange w:id="241" w:author="Sara Lindberg" w:date="2019-11-21T12:32:00Z">
               <w:tcPr>
                 <w:tcW w:w="1080" w:type="dxa"/>
                 <w:gridSpan w:val="2"/>
@@ -4780,7 +4760,7 @@
               <w:ind w:left="0"/>
               <w:jc w:val="center"/>
               <w:rPr>
-                <w:ins w:id="244" w:author="Sara Lindberg" w:date="2019-11-07T14:51:00Z"/>
+                <w:ins w:id="242" w:author="Sara Lindberg" w:date="2019-11-07T14:51:00Z"/>
                 <w:rFonts w:ascii="Arial" w:hAnsi="Arial"/>
               </w:rPr>
             </w:pPr>
@@ -4790,7 +4770,7 @@
           <w:tcPr>
             <w:tcW w:w="6642" w:type="dxa"/>
             <w:vAlign w:val="center"/>
-            <w:tcPrChange w:id="245" w:author="Sara Lindberg" w:date="2019-11-21T12:32:00Z">
+            <w:tcPrChange w:id="243" w:author="Sara Lindberg" w:date="2019-11-21T12:32:00Z">
               <w:tcPr>
                 <w:tcW w:w="6642" w:type="dxa"/>
                 <w:gridSpan w:val="5"/>
@@ -4804,11 +4784,11 @@
               <w:spacing w:after="0"/>
               <w:ind w:left="0"/>
               <w:rPr>
-                <w:ins w:id="246" w:author="Sara Lindberg" w:date="2019-11-07T14:51:00Z"/>
-                <w:rFonts w:ascii="Arial" w:hAnsi="Arial"/>
-              </w:rPr>
-            </w:pPr>
-            <w:ins w:id="247" w:author="Sara Lindberg" w:date="2019-11-07T14:51:00Z">
+                <w:ins w:id="244" w:author="Sara Lindberg" w:date="2019-11-07T14:51:00Z"/>
+                <w:rFonts w:ascii="Arial" w:hAnsi="Arial"/>
+              </w:rPr>
+            </w:pPr>
+            <w:ins w:id="245" w:author="Sara Lindberg" w:date="2019-11-07T14:51:00Z">
               <w:r>
                 <w:rPr>
                   <w:rFonts w:ascii="Arial" w:hAnsi="Arial"/>
@@ -4822,7 +4802,7 @@
           <w:tcPr>
             <w:tcW w:w="1520" w:type="dxa"/>
             <w:vAlign w:val="center"/>
-            <w:tcPrChange w:id="248" w:author="Sara Lindberg" w:date="2019-11-21T12:32:00Z">
+            <w:tcPrChange w:id="246" w:author="Sara Lindberg" w:date="2019-11-21T12:32:00Z">
               <w:tcPr>
                 <w:tcW w:w="1520" w:type="dxa"/>
                 <w:gridSpan w:val="3"/>
@@ -4837,7 +4817,7 @@
               <w:ind w:left="0"/>
               <w:jc w:val="center"/>
               <w:rPr>
-                <w:ins w:id="249" w:author="Sara Lindberg" w:date="2019-11-07T14:51:00Z"/>
+                <w:ins w:id="247" w:author="Sara Lindberg" w:date="2019-11-07T14:51:00Z"/>
                 <w:rFonts w:ascii="Arial" w:hAnsi="Arial"/>
               </w:rPr>
             </w:pPr>
@@ -4847,8 +4827,8 @@
       <w:tr>
         <w:trPr>
           <w:trHeight w:val="710"/>
-          <w:ins w:id="250" w:author="Sara Lindberg" w:date="2019-11-07T14:51:00Z"/>
-          <w:trPrChange w:id="251" w:author="Sara Lindberg" w:date="2019-11-21T12:32:00Z">
+          <w:ins w:id="248" w:author="Sara Lindberg" w:date="2019-11-07T14:51:00Z"/>
+          <w:trPrChange w:id="249" w:author="Sara Lindberg" w:date="2019-11-21T12:32:00Z">
             <w:trPr>
               <w:trHeight w:val="638"/>
             </w:trPr>
@@ -4859,7 +4839,7 @@
             <w:tcW w:w="1080" w:type="dxa"/>
             <w:vMerge/>
             <w:vAlign w:val="center"/>
-            <w:tcPrChange w:id="252" w:author="Sara Lindberg" w:date="2019-11-21T12:32:00Z">
+            <w:tcPrChange w:id="250" w:author="Sara Lindberg" w:date="2019-11-21T12:32:00Z">
               <w:tcPr>
                 <w:tcW w:w="1080" w:type="dxa"/>
                 <w:gridSpan w:val="2"/>
@@ -4875,7 +4855,7 @@
               <w:ind w:left="0"/>
               <w:jc w:val="center"/>
               <w:rPr>
-                <w:ins w:id="253" w:author="Sara Lindberg" w:date="2019-11-07T14:51:00Z"/>
+                <w:ins w:id="251" w:author="Sara Lindberg" w:date="2019-11-07T14:51:00Z"/>
                 <w:rFonts w:ascii="Arial" w:hAnsi="Arial"/>
               </w:rPr>
             </w:pPr>
@@ -4885,7 +4865,7 @@
           <w:tcPr>
             <w:tcW w:w="6642" w:type="dxa"/>
             <w:vAlign w:val="center"/>
-            <w:tcPrChange w:id="254" w:author="Sara Lindberg" w:date="2019-11-21T12:32:00Z">
+            <w:tcPrChange w:id="252" w:author="Sara Lindberg" w:date="2019-11-21T12:32:00Z">
               <w:tcPr>
                 <w:tcW w:w="6642" w:type="dxa"/>
                 <w:gridSpan w:val="5"/>
@@ -4899,11 +4879,11 @@
               <w:spacing w:after="0"/>
               <w:ind w:left="0"/>
               <w:rPr>
-                <w:ins w:id="255" w:author="Sara Lindberg" w:date="2019-11-07T14:51:00Z"/>
-                <w:rFonts w:ascii="Arial" w:hAnsi="Arial"/>
-              </w:rPr>
-            </w:pPr>
-            <w:ins w:id="256" w:author="Sara Lindberg" w:date="2019-11-07T14:51:00Z">
+                <w:ins w:id="253" w:author="Sara Lindberg" w:date="2019-11-07T14:51:00Z"/>
+                <w:rFonts w:ascii="Arial" w:hAnsi="Arial"/>
+              </w:rPr>
+            </w:pPr>
+            <w:ins w:id="254" w:author="Sara Lindberg" w:date="2019-11-07T14:51:00Z">
               <w:r>
                 <w:rPr>
                   <w:rFonts w:ascii="Arial" w:hAnsi="Arial"/>
@@ -4917,7 +4897,7 @@
           <w:tcPr>
             <w:tcW w:w="1520" w:type="dxa"/>
             <w:vAlign w:val="center"/>
-            <w:tcPrChange w:id="257" w:author="Sara Lindberg" w:date="2019-11-21T12:32:00Z">
+            <w:tcPrChange w:id="255" w:author="Sara Lindberg" w:date="2019-11-21T12:32:00Z">
               <w:tcPr>
                 <w:tcW w:w="1520" w:type="dxa"/>
                 <w:gridSpan w:val="3"/>
@@ -4932,7 +4912,7 @@
               <w:ind w:left="0"/>
               <w:jc w:val="center"/>
               <w:rPr>
-                <w:ins w:id="258" w:author="Sara Lindberg" w:date="2019-11-07T14:51:00Z"/>
+                <w:ins w:id="256" w:author="Sara Lindberg" w:date="2019-11-07T14:51:00Z"/>
                 <w:rFonts w:ascii="Arial" w:hAnsi="Arial"/>
               </w:rPr>
             </w:pPr>
@@ -4942,8 +4922,8 @@
       <w:tr>
         <w:trPr>
           <w:trHeight w:val="827"/>
-          <w:ins w:id="259" w:author="Sara Lindberg" w:date="2019-11-07T14:51:00Z"/>
-          <w:trPrChange w:id="260" w:author="Sara Lindberg" w:date="2019-11-21T12:35:00Z">
+          <w:ins w:id="257" w:author="Sara Lindberg" w:date="2019-11-07T14:51:00Z"/>
+          <w:trPrChange w:id="258" w:author="Sara Lindberg" w:date="2019-11-21T12:35:00Z">
             <w:trPr>
               <w:trHeight w:val="4328"/>
             </w:trPr>
@@ -4954,7 +4934,7 @@
             <w:tcW w:w="1080" w:type="dxa"/>
             <w:vMerge w:val="restart"/>
             <w:vAlign w:val="center"/>
-            <w:tcPrChange w:id="261" w:author="Sara Lindberg" w:date="2019-11-21T12:35:00Z">
+            <w:tcPrChange w:id="259" w:author="Sara Lindberg" w:date="2019-11-21T12:35:00Z">
               <w:tcPr>
                 <w:tcW w:w="1080" w:type="dxa"/>
                 <w:gridSpan w:val="2"/>
@@ -4970,11 +4950,11 @@
               <w:ind w:left="0"/>
               <w:jc w:val="center"/>
               <w:rPr>
-                <w:ins w:id="262" w:author="Sara Lindberg" w:date="2019-11-07T14:51:00Z"/>
-                <w:rFonts w:ascii="Arial" w:hAnsi="Arial"/>
-              </w:rPr>
-            </w:pPr>
-            <w:ins w:id="263" w:author="Sara Lindberg" w:date="2019-11-07T14:51:00Z">
+                <w:ins w:id="260" w:author="Sara Lindberg" w:date="2019-11-07T14:51:00Z"/>
+                <w:rFonts w:ascii="Arial" w:hAnsi="Arial"/>
+              </w:rPr>
+            </w:pPr>
+            <w:ins w:id="261" w:author="Sara Lindberg" w:date="2019-11-07T14:51:00Z">
               <w:r>
                 <w:rPr>
                   <w:rFonts w:ascii="Arial" w:hAnsi="Arial"/>
@@ -4989,7 +4969,7 @@
             <w:tcW w:w="8162" w:type="dxa"/>
             <w:gridSpan w:val="2"/>
             <w:vAlign w:val="center"/>
-            <w:tcPrChange w:id="264" w:author="Sara Lindberg" w:date="2019-11-21T12:35:00Z">
+            <w:tcPrChange w:id="262" w:author="Sara Lindberg" w:date="2019-11-21T12:35:00Z">
               <w:tcPr>
                 <w:tcW w:w="8162" w:type="dxa"/>
                 <w:gridSpan w:val="8"/>
@@ -5003,12 +4983,12 @@
               <w:spacing w:after="0"/>
               <w:ind w:left="0"/>
               <w:rPr>
-                <w:ins w:id="265" w:author="Sara Lindberg" w:date="2019-11-07T14:51:00Z"/>
+                <w:ins w:id="263" w:author="Sara Lindberg" w:date="2019-11-07T14:51:00Z"/>
                 <w:rFonts w:ascii="Arial" w:hAnsi="Arial"/>
                 <w:i/>
                 <w:iCs/>
               </w:rPr>
-              <w:pPrChange w:id="266" w:author="Sara Lindberg" w:date="2019-11-21T12:35:00Z">
+              <w:pPrChange w:id="264" w:author="Sara Lindberg" w:date="2019-11-21T12:35:00Z">
                 <w:pPr>
                   <w:pStyle w:val="H1bodytext"/>
                   <w:numPr>
@@ -5019,7 +4999,7 @@
                 </w:pPr>
               </w:pPrChange>
             </w:pPr>
-            <w:ins w:id="267" w:author="Sara Lindberg" w:date="2019-11-21T11:39:00Z">
+            <w:ins w:id="265" w:author="Sara Lindberg" w:date="2019-11-21T11:39:00Z">
               <w:r>
                 <w:rPr>
                   <w:rFonts w:ascii="Arial" w:hAnsi="Arial"/>
@@ -5028,6 +5008,21 @@
                 </w:rPr>
                 <w:t xml:space="preserve">Navigate </w:t>
               </w:r>
+              <w:r>
+                <w:rPr>
+                  <w:rFonts w:ascii="Arial" w:hAnsi="Arial"/>
+                  <w:rPrChange w:id="266" w:author="Sara Lindberg" w:date="2019-11-21T12:00:00Z">
+                    <w:rPr>
+                      <w:rFonts w:ascii="Arial" w:hAnsi="Arial"/>
+                      <w:i/>
+                      <w:iCs/>
+                    </w:rPr>
+                  </w:rPrChange>
+                </w:rPr>
+                <w:t xml:space="preserve">to </w:t>
+              </w:r>
+            </w:ins>
+            <w:ins w:id="267" w:author="Sara Lindberg" w:date="2019-11-21T11:59:00Z">
               <w:r>
                 <w:rPr>
                   <w:rFonts w:ascii="Arial" w:hAnsi="Arial"/>
@@ -5039,10 +5034,23 @@
                     </w:rPr>
                   </w:rPrChange>
                 </w:rPr>
-                <w:t xml:space="preserve">to </w:t>
-              </w:r>
-            </w:ins>
-            <w:ins w:id="269" w:author="Sara Lindberg" w:date="2019-11-21T11:59:00Z">
+                <w:t>[</w:t>
+              </w:r>
+              <w:proofErr w:type="spellStart"/>
+              <w:r>
+                <w:rPr>
+                  <w:rFonts w:ascii="Arial" w:hAnsi="Arial"/>
+                  <w:rPrChange w:id="269" w:author="Sara Lindberg" w:date="2019-11-21T12:00:00Z">
+                    <w:rPr>
+                      <w:rFonts w:ascii="Arial" w:hAnsi="Arial"/>
+                      <w:i/>
+                      <w:iCs/>
+                    </w:rPr>
+                  </w:rPrChange>
+                </w:rPr>
+                <w:t>Testing_</w:t>
+              </w:r>
+              <w:proofErr w:type="gramStart"/>
               <w:r>
                 <w:rPr>
                   <w:rFonts w:ascii="Arial" w:hAnsi="Arial"/>
@@ -5054,9 +5062,9 @@
                     </w:rPr>
                   </w:rPrChange>
                 </w:rPr>
-                <w:t>[</w:t>
-              </w:r>
-              <w:proofErr w:type="spellStart"/>
+                <w:t>Directory</w:t>
+              </w:r>
+              <w:proofErr w:type="spellEnd"/>
               <w:r>
                 <w:rPr>
                   <w:rFonts w:ascii="Arial" w:hAnsi="Arial"/>
@@ -5068,23 +5076,10 @@
                     </w:rPr>
                   </w:rPrChange>
                 </w:rPr>
-                <w:t>Testing_</w:t>
-              </w:r>
-              <w:proofErr w:type="gramStart"/>
-              <w:r>
-                <w:rPr>
-                  <w:rFonts w:ascii="Arial" w:hAnsi="Arial"/>
-                  <w:rPrChange w:id="272" w:author="Sara Lindberg" w:date="2019-11-21T12:00:00Z">
-                    <w:rPr>
-                      <w:rFonts w:ascii="Arial" w:hAnsi="Arial"/>
-                      <w:i/>
-                      <w:iCs/>
-                    </w:rPr>
-                  </w:rPrChange>
-                </w:rPr>
-                <w:t>Directory</w:t>
-              </w:r>
-              <w:proofErr w:type="spellEnd"/>
+                <w:t>]\</w:t>
+              </w:r>
+            </w:ins>
+            <w:ins w:id="272" w:author="Sara Lindberg" w:date="2019-11-21T11:40:00Z">
               <w:r>
                 <w:rPr>
                   <w:rFonts w:ascii="Arial" w:hAnsi="Arial"/>
@@ -5096,21 +5091,6 @@
                     </w:rPr>
                   </w:rPrChange>
                 </w:rPr>
-                <w:t>]\</w:t>
-              </w:r>
-            </w:ins>
-            <w:ins w:id="274" w:author="Sara Lindberg" w:date="2019-11-21T11:40:00Z">
-              <w:r>
-                <w:rPr>
-                  <w:rFonts w:ascii="Arial" w:hAnsi="Arial"/>
-                  <w:rPrChange w:id="275" w:author="Sara Lindberg" w:date="2019-11-21T12:00:00Z">
-                    <w:rPr>
-                      <w:rFonts w:ascii="Arial" w:hAnsi="Arial"/>
-                      <w:i/>
-                      <w:iCs/>
-                    </w:rPr>
-                  </w:rPrChange>
-                </w:rPr>
                 <w:t>ca</w:t>
               </w:r>
               <w:r>
@@ -5137,8 +5117,8 @@
       <w:tr>
         <w:trPr>
           <w:trHeight w:val="1520"/>
-          <w:ins w:id="276" w:author="Sara Lindberg" w:date="2019-11-07T14:51:00Z"/>
-          <w:trPrChange w:id="277" w:author="Sara Lindberg" w:date="2019-11-21T12:35:00Z">
+          <w:ins w:id="274" w:author="Sara Lindberg" w:date="2019-11-07T14:51:00Z"/>
+          <w:trPrChange w:id="275" w:author="Sara Lindberg" w:date="2019-11-21T12:35:00Z">
             <w:trPr>
               <w:trHeight w:val="620"/>
             </w:trPr>
@@ -5149,7 +5129,7 @@
             <w:tcW w:w="1080" w:type="dxa"/>
             <w:vMerge/>
             <w:vAlign w:val="center"/>
-            <w:tcPrChange w:id="278" w:author="Sara Lindberg" w:date="2019-11-21T12:35:00Z">
+            <w:tcPrChange w:id="276" w:author="Sara Lindberg" w:date="2019-11-21T12:35:00Z">
               <w:tcPr>
                 <w:tcW w:w="1080" w:type="dxa"/>
                 <w:gridSpan w:val="2"/>
@@ -5165,7 +5145,7 @@
               <w:ind w:left="0"/>
               <w:jc w:val="center"/>
               <w:rPr>
-                <w:ins w:id="279" w:author="Sara Lindberg" w:date="2019-11-07T14:51:00Z"/>
+                <w:ins w:id="277" w:author="Sara Lindberg" w:date="2019-11-07T14:51:00Z"/>
                 <w:rFonts w:ascii="Arial" w:hAnsi="Arial"/>
               </w:rPr>
             </w:pPr>
@@ -5176,7 +5156,7 @@
             <w:tcW w:w="8162" w:type="dxa"/>
             <w:gridSpan w:val="2"/>
             <w:vAlign w:val="center"/>
-            <w:tcPrChange w:id="280" w:author="Sara Lindberg" w:date="2019-11-21T12:35:00Z">
+            <w:tcPrChange w:id="278" w:author="Sara Lindberg" w:date="2019-11-21T12:35:00Z">
               <w:tcPr>
                 <w:tcW w:w="7550" w:type="dxa"/>
                 <w:gridSpan w:val="8"/>
@@ -5190,13 +5170,13 @@
               <w:spacing w:after="0"/>
               <w:ind w:left="0"/>
               <w:rPr>
-                <w:ins w:id="281" w:author="Sara Lindberg" w:date="2019-11-13T13:59:00Z"/>
+                <w:ins w:id="279" w:author="Sara Lindberg" w:date="2019-11-13T13:59:00Z"/>
                 <w:rFonts w:ascii="Arial" w:hAnsi="Arial"/>
                 <w:i/>
                 <w:iCs/>
               </w:rPr>
             </w:pPr>
-            <w:ins w:id="282" w:author="Sara Lindberg" w:date="2019-11-07T14:51:00Z">
+            <w:ins w:id="280" w:author="Sara Lindberg" w:date="2019-11-07T14:51:00Z">
               <w:r>
                 <w:rPr>
                   <w:rFonts w:ascii="Arial" w:hAnsi="Arial"/>
@@ -5206,7 +5186,7 @@
                 <w:t>Invoke Tool Runner and test tool using runner</w:t>
               </w:r>
             </w:ins>
-            <w:ins w:id="283" w:author="Sara Lindberg" w:date="2019-11-12T09:12:00Z">
+            <w:ins w:id="281" w:author="Sara Lindberg" w:date="2019-11-12T09:12:00Z">
               <w:r>
                 <w:rPr>
                   <w:rFonts w:ascii="Arial" w:hAnsi="Arial"/>
@@ -5216,7 +5196,7 @@
                 <w:t>_</w:t>
               </w:r>
             </w:ins>
-            <w:ins w:id="284" w:author="Sara Lindberg" w:date="2019-11-12T09:13:00Z">
+            <w:ins w:id="282" w:author="Sara Lindberg" w:date="2019-11-12T09:13:00Z">
               <w:r>
                 <w:rPr>
                   <w:rFonts w:ascii="Arial" w:hAnsi="Arial"/>
@@ -5226,6 +5206,26 @@
                 <w:t>run</w:t>
               </w:r>
             </w:ins>
+            <w:ins w:id="283" w:author="Sara Lindberg" w:date="2019-11-07T14:51:00Z">
+              <w:r>
+                <w:rPr>
+                  <w:rFonts w:ascii="Arial" w:hAnsi="Arial"/>
+                  <w:i/>
+                  <w:iCs/>
+                </w:rPr>
+                <w:t>_ATC-</w:t>
+              </w:r>
+            </w:ins>
+            <w:ins w:id="284" w:author="Sara Lindberg" w:date="2019-11-07T16:31:00Z">
+              <w:r>
+                <w:rPr>
+                  <w:rFonts w:ascii="Arial" w:hAnsi="Arial"/>
+                  <w:i/>
+                  <w:iCs/>
+                </w:rPr>
+                <w:t>1</w:t>
+              </w:r>
+            </w:ins>
             <w:ins w:id="285" w:author="Sara Lindberg" w:date="2019-11-07T14:51:00Z">
               <w:r>
                 <w:rPr>
@@ -5233,30 +5233,10 @@
                   <w:i/>
                   <w:iCs/>
                 </w:rPr>
-                <w:t>_ATC-</w:t>
-              </w:r>
-            </w:ins>
-            <w:ins w:id="286" w:author="Sara Lindberg" w:date="2019-11-07T16:31:00Z">
-              <w:r>
-                <w:rPr>
-                  <w:rFonts w:ascii="Arial" w:hAnsi="Arial"/>
-                  <w:i/>
-                  <w:iCs/>
-                </w:rPr>
-                <w:t>1</w:t>
-              </w:r>
-            </w:ins>
-            <w:ins w:id="287" w:author="Sara Lindberg" w:date="2019-11-07T14:51:00Z">
-              <w:r>
-                <w:rPr>
-                  <w:rFonts w:ascii="Arial" w:hAnsi="Arial"/>
-                  <w:i/>
-                  <w:iCs/>
-                </w:rPr>
                 <w:t>.sh</w:t>
               </w:r>
             </w:ins>
-            <w:ins w:id="288" w:author="Sara Lindberg" w:date="2019-11-12T10:00:00Z">
+            <w:ins w:id="286" w:author="Sara Lindberg" w:date="2019-11-12T10:00:00Z">
               <w:r>
                 <w:rPr>
                   <w:rFonts w:ascii="Arial" w:hAnsi="Arial"/>
@@ -5266,7 +5246,7 @@
                 <w:t xml:space="preserve"> </w:t>
               </w:r>
             </w:ins>
-            <w:ins w:id="289" w:author="Sara Lindberg" w:date="2019-11-21T11:44:00Z">
+            <w:ins w:id="287" w:author="Sara Lindberg" w:date="2019-11-21T11:44:00Z">
               <w:r>
                 <w:rPr>
                   <w:rFonts w:ascii="Arial" w:hAnsi="Arial"/>
@@ -5283,7 +5263,7 @@
               <w:spacing w:after="0"/>
               <w:ind w:left="0"/>
               <w:rPr>
-                <w:ins w:id="290" w:author="Sara Lindberg" w:date="2019-11-13T13:59:00Z"/>
+                <w:ins w:id="288" w:author="Sara Lindberg" w:date="2019-11-13T13:59:00Z"/>
                 <w:rFonts w:ascii="Arial" w:hAnsi="Arial"/>
                 <w:i/>
                 <w:iCs/>
@@ -5296,13 +5276,13 @@
               <w:spacing w:after="0"/>
               <w:ind w:left="0"/>
               <w:rPr>
-                <w:ins w:id="291" w:author="Sara Lindberg" w:date="2019-11-07T14:51:00Z"/>
+                <w:ins w:id="289" w:author="Sara Lindberg" w:date="2019-11-07T14:51:00Z"/>
                 <w:rFonts w:ascii="Arial" w:hAnsi="Arial"/>
                 <w:i/>
                 <w:iCs/>
               </w:rPr>
             </w:pPr>
-            <w:ins w:id="292" w:author="Sara Lindberg" w:date="2019-11-13T13:59:00Z">
+            <w:ins w:id="290" w:author="Sara Lindberg" w:date="2019-11-13T13:59:00Z">
               <w:r>
                 <w:rPr>
                   <w:rFonts w:ascii="Arial" w:hAnsi="Arial"/>
@@ -5327,8 +5307,8 @@
       <w:tr>
         <w:trPr>
           <w:trHeight w:val="1160"/>
-          <w:ins w:id="293" w:author="Sara Lindberg" w:date="2019-11-07T14:51:00Z"/>
-          <w:trPrChange w:id="294" w:author="Sara Lindberg" w:date="2019-11-21T12:35:00Z">
+          <w:ins w:id="291" w:author="Sara Lindberg" w:date="2019-11-07T14:51:00Z"/>
+          <w:trPrChange w:id="292" w:author="Sara Lindberg" w:date="2019-11-21T12:35:00Z">
             <w:trPr>
               <w:gridAfter w:val="0"/>
               <w:trHeight w:val="800"/>
@@ -5340,7 +5320,7 @@
             <w:tcW w:w="1080" w:type="dxa"/>
             <w:vMerge/>
             <w:vAlign w:val="center"/>
-            <w:tcPrChange w:id="295" w:author="Sara Lindberg" w:date="2019-11-21T12:35:00Z">
+            <w:tcPrChange w:id="293" w:author="Sara Lindberg" w:date="2019-11-21T12:35:00Z">
               <w:tcPr>
                 <w:tcW w:w="1080" w:type="dxa"/>
                 <w:gridSpan w:val="2"/>
@@ -5356,7 +5336,7 @@
               <w:ind w:left="0"/>
               <w:jc w:val="center"/>
               <w:rPr>
-                <w:ins w:id="296" w:author="Sara Lindberg" w:date="2019-11-07T14:51:00Z"/>
+                <w:ins w:id="294" w:author="Sara Lindberg" w:date="2019-11-07T14:51:00Z"/>
                 <w:rFonts w:ascii="Arial" w:hAnsi="Arial"/>
               </w:rPr>
             </w:pPr>
@@ -5366,7 +5346,7 @@
           <w:tcPr>
             <w:tcW w:w="6642" w:type="dxa"/>
             <w:vAlign w:val="center"/>
-            <w:tcPrChange w:id="297" w:author="Sara Lindberg" w:date="2019-11-21T12:35:00Z">
+            <w:tcPrChange w:id="295" w:author="Sara Lindberg" w:date="2019-11-21T12:35:00Z">
               <w:tcPr>
                 <w:tcW w:w="5940" w:type="dxa"/>
                 <w:gridSpan w:val="3"/>
@@ -5380,11 +5360,11 @@
               <w:spacing w:after="0"/>
               <w:ind w:left="0"/>
               <w:rPr>
-                <w:ins w:id="298" w:author="Sara Lindberg" w:date="2019-11-07T14:51:00Z"/>
-                <w:rFonts w:ascii="Arial" w:hAnsi="Arial"/>
-              </w:rPr>
-            </w:pPr>
-            <w:ins w:id="299" w:author="Sara Lindberg" w:date="2019-11-07T14:51:00Z">
+                <w:ins w:id="296" w:author="Sara Lindberg" w:date="2019-11-07T14:51:00Z"/>
+                <w:rFonts w:ascii="Arial" w:hAnsi="Arial"/>
+              </w:rPr>
+            </w:pPr>
+            <w:ins w:id="297" w:author="Sara Lindberg" w:date="2019-11-07T14:51:00Z">
               <w:r>
                 <w:rPr>
                   <w:rFonts w:ascii="Arial" w:hAnsi="Arial"/>
@@ -5394,20 +5374,15 @@
               <w:r>
                 <w:rPr>
                   <w:rFonts w:ascii="Arial" w:hAnsi="Arial"/>
-                  <w:rPrChange w:id="300" w:author="Sara Lindberg" w:date="2019-11-21T12:00:00Z">
-                    <w:rPr>
-                      <w:rFonts w:ascii="Arial" w:hAnsi="Arial"/>
-                    </w:rPr>
-                  </w:rPrChange>
                 </w:rPr>
                 <w:t xml:space="preserve">the </w:t>
               </w:r>
             </w:ins>
-            <w:ins w:id="301" w:author="Sara Lindberg" w:date="2019-11-21T11:59:00Z">
-              <w:r>
-                <w:rPr>
-                  <w:rFonts w:ascii="Arial" w:hAnsi="Arial"/>
-                  <w:rPrChange w:id="302" w:author="Sara Lindberg" w:date="2019-11-21T12:00:00Z">
+            <w:ins w:id="298" w:author="Sara Lindberg" w:date="2019-11-21T11:59:00Z">
+              <w:r>
+                <w:rPr>
+                  <w:rFonts w:ascii="Arial" w:hAnsi="Arial"/>
+                  <w:rPrChange w:id="299" w:author="Sara Lindberg" w:date="2019-11-21T12:00:00Z">
                     <w:rPr>
                       <w:rFonts w:ascii="Arial" w:hAnsi="Arial"/>
                       <w:i/>
@@ -5421,7 +5396,7 @@
               <w:r>
                 <w:rPr>
                   <w:rFonts w:ascii="Arial" w:hAnsi="Arial"/>
-                  <w:rPrChange w:id="303" w:author="Sara Lindberg" w:date="2019-11-21T12:00:00Z">
+                  <w:rPrChange w:id="300" w:author="Sara Lindberg" w:date="2019-11-21T12:00:00Z">
                     <w:rPr>
                       <w:rFonts w:ascii="Arial" w:hAnsi="Arial"/>
                       <w:i/>
@@ -5435,7 +5410,7 @@
               <w:r>
                 <w:rPr>
                   <w:rFonts w:ascii="Arial" w:hAnsi="Arial"/>
-                  <w:rPrChange w:id="304" w:author="Sara Lindberg" w:date="2019-11-21T12:00:00Z">
+                  <w:rPrChange w:id="301" w:author="Sara Lindberg" w:date="2019-11-21T12:00:00Z">
                     <w:rPr>
                       <w:rFonts w:ascii="Arial" w:hAnsi="Arial"/>
                       <w:i/>
@@ -5454,7 +5429,7 @@
                 <w:t xml:space="preserve"> </w:t>
               </w:r>
             </w:ins>
-            <w:ins w:id="305" w:author="Sara Lindberg" w:date="2019-11-12T09:38:00Z">
+            <w:ins w:id="302" w:author="Sara Lindberg" w:date="2019-11-12T09:38:00Z">
               <w:r>
                 <w:rPr>
                   <w:rFonts w:ascii="Arial" w:hAnsi="Arial"/>
@@ -5462,7 +5437,7 @@
                 <w:t>\</w:t>
               </w:r>
             </w:ins>
-            <w:ins w:id="306" w:author="Sara Lindberg" w:date="2019-11-07T14:51:00Z">
+            <w:ins w:id="303" w:author="Sara Lindberg" w:date="2019-11-07T14:51:00Z">
               <w:r>
                 <w:rPr>
                   <w:rFonts w:ascii="Arial" w:hAnsi="Arial"/>
@@ -5500,7 +5475,7 @@
                 <w:t xml:space="preserve"> </w:t>
               </w:r>
             </w:ins>
-            <w:ins w:id="307" w:author="Sara Lindberg" w:date="2019-11-12T09:43:00Z">
+            <w:ins w:id="304" w:author="Sara Lindberg" w:date="2019-11-12T09:43:00Z">
               <w:r>
                 <w:rPr>
                   <w:rFonts w:ascii="Arial" w:hAnsi="Arial"/>
@@ -5514,7 +5489,7 @@
           <w:tcPr>
             <w:tcW w:w="1520" w:type="dxa"/>
             <w:vAlign w:val="center"/>
-            <w:tcPrChange w:id="308" w:author="Sara Lindberg" w:date="2019-11-21T12:35:00Z">
+            <w:tcPrChange w:id="305" w:author="Sara Lindberg" w:date="2019-11-21T12:35:00Z">
               <w:tcPr>
                 <w:tcW w:w="1610" w:type="dxa"/>
                 <w:gridSpan w:val="3"/>
@@ -5529,7 +5504,7 @@
               <w:ind w:left="0"/>
               <w:jc w:val="center"/>
               <w:rPr>
-                <w:ins w:id="309" w:author="Sara Lindberg" w:date="2019-11-07T14:51:00Z"/>
+                <w:ins w:id="306" w:author="Sara Lindberg" w:date="2019-11-07T14:51:00Z"/>
                 <w:rFonts w:ascii="Arial" w:hAnsi="Arial"/>
               </w:rPr>
             </w:pPr>
@@ -5539,8 +5514,8 @@
       <w:tr>
         <w:trPr>
           <w:trHeight w:val="980"/>
-          <w:ins w:id="310" w:author="Sara Lindberg" w:date="2019-11-07T14:51:00Z"/>
-          <w:trPrChange w:id="311" w:author="Sara Lindberg" w:date="2019-11-21T12:35:00Z">
+          <w:ins w:id="307" w:author="Sara Lindberg" w:date="2019-11-07T14:51:00Z"/>
+          <w:trPrChange w:id="308" w:author="Sara Lindberg" w:date="2019-11-21T12:35:00Z">
             <w:trPr>
               <w:gridAfter w:val="0"/>
               <w:trHeight w:val="818"/>
@@ -5552,7 +5527,7 @@
             <w:tcW w:w="1080" w:type="dxa"/>
             <w:vMerge/>
             <w:vAlign w:val="center"/>
-            <w:tcPrChange w:id="312" w:author="Sara Lindberg" w:date="2019-11-21T12:35:00Z">
+            <w:tcPrChange w:id="309" w:author="Sara Lindberg" w:date="2019-11-21T12:35:00Z">
               <w:tcPr>
                 <w:tcW w:w="1080" w:type="dxa"/>
                 <w:gridSpan w:val="2"/>
@@ -5568,7 +5543,7 @@
               <w:ind w:left="0"/>
               <w:jc w:val="center"/>
               <w:rPr>
-                <w:ins w:id="313" w:author="Sara Lindberg" w:date="2019-11-07T14:51:00Z"/>
+                <w:ins w:id="310" w:author="Sara Lindberg" w:date="2019-11-07T14:51:00Z"/>
                 <w:rFonts w:ascii="Arial" w:hAnsi="Arial"/>
               </w:rPr>
             </w:pPr>
@@ -5578,7 +5553,7 @@
           <w:tcPr>
             <w:tcW w:w="6642" w:type="dxa"/>
             <w:vAlign w:val="center"/>
-            <w:tcPrChange w:id="314" w:author="Sara Lindberg" w:date="2019-11-21T12:35:00Z">
+            <w:tcPrChange w:id="311" w:author="Sara Lindberg" w:date="2019-11-21T12:35:00Z">
               <w:tcPr>
                 <w:tcW w:w="5940" w:type="dxa"/>
                 <w:gridSpan w:val="3"/>
@@ -5592,11 +5567,11 @@
               <w:spacing w:after="0"/>
               <w:ind w:left="0"/>
               <w:rPr>
-                <w:ins w:id="315" w:author="Sara Lindberg" w:date="2019-11-07T14:51:00Z"/>
-                <w:rFonts w:ascii="Arial" w:hAnsi="Arial"/>
-              </w:rPr>
-            </w:pPr>
-            <w:ins w:id="316" w:author="Sara Lindberg" w:date="2019-11-07T14:51:00Z">
+                <w:ins w:id="312" w:author="Sara Lindberg" w:date="2019-11-07T14:51:00Z"/>
+                <w:rFonts w:ascii="Arial" w:hAnsi="Arial"/>
+              </w:rPr>
+            </w:pPr>
+            <w:ins w:id="313" w:author="Sara Lindberg" w:date="2019-11-07T14:51:00Z">
               <w:r>
                 <w:rPr>
                   <w:rFonts w:ascii="Arial" w:hAnsi="Arial"/>
@@ -5606,21 +5581,16 @@
               <w:r>
                 <w:rPr>
                   <w:rFonts w:ascii="Arial" w:hAnsi="Arial"/>
-                  <w:rPrChange w:id="317" w:author="Sara Lindberg" w:date="2019-11-21T12:00:00Z">
-                    <w:rPr>
-                      <w:rFonts w:ascii="Arial" w:hAnsi="Arial"/>
-                    </w:rPr>
-                  </w:rPrChange>
                 </w:rPr>
                 <w:t xml:space="preserve">that </w:t>
               </w:r>
             </w:ins>
-            <w:bookmarkStart w:id="318" w:name="_Hlk24549452"/>
-            <w:ins w:id="319" w:author="Sara Lindberg" w:date="2019-11-21T11:59:00Z">
-              <w:r>
-                <w:rPr>
-                  <w:rFonts w:ascii="Arial" w:hAnsi="Arial"/>
-                  <w:rPrChange w:id="320" w:author="Sara Lindberg" w:date="2019-11-21T12:00:00Z">
+            <w:bookmarkStart w:id="314" w:name="_Hlk24549452"/>
+            <w:ins w:id="315" w:author="Sara Lindberg" w:date="2019-11-21T11:59:00Z">
+              <w:r>
+                <w:rPr>
+                  <w:rFonts w:ascii="Arial" w:hAnsi="Arial"/>
+                  <w:rPrChange w:id="316" w:author="Sara Lindberg" w:date="2019-11-21T12:00:00Z">
                     <w:rPr>
                       <w:rFonts w:ascii="Arial" w:hAnsi="Arial"/>
                       <w:i/>
@@ -5634,7 +5604,7 @@
               <w:r>
                 <w:rPr>
                   <w:rFonts w:ascii="Arial" w:hAnsi="Arial"/>
-                  <w:rPrChange w:id="321" w:author="Sara Lindberg" w:date="2019-11-21T12:00:00Z">
+                  <w:rPrChange w:id="317" w:author="Sara Lindberg" w:date="2019-11-21T12:00:00Z">
                     <w:rPr>
                       <w:rFonts w:ascii="Arial" w:hAnsi="Arial"/>
                       <w:i/>
@@ -5648,7 +5618,7 @@
               <w:r>
                 <w:rPr>
                   <w:rFonts w:ascii="Arial" w:hAnsi="Arial"/>
-                  <w:rPrChange w:id="322" w:author="Sara Lindberg" w:date="2019-11-21T12:00:00Z">
+                  <w:rPrChange w:id="318" w:author="Sara Lindberg" w:date="2019-11-21T12:00:00Z">
                     <w:rPr>
                       <w:rFonts w:ascii="Arial" w:hAnsi="Arial"/>
                       <w:i/>
@@ -5667,7 +5637,7 @@
                 <w:t xml:space="preserve"> </w:t>
               </w:r>
             </w:ins>
-            <w:ins w:id="323" w:author="Sara Lindberg" w:date="2019-11-12T09:43:00Z">
+            <w:ins w:id="319" w:author="Sara Lindberg" w:date="2019-11-12T09:43:00Z">
               <w:r>
                 <w:rPr>
                   <w:rFonts w:ascii="Arial" w:hAnsi="Arial"/>
@@ -5675,8 +5645,8 @@
                 <w:t>\</w:t>
               </w:r>
             </w:ins>
-            <w:bookmarkEnd w:id="318"/>
-            <w:ins w:id="324" w:author="Sara Lindberg" w:date="2019-11-07T14:51:00Z">
+            <w:bookmarkEnd w:id="314"/>
+            <w:ins w:id="320" w:author="Sara Lindberg" w:date="2019-11-07T14:51:00Z">
               <w:r>
                 <w:rPr>
                   <w:rFonts w:ascii="Arial" w:hAnsi="Arial"/>
@@ -5708,7 +5678,7 @@
           <w:tcPr>
             <w:tcW w:w="1520" w:type="dxa"/>
             <w:vAlign w:val="center"/>
-            <w:tcPrChange w:id="325" w:author="Sara Lindberg" w:date="2019-11-21T12:35:00Z">
+            <w:tcPrChange w:id="321" w:author="Sara Lindberg" w:date="2019-11-21T12:35:00Z">
               <w:tcPr>
                 <w:tcW w:w="1610" w:type="dxa"/>
                 <w:gridSpan w:val="3"/>
@@ -5723,7 +5693,7 @@
               <w:ind w:left="0"/>
               <w:jc w:val="center"/>
               <w:rPr>
-                <w:ins w:id="326" w:author="Sara Lindberg" w:date="2019-11-07T14:51:00Z"/>
+                <w:ins w:id="322" w:author="Sara Lindberg" w:date="2019-11-07T14:51:00Z"/>
                 <w:rFonts w:ascii="Arial" w:hAnsi="Arial"/>
               </w:rPr>
             </w:pPr>
@@ -5733,8 +5703,8 @@
       <w:tr>
         <w:trPr>
           <w:trHeight w:val="1817"/>
-          <w:ins w:id="327" w:author="Sara Lindberg" w:date="2019-11-07T14:51:00Z"/>
-          <w:trPrChange w:id="328" w:author="Sara Lindberg" w:date="2019-11-21T12:32:00Z">
+          <w:ins w:id="323" w:author="Sara Lindberg" w:date="2019-11-07T14:51:00Z"/>
+          <w:trPrChange w:id="324" w:author="Sara Lindberg" w:date="2019-11-21T12:32:00Z">
             <w:trPr>
               <w:gridBefore w:val="1"/>
               <w:gridAfter w:val="0"/>
@@ -5747,7 +5717,7 @@
             <w:tcW w:w="1080" w:type="dxa"/>
             <w:vMerge/>
             <w:vAlign w:val="center"/>
-            <w:tcPrChange w:id="329" w:author="Sara Lindberg" w:date="2019-11-21T12:32:00Z">
+            <w:tcPrChange w:id="325" w:author="Sara Lindberg" w:date="2019-11-21T12:32:00Z">
               <w:tcPr>
                 <w:tcW w:w="1080" w:type="dxa"/>
                 <w:gridSpan w:val="2"/>
@@ -5763,7 +5733,7 @@
               <w:ind w:left="0"/>
               <w:jc w:val="center"/>
               <w:rPr>
-                <w:ins w:id="330" w:author="Sara Lindberg" w:date="2019-11-07T14:51:00Z"/>
+                <w:ins w:id="326" w:author="Sara Lindberg" w:date="2019-11-07T14:51:00Z"/>
                 <w:rFonts w:ascii="Arial" w:hAnsi="Arial"/>
               </w:rPr>
             </w:pPr>
@@ -5773,7 +5743,7 @@
           <w:tcPr>
             <w:tcW w:w="6642" w:type="dxa"/>
             <w:vAlign w:val="center"/>
-            <w:tcPrChange w:id="331" w:author="Sara Lindberg" w:date="2019-11-21T12:32:00Z">
+            <w:tcPrChange w:id="327" w:author="Sara Lindberg" w:date="2019-11-21T12:32:00Z">
               <w:tcPr>
                 <w:tcW w:w="5940" w:type="dxa"/>
                 <w:gridSpan w:val="3"/>
@@ -5787,109 +5757,109 @@
               <w:spacing w:after="0"/>
               <w:ind w:left="0"/>
               <w:rPr>
+                <w:ins w:id="328" w:author="Sara Lindberg" w:date="2019-11-07T14:51:00Z"/>
+                <w:rFonts w:ascii="Arial" w:hAnsi="Arial"/>
+              </w:rPr>
+            </w:pPr>
+            <w:ins w:id="329" w:author="Sara Lindberg" w:date="2019-11-07T14:51:00Z">
+              <w:r>
+                <w:rPr>
+                  <w:rFonts w:ascii="Arial" w:hAnsi="Arial"/>
+                </w:rPr>
+                <w:t xml:space="preserve">Verify </w:t>
+              </w:r>
+            </w:ins>
+            <w:ins w:id="330" w:author="Sara Lindberg" w:date="2019-11-21T12:23:00Z">
+              <w:r>
+                <w:rPr>
+                  <w:rFonts w:ascii="Arial" w:hAnsi="Arial"/>
+                </w:rPr>
+                <w:t>[</w:t>
+              </w:r>
+              <w:proofErr w:type="spellStart"/>
+              <w:r>
+                <w:rPr>
+                  <w:rFonts w:ascii="Arial" w:hAnsi="Arial"/>
+                </w:rPr>
+                <w:t>Testing_</w:t>
+              </w:r>
+              <w:proofErr w:type="gramStart"/>
+              <w:r>
+                <w:rPr>
+                  <w:rFonts w:ascii="Arial" w:hAnsi="Arial"/>
+                </w:rPr>
+                <w:t>Directory</w:t>
+              </w:r>
+              <w:proofErr w:type="spellEnd"/>
+              <w:r>
+                <w:rPr>
+                  <w:rFonts w:ascii="Arial" w:hAnsi="Arial"/>
+                </w:rPr>
+                <w:t>]</w:t>
+              </w:r>
+              <w:r>
+                <w:rPr>
+                  <w:rFonts w:ascii="Arial" w:hAnsi="Arial"/>
+                </w:rPr>
+                <w:t>\</w:t>
+              </w:r>
+              <w:proofErr w:type="gramEnd"/>
+              <w:r>
+                <w:rPr>
+                  <w:rFonts w:ascii="Arial" w:hAnsi="Arial"/>
+                </w:rPr>
+                <w:t>runner_ATC</w:t>
+              </w:r>
+              <w:r>
+                <w:rPr>
+                  <w:rFonts w:ascii="Arial" w:hAnsi="Arial"/>
+                </w:rPr>
+                <w:t>-1</w:t>
+              </w:r>
+              <w:r>
+                <w:rPr>
+                  <w:rFonts w:ascii="Arial" w:hAnsi="Arial"/>
+                </w:rPr>
+                <w:t>_logfile.txt</w:t>
+              </w:r>
+              <w:r>
+                <w:rPr>
+                  <w:rFonts w:ascii="Arial" w:hAnsi="Arial"/>
+                </w:rPr>
+                <w:t xml:space="preserve"> documents that the </w:t>
+              </w:r>
+            </w:ins>
+            <w:ins w:id="331" w:author="Sara Lindberg" w:date="2019-11-07T14:51:00Z">
+              <w:r>
+                <w:rPr>
+                  <w:rFonts w:ascii="Arial" w:hAnsi="Arial"/>
+                </w:rPr>
+                <w:t xml:space="preserve">Tool Runner QA Status is TEST </w:t>
+              </w:r>
+            </w:ins>
+          </w:p>
+          <w:p>
+            <w:pPr>
+              <w:pStyle w:val="H1bodytext"/>
+              <w:spacing w:after="0"/>
+              <w:ind w:left="0"/>
+              <w:rPr>
                 <w:ins w:id="332" w:author="Sara Lindberg" w:date="2019-11-07T14:51:00Z"/>
                 <w:rFonts w:ascii="Arial" w:hAnsi="Arial"/>
               </w:rPr>
             </w:pPr>
-            <w:ins w:id="333" w:author="Sara Lindberg" w:date="2019-11-07T14:51:00Z">
-              <w:r>
-                <w:rPr>
-                  <w:rFonts w:ascii="Arial" w:hAnsi="Arial"/>
-                </w:rPr>
-                <w:t xml:space="preserve">Verify </w:t>
-              </w:r>
-            </w:ins>
-            <w:ins w:id="334" w:author="Sara Lindberg" w:date="2019-11-21T12:23:00Z">
-              <w:r>
-                <w:rPr>
-                  <w:rFonts w:ascii="Arial" w:hAnsi="Arial"/>
-                </w:rPr>
-                <w:t>[</w:t>
-              </w:r>
-              <w:proofErr w:type="spellStart"/>
-              <w:r>
-                <w:rPr>
-                  <w:rFonts w:ascii="Arial" w:hAnsi="Arial"/>
-                </w:rPr>
-                <w:t>Testing_</w:t>
-              </w:r>
-              <w:proofErr w:type="gramStart"/>
-              <w:r>
-                <w:rPr>
-                  <w:rFonts w:ascii="Arial" w:hAnsi="Arial"/>
-                </w:rPr>
-                <w:t>Directory</w:t>
-              </w:r>
-              <w:proofErr w:type="spellEnd"/>
-              <w:r>
-                <w:rPr>
-                  <w:rFonts w:ascii="Arial" w:hAnsi="Arial"/>
-                </w:rPr>
-                <w:t>]</w:t>
-              </w:r>
-              <w:r>
-                <w:rPr>
-                  <w:rFonts w:ascii="Arial" w:hAnsi="Arial"/>
-                </w:rPr>
-                <w:t>\</w:t>
-              </w:r>
-              <w:proofErr w:type="gramEnd"/>
-              <w:r>
-                <w:rPr>
-                  <w:rFonts w:ascii="Arial" w:hAnsi="Arial"/>
-                </w:rPr>
-                <w:t>runner_ATC</w:t>
-              </w:r>
-              <w:r>
-                <w:rPr>
-                  <w:rFonts w:ascii="Arial" w:hAnsi="Arial"/>
-                </w:rPr>
-                <w:t>-1</w:t>
-              </w:r>
-              <w:r>
-                <w:rPr>
-                  <w:rFonts w:ascii="Arial" w:hAnsi="Arial"/>
-                </w:rPr>
-                <w:t>_logfile.txt</w:t>
-              </w:r>
-              <w:r>
-                <w:rPr>
-                  <w:rFonts w:ascii="Arial" w:hAnsi="Arial"/>
-                </w:rPr>
-                <w:t xml:space="preserve"> documents that the </w:t>
-              </w:r>
-            </w:ins>
-            <w:ins w:id="335" w:author="Sara Lindberg" w:date="2019-11-07T14:51:00Z">
-              <w:r>
-                <w:rPr>
-                  <w:rFonts w:ascii="Arial" w:hAnsi="Arial"/>
-                </w:rPr>
-                <w:t xml:space="preserve">Tool Runner QA Status is TEST </w:t>
-              </w:r>
-            </w:ins>
-          </w:p>
-          <w:p>
-            <w:pPr>
-              <w:pStyle w:val="H1bodytext"/>
-              <w:spacing w:after="0"/>
-              <w:ind w:left="0"/>
-              <w:rPr>
-                <w:ins w:id="336" w:author="Sara Lindberg" w:date="2019-11-07T14:51:00Z"/>
-                <w:rFonts w:ascii="Arial" w:hAnsi="Arial"/>
-              </w:rPr>
-            </w:pPr>
-          </w:p>
-          <w:p>
-            <w:pPr>
-              <w:pStyle w:val="H1bodytext"/>
-              <w:spacing w:after="0"/>
-              <w:ind w:left="0"/>
-              <w:rPr>
-                <w:ins w:id="337" w:author="Sara Lindberg" w:date="2019-11-07T14:51:00Z"/>
-                <w:rFonts w:ascii="Arial" w:hAnsi="Arial"/>
-              </w:rPr>
-            </w:pPr>
-            <w:ins w:id="338" w:author="Sara Lindberg" w:date="2019-11-07T14:51:00Z">
+          </w:p>
+          <w:p>
+            <w:pPr>
+              <w:pStyle w:val="H1bodytext"/>
+              <w:spacing w:after="0"/>
+              <w:ind w:left="0"/>
+              <w:rPr>
+                <w:ins w:id="333" w:author="Sara Lindberg" w:date="2019-11-07T14:51:00Z"/>
+                <w:rFonts w:ascii="Arial" w:hAnsi="Arial"/>
+              </w:rPr>
+            </w:pPr>
+            <w:ins w:id="334" w:author="Sara Lindberg" w:date="2019-11-07T14:51:00Z">
               <w:r>
                 <w:rPr>
                   <w:rFonts w:ascii="Arial" w:hAnsi="Arial"/>
@@ -5899,20 +5869,15 @@
               <w:r>
                 <w:rPr>
                   <w:rFonts w:ascii="Arial" w:hAnsi="Arial"/>
-                  <w:rPrChange w:id="339" w:author="Sara Lindberg" w:date="2019-11-21T12:00:00Z">
-                    <w:rPr>
-                      <w:rFonts w:ascii="Arial" w:hAnsi="Arial"/>
-                    </w:rPr>
-                  </w:rPrChange>
                 </w:rPr>
                 <w:t xml:space="preserve">see </w:t>
               </w:r>
             </w:ins>
-            <w:ins w:id="340" w:author="Sara Lindberg" w:date="2019-11-21T12:00:00Z">
-              <w:r>
-                <w:rPr>
-                  <w:rFonts w:ascii="Arial" w:hAnsi="Arial"/>
-                  <w:rPrChange w:id="341" w:author="Sara Lindberg" w:date="2019-11-21T12:00:00Z">
+            <w:ins w:id="335" w:author="Sara Lindberg" w:date="2019-11-21T12:00:00Z">
+              <w:r>
+                <w:rPr>
+                  <w:rFonts w:ascii="Arial" w:hAnsi="Arial"/>
+                  <w:rPrChange w:id="336" w:author="Sara Lindberg" w:date="2019-11-21T12:00:00Z">
                     <w:rPr>
                       <w:rFonts w:ascii="Arial" w:hAnsi="Arial"/>
                       <w:i/>
@@ -5926,11 +5891,6 @@
               <w:r>
                 <w:rPr>
                   <w:rFonts w:ascii="Arial" w:hAnsi="Arial"/>
-                  <w:rPrChange w:id="342" w:author="Sara Lindberg" w:date="2019-11-21T12:00:00Z">
-                    <w:rPr>
-                      <w:rFonts w:ascii="Arial" w:hAnsi="Arial"/>
-                    </w:rPr>
-                  </w:rPrChange>
                 </w:rPr>
                 <w:t>Test_Repo_</w:t>
               </w:r>
@@ -5938,11 +5898,6 @@
               <w:r>
                 <w:rPr>
                   <w:rFonts w:ascii="Arial" w:hAnsi="Arial"/>
-                  <w:rPrChange w:id="343" w:author="Sara Lindberg" w:date="2019-11-21T12:00:00Z">
-                    <w:rPr>
-                      <w:rFonts w:ascii="Arial" w:hAnsi="Arial"/>
-                    </w:rPr>
-                  </w:rPrChange>
                 </w:rPr>
                 <w:t>Name</w:t>
               </w:r>
@@ -5950,7 +5905,7 @@
               <w:r>
                 <w:rPr>
                   <w:rFonts w:ascii="Arial" w:hAnsi="Arial"/>
-                  <w:rPrChange w:id="344" w:author="Sara Lindberg" w:date="2019-11-21T12:00:00Z">
+                  <w:rPrChange w:id="337" w:author="Sara Lindberg" w:date="2019-11-21T12:00:00Z">
                     <w:rPr>
                       <w:rFonts w:ascii="Arial" w:hAnsi="Arial"/>
                       <w:i/>
@@ -5961,15 +5916,10 @@
                 <w:t>]</w:t>
               </w:r>
             </w:ins>
-            <w:ins w:id="345" w:author="Sara Lindberg" w:date="2019-11-07T14:51:00Z">
-              <w:r>
-                <w:rPr>
-                  <w:rFonts w:ascii="Arial" w:hAnsi="Arial"/>
-                  <w:rPrChange w:id="346" w:author="Sara Lindberg" w:date="2019-11-21T12:00:00Z">
-                    <w:rPr>
-                      <w:rFonts w:ascii="Arial" w:hAnsi="Arial"/>
-                    </w:rPr>
-                  </w:rPrChange>
+            <w:ins w:id="338" w:author="Sara Lindberg" w:date="2019-11-07T14:51:00Z">
+              <w:r>
+                <w:rPr>
+                  <w:rFonts w:ascii="Arial" w:hAnsi="Arial"/>
                 </w:rPr>
                 <w:t>\</w:t>
               </w:r>
@@ -6009,7 +5959,7 @@
           <w:tcPr>
             <w:tcW w:w="1520" w:type="dxa"/>
             <w:vAlign w:val="center"/>
-            <w:tcPrChange w:id="347" w:author="Sara Lindberg" w:date="2019-11-21T12:32:00Z">
+            <w:tcPrChange w:id="339" w:author="Sara Lindberg" w:date="2019-11-21T12:32:00Z">
               <w:tcPr>
                 <w:tcW w:w="1610" w:type="dxa"/>
                 <w:gridSpan w:val="3"/>
@@ -6024,7 +5974,7 @@
               <w:ind w:left="0"/>
               <w:jc w:val="center"/>
               <w:rPr>
-                <w:ins w:id="348" w:author="Sara Lindberg" w:date="2019-11-07T14:51:00Z"/>
+                <w:ins w:id="340" w:author="Sara Lindberg" w:date="2019-11-07T14:51:00Z"/>
                 <w:rFonts w:ascii="Arial" w:hAnsi="Arial"/>
               </w:rPr>
             </w:pPr>
@@ -6034,8 +5984,8 @@
       <w:tr>
         <w:trPr>
           <w:trHeight w:val="2042"/>
-          <w:ins w:id="349" w:author="Sara Lindberg" w:date="2019-11-07T14:51:00Z"/>
-          <w:trPrChange w:id="350" w:author="Sara Lindberg" w:date="2019-11-21T12:32:00Z">
+          <w:ins w:id="341" w:author="Sara Lindberg" w:date="2019-11-07T14:51:00Z"/>
+          <w:trPrChange w:id="342" w:author="Sara Lindberg" w:date="2019-11-21T12:32:00Z">
             <w:trPr>
               <w:gridBefore w:val="1"/>
               <w:gridAfter w:val="0"/>
@@ -6048,7 +5998,7 @@
             <w:tcW w:w="1080" w:type="dxa"/>
             <w:vMerge/>
             <w:vAlign w:val="center"/>
-            <w:tcPrChange w:id="351" w:author="Sara Lindberg" w:date="2019-11-21T12:32:00Z">
+            <w:tcPrChange w:id="343" w:author="Sara Lindberg" w:date="2019-11-21T12:32:00Z">
               <w:tcPr>
                 <w:tcW w:w="1080" w:type="dxa"/>
                 <w:gridSpan w:val="2"/>
@@ -6064,7 +6014,7 @@
               <w:ind w:left="0"/>
               <w:jc w:val="center"/>
               <w:rPr>
-                <w:ins w:id="352" w:author="Sara Lindberg" w:date="2019-11-07T14:51:00Z"/>
+                <w:ins w:id="344" w:author="Sara Lindberg" w:date="2019-11-07T14:51:00Z"/>
                 <w:rFonts w:ascii="Arial" w:hAnsi="Arial"/>
               </w:rPr>
             </w:pPr>
@@ -6074,7 +6024,7 @@
           <w:tcPr>
             <w:tcW w:w="6642" w:type="dxa"/>
             <w:vAlign w:val="center"/>
-            <w:tcPrChange w:id="353" w:author="Sara Lindberg" w:date="2019-11-21T12:32:00Z">
+            <w:tcPrChange w:id="345" w:author="Sara Lindberg" w:date="2019-11-21T12:32:00Z">
               <w:tcPr>
                 <w:tcW w:w="5940" w:type="dxa"/>
                 <w:gridSpan w:val="3"/>
@@ -6088,11 +6038,11 @@
               <w:spacing w:after="0"/>
               <w:ind w:left="0"/>
               <w:rPr>
-                <w:ins w:id="354" w:author="Sara Lindberg" w:date="2019-11-07T14:51:00Z"/>
-                <w:rFonts w:ascii="Arial" w:hAnsi="Arial"/>
-              </w:rPr>
-            </w:pPr>
-            <w:ins w:id="355" w:author="Sara Lindberg" w:date="2019-11-07T14:51:00Z">
+                <w:ins w:id="346" w:author="Sara Lindberg" w:date="2019-11-07T14:51:00Z"/>
+                <w:rFonts w:ascii="Arial" w:hAnsi="Arial"/>
+              </w:rPr>
+            </w:pPr>
+            <w:ins w:id="347" w:author="Sara Lindberg" w:date="2019-11-07T14:51:00Z">
               <w:r>
                 <w:rPr>
                   <w:rFonts w:ascii="Arial" w:hAnsi="Arial"/>
@@ -6100,7 +6050,7 @@
                 <w:t xml:space="preserve">Verify that </w:t>
               </w:r>
             </w:ins>
-            <w:ins w:id="356" w:author="Sara Lindberg" w:date="2019-11-21T12:24:00Z">
+            <w:ins w:id="348" w:author="Sara Lindberg" w:date="2019-11-21T12:24:00Z">
               <w:r>
                 <w:rPr>
                   <w:rFonts w:ascii="Arial" w:hAnsi="Arial"/>
@@ -6129,11 +6079,11 @@
                 <w:t>]</w:t>
               </w:r>
             </w:ins>
-            <w:ins w:id="357" w:author="Sara Lindberg" w:date="2019-11-13T14:03:00Z">
-              <w:r>
-                <w:rPr>
-                  <w:rFonts w:ascii="Arial" w:hAnsi="Arial"/>
-                  <w:rPrChange w:id="358" w:author="Sara Lindberg" w:date="2019-11-13T14:03:00Z">
+            <w:ins w:id="349" w:author="Sara Lindberg" w:date="2019-11-13T14:03:00Z">
+              <w:r>
+                <w:rPr>
+                  <w:rFonts w:ascii="Arial" w:hAnsi="Arial"/>
+                  <w:rPrChange w:id="350" w:author="Sara Lindberg" w:date="2019-11-13T14:03:00Z">
                     <w:rPr>
                       <w:rFonts w:ascii="Arial" w:hAnsi="Arial"/>
                       <w:i/>
@@ -6145,7 +6095,7 @@
               </w:r>
             </w:ins>
             <w:proofErr w:type="gramEnd"/>
-            <w:ins w:id="359" w:author="Sara Lindberg" w:date="2019-11-07T14:51:00Z">
+            <w:ins w:id="351" w:author="Sara Lindberg" w:date="2019-11-07T14:51:00Z">
               <w:r>
                 <w:rPr>
                   <w:rFonts w:ascii="Arial" w:hAnsi="Arial"/>
@@ -6166,22 +6116,22 @@
               <w:spacing w:after="0"/>
               <w:ind w:left="0"/>
               <w:rPr>
-                <w:ins w:id="360" w:author="Sara Lindberg" w:date="2019-11-07T14:51:00Z"/>
-                <w:rFonts w:ascii="Arial" w:hAnsi="Arial"/>
-              </w:rPr>
-            </w:pPr>
-          </w:p>
-          <w:p>
-            <w:pPr>
-              <w:pStyle w:val="H1bodytext"/>
-              <w:spacing w:after="0"/>
-              <w:ind w:left="0"/>
-              <w:rPr>
-                <w:ins w:id="361" w:author="Sara Lindberg" w:date="2019-11-07T14:51:00Z"/>
-                <w:rFonts w:ascii="Arial" w:hAnsi="Arial"/>
-              </w:rPr>
-            </w:pPr>
-            <w:ins w:id="362" w:author="Sara Lindberg" w:date="2019-11-07T14:51:00Z">
+                <w:ins w:id="352" w:author="Sara Lindberg" w:date="2019-11-07T14:51:00Z"/>
+                <w:rFonts w:ascii="Arial" w:hAnsi="Arial"/>
+              </w:rPr>
+            </w:pPr>
+          </w:p>
+          <w:p>
+            <w:pPr>
+              <w:pStyle w:val="H1bodytext"/>
+              <w:spacing w:after="0"/>
+              <w:ind w:left="0"/>
+              <w:rPr>
+                <w:ins w:id="353" w:author="Sara Lindberg" w:date="2019-11-07T14:51:00Z"/>
+                <w:rFonts w:ascii="Arial" w:hAnsi="Arial"/>
+              </w:rPr>
+            </w:pPr>
+            <w:ins w:id="354" w:author="Sara Lindberg" w:date="2019-11-07T14:51:00Z">
               <w:r>
                 <w:rPr>
                   <w:rFonts w:ascii="Arial" w:hAnsi="Arial"/>
@@ -6191,20 +6141,15 @@
               <w:r>
                 <w:rPr>
                   <w:rFonts w:ascii="Arial" w:hAnsi="Arial"/>
-                  <w:rPrChange w:id="363" w:author="Sara Lindberg" w:date="2019-11-21T12:00:00Z">
-                    <w:rPr>
-                      <w:rFonts w:ascii="Arial" w:hAnsi="Arial"/>
-                    </w:rPr>
-                  </w:rPrChange>
                 </w:rPr>
                 <w:t xml:space="preserve">see </w:t>
               </w:r>
             </w:ins>
-            <w:ins w:id="364" w:author="Sara Lindberg" w:date="2019-11-21T12:00:00Z">
-              <w:r>
-                <w:rPr>
-                  <w:rFonts w:ascii="Arial" w:hAnsi="Arial"/>
-                  <w:rPrChange w:id="365" w:author="Sara Lindberg" w:date="2019-11-21T12:00:00Z">
+            <w:ins w:id="355" w:author="Sara Lindberg" w:date="2019-11-21T12:00:00Z">
+              <w:r>
+                <w:rPr>
+                  <w:rFonts w:ascii="Arial" w:hAnsi="Arial"/>
+                  <w:rPrChange w:id="356" w:author="Sara Lindberg" w:date="2019-11-21T12:00:00Z">
                     <w:rPr>
                       <w:rFonts w:ascii="Arial" w:hAnsi="Arial"/>
                       <w:i/>
@@ -6218,11 +6163,6 @@
               <w:r>
                 <w:rPr>
                   <w:rFonts w:ascii="Arial" w:hAnsi="Arial"/>
-                  <w:rPrChange w:id="366" w:author="Sara Lindberg" w:date="2019-11-21T12:00:00Z">
-                    <w:rPr>
-                      <w:rFonts w:ascii="Arial" w:hAnsi="Arial"/>
-                    </w:rPr>
-                  </w:rPrChange>
                 </w:rPr>
                 <w:t>Test_Repo_</w:t>
               </w:r>
@@ -6230,11 +6170,6 @@
               <w:r>
                 <w:rPr>
                   <w:rFonts w:ascii="Arial" w:hAnsi="Arial"/>
-                  <w:rPrChange w:id="367" w:author="Sara Lindberg" w:date="2019-11-21T12:00:00Z">
-                    <w:rPr>
-                      <w:rFonts w:ascii="Arial" w:hAnsi="Arial"/>
-                    </w:rPr>
-                  </w:rPrChange>
                 </w:rPr>
                 <w:t>Name</w:t>
               </w:r>
@@ -6242,7 +6177,7 @@
               <w:r>
                 <w:rPr>
                   <w:rFonts w:ascii="Arial" w:hAnsi="Arial"/>
-                  <w:rPrChange w:id="368" w:author="Sara Lindberg" w:date="2019-11-21T12:00:00Z">
+                  <w:rPrChange w:id="357" w:author="Sara Lindberg" w:date="2019-11-21T12:00:00Z">
                     <w:rPr>
                       <w:rFonts w:ascii="Arial" w:hAnsi="Arial"/>
                       <w:i/>
@@ -6253,15 +6188,10 @@
                 <w:t>]</w:t>
               </w:r>
             </w:ins>
-            <w:ins w:id="369" w:author="Sara Lindberg" w:date="2019-11-07T14:51:00Z">
-              <w:r>
-                <w:rPr>
-                  <w:rFonts w:ascii="Arial" w:hAnsi="Arial"/>
-                  <w:rPrChange w:id="370" w:author="Sara Lindberg" w:date="2019-11-21T12:00:00Z">
-                    <w:rPr>
-                      <w:rFonts w:ascii="Arial" w:hAnsi="Arial"/>
-                    </w:rPr>
-                  </w:rPrChange>
+            <w:ins w:id="358" w:author="Sara Lindberg" w:date="2019-11-07T14:51:00Z">
+              <w:r>
+                <w:rPr>
+                  <w:rFonts w:ascii="Arial" w:hAnsi="Arial"/>
                 </w:rPr>
                 <w:t>\</w:t>
               </w:r>
@@ -6301,7 +6231,7 @@
           <w:tcPr>
             <w:tcW w:w="1520" w:type="dxa"/>
             <w:vAlign w:val="center"/>
-            <w:tcPrChange w:id="371" w:author="Sara Lindberg" w:date="2019-11-21T12:32:00Z">
+            <w:tcPrChange w:id="359" w:author="Sara Lindberg" w:date="2019-11-21T12:32:00Z">
               <w:tcPr>
                 <w:tcW w:w="1610" w:type="dxa"/>
                 <w:gridSpan w:val="3"/>
@@ -6316,7 +6246,7 @@
               <w:ind w:left="0"/>
               <w:jc w:val="center"/>
               <w:rPr>
-                <w:ins w:id="372" w:author="Sara Lindberg" w:date="2019-11-07T14:51:00Z"/>
+                <w:ins w:id="360" w:author="Sara Lindberg" w:date="2019-11-07T14:51:00Z"/>
                 <w:rFonts w:ascii="Arial" w:hAnsi="Arial"/>
               </w:rPr>
             </w:pPr>
@@ -6326,8 +6256,8 @@
       <w:tr>
         <w:trPr>
           <w:trHeight w:val="1160"/>
-          <w:ins w:id="373" w:author="Sara Lindberg" w:date="2019-11-21T12:25:00Z"/>
-          <w:trPrChange w:id="374" w:author="Sara Lindberg" w:date="2019-11-21T12:32:00Z">
+          <w:ins w:id="361" w:author="Sara Lindberg" w:date="2019-11-21T12:25:00Z"/>
+          <w:trPrChange w:id="362" w:author="Sara Lindberg" w:date="2019-11-21T12:32:00Z">
             <w:trPr>
               <w:trHeight w:val="1565"/>
             </w:trPr>
@@ -6338,7 +6268,7 @@
             <w:tcW w:w="1080" w:type="dxa"/>
             <w:vMerge w:val="restart"/>
             <w:vAlign w:val="center"/>
-            <w:tcPrChange w:id="375" w:author="Sara Lindberg" w:date="2019-11-21T12:32:00Z">
+            <w:tcPrChange w:id="363" w:author="Sara Lindberg" w:date="2019-11-21T12:32:00Z">
               <w:tcPr>
                 <w:tcW w:w="1080" w:type="dxa"/>
                 <w:gridSpan w:val="2"/>
@@ -6354,15 +6284,16 @@
               <w:ind w:left="0"/>
               <w:jc w:val="center"/>
               <w:rPr>
-                <w:ins w:id="376" w:author="Sara Lindberg" w:date="2019-11-21T12:25:00Z"/>
-                <w:rFonts w:ascii="Arial" w:hAnsi="Arial"/>
-              </w:rPr>
-            </w:pPr>
-            <w:ins w:id="377" w:author="Sara Lindberg" w:date="2019-11-07T14:51:00Z">
-              <w:r>
-                <w:rPr>
-                  <w:rFonts w:ascii="Arial" w:hAnsi="Arial"/>
-                </w:rPr>
+                <w:ins w:id="364" w:author="Sara Lindberg" w:date="2019-11-21T12:25:00Z"/>
+                <w:rFonts w:ascii="Arial" w:hAnsi="Arial"/>
+              </w:rPr>
+            </w:pPr>
+            <w:ins w:id="365" w:author="Sara Lindberg" w:date="2019-11-07T14:51:00Z">
+              <w:r>
+                <w:rPr>
+                  <w:rFonts w:ascii="Arial" w:hAnsi="Arial"/>
+                </w:rPr>
+                <w:lastRenderedPageBreak/>
                 <w:t>ATC-2</w:t>
               </w:r>
             </w:ins>
@@ -6373,7 +6304,7 @@
             <w:tcW w:w="8162" w:type="dxa"/>
             <w:gridSpan w:val="2"/>
             <w:vAlign w:val="center"/>
-            <w:tcPrChange w:id="378" w:author="Sara Lindberg" w:date="2019-11-21T12:32:00Z">
+            <w:tcPrChange w:id="366" w:author="Sara Lindberg" w:date="2019-11-21T12:32:00Z">
               <w:tcPr>
                 <w:tcW w:w="8162" w:type="dxa"/>
                 <w:gridSpan w:val="8"/>
@@ -6387,13 +6318,13 @@
               <w:spacing w:after="0"/>
               <w:ind w:left="0"/>
               <w:rPr>
-                <w:ins w:id="379" w:author="Sara Lindberg" w:date="2019-11-21T12:25:00Z"/>
+                <w:ins w:id="367" w:author="Sara Lindberg" w:date="2019-11-21T12:25:00Z"/>
                 <w:rFonts w:ascii="Arial" w:hAnsi="Arial"/>
                 <w:i/>
                 <w:iCs/>
               </w:rPr>
             </w:pPr>
-            <w:ins w:id="380" w:author="Sara Lindberg" w:date="2019-11-21T12:25:00Z">
+            <w:ins w:id="368" w:author="Sara Lindberg" w:date="2019-11-21T12:25:00Z">
               <w:r>
                 <w:rPr>
                   <w:rFonts w:ascii="Arial" w:hAnsi="Arial"/>
@@ -6453,7 +6384,7 @@
       <w:tr>
         <w:trPr>
           <w:trHeight w:val="1565"/>
-          <w:ins w:id="381" w:author="Sara Lindberg" w:date="2019-11-07T14:51:00Z"/>
+          <w:ins w:id="369" w:author="Sara Lindberg" w:date="2019-11-07T14:51:00Z"/>
         </w:trPr>
         <w:tc>
           <w:tcPr>
@@ -6468,7 +6399,7 @@
               <w:ind w:left="0"/>
               <w:jc w:val="center"/>
               <w:rPr>
-                <w:ins w:id="382" w:author="Sara Lindberg" w:date="2019-11-07T14:51:00Z"/>
+                <w:ins w:id="370" w:author="Sara Lindberg" w:date="2019-11-07T14:51:00Z"/>
                 <w:rFonts w:ascii="Arial" w:hAnsi="Arial"/>
               </w:rPr>
             </w:pPr>
@@ -6486,13 +6417,13 @@
               <w:spacing w:after="0"/>
               <w:ind w:left="0"/>
               <w:rPr>
-                <w:ins w:id="383" w:author="Sara Lindberg" w:date="2019-11-13T13:59:00Z"/>
+                <w:ins w:id="371" w:author="Sara Lindberg" w:date="2019-11-13T13:59:00Z"/>
                 <w:rFonts w:ascii="Arial" w:hAnsi="Arial"/>
                 <w:i/>
                 <w:iCs/>
               </w:rPr>
             </w:pPr>
-            <w:ins w:id="384" w:author="Sara Lindberg" w:date="2019-11-07T14:51:00Z">
+            <w:ins w:id="372" w:author="Sara Lindberg" w:date="2019-11-07T14:51:00Z">
               <w:r>
                 <w:rPr>
                   <w:rFonts w:ascii="Arial" w:hAnsi="Arial"/>
@@ -6511,7 +6442,7 @@
                 <w:t>runner</w:t>
               </w:r>
             </w:ins>
-            <w:ins w:id="385" w:author="Sara Lindberg" w:date="2019-11-12T09:28:00Z">
+            <w:ins w:id="373" w:author="Sara Lindberg" w:date="2019-11-12T09:28:00Z">
               <w:r>
                 <w:rPr>
                   <w:rFonts w:ascii="Arial" w:hAnsi="Arial"/>
@@ -6530,7 +6461,7 @@
                 <w:t xml:space="preserve"> </w:t>
               </w:r>
             </w:ins>
-            <w:ins w:id="386" w:author="Sara Lindberg" w:date="2019-11-07T14:51:00Z">
+            <w:ins w:id="374" w:author="Sara Lindberg" w:date="2019-11-07T14:51:00Z">
               <w:r>
                 <w:rPr>
                   <w:rFonts w:ascii="Arial" w:hAnsi="Arial"/>
@@ -6540,7 +6471,7 @@
                 <w:t>_ATC-2.sh</w:t>
               </w:r>
             </w:ins>
-            <w:ins w:id="387" w:author="Sara Lindberg" w:date="2019-11-12T10:00:00Z">
+            <w:ins w:id="375" w:author="Sara Lindberg" w:date="2019-11-12T10:00:00Z">
               <w:r>
                 <w:rPr>
                   <w:rFonts w:ascii="Arial" w:hAnsi="Arial"/>
@@ -6558,7 +6489,7 @@
                 <w:t>in the</w:t>
               </w:r>
             </w:ins>
-            <w:ins w:id="388" w:author="Sara Lindberg" w:date="2019-11-21T12:26:00Z">
+            <w:ins w:id="376" w:author="Sara Lindberg" w:date="2019-11-21T12:26:00Z">
               <w:r>
                 <w:rPr>
                   <w:rFonts w:ascii="Arial" w:hAnsi="Arial"/>
@@ -6575,7 +6506,7 @@
               <w:spacing w:after="0"/>
               <w:ind w:left="0"/>
               <w:rPr>
-                <w:ins w:id="389" w:author="Sara Lindberg" w:date="2019-11-13T13:59:00Z"/>
+                <w:ins w:id="377" w:author="Sara Lindberg" w:date="2019-11-13T13:59:00Z"/>
                 <w:rFonts w:ascii="Arial" w:hAnsi="Arial"/>
                 <w:i/>
                 <w:iCs/>
@@ -6588,13 +6519,13 @@
               <w:spacing w:after="0"/>
               <w:ind w:left="0"/>
               <w:rPr>
-                <w:ins w:id="390" w:author="Sara Lindberg" w:date="2019-11-07T14:51:00Z"/>
+                <w:ins w:id="378" w:author="Sara Lindberg" w:date="2019-11-07T14:51:00Z"/>
                 <w:rFonts w:ascii="Arial" w:hAnsi="Arial"/>
                 <w:i/>
                 <w:iCs/>
               </w:rPr>
             </w:pPr>
-            <w:ins w:id="391" w:author="Sara Lindberg" w:date="2019-11-13T13:59:00Z">
+            <w:ins w:id="379" w:author="Sara Lindberg" w:date="2019-11-13T13:59:00Z">
               <w:r>
                 <w:rPr>
                   <w:rFonts w:ascii="Arial" w:hAnsi="Arial"/>
@@ -6619,8 +6550,8 @@
       <w:tr>
         <w:trPr>
           <w:trHeight w:val="1070"/>
-          <w:ins w:id="392" w:author="Sara Lindberg" w:date="2019-11-07T14:51:00Z"/>
-          <w:trPrChange w:id="393" w:author="Sara Lindberg" w:date="2019-11-21T12:32:00Z">
+          <w:ins w:id="380" w:author="Sara Lindberg" w:date="2019-11-07T14:51:00Z"/>
+          <w:trPrChange w:id="381" w:author="Sara Lindberg" w:date="2019-11-21T12:32:00Z">
             <w:trPr>
               <w:trHeight w:val="917"/>
             </w:trPr>
@@ -6631,7 +6562,7 @@
             <w:tcW w:w="1080" w:type="dxa"/>
             <w:vMerge/>
             <w:vAlign w:val="center"/>
-            <w:tcPrChange w:id="394" w:author="Sara Lindberg" w:date="2019-11-21T12:32:00Z">
+            <w:tcPrChange w:id="382" w:author="Sara Lindberg" w:date="2019-11-21T12:32:00Z">
               <w:tcPr>
                 <w:tcW w:w="1080" w:type="dxa"/>
                 <w:gridSpan w:val="2"/>
@@ -6647,7 +6578,7 @@
               <w:ind w:left="0"/>
               <w:jc w:val="center"/>
               <w:rPr>
-                <w:ins w:id="395" w:author="Sara Lindberg" w:date="2019-11-07T14:51:00Z"/>
+                <w:ins w:id="383" w:author="Sara Lindberg" w:date="2019-11-07T14:51:00Z"/>
                 <w:rFonts w:ascii="Arial" w:hAnsi="Arial"/>
               </w:rPr>
             </w:pPr>
@@ -6657,7 +6588,7 @@
           <w:tcPr>
             <w:tcW w:w="6642" w:type="dxa"/>
             <w:vAlign w:val="center"/>
-            <w:tcPrChange w:id="396" w:author="Sara Lindberg" w:date="2019-11-21T12:32:00Z">
+            <w:tcPrChange w:id="384" w:author="Sara Lindberg" w:date="2019-11-21T12:32:00Z">
               <w:tcPr>
                 <w:tcW w:w="6642" w:type="dxa"/>
                 <w:gridSpan w:val="5"/>
@@ -6671,11 +6602,11 @@
               <w:spacing w:after="0"/>
               <w:ind w:left="0"/>
               <w:rPr>
-                <w:ins w:id="397" w:author="Sara Lindberg" w:date="2019-11-07T14:51:00Z"/>
-                <w:rFonts w:ascii="Arial" w:hAnsi="Arial"/>
-              </w:rPr>
-            </w:pPr>
-            <w:ins w:id="398" w:author="Sara Lindberg" w:date="2019-11-07T14:51:00Z">
+                <w:ins w:id="385" w:author="Sara Lindberg" w:date="2019-11-07T14:51:00Z"/>
+                <w:rFonts w:ascii="Arial" w:hAnsi="Arial"/>
+              </w:rPr>
+            </w:pPr>
+            <w:ins w:id="386" w:author="Sara Lindberg" w:date="2019-11-07T14:51:00Z">
               <w:r>
                 <w:rPr>
                   <w:rFonts w:ascii="Arial" w:hAnsi="Arial"/>
@@ -6685,20 +6616,15 @@
               <w:r>
                 <w:rPr>
                   <w:rFonts w:ascii="Arial" w:hAnsi="Arial"/>
-                  <w:rPrChange w:id="399" w:author="Sara Lindberg" w:date="2019-11-21T12:01:00Z">
-                    <w:rPr>
-                      <w:rFonts w:ascii="Arial" w:hAnsi="Arial"/>
-                    </w:rPr>
-                  </w:rPrChange>
                 </w:rPr>
                 <w:t xml:space="preserve">that </w:t>
               </w:r>
             </w:ins>
-            <w:ins w:id="400" w:author="Sara Lindberg" w:date="2019-11-21T12:01:00Z">
-              <w:r>
-                <w:rPr>
-                  <w:rFonts w:ascii="Arial" w:hAnsi="Arial"/>
-                  <w:rPrChange w:id="401" w:author="Sara Lindberg" w:date="2019-11-21T12:01:00Z">
+            <w:ins w:id="387" w:author="Sara Lindberg" w:date="2019-11-21T12:01:00Z">
+              <w:r>
+                <w:rPr>
+                  <w:rFonts w:ascii="Arial" w:hAnsi="Arial"/>
+                  <w:rPrChange w:id="388" w:author="Sara Lindberg" w:date="2019-11-21T12:01:00Z">
                     <w:rPr>
                       <w:rFonts w:ascii="Arial" w:hAnsi="Arial"/>
                       <w:i/>
@@ -6712,7 +6638,7 @@
               <w:r>
                 <w:rPr>
                   <w:rFonts w:ascii="Arial" w:hAnsi="Arial"/>
-                  <w:rPrChange w:id="402" w:author="Sara Lindberg" w:date="2019-11-21T12:01:00Z">
+                  <w:rPrChange w:id="389" w:author="Sara Lindberg" w:date="2019-11-21T12:01:00Z">
                     <w:rPr>
                       <w:rFonts w:ascii="Arial" w:hAnsi="Arial"/>
                       <w:i/>
@@ -6726,7 +6652,7 @@
               <w:r>
                 <w:rPr>
                   <w:rFonts w:ascii="Arial" w:hAnsi="Arial"/>
-                  <w:rPrChange w:id="403" w:author="Sara Lindberg" w:date="2019-11-21T12:01:00Z">
+                  <w:rPrChange w:id="390" w:author="Sara Lindberg" w:date="2019-11-21T12:01:00Z">
                     <w:rPr>
                       <w:rFonts w:ascii="Arial" w:hAnsi="Arial"/>
                       <w:i/>
@@ -6737,28 +6663,18 @@
                 <w:t xml:space="preserve">] </w:t>
               </w:r>
             </w:ins>
-            <w:ins w:id="404" w:author="Sara Lindberg" w:date="2019-11-13T14:04:00Z">
-              <w:r>
-                <w:rPr>
-                  <w:rFonts w:ascii="Arial" w:hAnsi="Arial"/>
-                  <w:rPrChange w:id="405" w:author="Sara Lindberg" w:date="2019-11-21T12:01:00Z">
-                    <w:rPr>
-                      <w:rFonts w:ascii="Arial" w:hAnsi="Arial"/>
-                    </w:rPr>
-                  </w:rPrChange>
+            <w:ins w:id="391" w:author="Sara Lindberg" w:date="2019-11-13T14:04:00Z">
+              <w:r>
+                <w:rPr>
+                  <w:rFonts w:ascii="Arial" w:hAnsi="Arial"/>
                 </w:rPr>
                 <w:t>\</w:t>
               </w:r>
             </w:ins>
-            <w:ins w:id="406" w:author="Sara Lindberg" w:date="2019-11-07T14:51:00Z">
-              <w:r>
-                <w:rPr>
-                  <w:rFonts w:ascii="Arial" w:hAnsi="Arial"/>
-                  <w:rPrChange w:id="407" w:author="Sara Lindberg" w:date="2019-11-21T12:01:00Z">
-                    <w:rPr>
-                      <w:rFonts w:ascii="Arial" w:hAnsi="Arial"/>
-                    </w:rPr>
-                  </w:rPrChange>
+            <w:ins w:id="392" w:author="Sara Lindberg" w:date="2019-11-07T14:51:00Z">
+              <w:r>
+                <w:rPr>
+                  <w:rFonts w:ascii="Arial" w:hAnsi="Arial"/>
                 </w:rPr>
                 <w:t>runner</w:t>
               </w:r>
@@ -6807,7 +6723,7 @@
           <w:tcPr>
             <w:tcW w:w="1520" w:type="dxa"/>
             <w:vAlign w:val="center"/>
-            <w:tcPrChange w:id="408" w:author="Sara Lindberg" w:date="2019-11-21T12:32:00Z">
+            <w:tcPrChange w:id="393" w:author="Sara Lindberg" w:date="2019-11-21T12:32:00Z">
               <w:tcPr>
                 <w:tcW w:w="1520" w:type="dxa"/>
                 <w:gridSpan w:val="3"/>
@@ -6822,7 +6738,7 @@
               <w:ind w:left="0"/>
               <w:jc w:val="center"/>
               <w:rPr>
-                <w:ins w:id="409" w:author="Sara Lindberg" w:date="2019-11-07T14:51:00Z"/>
+                <w:ins w:id="394" w:author="Sara Lindberg" w:date="2019-11-07T14:51:00Z"/>
                 <w:rFonts w:ascii="Arial" w:hAnsi="Arial"/>
               </w:rPr>
             </w:pPr>
@@ -6832,8 +6748,8 @@
       <w:tr>
         <w:trPr>
           <w:trHeight w:val="863"/>
-          <w:ins w:id="410" w:author="Sara Lindberg" w:date="2019-11-07T14:51:00Z"/>
-          <w:trPrChange w:id="411" w:author="Sara Lindberg" w:date="2019-11-21T12:32:00Z">
+          <w:ins w:id="395" w:author="Sara Lindberg" w:date="2019-11-07T14:51:00Z"/>
+          <w:trPrChange w:id="396" w:author="Sara Lindberg" w:date="2019-11-21T12:32:00Z">
             <w:trPr>
               <w:trHeight w:val="692"/>
             </w:trPr>
@@ -6844,7 +6760,7 @@
             <w:tcW w:w="1080" w:type="dxa"/>
             <w:vMerge/>
             <w:vAlign w:val="center"/>
-            <w:tcPrChange w:id="412" w:author="Sara Lindberg" w:date="2019-11-21T12:32:00Z">
+            <w:tcPrChange w:id="397" w:author="Sara Lindberg" w:date="2019-11-21T12:32:00Z">
               <w:tcPr>
                 <w:tcW w:w="1080" w:type="dxa"/>
                 <w:gridSpan w:val="2"/>
@@ -6860,7 +6776,7 @@
               <w:ind w:left="0"/>
               <w:jc w:val="center"/>
               <w:rPr>
-                <w:ins w:id="413" w:author="Sara Lindberg" w:date="2019-11-07T14:51:00Z"/>
+                <w:ins w:id="398" w:author="Sara Lindberg" w:date="2019-11-07T14:51:00Z"/>
                 <w:rFonts w:ascii="Arial" w:hAnsi="Arial"/>
               </w:rPr>
             </w:pPr>
@@ -6870,7 +6786,7 @@
           <w:tcPr>
             <w:tcW w:w="6642" w:type="dxa"/>
             <w:vAlign w:val="center"/>
-            <w:tcPrChange w:id="414" w:author="Sara Lindberg" w:date="2019-11-21T12:32:00Z">
+            <w:tcPrChange w:id="399" w:author="Sara Lindberg" w:date="2019-11-21T12:32:00Z">
               <w:tcPr>
                 <w:tcW w:w="6642" w:type="dxa"/>
                 <w:gridSpan w:val="5"/>
@@ -6884,11 +6800,11 @@
               <w:spacing w:after="0"/>
               <w:ind w:left="0"/>
               <w:rPr>
-                <w:ins w:id="415" w:author="Sara Lindberg" w:date="2019-11-07T14:51:00Z"/>
-                <w:rFonts w:ascii="Arial" w:hAnsi="Arial"/>
-              </w:rPr>
-            </w:pPr>
-            <w:ins w:id="416" w:author="Sara Lindberg" w:date="2019-11-07T14:51:00Z">
+                <w:ins w:id="400" w:author="Sara Lindberg" w:date="2019-11-07T14:51:00Z"/>
+                <w:rFonts w:ascii="Arial" w:hAnsi="Arial"/>
+              </w:rPr>
+            </w:pPr>
+            <w:ins w:id="401" w:author="Sara Lindberg" w:date="2019-11-07T14:51:00Z">
               <w:r>
                 <w:rPr>
                   <w:rFonts w:ascii="Arial" w:hAnsi="Arial"/>
@@ -6926,7 +6842,7 @@
           <w:tcPr>
             <w:tcW w:w="1520" w:type="dxa"/>
             <w:vAlign w:val="center"/>
-            <w:tcPrChange w:id="417" w:author="Sara Lindberg" w:date="2019-11-21T12:32:00Z">
+            <w:tcPrChange w:id="402" w:author="Sara Lindberg" w:date="2019-11-21T12:32:00Z">
               <w:tcPr>
                 <w:tcW w:w="1520" w:type="dxa"/>
                 <w:gridSpan w:val="3"/>
@@ -6941,7 +6857,7 @@
               <w:ind w:left="0"/>
               <w:jc w:val="center"/>
               <w:rPr>
-                <w:ins w:id="418" w:author="Sara Lindberg" w:date="2019-11-07T14:51:00Z"/>
+                <w:ins w:id="403" w:author="Sara Lindberg" w:date="2019-11-07T14:51:00Z"/>
                 <w:rFonts w:ascii="Arial" w:hAnsi="Arial"/>
               </w:rPr>
             </w:pPr>
@@ -6951,8 +6867,8 @@
       <w:tr>
         <w:trPr>
           <w:trHeight w:val="575"/>
-          <w:ins w:id="419" w:author="Sara Lindberg" w:date="2019-11-07T14:51:00Z"/>
-          <w:trPrChange w:id="420" w:author="Sara Lindberg" w:date="2019-11-12T09:47:00Z">
+          <w:ins w:id="404" w:author="Sara Lindberg" w:date="2019-11-07T14:51:00Z"/>
+          <w:trPrChange w:id="405" w:author="Sara Lindberg" w:date="2019-11-12T09:47:00Z">
             <w:trPr>
               <w:trHeight w:val="440"/>
             </w:trPr>
@@ -6963,7 +6879,7 @@
             <w:tcW w:w="1080" w:type="dxa"/>
             <w:vMerge w:val="restart"/>
             <w:vAlign w:val="center"/>
-            <w:tcPrChange w:id="421" w:author="Sara Lindberg" w:date="2019-11-12T09:47:00Z">
+            <w:tcPrChange w:id="406" w:author="Sara Lindberg" w:date="2019-11-12T09:47:00Z">
               <w:tcPr>
                 <w:tcW w:w="1080" w:type="dxa"/>
                 <w:gridSpan w:val="2"/>
@@ -6979,11 +6895,11 @@
               <w:ind w:left="0"/>
               <w:jc w:val="center"/>
               <w:rPr>
-                <w:ins w:id="422" w:author="Sara Lindberg" w:date="2019-11-07T14:51:00Z"/>
-                <w:rFonts w:ascii="Arial" w:hAnsi="Arial"/>
-              </w:rPr>
-            </w:pPr>
-            <w:ins w:id="423" w:author="Sara Lindberg" w:date="2019-11-07T14:51:00Z">
+                <w:ins w:id="407" w:author="Sara Lindberg" w:date="2019-11-07T14:51:00Z"/>
+                <w:rFonts w:ascii="Arial" w:hAnsi="Arial"/>
+              </w:rPr>
+            </w:pPr>
+            <w:ins w:id="408" w:author="Sara Lindberg" w:date="2019-11-07T14:51:00Z">
               <w:r>
                 <w:rPr>
                   <w:rFonts w:ascii="Arial" w:hAnsi="Arial"/>
@@ -6998,7 +6914,7 @@
             <w:tcW w:w="8162" w:type="dxa"/>
             <w:gridSpan w:val="2"/>
             <w:vAlign w:val="center"/>
-            <w:tcPrChange w:id="424" w:author="Sara Lindberg" w:date="2019-11-12T09:47:00Z">
+            <w:tcPrChange w:id="409" w:author="Sara Lindberg" w:date="2019-11-12T09:47:00Z">
               <w:tcPr>
                 <w:tcW w:w="7550" w:type="dxa"/>
                 <w:gridSpan w:val="8"/>
@@ -7012,13 +6928,13 @@
               <w:spacing w:after="0"/>
               <w:ind w:left="0"/>
               <w:rPr>
-                <w:ins w:id="425" w:author="Sara Lindberg" w:date="2019-11-07T14:51:00Z"/>
+                <w:ins w:id="410" w:author="Sara Lindberg" w:date="2019-11-07T14:51:00Z"/>
                 <w:rFonts w:ascii="Arial" w:hAnsi="Arial"/>
                 <w:i/>
                 <w:iCs/>
               </w:rPr>
             </w:pPr>
-            <w:ins w:id="426" w:author="Sara Lindberg" w:date="2019-11-07T14:51:00Z">
+            <w:ins w:id="411" w:author="Sara Lindberg" w:date="2019-11-07T14:51:00Z">
               <w:r>
                 <w:rPr>
                   <w:rFonts w:ascii="Arial" w:hAnsi="Arial"/>
@@ -7028,7 +6944,7 @@
                 <w:t xml:space="preserve">Navigate to the </w:t>
               </w:r>
             </w:ins>
-            <w:ins w:id="427" w:author="Sara Lindberg" w:date="2019-11-21T12:25:00Z">
+            <w:ins w:id="412" w:author="Sara Lindberg" w:date="2019-11-21T12:25:00Z">
               <w:r>
                 <w:rPr>
                   <w:rFonts w:ascii="Arial" w:hAnsi="Arial"/>
@@ -7062,7 +6978,7 @@
                 <w:t xml:space="preserve"> </w:t>
               </w:r>
             </w:ins>
-            <w:ins w:id="428" w:author="Sara Lindberg" w:date="2019-11-07T14:51:00Z">
+            <w:ins w:id="413" w:author="Sara Lindberg" w:date="2019-11-07T14:51:00Z">
               <w:r>
                 <w:rPr>
                   <w:rFonts w:ascii="Arial" w:hAnsi="Arial"/>
@@ -7072,7 +6988,7 @@
                 <w:t xml:space="preserve">and add </w:t>
               </w:r>
             </w:ins>
-            <w:ins w:id="429" w:author="Sara Lindberg" w:date="2019-11-12T09:32:00Z">
+            <w:ins w:id="414" w:author="Sara Lindberg" w:date="2019-11-12T09:32:00Z">
               <w:r>
                 <w:rPr>
                   <w:rFonts w:ascii="Arial" w:hAnsi="Arial"/>
@@ -7082,7 +6998,7 @@
                 <w:t>addfile</w:t>
               </w:r>
             </w:ins>
-            <w:ins w:id="430" w:author="Sara Lindberg" w:date="2019-11-07T14:51:00Z">
+            <w:ins w:id="415" w:author="Sara Lindberg" w:date="2019-11-07T14:51:00Z">
               <w:r>
                 <w:rPr>
                   <w:rFonts w:ascii="Arial" w:hAnsi="Arial"/>
@@ -7098,7 +7014,7 @@
       <w:tr>
         <w:trPr>
           <w:trHeight w:val="575"/>
-          <w:ins w:id="431" w:author="Sara Lindberg" w:date="2019-11-21T12:25:00Z"/>
+          <w:ins w:id="416" w:author="Sara Lindberg" w:date="2019-11-21T12:25:00Z"/>
         </w:trPr>
         <w:tc>
           <w:tcPr>
@@ -7113,7 +7029,7 @@
               <w:ind w:left="0"/>
               <w:jc w:val="center"/>
               <w:rPr>
-                <w:ins w:id="432" w:author="Sara Lindberg" w:date="2019-11-21T12:25:00Z"/>
+                <w:ins w:id="417" w:author="Sara Lindberg" w:date="2019-11-21T12:25:00Z"/>
                 <w:rFonts w:ascii="Arial" w:hAnsi="Arial"/>
               </w:rPr>
             </w:pPr>
@@ -7131,26 +7047,18 @@
               <w:spacing w:after="0"/>
               <w:ind w:left="0"/>
               <w:rPr>
-                <w:ins w:id="433" w:author="Sara Lindberg" w:date="2019-11-21T12:25:00Z"/>
+                <w:ins w:id="418" w:author="Sara Lindberg" w:date="2019-11-21T12:25:00Z"/>
                 <w:rFonts w:ascii="Arial" w:hAnsi="Arial"/>
                 <w:i/>
                 <w:iCs/>
               </w:rPr>
             </w:pPr>
-            <w:bookmarkStart w:id="434" w:name="_GoBack"/>
-            <w:ins w:id="435" w:author="Sara Lindberg" w:date="2019-11-21T12:25:00Z">
-              <w:r>
-                <w:rPr>
-                  <w:rFonts w:ascii="Arial" w:hAnsi="Arial"/>
-                  <w:i/>
-                  <w:iCs/>
-                  <w:rPrChange w:id="436" w:author="Sara Lindberg" w:date="2019-11-21T12:36:00Z">
-                    <w:rPr>
-                      <w:rFonts w:ascii="Arial" w:hAnsi="Arial"/>
-                      <w:i/>
-                      <w:iCs/>
-                    </w:rPr>
-                  </w:rPrChange>
+            <w:ins w:id="419" w:author="Sara Lindberg" w:date="2019-11-21T12:25:00Z">
+              <w:r>
+                <w:rPr>
+                  <w:rFonts w:ascii="Arial" w:hAnsi="Arial"/>
+                  <w:i/>
+                  <w:iCs/>
                 </w:rPr>
                 <w:t xml:space="preserve">Navigate </w:t>
               </w:r>
@@ -7159,7 +7067,7 @@
                   <w:rFonts w:ascii="Arial" w:hAnsi="Arial"/>
                   <w:i/>
                   <w:iCs/>
-                  <w:rPrChange w:id="437" w:author="Sara Lindberg" w:date="2019-11-21T12:36:00Z">
+                  <w:rPrChange w:id="420" w:author="Sara Lindberg" w:date="2019-11-21T12:36:00Z">
                     <w:rPr>
                       <w:rFonts w:ascii="Arial" w:hAnsi="Arial"/>
                     </w:rPr>
@@ -7173,7 +7081,7 @@
                   <w:rFonts w:ascii="Arial" w:hAnsi="Arial"/>
                   <w:i/>
                   <w:iCs/>
-                  <w:rPrChange w:id="438" w:author="Sara Lindberg" w:date="2019-11-21T12:36:00Z">
+                  <w:rPrChange w:id="421" w:author="Sara Lindberg" w:date="2019-11-21T12:36:00Z">
                     <w:rPr>
                       <w:rFonts w:ascii="Arial" w:hAnsi="Arial"/>
                     </w:rPr>
@@ -7187,7 +7095,7 @@
                   <w:rFonts w:ascii="Arial" w:hAnsi="Arial"/>
                   <w:i/>
                   <w:iCs/>
-                  <w:rPrChange w:id="439" w:author="Sara Lindberg" w:date="2019-11-21T12:36:00Z">
+                  <w:rPrChange w:id="422" w:author="Sara Lindberg" w:date="2019-11-21T12:36:00Z">
                     <w:rPr>
                       <w:rFonts w:ascii="Arial" w:hAnsi="Arial"/>
                     </w:rPr>
@@ -7201,7 +7109,7 @@
                   <w:rFonts w:ascii="Arial" w:hAnsi="Arial"/>
                   <w:i/>
                   <w:iCs/>
-                  <w:rPrChange w:id="440" w:author="Sara Lindberg" w:date="2019-11-21T12:36:00Z">
+                  <w:rPrChange w:id="423" w:author="Sara Lindberg" w:date="2019-11-21T12:36:00Z">
                     <w:rPr>
                       <w:rFonts w:ascii="Arial" w:hAnsi="Arial"/>
                     </w:rPr>
@@ -7214,17 +7122,9 @@
                   <w:rFonts w:ascii="Arial" w:hAnsi="Arial"/>
                   <w:i/>
                   <w:iCs/>
-                  <w:rPrChange w:id="441" w:author="Sara Lindberg" w:date="2019-11-21T12:36:00Z">
-                    <w:rPr>
-                      <w:rFonts w:ascii="Arial" w:hAnsi="Arial"/>
-                      <w:i/>
-                      <w:iCs/>
-                    </w:rPr>
-                  </w:rPrChange>
                 </w:rPr>
                 <w:t>-surf-test</w:t>
               </w:r>
-              <w:bookmarkEnd w:id="434"/>
               <w:r>
                 <w:rPr>
                   <w:rFonts w:ascii="Arial" w:hAnsi="Arial"/>
@@ -7249,8 +7149,8 @@
       <w:tr>
         <w:trPr>
           <w:trHeight w:val="665"/>
-          <w:ins w:id="442" w:author="Sara Lindberg" w:date="2019-11-07T14:51:00Z"/>
-          <w:trPrChange w:id="443" w:author="Sara Lindberg" w:date="2019-11-12T09:46:00Z">
+          <w:ins w:id="424" w:author="Sara Lindberg" w:date="2019-11-07T14:51:00Z"/>
+          <w:trPrChange w:id="425" w:author="Sara Lindberg" w:date="2019-11-12T09:46:00Z">
             <w:trPr>
               <w:trHeight w:val="440"/>
             </w:trPr>
@@ -7261,7 +7161,7 @@
             <w:tcW w:w="1080" w:type="dxa"/>
             <w:vMerge/>
             <w:vAlign w:val="center"/>
-            <w:tcPrChange w:id="444" w:author="Sara Lindberg" w:date="2019-11-12T09:46:00Z">
+            <w:tcPrChange w:id="426" w:author="Sara Lindberg" w:date="2019-11-12T09:46:00Z">
               <w:tcPr>
                 <w:tcW w:w="1080" w:type="dxa"/>
                 <w:gridSpan w:val="2"/>
@@ -7277,7 +7177,7 @@
               <w:ind w:left="0"/>
               <w:jc w:val="center"/>
               <w:rPr>
-                <w:ins w:id="445" w:author="Sara Lindberg" w:date="2019-11-07T14:51:00Z"/>
+                <w:ins w:id="427" w:author="Sara Lindberg" w:date="2019-11-07T14:51:00Z"/>
                 <w:rFonts w:ascii="Arial" w:hAnsi="Arial"/>
               </w:rPr>
             </w:pPr>
@@ -7288,7 +7188,7 @@
             <w:tcW w:w="8162" w:type="dxa"/>
             <w:gridSpan w:val="2"/>
             <w:vAlign w:val="center"/>
-            <w:tcPrChange w:id="446" w:author="Sara Lindberg" w:date="2019-11-12T09:46:00Z">
+            <w:tcPrChange w:id="428" w:author="Sara Lindberg" w:date="2019-11-12T09:46:00Z">
               <w:tcPr>
                 <w:tcW w:w="7550" w:type="dxa"/>
                 <w:gridSpan w:val="8"/>
@@ -7302,13 +7202,13 @@
               <w:spacing w:after="0"/>
               <w:ind w:left="0"/>
               <w:rPr>
-                <w:ins w:id="447" w:author="Sara Lindberg" w:date="2019-11-13T13:59:00Z"/>
+                <w:ins w:id="429" w:author="Sara Lindberg" w:date="2019-11-13T13:59:00Z"/>
                 <w:rFonts w:ascii="Arial" w:hAnsi="Arial"/>
                 <w:i/>
                 <w:iCs/>
               </w:rPr>
             </w:pPr>
-            <w:ins w:id="448" w:author="Sara Lindberg" w:date="2019-11-07T14:51:00Z">
+            <w:ins w:id="430" w:author="Sara Lindberg" w:date="2019-11-07T14:51:00Z">
               <w:r>
                 <w:rPr>
                   <w:rFonts w:ascii="Arial" w:hAnsi="Arial"/>
@@ -7318,7 +7218,7 @@
                 <w:t>Invoke Tool Runner and test tool using</w:t>
               </w:r>
             </w:ins>
-            <w:ins w:id="449" w:author="Sara Lindberg" w:date="2019-11-21T12:27:00Z">
+            <w:ins w:id="431" w:author="Sara Lindberg" w:date="2019-11-21T12:27:00Z">
               <w:r>
                 <w:rPr>
                   <w:rFonts w:ascii="Arial" w:hAnsi="Arial"/>
@@ -7329,7 +7229,7 @@
               </w:r>
             </w:ins>
             <w:proofErr w:type="spellStart"/>
-            <w:ins w:id="450" w:author="Sara Lindberg" w:date="2019-11-07T14:51:00Z">
+            <w:ins w:id="432" w:author="Sara Lindberg" w:date="2019-11-07T14:51:00Z">
               <w:r>
                 <w:rPr>
                   <w:rFonts w:ascii="Arial" w:hAnsi="Arial"/>
@@ -7339,7 +7239,7 @@
                 <w:t>runner</w:t>
               </w:r>
             </w:ins>
-            <w:ins w:id="451" w:author="Sara Lindberg" w:date="2019-11-12T09:29:00Z">
+            <w:ins w:id="433" w:author="Sara Lindberg" w:date="2019-11-12T09:29:00Z">
               <w:r>
                 <w:rPr>
                   <w:rFonts w:ascii="Arial" w:hAnsi="Arial"/>
@@ -7358,7 +7258,7 @@
                 <w:t xml:space="preserve"> </w:t>
               </w:r>
             </w:ins>
-            <w:ins w:id="452" w:author="Sara Lindberg" w:date="2019-11-07T14:51:00Z">
+            <w:ins w:id="434" w:author="Sara Lindberg" w:date="2019-11-07T14:51:00Z">
               <w:r>
                 <w:rPr>
                   <w:rFonts w:ascii="Arial" w:hAnsi="Arial"/>
@@ -7368,7 +7268,7 @@
                 <w:t>_ATC-3.sh</w:t>
               </w:r>
             </w:ins>
-            <w:ins w:id="453" w:author="Sara Lindberg" w:date="2019-11-21T12:26:00Z">
+            <w:ins w:id="435" w:author="Sara Lindberg" w:date="2019-11-21T12:26:00Z">
               <w:r>
                 <w:rPr>
                   <w:rFonts w:ascii="Arial" w:hAnsi="Arial"/>
@@ -7385,7 +7285,7 @@
               <w:spacing w:after="0"/>
               <w:ind w:left="0"/>
               <w:rPr>
-                <w:ins w:id="454" w:author="Sara Lindberg" w:date="2019-11-13T13:59:00Z"/>
+                <w:ins w:id="436" w:author="Sara Lindberg" w:date="2019-11-13T13:59:00Z"/>
                 <w:rFonts w:ascii="Arial" w:hAnsi="Arial"/>
                 <w:i/>
                 <w:iCs/>
@@ -7398,13 +7298,13 @@
               <w:spacing w:after="0"/>
               <w:ind w:left="0"/>
               <w:rPr>
-                <w:ins w:id="455" w:author="Sara Lindberg" w:date="2019-11-07T14:51:00Z"/>
+                <w:ins w:id="437" w:author="Sara Lindberg" w:date="2019-11-07T14:51:00Z"/>
                 <w:rFonts w:ascii="Arial" w:hAnsi="Arial"/>
                 <w:i/>
                 <w:iCs/>
               </w:rPr>
             </w:pPr>
-            <w:ins w:id="456" w:author="Sara Lindberg" w:date="2019-11-13T13:59:00Z">
+            <w:ins w:id="438" w:author="Sara Lindberg" w:date="2019-11-13T13:59:00Z">
               <w:r>
                 <w:rPr>
                   <w:rFonts w:ascii="Arial" w:hAnsi="Arial"/>
@@ -7423,7 +7323,7 @@
                 <w:t>./runner_run_ATC-</w:t>
               </w:r>
             </w:ins>
-            <w:ins w:id="457" w:author="Sara Lindberg" w:date="2019-11-13T14:00:00Z">
+            <w:ins w:id="439" w:author="Sara Lindberg" w:date="2019-11-13T14:00:00Z">
               <w:r>
                 <w:rPr>
                   <w:rFonts w:ascii="Arial" w:hAnsi="Arial"/>
@@ -7433,7 +7333,7 @@
                 <w:t>3</w:t>
               </w:r>
             </w:ins>
-            <w:ins w:id="458" w:author="Sara Lindberg" w:date="2019-11-13T13:59:00Z">
+            <w:ins w:id="440" w:author="Sara Lindberg" w:date="2019-11-13T13:59:00Z">
               <w:r>
                 <w:rPr>
                   <w:rFonts w:ascii="Arial" w:hAnsi="Arial"/>
@@ -7449,8 +7349,8 @@
       <w:tr>
         <w:trPr>
           <w:trHeight w:val="692"/>
-          <w:ins w:id="459" w:author="Sara Lindberg" w:date="2019-11-07T14:51:00Z"/>
-          <w:trPrChange w:id="460" w:author="Sara Lindberg" w:date="2019-11-12T09:33:00Z">
+          <w:ins w:id="441" w:author="Sara Lindberg" w:date="2019-11-07T14:51:00Z"/>
+          <w:trPrChange w:id="442" w:author="Sara Lindberg" w:date="2019-11-12T09:33:00Z">
             <w:trPr>
               <w:gridAfter w:val="0"/>
               <w:trHeight w:val="692"/>
@@ -7462,7 +7362,7 @@
             <w:tcW w:w="1080" w:type="dxa"/>
             <w:vMerge/>
             <w:vAlign w:val="center"/>
-            <w:tcPrChange w:id="461" w:author="Sara Lindberg" w:date="2019-11-12T09:33:00Z">
+            <w:tcPrChange w:id="443" w:author="Sara Lindberg" w:date="2019-11-12T09:33:00Z">
               <w:tcPr>
                 <w:tcW w:w="1080" w:type="dxa"/>
                 <w:gridSpan w:val="2"/>
@@ -7478,7 +7378,7 @@
               <w:ind w:left="0"/>
               <w:jc w:val="center"/>
               <w:rPr>
-                <w:ins w:id="462" w:author="Sara Lindberg" w:date="2019-11-07T14:51:00Z"/>
+                <w:ins w:id="444" w:author="Sara Lindberg" w:date="2019-11-07T14:51:00Z"/>
                 <w:rFonts w:ascii="Arial" w:hAnsi="Arial"/>
               </w:rPr>
             </w:pPr>
@@ -7488,7 +7388,7 @@
           <w:tcPr>
             <w:tcW w:w="6642" w:type="dxa"/>
             <w:vAlign w:val="center"/>
-            <w:tcPrChange w:id="463" w:author="Sara Lindberg" w:date="2019-11-12T09:33:00Z">
+            <w:tcPrChange w:id="445" w:author="Sara Lindberg" w:date="2019-11-12T09:33:00Z">
               <w:tcPr>
                 <w:tcW w:w="5940" w:type="dxa"/>
                 <w:gridSpan w:val="3"/>
@@ -7502,11 +7402,11 @@
               <w:spacing w:after="0"/>
               <w:ind w:left="0"/>
               <w:rPr>
-                <w:ins w:id="464" w:author="Sara Lindberg" w:date="2019-11-07T14:51:00Z"/>
-                <w:rFonts w:ascii="Arial" w:hAnsi="Arial"/>
-              </w:rPr>
-            </w:pPr>
-            <w:ins w:id="465" w:author="Sara Lindberg" w:date="2019-11-07T14:51:00Z">
+                <w:ins w:id="446" w:author="Sara Lindberg" w:date="2019-11-07T14:51:00Z"/>
+                <w:rFonts w:ascii="Arial" w:hAnsi="Arial"/>
+              </w:rPr>
+            </w:pPr>
+            <w:ins w:id="447" w:author="Sara Lindberg" w:date="2019-11-07T14:51:00Z">
               <w:r>
                 <w:rPr>
                   <w:rFonts w:ascii="Arial" w:hAnsi="Arial"/>
@@ -7516,20 +7416,15 @@
               <w:r>
                 <w:rPr>
                   <w:rFonts w:ascii="Arial" w:hAnsi="Arial"/>
-                  <w:rPrChange w:id="466" w:author="Sara Lindberg" w:date="2019-11-21T12:02:00Z">
-                    <w:rPr>
-                      <w:rFonts w:ascii="Arial" w:hAnsi="Arial"/>
-                    </w:rPr>
-                  </w:rPrChange>
                 </w:rPr>
                 <w:t xml:space="preserve">that </w:t>
               </w:r>
             </w:ins>
-            <w:ins w:id="467" w:author="Sara Lindberg" w:date="2019-11-21T12:02:00Z">
-              <w:r>
-                <w:rPr>
-                  <w:rFonts w:ascii="Arial" w:hAnsi="Arial"/>
-                  <w:rPrChange w:id="468" w:author="Sara Lindberg" w:date="2019-11-21T12:02:00Z">
+            <w:ins w:id="448" w:author="Sara Lindberg" w:date="2019-11-21T12:02:00Z">
+              <w:r>
+                <w:rPr>
+                  <w:rFonts w:ascii="Arial" w:hAnsi="Arial"/>
+                  <w:rPrChange w:id="449" w:author="Sara Lindberg" w:date="2019-11-21T12:02:00Z">
                     <w:rPr>
                       <w:rFonts w:ascii="Arial" w:hAnsi="Arial"/>
                       <w:i/>
@@ -7543,7 +7438,7 @@
               <w:r>
                 <w:rPr>
                   <w:rFonts w:ascii="Arial" w:hAnsi="Arial"/>
-                  <w:rPrChange w:id="469" w:author="Sara Lindberg" w:date="2019-11-21T12:02:00Z">
+                  <w:rPrChange w:id="450" w:author="Sara Lindberg" w:date="2019-11-21T12:02:00Z">
                     <w:rPr>
                       <w:rFonts w:ascii="Arial" w:hAnsi="Arial"/>
                       <w:i/>
@@ -7557,7 +7452,7 @@
               <w:r>
                 <w:rPr>
                   <w:rFonts w:ascii="Arial" w:hAnsi="Arial"/>
-                  <w:rPrChange w:id="470" w:author="Sara Lindberg" w:date="2019-11-21T12:02:00Z">
+                  <w:rPrChange w:id="451" w:author="Sara Lindberg" w:date="2019-11-21T12:02:00Z">
                     <w:rPr>
                       <w:rFonts w:ascii="Arial" w:hAnsi="Arial"/>
                       <w:i/>
@@ -7571,7 +7466,7 @@
               <w:r>
                 <w:rPr>
                   <w:rFonts w:ascii="Arial" w:hAnsi="Arial"/>
-                  <w:rPrChange w:id="471" w:author="Sara Lindberg" w:date="2019-11-21T12:02:00Z">
+                  <w:rPrChange w:id="452" w:author="Sara Lindberg" w:date="2019-11-21T12:02:00Z">
                     <w:rPr>
                       <w:rFonts w:ascii="Arial" w:hAnsi="Arial"/>
                       <w:i/>
@@ -7582,29 +7477,19 @@
                 <w:t>]</w:t>
               </w:r>
             </w:ins>
-            <w:ins w:id="472" w:author="Sara Lindberg" w:date="2019-11-13T14:04:00Z">
-              <w:r>
-                <w:rPr>
-                  <w:rFonts w:ascii="Arial" w:hAnsi="Arial"/>
-                  <w:rPrChange w:id="473" w:author="Sara Lindberg" w:date="2019-11-21T12:02:00Z">
-                    <w:rPr>
-                      <w:rFonts w:ascii="Arial" w:hAnsi="Arial"/>
-                    </w:rPr>
-                  </w:rPrChange>
+            <w:ins w:id="453" w:author="Sara Lindberg" w:date="2019-11-13T14:04:00Z">
+              <w:r>
+                <w:rPr>
+                  <w:rFonts w:ascii="Arial" w:hAnsi="Arial"/>
                 </w:rPr>
                 <w:t>\</w:t>
               </w:r>
             </w:ins>
             <w:proofErr w:type="gramEnd"/>
-            <w:ins w:id="474" w:author="Sara Lindberg" w:date="2019-11-07T14:51:00Z">
-              <w:r>
-                <w:rPr>
-                  <w:rFonts w:ascii="Arial" w:hAnsi="Arial"/>
-                  <w:rPrChange w:id="475" w:author="Sara Lindberg" w:date="2019-11-21T12:02:00Z">
-                    <w:rPr>
-                      <w:rFonts w:ascii="Arial" w:hAnsi="Arial"/>
-                    </w:rPr>
-                  </w:rPrChange>
+            <w:ins w:id="454" w:author="Sara Lindberg" w:date="2019-11-07T14:51:00Z">
+              <w:r>
+                <w:rPr>
+                  <w:rFonts w:ascii="Arial" w:hAnsi="Arial"/>
                 </w:rPr>
                 <w:t>runner</w:t>
               </w:r>
@@ -7639,7 +7524,7 @@
           <w:tcPr>
             <w:tcW w:w="1520" w:type="dxa"/>
             <w:vAlign w:val="center"/>
-            <w:tcPrChange w:id="476" w:author="Sara Lindberg" w:date="2019-11-12T09:33:00Z">
+            <w:tcPrChange w:id="455" w:author="Sara Lindberg" w:date="2019-11-12T09:33:00Z">
               <w:tcPr>
                 <w:tcW w:w="1610" w:type="dxa"/>
                 <w:gridSpan w:val="3"/>
@@ -7653,7 +7538,7 @@
               <w:spacing w:after="0"/>
               <w:ind w:left="0"/>
               <w:rPr>
-                <w:ins w:id="477" w:author="Sara Lindberg" w:date="2019-11-07T14:51:00Z"/>
+                <w:ins w:id="456" w:author="Sara Lindberg" w:date="2019-11-07T14:51:00Z"/>
                 <w:rFonts w:ascii="Arial" w:hAnsi="Arial"/>
               </w:rPr>
             </w:pPr>
@@ -7663,8 +7548,8 @@
       <w:tr>
         <w:trPr>
           <w:trHeight w:val="692"/>
-          <w:ins w:id="478" w:author="Sara Lindberg" w:date="2019-11-07T14:51:00Z"/>
-          <w:trPrChange w:id="479" w:author="Sara Lindberg" w:date="2019-11-12T09:33:00Z">
+          <w:ins w:id="457" w:author="Sara Lindberg" w:date="2019-11-07T14:51:00Z"/>
+          <w:trPrChange w:id="458" w:author="Sara Lindberg" w:date="2019-11-12T09:33:00Z">
             <w:trPr>
               <w:trHeight w:val="692"/>
             </w:trPr>
@@ -7675,7 +7560,7 @@
             <w:tcW w:w="1080" w:type="dxa"/>
             <w:vMerge/>
             <w:vAlign w:val="center"/>
-            <w:tcPrChange w:id="480" w:author="Sara Lindberg" w:date="2019-11-12T09:33:00Z">
+            <w:tcPrChange w:id="459" w:author="Sara Lindberg" w:date="2019-11-12T09:33:00Z">
               <w:tcPr>
                 <w:tcW w:w="1080" w:type="dxa"/>
                 <w:gridSpan w:val="2"/>
@@ -7691,11 +7576,11 @@
               <w:ind w:left="0"/>
               <w:jc w:val="center"/>
               <w:rPr>
-                <w:ins w:id="481" w:author="Sara Lindberg" w:date="2019-11-07T14:51:00Z"/>
-                <w:rFonts w:ascii="Arial" w:hAnsi="Arial"/>
-              </w:rPr>
-            </w:pPr>
-            <w:bookmarkStart w:id="482" w:name="_Hlk24025033"/>
+                <w:ins w:id="460" w:author="Sara Lindberg" w:date="2019-11-07T14:51:00Z"/>
+                <w:rFonts w:ascii="Arial" w:hAnsi="Arial"/>
+              </w:rPr>
+            </w:pPr>
+            <w:bookmarkStart w:id="461" w:name="_Hlk24025033"/>
           </w:p>
         </w:tc>
         <w:tc>
@@ -7703,7 +7588,7 @@
             <w:tcW w:w="8162" w:type="dxa"/>
             <w:gridSpan w:val="2"/>
             <w:vAlign w:val="center"/>
-            <w:tcPrChange w:id="483" w:author="Sara Lindberg" w:date="2019-11-12T09:33:00Z">
+            <w:tcPrChange w:id="462" w:author="Sara Lindberg" w:date="2019-11-12T09:33:00Z">
               <w:tcPr>
                 <w:tcW w:w="7550" w:type="dxa"/>
                 <w:gridSpan w:val="8"/>
@@ -7717,11 +7602,11 @@
               <w:spacing w:after="0"/>
               <w:ind w:left="0"/>
               <w:rPr>
-                <w:ins w:id="484" w:author="Sara Lindberg" w:date="2019-11-07T14:51:00Z"/>
-                <w:rFonts w:ascii="Arial" w:hAnsi="Arial"/>
-              </w:rPr>
-            </w:pPr>
-            <w:ins w:id="485" w:author="Sara Lindberg" w:date="2019-11-07T14:51:00Z">
+                <w:ins w:id="463" w:author="Sara Lindberg" w:date="2019-11-07T14:51:00Z"/>
+                <w:rFonts w:ascii="Arial" w:hAnsi="Arial"/>
+              </w:rPr>
+            </w:pPr>
+            <w:ins w:id="464" w:author="Sara Lindberg" w:date="2019-11-07T14:51:00Z">
               <w:r>
                 <w:rPr>
                   <w:rFonts w:ascii="Arial" w:hAnsi="Arial"/>
@@ -7737,8 +7622,8 @@
       <w:tr>
         <w:trPr>
           <w:trHeight w:val="1187"/>
-          <w:ins w:id="486" w:author="Sara Lindberg" w:date="2019-11-07T14:51:00Z"/>
-          <w:trPrChange w:id="487" w:author="Sara Lindberg" w:date="2019-11-13T14:00:00Z">
+          <w:ins w:id="465" w:author="Sara Lindberg" w:date="2019-11-07T14:51:00Z"/>
+          <w:trPrChange w:id="466" w:author="Sara Lindberg" w:date="2019-11-13T14:00:00Z">
             <w:trPr>
               <w:trHeight w:val="692"/>
             </w:trPr>
@@ -7749,7 +7634,7 @@
             <w:tcW w:w="1080" w:type="dxa"/>
             <w:vMerge/>
             <w:vAlign w:val="center"/>
-            <w:tcPrChange w:id="488" w:author="Sara Lindberg" w:date="2019-11-13T14:00:00Z">
+            <w:tcPrChange w:id="467" w:author="Sara Lindberg" w:date="2019-11-13T14:00:00Z">
               <w:tcPr>
                 <w:tcW w:w="1080" w:type="dxa"/>
                 <w:gridSpan w:val="2"/>
@@ -7765,7 +7650,7 @@
               <w:ind w:left="0"/>
               <w:jc w:val="center"/>
               <w:rPr>
-                <w:ins w:id="489" w:author="Sara Lindberg" w:date="2019-11-07T14:51:00Z"/>
+                <w:ins w:id="468" w:author="Sara Lindberg" w:date="2019-11-07T14:51:00Z"/>
                 <w:rFonts w:ascii="Arial" w:hAnsi="Arial"/>
               </w:rPr>
             </w:pPr>
@@ -7776,7 +7661,7 @@
             <w:tcW w:w="8162" w:type="dxa"/>
             <w:gridSpan w:val="2"/>
             <w:vAlign w:val="center"/>
-            <w:tcPrChange w:id="490" w:author="Sara Lindberg" w:date="2019-11-13T14:00:00Z">
+            <w:tcPrChange w:id="469" w:author="Sara Lindberg" w:date="2019-11-13T14:00:00Z">
               <w:tcPr>
                 <w:tcW w:w="7550" w:type="dxa"/>
                 <w:gridSpan w:val="8"/>
@@ -7790,13 +7675,13 @@
               <w:spacing w:after="0"/>
               <w:ind w:left="0"/>
               <w:rPr>
-                <w:ins w:id="491" w:author="Sara Lindberg" w:date="2019-11-13T14:00:00Z"/>
+                <w:ins w:id="470" w:author="Sara Lindberg" w:date="2019-11-13T14:00:00Z"/>
                 <w:rFonts w:ascii="Arial" w:hAnsi="Arial"/>
                 <w:i/>
                 <w:iCs/>
               </w:rPr>
             </w:pPr>
-            <w:ins w:id="492" w:author="Sara Lindberg" w:date="2019-11-07T14:51:00Z">
+            <w:ins w:id="471" w:author="Sara Lindberg" w:date="2019-11-07T14:51:00Z">
               <w:r>
                 <w:rPr>
                   <w:rFonts w:ascii="Arial" w:hAnsi="Arial"/>
@@ -7806,7 +7691,7 @@
                 <w:t>Invoke Tool Runner and test tool using</w:t>
               </w:r>
             </w:ins>
-            <w:ins w:id="493" w:author="Sara Lindberg" w:date="2019-11-21T12:27:00Z">
+            <w:ins w:id="472" w:author="Sara Lindberg" w:date="2019-11-21T12:27:00Z">
               <w:r>
                 <w:rPr>
                   <w:rFonts w:ascii="Arial" w:hAnsi="Arial"/>
@@ -7817,7 +7702,7 @@
               </w:r>
             </w:ins>
             <w:proofErr w:type="spellStart"/>
-            <w:ins w:id="494" w:author="Sara Lindberg" w:date="2019-11-07T14:51:00Z">
+            <w:ins w:id="473" w:author="Sara Lindberg" w:date="2019-11-07T14:51:00Z">
               <w:r>
                 <w:rPr>
                   <w:rFonts w:ascii="Arial" w:hAnsi="Arial"/>
@@ -7827,7 +7712,7 @@
                 <w:t>runner</w:t>
               </w:r>
             </w:ins>
-            <w:ins w:id="495" w:author="Sara Lindberg" w:date="2019-11-12T09:29:00Z">
+            <w:ins w:id="474" w:author="Sara Lindberg" w:date="2019-11-12T09:29:00Z">
               <w:r>
                 <w:rPr>
                   <w:rFonts w:ascii="Arial" w:hAnsi="Arial"/>
@@ -7846,7 +7731,7 @@
                 <w:t xml:space="preserve"> </w:t>
               </w:r>
             </w:ins>
-            <w:ins w:id="496" w:author="Sara Lindberg" w:date="2019-11-07T14:51:00Z">
+            <w:ins w:id="475" w:author="Sara Lindberg" w:date="2019-11-07T14:51:00Z">
               <w:r>
                 <w:rPr>
                   <w:rFonts w:ascii="Arial" w:hAnsi="Arial"/>
@@ -7856,7 +7741,7 @@
                 <w:t>_ATC-3.sh</w:t>
               </w:r>
             </w:ins>
-            <w:ins w:id="497" w:author="Sara Lindberg" w:date="2019-11-21T12:27:00Z">
+            <w:ins w:id="476" w:author="Sara Lindberg" w:date="2019-11-21T12:27:00Z">
               <w:r>
                 <w:rPr>
                   <w:rFonts w:ascii="Arial" w:hAnsi="Arial"/>
@@ -7873,7 +7758,7 @@
               <w:spacing w:after="0"/>
               <w:ind w:left="0"/>
               <w:rPr>
-                <w:ins w:id="498" w:author="Sara Lindberg" w:date="2019-11-13T14:00:00Z"/>
+                <w:ins w:id="477" w:author="Sara Lindberg" w:date="2019-11-13T14:00:00Z"/>
                 <w:rFonts w:ascii="Arial" w:hAnsi="Arial"/>
                 <w:i/>
                 <w:iCs/>
@@ -7886,11 +7771,11 @@
               <w:spacing w:after="0"/>
               <w:ind w:left="0"/>
               <w:rPr>
-                <w:ins w:id="499" w:author="Sara Lindberg" w:date="2019-11-07T14:51:00Z"/>
-                <w:rFonts w:ascii="Arial" w:hAnsi="Arial"/>
-              </w:rPr>
-            </w:pPr>
-            <w:ins w:id="500" w:author="Sara Lindberg" w:date="2019-11-13T14:00:00Z">
+                <w:ins w:id="478" w:author="Sara Lindberg" w:date="2019-11-07T14:51:00Z"/>
+                <w:rFonts w:ascii="Arial" w:hAnsi="Arial"/>
+              </w:rPr>
+            </w:pPr>
+            <w:ins w:id="479" w:author="Sara Lindberg" w:date="2019-11-13T14:00:00Z">
               <w:r>
                 <w:rPr>
                   <w:rFonts w:ascii="Arial" w:hAnsi="Arial"/>
@@ -7915,8 +7800,8 @@
       <w:tr>
         <w:trPr>
           <w:trHeight w:val="1565"/>
-          <w:ins w:id="501" w:author="Sara Lindberg" w:date="2019-11-07T14:51:00Z"/>
-          <w:trPrChange w:id="502" w:author="Sara Lindberg" w:date="2019-11-12T09:46:00Z">
+          <w:ins w:id="480" w:author="Sara Lindberg" w:date="2019-11-07T14:51:00Z"/>
+          <w:trPrChange w:id="481" w:author="Sara Lindberg" w:date="2019-11-12T09:46:00Z">
             <w:trPr>
               <w:gridAfter w:val="0"/>
               <w:trHeight w:val="440"/>
@@ -7928,7 +7813,7 @@
             <w:tcW w:w="1080" w:type="dxa"/>
             <w:vMerge/>
             <w:vAlign w:val="center"/>
-            <w:tcPrChange w:id="503" w:author="Sara Lindberg" w:date="2019-11-12T09:46:00Z">
+            <w:tcPrChange w:id="482" w:author="Sara Lindberg" w:date="2019-11-12T09:46:00Z">
               <w:tcPr>
                 <w:tcW w:w="1080" w:type="dxa"/>
                 <w:gridSpan w:val="2"/>
@@ -7944,7 +7829,7 @@
               <w:ind w:left="0"/>
               <w:jc w:val="center"/>
               <w:rPr>
-                <w:ins w:id="504" w:author="Sara Lindberg" w:date="2019-11-07T14:51:00Z"/>
+                <w:ins w:id="483" w:author="Sara Lindberg" w:date="2019-11-07T14:51:00Z"/>
                 <w:rFonts w:ascii="Arial" w:hAnsi="Arial"/>
               </w:rPr>
             </w:pPr>
@@ -7954,7 +7839,7 @@
           <w:tcPr>
             <w:tcW w:w="6642" w:type="dxa"/>
             <w:vAlign w:val="center"/>
-            <w:tcPrChange w:id="505" w:author="Sara Lindberg" w:date="2019-11-12T09:46:00Z">
+            <w:tcPrChange w:id="484" w:author="Sara Lindberg" w:date="2019-11-12T09:46:00Z">
               <w:tcPr>
                 <w:tcW w:w="5940" w:type="dxa"/>
                 <w:gridSpan w:val="3"/>
@@ -7968,11 +7853,11 @@
               <w:spacing w:after="0"/>
               <w:ind w:left="0"/>
               <w:rPr>
-                <w:ins w:id="506" w:author="Sara Lindberg" w:date="2019-11-07T14:51:00Z"/>
-                <w:rFonts w:ascii="Arial" w:hAnsi="Arial"/>
-              </w:rPr>
-            </w:pPr>
-            <w:ins w:id="507" w:author="Sara Lindberg" w:date="2019-11-07T14:51:00Z">
+                <w:ins w:id="485" w:author="Sara Lindberg" w:date="2019-11-07T14:51:00Z"/>
+                <w:rFonts w:ascii="Arial" w:hAnsi="Arial"/>
+              </w:rPr>
+            </w:pPr>
+            <w:ins w:id="486" w:author="Sara Lindberg" w:date="2019-11-07T14:51:00Z">
               <w:r>
                 <w:rPr>
                   <w:rFonts w:ascii="Arial" w:hAnsi="Arial"/>
@@ -7981,7 +7866,7 @@
               </w:r>
             </w:ins>
             <w:proofErr w:type="spellStart"/>
-            <w:ins w:id="508" w:author="Sara Lindberg" w:date="2019-11-21T12:27:00Z">
+            <w:ins w:id="487" w:author="Sara Lindberg" w:date="2019-11-21T12:27:00Z">
               <w:r>
                 <w:rPr>
                   <w:rFonts w:ascii="Arial" w:hAnsi="Arial"/>
@@ -8010,7 +7895,7 @@
                 <w:t xml:space="preserve">\runner_ATC-3_logfile.txt documents </w:t>
               </w:r>
             </w:ins>
-            <w:ins w:id="509" w:author="Sara Lindberg" w:date="2019-11-07T14:51:00Z">
+            <w:ins w:id="488" w:author="Sara Lindberg" w:date="2019-11-07T14:51:00Z">
               <w:r>
                 <w:rPr>
                   <w:rFonts w:ascii="Arial" w:hAnsi="Arial"/>
@@ -8025,7 +7910,7 @@
               <w:spacing w:after="0"/>
               <w:ind w:left="0"/>
               <w:rPr>
-                <w:ins w:id="510" w:author="Sara Lindberg" w:date="2019-11-07T14:51:00Z"/>
+                <w:ins w:id="489" w:author="Sara Lindberg" w:date="2019-11-07T14:51:00Z"/>
                 <w:rFonts w:ascii="Arial" w:hAnsi="Arial"/>
               </w:rPr>
             </w:pPr>
@@ -8037,13 +7922,13 @@
               <w:ind w:left="0"/>
               <w:jc w:val="both"/>
               <w:rPr>
-                <w:ins w:id="511" w:author="Sara Lindberg" w:date="2019-11-07T14:51:00Z"/>
+                <w:ins w:id="490" w:author="Sara Lindberg" w:date="2019-11-07T14:51:00Z"/>
                 <w:rFonts w:ascii="Arial" w:hAnsi="Arial"/>
                 <w:i/>
                 <w:iCs/>
               </w:rPr>
             </w:pPr>
-            <w:ins w:id="512" w:author="Sara Lindberg" w:date="2019-11-07T14:51:00Z">
+            <w:ins w:id="491" w:author="Sara Lindberg" w:date="2019-11-07T14:51:00Z">
               <w:r>
                 <w:rPr>
                   <w:rFonts w:ascii="Arial" w:hAnsi="Arial"/>
@@ -8053,46 +7938,31 @@
               <w:r>
                 <w:rPr>
                   <w:rFonts w:ascii="Arial" w:hAnsi="Arial"/>
-                  <w:rPrChange w:id="513" w:author="Sara Lindberg" w:date="2019-11-21T12:03:00Z">
-                    <w:rPr>
-                      <w:rFonts w:ascii="Arial" w:hAnsi="Arial"/>
-                    </w:rPr>
-                  </w:rPrChange>
                 </w:rPr>
                 <w:t>see</w:t>
               </w:r>
             </w:ins>
-            <w:ins w:id="514" w:author="Sara Lindberg" w:date="2019-11-21T12:02:00Z">
-              <w:r>
-                <w:rPr>
-                  <w:rFonts w:ascii="Arial" w:hAnsi="Arial"/>
-                  <w:rPrChange w:id="515" w:author="Sara Lindberg" w:date="2019-11-21T12:03:00Z">
-                    <w:rPr>
-                      <w:rFonts w:ascii="Arial" w:hAnsi="Arial"/>
-                    </w:rPr>
-                  </w:rPrChange>
+            <w:ins w:id="492" w:author="Sara Lindberg" w:date="2019-11-21T12:02:00Z">
+              <w:r>
+                <w:rPr>
+                  <w:rFonts w:ascii="Arial" w:hAnsi="Arial"/>
                 </w:rPr>
                 <w:t xml:space="preserve"> </w:t>
               </w:r>
             </w:ins>
-            <w:ins w:id="516" w:author="Sara Lindberg" w:date="2019-11-07T14:51:00Z">
-              <w:r>
-                <w:rPr>
-                  <w:rFonts w:ascii="Arial" w:hAnsi="Arial"/>
-                  <w:rPrChange w:id="517" w:author="Sara Lindberg" w:date="2019-11-21T12:03:00Z">
-                    <w:rPr>
-                      <w:rFonts w:ascii="Arial" w:hAnsi="Arial"/>
-                    </w:rPr>
-                  </w:rPrChange>
+            <w:ins w:id="493" w:author="Sara Lindberg" w:date="2019-11-07T14:51:00Z">
+              <w:r>
+                <w:rPr>
+                  <w:rFonts w:ascii="Arial" w:hAnsi="Arial"/>
                 </w:rPr>
                 <w:t>\</w:t>
               </w:r>
             </w:ins>
-            <w:ins w:id="518" w:author="Sara Lindberg" w:date="2019-11-21T12:03:00Z">
-              <w:r>
-                <w:rPr>
-                  <w:rFonts w:ascii="Arial" w:hAnsi="Arial"/>
-                  <w:rPrChange w:id="519" w:author="Sara Lindberg" w:date="2019-11-21T12:03:00Z">
+            <w:ins w:id="494" w:author="Sara Lindberg" w:date="2019-11-21T12:03:00Z">
+              <w:r>
+                <w:rPr>
+                  <w:rFonts w:ascii="Arial" w:hAnsi="Arial"/>
+                  <w:rPrChange w:id="495" w:author="Sara Lindberg" w:date="2019-11-21T12:03:00Z">
                     <w:rPr>
                       <w:rFonts w:ascii="Arial" w:hAnsi="Arial"/>
                       <w:i/>
@@ -8106,11 +7976,6 @@
               <w:r>
                 <w:rPr>
                   <w:rFonts w:ascii="Arial" w:hAnsi="Arial"/>
-                  <w:rPrChange w:id="520" w:author="Sara Lindberg" w:date="2019-11-21T12:03:00Z">
-                    <w:rPr>
-                      <w:rFonts w:ascii="Arial" w:hAnsi="Arial"/>
-                    </w:rPr>
-                  </w:rPrChange>
                 </w:rPr>
                 <w:t>Test_Repo_</w:t>
               </w:r>
@@ -8118,11 +7983,6 @@
               <w:r>
                 <w:rPr>
                   <w:rFonts w:ascii="Arial" w:hAnsi="Arial"/>
-                  <w:rPrChange w:id="521" w:author="Sara Lindberg" w:date="2019-11-21T12:03:00Z">
-                    <w:rPr>
-                      <w:rFonts w:ascii="Arial" w:hAnsi="Arial"/>
-                    </w:rPr>
-                  </w:rPrChange>
                 </w:rPr>
                 <w:t>Name</w:t>
               </w:r>
@@ -8130,7 +7990,7 @@
               <w:r>
                 <w:rPr>
                   <w:rFonts w:ascii="Arial" w:hAnsi="Arial"/>
-                  <w:rPrChange w:id="522" w:author="Sara Lindberg" w:date="2019-11-21T12:03:00Z">
+                  <w:rPrChange w:id="496" w:author="Sara Lindberg" w:date="2019-11-21T12:03:00Z">
                     <w:rPr>
                       <w:rFonts w:ascii="Arial" w:hAnsi="Arial"/>
                       <w:i/>
@@ -8141,15 +8001,10 @@
                 <w:t>]</w:t>
               </w:r>
             </w:ins>
-            <w:ins w:id="523" w:author="Sara Lindberg" w:date="2019-11-07T14:51:00Z">
-              <w:r>
-                <w:rPr>
-                  <w:rFonts w:ascii="Arial" w:hAnsi="Arial"/>
-                  <w:rPrChange w:id="524" w:author="Sara Lindberg" w:date="2019-11-21T12:03:00Z">
-                    <w:rPr>
-                      <w:rFonts w:ascii="Arial" w:hAnsi="Arial"/>
-                    </w:rPr>
-                  </w:rPrChange>
+            <w:ins w:id="497" w:author="Sara Lindberg" w:date="2019-11-07T14:51:00Z">
+              <w:r>
+                <w:rPr>
+                  <w:rFonts w:ascii="Arial" w:hAnsi="Arial"/>
                 </w:rPr>
                 <w:t>\</w:t>
               </w:r>
@@ -8189,7 +8044,7 @@
           <w:tcPr>
             <w:tcW w:w="1520" w:type="dxa"/>
             <w:vAlign w:val="center"/>
-            <w:tcPrChange w:id="525" w:author="Sara Lindberg" w:date="2019-11-12T09:46:00Z">
+            <w:tcPrChange w:id="498" w:author="Sara Lindberg" w:date="2019-11-12T09:46:00Z">
               <w:tcPr>
                 <w:tcW w:w="1610" w:type="dxa"/>
                 <w:gridSpan w:val="3"/>
@@ -8204,7 +8059,7 @@
               <w:ind w:left="0"/>
               <w:jc w:val="both"/>
               <w:rPr>
-                <w:ins w:id="526" w:author="Sara Lindberg" w:date="2019-11-07T14:51:00Z"/>
+                <w:ins w:id="499" w:author="Sara Lindberg" w:date="2019-11-07T14:51:00Z"/>
                 <w:rFonts w:ascii="Arial" w:hAnsi="Arial"/>
                 <w:i/>
                 <w:iCs/>
@@ -8213,12 +8068,12 @@
           </w:p>
         </w:tc>
       </w:tr>
-      <w:bookmarkEnd w:id="482"/>
+      <w:bookmarkEnd w:id="461"/>
       <w:tr>
         <w:trPr>
           <w:trHeight w:val="1817"/>
-          <w:ins w:id="527" w:author="Sara Lindberg" w:date="2019-11-07T14:51:00Z"/>
-          <w:trPrChange w:id="528" w:author="Sara Lindberg" w:date="2019-11-12T09:46:00Z">
+          <w:ins w:id="500" w:author="Sara Lindberg" w:date="2019-11-07T14:51:00Z"/>
+          <w:trPrChange w:id="501" w:author="Sara Lindberg" w:date="2019-11-12T09:46:00Z">
             <w:trPr>
               <w:trHeight w:val="890"/>
             </w:trPr>
@@ -8229,7 +8084,7 @@
             <w:tcW w:w="1080" w:type="dxa"/>
             <w:vMerge/>
             <w:vAlign w:val="center"/>
-            <w:tcPrChange w:id="529" w:author="Sara Lindberg" w:date="2019-11-12T09:46:00Z">
+            <w:tcPrChange w:id="502" w:author="Sara Lindberg" w:date="2019-11-12T09:46:00Z">
               <w:tcPr>
                 <w:tcW w:w="1080" w:type="dxa"/>
                 <w:gridSpan w:val="2"/>
@@ -8245,7 +8100,7 @@
               <w:ind w:left="0"/>
               <w:jc w:val="center"/>
               <w:rPr>
-                <w:ins w:id="530" w:author="Sara Lindberg" w:date="2019-11-07T14:51:00Z"/>
+                <w:ins w:id="503" w:author="Sara Lindberg" w:date="2019-11-07T14:51:00Z"/>
                 <w:rFonts w:ascii="Arial" w:hAnsi="Arial"/>
               </w:rPr>
             </w:pPr>
@@ -8255,7 +8110,7 @@
           <w:tcPr>
             <w:tcW w:w="6642" w:type="dxa"/>
             <w:vAlign w:val="center"/>
-            <w:tcPrChange w:id="531" w:author="Sara Lindberg" w:date="2019-11-12T09:46:00Z">
+            <w:tcPrChange w:id="504" w:author="Sara Lindberg" w:date="2019-11-12T09:46:00Z">
               <w:tcPr>
                 <w:tcW w:w="3775" w:type="dxa"/>
                 <w:gridSpan w:val="2"/>
@@ -8269,11 +8124,11 @@
               <w:spacing w:after="0"/>
               <w:ind w:left="0"/>
               <w:rPr>
-                <w:ins w:id="532" w:author="Sara Lindberg" w:date="2019-11-12T09:33:00Z"/>
-                <w:rFonts w:ascii="Arial" w:hAnsi="Arial"/>
-              </w:rPr>
-            </w:pPr>
-            <w:ins w:id="533" w:author="Sara Lindberg" w:date="2019-11-07T14:51:00Z">
+                <w:ins w:id="505" w:author="Sara Lindberg" w:date="2019-11-12T09:33:00Z"/>
+                <w:rFonts w:ascii="Arial" w:hAnsi="Arial"/>
+              </w:rPr>
+            </w:pPr>
+            <w:ins w:id="506" w:author="Sara Lindberg" w:date="2019-11-07T14:51:00Z">
               <w:r>
                 <w:rPr>
                   <w:rFonts w:ascii="Arial" w:hAnsi="Arial"/>
@@ -8282,7 +8137,7 @@
               </w:r>
             </w:ins>
             <w:proofErr w:type="spellStart"/>
-            <w:ins w:id="534" w:author="Sara Lindberg" w:date="2019-11-13T14:04:00Z">
+            <w:ins w:id="507" w:author="Sara Lindberg" w:date="2019-11-13T14:04:00Z">
               <w:r>
                 <w:rPr>
                   <w:rFonts w:ascii="Arial" w:hAnsi="Arial"/>
@@ -8297,7 +8152,7 @@
                 <w:t>\</w:t>
               </w:r>
             </w:ins>
-            <w:ins w:id="535" w:author="Sara Lindberg" w:date="2019-11-07T14:51:00Z">
+            <w:ins w:id="508" w:author="Sara Lindberg" w:date="2019-11-07T14:51:00Z">
               <w:r>
                 <w:rPr>
                   <w:rFonts w:ascii="Arial" w:hAnsi="Arial"/>
@@ -8312,22 +8167,22 @@
               <w:spacing w:after="0"/>
               <w:ind w:left="0"/>
               <w:rPr>
-                <w:ins w:id="536" w:author="Sara Lindberg" w:date="2019-11-12T09:33:00Z"/>
-                <w:rFonts w:ascii="Arial" w:hAnsi="Arial"/>
-              </w:rPr>
-            </w:pPr>
-          </w:p>
-          <w:p>
-            <w:pPr>
-              <w:pStyle w:val="H1bodytext"/>
-              <w:spacing w:after="0"/>
-              <w:ind w:left="0"/>
-              <w:rPr>
-                <w:ins w:id="537" w:author="Sara Lindberg" w:date="2019-11-07T14:51:00Z"/>
-                <w:rFonts w:ascii="Arial" w:hAnsi="Arial"/>
-              </w:rPr>
-            </w:pPr>
-            <w:ins w:id="538" w:author="Sara Lindberg" w:date="2019-11-12T09:33:00Z">
+                <w:ins w:id="509" w:author="Sara Lindberg" w:date="2019-11-12T09:33:00Z"/>
+                <w:rFonts w:ascii="Arial" w:hAnsi="Arial"/>
+              </w:rPr>
+            </w:pPr>
+          </w:p>
+          <w:p>
+            <w:pPr>
+              <w:pStyle w:val="H1bodytext"/>
+              <w:spacing w:after="0"/>
+              <w:ind w:left="0"/>
+              <w:rPr>
+                <w:ins w:id="510" w:author="Sara Lindberg" w:date="2019-11-07T14:51:00Z"/>
+                <w:rFonts w:ascii="Arial" w:hAnsi="Arial"/>
+              </w:rPr>
+            </w:pPr>
+            <w:ins w:id="511" w:author="Sara Lindberg" w:date="2019-11-12T09:33:00Z">
               <w:r>
                 <w:rPr>
                   <w:rFonts w:ascii="Arial" w:hAnsi="Arial"/>
@@ -8337,20 +8192,15 @@
               <w:r>
                 <w:rPr>
                   <w:rFonts w:ascii="Arial" w:hAnsi="Arial"/>
-                  <w:rPrChange w:id="539" w:author="Sara Lindberg" w:date="2019-11-21T12:03:00Z">
-                    <w:rPr>
-                      <w:rFonts w:ascii="Arial" w:hAnsi="Arial"/>
-                    </w:rPr>
-                  </w:rPrChange>
                 </w:rPr>
                 <w:t xml:space="preserve">—see </w:t>
               </w:r>
             </w:ins>
-            <w:ins w:id="540" w:author="Sara Lindberg" w:date="2019-11-21T12:03:00Z">
-              <w:r>
-                <w:rPr>
-                  <w:rFonts w:ascii="Arial" w:hAnsi="Arial"/>
-                  <w:rPrChange w:id="541" w:author="Sara Lindberg" w:date="2019-11-21T12:03:00Z">
+            <w:ins w:id="512" w:author="Sara Lindberg" w:date="2019-11-21T12:03:00Z">
+              <w:r>
+                <w:rPr>
+                  <w:rFonts w:ascii="Arial" w:hAnsi="Arial"/>
+                  <w:rPrChange w:id="513" w:author="Sara Lindberg" w:date="2019-11-21T12:03:00Z">
                     <w:rPr>
                       <w:rFonts w:ascii="Arial" w:hAnsi="Arial"/>
                       <w:i/>
@@ -8364,11 +8214,6 @@
               <w:r>
                 <w:rPr>
                   <w:rFonts w:ascii="Arial" w:hAnsi="Arial"/>
-                  <w:rPrChange w:id="542" w:author="Sara Lindberg" w:date="2019-11-21T12:03:00Z">
-                    <w:rPr>
-                      <w:rFonts w:ascii="Arial" w:hAnsi="Arial"/>
-                    </w:rPr>
-                  </w:rPrChange>
                 </w:rPr>
                 <w:t>Test_Repo_</w:t>
               </w:r>
@@ -8376,11 +8221,6 @@
               <w:r>
                 <w:rPr>
                   <w:rFonts w:ascii="Arial" w:hAnsi="Arial"/>
-                  <w:rPrChange w:id="543" w:author="Sara Lindberg" w:date="2019-11-21T12:03:00Z">
-                    <w:rPr>
-                      <w:rFonts w:ascii="Arial" w:hAnsi="Arial"/>
-                    </w:rPr>
-                  </w:rPrChange>
                 </w:rPr>
                 <w:t>Name</w:t>
               </w:r>
@@ -8388,7 +8228,7 @@
               <w:r>
                 <w:rPr>
                   <w:rFonts w:ascii="Arial" w:hAnsi="Arial"/>
-                  <w:rPrChange w:id="544" w:author="Sara Lindberg" w:date="2019-11-21T12:03:00Z">
+                  <w:rPrChange w:id="514" w:author="Sara Lindberg" w:date="2019-11-21T12:03:00Z">
                     <w:rPr>
                       <w:rFonts w:ascii="Arial" w:hAnsi="Arial"/>
                       <w:i/>
@@ -8400,15 +8240,10 @@
               </w:r>
             </w:ins>
             <w:proofErr w:type="spellStart"/>
-            <w:ins w:id="545" w:author="Sara Lindberg" w:date="2019-11-12T09:33:00Z">
-              <w:r>
-                <w:rPr>
-                  <w:rFonts w:ascii="Arial" w:hAnsi="Arial"/>
-                  <w:rPrChange w:id="546" w:author="Sara Lindberg" w:date="2019-11-21T12:03:00Z">
-                    <w:rPr>
-                      <w:rFonts w:ascii="Arial" w:hAnsi="Arial"/>
-                    </w:rPr>
-                  </w:rPrChange>
+            <w:ins w:id="515" w:author="Sara Lindberg" w:date="2019-11-12T09:33:00Z">
+              <w:r>
+                <w:rPr>
+                  <w:rFonts w:ascii="Arial" w:hAnsi="Arial"/>
                 </w:rPr>
                 <w:t>pyli</w:t>
               </w:r>
@@ -8447,7 +8282,7 @@
           <w:tcPr>
             <w:tcW w:w="1520" w:type="dxa"/>
             <w:vAlign w:val="center"/>
-            <w:tcPrChange w:id="547" w:author="Sara Lindberg" w:date="2019-11-12T09:46:00Z">
+            <w:tcPrChange w:id="516" w:author="Sara Lindberg" w:date="2019-11-12T09:46:00Z">
               <w:tcPr>
                 <w:tcW w:w="3775" w:type="dxa"/>
                 <w:gridSpan w:val="6"/>
@@ -8462,7 +8297,7 @@
               <w:ind w:left="0"/>
               <w:jc w:val="both"/>
               <w:rPr>
-                <w:ins w:id="548" w:author="Sara Lindberg" w:date="2019-11-07T14:51:00Z"/>
+                <w:ins w:id="517" w:author="Sara Lindberg" w:date="2019-11-07T14:51:00Z"/>
                 <w:rFonts w:ascii="Arial" w:hAnsi="Arial"/>
                 <w:i/>
                 <w:iCs/>
@@ -8474,8 +8309,8 @@
       <w:tr>
         <w:trPr>
           <w:trHeight w:val="665"/>
-          <w:ins w:id="549" w:author="Sara Lindberg" w:date="2019-11-07T14:51:00Z"/>
-          <w:trPrChange w:id="550" w:author="Sara Lindberg" w:date="2019-11-13T14:00:00Z">
+          <w:ins w:id="518" w:author="Sara Lindberg" w:date="2019-11-07T14:51:00Z"/>
+          <w:trPrChange w:id="519" w:author="Sara Lindberg" w:date="2019-11-13T14:00:00Z">
             <w:trPr>
               <w:trHeight w:val="548"/>
             </w:trPr>
@@ -8486,7 +8321,7 @@
             <w:tcW w:w="1080" w:type="dxa"/>
             <w:vMerge/>
             <w:vAlign w:val="center"/>
-            <w:tcPrChange w:id="551" w:author="Sara Lindberg" w:date="2019-11-13T14:00:00Z">
+            <w:tcPrChange w:id="520" w:author="Sara Lindberg" w:date="2019-11-13T14:00:00Z">
               <w:tcPr>
                 <w:tcW w:w="1080" w:type="dxa"/>
                 <w:gridSpan w:val="2"/>
@@ -8502,7 +8337,7 @@
               <w:ind w:left="0"/>
               <w:jc w:val="center"/>
               <w:rPr>
-                <w:ins w:id="552" w:author="Sara Lindberg" w:date="2019-11-07T14:51:00Z"/>
+                <w:ins w:id="521" w:author="Sara Lindberg" w:date="2019-11-07T14:51:00Z"/>
                 <w:rFonts w:ascii="Arial" w:hAnsi="Arial"/>
               </w:rPr>
             </w:pPr>
@@ -8513,7 +8348,7 @@
             <w:tcW w:w="8162" w:type="dxa"/>
             <w:gridSpan w:val="2"/>
             <w:vAlign w:val="center"/>
-            <w:tcPrChange w:id="553" w:author="Sara Lindberg" w:date="2019-11-13T14:00:00Z">
+            <w:tcPrChange w:id="522" w:author="Sara Lindberg" w:date="2019-11-13T14:00:00Z">
               <w:tcPr>
                 <w:tcW w:w="7550" w:type="dxa"/>
                 <w:gridSpan w:val="8"/>
@@ -8528,21 +8363,13 @@
               <w:ind w:left="0"/>
               <w:jc w:val="both"/>
               <w:rPr>
-                <w:ins w:id="554" w:author="Sara Lindberg" w:date="2019-11-07T14:51:00Z"/>
+                <w:ins w:id="523" w:author="Sara Lindberg" w:date="2019-11-07T14:51:00Z"/>
                 <w:rFonts w:ascii="Arial" w:hAnsi="Arial"/>
                 <w:i/>
                 <w:iCs/>
-                <w:rPrChange w:id="555" w:author="Sara Lindberg" w:date="2019-11-21T12:03:00Z">
-                  <w:rPr>
-                    <w:ins w:id="556" w:author="Sara Lindberg" w:date="2019-11-07T14:51:00Z"/>
-                    <w:rFonts w:ascii="Arial" w:hAnsi="Arial"/>
-                    <w:i/>
-                    <w:iCs/>
-                  </w:rPr>
-                </w:rPrChange>
-              </w:rPr>
-            </w:pPr>
-            <w:ins w:id="557" w:author="Sara Lindberg" w:date="2019-11-21T12:08:00Z">
+              </w:rPr>
+            </w:pPr>
+            <w:ins w:id="524" w:author="Sara Lindberg" w:date="2019-11-21T12:08:00Z">
               <w:r>
                 <w:rPr>
                   <w:rFonts w:ascii="Arial" w:hAnsi="Arial"/>
@@ -8552,7 +8379,7 @@
                 <w:t>Navigate to</w:t>
               </w:r>
             </w:ins>
-            <w:ins w:id="558" w:author="Sara Lindberg" w:date="2019-11-21T12:27:00Z">
+            <w:ins w:id="525" w:author="Sara Lindberg" w:date="2019-11-21T12:27:00Z">
               <w:r>
                 <w:rPr>
                   <w:rFonts w:ascii="Arial" w:hAnsi="Arial"/>
@@ -8562,19 +8389,12 @@
                 <w:t xml:space="preserve"> </w:t>
               </w:r>
             </w:ins>
-            <w:ins w:id="559" w:author="Sara Lindberg" w:date="2019-11-21T12:03:00Z">
-              <w:r>
-                <w:rPr>
-                  <w:rFonts w:ascii="Arial" w:hAnsi="Arial"/>
-                  <w:i/>
-                  <w:iCs/>
-                  <w:rPrChange w:id="560" w:author="Sara Lindberg" w:date="2019-11-21T12:03:00Z">
-                    <w:rPr>
-                      <w:rFonts w:ascii="Arial" w:hAnsi="Arial"/>
-                      <w:i/>
-                      <w:iCs/>
-                    </w:rPr>
-                  </w:rPrChange>
+            <w:ins w:id="526" w:author="Sara Lindberg" w:date="2019-11-21T12:03:00Z">
+              <w:r>
+                <w:rPr>
+                  <w:rFonts w:ascii="Arial" w:hAnsi="Arial"/>
+                  <w:i/>
+                  <w:iCs/>
                 </w:rPr>
                 <w:t>[</w:t>
               </w:r>
@@ -8584,7 +8404,7 @@
                   <w:rFonts w:ascii="Arial" w:hAnsi="Arial"/>
                   <w:i/>
                   <w:iCs/>
-                  <w:rPrChange w:id="561" w:author="Sara Lindberg" w:date="2019-11-21T12:03:00Z">
+                  <w:rPrChange w:id="527" w:author="Sara Lindberg" w:date="2019-11-21T12:03:00Z">
                     <w:rPr>
                       <w:rFonts w:ascii="Arial" w:hAnsi="Arial"/>
                     </w:rPr>
@@ -8598,13 +8418,6 @@
                   <w:rFonts w:ascii="Arial" w:hAnsi="Arial"/>
                   <w:i/>
                   <w:iCs/>
-                  <w:rPrChange w:id="562" w:author="Sara Lindberg" w:date="2019-11-21T12:03:00Z">
-                    <w:rPr>
-                      <w:rFonts w:ascii="Arial" w:hAnsi="Arial"/>
-                      <w:i/>
-                      <w:iCs/>
-                    </w:rPr>
-                  </w:rPrChange>
                 </w:rPr>
                 <w:t>]</w:t>
               </w:r>
@@ -8615,8 +8428,8 @@
       <w:tr>
         <w:trPr>
           <w:trHeight w:val="872"/>
-          <w:ins w:id="563" w:author="Sara Lindberg" w:date="2019-11-07T14:51:00Z"/>
-          <w:trPrChange w:id="564" w:author="Sara Lindberg" w:date="2019-11-12T09:46:00Z">
+          <w:ins w:id="528" w:author="Sara Lindberg" w:date="2019-11-07T14:51:00Z"/>
+          <w:trPrChange w:id="529" w:author="Sara Lindberg" w:date="2019-11-12T09:46:00Z">
             <w:trPr>
               <w:trHeight w:val="548"/>
             </w:trPr>
@@ -8627,7 +8440,7 @@
             <w:tcW w:w="1080" w:type="dxa"/>
             <w:vMerge/>
             <w:vAlign w:val="center"/>
-            <w:tcPrChange w:id="565" w:author="Sara Lindberg" w:date="2019-11-12T09:46:00Z">
+            <w:tcPrChange w:id="530" w:author="Sara Lindberg" w:date="2019-11-12T09:46:00Z">
               <w:tcPr>
                 <w:tcW w:w="1080" w:type="dxa"/>
                 <w:gridSpan w:val="2"/>
@@ -8643,7 +8456,7 @@
               <w:ind w:left="0"/>
               <w:jc w:val="center"/>
               <w:rPr>
-                <w:ins w:id="566" w:author="Sara Lindberg" w:date="2019-11-07T14:51:00Z"/>
+                <w:ins w:id="531" w:author="Sara Lindberg" w:date="2019-11-07T14:51:00Z"/>
                 <w:rFonts w:ascii="Arial" w:hAnsi="Arial"/>
               </w:rPr>
             </w:pPr>
@@ -8654,7 +8467,7 @@
             <w:tcW w:w="8162" w:type="dxa"/>
             <w:gridSpan w:val="2"/>
             <w:vAlign w:val="center"/>
-            <w:tcPrChange w:id="567" w:author="Sara Lindberg" w:date="2019-11-12T09:46:00Z">
+            <w:tcPrChange w:id="532" w:author="Sara Lindberg" w:date="2019-11-12T09:46:00Z">
               <w:tcPr>
                 <w:tcW w:w="7550" w:type="dxa"/>
                 <w:gridSpan w:val="8"/>
@@ -8668,13 +8481,13 @@
               <w:spacing w:after="0"/>
               <w:ind w:left="0"/>
               <w:rPr>
-                <w:ins w:id="568" w:author="Sara Lindberg" w:date="2019-11-07T14:51:00Z"/>
+                <w:ins w:id="533" w:author="Sara Lindberg" w:date="2019-11-07T14:51:00Z"/>
                 <w:rFonts w:ascii="Arial" w:hAnsi="Arial"/>
                 <w:i/>
                 <w:iCs/>
               </w:rPr>
             </w:pPr>
-            <w:ins w:id="569" w:author="Sara Lindberg" w:date="2019-11-07T14:51:00Z">
+            <w:ins w:id="534" w:author="Sara Lindberg" w:date="2019-11-07T14:51:00Z">
               <w:r>
                 <w:rPr>
                   <w:rFonts w:ascii="Arial" w:hAnsi="Arial"/>
@@ -8694,13 +8507,13 @@
               </w:numPr>
               <w:spacing w:after="0"/>
               <w:rPr>
-                <w:ins w:id="570" w:author="Sara Lindberg" w:date="2019-11-07T14:51:00Z"/>
+                <w:ins w:id="535" w:author="Sara Lindberg" w:date="2019-11-07T14:51:00Z"/>
                 <w:rFonts w:ascii="Arial" w:hAnsi="Arial"/>
                 <w:i/>
                 <w:iCs/>
               </w:rPr>
             </w:pPr>
-            <w:ins w:id="571" w:author="Sara Lindberg" w:date="2019-11-07T14:51:00Z">
+            <w:ins w:id="536" w:author="Sara Lindberg" w:date="2019-11-07T14:51:00Z">
               <w:r>
                 <w:rPr>
                   <w:rFonts w:ascii="Arial" w:hAnsi="Arial"/>
@@ -8724,8 +8537,8 @@
       <w:tr>
         <w:trPr>
           <w:trHeight w:val="1160"/>
-          <w:ins w:id="572" w:author="Sara Lindberg" w:date="2019-11-21T12:08:00Z"/>
-          <w:trPrChange w:id="573" w:author="Sara Lindberg" w:date="2019-11-21T12:32:00Z">
+          <w:ins w:id="537" w:author="Sara Lindberg" w:date="2019-11-21T12:08:00Z"/>
+          <w:trPrChange w:id="538" w:author="Sara Lindberg" w:date="2019-11-21T12:32:00Z">
             <w:trPr>
               <w:trHeight w:val="1718"/>
             </w:trPr>
@@ -8736,7 +8549,7 @@
             <w:tcW w:w="1080" w:type="dxa"/>
             <w:vMerge/>
             <w:vAlign w:val="center"/>
-            <w:tcPrChange w:id="574" w:author="Sara Lindberg" w:date="2019-11-21T12:32:00Z">
+            <w:tcPrChange w:id="539" w:author="Sara Lindberg" w:date="2019-11-21T12:32:00Z">
               <w:tcPr>
                 <w:tcW w:w="1080" w:type="dxa"/>
                 <w:gridSpan w:val="2"/>
@@ -8752,7 +8565,7 @@
               <w:ind w:left="0"/>
               <w:jc w:val="center"/>
               <w:rPr>
-                <w:ins w:id="575" w:author="Sara Lindberg" w:date="2019-11-21T12:08:00Z"/>
+                <w:ins w:id="540" w:author="Sara Lindberg" w:date="2019-11-21T12:08:00Z"/>
                 <w:rFonts w:ascii="Arial" w:hAnsi="Arial"/>
               </w:rPr>
             </w:pPr>
@@ -8763,7 +8576,7 @@
             <w:tcW w:w="8162" w:type="dxa"/>
             <w:gridSpan w:val="2"/>
             <w:vAlign w:val="center"/>
-            <w:tcPrChange w:id="576" w:author="Sara Lindberg" w:date="2019-11-21T12:32:00Z">
+            <w:tcPrChange w:id="541" w:author="Sara Lindberg" w:date="2019-11-21T12:32:00Z">
               <w:tcPr>
                 <w:tcW w:w="8162" w:type="dxa"/>
                 <w:gridSpan w:val="8"/>
@@ -8777,13 +8590,13 @@
               <w:spacing w:after="0"/>
               <w:ind w:left="0"/>
               <w:rPr>
-                <w:ins w:id="577" w:author="Sara Lindberg" w:date="2019-11-21T12:08:00Z"/>
+                <w:ins w:id="542" w:author="Sara Lindberg" w:date="2019-11-21T12:08:00Z"/>
                 <w:rFonts w:ascii="Arial" w:hAnsi="Arial"/>
                 <w:i/>
                 <w:iCs/>
               </w:rPr>
             </w:pPr>
-            <w:ins w:id="578" w:author="Sara Lindberg" w:date="2019-11-21T12:08:00Z">
+            <w:ins w:id="543" w:author="Sara Lindberg" w:date="2019-11-21T12:08:00Z">
               <w:r>
                 <w:rPr>
                   <w:rFonts w:ascii="Arial" w:hAnsi="Arial"/>
@@ -8793,7 +8606,7 @@
                 <w:t xml:space="preserve">Navigate to </w:t>
               </w:r>
             </w:ins>
-            <w:ins w:id="579" w:author="Sara Lindberg" w:date="2019-11-21T12:09:00Z">
+            <w:ins w:id="544" w:author="Sara Lindberg" w:date="2019-11-21T12:09:00Z">
               <w:r>
                 <w:rPr>
                   <w:rFonts w:ascii="Arial" w:hAnsi="Arial"/>
@@ -8835,8 +8648,8 @@
       <w:tr>
         <w:trPr>
           <w:trHeight w:val="1718"/>
-          <w:ins w:id="580" w:author="Sara Lindberg" w:date="2019-11-07T14:51:00Z"/>
-          <w:trPrChange w:id="581" w:author="Sara Lindberg" w:date="2019-11-13T14:02:00Z">
+          <w:ins w:id="545" w:author="Sara Lindberg" w:date="2019-11-07T14:51:00Z"/>
+          <w:trPrChange w:id="546" w:author="Sara Lindberg" w:date="2019-11-13T14:02:00Z">
             <w:trPr>
               <w:trHeight w:val="548"/>
             </w:trPr>
@@ -8847,7 +8660,7 @@
             <w:tcW w:w="1080" w:type="dxa"/>
             <w:vMerge/>
             <w:vAlign w:val="center"/>
-            <w:tcPrChange w:id="582" w:author="Sara Lindberg" w:date="2019-11-13T14:02:00Z">
+            <w:tcPrChange w:id="547" w:author="Sara Lindberg" w:date="2019-11-13T14:02:00Z">
               <w:tcPr>
                 <w:tcW w:w="1080" w:type="dxa"/>
                 <w:gridSpan w:val="2"/>
@@ -8863,7 +8676,7 @@
               <w:ind w:left="0"/>
               <w:jc w:val="center"/>
               <w:rPr>
-                <w:ins w:id="583" w:author="Sara Lindberg" w:date="2019-11-07T14:51:00Z"/>
+                <w:ins w:id="548" w:author="Sara Lindberg" w:date="2019-11-07T14:51:00Z"/>
                 <w:rFonts w:ascii="Arial" w:hAnsi="Arial"/>
               </w:rPr>
             </w:pPr>
@@ -8874,7 +8687,7 @@
             <w:tcW w:w="8162" w:type="dxa"/>
             <w:gridSpan w:val="2"/>
             <w:vAlign w:val="center"/>
-            <w:tcPrChange w:id="584" w:author="Sara Lindberg" w:date="2019-11-13T14:02:00Z">
+            <w:tcPrChange w:id="549" w:author="Sara Lindberg" w:date="2019-11-13T14:02:00Z">
               <w:tcPr>
                 <w:tcW w:w="7550" w:type="dxa"/>
                 <w:gridSpan w:val="8"/>
@@ -8888,13 +8701,13 @@
               <w:spacing w:after="0"/>
               <w:ind w:left="0"/>
               <w:rPr>
-                <w:ins w:id="585" w:author="Sara Lindberg" w:date="2019-11-13T14:01:00Z"/>
+                <w:ins w:id="550" w:author="Sara Lindberg" w:date="2019-11-13T14:01:00Z"/>
                 <w:rFonts w:ascii="Arial" w:hAnsi="Arial"/>
                 <w:i/>
                 <w:iCs/>
               </w:rPr>
             </w:pPr>
-            <w:ins w:id="586" w:author="Sara Lindberg" w:date="2019-11-07T14:51:00Z">
+            <w:ins w:id="551" w:author="Sara Lindberg" w:date="2019-11-07T14:51:00Z">
               <w:r>
                 <w:rPr>
                   <w:rFonts w:ascii="Arial" w:hAnsi="Arial"/>
@@ -8904,7 +8717,7 @@
                 <w:t>Invoke Tool Runner and test tool</w:t>
               </w:r>
             </w:ins>
-            <w:ins w:id="587" w:author="Sara Lindberg" w:date="2019-11-21T12:28:00Z">
+            <w:ins w:id="552" w:author="Sara Lindberg" w:date="2019-11-21T12:28:00Z">
               <w:r>
                 <w:rPr>
                   <w:rFonts w:ascii="Arial" w:hAnsi="Arial"/>
@@ -8914,7 +8727,7 @@
                 <w:t xml:space="preserve"> using runner_run_ATC-3.sh</w:t>
               </w:r>
             </w:ins>
-            <w:ins w:id="588" w:author="Sara Lindberg" w:date="2019-11-07T14:51:00Z">
+            <w:ins w:id="553" w:author="Sara Lindberg" w:date="2019-11-07T14:51:00Z">
               <w:r>
                 <w:rPr>
                   <w:rFonts w:ascii="Arial" w:hAnsi="Arial"/>
@@ -8924,7 +8737,7 @@
                 <w:t xml:space="preserve"> </w:t>
               </w:r>
             </w:ins>
-            <w:ins w:id="589" w:author="Sara Lindberg" w:date="2019-11-21T12:09:00Z">
+            <w:ins w:id="554" w:author="Sara Lindberg" w:date="2019-11-21T12:09:00Z">
               <w:r>
                 <w:rPr>
                   <w:rFonts w:ascii="Arial" w:hAnsi="Arial"/>
@@ -8941,7 +8754,7 @@
               <w:spacing w:after="0"/>
               <w:ind w:left="0"/>
               <w:rPr>
-                <w:ins w:id="590" w:author="Sara Lindberg" w:date="2019-11-13T14:01:00Z"/>
+                <w:ins w:id="555" w:author="Sara Lindberg" w:date="2019-11-13T14:01:00Z"/>
                 <w:rFonts w:ascii="Arial" w:hAnsi="Arial"/>
                 <w:i/>
                 <w:iCs/>
@@ -8954,13 +8767,13 @@
               <w:spacing w:after="0"/>
               <w:ind w:left="0"/>
               <w:rPr>
-                <w:ins w:id="591" w:author="Sara Lindberg" w:date="2019-11-07T14:51:00Z"/>
+                <w:ins w:id="556" w:author="Sara Lindberg" w:date="2019-11-07T14:51:00Z"/>
                 <w:rFonts w:ascii="Arial" w:hAnsi="Arial"/>
                 <w:i/>
                 <w:iCs/>
               </w:rPr>
             </w:pPr>
-            <w:ins w:id="592" w:author="Sara Lindberg" w:date="2019-11-13T14:01:00Z">
+            <w:ins w:id="557" w:author="Sara Lindberg" w:date="2019-11-13T14:01:00Z">
               <w:r>
                 <w:rPr>
                   <w:rFonts w:ascii="Arial" w:hAnsi="Arial"/>
@@ -8985,8 +8798,8 @@
       <w:tr>
         <w:trPr>
           <w:trHeight w:val="962"/>
-          <w:ins w:id="593" w:author="Sara Lindberg" w:date="2019-11-07T14:51:00Z"/>
-          <w:trPrChange w:id="594" w:author="Sara Lindberg" w:date="2019-11-12T09:34:00Z">
+          <w:ins w:id="558" w:author="Sara Lindberg" w:date="2019-11-07T14:51:00Z"/>
+          <w:trPrChange w:id="559" w:author="Sara Lindberg" w:date="2019-11-12T09:34:00Z">
             <w:trPr>
               <w:gridAfter w:val="0"/>
               <w:trHeight w:val="1052"/>
@@ -8998,7 +8811,7 @@
             <w:tcW w:w="1080" w:type="dxa"/>
             <w:vMerge/>
             <w:vAlign w:val="center"/>
-            <w:tcPrChange w:id="595" w:author="Sara Lindberg" w:date="2019-11-12T09:34:00Z">
+            <w:tcPrChange w:id="560" w:author="Sara Lindberg" w:date="2019-11-12T09:34:00Z">
               <w:tcPr>
                 <w:tcW w:w="1080" w:type="dxa"/>
                 <w:gridSpan w:val="2"/>
@@ -9014,7 +8827,7 @@
               <w:ind w:left="0"/>
               <w:jc w:val="center"/>
               <w:rPr>
-                <w:ins w:id="596" w:author="Sara Lindberg" w:date="2019-11-07T14:51:00Z"/>
+                <w:ins w:id="561" w:author="Sara Lindberg" w:date="2019-11-07T14:51:00Z"/>
                 <w:rFonts w:ascii="Arial" w:hAnsi="Arial"/>
               </w:rPr>
             </w:pPr>
@@ -9024,7 +8837,7 @@
           <w:tcPr>
             <w:tcW w:w="6642" w:type="dxa"/>
             <w:vAlign w:val="center"/>
-            <w:tcPrChange w:id="597" w:author="Sara Lindberg" w:date="2019-11-12T09:34:00Z">
+            <w:tcPrChange w:id="562" w:author="Sara Lindberg" w:date="2019-11-12T09:34:00Z">
               <w:tcPr>
                 <w:tcW w:w="5940" w:type="dxa"/>
                 <w:gridSpan w:val="3"/>
@@ -9038,10 +8851,10 @@
               <w:spacing w:after="0"/>
               <w:ind w:left="0"/>
               <w:rPr>
-                <w:ins w:id="598" w:author="Sara Lindberg" w:date="2019-11-07T14:51:00Z"/>
-                <w:rFonts w:ascii="Arial" w:hAnsi="Arial"/>
-              </w:rPr>
-              <w:pPrChange w:id="599" w:author="Sara Lindberg" w:date="2019-11-21T12:04:00Z">
+                <w:ins w:id="563" w:author="Sara Lindberg" w:date="2019-11-07T14:51:00Z"/>
+                <w:rFonts w:ascii="Arial" w:hAnsi="Arial"/>
+              </w:rPr>
+              <w:pPrChange w:id="564" w:author="Sara Lindberg" w:date="2019-11-21T12:04:00Z">
                 <w:pPr>
                   <w:pStyle w:val="H1bodytext"/>
                   <w:spacing w:after="0"/>
@@ -9050,7 +8863,7 @@
                 </w:pPr>
               </w:pPrChange>
             </w:pPr>
-            <w:ins w:id="600" w:author="Sara Lindberg" w:date="2019-11-07T14:51:00Z">
+            <w:ins w:id="565" w:author="Sara Lindberg" w:date="2019-11-07T14:51:00Z">
               <w:r>
                 <w:rPr>
                   <w:rFonts w:ascii="Arial" w:hAnsi="Arial"/>
@@ -9058,7 +8871,7 @@
                 <w:t>Verify that</w:t>
               </w:r>
             </w:ins>
-            <w:ins w:id="601" w:author="Sara Lindberg" w:date="2019-11-21T12:04:00Z">
+            <w:ins w:id="566" w:author="Sara Lindberg" w:date="2019-11-21T12:04:00Z">
               <w:r>
                 <w:rPr>
                   <w:rFonts w:ascii="Arial" w:hAnsi="Arial"/>
@@ -9101,7 +8914,7 @@
                 <w:t>]</w:t>
               </w:r>
             </w:ins>
-            <w:ins w:id="602" w:author="Sara Lindberg" w:date="2019-11-13T14:04:00Z">
+            <w:ins w:id="567" w:author="Sara Lindberg" w:date="2019-11-13T14:04:00Z">
               <w:r>
                 <w:rPr>
                   <w:rFonts w:ascii="Arial" w:hAnsi="Arial"/>
@@ -9110,7 +8923,7 @@
               </w:r>
             </w:ins>
             <w:proofErr w:type="gramEnd"/>
-            <w:ins w:id="603" w:author="Sara Lindberg" w:date="2019-11-07T14:51:00Z">
+            <w:ins w:id="568" w:author="Sara Lindberg" w:date="2019-11-07T14:51:00Z">
               <w:r>
                 <w:rPr>
                   <w:rFonts w:ascii="Arial" w:hAnsi="Arial"/>
@@ -9142,7 +8955,7 @@
           <w:tcPr>
             <w:tcW w:w="1520" w:type="dxa"/>
             <w:vAlign w:val="center"/>
-            <w:tcPrChange w:id="604" w:author="Sara Lindberg" w:date="2019-11-12T09:34:00Z">
+            <w:tcPrChange w:id="569" w:author="Sara Lindberg" w:date="2019-11-12T09:34:00Z">
               <w:tcPr>
                 <w:tcW w:w="1610" w:type="dxa"/>
                 <w:gridSpan w:val="3"/>
@@ -9157,7 +8970,7 @@
               <w:ind w:left="0"/>
               <w:jc w:val="both"/>
               <w:rPr>
-                <w:ins w:id="605" w:author="Sara Lindberg" w:date="2019-11-07T14:51:00Z"/>
+                <w:ins w:id="570" w:author="Sara Lindberg" w:date="2019-11-07T14:51:00Z"/>
                 <w:rFonts w:ascii="Arial" w:hAnsi="Arial"/>
               </w:rPr>
             </w:pPr>
@@ -9167,8 +8980,8 @@
       <w:tr>
         <w:trPr>
           <w:trHeight w:val="728"/>
-          <w:ins w:id="606" w:author="Sara Lindberg" w:date="2019-11-07T14:51:00Z"/>
-          <w:trPrChange w:id="607" w:author="Sara Lindberg" w:date="2019-11-12T09:33:00Z">
+          <w:ins w:id="571" w:author="Sara Lindberg" w:date="2019-11-07T14:51:00Z"/>
+          <w:trPrChange w:id="572" w:author="Sara Lindberg" w:date="2019-11-12T09:33:00Z">
             <w:trPr>
               <w:trHeight w:val="728"/>
             </w:trPr>
@@ -9179,7 +8992,7 @@
             <w:tcW w:w="1080" w:type="dxa"/>
             <w:vMerge/>
             <w:vAlign w:val="center"/>
-            <w:tcPrChange w:id="608" w:author="Sara Lindberg" w:date="2019-11-12T09:33:00Z">
+            <w:tcPrChange w:id="573" w:author="Sara Lindberg" w:date="2019-11-12T09:33:00Z">
               <w:tcPr>
                 <w:tcW w:w="1080" w:type="dxa"/>
                 <w:gridSpan w:val="2"/>
@@ -9195,7 +9008,7 @@
               <w:ind w:left="0"/>
               <w:jc w:val="center"/>
               <w:rPr>
-                <w:ins w:id="609" w:author="Sara Lindberg" w:date="2019-11-07T14:51:00Z"/>
+                <w:ins w:id="574" w:author="Sara Lindberg" w:date="2019-11-07T14:51:00Z"/>
                 <w:rFonts w:ascii="Arial" w:hAnsi="Arial"/>
               </w:rPr>
             </w:pPr>
@@ -9206,7 +9019,7 @@
             <w:tcW w:w="8162" w:type="dxa"/>
             <w:gridSpan w:val="2"/>
             <w:vAlign w:val="center"/>
-            <w:tcPrChange w:id="610" w:author="Sara Lindberg" w:date="2019-11-12T09:33:00Z">
+            <w:tcPrChange w:id="575" w:author="Sara Lindberg" w:date="2019-11-12T09:33:00Z">
               <w:tcPr>
                 <w:tcW w:w="7550" w:type="dxa"/>
                 <w:gridSpan w:val="8"/>
@@ -9220,11 +9033,11 @@
               <w:spacing w:after="0"/>
               <w:ind w:left="0"/>
               <w:rPr>
-                <w:ins w:id="611" w:author="Sara Lindberg" w:date="2019-11-07T14:51:00Z"/>
-                <w:rFonts w:ascii="Arial" w:hAnsi="Arial"/>
-              </w:rPr>
-            </w:pPr>
-            <w:ins w:id="612" w:author="Sara Lindberg" w:date="2019-11-21T12:10:00Z">
+                <w:ins w:id="576" w:author="Sara Lindberg" w:date="2019-11-07T14:51:00Z"/>
+                <w:rFonts w:ascii="Arial" w:hAnsi="Arial"/>
+              </w:rPr>
+            </w:pPr>
+            <w:ins w:id="577" w:author="Sara Lindberg" w:date="2019-11-21T12:10:00Z">
               <w:r>
                 <w:rPr>
                   <w:rFonts w:ascii="Arial" w:hAnsi="Arial"/>
@@ -9234,7 +9047,7 @@
                 <w:t>Navigate to</w:t>
               </w:r>
             </w:ins>
-            <w:ins w:id="613" w:author="Sara Lindberg" w:date="2019-11-07T14:51:00Z">
+            <w:ins w:id="578" w:author="Sara Lindberg" w:date="2019-11-07T14:51:00Z">
               <w:r>
                 <w:rPr>
                   <w:rFonts w:ascii="Arial" w:hAnsi="Arial"/>
@@ -9244,7 +9057,7 @@
                 <w:t xml:space="preserve"> </w:t>
               </w:r>
             </w:ins>
-            <w:ins w:id="614" w:author="Sara Lindberg" w:date="2019-11-21T12:04:00Z">
+            <w:ins w:id="579" w:author="Sara Lindberg" w:date="2019-11-21T12:04:00Z">
               <w:r>
                 <w:rPr>
                   <w:rFonts w:ascii="Arial" w:hAnsi="Arial"/>
@@ -9276,8 +9089,8 @@
       <w:tr>
         <w:trPr>
           <w:trHeight w:val="728"/>
-          <w:ins w:id="615" w:author="Sara Lindberg" w:date="2019-11-07T14:51:00Z"/>
-          <w:trPrChange w:id="616" w:author="Sara Lindberg" w:date="2019-11-12T09:33:00Z">
+          <w:ins w:id="580" w:author="Sara Lindberg" w:date="2019-11-07T14:51:00Z"/>
+          <w:trPrChange w:id="581" w:author="Sara Lindberg" w:date="2019-11-12T09:33:00Z">
             <w:trPr>
               <w:trHeight w:val="728"/>
             </w:trPr>
@@ -9288,7 +9101,7 @@
             <w:tcW w:w="1080" w:type="dxa"/>
             <w:vMerge/>
             <w:vAlign w:val="center"/>
-            <w:tcPrChange w:id="617" w:author="Sara Lindberg" w:date="2019-11-12T09:33:00Z">
+            <w:tcPrChange w:id="582" w:author="Sara Lindberg" w:date="2019-11-12T09:33:00Z">
               <w:tcPr>
                 <w:tcW w:w="1080" w:type="dxa"/>
                 <w:gridSpan w:val="2"/>
@@ -9304,7 +9117,7 @@
               <w:ind w:left="0"/>
               <w:jc w:val="center"/>
               <w:rPr>
-                <w:ins w:id="618" w:author="Sara Lindberg" w:date="2019-11-07T14:51:00Z"/>
+                <w:ins w:id="583" w:author="Sara Lindberg" w:date="2019-11-07T14:51:00Z"/>
                 <w:rFonts w:ascii="Arial" w:hAnsi="Arial"/>
               </w:rPr>
             </w:pPr>
@@ -9315,7 +9128,7 @@
             <w:tcW w:w="8162" w:type="dxa"/>
             <w:gridSpan w:val="2"/>
             <w:vAlign w:val="center"/>
-            <w:tcPrChange w:id="619" w:author="Sara Lindberg" w:date="2019-11-12T09:33:00Z">
+            <w:tcPrChange w:id="584" w:author="Sara Lindberg" w:date="2019-11-12T09:33:00Z">
               <w:tcPr>
                 <w:tcW w:w="7550" w:type="dxa"/>
                 <w:gridSpan w:val="8"/>
@@ -9329,13 +9142,13 @@
               <w:spacing w:after="0"/>
               <w:ind w:left="0"/>
               <w:rPr>
-                <w:ins w:id="620" w:author="Sara Lindberg" w:date="2019-11-07T14:51:00Z"/>
+                <w:ins w:id="585" w:author="Sara Lindberg" w:date="2019-11-07T14:51:00Z"/>
                 <w:rFonts w:ascii="Arial" w:hAnsi="Arial"/>
                 <w:i/>
                 <w:iCs/>
               </w:rPr>
             </w:pPr>
-            <w:ins w:id="621" w:author="Sara Lindberg" w:date="2019-11-07T14:51:00Z">
+            <w:ins w:id="586" w:author="Sara Lindberg" w:date="2019-11-07T14:51:00Z">
               <w:r>
                 <w:rPr>
                   <w:rFonts w:ascii="Arial" w:hAnsi="Arial"/>
@@ -9355,11 +9168,11 @@
               </w:numPr>
               <w:spacing w:after="0"/>
               <w:rPr>
-                <w:ins w:id="622" w:author="Sara Lindberg" w:date="2019-11-07T14:51:00Z"/>
-                <w:rFonts w:ascii="Arial" w:hAnsi="Arial"/>
-              </w:rPr>
-            </w:pPr>
-            <w:ins w:id="623" w:author="Sara Lindberg" w:date="2019-11-07T14:51:00Z">
+                <w:ins w:id="587" w:author="Sara Lindberg" w:date="2019-11-07T14:51:00Z"/>
+                <w:rFonts w:ascii="Arial" w:hAnsi="Arial"/>
+              </w:rPr>
+            </w:pPr>
+            <w:ins w:id="588" w:author="Sara Lindberg" w:date="2019-11-07T14:51:00Z">
               <w:r>
                 <w:rPr>
                   <w:rFonts w:ascii="Arial" w:hAnsi="Arial"/>
@@ -9383,8 +9196,8 @@
       <w:tr>
         <w:trPr>
           <w:trHeight w:val="737"/>
-          <w:ins w:id="624" w:author="Sara Lindberg" w:date="2019-11-07T14:51:00Z"/>
-          <w:trPrChange w:id="625" w:author="Sara Lindberg" w:date="2019-11-21T12:31:00Z">
+          <w:ins w:id="589" w:author="Sara Lindberg" w:date="2019-11-07T14:51:00Z"/>
+          <w:trPrChange w:id="590" w:author="Sara Lindberg" w:date="2019-11-21T12:31:00Z">
             <w:trPr>
               <w:trHeight w:val="440"/>
             </w:trPr>
@@ -9395,7 +9208,7 @@
             <w:tcW w:w="1080" w:type="dxa"/>
             <w:vMerge w:val="restart"/>
             <w:vAlign w:val="center"/>
-            <w:tcPrChange w:id="626" w:author="Sara Lindberg" w:date="2019-11-21T12:31:00Z">
+            <w:tcPrChange w:id="591" w:author="Sara Lindberg" w:date="2019-11-21T12:31:00Z">
               <w:tcPr>
                 <w:tcW w:w="1080" w:type="dxa"/>
                 <w:gridSpan w:val="2"/>
@@ -9411,13 +9224,13 @@
               <w:ind w:left="0"/>
               <w:jc w:val="center"/>
               <w:rPr>
-                <w:ins w:id="627" w:author="Sara Lindberg" w:date="2019-11-07T14:51:00Z"/>
+                <w:ins w:id="592" w:author="Sara Lindberg" w:date="2019-11-07T14:51:00Z"/>
                 <w:rFonts w:ascii="Arial" w:hAnsi="Arial"/>
                 <w:i/>
                 <w:iCs/>
               </w:rPr>
             </w:pPr>
-            <w:ins w:id="628" w:author="Sara Lindberg" w:date="2019-11-07T14:51:00Z">
+            <w:ins w:id="593" w:author="Sara Lindberg" w:date="2019-11-07T14:51:00Z">
               <w:r>
                 <w:rPr>
                   <w:rFonts w:ascii="Arial" w:hAnsi="Arial"/>
@@ -9434,7 +9247,7 @@
             <w:tcW w:w="8162" w:type="dxa"/>
             <w:gridSpan w:val="2"/>
             <w:vAlign w:val="center"/>
-            <w:tcPrChange w:id="629" w:author="Sara Lindberg" w:date="2019-11-21T12:31:00Z">
+            <w:tcPrChange w:id="594" w:author="Sara Lindberg" w:date="2019-11-21T12:31:00Z">
               <w:tcPr>
                 <w:tcW w:w="7550" w:type="dxa"/>
                 <w:gridSpan w:val="8"/>
@@ -9448,13 +9261,13 @@
               <w:spacing w:after="0"/>
               <w:ind w:left="0"/>
               <w:rPr>
-                <w:ins w:id="630" w:author="Sara Lindberg" w:date="2019-11-07T14:51:00Z"/>
+                <w:ins w:id="595" w:author="Sara Lindberg" w:date="2019-11-07T14:51:00Z"/>
                 <w:rFonts w:ascii="Arial" w:hAnsi="Arial"/>
                 <w:i/>
                 <w:iCs/>
               </w:rPr>
             </w:pPr>
-            <w:ins w:id="631" w:author="Sara Lindberg" w:date="2019-11-07T14:51:00Z">
+            <w:ins w:id="596" w:author="Sara Lindberg" w:date="2019-11-07T14:51:00Z">
               <w:r>
                 <w:rPr>
                   <w:rFonts w:ascii="Arial" w:hAnsi="Arial"/>
@@ -9464,7 +9277,7 @@
                 <w:t xml:space="preserve">Navigate to the </w:t>
               </w:r>
             </w:ins>
-            <w:ins w:id="632" w:author="Sara Lindberg" w:date="2019-11-21T12:04:00Z">
+            <w:ins w:id="597" w:author="Sara Lindberg" w:date="2019-11-21T12:04:00Z">
               <w:r>
                 <w:rPr>
                   <w:rFonts w:ascii="Arial" w:hAnsi="Arial"/>
@@ -9490,7 +9303,7 @@
                 <w:t xml:space="preserve">] </w:t>
               </w:r>
             </w:ins>
-            <w:ins w:id="633" w:author="Sara Lindberg" w:date="2019-11-07T14:51:00Z">
+            <w:ins w:id="598" w:author="Sara Lindberg" w:date="2019-11-07T14:51:00Z">
               <w:r>
                 <w:rPr>
                   <w:rFonts w:ascii="Arial" w:hAnsi="Arial"/>
@@ -9506,8 +9319,8 @@
       <w:tr>
         <w:trPr>
           <w:trHeight w:val="1583"/>
-          <w:ins w:id="634" w:author="Sara Lindberg" w:date="2019-11-07T14:51:00Z"/>
-          <w:trPrChange w:id="635" w:author="Sara Lindberg" w:date="2019-11-21T12:31:00Z">
+          <w:ins w:id="599" w:author="Sara Lindberg" w:date="2019-11-07T14:51:00Z"/>
+          <w:trPrChange w:id="600" w:author="Sara Lindberg" w:date="2019-11-21T12:31:00Z">
             <w:trPr>
               <w:trHeight w:val="1655"/>
             </w:trPr>
@@ -9518,7 +9331,7 @@
             <w:tcW w:w="1080" w:type="dxa"/>
             <w:vMerge/>
             <w:vAlign w:val="center"/>
-            <w:tcPrChange w:id="636" w:author="Sara Lindberg" w:date="2019-11-21T12:31:00Z">
+            <w:tcPrChange w:id="601" w:author="Sara Lindberg" w:date="2019-11-21T12:31:00Z">
               <w:tcPr>
                 <w:tcW w:w="1080" w:type="dxa"/>
                 <w:gridSpan w:val="2"/>
@@ -9534,7 +9347,7 @@
               <w:ind w:left="0"/>
               <w:jc w:val="center"/>
               <w:rPr>
-                <w:ins w:id="637" w:author="Sara Lindberg" w:date="2019-11-07T14:51:00Z"/>
+                <w:ins w:id="602" w:author="Sara Lindberg" w:date="2019-11-07T14:51:00Z"/>
                 <w:rFonts w:ascii="Arial" w:hAnsi="Arial"/>
                 <w:i/>
                 <w:iCs/>
@@ -9547,7 +9360,7 @@
             <w:tcW w:w="8162" w:type="dxa"/>
             <w:gridSpan w:val="2"/>
             <w:vAlign w:val="center"/>
-            <w:tcPrChange w:id="638" w:author="Sara Lindberg" w:date="2019-11-21T12:31:00Z">
+            <w:tcPrChange w:id="603" w:author="Sara Lindberg" w:date="2019-11-21T12:31:00Z">
               <w:tcPr>
                 <w:tcW w:w="8162" w:type="dxa"/>
                 <w:gridSpan w:val="8"/>
@@ -9561,13 +9374,13 @@
               <w:spacing w:after="0"/>
               <w:ind w:left="0"/>
               <w:rPr>
-                <w:ins w:id="639" w:author="Sara Lindberg" w:date="2019-11-07T14:51:00Z"/>
+                <w:ins w:id="604" w:author="Sara Lindberg" w:date="2019-11-07T14:51:00Z"/>
                 <w:rFonts w:ascii="Arial" w:hAnsi="Arial"/>
                 <w:i/>
                 <w:iCs/>
               </w:rPr>
             </w:pPr>
-            <w:ins w:id="640" w:author="Sara Lindberg" w:date="2019-11-07T14:51:00Z">
+            <w:ins w:id="605" w:author="Sara Lindberg" w:date="2019-11-07T14:51:00Z">
               <w:r>
                 <w:rPr>
                   <w:rFonts w:ascii="Arial" w:hAnsi="Arial"/>
@@ -9587,13 +9400,13 @@
               </w:numPr>
               <w:spacing w:after="0"/>
               <w:rPr>
-                <w:ins w:id="641" w:author="Sara Lindberg" w:date="2019-11-07T14:51:00Z"/>
+                <w:ins w:id="606" w:author="Sara Lindberg" w:date="2019-11-07T14:51:00Z"/>
                 <w:rFonts w:ascii="Arial" w:hAnsi="Arial"/>
                 <w:i/>
                 <w:iCs/>
               </w:rPr>
             </w:pPr>
-            <w:ins w:id="642" w:author="Sara Lindberg" w:date="2019-11-07T14:51:00Z">
+            <w:ins w:id="607" w:author="Sara Lindberg" w:date="2019-11-07T14:51:00Z">
               <w:r>
                 <w:rPr>
                   <w:rFonts w:ascii="Arial" w:hAnsi="Arial"/>
@@ -9613,13 +9426,13 @@
               </w:numPr>
               <w:spacing w:after="0"/>
               <w:rPr>
-                <w:ins w:id="643" w:author="Sara Lindberg" w:date="2019-11-07T14:51:00Z"/>
+                <w:ins w:id="608" w:author="Sara Lindberg" w:date="2019-11-07T14:51:00Z"/>
                 <w:rFonts w:ascii="Arial" w:hAnsi="Arial"/>
                 <w:i/>
                 <w:iCs/>
               </w:rPr>
             </w:pPr>
-            <w:ins w:id="644" w:author="Sara Lindberg" w:date="2019-11-07T14:51:00Z">
+            <w:ins w:id="609" w:author="Sara Lindberg" w:date="2019-11-07T14:51:00Z">
               <w:r>
                 <w:rPr>
                   <w:rFonts w:ascii="Arial" w:hAnsi="Arial"/>
@@ -9629,7 +9442,7 @@
                 <w:t>git commit</w:t>
               </w:r>
             </w:ins>
-            <w:ins w:id="645" w:author="Sara Lindberg" w:date="2019-11-12T09:35:00Z">
+            <w:ins w:id="610" w:author="Sara Lindberg" w:date="2019-11-12T09:35:00Z">
               <w:r>
                 <w:rPr>
                   <w:rFonts w:ascii="Arial" w:hAnsi="Arial"/>
@@ -9639,7 +9452,7 @@
                 <w:t xml:space="preserve"> -m</w:t>
               </w:r>
             </w:ins>
-            <w:ins w:id="646" w:author="Sara Lindberg" w:date="2019-11-07T14:51:00Z">
+            <w:ins w:id="611" w:author="Sara Lindberg" w:date="2019-11-07T14:51:00Z">
               <w:r>
                 <w:rPr>
                   <w:rFonts w:ascii="Arial" w:hAnsi="Arial"/>
@@ -9655,8 +9468,8 @@
       <w:tr>
         <w:trPr>
           <w:trHeight w:val="908"/>
-          <w:ins w:id="647" w:author="Sara Lindberg" w:date="2019-11-21T12:10:00Z"/>
-          <w:trPrChange w:id="648" w:author="Sara Lindberg" w:date="2019-11-21T12:31:00Z">
+          <w:ins w:id="612" w:author="Sara Lindberg" w:date="2019-11-21T12:10:00Z"/>
+          <w:trPrChange w:id="613" w:author="Sara Lindberg" w:date="2019-11-21T12:31:00Z">
             <w:trPr>
               <w:trHeight w:val="1655"/>
             </w:trPr>
@@ -9667,7 +9480,7 @@
             <w:tcW w:w="1080" w:type="dxa"/>
             <w:vMerge/>
             <w:vAlign w:val="center"/>
-            <w:tcPrChange w:id="649" w:author="Sara Lindberg" w:date="2019-11-21T12:31:00Z">
+            <w:tcPrChange w:id="614" w:author="Sara Lindberg" w:date="2019-11-21T12:31:00Z">
               <w:tcPr>
                 <w:tcW w:w="1080" w:type="dxa"/>
                 <w:gridSpan w:val="2"/>
@@ -9683,7 +9496,7 @@
               <w:ind w:left="0"/>
               <w:jc w:val="center"/>
               <w:rPr>
-                <w:ins w:id="650" w:author="Sara Lindberg" w:date="2019-11-21T12:10:00Z"/>
+                <w:ins w:id="615" w:author="Sara Lindberg" w:date="2019-11-21T12:10:00Z"/>
                 <w:rFonts w:ascii="Arial" w:hAnsi="Arial"/>
                 <w:i/>
                 <w:iCs/>
@@ -9696,7 +9509,7 @@
             <w:tcW w:w="8162" w:type="dxa"/>
             <w:gridSpan w:val="2"/>
             <w:vAlign w:val="center"/>
-            <w:tcPrChange w:id="651" w:author="Sara Lindberg" w:date="2019-11-21T12:31:00Z">
+            <w:tcPrChange w:id="616" w:author="Sara Lindberg" w:date="2019-11-21T12:31:00Z">
               <w:tcPr>
                 <w:tcW w:w="8162" w:type="dxa"/>
                 <w:gridSpan w:val="8"/>
@@ -9710,13 +9523,13 @@
               <w:spacing w:after="0"/>
               <w:ind w:left="0"/>
               <w:rPr>
-                <w:ins w:id="652" w:author="Sara Lindberg" w:date="2019-11-21T12:10:00Z"/>
+                <w:ins w:id="617" w:author="Sara Lindberg" w:date="2019-11-21T12:10:00Z"/>
                 <w:rFonts w:ascii="Arial" w:hAnsi="Arial"/>
                 <w:i/>
                 <w:iCs/>
               </w:rPr>
             </w:pPr>
-            <w:ins w:id="653" w:author="Sara Lindberg" w:date="2019-11-21T12:10:00Z">
+            <w:ins w:id="618" w:author="Sara Lindberg" w:date="2019-11-21T12:10:00Z">
               <w:r>
                 <w:rPr>
                   <w:rFonts w:ascii="Arial" w:hAnsi="Arial"/>
@@ -9758,8 +9571,8 @@
       <w:tr>
         <w:trPr>
           <w:trHeight w:val="1430"/>
-          <w:ins w:id="654" w:author="Sara Lindberg" w:date="2019-11-07T14:51:00Z"/>
-          <w:trPrChange w:id="655" w:author="Sara Lindberg" w:date="2019-11-13T14:02:00Z">
+          <w:ins w:id="619" w:author="Sara Lindberg" w:date="2019-11-07T14:51:00Z"/>
+          <w:trPrChange w:id="620" w:author="Sara Lindberg" w:date="2019-11-13T14:02:00Z">
             <w:trPr>
               <w:trHeight w:val="602"/>
             </w:trPr>
@@ -9770,7 +9583,7 @@
             <w:tcW w:w="1080" w:type="dxa"/>
             <w:vMerge/>
             <w:vAlign w:val="center"/>
-            <w:tcPrChange w:id="656" w:author="Sara Lindberg" w:date="2019-11-13T14:02:00Z">
+            <w:tcPrChange w:id="621" w:author="Sara Lindberg" w:date="2019-11-13T14:02:00Z">
               <w:tcPr>
                 <w:tcW w:w="1080" w:type="dxa"/>
                 <w:gridSpan w:val="2"/>
@@ -9786,7 +9599,7 @@
               <w:ind w:left="0"/>
               <w:jc w:val="center"/>
               <w:rPr>
-                <w:ins w:id="657" w:author="Sara Lindberg" w:date="2019-11-07T14:51:00Z"/>
+                <w:ins w:id="622" w:author="Sara Lindberg" w:date="2019-11-07T14:51:00Z"/>
                 <w:rFonts w:ascii="Arial" w:hAnsi="Arial"/>
               </w:rPr>
             </w:pPr>
@@ -9797,7 +9610,7 @@
             <w:tcW w:w="8162" w:type="dxa"/>
             <w:gridSpan w:val="2"/>
             <w:vAlign w:val="center"/>
-            <w:tcPrChange w:id="658" w:author="Sara Lindberg" w:date="2019-11-13T14:02:00Z">
+            <w:tcPrChange w:id="623" w:author="Sara Lindberg" w:date="2019-11-13T14:02:00Z">
               <w:tcPr>
                 <w:tcW w:w="7550" w:type="dxa"/>
                 <w:gridSpan w:val="8"/>
@@ -9811,13 +9624,13 @@
               <w:spacing w:after="0"/>
               <w:ind w:left="0"/>
               <w:rPr>
-                <w:ins w:id="659" w:author="Sara Lindberg" w:date="2019-11-13T14:02:00Z"/>
+                <w:ins w:id="624" w:author="Sara Lindberg" w:date="2019-11-13T14:02:00Z"/>
                 <w:rFonts w:ascii="Arial" w:hAnsi="Arial"/>
                 <w:i/>
                 <w:iCs/>
               </w:rPr>
             </w:pPr>
-            <w:ins w:id="660" w:author="Sara Lindberg" w:date="2019-11-07T14:51:00Z">
+            <w:ins w:id="625" w:author="Sara Lindberg" w:date="2019-11-07T14:51:00Z">
               <w:r>
                 <w:rPr>
                   <w:rFonts w:ascii="Arial" w:hAnsi="Arial"/>
@@ -9827,7 +9640,7 @@
                 <w:t xml:space="preserve">Invoke Tool Runner and test tool </w:t>
               </w:r>
             </w:ins>
-            <w:ins w:id="661" w:author="Sara Lindberg" w:date="2019-11-21T12:10:00Z">
+            <w:ins w:id="626" w:author="Sara Lindberg" w:date="2019-11-21T12:10:00Z">
               <w:r>
                 <w:rPr>
                   <w:rFonts w:ascii="Arial" w:hAnsi="Arial"/>
@@ -9844,7 +9657,7 @@
               <w:spacing w:after="0"/>
               <w:ind w:left="0"/>
               <w:rPr>
-                <w:ins w:id="662" w:author="Sara Lindberg" w:date="2019-11-13T14:02:00Z"/>
+                <w:ins w:id="627" w:author="Sara Lindberg" w:date="2019-11-13T14:02:00Z"/>
                 <w:rFonts w:ascii="Arial" w:hAnsi="Arial"/>
                 <w:i/>
                 <w:iCs/>
@@ -9857,13 +9670,13 @@
               <w:spacing w:after="0"/>
               <w:ind w:left="0"/>
               <w:rPr>
-                <w:ins w:id="663" w:author="Sara Lindberg" w:date="2019-11-07T14:51:00Z"/>
+                <w:ins w:id="628" w:author="Sara Lindberg" w:date="2019-11-07T14:51:00Z"/>
                 <w:rFonts w:ascii="Arial" w:hAnsi="Arial"/>
                 <w:i/>
                 <w:iCs/>
               </w:rPr>
             </w:pPr>
-            <w:ins w:id="664" w:author="Sara Lindberg" w:date="2019-11-13T14:02:00Z">
+            <w:ins w:id="629" w:author="Sara Lindberg" w:date="2019-11-13T14:02:00Z">
               <w:r>
                 <w:rPr>
                   <w:rFonts w:ascii="Arial" w:hAnsi="Arial"/>
@@ -9888,8 +9701,8 @@
       <w:tr>
         <w:trPr>
           <w:trHeight w:val="998"/>
-          <w:ins w:id="665" w:author="Sara Lindberg" w:date="2019-11-07T14:51:00Z"/>
-          <w:trPrChange w:id="666" w:author="Sara Lindberg" w:date="2019-11-21T12:31:00Z">
+          <w:ins w:id="630" w:author="Sara Lindberg" w:date="2019-11-07T14:51:00Z"/>
+          <w:trPrChange w:id="631" w:author="Sara Lindberg" w:date="2019-11-21T12:31:00Z">
             <w:trPr>
               <w:gridAfter w:val="0"/>
               <w:trHeight w:val="602"/>
@@ -9901,7 +9714,7 @@
             <w:tcW w:w="1080" w:type="dxa"/>
             <w:vMerge/>
             <w:vAlign w:val="center"/>
-            <w:tcPrChange w:id="667" w:author="Sara Lindberg" w:date="2019-11-21T12:31:00Z">
+            <w:tcPrChange w:id="632" w:author="Sara Lindberg" w:date="2019-11-21T12:31:00Z">
               <w:tcPr>
                 <w:tcW w:w="1080" w:type="dxa"/>
                 <w:gridSpan w:val="2"/>
@@ -9917,7 +9730,7 @@
               <w:ind w:left="0"/>
               <w:jc w:val="center"/>
               <w:rPr>
-                <w:ins w:id="668" w:author="Sara Lindberg" w:date="2019-11-07T14:51:00Z"/>
+                <w:ins w:id="633" w:author="Sara Lindberg" w:date="2019-11-07T14:51:00Z"/>
                 <w:rFonts w:ascii="Arial" w:hAnsi="Arial"/>
               </w:rPr>
             </w:pPr>
@@ -9927,7 +9740,7 @@
           <w:tcPr>
             <w:tcW w:w="6642" w:type="dxa"/>
             <w:vAlign w:val="center"/>
-            <w:tcPrChange w:id="669" w:author="Sara Lindberg" w:date="2019-11-21T12:31:00Z">
+            <w:tcPrChange w:id="634" w:author="Sara Lindberg" w:date="2019-11-21T12:31:00Z">
               <w:tcPr>
                 <w:tcW w:w="5940" w:type="dxa"/>
                 <w:gridSpan w:val="3"/>
@@ -9941,11 +9754,11 @@
               <w:spacing w:after="0"/>
               <w:ind w:left="0"/>
               <w:rPr>
-                <w:ins w:id="670" w:author="Sara Lindberg" w:date="2019-11-07T14:51:00Z"/>
-                <w:rFonts w:ascii="Arial" w:hAnsi="Arial"/>
-              </w:rPr>
-            </w:pPr>
-            <w:ins w:id="671" w:author="Sara Lindberg" w:date="2019-11-21T12:29:00Z">
+                <w:ins w:id="635" w:author="Sara Lindberg" w:date="2019-11-07T14:51:00Z"/>
+                <w:rFonts w:ascii="Arial" w:hAnsi="Arial"/>
+              </w:rPr>
+            </w:pPr>
+            <w:ins w:id="636" w:author="Sara Lindberg" w:date="2019-11-21T12:29:00Z">
               <w:r>
                 <w:rPr>
                   <w:rFonts w:ascii="Arial" w:hAnsi="Arial"/>
@@ -9955,18 +9768,13 @@
               <w:r>
                 <w:rPr>
                   <w:rFonts w:ascii="Arial" w:hAnsi="Arial"/>
-                  <w:rPrChange w:id="672" w:author="Sara Lindberg" w:date="2019-11-21T12:29:00Z">
-                    <w:rPr>
-                      <w:rFonts w:ascii="Arial" w:hAnsi="Arial"/>
-                    </w:rPr>
-                  </w:rPrChange>
                 </w:rPr>
                 <w:t xml:space="preserve">that </w:t>
               </w:r>
               <w:r>
                 <w:rPr>
                   <w:rFonts w:ascii="Arial" w:hAnsi="Arial"/>
-                  <w:rPrChange w:id="673" w:author="Sara Lindberg" w:date="2019-11-21T12:29:00Z">
+                  <w:rPrChange w:id="637" w:author="Sara Lindberg" w:date="2019-11-21T12:29:00Z">
                     <w:rPr>
                       <w:rFonts w:ascii="Arial" w:hAnsi="Arial"/>
                       <w:i/>
@@ -9980,7 +9788,7 @@
               <w:r>
                 <w:rPr>
                   <w:rFonts w:ascii="Arial" w:hAnsi="Arial"/>
-                  <w:rPrChange w:id="674" w:author="Sara Lindberg" w:date="2019-11-21T12:29:00Z">
+                  <w:rPrChange w:id="638" w:author="Sara Lindberg" w:date="2019-11-21T12:29:00Z">
                     <w:rPr>
                       <w:rFonts w:ascii="Arial" w:hAnsi="Arial"/>
                       <w:i/>
@@ -9994,7 +9802,7 @@
               <w:r>
                 <w:rPr>
                   <w:rFonts w:ascii="Arial" w:hAnsi="Arial"/>
-                  <w:rPrChange w:id="675" w:author="Sara Lindberg" w:date="2019-11-21T12:29:00Z">
+                  <w:rPrChange w:id="639" w:author="Sara Lindberg" w:date="2019-11-21T12:29:00Z">
                     <w:rPr>
                       <w:rFonts w:ascii="Arial" w:hAnsi="Arial"/>
                       <w:i/>
@@ -10008,7 +9816,7 @@
               <w:r>
                 <w:rPr>
                   <w:rFonts w:ascii="Arial" w:hAnsi="Arial"/>
-                  <w:rPrChange w:id="676" w:author="Sara Lindberg" w:date="2019-11-21T12:29:00Z">
+                  <w:rPrChange w:id="640" w:author="Sara Lindberg" w:date="2019-11-21T12:29:00Z">
                     <w:rPr>
                       <w:rFonts w:ascii="Arial" w:hAnsi="Arial"/>
                       <w:i/>
@@ -10021,11 +9829,6 @@
               <w:r>
                 <w:rPr>
                   <w:rFonts w:ascii="Arial" w:hAnsi="Arial"/>
-                  <w:rPrChange w:id="677" w:author="Sara Lindberg" w:date="2019-11-21T12:29:00Z">
-                    <w:rPr>
-                      <w:rFonts w:ascii="Arial" w:hAnsi="Arial"/>
-                    </w:rPr>
-                  </w:rPrChange>
                 </w:rPr>
                 <w:t>\</w:t>
               </w:r>
@@ -10033,11 +9836,6 @@
               <w:r>
                 <w:rPr>
                   <w:rFonts w:ascii="Arial" w:hAnsi="Arial"/>
-                  <w:rPrChange w:id="678" w:author="Sara Lindberg" w:date="2019-11-21T12:29:00Z">
-                    <w:rPr>
-                      <w:rFonts w:ascii="Arial" w:hAnsi="Arial"/>
-                    </w:rPr>
-                  </w:rPrChange>
                 </w:rPr>
                 <w:t>runner_</w:t>
               </w:r>
@@ -10051,13 +9849,7 @@
                 <w:rPr>
                   <w:rFonts w:ascii="Arial" w:hAnsi="Arial"/>
                 </w:rPr>
-                <w:t>-</w:t>
-              </w:r>
-              <w:r>
-                <w:rPr>
-                  <w:rFonts w:ascii="Arial" w:hAnsi="Arial"/>
-                </w:rPr>
-                <w:t>4</w:t>
+                <w:t>-4</w:t>
               </w:r>
               <w:r>
                 <w:rPr>
@@ -10072,7 +9864,7 @@
                 <w:t xml:space="preserve"> documents </w:t>
               </w:r>
             </w:ins>
-            <w:ins w:id="679" w:author="Sara Lindberg" w:date="2019-11-07T14:51:00Z">
+            <w:ins w:id="641" w:author="Sara Lindberg" w:date="2019-11-07T14:51:00Z">
               <w:r>
                 <w:rPr>
                   <w:rFonts w:ascii="Arial" w:hAnsi="Arial"/>
@@ -10086,7 +9878,7 @@
           <w:tcPr>
             <w:tcW w:w="1520" w:type="dxa"/>
             <w:vAlign w:val="center"/>
-            <w:tcPrChange w:id="680" w:author="Sara Lindberg" w:date="2019-11-21T12:31:00Z">
+            <w:tcPrChange w:id="642" w:author="Sara Lindberg" w:date="2019-11-21T12:31:00Z">
               <w:tcPr>
                 <w:tcW w:w="1610" w:type="dxa"/>
                 <w:gridSpan w:val="3"/>
@@ -10100,7 +9892,7 @@
               <w:spacing w:after="0"/>
               <w:ind w:left="0"/>
               <w:rPr>
-                <w:ins w:id="681" w:author="Sara Lindberg" w:date="2019-11-07T14:51:00Z"/>
+                <w:ins w:id="643" w:author="Sara Lindberg" w:date="2019-11-07T14:51:00Z"/>
                 <w:rFonts w:ascii="Arial" w:hAnsi="Arial"/>
               </w:rPr>
             </w:pPr>
@@ -10110,8 +9902,8 @@
       <w:tr>
         <w:trPr>
           <w:trHeight w:val="980"/>
-          <w:ins w:id="682" w:author="Sara Lindberg" w:date="2019-11-07T14:51:00Z"/>
-          <w:trPrChange w:id="683" w:author="Sara Lindberg" w:date="2019-11-21T12:31:00Z">
+          <w:ins w:id="644" w:author="Sara Lindberg" w:date="2019-11-07T14:51:00Z"/>
+          <w:trPrChange w:id="645" w:author="Sara Lindberg" w:date="2019-11-21T12:31:00Z">
             <w:trPr>
               <w:gridAfter w:val="0"/>
               <w:trHeight w:val="818"/>
@@ -10123,7 +9915,7 @@
             <w:tcW w:w="1080" w:type="dxa"/>
             <w:vMerge/>
             <w:vAlign w:val="center"/>
-            <w:tcPrChange w:id="684" w:author="Sara Lindberg" w:date="2019-11-21T12:31:00Z">
+            <w:tcPrChange w:id="646" w:author="Sara Lindberg" w:date="2019-11-21T12:31:00Z">
               <w:tcPr>
                 <w:tcW w:w="1080" w:type="dxa"/>
                 <w:gridSpan w:val="2"/>
@@ -10139,7 +9931,7 @@
               <w:ind w:left="0"/>
               <w:jc w:val="center"/>
               <w:rPr>
-                <w:ins w:id="685" w:author="Sara Lindberg" w:date="2019-11-07T14:51:00Z"/>
+                <w:ins w:id="647" w:author="Sara Lindberg" w:date="2019-11-07T14:51:00Z"/>
                 <w:rFonts w:ascii="Arial" w:hAnsi="Arial"/>
               </w:rPr>
             </w:pPr>
@@ -10149,7 +9941,7 @@
           <w:tcPr>
             <w:tcW w:w="6642" w:type="dxa"/>
             <w:vAlign w:val="center"/>
-            <w:tcPrChange w:id="686" w:author="Sara Lindberg" w:date="2019-11-21T12:31:00Z">
+            <w:tcPrChange w:id="648" w:author="Sara Lindberg" w:date="2019-11-21T12:31:00Z">
               <w:tcPr>
                 <w:tcW w:w="5940" w:type="dxa"/>
                 <w:gridSpan w:val="3"/>
@@ -10163,11 +9955,11 @@
               <w:spacing w:after="0"/>
               <w:ind w:left="0"/>
               <w:rPr>
-                <w:ins w:id="687" w:author="Sara Lindberg" w:date="2019-11-07T14:51:00Z"/>
-                <w:rFonts w:ascii="Arial" w:hAnsi="Arial"/>
-              </w:rPr>
-            </w:pPr>
-            <w:ins w:id="688" w:author="Sara Lindberg" w:date="2019-11-07T14:51:00Z">
+                <w:ins w:id="649" w:author="Sara Lindberg" w:date="2019-11-07T14:51:00Z"/>
+                <w:rFonts w:ascii="Arial" w:hAnsi="Arial"/>
+              </w:rPr>
+            </w:pPr>
+            <w:ins w:id="650" w:author="Sara Lindberg" w:date="2019-11-07T14:51:00Z">
               <w:r>
                 <w:rPr>
                   <w:rFonts w:ascii="Arial" w:hAnsi="Arial"/>
@@ -10177,20 +9969,15 @@
               <w:r>
                 <w:rPr>
                   <w:rFonts w:ascii="Arial" w:hAnsi="Arial"/>
-                  <w:rPrChange w:id="689" w:author="Sara Lindberg" w:date="2019-11-21T12:05:00Z">
-                    <w:rPr>
-                      <w:rFonts w:ascii="Arial" w:hAnsi="Arial"/>
-                    </w:rPr>
-                  </w:rPrChange>
                 </w:rPr>
                 <w:t xml:space="preserve">that </w:t>
               </w:r>
             </w:ins>
-            <w:ins w:id="690" w:author="Sara Lindberg" w:date="2019-11-21T12:05:00Z">
-              <w:r>
-                <w:rPr>
-                  <w:rFonts w:ascii="Arial" w:hAnsi="Arial"/>
-                  <w:rPrChange w:id="691" w:author="Sara Lindberg" w:date="2019-11-21T12:05:00Z">
+            <w:ins w:id="651" w:author="Sara Lindberg" w:date="2019-11-21T12:05:00Z">
+              <w:r>
+                <w:rPr>
+                  <w:rFonts w:ascii="Arial" w:hAnsi="Arial"/>
+                  <w:rPrChange w:id="652" w:author="Sara Lindberg" w:date="2019-11-21T12:05:00Z">
                     <w:rPr>
                       <w:rFonts w:ascii="Arial" w:hAnsi="Arial"/>
                       <w:i/>
@@ -10204,7 +9991,7 @@
               <w:r>
                 <w:rPr>
                   <w:rFonts w:ascii="Arial" w:hAnsi="Arial"/>
-                  <w:rPrChange w:id="692" w:author="Sara Lindberg" w:date="2019-11-21T12:05:00Z">
+                  <w:rPrChange w:id="653" w:author="Sara Lindberg" w:date="2019-11-21T12:05:00Z">
                     <w:rPr>
                       <w:rFonts w:ascii="Arial" w:hAnsi="Arial"/>
                       <w:i/>
@@ -10218,7 +10005,7 @@
               <w:r>
                 <w:rPr>
                   <w:rFonts w:ascii="Arial" w:hAnsi="Arial"/>
-                  <w:rPrChange w:id="693" w:author="Sara Lindberg" w:date="2019-11-21T12:05:00Z">
+                  <w:rPrChange w:id="654" w:author="Sara Lindberg" w:date="2019-11-21T12:05:00Z">
                     <w:rPr>
                       <w:rFonts w:ascii="Arial" w:hAnsi="Arial"/>
                       <w:i/>
@@ -10229,28 +10016,18 @@
                 <w:t xml:space="preserve">] </w:t>
               </w:r>
             </w:ins>
-            <w:ins w:id="694" w:author="Sara Lindberg" w:date="2019-11-13T14:04:00Z">
-              <w:r>
-                <w:rPr>
-                  <w:rFonts w:ascii="Arial" w:hAnsi="Arial"/>
-                  <w:rPrChange w:id="695" w:author="Sara Lindberg" w:date="2019-11-21T12:05:00Z">
-                    <w:rPr>
-                      <w:rFonts w:ascii="Arial" w:hAnsi="Arial"/>
-                    </w:rPr>
-                  </w:rPrChange>
+            <w:ins w:id="655" w:author="Sara Lindberg" w:date="2019-11-13T14:04:00Z">
+              <w:r>
+                <w:rPr>
+                  <w:rFonts w:ascii="Arial" w:hAnsi="Arial"/>
                 </w:rPr>
                 <w:t>\</w:t>
               </w:r>
             </w:ins>
-            <w:ins w:id="696" w:author="Sara Lindberg" w:date="2019-11-07T14:51:00Z">
-              <w:r>
-                <w:rPr>
-                  <w:rFonts w:ascii="Arial" w:hAnsi="Arial"/>
-                  <w:rPrChange w:id="697" w:author="Sara Lindberg" w:date="2019-11-21T12:05:00Z">
-                    <w:rPr>
-                      <w:rFonts w:ascii="Arial" w:hAnsi="Arial"/>
-                    </w:rPr>
-                  </w:rPrChange>
+            <w:ins w:id="656" w:author="Sara Lindberg" w:date="2019-11-07T14:51:00Z">
+              <w:r>
+                <w:rPr>
+                  <w:rFonts w:ascii="Arial" w:hAnsi="Arial"/>
                 </w:rPr>
                 <w:t>runner_ATC-4_logfile.txt documen</w:t>
               </w:r>
@@ -10281,7 +10058,7 @@
           <w:tcPr>
             <w:tcW w:w="1520" w:type="dxa"/>
             <w:vAlign w:val="center"/>
-            <w:tcPrChange w:id="698" w:author="Sara Lindberg" w:date="2019-11-21T12:31:00Z">
+            <w:tcPrChange w:id="657" w:author="Sara Lindberg" w:date="2019-11-21T12:31:00Z">
               <w:tcPr>
                 <w:tcW w:w="1610" w:type="dxa"/>
                 <w:gridSpan w:val="3"/>
@@ -10295,7 +10072,7 @@
               <w:spacing w:after="0"/>
               <w:ind w:left="0"/>
               <w:rPr>
-                <w:ins w:id="699" w:author="Sara Lindberg" w:date="2019-11-07T14:51:00Z"/>
+                <w:ins w:id="658" w:author="Sara Lindberg" w:date="2019-11-07T14:51:00Z"/>
                 <w:rFonts w:ascii="Arial" w:hAnsi="Arial"/>
               </w:rPr>
             </w:pPr>
@@ -10305,7 +10082,7 @@
       <w:tr>
         <w:trPr>
           <w:trHeight w:val="1052"/>
-          <w:ins w:id="700" w:author="Sara Lindberg" w:date="2019-11-21T12:11:00Z"/>
+          <w:ins w:id="659" w:author="Sara Lindberg" w:date="2019-11-21T12:11:00Z"/>
         </w:trPr>
         <w:tc>
           <w:tcPr>
@@ -10320,7 +10097,7 @@
               <w:ind w:left="0"/>
               <w:jc w:val="center"/>
               <w:rPr>
-                <w:ins w:id="701" w:author="Sara Lindberg" w:date="2019-11-21T12:11:00Z"/>
+                <w:ins w:id="660" w:author="Sara Lindberg" w:date="2019-11-21T12:11:00Z"/>
                 <w:rFonts w:ascii="Arial" w:hAnsi="Arial"/>
               </w:rPr>
             </w:pPr>
@@ -10338,13 +10115,13 @@
               <w:spacing w:after="0"/>
               <w:ind w:left="0"/>
               <w:rPr>
-                <w:ins w:id="702" w:author="Sara Lindberg" w:date="2019-11-21T12:11:00Z"/>
+                <w:ins w:id="661" w:author="Sara Lindberg" w:date="2019-11-21T12:11:00Z"/>
                 <w:rFonts w:ascii="Arial" w:hAnsi="Arial"/>
                 <w:i/>
                 <w:iCs/>
               </w:rPr>
             </w:pPr>
-            <w:ins w:id="703" w:author="Sara Lindberg" w:date="2019-11-21T12:11:00Z">
+            <w:ins w:id="662" w:author="Sara Lindberg" w:date="2019-11-21T12:11:00Z">
               <w:r>
                 <w:rPr>
                   <w:rFonts w:ascii="Arial" w:hAnsi="Arial"/>
@@ -10392,8 +10169,8 @@
       <w:tr>
         <w:trPr>
           <w:trHeight w:val="1268"/>
-          <w:ins w:id="704" w:author="Sara Lindberg" w:date="2019-11-07T14:51:00Z"/>
-          <w:trPrChange w:id="705" w:author="Sara Lindberg" w:date="2019-11-21T12:31:00Z">
+          <w:ins w:id="663" w:author="Sara Lindberg" w:date="2019-11-07T14:51:00Z"/>
+          <w:trPrChange w:id="664" w:author="Sara Lindberg" w:date="2019-11-21T12:31:00Z">
             <w:trPr>
               <w:trHeight w:val="1052"/>
             </w:trPr>
@@ -10404,7 +10181,7 @@
             <w:tcW w:w="1080" w:type="dxa"/>
             <w:vMerge/>
             <w:vAlign w:val="center"/>
-            <w:tcPrChange w:id="706" w:author="Sara Lindberg" w:date="2019-11-21T12:31:00Z">
+            <w:tcPrChange w:id="665" w:author="Sara Lindberg" w:date="2019-11-21T12:31:00Z">
               <w:tcPr>
                 <w:tcW w:w="1080" w:type="dxa"/>
                 <w:gridSpan w:val="2"/>
@@ -10420,7 +10197,7 @@
               <w:ind w:left="0"/>
               <w:jc w:val="center"/>
               <w:rPr>
-                <w:ins w:id="707" w:author="Sara Lindberg" w:date="2019-11-07T14:51:00Z"/>
+                <w:ins w:id="666" w:author="Sara Lindberg" w:date="2019-11-07T14:51:00Z"/>
                 <w:rFonts w:ascii="Arial" w:hAnsi="Arial"/>
               </w:rPr>
             </w:pPr>
@@ -10431,7 +10208,7 @@
             <w:tcW w:w="8162" w:type="dxa"/>
             <w:gridSpan w:val="2"/>
             <w:vAlign w:val="center"/>
-            <w:tcPrChange w:id="708" w:author="Sara Lindberg" w:date="2019-11-21T12:31:00Z">
+            <w:tcPrChange w:id="667" w:author="Sara Lindberg" w:date="2019-11-21T12:31:00Z">
               <w:tcPr>
                 <w:tcW w:w="7550" w:type="dxa"/>
                 <w:gridSpan w:val="8"/>
@@ -10445,13 +10222,13 @@
               <w:spacing w:after="0"/>
               <w:ind w:left="0"/>
               <w:rPr>
-                <w:ins w:id="709" w:author="Sara Lindberg" w:date="2019-11-07T14:51:00Z"/>
+                <w:ins w:id="668" w:author="Sara Lindberg" w:date="2019-11-07T14:51:00Z"/>
                 <w:rFonts w:ascii="Arial" w:hAnsi="Arial"/>
                 <w:i/>
                 <w:iCs/>
               </w:rPr>
             </w:pPr>
-            <w:ins w:id="710" w:author="Sara Lindberg" w:date="2019-11-07T14:51:00Z">
+            <w:ins w:id="669" w:author="Sara Lindberg" w:date="2019-11-07T14:51:00Z">
               <w:r>
                 <w:rPr>
                   <w:rFonts w:ascii="Arial" w:hAnsi="Arial"/>
@@ -10471,13 +10248,13 @@
               </w:numPr>
               <w:spacing w:after="0"/>
               <w:rPr>
-                <w:ins w:id="711" w:author="Sara Lindberg" w:date="2019-11-07T14:51:00Z"/>
+                <w:ins w:id="670" w:author="Sara Lindberg" w:date="2019-11-07T14:51:00Z"/>
                 <w:rFonts w:ascii="Arial" w:hAnsi="Arial"/>
                 <w:i/>
                 <w:iCs/>
               </w:rPr>
             </w:pPr>
-            <w:ins w:id="712" w:author="Sara Lindberg" w:date="2019-11-07T14:51:00Z">
+            <w:ins w:id="671" w:author="Sara Lindberg" w:date="2019-11-07T14:51:00Z">
               <w:r>
                 <w:rPr>
                   <w:rFonts w:ascii="Arial" w:hAnsi="Arial"/>
@@ -10497,13 +10274,13 @@
               </w:numPr>
               <w:spacing w:after="0"/>
               <w:rPr>
-                <w:ins w:id="713" w:author="Sara Lindberg" w:date="2019-11-07T14:51:00Z"/>
+                <w:ins w:id="672" w:author="Sara Lindberg" w:date="2019-11-07T14:51:00Z"/>
                 <w:rFonts w:ascii="Arial" w:hAnsi="Arial"/>
                 <w:i/>
                 <w:iCs/>
               </w:rPr>
             </w:pPr>
-            <w:ins w:id="714" w:author="Sara Lindberg" w:date="2019-11-07T14:51:00Z">
+            <w:ins w:id="673" w:author="Sara Lindberg" w:date="2019-11-07T14:51:00Z">
               <w:r>
                 <w:rPr>
                   <w:rFonts w:ascii="Arial" w:hAnsi="Arial"/>
@@ -10513,7 +10290,7 @@
                 <w:t xml:space="preserve">git reset </w:t>
               </w:r>
             </w:ins>
-            <w:ins w:id="715" w:author="Sara Lindberg" w:date="2019-11-21T10:45:00Z">
+            <w:ins w:id="674" w:author="Sara Lindberg" w:date="2019-11-21T10:45:00Z">
               <w:r>
                 <w:rPr>
                   <w:rFonts w:ascii="Arial" w:hAnsi="Arial"/>
@@ -10523,7 +10300,7 @@
                 <w:t>--</w:t>
               </w:r>
             </w:ins>
-            <w:ins w:id="716" w:author="Sara Lindberg" w:date="2019-11-07T14:51:00Z">
+            <w:ins w:id="675" w:author="Sara Lindberg" w:date="2019-11-07T14:51:00Z">
               <w:r>
                 <w:rPr>
                   <w:rFonts w:ascii="Arial" w:hAnsi="Arial"/>
@@ -10533,7 +10310,7 @@
                 <w:t xml:space="preserve">hard </w:t>
               </w:r>
             </w:ins>
-            <w:ins w:id="717" w:author="Sara Lindberg" w:date="2019-11-21T10:45:00Z">
+            <w:ins w:id="676" w:author="Sara Lindberg" w:date="2019-11-21T10:45:00Z">
               <w:r>
                 <w:rPr>
                   <w:rFonts w:ascii="Arial" w:hAnsi="Arial"/>
@@ -10543,7 +10320,7 @@
                 <w:t>[</w:t>
               </w:r>
             </w:ins>
-            <w:ins w:id="718" w:author="Sara Lindberg" w:date="2019-11-07T14:51:00Z">
+            <w:ins w:id="677" w:author="Sara Lindberg" w:date="2019-11-07T14:51:00Z">
               <w:r>
                 <w:rPr>
                   <w:rFonts w:ascii="Arial" w:hAnsi="Arial"/>
@@ -10553,7 +10330,7 @@
                 <w:t>first 6 characters of second commit SHA-1 hash</w:t>
               </w:r>
             </w:ins>
-            <w:ins w:id="719" w:author="Sara Lindberg" w:date="2019-11-21T10:45:00Z">
+            <w:ins w:id="678" w:author="Sara Lindberg" w:date="2019-11-21T10:45:00Z">
               <w:r>
                 <w:rPr>
                   <w:rFonts w:ascii="Arial" w:hAnsi="Arial"/>
@@ -10569,8 +10346,8 @@
       <w:tr>
         <w:trPr>
           <w:trHeight w:val="1070"/>
-          <w:ins w:id="720" w:author="Sara Lindberg" w:date="2019-11-21T12:30:00Z"/>
-          <w:trPrChange w:id="721" w:author="Sara Lindberg" w:date="2019-11-21T12:31:00Z">
+          <w:ins w:id="679" w:author="Sara Lindberg" w:date="2019-11-21T12:30:00Z"/>
+          <w:trPrChange w:id="680" w:author="Sara Lindberg" w:date="2019-11-21T12:31:00Z">
             <w:trPr>
               <w:trHeight w:val="1448"/>
             </w:trPr>
@@ -10581,7 +10358,7 @@
             <w:tcW w:w="1080" w:type="dxa"/>
             <w:vMerge/>
             <w:vAlign w:val="center"/>
-            <w:tcPrChange w:id="722" w:author="Sara Lindberg" w:date="2019-11-21T12:31:00Z">
+            <w:tcPrChange w:id="681" w:author="Sara Lindberg" w:date="2019-11-21T12:31:00Z">
               <w:tcPr>
                 <w:tcW w:w="1080" w:type="dxa"/>
                 <w:gridSpan w:val="2"/>
@@ -10597,7 +10374,7 @@
               <w:ind w:left="0"/>
               <w:jc w:val="center"/>
               <w:rPr>
-                <w:ins w:id="723" w:author="Sara Lindberg" w:date="2019-11-21T12:30:00Z"/>
+                <w:ins w:id="682" w:author="Sara Lindberg" w:date="2019-11-21T12:30:00Z"/>
                 <w:rFonts w:ascii="Arial" w:hAnsi="Arial"/>
               </w:rPr>
             </w:pPr>
@@ -10608,7 +10385,7 @@
             <w:tcW w:w="8162" w:type="dxa"/>
             <w:gridSpan w:val="2"/>
             <w:vAlign w:val="center"/>
-            <w:tcPrChange w:id="724" w:author="Sara Lindberg" w:date="2019-11-21T12:31:00Z">
+            <w:tcPrChange w:id="683" w:author="Sara Lindberg" w:date="2019-11-21T12:31:00Z">
               <w:tcPr>
                 <w:tcW w:w="8162" w:type="dxa"/>
                 <w:gridSpan w:val="8"/>
@@ -10622,13 +10399,13 @@
               <w:spacing w:after="0"/>
               <w:ind w:left="0"/>
               <w:rPr>
-                <w:ins w:id="725" w:author="Sara Lindberg" w:date="2019-11-21T12:30:00Z"/>
+                <w:ins w:id="684" w:author="Sara Lindberg" w:date="2019-11-21T12:30:00Z"/>
                 <w:rFonts w:ascii="Arial" w:hAnsi="Arial"/>
                 <w:i/>
                 <w:iCs/>
               </w:rPr>
             </w:pPr>
-            <w:ins w:id="726" w:author="Sara Lindberg" w:date="2019-11-21T12:30:00Z">
+            <w:ins w:id="685" w:author="Sara Lindberg" w:date="2019-11-21T12:30:00Z">
               <w:r>
                 <w:rPr>
                   <w:rFonts w:ascii="Arial" w:hAnsi="Arial"/>
@@ -10686,8 +10463,8 @@
       <w:tr>
         <w:trPr>
           <w:trHeight w:val="1448"/>
-          <w:ins w:id="727" w:author="Sara Lindberg" w:date="2019-11-07T14:51:00Z"/>
-          <w:trPrChange w:id="728" w:author="Sara Lindberg" w:date="2019-11-13T14:02:00Z">
+          <w:ins w:id="686" w:author="Sara Lindberg" w:date="2019-11-07T14:51:00Z"/>
+          <w:trPrChange w:id="687" w:author="Sara Lindberg" w:date="2019-11-13T14:02:00Z">
             <w:trPr>
               <w:trHeight w:val="638"/>
             </w:trPr>
@@ -10698,7 +10475,7 @@
             <w:tcW w:w="1080" w:type="dxa"/>
             <w:vMerge/>
             <w:vAlign w:val="center"/>
-            <w:tcPrChange w:id="729" w:author="Sara Lindberg" w:date="2019-11-13T14:02:00Z">
+            <w:tcPrChange w:id="688" w:author="Sara Lindberg" w:date="2019-11-13T14:02:00Z">
               <w:tcPr>
                 <w:tcW w:w="1080" w:type="dxa"/>
                 <w:gridSpan w:val="2"/>
@@ -10714,7 +10491,7 @@
               <w:ind w:left="0"/>
               <w:jc w:val="center"/>
               <w:rPr>
-                <w:ins w:id="730" w:author="Sara Lindberg" w:date="2019-11-07T14:51:00Z"/>
+                <w:ins w:id="689" w:author="Sara Lindberg" w:date="2019-11-07T14:51:00Z"/>
                 <w:rFonts w:ascii="Arial" w:hAnsi="Arial"/>
               </w:rPr>
             </w:pPr>
@@ -10725,7 +10502,7 @@
             <w:tcW w:w="8162" w:type="dxa"/>
             <w:gridSpan w:val="2"/>
             <w:vAlign w:val="center"/>
-            <w:tcPrChange w:id="731" w:author="Sara Lindberg" w:date="2019-11-13T14:02:00Z">
+            <w:tcPrChange w:id="690" w:author="Sara Lindberg" w:date="2019-11-13T14:02:00Z">
               <w:tcPr>
                 <w:tcW w:w="7550" w:type="dxa"/>
                 <w:gridSpan w:val="8"/>
@@ -10739,13 +10516,13 @@
               <w:spacing w:after="0"/>
               <w:ind w:left="0"/>
               <w:rPr>
-                <w:ins w:id="732" w:author="Sara Lindberg" w:date="2019-11-13T14:02:00Z"/>
+                <w:ins w:id="691" w:author="Sara Lindberg" w:date="2019-11-13T14:02:00Z"/>
                 <w:rFonts w:ascii="Arial" w:hAnsi="Arial"/>
                 <w:i/>
                 <w:iCs/>
               </w:rPr>
             </w:pPr>
-            <w:ins w:id="733" w:author="Sara Lindberg" w:date="2019-11-07T14:51:00Z">
+            <w:ins w:id="692" w:author="Sara Lindberg" w:date="2019-11-07T14:51:00Z">
               <w:r>
                 <w:rPr>
                   <w:rFonts w:ascii="Arial" w:hAnsi="Arial"/>
@@ -10756,7 +10533,7 @@
               </w:r>
             </w:ins>
             <w:proofErr w:type="spellStart"/>
-            <w:ins w:id="734" w:author="Sara Lindberg" w:date="2019-11-21T12:30:00Z">
+            <w:ins w:id="693" w:author="Sara Lindberg" w:date="2019-11-21T12:30:00Z">
               <w:r>
                 <w:rPr>
                   <w:rFonts w:ascii="Arial" w:hAnsi="Arial"/>
@@ -10766,7 +10543,7 @@
                 <w:t>r</w:t>
               </w:r>
             </w:ins>
-            <w:ins w:id="735" w:author="Sara Lindberg" w:date="2019-11-07T14:51:00Z">
+            <w:ins w:id="694" w:author="Sara Lindberg" w:date="2019-11-07T14:51:00Z">
               <w:r>
                 <w:rPr>
                   <w:rFonts w:ascii="Arial" w:hAnsi="Arial"/>
@@ -10776,7 +10553,7 @@
                 <w:t>unner</w:t>
               </w:r>
             </w:ins>
-            <w:ins w:id="736" w:author="Sara Lindberg" w:date="2019-11-12T09:29:00Z">
+            <w:ins w:id="695" w:author="Sara Lindberg" w:date="2019-11-12T09:29:00Z">
               <w:r>
                 <w:rPr>
                   <w:rFonts w:ascii="Arial" w:hAnsi="Arial"/>
@@ -10795,7 +10572,7 @@
                 <w:t xml:space="preserve"> </w:t>
               </w:r>
             </w:ins>
-            <w:ins w:id="737" w:author="Sara Lindberg" w:date="2019-11-07T14:51:00Z">
+            <w:ins w:id="696" w:author="Sara Lindberg" w:date="2019-11-07T14:51:00Z">
               <w:r>
                 <w:rPr>
                   <w:rFonts w:ascii="Arial" w:hAnsi="Arial"/>
@@ -10805,7 +10582,7 @@
                 <w:t>_ATC-4.sh</w:t>
               </w:r>
             </w:ins>
-            <w:ins w:id="738" w:author="Sara Lindberg" w:date="2019-11-21T12:30:00Z">
+            <w:ins w:id="697" w:author="Sara Lindberg" w:date="2019-11-21T12:30:00Z">
               <w:r>
                 <w:rPr>
                   <w:rFonts w:ascii="Arial" w:hAnsi="Arial"/>
@@ -10822,7 +10599,7 @@
               <w:spacing w:after="0"/>
               <w:ind w:left="0"/>
               <w:rPr>
-                <w:ins w:id="739" w:author="Sara Lindberg" w:date="2019-11-13T14:02:00Z"/>
+                <w:ins w:id="698" w:author="Sara Lindberg" w:date="2019-11-13T14:02:00Z"/>
                 <w:rFonts w:ascii="Arial" w:hAnsi="Arial"/>
                 <w:i/>
                 <w:iCs/>
@@ -10835,13 +10612,13 @@
               <w:spacing w:after="0"/>
               <w:ind w:left="0"/>
               <w:rPr>
-                <w:ins w:id="740" w:author="Sara Lindberg" w:date="2019-11-07T14:51:00Z"/>
+                <w:ins w:id="699" w:author="Sara Lindberg" w:date="2019-11-07T14:51:00Z"/>
                 <w:rFonts w:ascii="Arial" w:hAnsi="Arial"/>
                 <w:i/>
                 <w:iCs/>
               </w:rPr>
             </w:pPr>
-            <w:ins w:id="741" w:author="Sara Lindberg" w:date="2019-11-13T14:02:00Z">
+            <w:ins w:id="700" w:author="Sara Lindberg" w:date="2019-11-13T14:02:00Z">
               <w:r>
                 <w:rPr>
                   <w:rFonts w:ascii="Arial" w:hAnsi="Arial"/>
@@ -10866,8 +10643,8 @@
       <w:tr>
         <w:trPr>
           <w:trHeight w:val="1187"/>
-          <w:ins w:id="742" w:author="Sara Lindberg" w:date="2019-11-07T14:51:00Z"/>
-          <w:trPrChange w:id="743" w:author="Sara Lindberg" w:date="2019-11-21T12:31:00Z">
+          <w:ins w:id="701" w:author="Sara Lindberg" w:date="2019-11-07T14:51:00Z"/>
+          <w:trPrChange w:id="702" w:author="Sara Lindberg" w:date="2019-11-21T12:31:00Z">
             <w:trPr>
               <w:gridBefore w:val="1"/>
               <w:gridAfter w:val="0"/>
@@ -10880,7 +10657,7 @@
             <w:tcW w:w="1080" w:type="dxa"/>
             <w:vMerge/>
             <w:vAlign w:val="center"/>
-            <w:tcPrChange w:id="744" w:author="Sara Lindberg" w:date="2019-11-21T12:31:00Z">
+            <w:tcPrChange w:id="703" w:author="Sara Lindberg" w:date="2019-11-21T12:31:00Z">
               <w:tcPr>
                 <w:tcW w:w="1080" w:type="dxa"/>
                 <w:gridSpan w:val="2"/>
@@ -10896,7 +10673,7 @@
               <w:ind w:left="0"/>
               <w:jc w:val="center"/>
               <w:rPr>
-                <w:ins w:id="745" w:author="Sara Lindberg" w:date="2019-11-07T14:51:00Z"/>
+                <w:ins w:id="704" w:author="Sara Lindberg" w:date="2019-11-07T14:51:00Z"/>
                 <w:rFonts w:ascii="Arial" w:hAnsi="Arial"/>
               </w:rPr>
             </w:pPr>
@@ -10906,7 +10683,7 @@
           <w:tcPr>
             <w:tcW w:w="6642" w:type="dxa"/>
             <w:vAlign w:val="center"/>
-            <w:tcPrChange w:id="746" w:author="Sara Lindberg" w:date="2019-11-21T12:31:00Z">
+            <w:tcPrChange w:id="705" w:author="Sara Lindberg" w:date="2019-11-21T12:31:00Z">
               <w:tcPr>
                 <w:tcW w:w="5940" w:type="dxa"/>
                 <w:gridSpan w:val="3"/>
@@ -10920,11 +10697,11 @@
               <w:spacing w:after="0"/>
               <w:ind w:left="0"/>
               <w:rPr>
-                <w:ins w:id="747" w:author="Sara Lindberg" w:date="2019-11-07T14:51:00Z"/>
-                <w:rFonts w:ascii="Arial" w:hAnsi="Arial"/>
-              </w:rPr>
-            </w:pPr>
-            <w:ins w:id="748" w:author="Sara Lindberg" w:date="2019-11-21T12:31:00Z">
+                <w:ins w:id="706" w:author="Sara Lindberg" w:date="2019-11-07T14:51:00Z"/>
+                <w:rFonts w:ascii="Arial" w:hAnsi="Arial"/>
+              </w:rPr>
+            </w:pPr>
+            <w:ins w:id="707" w:author="Sara Lindberg" w:date="2019-11-21T12:31:00Z">
               <w:r>
                 <w:rPr>
                   <w:rFonts w:ascii="Arial" w:hAnsi="Arial"/>
@@ -10955,16 +10732,10 @@
                 <w:rPr>
                   <w:rFonts w:ascii="Arial" w:hAnsi="Arial"/>
                 </w:rPr>
-                <w:t>ts</w:t>
-              </w:r>
-              <w:r>
-                <w:rPr>
-                  <w:rFonts w:ascii="Arial" w:hAnsi="Arial"/>
-                </w:rPr>
-                <w:t xml:space="preserve"> </w:t>
-              </w:r>
-            </w:ins>
-            <w:ins w:id="749" w:author="Sara Lindberg" w:date="2019-11-07T14:51:00Z">
+                <w:t xml:space="preserve">ts </w:t>
+              </w:r>
+            </w:ins>
+            <w:ins w:id="708" w:author="Sara Lindberg" w:date="2019-11-07T14:51:00Z">
               <w:r>
                 <w:rPr>
                   <w:rFonts w:ascii="Arial" w:hAnsi="Arial"/>
@@ -10978,7 +10749,7 @@
           <w:tcPr>
             <w:tcW w:w="1520" w:type="dxa"/>
             <w:vAlign w:val="center"/>
-            <w:tcPrChange w:id="750" w:author="Sara Lindberg" w:date="2019-11-21T12:31:00Z">
+            <w:tcPrChange w:id="709" w:author="Sara Lindberg" w:date="2019-11-21T12:31:00Z">
               <w:tcPr>
                 <w:tcW w:w="1610" w:type="dxa"/>
                 <w:gridSpan w:val="3"/>
@@ -10993,7 +10764,7 @@
               <w:ind w:left="0"/>
               <w:jc w:val="center"/>
               <w:rPr>
-                <w:ins w:id="751" w:author="Sara Lindberg" w:date="2019-11-07T14:51:00Z"/>
+                <w:ins w:id="710" w:author="Sara Lindberg" w:date="2019-11-07T14:51:00Z"/>
                 <w:rFonts w:ascii="Arial" w:hAnsi="Arial"/>
               </w:rPr>
             </w:pPr>
@@ -11003,8 +10774,8 @@
       <w:tr>
         <w:trPr>
           <w:trHeight w:val="2060"/>
-          <w:ins w:id="752" w:author="Sara Lindberg" w:date="2019-11-07T14:51:00Z"/>
-          <w:trPrChange w:id="753" w:author="Sara Lindberg" w:date="2019-11-21T12:32:00Z">
+          <w:ins w:id="711" w:author="Sara Lindberg" w:date="2019-11-07T14:51:00Z"/>
+          <w:trPrChange w:id="712" w:author="Sara Lindberg" w:date="2019-11-21T12:32:00Z">
             <w:trPr>
               <w:gridBefore w:val="1"/>
               <w:gridAfter w:val="0"/>
@@ -11017,7 +10788,7 @@
             <w:tcW w:w="1080" w:type="dxa"/>
             <w:vMerge/>
             <w:vAlign w:val="center"/>
-            <w:tcPrChange w:id="754" w:author="Sara Lindberg" w:date="2019-11-21T12:32:00Z">
+            <w:tcPrChange w:id="713" w:author="Sara Lindberg" w:date="2019-11-21T12:32:00Z">
               <w:tcPr>
                 <w:tcW w:w="1080" w:type="dxa"/>
                 <w:gridSpan w:val="2"/>
@@ -11033,7 +10804,7 @@
               <w:ind w:left="0"/>
               <w:jc w:val="center"/>
               <w:rPr>
-                <w:ins w:id="755" w:author="Sara Lindberg" w:date="2019-11-07T14:51:00Z"/>
+                <w:ins w:id="714" w:author="Sara Lindberg" w:date="2019-11-07T14:51:00Z"/>
                 <w:rFonts w:ascii="Arial" w:hAnsi="Arial"/>
               </w:rPr>
             </w:pPr>
@@ -11043,7 +10814,7 @@
           <w:tcPr>
             <w:tcW w:w="6642" w:type="dxa"/>
             <w:vAlign w:val="center"/>
-            <w:tcPrChange w:id="756" w:author="Sara Lindberg" w:date="2019-11-21T12:32:00Z">
+            <w:tcPrChange w:id="715" w:author="Sara Lindberg" w:date="2019-11-21T12:32:00Z">
               <w:tcPr>
                 <w:tcW w:w="5940" w:type="dxa"/>
                 <w:gridSpan w:val="3"/>
@@ -11057,11 +10828,11 @@
               <w:spacing w:after="0"/>
               <w:ind w:left="0"/>
               <w:rPr>
-                <w:ins w:id="757" w:author="Sara Lindberg" w:date="2019-11-07T14:51:00Z"/>
-                <w:rFonts w:ascii="Arial" w:hAnsi="Arial"/>
-              </w:rPr>
-            </w:pPr>
-            <w:ins w:id="758" w:author="Sara Lindberg" w:date="2019-11-21T12:31:00Z">
+                <w:ins w:id="716" w:author="Sara Lindberg" w:date="2019-11-07T14:51:00Z"/>
+                <w:rFonts w:ascii="Arial" w:hAnsi="Arial"/>
+              </w:rPr>
+            </w:pPr>
+            <w:ins w:id="717" w:author="Sara Lindberg" w:date="2019-11-21T12:31:00Z">
               <w:r>
                 <w:rPr>
                   <w:rFonts w:ascii="Arial" w:hAnsi="Arial"/>
@@ -11092,16 +10863,10 @@
                 <w:rPr>
                   <w:rFonts w:ascii="Arial" w:hAnsi="Arial"/>
                 </w:rPr>
-                <w:t>ts</w:t>
-              </w:r>
-              <w:r>
-                <w:rPr>
-                  <w:rFonts w:ascii="Arial" w:hAnsi="Arial"/>
-                </w:rPr>
-                <w:t xml:space="preserve"> </w:t>
-              </w:r>
-            </w:ins>
-            <w:ins w:id="759" w:author="Sara Lindberg" w:date="2019-11-07T14:51:00Z">
+                <w:t xml:space="preserve">ts </w:t>
+              </w:r>
+            </w:ins>
+            <w:ins w:id="718" w:author="Sara Lindberg" w:date="2019-11-07T14:51:00Z">
               <w:r>
                 <w:rPr>
                   <w:rFonts w:ascii="Arial" w:hAnsi="Arial"/>
@@ -11116,22 +10881,22 @@
               <w:spacing w:after="0"/>
               <w:ind w:left="0"/>
               <w:rPr>
-                <w:ins w:id="760" w:author="Sara Lindberg" w:date="2019-11-07T14:51:00Z"/>
-                <w:rFonts w:ascii="Arial" w:hAnsi="Arial"/>
-              </w:rPr>
-            </w:pPr>
-          </w:p>
-          <w:p>
-            <w:pPr>
-              <w:pStyle w:val="H1bodytext"/>
-              <w:spacing w:after="0"/>
-              <w:ind w:left="0"/>
-              <w:rPr>
-                <w:ins w:id="761" w:author="Sara Lindberg" w:date="2019-11-07T14:51:00Z"/>
-                <w:rFonts w:ascii="Arial" w:hAnsi="Arial"/>
-              </w:rPr>
-            </w:pPr>
-            <w:ins w:id="762" w:author="Sara Lindberg" w:date="2019-11-07T14:51:00Z">
+                <w:ins w:id="719" w:author="Sara Lindberg" w:date="2019-11-07T14:51:00Z"/>
+                <w:rFonts w:ascii="Arial" w:hAnsi="Arial"/>
+              </w:rPr>
+            </w:pPr>
+          </w:p>
+          <w:p>
+            <w:pPr>
+              <w:pStyle w:val="H1bodytext"/>
+              <w:spacing w:after="0"/>
+              <w:ind w:left="0"/>
+              <w:rPr>
+                <w:ins w:id="720" w:author="Sara Lindberg" w:date="2019-11-07T14:51:00Z"/>
+                <w:rFonts w:ascii="Arial" w:hAnsi="Arial"/>
+              </w:rPr>
+            </w:pPr>
+            <w:ins w:id="721" w:author="Sara Lindberg" w:date="2019-11-07T14:51:00Z">
               <w:r>
                 <w:rPr>
                   <w:rFonts w:ascii="Arial" w:hAnsi="Arial"/>
@@ -11141,20 +10906,15 @@
               <w:r>
                 <w:rPr>
                   <w:rFonts w:ascii="Arial" w:hAnsi="Arial"/>
-                  <w:rPrChange w:id="763" w:author="Sara Lindberg" w:date="2019-11-21T12:05:00Z">
-                    <w:rPr>
-                      <w:rFonts w:ascii="Arial" w:hAnsi="Arial"/>
-                    </w:rPr>
-                  </w:rPrChange>
                 </w:rPr>
                 <w:t>repository—see \</w:t>
               </w:r>
             </w:ins>
-            <w:ins w:id="764" w:author="Sara Lindberg" w:date="2019-11-21T12:05:00Z">
-              <w:r>
-                <w:rPr>
-                  <w:rFonts w:ascii="Arial" w:hAnsi="Arial"/>
-                  <w:rPrChange w:id="765" w:author="Sara Lindberg" w:date="2019-11-21T12:05:00Z">
+            <w:ins w:id="722" w:author="Sara Lindberg" w:date="2019-11-21T12:05:00Z">
+              <w:r>
+                <w:rPr>
+                  <w:rFonts w:ascii="Arial" w:hAnsi="Arial"/>
+                  <w:rPrChange w:id="723" w:author="Sara Lindberg" w:date="2019-11-21T12:05:00Z">
                     <w:rPr>
                       <w:rFonts w:ascii="Arial" w:hAnsi="Arial"/>
                       <w:i/>
@@ -11168,11 +10928,6 @@
               <w:r>
                 <w:rPr>
                   <w:rFonts w:ascii="Arial" w:hAnsi="Arial"/>
-                  <w:rPrChange w:id="766" w:author="Sara Lindberg" w:date="2019-11-21T12:05:00Z">
-                    <w:rPr>
-                      <w:rFonts w:ascii="Arial" w:hAnsi="Arial"/>
-                    </w:rPr>
-                  </w:rPrChange>
                 </w:rPr>
                 <w:t>Test_Repo_</w:t>
               </w:r>
@@ -11180,11 +10935,6 @@
               <w:r>
                 <w:rPr>
                   <w:rFonts w:ascii="Arial" w:hAnsi="Arial"/>
-                  <w:rPrChange w:id="767" w:author="Sara Lindberg" w:date="2019-11-21T12:05:00Z">
-                    <w:rPr>
-                      <w:rFonts w:ascii="Arial" w:hAnsi="Arial"/>
-                    </w:rPr>
-                  </w:rPrChange>
                 </w:rPr>
                 <w:t>Name</w:t>
               </w:r>
@@ -11192,7 +10942,7 @@
               <w:r>
                 <w:rPr>
                   <w:rFonts w:ascii="Arial" w:hAnsi="Arial"/>
-                  <w:rPrChange w:id="768" w:author="Sara Lindberg" w:date="2019-11-21T12:05:00Z">
+                  <w:rPrChange w:id="724" w:author="Sara Lindberg" w:date="2019-11-21T12:05:00Z">
                     <w:rPr>
                       <w:rFonts w:ascii="Arial" w:hAnsi="Arial"/>
                       <w:i/>
@@ -11203,15 +10953,10 @@
                 <w:t>]</w:t>
               </w:r>
             </w:ins>
-            <w:ins w:id="769" w:author="Sara Lindberg" w:date="2019-11-07T14:51:00Z">
-              <w:r>
-                <w:rPr>
-                  <w:rFonts w:ascii="Arial" w:hAnsi="Arial"/>
-                  <w:rPrChange w:id="770" w:author="Sara Lindberg" w:date="2019-11-21T12:05:00Z">
-                    <w:rPr>
-                      <w:rFonts w:ascii="Arial" w:hAnsi="Arial"/>
-                    </w:rPr>
-                  </w:rPrChange>
+            <w:ins w:id="725" w:author="Sara Lindberg" w:date="2019-11-07T14:51:00Z">
+              <w:r>
+                <w:rPr>
+                  <w:rFonts w:ascii="Arial" w:hAnsi="Arial"/>
                 </w:rPr>
                 <w:t>\</w:t>
               </w:r>
@@ -11219,11 +10964,6 @@
               <w:r>
                 <w:rPr>
                   <w:rFonts w:ascii="Arial" w:hAnsi="Arial"/>
-                  <w:rPrChange w:id="771" w:author="Sara Lindberg" w:date="2019-11-21T12:05:00Z">
-                    <w:rPr>
-                      <w:rFonts w:ascii="Arial" w:hAnsi="Arial"/>
-                    </w:rPr>
-                  </w:rPrChange>
                 </w:rPr>
                 <w:t>pylib</w:t>
               </w:r>
@@ -11231,11 +10971,6 @@
               <w:r>
                 <w:rPr>
                   <w:rFonts w:ascii="Arial" w:hAnsi="Arial"/>
-                  <w:rPrChange w:id="772" w:author="Sara Lindberg" w:date="2019-11-21T12:05:00Z">
-                    <w:rPr>
-                      <w:rFonts w:ascii="Arial" w:hAnsi="Arial"/>
-                    </w:rPr>
-                  </w:rPrChange>
                 </w:rPr>
                 <w:t>\runner\</w:t>
               </w:r>
@@ -11243,11 +10978,6 @@
               <w:r>
                 <w:rPr>
                   <w:rFonts w:ascii="Arial" w:hAnsi="Arial"/>
-                  <w:rPrChange w:id="773" w:author="Sara Lindberg" w:date="2019-11-21T12:05:00Z">
-                    <w:rPr>
-                      <w:rFonts w:ascii="Arial" w:hAnsi="Arial"/>
-                    </w:rPr>
-                  </w:rPrChange>
                 </w:rPr>
                 <w:t>config.json</w:t>
               </w:r>
@@ -11256,11 +10986,6 @@
               <w:r>
                 <w:rPr>
                   <w:rFonts w:ascii="Arial" w:hAnsi="Arial"/>
-                  <w:rPrChange w:id="774" w:author="Sara Lindberg" w:date="2019-11-21T12:05:00Z">
-                    <w:rPr>
-                      <w:rFonts w:ascii="Arial" w:hAnsi="Arial"/>
-                    </w:rPr>
-                  </w:rPrChange>
                 </w:rPr>
                 <w:t xml:space="preserve"> to verify</w:t>
               </w:r>
@@ -11277,7 +11002,7 @@
           <w:tcPr>
             <w:tcW w:w="1520" w:type="dxa"/>
             <w:vAlign w:val="center"/>
-            <w:tcPrChange w:id="775" w:author="Sara Lindberg" w:date="2019-11-21T12:32:00Z">
+            <w:tcPrChange w:id="726" w:author="Sara Lindberg" w:date="2019-11-21T12:32:00Z">
               <w:tcPr>
                 <w:tcW w:w="1610" w:type="dxa"/>
                 <w:gridSpan w:val="3"/>
@@ -11292,7 +11017,7 @@
               <w:ind w:left="0"/>
               <w:jc w:val="center"/>
               <w:rPr>
-                <w:ins w:id="776" w:author="Sara Lindberg" w:date="2019-11-07T14:51:00Z"/>
+                <w:ins w:id="727" w:author="Sara Lindberg" w:date="2019-11-07T14:51:00Z"/>
                 <w:rFonts w:ascii="Arial" w:hAnsi="Arial"/>
               </w:rPr>
             </w:pPr>
@@ -11302,8 +11027,8 @@
       <w:tr>
         <w:trPr>
           <w:trHeight w:val="1880"/>
-          <w:ins w:id="777" w:author="Sara Lindberg" w:date="2019-11-07T14:51:00Z"/>
-          <w:trPrChange w:id="778" w:author="Sara Lindberg" w:date="2019-11-21T12:32:00Z">
+          <w:ins w:id="728" w:author="Sara Lindberg" w:date="2019-11-07T14:51:00Z"/>
+          <w:trPrChange w:id="729" w:author="Sara Lindberg" w:date="2019-11-21T12:32:00Z">
             <w:trPr>
               <w:gridBefore w:val="1"/>
               <w:gridAfter w:val="0"/>
@@ -11316,7 +11041,7 @@
             <w:tcW w:w="1080" w:type="dxa"/>
             <w:vMerge/>
             <w:vAlign w:val="center"/>
-            <w:tcPrChange w:id="779" w:author="Sara Lindberg" w:date="2019-11-21T12:32:00Z">
+            <w:tcPrChange w:id="730" w:author="Sara Lindberg" w:date="2019-11-21T12:32:00Z">
               <w:tcPr>
                 <w:tcW w:w="1080" w:type="dxa"/>
                 <w:gridSpan w:val="2"/>
@@ -11332,7 +11057,7 @@
               <w:ind w:left="0"/>
               <w:jc w:val="center"/>
               <w:rPr>
-                <w:ins w:id="780" w:author="Sara Lindberg" w:date="2019-11-07T14:51:00Z"/>
+                <w:ins w:id="731" w:author="Sara Lindberg" w:date="2019-11-07T14:51:00Z"/>
                 <w:rFonts w:ascii="Arial" w:hAnsi="Arial"/>
               </w:rPr>
             </w:pPr>
@@ -11342,7 +11067,7 @@
           <w:tcPr>
             <w:tcW w:w="6642" w:type="dxa"/>
             <w:vAlign w:val="center"/>
-            <w:tcPrChange w:id="781" w:author="Sara Lindberg" w:date="2019-11-21T12:32:00Z">
+            <w:tcPrChange w:id="732" w:author="Sara Lindberg" w:date="2019-11-21T12:32:00Z">
               <w:tcPr>
                 <w:tcW w:w="5940" w:type="dxa"/>
                 <w:gridSpan w:val="3"/>
@@ -11356,28 +11081,23 @@
               <w:spacing w:after="0"/>
               <w:ind w:left="0"/>
               <w:rPr>
-                <w:ins w:id="782" w:author="Sara Lindberg" w:date="2019-11-07T14:51:00Z"/>
-                <w:rFonts w:ascii="Arial" w:hAnsi="Arial"/>
-              </w:rPr>
-            </w:pPr>
-            <w:ins w:id="783" w:author="Sara Lindberg" w:date="2019-11-07T14:51:00Z">
-              <w:r>
-                <w:rPr>
-                  <w:rFonts w:ascii="Arial" w:hAnsi="Arial"/>
-                  <w:rPrChange w:id="784" w:author="Sara Lindberg" w:date="2019-11-21T12:06:00Z">
-                    <w:rPr>
-                      <w:rFonts w:ascii="Arial" w:hAnsi="Arial"/>
-                    </w:rPr>
-                  </w:rPrChange>
+                <w:ins w:id="733" w:author="Sara Lindberg" w:date="2019-11-07T14:51:00Z"/>
+                <w:rFonts w:ascii="Arial" w:hAnsi="Arial"/>
+              </w:rPr>
+            </w:pPr>
+            <w:ins w:id="734" w:author="Sara Lindberg" w:date="2019-11-07T14:51:00Z">
+              <w:r>
+                <w:rPr>
+                  <w:rFonts w:ascii="Arial" w:hAnsi="Arial"/>
                 </w:rPr>
                 <w:t>Verify that</w:t>
               </w:r>
             </w:ins>
-            <w:ins w:id="785" w:author="Sara Lindberg" w:date="2019-11-21T12:05:00Z">
-              <w:r>
-                <w:rPr>
-                  <w:rFonts w:ascii="Arial" w:hAnsi="Arial"/>
-                  <w:rPrChange w:id="786" w:author="Sara Lindberg" w:date="2019-11-21T12:06:00Z">
+            <w:ins w:id="735" w:author="Sara Lindberg" w:date="2019-11-21T12:05:00Z">
+              <w:r>
+                <w:rPr>
+                  <w:rFonts w:ascii="Arial" w:hAnsi="Arial"/>
+                  <w:rPrChange w:id="736" w:author="Sara Lindberg" w:date="2019-11-21T12:06:00Z">
                     <w:rPr>
                       <w:rFonts w:ascii="Arial" w:hAnsi="Arial"/>
                       <w:i/>
@@ -11391,7 +11111,7 @@
               <w:r>
                 <w:rPr>
                   <w:rFonts w:ascii="Arial" w:hAnsi="Arial"/>
-                  <w:rPrChange w:id="787" w:author="Sara Lindberg" w:date="2019-11-21T12:06:00Z">
+                  <w:rPrChange w:id="737" w:author="Sara Lindberg" w:date="2019-11-21T12:06:00Z">
                     <w:rPr>
                       <w:rFonts w:ascii="Arial" w:hAnsi="Arial"/>
                       <w:i/>
@@ -11405,7 +11125,7 @@
               <w:r>
                 <w:rPr>
                   <w:rFonts w:ascii="Arial" w:hAnsi="Arial"/>
-                  <w:rPrChange w:id="788" w:author="Sara Lindberg" w:date="2019-11-21T12:06:00Z">
+                  <w:rPrChange w:id="738" w:author="Sara Lindberg" w:date="2019-11-21T12:06:00Z">
                     <w:rPr>
                       <w:rFonts w:ascii="Arial" w:hAnsi="Arial"/>
                       <w:i/>
@@ -11416,28 +11136,18 @@
                 <w:t xml:space="preserve">] </w:t>
               </w:r>
             </w:ins>
-            <w:ins w:id="789" w:author="Sara Lindberg" w:date="2019-11-13T14:04:00Z">
-              <w:r>
-                <w:rPr>
-                  <w:rFonts w:ascii="Arial" w:hAnsi="Arial"/>
-                  <w:rPrChange w:id="790" w:author="Sara Lindberg" w:date="2019-11-21T12:06:00Z">
-                    <w:rPr>
-                      <w:rFonts w:ascii="Arial" w:hAnsi="Arial"/>
-                    </w:rPr>
-                  </w:rPrChange>
+            <w:ins w:id="739" w:author="Sara Lindberg" w:date="2019-11-13T14:04:00Z">
+              <w:r>
+                <w:rPr>
+                  <w:rFonts w:ascii="Arial" w:hAnsi="Arial"/>
                 </w:rPr>
                 <w:t>\</w:t>
               </w:r>
             </w:ins>
-            <w:ins w:id="791" w:author="Sara Lindberg" w:date="2019-11-07T14:51:00Z">
-              <w:r>
-                <w:rPr>
-                  <w:rFonts w:ascii="Arial" w:hAnsi="Arial"/>
-                  <w:rPrChange w:id="792" w:author="Sara Lindberg" w:date="2019-11-21T12:06:00Z">
-                    <w:rPr>
-                      <w:rFonts w:ascii="Arial" w:hAnsi="Arial"/>
-                    </w:rPr>
-                  </w:rPrChange>
+            <w:ins w:id="740" w:author="Sara Lindberg" w:date="2019-11-07T14:51:00Z">
+              <w:r>
+                <w:rPr>
+                  <w:rFonts w:ascii="Arial" w:hAnsi="Arial"/>
                 </w:rPr>
                 <w:t>runner</w:t>
               </w:r>
@@ -11448,7 +11158,7 @@
                 <w:t>_ATC-</w:t>
               </w:r>
             </w:ins>
-            <w:ins w:id="793" w:author="Sara Lindberg" w:date="2019-11-12T09:29:00Z">
+            <w:ins w:id="741" w:author="Sara Lindberg" w:date="2019-11-12T09:29:00Z">
               <w:r>
                 <w:rPr>
                   <w:rFonts w:ascii="Arial" w:hAnsi="Arial"/>
@@ -11456,7 +11166,7 @@
                 <w:t>4</w:t>
               </w:r>
             </w:ins>
-            <w:ins w:id="794" w:author="Sara Lindberg" w:date="2019-11-07T14:51:00Z">
+            <w:ins w:id="742" w:author="Sara Lindberg" w:date="2019-11-07T14:51:00Z">
               <w:r>
                 <w:rPr>
                   <w:rFonts w:ascii="Arial" w:hAnsi="Arial"/>
@@ -11471,22 +11181,22 @@
               <w:spacing w:after="0"/>
               <w:ind w:left="0"/>
               <w:rPr>
-                <w:ins w:id="795" w:author="Sara Lindberg" w:date="2019-11-07T14:51:00Z"/>
-                <w:rFonts w:ascii="Arial" w:hAnsi="Arial"/>
-              </w:rPr>
-            </w:pPr>
-          </w:p>
-          <w:p>
-            <w:pPr>
-              <w:pStyle w:val="H1bodytext"/>
-              <w:spacing w:after="0"/>
-              <w:ind w:left="0"/>
-              <w:rPr>
-                <w:ins w:id="796" w:author="Sara Lindberg" w:date="2019-11-07T14:51:00Z"/>
-                <w:rFonts w:ascii="Arial" w:hAnsi="Arial"/>
-              </w:rPr>
-            </w:pPr>
-            <w:ins w:id="797" w:author="Sara Lindberg" w:date="2019-11-07T14:51:00Z">
+                <w:ins w:id="743" w:author="Sara Lindberg" w:date="2019-11-07T14:51:00Z"/>
+                <w:rFonts w:ascii="Arial" w:hAnsi="Arial"/>
+              </w:rPr>
+            </w:pPr>
+          </w:p>
+          <w:p>
+            <w:pPr>
+              <w:pStyle w:val="H1bodytext"/>
+              <w:spacing w:after="0"/>
+              <w:ind w:left="0"/>
+              <w:rPr>
+                <w:ins w:id="744" w:author="Sara Lindberg" w:date="2019-11-07T14:51:00Z"/>
+                <w:rFonts w:ascii="Arial" w:hAnsi="Arial"/>
+              </w:rPr>
+            </w:pPr>
+            <w:ins w:id="745" w:author="Sara Lindberg" w:date="2019-11-07T14:51:00Z">
               <w:r>
                 <w:rPr>
                   <w:rFonts w:ascii="Arial" w:hAnsi="Arial"/>
@@ -11496,20 +11206,15 @@
               <w:r>
                 <w:rPr>
                   <w:rFonts w:ascii="Arial" w:hAnsi="Arial"/>
-                  <w:rPrChange w:id="798" w:author="Sara Lindberg" w:date="2019-11-21T12:06:00Z">
-                    <w:rPr>
-                      <w:rFonts w:ascii="Arial" w:hAnsi="Arial"/>
-                    </w:rPr>
-                  </w:rPrChange>
                 </w:rPr>
                 <w:t>repository—see \</w:t>
               </w:r>
             </w:ins>
-            <w:ins w:id="799" w:author="Sara Lindberg" w:date="2019-11-21T12:06:00Z">
-              <w:r>
-                <w:rPr>
-                  <w:rFonts w:ascii="Arial" w:hAnsi="Arial"/>
-                  <w:rPrChange w:id="800" w:author="Sara Lindberg" w:date="2019-11-21T12:06:00Z">
+            <w:ins w:id="746" w:author="Sara Lindberg" w:date="2019-11-21T12:06:00Z">
+              <w:r>
+                <w:rPr>
+                  <w:rFonts w:ascii="Arial" w:hAnsi="Arial"/>
+                  <w:rPrChange w:id="747" w:author="Sara Lindberg" w:date="2019-11-21T12:06:00Z">
                     <w:rPr>
                       <w:rFonts w:ascii="Arial" w:hAnsi="Arial"/>
                       <w:i/>
@@ -11523,11 +11228,6 @@
               <w:r>
                 <w:rPr>
                   <w:rFonts w:ascii="Arial" w:hAnsi="Arial"/>
-                  <w:rPrChange w:id="801" w:author="Sara Lindberg" w:date="2019-11-21T12:06:00Z">
-                    <w:rPr>
-                      <w:rFonts w:ascii="Arial" w:hAnsi="Arial"/>
-                    </w:rPr>
-                  </w:rPrChange>
                 </w:rPr>
                 <w:t>Test_Repo_</w:t>
               </w:r>
@@ -11535,11 +11235,6 @@
               <w:r>
                 <w:rPr>
                   <w:rFonts w:ascii="Arial" w:hAnsi="Arial"/>
-                  <w:rPrChange w:id="802" w:author="Sara Lindberg" w:date="2019-11-21T12:06:00Z">
-                    <w:rPr>
-                      <w:rFonts w:ascii="Arial" w:hAnsi="Arial"/>
-                    </w:rPr>
-                  </w:rPrChange>
                 </w:rPr>
                 <w:t>Name</w:t>
               </w:r>
@@ -11547,7 +11242,7 @@
               <w:r>
                 <w:rPr>
                   <w:rFonts w:ascii="Arial" w:hAnsi="Arial"/>
-                  <w:rPrChange w:id="803" w:author="Sara Lindberg" w:date="2019-11-21T12:06:00Z">
+                  <w:rPrChange w:id="748" w:author="Sara Lindberg" w:date="2019-11-21T12:06:00Z">
                     <w:rPr>
                       <w:rFonts w:ascii="Arial" w:hAnsi="Arial"/>
                       <w:i/>
@@ -11558,15 +11253,10 @@
                 <w:t>]</w:t>
               </w:r>
             </w:ins>
-            <w:ins w:id="804" w:author="Sara Lindberg" w:date="2019-11-07T14:51:00Z">
-              <w:r>
-                <w:rPr>
-                  <w:rFonts w:ascii="Arial" w:hAnsi="Arial"/>
-                  <w:rPrChange w:id="805" w:author="Sara Lindberg" w:date="2019-11-21T12:06:00Z">
-                    <w:rPr>
-                      <w:rFonts w:ascii="Arial" w:hAnsi="Arial"/>
-                    </w:rPr>
-                  </w:rPrChange>
+            <w:ins w:id="749" w:author="Sara Lindberg" w:date="2019-11-07T14:51:00Z">
+              <w:r>
+                <w:rPr>
+                  <w:rFonts w:ascii="Arial" w:hAnsi="Arial"/>
                 </w:rPr>
                 <w:t>\</w:t>
               </w:r>
@@ -11574,11 +11264,6 @@
               <w:r>
                 <w:rPr>
                   <w:rFonts w:ascii="Arial" w:hAnsi="Arial"/>
-                  <w:rPrChange w:id="806" w:author="Sara Lindberg" w:date="2019-11-21T12:06:00Z">
-                    <w:rPr>
-                      <w:rFonts w:ascii="Arial" w:hAnsi="Arial"/>
-                    </w:rPr>
-                  </w:rPrChange>
                 </w:rPr>
                 <w:t>pylib</w:t>
               </w:r>
@@ -11611,7 +11296,7 @@
           <w:tcPr>
             <w:tcW w:w="1520" w:type="dxa"/>
             <w:vAlign w:val="center"/>
-            <w:tcPrChange w:id="807" w:author="Sara Lindberg" w:date="2019-11-21T12:32:00Z">
+            <w:tcPrChange w:id="750" w:author="Sara Lindberg" w:date="2019-11-21T12:32:00Z">
               <w:tcPr>
                 <w:tcW w:w="1610" w:type="dxa"/>
                 <w:gridSpan w:val="3"/>
@@ -11626,7 +11311,7 @@
               <w:ind w:left="0"/>
               <w:jc w:val="center"/>
               <w:rPr>
-                <w:ins w:id="808" w:author="Sara Lindberg" w:date="2019-11-07T14:51:00Z"/>
+                <w:ins w:id="751" w:author="Sara Lindberg" w:date="2019-11-07T14:51:00Z"/>
                 <w:rFonts w:ascii="Arial" w:hAnsi="Arial"/>
               </w:rPr>
             </w:pPr>
@@ -11639,7 +11324,7 @@
         <w:pStyle w:val="H1bodytext"/>
         <w:spacing w:after="120"/>
         <w:rPr>
-          <w:ins w:id="809" w:author="Sara Lindberg" w:date="2019-11-07T14:51:00Z"/>
+          <w:ins w:id="752" w:author="Sara Lindberg" w:date="2019-11-07T14:51:00Z"/>
           <w:rFonts w:ascii="Arial" w:hAnsi="Arial"/>
         </w:rPr>
       </w:pPr>
@@ -11649,7 +11334,7 @@
         <w:pStyle w:val="H1bodytext"/>
         <w:spacing w:after="120"/>
         <w:rPr>
-          <w:del w:id="810" w:author="Sara Lindberg" w:date="2019-11-12T09:36:00Z"/>
+          <w:del w:id="753" w:author="Sara Lindberg" w:date="2019-11-12T09:36:00Z"/>
           <w:rFonts w:ascii="Arial" w:hAnsi="Arial"/>
         </w:rPr>
       </w:pPr>
@@ -11671,7 +11356,7 @@
           <w:cantSplit/>
           <w:trHeight w:val="314"/>
           <w:tblHeader/>
-          <w:del w:id="811" w:author="Sara Lindberg" w:date="2019-11-07T14:50:00Z"/>
+          <w:del w:id="754" w:author="Sara Lindberg" w:date="2019-11-07T14:50:00Z"/>
         </w:trPr>
         <w:tc>
           <w:tcPr>
@@ -11692,13 +11377,13 @@
               <w:ind w:left="0"/>
               <w:jc w:val="center"/>
               <w:rPr>
-                <w:del w:id="812" w:author="Sara Lindberg" w:date="2019-11-07T14:50:00Z"/>
+                <w:del w:id="755" w:author="Sara Lindberg" w:date="2019-11-07T14:50:00Z"/>
                 <w:rFonts w:ascii="Arial" w:hAnsi="Arial"/>
                 <w:b/>
               </w:rPr>
             </w:pPr>
-            <w:bookmarkStart w:id="813" w:name="_Hlk11236484"/>
-            <w:del w:id="814" w:author="Sara Lindberg" w:date="2019-11-07T14:50:00Z">
+            <w:bookmarkStart w:id="756" w:name="_Hlk11236484"/>
+            <w:del w:id="757" w:author="Sara Lindberg" w:date="2019-11-07T14:50:00Z">
               <w:r>
                 <w:rPr>
                   <w:rFonts w:ascii="Arial" w:hAnsi="Arial"/>
@@ -11737,7 +11422,7 @@
           <w:cantSplit/>
           <w:trHeight w:val="314"/>
           <w:tblHeader/>
-          <w:del w:id="815" w:author="Sara Lindberg" w:date="2019-11-07T14:50:00Z"/>
+          <w:del w:id="758" w:author="Sara Lindberg" w:date="2019-11-07T14:50:00Z"/>
         </w:trPr>
         <w:tc>
           <w:tcPr>
@@ -11755,12 +11440,12 @@
               <w:ind w:left="0"/>
               <w:jc w:val="center"/>
               <w:rPr>
-                <w:del w:id="816" w:author="Sara Lindberg" w:date="2019-11-07T14:50:00Z"/>
+                <w:del w:id="759" w:author="Sara Lindberg" w:date="2019-11-07T14:50:00Z"/>
                 <w:rFonts w:ascii="Arial" w:hAnsi="Arial"/>
                 <w:b/>
               </w:rPr>
             </w:pPr>
-            <w:del w:id="817" w:author="Sara Lindberg" w:date="2019-11-07T14:50:00Z">
+            <w:del w:id="760" w:author="Sara Lindberg" w:date="2019-11-07T14:50:00Z">
               <w:r>
                 <w:rPr>
                   <w:rFonts w:ascii="Arial" w:hAnsi="Arial"/>
@@ -11787,12 +11472,12 @@
               <w:ind w:left="0"/>
               <w:jc w:val="center"/>
               <w:rPr>
-                <w:del w:id="818" w:author="Sara Lindberg" w:date="2019-11-07T14:50:00Z"/>
+                <w:del w:id="761" w:author="Sara Lindberg" w:date="2019-11-07T14:50:00Z"/>
                 <w:rFonts w:ascii="Arial" w:hAnsi="Arial"/>
                 <w:b/>
               </w:rPr>
             </w:pPr>
-            <w:del w:id="819" w:author="Sara Lindberg" w:date="2019-11-07T14:50:00Z">
+            <w:del w:id="762" w:author="Sara Lindberg" w:date="2019-11-07T14:50:00Z">
               <w:r>
                 <w:rPr>
                   <w:rFonts w:ascii="Arial" w:hAnsi="Arial"/>
@@ -11819,12 +11504,12 @@
               <w:ind w:left="0"/>
               <w:jc w:val="center"/>
               <w:rPr>
-                <w:del w:id="820" w:author="Sara Lindberg" w:date="2019-11-07T14:50:00Z"/>
+                <w:del w:id="763" w:author="Sara Lindberg" w:date="2019-11-07T14:50:00Z"/>
                 <w:rFonts w:ascii="Arial" w:hAnsi="Arial"/>
                 <w:b/>
               </w:rPr>
             </w:pPr>
-            <w:del w:id="821" w:author="Sara Lindberg" w:date="2019-11-07T14:50:00Z">
+            <w:del w:id="764" w:author="Sara Lindberg" w:date="2019-11-07T14:50:00Z">
               <w:r>
                 <w:rPr>
                   <w:rFonts w:ascii="Arial" w:hAnsi="Arial"/>
@@ -11874,7 +11559,7 @@
       <w:tr>
         <w:trPr>
           <w:trHeight w:val="530"/>
-          <w:del w:id="822" w:author="Sara Lindberg" w:date="2019-11-07T14:50:00Z"/>
+          <w:del w:id="765" w:author="Sara Lindberg" w:date="2019-11-07T14:50:00Z"/>
         </w:trPr>
         <w:tc>
           <w:tcPr>
@@ -11889,11 +11574,11 @@
               <w:ind w:left="0"/>
               <w:jc w:val="center"/>
               <w:rPr>
-                <w:del w:id="823" w:author="Sara Lindberg" w:date="2019-11-07T14:50:00Z"/>
-                <w:rFonts w:ascii="Arial" w:hAnsi="Arial"/>
-              </w:rPr>
-            </w:pPr>
-            <w:del w:id="824" w:author="Sara Lindberg" w:date="2019-11-07T14:50:00Z">
+                <w:del w:id="766" w:author="Sara Lindberg" w:date="2019-11-07T14:50:00Z"/>
+                <w:rFonts w:ascii="Arial" w:hAnsi="Arial"/>
+              </w:rPr>
+            </w:pPr>
+            <w:del w:id="767" w:author="Sara Lindberg" w:date="2019-11-07T14:50:00Z">
               <w:r>
                 <w:rPr>
                   <w:rFonts w:ascii="Arial" w:hAnsi="Arial"/>
@@ -11915,13 +11600,13 @@
               <w:spacing w:after="0"/>
               <w:ind w:left="0"/>
               <w:rPr>
-                <w:del w:id="825" w:author="Sara Lindberg" w:date="2019-11-07T14:50:00Z"/>
+                <w:del w:id="768" w:author="Sara Lindberg" w:date="2019-11-07T14:50:00Z"/>
                 <w:rFonts w:ascii="Arial" w:hAnsi="Arial"/>
                 <w:i/>
                 <w:iCs/>
               </w:rPr>
             </w:pPr>
-            <w:del w:id="826" w:author="Sara Lindberg" w:date="2019-11-07T14:50:00Z">
+            <w:del w:id="769" w:author="Sara Lindberg" w:date="2019-11-07T14:50:00Z">
               <w:r>
                 <w:rPr>
                   <w:rFonts w:ascii="Arial" w:hAnsi="Arial"/>
@@ -11937,7 +11622,7 @@
       <w:tr>
         <w:trPr>
           <w:trHeight w:val="530"/>
-          <w:del w:id="827" w:author="Sara Lindberg" w:date="2019-11-07T14:50:00Z"/>
+          <w:del w:id="770" w:author="Sara Lindberg" w:date="2019-11-07T14:50:00Z"/>
         </w:trPr>
         <w:tc>
           <w:tcPr>
@@ -11952,7 +11637,7 @@
               <w:ind w:left="0"/>
               <w:jc w:val="center"/>
               <w:rPr>
-                <w:del w:id="828" w:author="Sara Lindberg" w:date="2019-11-07T14:50:00Z"/>
+                <w:del w:id="771" w:author="Sara Lindberg" w:date="2019-11-07T14:50:00Z"/>
                 <w:rFonts w:ascii="Arial" w:hAnsi="Arial"/>
               </w:rPr>
             </w:pPr>
@@ -11969,11 +11654,11 @@
               <w:spacing w:after="0"/>
               <w:ind w:left="0"/>
               <w:rPr>
-                <w:del w:id="829" w:author="Sara Lindberg" w:date="2019-11-07T14:50:00Z"/>
-                <w:rFonts w:ascii="Arial" w:hAnsi="Arial"/>
-              </w:rPr>
-            </w:pPr>
-            <w:del w:id="830" w:author="Sara Lindberg" w:date="2019-11-07T14:50:00Z">
+                <w:del w:id="772" w:author="Sara Lindberg" w:date="2019-11-07T14:50:00Z"/>
+                <w:rFonts w:ascii="Arial" w:hAnsi="Arial"/>
+              </w:rPr>
+            </w:pPr>
+            <w:del w:id="773" w:author="Sara Lindberg" w:date="2019-11-07T14:50:00Z">
               <w:r>
                 <w:rPr>
                   <w:rFonts w:ascii="Arial" w:hAnsi="Arial"/>
@@ -11995,7 +11680,7 @@
               <w:ind w:left="0"/>
               <w:jc w:val="center"/>
               <w:rPr>
-                <w:del w:id="831" w:author="Sara Lindberg" w:date="2019-11-07T14:50:00Z"/>
+                <w:del w:id="774" w:author="Sara Lindberg" w:date="2019-11-07T14:50:00Z"/>
                 <w:rFonts w:ascii="Arial" w:hAnsi="Arial"/>
               </w:rPr>
             </w:pPr>
@@ -12005,7 +11690,7 @@
       <w:tr>
         <w:trPr>
           <w:trHeight w:val="512"/>
-          <w:del w:id="832" w:author="Sara Lindberg" w:date="2019-11-07T14:50:00Z"/>
+          <w:del w:id="775" w:author="Sara Lindberg" w:date="2019-11-07T14:50:00Z"/>
         </w:trPr>
         <w:tc>
           <w:tcPr>
@@ -12020,7 +11705,7 @@
               <w:ind w:left="0"/>
               <w:jc w:val="center"/>
               <w:rPr>
-                <w:del w:id="833" w:author="Sara Lindberg" w:date="2019-11-07T14:50:00Z"/>
+                <w:del w:id="776" w:author="Sara Lindberg" w:date="2019-11-07T14:50:00Z"/>
                 <w:rFonts w:ascii="Arial" w:hAnsi="Arial"/>
               </w:rPr>
             </w:pPr>
@@ -12037,11 +11722,11 @@
               <w:spacing w:after="0"/>
               <w:ind w:left="0"/>
               <w:rPr>
-                <w:del w:id="834" w:author="Sara Lindberg" w:date="2019-11-07T14:50:00Z"/>
-                <w:rFonts w:ascii="Arial" w:hAnsi="Arial"/>
-              </w:rPr>
-            </w:pPr>
-            <w:del w:id="835" w:author="Sara Lindberg" w:date="2019-11-07T14:50:00Z">
+                <w:del w:id="777" w:author="Sara Lindberg" w:date="2019-11-07T14:50:00Z"/>
+                <w:rFonts w:ascii="Arial" w:hAnsi="Arial"/>
+              </w:rPr>
+            </w:pPr>
+            <w:del w:id="778" w:author="Sara Lindberg" w:date="2019-11-07T14:50:00Z">
               <w:r>
                 <w:rPr>
                   <w:rFonts w:ascii="Arial" w:hAnsi="Arial"/>
@@ -12063,7 +11748,7 @@
               <w:ind w:left="0"/>
               <w:jc w:val="center"/>
               <w:rPr>
-                <w:del w:id="836" w:author="Sara Lindberg" w:date="2019-11-07T14:50:00Z"/>
+                <w:del w:id="779" w:author="Sara Lindberg" w:date="2019-11-07T14:50:00Z"/>
                 <w:rFonts w:ascii="Arial" w:hAnsi="Arial"/>
               </w:rPr>
             </w:pPr>
@@ -12073,7 +11758,7 @@
       <w:tr>
         <w:trPr>
           <w:trHeight w:val="458"/>
-          <w:del w:id="837" w:author="Sara Lindberg" w:date="2019-11-07T14:50:00Z"/>
+          <w:del w:id="780" w:author="Sara Lindberg" w:date="2019-11-07T14:50:00Z"/>
         </w:trPr>
         <w:tc>
           <w:tcPr>
@@ -12088,11 +11773,11 @@
               <w:ind w:left="0"/>
               <w:jc w:val="center"/>
               <w:rPr>
-                <w:del w:id="838" w:author="Sara Lindberg" w:date="2019-11-07T14:50:00Z"/>
-                <w:rFonts w:ascii="Arial" w:hAnsi="Arial"/>
-              </w:rPr>
-            </w:pPr>
-            <w:del w:id="839" w:author="Sara Lindberg" w:date="2019-11-07T14:50:00Z">
+                <w:del w:id="781" w:author="Sara Lindberg" w:date="2019-11-07T14:50:00Z"/>
+                <w:rFonts w:ascii="Arial" w:hAnsi="Arial"/>
+              </w:rPr>
+            </w:pPr>
+            <w:del w:id="782" w:author="Sara Lindberg" w:date="2019-11-07T14:50:00Z">
               <w:r>
                 <w:rPr>
                   <w:rFonts w:ascii="Arial" w:hAnsi="Arial"/>
@@ -12120,13 +11805,13 @@
               <w:spacing w:after="0"/>
               <w:ind w:left="0"/>
               <w:rPr>
-                <w:del w:id="840" w:author="Sara Lindberg" w:date="2019-11-07T14:50:00Z"/>
+                <w:del w:id="783" w:author="Sara Lindberg" w:date="2019-11-07T14:50:00Z"/>
                 <w:rFonts w:ascii="Arial" w:hAnsi="Arial"/>
                 <w:i/>
                 <w:iCs/>
               </w:rPr>
             </w:pPr>
-            <w:del w:id="841" w:author="Sara Lindberg" w:date="2019-11-07T14:50:00Z">
+            <w:del w:id="784" w:author="Sara Lindberg" w:date="2019-11-07T14:50:00Z">
               <w:r>
                 <w:rPr>
                   <w:rFonts w:ascii="Arial" w:hAnsi="Arial"/>
@@ -12142,7 +11827,7 @@
       <w:tr>
         <w:trPr>
           <w:trHeight w:val="1160"/>
-          <w:del w:id="842" w:author="Sara Lindberg" w:date="2019-11-07T14:50:00Z"/>
+          <w:del w:id="785" w:author="Sara Lindberg" w:date="2019-11-07T14:50:00Z"/>
         </w:trPr>
         <w:tc>
           <w:tcPr>
@@ -12157,7 +11842,7 @@
               <w:ind w:left="0"/>
               <w:jc w:val="center"/>
               <w:rPr>
-                <w:del w:id="843" w:author="Sara Lindberg" w:date="2019-11-07T14:50:00Z"/>
+                <w:del w:id="786" w:author="Sara Lindberg" w:date="2019-11-07T14:50:00Z"/>
                 <w:rFonts w:ascii="Arial" w:hAnsi="Arial"/>
               </w:rPr>
             </w:pPr>
@@ -12175,13 +11860,13 @@
               <w:spacing w:after="0"/>
               <w:ind w:left="0"/>
               <w:rPr>
-                <w:del w:id="844" w:author="Sara Lindberg" w:date="2019-11-07T14:50:00Z"/>
+                <w:del w:id="787" w:author="Sara Lindberg" w:date="2019-11-07T14:50:00Z"/>
                 <w:rFonts w:ascii="Arial" w:hAnsi="Arial"/>
                 <w:i/>
                 <w:iCs/>
               </w:rPr>
             </w:pPr>
-            <w:del w:id="845" w:author="Sara Lindberg" w:date="2019-11-07T14:50:00Z">
+            <w:del w:id="788" w:author="Sara Lindberg" w:date="2019-11-07T14:50:00Z">
               <w:r>
                 <w:rPr>
                   <w:rFonts w:ascii="Arial" w:hAnsi="Arial"/>
@@ -12201,13 +11886,13 @@
               </w:numPr>
               <w:spacing w:after="0"/>
               <w:rPr>
-                <w:del w:id="846" w:author="Sara Lindberg" w:date="2019-11-07T14:50:00Z"/>
+                <w:del w:id="789" w:author="Sara Lindberg" w:date="2019-11-07T14:50:00Z"/>
                 <w:rFonts w:ascii="Arial" w:hAnsi="Arial"/>
                 <w:i/>
                 <w:iCs/>
               </w:rPr>
             </w:pPr>
-            <w:del w:id="847" w:author="Sara Lindberg" w:date="2019-11-07T14:50:00Z">
+            <w:del w:id="790" w:author="Sara Lindberg" w:date="2019-11-07T14:50:00Z">
               <w:r>
                 <w:rPr>
                   <w:rFonts w:ascii="Arial" w:hAnsi="Arial"/>
@@ -12227,13 +11912,13 @@
               </w:numPr>
               <w:spacing w:after="0"/>
               <w:rPr>
-                <w:del w:id="848" w:author="Sara Lindberg" w:date="2019-11-07T14:50:00Z"/>
+                <w:del w:id="791" w:author="Sara Lindberg" w:date="2019-11-07T14:50:00Z"/>
                 <w:rFonts w:ascii="Arial" w:hAnsi="Arial"/>
                 <w:i/>
                 <w:iCs/>
               </w:rPr>
             </w:pPr>
-            <w:del w:id="849" w:author="Sara Lindberg" w:date="2019-11-07T14:50:00Z">
+            <w:del w:id="792" w:author="Sara Lindberg" w:date="2019-11-07T14:50:00Z">
               <w:r>
                 <w:rPr>
                   <w:rFonts w:ascii="Arial" w:hAnsi="Arial"/>
@@ -12249,7 +11934,7 @@
       <w:tr>
         <w:trPr>
           <w:trHeight w:val="620"/>
-          <w:del w:id="850" w:author="Sara Lindberg" w:date="2019-11-07T14:50:00Z"/>
+          <w:del w:id="793" w:author="Sara Lindberg" w:date="2019-11-07T14:50:00Z"/>
         </w:trPr>
         <w:tc>
           <w:tcPr>
@@ -12264,7 +11949,7 @@
               <w:ind w:left="0"/>
               <w:jc w:val="center"/>
               <w:rPr>
-                <w:del w:id="851" w:author="Sara Lindberg" w:date="2019-11-07T14:50:00Z"/>
+                <w:del w:id="794" w:author="Sara Lindberg" w:date="2019-11-07T14:50:00Z"/>
                 <w:rFonts w:ascii="Arial" w:hAnsi="Arial"/>
               </w:rPr>
             </w:pPr>
@@ -12282,13 +11967,13 @@
               <w:spacing w:after="0"/>
               <w:ind w:left="0"/>
               <w:rPr>
-                <w:del w:id="852" w:author="Sara Lindberg" w:date="2019-11-07T14:50:00Z"/>
+                <w:del w:id="795" w:author="Sara Lindberg" w:date="2019-11-07T14:50:00Z"/>
                 <w:rFonts w:ascii="Arial" w:hAnsi="Arial"/>
                 <w:i/>
                 <w:iCs/>
               </w:rPr>
             </w:pPr>
-            <w:del w:id="853" w:author="Sara Lindberg" w:date="2019-11-07T14:50:00Z">
+            <w:del w:id="796" w:author="Sara Lindberg" w:date="2019-11-07T14:50:00Z">
               <w:r>
                 <w:rPr>
                   <w:rFonts w:ascii="Arial" w:hAnsi="Arial"/>
@@ -12304,7 +11989,7 @@
       <w:tr>
         <w:trPr>
           <w:trHeight w:val="800"/>
-          <w:del w:id="854" w:author="Sara Lindberg" w:date="2019-11-07T14:50:00Z"/>
+          <w:del w:id="797" w:author="Sara Lindberg" w:date="2019-11-07T14:50:00Z"/>
         </w:trPr>
         <w:tc>
           <w:tcPr>
@@ -12319,7 +12004,7 @@
               <w:ind w:left="0"/>
               <w:jc w:val="center"/>
               <w:rPr>
-                <w:del w:id="855" w:author="Sara Lindberg" w:date="2019-11-07T14:50:00Z"/>
+                <w:del w:id="798" w:author="Sara Lindberg" w:date="2019-11-07T14:50:00Z"/>
                 <w:rFonts w:ascii="Arial" w:hAnsi="Arial"/>
               </w:rPr>
             </w:pPr>
@@ -12336,11 +12021,11 @@
               <w:spacing w:after="0"/>
               <w:ind w:left="0"/>
               <w:rPr>
-                <w:del w:id="856" w:author="Sara Lindberg" w:date="2019-11-07T14:50:00Z"/>
-                <w:rFonts w:ascii="Arial" w:hAnsi="Arial"/>
-              </w:rPr>
-            </w:pPr>
-            <w:del w:id="857" w:author="Sara Lindberg" w:date="2019-11-07T14:50:00Z">
+                <w:del w:id="799" w:author="Sara Lindberg" w:date="2019-11-07T14:50:00Z"/>
+                <w:rFonts w:ascii="Arial" w:hAnsi="Arial"/>
+              </w:rPr>
+            </w:pPr>
+            <w:del w:id="800" w:author="Sara Lindberg" w:date="2019-11-07T14:50:00Z">
               <w:r>
                 <w:rPr>
                   <w:rFonts w:ascii="Arial" w:hAnsi="Arial"/>
@@ -12398,7 +12083,7 @@
               <w:ind w:left="0"/>
               <w:jc w:val="center"/>
               <w:rPr>
-                <w:del w:id="858" w:author="Sara Lindberg" w:date="2019-11-07T14:50:00Z"/>
+                <w:del w:id="801" w:author="Sara Lindberg" w:date="2019-11-07T14:50:00Z"/>
                 <w:rFonts w:ascii="Arial" w:hAnsi="Arial"/>
               </w:rPr>
             </w:pPr>
@@ -12408,7 +12093,7 @@
       <w:tr>
         <w:trPr>
           <w:trHeight w:val="818"/>
-          <w:del w:id="859" w:author="Sara Lindberg" w:date="2019-11-07T14:50:00Z"/>
+          <w:del w:id="802" w:author="Sara Lindberg" w:date="2019-11-07T14:50:00Z"/>
         </w:trPr>
         <w:tc>
           <w:tcPr>
@@ -12423,7 +12108,7 @@
               <w:ind w:left="0"/>
               <w:jc w:val="center"/>
               <w:rPr>
-                <w:del w:id="860" w:author="Sara Lindberg" w:date="2019-11-07T14:50:00Z"/>
+                <w:del w:id="803" w:author="Sara Lindberg" w:date="2019-11-07T14:50:00Z"/>
                 <w:rFonts w:ascii="Arial" w:hAnsi="Arial"/>
               </w:rPr>
             </w:pPr>
@@ -12440,11 +12125,11 @@
               <w:spacing w:after="0"/>
               <w:ind w:left="0"/>
               <w:rPr>
-                <w:del w:id="861" w:author="Sara Lindberg" w:date="2019-11-07T14:50:00Z"/>
-                <w:rFonts w:ascii="Arial" w:hAnsi="Arial"/>
-              </w:rPr>
-            </w:pPr>
-            <w:del w:id="862" w:author="Sara Lindberg" w:date="2019-11-07T14:50:00Z">
+                <w:del w:id="804" w:author="Sara Lindberg" w:date="2019-11-07T14:50:00Z"/>
+                <w:rFonts w:ascii="Arial" w:hAnsi="Arial"/>
+              </w:rPr>
+            </w:pPr>
+            <w:del w:id="805" w:author="Sara Lindberg" w:date="2019-11-07T14:50:00Z">
               <w:r>
                 <w:rPr>
                   <w:rFonts w:ascii="Arial" w:hAnsi="Arial"/>
@@ -12490,7 +12175,7 @@
               <w:ind w:left="0"/>
               <w:jc w:val="center"/>
               <w:rPr>
-                <w:del w:id="863" w:author="Sara Lindberg" w:date="2019-11-07T14:50:00Z"/>
+                <w:del w:id="806" w:author="Sara Lindberg" w:date="2019-11-07T14:50:00Z"/>
                 <w:rFonts w:ascii="Arial" w:hAnsi="Arial"/>
               </w:rPr>
             </w:pPr>
@@ -12500,7 +12185,7 @@
       <w:tr>
         <w:trPr>
           <w:trHeight w:val="1412"/>
-          <w:del w:id="864" w:author="Sara Lindberg" w:date="2019-11-07T14:50:00Z"/>
+          <w:del w:id="807" w:author="Sara Lindberg" w:date="2019-11-07T14:50:00Z"/>
         </w:trPr>
         <w:tc>
           <w:tcPr>
@@ -12515,7 +12200,7 @@
               <w:ind w:left="0"/>
               <w:jc w:val="center"/>
               <w:rPr>
-                <w:del w:id="865" w:author="Sara Lindberg" w:date="2019-11-07T14:50:00Z"/>
+                <w:del w:id="808" w:author="Sara Lindberg" w:date="2019-11-07T14:50:00Z"/>
                 <w:rFonts w:ascii="Arial" w:hAnsi="Arial"/>
               </w:rPr>
             </w:pPr>
@@ -12532,11 +12217,11 @@
               <w:spacing w:after="0"/>
               <w:ind w:left="0"/>
               <w:rPr>
-                <w:del w:id="866" w:author="Sara Lindberg" w:date="2019-11-07T14:50:00Z"/>
-                <w:rFonts w:ascii="Arial" w:hAnsi="Arial"/>
-              </w:rPr>
-            </w:pPr>
-            <w:del w:id="867" w:author="Sara Lindberg" w:date="2019-11-07T14:50:00Z">
+                <w:del w:id="809" w:author="Sara Lindberg" w:date="2019-11-07T14:50:00Z"/>
+                <w:rFonts w:ascii="Arial" w:hAnsi="Arial"/>
+              </w:rPr>
+            </w:pPr>
+            <w:del w:id="810" w:author="Sara Lindberg" w:date="2019-11-07T14:50:00Z">
               <w:r>
                 <w:rPr>
                   <w:rFonts w:ascii="Arial" w:hAnsi="Arial"/>
@@ -12557,22 +12242,22 @@
               <w:spacing w:after="0"/>
               <w:ind w:left="0"/>
               <w:rPr>
-                <w:del w:id="868" w:author="Sara Lindberg" w:date="2019-11-07T14:50:00Z"/>
-                <w:rFonts w:ascii="Arial" w:hAnsi="Arial"/>
-              </w:rPr>
-            </w:pPr>
-          </w:p>
-          <w:p>
-            <w:pPr>
-              <w:pStyle w:val="H1bodytext"/>
-              <w:spacing w:after="0"/>
-              <w:ind w:left="0"/>
-              <w:rPr>
-                <w:del w:id="869" w:author="Sara Lindberg" w:date="2019-11-07T14:50:00Z"/>
-                <w:rFonts w:ascii="Arial" w:hAnsi="Arial"/>
-              </w:rPr>
-            </w:pPr>
-            <w:del w:id="870" w:author="Sara Lindberg" w:date="2019-11-07T14:50:00Z">
+                <w:del w:id="811" w:author="Sara Lindberg" w:date="2019-11-07T14:50:00Z"/>
+                <w:rFonts w:ascii="Arial" w:hAnsi="Arial"/>
+              </w:rPr>
+            </w:pPr>
+          </w:p>
+          <w:p>
+            <w:pPr>
+              <w:pStyle w:val="H1bodytext"/>
+              <w:spacing w:after="0"/>
+              <w:ind w:left="0"/>
+              <w:rPr>
+                <w:del w:id="812" w:author="Sara Lindberg" w:date="2019-11-07T14:50:00Z"/>
+                <w:rFonts w:ascii="Arial" w:hAnsi="Arial"/>
+              </w:rPr>
+            </w:pPr>
+            <w:del w:id="813" w:author="Sara Lindberg" w:date="2019-11-07T14:50:00Z">
               <w:r>
                 <w:rPr>
                   <w:rFonts w:ascii="Arial" w:hAnsi="Arial"/>
@@ -12594,7 +12279,7 @@
               <w:ind w:left="0"/>
               <w:jc w:val="center"/>
               <w:rPr>
-                <w:del w:id="871" w:author="Sara Lindberg" w:date="2019-11-07T14:50:00Z"/>
+                <w:del w:id="814" w:author="Sara Lindberg" w:date="2019-11-07T14:50:00Z"/>
                 <w:rFonts w:ascii="Arial" w:hAnsi="Arial"/>
               </w:rPr>
             </w:pPr>
@@ -12604,7 +12289,7 @@
       <w:tr>
         <w:trPr>
           <w:trHeight w:val="1610"/>
-          <w:del w:id="872" w:author="Sara Lindberg" w:date="2019-11-07T14:50:00Z"/>
+          <w:del w:id="815" w:author="Sara Lindberg" w:date="2019-11-07T14:50:00Z"/>
         </w:trPr>
         <w:tc>
           <w:tcPr>
@@ -12619,7 +12304,7 @@
               <w:ind w:left="0"/>
               <w:jc w:val="center"/>
               <w:rPr>
-                <w:del w:id="873" w:author="Sara Lindberg" w:date="2019-11-07T14:50:00Z"/>
+                <w:del w:id="816" w:author="Sara Lindberg" w:date="2019-11-07T14:50:00Z"/>
                 <w:rFonts w:ascii="Arial" w:hAnsi="Arial"/>
               </w:rPr>
             </w:pPr>
@@ -12636,11 +12321,11 @@
               <w:spacing w:after="0"/>
               <w:ind w:left="0"/>
               <w:rPr>
-                <w:del w:id="874" w:author="Sara Lindberg" w:date="2019-11-07T14:50:00Z"/>
-                <w:rFonts w:ascii="Arial" w:hAnsi="Arial"/>
-              </w:rPr>
-            </w:pPr>
-            <w:del w:id="875" w:author="Sara Lindberg" w:date="2019-11-07T14:50:00Z">
+                <w:del w:id="817" w:author="Sara Lindberg" w:date="2019-11-07T14:50:00Z"/>
+                <w:rFonts w:ascii="Arial" w:hAnsi="Arial"/>
+              </w:rPr>
+            </w:pPr>
+            <w:del w:id="818" w:author="Sara Lindberg" w:date="2019-11-07T14:50:00Z">
               <w:r>
                 <w:rPr>
                   <w:rFonts w:ascii="Arial" w:hAnsi="Arial"/>
@@ -12661,22 +12346,22 @@
               <w:spacing w:after="0"/>
               <w:ind w:left="0"/>
               <w:rPr>
-                <w:del w:id="876" w:author="Sara Lindberg" w:date="2019-11-07T14:50:00Z"/>
-                <w:rFonts w:ascii="Arial" w:hAnsi="Arial"/>
-              </w:rPr>
-            </w:pPr>
-          </w:p>
-          <w:p>
-            <w:pPr>
-              <w:pStyle w:val="H1bodytext"/>
-              <w:spacing w:after="0"/>
-              <w:ind w:left="0"/>
-              <w:rPr>
-                <w:del w:id="877" w:author="Sara Lindberg" w:date="2019-11-07T14:50:00Z"/>
-                <w:rFonts w:ascii="Arial" w:hAnsi="Arial"/>
-              </w:rPr>
-            </w:pPr>
-            <w:del w:id="878" w:author="Sara Lindberg" w:date="2019-11-07T14:50:00Z">
+                <w:del w:id="819" w:author="Sara Lindberg" w:date="2019-11-07T14:50:00Z"/>
+                <w:rFonts w:ascii="Arial" w:hAnsi="Arial"/>
+              </w:rPr>
+            </w:pPr>
+          </w:p>
+          <w:p>
+            <w:pPr>
+              <w:pStyle w:val="H1bodytext"/>
+              <w:spacing w:after="0"/>
+              <w:ind w:left="0"/>
+              <w:rPr>
+                <w:del w:id="820" w:author="Sara Lindberg" w:date="2019-11-07T14:50:00Z"/>
+                <w:rFonts w:ascii="Arial" w:hAnsi="Arial"/>
+              </w:rPr>
+            </w:pPr>
+            <w:del w:id="821" w:author="Sara Lindberg" w:date="2019-11-07T14:50:00Z">
               <w:r>
                 <w:rPr>
                   <w:rFonts w:ascii="Arial" w:hAnsi="Arial"/>
@@ -12698,7 +12383,7 @@
               <w:ind w:left="0"/>
               <w:jc w:val="center"/>
               <w:rPr>
-                <w:del w:id="879" w:author="Sara Lindberg" w:date="2019-11-07T14:50:00Z"/>
+                <w:del w:id="822" w:author="Sara Lindberg" w:date="2019-11-07T14:50:00Z"/>
                 <w:rFonts w:ascii="Arial" w:hAnsi="Arial"/>
               </w:rPr>
             </w:pPr>
@@ -12708,7 +12393,7 @@
       <w:tr>
         <w:trPr>
           <w:trHeight w:val="530"/>
-          <w:del w:id="880" w:author="Sara Lindberg" w:date="2019-11-07T14:50:00Z"/>
+          <w:del w:id="823" w:author="Sara Lindberg" w:date="2019-11-07T14:50:00Z"/>
         </w:trPr>
         <w:tc>
           <w:tcPr>
@@ -12723,15 +12408,16 @@
               <w:ind w:left="0"/>
               <w:jc w:val="center"/>
               <w:rPr>
-                <w:del w:id="881" w:author="Sara Lindberg" w:date="2019-11-07T14:50:00Z"/>
-                <w:rFonts w:ascii="Arial" w:hAnsi="Arial"/>
-              </w:rPr>
-            </w:pPr>
-            <w:del w:id="882" w:author="Sara Lindberg" w:date="2019-11-07T14:50:00Z">
-              <w:r>
-                <w:rPr>
-                  <w:rFonts w:ascii="Arial" w:hAnsi="Arial"/>
-                </w:rPr>
+                <w:del w:id="824" w:author="Sara Lindberg" w:date="2019-11-07T14:50:00Z"/>
+                <w:rFonts w:ascii="Arial" w:hAnsi="Arial"/>
+              </w:rPr>
+            </w:pPr>
+            <w:del w:id="825" w:author="Sara Lindberg" w:date="2019-11-07T14:50:00Z">
+              <w:r>
+                <w:rPr>
+                  <w:rFonts w:ascii="Arial" w:hAnsi="Arial"/>
+                </w:rPr>
+                <w:lastRenderedPageBreak/>
                 <w:delText>ATC-2</w:delText>
               </w:r>
             </w:del>
@@ -12749,13 +12435,13 @@
               <w:spacing w:after="0"/>
               <w:ind w:left="0"/>
               <w:rPr>
-                <w:del w:id="883" w:author="Sara Lindberg" w:date="2019-11-07T14:50:00Z"/>
+                <w:del w:id="826" w:author="Sara Lindberg" w:date="2019-11-07T14:50:00Z"/>
                 <w:rFonts w:ascii="Arial" w:hAnsi="Arial"/>
                 <w:i/>
                 <w:iCs/>
               </w:rPr>
             </w:pPr>
-            <w:del w:id="884" w:author="Sara Lindberg" w:date="2019-11-07T14:50:00Z">
+            <w:del w:id="827" w:author="Sara Lindberg" w:date="2019-11-07T14:50:00Z">
               <w:r>
                 <w:rPr>
                   <w:rFonts w:ascii="Arial" w:hAnsi="Arial"/>
@@ -12771,7 +12457,7 @@
       <w:tr>
         <w:trPr>
           <w:trHeight w:val="917"/>
-          <w:del w:id="885" w:author="Sara Lindberg" w:date="2019-11-07T14:50:00Z"/>
+          <w:del w:id="828" w:author="Sara Lindberg" w:date="2019-11-07T14:50:00Z"/>
         </w:trPr>
         <w:tc>
           <w:tcPr>
@@ -12786,7 +12472,7 @@
               <w:ind w:left="0"/>
               <w:jc w:val="center"/>
               <w:rPr>
-                <w:del w:id="886" w:author="Sara Lindberg" w:date="2019-11-07T14:50:00Z"/>
+                <w:del w:id="829" w:author="Sara Lindberg" w:date="2019-11-07T14:50:00Z"/>
                 <w:rFonts w:ascii="Arial" w:hAnsi="Arial"/>
               </w:rPr>
             </w:pPr>
@@ -12803,11 +12489,11 @@
               <w:spacing w:after="0"/>
               <w:ind w:left="0"/>
               <w:rPr>
-                <w:del w:id="887" w:author="Sara Lindberg" w:date="2019-11-07T14:50:00Z"/>
-                <w:rFonts w:ascii="Arial" w:hAnsi="Arial"/>
-              </w:rPr>
-            </w:pPr>
-            <w:del w:id="888" w:author="Sara Lindberg" w:date="2019-11-07T14:50:00Z">
+                <w:del w:id="830" w:author="Sara Lindberg" w:date="2019-11-07T14:50:00Z"/>
+                <w:rFonts w:ascii="Arial" w:hAnsi="Arial"/>
+              </w:rPr>
+            </w:pPr>
+            <w:del w:id="831" w:author="Sara Lindberg" w:date="2019-11-07T14:50:00Z">
               <w:r>
                 <w:rPr>
                   <w:rFonts w:ascii="Arial" w:hAnsi="Arial"/>
@@ -12865,7 +12551,7 @@
               <w:ind w:left="0"/>
               <w:jc w:val="center"/>
               <w:rPr>
-                <w:del w:id="889" w:author="Sara Lindberg" w:date="2019-11-07T14:50:00Z"/>
+                <w:del w:id="832" w:author="Sara Lindberg" w:date="2019-11-07T14:50:00Z"/>
                 <w:rFonts w:ascii="Arial" w:hAnsi="Arial"/>
               </w:rPr>
             </w:pPr>
@@ -12875,7 +12561,7 @@
       <w:tr>
         <w:trPr>
           <w:trHeight w:val="692"/>
-          <w:del w:id="890" w:author="Sara Lindberg" w:date="2019-11-07T14:50:00Z"/>
+          <w:del w:id="833" w:author="Sara Lindberg" w:date="2019-11-07T14:50:00Z"/>
         </w:trPr>
         <w:tc>
           <w:tcPr>
@@ -12890,7 +12576,7 @@
               <w:ind w:left="0"/>
               <w:jc w:val="center"/>
               <w:rPr>
-                <w:del w:id="891" w:author="Sara Lindberg" w:date="2019-11-07T14:50:00Z"/>
+                <w:del w:id="834" w:author="Sara Lindberg" w:date="2019-11-07T14:50:00Z"/>
                 <w:rFonts w:ascii="Arial" w:hAnsi="Arial"/>
               </w:rPr>
             </w:pPr>
@@ -12907,11 +12593,11 @@
               <w:spacing w:after="0"/>
               <w:ind w:left="0"/>
               <w:rPr>
-                <w:del w:id="892" w:author="Sara Lindberg" w:date="2019-11-07T14:50:00Z"/>
-                <w:rFonts w:ascii="Arial" w:hAnsi="Arial"/>
-              </w:rPr>
-            </w:pPr>
-            <w:del w:id="893" w:author="Sara Lindberg" w:date="2019-11-07T14:50:00Z">
+                <w:del w:id="835" w:author="Sara Lindberg" w:date="2019-11-07T14:50:00Z"/>
+                <w:rFonts w:ascii="Arial" w:hAnsi="Arial"/>
+              </w:rPr>
+            </w:pPr>
+            <w:del w:id="836" w:author="Sara Lindberg" w:date="2019-11-07T14:50:00Z">
               <w:r>
                 <w:rPr>
                   <w:rFonts w:ascii="Arial" w:hAnsi="Arial"/>
@@ -12957,7 +12643,7 @@
               <w:ind w:left="0"/>
               <w:jc w:val="center"/>
               <w:rPr>
-                <w:del w:id="894" w:author="Sara Lindberg" w:date="2019-11-07T14:50:00Z"/>
+                <w:del w:id="837" w:author="Sara Lindberg" w:date="2019-11-07T14:50:00Z"/>
                 <w:rFonts w:ascii="Arial" w:hAnsi="Arial"/>
               </w:rPr>
             </w:pPr>
@@ -12967,7 +12653,7 @@
       <w:tr>
         <w:trPr>
           <w:trHeight w:val="440"/>
-          <w:del w:id="895" w:author="Sara Lindberg" w:date="2019-11-07T14:50:00Z"/>
+          <w:del w:id="838" w:author="Sara Lindberg" w:date="2019-11-07T14:50:00Z"/>
         </w:trPr>
         <w:tc>
           <w:tcPr>
@@ -12982,11 +12668,11 @@
               <w:ind w:left="0"/>
               <w:jc w:val="center"/>
               <w:rPr>
-                <w:del w:id="896" w:author="Sara Lindberg" w:date="2019-11-07T14:50:00Z"/>
-                <w:rFonts w:ascii="Arial" w:hAnsi="Arial"/>
-              </w:rPr>
-            </w:pPr>
-            <w:del w:id="897" w:author="Sara Lindberg" w:date="2019-11-07T14:50:00Z">
+                <w:del w:id="839" w:author="Sara Lindberg" w:date="2019-11-07T14:50:00Z"/>
+                <w:rFonts w:ascii="Arial" w:hAnsi="Arial"/>
+              </w:rPr>
+            </w:pPr>
+            <w:del w:id="840" w:author="Sara Lindberg" w:date="2019-11-07T14:50:00Z">
               <w:r>
                 <w:rPr>
                   <w:rFonts w:ascii="Arial" w:hAnsi="Arial"/>
@@ -13008,13 +12694,13 @@
               <w:spacing w:after="0"/>
               <w:ind w:left="0"/>
               <w:rPr>
-                <w:del w:id="898" w:author="Sara Lindberg" w:date="2019-11-07T14:50:00Z"/>
+                <w:del w:id="841" w:author="Sara Lindberg" w:date="2019-11-07T14:50:00Z"/>
                 <w:rFonts w:ascii="Arial" w:hAnsi="Arial"/>
                 <w:i/>
                 <w:iCs/>
               </w:rPr>
             </w:pPr>
-            <w:del w:id="899" w:author="Sara Lindberg" w:date="2019-11-07T14:50:00Z">
+            <w:del w:id="842" w:author="Sara Lindberg" w:date="2019-11-07T14:50:00Z">
               <w:r>
                 <w:rPr>
                   <w:rFonts w:ascii="Arial" w:hAnsi="Arial"/>
@@ -13030,7 +12716,7 @@
       <w:tr>
         <w:trPr>
           <w:trHeight w:val="440"/>
-          <w:del w:id="900" w:author="Sara Lindberg" w:date="2019-11-07T14:50:00Z"/>
+          <w:del w:id="843" w:author="Sara Lindberg" w:date="2019-11-07T14:50:00Z"/>
         </w:trPr>
         <w:tc>
           <w:tcPr>
@@ -13045,7 +12731,7 @@
               <w:ind w:left="0"/>
               <w:jc w:val="center"/>
               <w:rPr>
-                <w:del w:id="901" w:author="Sara Lindberg" w:date="2019-11-07T14:50:00Z"/>
+                <w:del w:id="844" w:author="Sara Lindberg" w:date="2019-11-07T14:50:00Z"/>
                 <w:rFonts w:ascii="Arial" w:hAnsi="Arial"/>
               </w:rPr>
             </w:pPr>
@@ -13063,13 +12749,13 @@
               <w:spacing w:after="0"/>
               <w:ind w:left="0"/>
               <w:rPr>
-                <w:del w:id="902" w:author="Sara Lindberg" w:date="2019-11-07T14:50:00Z"/>
+                <w:del w:id="845" w:author="Sara Lindberg" w:date="2019-11-07T14:50:00Z"/>
                 <w:rFonts w:ascii="Arial" w:hAnsi="Arial"/>
                 <w:i/>
                 <w:iCs/>
               </w:rPr>
             </w:pPr>
-            <w:del w:id="903" w:author="Sara Lindberg" w:date="2019-11-07T14:50:00Z">
+            <w:del w:id="846" w:author="Sara Lindberg" w:date="2019-11-07T14:50:00Z">
               <w:r>
                 <w:rPr>
                   <w:rFonts w:ascii="Arial" w:hAnsi="Arial"/>
@@ -13085,7 +12771,7 @@
       <w:tr>
         <w:trPr>
           <w:trHeight w:val="692"/>
-          <w:del w:id="904" w:author="Sara Lindberg" w:date="2019-11-07T14:50:00Z"/>
+          <w:del w:id="847" w:author="Sara Lindberg" w:date="2019-11-07T14:50:00Z"/>
         </w:trPr>
         <w:tc>
           <w:tcPr>
@@ -13100,7 +12786,7 @@
               <w:ind w:left="0"/>
               <w:jc w:val="center"/>
               <w:rPr>
-                <w:del w:id="905" w:author="Sara Lindberg" w:date="2019-11-07T14:50:00Z"/>
+                <w:del w:id="848" w:author="Sara Lindberg" w:date="2019-11-07T14:50:00Z"/>
                 <w:rFonts w:ascii="Arial" w:hAnsi="Arial"/>
               </w:rPr>
             </w:pPr>
@@ -13117,11 +12803,11 @@
               <w:spacing w:after="0"/>
               <w:ind w:left="0"/>
               <w:rPr>
-                <w:del w:id="906" w:author="Sara Lindberg" w:date="2019-11-07T14:50:00Z"/>
-                <w:rFonts w:ascii="Arial" w:hAnsi="Arial"/>
-              </w:rPr>
-            </w:pPr>
-            <w:del w:id="907" w:author="Sara Lindberg" w:date="2019-11-07T14:50:00Z">
+                <w:del w:id="849" w:author="Sara Lindberg" w:date="2019-11-07T14:50:00Z"/>
+                <w:rFonts w:ascii="Arial" w:hAnsi="Arial"/>
+              </w:rPr>
+            </w:pPr>
+            <w:del w:id="850" w:author="Sara Lindberg" w:date="2019-11-07T14:50:00Z">
               <w:r>
                 <w:rPr>
                   <w:rFonts w:ascii="Arial" w:hAnsi="Arial"/>
@@ -13166,7 +12852,7 @@
               <w:spacing w:after="0"/>
               <w:ind w:left="0"/>
               <w:rPr>
-                <w:del w:id="908" w:author="Sara Lindberg" w:date="2019-11-07T14:50:00Z"/>
+                <w:del w:id="851" w:author="Sara Lindberg" w:date="2019-11-07T14:50:00Z"/>
                 <w:rFonts w:ascii="Arial" w:hAnsi="Arial"/>
               </w:rPr>
             </w:pPr>
@@ -13176,7 +12862,7 @@
       <w:tr>
         <w:trPr>
           <w:trHeight w:val="440"/>
-          <w:del w:id="909" w:author="Sara Lindberg" w:date="2019-11-07T14:50:00Z"/>
+          <w:del w:id="852" w:author="Sara Lindberg" w:date="2019-11-07T14:50:00Z"/>
         </w:trPr>
         <w:tc>
           <w:tcPr>
@@ -13191,7 +12877,7 @@
               <w:ind w:left="0"/>
               <w:jc w:val="center"/>
               <w:rPr>
-                <w:del w:id="910" w:author="Sara Lindberg" w:date="2019-11-07T14:50:00Z"/>
+                <w:del w:id="853" w:author="Sara Lindberg" w:date="2019-11-07T14:50:00Z"/>
                 <w:rFonts w:ascii="Arial" w:hAnsi="Arial"/>
               </w:rPr>
             </w:pPr>
@@ -13210,13 +12896,13 @@
               <w:ind w:left="0"/>
               <w:jc w:val="both"/>
               <w:rPr>
-                <w:del w:id="911" w:author="Sara Lindberg" w:date="2019-11-07T14:50:00Z"/>
+                <w:del w:id="854" w:author="Sara Lindberg" w:date="2019-11-07T14:50:00Z"/>
                 <w:rFonts w:ascii="Arial" w:hAnsi="Arial"/>
                 <w:i/>
                 <w:iCs/>
               </w:rPr>
             </w:pPr>
-            <w:del w:id="912" w:author="Sara Lindberg" w:date="2019-11-07T14:50:00Z">
+            <w:del w:id="855" w:author="Sara Lindberg" w:date="2019-11-07T14:50:00Z">
               <w:r>
                 <w:rPr>
                   <w:rFonts w:ascii="Arial" w:hAnsi="Arial"/>
@@ -13248,7 +12934,7 @@
       <w:tr>
         <w:trPr>
           <w:trHeight w:val="548"/>
-          <w:del w:id="913" w:author="Sara Lindberg" w:date="2019-11-07T14:50:00Z"/>
+          <w:del w:id="856" w:author="Sara Lindberg" w:date="2019-11-07T14:50:00Z"/>
         </w:trPr>
         <w:tc>
           <w:tcPr>
@@ -13263,7 +12949,7 @@
               <w:ind w:left="0"/>
               <w:jc w:val="center"/>
               <w:rPr>
-                <w:del w:id="914" w:author="Sara Lindberg" w:date="2019-11-07T14:50:00Z"/>
+                <w:del w:id="857" w:author="Sara Lindberg" w:date="2019-11-07T14:50:00Z"/>
                 <w:rFonts w:ascii="Arial" w:hAnsi="Arial"/>
               </w:rPr>
             </w:pPr>
@@ -13282,13 +12968,13 @@
               <w:ind w:left="0"/>
               <w:jc w:val="both"/>
               <w:rPr>
-                <w:del w:id="915" w:author="Sara Lindberg" w:date="2019-11-07T14:50:00Z"/>
+                <w:del w:id="858" w:author="Sara Lindberg" w:date="2019-11-07T14:50:00Z"/>
                 <w:rFonts w:ascii="Arial" w:hAnsi="Arial"/>
                 <w:i/>
                 <w:iCs/>
               </w:rPr>
             </w:pPr>
-            <w:del w:id="916" w:author="Sara Lindberg" w:date="2019-11-07T14:50:00Z">
+            <w:del w:id="859" w:author="Sara Lindberg" w:date="2019-11-07T14:50:00Z">
               <w:r>
                 <w:rPr>
                   <w:rFonts w:ascii="Arial" w:hAnsi="Arial"/>
@@ -13304,7 +12990,7 @@
       <w:tr>
         <w:trPr>
           <w:trHeight w:val="728"/>
-          <w:del w:id="917" w:author="Sara Lindberg" w:date="2019-11-07T14:50:00Z"/>
+          <w:del w:id="860" w:author="Sara Lindberg" w:date="2019-11-07T14:50:00Z"/>
         </w:trPr>
         <w:tc>
           <w:tcPr>
@@ -13319,7 +13005,7 @@
               <w:ind w:left="0"/>
               <w:jc w:val="center"/>
               <w:rPr>
-                <w:del w:id="918" w:author="Sara Lindberg" w:date="2019-11-07T14:50:00Z"/>
+                <w:del w:id="861" w:author="Sara Lindberg" w:date="2019-11-07T14:50:00Z"/>
                 <w:rFonts w:ascii="Arial" w:hAnsi="Arial"/>
               </w:rPr>
             </w:pPr>
@@ -13336,11 +13022,11 @@
               <w:spacing w:after="0"/>
               <w:ind w:left="0"/>
               <w:rPr>
-                <w:del w:id="919" w:author="Sara Lindberg" w:date="2019-11-07T14:50:00Z"/>
-                <w:rFonts w:ascii="Arial" w:hAnsi="Arial"/>
-              </w:rPr>
-            </w:pPr>
-            <w:del w:id="920" w:author="Sara Lindberg" w:date="2019-11-07T14:50:00Z">
+                <w:del w:id="862" w:author="Sara Lindberg" w:date="2019-11-07T14:50:00Z"/>
+                <w:rFonts w:ascii="Arial" w:hAnsi="Arial"/>
+              </w:rPr>
+            </w:pPr>
+            <w:del w:id="863" w:author="Sara Lindberg" w:date="2019-11-07T14:50:00Z">
               <w:r>
                 <w:rPr>
                   <w:rFonts w:ascii="Arial" w:hAnsi="Arial"/>
@@ -13355,7 +13041,7 @@
               <w:spacing w:after="0"/>
               <w:ind w:left="0"/>
               <w:rPr>
-                <w:del w:id="921" w:author="Sara Lindberg" w:date="2019-11-07T14:50:00Z"/>
+                <w:del w:id="864" w:author="Sara Lindberg" w:date="2019-11-07T14:50:00Z"/>
                 <w:rFonts w:ascii="Arial" w:hAnsi="Arial"/>
               </w:rPr>
             </w:pPr>
@@ -13367,11 +13053,11 @@
               <w:ind w:left="0"/>
               <w:jc w:val="both"/>
               <w:rPr>
-                <w:del w:id="922" w:author="Sara Lindberg" w:date="2019-11-07T14:50:00Z"/>
-                <w:rFonts w:ascii="Arial" w:hAnsi="Arial"/>
-              </w:rPr>
-            </w:pPr>
-            <w:del w:id="923" w:author="Sara Lindberg" w:date="2019-11-07T14:50:00Z">
+                <w:del w:id="865" w:author="Sara Lindberg" w:date="2019-11-07T14:50:00Z"/>
+                <w:rFonts w:ascii="Arial" w:hAnsi="Arial"/>
+              </w:rPr>
+            </w:pPr>
+            <w:del w:id="866" w:author="Sara Lindberg" w:date="2019-11-07T14:50:00Z">
               <w:r>
                 <w:rPr>
                   <w:rFonts w:ascii="Arial" w:hAnsi="Arial"/>
@@ -13393,7 +13079,7 @@
               <w:ind w:left="0"/>
               <w:jc w:val="both"/>
               <w:rPr>
-                <w:del w:id="924" w:author="Sara Lindberg" w:date="2019-11-07T14:50:00Z"/>
+                <w:del w:id="867" w:author="Sara Lindberg" w:date="2019-11-07T14:50:00Z"/>
                 <w:rFonts w:ascii="Arial" w:hAnsi="Arial"/>
               </w:rPr>
             </w:pPr>
@@ -13403,7 +13089,7 @@
       <w:tr>
         <w:trPr>
           <w:trHeight w:val="728"/>
-          <w:del w:id="925" w:author="Sara Lindberg" w:date="2019-11-07T14:50:00Z"/>
+          <w:del w:id="868" w:author="Sara Lindberg" w:date="2019-11-07T14:50:00Z"/>
         </w:trPr>
         <w:tc>
           <w:tcPr>
@@ -13418,7 +13104,7 @@
               <w:ind w:left="0"/>
               <w:jc w:val="center"/>
               <w:rPr>
-                <w:del w:id="926" w:author="Sara Lindberg" w:date="2019-11-07T14:50:00Z"/>
+                <w:del w:id="869" w:author="Sara Lindberg" w:date="2019-11-07T14:50:00Z"/>
                 <w:rFonts w:ascii="Arial" w:hAnsi="Arial"/>
               </w:rPr>
             </w:pPr>
@@ -13435,11 +13121,11 @@
               <w:spacing w:after="0"/>
               <w:ind w:left="0"/>
               <w:rPr>
-                <w:del w:id="927" w:author="Sara Lindberg" w:date="2019-11-07T14:50:00Z"/>
-                <w:rFonts w:ascii="Arial" w:hAnsi="Arial"/>
-              </w:rPr>
-            </w:pPr>
-            <w:del w:id="928" w:author="Sara Lindberg" w:date="2019-11-07T14:50:00Z">
+                <w:del w:id="870" w:author="Sara Lindberg" w:date="2019-11-07T14:50:00Z"/>
+                <w:rFonts w:ascii="Arial" w:hAnsi="Arial"/>
+              </w:rPr>
+            </w:pPr>
+            <w:del w:id="871" w:author="Sara Lindberg" w:date="2019-11-07T14:50:00Z">
               <w:r>
                 <w:rPr>
                   <w:rFonts w:ascii="Arial" w:hAnsi="Arial"/>
@@ -13454,7 +13140,7 @@
               <w:spacing w:after="0"/>
               <w:ind w:left="0"/>
               <w:rPr>
-                <w:del w:id="929" w:author="Sara Lindberg" w:date="2019-11-07T14:50:00Z"/>
+                <w:del w:id="872" w:author="Sara Lindberg" w:date="2019-11-07T14:50:00Z"/>
                 <w:rFonts w:ascii="Arial" w:hAnsi="Arial"/>
               </w:rPr>
             </w:pPr>
@@ -13466,11 +13152,11 @@
               <w:ind w:left="0"/>
               <w:jc w:val="both"/>
               <w:rPr>
-                <w:del w:id="930" w:author="Sara Lindberg" w:date="2019-11-07T14:50:00Z"/>
-                <w:rFonts w:ascii="Arial" w:hAnsi="Arial"/>
-              </w:rPr>
-            </w:pPr>
-            <w:del w:id="931" w:author="Sara Lindberg" w:date="2019-11-07T14:50:00Z">
+                <w:del w:id="873" w:author="Sara Lindberg" w:date="2019-11-07T14:50:00Z"/>
+                <w:rFonts w:ascii="Arial" w:hAnsi="Arial"/>
+              </w:rPr>
+            </w:pPr>
+            <w:del w:id="874" w:author="Sara Lindberg" w:date="2019-11-07T14:50:00Z">
               <w:r>
                 <w:rPr>
                   <w:rFonts w:ascii="Arial" w:hAnsi="Arial"/>
@@ -13492,7 +13178,7 @@
               <w:ind w:left="0"/>
               <w:jc w:val="both"/>
               <w:rPr>
-                <w:del w:id="932" w:author="Sara Lindberg" w:date="2019-11-07T14:50:00Z"/>
+                <w:del w:id="875" w:author="Sara Lindberg" w:date="2019-11-07T14:50:00Z"/>
                 <w:rFonts w:ascii="Arial" w:hAnsi="Arial"/>
               </w:rPr>
             </w:pPr>
@@ -13502,7 +13188,7 @@
       <w:tr>
         <w:trPr>
           <w:trHeight w:val="440"/>
-          <w:del w:id="933" w:author="Sara Lindberg" w:date="2019-11-07T14:50:00Z"/>
+          <w:del w:id="876" w:author="Sara Lindberg" w:date="2019-11-07T14:50:00Z"/>
         </w:trPr>
         <w:tc>
           <w:tcPr>
@@ -13517,11 +13203,11 @@
               <w:ind w:left="0"/>
               <w:jc w:val="center"/>
               <w:rPr>
-                <w:del w:id="934" w:author="Sara Lindberg" w:date="2019-11-07T14:50:00Z"/>
-                <w:rFonts w:ascii="Arial" w:hAnsi="Arial"/>
-              </w:rPr>
-            </w:pPr>
-            <w:del w:id="935" w:author="Sara Lindberg" w:date="2019-11-07T14:50:00Z">
+                <w:del w:id="877" w:author="Sara Lindberg" w:date="2019-11-07T14:50:00Z"/>
+                <w:rFonts w:ascii="Arial" w:hAnsi="Arial"/>
+              </w:rPr>
+            </w:pPr>
+            <w:del w:id="878" w:author="Sara Lindberg" w:date="2019-11-07T14:50:00Z">
               <w:r>
                 <w:rPr>
                   <w:rFonts w:ascii="Arial" w:hAnsi="Arial"/>
@@ -13544,13 +13230,13 @@
               <w:ind w:left="0"/>
               <w:jc w:val="center"/>
               <w:rPr>
-                <w:del w:id="936" w:author="Sara Lindberg" w:date="2019-11-07T14:50:00Z"/>
+                <w:del w:id="879" w:author="Sara Lindberg" w:date="2019-11-07T14:50:00Z"/>
                 <w:rFonts w:ascii="Arial" w:hAnsi="Arial"/>
                 <w:i/>
                 <w:iCs/>
               </w:rPr>
             </w:pPr>
-            <w:del w:id="937" w:author="Sara Lindberg" w:date="2019-11-07T14:50:00Z">
+            <w:del w:id="880" w:author="Sara Lindberg" w:date="2019-11-07T14:50:00Z">
               <w:r>
                 <w:rPr>
                   <w:rFonts w:ascii="Arial" w:hAnsi="Arial"/>
@@ -13566,7 +13252,7 @@
       <w:tr>
         <w:trPr>
           <w:trHeight w:val="1052"/>
-          <w:del w:id="938" w:author="Sara Lindberg" w:date="2019-11-07T14:50:00Z"/>
+          <w:del w:id="881" w:author="Sara Lindberg" w:date="2019-11-07T14:50:00Z"/>
         </w:trPr>
         <w:tc>
           <w:tcPr>
@@ -13581,7 +13267,7 @@
               <w:ind w:left="0"/>
               <w:jc w:val="center"/>
               <w:rPr>
-                <w:del w:id="939" w:author="Sara Lindberg" w:date="2019-11-07T14:50:00Z"/>
+                <w:del w:id="882" w:author="Sara Lindberg" w:date="2019-11-07T14:50:00Z"/>
                 <w:rFonts w:ascii="Arial" w:hAnsi="Arial"/>
               </w:rPr>
             </w:pPr>
@@ -13599,11 +13285,11 @@
               <w:spacing w:after="0"/>
               <w:ind w:left="0"/>
               <w:rPr>
-                <w:del w:id="940" w:author="Sara Lindberg" w:date="2019-11-07T14:50:00Z"/>
-                <w:rFonts w:ascii="Arial" w:hAnsi="Arial"/>
-              </w:rPr>
-            </w:pPr>
-            <w:del w:id="941" w:author="Sara Lindberg" w:date="2019-11-07T14:50:00Z">
+                <w:del w:id="883" w:author="Sara Lindberg" w:date="2019-11-07T14:50:00Z"/>
+                <w:rFonts w:ascii="Arial" w:hAnsi="Arial"/>
+              </w:rPr>
+            </w:pPr>
+            <w:del w:id="884" w:author="Sara Lindberg" w:date="2019-11-07T14:50:00Z">
               <w:r>
                 <w:rPr>
                   <w:rFonts w:ascii="Arial" w:hAnsi="Arial"/>
@@ -13621,11 +13307,11 @@
               </w:numPr>
               <w:spacing w:after="0"/>
               <w:rPr>
-                <w:del w:id="942" w:author="Sara Lindberg" w:date="2019-11-07T14:50:00Z"/>
-                <w:rFonts w:ascii="Arial" w:hAnsi="Arial"/>
-              </w:rPr>
-            </w:pPr>
-            <w:del w:id="943" w:author="Sara Lindberg" w:date="2019-11-07T14:50:00Z">
+                <w:del w:id="885" w:author="Sara Lindberg" w:date="2019-11-07T14:50:00Z"/>
+                <w:rFonts w:ascii="Arial" w:hAnsi="Arial"/>
+              </w:rPr>
+            </w:pPr>
+            <w:del w:id="886" w:author="Sara Lindberg" w:date="2019-11-07T14:50:00Z">
               <w:r>
                 <w:rPr>
                   <w:rFonts w:ascii="Arial" w:hAnsi="Arial"/>
@@ -13643,11 +13329,11 @@
               </w:numPr>
               <w:spacing w:after="0"/>
               <w:rPr>
-                <w:del w:id="944" w:author="Sara Lindberg" w:date="2019-11-07T14:50:00Z"/>
-                <w:rFonts w:ascii="Arial" w:hAnsi="Arial"/>
-              </w:rPr>
-            </w:pPr>
-            <w:del w:id="945" w:author="Sara Lindberg" w:date="2019-11-07T14:50:00Z">
+                <w:del w:id="887" w:author="Sara Lindberg" w:date="2019-11-07T14:50:00Z"/>
+                <w:rFonts w:ascii="Arial" w:hAnsi="Arial"/>
+              </w:rPr>
+            </w:pPr>
+            <w:del w:id="888" w:author="Sara Lindberg" w:date="2019-11-07T14:50:00Z">
               <w:r>
                 <w:rPr>
                   <w:rFonts w:ascii="Arial" w:hAnsi="Arial"/>
@@ -13661,7 +13347,7 @@
       <w:tr>
         <w:trPr>
           <w:trHeight w:val="602"/>
-          <w:del w:id="946" w:author="Sara Lindberg" w:date="2019-11-07T14:50:00Z"/>
+          <w:del w:id="889" w:author="Sara Lindberg" w:date="2019-11-07T14:50:00Z"/>
         </w:trPr>
         <w:tc>
           <w:tcPr>
@@ -13676,7 +13362,7 @@
               <w:ind w:left="0"/>
               <w:jc w:val="center"/>
               <w:rPr>
-                <w:del w:id="947" w:author="Sara Lindberg" w:date="2019-11-07T14:50:00Z"/>
+                <w:del w:id="890" w:author="Sara Lindberg" w:date="2019-11-07T14:50:00Z"/>
                 <w:rFonts w:ascii="Arial" w:hAnsi="Arial"/>
               </w:rPr>
             </w:pPr>
@@ -13694,13 +13380,13 @@
               <w:spacing w:after="0"/>
               <w:ind w:left="0"/>
               <w:rPr>
-                <w:del w:id="948" w:author="Sara Lindberg" w:date="2019-11-07T14:50:00Z"/>
+                <w:del w:id="891" w:author="Sara Lindberg" w:date="2019-11-07T14:50:00Z"/>
                 <w:rFonts w:ascii="Arial" w:hAnsi="Arial"/>
                 <w:i/>
                 <w:iCs/>
               </w:rPr>
             </w:pPr>
-            <w:del w:id="949" w:author="Sara Lindberg" w:date="2019-11-07T14:50:00Z">
+            <w:del w:id="892" w:author="Sara Lindberg" w:date="2019-11-07T14:50:00Z">
               <w:r>
                 <w:rPr>
                   <w:rFonts w:ascii="Arial" w:hAnsi="Arial"/>
@@ -13716,7 +13402,7 @@
       <w:tr>
         <w:trPr>
           <w:trHeight w:val="602"/>
-          <w:del w:id="950" w:author="Sara Lindberg" w:date="2019-11-07T14:50:00Z"/>
+          <w:del w:id="893" w:author="Sara Lindberg" w:date="2019-11-07T14:50:00Z"/>
         </w:trPr>
         <w:tc>
           <w:tcPr>
@@ -13731,7 +13417,7 @@
               <w:ind w:left="0"/>
               <w:jc w:val="center"/>
               <w:rPr>
-                <w:del w:id="951" w:author="Sara Lindberg" w:date="2019-11-07T14:50:00Z"/>
+                <w:del w:id="894" w:author="Sara Lindberg" w:date="2019-11-07T14:50:00Z"/>
                 <w:rFonts w:ascii="Arial" w:hAnsi="Arial"/>
               </w:rPr>
             </w:pPr>
@@ -13748,11 +13434,11 @@
               <w:spacing w:after="0"/>
               <w:ind w:left="0"/>
               <w:rPr>
-                <w:del w:id="952" w:author="Sara Lindberg" w:date="2019-11-07T14:50:00Z"/>
-                <w:rFonts w:ascii="Arial" w:hAnsi="Arial"/>
-              </w:rPr>
-            </w:pPr>
-            <w:del w:id="953" w:author="Sara Lindberg" w:date="2019-11-07T14:50:00Z">
+                <w:del w:id="895" w:author="Sara Lindberg" w:date="2019-11-07T14:50:00Z"/>
+                <w:rFonts w:ascii="Arial" w:hAnsi="Arial"/>
+              </w:rPr>
+            </w:pPr>
+            <w:del w:id="896" w:author="Sara Lindberg" w:date="2019-11-07T14:50:00Z">
               <w:r>
                 <w:rPr>
                   <w:rFonts w:ascii="Arial" w:hAnsi="Arial"/>
@@ -13773,7 +13459,7 @@
               <w:spacing w:after="0"/>
               <w:ind w:left="0"/>
               <w:rPr>
-                <w:del w:id="954" w:author="Sara Lindberg" w:date="2019-11-07T14:50:00Z"/>
+                <w:del w:id="897" w:author="Sara Lindberg" w:date="2019-11-07T14:50:00Z"/>
                 <w:rFonts w:ascii="Arial" w:hAnsi="Arial"/>
               </w:rPr>
             </w:pPr>
@@ -13783,7 +13469,7 @@
       <w:tr>
         <w:trPr>
           <w:trHeight w:val="818"/>
-          <w:del w:id="955" w:author="Sara Lindberg" w:date="2019-11-07T14:50:00Z"/>
+          <w:del w:id="898" w:author="Sara Lindberg" w:date="2019-11-07T14:50:00Z"/>
         </w:trPr>
         <w:tc>
           <w:tcPr>
@@ -13798,7 +13484,7 @@
               <w:ind w:left="0"/>
               <w:jc w:val="center"/>
               <w:rPr>
-                <w:del w:id="956" w:author="Sara Lindberg" w:date="2019-11-07T14:50:00Z"/>
+                <w:del w:id="899" w:author="Sara Lindberg" w:date="2019-11-07T14:50:00Z"/>
                 <w:rFonts w:ascii="Arial" w:hAnsi="Arial"/>
               </w:rPr>
             </w:pPr>
@@ -13815,11 +13501,11 @@
               <w:spacing w:after="0"/>
               <w:ind w:left="0"/>
               <w:rPr>
-                <w:del w:id="957" w:author="Sara Lindberg" w:date="2019-11-07T14:50:00Z"/>
-                <w:rFonts w:ascii="Arial" w:hAnsi="Arial"/>
-              </w:rPr>
-            </w:pPr>
-            <w:del w:id="958" w:author="Sara Lindberg" w:date="2019-11-07T14:50:00Z">
+                <w:del w:id="900" w:author="Sara Lindberg" w:date="2019-11-07T14:50:00Z"/>
+                <w:rFonts w:ascii="Arial" w:hAnsi="Arial"/>
+              </w:rPr>
+            </w:pPr>
+            <w:del w:id="901" w:author="Sara Lindberg" w:date="2019-11-07T14:50:00Z">
               <w:r>
                 <w:rPr>
                   <w:rFonts w:ascii="Arial" w:hAnsi="Arial"/>
@@ -13864,7 +13550,7 @@
               <w:spacing w:after="0"/>
               <w:ind w:left="0"/>
               <w:rPr>
-                <w:del w:id="959" w:author="Sara Lindberg" w:date="2019-11-07T14:50:00Z"/>
+                <w:del w:id="902" w:author="Sara Lindberg" w:date="2019-11-07T14:50:00Z"/>
                 <w:rFonts w:ascii="Arial" w:hAnsi="Arial"/>
               </w:rPr>
             </w:pPr>
@@ -13874,7 +13560,7 @@
       <w:tr>
         <w:trPr>
           <w:trHeight w:val="1052"/>
-          <w:del w:id="960" w:author="Sara Lindberg" w:date="2019-11-07T14:50:00Z"/>
+          <w:del w:id="903" w:author="Sara Lindberg" w:date="2019-11-07T14:50:00Z"/>
         </w:trPr>
         <w:tc>
           <w:tcPr>
@@ -13889,7 +13575,7 @@
               <w:ind w:left="0"/>
               <w:jc w:val="center"/>
               <w:rPr>
-                <w:del w:id="961" w:author="Sara Lindberg" w:date="2019-11-07T14:50:00Z"/>
+                <w:del w:id="904" w:author="Sara Lindberg" w:date="2019-11-07T14:50:00Z"/>
                 <w:rFonts w:ascii="Arial" w:hAnsi="Arial"/>
               </w:rPr>
             </w:pPr>
@@ -13907,13 +13593,13 @@
               <w:spacing w:after="0"/>
               <w:ind w:left="0"/>
               <w:rPr>
-                <w:del w:id="962" w:author="Sara Lindberg" w:date="2019-11-07T14:50:00Z"/>
+                <w:del w:id="905" w:author="Sara Lindberg" w:date="2019-11-07T14:50:00Z"/>
                 <w:rFonts w:ascii="Arial" w:hAnsi="Arial"/>
                 <w:i/>
                 <w:iCs/>
               </w:rPr>
             </w:pPr>
-            <w:del w:id="963" w:author="Sara Lindberg" w:date="2019-11-07T14:50:00Z">
+            <w:del w:id="906" w:author="Sara Lindberg" w:date="2019-11-07T14:50:00Z">
               <w:r>
                 <w:rPr>
                   <w:rFonts w:ascii="Arial" w:hAnsi="Arial"/>
@@ -13933,13 +13619,13 @@
               </w:numPr>
               <w:spacing w:after="0"/>
               <w:rPr>
-                <w:del w:id="964" w:author="Sara Lindberg" w:date="2019-11-07T14:50:00Z"/>
+                <w:del w:id="907" w:author="Sara Lindberg" w:date="2019-11-07T14:50:00Z"/>
                 <w:rFonts w:ascii="Arial" w:hAnsi="Arial"/>
                 <w:i/>
                 <w:iCs/>
               </w:rPr>
             </w:pPr>
-            <w:del w:id="965" w:author="Sara Lindberg" w:date="2019-11-07T14:50:00Z">
+            <w:del w:id="908" w:author="Sara Lindberg" w:date="2019-11-07T14:50:00Z">
               <w:r>
                 <w:rPr>
                   <w:rFonts w:ascii="Arial" w:hAnsi="Arial"/>
@@ -13959,13 +13645,13 @@
               </w:numPr>
               <w:spacing w:after="0"/>
               <w:rPr>
-                <w:del w:id="966" w:author="Sara Lindberg" w:date="2019-11-07T14:50:00Z"/>
+                <w:del w:id="909" w:author="Sara Lindberg" w:date="2019-11-07T14:50:00Z"/>
                 <w:rFonts w:ascii="Arial" w:hAnsi="Arial"/>
                 <w:i/>
                 <w:iCs/>
               </w:rPr>
             </w:pPr>
-            <w:del w:id="967" w:author="Sara Lindberg" w:date="2019-11-07T14:50:00Z">
+            <w:del w:id="910" w:author="Sara Lindberg" w:date="2019-11-07T14:50:00Z">
               <w:r>
                 <w:rPr>
                   <w:rFonts w:ascii="Arial" w:hAnsi="Arial"/>
@@ -13981,7 +13667,7 @@
       <w:tr>
         <w:trPr>
           <w:trHeight w:val="638"/>
-          <w:del w:id="968" w:author="Sara Lindberg" w:date="2019-11-07T14:50:00Z"/>
+          <w:del w:id="911" w:author="Sara Lindberg" w:date="2019-11-07T14:50:00Z"/>
         </w:trPr>
         <w:tc>
           <w:tcPr>
@@ -13996,7 +13682,7 @@
               <w:ind w:left="0"/>
               <w:jc w:val="center"/>
               <w:rPr>
-                <w:del w:id="969" w:author="Sara Lindberg" w:date="2019-11-07T14:50:00Z"/>
+                <w:del w:id="912" w:author="Sara Lindberg" w:date="2019-11-07T14:50:00Z"/>
                 <w:rFonts w:ascii="Arial" w:hAnsi="Arial"/>
               </w:rPr>
             </w:pPr>
@@ -14014,13 +13700,13 @@
               <w:spacing w:after="0"/>
               <w:ind w:left="0"/>
               <w:rPr>
-                <w:del w:id="970" w:author="Sara Lindberg" w:date="2019-11-07T14:50:00Z"/>
+                <w:del w:id="913" w:author="Sara Lindberg" w:date="2019-11-07T14:50:00Z"/>
                 <w:rFonts w:ascii="Arial" w:hAnsi="Arial"/>
                 <w:i/>
                 <w:iCs/>
               </w:rPr>
             </w:pPr>
-            <w:del w:id="971" w:author="Sara Lindberg" w:date="2019-11-07T14:50:00Z">
+            <w:del w:id="914" w:author="Sara Lindberg" w:date="2019-11-07T14:50:00Z">
               <w:r>
                 <w:rPr>
                   <w:rFonts w:ascii="Arial" w:hAnsi="Arial"/>
@@ -14036,7 +13722,7 @@
       <w:tr>
         <w:trPr>
           <w:trHeight w:val="665"/>
-          <w:del w:id="972" w:author="Sara Lindberg" w:date="2019-11-07T14:50:00Z"/>
+          <w:del w:id="915" w:author="Sara Lindberg" w:date="2019-11-07T14:50:00Z"/>
         </w:trPr>
         <w:tc>
           <w:tcPr>
@@ -14051,7 +13737,7 @@
               <w:ind w:left="0"/>
               <w:jc w:val="center"/>
               <w:rPr>
-                <w:del w:id="973" w:author="Sara Lindberg" w:date="2019-11-07T14:50:00Z"/>
+                <w:del w:id="916" w:author="Sara Lindberg" w:date="2019-11-07T14:50:00Z"/>
                 <w:rFonts w:ascii="Arial" w:hAnsi="Arial"/>
               </w:rPr>
             </w:pPr>
@@ -14068,11 +13754,11 @@
               <w:spacing w:after="0"/>
               <w:ind w:left="0"/>
               <w:rPr>
-                <w:del w:id="974" w:author="Sara Lindberg" w:date="2019-11-07T14:50:00Z"/>
-                <w:rFonts w:ascii="Arial" w:hAnsi="Arial"/>
-              </w:rPr>
-            </w:pPr>
-            <w:del w:id="975" w:author="Sara Lindberg" w:date="2019-11-07T14:50:00Z">
+                <w:del w:id="917" w:author="Sara Lindberg" w:date="2019-11-07T14:50:00Z"/>
+                <w:rFonts w:ascii="Arial" w:hAnsi="Arial"/>
+              </w:rPr>
+            </w:pPr>
+            <w:del w:id="918" w:author="Sara Lindberg" w:date="2019-11-07T14:50:00Z">
               <w:r>
                 <w:rPr>
                   <w:rFonts w:ascii="Arial" w:hAnsi="Arial"/>
@@ -14094,7 +13780,7 @@
               <w:ind w:left="0"/>
               <w:jc w:val="center"/>
               <w:rPr>
-                <w:del w:id="976" w:author="Sara Lindberg" w:date="2019-11-07T14:50:00Z"/>
+                <w:del w:id="919" w:author="Sara Lindberg" w:date="2019-11-07T14:50:00Z"/>
                 <w:rFonts w:ascii="Arial" w:hAnsi="Arial"/>
               </w:rPr>
             </w:pPr>
@@ -14104,7 +13790,7 @@
       <w:tr>
         <w:trPr>
           <w:trHeight w:val="683"/>
-          <w:del w:id="977" w:author="Sara Lindberg" w:date="2019-11-07T14:50:00Z"/>
+          <w:del w:id="920" w:author="Sara Lindberg" w:date="2019-11-07T14:50:00Z"/>
         </w:trPr>
         <w:tc>
           <w:tcPr>
@@ -14119,7 +13805,7 @@
               <w:ind w:left="0"/>
               <w:jc w:val="center"/>
               <w:rPr>
-                <w:del w:id="978" w:author="Sara Lindberg" w:date="2019-11-07T14:50:00Z"/>
+                <w:del w:id="921" w:author="Sara Lindberg" w:date="2019-11-07T14:50:00Z"/>
                 <w:rFonts w:ascii="Arial" w:hAnsi="Arial"/>
               </w:rPr>
             </w:pPr>
@@ -14136,11 +13822,11 @@
               <w:spacing w:after="0"/>
               <w:ind w:left="0"/>
               <w:rPr>
-                <w:del w:id="979" w:author="Sara Lindberg" w:date="2019-11-07T14:50:00Z"/>
-                <w:rFonts w:ascii="Arial" w:hAnsi="Arial"/>
-              </w:rPr>
-            </w:pPr>
-            <w:del w:id="980" w:author="Sara Lindberg" w:date="2019-11-07T14:50:00Z">
+                <w:del w:id="922" w:author="Sara Lindberg" w:date="2019-11-07T14:50:00Z"/>
+                <w:rFonts w:ascii="Arial" w:hAnsi="Arial"/>
+              </w:rPr>
+            </w:pPr>
+            <w:del w:id="923" w:author="Sara Lindberg" w:date="2019-11-07T14:50:00Z">
               <w:r>
                 <w:rPr>
                   <w:rFonts w:ascii="Arial" w:hAnsi="Arial"/>
@@ -14155,22 +13841,22 @@
               <w:spacing w:after="0"/>
               <w:ind w:left="0"/>
               <w:rPr>
-                <w:del w:id="981" w:author="Sara Lindberg" w:date="2019-11-07T14:50:00Z"/>
-                <w:rFonts w:ascii="Arial" w:hAnsi="Arial"/>
-              </w:rPr>
-            </w:pPr>
-          </w:p>
-          <w:p>
-            <w:pPr>
-              <w:pStyle w:val="H1bodytext"/>
-              <w:spacing w:after="0"/>
-              <w:ind w:left="0"/>
-              <w:rPr>
-                <w:del w:id="982" w:author="Sara Lindberg" w:date="2019-11-07T14:50:00Z"/>
-                <w:rFonts w:ascii="Arial" w:hAnsi="Arial"/>
-              </w:rPr>
-            </w:pPr>
-            <w:del w:id="983" w:author="Sara Lindberg" w:date="2019-11-07T14:50:00Z">
+                <w:del w:id="924" w:author="Sara Lindberg" w:date="2019-11-07T14:50:00Z"/>
+                <w:rFonts w:ascii="Arial" w:hAnsi="Arial"/>
+              </w:rPr>
+            </w:pPr>
+          </w:p>
+          <w:p>
+            <w:pPr>
+              <w:pStyle w:val="H1bodytext"/>
+              <w:spacing w:after="0"/>
+              <w:ind w:left="0"/>
+              <w:rPr>
+                <w:del w:id="925" w:author="Sara Lindberg" w:date="2019-11-07T14:50:00Z"/>
+                <w:rFonts w:ascii="Arial" w:hAnsi="Arial"/>
+              </w:rPr>
+            </w:pPr>
+            <w:del w:id="926" w:author="Sara Lindberg" w:date="2019-11-07T14:50:00Z">
               <w:r>
                 <w:rPr>
                   <w:rFonts w:ascii="Arial" w:hAnsi="Arial"/>
@@ -14192,7 +13878,7 @@
               <w:ind w:left="0"/>
               <w:jc w:val="center"/>
               <w:rPr>
-                <w:del w:id="984" w:author="Sara Lindberg" w:date="2019-11-07T14:50:00Z"/>
+                <w:del w:id="927" w:author="Sara Lindberg" w:date="2019-11-07T14:50:00Z"/>
                 <w:rFonts w:ascii="Arial" w:hAnsi="Arial"/>
               </w:rPr>
             </w:pPr>
@@ -14202,7 +13888,7 @@
       <w:tr>
         <w:trPr>
           <w:trHeight w:val="683"/>
-          <w:del w:id="985" w:author="Sara Lindberg" w:date="2019-11-07T14:50:00Z"/>
+          <w:del w:id="928" w:author="Sara Lindberg" w:date="2019-11-07T14:50:00Z"/>
         </w:trPr>
         <w:tc>
           <w:tcPr>
@@ -14217,7 +13903,7 @@
               <w:ind w:left="0"/>
               <w:jc w:val="center"/>
               <w:rPr>
-                <w:del w:id="986" w:author="Sara Lindberg" w:date="2019-11-07T14:50:00Z"/>
+                <w:del w:id="929" w:author="Sara Lindberg" w:date="2019-11-07T14:50:00Z"/>
                 <w:rFonts w:ascii="Arial" w:hAnsi="Arial"/>
               </w:rPr>
             </w:pPr>
@@ -14234,11 +13920,11 @@
               <w:spacing w:after="0"/>
               <w:ind w:left="0"/>
               <w:rPr>
-                <w:del w:id="987" w:author="Sara Lindberg" w:date="2019-11-07T14:50:00Z"/>
-                <w:rFonts w:ascii="Arial" w:hAnsi="Arial"/>
-              </w:rPr>
-            </w:pPr>
-            <w:del w:id="988" w:author="Sara Lindberg" w:date="2019-11-07T14:50:00Z">
+                <w:del w:id="930" w:author="Sara Lindberg" w:date="2019-11-07T14:50:00Z"/>
+                <w:rFonts w:ascii="Arial" w:hAnsi="Arial"/>
+              </w:rPr>
+            </w:pPr>
+            <w:del w:id="931" w:author="Sara Lindberg" w:date="2019-11-07T14:50:00Z">
               <w:r>
                 <w:rPr>
                   <w:rFonts w:ascii="Arial" w:hAnsi="Arial"/>
@@ -14253,22 +13939,22 @@
               <w:spacing w:after="0"/>
               <w:ind w:left="0"/>
               <w:rPr>
-                <w:del w:id="989" w:author="Sara Lindberg" w:date="2019-11-07T14:50:00Z"/>
-                <w:rFonts w:ascii="Arial" w:hAnsi="Arial"/>
-              </w:rPr>
-            </w:pPr>
-          </w:p>
-          <w:p>
-            <w:pPr>
-              <w:pStyle w:val="H1bodytext"/>
-              <w:spacing w:after="0"/>
-              <w:ind w:left="0"/>
-              <w:rPr>
-                <w:del w:id="990" w:author="Sara Lindberg" w:date="2019-11-07T14:50:00Z"/>
-                <w:rFonts w:ascii="Arial" w:hAnsi="Arial"/>
-              </w:rPr>
-            </w:pPr>
-            <w:del w:id="991" w:author="Sara Lindberg" w:date="2019-11-07T14:50:00Z">
+                <w:del w:id="932" w:author="Sara Lindberg" w:date="2019-11-07T14:50:00Z"/>
+                <w:rFonts w:ascii="Arial" w:hAnsi="Arial"/>
+              </w:rPr>
+            </w:pPr>
+          </w:p>
+          <w:p>
+            <w:pPr>
+              <w:pStyle w:val="H1bodytext"/>
+              <w:spacing w:after="0"/>
+              <w:ind w:left="0"/>
+              <w:rPr>
+                <w:del w:id="933" w:author="Sara Lindberg" w:date="2019-11-07T14:50:00Z"/>
+                <w:rFonts w:ascii="Arial" w:hAnsi="Arial"/>
+              </w:rPr>
+            </w:pPr>
+            <w:del w:id="934" w:author="Sara Lindberg" w:date="2019-11-07T14:50:00Z">
               <w:r>
                 <w:rPr>
                   <w:rFonts w:ascii="Arial" w:hAnsi="Arial"/>
@@ -14290,23 +13976,23 @@
               <w:ind w:left="0"/>
               <w:jc w:val="center"/>
               <w:rPr>
-                <w:del w:id="992" w:author="Sara Lindberg" w:date="2019-11-07T14:50:00Z"/>
+                <w:del w:id="935" w:author="Sara Lindberg" w:date="2019-11-07T14:50:00Z"/>
                 <w:rFonts w:ascii="Arial" w:hAnsi="Arial"/>
               </w:rPr>
             </w:pPr>
           </w:p>
         </w:tc>
       </w:tr>
-      <w:bookmarkEnd w:id="813"/>
+      <w:bookmarkEnd w:id="756"/>
     </w:tbl>
     <w:p>
       <w:pPr>
         <w:pStyle w:val="H1bodytext"/>
         <w:rPr>
-          <w:del w:id="993" w:author="Sara Lindberg" w:date="2019-11-12T09:36:00Z"/>
+          <w:del w:id="936" w:author="Sara Lindberg" w:date="2019-11-12T09:36:00Z"/>
           <w:rFonts w:ascii="Arial" w:hAnsi="Arial"/>
         </w:rPr>
-        <w:pPrChange w:id="994" w:author="Sara Lindberg" w:date="2019-11-12T09:57:00Z">
+        <w:pPrChange w:id="937" w:author="Sara Lindberg" w:date="2019-11-12T09:57:00Z">
           <w:pPr>
             <w:pStyle w:val="H1bodytext"/>
             <w:spacing w:after="120"/>
@@ -14320,34 +14006,34 @@
         <w:rPr>
           <w:rFonts w:ascii="Arial" w:hAnsi="Arial"/>
         </w:rPr>
-        <w:pPrChange w:id="995" w:author="Sara Lindberg" w:date="2019-11-12T09:57:00Z">
+        <w:pPrChange w:id="938" w:author="Sara Lindberg" w:date="2019-11-12T09:57:00Z">
           <w:pPr>
             <w:pStyle w:val="H1bodytext"/>
             <w:spacing w:after="120"/>
           </w:pPr>
         </w:pPrChange>
       </w:pPr>
-      <w:commentRangeStart w:id="996"/>
-      <w:commentRangeStart w:id="997"/>
+      <w:commentRangeStart w:id="939"/>
+      <w:commentRangeStart w:id="940"/>
       <w:r>
         <w:rPr>
           <w:rFonts w:ascii="Arial" w:hAnsi="Arial"/>
         </w:rPr>
         <w:t>See appendix for the corresponding acceptance test case test logs as noted in the test case descriptions.</w:t>
       </w:r>
-      <w:commentRangeEnd w:id="996"/>
+      <w:commentRangeEnd w:id="939"/>
       <w:r>
         <w:rPr>
           <w:rStyle w:val="CommentReference"/>
         </w:rPr>
-        <w:commentReference w:id="996"/>
-      </w:r>
-      <w:commentRangeEnd w:id="997"/>
+        <w:commentReference w:id="939"/>
+      </w:r>
+      <w:commentRangeEnd w:id="940"/>
       <w:r>
         <w:rPr>
           <w:rStyle w:val="CommentReference"/>
         </w:rPr>
-        <w:commentReference w:id="997"/>
+        <w:commentReference w:id="940"/>
       </w:r>
     </w:p>
     <w:p>
@@ -14355,7 +14041,7 @@
         <w:pStyle w:val="H1bodytext"/>
         <w:spacing w:after="120"/>
         <w:rPr>
-          <w:del w:id="998" w:author="Sara Lindberg" w:date="2019-11-12T09:36:00Z"/>
+          <w:del w:id="941" w:author="Sara Lindberg" w:date="2019-11-12T09:36:00Z"/>
           <w:rFonts w:ascii="Arial" w:hAnsi="Arial"/>
           <w:highlight w:val="yellow"/>
         </w:rPr>
@@ -14391,7 +14077,7 @@
           <w:highlight w:val="yellow"/>
         </w:rPr>
       </w:pPr>
-      <w:commentRangeStart w:id="999"/>
+      <w:commentRangeStart w:id="942"/>
       <w:r>
         <w:rPr>
           <w:rFonts w:ascii="Arial" w:hAnsi="Arial" w:cs="Arial"/>
@@ -14399,12 +14085,12 @@
         </w:rPr>
         <w:t>The test report will state whether the tool is qualified for use, summarize test case results, and report all resolved incidents and resolution of unresolved incidents.</w:t>
       </w:r>
-      <w:commentRangeEnd w:id="999"/>
+      <w:commentRangeEnd w:id="942"/>
       <w:r>
         <w:rPr>
           <w:rStyle w:val="CommentReference"/>
         </w:rPr>
-        <w:commentReference w:id="999"/>
+        <w:commentReference w:id="942"/>
       </w:r>
     </w:p>
     <w:p>
@@ -14432,18 +14118,18 @@
       <w:pPr>
         <w:pStyle w:val="H1bodytext"/>
         <w:rPr>
-          <w:del w:id="1000" w:author="Sara Lindberg" w:date="2019-11-12T09:57:00Z"/>
+          <w:del w:id="943" w:author="Sara Lindberg" w:date="2019-11-12T09:57:00Z"/>
           <w:rFonts w:ascii="Arial" w:hAnsi="Arial"/>
           <w:highlight w:val="yellow"/>
         </w:rPr>
-        <w:pPrChange w:id="1001" w:author="Sara Lindberg" w:date="2019-11-12T09:58:00Z">
+        <w:pPrChange w:id="944" w:author="Sara Lindberg" w:date="2019-11-12T09:58:00Z">
           <w:pPr>
             <w:pStyle w:val="H1bodytext"/>
             <w:spacing w:after="120"/>
           </w:pPr>
         </w:pPrChange>
       </w:pPr>
-      <w:del w:id="1002" w:author="Sara Lindberg" w:date="2019-11-12T09:57:00Z">
+      <w:del w:id="945" w:author="Sara Lindberg" w:date="2019-11-12T09:57:00Z">
         <w:r>
           <w:rPr>
             <w:rFonts w:ascii="Arial" w:hAnsi="Arial"/>
@@ -14459,13 +14145,14 @@
         <w:rPr>
           <w:rFonts w:ascii="Arial" w:hAnsi="Arial" w:cs="Arial"/>
         </w:rPr>
-        <w:pPrChange w:id="1003" w:author="Sara Lindberg" w:date="2019-11-12T09:58:00Z">
+        <w:pPrChange w:id="946" w:author="Sara Lindberg" w:date="2019-11-12T09:58:00Z">
           <w:pPr>
             <w:pStyle w:val="H1bodytext"/>
             <w:spacing w:after="120"/>
           </w:pPr>
         </w:pPrChange>
       </w:pPr>
+      <w:bookmarkStart w:id="947" w:name="_Hlk25236402"/>
       <w:r>
         <w:rPr>
           <w:rFonts w:ascii="Arial" w:hAnsi="Arial"/>
@@ -14476,9 +14163,23 @@
         <w:rPr>
           <w:rFonts w:ascii="Arial" w:hAnsi="Arial"/>
         </w:rPr>
-        <w:t xml:space="preserve"> Tool Runner will be invoked using a customized shell script for each invoked tool. The shell script will include the arguments for the Tool Runner as specified in Section </w:t>
-      </w:r>
-      <w:del w:id="1004" w:author="Sara Lindberg" w:date="2019-11-12T09:37:00Z">
+        <w:t xml:space="preserve"> Tool Runner will be invoked </w:t>
+      </w:r>
+      <w:ins w:id="948" w:author="Sara Lindberg" w:date="2019-11-21T13:45:00Z">
+        <w:r>
+          <w:rPr>
+            <w:rFonts w:ascii="Arial" w:hAnsi="Arial"/>
+          </w:rPr>
+          <w:t xml:space="preserve">from the command line </w:t>
+        </w:r>
+      </w:ins>
+      <w:r>
+        <w:rPr>
+          <w:rFonts w:ascii="Arial" w:hAnsi="Arial"/>
+        </w:rPr>
+        <w:t xml:space="preserve">using a customized shell script for each invoked tool. The shell script will include the arguments for the Tool Runner as specified in Section </w:t>
+      </w:r>
+      <w:del w:id="949" w:author="Sara Lindberg" w:date="2019-11-12T09:37:00Z">
         <w:r>
           <w:rPr>
             <w:rFonts w:ascii="Arial" w:hAnsi="Arial"/>
@@ -14486,7 +14187,7 @@
           <w:delText xml:space="preserve">4  </w:delText>
         </w:r>
       </w:del>
-      <w:ins w:id="1005" w:author="Sara Lindberg" w:date="2019-11-12T09:37:00Z">
+      <w:ins w:id="950" w:author="Sara Lindberg" w:date="2019-11-12T09:37:00Z">
         <w:r>
           <w:rPr>
             <w:rFonts w:ascii="Arial" w:hAnsi="Arial"/>
@@ -14500,7 +14201,16 @@
         </w:rPr>
         <w:t>(Software Design) and the arguments for the invoked tool.</w:t>
       </w:r>
+      <w:ins w:id="951" w:author="Sara Lindberg" w:date="2019-11-21T13:45:00Z">
+        <w:r>
+          <w:rPr>
+            <w:rFonts w:ascii="Arial" w:hAnsi="Arial"/>
+          </w:rPr>
+          <w:t xml:space="preserve"> </w:t>
+        </w:r>
+      </w:ins>
     </w:p>
+    <w:bookmarkEnd w:id="947"/>
     <w:p/>
     <w:sectPr>
       <w:headerReference w:type="default" r:id="rId10"/>
@@ -14716,7 +14426,7 @@
       </w:r>
     </w:p>
   </w:comment>
-  <w:comment w:id="79" w:author="Sara Lindberg" w:date="2019-11-07T12:43:00Z" w:initials="SL">
+  <w:comment w:id="80" w:author="Sara Lindberg" w:date="2019-11-07T12:43:00Z" w:initials="SL">
     <w:p>
       <w:pPr>
         <w:pStyle w:val="CommentText"/>
@@ -14732,7 +14442,7 @@
       </w:r>
     </w:p>
   </w:comment>
-  <w:comment w:id="116" w:author="Sara Lindberg" w:date="2019-06-12T12:47:00Z" w:initials="SL">
+  <w:comment w:id="117" w:author="Sara Lindberg" w:date="2019-06-12T12:47:00Z" w:initials="SL">
     <w:p>
       <w:pPr>
         <w:pStyle w:val="CommentText"/>
@@ -14748,7 +14458,7 @@
       </w:r>
     </w:p>
   </w:comment>
-  <w:comment w:id="148" w:author="Sara Lindberg" w:date="2019-11-06T15:51:00Z" w:initials="SL">
+  <w:comment w:id="149" w:author="Sara Lindberg" w:date="2019-11-06T15:51:00Z" w:initials="SL">
     <w:p>
       <w:pPr>
         <w:pStyle w:val="CommentText"/>
@@ -14764,7 +14474,7 @@
       </w:r>
     </w:p>
   </w:comment>
-  <w:comment w:id="149" w:author="Neil Powers" w:date="2019-11-07T13:36:00Z" w:initials="NP">
+  <w:comment w:id="150" w:author="Neil Powers" w:date="2019-11-07T13:36:00Z" w:initials="NP">
     <w:p>
       <w:pPr>
         <w:pStyle w:val="CommentText"/>
@@ -14780,7 +14490,7 @@
       </w:r>
     </w:p>
   </w:comment>
-  <w:comment w:id="150" w:author="Sara Lindberg" w:date="2019-11-07T14:35:00Z" w:initials="SL">
+  <w:comment w:id="151" w:author="Sara Lindberg" w:date="2019-11-07T14:35:00Z" w:initials="SL">
     <w:p>
       <w:pPr>
         <w:pStyle w:val="CommentText"/>
@@ -14812,7 +14522,7 @@
       </w:r>
     </w:p>
   </w:comment>
-  <w:comment w:id="996" w:author="Sara Lindberg" w:date="2019-11-07T12:28:00Z" w:initials="SL">
+  <w:comment w:id="939" w:author="Sara Lindberg" w:date="2019-11-07T12:28:00Z" w:initials="SL">
     <w:p>
       <w:pPr>
         <w:pStyle w:val="CommentText"/>
@@ -14828,7 +14538,7 @@
       </w:r>
     </w:p>
   </w:comment>
-  <w:comment w:id="997" w:author="Neil Powers" w:date="2019-11-07T13:42:00Z" w:initials="NP">
+  <w:comment w:id="940" w:author="Neil Powers" w:date="2019-11-07T13:42:00Z" w:initials="NP">
     <w:p>
       <w:pPr>
         <w:pStyle w:val="CommentText"/>
@@ -14844,7 +14554,7 @@
       </w:r>
     </w:p>
   </w:comment>
-  <w:comment w:id="999" w:author="Sara Lindberg" w:date="2019-11-07T12:14:00Z" w:initials="SL">
+  <w:comment w:id="942" w:author="Sara Lindberg" w:date="2019-11-07T12:14:00Z" w:initials="SL">
     <w:p>
       <w:pPr>
         <w:pStyle w:val="CommentText"/>

--- a/docs/00_ToolRunner_CACIE_Tools.ctp.docx
+++ b/docs/00_ToolRunner_CACIE_Tools.ctp.docx
@@ -802,21 +802,19 @@
         <w:rPr>
           <w:rFonts w:ascii="Arial" w:hAnsi="Arial" w:cs="Arial"/>
         </w:rPr>
-        <w:t xml:space="preserve">and the </w:t>
-      </w:r>
-      <w:proofErr w:type="spellStart"/>
-      <w:r>
-        <w:rPr>
-          <w:rFonts w:ascii="Arial" w:hAnsi="Arial" w:cs="Arial"/>
-        </w:rPr>
-        <w:t>ouput</w:t>
-      </w:r>
-      <w:proofErr w:type="spellEnd"/>
-      <w:r>
-        <w:rPr>
-          <w:rFonts w:ascii="Arial" w:hAnsi="Arial" w:cs="Arial"/>
-        </w:rPr>
-        <w:t xml:space="preserve"> generated by the Tool Runner tool.</w:t>
+        <w:t>and the ou</w:t>
+      </w:r>
+      <w:r>
+        <w:rPr>
+          <w:rFonts w:ascii="Arial" w:hAnsi="Arial" w:cs="Arial"/>
+        </w:rPr>
+        <w:t>t</w:t>
+      </w:r>
+      <w:r>
+        <w:rPr>
+          <w:rFonts w:ascii="Arial" w:hAnsi="Arial" w:cs="Arial"/>
+        </w:rPr>
+        <w:t>put generated by the Tool Runner tool.</w:t>
       </w:r>
     </w:p>
     <w:p>
@@ -1476,33 +1474,31 @@
           <w:rFonts w:ascii="Arial" w:hAnsi="Arial"/>
         </w:rPr>
         <w:lastRenderedPageBreak/>
-        <w:t xml:space="preserve">An </w:t>
-      </w:r>
-      <w:proofErr w:type="spellStart"/>
+        <w:t>An in</w:t>
+      </w:r>
       <w:r>
         <w:rPr>
           <w:rFonts w:ascii="Arial" w:hAnsi="Arial"/>
         </w:rPr>
-        <w:t>in</w:t>
+        <w:t>d</w:t>
       </w:r>
       <w:r>
         <w:rPr>
           <w:rFonts w:ascii="Arial" w:hAnsi="Arial"/>
         </w:rPr>
-        <w:t>d</w:t>
+        <w:t>e</w:t>
       </w:r>
       <w:r>
         <w:rPr>
           <w:rFonts w:ascii="Arial" w:hAnsi="Arial"/>
         </w:rPr>
-        <w:t>endent</w:t>
-      </w:r>
-      <w:proofErr w:type="spellEnd"/>
+        <w:t>pe</w:t>
+      </w:r>
       <w:r>
         <w:rPr>
           <w:rFonts w:ascii="Arial" w:hAnsi="Arial"/>
         </w:rPr>
-        <w:t xml:space="preserve"> code walkthrough was performed by Mitchell Tufford on 11/22/2019. One comment was made regarding the invoking a tool without a file extension of .exe. The software design description specifies that an executable filename passed as an argument includes the extension.</w:t>
+        <w:t>ndent code walkthrough was performed by Mitchell Tufford on 11/22/2019. One comment was made regarding the invoking a tool without a file extension of .exe. The software design description specifies that an executable filename passed as an argument includes the extension.</w:t>
       </w:r>
       <w:r>
         <w:rPr>
@@ -2661,14 +2657,12 @@
               </w:rPr>
               <w:t>Note [</w:t>
             </w:r>
-            <w:proofErr w:type="spellStart"/>
             <w:r>
               <w:rPr>
                 <w:rFonts w:ascii="Arial" w:hAnsi="Arial"/>
               </w:rPr>
               <w:t>Test_Repo_Name</w:t>
             </w:r>
-            <w:proofErr w:type="spellEnd"/>
             <w:r>
               <w:rPr>
                 <w:rFonts w:ascii="Arial" w:hAnsi="Arial"/>
@@ -2710,7 +2704,6 @@
               </w:rPr>
               <w:t>Note  [</w:t>
             </w:r>
-            <w:proofErr w:type="spellStart"/>
             <w:proofErr w:type="gramEnd"/>
             <w:r>
               <w:rPr>
@@ -2718,16 +2711,7 @@
                 <w:i/>
                 <w:iCs/>
               </w:rPr>
-              <w:t>Testing_Directory</w:t>
-            </w:r>
-            <w:proofErr w:type="spellEnd"/>
-            <w:r>
-              <w:rPr>
-                <w:rFonts w:ascii="Arial" w:hAnsi="Arial"/>
-                <w:i/>
-                <w:iCs/>
-              </w:rPr>
-              <w:t>]  in acceptance test report</w:t>
+              <w:t>Testing_Directory]  in acceptance test report</w:t>
             </w:r>
           </w:p>
         </w:tc>
@@ -2759,25 +2743,8 @@
                 <w:i/>
                 <w:iCs/>
               </w:rPr>
-              <w:t>If testing on Windows, open git bash window in [</w:t>
-            </w:r>
-            <w:proofErr w:type="spellStart"/>
-            <w:r>
-              <w:rPr>
-                <w:rFonts w:ascii="Arial" w:hAnsi="Arial"/>
-                <w:i/>
-                <w:iCs/>
-              </w:rPr>
-              <w:t>Test_Repo_Name</w:t>
-            </w:r>
-            <w:proofErr w:type="spellEnd"/>
-            <w:r>
-              <w:rPr>
-                <w:rFonts w:ascii="Arial" w:hAnsi="Arial"/>
-                <w:i/>
-                <w:iCs/>
-              </w:rPr>
-              <w:t>]</w:t>
+              <w:lastRenderedPageBreak/>
+              <w:t>If testing on Windows, open git bash window in [Test_Repo_Name]</w:t>
             </w:r>
             <w:r>
               <w:rPr>
@@ -2817,25 +2784,7 @@
                 <w:i/>
                 <w:iCs/>
               </w:rPr>
-              <w:t>If testing on Linux, navigate to [</w:t>
-            </w:r>
-            <w:proofErr w:type="spellStart"/>
-            <w:r>
-              <w:rPr>
-                <w:rFonts w:ascii="Arial" w:hAnsi="Arial"/>
-                <w:i/>
-                <w:iCs/>
-              </w:rPr>
-              <w:t>Test_Repo_Name</w:t>
-            </w:r>
-            <w:proofErr w:type="spellEnd"/>
-            <w:r>
-              <w:rPr>
-                <w:rFonts w:ascii="Arial" w:hAnsi="Arial"/>
-                <w:i/>
-                <w:iCs/>
-              </w:rPr>
-              <w:t>].</w:t>
+              <w:t>If testing on Linux, navigate to [Test_Repo_Name].</w:t>
             </w:r>
           </w:p>
           <w:p>
@@ -3076,16 +3025,7 @@
                 <w:i/>
                 <w:iCs/>
               </w:rPr>
-              <w:t>Navigate to [</w:t>
-            </w:r>
-            <w:proofErr w:type="spellStart"/>
-            <w:r>
-              <w:rPr>
-                <w:rFonts w:ascii="Arial" w:hAnsi="Arial"/>
-                <w:i/>
-                <w:iCs/>
-              </w:rPr>
-              <w:t>Testing_</w:t>
+              <w:t>Navigate to [Testing_</w:t>
             </w:r>
             <w:proofErr w:type="gramStart"/>
             <w:r>
@@ -3094,16 +3034,7 @@
                 <w:i/>
                 <w:iCs/>
               </w:rPr>
-              <w:t>Directory</w:t>
-            </w:r>
-            <w:proofErr w:type="spellEnd"/>
-            <w:r>
-              <w:rPr>
-                <w:rFonts w:ascii="Arial" w:hAnsi="Arial"/>
-                <w:i/>
-                <w:iCs/>
-              </w:rPr>
-              <w:t>]</w:t>
+              <w:t>Directory]</w:t>
             </w:r>
             <w:r>
               <w:rPr>
@@ -3501,28 +3432,14 @@
               <w:rPr>
                 <w:rFonts w:ascii="Arial" w:hAnsi="Arial"/>
               </w:rPr>
-              <w:t>to [</w:t>
-            </w:r>
-            <w:proofErr w:type="spellStart"/>
-            <w:r>
-              <w:rPr>
-                <w:rFonts w:ascii="Arial" w:hAnsi="Arial"/>
-              </w:rPr>
-              <w:t>Testing_</w:t>
+              <w:t>to [Testing_</w:t>
             </w:r>
             <w:proofErr w:type="gramStart"/>
             <w:r>
               <w:rPr>
                 <w:rFonts w:ascii="Arial" w:hAnsi="Arial"/>
               </w:rPr>
-              <w:t>Directory</w:t>
-            </w:r>
-            <w:proofErr w:type="spellEnd"/>
-            <w:r>
-              <w:rPr>
-                <w:rFonts w:ascii="Arial" w:hAnsi="Arial"/>
-              </w:rPr>
-              <w:t>]\ca</w:t>
+              <w:t>Directory]\ca</w:t>
             </w:r>
             <w:r>
               <w:rPr>
@@ -3735,21 +3652,7 @@
               <w:rPr>
                 <w:rFonts w:ascii="Arial" w:hAnsi="Arial"/>
               </w:rPr>
-              <w:t>[</w:t>
-            </w:r>
-            <w:proofErr w:type="spellStart"/>
-            <w:r>
-              <w:rPr>
-                <w:rFonts w:ascii="Arial" w:hAnsi="Arial"/>
-              </w:rPr>
-              <w:t>Testing_Directory</w:t>
-            </w:r>
-            <w:proofErr w:type="spellEnd"/>
-            <w:r>
-              <w:rPr>
-                <w:rFonts w:ascii="Arial" w:hAnsi="Arial"/>
-              </w:rPr>
-              <w:t>]</w:t>
+              <w:t>[Testing_Directory]</w:t>
             </w:r>
             <w:r>
               <w:rPr>
@@ -3880,21 +3783,7 @@
               <w:rPr>
                 <w:rFonts w:ascii="Arial" w:hAnsi="Arial"/>
               </w:rPr>
-              <w:t>[</w:t>
-            </w:r>
-            <w:proofErr w:type="spellStart"/>
-            <w:r>
-              <w:rPr>
-                <w:rFonts w:ascii="Arial" w:hAnsi="Arial"/>
-              </w:rPr>
-              <w:t>Testing_Directory</w:t>
-            </w:r>
-            <w:proofErr w:type="spellEnd"/>
-            <w:r>
-              <w:rPr>
-                <w:rFonts w:ascii="Arial" w:hAnsi="Arial"/>
-              </w:rPr>
-              <w:t>]</w:t>
+              <w:t>[Testing_Directory]</w:t>
             </w:r>
             <w:r>
               <w:rPr>
@@ -4001,23 +3890,103 @@
               <w:rPr>
                 <w:rFonts w:ascii="Arial" w:hAnsi="Arial"/>
               </w:rPr>
+              <w:t>[Testing_</w:t>
+            </w:r>
+            <w:proofErr w:type="gramStart"/>
+            <w:r>
+              <w:rPr>
+                <w:rFonts w:ascii="Arial" w:hAnsi="Arial"/>
+              </w:rPr>
+              <w:t>Directory]</w:t>
+            </w:r>
+            <w:r>
+              <w:rPr>
+                <w:rFonts w:ascii="Arial" w:hAnsi="Arial"/>
+              </w:rPr>
+              <w:t>\</w:t>
+            </w:r>
+            <w:proofErr w:type="gramEnd"/>
+            <w:r>
+              <w:rPr>
+                <w:rFonts w:ascii="Arial" w:hAnsi="Arial"/>
+              </w:rPr>
+              <w:t>runner_ATC</w:t>
+            </w:r>
+            <w:r>
+              <w:rPr>
+                <w:rFonts w:ascii="Arial" w:hAnsi="Arial"/>
+              </w:rPr>
+              <w:t>-1</w:t>
+            </w:r>
+            <w:r>
+              <w:rPr>
+                <w:rFonts w:ascii="Arial" w:hAnsi="Arial"/>
+              </w:rPr>
+              <w:t>_logfile.txt</w:t>
+            </w:r>
+            <w:r>
+              <w:rPr>
+                <w:rFonts w:ascii="Arial" w:hAnsi="Arial"/>
+              </w:rPr>
+              <w:t xml:space="preserve"> documents that the </w:t>
+            </w:r>
+            <w:r>
+              <w:rPr>
+                <w:rFonts w:ascii="Arial" w:hAnsi="Arial"/>
+              </w:rPr>
+              <w:t xml:space="preserve">Tool Runner QA Status is TEST </w:t>
+            </w:r>
+          </w:p>
+          <w:p>
+            <w:pPr>
+              <w:pStyle w:val="H1bodytext"/>
+              <w:spacing w:after="0"/>
+              <w:ind w:left="0"/>
+              <w:rPr>
+                <w:rFonts w:ascii="Arial" w:hAnsi="Arial"/>
+              </w:rPr>
+            </w:pPr>
+          </w:p>
+          <w:p>
+            <w:pPr>
+              <w:pStyle w:val="H1bodytext"/>
+              <w:spacing w:after="0"/>
+              <w:ind w:left="0"/>
+              <w:rPr>
+                <w:rFonts w:ascii="Arial" w:hAnsi="Arial"/>
+              </w:rPr>
+            </w:pPr>
+            <w:r>
+              <w:rPr>
+                <w:rFonts w:ascii="Arial" w:hAnsi="Arial"/>
+              </w:rPr>
+              <w:t>NOTE: Tool Runner is not on the approved tool list in the test repository—</w:t>
+            </w:r>
+            <w:r>
+              <w:rPr>
+                <w:rFonts w:ascii="Arial" w:hAnsi="Arial"/>
+              </w:rPr>
+              <w:t xml:space="preserve">see </w:t>
+            </w:r>
+            <w:r>
+              <w:rPr>
+                <w:rFonts w:ascii="Arial" w:hAnsi="Arial"/>
+              </w:rPr>
               <w:t>[</w:t>
             </w:r>
-            <w:proofErr w:type="spellStart"/>
-            <w:r>
-              <w:rPr>
-                <w:rFonts w:ascii="Arial" w:hAnsi="Arial"/>
-              </w:rPr>
-              <w:t>Testing_</w:t>
+            <w:r>
+              <w:rPr>
+                <w:rFonts w:ascii="Arial" w:hAnsi="Arial"/>
+              </w:rPr>
+              <w:t>Test_Repo_</w:t>
             </w:r>
             <w:proofErr w:type="gramStart"/>
             <w:r>
               <w:rPr>
                 <w:rFonts w:ascii="Arial" w:hAnsi="Arial"/>
               </w:rPr>
-              <w:t>Directory</w:t>
-            </w:r>
-            <w:proofErr w:type="spellEnd"/>
+              <w:t>Name</w:t>
+            </w:r>
             <w:r>
               <w:rPr>
                 <w:rFonts w:ascii="Arial" w:hAnsi="Arial"/>
@@ -4030,124 +3999,12 @@
               </w:rPr>
               <w:t>\</w:t>
             </w:r>
-            <w:proofErr w:type="gramEnd"/>
-            <w:r>
-              <w:rPr>
-                <w:rFonts w:ascii="Arial" w:hAnsi="Arial"/>
-              </w:rPr>
-              <w:t>runner_ATC</w:t>
-            </w:r>
-            <w:r>
-              <w:rPr>
-                <w:rFonts w:ascii="Arial" w:hAnsi="Arial"/>
-              </w:rPr>
-              <w:t>-1</w:t>
-            </w:r>
-            <w:r>
-              <w:rPr>
-                <w:rFonts w:ascii="Arial" w:hAnsi="Arial"/>
-              </w:rPr>
-              <w:t>_logfile.txt</w:t>
-            </w:r>
-            <w:r>
-              <w:rPr>
-                <w:rFonts w:ascii="Arial" w:hAnsi="Arial"/>
-              </w:rPr>
-              <w:t xml:space="preserve"> documents that the </w:t>
-            </w:r>
-            <w:r>
-              <w:rPr>
-                <w:rFonts w:ascii="Arial" w:hAnsi="Arial"/>
-              </w:rPr>
-              <w:t xml:space="preserve">Tool Runner QA Status is TEST </w:t>
-            </w:r>
-          </w:p>
-          <w:p>
-            <w:pPr>
-              <w:pStyle w:val="H1bodytext"/>
-              <w:spacing w:after="0"/>
-              <w:ind w:left="0"/>
-              <w:rPr>
-                <w:rFonts w:ascii="Arial" w:hAnsi="Arial"/>
-              </w:rPr>
-            </w:pPr>
-          </w:p>
-          <w:p>
-            <w:pPr>
-              <w:pStyle w:val="H1bodytext"/>
-              <w:spacing w:after="0"/>
-              <w:ind w:left="0"/>
-              <w:rPr>
-                <w:rFonts w:ascii="Arial" w:hAnsi="Arial"/>
-              </w:rPr>
-            </w:pPr>
-            <w:r>
-              <w:rPr>
-                <w:rFonts w:ascii="Arial" w:hAnsi="Arial"/>
-              </w:rPr>
-              <w:t>NOTE: Tool Runner is not on the approved tool list in the test repository—</w:t>
-            </w:r>
-            <w:r>
-              <w:rPr>
-                <w:rFonts w:ascii="Arial" w:hAnsi="Arial"/>
-              </w:rPr>
-              <w:t xml:space="preserve">see </w:t>
-            </w:r>
-            <w:r>
-              <w:rPr>
-                <w:rFonts w:ascii="Arial" w:hAnsi="Arial"/>
-              </w:rPr>
-              <w:t>[</w:t>
-            </w:r>
-            <w:proofErr w:type="spellStart"/>
-            <w:r>
-              <w:rPr>
-                <w:rFonts w:ascii="Arial" w:hAnsi="Arial"/>
-              </w:rPr>
-              <w:t>Test_Repo_</w:t>
-            </w:r>
-            <w:proofErr w:type="gramStart"/>
-            <w:r>
-              <w:rPr>
-                <w:rFonts w:ascii="Arial" w:hAnsi="Arial"/>
-              </w:rPr>
-              <w:t>Name</w:t>
-            </w:r>
-            <w:proofErr w:type="spellEnd"/>
-            <w:r>
-              <w:rPr>
-                <w:rFonts w:ascii="Arial" w:hAnsi="Arial"/>
-              </w:rPr>
-              <w:t>]</w:t>
-            </w:r>
-            <w:r>
-              <w:rPr>
-                <w:rFonts w:ascii="Arial" w:hAnsi="Arial"/>
-              </w:rPr>
-              <w:t>\</w:t>
-            </w:r>
-            <w:proofErr w:type="spellStart"/>
-            <w:r>
-              <w:rPr>
-                <w:rFonts w:ascii="Arial" w:hAnsi="Arial"/>
-              </w:rPr>
-              <w:t>pylib</w:t>
-            </w:r>
-            <w:proofErr w:type="spellEnd"/>
-            <w:r>
-              <w:rPr>
-                <w:rFonts w:ascii="Arial" w:hAnsi="Arial"/>
-              </w:rPr>
-              <w:t>\runner\</w:t>
-            </w:r>
-            <w:proofErr w:type="spellStart"/>
-            <w:r>
-              <w:rPr>
-                <w:rFonts w:ascii="Arial" w:hAnsi="Arial"/>
-              </w:rPr>
-              <w:t>config.json</w:t>
-            </w:r>
-            <w:proofErr w:type="spellEnd"/>
+            <w:r>
+              <w:rPr>
+                <w:rFonts w:ascii="Arial" w:hAnsi="Arial"/>
+              </w:rPr>
+              <w:t>pylib\runner\config.json</w:t>
+            </w:r>
             <w:proofErr w:type="gramEnd"/>
             <w:r>
               <w:rPr>
@@ -4221,23 +4078,85 @@
               <w:rPr>
                 <w:rFonts w:ascii="Arial" w:hAnsi="Arial"/>
               </w:rPr>
+              <w:t>[Testing_</w:t>
+            </w:r>
+            <w:proofErr w:type="gramStart"/>
+            <w:r>
+              <w:rPr>
+                <w:rFonts w:ascii="Arial" w:hAnsi="Arial"/>
+              </w:rPr>
+              <w:t>Directory]</w:t>
+            </w:r>
+            <w:r>
+              <w:rPr>
+                <w:rFonts w:ascii="Arial" w:hAnsi="Arial"/>
+              </w:rPr>
+              <w:t>\</w:t>
+            </w:r>
+            <w:proofErr w:type="gramEnd"/>
+            <w:r>
+              <w:rPr>
+                <w:rFonts w:ascii="Arial" w:hAnsi="Arial"/>
+              </w:rPr>
+              <w:t>runner</w:t>
+            </w:r>
+            <w:r>
+              <w:rPr>
+                <w:rFonts w:ascii="Arial" w:hAnsi="Arial"/>
+              </w:rPr>
+              <w:t xml:space="preserve">_ATC-1_logfile.txt documents that the invoked tool QA Status is QUALIFIED </w:t>
+            </w:r>
+          </w:p>
+          <w:p>
+            <w:pPr>
+              <w:pStyle w:val="H1bodytext"/>
+              <w:spacing w:after="0"/>
+              <w:ind w:left="0"/>
+              <w:rPr>
+                <w:rFonts w:ascii="Arial" w:hAnsi="Arial"/>
+              </w:rPr>
+            </w:pPr>
+          </w:p>
+          <w:p>
+            <w:pPr>
+              <w:pStyle w:val="H1bodytext"/>
+              <w:spacing w:after="0"/>
+              <w:ind w:left="0"/>
+              <w:rPr>
+                <w:rFonts w:ascii="Arial" w:hAnsi="Arial"/>
+              </w:rPr>
+            </w:pPr>
+            <w:r>
+              <w:rPr>
+                <w:rFonts w:ascii="Arial" w:hAnsi="Arial"/>
+              </w:rPr>
+              <w:t>NOTE: Invoked tool is on the approved tool list in the test repository—</w:t>
+            </w:r>
+            <w:r>
+              <w:rPr>
+                <w:rFonts w:ascii="Arial" w:hAnsi="Arial"/>
+              </w:rPr>
+              <w:t xml:space="preserve">see </w:t>
+            </w:r>
+            <w:r>
+              <w:rPr>
+                <w:rFonts w:ascii="Arial" w:hAnsi="Arial"/>
+              </w:rPr>
               <w:t>[</w:t>
             </w:r>
-            <w:proofErr w:type="spellStart"/>
-            <w:r>
-              <w:rPr>
-                <w:rFonts w:ascii="Arial" w:hAnsi="Arial"/>
-              </w:rPr>
-              <w:t>Testing_</w:t>
+            <w:r>
+              <w:rPr>
+                <w:rFonts w:ascii="Arial" w:hAnsi="Arial"/>
+              </w:rPr>
+              <w:t>Test_Repo_</w:t>
             </w:r>
             <w:proofErr w:type="gramStart"/>
             <w:r>
               <w:rPr>
                 <w:rFonts w:ascii="Arial" w:hAnsi="Arial"/>
               </w:rPr>
-              <w:t>Directory</w:t>
-            </w:r>
-            <w:proofErr w:type="spellEnd"/>
+              <w:t>Name</w:t>
+            </w:r>
             <w:r>
               <w:rPr>
                 <w:rFonts w:ascii="Arial" w:hAnsi="Arial"/>
@@ -4250,106 +4169,12 @@
               </w:rPr>
               <w:t>\</w:t>
             </w:r>
-            <w:proofErr w:type="gramEnd"/>
-            <w:r>
-              <w:rPr>
-                <w:rFonts w:ascii="Arial" w:hAnsi="Arial"/>
-              </w:rPr>
-              <w:t>runner</w:t>
-            </w:r>
-            <w:r>
-              <w:rPr>
-                <w:rFonts w:ascii="Arial" w:hAnsi="Arial"/>
-              </w:rPr>
-              <w:t xml:space="preserve">_ATC-1_logfile.txt documents that the invoked tool QA Status is QUALIFIED </w:t>
-            </w:r>
-          </w:p>
-          <w:p>
-            <w:pPr>
-              <w:pStyle w:val="H1bodytext"/>
-              <w:spacing w:after="0"/>
-              <w:ind w:left="0"/>
-              <w:rPr>
-                <w:rFonts w:ascii="Arial" w:hAnsi="Arial"/>
-              </w:rPr>
-            </w:pPr>
-          </w:p>
-          <w:p>
-            <w:pPr>
-              <w:pStyle w:val="H1bodytext"/>
-              <w:spacing w:after="0"/>
-              <w:ind w:left="0"/>
-              <w:rPr>
-                <w:rFonts w:ascii="Arial" w:hAnsi="Arial"/>
-              </w:rPr>
-            </w:pPr>
-            <w:r>
-              <w:rPr>
-                <w:rFonts w:ascii="Arial" w:hAnsi="Arial"/>
-              </w:rPr>
-              <w:t>NOTE: Invoked tool is on the approved tool list in the test repository—</w:t>
-            </w:r>
-            <w:r>
-              <w:rPr>
-                <w:rFonts w:ascii="Arial" w:hAnsi="Arial"/>
-              </w:rPr>
-              <w:t xml:space="preserve">see </w:t>
-            </w:r>
-            <w:r>
-              <w:rPr>
-                <w:rFonts w:ascii="Arial" w:hAnsi="Arial"/>
-              </w:rPr>
-              <w:t>[</w:t>
-            </w:r>
-            <w:proofErr w:type="spellStart"/>
-            <w:r>
-              <w:rPr>
-                <w:rFonts w:ascii="Arial" w:hAnsi="Arial"/>
-              </w:rPr>
-              <w:t>Test_Repo_</w:t>
-            </w:r>
-            <w:proofErr w:type="gramStart"/>
-            <w:r>
-              <w:rPr>
-                <w:rFonts w:ascii="Arial" w:hAnsi="Arial"/>
-              </w:rPr>
-              <w:t>Name</w:t>
-            </w:r>
-            <w:proofErr w:type="spellEnd"/>
-            <w:r>
-              <w:rPr>
-                <w:rFonts w:ascii="Arial" w:hAnsi="Arial"/>
-              </w:rPr>
-              <w:t>]</w:t>
-            </w:r>
-            <w:r>
-              <w:rPr>
-                <w:rFonts w:ascii="Arial" w:hAnsi="Arial"/>
-              </w:rPr>
-              <w:t>\</w:t>
-            </w:r>
-            <w:proofErr w:type="spellStart"/>
-            <w:r>
-              <w:rPr>
-                <w:rFonts w:ascii="Arial" w:hAnsi="Arial"/>
-              </w:rPr>
-              <w:t>pylib</w:t>
-            </w:r>
-            <w:proofErr w:type="spellEnd"/>
-            <w:r>
-              <w:rPr>
-                <w:rFonts w:ascii="Arial" w:hAnsi="Arial"/>
-              </w:rPr>
-              <w:t>\runner\</w:t>
-            </w:r>
-            <w:proofErr w:type="spellStart"/>
-            <w:r>
-              <w:rPr>
-                <w:rFonts w:ascii="Arial" w:hAnsi="Arial"/>
-              </w:rPr>
-              <w:t>config.json</w:t>
-            </w:r>
-            <w:proofErr w:type="spellEnd"/>
+            <w:r>
+              <w:rPr>
+                <w:rFonts w:ascii="Arial" w:hAnsi="Arial"/>
+              </w:rPr>
+              <w:t>pylib\runner\config.json</w:t>
+            </w:r>
             <w:proofErr w:type="gramEnd"/>
             <w:r>
               <w:rPr>
@@ -4434,28 +4259,14 @@
               <w:rPr>
                 <w:rFonts w:ascii="Arial" w:hAnsi="Arial"/>
               </w:rPr>
-              <w:t>to [</w:t>
-            </w:r>
-            <w:proofErr w:type="spellStart"/>
-            <w:r>
-              <w:rPr>
-                <w:rFonts w:ascii="Arial" w:hAnsi="Arial"/>
-              </w:rPr>
-              <w:t>Testing_</w:t>
+              <w:t>to [Testing_</w:t>
             </w:r>
             <w:proofErr w:type="gramStart"/>
             <w:r>
               <w:rPr>
                 <w:rFonts w:ascii="Arial" w:hAnsi="Arial"/>
               </w:rPr>
-              <w:t>Directory</w:t>
-            </w:r>
-            <w:proofErr w:type="spellEnd"/>
-            <w:r>
-              <w:rPr>
-                <w:rFonts w:ascii="Arial" w:hAnsi="Arial"/>
-              </w:rPr>
-              <w:t>]\ca</w:t>
+              <w:t>Directory]\ca</w:t>
             </w:r>
             <w:r>
               <w:rPr>
@@ -4522,16 +4333,7 @@
                 <w:i/>
                 <w:iCs/>
               </w:rPr>
-              <w:t xml:space="preserve">Invoke Tool Runner and test tool using </w:t>
-            </w:r>
-            <w:proofErr w:type="spellStart"/>
-            <w:r>
-              <w:rPr>
-                <w:rFonts w:ascii="Arial" w:hAnsi="Arial"/>
-                <w:i/>
-                <w:iCs/>
-              </w:rPr>
-              <w:t>runner</w:t>
+              <w:t>Invoke Tool Runner and test tool using runner</w:t>
             </w:r>
             <w:r>
               <w:rPr>
@@ -4541,7 +4343,6 @@
               </w:rPr>
               <w:t>_run</w:t>
             </w:r>
-            <w:proofErr w:type="spellEnd"/>
             <w:r>
               <w:rPr>
                 <w:rFonts w:ascii="Arial" w:hAnsi="Arial"/>
@@ -4662,21 +4463,7 @@
               <w:rPr>
                 <w:rFonts w:ascii="Arial" w:hAnsi="Arial"/>
               </w:rPr>
-              <w:t>[</w:t>
-            </w:r>
-            <w:proofErr w:type="spellStart"/>
-            <w:r>
-              <w:rPr>
-                <w:rFonts w:ascii="Arial" w:hAnsi="Arial"/>
-              </w:rPr>
-              <w:t>Testing_Directory</w:t>
-            </w:r>
-            <w:proofErr w:type="spellEnd"/>
-            <w:r>
-              <w:rPr>
-                <w:rFonts w:ascii="Arial" w:hAnsi="Arial"/>
-              </w:rPr>
-              <w:t xml:space="preserve">] </w:t>
+              <w:t xml:space="preserve">[Testing_Directory] </w:t>
             </w:r>
             <w:r>
               <w:rPr>
@@ -4889,14 +4676,12 @@
               </w:rPr>
               <w:t>[</w:t>
             </w:r>
-            <w:proofErr w:type="spellStart"/>
             <w:r>
               <w:rPr>
                 <w:rFonts w:ascii="Arial" w:hAnsi="Arial"/>
               </w:rPr>
               <w:t>Test_Repo_Name</w:t>
             </w:r>
-            <w:proofErr w:type="spellEnd"/>
             <w:r>
               <w:rPr>
                 <w:rFonts w:ascii="Arial" w:hAnsi="Arial"/>
@@ -4993,16 +4778,7 @@
                 <w:i/>
                 <w:iCs/>
               </w:rPr>
-              <w:t>to [</w:t>
-            </w:r>
-            <w:proofErr w:type="spellStart"/>
-            <w:r>
-              <w:rPr>
-                <w:rFonts w:ascii="Arial" w:hAnsi="Arial"/>
-                <w:i/>
-                <w:iCs/>
-              </w:rPr>
-              <w:t>Testing_</w:t>
+              <w:t>to [Testing_</w:t>
             </w:r>
             <w:proofErr w:type="gramStart"/>
             <w:r>
@@ -5011,16 +4787,7 @@
                 <w:i/>
                 <w:iCs/>
               </w:rPr>
-              <w:t>Directory</w:t>
-            </w:r>
-            <w:proofErr w:type="spellEnd"/>
-            <w:r>
-              <w:rPr>
-                <w:rFonts w:ascii="Arial" w:hAnsi="Arial"/>
-                <w:i/>
-                <w:iCs/>
-              </w:rPr>
-              <w:t>]\ca</w:t>
+              <w:t>Directory]\ca</w:t>
             </w:r>
             <w:r>
               <w:rPr>
@@ -5105,7 +4872,6 @@
               </w:rPr>
               <w:t xml:space="preserve"> </w:t>
             </w:r>
-            <w:proofErr w:type="spellStart"/>
             <w:r>
               <w:rPr>
                 <w:rFonts w:ascii="Arial" w:hAnsi="Arial"/>
@@ -5122,7 +4888,6 @@
               </w:rPr>
               <w:t>_run</w:t>
             </w:r>
-            <w:proofErr w:type="spellEnd"/>
             <w:r>
               <w:rPr>
                 <w:rFonts w:ascii="Arial" w:hAnsi="Arial"/>
@@ -5243,28 +5008,14 @@
               <w:rPr>
                 <w:rFonts w:ascii="Arial" w:hAnsi="Arial"/>
               </w:rPr>
-              <w:t>[</w:t>
-            </w:r>
-            <w:proofErr w:type="spellStart"/>
-            <w:r>
-              <w:rPr>
-                <w:rFonts w:ascii="Arial" w:hAnsi="Arial"/>
-              </w:rPr>
-              <w:t>Testing_</w:t>
+              <w:t>[Testing_</w:t>
             </w:r>
             <w:proofErr w:type="gramStart"/>
             <w:r>
               <w:rPr>
                 <w:rFonts w:ascii="Arial" w:hAnsi="Arial"/>
               </w:rPr>
-              <w:t>Directory</w:t>
-            </w:r>
-            <w:proofErr w:type="spellEnd"/>
-            <w:r>
-              <w:rPr>
-                <w:rFonts w:ascii="Arial" w:hAnsi="Arial"/>
-              </w:rPr>
-              <w:t>]</w:t>
+              <w:t>Directory]</w:t>
             </w:r>
             <w:r>
               <w:rPr>
@@ -5426,7 +5177,6 @@
               </w:rPr>
               <w:t xml:space="preserve"> </w:t>
             </w:r>
-            <w:proofErr w:type="spellStart"/>
             <w:r>
               <w:rPr>
                 <w:rFonts w:ascii="Arial" w:hAnsi="Arial"/>
@@ -5443,7 +5193,6 @@
               </w:rPr>
               <w:t>_run</w:t>
             </w:r>
-            <w:proofErr w:type="spellEnd"/>
             <w:r>
               <w:rPr>
                 <w:rFonts w:ascii="Arial" w:hAnsi="Arial"/>
@@ -5550,30 +5299,20 @@
               <w:rPr>
                 <w:rFonts w:ascii="Arial" w:hAnsi="Arial"/>
               </w:rPr>
-              <w:t xml:space="preserve">Verify </w:t>
-            </w:r>
-            <w:proofErr w:type="spellStart"/>
-            <w:r>
-              <w:rPr>
-                <w:rFonts w:ascii="Arial" w:hAnsi="Arial"/>
-              </w:rPr>
               <w:t>Verify</w:t>
             </w:r>
-            <w:proofErr w:type="spellEnd"/>
             <w:r>
               <w:rPr>
                 <w:rFonts w:ascii="Arial" w:hAnsi="Arial"/>
               </w:rPr>
               <w:t xml:space="preserve"> that </w:t>
             </w:r>
-            <w:proofErr w:type="spellStart"/>
             <w:r>
               <w:rPr>
                 <w:rFonts w:ascii="Arial" w:hAnsi="Arial"/>
               </w:rPr>
               <w:t>runner_atc_testing_model</w:t>
             </w:r>
-            <w:proofErr w:type="spellEnd"/>
             <w:r>
               <w:rPr>
                 <w:rFonts w:ascii="Arial" w:hAnsi="Arial"/>
@@ -5639,7 +5378,6 @@
               </w:rPr>
               <w:t>[</w:t>
             </w:r>
-            <w:proofErr w:type="spellStart"/>
             <w:r>
               <w:rPr>
                 <w:rFonts w:ascii="Arial" w:hAnsi="Arial"/>
@@ -5653,7 +5391,6 @@
               </w:rPr>
               <w:t>Name</w:t>
             </w:r>
-            <w:proofErr w:type="spellEnd"/>
             <w:r>
               <w:rPr>
                 <w:rFonts w:ascii="Arial" w:hAnsi="Arial"/>
@@ -5666,28 +5403,12 @@
               </w:rPr>
               <w:t>\</w:t>
             </w:r>
-            <w:proofErr w:type="spellStart"/>
-            <w:r>
-              <w:rPr>
-                <w:rFonts w:ascii="Arial" w:hAnsi="Arial"/>
-              </w:rPr>
-              <w:t>pylib</w:t>
-            </w:r>
-            <w:proofErr w:type="spellEnd"/>
-            <w:r>
-              <w:rPr>
-                <w:rFonts w:ascii="Arial" w:hAnsi="Arial"/>
-              </w:rPr>
-              <w:t>\runner\</w:t>
-            </w:r>
-            <w:proofErr w:type="spellStart"/>
-            <w:r>
-              <w:rPr>
-                <w:rFonts w:ascii="Arial" w:hAnsi="Arial"/>
-              </w:rPr>
-              <w:t>config.json</w:t>
-            </w:r>
-            <w:proofErr w:type="spellEnd"/>
+            <w:r>
+              <w:rPr>
+                <w:rFonts w:ascii="Arial" w:hAnsi="Arial"/>
+              </w:rPr>
+              <w:t>pylib\runner\config.json</w:t>
+            </w:r>
             <w:proofErr w:type="gramEnd"/>
             <w:r>
               <w:rPr>
@@ -5760,14 +5481,12 @@
               </w:rPr>
               <w:t xml:space="preserve">Verify that </w:t>
             </w:r>
-            <w:proofErr w:type="spellStart"/>
             <w:r>
               <w:rPr>
                 <w:rFonts w:ascii="Arial" w:hAnsi="Arial"/>
               </w:rPr>
               <w:t>runner_atc_testing_model</w:t>
             </w:r>
-            <w:proofErr w:type="spellEnd"/>
             <w:r>
               <w:rPr>
                 <w:rFonts w:ascii="Arial" w:hAnsi="Arial"/>
@@ -5818,7 +5537,6 @@
               </w:rPr>
               <w:t>[</w:t>
             </w:r>
-            <w:proofErr w:type="spellStart"/>
             <w:r>
               <w:rPr>
                 <w:rFonts w:ascii="Arial" w:hAnsi="Arial"/>
@@ -5832,14 +5550,12 @@
               </w:rPr>
               <w:t>Name</w:t>
             </w:r>
-            <w:proofErr w:type="spellEnd"/>
             <w:r>
               <w:rPr>
                 <w:rFonts w:ascii="Arial" w:hAnsi="Arial"/>
               </w:rPr>
               <w:t>]\</w:t>
             </w:r>
-            <w:proofErr w:type="spellStart"/>
             <w:r>
               <w:rPr>
                 <w:rFonts w:ascii="Arial" w:hAnsi="Arial"/>
@@ -5850,23 +5566,8 @@
               <w:rPr>
                 <w:rFonts w:ascii="Arial" w:hAnsi="Arial"/>
               </w:rPr>
-              <w:t>b</w:t>
-            </w:r>
-            <w:proofErr w:type="spellEnd"/>
-            <w:r>
-              <w:rPr>
-                <w:rFonts w:ascii="Arial" w:hAnsi="Arial"/>
-              </w:rPr>
-              <w:t>\runner\</w:t>
-            </w:r>
-            <w:proofErr w:type="spellStart"/>
-            <w:r>
-              <w:rPr>
-                <w:rFonts w:ascii="Arial" w:hAnsi="Arial"/>
-              </w:rPr>
-              <w:t>config.json</w:t>
-            </w:r>
-            <w:proofErr w:type="spellEnd"/>
+              <w:t>b\runner\config.json</w:t>
+            </w:r>
             <w:proofErr w:type="gramEnd"/>
             <w:r>
               <w:rPr>
@@ -5960,7 +5661,6 @@
               </w:rPr>
               <w:t>[</w:t>
             </w:r>
-            <w:proofErr w:type="spellStart"/>
             <w:r>
               <w:rPr>
                 <w:rFonts w:ascii="Arial" w:hAnsi="Arial"/>
@@ -5969,7 +5669,6 @@
               </w:rPr>
               <w:t>Test_Repo_Name</w:t>
             </w:r>
-            <w:proofErr w:type="spellEnd"/>
             <w:r>
               <w:rPr>
                 <w:rFonts w:ascii="Arial" w:hAnsi="Arial"/>
@@ -6107,25 +5806,7 @@
                 <w:i/>
                 <w:iCs/>
               </w:rPr>
-              <w:t>Navigate to [</w:t>
-            </w:r>
-            <w:proofErr w:type="spellStart"/>
-            <w:r>
-              <w:rPr>
-                <w:rFonts w:ascii="Arial" w:hAnsi="Arial"/>
-                <w:i/>
-                <w:iCs/>
-              </w:rPr>
-              <w:t>Testing_Directory</w:t>
-            </w:r>
-            <w:proofErr w:type="spellEnd"/>
-            <w:r>
-              <w:rPr>
-                <w:rFonts w:ascii="Arial" w:hAnsi="Arial"/>
-                <w:i/>
-                <w:iCs/>
-              </w:rPr>
-              <w:t xml:space="preserve">] </w:t>
+              <w:t xml:space="preserve">Navigate to [Testing_Directory] </w:t>
             </w:r>
             <w:r>
               <w:rPr>
@@ -6307,16 +5988,7 @@
                 <w:i/>
                 <w:iCs/>
               </w:rPr>
-              <w:t>[</w:t>
-            </w:r>
-            <w:proofErr w:type="spellStart"/>
-            <w:r>
-              <w:rPr>
-                <w:rFonts w:ascii="Arial" w:hAnsi="Arial"/>
-                <w:i/>
-                <w:iCs/>
-              </w:rPr>
-              <w:t>Testing_</w:t>
+              <w:t>[Testing_</w:t>
             </w:r>
             <w:proofErr w:type="gramStart"/>
             <w:r>
@@ -6325,16 +5997,7 @@
                 <w:i/>
                 <w:iCs/>
               </w:rPr>
-              <w:t>Directory</w:t>
-            </w:r>
-            <w:proofErr w:type="spellEnd"/>
-            <w:r>
-              <w:rPr>
-                <w:rFonts w:ascii="Arial" w:hAnsi="Arial"/>
-                <w:i/>
-                <w:iCs/>
-              </w:rPr>
-              <w:t>]</w:t>
+              <w:t>Directory]</w:t>
             </w:r>
             <w:r>
               <w:rPr>
@@ -6448,14 +6111,12 @@
               </w:rPr>
               <w:t>[</w:t>
             </w:r>
-            <w:proofErr w:type="spellStart"/>
             <w:r>
               <w:rPr>
                 <w:rFonts w:ascii="Arial" w:hAnsi="Arial"/>
               </w:rPr>
               <w:t>Test_Repo_Name</w:t>
             </w:r>
-            <w:proofErr w:type="spellEnd"/>
             <w:r>
               <w:rPr>
                 <w:rFonts w:ascii="Arial" w:hAnsi="Arial"/>
@@ -6611,14 +6272,12 @@
               </w:rPr>
               <w:t>[</w:t>
             </w:r>
-            <w:proofErr w:type="spellStart"/>
             <w:r>
               <w:rPr>
                 <w:rFonts w:ascii="Arial" w:hAnsi="Arial"/>
               </w:rPr>
               <w:t>Test_Repo_Name</w:t>
             </w:r>
-            <w:proofErr w:type="spellEnd"/>
             <w:r>
               <w:rPr>
                 <w:rFonts w:ascii="Arial" w:hAnsi="Arial"/>
@@ -6799,25 +6458,7 @@
                 <w:i/>
                 <w:iCs/>
               </w:rPr>
-              <w:t>Navigate to [</w:t>
-            </w:r>
-            <w:proofErr w:type="spellStart"/>
-            <w:r>
-              <w:rPr>
-                <w:rFonts w:ascii="Arial" w:hAnsi="Arial"/>
-                <w:i/>
-                <w:iCs/>
-              </w:rPr>
-              <w:t>Testing_Directory</w:t>
-            </w:r>
-            <w:proofErr w:type="spellEnd"/>
-            <w:r>
-              <w:rPr>
-                <w:rFonts w:ascii="Arial" w:hAnsi="Arial"/>
-                <w:i/>
-                <w:iCs/>
-              </w:rPr>
-              <w:t xml:space="preserve">] </w:t>
+              <w:t xml:space="preserve">Navigate to [Testing_Directory] </w:t>
             </w:r>
             <w:r>
               <w:rPr>
@@ -6981,28 +6622,14 @@
               <w:rPr>
                 <w:rFonts w:ascii="Arial" w:hAnsi="Arial"/>
               </w:rPr>
-              <w:t>[</w:t>
-            </w:r>
-            <w:proofErr w:type="spellStart"/>
-            <w:r>
-              <w:rPr>
-                <w:rFonts w:ascii="Arial" w:hAnsi="Arial"/>
-              </w:rPr>
-              <w:t>Testing_</w:t>
+              <w:t>[Testing_</w:t>
             </w:r>
             <w:proofErr w:type="gramStart"/>
             <w:r>
               <w:rPr>
                 <w:rFonts w:ascii="Arial" w:hAnsi="Arial"/>
               </w:rPr>
-              <w:t>Directory</w:t>
-            </w:r>
-            <w:proofErr w:type="spellEnd"/>
-            <w:r>
-              <w:rPr>
-                <w:rFonts w:ascii="Arial" w:hAnsi="Arial"/>
-              </w:rPr>
-              <w:t>]</w:t>
+              <w:t>Directory]</w:t>
             </w:r>
             <w:r>
               <w:rPr>
@@ -7118,21 +6745,7 @@
               <w:rPr>
                 <w:rFonts w:ascii="Arial" w:hAnsi="Arial"/>
               </w:rPr>
-              <w:t>[</w:t>
-            </w:r>
-            <w:proofErr w:type="spellStart"/>
-            <w:r>
-              <w:rPr>
-                <w:rFonts w:ascii="Arial" w:hAnsi="Arial"/>
-              </w:rPr>
-              <w:t>Testing_Directory</w:t>
-            </w:r>
-            <w:proofErr w:type="spellEnd"/>
-            <w:r>
-              <w:rPr>
-                <w:rFonts w:ascii="Arial" w:hAnsi="Arial"/>
-              </w:rPr>
-              <w:t xml:space="preserve">] </w:t>
+              <w:t xml:space="preserve">[Testing_Directory] </w:t>
             </w:r>
             <w:r>
               <w:rPr>
@@ -7150,21 +6763,37 @@
               <w:rPr>
                 <w:rFonts w:ascii="Arial" w:hAnsi="Arial"/>
               </w:rPr>
-              <w:t xml:space="preserve">ts that the   </w:t>
-            </w:r>
-            <w:proofErr w:type="spellStart"/>
-            <w:r>
-              <w:rPr>
-                <w:rFonts w:ascii="Arial" w:hAnsi="Arial"/>
-              </w:rPr>
-              <w:t>toolrunner</w:t>
-            </w:r>
-            <w:proofErr w:type="spellEnd"/>
-            <w:r>
-              <w:rPr>
-                <w:rFonts w:ascii="Arial" w:hAnsi="Arial"/>
-              </w:rPr>
-              <w:t xml:space="preserve"> and test tool QA Status is TEST</w:t>
+              <w:t xml:space="preserve">ts that the </w:t>
+            </w:r>
+            <w:r>
+              <w:rPr>
+                <w:rFonts w:ascii="Arial" w:hAnsi="Arial"/>
+              </w:rPr>
+              <w:t>T</w:t>
+            </w:r>
+            <w:r>
+              <w:rPr>
+                <w:rFonts w:ascii="Arial" w:hAnsi="Arial"/>
+              </w:rPr>
+              <w:t>ool</w:t>
+            </w:r>
+            <w:r>
+              <w:rPr>
+                <w:rFonts w:ascii="Arial" w:hAnsi="Arial"/>
+              </w:rPr>
+              <w:t xml:space="preserve"> R</w:t>
+            </w:r>
+            <w:r>
+              <w:rPr>
+                <w:rFonts w:ascii="Arial" w:hAnsi="Arial"/>
+              </w:rPr>
+              <w:t xml:space="preserve">unner </w:t>
+            </w:r>
+            <w:r>
+              <w:rPr>
+                <w:rFonts w:ascii="Arial" w:hAnsi="Arial"/>
+              </w:rPr>
+              <w:t>and test tool QA Status is TEST</w:t>
             </w:r>
           </w:p>
         </w:tc>
@@ -7248,14 +6877,12 @@
               </w:rPr>
               <w:t>[</w:t>
             </w:r>
-            <w:proofErr w:type="spellStart"/>
             <w:r>
               <w:rPr>
                 <w:rFonts w:ascii="Arial" w:hAnsi="Arial"/>
               </w:rPr>
               <w:t>Test_Repo_Name</w:t>
             </w:r>
-            <w:proofErr w:type="spellEnd"/>
             <w:r>
               <w:rPr>
                 <w:rFonts w:ascii="Arial" w:hAnsi="Arial"/>
@@ -7464,25 +7091,7 @@
                 <w:i/>
                 <w:iCs/>
               </w:rPr>
-              <w:t>[</w:t>
-            </w:r>
-            <w:proofErr w:type="spellStart"/>
-            <w:r>
-              <w:rPr>
-                <w:rFonts w:ascii="Arial" w:hAnsi="Arial"/>
-                <w:i/>
-                <w:iCs/>
-              </w:rPr>
-              <w:t>Testing_Directory</w:t>
-            </w:r>
-            <w:proofErr w:type="spellEnd"/>
-            <w:r>
-              <w:rPr>
-                <w:rFonts w:ascii="Arial" w:hAnsi="Arial"/>
-                <w:i/>
-                <w:iCs/>
-              </w:rPr>
-              <w:t xml:space="preserve">] </w:t>
+              <w:t xml:space="preserve">[Testing_Directory] </w:t>
             </w:r>
             <w:r>
               <w:rPr>
@@ -7542,7 +7151,6 @@
               </w:rPr>
               <w:t xml:space="preserve">Invoke Tool Runner and test tool using </w:t>
             </w:r>
-            <w:proofErr w:type="spellStart"/>
             <w:r>
               <w:rPr>
                 <w:rFonts w:ascii="Arial" w:hAnsi="Arial"/>
@@ -7567,7 +7175,6 @@
               </w:rPr>
               <w:t>_run</w:t>
             </w:r>
-            <w:proofErr w:type="spellEnd"/>
             <w:r>
               <w:rPr>
                 <w:rFonts w:ascii="Arial" w:hAnsi="Arial"/>
@@ -7682,21 +7289,7 @@
               <w:rPr>
                 <w:rFonts w:ascii="Arial" w:hAnsi="Arial"/>
               </w:rPr>
-              <w:t>that [</w:t>
-            </w:r>
-            <w:proofErr w:type="spellStart"/>
-            <w:r>
-              <w:rPr>
-                <w:rFonts w:ascii="Arial" w:hAnsi="Arial"/>
-              </w:rPr>
-              <w:t>Testing_Directory</w:t>
-            </w:r>
-            <w:proofErr w:type="spellEnd"/>
-            <w:r>
-              <w:rPr>
-                <w:rFonts w:ascii="Arial" w:hAnsi="Arial"/>
-              </w:rPr>
-              <w:t>] \runner_ATC-4_logfile.txt documen</w:t>
+              <w:t>that [Testing_Directory] \runner_ATC-4_logfile.txt documen</w:t>
             </w:r>
             <w:r>
               <w:rPr>
@@ -7776,21 +7369,7 @@
               <w:rPr>
                 <w:rFonts w:ascii="Arial" w:hAnsi="Arial"/>
               </w:rPr>
-              <w:t>that [</w:t>
-            </w:r>
-            <w:proofErr w:type="spellStart"/>
-            <w:r>
-              <w:rPr>
-                <w:rFonts w:ascii="Arial" w:hAnsi="Arial"/>
-              </w:rPr>
-              <w:t>Testing_Directory</w:t>
-            </w:r>
-            <w:proofErr w:type="spellEnd"/>
-            <w:r>
-              <w:rPr>
-                <w:rFonts w:ascii="Arial" w:hAnsi="Arial"/>
-              </w:rPr>
-              <w:t>] \runner_ATC-4_logfile.txt documen</w:t>
+              <w:t>that [Testing_Directory] \runner_ATC-4_logfile.txt documen</w:t>
             </w:r>
             <w:r>
               <w:rPr>
@@ -7842,7 +7421,6 @@
               </w:rPr>
               <w:t>[</w:t>
             </w:r>
-            <w:proofErr w:type="spellStart"/>
             <w:r>
               <w:rPr>
                 <w:rFonts w:ascii="Arial" w:hAnsi="Arial"/>
@@ -7856,7 +7434,6 @@
               </w:rPr>
               <w:t>Name</w:t>
             </w:r>
-            <w:proofErr w:type="spellEnd"/>
             <w:r>
               <w:rPr>
                 <w:rFonts w:ascii="Arial" w:hAnsi="Arial"/>
@@ -7867,30 +7444,8 @@
               <w:rPr>
                 <w:rFonts w:ascii="Arial" w:hAnsi="Arial"/>
               </w:rPr>
-              <w:t>\</w:t>
-            </w:r>
-            <w:proofErr w:type="spellStart"/>
-            <w:r>
-              <w:rPr>
-                <w:rFonts w:ascii="Arial" w:hAnsi="Arial"/>
-              </w:rPr>
-              <w:t>pylib</w:t>
-            </w:r>
-            <w:proofErr w:type="spellEnd"/>
-            <w:r>
-              <w:rPr>
-                <w:rFonts w:ascii="Arial" w:hAnsi="Arial"/>
-              </w:rPr>
-              <w:t>\runner\</w:t>
-            </w:r>
-            <w:proofErr w:type="spellStart"/>
-            <w:r>
-              <w:rPr>
-                <w:rFonts w:ascii="Arial" w:hAnsi="Arial"/>
-              </w:rPr>
-              <w:t>config.json</w:t>
-            </w:r>
-            <w:proofErr w:type="spellEnd"/>
+              <w:t>\pylib\runner\config.json</w:t>
+            </w:r>
             <w:proofErr w:type="gramEnd"/>
             <w:r>
               <w:rPr>
@@ -7970,21 +7525,7 @@
               <w:rPr>
                 <w:rFonts w:ascii="Arial" w:hAnsi="Arial"/>
               </w:rPr>
-              <w:t xml:space="preserve"> [</w:t>
-            </w:r>
-            <w:proofErr w:type="spellStart"/>
-            <w:r>
-              <w:rPr>
-                <w:rFonts w:ascii="Arial" w:hAnsi="Arial"/>
-              </w:rPr>
-              <w:t>Testing_Directory</w:t>
-            </w:r>
-            <w:proofErr w:type="spellEnd"/>
-            <w:r>
-              <w:rPr>
-                <w:rFonts w:ascii="Arial" w:hAnsi="Arial"/>
-              </w:rPr>
-              <w:t xml:space="preserve">] </w:t>
+              <w:t xml:space="preserve"> [Testing_Directory] </w:t>
             </w:r>
             <w:r>
               <w:rPr>
@@ -8054,7 +7595,6 @@
               </w:rPr>
               <w:t>[</w:t>
             </w:r>
-            <w:proofErr w:type="spellStart"/>
             <w:r>
               <w:rPr>
                 <w:rFonts w:ascii="Arial" w:hAnsi="Arial"/>
@@ -8068,7 +7608,6 @@
               </w:rPr>
               <w:t>Name</w:t>
             </w:r>
-            <w:proofErr w:type="spellEnd"/>
             <w:r>
               <w:rPr>
                 <w:rFonts w:ascii="Arial" w:hAnsi="Arial"/>
@@ -8079,30 +7618,14 @@
               <w:rPr>
                 <w:rFonts w:ascii="Arial" w:hAnsi="Arial"/>
               </w:rPr>
-              <w:t>\</w:t>
-            </w:r>
-            <w:proofErr w:type="spellStart"/>
-            <w:r>
-              <w:rPr>
-                <w:rFonts w:ascii="Arial" w:hAnsi="Arial"/>
-              </w:rPr>
-              <w:t>pylib</w:t>
-            </w:r>
-            <w:proofErr w:type="spellEnd"/>
-            <w:r>
-              <w:rPr>
-                <w:rFonts w:ascii="Arial" w:hAnsi="Arial"/>
-              </w:rPr>
-              <w:t>\runner\</w:t>
-            </w:r>
-            <w:proofErr w:type="spellStart"/>
-            <w:r>
-              <w:rPr>
-                <w:rFonts w:ascii="Arial" w:hAnsi="Arial"/>
-              </w:rPr>
-              <w:t>config.json</w:t>
-            </w:r>
-            <w:proofErr w:type="spellEnd"/>
+              <w:t>\pylib</w:t>
+            </w:r>
+            <w:r>
+              <w:rPr>
+                <w:rFonts w:ascii="Arial" w:hAnsi="Arial"/>
+              </w:rPr>
+              <w:t>\runner\config.json</w:t>
+            </w:r>
             <w:proofErr w:type="gramEnd"/>
             <w:r>
               <w:rPr>
@@ -8228,7 +7751,7 @@
           <w:rFonts w:ascii="Arial" w:hAnsi="Arial" w:cs="Arial"/>
         </w:rPr>
       </w:pPr>
-      <w:bookmarkStart w:id="6" w:name="_Hlk25236402"/>
+      <w:bookmarkStart w:id="7" w:name="_Hlk25236402"/>
       <w:r>
         <w:rPr>
           <w:rFonts w:ascii="Arial" w:hAnsi="Arial"/>
@@ -8272,7 +7795,7 @@
         <w:t xml:space="preserve"> </w:t>
       </w:r>
     </w:p>
-    <w:bookmarkEnd w:id="6"/>
+    <w:bookmarkEnd w:id="7"/>
     <w:p>
       <w:pPr>
         <w:spacing w:after="160" w:line="259" w:lineRule="auto"/>
@@ -8280,8 +7803,6 @@
       <w:r>
         <w:br w:type="page"/>
       </w:r>
-      <w:bookmarkStart w:id="7" w:name="_GoBack"/>
-      <w:bookmarkEnd w:id="7"/>
     </w:p>
     <w:p>
       <w:pPr>
@@ -8891,19 +8412,7 @@
               <w:rPr>
                 <w:rFonts w:ascii="Arial" w:hAnsi="Arial"/>
               </w:rPr>
-              <w:t xml:space="preserve">The software design description specifies that an executable filename passed as an argument includes the </w:t>
-            </w:r>
-            <w:r>
-              <w:rPr>
-                <w:rFonts w:ascii="Arial" w:hAnsi="Arial"/>
-              </w:rPr>
-              <w:t xml:space="preserve">.exe filename </w:t>
-            </w:r>
-            <w:r>
-              <w:rPr>
-                <w:rFonts w:ascii="Arial" w:hAnsi="Arial"/>
-              </w:rPr>
-              <w:t>extension.</w:t>
+              <w:t>The software design description specifies that an executable filename passed as an argument includes the .exe filename extension.</w:t>
             </w:r>
           </w:p>
           <w:p>
@@ -8979,6 +8488,8 @@
       <w:pPr>
         <w:pStyle w:val="CommentText"/>
       </w:pPr>
+      <w:bookmarkStart w:id="6" w:name="_GoBack"/>
+      <w:bookmarkEnd w:id="6"/>
       <w:r>
         <w:rPr>
           <w:rStyle w:val="CommentReference"/>

--- a/docs/00_ToolRunner_CACIE_Tools.ctp.docx
+++ b/docs/00_ToolRunner_CACIE_Tools.ctp.docx
@@ -1504,7 +1504,29 @@
         <w:rPr>
           <w:rFonts w:ascii="Arial" w:hAnsi="Arial"/>
         </w:rPr>
-        <w:t xml:space="preserve"> No changes to code was made.</w:t>
+        <w:t xml:space="preserve"> No changes to code </w:t>
+      </w:r>
+      <w:del w:id="1" w:author="Sara Lindberg" w:date="2019-11-26T15:23:00Z">
+        <w:r>
+          <w:rPr>
+            <w:rFonts w:ascii="Arial" w:hAnsi="Arial"/>
+          </w:rPr>
+          <w:delText xml:space="preserve">was </w:delText>
+        </w:r>
+      </w:del>
+      <w:ins w:id="2" w:author="Sara Lindberg" w:date="2019-11-26T15:23:00Z">
+        <w:r>
+          <w:rPr>
+            <w:rFonts w:ascii="Arial" w:hAnsi="Arial"/>
+          </w:rPr>
+          <w:t xml:space="preserve">were </w:t>
+        </w:r>
+      </w:ins>
+      <w:r>
+        <w:rPr>
+          <w:rFonts w:ascii="Arial" w:hAnsi="Arial"/>
+        </w:rPr>
+        <w:t>made.</w:t>
       </w:r>
       <w:r>
         <w:rPr>
@@ -1548,7 +1570,7 @@
           <w:rFonts w:ascii="Arial" w:hAnsi="Arial" w:cs="Arial"/>
         </w:rPr>
       </w:pPr>
-      <w:bookmarkStart w:id="1" w:name="_Hlk24021851"/>
+      <w:bookmarkStart w:id="3" w:name="_Hlk24021851"/>
       <w:r>
         <w:rPr>
           <w:rFonts w:ascii="Arial" w:hAnsi="Arial" w:cs="Arial"/>
@@ -1585,7 +1607,7 @@
             </w:tcBorders>
             <w:vAlign w:val="bottom"/>
           </w:tcPr>
-          <w:bookmarkEnd w:id="1"/>
+          <w:bookmarkEnd w:id="3"/>
           <w:p>
             <w:pPr>
               <w:pStyle w:val="H1bodytext"/>
@@ -2206,7 +2228,7 @@
                 <w:rFonts w:ascii="Arial" w:hAnsi="Arial"/>
               </w:rPr>
             </w:pPr>
-            <w:bookmarkStart w:id="2" w:name="_Hlk11229718"/>
+            <w:bookmarkStart w:id="4" w:name="_Hlk11229718"/>
             <w:r>
               <w:rPr>
                 <w:rFonts w:ascii="Arial" w:hAnsi="Arial"/>
@@ -2317,7 +2339,7 @@
           </w:p>
         </w:tc>
       </w:tr>
-      <w:bookmarkEnd w:id="2"/>
+      <w:bookmarkEnd w:id="4"/>
     </w:tbl>
     <w:p>
       <w:pPr>
@@ -3778,7 +3800,7 @@
               </w:rPr>
               <w:t xml:space="preserve">that </w:t>
             </w:r>
-            <w:bookmarkStart w:id="3" w:name="_Hlk24549452"/>
+            <w:bookmarkStart w:id="5" w:name="_Hlk24549452"/>
             <w:r>
               <w:rPr>
                 <w:rFonts w:ascii="Arial" w:hAnsi="Arial"/>
@@ -3799,7 +3821,7 @@
               </w:rPr>
               <w:t>\</w:t>
             </w:r>
-            <w:bookmarkEnd w:id="3"/>
+            <w:bookmarkEnd w:id="5"/>
             <w:r>
               <w:rPr>
                 <w:rFonts w:ascii="Arial" w:hAnsi="Arial"/>
@@ -5093,7 +5115,7 @@
                 <w:rFonts w:ascii="Arial" w:hAnsi="Arial"/>
               </w:rPr>
             </w:pPr>
-            <w:bookmarkStart w:id="4" w:name="_Hlk24025033"/>
+            <w:bookmarkStart w:id="6" w:name="_Hlk24025033"/>
           </w:p>
         </w:tc>
         <w:tc>
@@ -5438,7 +5460,7 @@
           </w:p>
         </w:tc>
       </w:tr>
-      <w:bookmarkEnd w:id="4"/>
+      <w:bookmarkEnd w:id="6"/>
       <w:tr>
         <w:trPr>
           <w:trHeight w:val="1817"/>
@@ -6769,25 +6791,7 @@
               <w:rPr>
                 <w:rFonts w:ascii="Arial" w:hAnsi="Arial"/>
               </w:rPr>
-              <w:t>T</w:t>
-            </w:r>
-            <w:r>
-              <w:rPr>
-                <w:rFonts w:ascii="Arial" w:hAnsi="Arial"/>
-              </w:rPr>
-              <w:t>ool</w:t>
-            </w:r>
-            <w:r>
-              <w:rPr>
-                <w:rFonts w:ascii="Arial" w:hAnsi="Arial"/>
-              </w:rPr>
-              <w:t xml:space="preserve"> R</w:t>
-            </w:r>
-            <w:r>
-              <w:rPr>
-                <w:rFonts w:ascii="Arial" w:hAnsi="Arial"/>
-              </w:rPr>
-              <w:t xml:space="preserve">unner </w:t>
+              <w:t xml:space="preserve">Tool Runner </w:t>
             </w:r>
             <w:r>
               <w:rPr>
@@ -7707,7 +7711,7 @@
           <w:highlight w:val="yellow"/>
         </w:rPr>
       </w:pPr>
-      <w:commentRangeStart w:id="5"/>
+      <w:commentRangeStart w:id="7"/>
       <w:r>
         <w:rPr>
           <w:rFonts w:ascii="Arial" w:hAnsi="Arial" w:cs="Arial"/>
@@ -7715,12 +7719,12 @@
         </w:rPr>
         <w:t>The test report will state whether the tool is qualified for use, summarize test case results, and report all resolved incidents and resolution of unresolved incidents.</w:t>
       </w:r>
-      <w:commentRangeEnd w:id="5"/>
+      <w:commentRangeEnd w:id="7"/>
       <w:r>
         <w:rPr>
           <w:rStyle w:val="CommentReference"/>
         </w:rPr>
-        <w:commentReference w:id="5"/>
+        <w:commentReference w:id="7"/>
       </w:r>
     </w:p>
     <w:p>
@@ -7751,7 +7755,7 @@
           <w:rFonts w:ascii="Arial" w:hAnsi="Arial" w:cs="Arial"/>
         </w:rPr>
       </w:pPr>
-      <w:bookmarkStart w:id="7" w:name="_Hlk25236402"/>
+      <w:bookmarkStart w:id="8" w:name="_Hlk25236402"/>
       <w:r>
         <w:rPr>
           <w:rFonts w:ascii="Arial" w:hAnsi="Arial"/>
@@ -7795,7 +7799,7 @@
         <w:t xml:space="preserve"> </w:t>
       </w:r>
     </w:p>
-    <w:bookmarkEnd w:id="7"/>
+    <w:bookmarkEnd w:id="8"/>
     <w:p>
       <w:pPr>
         <w:spacing w:after="160" w:line="259" w:lineRule="auto"/>
@@ -7816,6 +7820,7 @@
           <w:bCs/>
         </w:rPr>
       </w:pPr>
+      <w:bookmarkStart w:id="9" w:name="_GoBack"/>
       <w:r>
         <w:rPr>
           <w:rFonts w:ascii="Arial" w:hAnsi="Arial" w:cs="Arial"/>
@@ -7873,14 +7878,16 @@
         </w:rPr>
         <w:br/>
       </w:r>
-      <w:r>
-        <w:rPr>
-          <w:rFonts w:ascii="Arial" w:hAnsi="Arial" w:cs="Arial"/>
-          <w:b/>
-          <w:bCs/>
-        </w:rPr>
-        <w:br w:type="page"/>
-      </w:r>
+      <w:del w:id="10" w:author="Sara Lindberg" w:date="2019-11-26T15:24:00Z">
+        <w:r>
+          <w:rPr>
+            <w:rFonts w:ascii="Arial" w:hAnsi="Arial" w:cs="Arial"/>
+            <w:b/>
+            <w:bCs/>
+          </w:rPr>
+          <w:br w:type="page"/>
+        </w:r>
+      </w:del>
     </w:p>
     <w:p>
       <w:pPr>
@@ -7904,6 +7911,7 @@
         </w:sectPr>
       </w:pPr>
     </w:p>
+    <w:bookmarkEnd w:id="9"/>
     <w:p/>
     <w:p/>
     <w:p/>
@@ -8186,7 +8194,7 @@
               <w:bottom w:val="single" w:sz="4" w:space="0" w:color="auto"/>
               <w:right w:val="single" w:sz="4" w:space="0" w:color="auto"/>
             </w:tcBorders>
-            <w:shd w:val="clear" w:color="auto" w:fill="D9D9D9" w:themeFill="background1" w:themeFillShade="D9"/>
+            <w:shd w:val="clear" w:color="auto" w:fill="auto"/>
             <w:vAlign w:val="center"/>
           </w:tcPr>
           <w:p>
@@ -8217,7 +8225,7 @@
               <w:bottom w:val="single" w:sz="4" w:space="0" w:color="auto"/>
               <w:right w:val="single" w:sz="4" w:space="0" w:color="auto"/>
             </w:tcBorders>
-            <w:shd w:val="clear" w:color="auto" w:fill="D9D9D9" w:themeFill="background1" w:themeFillShade="D9"/>
+            <w:shd w:val="clear" w:color="auto" w:fill="auto"/>
             <w:vAlign w:val="center"/>
           </w:tcPr>
           <w:p>
@@ -8275,7 +8283,7 @@
               <w:bottom w:val="single" w:sz="4" w:space="0" w:color="auto"/>
               <w:right w:val="single" w:sz="4" w:space="0" w:color="auto"/>
             </w:tcBorders>
-            <w:shd w:val="clear" w:color="auto" w:fill="D9D9D9" w:themeFill="background1" w:themeFillShade="D9"/>
+            <w:shd w:val="clear" w:color="auto" w:fill="auto"/>
             <w:vAlign w:val="center"/>
           </w:tcPr>
           <w:p>
@@ -8305,7 +8313,7 @@
               <w:bottom w:val="single" w:sz="4" w:space="0" w:color="auto"/>
               <w:right w:val="single" w:sz="4" w:space="0" w:color="auto"/>
             </w:tcBorders>
-            <w:shd w:val="clear" w:color="auto" w:fill="D9D9D9" w:themeFill="background1" w:themeFillShade="D9"/>
+            <w:shd w:val="clear" w:color="auto" w:fill="auto"/>
             <w:vAlign w:val="center"/>
           </w:tcPr>
           <w:p>
@@ -8396,7 +8404,7 @@
               <w:bottom w:val="single" w:sz="4" w:space="0" w:color="auto"/>
               <w:right w:val="single" w:sz="4" w:space="0" w:color="auto"/>
             </w:tcBorders>
-            <w:shd w:val="clear" w:color="auto" w:fill="D9D9D9" w:themeFill="background1" w:themeFillShade="D9"/>
+            <w:shd w:val="clear" w:color="auto" w:fill="auto"/>
             <w:vAlign w:val="center"/>
           </w:tcPr>
           <w:p>
@@ -8483,13 +8491,11 @@
 
 <file path=word/comments.xml><?xml version="1.0" encoding="utf-8"?>
 <w:comments xmlns:wpc="http://schemas.microsoft.com/office/word/2010/wordprocessingCanvas" xmlns:cx="http://schemas.microsoft.com/office/drawing/2014/chartex" xmlns:cx1="http://schemas.microsoft.com/office/drawing/2015/9/8/chartex" xmlns:cx2="http://schemas.microsoft.com/office/drawing/2015/10/21/chartex" xmlns:cx3="http://schemas.microsoft.com/office/drawing/2016/5/9/chartex" xmlns:cx4="http://schemas.microsoft.com/office/drawing/2016/5/10/chartex" xmlns:cx5="http://schemas.microsoft.com/office/drawing/2016/5/11/chartex" xmlns:cx6="http://schemas.microsoft.com/office/drawing/2016/5/12/chartex" xmlns:cx7="http://schemas.microsoft.com/office/drawing/2016/5/13/chartex" xmlns:cx8="http://schemas.microsoft.com/office/drawing/2016/5/14/chartex" xmlns:mc="http://schemas.openxmlformats.org/markup-compatibility/2006" xmlns:aink="http://schemas.microsoft.com/office/drawing/2016/ink" xmlns:am3d="http://schemas.microsoft.com/office/drawing/2017/model3d" xmlns:o="urn:schemas-microsoft-com:office:office" xmlns:r="http://schemas.openxmlformats.org/officeDocument/2006/relationships" xmlns:m="http://schemas.openxmlformats.org/officeDocument/2006/math" xmlns:v="urn:schemas-microsoft-com:vml" xmlns:wp14="http://schemas.microsoft.com/office/word/2010/wordprocessingDrawing" xmlns:wp="http://schemas.openxmlformats.org/drawingml/2006/wordprocessingDrawing" xmlns:w10="urn:schemas-microsoft-com:office:word" xmlns:w="http://schemas.openxmlformats.org/wordprocessingml/2006/main" xmlns:w14="http://schemas.microsoft.com/office/word/2010/wordml" xmlns:w15="http://schemas.microsoft.com/office/word/2012/wordml" xmlns:w16cid="http://schemas.microsoft.com/office/word/2016/wordml/cid" xmlns:w16se="http://schemas.microsoft.com/office/word/2015/wordml/symex" xmlns:wpg="http://schemas.microsoft.com/office/word/2010/wordprocessingGroup" xmlns:wpi="http://schemas.microsoft.com/office/word/2010/wordprocessingInk" xmlns:wne="http://schemas.microsoft.com/office/word/2006/wordml" xmlns:wps="http://schemas.microsoft.com/office/word/2010/wordprocessingShape" mc:Ignorable="w14 w15 w16se w16cid wp14">
-  <w:comment w:id="5" w:author="Sara Lindberg" w:date="2019-11-07T12:14:00Z" w:initials="SL">
+  <w:comment w:id="7" w:author="Sara Lindberg" w:date="2019-11-07T12:14:00Z" w:initials="SL">
     <w:p>
       <w:pPr>
         <w:pStyle w:val="CommentText"/>
       </w:pPr>
-      <w:bookmarkStart w:id="6" w:name="_GoBack"/>
-      <w:bookmarkEnd w:id="6"/>
       <w:r>
         <w:rPr>
           <w:rStyle w:val="CommentReference"/>

--- a/docs/00_ToolRunner_CACIE_Tools.ctp.docx
+++ b/docs/00_ToolRunner_CACIE_Tools.ctp.docx
@@ -250,19 +250,11 @@
         </w:rPr>
         <w:t>its version and QA status (</w:t>
       </w:r>
-      <w:proofErr w:type="gramStart"/>
       <w:r>
         <w:rPr>
           <w:rFonts w:ascii="Arial" w:hAnsi="Arial"/>
         </w:rPr>
-        <w:t>whether or not</w:t>
-      </w:r>
-      <w:proofErr w:type="gramEnd"/>
-      <w:r>
-        <w:rPr>
-          <w:rFonts w:ascii="Arial" w:hAnsi="Arial"/>
-        </w:rPr>
-        <w:t xml:space="preserve"> the invoked tool has been tested and qualified in compliance with the Integrated Software Management Plan</w:t>
+        <w:t>whether or not the invoked tool has been tested and qualified in compliance with the Integrated Software Management Plan</w:t>
       </w:r>
       <w:r>
         <w:rPr>
@@ -380,21 +372,7 @@
         <w:rPr>
           <w:rFonts w:ascii="Arial" w:hAnsi="Arial" w:cs="Arial"/>
         </w:rPr>
-        <w:t xml:space="preserve">FR-4: Verify and document that tool </w:t>
-      </w:r>
-      <w:proofErr w:type="gramStart"/>
-      <w:r>
-        <w:rPr>
-          <w:rFonts w:ascii="Arial" w:hAnsi="Arial" w:cs="Arial"/>
-        </w:rPr>
-        <w:t>is located in</w:t>
-      </w:r>
-      <w:proofErr w:type="gramEnd"/>
-      <w:r>
-        <w:rPr>
-          <w:rFonts w:ascii="Arial" w:hAnsi="Arial" w:cs="Arial"/>
-        </w:rPr>
-        <w:t xml:space="preserve"> a git version-controlled repository and if so, document the code version of the Tool Runner and invoked tool. </w:t>
+        <w:t xml:space="preserve">FR-4: Verify and document that tool is located in a git version-controlled repository and if so, document the code version of the Tool Runner and invoked tool. </w:t>
       </w:r>
     </w:p>
     <w:p>
@@ -1001,21 +979,7 @@
         <w:rPr>
           <w:rFonts w:ascii="Arial" w:hAnsi="Arial" w:cs="Arial"/>
         </w:rPr>
-        <w:t xml:space="preserve"> {</w:t>
-      </w:r>
-      <w:proofErr w:type="gramStart"/>
-      <w:r>
-        <w:rPr>
-          <w:rFonts w:ascii="Arial" w:hAnsi="Arial" w:cs="Arial"/>
-        </w:rPr>
-        <w:t>I,D</w:t>
-      </w:r>
-      <w:proofErr w:type="gramEnd"/>
-      <w:r>
-        <w:rPr>
-          <w:rFonts w:ascii="Arial" w:hAnsi="Arial" w:cs="Arial"/>
-        </w:rPr>
-        <w:t xml:space="preserve">} </w:t>
+        <w:t xml:space="preserve"> {I,D} </w:t>
       </w:r>
       <w:r>
         <w:rPr>
@@ -1138,7 +1102,6 @@
         <w:t xml:space="preserve"> {</w:t>
       </w:r>
       <w:proofErr w:type="spellStart"/>
-      <w:proofErr w:type="gramStart"/>
       <w:r>
         <w:rPr>
           <w:rFonts w:ascii="Arial" w:hAnsi="Arial" w:cs="Arial"/>
@@ -1146,7 +1109,6 @@
         <w:t>a,w</w:t>
       </w:r>
       <w:proofErr w:type="spellEnd"/>
-      <w:proofErr w:type="gramEnd"/>
       <w:r>
         <w:rPr>
           <w:rFonts w:ascii="Arial" w:hAnsi="Arial" w:cs="Arial"/>
@@ -1336,21 +1298,7 @@
         <w:rPr>
           <w:rFonts w:ascii="Arial" w:hAnsi="Arial" w:cs="Arial"/>
         </w:rPr>
-        <w:t xml:space="preserve">tamp of when Tool Runner is </w:t>
-      </w:r>
-      <w:proofErr w:type="gramStart"/>
-      <w:r>
-        <w:rPr>
-          <w:rFonts w:ascii="Arial" w:hAnsi="Arial" w:cs="Arial"/>
-        </w:rPr>
-        <w:t>invoke</w:t>
-      </w:r>
-      <w:proofErr w:type="gramEnd"/>
-      <w:r>
-        <w:rPr>
-          <w:rFonts w:ascii="Arial" w:hAnsi="Arial" w:cs="Arial"/>
-        </w:rPr>
-        <w:t xml:space="preserve"> and where information is being logged</w:t>
+        <w:t>tamp of when Tool Runner is invoke and where information is being logged</w:t>
       </w:r>
     </w:p>
     <w:p>
@@ -1506,22 +1454,12 @@
         </w:rPr>
         <w:t xml:space="preserve"> No changes to code </w:t>
       </w:r>
-      <w:del w:id="1" w:author="Sara Lindberg" w:date="2019-11-26T15:23:00Z">
-        <w:r>
-          <w:rPr>
-            <w:rFonts w:ascii="Arial" w:hAnsi="Arial"/>
-          </w:rPr>
-          <w:delText xml:space="preserve">was </w:delText>
-        </w:r>
-      </w:del>
-      <w:ins w:id="2" w:author="Sara Lindberg" w:date="2019-11-26T15:23:00Z">
-        <w:r>
-          <w:rPr>
-            <w:rFonts w:ascii="Arial" w:hAnsi="Arial"/>
-          </w:rPr>
-          <w:t xml:space="preserve">were </w:t>
-        </w:r>
-      </w:ins>
+      <w:r>
+        <w:rPr>
+          <w:rFonts w:ascii="Arial" w:hAnsi="Arial"/>
+        </w:rPr>
+        <w:t xml:space="preserve">were </w:t>
+      </w:r>
       <w:r>
         <w:rPr>
           <w:rFonts w:ascii="Arial" w:hAnsi="Arial"/>
@@ -1570,7 +1508,7 @@
           <w:rFonts w:ascii="Arial" w:hAnsi="Arial" w:cs="Arial"/>
         </w:rPr>
       </w:pPr>
-      <w:bookmarkStart w:id="3" w:name="_Hlk24021851"/>
+      <w:bookmarkStart w:id="1" w:name="_Hlk24021851"/>
       <w:r>
         <w:rPr>
           <w:rFonts w:ascii="Arial" w:hAnsi="Arial" w:cs="Arial"/>
@@ -1607,7 +1545,7 @@
             </w:tcBorders>
             <w:vAlign w:val="bottom"/>
           </w:tcPr>
-          <w:bookmarkEnd w:id="3"/>
+          <w:bookmarkEnd w:id="1"/>
           <w:p>
             <w:pPr>
               <w:pStyle w:val="H1bodytext"/>
@@ -2228,7 +2166,7 @@
                 <w:rFonts w:ascii="Arial" w:hAnsi="Arial"/>
               </w:rPr>
             </w:pPr>
-            <w:bookmarkStart w:id="4" w:name="_Hlk11229718"/>
+            <w:bookmarkStart w:id="2" w:name="_Hlk11229718"/>
             <w:r>
               <w:rPr>
                 <w:rFonts w:ascii="Arial" w:hAnsi="Arial"/>
@@ -2339,7 +2277,7 @@
           </w:p>
         </w:tc>
       </w:tr>
-      <w:bookmarkEnd w:id="4"/>
+      <w:bookmarkEnd w:id="2"/>
     </w:tbl>
     <w:p>
       <w:pPr>
@@ -2717,23 +2655,45 @@
                 <w:iCs/>
               </w:rPr>
             </w:pPr>
-            <w:proofErr w:type="gramStart"/>
-            <w:r>
-              <w:rPr>
-                <w:rFonts w:ascii="Arial" w:hAnsi="Arial"/>
-                <w:i/>
-                <w:iCs/>
-              </w:rPr>
-              <w:t>Note  [</w:t>
-            </w:r>
-            <w:proofErr w:type="gramEnd"/>
-            <w:r>
-              <w:rPr>
-                <w:rFonts w:ascii="Arial" w:hAnsi="Arial"/>
-                <w:i/>
-                <w:iCs/>
-              </w:rPr>
-              <w:t>Testing_Directory]  in acceptance test report</w:t>
+            <w:r>
+              <w:rPr>
+                <w:rFonts w:ascii="Arial" w:hAnsi="Arial"/>
+                <w:i/>
+                <w:iCs/>
+              </w:rPr>
+              <w:t>Note  [Testing_Directory]  in acceptance test report</w:t>
+            </w:r>
+          </w:p>
+          <w:p>
+            <w:pPr>
+              <w:pStyle w:val="H1bodytext"/>
+              <w:spacing w:after="0"/>
+              <w:ind w:left="0"/>
+              <w:rPr>
+                <w:rFonts w:ascii="Arial" w:hAnsi="Arial"/>
+                <w:i/>
+                <w:iCs/>
+              </w:rPr>
+            </w:pPr>
+          </w:p>
+          <w:p>
+            <w:pPr>
+              <w:pStyle w:val="H1bodytext"/>
+              <w:spacing w:after="0"/>
+              <w:ind w:left="0"/>
+              <w:rPr>
+                <w:rFonts w:ascii="Arial" w:hAnsi="Arial"/>
+                <w:i/>
+                <w:iCs/>
+              </w:rPr>
+            </w:pPr>
+            <w:r>
+              <w:rPr>
+                <w:rFonts w:ascii="Arial" w:hAnsi="Arial"/>
+                <w:i/>
+                <w:iCs/>
+              </w:rPr>
+              <w:t>Note Testing platform in acceptance test report</w:t>
             </w:r>
           </w:p>
         </w:tc>
@@ -3047,33 +3007,15 @@
                 <w:i/>
                 <w:iCs/>
               </w:rPr>
-              <w:t>Navigate to [Testing_</w:t>
-            </w:r>
-            <w:proofErr w:type="gramStart"/>
-            <w:r>
-              <w:rPr>
-                <w:rFonts w:ascii="Arial" w:hAnsi="Arial"/>
-                <w:i/>
-                <w:iCs/>
-              </w:rPr>
-              <w:t>Directory]</w:t>
-            </w:r>
-            <w:r>
-              <w:rPr>
-                <w:rFonts w:ascii="Arial" w:hAnsi="Arial"/>
-                <w:i/>
-                <w:iCs/>
-              </w:rPr>
-              <w:t>\</w:t>
-            </w:r>
-            <w:proofErr w:type="gramEnd"/>
-            <w:r>
-              <w:rPr>
-                <w:rFonts w:ascii="Arial" w:hAnsi="Arial"/>
-                <w:i/>
-                <w:iCs/>
-              </w:rPr>
-              <w:t>ca-surf-test</w:t>
+              <w:t>Navigate to [Testing_Directory]</w:t>
+            </w:r>
+            <w:r>
+              <w:rPr>
+                <w:rFonts w:ascii="Arial" w:hAnsi="Arial"/>
+                <w:i/>
+                <w:iCs/>
+              </w:rPr>
+              <w:t>\ca-surf-test</w:t>
             </w:r>
             <w:r>
               <w:rPr>
@@ -3454,14 +3396,7 @@
               <w:rPr>
                 <w:rFonts w:ascii="Arial" w:hAnsi="Arial"/>
               </w:rPr>
-              <w:t>to [Testing_</w:t>
-            </w:r>
-            <w:proofErr w:type="gramStart"/>
-            <w:r>
-              <w:rPr>
-                <w:rFonts w:ascii="Arial" w:hAnsi="Arial"/>
-              </w:rPr>
-              <w:t>Directory]\ca</w:t>
+              <w:t>to [Testing_Directory]\ca</w:t>
             </w:r>
             <w:r>
               <w:rPr>
@@ -3471,7 +3406,6 @@
               </w:rPr>
               <w:t>-surf-test\</w:t>
             </w:r>
-            <w:proofErr w:type="gramEnd"/>
             <w:r>
               <w:rPr>
                 <w:rFonts w:ascii="Arial" w:hAnsi="Arial"/>
@@ -3800,7 +3734,7 @@
               </w:rPr>
               <w:t xml:space="preserve">that </w:t>
             </w:r>
-            <w:bookmarkStart w:id="5" w:name="_Hlk24549452"/>
+            <w:bookmarkStart w:id="3" w:name="_Hlk24549452"/>
             <w:r>
               <w:rPr>
                 <w:rFonts w:ascii="Arial" w:hAnsi="Arial"/>
@@ -3821,7 +3755,7 @@
               </w:rPr>
               <w:t>\</w:t>
             </w:r>
-            <w:bookmarkEnd w:id="5"/>
+            <w:bookmarkEnd w:id="3"/>
             <w:r>
               <w:rPr>
                 <w:rFonts w:ascii="Arial" w:hAnsi="Arial"/>
@@ -3912,14 +3846,7 @@
               <w:rPr>
                 <w:rFonts w:ascii="Arial" w:hAnsi="Arial"/>
               </w:rPr>
-              <w:t>[Testing_</w:t>
-            </w:r>
-            <w:proofErr w:type="gramStart"/>
-            <w:r>
-              <w:rPr>
-                <w:rFonts w:ascii="Arial" w:hAnsi="Arial"/>
-              </w:rPr>
-              <w:t>Directory]</w:t>
+              <w:t>[Testing_Directory]</w:t>
             </w:r>
             <w:r>
               <w:rPr>
@@ -3927,7 +3854,6 @@
               </w:rPr>
               <w:t>\</w:t>
             </w:r>
-            <w:proofErr w:type="gramEnd"/>
             <w:r>
               <w:rPr>
                 <w:rFonts w:ascii="Arial" w:hAnsi="Arial"/>
@@ -4000,14 +3926,7 @@
               <w:rPr>
                 <w:rFonts w:ascii="Arial" w:hAnsi="Arial"/>
               </w:rPr>
-              <w:t>Test_Repo_</w:t>
-            </w:r>
-            <w:proofErr w:type="gramStart"/>
-            <w:r>
-              <w:rPr>
-                <w:rFonts w:ascii="Arial" w:hAnsi="Arial"/>
-              </w:rPr>
-              <w:t>Name</w:t>
+              <w:t>Test_Repo_Name</w:t>
             </w:r>
             <w:r>
               <w:rPr>
@@ -4025,14 +3944,7 @@
               <w:rPr>
                 <w:rFonts w:ascii="Arial" w:hAnsi="Arial"/>
               </w:rPr>
-              <w:t>pylib\runner\config.json</w:t>
-            </w:r>
-            <w:proofErr w:type="gramEnd"/>
-            <w:r>
-              <w:rPr>
-                <w:rFonts w:ascii="Arial" w:hAnsi="Arial"/>
-              </w:rPr>
-              <w:t xml:space="preserve"> to verify </w:t>
+              <w:t xml:space="preserve">pylib\runner\config.json to verify </w:t>
             </w:r>
           </w:p>
         </w:tc>
@@ -4100,14 +4012,7 @@
               <w:rPr>
                 <w:rFonts w:ascii="Arial" w:hAnsi="Arial"/>
               </w:rPr>
-              <w:t>[Testing_</w:t>
-            </w:r>
-            <w:proofErr w:type="gramStart"/>
-            <w:r>
-              <w:rPr>
-                <w:rFonts w:ascii="Arial" w:hAnsi="Arial"/>
-              </w:rPr>
-              <w:t>Directory]</w:t>
+              <w:t>[Testing_Directory]</w:t>
             </w:r>
             <w:r>
               <w:rPr>
@@ -4115,7 +4020,6 @@
               </w:rPr>
               <w:t>\</w:t>
             </w:r>
-            <w:proofErr w:type="gramEnd"/>
             <w:r>
               <w:rPr>
                 <w:rFonts w:ascii="Arial" w:hAnsi="Arial"/>
@@ -4170,14 +4074,7 @@
               <w:rPr>
                 <w:rFonts w:ascii="Arial" w:hAnsi="Arial"/>
               </w:rPr>
-              <w:t>Test_Repo_</w:t>
-            </w:r>
-            <w:proofErr w:type="gramStart"/>
-            <w:r>
-              <w:rPr>
-                <w:rFonts w:ascii="Arial" w:hAnsi="Arial"/>
-              </w:rPr>
-              <w:t>Name</w:t>
+              <w:t>Test_Repo_Name</w:t>
             </w:r>
             <w:r>
               <w:rPr>
@@ -4195,14 +4092,7 @@
               <w:rPr>
                 <w:rFonts w:ascii="Arial" w:hAnsi="Arial"/>
               </w:rPr>
-              <w:t>pylib\runner\config.json</w:t>
-            </w:r>
-            <w:proofErr w:type="gramEnd"/>
-            <w:r>
-              <w:rPr>
-                <w:rFonts w:ascii="Arial" w:hAnsi="Arial"/>
-              </w:rPr>
-              <w:t xml:space="preserve"> to verify</w:t>
+              <w:t>pylib\runner\config.json to verify</w:t>
             </w:r>
           </w:p>
         </w:tc>
@@ -4281,14 +4171,7 @@
               <w:rPr>
                 <w:rFonts w:ascii="Arial" w:hAnsi="Arial"/>
               </w:rPr>
-              <w:t>to [Testing_</w:t>
-            </w:r>
-            <w:proofErr w:type="gramStart"/>
-            <w:r>
-              <w:rPr>
-                <w:rFonts w:ascii="Arial" w:hAnsi="Arial"/>
-              </w:rPr>
-              <w:t>Directory]\ca</w:t>
+              <w:t>to [Testing_Directory]\ca</w:t>
             </w:r>
             <w:r>
               <w:rPr>
@@ -4298,7 +4181,6 @@
               </w:rPr>
               <w:t>-surf-test\</w:t>
             </w:r>
-            <w:proofErr w:type="gramEnd"/>
             <w:r>
               <w:rPr>
                 <w:rFonts w:ascii="Arial" w:hAnsi="Arial"/>
@@ -4515,21 +4397,7 @@
               <w:rPr>
                 <w:rFonts w:ascii="Arial" w:hAnsi="Arial"/>
               </w:rPr>
-              <w:t xml:space="preserve"> documents that the Tool Runner and test tool are not located in a Git Repository (</w:t>
-            </w:r>
-            <w:proofErr w:type="gramStart"/>
-            <w:r>
-              <w:rPr>
-                <w:rFonts w:ascii="Arial" w:hAnsi="Arial"/>
-              </w:rPr>
-              <w:t xml:space="preserve"> ..</w:t>
-            </w:r>
-            <w:proofErr w:type="gramEnd"/>
-            <w:r>
-              <w:rPr>
-                <w:rFonts w:ascii="Arial" w:hAnsi="Arial"/>
-              </w:rPr>
-              <w:t>/tools/ subdirectory)</w:t>
+              <w:t xml:space="preserve"> documents that the Tool Runner and test tool are not located in a Git Repository ( ../tools/ subdirectory)</w:t>
             </w:r>
           </w:p>
         </w:tc>
@@ -4800,16 +4668,7 @@
                 <w:i/>
                 <w:iCs/>
               </w:rPr>
-              <w:t>to [Testing_</w:t>
-            </w:r>
-            <w:proofErr w:type="gramStart"/>
-            <w:r>
-              <w:rPr>
-                <w:rFonts w:ascii="Arial" w:hAnsi="Arial"/>
-                <w:i/>
-                <w:iCs/>
-              </w:rPr>
-              <w:t>Directory]\ca</w:t>
+              <w:t>to [Testing_Directory]\ca</w:t>
             </w:r>
             <w:r>
               <w:rPr>
@@ -4827,7 +4686,6 @@
               </w:rPr>
               <w:t>\</w:t>
             </w:r>
-            <w:proofErr w:type="gramEnd"/>
             <w:r>
               <w:rPr>
                 <w:rFonts w:ascii="Arial" w:hAnsi="Arial"/>
@@ -5030,14 +4888,7 @@
               <w:rPr>
                 <w:rFonts w:ascii="Arial" w:hAnsi="Arial"/>
               </w:rPr>
-              <w:t>[Testing_</w:t>
-            </w:r>
-            <w:proofErr w:type="gramStart"/>
-            <w:r>
-              <w:rPr>
-                <w:rFonts w:ascii="Arial" w:hAnsi="Arial"/>
-              </w:rPr>
-              <w:t>Directory]</w:t>
+              <w:t>[Testing_Directory]</w:t>
             </w:r>
             <w:r>
               <w:rPr>
@@ -5045,7 +4896,6 @@
               </w:rPr>
               <w:t>\</w:t>
             </w:r>
-            <w:proofErr w:type="gramEnd"/>
             <w:r>
               <w:rPr>
                 <w:rFonts w:ascii="Arial" w:hAnsi="Arial"/>
@@ -5115,7 +4965,7 @@
                 <w:rFonts w:ascii="Arial" w:hAnsi="Arial"/>
               </w:rPr>
             </w:pPr>
-            <w:bookmarkStart w:id="6" w:name="_Hlk24025033"/>
+            <w:bookmarkStart w:id="4" w:name="_Hlk24025033"/>
           </w:p>
         </w:tc>
         <w:tc>
@@ -5404,14 +5254,7 @@
               <w:rPr>
                 <w:rFonts w:ascii="Arial" w:hAnsi="Arial"/>
               </w:rPr>
-              <w:t>Test_Repo_</w:t>
-            </w:r>
-            <w:proofErr w:type="gramStart"/>
-            <w:r>
-              <w:rPr>
-                <w:rFonts w:ascii="Arial" w:hAnsi="Arial"/>
-              </w:rPr>
-              <w:t>Name</w:t>
+              <w:t>Test_Repo_Name</w:t>
             </w:r>
             <w:r>
               <w:rPr>
@@ -5429,14 +5272,7 @@
               <w:rPr>
                 <w:rFonts w:ascii="Arial" w:hAnsi="Arial"/>
               </w:rPr>
-              <w:t>pylib\runner\config.json</w:t>
-            </w:r>
-            <w:proofErr w:type="gramEnd"/>
-            <w:r>
-              <w:rPr>
-                <w:rFonts w:ascii="Arial" w:hAnsi="Arial"/>
-              </w:rPr>
-              <w:t xml:space="preserve"> to verify </w:t>
+              <w:t xml:space="preserve">pylib\runner\config.json to verify </w:t>
             </w:r>
           </w:p>
         </w:tc>
@@ -5460,7 +5296,7 @@
           </w:p>
         </w:tc>
       </w:tr>
-      <w:bookmarkEnd w:id="6"/>
+      <w:bookmarkEnd w:id="4"/>
       <w:tr>
         <w:trPr>
           <w:trHeight w:val="1817"/>
@@ -5563,14 +5399,7 @@
               <w:rPr>
                 <w:rFonts w:ascii="Arial" w:hAnsi="Arial"/>
               </w:rPr>
-              <w:t>Test_Repo_</w:t>
-            </w:r>
-            <w:proofErr w:type="gramStart"/>
-            <w:r>
-              <w:rPr>
-                <w:rFonts w:ascii="Arial" w:hAnsi="Arial"/>
-              </w:rPr>
-              <w:t>Name</w:t>
+              <w:t>Test_Repo_Name</w:t>
             </w:r>
             <w:r>
               <w:rPr>
@@ -5588,14 +5417,7 @@
               <w:rPr>
                 <w:rFonts w:ascii="Arial" w:hAnsi="Arial"/>
               </w:rPr>
-              <w:t>b\runner\config.json</w:t>
-            </w:r>
-            <w:proofErr w:type="gramEnd"/>
-            <w:r>
-              <w:rPr>
-                <w:rFonts w:ascii="Arial" w:hAnsi="Arial"/>
-              </w:rPr>
-              <w:t xml:space="preserve"> to verify</w:t>
+              <w:t>b\runner\config.json to verify</w:t>
             </w:r>
           </w:p>
         </w:tc>
@@ -6010,16 +5832,7 @@
                 <w:i/>
                 <w:iCs/>
               </w:rPr>
-              <w:t>[Testing_</w:t>
-            </w:r>
-            <w:proofErr w:type="gramStart"/>
-            <w:r>
-              <w:rPr>
-                <w:rFonts w:ascii="Arial" w:hAnsi="Arial"/>
-                <w:i/>
-                <w:iCs/>
-              </w:rPr>
-              <w:t>Directory]</w:t>
+              <w:t>[Testing_Directory]</w:t>
             </w:r>
             <w:r>
               <w:rPr>
@@ -6027,7 +5840,6 @@
               </w:rPr>
               <w:t>\</w:t>
             </w:r>
-            <w:proofErr w:type="gramEnd"/>
             <w:r>
               <w:rPr>
                 <w:rFonts w:ascii="Arial" w:hAnsi="Arial"/>
@@ -6644,27 +6456,13 @@
               <w:rPr>
                 <w:rFonts w:ascii="Arial" w:hAnsi="Arial"/>
               </w:rPr>
-              <w:t>[Testing_</w:t>
-            </w:r>
-            <w:proofErr w:type="gramStart"/>
-            <w:r>
-              <w:rPr>
-                <w:rFonts w:ascii="Arial" w:hAnsi="Arial"/>
-              </w:rPr>
-              <w:t>Directory]</w:t>
-            </w:r>
-            <w:r>
-              <w:rPr>
-                <w:rFonts w:ascii="Arial" w:hAnsi="Arial"/>
-              </w:rPr>
-              <w:t>\</w:t>
-            </w:r>
-            <w:proofErr w:type="gramEnd"/>
-            <w:r>
-              <w:rPr>
-                <w:rFonts w:ascii="Arial" w:hAnsi="Arial"/>
-              </w:rPr>
-              <w:t>runner_</w:t>
+              <w:t>[Testing_Directory]</w:t>
+            </w:r>
+            <w:r>
+              <w:rPr>
+                <w:rFonts w:ascii="Arial" w:hAnsi="Arial"/>
+              </w:rPr>
+              <w:t>\runner_</w:t>
             </w:r>
             <w:r>
               <w:rPr>
@@ -7429,14 +7227,7 @@
               <w:rPr>
                 <w:rFonts w:ascii="Arial" w:hAnsi="Arial"/>
               </w:rPr>
-              <w:t>Test_Repo_</w:t>
-            </w:r>
-            <w:proofErr w:type="gramStart"/>
-            <w:r>
-              <w:rPr>
-                <w:rFonts w:ascii="Arial" w:hAnsi="Arial"/>
-              </w:rPr>
-              <w:t>Name</w:t>
+              <w:t>Test_Repo_Name</w:t>
             </w:r>
             <w:r>
               <w:rPr>
@@ -7448,14 +7239,7 @@
               <w:rPr>
                 <w:rFonts w:ascii="Arial" w:hAnsi="Arial"/>
               </w:rPr>
-              <w:t>\pylib\runner\config.json</w:t>
-            </w:r>
-            <w:proofErr w:type="gramEnd"/>
-            <w:r>
-              <w:rPr>
-                <w:rFonts w:ascii="Arial" w:hAnsi="Arial"/>
-              </w:rPr>
-              <w:t xml:space="preserve"> to verify</w:t>
+              <w:t>\pylib\runner\config.json to verify</w:t>
             </w:r>
             <w:r>
               <w:rPr>
@@ -7603,14 +7387,7 @@
               <w:rPr>
                 <w:rFonts w:ascii="Arial" w:hAnsi="Arial"/>
               </w:rPr>
-              <w:t>Test_Repo_</w:t>
-            </w:r>
-            <w:proofErr w:type="gramStart"/>
-            <w:r>
-              <w:rPr>
-                <w:rFonts w:ascii="Arial" w:hAnsi="Arial"/>
-              </w:rPr>
-              <w:t>Name</w:t>
+              <w:t>Test_Repo_Name</w:t>
             </w:r>
             <w:r>
               <w:rPr>
@@ -7628,14 +7405,7 @@
               <w:rPr>
                 <w:rFonts w:ascii="Arial" w:hAnsi="Arial"/>
               </w:rPr>
-              <w:t>\runner\config.json</w:t>
-            </w:r>
-            <w:proofErr w:type="gramEnd"/>
-            <w:r>
-              <w:rPr>
-                <w:rFonts w:ascii="Arial" w:hAnsi="Arial"/>
-              </w:rPr>
-              <w:t xml:space="preserve"> to verify</w:t>
+              <w:t>\runner\config.json to verify</w:t>
             </w:r>
           </w:p>
         </w:tc>
@@ -7711,20 +7481,12 @@
           <w:highlight w:val="yellow"/>
         </w:rPr>
       </w:pPr>
-      <w:commentRangeStart w:id="7"/>
       <w:r>
         <w:rPr>
           <w:rFonts w:ascii="Arial" w:hAnsi="Arial" w:cs="Arial"/>
           <w:highlight w:val="yellow"/>
         </w:rPr>
         <w:t>The test report will state whether the tool is qualified for use, summarize test case results, and report all resolved incidents and resolution of unresolved incidents.</w:t>
-      </w:r>
-      <w:commentRangeEnd w:id="7"/>
-      <w:r>
-        <w:rPr>
-          <w:rStyle w:val="CommentReference"/>
-        </w:rPr>
-        <w:commentReference w:id="7"/>
       </w:r>
     </w:p>
     <w:p>
@@ -7755,7 +7517,7 @@
           <w:rFonts w:ascii="Arial" w:hAnsi="Arial" w:cs="Arial"/>
         </w:rPr>
       </w:pPr>
-      <w:bookmarkStart w:id="8" w:name="_Hlk25236402"/>
+      <w:bookmarkStart w:id="5" w:name="_Hlk25236402"/>
       <w:r>
         <w:rPr>
           <w:rFonts w:ascii="Arial" w:hAnsi="Arial"/>
@@ -7799,7 +7561,7 @@
         <w:t xml:space="preserve"> </w:t>
       </w:r>
     </w:p>
-    <w:bookmarkEnd w:id="8"/>
+    <w:bookmarkEnd w:id="5"/>
     <w:p>
       <w:pPr>
         <w:spacing w:after="160" w:line="259" w:lineRule="auto"/>
@@ -7820,7 +7582,6 @@
           <w:bCs/>
         </w:rPr>
       </w:pPr>
-      <w:bookmarkStart w:id="9" w:name="_GoBack"/>
       <w:r>
         <w:rPr>
           <w:rFonts w:ascii="Arial" w:hAnsi="Arial" w:cs="Arial"/>
@@ -7878,16 +7639,6 @@
         </w:rPr>
         <w:br/>
       </w:r>
-      <w:del w:id="10" w:author="Sara Lindberg" w:date="2019-11-26T15:24:00Z">
-        <w:r>
-          <w:rPr>
-            <w:rFonts w:ascii="Arial" w:hAnsi="Arial" w:cs="Arial"/>
-            <w:b/>
-            <w:bCs/>
-          </w:rPr>
-          <w:br w:type="page"/>
-        </w:r>
-      </w:del>
     </w:p>
     <w:p>
       <w:pPr>
@@ -7900,9 +7651,9 @@
           <w:b/>
         </w:rPr>
         <w:sectPr>
-          <w:headerReference w:type="default" r:id="rId10"/>
-          <w:footerReference w:type="default" r:id="rId11"/>
-          <w:headerReference w:type="first" r:id="rId12"/>
+          <w:headerReference w:type="default" r:id="rId7"/>
+          <w:footerReference w:type="default" r:id="rId8"/>
+          <w:headerReference w:type="first" r:id="rId9"/>
           <w:pgSz w:w="12240" w:h="15840" w:code="1"/>
           <w:pgMar w:top="1080" w:right="1080" w:bottom="720" w:left="1080" w:header="720" w:footer="720" w:gutter="0"/>
           <w:cols w:space="720"/>
@@ -7911,7 +7662,6 @@
         </w:sectPr>
       </w:pPr>
     </w:p>
-    <w:bookmarkEnd w:id="9"/>
     <w:p/>
     <w:p/>
     <w:p/>
@@ -8242,35 +7992,7 @@
               <w:rPr>
                 <w:rFonts w:ascii="Arial" w:hAnsi="Arial" w:cs="Arial"/>
               </w:rPr>
-              <w:t xml:space="preserve">From </w:t>
-            </w:r>
-            <w:proofErr w:type="spellStart"/>
-            <w:r>
-              <w:rPr>
-                <w:rFonts w:ascii="Arial" w:hAnsi="Arial" w:cs="Arial"/>
-              </w:rPr>
-              <w:t>powershell</w:t>
-            </w:r>
-            <w:proofErr w:type="spellEnd"/>
-            <w:r>
-              <w:rPr>
-                <w:rFonts w:ascii="Arial" w:hAnsi="Arial" w:cs="Arial"/>
-              </w:rPr>
-              <w:t xml:space="preserve"> and </w:t>
-            </w:r>
-            <w:proofErr w:type="spellStart"/>
-            <w:r>
-              <w:rPr>
-                <w:rFonts w:ascii="Arial" w:hAnsi="Arial" w:cs="Arial"/>
-              </w:rPr>
-              <w:t>cmd</w:t>
-            </w:r>
-            <w:proofErr w:type="spellEnd"/>
-            <w:r>
-              <w:rPr>
-                <w:rFonts w:ascii="Arial" w:hAnsi="Arial" w:cs="Arial"/>
-              </w:rPr>
-              <w:t>, .exe files can be invoked without specifying an extension. Inspecting the last few characters of the file argument for an extension would not be reliable in this case.</w:t>
+              <w:t>From powershell and cmd, .exe files can be invoked without specifying an extension. Inspecting the last few characters of the file argument for an extension would not be reliable in this case.</w:t>
             </w:r>
           </w:p>
         </w:tc>
@@ -8344,14 +8066,14 @@
               <w:rPr>
                 <w:rFonts w:ascii="Arial" w:hAnsi="Arial" w:cs="Arial"/>
               </w:rPr>
-              <w:t>exe = open(file,"</w:t>
+              <w:t>exe = open(</w:t>
             </w:r>
             <w:proofErr w:type="spellStart"/>
             <w:r>
               <w:rPr>
                 <w:rFonts w:ascii="Arial" w:hAnsi="Arial" w:cs="Arial"/>
               </w:rPr>
-              <w:t>rb</w:t>
+              <w:t>file,"rb</w:t>
             </w:r>
             <w:proofErr w:type="spellEnd"/>
             <w:r>
@@ -8378,7 +8100,6 @@
               <w:t xml:space="preserve">if </w:t>
             </w:r>
             <w:proofErr w:type="spellStart"/>
-            <w:proofErr w:type="gramStart"/>
             <w:r>
               <w:rPr>
                 <w:rFonts w:ascii="Arial" w:hAnsi="Arial" w:cs="Arial"/>
@@ -8386,7 +8107,6 @@
               <w:t>exe.read</w:t>
             </w:r>
             <w:proofErr w:type="spellEnd"/>
-            <w:proofErr w:type="gramEnd"/>
             <w:r>
               <w:rPr>
                 <w:rFonts w:ascii="Arial" w:hAnsi="Arial" w:cs="Arial"/>
@@ -8414,54 +8134,11 @@
               <w:ind w:left="0"/>
               <w:rPr>
                 <w:rFonts w:ascii="Arial" w:hAnsi="Arial"/>
-              </w:rPr>
-            </w:pPr>
-            <w:r>
-              <w:rPr>
-                <w:rFonts w:ascii="Arial" w:hAnsi="Arial"/>
-              </w:rPr>
-              <w:t>The software design description specifies that an executable filename passed as an argument includes the .exe filename extension.</w:t>
-            </w:r>
-          </w:p>
-          <w:p>
-            <w:pPr>
-              <w:pStyle w:val="H1bodytext"/>
-              <w:spacing w:after="0"/>
-              <w:ind w:left="0"/>
-              <w:rPr>
-                <w:rFonts w:ascii="Arial" w:hAnsi="Arial"/>
                 <w:bCs/>
               </w:rPr>
             </w:pPr>
-          </w:p>
-          <w:p>
-            <w:pPr>
-              <w:pStyle w:val="H1bodytext"/>
-              <w:spacing w:after="0"/>
-              <w:ind w:left="0"/>
-              <w:rPr>
-                <w:rFonts w:ascii="Arial" w:hAnsi="Arial"/>
-                <w:bCs/>
-              </w:rPr>
-            </w:pPr>
-            <w:r>
-              <w:rPr>
-                <w:rFonts w:ascii="Arial" w:hAnsi="Arial"/>
-                <w:bCs/>
-              </w:rPr>
-              <w:t>No change to code required.</w:t>
-            </w:r>
-          </w:p>
-          <w:p>
-            <w:pPr>
-              <w:pStyle w:val="H1bodytext"/>
-              <w:spacing w:after="0"/>
-              <w:ind w:left="0"/>
-              <w:rPr>
-                <w:rFonts w:ascii="Arial" w:hAnsi="Arial"/>
-                <w:bCs/>
-              </w:rPr>
-            </w:pPr>
+            <w:bookmarkStart w:id="6" w:name="_GoBack"/>
+            <w:bookmarkEnd w:id="6"/>
           </w:p>
         </w:tc>
       </w:tr>
@@ -8487,39 +8164,6 @@
     </w:sectPr>
   </w:body>
 </w:document>
-</file>
-
-<file path=word/comments.xml><?xml version="1.0" encoding="utf-8"?>
-<w:comments xmlns:wpc="http://schemas.microsoft.com/office/word/2010/wordprocessingCanvas" xmlns:cx="http://schemas.microsoft.com/office/drawing/2014/chartex" xmlns:cx1="http://schemas.microsoft.com/office/drawing/2015/9/8/chartex" xmlns:cx2="http://schemas.microsoft.com/office/drawing/2015/10/21/chartex" xmlns:cx3="http://schemas.microsoft.com/office/drawing/2016/5/9/chartex" xmlns:cx4="http://schemas.microsoft.com/office/drawing/2016/5/10/chartex" xmlns:cx5="http://schemas.microsoft.com/office/drawing/2016/5/11/chartex" xmlns:cx6="http://schemas.microsoft.com/office/drawing/2016/5/12/chartex" xmlns:cx7="http://schemas.microsoft.com/office/drawing/2016/5/13/chartex" xmlns:cx8="http://schemas.microsoft.com/office/drawing/2016/5/14/chartex" xmlns:mc="http://schemas.openxmlformats.org/markup-compatibility/2006" xmlns:aink="http://schemas.microsoft.com/office/drawing/2016/ink" xmlns:am3d="http://schemas.microsoft.com/office/drawing/2017/model3d" xmlns:o="urn:schemas-microsoft-com:office:office" xmlns:r="http://schemas.openxmlformats.org/officeDocument/2006/relationships" xmlns:m="http://schemas.openxmlformats.org/officeDocument/2006/math" xmlns:v="urn:schemas-microsoft-com:vml" xmlns:wp14="http://schemas.microsoft.com/office/word/2010/wordprocessingDrawing" xmlns:wp="http://schemas.openxmlformats.org/drawingml/2006/wordprocessingDrawing" xmlns:w10="urn:schemas-microsoft-com:office:word" xmlns:w="http://schemas.openxmlformats.org/wordprocessingml/2006/main" xmlns:w14="http://schemas.microsoft.com/office/word/2010/wordml" xmlns:w15="http://schemas.microsoft.com/office/word/2012/wordml" xmlns:w16cid="http://schemas.microsoft.com/office/word/2016/wordml/cid" xmlns:w16se="http://schemas.microsoft.com/office/word/2015/wordml/symex" xmlns:wpg="http://schemas.microsoft.com/office/word/2010/wordprocessingGroup" xmlns:wpi="http://schemas.microsoft.com/office/word/2010/wordprocessingInk" xmlns:wne="http://schemas.microsoft.com/office/word/2006/wordml" xmlns:wps="http://schemas.microsoft.com/office/word/2010/wordprocessingShape" mc:Ignorable="w14 w15 w16se w16cid wp14">
-  <w:comment w:id="7" w:author="Sara Lindberg" w:date="2019-11-07T12:14:00Z" w:initials="SL">
-    <w:p>
-      <w:pPr>
-        <w:pStyle w:val="CommentText"/>
-      </w:pPr>
-      <w:r>
-        <w:rPr>
-          <w:rStyle w:val="CommentReference"/>
-        </w:rPr>
-        <w:annotationRef/>
-      </w:r>
-      <w:r>
-        <w:t xml:space="preserve">Tester’s input here </w:t>
-      </w:r>
-    </w:p>
-  </w:comment>
-</w:comments>
-</file>
-
-<file path=word/commentsExtended.xml><?xml version="1.0" encoding="utf-8"?>
-<w15:commentsEx xmlns:wpc="http://schemas.microsoft.com/office/word/2010/wordprocessingCanvas" xmlns:cx="http://schemas.microsoft.com/office/drawing/2014/chartex" xmlns:cx1="http://schemas.microsoft.com/office/drawing/2015/9/8/chartex" xmlns:cx2="http://schemas.microsoft.com/office/drawing/2015/10/21/chartex" xmlns:cx3="http://schemas.microsoft.com/office/drawing/2016/5/9/chartex" xmlns:cx4="http://schemas.microsoft.com/office/drawing/2016/5/10/chartex" xmlns:cx5="http://schemas.microsoft.com/office/drawing/2016/5/11/chartex" xmlns:cx6="http://schemas.microsoft.com/office/drawing/2016/5/12/chartex" xmlns:cx7="http://schemas.microsoft.com/office/drawing/2016/5/13/chartex" xmlns:cx8="http://schemas.microsoft.com/office/drawing/2016/5/14/chartex" xmlns:mc="http://schemas.openxmlformats.org/markup-compatibility/2006" xmlns:aink="http://schemas.microsoft.com/office/drawing/2016/ink" xmlns:am3d="http://schemas.microsoft.com/office/drawing/2017/model3d" xmlns:o="urn:schemas-microsoft-com:office:office" xmlns:r="http://schemas.openxmlformats.org/officeDocument/2006/relationships" xmlns:m="http://schemas.openxmlformats.org/officeDocument/2006/math" xmlns:v="urn:schemas-microsoft-com:vml" xmlns:wp14="http://schemas.microsoft.com/office/word/2010/wordprocessingDrawing" xmlns:wp="http://schemas.openxmlformats.org/drawingml/2006/wordprocessingDrawing" xmlns:w10="urn:schemas-microsoft-com:office:word" xmlns:w="http://schemas.openxmlformats.org/wordprocessingml/2006/main" xmlns:w14="http://schemas.microsoft.com/office/word/2010/wordml" xmlns:w15="http://schemas.microsoft.com/office/word/2012/wordml" xmlns:w16cid="http://schemas.microsoft.com/office/word/2016/wordml/cid" xmlns:w16se="http://schemas.microsoft.com/office/word/2015/wordml/symex" xmlns:wpg="http://schemas.microsoft.com/office/word/2010/wordprocessingGroup" xmlns:wpi="http://schemas.microsoft.com/office/word/2010/wordprocessingInk" xmlns:wne="http://schemas.microsoft.com/office/word/2006/wordml" xmlns:wps="http://schemas.microsoft.com/office/word/2010/wordprocessingShape" mc:Ignorable="w14 w15 w16se w16cid wp14">
-  <w15:commentEx w15:paraId="0E0D4134" w15:done="0"/>
-</w15:commentsEx>
-</file>
-
-<file path=word/commentsIds.xml><?xml version="1.0" encoding="utf-8"?>
-<w16cid:commentsIds xmlns:wpc="http://schemas.microsoft.com/office/word/2010/wordprocessingCanvas" xmlns:cx="http://schemas.microsoft.com/office/drawing/2014/chartex" xmlns:cx1="http://schemas.microsoft.com/office/drawing/2015/9/8/chartex" xmlns:cx2="http://schemas.microsoft.com/office/drawing/2015/10/21/chartex" xmlns:cx3="http://schemas.microsoft.com/office/drawing/2016/5/9/chartex" xmlns:cx4="http://schemas.microsoft.com/office/drawing/2016/5/10/chartex" xmlns:cx5="http://schemas.microsoft.com/office/drawing/2016/5/11/chartex" xmlns:cx6="http://schemas.microsoft.com/office/drawing/2016/5/12/chartex" xmlns:cx7="http://schemas.microsoft.com/office/drawing/2016/5/13/chartex" xmlns:cx8="http://schemas.microsoft.com/office/drawing/2016/5/14/chartex" xmlns:mc="http://schemas.openxmlformats.org/markup-compatibility/2006" xmlns:aink="http://schemas.microsoft.com/office/drawing/2016/ink" xmlns:am3d="http://schemas.microsoft.com/office/drawing/2017/model3d" xmlns:o="urn:schemas-microsoft-com:office:office" xmlns:r="http://schemas.openxmlformats.org/officeDocument/2006/relationships" xmlns:m="http://schemas.openxmlformats.org/officeDocument/2006/math" xmlns:v="urn:schemas-microsoft-com:vml" xmlns:wp14="http://schemas.microsoft.com/office/word/2010/wordprocessingDrawing" xmlns:wp="http://schemas.openxmlformats.org/drawingml/2006/wordprocessingDrawing" xmlns:w10="urn:schemas-microsoft-com:office:word" xmlns:w="http://schemas.openxmlformats.org/wordprocessingml/2006/main" xmlns:w14="http://schemas.microsoft.com/office/word/2010/wordml" xmlns:w15="http://schemas.microsoft.com/office/word/2012/wordml" xmlns:w16cid="http://schemas.microsoft.com/office/word/2016/wordml/cid" xmlns:w16se="http://schemas.microsoft.com/office/word/2015/wordml/symex" xmlns:wpg="http://schemas.microsoft.com/office/word/2010/wordprocessingGroup" xmlns:wpi="http://schemas.microsoft.com/office/word/2010/wordprocessingInk" xmlns:wne="http://schemas.microsoft.com/office/word/2006/wordml" xmlns:wps="http://schemas.microsoft.com/office/word/2010/wordprocessingShape" mc:Ignorable="w14 w15 w16se w16cid wp14">
-  <w16cid:commentId w16cid:paraId="0E0D4134" w16cid:durableId="216E8932"/>
-</w16cid:commentsIds>
 </file>
 
 <file path=word/endnotes.xml><?xml version="1.0" encoding="utf-8"?>
@@ -9772,14 +9416,6 @@
     <w:abstractNumId w:val="0"/>
   </w:num>
 </w:numbering>
-</file>
-
-<file path=word/people.xml><?xml version="1.0" encoding="utf-8"?>
-<w15:people xmlns:wpc="http://schemas.microsoft.com/office/word/2010/wordprocessingCanvas" xmlns:cx="http://schemas.microsoft.com/office/drawing/2014/chartex" xmlns:cx1="http://schemas.microsoft.com/office/drawing/2015/9/8/chartex" xmlns:cx2="http://schemas.microsoft.com/office/drawing/2015/10/21/chartex" xmlns:cx3="http://schemas.microsoft.com/office/drawing/2016/5/9/chartex" xmlns:cx4="http://schemas.microsoft.com/office/drawing/2016/5/10/chartex" xmlns:cx5="http://schemas.microsoft.com/office/drawing/2016/5/11/chartex" xmlns:cx6="http://schemas.microsoft.com/office/drawing/2016/5/12/chartex" xmlns:cx7="http://schemas.microsoft.com/office/drawing/2016/5/13/chartex" xmlns:cx8="http://schemas.microsoft.com/office/drawing/2016/5/14/chartex" xmlns:mc="http://schemas.openxmlformats.org/markup-compatibility/2006" xmlns:aink="http://schemas.microsoft.com/office/drawing/2016/ink" xmlns:am3d="http://schemas.microsoft.com/office/drawing/2017/model3d" xmlns:o="urn:schemas-microsoft-com:office:office" xmlns:r="http://schemas.openxmlformats.org/officeDocument/2006/relationships" xmlns:m="http://schemas.openxmlformats.org/officeDocument/2006/math" xmlns:v="urn:schemas-microsoft-com:vml" xmlns:wp14="http://schemas.microsoft.com/office/word/2010/wordprocessingDrawing" xmlns:wp="http://schemas.openxmlformats.org/drawingml/2006/wordprocessingDrawing" xmlns:w10="urn:schemas-microsoft-com:office:word" xmlns:w="http://schemas.openxmlformats.org/wordprocessingml/2006/main" xmlns:w14="http://schemas.microsoft.com/office/word/2010/wordml" xmlns:w15="http://schemas.microsoft.com/office/word/2012/wordml" xmlns:w16cid="http://schemas.microsoft.com/office/word/2016/wordml/cid" xmlns:w16se="http://schemas.microsoft.com/office/word/2015/wordml/symex" xmlns:wpg="http://schemas.microsoft.com/office/word/2010/wordprocessingGroup" xmlns:wpi="http://schemas.microsoft.com/office/word/2010/wordprocessingInk" xmlns:wne="http://schemas.microsoft.com/office/word/2006/wordml" xmlns:wps="http://schemas.microsoft.com/office/word/2010/wordprocessingShape" mc:Ignorable="w14 w15 w16se w16cid wp14">
-  <w15:person w15:author="Sara Lindberg">
-    <w15:presenceInfo w15:providerId="AD" w15:userId="S::SLindberg@intera.com::ab96775d-ae92-42ee-bbcc-9d83de09aff5"/>
-  </w15:person>
-</w15:people>
 </file>
 
 <file path=word/styles.xml><?xml version="1.0" encoding="utf-8"?>

--- a/docs/00_ToolRunner_CACIE_Tools.ctp.docx
+++ b/docs/00_ToolRunner_CACIE_Tools.ctp.docx
@@ -862,7 +862,21 @@
         <w:rPr>
           <w:rFonts w:ascii="Arial" w:hAnsi="Arial" w:cs="Arial"/>
         </w:rPr>
-        <w:t>Name: the filename of tool to be invoke (if tool is an executable, tool_filename.exe) or the command (</w:t>
+        <w:t>Name: the filename of tool to be invoke</w:t>
+      </w:r>
+      <w:ins w:id="1" w:author="Randy Dockter" w:date="2019-12-12T14:27:00Z">
+        <w:r>
+          <w:rPr>
+            <w:rFonts w:ascii="Arial" w:hAnsi="Arial" w:cs="Arial"/>
+          </w:rPr>
+          <w:t>d</w:t>
+        </w:r>
+      </w:ins>
+      <w:r>
+        <w:rPr>
+          <w:rFonts w:ascii="Arial" w:hAnsi="Arial" w:cs="Arial"/>
+        </w:rPr>
+        <w:t xml:space="preserve"> (if tool is an executable, tool_filename.exe) or the command (</w:t>
       </w:r>
       <w:proofErr w:type="spellStart"/>
       <w:r>
@@ -900,7 +914,27 @@
         <w:rPr>
           <w:rFonts w:ascii="Arial" w:hAnsi="Arial" w:cs="Arial"/>
         </w:rPr>
-        <w:t xml:space="preserve">Arguments: the filename of the tool to be invoked (if a python or </w:t>
+        <w:t xml:space="preserve">Arguments: the </w:t>
+      </w:r>
+      <w:commentRangeStart w:id="2"/>
+      <w:r>
+        <w:rPr>
+          <w:rFonts w:ascii="Arial" w:hAnsi="Arial" w:cs="Arial"/>
+        </w:rPr>
+        <w:t xml:space="preserve">filename of </w:t>
+      </w:r>
+      <w:commentRangeEnd w:id="2"/>
+      <w:r>
+        <w:rPr>
+          <w:rStyle w:val="CommentReference"/>
+        </w:rPr>
+        <w:commentReference w:id="2"/>
+      </w:r>
+      <w:r>
+        <w:rPr>
+          <w:rFonts w:ascii="Arial" w:hAnsi="Arial" w:cs="Arial"/>
+        </w:rPr>
+        <w:t xml:space="preserve">the tool to be invoked (if a python or </w:t>
       </w:r>
       <w:proofErr w:type="spellStart"/>
       <w:r>
@@ -1336,16 +1370,16 @@
         <w:rPr>
           <w:rFonts w:ascii="Arial" w:hAnsi="Arial" w:cs="Arial"/>
         </w:rPr>
-        <w:t xml:space="preserve">tamp of when Tool Runner is </w:t>
-      </w:r>
-      <w:proofErr w:type="gramStart"/>
-      <w:r>
-        <w:rPr>
-          <w:rFonts w:ascii="Arial" w:hAnsi="Arial" w:cs="Arial"/>
-        </w:rPr>
-        <w:t>invoke</w:t>
-      </w:r>
-      <w:proofErr w:type="gramEnd"/>
+        <w:t>tamp of when Tool Runner is invoke</w:t>
+      </w:r>
+      <w:ins w:id="3" w:author="Randy Dockter" w:date="2019-12-12T14:32:00Z">
+        <w:r>
+          <w:rPr>
+            <w:rFonts w:ascii="Arial" w:hAnsi="Arial" w:cs="Arial"/>
+          </w:rPr>
+          <w:t>d</w:t>
+        </w:r>
+      </w:ins>
       <w:r>
         <w:rPr>
           <w:rFonts w:ascii="Arial" w:hAnsi="Arial" w:cs="Arial"/>
@@ -1498,7 +1532,21 @@
         <w:rPr>
           <w:rFonts w:ascii="Arial" w:hAnsi="Arial"/>
         </w:rPr>
-        <w:t>ndent code walkthrough was performed by Mitchell Tufford on 11/22/2019. One comment was made regarding the invoking a tool without a file extension of .exe. The software design description specifies that an executable filename passed as an argument includes the extension.</w:t>
+        <w:t xml:space="preserve">ndent code walkthrough was performed by Mitchell Tufford on 11/22/2019. One comment was made regarding </w:t>
+      </w:r>
+      <w:del w:id="4" w:author="Randy Dockter" w:date="2019-12-12T14:33:00Z">
+        <w:r>
+          <w:rPr>
+            <w:rFonts w:ascii="Arial" w:hAnsi="Arial"/>
+          </w:rPr>
+          <w:delText xml:space="preserve">the </w:delText>
+        </w:r>
+      </w:del>
+      <w:r>
+        <w:rPr>
+          <w:rFonts w:ascii="Arial" w:hAnsi="Arial"/>
+        </w:rPr>
+        <w:t>invoking a tool without a file extension of .exe. The software design description specifies that an executable filename passed as an argument includes the extension.</w:t>
       </w:r>
       <w:r>
         <w:rPr>
@@ -1560,7 +1608,7 @@
           <w:rFonts w:ascii="Arial" w:hAnsi="Arial" w:cs="Arial"/>
         </w:rPr>
       </w:pPr>
-      <w:bookmarkStart w:id="1" w:name="_Hlk24021851"/>
+      <w:bookmarkStart w:id="5" w:name="_Hlk24021851"/>
       <w:r>
         <w:rPr>
           <w:rFonts w:ascii="Arial" w:hAnsi="Arial" w:cs="Arial"/>
@@ -1597,7 +1645,7 @@
             </w:tcBorders>
             <w:vAlign w:val="bottom"/>
           </w:tcPr>
-          <w:bookmarkEnd w:id="1"/>
+          <w:bookmarkEnd w:id="5"/>
           <w:p>
             <w:pPr>
               <w:pStyle w:val="H1bodytext"/>
@@ -1916,11 +1964,21 @@
               </w:rPr>
               <w:br/>
             </w:r>
-            <w:r>
-              <w:rPr>
-                <w:rFonts w:ascii="Arial" w:hAnsi="Arial"/>
-              </w:rPr>
-              <w:t xml:space="preserve"> FR-6</w:t>
+            <w:bookmarkStart w:id="6" w:name="_GoBack"/>
+            <w:del w:id="7" w:author="Randy Dockter" w:date="2019-12-12T14:34:00Z">
+              <w:r>
+                <w:rPr>
+                  <w:rFonts w:ascii="Arial" w:hAnsi="Arial"/>
+                </w:rPr>
+                <w:delText xml:space="preserve"> </w:delText>
+              </w:r>
+            </w:del>
+            <w:bookmarkEnd w:id="6"/>
+            <w:r>
+              <w:rPr>
+                <w:rFonts w:ascii="Arial" w:hAnsi="Arial"/>
+              </w:rPr>
+              <w:t>FR-6</w:t>
             </w:r>
             <w:r>
               <w:rPr>
@@ -2236,7 +2294,7 @@
                 <w:rFonts w:ascii="Arial" w:hAnsi="Arial"/>
               </w:rPr>
             </w:pPr>
-            <w:bookmarkStart w:id="2" w:name="_Hlk11229718"/>
+            <w:bookmarkStart w:id="8" w:name="_Hlk11229718"/>
             <w:r>
               <w:rPr>
                 <w:rFonts w:ascii="Arial" w:hAnsi="Arial"/>
@@ -2347,7 +2405,7 @@
           </w:p>
         </w:tc>
       </w:tr>
-      <w:bookmarkEnd w:id="2"/>
+      <w:bookmarkEnd w:id="8"/>
     </w:tbl>
     <w:p>
       <w:pPr>
@@ -3904,7 +3962,7 @@
               </w:rPr>
               <w:t xml:space="preserve">that </w:t>
             </w:r>
-            <w:bookmarkStart w:id="3" w:name="_Hlk24549452"/>
+            <w:bookmarkStart w:id="9" w:name="_Hlk24549452"/>
             <w:r>
               <w:rPr>
                 <w:rFonts w:ascii="Arial" w:hAnsi="Arial"/>
@@ -3939,7 +3997,7 @@
               </w:rPr>
               <w:t>\</w:t>
             </w:r>
-            <w:bookmarkEnd w:id="3"/>
+            <w:bookmarkEnd w:id="9"/>
             <w:r>
               <w:rPr>
                 <w:rFonts w:ascii="Arial" w:hAnsi="Arial"/>
@@ -5455,7 +5513,7 @@
                 <w:rFonts w:ascii="Arial" w:hAnsi="Arial"/>
               </w:rPr>
             </w:pPr>
-            <w:bookmarkStart w:id="4" w:name="_Hlk24025033"/>
+            <w:bookmarkStart w:id="10" w:name="_Hlk24025033"/>
           </w:p>
         </w:tc>
         <w:tc>
@@ -5884,7 +5942,7 @@
           </w:p>
         </w:tc>
       </w:tr>
-      <w:bookmarkEnd w:id="4"/>
+      <w:bookmarkEnd w:id="10"/>
       <w:tr>
         <w:trPr>
           <w:trHeight w:val="1817"/>
@@ -8596,6 +8654,7 @@
           <w:rFonts w:ascii="Arial" w:hAnsi="Arial"/>
         </w:rPr>
       </w:pPr>
+      <w:commentRangeStart w:id="11"/>
       <w:r>
         <w:rPr>
           <w:rFonts w:ascii="Arial" w:hAnsi="Arial"/>
@@ -8607,6 +8666,13 @@
           <w:rFonts w:ascii="Arial" w:hAnsi="Arial"/>
         </w:rPr>
         <w:t>\sara-sandbox\ToolsTesting\TEST_CACIE</w:t>
+      </w:r>
+      <w:commentRangeEnd w:id="11"/>
+      <w:r>
+        <w:rPr>
+          <w:rStyle w:val="CommentReference"/>
+        </w:rPr>
+        <w:commentReference w:id="11"/>
       </w:r>
     </w:p>
     <w:p>
@@ -8716,7 +8782,7 @@
           <w:rFonts w:ascii="Arial" w:hAnsi="Arial" w:cs="Arial"/>
         </w:rPr>
       </w:pPr>
-      <w:bookmarkStart w:id="5" w:name="_Hlk25236402"/>
+      <w:bookmarkStart w:id="12" w:name="_Hlk25236402"/>
       <w:r>
         <w:rPr>
           <w:rFonts w:ascii="Arial" w:hAnsi="Arial"/>
@@ -8760,7 +8826,7 @@
         <w:t xml:space="preserve"> </w:t>
       </w:r>
     </w:p>
-    <w:bookmarkEnd w:id="5"/>
+    <w:bookmarkEnd w:id="12"/>
     <w:p>
       <w:pPr>
         <w:spacing w:after="160" w:line="259" w:lineRule="auto"/>
@@ -8850,9 +8916,9 @@
           <w:b/>
         </w:rPr>
         <w:sectPr>
-          <w:headerReference w:type="default" r:id="rId7"/>
-          <w:footerReference w:type="default" r:id="rId8"/>
-          <w:headerReference w:type="first" r:id="rId9"/>
+          <w:headerReference w:type="default" r:id="rId10"/>
+          <w:footerReference w:type="default" r:id="rId11"/>
+          <w:headerReference w:type="first" r:id="rId12"/>
           <w:pgSz w:w="12240" w:h="15840" w:code="1"/>
           <w:pgMar w:top="1080" w:right="1080" w:bottom="720" w:left="1080" w:header="720" w:footer="720" w:gutter="0"/>
           <w:cols w:space="720"/>
@@ -9474,13 +9540,21 @@
                 <w:b/>
               </w:rPr>
             </w:pPr>
-            <w:bookmarkStart w:id="6" w:name="_Hlk11237718"/>
+            <w:bookmarkStart w:id="13" w:name="_Hlk11237718"/>
+            <w:commentRangeStart w:id="14"/>
             <w:r>
               <w:rPr>
                 <w:rFonts w:ascii="Arial" w:hAnsi="Arial"/>
                 <w:b/>
               </w:rPr>
               <w:t xml:space="preserve">Table A-1. </w:t>
+            </w:r>
+            <w:commentRangeEnd w:id="14"/>
+            <w:r>
+              <w:rPr>
+                <w:rStyle w:val="CommentReference"/>
+              </w:rPr>
+              <w:commentReference w:id="14"/>
             </w:r>
             <w:r>
               <w:rPr>
@@ -15601,7 +15675,7 @@
                     </pic:cNvPicPr>
                   </pic:nvPicPr>
                   <pic:blipFill>
-                    <a:blip r:embed="rId10">
+                    <a:blip r:embed="rId13">
                       <a:extLst>
                         <a:ext uri="{28A0092B-C50C-407E-A947-70E740481C1C}">
                           <a14:useLocalDpi xmlns:a14="http://schemas.microsoft.com/office/drawing/2010/main" val="0"/>
@@ -15685,7 +15759,7 @@
         </w:rPr>
         <w:t xml:space="preserve"> File</w:t>
       </w:r>
-      <w:bookmarkEnd w:id="6"/>
+      <w:bookmarkEnd w:id="13"/>
       <w:r>
         <w:rPr>
           <w:rFonts w:ascii="Arial" w:hAnsi="Arial" w:cs="Arial"/>
@@ -15732,7 +15806,7 @@
                     </pic:cNvPicPr>
                   </pic:nvPicPr>
                   <pic:blipFill>
-                    <a:blip r:embed="rId11">
+                    <a:blip r:embed="rId14">
                       <a:extLst>
                         <a:ext uri="{28A0092B-C50C-407E-A947-70E740481C1C}">
                           <a14:useLocalDpi xmlns:a14="http://schemas.microsoft.com/office/drawing/2010/main" val="0"/>
@@ -15838,7 +15912,7 @@
                     </pic:cNvPicPr>
                   </pic:nvPicPr>
                   <pic:blipFill>
-                    <a:blip r:embed="rId12">
+                    <a:blip r:embed="rId15">
                       <a:extLst>
                         <a:ext uri="{28A0092B-C50C-407E-A947-70E740481C1C}">
                           <a14:useLocalDpi xmlns:a14="http://schemas.microsoft.com/office/drawing/2010/main" val="0"/>
@@ -15961,7 +16035,7 @@
                     </pic:cNvPicPr>
                   </pic:nvPicPr>
                   <pic:blipFill>
-                    <a:blip r:embed="rId13">
+                    <a:blip r:embed="rId16">
                       <a:extLst>
                         <a:ext uri="{28A0092B-C50C-407E-A947-70E740481C1C}">
                           <a14:useLocalDpi xmlns:a14="http://schemas.microsoft.com/office/drawing/2010/main" val="0"/>
@@ -16045,8 +16119,6 @@
         </w:rPr>
         <w:t xml:space="preserve"> File—Linux Platform</w:t>
       </w:r>
-      <w:bookmarkStart w:id="7" w:name="_GoBack"/>
-      <w:bookmarkEnd w:id="7"/>
       <w:r>
         <w:rPr>
           <w:rFonts w:ascii="Arial" w:hAnsi="Arial" w:cs="Arial"/>
@@ -16102,7 +16174,7 @@
                     </pic:cNvPicPr>
                   </pic:nvPicPr>
                   <pic:blipFill>
-                    <a:blip r:embed="rId14">
+                    <a:blip r:embed="rId17">
                       <a:extLst>
                         <a:ext uri="{28A0092B-C50C-407E-A947-70E740481C1C}">
                           <a14:useLocalDpi xmlns:a14="http://schemas.microsoft.com/office/drawing/2010/main" val="0"/>
@@ -16224,7 +16296,7 @@
                     </pic:cNvPicPr>
                   </pic:nvPicPr>
                   <pic:blipFill>
-                    <a:blip r:embed="rId15">
+                    <a:blip r:embed="rId18">
                       <a:extLst>
                         <a:ext uri="{28A0092B-C50C-407E-A947-70E740481C1C}">
                           <a14:useLocalDpi xmlns:a14="http://schemas.microsoft.com/office/drawing/2010/main" val="0"/>
@@ -21985,7 +22057,7 @@
                     </pic:cNvPicPr>
                   </pic:nvPicPr>
                   <pic:blipFill>
-                    <a:blip r:embed="rId16">
+                    <a:blip r:embed="rId19">
                       <a:extLst>
                         <a:ext uri="{28A0092B-C50C-407E-A947-70E740481C1C}">
                           <a14:useLocalDpi xmlns:a14="http://schemas.microsoft.com/office/drawing/2010/main" val="0"/>
@@ -22123,7 +22195,7 @@
                     </pic:cNvPicPr>
                   </pic:nvPicPr>
                   <pic:blipFill>
-                    <a:blip r:embed="rId17">
+                    <a:blip r:embed="rId20">
                       <a:extLst>
                         <a:ext uri="{28A0092B-C50C-407E-A947-70E740481C1C}">
                           <a14:useLocalDpi xmlns:a14="http://schemas.microsoft.com/office/drawing/2010/main" val="0"/>
@@ -22278,7 +22350,7 @@
                     </pic:cNvPicPr>
                   </pic:nvPicPr>
                   <pic:blipFill>
-                    <a:blip r:embed="rId18">
+                    <a:blip r:embed="rId21">
                       <a:extLst>
                         <a:ext uri="{28A0092B-C50C-407E-A947-70E740481C1C}">
                           <a14:useLocalDpi xmlns:a14="http://schemas.microsoft.com/office/drawing/2010/main" val="0"/>
@@ -22446,7 +22518,7 @@
                     </pic:cNvPicPr>
                   </pic:nvPicPr>
                   <pic:blipFill>
-                    <a:blip r:embed="rId19">
+                    <a:blip r:embed="rId22">
                       <a:extLst>
                         <a:ext uri="{28A0092B-C50C-407E-A947-70E740481C1C}">
                           <a14:useLocalDpi xmlns:a14="http://schemas.microsoft.com/office/drawing/2010/main" val="0"/>
@@ -22587,6 +22659,75 @@
     </w:sectPr>
   </w:body>
 </w:document>
+</file>
+
+<file path=word/comments.xml><?xml version="1.0" encoding="utf-8"?>
+<w:comments xmlns:wpc="http://schemas.microsoft.com/office/word/2010/wordprocessingCanvas" xmlns:cx="http://schemas.microsoft.com/office/drawing/2014/chartex" xmlns:cx1="http://schemas.microsoft.com/office/drawing/2015/9/8/chartex" xmlns:cx2="http://schemas.microsoft.com/office/drawing/2015/10/21/chartex" xmlns:cx3="http://schemas.microsoft.com/office/drawing/2016/5/9/chartex" xmlns:cx4="http://schemas.microsoft.com/office/drawing/2016/5/10/chartex" xmlns:cx5="http://schemas.microsoft.com/office/drawing/2016/5/11/chartex" xmlns:cx6="http://schemas.microsoft.com/office/drawing/2016/5/12/chartex" xmlns:cx7="http://schemas.microsoft.com/office/drawing/2016/5/13/chartex" xmlns:cx8="http://schemas.microsoft.com/office/drawing/2016/5/14/chartex" xmlns:mc="http://schemas.openxmlformats.org/markup-compatibility/2006" xmlns:aink="http://schemas.microsoft.com/office/drawing/2016/ink" xmlns:am3d="http://schemas.microsoft.com/office/drawing/2017/model3d" xmlns:o="urn:schemas-microsoft-com:office:office" xmlns:r="http://schemas.openxmlformats.org/officeDocument/2006/relationships" xmlns:m="http://schemas.openxmlformats.org/officeDocument/2006/math" xmlns:v="urn:schemas-microsoft-com:vml" xmlns:wp14="http://schemas.microsoft.com/office/word/2010/wordprocessingDrawing" xmlns:wp="http://schemas.openxmlformats.org/drawingml/2006/wordprocessingDrawing" xmlns:w10="urn:schemas-microsoft-com:office:word" xmlns:w="http://schemas.openxmlformats.org/wordprocessingml/2006/main" xmlns:w14="http://schemas.microsoft.com/office/word/2010/wordml" xmlns:w15="http://schemas.microsoft.com/office/word/2012/wordml" xmlns:w16cid="http://schemas.microsoft.com/office/word/2016/wordml/cid" xmlns:w16se="http://schemas.microsoft.com/office/word/2015/wordml/symex" xmlns:wpg="http://schemas.microsoft.com/office/word/2010/wordprocessingGroup" xmlns:wpi="http://schemas.microsoft.com/office/word/2010/wordprocessingInk" xmlns:wne="http://schemas.microsoft.com/office/word/2006/wordml" xmlns:wps="http://schemas.microsoft.com/office/word/2010/wordprocessingShape" mc:Ignorable="w14 w15 w16se w16cid wp14">
+  <w:comment w:id="2" w:author="Randy Dockter" w:date="2019-12-12T14:29:00Z" w:initials="RD">
+    <w:p>
+      <w:pPr>
+        <w:pStyle w:val="CommentText"/>
+      </w:pPr>
+      <w:r>
+        <w:rPr>
+          <w:rStyle w:val="CommentReference"/>
+        </w:rPr>
+        <w:annotationRef/>
+      </w:r>
+      <w:r>
+        <w:t>Sounds just like “Name.”  Shouldn’t it be “arguments for the tool to be invoked”?</w:t>
+      </w:r>
+    </w:p>
+  </w:comment>
+  <w:comment w:id="11" w:author="Randy Dockter" w:date="2019-12-12T14:36:00Z" w:initials="RD">
+    <w:p>
+      <w:pPr>
+        <w:pStyle w:val="CommentText"/>
+      </w:pPr>
+      <w:r>
+        <w:rPr>
+          <w:rStyle w:val="CommentReference"/>
+        </w:rPr>
+        <w:annotationRef/>
+      </w:r>
+      <w:r>
+        <w:t>This path doesn’t exist. Is “\CAVE” missing?</w:t>
+      </w:r>
+    </w:p>
+  </w:comment>
+  <w:comment w:id="14" w:author="Randy Dockter" w:date="2019-12-12T14:39:00Z" w:initials="RD">
+    <w:p>
+      <w:pPr>
+        <w:pStyle w:val="CommentText"/>
+      </w:pPr>
+      <w:r>
+        <w:rPr>
+          <w:rStyle w:val="CommentReference"/>
+        </w:rPr>
+        <w:annotationRef/>
+      </w:r>
+      <w:r>
+        <w:t>There are two Table A-1s.</w:t>
+      </w:r>
+    </w:p>
+  </w:comment>
+</w:comments>
+</file>
+
+<file path=word/commentsExtended.xml><?xml version="1.0" encoding="utf-8"?>
+<w15:commentsEx xmlns:wpc="http://schemas.microsoft.com/office/word/2010/wordprocessingCanvas" xmlns:cx="http://schemas.microsoft.com/office/drawing/2014/chartex" xmlns:cx1="http://schemas.microsoft.com/office/drawing/2015/9/8/chartex" xmlns:cx2="http://schemas.microsoft.com/office/drawing/2015/10/21/chartex" xmlns:cx3="http://schemas.microsoft.com/office/drawing/2016/5/9/chartex" xmlns:cx4="http://schemas.microsoft.com/office/drawing/2016/5/10/chartex" xmlns:cx5="http://schemas.microsoft.com/office/drawing/2016/5/11/chartex" xmlns:cx6="http://schemas.microsoft.com/office/drawing/2016/5/12/chartex" xmlns:cx7="http://schemas.microsoft.com/office/drawing/2016/5/13/chartex" xmlns:cx8="http://schemas.microsoft.com/office/drawing/2016/5/14/chartex" xmlns:mc="http://schemas.openxmlformats.org/markup-compatibility/2006" xmlns:aink="http://schemas.microsoft.com/office/drawing/2016/ink" xmlns:am3d="http://schemas.microsoft.com/office/drawing/2017/model3d" xmlns:o="urn:schemas-microsoft-com:office:office" xmlns:r="http://schemas.openxmlformats.org/officeDocument/2006/relationships" xmlns:m="http://schemas.openxmlformats.org/officeDocument/2006/math" xmlns:v="urn:schemas-microsoft-com:vml" xmlns:wp14="http://schemas.microsoft.com/office/word/2010/wordprocessingDrawing" xmlns:wp="http://schemas.openxmlformats.org/drawingml/2006/wordprocessingDrawing" xmlns:w10="urn:schemas-microsoft-com:office:word" xmlns:w="http://schemas.openxmlformats.org/wordprocessingml/2006/main" xmlns:w14="http://schemas.microsoft.com/office/word/2010/wordml" xmlns:w15="http://schemas.microsoft.com/office/word/2012/wordml" xmlns:w16cid="http://schemas.microsoft.com/office/word/2016/wordml/cid" xmlns:w16se="http://schemas.microsoft.com/office/word/2015/wordml/symex" xmlns:wpg="http://schemas.microsoft.com/office/word/2010/wordprocessingGroup" xmlns:wpi="http://schemas.microsoft.com/office/word/2010/wordprocessingInk" xmlns:wne="http://schemas.microsoft.com/office/word/2006/wordml" xmlns:wps="http://schemas.microsoft.com/office/word/2010/wordprocessingShape" mc:Ignorable="w14 w15 w16se w16cid wp14">
+  <w15:commentEx w15:paraId="0D5877A0" w15:done="0"/>
+  <w15:commentEx w15:paraId="52B828B6" w15:done="0"/>
+  <w15:commentEx w15:paraId="1F27EF01" w15:done="0"/>
+</w15:commentsEx>
+</file>
+
+<file path=word/commentsIds.xml><?xml version="1.0" encoding="utf-8"?>
+<w16cid:commentsIds xmlns:wpc="http://schemas.microsoft.com/office/word/2010/wordprocessingCanvas" xmlns:cx="http://schemas.microsoft.com/office/drawing/2014/chartex" xmlns:cx1="http://schemas.microsoft.com/office/drawing/2015/9/8/chartex" xmlns:cx2="http://schemas.microsoft.com/office/drawing/2015/10/21/chartex" xmlns:cx3="http://schemas.microsoft.com/office/drawing/2016/5/9/chartex" xmlns:cx4="http://schemas.microsoft.com/office/drawing/2016/5/10/chartex" xmlns:cx5="http://schemas.microsoft.com/office/drawing/2016/5/11/chartex" xmlns:cx6="http://schemas.microsoft.com/office/drawing/2016/5/12/chartex" xmlns:cx7="http://schemas.microsoft.com/office/drawing/2016/5/13/chartex" xmlns:cx8="http://schemas.microsoft.com/office/drawing/2016/5/14/chartex" xmlns:mc="http://schemas.openxmlformats.org/markup-compatibility/2006" xmlns:aink="http://schemas.microsoft.com/office/drawing/2016/ink" xmlns:am3d="http://schemas.microsoft.com/office/drawing/2017/model3d" xmlns:o="urn:schemas-microsoft-com:office:office" xmlns:r="http://schemas.openxmlformats.org/officeDocument/2006/relationships" xmlns:m="http://schemas.openxmlformats.org/officeDocument/2006/math" xmlns:v="urn:schemas-microsoft-com:vml" xmlns:wp14="http://schemas.microsoft.com/office/word/2010/wordprocessingDrawing" xmlns:wp="http://schemas.openxmlformats.org/drawingml/2006/wordprocessingDrawing" xmlns:w10="urn:schemas-microsoft-com:office:word" xmlns:w="http://schemas.openxmlformats.org/wordprocessingml/2006/main" xmlns:w14="http://schemas.microsoft.com/office/word/2010/wordml" xmlns:w15="http://schemas.microsoft.com/office/word/2012/wordml" xmlns:w16cid="http://schemas.microsoft.com/office/word/2016/wordml/cid" xmlns:w16se="http://schemas.microsoft.com/office/word/2015/wordml/symex" xmlns:wpg="http://schemas.microsoft.com/office/word/2010/wordprocessingGroup" xmlns:wpi="http://schemas.microsoft.com/office/word/2010/wordprocessingInk" xmlns:wne="http://schemas.microsoft.com/office/word/2006/wordml" xmlns:wps="http://schemas.microsoft.com/office/word/2010/wordprocessingShape" mc:Ignorable="w14 w15 w16se w16cid wp14">
+  <w16cid:commentId w16cid:paraId="0D5877A0" w16cid:durableId="219CCD3F"/>
+  <w16cid:commentId w16cid:paraId="52B828B6" w16cid:durableId="219CCF06"/>
+  <w16cid:commentId w16cid:paraId="1F27EF01" w16cid:durableId="219CCFB2"/>
+</w16cid:commentsIds>
 </file>
 
 <file path=word/endnotes.xml><?xml version="1.0" encoding="utf-8"?>
@@ -23850,6 +23991,14 @@
 </w:numbering>
 </file>
 
+<file path=word/people.xml><?xml version="1.0" encoding="utf-8"?>
+<w15:people xmlns:wpc="http://schemas.microsoft.com/office/word/2010/wordprocessingCanvas" xmlns:cx="http://schemas.microsoft.com/office/drawing/2014/chartex" xmlns:cx1="http://schemas.microsoft.com/office/drawing/2015/9/8/chartex" xmlns:cx2="http://schemas.microsoft.com/office/drawing/2015/10/21/chartex" xmlns:cx3="http://schemas.microsoft.com/office/drawing/2016/5/9/chartex" xmlns:cx4="http://schemas.microsoft.com/office/drawing/2016/5/10/chartex" xmlns:cx5="http://schemas.microsoft.com/office/drawing/2016/5/11/chartex" xmlns:cx6="http://schemas.microsoft.com/office/drawing/2016/5/12/chartex" xmlns:cx7="http://schemas.microsoft.com/office/drawing/2016/5/13/chartex" xmlns:cx8="http://schemas.microsoft.com/office/drawing/2016/5/14/chartex" xmlns:mc="http://schemas.openxmlformats.org/markup-compatibility/2006" xmlns:aink="http://schemas.microsoft.com/office/drawing/2016/ink" xmlns:am3d="http://schemas.microsoft.com/office/drawing/2017/model3d" xmlns:o="urn:schemas-microsoft-com:office:office" xmlns:r="http://schemas.openxmlformats.org/officeDocument/2006/relationships" xmlns:m="http://schemas.openxmlformats.org/officeDocument/2006/math" xmlns:v="urn:schemas-microsoft-com:vml" xmlns:wp14="http://schemas.microsoft.com/office/word/2010/wordprocessingDrawing" xmlns:wp="http://schemas.openxmlformats.org/drawingml/2006/wordprocessingDrawing" xmlns:w10="urn:schemas-microsoft-com:office:word" xmlns:w="http://schemas.openxmlformats.org/wordprocessingml/2006/main" xmlns:w14="http://schemas.microsoft.com/office/word/2010/wordml" xmlns:w15="http://schemas.microsoft.com/office/word/2012/wordml" xmlns:w16cid="http://schemas.microsoft.com/office/word/2016/wordml/cid" xmlns:w16se="http://schemas.microsoft.com/office/word/2015/wordml/symex" xmlns:wpg="http://schemas.microsoft.com/office/word/2010/wordprocessingGroup" xmlns:wpi="http://schemas.microsoft.com/office/word/2010/wordprocessingInk" xmlns:wne="http://schemas.microsoft.com/office/word/2006/wordml" xmlns:wps="http://schemas.microsoft.com/office/word/2010/wordprocessingShape" mc:Ignorable="w14 w15 w16se w16cid wp14">
+  <w15:person w15:author="Randy Dockter">
+    <w15:presenceInfo w15:providerId="AD" w15:userId="S::rdockter@intera.com::24e6dd16-2605-413f-977c-2e44ff9c2ef2"/>
+  </w15:person>
+</w15:people>
+</file>
+
 <file path=word/styles.xml><?xml version="1.0" encoding="utf-8"?>
 <w:styles xmlns:mc="http://schemas.openxmlformats.org/markup-compatibility/2006" xmlns:r="http://schemas.openxmlformats.org/officeDocument/2006/relationships" xmlns:w="http://schemas.openxmlformats.org/wordprocessingml/2006/main" xmlns:w14="http://schemas.microsoft.com/office/word/2010/wordml" xmlns:w15="http://schemas.microsoft.com/office/word/2012/wordml" xmlns:w16cid="http://schemas.microsoft.com/office/word/2016/wordml/cid" xmlns:w16se="http://schemas.microsoft.com/office/word/2015/wordml/symex" mc:Ignorable="w14 w15 w16se w16cid">
   <w:docDefaults>

--- a/docs/00_ToolRunner_CACIE_Tools.ctp.docx
+++ b/docs/00_ToolRunner_CACIE_Tools.ctp.docx
@@ -864,14 +864,12 @@
         </w:rPr>
         <w:t>Name: the filename of tool to be invoke</w:t>
       </w:r>
-      <w:ins w:id="1" w:author="Randy Dockter" w:date="2019-12-12T14:27:00Z">
-        <w:r>
-          <w:rPr>
-            <w:rFonts w:ascii="Arial" w:hAnsi="Arial" w:cs="Arial"/>
-          </w:rPr>
-          <w:t>d</w:t>
-        </w:r>
-      </w:ins>
+      <w:r>
+        <w:rPr>
+          <w:rFonts w:ascii="Arial" w:hAnsi="Arial" w:cs="Arial"/>
+        </w:rPr>
+        <w:t>d</w:t>
+      </w:r>
       <w:r>
         <w:rPr>
           <w:rFonts w:ascii="Arial" w:hAnsi="Arial" w:cs="Arial"/>
@@ -916,6 +914,7 @@
         </w:rPr>
         <w:t xml:space="preserve">Arguments: the </w:t>
       </w:r>
+      <w:commentRangeStart w:id="1"/>
       <w:commentRangeStart w:id="2"/>
       <w:r>
         <w:rPr>
@@ -923,6 +922,13 @@
         </w:rPr>
         <w:t xml:space="preserve">filename of </w:t>
       </w:r>
+      <w:commentRangeEnd w:id="1"/>
+      <w:r>
+        <w:rPr>
+          <w:rStyle w:val="CommentReference"/>
+        </w:rPr>
+        <w:commentReference w:id="1"/>
+      </w:r>
       <w:commentRangeEnd w:id="2"/>
       <w:r>
         <w:rPr>
@@ -948,7 +954,27 @@
         <w:rPr>
           <w:rFonts w:ascii="Arial" w:hAnsi="Arial" w:cs="Arial"/>
         </w:rPr>
-        <w:t xml:space="preserve"> script or JAVA program) and the tool-specific arguments to be passed to the tool (see documentation associated with each tool)</w:t>
+        <w:t xml:space="preserve"> script or JAVA program) and</w:t>
+      </w:r>
+      <w:ins w:id="3" w:author="Sara Lindberg" w:date="2019-12-16T15:36:00Z">
+        <w:r>
+          <w:rPr>
+            <w:rFonts w:ascii="Arial" w:hAnsi="Arial" w:cs="Arial"/>
+          </w:rPr>
+          <w:t>/</w:t>
+        </w:r>
+        <w:r>
+          <w:rPr>
+            <w:rFonts w:ascii="Arial" w:hAnsi="Arial" w:cs="Arial"/>
+          </w:rPr>
+          <w:t>or</w:t>
+        </w:r>
+      </w:ins>
+      <w:r>
+        <w:rPr>
+          <w:rFonts w:ascii="Arial" w:hAnsi="Arial" w:cs="Arial"/>
+        </w:rPr>
+        <w:t xml:space="preserve"> the tool-specific arguments to be passed to the tool (see documentation associated with each tool)</w:t>
       </w:r>
       <w:r>
         <w:rPr>
@@ -1372,14 +1398,12 @@
         </w:rPr>
         <w:t>tamp of when Tool Runner is invoke</w:t>
       </w:r>
-      <w:ins w:id="3" w:author="Randy Dockter" w:date="2019-12-12T14:32:00Z">
-        <w:r>
-          <w:rPr>
-            <w:rFonts w:ascii="Arial" w:hAnsi="Arial" w:cs="Arial"/>
-          </w:rPr>
-          <w:t>d</w:t>
-        </w:r>
-      </w:ins>
+      <w:r>
+        <w:rPr>
+          <w:rFonts w:ascii="Arial" w:hAnsi="Arial" w:cs="Arial"/>
+        </w:rPr>
+        <w:t>d</w:t>
+      </w:r>
       <w:r>
         <w:rPr>
           <w:rFonts w:ascii="Arial" w:hAnsi="Arial" w:cs="Arial"/>
@@ -1532,21 +1556,7 @@
         <w:rPr>
           <w:rFonts w:ascii="Arial" w:hAnsi="Arial"/>
         </w:rPr>
-        <w:t xml:space="preserve">ndent code walkthrough was performed by Mitchell Tufford on 11/22/2019. One comment was made regarding </w:t>
-      </w:r>
-      <w:del w:id="4" w:author="Randy Dockter" w:date="2019-12-12T14:33:00Z">
-        <w:r>
-          <w:rPr>
-            <w:rFonts w:ascii="Arial" w:hAnsi="Arial"/>
-          </w:rPr>
-          <w:delText xml:space="preserve">the </w:delText>
-        </w:r>
-      </w:del>
-      <w:r>
-        <w:rPr>
-          <w:rFonts w:ascii="Arial" w:hAnsi="Arial"/>
-        </w:rPr>
-        <w:t>invoking a tool without a file extension of .exe. The software design description specifies that an executable filename passed as an argument includes the extension.</w:t>
+        <w:t>ndent code walkthrough was performed by Mitchell Tufford on 11/22/2019. One comment was made regarding invoking a tool without a file extension of .exe. The software design description specifies that an executable filename passed as an argument includes the extension.</w:t>
       </w:r>
       <w:r>
         <w:rPr>
@@ -1608,7 +1618,7 @@
           <w:rFonts w:ascii="Arial" w:hAnsi="Arial" w:cs="Arial"/>
         </w:rPr>
       </w:pPr>
-      <w:bookmarkStart w:id="5" w:name="_Hlk24021851"/>
+      <w:bookmarkStart w:id="4" w:name="_Hlk24021851"/>
       <w:r>
         <w:rPr>
           <w:rFonts w:ascii="Arial" w:hAnsi="Arial" w:cs="Arial"/>
@@ -1645,7 +1655,7 @@
             </w:tcBorders>
             <w:vAlign w:val="bottom"/>
           </w:tcPr>
-          <w:bookmarkEnd w:id="5"/>
+          <w:bookmarkEnd w:id="4"/>
           <w:p>
             <w:pPr>
               <w:pStyle w:val="H1bodytext"/>
@@ -1964,16 +1974,6 @@
               </w:rPr>
               <w:br/>
             </w:r>
-            <w:bookmarkStart w:id="6" w:name="_GoBack"/>
-            <w:del w:id="7" w:author="Randy Dockter" w:date="2019-12-12T14:34:00Z">
-              <w:r>
-                <w:rPr>
-                  <w:rFonts w:ascii="Arial" w:hAnsi="Arial"/>
-                </w:rPr>
-                <w:delText xml:space="preserve"> </w:delText>
-              </w:r>
-            </w:del>
-            <w:bookmarkEnd w:id="6"/>
             <w:r>
               <w:rPr>
                 <w:rFonts w:ascii="Arial" w:hAnsi="Arial"/>
@@ -2294,7 +2294,7 @@
                 <w:rFonts w:ascii="Arial" w:hAnsi="Arial"/>
               </w:rPr>
             </w:pPr>
-            <w:bookmarkStart w:id="8" w:name="_Hlk11229718"/>
+            <w:bookmarkStart w:id="5" w:name="_Hlk11229718"/>
             <w:r>
               <w:rPr>
                 <w:rFonts w:ascii="Arial" w:hAnsi="Arial"/>
@@ -2405,7 +2405,7 @@
           </w:p>
         </w:tc>
       </w:tr>
-      <w:bookmarkEnd w:id="8"/>
+      <w:bookmarkEnd w:id="5"/>
     </w:tbl>
     <w:p>
       <w:pPr>
@@ -3962,7 +3962,7 @@
               </w:rPr>
               <w:t xml:space="preserve">that </w:t>
             </w:r>
-            <w:bookmarkStart w:id="9" w:name="_Hlk24549452"/>
+            <w:bookmarkStart w:id="6" w:name="_Hlk24549452"/>
             <w:r>
               <w:rPr>
                 <w:rFonts w:ascii="Arial" w:hAnsi="Arial"/>
@@ -3997,7 +3997,7 @@
               </w:rPr>
               <w:t>\</w:t>
             </w:r>
-            <w:bookmarkEnd w:id="9"/>
+            <w:bookmarkEnd w:id="6"/>
             <w:r>
               <w:rPr>
                 <w:rFonts w:ascii="Arial" w:hAnsi="Arial"/>
@@ -5513,7 +5513,7 @@
                 <w:rFonts w:ascii="Arial" w:hAnsi="Arial"/>
               </w:rPr>
             </w:pPr>
-            <w:bookmarkStart w:id="10" w:name="_Hlk24025033"/>
+            <w:bookmarkStart w:id="7" w:name="_Hlk24025033"/>
           </w:p>
         </w:tc>
         <w:tc>
@@ -5942,7 +5942,7 @@
           </w:p>
         </w:tc>
       </w:tr>
-      <w:bookmarkEnd w:id="10"/>
+      <w:bookmarkEnd w:id="7"/>
       <w:tr>
         <w:trPr>
           <w:trHeight w:val="1817"/>
@@ -8654,7 +8654,8 @@
           <w:rFonts w:ascii="Arial" w:hAnsi="Arial"/>
         </w:rPr>
       </w:pPr>
-      <w:commentRangeStart w:id="11"/>
+      <w:commentRangeStart w:id="8"/>
+      <w:commentRangeStart w:id="9"/>
       <w:r>
         <w:rPr>
           <w:rFonts w:ascii="Arial" w:hAnsi="Arial"/>
@@ -8665,14 +8666,37 @@
         <w:rPr>
           <w:rFonts w:ascii="Arial" w:hAnsi="Arial"/>
         </w:rPr>
-        <w:t>\sara-sandbox\ToolsTesting\TEST_CACIE</w:t>
-      </w:r>
-      <w:commentRangeEnd w:id="11"/>
+        <w:t>\</w:t>
+      </w:r>
+      <w:bookmarkStart w:id="10" w:name="_GoBack"/>
+      <w:ins w:id="11" w:author="Sara Lindberg" w:date="2019-12-16T15:37:00Z">
+        <w:r>
+          <w:rPr>
+            <w:rFonts w:ascii="Arial" w:hAnsi="Arial"/>
+          </w:rPr>
+          <w:t>CAVE|</w:t>
+        </w:r>
+      </w:ins>
+      <w:bookmarkEnd w:id="10"/>
+      <w:r>
+        <w:rPr>
+          <w:rFonts w:ascii="Arial" w:hAnsi="Arial"/>
+        </w:rPr>
+        <w:t>sara-sandbox\ToolsTesting\TEST_CACIE</w:t>
+      </w:r>
+      <w:commentRangeEnd w:id="8"/>
       <w:r>
         <w:rPr>
           <w:rStyle w:val="CommentReference"/>
         </w:rPr>
-        <w:commentReference w:id="11"/>
+        <w:commentReference w:id="8"/>
+      </w:r>
+      <w:commentRangeEnd w:id="9"/>
+      <w:r>
+        <w:rPr>
+          <w:rStyle w:val="CommentReference"/>
+        </w:rPr>
+        <w:commentReference w:id="9"/>
       </w:r>
     </w:p>
     <w:p>
@@ -9542,12 +9566,38 @@
             </w:pPr>
             <w:bookmarkStart w:id="13" w:name="_Hlk11237718"/>
             <w:commentRangeStart w:id="14"/>
+            <w:commentRangeStart w:id="15"/>
             <w:r>
               <w:rPr>
                 <w:rFonts w:ascii="Arial" w:hAnsi="Arial"/>
                 <w:b/>
               </w:rPr>
-              <w:t xml:space="preserve">Table A-1. </w:t>
+              <w:t>Table A-</w:t>
+            </w:r>
+            <w:del w:id="16" w:author="Sara Lindberg" w:date="2019-12-16T15:37:00Z">
+              <w:r>
+                <w:rPr>
+                  <w:rFonts w:ascii="Arial" w:hAnsi="Arial"/>
+                  <w:b/>
+                </w:rPr>
+                <w:delText>1</w:delText>
+              </w:r>
+            </w:del>
+            <w:ins w:id="17" w:author="Sara Lindberg" w:date="2019-12-16T15:37:00Z">
+              <w:r>
+                <w:rPr>
+                  <w:rFonts w:ascii="Arial" w:hAnsi="Arial"/>
+                  <w:b/>
+                </w:rPr>
+                <w:t>2</w:t>
+              </w:r>
+            </w:ins>
+            <w:r>
+              <w:rPr>
+                <w:rFonts w:ascii="Arial" w:hAnsi="Arial"/>
+                <w:b/>
+              </w:rPr>
+              <w:t xml:space="preserve">. </w:t>
             </w:r>
             <w:commentRangeEnd w:id="14"/>
             <w:r>
@@ -9555,6 +9605,13 @@
                 <w:rStyle w:val="CommentReference"/>
               </w:rPr>
               <w:commentReference w:id="14"/>
+            </w:r>
+            <w:commentRangeEnd w:id="15"/>
+            <w:r>
+              <w:rPr>
+                <w:rStyle w:val="CommentReference"/>
+              </w:rPr>
+              <w:commentReference w:id="15"/>
             </w:r>
             <w:r>
               <w:rPr>
@@ -16449,7 +16506,32 @@
                 <w:b/>
               </w:rPr>
               <w:lastRenderedPageBreak/>
-              <w:t xml:space="preserve">Table A-2. </w:t>
+              <w:t>Table A-</w:t>
+            </w:r>
+            <w:del w:id="18" w:author="Sara Lindberg" w:date="2019-12-16T15:38:00Z">
+              <w:r>
+                <w:rPr>
+                  <w:rFonts w:ascii="Arial" w:hAnsi="Arial"/>
+                  <w:b/>
+                </w:rPr>
+                <w:delText>2</w:delText>
+              </w:r>
+            </w:del>
+            <w:ins w:id="19" w:author="Sara Lindberg" w:date="2019-12-16T15:38:00Z">
+              <w:r>
+                <w:rPr>
+                  <w:rFonts w:ascii="Arial" w:hAnsi="Arial"/>
+                  <w:b/>
+                </w:rPr>
+                <w:t>3</w:t>
+              </w:r>
+            </w:ins>
+            <w:r>
+              <w:rPr>
+                <w:rFonts w:ascii="Arial" w:hAnsi="Arial"/>
+                <w:b/>
+              </w:rPr>
+              <w:t xml:space="preserve">. </w:t>
             </w:r>
             <w:r>
               <w:rPr>
@@ -22663,7 +22745,7 @@
 
 <file path=word/comments.xml><?xml version="1.0" encoding="utf-8"?>
 <w:comments xmlns:wpc="http://schemas.microsoft.com/office/word/2010/wordprocessingCanvas" xmlns:cx="http://schemas.microsoft.com/office/drawing/2014/chartex" xmlns:cx1="http://schemas.microsoft.com/office/drawing/2015/9/8/chartex" xmlns:cx2="http://schemas.microsoft.com/office/drawing/2015/10/21/chartex" xmlns:cx3="http://schemas.microsoft.com/office/drawing/2016/5/9/chartex" xmlns:cx4="http://schemas.microsoft.com/office/drawing/2016/5/10/chartex" xmlns:cx5="http://schemas.microsoft.com/office/drawing/2016/5/11/chartex" xmlns:cx6="http://schemas.microsoft.com/office/drawing/2016/5/12/chartex" xmlns:cx7="http://schemas.microsoft.com/office/drawing/2016/5/13/chartex" xmlns:cx8="http://schemas.microsoft.com/office/drawing/2016/5/14/chartex" xmlns:mc="http://schemas.openxmlformats.org/markup-compatibility/2006" xmlns:aink="http://schemas.microsoft.com/office/drawing/2016/ink" xmlns:am3d="http://schemas.microsoft.com/office/drawing/2017/model3d" xmlns:o="urn:schemas-microsoft-com:office:office" xmlns:r="http://schemas.openxmlformats.org/officeDocument/2006/relationships" xmlns:m="http://schemas.openxmlformats.org/officeDocument/2006/math" xmlns:v="urn:schemas-microsoft-com:vml" xmlns:wp14="http://schemas.microsoft.com/office/word/2010/wordprocessingDrawing" xmlns:wp="http://schemas.openxmlformats.org/drawingml/2006/wordprocessingDrawing" xmlns:w10="urn:schemas-microsoft-com:office:word" xmlns:w="http://schemas.openxmlformats.org/wordprocessingml/2006/main" xmlns:w14="http://schemas.microsoft.com/office/word/2010/wordml" xmlns:w15="http://schemas.microsoft.com/office/word/2012/wordml" xmlns:w16cid="http://schemas.microsoft.com/office/word/2016/wordml/cid" xmlns:w16se="http://schemas.microsoft.com/office/word/2015/wordml/symex" xmlns:wpg="http://schemas.microsoft.com/office/word/2010/wordprocessingGroup" xmlns:wpi="http://schemas.microsoft.com/office/word/2010/wordprocessingInk" xmlns:wne="http://schemas.microsoft.com/office/word/2006/wordml" xmlns:wps="http://schemas.microsoft.com/office/word/2010/wordprocessingShape" mc:Ignorable="w14 w15 w16se w16cid wp14">
-  <w:comment w:id="2" w:author="Randy Dockter" w:date="2019-12-12T14:29:00Z" w:initials="RD">
+  <w:comment w:id="1" w:author="Randy Dockter" w:date="2019-12-12T14:29:00Z" w:initials="RD">
     <w:p>
       <w:pPr>
         <w:pStyle w:val="CommentText"/>
@@ -22679,7 +22761,7 @@
       </w:r>
     </w:p>
   </w:comment>
-  <w:comment w:id="11" w:author="Randy Dockter" w:date="2019-12-12T14:36:00Z" w:initials="RD">
+  <w:comment w:id="2" w:author="Sara Lindberg" w:date="2019-12-16T15:36:00Z" w:initials="SL">
     <w:p>
       <w:pPr>
         <w:pStyle w:val="CommentText"/>
@@ -22691,7 +22773,63 @@
         <w:annotationRef/>
       </w:r>
       <w:r>
+        <w:t xml:space="preserve">Added and/or—if it is a script invoked by java, </w:t>
+      </w:r>
+      <w:proofErr w:type="spellStart"/>
+      <w:r>
+        <w:t>perl</w:t>
+      </w:r>
+      <w:proofErr w:type="spellEnd"/>
+      <w:r>
+        <w:t xml:space="preserve"> or python it is the filename (</w:t>
+      </w:r>
+      <w:proofErr w:type="spellStart"/>
+      <w:r>
+        <w:t>ie</w:t>
+      </w:r>
+      <w:proofErr w:type="spellEnd"/>
+      <w:r>
+        <w:t xml:space="preserve"> filename.py </w:t>
+      </w:r>
+      <w:proofErr w:type="spellStart"/>
+      <w:r>
+        <w:t>etc</w:t>
+      </w:r>
+      <w:proofErr w:type="spellEnd"/>
+      <w:r>
+        <w:t>)</w:t>
+      </w:r>
+    </w:p>
+  </w:comment>
+  <w:comment w:id="8" w:author="Randy Dockter" w:date="2019-12-12T14:36:00Z" w:initials="RD">
+    <w:p>
+      <w:pPr>
+        <w:pStyle w:val="CommentText"/>
+      </w:pPr>
+      <w:r>
+        <w:rPr>
+          <w:rStyle w:val="CommentReference"/>
+        </w:rPr>
+        <w:annotationRef/>
+      </w:r>
+      <w:r>
         <w:t>This path doesn’t exist. Is “\CAVE” missing?</w:t>
+      </w:r>
+    </w:p>
+  </w:comment>
+  <w:comment w:id="9" w:author="Sara Lindberg" w:date="2019-12-16T15:37:00Z" w:initials="SL">
+    <w:p>
+      <w:pPr>
+        <w:pStyle w:val="CommentText"/>
+      </w:pPr>
+      <w:r>
+        <w:rPr>
+          <w:rStyle w:val="CommentReference"/>
+        </w:rPr>
+        <w:annotationRef/>
+      </w:r>
+      <w:r>
+        <w:t>Accepted—added CAVE</w:t>
       </w:r>
     </w:p>
   </w:comment>
@@ -22708,6 +22846,22 @@
       </w:r>
       <w:r>
         <w:t>There are two Table A-1s.</w:t>
+      </w:r>
+    </w:p>
+  </w:comment>
+  <w:comment w:id="15" w:author="Sara Lindberg" w:date="2019-12-16T15:38:00Z" w:initials="SL">
+    <w:p>
+      <w:pPr>
+        <w:pStyle w:val="CommentText"/>
+      </w:pPr>
+      <w:r>
+        <w:rPr>
+          <w:rStyle w:val="CommentReference"/>
+        </w:rPr>
+        <w:annotationRef/>
+      </w:r>
+      <w:r>
+        <w:t>Accept—renumbered tables</w:t>
       </w:r>
     </w:p>
   </w:comment>
@@ -22717,16 +22871,22 @@
 <file path=word/commentsExtended.xml><?xml version="1.0" encoding="utf-8"?>
 <w15:commentsEx xmlns:wpc="http://schemas.microsoft.com/office/word/2010/wordprocessingCanvas" xmlns:cx="http://schemas.microsoft.com/office/drawing/2014/chartex" xmlns:cx1="http://schemas.microsoft.com/office/drawing/2015/9/8/chartex" xmlns:cx2="http://schemas.microsoft.com/office/drawing/2015/10/21/chartex" xmlns:cx3="http://schemas.microsoft.com/office/drawing/2016/5/9/chartex" xmlns:cx4="http://schemas.microsoft.com/office/drawing/2016/5/10/chartex" xmlns:cx5="http://schemas.microsoft.com/office/drawing/2016/5/11/chartex" xmlns:cx6="http://schemas.microsoft.com/office/drawing/2016/5/12/chartex" xmlns:cx7="http://schemas.microsoft.com/office/drawing/2016/5/13/chartex" xmlns:cx8="http://schemas.microsoft.com/office/drawing/2016/5/14/chartex" xmlns:mc="http://schemas.openxmlformats.org/markup-compatibility/2006" xmlns:aink="http://schemas.microsoft.com/office/drawing/2016/ink" xmlns:am3d="http://schemas.microsoft.com/office/drawing/2017/model3d" xmlns:o="urn:schemas-microsoft-com:office:office" xmlns:r="http://schemas.openxmlformats.org/officeDocument/2006/relationships" xmlns:m="http://schemas.openxmlformats.org/officeDocument/2006/math" xmlns:v="urn:schemas-microsoft-com:vml" xmlns:wp14="http://schemas.microsoft.com/office/word/2010/wordprocessingDrawing" xmlns:wp="http://schemas.openxmlformats.org/drawingml/2006/wordprocessingDrawing" xmlns:w10="urn:schemas-microsoft-com:office:word" xmlns:w="http://schemas.openxmlformats.org/wordprocessingml/2006/main" xmlns:w14="http://schemas.microsoft.com/office/word/2010/wordml" xmlns:w15="http://schemas.microsoft.com/office/word/2012/wordml" xmlns:w16cid="http://schemas.microsoft.com/office/word/2016/wordml/cid" xmlns:w16se="http://schemas.microsoft.com/office/word/2015/wordml/symex" xmlns:wpg="http://schemas.microsoft.com/office/word/2010/wordprocessingGroup" xmlns:wpi="http://schemas.microsoft.com/office/word/2010/wordprocessingInk" xmlns:wne="http://schemas.microsoft.com/office/word/2006/wordml" xmlns:wps="http://schemas.microsoft.com/office/word/2010/wordprocessingShape" mc:Ignorable="w14 w15 w16se w16cid wp14">
   <w15:commentEx w15:paraId="0D5877A0" w15:done="0"/>
+  <w15:commentEx w15:paraId="38FAFDDE" w15:paraIdParent="0D5877A0" w15:done="0"/>
   <w15:commentEx w15:paraId="52B828B6" w15:done="0"/>
+  <w15:commentEx w15:paraId="62DA4520" w15:paraIdParent="52B828B6" w15:done="0"/>
   <w15:commentEx w15:paraId="1F27EF01" w15:done="0"/>
+  <w15:commentEx w15:paraId="16C0759D" w15:paraIdParent="1F27EF01" w15:done="0"/>
 </w15:commentsEx>
 </file>
 
 <file path=word/commentsIds.xml><?xml version="1.0" encoding="utf-8"?>
 <w16cid:commentsIds xmlns:wpc="http://schemas.microsoft.com/office/word/2010/wordprocessingCanvas" xmlns:cx="http://schemas.microsoft.com/office/drawing/2014/chartex" xmlns:cx1="http://schemas.microsoft.com/office/drawing/2015/9/8/chartex" xmlns:cx2="http://schemas.microsoft.com/office/drawing/2015/10/21/chartex" xmlns:cx3="http://schemas.microsoft.com/office/drawing/2016/5/9/chartex" xmlns:cx4="http://schemas.microsoft.com/office/drawing/2016/5/10/chartex" xmlns:cx5="http://schemas.microsoft.com/office/drawing/2016/5/11/chartex" xmlns:cx6="http://schemas.microsoft.com/office/drawing/2016/5/12/chartex" xmlns:cx7="http://schemas.microsoft.com/office/drawing/2016/5/13/chartex" xmlns:cx8="http://schemas.microsoft.com/office/drawing/2016/5/14/chartex" xmlns:mc="http://schemas.openxmlformats.org/markup-compatibility/2006" xmlns:aink="http://schemas.microsoft.com/office/drawing/2016/ink" xmlns:am3d="http://schemas.microsoft.com/office/drawing/2017/model3d" xmlns:o="urn:schemas-microsoft-com:office:office" xmlns:r="http://schemas.openxmlformats.org/officeDocument/2006/relationships" xmlns:m="http://schemas.openxmlformats.org/officeDocument/2006/math" xmlns:v="urn:schemas-microsoft-com:vml" xmlns:wp14="http://schemas.microsoft.com/office/word/2010/wordprocessingDrawing" xmlns:wp="http://schemas.openxmlformats.org/drawingml/2006/wordprocessingDrawing" xmlns:w10="urn:schemas-microsoft-com:office:word" xmlns:w="http://schemas.openxmlformats.org/wordprocessingml/2006/main" xmlns:w14="http://schemas.microsoft.com/office/word/2010/wordml" xmlns:w15="http://schemas.microsoft.com/office/word/2012/wordml" xmlns:w16cid="http://schemas.microsoft.com/office/word/2016/wordml/cid" xmlns:w16se="http://schemas.microsoft.com/office/word/2015/wordml/symex" xmlns:wpg="http://schemas.microsoft.com/office/word/2010/wordprocessingGroup" xmlns:wpi="http://schemas.microsoft.com/office/word/2010/wordprocessingInk" xmlns:wne="http://schemas.microsoft.com/office/word/2006/wordml" xmlns:wps="http://schemas.microsoft.com/office/word/2010/wordprocessingShape" mc:Ignorable="w14 w15 w16se w16cid wp14">
   <w16cid:commentId w16cid:paraId="0D5877A0" w16cid:durableId="219CCD3F"/>
+  <w16cid:commentId w16cid:paraId="38FAFDDE" w16cid:durableId="21A222F4"/>
   <w16cid:commentId w16cid:paraId="52B828B6" w16cid:durableId="219CCF06"/>
+  <w16cid:commentId w16cid:paraId="62DA4520" w16cid:durableId="21A22342"/>
   <w16cid:commentId w16cid:paraId="1F27EF01" w16cid:durableId="219CCFB2"/>
+  <w16cid:commentId w16cid:paraId="16C0759D" w16cid:durableId="21A2236D"/>
 </w16cid:commentsIds>
 </file>
 
@@ -23996,6 +24156,9 @@
   <w15:person w15:author="Randy Dockter">
     <w15:presenceInfo w15:providerId="AD" w15:userId="S::rdockter@intera.com::24e6dd16-2605-413f-977c-2e44ff9c2ef2"/>
   </w15:person>
+  <w15:person w15:author="Sara Lindberg">
+    <w15:presenceInfo w15:providerId="AD" w15:userId="S::SLindberg@intera.com::ab96775d-ae92-42ee-bbcc-9d83de09aff5"/>
+  </w15:person>
 </w15:people>
 </file>
 

--- a/docs/00_ToolRunner_CACIE_Tools.ctp.docx
+++ b/docs/00_ToolRunner_CACIE_Tools.ctp.docx
@@ -912,35 +912,7 @@
         <w:rPr>
           <w:rFonts w:ascii="Arial" w:hAnsi="Arial" w:cs="Arial"/>
         </w:rPr>
-        <w:t xml:space="preserve">Arguments: the </w:t>
-      </w:r>
-      <w:commentRangeStart w:id="1"/>
-      <w:commentRangeStart w:id="2"/>
-      <w:r>
-        <w:rPr>
-          <w:rFonts w:ascii="Arial" w:hAnsi="Arial" w:cs="Arial"/>
-        </w:rPr>
-        <w:t xml:space="preserve">filename of </w:t>
-      </w:r>
-      <w:commentRangeEnd w:id="1"/>
-      <w:r>
-        <w:rPr>
-          <w:rStyle w:val="CommentReference"/>
-        </w:rPr>
-        <w:commentReference w:id="1"/>
-      </w:r>
-      <w:commentRangeEnd w:id="2"/>
-      <w:r>
-        <w:rPr>
-          <w:rStyle w:val="CommentReference"/>
-        </w:rPr>
-        <w:commentReference w:id="2"/>
-      </w:r>
-      <w:r>
-        <w:rPr>
-          <w:rFonts w:ascii="Arial" w:hAnsi="Arial" w:cs="Arial"/>
-        </w:rPr>
-        <w:t xml:space="preserve">the tool to be invoked (if a python or </w:t>
+        <w:t xml:space="preserve">Arguments: the filename of the tool to be invoked (if a python or </w:t>
       </w:r>
       <w:proofErr w:type="spellStart"/>
       <w:r>
@@ -956,20 +928,18 @@
         </w:rPr>
         <w:t xml:space="preserve"> script or JAVA program) and</w:t>
       </w:r>
-      <w:ins w:id="3" w:author="Sara Lindberg" w:date="2019-12-16T15:36:00Z">
-        <w:r>
-          <w:rPr>
-            <w:rFonts w:ascii="Arial" w:hAnsi="Arial" w:cs="Arial"/>
-          </w:rPr>
-          <w:t>/</w:t>
-        </w:r>
-        <w:r>
-          <w:rPr>
-            <w:rFonts w:ascii="Arial" w:hAnsi="Arial" w:cs="Arial"/>
-          </w:rPr>
-          <w:t>or</w:t>
-        </w:r>
-      </w:ins>
+      <w:r>
+        <w:rPr>
+          <w:rFonts w:ascii="Arial" w:hAnsi="Arial" w:cs="Arial"/>
+        </w:rPr>
+        <w:t>/</w:t>
+      </w:r>
+      <w:r>
+        <w:rPr>
+          <w:rFonts w:ascii="Arial" w:hAnsi="Arial" w:cs="Arial"/>
+        </w:rPr>
+        <w:t>or</w:t>
+      </w:r>
       <w:r>
         <w:rPr>
           <w:rFonts w:ascii="Arial" w:hAnsi="Arial" w:cs="Arial"/>
@@ -1618,7 +1588,7 @@
           <w:rFonts w:ascii="Arial" w:hAnsi="Arial" w:cs="Arial"/>
         </w:rPr>
       </w:pPr>
-      <w:bookmarkStart w:id="4" w:name="_Hlk24021851"/>
+      <w:bookmarkStart w:id="1" w:name="_Hlk24021851"/>
       <w:r>
         <w:rPr>
           <w:rFonts w:ascii="Arial" w:hAnsi="Arial" w:cs="Arial"/>
@@ -1655,7 +1625,7 @@
             </w:tcBorders>
             <w:vAlign w:val="bottom"/>
           </w:tcPr>
-          <w:bookmarkEnd w:id="4"/>
+          <w:bookmarkEnd w:id="1"/>
           <w:p>
             <w:pPr>
               <w:pStyle w:val="H1bodytext"/>
@@ -2294,7 +2264,7 @@
                 <w:rFonts w:ascii="Arial" w:hAnsi="Arial"/>
               </w:rPr>
             </w:pPr>
-            <w:bookmarkStart w:id="5" w:name="_Hlk11229718"/>
+            <w:bookmarkStart w:id="2" w:name="_Hlk11229718"/>
             <w:r>
               <w:rPr>
                 <w:rFonts w:ascii="Arial" w:hAnsi="Arial"/>
@@ -2405,7 +2375,7 @@
           </w:p>
         </w:tc>
       </w:tr>
-      <w:bookmarkEnd w:id="5"/>
+      <w:bookmarkEnd w:id="2"/>
     </w:tbl>
     <w:p>
       <w:pPr>
@@ -3962,7 +3932,7 @@
               </w:rPr>
               <w:t xml:space="preserve">that </w:t>
             </w:r>
-            <w:bookmarkStart w:id="6" w:name="_Hlk24549452"/>
+            <w:bookmarkStart w:id="3" w:name="_Hlk24549452"/>
             <w:r>
               <w:rPr>
                 <w:rFonts w:ascii="Arial" w:hAnsi="Arial"/>
@@ -3997,7 +3967,7 @@
               </w:rPr>
               <w:t>\</w:t>
             </w:r>
-            <w:bookmarkEnd w:id="6"/>
+            <w:bookmarkEnd w:id="3"/>
             <w:r>
               <w:rPr>
                 <w:rFonts w:ascii="Arial" w:hAnsi="Arial"/>
@@ -5513,7 +5483,7 @@
                 <w:rFonts w:ascii="Arial" w:hAnsi="Arial"/>
               </w:rPr>
             </w:pPr>
-            <w:bookmarkStart w:id="7" w:name="_Hlk24025033"/>
+            <w:bookmarkStart w:id="4" w:name="_Hlk24025033"/>
           </w:p>
         </w:tc>
         <w:tc>
@@ -5942,7 +5912,7 @@
           </w:p>
         </w:tc>
       </w:tr>
-      <w:bookmarkEnd w:id="7"/>
+      <w:bookmarkEnd w:id="4"/>
       <w:tr>
         <w:trPr>
           <w:trHeight w:val="1817"/>
@@ -8654,8 +8624,6 @@
           <w:rFonts w:ascii="Arial" w:hAnsi="Arial"/>
         </w:rPr>
       </w:pPr>
-      <w:commentRangeStart w:id="8"/>
-      <w:commentRangeStart w:id="9"/>
       <w:r>
         <w:rPr>
           <w:rFonts w:ascii="Arial" w:hAnsi="Arial"/>
@@ -8668,35 +8636,17 @@
         </w:rPr>
         <w:t>\</w:t>
       </w:r>
-      <w:bookmarkStart w:id="10" w:name="_GoBack"/>
-      <w:ins w:id="11" w:author="Sara Lindberg" w:date="2019-12-16T15:37:00Z">
-        <w:r>
-          <w:rPr>
-            <w:rFonts w:ascii="Arial" w:hAnsi="Arial"/>
-          </w:rPr>
-          <w:t>CAVE|</w:t>
-        </w:r>
-      </w:ins>
-      <w:bookmarkEnd w:id="10"/>
       <w:r>
         <w:rPr>
           <w:rFonts w:ascii="Arial" w:hAnsi="Arial"/>
         </w:rPr>
+        <w:t>CAVE|</w:t>
+      </w:r>
+      <w:r>
+        <w:rPr>
+          <w:rFonts w:ascii="Arial" w:hAnsi="Arial"/>
+        </w:rPr>
         <w:t>sara-sandbox\ToolsTesting\TEST_CACIE</w:t>
-      </w:r>
-      <w:commentRangeEnd w:id="8"/>
-      <w:r>
-        <w:rPr>
-          <w:rStyle w:val="CommentReference"/>
-        </w:rPr>
-        <w:commentReference w:id="8"/>
-      </w:r>
-      <w:commentRangeEnd w:id="9"/>
-      <w:r>
-        <w:rPr>
-          <w:rStyle w:val="CommentReference"/>
-        </w:rPr>
-        <w:commentReference w:id="9"/>
       </w:r>
     </w:p>
     <w:p>
@@ -8806,7 +8756,7 @@
           <w:rFonts w:ascii="Arial" w:hAnsi="Arial" w:cs="Arial"/>
         </w:rPr>
       </w:pPr>
-      <w:bookmarkStart w:id="12" w:name="_Hlk25236402"/>
+      <w:bookmarkStart w:id="5" w:name="_Hlk25236402"/>
       <w:r>
         <w:rPr>
           <w:rFonts w:ascii="Arial" w:hAnsi="Arial"/>
@@ -8829,12 +8779,20 @@
         <w:rPr>
           <w:rFonts w:ascii="Arial" w:hAnsi="Arial"/>
         </w:rPr>
-        <w:t xml:space="preserve">using a customized shell script for each invoked tool. The shell script will include the arguments for the Tool Runner as specified in Section </w:t>
-      </w:r>
+        <w:t>using a customized shell script for each invoked tool. The shell script will include the argument</w:t>
+      </w:r>
+      <w:bookmarkStart w:id="6" w:name="_GoBack"/>
+      <w:bookmarkEnd w:id="6"/>
       <w:r>
         <w:rPr>
           <w:rFonts w:ascii="Arial" w:hAnsi="Arial"/>
         </w:rPr>
+        <w:t xml:space="preserve">s for the Tool Runner as specified in Section </w:t>
+      </w:r>
+      <w:r>
+        <w:rPr>
+          <w:rFonts w:ascii="Arial" w:hAnsi="Arial"/>
+        </w:rPr>
         <w:t xml:space="preserve">4 </w:t>
       </w:r>
       <w:r>
@@ -8850,7 +8808,7 @@
         <w:t xml:space="preserve"> </w:t>
       </w:r>
     </w:p>
-    <w:bookmarkEnd w:id="12"/>
+    <w:bookmarkEnd w:id="5"/>
     <w:p>
       <w:pPr>
         <w:spacing w:after="160" w:line="259" w:lineRule="auto"/>
@@ -8940,9 +8898,9 @@
           <w:b/>
         </w:rPr>
         <w:sectPr>
-          <w:headerReference w:type="default" r:id="rId10"/>
-          <w:footerReference w:type="default" r:id="rId11"/>
-          <w:headerReference w:type="first" r:id="rId12"/>
+          <w:headerReference w:type="default" r:id="rId7"/>
+          <w:footerReference w:type="default" r:id="rId8"/>
+          <w:headerReference w:type="first" r:id="rId9"/>
           <w:pgSz w:w="12240" w:h="15840" w:code="1"/>
           <w:pgMar w:top="1080" w:right="1080" w:bottom="720" w:left="1080" w:header="720" w:footer="720" w:gutter="0"/>
           <w:cols w:space="720"/>
@@ -9564,9 +9522,7 @@
                 <w:b/>
               </w:rPr>
             </w:pPr>
-            <w:bookmarkStart w:id="13" w:name="_Hlk11237718"/>
-            <w:commentRangeStart w:id="14"/>
-            <w:commentRangeStart w:id="15"/>
+            <w:bookmarkStart w:id="7" w:name="_Hlk11237718"/>
             <w:r>
               <w:rPr>
                 <w:rFonts w:ascii="Arial" w:hAnsi="Arial"/>
@@ -9574,44 +9530,19 @@
               </w:rPr>
               <w:t>Table A-</w:t>
             </w:r>
-            <w:del w:id="16" w:author="Sara Lindberg" w:date="2019-12-16T15:37:00Z">
-              <w:r>
-                <w:rPr>
-                  <w:rFonts w:ascii="Arial" w:hAnsi="Arial"/>
-                  <w:b/>
-                </w:rPr>
-                <w:delText>1</w:delText>
-              </w:r>
-            </w:del>
-            <w:ins w:id="17" w:author="Sara Lindberg" w:date="2019-12-16T15:37:00Z">
-              <w:r>
-                <w:rPr>
-                  <w:rFonts w:ascii="Arial" w:hAnsi="Arial"/>
-                  <w:b/>
-                </w:rPr>
-                <w:t>2</w:t>
-              </w:r>
-            </w:ins>
             <w:r>
               <w:rPr>
                 <w:rFonts w:ascii="Arial" w:hAnsi="Arial"/>
                 <w:b/>
               </w:rPr>
+              <w:t>2</w:t>
+            </w:r>
+            <w:r>
+              <w:rPr>
+                <w:rFonts w:ascii="Arial" w:hAnsi="Arial"/>
+                <w:b/>
+              </w:rPr>
               <w:t xml:space="preserve">. </w:t>
-            </w:r>
-            <w:commentRangeEnd w:id="14"/>
-            <w:r>
-              <w:rPr>
-                <w:rStyle w:val="CommentReference"/>
-              </w:rPr>
-              <w:commentReference w:id="14"/>
-            </w:r>
-            <w:commentRangeEnd w:id="15"/>
-            <w:r>
-              <w:rPr>
-                <w:rStyle w:val="CommentReference"/>
-              </w:rPr>
-              <w:commentReference w:id="15"/>
             </w:r>
             <w:r>
               <w:rPr>
@@ -15732,7 +15663,7 @@
                     </pic:cNvPicPr>
                   </pic:nvPicPr>
                   <pic:blipFill>
-                    <a:blip r:embed="rId13">
+                    <a:blip r:embed="rId10">
                       <a:extLst>
                         <a:ext uri="{28A0092B-C50C-407E-A947-70E740481C1C}">
                           <a14:useLocalDpi xmlns:a14="http://schemas.microsoft.com/office/drawing/2010/main" val="0"/>
@@ -15816,7 +15747,7 @@
         </w:rPr>
         <w:t xml:space="preserve"> File</w:t>
       </w:r>
-      <w:bookmarkEnd w:id="13"/>
+      <w:bookmarkEnd w:id="7"/>
       <w:r>
         <w:rPr>
           <w:rFonts w:ascii="Arial" w:hAnsi="Arial" w:cs="Arial"/>
@@ -15863,7 +15794,7 @@
                     </pic:cNvPicPr>
                   </pic:nvPicPr>
                   <pic:blipFill>
-                    <a:blip r:embed="rId14">
+                    <a:blip r:embed="rId11">
                       <a:extLst>
                         <a:ext uri="{28A0092B-C50C-407E-A947-70E740481C1C}">
                           <a14:useLocalDpi xmlns:a14="http://schemas.microsoft.com/office/drawing/2010/main" val="0"/>
@@ -15969,7 +15900,7 @@
                     </pic:cNvPicPr>
                   </pic:nvPicPr>
                   <pic:blipFill>
-                    <a:blip r:embed="rId15">
+                    <a:blip r:embed="rId12">
                       <a:extLst>
                         <a:ext uri="{28A0092B-C50C-407E-A947-70E740481C1C}">
                           <a14:useLocalDpi xmlns:a14="http://schemas.microsoft.com/office/drawing/2010/main" val="0"/>
@@ -16092,7 +16023,7 @@
                     </pic:cNvPicPr>
                   </pic:nvPicPr>
                   <pic:blipFill>
-                    <a:blip r:embed="rId16">
+                    <a:blip r:embed="rId13">
                       <a:extLst>
                         <a:ext uri="{28A0092B-C50C-407E-A947-70E740481C1C}">
                           <a14:useLocalDpi xmlns:a14="http://schemas.microsoft.com/office/drawing/2010/main" val="0"/>
@@ -16231,7 +16162,7 @@
                     </pic:cNvPicPr>
                   </pic:nvPicPr>
                   <pic:blipFill>
-                    <a:blip r:embed="rId17">
+                    <a:blip r:embed="rId14">
                       <a:extLst>
                         <a:ext uri="{28A0092B-C50C-407E-A947-70E740481C1C}">
                           <a14:useLocalDpi xmlns:a14="http://schemas.microsoft.com/office/drawing/2010/main" val="0"/>
@@ -16353,7 +16284,7 @@
                     </pic:cNvPicPr>
                   </pic:nvPicPr>
                   <pic:blipFill>
-                    <a:blip r:embed="rId18">
+                    <a:blip r:embed="rId15">
                       <a:extLst>
                         <a:ext uri="{28A0092B-C50C-407E-A947-70E740481C1C}">
                           <a14:useLocalDpi xmlns:a14="http://schemas.microsoft.com/office/drawing/2010/main" val="0"/>
@@ -16508,24 +16439,13 @@
               <w:lastRenderedPageBreak/>
               <w:t>Table A-</w:t>
             </w:r>
-            <w:del w:id="18" w:author="Sara Lindberg" w:date="2019-12-16T15:38:00Z">
-              <w:r>
-                <w:rPr>
-                  <w:rFonts w:ascii="Arial" w:hAnsi="Arial"/>
-                  <w:b/>
-                </w:rPr>
-                <w:delText>2</w:delText>
-              </w:r>
-            </w:del>
-            <w:ins w:id="19" w:author="Sara Lindberg" w:date="2019-12-16T15:38:00Z">
-              <w:r>
-                <w:rPr>
-                  <w:rFonts w:ascii="Arial" w:hAnsi="Arial"/>
-                  <w:b/>
-                </w:rPr>
-                <w:t>3</w:t>
-              </w:r>
-            </w:ins>
+            <w:r>
+              <w:rPr>
+                <w:rFonts w:ascii="Arial" w:hAnsi="Arial"/>
+                <w:b/>
+              </w:rPr>
+              <w:t>3</w:t>
+            </w:r>
             <w:r>
               <w:rPr>
                 <w:rFonts w:ascii="Arial" w:hAnsi="Arial"/>
@@ -22139,7 +22059,7 @@
                     </pic:cNvPicPr>
                   </pic:nvPicPr>
                   <pic:blipFill>
-                    <a:blip r:embed="rId19">
+                    <a:blip r:embed="rId16">
                       <a:extLst>
                         <a:ext uri="{28A0092B-C50C-407E-A947-70E740481C1C}">
                           <a14:useLocalDpi xmlns:a14="http://schemas.microsoft.com/office/drawing/2010/main" val="0"/>
@@ -22277,7 +22197,7 @@
                     </pic:cNvPicPr>
                   </pic:nvPicPr>
                   <pic:blipFill>
-                    <a:blip r:embed="rId20">
+                    <a:blip r:embed="rId17">
                       <a:extLst>
                         <a:ext uri="{28A0092B-C50C-407E-A947-70E740481C1C}">
                           <a14:useLocalDpi xmlns:a14="http://schemas.microsoft.com/office/drawing/2010/main" val="0"/>
@@ -22432,7 +22352,7 @@
                     </pic:cNvPicPr>
                   </pic:nvPicPr>
                   <pic:blipFill>
-                    <a:blip r:embed="rId21">
+                    <a:blip r:embed="rId18">
                       <a:extLst>
                         <a:ext uri="{28A0092B-C50C-407E-A947-70E740481C1C}">
                           <a14:useLocalDpi xmlns:a14="http://schemas.microsoft.com/office/drawing/2010/main" val="0"/>
@@ -22600,7 +22520,7 @@
                     </pic:cNvPicPr>
                   </pic:nvPicPr>
                   <pic:blipFill>
-                    <a:blip r:embed="rId22">
+                    <a:blip r:embed="rId19">
                       <a:extLst>
                         <a:ext uri="{28A0092B-C50C-407E-A947-70E740481C1C}">
                           <a14:useLocalDpi xmlns:a14="http://schemas.microsoft.com/office/drawing/2010/main" val="0"/>
@@ -22741,153 +22661,6 @@
     </w:sectPr>
   </w:body>
 </w:document>
-</file>
-
-<file path=word/comments.xml><?xml version="1.0" encoding="utf-8"?>
-<w:comments xmlns:wpc="http://schemas.microsoft.com/office/word/2010/wordprocessingCanvas" xmlns:cx="http://schemas.microsoft.com/office/drawing/2014/chartex" xmlns:cx1="http://schemas.microsoft.com/office/drawing/2015/9/8/chartex" xmlns:cx2="http://schemas.microsoft.com/office/drawing/2015/10/21/chartex" xmlns:cx3="http://schemas.microsoft.com/office/drawing/2016/5/9/chartex" xmlns:cx4="http://schemas.microsoft.com/office/drawing/2016/5/10/chartex" xmlns:cx5="http://schemas.microsoft.com/office/drawing/2016/5/11/chartex" xmlns:cx6="http://schemas.microsoft.com/office/drawing/2016/5/12/chartex" xmlns:cx7="http://schemas.microsoft.com/office/drawing/2016/5/13/chartex" xmlns:cx8="http://schemas.microsoft.com/office/drawing/2016/5/14/chartex" xmlns:mc="http://schemas.openxmlformats.org/markup-compatibility/2006" xmlns:aink="http://schemas.microsoft.com/office/drawing/2016/ink" xmlns:am3d="http://schemas.microsoft.com/office/drawing/2017/model3d" xmlns:o="urn:schemas-microsoft-com:office:office" xmlns:r="http://schemas.openxmlformats.org/officeDocument/2006/relationships" xmlns:m="http://schemas.openxmlformats.org/officeDocument/2006/math" xmlns:v="urn:schemas-microsoft-com:vml" xmlns:wp14="http://schemas.microsoft.com/office/word/2010/wordprocessingDrawing" xmlns:wp="http://schemas.openxmlformats.org/drawingml/2006/wordprocessingDrawing" xmlns:w10="urn:schemas-microsoft-com:office:word" xmlns:w="http://schemas.openxmlformats.org/wordprocessingml/2006/main" xmlns:w14="http://schemas.microsoft.com/office/word/2010/wordml" xmlns:w15="http://schemas.microsoft.com/office/word/2012/wordml" xmlns:w16cid="http://schemas.microsoft.com/office/word/2016/wordml/cid" xmlns:w16se="http://schemas.microsoft.com/office/word/2015/wordml/symex" xmlns:wpg="http://schemas.microsoft.com/office/word/2010/wordprocessingGroup" xmlns:wpi="http://schemas.microsoft.com/office/word/2010/wordprocessingInk" xmlns:wne="http://schemas.microsoft.com/office/word/2006/wordml" xmlns:wps="http://schemas.microsoft.com/office/word/2010/wordprocessingShape" mc:Ignorable="w14 w15 w16se w16cid wp14">
-  <w:comment w:id="1" w:author="Randy Dockter" w:date="2019-12-12T14:29:00Z" w:initials="RD">
-    <w:p>
-      <w:pPr>
-        <w:pStyle w:val="CommentText"/>
-      </w:pPr>
-      <w:r>
-        <w:rPr>
-          <w:rStyle w:val="CommentReference"/>
-        </w:rPr>
-        <w:annotationRef/>
-      </w:r>
-      <w:r>
-        <w:t>Sounds just like “Name.”  Shouldn’t it be “arguments for the tool to be invoked”?</w:t>
-      </w:r>
-    </w:p>
-  </w:comment>
-  <w:comment w:id="2" w:author="Sara Lindberg" w:date="2019-12-16T15:36:00Z" w:initials="SL">
-    <w:p>
-      <w:pPr>
-        <w:pStyle w:val="CommentText"/>
-      </w:pPr>
-      <w:r>
-        <w:rPr>
-          <w:rStyle w:val="CommentReference"/>
-        </w:rPr>
-        <w:annotationRef/>
-      </w:r>
-      <w:r>
-        <w:t xml:space="preserve">Added and/or—if it is a script invoked by java, </w:t>
-      </w:r>
-      <w:proofErr w:type="spellStart"/>
-      <w:r>
-        <w:t>perl</w:t>
-      </w:r>
-      <w:proofErr w:type="spellEnd"/>
-      <w:r>
-        <w:t xml:space="preserve"> or python it is the filename (</w:t>
-      </w:r>
-      <w:proofErr w:type="spellStart"/>
-      <w:r>
-        <w:t>ie</w:t>
-      </w:r>
-      <w:proofErr w:type="spellEnd"/>
-      <w:r>
-        <w:t xml:space="preserve"> filename.py </w:t>
-      </w:r>
-      <w:proofErr w:type="spellStart"/>
-      <w:r>
-        <w:t>etc</w:t>
-      </w:r>
-      <w:proofErr w:type="spellEnd"/>
-      <w:r>
-        <w:t>)</w:t>
-      </w:r>
-    </w:p>
-  </w:comment>
-  <w:comment w:id="8" w:author="Randy Dockter" w:date="2019-12-12T14:36:00Z" w:initials="RD">
-    <w:p>
-      <w:pPr>
-        <w:pStyle w:val="CommentText"/>
-      </w:pPr>
-      <w:r>
-        <w:rPr>
-          <w:rStyle w:val="CommentReference"/>
-        </w:rPr>
-        <w:annotationRef/>
-      </w:r>
-      <w:r>
-        <w:t>This path doesn’t exist. Is “\CAVE” missing?</w:t>
-      </w:r>
-    </w:p>
-  </w:comment>
-  <w:comment w:id="9" w:author="Sara Lindberg" w:date="2019-12-16T15:37:00Z" w:initials="SL">
-    <w:p>
-      <w:pPr>
-        <w:pStyle w:val="CommentText"/>
-      </w:pPr>
-      <w:r>
-        <w:rPr>
-          <w:rStyle w:val="CommentReference"/>
-        </w:rPr>
-        <w:annotationRef/>
-      </w:r>
-      <w:r>
-        <w:t>Accepted—added CAVE</w:t>
-      </w:r>
-    </w:p>
-  </w:comment>
-  <w:comment w:id="14" w:author="Randy Dockter" w:date="2019-12-12T14:39:00Z" w:initials="RD">
-    <w:p>
-      <w:pPr>
-        <w:pStyle w:val="CommentText"/>
-      </w:pPr>
-      <w:r>
-        <w:rPr>
-          <w:rStyle w:val="CommentReference"/>
-        </w:rPr>
-        <w:annotationRef/>
-      </w:r>
-      <w:r>
-        <w:t>There are two Table A-1s.</w:t>
-      </w:r>
-    </w:p>
-  </w:comment>
-  <w:comment w:id="15" w:author="Sara Lindberg" w:date="2019-12-16T15:38:00Z" w:initials="SL">
-    <w:p>
-      <w:pPr>
-        <w:pStyle w:val="CommentText"/>
-      </w:pPr>
-      <w:r>
-        <w:rPr>
-          <w:rStyle w:val="CommentReference"/>
-        </w:rPr>
-        <w:annotationRef/>
-      </w:r>
-      <w:r>
-        <w:t>Accept—renumbered tables</w:t>
-      </w:r>
-    </w:p>
-  </w:comment>
-</w:comments>
-</file>
-
-<file path=word/commentsExtended.xml><?xml version="1.0" encoding="utf-8"?>
-<w15:commentsEx xmlns:wpc="http://schemas.microsoft.com/office/word/2010/wordprocessingCanvas" xmlns:cx="http://schemas.microsoft.com/office/drawing/2014/chartex" xmlns:cx1="http://schemas.microsoft.com/office/drawing/2015/9/8/chartex" xmlns:cx2="http://schemas.microsoft.com/office/drawing/2015/10/21/chartex" xmlns:cx3="http://schemas.microsoft.com/office/drawing/2016/5/9/chartex" xmlns:cx4="http://schemas.microsoft.com/office/drawing/2016/5/10/chartex" xmlns:cx5="http://schemas.microsoft.com/office/drawing/2016/5/11/chartex" xmlns:cx6="http://schemas.microsoft.com/office/drawing/2016/5/12/chartex" xmlns:cx7="http://schemas.microsoft.com/office/drawing/2016/5/13/chartex" xmlns:cx8="http://schemas.microsoft.com/office/drawing/2016/5/14/chartex" xmlns:mc="http://schemas.openxmlformats.org/markup-compatibility/2006" xmlns:aink="http://schemas.microsoft.com/office/drawing/2016/ink" xmlns:am3d="http://schemas.microsoft.com/office/drawing/2017/model3d" xmlns:o="urn:schemas-microsoft-com:office:office" xmlns:r="http://schemas.openxmlformats.org/officeDocument/2006/relationships" xmlns:m="http://schemas.openxmlformats.org/officeDocument/2006/math" xmlns:v="urn:schemas-microsoft-com:vml" xmlns:wp14="http://schemas.microsoft.com/office/word/2010/wordprocessingDrawing" xmlns:wp="http://schemas.openxmlformats.org/drawingml/2006/wordprocessingDrawing" xmlns:w10="urn:schemas-microsoft-com:office:word" xmlns:w="http://schemas.openxmlformats.org/wordprocessingml/2006/main" xmlns:w14="http://schemas.microsoft.com/office/word/2010/wordml" xmlns:w15="http://schemas.microsoft.com/office/word/2012/wordml" xmlns:w16cid="http://schemas.microsoft.com/office/word/2016/wordml/cid" xmlns:w16se="http://schemas.microsoft.com/office/word/2015/wordml/symex" xmlns:wpg="http://schemas.microsoft.com/office/word/2010/wordprocessingGroup" xmlns:wpi="http://schemas.microsoft.com/office/word/2010/wordprocessingInk" xmlns:wne="http://schemas.microsoft.com/office/word/2006/wordml" xmlns:wps="http://schemas.microsoft.com/office/word/2010/wordprocessingShape" mc:Ignorable="w14 w15 w16se w16cid wp14">
-  <w15:commentEx w15:paraId="0D5877A0" w15:done="0"/>
-  <w15:commentEx w15:paraId="38FAFDDE" w15:paraIdParent="0D5877A0" w15:done="0"/>
-  <w15:commentEx w15:paraId="52B828B6" w15:done="0"/>
-  <w15:commentEx w15:paraId="62DA4520" w15:paraIdParent="52B828B6" w15:done="0"/>
-  <w15:commentEx w15:paraId="1F27EF01" w15:done="0"/>
-  <w15:commentEx w15:paraId="16C0759D" w15:paraIdParent="1F27EF01" w15:done="0"/>
-</w15:commentsEx>
-</file>
-
-<file path=word/commentsIds.xml><?xml version="1.0" encoding="utf-8"?>
-<w16cid:commentsIds xmlns:wpc="http://schemas.microsoft.com/office/word/2010/wordprocessingCanvas" xmlns:cx="http://schemas.microsoft.com/office/drawing/2014/chartex" xmlns:cx1="http://schemas.microsoft.com/office/drawing/2015/9/8/chartex" xmlns:cx2="http://schemas.microsoft.com/office/drawing/2015/10/21/chartex" xmlns:cx3="http://schemas.microsoft.com/office/drawing/2016/5/9/chartex" xmlns:cx4="http://schemas.microsoft.com/office/drawing/2016/5/10/chartex" xmlns:cx5="http://schemas.microsoft.com/office/drawing/2016/5/11/chartex" xmlns:cx6="http://schemas.microsoft.com/office/drawing/2016/5/12/chartex" xmlns:cx7="http://schemas.microsoft.com/office/drawing/2016/5/13/chartex" xmlns:cx8="http://schemas.microsoft.com/office/drawing/2016/5/14/chartex" xmlns:mc="http://schemas.openxmlformats.org/markup-compatibility/2006" xmlns:aink="http://schemas.microsoft.com/office/drawing/2016/ink" xmlns:am3d="http://schemas.microsoft.com/office/drawing/2017/model3d" xmlns:o="urn:schemas-microsoft-com:office:office" xmlns:r="http://schemas.openxmlformats.org/officeDocument/2006/relationships" xmlns:m="http://schemas.openxmlformats.org/officeDocument/2006/math" xmlns:v="urn:schemas-microsoft-com:vml" xmlns:wp14="http://schemas.microsoft.com/office/word/2010/wordprocessingDrawing" xmlns:wp="http://schemas.openxmlformats.org/drawingml/2006/wordprocessingDrawing" xmlns:w10="urn:schemas-microsoft-com:office:word" xmlns:w="http://schemas.openxmlformats.org/wordprocessingml/2006/main" xmlns:w14="http://schemas.microsoft.com/office/word/2010/wordml" xmlns:w15="http://schemas.microsoft.com/office/word/2012/wordml" xmlns:w16cid="http://schemas.microsoft.com/office/word/2016/wordml/cid" xmlns:w16se="http://schemas.microsoft.com/office/word/2015/wordml/symex" xmlns:wpg="http://schemas.microsoft.com/office/word/2010/wordprocessingGroup" xmlns:wpi="http://schemas.microsoft.com/office/word/2010/wordprocessingInk" xmlns:wne="http://schemas.microsoft.com/office/word/2006/wordml" xmlns:wps="http://schemas.microsoft.com/office/word/2010/wordprocessingShape" mc:Ignorable="w14 w15 w16se w16cid wp14">
-  <w16cid:commentId w16cid:paraId="0D5877A0" w16cid:durableId="219CCD3F"/>
-  <w16cid:commentId w16cid:paraId="38FAFDDE" w16cid:durableId="21A222F4"/>
-  <w16cid:commentId w16cid:paraId="52B828B6" w16cid:durableId="219CCF06"/>
-  <w16cid:commentId w16cid:paraId="62DA4520" w16cid:durableId="21A22342"/>
-  <w16cid:commentId w16cid:paraId="1F27EF01" w16cid:durableId="219CCFB2"/>
-  <w16cid:commentId w16cid:paraId="16C0759D" w16cid:durableId="21A2236D"/>
-</w16cid:commentsIds>
 </file>
 
 <file path=word/endnotes.xml><?xml version="1.0" encoding="utf-8"?>
@@ -24151,17 +23924,6 @@
 </w:numbering>
 </file>
 
-<file path=word/people.xml><?xml version="1.0" encoding="utf-8"?>
-<w15:people xmlns:wpc="http://schemas.microsoft.com/office/word/2010/wordprocessingCanvas" xmlns:cx="http://schemas.microsoft.com/office/drawing/2014/chartex" xmlns:cx1="http://schemas.microsoft.com/office/drawing/2015/9/8/chartex" xmlns:cx2="http://schemas.microsoft.com/office/drawing/2015/10/21/chartex" xmlns:cx3="http://schemas.microsoft.com/office/drawing/2016/5/9/chartex" xmlns:cx4="http://schemas.microsoft.com/office/drawing/2016/5/10/chartex" xmlns:cx5="http://schemas.microsoft.com/office/drawing/2016/5/11/chartex" xmlns:cx6="http://schemas.microsoft.com/office/drawing/2016/5/12/chartex" xmlns:cx7="http://schemas.microsoft.com/office/drawing/2016/5/13/chartex" xmlns:cx8="http://schemas.microsoft.com/office/drawing/2016/5/14/chartex" xmlns:mc="http://schemas.openxmlformats.org/markup-compatibility/2006" xmlns:aink="http://schemas.microsoft.com/office/drawing/2016/ink" xmlns:am3d="http://schemas.microsoft.com/office/drawing/2017/model3d" xmlns:o="urn:schemas-microsoft-com:office:office" xmlns:r="http://schemas.openxmlformats.org/officeDocument/2006/relationships" xmlns:m="http://schemas.openxmlformats.org/officeDocument/2006/math" xmlns:v="urn:schemas-microsoft-com:vml" xmlns:wp14="http://schemas.microsoft.com/office/word/2010/wordprocessingDrawing" xmlns:wp="http://schemas.openxmlformats.org/drawingml/2006/wordprocessingDrawing" xmlns:w10="urn:schemas-microsoft-com:office:word" xmlns:w="http://schemas.openxmlformats.org/wordprocessingml/2006/main" xmlns:w14="http://schemas.microsoft.com/office/word/2010/wordml" xmlns:w15="http://schemas.microsoft.com/office/word/2012/wordml" xmlns:w16cid="http://schemas.microsoft.com/office/word/2016/wordml/cid" xmlns:w16se="http://schemas.microsoft.com/office/word/2015/wordml/symex" xmlns:wpg="http://schemas.microsoft.com/office/word/2010/wordprocessingGroup" xmlns:wpi="http://schemas.microsoft.com/office/word/2010/wordprocessingInk" xmlns:wne="http://schemas.microsoft.com/office/word/2006/wordml" xmlns:wps="http://schemas.microsoft.com/office/word/2010/wordprocessingShape" mc:Ignorable="w14 w15 w16se w16cid wp14">
-  <w15:person w15:author="Randy Dockter">
-    <w15:presenceInfo w15:providerId="AD" w15:userId="S::rdockter@intera.com::24e6dd16-2605-413f-977c-2e44ff9c2ef2"/>
-  </w15:person>
-  <w15:person w15:author="Sara Lindberg">
-    <w15:presenceInfo w15:providerId="AD" w15:userId="S::SLindberg@intera.com::ab96775d-ae92-42ee-bbcc-9d83de09aff5"/>
-  </w15:person>
-</w15:people>
-</file>
-
 <file path=word/styles.xml><?xml version="1.0" encoding="utf-8"?>
 <w:styles xmlns:mc="http://schemas.openxmlformats.org/markup-compatibility/2006" xmlns:r="http://schemas.openxmlformats.org/officeDocument/2006/relationships" xmlns:w="http://schemas.openxmlformats.org/wordprocessingml/2006/main" xmlns:w14="http://schemas.microsoft.com/office/word/2010/wordml" xmlns:w15="http://schemas.microsoft.com/office/word/2012/wordml" xmlns:w16cid="http://schemas.microsoft.com/office/word/2016/wordml/cid" xmlns:w16se="http://schemas.microsoft.com/office/word/2015/wordml/symex" mc:Ignorable="w14 w15 w16se w16cid">
   <w:docDefaults>

--- a/docs/00_ToolRunner_CACIE_Tools.ctp.docx
+++ b/docs/00_ToolRunner_CACIE_Tools.ctp.docx
@@ -194,12 +194,18 @@
         <w:rPr>
           <w:rFonts w:ascii="Arial" w:hAnsi="Arial"/>
         </w:rPr>
-        <w:t xml:space="preserve">the CA/CIE Tools </w:t>
+        <w:t xml:space="preserve">the CACIE </w:t>
       </w:r>
       <w:r>
         <w:rPr>
           <w:rFonts w:ascii="Arial" w:hAnsi="Arial"/>
         </w:rPr>
+        <w:t xml:space="preserve">tool </w:t>
+      </w:r>
+      <w:r>
+        <w:rPr>
+          <w:rFonts w:ascii="Arial" w:hAnsi="Arial"/>
+        </w:rPr>
         <w:t>set</w:t>
       </w:r>
       <w:r>
@@ -236,12 +242,24 @@
         <w:rPr>
           <w:rFonts w:ascii="Arial" w:hAnsi="Arial"/>
         </w:rPr>
-        <w:t>status of the invoked tool</w:t>
+        <w:t xml:space="preserve">status of </w:t>
       </w:r>
       <w:r>
         <w:rPr>
           <w:rFonts w:ascii="Arial" w:hAnsi="Arial"/>
         </w:rPr>
+        <w:t xml:space="preserve">an </w:t>
+      </w:r>
+      <w:r>
+        <w:rPr>
+          <w:rFonts w:ascii="Arial" w:hAnsi="Arial"/>
+        </w:rPr>
+        <w:t>invoked tool</w:t>
+      </w:r>
+      <w:r>
+        <w:rPr>
+          <w:rFonts w:ascii="Arial" w:hAnsi="Arial"/>
+        </w:rPr>
         <w:t xml:space="preserve"> and documents </w:t>
       </w:r>
       <w:r>
@@ -250,19 +268,29 @@
         </w:rPr>
         <w:t>its version and QA status (</w:t>
       </w:r>
-      <w:proofErr w:type="gramStart"/>
       <w:r>
         <w:rPr>
           <w:rFonts w:ascii="Arial" w:hAnsi="Arial"/>
         </w:rPr>
-        <w:t>whether or not</w:t>
-      </w:r>
-      <w:proofErr w:type="gramEnd"/>
+        <w:t xml:space="preserve">i.e., </w:t>
+      </w:r>
       <w:r>
         <w:rPr>
           <w:rFonts w:ascii="Arial" w:hAnsi="Arial"/>
         </w:rPr>
-        <w:t xml:space="preserve"> the invoked tool has been tested and qualified in compliance with the Integrated Software Management Plan</w:t>
+        <w:t xml:space="preserve">whether or not the invoked tool has been tested and qualified in compliance with the </w:t>
+      </w:r>
+      <w:r>
+        <w:rPr>
+          <w:rFonts w:ascii="Arial" w:hAnsi="Arial"/>
+        </w:rPr>
+        <w:t xml:space="preserve">CACIE </w:t>
+      </w:r>
+      <w:r>
+        <w:rPr>
+          <w:rFonts w:ascii="Arial" w:hAnsi="Arial"/>
+        </w:rPr>
+        <w:t>Integrated Software Management Plan</w:t>
       </w:r>
       <w:r>
         <w:rPr>
@@ -310,7 +338,7 @@
         <w:rPr>
           <w:rFonts w:ascii="Arial" w:hAnsi="Arial" w:cs="Arial"/>
         </w:rPr>
-        <w:t>The following are the functional requirements of the Tool Runner tool.</w:t>
+        <w:t>The following are the functional requirements of the Tool Runner.</w:t>
       </w:r>
     </w:p>
     <w:p>
@@ -366,7 +394,19 @@
         <w:rPr>
           <w:rFonts w:ascii="Arial" w:hAnsi="Arial" w:cs="Arial"/>
         </w:rPr>
-        <w:t>The QA Status of the Tool Runner and invoked tool is based on fulfilling the following functional requirements:</w:t>
+        <w:t xml:space="preserve">The QA Status of the Tool Runner and </w:t>
+      </w:r>
+      <w:r>
+        <w:rPr>
+          <w:rFonts w:ascii="Arial" w:hAnsi="Arial" w:cs="Arial"/>
+        </w:rPr>
+        <w:t xml:space="preserve">the </w:t>
+      </w:r>
+      <w:r>
+        <w:rPr>
+          <w:rFonts w:ascii="Arial" w:hAnsi="Arial" w:cs="Arial"/>
+        </w:rPr>
+        <w:t>invoked tool is based on fulfilling the following functional requirements:</w:t>
       </w:r>
     </w:p>
     <w:p>
@@ -380,21 +420,31 @@
         <w:rPr>
           <w:rFonts w:ascii="Arial" w:hAnsi="Arial" w:cs="Arial"/>
         </w:rPr>
-        <w:t xml:space="preserve">FR-4: Verify and document that tool </w:t>
-      </w:r>
-      <w:proofErr w:type="gramStart"/>
-      <w:r>
-        <w:rPr>
-          <w:rFonts w:ascii="Arial" w:hAnsi="Arial" w:cs="Arial"/>
-        </w:rPr>
-        <w:t>is located in</w:t>
-      </w:r>
-      <w:proofErr w:type="gramEnd"/>
-      <w:r>
-        <w:rPr>
-          <w:rFonts w:ascii="Arial" w:hAnsi="Arial" w:cs="Arial"/>
-        </w:rPr>
-        <w:t xml:space="preserve"> a git version-controlled repository and if so, document the code version of the Tool Runner and invoked tool. </w:t>
+        <w:t xml:space="preserve">FR-4: Verify and document that </w:t>
+      </w:r>
+      <w:r>
+        <w:rPr>
+          <w:rFonts w:ascii="Arial" w:hAnsi="Arial" w:cs="Arial"/>
+        </w:rPr>
+        <w:t xml:space="preserve">the Tool Runner and the invoked </w:t>
+      </w:r>
+      <w:r>
+        <w:rPr>
+          <w:rFonts w:ascii="Arial" w:hAnsi="Arial" w:cs="Arial"/>
+        </w:rPr>
+        <w:t xml:space="preserve">tool </w:t>
+      </w:r>
+      <w:r>
+        <w:rPr>
+          <w:rFonts w:ascii="Arial" w:hAnsi="Arial" w:cs="Arial"/>
+        </w:rPr>
+        <w:t xml:space="preserve">are </w:t>
+      </w:r>
+      <w:r>
+        <w:rPr>
+          <w:rFonts w:ascii="Arial" w:hAnsi="Arial" w:cs="Arial"/>
+        </w:rPr>
+        <w:t xml:space="preserve">located in a git version-controlled repository and if so, document the code version of the Tool Runner and invoked tool. </w:t>
       </w:r>
     </w:p>
     <w:p>
@@ -408,13 +458,37 @@
         <w:rPr>
           <w:rFonts w:ascii="Arial" w:hAnsi="Arial" w:cs="Arial"/>
         </w:rPr>
-        <w:t xml:space="preserve">FR-5: Determine if the local git repository branch is the “master” branch and </w:t>
-      </w:r>
-      <w:r>
-        <w:rPr>
-          <w:rFonts w:ascii="Arial" w:hAnsi="Arial" w:cs="Arial"/>
-        </w:rPr>
-        <w:t xml:space="preserve">files are consistent with the remote-master branch </w:t>
+        <w:t>FR-5: Determine if the local git repository branch is the “master” branch and</w:t>
+      </w:r>
+      <w:r>
+        <w:rPr>
+          <w:rFonts w:ascii="Arial" w:hAnsi="Arial" w:cs="Arial"/>
+        </w:rPr>
+        <w:t xml:space="preserve"> the</w:t>
+      </w:r>
+      <w:r>
+        <w:rPr>
+          <w:rFonts w:ascii="Arial" w:hAnsi="Arial" w:cs="Arial"/>
+        </w:rPr>
+        <w:t xml:space="preserve"> </w:t>
+      </w:r>
+      <w:r>
+        <w:rPr>
+          <w:rFonts w:ascii="Arial" w:hAnsi="Arial" w:cs="Arial"/>
+        </w:rPr>
+        <w:t>files are consistent with the remote</w:t>
+      </w:r>
+      <w:r>
+        <w:rPr>
+          <w:rFonts w:ascii="Arial" w:hAnsi="Arial" w:cs="Arial"/>
+        </w:rPr>
+        <w:t xml:space="preserve"> </w:t>
+      </w:r>
+      <w:r>
+        <w:rPr>
+          <w:rFonts w:ascii="Arial" w:hAnsi="Arial" w:cs="Arial"/>
+        </w:rPr>
+        <w:t xml:space="preserve">master branch </w:t>
       </w:r>
       <w:r>
         <w:rPr>
@@ -470,7 +544,7 @@
         <w:rPr>
           <w:rFonts w:ascii="Arial" w:hAnsi="Arial" w:cs="Arial"/>
         </w:rPr>
-        <w:t>-</w:t>
+        <w:t xml:space="preserve"> </w:t>
       </w:r>
       <w:r>
         <w:rPr>
@@ -502,7 +576,19 @@
         <w:rPr>
           <w:rFonts w:ascii="Arial" w:hAnsi="Arial" w:cs="Arial"/>
         </w:rPr>
-        <w:t xml:space="preserve">FR-7: Determine if Tool Runner and invoked tool are on a maintained approved tool list. </w:t>
+        <w:t>FR-7: Determine if Tool Runner and</w:t>
+      </w:r>
+      <w:r>
+        <w:rPr>
+          <w:rFonts w:ascii="Arial" w:hAnsi="Arial" w:cs="Arial"/>
+        </w:rPr>
+        <w:t xml:space="preserve"> the</w:t>
+      </w:r>
+      <w:r>
+        <w:rPr>
+          <w:rFonts w:ascii="Arial" w:hAnsi="Arial" w:cs="Arial"/>
+        </w:rPr>
+        <w:t xml:space="preserve"> invoked tool are on a maintained approved tool list. </w:t>
       </w:r>
     </w:p>
     <w:p>
@@ -602,6 +688,53 @@
           <w:rFonts w:ascii="Arial" w:hAnsi="Arial" w:cs="Arial"/>
         </w:rPr>
         <w:br/>
+      </w:r>
+      <w:proofErr w:type="spellStart"/>
+      <w:r>
+        <w:rPr>
+          <w:rFonts w:ascii="Arial" w:hAnsi="Arial" w:cs="Arial"/>
+        </w:rPr>
+        <w:t>argparse</w:t>
+      </w:r>
+      <w:proofErr w:type="spellEnd"/>
+      <w:r>
+        <w:rPr>
+          <w:rFonts w:ascii="Arial" w:hAnsi="Arial" w:cs="Arial"/>
+        </w:rPr>
+        <w:br/>
+        <w:t>datetime</w:t>
+      </w:r>
+      <w:r>
+        <w:rPr>
+          <w:rFonts w:ascii="Arial" w:hAnsi="Arial" w:cs="Arial"/>
+        </w:rPr>
+        <w:br/>
+      </w:r>
+      <w:proofErr w:type="spellStart"/>
+      <w:r>
+        <w:rPr>
+          <w:rFonts w:ascii="Arial" w:hAnsi="Arial" w:cs="Arial"/>
+        </w:rPr>
+        <w:t>getpass</w:t>
+      </w:r>
+      <w:proofErr w:type="spellEnd"/>
+      <w:r>
+        <w:rPr>
+          <w:rFonts w:ascii="Arial" w:hAnsi="Arial" w:cs="Arial"/>
+        </w:rPr>
+        <w:br/>
+        <w:t>json</w:t>
+      </w:r>
+      <w:r>
+        <w:rPr>
+          <w:rFonts w:ascii="Arial" w:hAnsi="Arial" w:cs="Arial"/>
+        </w:rPr>
+        <w:br/>
+      </w:r>
+      <w:r>
+        <w:rPr>
+          <w:rFonts w:ascii="Arial" w:hAnsi="Arial" w:cs="Arial"/>
+        </w:rPr>
         <w:t>logging</w:t>
       </w:r>
       <w:r>
@@ -615,6 +748,20 @@
         <w:rPr>
           <w:rFonts w:ascii="Arial" w:hAnsi="Arial" w:cs="Arial"/>
         </w:rPr>
+        <w:t>os</w:t>
+      </w:r>
+      <w:proofErr w:type="spellEnd"/>
+      <w:r>
+        <w:rPr>
+          <w:rFonts w:ascii="Arial" w:hAnsi="Arial" w:cs="Arial"/>
+        </w:rPr>
+        <w:br/>
+      </w:r>
+      <w:proofErr w:type="spellStart"/>
+      <w:r>
+        <w:rPr>
+          <w:rFonts w:ascii="Arial" w:hAnsi="Arial" w:cs="Arial"/>
+        </w:rPr>
         <w:t>pathlib</w:t>
       </w:r>
       <w:proofErr w:type="spellEnd"/>
@@ -623,15 +770,27 @@
           <w:rFonts w:ascii="Arial" w:hAnsi="Arial" w:cs="Arial"/>
         </w:rPr>
         <w:br/>
-      </w:r>
-      <w:proofErr w:type="spellStart"/>
-      <w:r>
-        <w:rPr>
-          <w:rFonts w:ascii="Arial" w:hAnsi="Arial" w:cs="Arial"/>
-        </w:rPr>
-        <w:t>os</w:t>
-      </w:r>
-      <w:proofErr w:type="spellEnd"/>
+        <w:t>platform</w:t>
+      </w:r>
+      <w:r>
+        <w:rPr>
+          <w:rFonts w:ascii="Arial" w:hAnsi="Arial" w:cs="Arial"/>
+        </w:rPr>
+        <w:br/>
+        <w:t>socket</w:t>
+      </w:r>
+      <w:r>
+        <w:rPr>
+          <w:rFonts w:ascii="Arial" w:hAnsi="Arial" w:cs="Arial"/>
+        </w:rPr>
+        <w:br/>
+      </w:r>
+      <w:r>
+        <w:rPr>
+          <w:rFonts w:ascii="Arial" w:hAnsi="Arial" w:cs="Arial"/>
+        </w:rPr>
+        <w:t xml:space="preserve">subprocess </w:t>
+      </w:r>
       <w:r>
         <w:rPr>
           <w:rFonts w:ascii="Arial" w:hAnsi="Arial" w:cs="Arial"/>
@@ -643,57 +802,7 @@
         <w:rPr>
           <w:rFonts w:ascii="Arial" w:hAnsi="Arial" w:cs="Arial"/>
         </w:rPr>
-        <w:br/>
-      </w:r>
-      <w:proofErr w:type="spellStart"/>
-      <w:r>
-        <w:rPr>
-          <w:rFonts w:ascii="Arial" w:hAnsi="Arial" w:cs="Arial"/>
-        </w:rPr>
-        <w:t>argparse</w:t>
-      </w:r>
-      <w:proofErr w:type="spellEnd"/>
-      <w:r>
-        <w:rPr>
-          <w:rFonts w:ascii="Arial" w:hAnsi="Arial" w:cs="Arial"/>
-        </w:rPr>
-        <w:br/>
-        <w:t>datetime</w:t>
-      </w:r>
-      <w:r>
-        <w:rPr>
-          <w:rFonts w:ascii="Arial" w:hAnsi="Arial" w:cs="Arial"/>
-        </w:rPr>
-        <w:br/>
-        <w:t>platform</w:t>
-      </w:r>
-      <w:r>
-        <w:rPr>
-          <w:rFonts w:ascii="Arial" w:hAnsi="Arial" w:cs="Arial"/>
-        </w:rPr>
-        <w:br/>
-        <w:t>socket</w:t>
-      </w:r>
-      <w:r>
-        <w:rPr>
-          <w:rFonts w:ascii="Arial" w:hAnsi="Arial" w:cs="Arial"/>
-        </w:rPr>
-        <w:br/>
-      </w:r>
-      <w:proofErr w:type="spellStart"/>
-      <w:r>
-        <w:rPr>
-          <w:rFonts w:ascii="Arial" w:hAnsi="Arial" w:cs="Arial"/>
-        </w:rPr>
-        <w:t>getpass</w:t>
-      </w:r>
-      <w:proofErr w:type="spellEnd"/>
-      <w:r>
-        <w:rPr>
-          <w:rFonts w:ascii="Arial" w:hAnsi="Arial" w:cs="Arial"/>
-        </w:rPr>
-        <w:br/>
-        <w:t>subprocess</w:t>
+        <w:t xml:space="preserve"> </w:t>
       </w:r>
     </w:p>
     <w:p>
@@ -721,34 +830,82 @@
           <w:rFonts w:ascii="Arial" w:hAnsi="Arial" w:cs="Arial"/>
         </w:rPr>
         <w:br/>
-        <w:t>.\config.py (.\constants.py, pylib\config\config.py [json], pylib\autoparse\autoparse.py [</w:t>
+      </w:r>
+      <w:r>
+        <w:rPr>
+          <w:rFonts w:ascii="Arial" w:hAnsi="Arial" w:cs="Arial"/>
+        </w:rPr>
+        <w:lastRenderedPageBreak/>
+        <w:t xml:space="preserve">.\config.py (.\constants.py, </w:t>
       </w:r>
       <w:proofErr w:type="spellStart"/>
       <w:r>
         <w:rPr>
           <w:rFonts w:ascii="Arial" w:hAnsi="Arial" w:cs="Arial"/>
         </w:rPr>
-        <w:t>argparse</w:t>
+        <w:t>pylib</w:t>
       </w:r>
       <w:proofErr w:type="spellEnd"/>
       <w:r>
         <w:rPr>
           <w:rFonts w:ascii="Arial" w:hAnsi="Arial" w:cs="Arial"/>
         </w:rPr>
-        <w:t>])</w:t>
+        <w:t xml:space="preserve">\config\config.py, </w:t>
+      </w:r>
+      <w:proofErr w:type="spellStart"/>
+      <w:r>
+        <w:rPr>
+          <w:rFonts w:ascii="Arial" w:hAnsi="Arial" w:cs="Arial"/>
+        </w:rPr>
+        <w:t>pylib</w:t>
+      </w:r>
+      <w:proofErr w:type="spellEnd"/>
+      <w:r>
+        <w:rPr>
+          <w:rFonts w:ascii="Arial" w:hAnsi="Arial" w:cs="Arial"/>
+        </w:rPr>
+        <w:t>\</w:t>
+      </w:r>
+      <w:proofErr w:type="spellStart"/>
+      <w:r>
+        <w:rPr>
+          <w:rFonts w:ascii="Arial" w:hAnsi="Arial" w:cs="Arial"/>
+        </w:rPr>
+        <w:t>autoparse</w:t>
+      </w:r>
+      <w:proofErr w:type="spellEnd"/>
+      <w:r>
+        <w:rPr>
+          <w:rFonts w:ascii="Arial" w:hAnsi="Arial" w:cs="Arial"/>
+        </w:rPr>
+        <w:t>\autoparse.py</w:t>
+      </w:r>
+      <w:bookmarkStart w:id="1" w:name="_GoBack"/>
+      <w:bookmarkEnd w:id="1"/>
+      <w:r>
+        <w:rPr>
+          <w:rFonts w:ascii="Arial" w:hAnsi="Arial" w:cs="Arial"/>
+        </w:rPr>
+        <w:t>)</w:t>
       </w:r>
       <w:r>
         <w:rPr>
           <w:rFonts w:ascii="Arial" w:hAnsi="Arial" w:cs="Arial"/>
         </w:rPr>
         <w:br/>
-      </w:r>
-      <w:r>
-        <w:rPr>
-          <w:rFonts w:ascii="Arial" w:hAnsi="Arial" w:cs="Arial"/>
-        </w:rPr>
-        <w:lastRenderedPageBreak/>
-        <w:t>pylib\info.info.py</w:t>
+        <w:t>pylib\info</w:t>
+      </w:r>
+      <w:r>
+        <w:rPr>
+          <w:rFonts w:ascii="Arial" w:hAnsi="Arial" w:cs="Arial"/>
+        </w:rPr>
+        <w:t>\</w:t>
+      </w:r>
+      <w:r>
+        <w:rPr>
+          <w:rFonts w:ascii="Arial" w:hAnsi="Arial" w:cs="Arial"/>
+        </w:rPr>
+        <w:t>info.py</w:t>
       </w:r>
       <w:r>
         <w:rPr>
@@ -814,7 +971,7 @@
         <w:rPr>
           <w:rFonts w:ascii="Arial" w:hAnsi="Arial" w:cs="Arial"/>
         </w:rPr>
-        <w:t>put generated by the Tool Runner tool.</w:t>
+        <w:t>put generated by the Tool Runner.</w:t>
       </w:r>
     </w:p>
     <w:p>
@@ -932,13 +1089,7 @@
         <w:rPr>
           <w:rFonts w:ascii="Arial" w:hAnsi="Arial" w:cs="Arial"/>
         </w:rPr>
-        <w:t>/</w:t>
-      </w:r>
-      <w:r>
-        <w:rPr>
-          <w:rFonts w:ascii="Arial" w:hAnsi="Arial" w:cs="Arial"/>
-        </w:rPr>
-        <w:t>or</w:t>
+        <w:t>/or</w:t>
       </w:r>
       <w:r>
         <w:rPr>
@@ -1031,21 +1182,7 @@
         <w:rPr>
           <w:rFonts w:ascii="Arial" w:hAnsi="Arial" w:cs="Arial"/>
         </w:rPr>
-        <w:t xml:space="preserve"> {</w:t>
-      </w:r>
-      <w:proofErr w:type="gramStart"/>
-      <w:r>
-        <w:rPr>
-          <w:rFonts w:ascii="Arial" w:hAnsi="Arial" w:cs="Arial"/>
-        </w:rPr>
-        <w:t>I,D</w:t>
-      </w:r>
-      <w:proofErr w:type="gramEnd"/>
-      <w:r>
-        <w:rPr>
-          <w:rFonts w:ascii="Arial" w:hAnsi="Arial" w:cs="Arial"/>
-        </w:rPr>
-        <w:t xml:space="preserve">} </w:t>
+        <w:t xml:space="preserve"> {I,D} </w:t>
       </w:r>
       <w:r>
         <w:rPr>
@@ -1168,7 +1305,6 @@
         <w:t xml:space="preserve"> {</w:t>
       </w:r>
       <w:proofErr w:type="spellStart"/>
-      <w:proofErr w:type="gramStart"/>
       <w:r>
         <w:rPr>
           <w:rFonts w:ascii="Arial" w:hAnsi="Arial" w:cs="Arial"/>
@@ -1176,7 +1312,6 @@
         <w:t>a,w</w:t>
       </w:r>
       <w:proofErr w:type="spellEnd"/>
-      <w:proofErr w:type="gramEnd"/>
       <w:r>
         <w:rPr>
           <w:rFonts w:ascii="Arial" w:hAnsi="Arial" w:cs="Arial"/>
@@ -1526,7 +1661,19 @@
         <w:rPr>
           <w:rFonts w:ascii="Arial" w:hAnsi="Arial"/>
         </w:rPr>
-        <w:t>ndent code walkthrough was performed by Mitchell Tufford on 11/22/2019. One comment was made regarding invoking a tool without a file extension of .exe. The software design description specifies that an executable filename passed as an argument includes the extension.</w:t>
+        <w:t xml:space="preserve">ndent code </w:t>
+      </w:r>
+      <w:r>
+        <w:rPr>
+          <w:rFonts w:ascii="Arial" w:hAnsi="Arial"/>
+        </w:rPr>
+        <w:t xml:space="preserve">inspection </w:t>
+      </w:r>
+      <w:r>
+        <w:rPr>
+          <w:rFonts w:ascii="Arial" w:hAnsi="Arial"/>
+        </w:rPr>
+        <w:t>was performed by Mitchell Tufford on 11/22/2019. One comment was made regarding invoking a tool without a file extension of .exe. The software design description specifies that an executable filename passed as an argument includes the extension.</w:t>
       </w:r>
       <w:r>
         <w:rPr>
@@ -1588,7 +1735,7 @@
           <w:rFonts w:ascii="Arial" w:hAnsi="Arial" w:cs="Arial"/>
         </w:rPr>
       </w:pPr>
-      <w:bookmarkStart w:id="1" w:name="_Hlk24021851"/>
+      <w:bookmarkStart w:id="2" w:name="_Hlk24021851"/>
       <w:r>
         <w:rPr>
           <w:rFonts w:ascii="Arial" w:hAnsi="Arial" w:cs="Arial"/>
@@ -1605,8 +1752,8 @@
       </w:tblPr>
       <w:tblGrid>
         <w:gridCol w:w="1890"/>
-        <w:gridCol w:w="1452"/>
-        <w:gridCol w:w="5940"/>
+        <w:gridCol w:w="1710"/>
+        <w:gridCol w:w="5760"/>
       </w:tblGrid>
       <w:tr>
         <w:trPr>
@@ -1616,7 +1763,7 @@
         </w:trPr>
         <w:tc>
           <w:tcPr>
-            <w:tcW w:w="9282" w:type="dxa"/>
+            <w:tcW w:w="9360" w:type="dxa"/>
             <w:gridSpan w:val="3"/>
             <w:tcBorders>
               <w:top w:val="nil"/>
@@ -1625,7 +1772,7 @@
             </w:tcBorders>
             <w:vAlign w:val="bottom"/>
           </w:tcPr>
-          <w:bookmarkEnd w:id="1"/>
+          <w:bookmarkEnd w:id="2"/>
           <w:p>
             <w:pPr>
               <w:pStyle w:val="H1bodytext"/>
@@ -1650,20 +1797,6 @@
                 <w:b/>
               </w:rPr>
               <w:t>Tool Runner</w:t>
-            </w:r>
-            <w:r>
-              <w:rPr>
-                <w:rFonts w:ascii="Arial" w:hAnsi="Arial"/>
-                <w:b/>
-              </w:rPr>
-              <w:t xml:space="preserve"> </w:t>
-            </w:r>
-            <w:r>
-              <w:rPr>
-                <w:rFonts w:ascii="Arial" w:hAnsi="Arial"/>
-                <w:b/>
-              </w:rPr>
-              <w:t>Tool</w:t>
             </w:r>
             <w:r>
               <w:rPr>
@@ -1717,7 +1850,7 @@
         </w:tc>
         <w:tc>
           <w:tcPr>
-            <w:tcW w:w="1452" w:type="dxa"/>
+            <w:tcW w:w="1710" w:type="dxa"/>
             <w:shd w:val="clear" w:color="auto" w:fill="D9D9D9" w:themeFill="background1" w:themeFillShade="D9"/>
             <w:vAlign w:val="bottom"/>
           </w:tcPr>
@@ -1750,7 +1883,7 @@
         </w:tc>
         <w:tc>
           <w:tcPr>
-            <w:tcW w:w="5940" w:type="dxa"/>
+            <w:tcW w:w="5760" w:type="dxa"/>
             <w:shd w:val="clear" w:color="auto" w:fill="D9D9D9" w:themeFill="background1" w:themeFillShade="D9"/>
             <w:vAlign w:val="bottom"/>
           </w:tcPr>
@@ -1821,7 +1954,7 @@
         </w:tc>
         <w:tc>
           <w:tcPr>
-            <w:tcW w:w="1452" w:type="dxa"/>
+            <w:tcW w:w="1710" w:type="dxa"/>
             <w:shd w:val="clear" w:color="auto" w:fill="auto"/>
             <w:vAlign w:val="center"/>
           </w:tcPr>
@@ -1839,15 +1972,28 @@
             <w:r>
               <w:rPr>
                 <w:rFonts w:ascii="Arial" w:hAnsi="Arial"/>
+              </w:rPr>
+              <w:t>CACIE-runner.py</w:t>
+            </w:r>
+            <w:r>
+              <w:rPr>
+                <w:rFonts w:ascii="Arial" w:hAnsi="Arial"/>
                 <w:bCs/>
               </w:rPr>
+              <w:t xml:space="preserve"> -</w:t>
+            </w:r>
+            <w:r>
+              <w:rPr>
+                <w:rFonts w:ascii="Arial" w:hAnsi="Arial"/>
+                <w:bCs/>
+              </w:rPr>
               <w:t>IT-1</w:t>
             </w:r>
           </w:p>
         </w:tc>
         <w:tc>
           <w:tcPr>
-            <w:tcW w:w="5940" w:type="dxa"/>
+            <w:tcW w:w="5760" w:type="dxa"/>
             <w:shd w:val="clear" w:color="auto" w:fill="auto"/>
             <w:vAlign w:val="center"/>
           </w:tcPr>
@@ -1966,7 +2112,7 @@
         </w:tc>
         <w:tc>
           <w:tcPr>
-            <w:tcW w:w="1452" w:type="dxa"/>
+            <w:tcW w:w="1710" w:type="dxa"/>
             <w:vAlign w:val="center"/>
           </w:tcPr>
           <w:p>
@@ -1983,7 +2129,13 @@
               <w:rPr>
                 <w:rFonts w:ascii="Arial" w:hAnsi="Arial"/>
               </w:rPr>
-              <w:t>ATC-</w:t>
+              <w:t>CACIE-runner.py-TC</w:t>
+            </w:r>
+            <w:r>
+              <w:rPr>
+                <w:rFonts w:ascii="Arial" w:hAnsi="Arial"/>
+              </w:rPr>
+              <w:t>-</w:t>
             </w:r>
             <w:r>
               <w:rPr>
@@ -1995,7 +2147,7 @@
         </w:tc>
         <w:tc>
           <w:tcPr>
-            <w:tcW w:w="5940" w:type="dxa"/>
+            <w:tcW w:w="5760" w:type="dxa"/>
             <w:vAlign w:val="center"/>
           </w:tcPr>
           <w:p>
@@ -2082,7 +2234,7 @@
         </w:tc>
         <w:tc>
           <w:tcPr>
-            <w:tcW w:w="1452" w:type="dxa"/>
+            <w:tcW w:w="1710" w:type="dxa"/>
             <w:vAlign w:val="center"/>
           </w:tcPr>
           <w:p>
@@ -2099,7 +2251,13 @@
               <w:rPr>
                 <w:rFonts w:ascii="Arial" w:hAnsi="Arial"/>
               </w:rPr>
-              <w:t>ATC-</w:t>
+              <w:t>CACIE-runner.py-TC</w:t>
+            </w:r>
+            <w:r>
+              <w:rPr>
+                <w:rFonts w:ascii="Arial" w:hAnsi="Arial"/>
+              </w:rPr>
+              <w:t>-</w:t>
             </w:r>
             <w:r>
               <w:rPr>
@@ -2111,7 +2269,7 @@
         </w:tc>
         <w:tc>
           <w:tcPr>
-            <w:tcW w:w="5940" w:type="dxa"/>
+            <w:tcW w:w="5760" w:type="dxa"/>
             <w:vAlign w:val="center"/>
           </w:tcPr>
           <w:p>
@@ -2200,7 +2358,7 @@
         </w:tc>
         <w:tc>
           <w:tcPr>
-            <w:tcW w:w="1452" w:type="dxa"/>
+            <w:tcW w:w="1710" w:type="dxa"/>
             <w:vAlign w:val="center"/>
           </w:tcPr>
           <w:p>
@@ -2217,13 +2375,19 @@
               <w:rPr>
                 <w:rFonts w:ascii="Arial" w:hAnsi="Arial"/>
               </w:rPr>
-              <w:t>ATC-3</w:t>
-            </w:r>
-          </w:p>
-        </w:tc>
-        <w:tc>
-          <w:tcPr>
-            <w:tcW w:w="5940" w:type="dxa"/>
+              <w:t>CACIE-runner.py-TC</w:t>
+            </w:r>
+            <w:r>
+              <w:rPr>
+                <w:rFonts w:ascii="Arial" w:hAnsi="Arial"/>
+              </w:rPr>
+              <w:t>-3</w:t>
+            </w:r>
+          </w:p>
+        </w:tc>
+        <w:tc>
+          <w:tcPr>
+            <w:tcW w:w="5760" w:type="dxa"/>
             <w:vAlign w:val="center"/>
           </w:tcPr>
           <w:p>
@@ -2264,7 +2428,7 @@
                 <w:rFonts w:ascii="Arial" w:hAnsi="Arial"/>
               </w:rPr>
             </w:pPr>
-            <w:bookmarkStart w:id="2" w:name="_Hlk11229718"/>
+            <w:bookmarkStart w:id="3" w:name="_Hlk11229718"/>
             <w:r>
               <w:rPr>
                 <w:rFonts w:ascii="Arial" w:hAnsi="Arial"/>
@@ -2312,7 +2476,7 @@
         </w:tc>
         <w:tc>
           <w:tcPr>
-            <w:tcW w:w="1452" w:type="dxa"/>
+            <w:tcW w:w="1710" w:type="dxa"/>
             <w:vAlign w:val="center"/>
           </w:tcPr>
           <w:p>
@@ -2329,7 +2493,13 @@
               <w:rPr>
                 <w:rFonts w:ascii="Arial" w:hAnsi="Arial"/>
               </w:rPr>
-              <w:t>ATC-</w:t>
+              <w:t>CACIE-runner.py-TC</w:t>
+            </w:r>
+            <w:r>
+              <w:rPr>
+                <w:rFonts w:ascii="Arial" w:hAnsi="Arial"/>
+              </w:rPr>
+              <w:t>-</w:t>
             </w:r>
             <w:r>
               <w:rPr>
@@ -2341,7 +2511,7 @@
         </w:tc>
         <w:tc>
           <w:tcPr>
-            <w:tcW w:w="5940" w:type="dxa"/>
+            <w:tcW w:w="5760" w:type="dxa"/>
             <w:vAlign w:val="center"/>
           </w:tcPr>
           <w:p>
@@ -2375,7 +2545,7 @@
           </w:p>
         </w:tc>
       </w:tr>
-      <w:bookmarkEnd w:id="2"/>
+      <w:bookmarkEnd w:id="3"/>
     </w:tbl>
     <w:p>
       <w:pPr>
@@ -2447,7 +2617,7 @@
         <w:rPr>
           <w:rFonts w:ascii="Arial" w:hAnsi="Arial"/>
         </w:rPr>
-        <w:t xml:space="preserve">tool is </w:t>
+        <w:t xml:space="preserve">is </w:t>
       </w:r>
       <w:r>
         <w:rPr>
@@ -2500,9 +2670,9 @@
         <w:tblLook w:val="04A0" w:firstRow="1" w:lastRow="0" w:firstColumn="1" w:lastColumn="0" w:noHBand="0" w:noVBand="1"/>
       </w:tblPr>
       <w:tblGrid>
-        <w:gridCol w:w="1080"/>
-        <w:gridCol w:w="6642"/>
-        <w:gridCol w:w="1520"/>
+        <w:gridCol w:w="1530"/>
+        <w:gridCol w:w="6328"/>
+        <w:gridCol w:w="1502"/>
       </w:tblGrid>
       <w:tr>
         <w:trPr>
@@ -2512,7 +2682,7 @@
         </w:trPr>
         <w:tc>
           <w:tcPr>
-            <w:tcW w:w="9242" w:type="dxa"/>
+            <w:tcW w:w="9360" w:type="dxa"/>
             <w:gridSpan w:val="3"/>
             <w:tcBorders>
               <w:top w:val="nil"/>
@@ -2565,7 +2735,7 @@
         </w:trPr>
         <w:tc>
           <w:tcPr>
-            <w:tcW w:w="1080" w:type="dxa"/>
+            <w:tcW w:w="1530" w:type="dxa"/>
             <w:tcBorders>
               <w:top w:val="single" w:sz="4" w:space="0" w:color="auto"/>
             </w:tcBorders>
@@ -2594,7 +2764,7 @@
         </w:tc>
         <w:tc>
           <w:tcPr>
-            <w:tcW w:w="6642" w:type="dxa"/>
+            <w:tcW w:w="6328" w:type="dxa"/>
             <w:tcBorders>
               <w:top w:val="single" w:sz="4" w:space="0" w:color="auto"/>
             </w:tcBorders>
@@ -2623,7 +2793,7 @@
         </w:tc>
         <w:tc>
           <w:tcPr>
-            <w:tcW w:w="1520" w:type="dxa"/>
+            <w:tcW w:w="1502" w:type="dxa"/>
             <w:tcBorders>
               <w:top w:val="single" w:sz="4" w:space="0" w:color="auto"/>
             </w:tcBorders>
@@ -2692,7 +2862,7 @@
         </w:trPr>
         <w:tc>
           <w:tcPr>
-            <w:tcW w:w="9242" w:type="dxa"/>
+            <w:tcW w:w="9360" w:type="dxa"/>
             <w:gridSpan w:val="3"/>
             <w:vAlign w:val="center"/>
           </w:tcPr>
@@ -2753,7 +2923,6 @@
                 <w:iCs/>
               </w:rPr>
             </w:pPr>
-            <w:proofErr w:type="gramStart"/>
             <w:r>
               <w:rPr>
                 <w:rFonts w:ascii="Arial" w:hAnsi="Arial"/>
@@ -2763,7 +2932,6 @@
               <w:t>Note  [</w:t>
             </w:r>
             <w:proofErr w:type="spellStart"/>
-            <w:proofErr w:type="gramEnd"/>
             <w:r>
               <w:rPr>
                 <w:rFonts w:ascii="Arial" w:hAnsi="Arial"/>
@@ -2790,7 +2958,7 @@
         </w:trPr>
         <w:tc>
           <w:tcPr>
-            <w:tcW w:w="9242" w:type="dxa"/>
+            <w:tcW w:w="9360" w:type="dxa"/>
             <w:gridSpan w:val="3"/>
             <w:vAlign w:val="center"/>
           </w:tcPr>
@@ -3060,7 +3228,7 @@
         </w:trPr>
         <w:tc>
           <w:tcPr>
-            <w:tcW w:w="1080" w:type="dxa"/>
+            <w:tcW w:w="1530" w:type="dxa"/>
             <w:vMerge w:val="restart"/>
             <w:vAlign w:val="center"/>
           </w:tcPr>
@@ -3078,13 +3246,14 @@
               <w:rPr>
                 <w:rFonts w:ascii="Arial" w:hAnsi="Arial"/>
               </w:rPr>
-              <w:t>IT</w:t>
-            </w:r>
-            <w:r>
-              <w:rPr>
-                <w:rFonts w:ascii="Arial" w:hAnsi="Arial"/>
-              </w:rPr>
-              <w:t>C</w:t>
+              <w:t>CACIE-runner.py</w:t>
+            </w:r>
+            <w:r>
+              <w:rPr>
+                <w:rFonts w:ascii="Arial" w:hAnsi="Arial"/>
+                <w:bCs/>
+              </w:rPr>
+              <w:t xml:space="preserve"> -IT-1</w:t>
             </w:r>
             <w:r>
               <w:rPr>
@@ -3096,7 +3265,7 @@
         </w:tc>
         <w:tc>
           <w:tcPr>
-            <w:tcW w:w="8162" w:type="dxa"/>
+            <w:tcW w:w="7830" w:type="dxa"/>
             <w:gridSpan w:val="2"/>
             <w:vAlign w:val="center"/>
           </w:tcPr>
@@ -3126,16 +3295,7 @@
                 <w:i/>
                 <w:iCs/>
               </w:rPr>
-              <w:t>Testing_</w:t>
-            </w:r>
-            <w:proofErr w:type="gramStart"/>
-            <w:r>
-              <w:rPr>
-                <w:rFonts w:ascii="Arial" w:hAnsi="Arial"/>
-                <w:i/>
-                <w:iCs/>
-              </w:rPr>
-              <w:t>Directory</w:t>
+              <w:t>Testing_Directory</w:t>
             </w:r>
             <w:proofErr w:type="spellEnd"/>
             <w:r>
@@ -3152,16 +3312,7 @@
                 <w:i/>
                 <w:iCs/>
               </w:rPr>
-              <w:t>\</w:t>
-            </w:r>
-            <w:proofErr w:type="gramEnd"/>
-            <w:r>
-              <w:rPr>
-                <w:rFonts w:ascii="Arial" w:hAnsi="Arial"/>
-                <w:i/>
-                <w:iCs/>
-              </w:rPr>
-              <w:t>ca-surf-test</w:t>
+              <w:t>\ca-surf-test</w:t>
             </w:r>
             <w:r>
               <w:rPr>
@@ -3180,7 +3331,7 @@
         </w:trPr>
         <w:tc>
           <w:tcPr>
-            <w:tcW w:w="1080" w:type="dxa"/>
+            <w:tcW w:w="1530" w:type="dxa"/>
             <w:vMerge/>
             <w:vAlign w:val="center"/>
           </w:tcPr>
@@ -3198,7 +3349,7 @@
         </w:tc>
         <w:tc>
           <w:tcPr>
-            <w:tcW w:w="8162" w:type="dxa"/>
+            <w:tcW w:w="7830" w:type="dxa"/>
             <w:gridSpan w:val="2"/>
             <w:vAlign w:val="center"/>
           </w:tcPr>
@@ -3292,6 +3443,14 @@
                 <w:iCs/>
               </w:rPr>
               <w:t>.sh</w:t>
+            </w:r>
+            <w:r>
+              <w:rPr>
+                <w:rFonts w:ascii="Arial" w:hAnsi="Arial"/>
+                <w:i/>
+                <w:iCs/>
+              </w:rPr>
+              <w:t>/.bat</w:t>
             </w:r>
             <w:r>
               <w:rPr>
@@ -3357,6 +3516,14 @@
               </w:rPr>
               <w:br/>
               <w:t>./runner_run_IT-1.sh</w:t>
+            </w:r>
+            <w:r>
+              <w:rPr>
+                <w:rFonts w:ascii="Arial" w:hAnsi="Arial"/>
+                <w:i/>
+                <w:iCs/>
+              </w:rPr>
+              <w:t>/.bat</w:t>
             </w:r>
           </w:p>
         </w:tc>
@@ -3367,7 +3534,7 @@
         </w:trPr>
         <w:tc>
           <w:tcPr>
-            <w:tcW w:w="1080" w:type="dxa"/>
+            <w:tcW w:w="1530" w:type="dxa"/>
             <w:vMerge/>
             <w:vAlign w:val="center"/>
           </w:tcPr>
@@ -3385,7 +3552,7 @@
         </w:tc>
         <w:tc>
           <w:tcPr>
-            <w:tcW w:w="6642" w:type="dxa"/>
+            <w:tcW w:w="6328" w:type="dxa"/>
             <w:vAlign w:val="center"/>
           </w:tcPr>
           <w:p>
@@ -3407,7 +3574,7 @@
         </w:tc>
         <w:tc>
           <w:tcPr>
-            <w:tcW w:w="1520" w:type="dxa"/>
+            <w:tcW w:w="1502" w:type="dxa"/>
             <w:vAlign w:val="center"/>
           </w:tcPr>
           <w:p>
@@ -3429,7 +3596,7 @@
         </w:trPr>
         <w:tc>
           <w:tcPr>
-            <w:tcW w:w="1080" w:type="dxa"/>
+            <w:tcW w:w="1530" w:type="dxa"/>
             <w:vMerge/>
             <w:vAlign w:val="center"/>
           </w:tcPr>
@@ -3447,7 +3614,7 @@
         </w:tc>
         <w:tc>
           <w:tcPr>
-            <w:tcW w:w="6642" w:type="dxa"/>
+            <w:tcW w:w="6328" w:type="dxa"/>
             <w:vAlign w:val="center"/>
           </w:tcPr>
           <w:p>
@@ -3469,7 +3636,7 @@
         </w:tc>
         <w:tc>
           <w:tcPr>
-            <w:tcW w:w="1520" w:type="dxa"/>
+            <w:tcW w:w="1502" w:type="dxa"/>
             <w:vAlign w:val="center"/>
           </w:tcPr>
           <w:p>
@@ -3491,7 +3658,7 @@
         </w:trPr>
         <w:tc>
           <w:tcPr>
-            <w:tcW w:w="1080" w:type="dxa"/>
+            <w:tcW w:w="1530" w:type="dxa"/>
             <w:vMerge w:val="restart"/>
             <w:vAlign w:val="center"/>
           </w:tcPr>
@@ -3509,13 +3676,19 @@
               <w:rPr>
                 <w:rFonts w:ascii="Arial" w:hAnsi="Arial"/>
               </w:rPr>
-              <w:t>ATC-1</w:t>
-            </w:r>
-          </w:p>
-        </w:tc>
-        <w:tc>
-          <w:tcPr>
-            <w:tcW w:w="8162" w:type="dxa"/>
+              <w:t>CACIE-runner.py-TC</w:t>
+            </w:r>
+            <w:r>
+              <w:rPr>
+                <w:rFonts w:ascii="Arial" w:hAnsi="Arial"/>
+              </w:rPr>
+              <w:t>-1</w:t>
+            </w:r>
+          </w:p>
+        </w:tc>
+        <w:tc>
+          <w:tcPr>
+            <w:tcW w:w="7830" w:type="dxa"/>
             <w:gridSpan w:val="2"/>
             <w:vAlign w:val="center"/>
           </w:tcPr>
@@ -3549,14 +3722,7 @@
               <w:rPr>
                 <w:rFonts w:ascii="Arial" w:hAnsi="Arial"/>
               </w:rPr>
-              <w:t>Testing_</w:t>
-            </w:r>
-            <w:proofErr w:type="gramStart"/>
-            <w:r>
-              <w:rPr>
-                <w:rFonts w:ascii="Arial" w:hAnsi="Arial"/>
-              </w:rPr>
-              <w:t>Directory</w:t>
+              <w:t>Testing_Directory</w:t>
             </w:r>
             <w:proofErr w:type="spellEnd"/>
             <w:r>
@@ -3573,7 +3739,6 @@
               </w:rPr>
               <w:t>-surf-test\</w:t>
             </w:r>
-            <w:proofErr w:type="gramEnd"/>
             <w:r>
               <w:rPr>
                 <w:rFonts w:ascii="Arial" w:hAnsi="Arial"/>
@@ -3591,7 +3756,7 @@
         </w:trPr>
         <w:tc>
           <w:tcPr>
-            <w:tcW w:w="1080" w:type="dxa"/>
+            <w:tcW w:w="1530" w:type="dxa"/>
             <w:vMerge/>
             <w:vAlign w:val="center"/>
           </w:tcPr>
@@ -3609,7 +3774,7 @@
         </w:tc>
         <w:tc>
           <w:tcPr>
-            <w:tcW w:w="8162" w:type="dxa"/>
+            <w:tcW w:w="7830" w:type="dxa"/>
             <w:gridSpan w:val="2"/>
             <w:vAlign w:val="center"/>
           </w:tcPr>
@@ -3746,7 +3911,7 @@
         </w:trPr>
         <w:tc>
           <w:tcPr>
-            <w:tcW w:w="1080" w:type="dxa"/>
+            <w:tcW w:w="1530" w:type="dxa"/>
             <w:vMerge/>
             <w:vAlign w:val="center"/>
           </w:tcPr>
@@ -3764,7 +3929,7 @@
         </w:tc>
         <w:tc>
           <w:tcPr>
-            <w:tcW w:w="6642" w:type="dxa"/>
+            <w:tcW w:w="6328" w:type="dxa"/>
             <w:vAlign w:val="center"/>
           </w:tcPr>
           <w:p>
@@ -3868,7 +4033,7 @@
         </w:tc>
         <w:tc>
           <w:tcPr>
-            <w:tcW w:w="1520" w:type="dxa"/>
+            <w:tcW w:w="1502" w:type="dxa"/>
             <w:vAlign w:val="center"/>
           </w:tcPr>
           <w:p>
@@ -3890,7 +4055,7 @@
         </w:trPr>
         <w:tc>
           <w:tcPr>
-            <w:tcW w:w="1080" w:type="dxa"/>
+            <w:tcW w:w="1530" w:type="dxa"/>
             <w:vMerge/>
             <w:vAlign w:val="center"/>
           </w:tcPr>
@@ -3908,7 +4073,7 @@
         </w:tc>
         <w:tc>
           <w:tcPr>
-            <w:tcW w:w="6642" w:type="dxa"/>
+            <w:tcW w:w="6328" w:type="dxa"/>
             <w:vAlign w:val="center"/>
           </w:tcPr>
           <w:p>
@@ -3932,7 +4097,7 @@
               </w:rPr>
               <w:t xml:space="preserve">that </w:t>
             </w:r>
-            <w:bookmarkStart w:id="3" w:name="_Hlk24549452"/>
+            <w:bookmarkStart w:id="4" w:name="_Hlk24549452"/>
             <w:r>
               <w:rPr>
                 <w:rFonts w:ascii="Arial" w:hAnsi="Arial"/>
@@ -3967,7 +4132,7 @@
               </w:rPr>
               <w:t>\</w:t>
             </w:r>
-            <w:bookmarkEnd w:id="3"/>
+            <w:bookmarkEnd w:id="4"/>
             <w:r>
               <w:rPr>
                 <w:rFonts w:ascii="Arial" w:hAnsi="Arial"/>
@@ -3996,7 +4161,7 @@
         </w:tc>
         <w:tc>
           <w:tcPr>
-            <w:tcW w:w="1520" w:type="dxa"/>
+            <w:tcW w:w="1502" w:type="dxa"/>
             <w:vAlign w:val="center"/>
           </w:tcPr>
           <w:p>
@@ -4018,7 +4183,7 @@
         </w:trPr>
         <w:tc>
           <w:tcPr>
-            <w:tcW w:w="1080" w:type="dxa"/>
+            <w:tcW w:w="1530" w:type="dxa"/>
             <w:vMerge/>
             <w:vAlign w:val="center"/>
           </w:tcPr>
@@ -4036,7 +4201,7 @@
         </w:tc>
         <w:tc>
           <w:tcPr>
-            <w:tcW w:w="6642" w:type="dxa"/>
+            <w:tcW w:w="6328" w:type="dxa"/>
             <w:vAlign w:val="center"/>
           </w:tcPr>
           <w:p>
@@ -4065,14 +4230,7 @@
               <w:rPr>
                 <w:rFonts w:ascii="Arial" w:hAnsi="Arial"/>
               </w:rPr>
-              <w:t>Testing_</w:t>
-            </w:r>
-            <w:proofErr w:type="gramStart"/>
-            <w:r>
-              <w:rPr>
-                <w:rFonts w:ascii="Arial" w:hAnsi="Arial"/>
-              </w:rPr>
-              <w:t>Directory</w:t>
+              <w:t>Testing_Directory</w:t>
             </w:r>
             <w:proofErr w:type="spellEnd"/>
             <w:r>
@@ -4087,7 +4245,6 @@
               </w:rPr>
               <w:t>\</w:t>
             </w:r>
-            <w:proofErr w:type="gramEnd"/>
             <w:r>
               <w:rPr>
                 <w:rFonts w:ascii="Arial" w:hAnsi="Arial"/>
@@ -4160,14 +4317,7 @@
               <w:rPr>
                 <w:rFonts w:ascii="Arial" w:hAnsi="Arial"/>
               </w:rPr>
-              <w:t>Test_Repo_</w:t>
-            </w:r>
-            <w:proofErr w:type="gramStart"/>
-            <w:r>
-              <w:rPr>
-                <w:rFonts w:ascii="Arial" w:hAnsi="Arial"/>
-              </w:rPr>
-              <w:t>Name</w:t>
+              <w:t>Test_Repo_Name</w:t>
             </w:r>
             <w:r>
               <w:rPr>
@@ -4203,7 +4353,6 @@
               <w:t>config.json</w:t>
             </w:r>
             <w:proofErr w:type="spellEnd"/>
-            <w:proofErr w:type="gramEnd"/>
             <w:r>
               <w:rPr>
                 <w:rFonts w:ascii="Arial" w:hAnsi="Arial"/>
@@ -4214,7 +4363,7 @@
         </w:tc>
         <w:tc>
           <w:tcPr>
-            <w:tcW w:w="1520" w:type="dxa"/>
+            <w:tcW w:w="1502" w:type="dxa"/>
             <w:vAlign w:val="center"/>
           </w:tcPr>
           <w:p>
@@ -4236,7 +4385,7 @@
         </w:trPr>
         <w:tc>
           <w:tcPr>
-            <w:tcW w:w="1080" w:type="dxa"/>
+            <w:tcW w:w="1530" w:type="dxa"/>
             <w:vMerge/>
             <w:vAlign w:val="center"/>
           </w:tcPr>
@@ -4254,7 +4403,7 @@
         </w:tc>
         <w:tc>
           <w:tcPr>
-            <w:tcW w:w="6642" w:type="dxa"/>
+            <w:tcW w:w="6328" w:type="dxa"/>
             <w:vAlign w:val="center"/>
           </w:tcPr>
           <w:p>
@@ -4283,14 +4432,7 @@
               <w:rPr>
                 <w:rFonts w:ascii="Arial" w:hAnsi="Arial"/>
               </w:rPr>
-              <w:t>Testing_</w:t>
-            </w:r>
-            <w:proofErr w:type="gramStart"/>
-            <w:r>
-              <w:rPr>
-                <w:rFonts w:ascii="Arial" w:hAnsi="Arial"/>
-              </w:rPr>
-              <w:t>Directory</w:t>
+              <w:t>Testing_Directory</w:t>
             </w:r>
             <w:proofErr w:type="spellEnd"/>
             <w:r>
@@ -4305,7 +4447,6 @@
               </w:rPr>
               <w:t>\</w:t>
             </w:r>
-            <w:proofErr w:type="gramEnd"/>
             <w:r>
               <w:rPr>
                 <w:rFonts w:ascii="Arial" w:hAnsi="Arial"/>
@@ -4360,14 +4501,7 @@
               <w:rPr>
                 <w:rFonts w:ascii="Arial" w:hAnsi="Arial"/>
               </w:rPr>
-              <w:t>Test_Repo_</w:t>
-            </w:r>
-            <w:proofErr w:type="gramStart"/>
-            <w:r>
-              <w:rPr>
-                <w:rFonts w:ascii="Arial" w:hAnsi="Arial"/>
-              </w:rPr>
-              <w:t>Name</w:t>
+              <w:t>Test_Repo_Name</w:t>
             </w:r>
             <w:r>
               <w:rPr>
@@ -4403,7 +4537,6 @@
               <w:t>config.json</w:t>
             </w:r>
             <w:proofErr w:type="spellEnd"/>
-            <w:proofErr w:type="gramEnd"/>
             <w:r>
               <w:rPr>
                 <w:rFonts w:ascii="Arial" w:hAnsi="Arial"/>
@@ -4414,7 +4547,7 @@
         </w:tc>
         <w:tc>
           <w:tcPr>
-            <w:tcW w:w="1520" w:type="dxa"/>
+            <w:tcW w:w="1502" w:type="dxa"/>
             <w:vAlign w:val="center"/>
           </w:tcPr>
           <w:p>
@@ -4436,7 +4569,7 @@
         </w:trPr>
         <w:tc>
           <w:tcPr>
-            <w:tcW w:w="1080" w:type="dxa"/>
+            <w:tcW w:w="1530" w:type="dxa"/>
             <w:vMerge w:val="restart"/>
             <w:vAlign w:val="center"/>
           </w:tcPr>
@@ -4454,13 +4587,19 @@
               <w:rPr>
                 <w:rFonts w:ascii="Arial" w:hAnsi="Arial"/>
               </w:rPr>
-              <w:t>ATC-2</w:t>
-            </w:r>
-          </w:p>
-        </w:tc>
-        <w:tc>
-          <w:tcPr>
-            <w:tcW w:w="8162" w:type="dxa"/>
+              <w:t>CACIE-runner.py-TC</w:t>
+            </w:r>
+            <w:r>
+              <w:rPr>
+                <w:rFonts w:ascii="Arial" w:hAnsi="Arial"/>
+              </w:rPr>
+              <w:t>-2</w:t>
+            </w:r>
+          </w:p>
+        </w:tc>
+        <w:tc>
+          <w:tcPr>
+            <w:tcW w:w="7830" w:type="dxa"/>
             <w:gridSpan w:val="2"/>
             <w:vAlign w:val="center"/>
           </w:tcPr>
@@ -4494,14 +4633,7 @@
               <w:rPr>
                 <w:rFonts w:ascii="Arial" w:hAnsi="Arial"/>
               </w:rPr>
-              <w:t>Testing_</w:t>
-            </w:r>
-            <w:proofErr w:type="gramStart"/>
-            <w:r>
-              <w:rPr>
-                <w:rFonts w:ascii="Arial" w:hAnsi="Arial"/>
-              </w:rPr>
-              <w:t>Directory</w:t>
+              <w:t>Testing_Directory</w:t>
             </w:r>
             <w:proofErr w:type="spellEnd"/>
             <w:r>
@@ -4518,7 +4650,6 @@
               </w:rPr>
               <w:t>-surf-test\</w:t>
             </w:r>
-            <w:proofErr w:type="gramEnd"/>
             <w:r>
               <w:rPr>
                 <w:rFonts w:ascii="Arial" w:hAnsi="Arial"/>
@@ -4536,7 +4667,7 @@
         </w:trPr>
         <w:tc>
           <w:tcPr>
-            <w:tcW w:w="1080" w:type="dxa"/>
+            <w:tcW w:w="1530" w:type="dxa"/>
             <w:vMerge/>
             <w:vAlign w:val="center"/>
           </w:tcPr>
@@ -4554,7 +4685,7 @@
         </w:tc>
         <w:tc>
           <w:tcPr>
-            <w:tcW w:w="8162" w:type="dxa"/>
+            <w:tcW w:w="7830" w:type="dxa"/>
             <w:gridSpan w:val="2"/>
             <w:vAlign w:val="center"/>
           </w:tcPr>
@@ -4703,7 +4834,7 @@
         </w:trPr>
         <w:tc>
           <w:tcPr>
-            <w:tcW w:w="1080" w:type="dxa"/>
+            <w:tcW w:w="1530" w:type="dxa"/>
             <w:vMerge/>
             <w:vAlign w:val="center"/>
           </w:tcPr>
@@ -4721,7 +4852,7 @@
         </w:tc>
         <w:tc>
           <w:tcPr>
-            <w:tcW w:w="6642" w:type="dxa"/>
+            <w:tcW w:w="6328" w:type="dxa"/>
             <w:vAlign w:val="center"/>
           </w:tcPr>
           <w:p>
@@ -4793,27 +4924,13 @@
               <w:rPr>
                 <w:rFonts w:ascii="Arial" w:hAnsi="Arial"/>
               </w:rPr>
-              <w:t xml:space="preserve"> documents that the Tool Runner and test tool are not located in a Git Repository (</w:t>
-            </w:r>
-            <w:proofErr w:type="gramStart"/>
-            <w:r>
-              <w:rPr>
-                <w:rFonts w:ascii="Arial" w:hAnsi="Arial"/>
-              </w:rPr>
-              <w:t xml:space="preserve"> ..</w:t>
-            </w:r>
-            <w:proofErr w:type="gramEnd"/>
-            <w:r>
-              <w:rPr>
-                <w:rFonts w:ascii="Arial" w:hAnsi="Arial"/>
-              </w:rPr>
-              <w:t>/tools/ subdirectory)</w:t>
-            </w:r>
-          </w:p>
-        </w:tc>
-        <w:tc>
-          <w:tcPr>
-            <w:tcW w:w="1520" w:type="dxa"/>
+              <w:t xml:space="preserve"> documents that the Tool Runner and test tool are not located in a Git Repository ( ../tools/ subdirectory)</w:t>
+            </w:r>
+          </w:p>
+        </w:tc>
+        <w:tc>
+          <w:tcPr>
+            <w:tcW w:w="1502" w:type="dxa"/>
             <w:vAlign w:val="center"/>
           </w:tcPr>
           <w:p>
@@ -4835,7 +4952,7 @@
         </w:trPr>
         <w:tc>
           <w:tcPr>
-            <w:tcW w:w="1080" w:type="dxa"/>
+            <w:tcW w:w="1530" w:type="dxa"/>
             <w:vMerge/>
             <w:vAlign w:val="center"/>
           </w:tcPr>
@@ -4853,7 +4970,7 @@
         </w:tc>
         <w:tc>
           <w:tcPr>
-            <w:tcW w:w="6642" w:type="dxa"/>
+            <w:tcW w:w="6328" w:type="dxa"/>
             <w:vAlign w:val="center"/>
           </w:tcPr>
           <w:p>
@@ -4899,7 +5016,7 @@
         </w:tc>
         <w:tc>
           <w:tcPr>
-            <w:tcW w:w="1520" w:type="dxa"/>
+            <w:tcW w:w="1502" w:type="dxa"/>
             <w:vAlign w:val="center"/>
           </w:tcPr>
           <w:p>
@@ -4921,7 +5038,7 @@
         </w:trPr>
         <w:tc>
           <w:tcPr>
-            <w:tcW w:w="1080" w:type="dxa"/>
+            <w:tcW w:w="1530" w:type="dxa"/>
             <w:vMerge w:val="restart"/>
             <w:vAlign w:val="center"/>
           </w:tcPr>
@@ -4939,13 +5056,19 @@
               <w:rPr>
                 <w:rFonts w:ascii="Arial" w:hAnsi="Arial"/>
               </w:rPr>
-              <w:t>ATC-3</w:t>
-            </w:r>
-          </w:p>
-        </w:tc>
-        <w:tc>
-          <w:tcPr>
-            <w:tcW w:w="8162" w:type="dxa"/>
+              <w:t>CACIE-runner.py-TC</w:t>
+            </w:r>
+            <w:r>
+              <w:rPr>
+                <w:rFonts w:ascii="Arial" w:hAnsi="Arial"/>
+              </w:rPr>
+              <w:t>-3</w:t>
+            </w:r>
+          </w:p>
+        </w:tc>
+        <w:tc>
+          <w:tcPr>
+            <w:tcW w:w="7830" w:type="dxa"/>
             <w:gridSpan w:val="2"/>
             <w:vAlign w:val="center"/>
           </w:tcPr>
@@ -5031,7 +5154,7 @@
         </w:trPr>
         <w:tc>
           <w:tcPr>
-            <w:tcW w:w="1080" w:type="dxa"/>
+            <w:tcW w:w="1530" w:type="dxa"/>
             <w:vMerge/>
             <w:vAlign w:val="center"/>
           </w:tcPr>
@@ -5049,7 +5172,7 @@
         </w:tc>
         <w:tc>
           <w:tcPr>
-            <w:tcW w:w="8162" w:type="dxa"/>
+            <w:tcW w:w="7830" w:type="dxa"/>
             <w:gridSpan w:val="2"/>
             <w:vAlign w:val="center"/>
           </w:tcPr>
@@ -5087,16 +5210,7 @@
                 <w:i/>
                 <w:iCs/>
               </w:rPr>
-              <w:t>Testing_</w:t>
-            </w:r>
-            <w:proofErr w:type="gramStart"/>
-            <w:r>
-              <w:rPr>
-                <w:rFonts w:ascii="Arial" w:hAnsi="Arial"/>
-                <w:i/>
-                <w:iCs/>
-              </w:rPr>
-              <w:t>Directory</w:t>
+              <w:t>Testing_Directory</w:t>
             </w:r>
             <w:proofErr w:type="spellEnd"/>
             <w:r>
@@ -5123,7 +5237,6 @@
               </w:rPr>
               <w:t>\</w:t>
             </w:r>
-            <w:proofErr w:type="gramEnd"/>
             <w:r>
               <w:rPr>
                 <w:rFonts w:ascii="Arial" w:hAnsi="Arial"/>
@@ -5141,7 +5254,7 @@
         </w:trPr>
         <w:tc>
           <w:tcPr>
-            <w:tcW w:w="1080" w:type="dxa"/>
+            <w:tcW w:w="1530" w:type="dxa"/>
             <w:vMerge/>
             <w:vAlign w:val="center"/>
           </w:tcPr>
@@ -5159,7 +5272,7 @@
         </w:tc>
         <w:tc>
           <w:tcPr>
-            <w:tcW w:w="8162" w:type="dxa"/>
+            <w:tcW w:w="7830" w:type="dxa"/>
             <w:gridSpan w:val="2"/>
             <w:vAlign w:val="center"/>
           </w:tcPr>
@@ -5338,7 +5451,7 @@
         </w:trPr>
         <w:tc>
           <w:tcPr>
-            <w:tcW w:w="1080" w:type="dxa"/>
+            <w:tcW w:w="1530" w:type="dxa"/>
             <w:vMerge/>
             <w:vAlign w:val="center"/>
           </w:tcPr>
@@ -5356,7 +5469,7 @@
         </w:tc>
         <w:tc>
           <w:tcPr>
-            <w:tcW w:w="6642" w:type="dxa"/>
+            <w:tcW w:w="6328" w:type="dxa"/>
             <w:vAlign w:val="center"/>
           </w:tcPr>
           <w:p>
@@ -5391,14 +5504,7 @@
               <w:rPr>
                 <w:rFonts w:ascii="Arial" w:hAnsi="Arial"/>
               </w:rPr>
-              <w:t>Testing_</w:t>
-            </w:r>
-            <w:proofErr w:type="gramStart"/>
-            <w:r>
-              <w:rPr>
-                <w:rFonts w:ascii="Arial" w:hAnsi="Arial"/>
-              </w:rPr>
-              <w:t>Directory</w:t>
+              <w:t>Testing_Directory</w:t>
             </w:r>
             <w:proofErr w:type="spellEnd"/>
             <w:r>
@@ -5413,7 +5519,6 @@
               </w:rPr>
               <w:t>\</w:t>
             </w:r>
-            <w:proofErr w:type="gramEnd"/>
             <w:r>
               <w:rPr>
                 <w:rFonts w:ascii="Arial" w:hAnsi="Arial"/>
@@ -5448,7 +5553,7 @@
         </w:tc>
         <w:tc>
           <w:tcPr>
-            <w:tcW w:w="1520" w:type="dxa"/>
+            <w:tcW w:w="1502" w:type="dxa"/>
             <w:vAlign w:val="center"/>
           </w:tcPr>
           <w:p>
@@ -5469,7 +5574,7 @@
         </w:trPr>
         <w:tc>
           <w:tcPr>
-            <w:tcW w:w="1080" w:type="dxa"/>
+            <w:tcW w:w="1530" w:type="dxa"/>
             <w:vMerge/>
             <w:vAlign w:val="center"/>
           </w:tcPr>
@@ -5483,12 +5588,12 @@
                 <w:rFonts w:ascii="Arial" w:hAnsi="Arial"/>
               </w:rPr>
             </w:pPr>
-            <w:bookmarkStart w:id="4" w:name="_Hlk24025033"/>
-          </w:p>
-        </w:tc>
-        <w:tc>
-          <w:tcPr>
-            <w:tcW w:w="8162" w:type="dxa"/>
+            <w:bookmarkStart w:id="5" w:name="_Hlk24025033"/>
+          </w:p>
+        </w:tc>
+        <w:tc>
+          <w:tcPr>
+            <w:tcW w:w="7830" w:type="dxa"/>
             <w:gridSpan w:val="2"/>
             <w:vAlign w:val="center"/>
           </w:tcPr>
@@ -5518,7 +5623,7 @@
         </w:trPr>
         <w:tc>
           <w:tcPr>
-            <w:tcW w:w="1080" w:type="dxa"/>
+            <w:tcW w:w="1530" w:type="dxa"/>
             <w:vMerge/>
             <w:vAlign w:val="center"/>
           </w:tcPr>
@@ -5536,7 +5641,7 @@
         </w:tc>
         <w:tc>
           <w:tcPr>
-            <w:tcW w:w="8162" w:type="dxa"/>
+            <w:tcW w:w="7830" w:type="dxa"/>
             <w:gridSpan w:val="2"/>
             <w:vAlign w:val="center"/>
           </w:tcPr>
@@ -5721,7 +5826,7 @@
         </w:trPr>
         <w:tc>
           <w:tcPr>
-            <w:tcW w:w="1080" w:type="dxa"/>
+            <w:tcW w:w="1530" w:type="dxa"/>
             <w:vMerge/>
             <w:vAlign w:val="center"/>
           </w:tcPr>
@@ -5739,7 +5844,7 @@
         </w:tc>
         <w:tc>
           <w:tcPr>
-            <w:tcW w:w="6642" w:type="dxa"/>
+            <w:tcW w:w="6328" w:type="dxa"/>
             <w:vAlign w:val="center"/>
           </w:tcPr>
           <w:p>
@@ -5840,14 +5945,7 @@
               <w:rPr>
                 <w:rFonts w:ascii="Arial" w:hAnsi="Arial"/>
               </w:rPr>
-              <w:t>Test_Repo_</w:t>
-            </w:r>
-            <w:proofErr w:type="gramStart"/>
-            <w:r>
-              <w:rPr>
-                <w:rFonts w:ascii="Arial" w:hAnsi="Arial"/>
-              </w:rPr>
-              <w:t>Name</w:t>
+              <w:t>Test_Repo_Name</w:t>
             </w:r>
             <w:r>
               <w:rPr>
@@ -5883,7 +5981,6 @@
               <w:t>config.json</w:t>
             </w:r>
             <w:proofErr w:type="spellEnd"/>
-            <w:proofErr w:type="gramEnd"/>
             <w:r>
               <w:rPr>
                 <w:rFonts w:ascii="Arial" w:hAnsi="Arial"/>
@@ -5894,7 +5991,7 @@
         </w:tc>
         <w:tc>
           <w:tcPr>
-            <w:tcW w:w="1520" w:type="dxa"/>
+            <w:tcW w:w="1502" w:type="dxa"/>
             <w:vAlign w:val="center"/>
           </w:tcPr>
           <w:p>
@@ -5912,14 +6009,14 @@
           </w:p>
         </w:tc>
       </w:tr>
-      <w:bookmarkEnd w:id="4"/>
+      <w:bookmarkEnd w:id="5"/>
       <w:tr>
         <w:trPr>
           <w:trHeight w:val="1817"/>
         </w:trPr>
         <w:tc>
           <w:tcPr>
-            <w:tcW w:w="1080" w:type="dxa"/>
+            <w:tcW w:w="1530" w:type="dxa"/>
             <w:vMerge/>
             <w:vAlign w:val="center"/>
           </w:tcPr>
@@ -5937,7 +6034,7 @@
         </w:tc>
         <w:tc>
           <w:tcPr>
-            <w:tcW w:w="6642" w:type="dxa"/>
+            <w:tcW w:w="6328" w:type="dxa"/>
             <w:vAlign w:val="center"/>
           </w:tcPr>
           <w:p>
@@ -6017,14 +6114,7 @@
               <w:rPr>
                 <w:rFonts w:ascii="Arial" w:hAnsi="Arial"/>
               </w:rPr>
-              <w:t>Test_Repo_</w:t>
-            </w:r>
-            <w:proofErr w:type="gramStart"/>
-            <w:r>
-              <w:rPr>
-                <w:rFonts w:ascii="Arial" w:hAnsi="Arial"/>
-              </w:rPr>
-              <w:t>Name</w:t>
+              <w:t>Test_Repo_Name</w:t>
             </w:r>
             <w:r>
               <w:rPr>
@@ -6060,7 +6150,6 @@
               <w:t>config.json</w:t>
             </w:r>
             <w:proofErr w:type="spellEnd"/>
-            <w:proofErr w:type="gramEnd"/>
             <w:r>
               <w:rPr>
                 <w:rFonts w:ascii="Arial" w:hAnsi="Arial"/>
@@ -6071,7 +6160,7 @@
         </w:tc>
         <w:tc>
           <w:tcPr>
-            <w:tcW w:w="1520" w:type="dxa"/>
+            <w:tcW w:w="1502" w:type="dxa"/>
             <w:vAlign w:val="center"/>
           </w:tcPr>
           <w:p>
@@ -6095,7 +6184,7 @@
         </w:trPr>
         <w:tc>
           <w:tcPr>
-            <w:tcW w:w="1080" w:type="dxa"/>
+            <w:tcW w:w="1530" w:type="dxa"/>
             <w:vMerge/>
             <w:vAlign w:val="center"/>
           </w:tcPr>
@@ -6113,7 +6202,7 @@
         </w:tc>
         <w:tc>
           <w:tcPr>
-            <w:tcW w:w="8162" w:type="dxa"/>
+            <w:tcW w:w="7830" w:type="dxa"/>
             <w:gridSpan w:val="2"/>
             <w:vAlign w:val="center"/>
           </w:tcPr>
@@ -6178,7 +6267,7 @@
         </w:trPr>
         <w:tc>
           <w:tcPr>
-            <w:tcW w:w="1080" w:type="dxa"/>
+            <w:tcW w:w="1530" w:type="dxa"/>
             <w:vMerge/>
             <w:vAlign w:val="center"/>
           </w:tcPr>
@@ -6196,7 +6285,7 @@
         </w:tc>
         <w:tc>
           <w:tcPr>
-            <w:tcW w:w="8162" w:type="dxa"/>
+            <w:tcW w:w="7830" w:type="dxa"/>
             <w:gridSpan w:val="2"/>
             <w:vAlign w:val="center"/>
           </w:tcPr>
@@ -6259,7 +6348,7 @@
         </w:trPr>
         <w:tc>
           <w:tcPr>
-            <w:tcW w:w="1080" w:type="dxa"/>
+            <w:tcW w:w="1530" w:type="dxa"/>
             <w:vMerge/>
             <w:vAlign w:val="center"/>
           </w:tcPr>
@@ -6277,7 +6366,7 @@
         </w:tc>
         <w:tc>
           <w:tcPr>
-            <w:tcW w:w="8162" w:type="dxa"/>
+            <w:tcW w:w="7830" w:type="dxa"/>
             <w:gridSpan w:val="2"/>
             <w:vAlign w:val="center"/>
           </w:tcPr>
@@ -6335,7 +6424,7 @@
         </w:trPr>
         <w:tc>
           <w:tcPr>
-            <w:tcW w:w="1080" w:type="dxa"/>
+            <w:tcW w:w="1530" w:type="dxa"/>
             <w:vMerge/>
             <w:vAlign w:val="center"/>
           </w:tcPr>
@@ -6353,7 +6442,7 @@
         </w:tc>
         <w:tc>
           <w:tcPr>
-            <w:tcW w:w="8162" w:type="dxa"/>
+            <w:tcW w:w="7830" w:type="dxa"/>
             <w:gridSpan w:val="2"/>
             <w:vAlign w:val="center"/>
           </w:tcPr>
@@ -6514,7 +6603,7 @@
         </w:trPr>
         <w:tc>
           <w:tcPr>
-            <w:tcW w:w="1080" w:type="dxa"/>
+            <w:tcW w:w="1530" w:type="dxa"/>
             <w:vMerge/>
             <w:vAlign w:val="center"/>
           </w:tcPr>
@@ -6532,7 +6621,7 @@
         </w:tc>
         <w:tc>
           <w:tcPr>
-            <w:tcW w:w="6642" w:type="dxa"/>
+            <w:tcW w:w="6328" w:type="dxa"/>
             <w:vAlign w:val="center"/>
           </w:tcPr>
           <w:p>
@@ -6571,16 +6660,7 @@
                 <w:i/>
                 <w:iCs/>
               </w:rPr>
-              <w:t>Testing_</w:t>
-            </w:r>
-            <w:proofErr w:type="gramStart"/>
-            <w:r>
-              <w:rPr>
-                <w:rFonts w:ascii="Arial" w:hAnsi="Arial"/>
-                <w:i/>
-                <w:iCs/>
-              </w:rPr>
-              <w:t>Directory</w:t>
+              <w:t>Testing_Directory</w:t>
             </w:r>
             <w:proofErr w:type="spellEnd"/>
             <w:r>
@@ -6597,7 +6677,6 @@
               </w:rPr>
               <w:t>\</w:t>
             </w:r>
-            <w:proofErr w:type="gramEnd"/>
             <w:r>
               <w:rPr>
                 <w:rFonts w:ascii="Arial" w:hAnsi="Arial"/>
@@ -6626,7 +6705,7 @@
         </w:tc>
         <w:tc>
           <w:tcPr>
-            <w:tcW w:w="1520" w:type="dxa"/>
+            <w:tcW w:w="1502" w:type="dxa"/>
             <w:vAlign w:val="center"/>
           </w:tcPr>
           <w:p>
@@ -6648,7 +6727,7 @@
         </w:trPr>
         <w:tc>
           <w:tcPr>
-            <w:tcW w:w="1080" w:type="dxa"/>
+            <w:tcW w:w="1530" w:type="dxa"/>
             <w:vMerge/>
             <w:vAlign w:val="center"/>
           </w:tcPr>
@@ -6666,7 +6745,7 @@
         </w:tc>
         <w:tc>
           <w:tcPr>
-            <w:tcW w:w="8162" w:type="dxa"/>
+            <w:tcW w:w="7830" w:type="dxa"/>
             <w:gridSpan w:val="2"/>
             <w:vAlign w:val="center"/>
           </w:tcPr>
@@ -6726,7 +6805,7 @@
         </w:trPr>
         <w:tc>
           <w:tcPr>
-            <w:tcW w:w="1080" w:type="dxa"/>
+            <w:tcW w:w="1530" w:type="dxa"/>
             <w:vMerge/>
             <w:vAlign w:val="center"/>
           </w:tcPr>
@@ -6744,7 +6823,7 @@
         </w:tc>
         <w:tc>
           <w:tcPr>
-            <w:tcW w:w="8162" w:type="dxa"/>
+            <w:tcW w:w="7830" w:type="dxa"/>
             <w:gridSpan w:val="2"/>
             <w:vAlign w:val="center"/>
           </w:tcPr>
@@ -6805,7 +6884,7 @@
         </w:trPr>
         <w:tc>
           <w:tcPr>
-            <w:tcW w:w="1080" w:type="dxa"/>
+            <w:tcW w:w="1530" w:type="dxa"/>
             <w:vMerge w:val="restart"/>
             <w:vAlign w:val="center"/>
           </w:tcPr>
@@ -6827,13 +6906,21 @@
                 <w:i/>
                 <w:iCs/>
               </w:rPr>
-              <w:t>ATC-4</w:t>
-            </w:r>
-          </w:p>
-        </w:tc>
-        <w:tc>
-          <w:tcPr>
-            <w:tcW w:w="8162" w:type="dxa"/>
+              <w:t>CACIE-runner.py-TC</w:t>
+            </w:r>
+            <w:r>
+              <w:rPr>
+                <w:rFonts w:ascii="Arial" w:hAnsi="Arial"/>
+                <w:i/>
+                <w:iCs/>
+              </w:rPr>
+              <w:t>-4</w:t>
+            </w:r>
+          </w:p>
+        </w:tc>
+        <w:tc>
+          <w:tcPr>
+            <w:tcW w:w="7830" w:type="dxa"/>
             <w:gridSpan w:val="2"/>
             <w:vAlign w:val="center"/>
           </w:tcPr>
@@ -6895,7 +6982,7 @@
         </w:trPr>
         <w:tc>
           <w:tcPr>
-            <w:tcW w:w="1080" w:type="dxa"/>
+            <w:tcW w:w="1530" w:type="dxa"/>
             <w:vMerge/>
             <w:vAlign w:val="center"/>
           </w:tcPr>
@@ -6915,7 +7002,7 @@
         </w:tc>
         <w:tc>
           <w:tcPr>
-            <w:tcW w:w="8162" w:type="dxa"/>
+            <w:tcW w:w="7830" w:type="dxa"/>
             <w:gridSpan w:val="2"/>
             <w:vAlign w:val="center"/>
           </w:tcPr>
@@ -7009,7 +7096,7 @@
         </w:trPr>
         <w:tc>
           <w:tcPr>
-            <w:tcW w:w="1080" w:type="dxa"/>
+            <w:tcW w:w="1530" w:type="dxa"/>
             <w:vMerge/>
             <w:vAlign w:val="center"/>
           </w:tcPr>
@@ -7029,7 +7116,7 @@
         </w:tc>
         <w:tc>
           <w:tcPr>
-            <w:tcW w:w="8162" w:type="dxa"/>
+            <w:tcW w:w="7830" w:type="dxa"/>
             <w:gridSpan w:val="2"/>
             <w:vAlign w:val="center"/>
           </w:tcPr>
@@ -7087,7 +7174,7 @@
         </w:trPr>
         <w:tc>
           <w:tcPr>
-            <w:tcW w:w="1080" w:type="dxa"/>
+            <w:tcW w:w="1530" w:type="dxa"/>
             <w:vMerge/>
             <w:vAlign w:val="center"/>
           </w:tcPr>
@@ -7105,7 +7192,7 @@
         </w:tc>
         <w:tc>
           <w:tcPr>
-            <w:tcW w:w="8162" w:type="dxa"/>
+            <w:tcW w:w="7830" w:type="dxa"/>
             <w:gridSpan w:val="2"/>
             <w:vAlign w:val="center"/>
           </w:tcPr>
@@ -7218,7 +7305,7 @@
         </w:trPr>
         <w:tc>
           <w:tcPr>
-            <w:tcW w:w="1080" w:type="dxa"/>
+            <w:tcW w:w="1530" w:type="dxa"/>
             <w:vMerge/>
             <w:vAlign w:val="center"/>
           </w:tcPr>
@@ -7236,7 +7323,7 @@
         </w:tc>
         <w:tc>
           <w:tcPr>
-            <w:tcW w:w="6642" w:type="dxa"/>
+            <w:tcW w:w="6328" w:type="dxa"/>
             <w:vAlign w:val="center"/>
           </w:tcPr>
           <w:p>
@@ -7271,14 +7358,7 @@
               <w:rPr>
                 <w:rFonts w:ascii="Arial" w:hAnsi="Arial"/>
               </w:rPr>
-              <w:t>Testing_</w:t>
-            </w:r>
-            <w:proofErr w:type="gramStart"/>
-            <w:r>
-              <w:rPr>
-                <w:rFonts w:ascii="Arial" w:hAnsi="Arial"/>
-              </w:rPr>
-              <w:t>Directory</w:t>
+              <w:t>Testing_Directory</w:t>
             </w:r>
             <w:proofErr w:type="spellEnd"/>
             <w:r>
@@ -7291,14 +7371,7 @@
               <w:rPr>
                 <w:rFonts w:ascii="Arial" w:hAnsi="Arial"/>
               </w:rPr>
-              <w:t>\</w:t>
-            </w:r>
-            <w:proofErr w:type="gramEnd"/>
-            <w:r>
-              <w:rPr>
-                <w:rFonts w:ascii="Arial" w:hAnsi="Arial"/>
-              </w:rPr>
-              <w:t>runner_</w:t>
+              <w:t>\runner_</w:t>
             </w:r>
             <w:r>
               <w:rPr>
@@ -7334,7 +7407,7 @@
         </w:tc>
         <w:tc>
           <w:tcPr>
-            <w:tcW w:w="1520" w:type="dxa"/>
+            <w:tcW w:w="1502" w:type="dxa"/>
             <w:vAlign w:val="center"/>
           </w:tcPr>
           <w:p>
@@ -7355,7 +7428,7 @@
         </w:trPr>
         <w:tc>
           <w:tcPr>
-            <w:tcW w:w="1080" w:type="dxa"/>
+            <w:tcW w:w="1530" w:type="dxa"/>
             <w:vMerge/>
             <w:vAlign w:val="center"/>
           </w:tcPr>
@@ -7373,7 +7446,7 @@
         </w:tc>
         <w:tc>
           <w:tcPr>
-            <w:tcW w:w="6642" w:type="dxa"/>
+            <w:tcW w:w="6328" w:type="dxa"/>
             <w:vAlign w:val="center"/>
           </w:tcPr>
           <w:p>
@@ -7451,7 +7524,7 @@
         </w:tc>
         <w:tc>
           <w:tcPr>
-            <w:tcW w:w="1520" w:type="dxa"/>
+            <w:tcW w:w="1502" w:type="dxa"/>
             <w:vAlign w:val="center"/>
           </w:tcPr>
           <w:p>
@@ -7472,7 +7545,7 @@
         </w:trPr>
         <w:tc>
           <w:tcPr>
-            <w:tcW w:w="1080" w:type="dxa"/>
+            <w:tcW w:w="1530" w:type="dxa"/>
             <w:vMerge/>
             <w:vAlign w:val="center"/>
           </w:tcPr>
@@ -7490,7 +7563,7 @@
         </w:tc>
         <w:tc>
           <w:tcPr>
-            <w:tcW w:w="8162" w:type="dxa"/>
+            <w:tcW w:w="7830" w:type="dxa"/>
             <w:gridSpan w:val="2"/>
             <w:vAlign w:val="center"/>
           </w:tcPr>
@@ -7552,7 +7625,7 @@
         </w:trPr>
         <w:tc>
           <w:tcPr>
-            <w:tcW w:w="1080" w:type="dxa"/>
+            <w:tcW w:w="1530" w:type="dxa"/>
             <w:vMerge/>
             <w:vAlign w:val="center"/>
           </w:tcPr>
@@ -7570,7 +7643,7 @@
         </w:tc>
         <w:tc>
           <w:tcPr>
-            <w:tcW w:w="8162" w:type="dxa"/>
+            <w:tcW w:w="7830" w:type="dxa"/>
             <w:gridSpan w:val="2"/>
             <w:vAlign w:val="center"/>
           </w:tcPr>
@@ -7688,7 +7761,7 @@
         </w:trPr>
         <w:tc>
           <w:tcPr>
-            <w:tcW w:w="1080" w:type="dxa"/>
+            <w:tcW w:w="1530" w:type="dxa"/>
             <w:vMerge/>
             <w:vAlign w:val="center"/>
           </w:tcPr>
@@ -7706,7 +7779,7 @@
         </w:tc>
         <w:tc>
           <w:tcPr>
-            <w:tcW w:w="8162" w:type="dxa"/>
+            <w:tcW w:w="7830" w:type="dxa"/>
             <w:gridSpan w:val="2"/>
             <w:vAlign w:val="center"/>
           </w:tcPr>
@@ -7780,7 +7853,7 @@
         </w:trPr>
         <w:tc>
           <w:tcPr>
-            <w:tcW w:w="1080" w:type="dxa"/>
+            <w:tcW w:w="1530" w:type="dxa"/>
             <w:vMerge/>
             <w:vAlign w:val="center"/>
           </w:tcPr>
@@ -7798,7 +7871,7 @@
         </w:tc>
         <w:tc>
           <w:tcPr>
-            <w:tcW w:w="8162" w:type="dxa"/>
+            <w:tcW w:w="7830" w:type="dxa"/>
             <w:gridSpan w:val="2"/>
             <w:vAlign w:val="center"/>
           </w:tcPr>
@@ -7985,7 +8058,7 @@
         </w:trPr>
         <w:tc>
           <w:tcPr>
-            <w:tcW w:w="1080" w:type="dxa"/>
+            <w:tcW w:w="1530" w:type="dxa"/>
             <w:vMerge/>
             <w:vAlign w:val="center"/>
           </w:tcPr>
@@ -8003,7 +8076,7 @@
         </w:tc>
         <w:tc>
           <w:tcPr>
-            <w:tcW w:w="6642" w:type="dxa"/>
+            <w:tcW w:w="6328" w:type="dxa"/>
             <w:vAlign w:val="center"/>
           </w:tcPr>
           <w:p>
@@ -8057,7 +8130,7 @@
         </w:tc>
         <w:tc>
           <w:tcPr>
-            <w:tcW w:w="1520" w:type="dxa"/>
+            <w:tcW w:w="1502" w:type="dxa"/>
             <w:vAlign w:val="center"/>
           </w:tcPr>
           <w:p>
@@ -8079,7 +8152,7 @@
         </w:trPr>
         <w:tc>
           <w:tcPr>
-            <w:tcW w:w="1080" w:type="dxa"/>
+            <w:tcW w:w="1530" w:type="dxa"/>
             <w:vMerge/>
             <w:vAlign w:val="center"/>
           </w:tcPr>
@@ -8097,7 +8170,7 @@
         </w:tc>
         <w:tc>
           <w:tcPr>
-            <w:tcW w:w="6642" w:type="dxa"/>
+            <w:tcW w:w="6328" w:type="dxa"/>
             <w:vAlign w:val="center"/>
           </w:tcPr>
           <w:p>
@@ -8189,14 +8262,7 @@
               <w:rPr>
                 <w:rFonts w:ascii="Arial" w:hAnsi="Arial"/>
               </w:rPr>
-              <w:t>Test_Repo_</w:t>
-            </w:r>
-            <w:proofErr w:type="gramStart"/>
-            <w:r>
-              <w:rPr>
-                <w:rFonts w:ascii="Arial" w:hAnsi="Arial"/>
-              </w:rPr>
-              <w:t>Name</w:t>
+              <w:t>Test_Repo_Name</w:t>
             </w:r>
             <w:r>
               <w:rPr>
@@ -8232,7 +8298,6 @@
               <w:t>config.json</w:t>
             </w:r>
             <w:proofErr w:type="spellEnd"/>
-            <w:proofErr w:type="gramEnd"/>
             <w:r>
               <w:rPr>
                 <w:rFonts w:ascii="Arial" w:hAnsi="Arial"/>
@@ -8249,7 +8314,7 @@
         </w:tc>
         <w:tc>
           <w:tcPr>
-            <w:tcW w:w="1520" w:type="dxa"/>
+            <w:tcW w:w="1502" w:type="dxa"/>
             <w:vAlign w:val="center"/>
           </w:tcPr>
           <w:p>
@@ -8271,7 +8336,7 @@
         </w:trPr>
         <w:tc>
           <w:tcPr>
-            <w:tcW w:w="1080" w:type="dxa"/>
+            <w:tcW w:w="1530" w:type="dxa"/>
             <w:vMerge/>
             <w:vAlign w:val="center"/>
           </w:tcPr>
@@ -8289,7 +8354,7 @@
         </w:tc>
         <w:tc>
           <w:tcPr>
-            <w:tcW w:w="6642" w:type="dxa"/>
+            <w:tcW w:w="6328" w:type="dxa"/>
             <w:vAlign w:val="center"/>
           </w:tcPr>
           <w:p>
@@ -8399,14 +8464,7 @@
               <w:rPr>
                 <w:rFonts w:ascii="Arial" w:hAnsi="Arial"/>
               </w:rPr>
-              <w:t>Test_Repo_</w:t>
-            </w:r>
-            <w:proofErr w:type="gramStart"/>
-            <w:r>
-              <w:rPr>
-                <w:rFonts w:ascii="Arial" w:hAnsi="Arial"/>
-              </w:rPr>
-              <w:t>Name</w:t>
+              <w:t>Test_Repo_Name</w:t>
             </w:r>
             <w:r>
               <w:rPr>
@@ -8442,7 +8500,6 @@
               <w:t>config.json</w:t>
             </w:r>
             <w:proofErr w:type="spellEnd"/>
-            <w:proofErr w:type="gramEnd"/>
             <w:r>
               <w:rPr>
                 <w:rFonts w:ascii="Arial" w:hAnsi="Arial"/>
@@ -8453,7 +8510,7 @@
         </w:tc>
         <w:tc>
           <w:tcPr>
-            <w:tcW w:w="1520" w:type="dxa"/>
+            <w:tcW w:w="1502" w:type="dxa"/>
             <w:vAlign w:val="center"/>
           </w:tcPr>
           <w:p>
@@ -8526,7 +8583,19 @@
         <w:rPr>
           <w:rFonts w:ascii="Arial" w:hAnsi="Arial"/>
         </w:rPr>
-        <w:t>Acceptance testing of the Tool Runner tool was performed by Neira Mondragon and in accordance with the test plan documented in Section 6. The acceptance testing was performed in the following directories:</w:t>
+        <w:t>Acceptance testing of the Tool Runner was performed by Neira Mondragon</w:t>
+      </w:r>
+      <w:r>
+        <w:rPr>
+          <w:rFonts w:ascii="Arial" w:hAnsi="Arial"/>
+        </w:rPr>
+        <w:t xml:space="preserve"> on 12/09/2019 and 12/10/12019</w:t>
+      </w:r>
+      <w:r>
+        <w:rPr>
+          <w:rFonts w:ascii="Arial" w:hAnsi="Arial"/>
+        </w:rPr>
+        <w:t xml:space="preserve"> and in accordance with the test plan documented in Section 6. The acceptance testing was performed in the following directories:</w:t>
       </w:r>
     </w:p>
     <w:p>
@@ -8599,21 +8668,7 @@
         <w:rPr>
           <w:rFonts w:ascii="Arial" w:hAnsi="Arial"/>
         </w:rPr>
-        <w:t xml:space="preserve">The test repository </w:t>
-      </w:r>
-      <w:proofErr w:type="gramStart"/>
-      <w:r>
-        <w:rPr>
-          <w:rFonts w:ascii="Arial" w:hAnsi="Arial"/>
-        </w:rPr>
-        <w:t>was located in</w:t>
-      </w:r>
-      <w:proofErr w:type="gramEnd"/>
-      <w:r>
-        <w:rPr>
-          <w:rFonts w:ascii="Arial" w:hAnsi="Arial"/>
-        </w:rPr>
-        <w:t xml:space="preserve"> the following directory:</w:t>
+        <w:t>The test repository was located in the following directory:</w:t>
       </w:r>
     </w:p>
     <w:p>
@@ -8661,7 +8716,7 @@
         <w:rPr>
           <w:rFonts w:ascii="Arial" w:hAnsi="Arial"/>
         </w:rPr>
-        <w:t xml:space="preserve">The Tool Runner tool met the functional requirements as documented in Section 2. Verification of the tool’s functionality is documented in Table A-2 and the test logs included in Appendix A. </w:t>
+        <w:t xml:space="preserve">The Tool Runner met the functional requirements as documented in Section 2. Verification of the tool’s functionality is documented in Table A-2 and the test logs included in Appendix A. </w:t>
       </w:r>
     </w:p>
     <w:p>
@@ -8756,7 +8811,7 @@
           <w:rFonts w:ascii="Arial" w:hAnsi="Arial" w:cs="Arial"/>
         </w:rPr>
       </w:pPr>
-      <w:bookmarkStart w:id="5" w:name="_Hlk25236402"/>
+      <w:bookmarkStart w:id="6" w:name="_Hlk25236402"/>
       <w:r>
         <w:rPr>
           <w:rFonts w:ascii="Arial" w:hAnsi="Arial"/>
@@ -8779,36 +8834,28 @@
         <w:rPr>
           <w:rFonts w:ascii="Arial" w:hAnsi="Arial"/>
         </w:rPr>
-        <w:t>using a customized shell script for each invoked tool. The shell script will include the argument</w:t>
-      </w:r>
-      <w:bookmarkStart w:id="6" w:name="_GoBack"/>
-      <w:bookmarkEnd w:id="6"/>
+        <w:t xml:space="preserve">using a customized shell script for each invoked tool. The shell script will include the arguments for the Tool Runner as specified in Section </w:t>
+      </w:r>
       <w:r>
         <w:rPr>
           <w:rFonts w:ascii="Arial" w:hAnsi="Arial"/>
         </w:rPr>
-        <w:t xml:space="preserve">s for the Tool Runner as specified in Section </w:t>
+        <w:t xml:space="preserve">4 </w:t>
       </w:r>
       <w:r>
         <w:rPr>
           <w:rFonts w:ascii="Arial" w:hAnsi="Arial"/>
         </w:rPr>
-        <w:t xml:space="preserve">4 </w:t>
+        <w:t>(Software Design) and the arguments for the invoked tool.</w:t>
       </w:r>
       <w:r>
         <w:rPr>
           <w:rFonts w:ascii="Arial" w:hAnsi="Arial"/>
         </w:rPr>
-        <w:t>(Software Design) and the arguments for the invoked tool.</w:t>
-      </w:r>
-      <w:r>
-        <w:rPr>
-          <w:rFonts w:ascii="Arial" w:hAnsi="Arial"/>
-        </w:rPr>
         <w:t xml:space="preserve"> </w:t>
       </w:r>
     </w:p>
-    <w:bookmarkEnd w:id="5"/>
+    <w:bookmarkEnd w:id="6"/>
     <w:p>
       <w:pPr>
         <w:spacing w:after="160" w:line="259" w:lineRule="auto"/>
@@ -9375,7 +9422,6 @@
               <w:t xml:space="preserve">if </w:t>
             </w:r>
             <w:proofErr w:type="spellStart"/>
-            <w:proofErr w:type="gramStart"/>
             <w:r>
               <w:rPr>
                 <w:rFonts w:ascii="Arial" w:hAnsi="Arial" w:cs="Arial"/>
@@ -9383,7 +9429,6 @@
               <w:t>exe.read</w:t>
             </w:r>
             <w:proofErr w:type="spellEnd"/>
-            <w:proofErr w:type="gramEnd"/>
             <w:r>
               <w:rPr>
                 <w:rFonts w:ascii="Arial" w:hAnsi="Arial" w:cs="Arial"/>
@@ -9488,9 +9533,9 @@
         <w:tblLook w:val="04A0" w:firstRow="1" w:lastRow="0" w:firstColumn="1" w:lastColumn="0" w:noHBand="0" w:noVBand="1"/>
       </w:tblPr>
       <w:tblGrid>
-        <w:gridCol w:w="1080"/>
-        <w:gridCol w:w="6642"/>
-        <w:gridCol w:w="1520"/>
+        <w:gridCol w:w="1219"/>
+        <w:gridCol w:w="6623"/>
+        <w:gridCol w:w="1518"/>
       </w:tblGrid>
       <w:tr>
         <w:trPr>
@@ -9780,7 +9825,6 @@
                 <w:iCs/>
               </w:rPr>
             </w:pPr>
-            <w:proofErr w:type="gramStart"/>
             <w:r>
               <w:rPr>
                 <w:rFonts w:ascii="Arial" w:hAnsi="Arial"/>
@@ -9790,7 +9834,6 @@
               <w:t>Note  [</w:t>
             </w:r>
             <w:proofErr w:type="spellStart"/>
-            <w:proofErr w:type="gramEnd"/>
             <w:r>
               <w:rPr>
                 <w:rFonts w:ascii="Arial" w:hAnsi="Arial"/>
@@ -9930,21 +9973,7 @@
               <w:rPr>
                 <w:rFonts w:ascii="Arial" w:hAnsi="Arial"/>
               </w:rPr>
-              <w:t>Cd</w:t>
-            </w:r>
-            <w:proofErr w:type="gramStart"/>
-            <w:r>
-              <w:rPr>
-                <w:rFonts w:ascii="Arial" w:hAnsi="Arial"/>
-              </w:rPr>
-              <w:t xml:space="preserve"> ..</w:t>
-            </w:r>
-            <w:proofErr w:type="gramEnd"/>
-            <w:r>
-              <w:rPr>
-                <w:rFonts w:ascii="Arial" w:hAnsi="Arial"/>
-              </w:rPr>
-              <w:t xml:space="preserve">/.. </w:t>
+              <w:t xml:space="preserve">Cd ../.. </w:t>
             </w:r>
             <w:r>
               <w:rPr>
@@ -10014,21 +10043,7 @@
               <w:rPr>
                 <w:rFonts w:ascii="Arial" w:hAnsi="Arial"/>
               </w:rPr>
-              <w:t xml:space="preserve"> Use “cd</w:t>
-            </w:r>
-            <w:proofErr w:type="gramStart"/>
-            <w:r>
-              <w:rPr>
-                <w:rFonts w:ascii="Arial" w:hAnsi="Arial"/>
-              </w:rPr>
-              <w:t xml:space="preserve"> ..</w:t>
-            </w:r>
-            <w:proofErr w:type="gramEnd"/>
-            <w:r>
-              <w:rPr>
-                <w:rFonts w:ascii="Arial" w:hAnsi="Arial"/>
-              </w:rPr>
-              <w:t>/” to move back 1 folder</w:t>
+              <w:t xml:space="preserve"> Use “cd ../” to move back 1 folder</w:t>
             </w:r>
           </w:p>
         </w:tc>
@@ -10306,7 +10321,13 @@
               <w:rPr>
                 <w:rFonts w:ascii="Arial" w:hAnsi="Arial"/>
               </w:rPr>
-              <w:t>ITC-1</w:t>
+              <w:t>CACIE-runner.py-IT</w:t>
+            </w:r>
+            <w:r>
+              <w:rPr>
+                <w:rFonts w:ascii="Arial" w:hAnsi="Arial"/>
+              </w:rPr>
+              <w:t>-1</w:t>
             </w:r>
           </w:p>
         </w:tc>
@@ -10406,16 +10427,7 @@
                 <w:i/>
                 <w:iCs/>
               </w:rPr>
-              <w:t>Testing_</w:t>
-            </w:r>
-            <w:proofErr w:type="gramStart"/>
-            <w:r>
-              <w:rPr>
-                <w:rFonts w:ascii="Arial" w:hAnsi="Arial"/>
-                <w:i/>
-                <w:iCs/>
-              </w:rPr>
-              <w:t>Directory</w:t>
+              <w:t>Testing_Directory</w:t>
             </w:r>
             <w:proofErr w:type="spellEnd"/>
             <w:r>
@@ -10424,16 +10436,7 @@
                 <w:i/>
                 <w:iCs/>
               </w:rPr>
-              <w:t>]\</w:t>
-            </w:r>
-            <w:proofErr w:type="gramEnd"/>
-            <w:r>
-              <w:rPr>
-                <w:rFonts w:ascii="Arial" w:hAnsi="Arial"/>
-                <w:i/>
-                <w:iCs/>
-              </w:rPr>
-              <w:t xml:space="preserve">ca-surf-test </w:t>
+              <w:t xml:space="preserve">]\ca-surf-test </w:t>
             </w:r>
           </w:p>
           <w:p>
@@ -10801,7 +10804,13 @@
               <w:rPr>
                 <w:rFonts w:ascii="Arial" w:hAnsi="Arial"/>
               </w:rPr>
-              <w:t>ATC-1</w:t>
+              <w:t>CACIE-runner.py-TC</w:t>
+            </w:r>
+            <w:r>
+              <w:rPr>
+                <w:rFonts w:ascii="Arial" w:hAnsi="Arial"/>
+              </w:rPr>
+              <w:t>-1</w:t>
             </w:r>
           </w:p>
         </w:tc>
@@ -10847,14 +10856,7 @@
               <w:rPr>
                 <w:rFonts w:ascii="Arial" w:hAnsi="Arial"/>
               </w:rPr>
-              <w:t>Testing_</w:t>
-            </w:r>
-            <w:proofErr w:type="gramStart"/>
-            <w:r>
-              <w:rPr>
-                <w:rFonts w:ascii="Arial" w:hAnsi="Arial"/>
-              </w:rPr>
-              <w:t>Directory</w:t>
+              <w:t>Testing_Directory</w:t>
             </w:r>
             <w:proofErr w:type="spellEnd"/>
             <w:r>
@@ -10869,16 +10871,7 @@
                 <w:i/>
                 <w:iCs/>
               </w:rPr>
-              <w:t>-surf-test\</w:t>
-            </w:r>
-            <w:proofErr w:type="gramEnd"/>
-            <w:r>
-              <w:rPr>
-                <w:rFonts w:ascii="Arial" w:hAnsi="Arial"/>
-                <w:i/>
-                <w:iCs/>
-              </w:rPr>
-              <w:t xml:space="preserve"> subdirectory</w:t>
+              <w:t>-surf-test\ subdirectory</w:t>
             </w:r>
           </w:p>
         </w:tc>
@@ -11297,61 +11290,40 @@
               <w:rPr>
                 <w:rFonts w:ascii="Arial" w:hAnsi="Arial"/>
               </w:rPr>
-              <w:t>Testing_</w:t>
-            </w:r>
-            <w:proofErr w:type="gramStart"/>
-            <w:r>
-              <w:rPr>
-                <w:rFonts w:ascii="Arial" w:hAnsi="Arial"/>
-              </w:rPr>
-              <w:t>Directory</w:t>
+              <w:t>Testing_Directory</w:t>
             </w:r>
             <w:proofErr w:type="spellEnd"/>
             <w:r>
               <w:rPr>
                 <w:rFonts w:ascii="Arial" w:hAnsi="Arial"/>
               </w:rPr>
-              <w:t>]\</w:t>
-            </w:r>
-            <w:proofErr w:type="gramEnd"/>
-            <w:r>
-              <w:rPr>
-                <w:rFonts w:ascii="Arial" w:hAnsi="Arial"/>
-              </w:rPr>
-              <w:t xml:space="preserve">runner_ATC-1_logfile.txt documents that the Tool Runner QA Status is TEST </w:t>
-            </w:r>
-          </w:p>
-          <w:p>
-            <w:pPr>
-              <w:pStyle w:val="H1bodytext"/>
-              <w:spacing w:after="0"/>
-              <w:ind w:left="0"/>
-              <w:rPr>
-                <w:rFonts w:ascii="Arial" w:hAnsi="Arial"/>
-              </w:rPr>
-            </w:pPr>
-          </w:p>
-          <w:p>
-            <w:pPr>
-              <w:pStyle w:val="H1bodytext"/>
-              <w:spacing w:after="0"/>
-              <w:ind w:left="0"/>
-              <w:rPr>
-                <w:rFonts w:ascii="Arial" w:hAnsi="Arial"/>
-              </w:rPr>
-            </w:pPr>
-            <w:r>
-              <w:rPr>
-                <w:rFonts w:ascii="Arial" w:hAnsi="Arial"/>
-              </w:rPr>
-              <w:t>NOTE: Tool Runner is not on the approved tool list in the test repository—see [Test_Repo_</w:t>
-            </w:r>
-            <w:proofErr w:type="gramStart"/>
-            <w:r>
-              <w:rPr>
-                <w:rFonts w:ascii="Arial" w:hAnsi="Arial"/>
-              </w:rPr>
-              <w:t>Name]\</w:t>
+              <w:t xml:space="preserve">]\runner_ATC-1_logfile.txt documents that the Tool Runner QA Status is TEST </w:t>
+            </w:r>
+          </w:p>
+          <w:p>
+            <w:pPr>
+              <w:pStyle w:val="H1bodytext"/>
+              <w:spacing w:after="0"/>
+              <w:ind w:left="0"/>
+              <w:rPr>
+                <w:rFonts w:ascii="Arial" w:hAnsi="Arial"/>
+              </w:rPr>
+            </w:pPr>
+          </w:p>
+          <w:p>
+            <w:pPr>
+              <w:pStyle w:val="H1bodytext"/>
+              <w:spacing w:after="0"/>
+              <w:ind w:left="0"/>
+              <w:rPr>
+                <w:rFonts w:ascii="Arial" w:hAnsi="Arial"/>
+              </w:rPr>
+            </w:pPr>
+            <w:r>
+              <w:rPr>
+                <w:rFonts w:ascii="Arial" w:hAnsi="Arial"/>
+              </w:rPr>
+              <w:t>NOTE: Tool Runner is not on the approved tool list in the test repository—see [Test_Repo_Name]\</w:t>
             </w:r>
             <w:proofErr w:type="spellStart"/>
             <w:r>
@@ -11375,7 +11347,6 @@
               <w:t>config.json</w:t>
             </w:r>
             <w:proofErr w:type="spellEnd"/>
-            <w:proofErr w:type="gramEnd"/>
             <w:r>
               <w:rPr>
                 <w:rFonts w:ascii="Arial" w:hAnsi="Arial"/>
@@ -11471,61 +11442,40 @@
               <w:rPr>
                 <w:rFonts w:ascii="Arial" w:hAnsi="Arial"/>
               </w:rPr>
-              <w:t>Testing_</w:t>
-            </w:r>
-            <w:proofErr w:type="gramStart"/>
-            <w:r>
-              <w:rPr>
-                <w:rFonts w:ascii="Arial" w:hAnsi="Arial"/>
-              </w:rPr>
-              <w:t>Directory</w:t>
+              <w:t>Testing_Directory</w:t>
             </w:r>
             <w:proofErr w:type="spellEnd"/>
             <w:r>
               <w:rPr>
                 <w:rFonts w:ascii="Arial" w:hAnsi="Arial"/>
               </w:rPr>
-              <w:t>]\</w:t>
-            </w:r>
-            <w:proofErr w:type="gramEnd"/>
-            <w:r>
-              <w:rPr>
-                <w:rFonts w:ascii="Arial" w:hAnsi="Arial"/>
-              </w:rPr>
-              <w:t xml:space="preserve">runner_ATC-1_logfile.txt documents that the invoked tool QA Status is QUALIFIED </w:t>
-            </w:r>
-          </w:p>
-          <w:p>
-            <w:pPr>
-              <w:pStyle w:val="H1bodytext"/>
-              <w:spacing w:after="0"/>
-              <w:ind w:left="0"/>
-              <w:rPr>
-                <w:rFonts w:ascii="Arial" w:hAnsi="Arial"/>
-              </w:rPr>
-            </w:pPr>
-          </w:p>
-          <w:p>
-            <w:pPr>
-              <w:pStyle w:val="H1bodytext"/>
-              <w:spacing w:after="0"/>
-              <w:ind w:left="0"/>
-              <w:rPr>
-                <w:rFonts w:ascii="Arial" w:hAnsi="Arial"/>
-              </w:rPr>
-            </w:pPr>
-            <w:r>
-              <w:rPr>
-                <w:rFonts w:ascii="Arial" w:hAnsi="Arial"/>
-              </w:rPr>
-              <w:t>NOTE: Invoked tool is on the approved tool list in the test repository—see [Test_Repo_</w:t>
-            </w:r>
-            <w:proofErr w:type="gramStart"/>
-            <w:r>
-              <w:rPr>
-                <w:rFonts w:ascii="Arial" w:hAnsi="Arial"/>
-              </w:rPr>
-              <w:t>Name]\</w:t>
+              <w:t xml:space="preserve">]\runner_ATC-1_logfile.txt documents that the invoked tool QA Status is QUALIFIED </w:t>
+            </w:r>
+          </w:p>
+          <w:p>
+            <w:pPr>
+              <w:pStyle w:val="H1bodytext"/>
+              <w:spacing w:after="0"/>
+              <w:ind w:left="0"/>
+              <w:rPr>
+                <w:rFonts w:ascii="Arial" w:hAnsi="Arial"/>
+              </w:rPr>
+            </w:pPr>
+          </w:p>
+          <w:p>
+            <w:pPr>
+              <w:pStyle w:val="H1bodytext"/>
+              <w:spacing w:after="0"/>
+              <w:ind w:left="0"/>
+              <w:rPr>
+                <w:rFonts w:ascii="Arial" w:hAnsi="Arial"/>
+              </w:rPr>
+            </w:pPr>
+            <w:r>
+              <w:rPr>
+                <w:rFonts w:ascii="Arial" w:hAnsi="Arial"/>
+              </w:rPr>
+              <w:t>NOTE: Invoked tool is on the approved tool list in the test repository—see [Test_Repo_Name]\</w:t>
             </w:r>
             <w:proofErr w:type="spellStart"/>
             <w:r>
@@ -11549,7 +11499,6 @@
               <w:t>config.json</w:t>
             </w:r>
             <w:proofErr w:type="spellEnd"/>
-            <w:proofErr w:type="gramEnd"/>
             <w:r>
               <w:rPr>
                 <w:rFonts w:ascii="Arial" w:hAnsi="Arial"/>
@@ -11618,7 +11567,13 @@
               <w:rPr>
                 <w:rFonts w:ascii="Arial" w:hAnsi="Arial"/>
               </w:rPr>
-              <w:t>ATC-2</w:t>
+              <w:t>CACIE-runner.py-TC</w:t>
+            </w:r>
+            <w:r>
+              <w:rPr>
+                <w:rFonts w:ascii="Arial" w:hAnsi="Arial"/>
+              </w:rPr>
+              <w:t>-2</w:t>
             </w:r>
           </w:p>
         </w:tc>
@@ -11664,14 +11619,7 @@
               <w:rPr>
                 <w:rFonts w:ascii="Arial" w:hAnsi="Arial"/>
               </w:rPr>
-              <w:t>Testing_</w:t>
-            </w:r>
-            <w:proofErr w:type="gramStart"/>
-            <w:r>
-              <w:rPr>
-                <w:rFonts w:ascii="Arial" w:hAnsi="Arial"/>
-              </w:rPr>
-              <w:t>Directory</w:t>
+              <w:t>Testing_Directory</w:t>
             </w:r>
             <w:proofErr w:type="spellEnd"/>
             <w:r>
@@ -11686,16 +11634,7 @@
                 <w:i/>
                 <w:iCs/>
               </w:rPr>
-              <w:t>-surf-test\</w:t>
-            </w:r>
-            <w:proofErr w:type="gramEnd"/>
-            <w:r>
-              <w:rPr>
-                <w:rFonts w:ascii="Arial" w:hAnsi="Arial"/>
-                <w:i/>
-                <w:iCs/>
-              </w:rPr>
-              <w:t xml:space="preserve"> subdirectory</w:t>
+              <w:t>-surf-test\ subdirectory</w:t>
             </w:r>
           </w:p>
         </w:tc>
@@ -11915,21 +11854,7 @@
               <w:rPr>
                 <w:rFonts w:ascii="Arial" w:hAnsi="Arial"/>
               </w:rPr>
-              <w:t>] \runner_ATC-2_logfile.txt documents that the Tool Runner and test tool are not located in a Git Repository (</w:t>
-            </w:r>
-            <w:proofErr w:type="gramStart"/>
-            <w:r>
-              <w:rPr>
-                <w:rFonts w:ascii="Arial" w:hAnsi="Arial"/>
-              </w:rPr>
-              <w:t xml:space="preserve"> ..</w:t>
-            </w:r>
-            <w:proofErr w:type="gramEnd"/>
-            <w:r>
-              <w:rPr>
-                <w:rFonts w:ascii="Arial" w:hAnsi="Arial"/>
-              </w:rPr>
-              <w:t>/tools/ subdirectory) “Not a git repository” check</w:t>
+              <w:t>] \runner_ATC-2_logfile.txt documents that the Tool Runner and test tool are not located in a Git Repository ( ../tools/ subdirectory) “Not a git repository” check</w:t>
             </w:r>
           </w:p>
         </w:tc>
@@ -12077,7 +12002,13 @@
               <w:rPr>
                 <w:rFonts w:ascii="Arial" w:hAnsi="Arial"/>
               </w:rPr>
-              <w:t>ATC-3</w:t>
+              <w:t>CACIE-runner.py-TC</w:t>
+            </w:r>
+            <w:r>
+              <w:rPr>
+                <w:rFonts w:ascii="Arial" w:hAnsi="Arial"/>
+              </w:rPr>
+              <w:t>-3</w:t>
             </w:r>
           </w:p>
         </w:tc>
@@ -12245,16 +12176,7 @@
                 <w:i/>
                 <w:iCs/>
               </w:rPr>
-              <w:t>Testing_</w:t>
-            </w:r>
-            <w:proofErr w:type="gramStart"/>
-            <w:r>
-              <w:rPr>
-                <w:rFonts w:ascii="Arial" w:hAnsi="Arial"/>
-                <w:i/>
-                <w:iCs/>
-              </w:rPr>
-              <w:t>Directory</w:t>
+              <w:t>Testing_Directory</w:t>
             </w:r>
             <w:proofErr w:type="spellEnd"/>
             <w:r>
@@ -12263,16 +12185,7 @@
                 <w:i/>
                 <w:iCs/>
               </w:rPr>
-              <w:t>]\ca-surf-test\</w:t>
-            </w:r>
-            <w:proofErr w:type="gramEnd"/>
-            <w:r>
-              <w:rPr>
-                <w:rFonts w:ascii="Arial" w:hAnsi="Arial"/>
-                <w:i/>
-                <w:iCs/>
-              </w:rPr>
-              <w:t xml:space="preserve"> subdirectory</w:t>
+              <w:t>]\ca-surf-test\ subdirectory</w:t>
             </w:r>
           </w:p>
         </w:tc>
@@ -12485,28 +12398,14 @@
               <w:rPr>
                 <w:rFonts w:ascii="Arial" w:hAnsi="Arial"/>
               </w:rPr>
-              <w:t>Testing_</w:t>
-            </w:r>
-            <w:proofErr w:type="gramStart"/>
-            <w:r>
-              <w:rPr>
-                <w:rFonts w:ascii="Arial" w:hAnsi="Arial"/>
-              </w:rPr>
-              <w:t>Directory</w:t>
+              <w:t>Testing_Directory</w:t>
             </w:r>
             <w:proofErr w:type="spellEnd"/>
             <w:r>
               <w:rPr>
                 <w:rFonts w:ascii="Arial" w:hAnsi="Arial"/>
               </w:rPr>
-              <w:t>]\</w:t>
-            </w:r>
-            <w:proofErr w:type="gramEnd"/>
-            <w:r>
-              <w:rPr>
-                <w:rFonts w:ascii="Arial" w:hAnsi="Arial"/>
-              </w:rPr>
-              <w:t>runner_ATC-3_logfile.txt documents that the Tool Runner and test tool QA Status is TEST</w:t>
+              <w:t>]\runner_ATC-3_logfile.txt documents that the Tool Runner and test tool QA Status is TEST</w:t>
             </w:r>
           </w:p>
         </w:tc>
@@ -12712,16 +12611,7 @@
                 <w:i/>
                 <w:iCs/>
               </w:rPr>
-              <w:t>Testing_</w:t>
-            </w:r>
-            <w:proofErr w:type="gramStart"/>
-            <w:r>
-              <w:rPr>
-                <w:rFonts w:ascii="Arial" w:hAnsi="Arial"/>
-                <w:i/>
-                <w:iCs/>
-              </w:rPr>
-              <w:t>Directory</w:t>
+              <w:t>Testing_Directory</w:t>
             </w:r>
             <w:proofErr w:type="spellEnd"/>
             <w:r>
@@ -12730,16 +12620,7 @@
                 <w:i/>
                 <w:iCs/>
               </w:rPr>
-              <w:t>]\</w:t>
-            </w:r>
-            <w:proofErr w:type="gramEnd"/>
-            <w:r>
-              <w:rPr>
-                <w:rFonts w:ascii="Arial" w:hAnsi="Arial"/>
-                <w:i/>
-                <w:iCs/>
-              </w:rPr>
-              <w:t>ca-surf-test before this next step.</w:t>
+              <w:t>]\ca-surf-test before this next step.</w:t>
             </w:r>
           </w:p>
           <w:p>
@@ -12946,14 +12827,7 @@
               <w:rPr>
                 <w:rFonts w:ascii="Arial" w:hAnsi="Arial"/>
               </w:rPr>
-              <w:t>NOTE: Tool Runner is not on the approved tool list in the test repository—see \[Test_Repo_</w:t>
-            </w:r>
-            <w:proofErr w:type="gramStart"/>
-            <w:r>
-              <w:rPr>
-                <w:rFonts w:ascii="Arial" w:hAnsi="Arial"/>
-              </w:rPr>
-              <w:t>Name]\</w:t>
+              <w:t>NOTE: Tool Runner is not on the approved tool list in the test repository—see \[Test_Repo_Name]\</w:t>
             </w:r>
             <w:proofErr w:type="spellStart"/>
             <w:r>
@@ -12977,7 +12851,6 @@
               <w:t>config.json</w:t>
             </w:r>
             <w:proofErr w:type="spellEnd"/>
-            <w:proofErr w:type="gramEnd"/>
             <w:r>
               <w:rPr>
                 <w:rFonts w:ascii="Arial" w:hAnsi="Arial"/>
@@ -13110,14 +12983,7 @@
               <w:rPr>
                 <w:rFonts w:ascii="Arial" w:hAnsi="Arial"/>
               </w:rPr>
-              <w:t>NOTE: Invoked tool is on the approved tool list in the test repository—see [Test_Repo_</w:t>
-            </w:r>
-            <w:proofErr w:type="gramStart"/>
-            <w:r>
-              <w:rPr>
-                <w:rFonts w:ascii="Arial" w:hAnsi="Arial"/>
-              </w:rPr>
-              <w:t>Name]\</w:t>
+              <w:t>NOTE: Invoked tool is on the approved tool list in the test repository—see [Test_Repo_Name]\</w:t>
             </w:r>
             <w:proofErr w:type="spellStart"/>
             <w:r>
@@ -13141,7 +13007,6 @@
               <w:t>config.json</w:t>
             </w:r>
             <w:proofErr w:type="spellEnd"/>
-            <w:proofErr w:type="gramEnd"/>
             <w:r>
               <w:rPr>
                 <w:rFonts w:ascii="Arial" w:hAnsi="Arial"/>
@@ -13705,16 +13570,7 @@
                 <w:i/>
                 <w:iCs/>
               </w:rPr>
-              <w:t>Testing_</w:t>
-            </w:r>
-            <w:proofErr w:type="gramStart"/>
-            <w:r>
-              <w:rPr>
-                <w:rFonts w:ascii="Arial" w:hAnsi="Arial"/>
-                <w:i/>
-                <w:iCs/>
-              </w:rPr>
-              <w:t>Directory</w:t>
+              <w:t>Testing_Directory</w:t>
             </w:r>
             <w:proofErr w:type="spellEnd"/>
             <w:r>
@@ -13729,14 +13585,7 @@
               <w:rPr>
                 <w:rFonts w:ascii="Arial" w:hAnsi="Arial"/>
               </w:rPr>
-              <w:t>\</w:t>
-            </w:r>
-            <w:proofErr w:type="gramEnd"/>
-            <w:r>
-              <w:rPr>
-                <w:rFonts w:ascii="Arial" w:hAnsi="Arial"/>
-              </w:rPr>
-              <w:t>runner_ATC-3_logfile.txt documents that the Tool Runner and test tool QA Status is TEST</w:t>
+              <w:t>\runner_ATC-3_logfile.txt documents that the Tool Runner and test tool QA Status is TEST</w:t>
             </w:r>
           </w:p>
         </w:tc>
@@ -13989,7 +13838,15 @@
                 <w:i/>
                 <w:iCs/>
               </w:rPr>
-              <w:t>ATC-4</w:t>
+              <w:t>CACIE-runner.py-TC</w:t>
+            </w:r>
+            <w:r>
+              <w:rPr>
+                <w:rFonts w:ascii="Arial" w:hAnsi="Arial"/>
+                <w:i/>
+                <w:iCs/>
+              </w:rPr>
+              <w:t>-4</w:t>
             </w:r>
           </w:p>
         </w:tc>
@@ -14563,28 +14420,14 @@
               <w:rPr>
                 <w:rFonts w:ascii="Arial" w:hAnsi="Arial"/>
               </w:rPr>
-              <w:t>Testing_</w:t>
-            </w:r>
-            <w:proofErr w:type="gramStart"/>
-            <w:r>
-              <w:rPr>
-                <w:rFonts w:ascii="Arial" w:hAnsi="Arial"/>
-              </w:rPr>
-              <w:t>Directory</w:t>
+              <w:t>Testing_Directory</w:t>
             </w:r>
             <w:proofErr w:type="spellEnd"/>
             <w:r>
               <w:rPr>
                 <w:rFonts w:ascii="Arial" w:hAnsi="Arial"/>
               </w:rPr>
-              <w:t>]\</w:t>
-            </w:r>
-            <w:proofErr w:type="gramEnd"/>
-            <w:r>
-              <w:rPr>
-                <w:rFonts w:ascii="Arial" w:hAnsi="Arial"/>
-              </w:rPr>
-              <w:t>runner_ATC-4_logfile.txt documents that the Code Versions indicate that that local and remote repositories are not synced</w:t>
+              <w:t>]\runner_ATC-4_logfile.txt documents that the Code Versions indicate that that local and remote repositories are not synced</w:t>
             </w:r>
           </w:p>
         </w:tc>
@@ -15357,14 +15200,7 @@
               <w:rPr>
                 <w:rFonts w:ascii="Arial" w:hAnsi="Arial"/>
               </w:rPr>
-              <w:t>NOTE: Tool Runner is not on the approved tool list in the test repository—see \[Test_Repo_</w:t>
-            </w:r>
-            <w:proofErr w:type="gramStart"/>
-            <w:r>
-              <w:rPr>
-                <w:rFonts w:ascii="Arial" w:hAnsi="Arial"/>
-              </w:rPr>
-              <w:t>Name]\</w:t>
+              <w:t>NOTE: Tool Runner is not on the approved tool list in the test repository—see \[Test_Repo_Name]\</w:t>
             </w:r>
             <w:proofErr w:type="spellStart"/>
             <w:r>
@@ -15388,7 +15224,6 @@
               <w:t>config.json</w:t>
             </w:r>
             <w:proofErr w:type="spellEnd"/>
-            <w:proofErr w:type="gramEnd"/>
             <w:r>
               <w:rPr>
                 <w:rFonts w:ascii="Arial" w:hAnsi="Arial"/>
@@ -15519,14 +15354,7 @@
               <w:rPr>
                 <w:rFonts w:ascii="Arial" w:hAnsi="Arial"/>
               </w:rPr>
-              <w:t>NOTE: Invoked tool is on the approved tool list in the test repository—see \[Test_Repo_</w:t>
-            </w:r>
-            <w:proofErr w:type="gramStart"/>
-            <w:r>
-              <w:rPr>
-                <w:rFonts w:ascii="Arial" w:hAnsi="Arial"/>
-              </w:rPr>
-              <w:t>Name]\</w:t>
+              <w:t>NOTE: Invoked tool is on the approved tool list in the test repository—see \[Test_Repo_Name]\</w:t>
             </w:r>
             <w:proofErr w:type="spellStart"/>
             <w:r>
@@ -15550,7 +15378,6 @@
               <w:t>config.json</w:t>
             </w:r>
             <w:proofErr w:type="spellEnd"/>
-            <w:proofErr w:type="gramEnd"/>
             <w:r>
               <w:rPr>
                 <w:rFonts w:ascii="Arial" w:hAnsi="Arial"/>
@@ -15713,7 +15540,15 @@
           <w:b/>
           <w:bCs/>
         </w:rPr>
-        <w:t>Attachment A-1.  runner</w:t>
+        <w:t xml:space="preserve">Test Log </w:t>
+      </w:r>
+      <w:r>
+        <w:rPr>
+          <w:rFonts w:ascii="Arial" w:hAnsi="Arial" w:cs="Arial"/>
+          <w:b/>
+          <w:bCs/>
+        </w:rPr>
+        <w:t>A-1.  runner</w:t>
       </w:r>
       <w:r>
         <w:rPr>
@@ -15844,7 +15679,15 @@
           <w:b/>
           <w:bCs/>
         </w:rPr>
-        <w:t>Attachment A-2.  runner</w:t>
+        <w:t xml:space="preserve">Test Log </w:t>
+      </w:r>
+      <w:r>
+        <w:rPr>
+          <w:rFonts w:ascii="Arial" w:hAnsi="Arial" w:cs="Arial"/>
+          <w:b/>
+          <w:bCs/>
+        </w:rPr>
+        <w:t>A-2.  runner</w:t>
       </w:r>
       <w:r>
         <w:rPr>
@@ -15950,7 +15793,15 @@
           <w:b/>
           <w:bCs/>
         </w:rPr>
-        <w:t>Attachment A-3.  runner</w:t>
+        <w:t xml:space="preserve">Test Log </w:t>
+      </w:r>
+      <w:r>
+        <w:rPr>
+          <w:rFonts w:ascii="Arial" w:hAnsi="Arial" w:cs="Arial"/>
+          <w:b/>
+          <w:bCs/>
+        </w:rPr>
+        <w:t>A-3.  runner</w:t>
       </w:r>
       <w:r>
         <w:rPr>
@@ -16073,7 +15924,15 @@
           <w:b/>
           <w:bCs/>
         </w:rPr>
-        <w:t>Attachment A-4.  runner</w:t>
+        <w:t xml:space="preserve">Test Log </w:t>
+      </w:r>
+      <w:r>
+        <w:rPr>
+          <w:rFonts w:ascii="Arial" w:hAnsi="Arial" w:cs="Arial"/>
+          <w:b/>
+          <w:bCs/>
+        </w:rPr>
+        <w:t>A-4.  runner</w:t>
       </w:r>
       <w:r>
         <w:rPr>
@@ -16212,7 +16071,15 @@
           <w:b/>
           <w:bCs/>
         </w:rPr>
-        <w:t>Attachment A-4.  runner</w:t>
+        <w:t xml:space="preserve">Test Log </w:t>
+      </w:r>
+      <w:r>
+        <w:rPr>
+          <w:rFonts w:ascii="Arial" w:hAnsi="Arial" w:cs="Arial"/>
+          <w:b/>
+          <w:bCs/>
+        </w:rPr>
+        <w:t>A-4.  runner</w:t>
       </w:r>
       <w:r>
         <w:rPr>
@@ -16334,7 +16201,15 @@
           <w:b/>
           <w:bCs/>
         </w:rPr>
-        <w:t>Attachment A-5.  runner</w:t>
+        <w:t xml:space="preserve">Test Log </w:t>
+      </w:r>
+      <w:r>
+        <w:rPr>
+          <w:rFonts w:ascii="Arial" w:hAnsi="Arial" w:cs="Arial"/>
+          <w:b/>
+          <w:bCs/>
+        </w:rPr>
+        <w:t>A-5.  runner</w:t>
       </w:r>
       <w:r>
         <w:rPr>
@@ -16397,9 +16272,9 @@
         <w:tblLook w:val="04A0" w:firstRow="1" w:lastRow="0" w:firstColumn="1" w:lastColumn="0" w:noHBand="0" w:noVBand="1"/>
       </w:tblPr>
       <w:tblGrid>
-        <w:gridCol w:w="1080"/>
-        <w:gridCol w:w="6642"/>
-        <w:gridCol w:w="1520"/>
+        <w:gridCol w:w="1219"/>
+        <w:gridCol w:w="6623"/>
+        <w:gridCol w:w="1518"/>
       </w:tblGrid>
       <w:tr>
         <w:trPr>
@@ -16719,7 +16594,6 @@
                 <w:iCs/>
               </w:rPr>
             </w:pPr>
-            <w:proofErr w:type="gramStart"/>
             <w:r>
               <w:rPr>
                 <w:rFonts w:ascii="Arial" w:hAnsi="Arial"/>
@@ -16729,7 +16603,6 @@
               <w:t>Note  [</w:t>
             </w:r>
             <w:proofErr w:type="spellStart"/>
-            <w:proofErr w:type="gramEnd"/>
             <w:r>
               <w:rPr>
                 <w:rFonts w:ascii="Arial" w:hAnsi="Arial"/>
@@ -17052,25 +16925,7 @@
                 <w:i/>
                 <w:iCs/>
               </w:rPr>
-              <w:t xml:space="preserve">git </w:t>
-            </w:r>
-            <w:proofErr w:type="gramStart"/>
-            <w:r>
-              <w:rPr>
-                <w:rFonts w:ascii="Arial" w:hAnsi="Arial"/>
-                <w:i/>
-                <w:iCs/>
-              </w:rPr>
-              <w:t>pull</w:t>
-            </w:r>
-            <w:proofErr w:type="gramEnd"/>
-            <w:r>
-              <w:rPr>
-                <w:rFonts w:ascii="Arial" w:hAnsi="Arial"/>
-                <w:i/>
-                <w:iCs/>
-              </w:rPr>
-              <w:t xml:space="preserve"> </w:t>
+              <w:t xml:space="preserve">git pull </w:t>
             </w:r>
           </w:p>
           <w:p>
@@ -17188,7 +17043,13 @@
               <w:rPr>
                 <w:rFonts w:ascii="Arial" w:hAnsi="Arial"/>
               </w:rPr>
-              <w:t>ITC-1</w:t>
+              <w:t>CACIE-runner.py-</w:t>
+            </w:r>
+            <w:r>
+              <w:rPr>
+                <w:rFonts w:ascii="Arial" w:hAnsi="Arial"/>
+              </w:rPr>
+              <w:t>IT-1</w:t>
             </w:r>
           </w:p>
         </w:tc>
@@ -17231,16 +17092,7 @@
                 <w:i/>
                 <w:iCs/>
               </w:rPr>
-              <w:t>Testing_</w:t>
-            </w:r>
-            <w:proofErr w:type="gramStart"/>
-            <w:r>
-              <w:rPr>
-                <w:rFonts w:ascii="Arial" w:hAnsi="Arial"/>
-                <w:i/>
-                <w:iCs/>
-              </w:rPr>
-              <w:t>Directory</w:t>
+              <w:t>Testing_Directory</w:t>
             </w:r>
             <w:proofErr w:type="spellEnd"/>
             <w:r>
@@ -17249,16 +17101,7 @@
                 <w:i/>
                 <w:iCs/>
               </w:rPr>
-              <w:t>]\</w:t>
-            </w:r>
-            <w:proofErr w:type="gramEnd"/>
-            <w:r>
-              <w:rPr>
-                <w:rFonts w:ascii="Arial" w:hAnsi="Arial"/>
-                <w:i/>
-                <w:iCs/>
-              </w:rPr>
-              <w:t xml:space="preserve">ca-surf-test </w:t>
+              <w:t xml:space="preserve">]\ca-surf-test </w:t>
             </w:r>
           </w:p>
         </w:tc>
@@ -17561,7 +17404,13 @@
               <w:rPr>
                 <w:rFonts w:ascii="Arial" w:hAnsi="Arial"/>
               </w:rPr>
-              <w:t>ATC-1</w:t>
+              <w:t>CACIE-runner.py-TC</w:t>
+            </w:r>
+            <w:r>
+              <w:rPr>
+                <w:rFonts w:ascii="Arial" w:hAnsi="Arial"/>
+              </w:rPr>
+              <w:t>-1</w:t>
             </w:r>
           </w:p>
         </w:tc>
@@ -17608,14 +17457,7 @@
               <w:rPr>
                 <w:rFonts w:ascii="Arial" w:hAnsi="Arial"/>
               </w:rPr>
-              <w:t>Testing_</w:t>
-            </w:r>
-            <w:proofErr w:type="gramStart"/>
-            <w:r>
-              <w:rPr>
-                <w:rFonts w:ascii="Arial" w:hAnsi="Arial"/>
-              </w:rPr>
-              <w:t>Directory</w:t>
+              <w:t>Testing_Directory</w:t>
             </w:r>
             <w:proofErr w:type="spellEnd"/>
             <w:r>
@@ -17630,16 +17472,7 @@
                 <w:i/>
                 <w:iCs/>
               </w:rPr>
-              <w:t>-surf-test\</w:t>
-            </w:r>
-            <w:proofErr w:type="gramEnd"/>
-            <w:r>
-              <w:rPr>
-                <w:rFonts w:ascii="Arial" w:hAnsi="Arial"/>
-                <w:i/>
-                <w:iCs/>
-              </w:rPr>
-              <w:t xml:space="preserve"> subdirectory</w:t>
+              <w:t>-surf-test\ subdirectory</w:t>
             </w:r>
           </w:p>
         </w:tc>
@@ -18034,61 +17867,40 @@
               <w:rPr>
                 <w:rFonts w:ascii="Arial" w:hAnsi="Arial"/>
               </w:rPr>
-              <w:t>Testing_</w:t>
-            </w:r>
-            <w:proofErr w:type="gramStart"/>
-            <w:r>
-              <w:rPr>
-                <w:rFonts w:ascii="Arial" w:hAnsi="Arial"/>
-              </w:rPr>
-              <w:t>Directory</w:t>
+              <w:t>Testing_Directory</w:t>
             </w:r>
             <w:proofErr w:type="spellEnd"/>
             <w:r>
               <w:rPr>
                 <w:rFonts w:ascii="Arial" w:hAnsi="Arial"/>
               </w:rPr>
-              <w:t>]\</w:t>
-            </w:r>
-            <w:proofErr w:type="gramEnd"/>
-            <w:r>
-              <w:rPr>
-                <w:rFonts w:ascii="Arial" w:hAnsi="Arial"/>
-              </w:rPr>
-              <w:t xml:space="preserve">runner_ATC-1_logfile.txt documents that the Tool Runner QA Status is TEST </w:t>
-            </w:r>
-          </w:p>
-          <w:p>
-            <w:pPr>
-              <w:pStyle w:val="H1bodytext"/>
-              <w:spacing w:after="0"/>
-              <w:ind w:left="0"/>
-              <w:rPr>
-                <w:rFonts w:ascii="Arial" w:hAnsi="Arial"/>
-              </w:rPr>
-            </w:pPr>
-          </w:p>
-          <w:p>
-            <w:pPr>
-              <w:pStyle w:val="H1bodytext"/>
-              <w:spacing w:after="0"/>
-              <w:ind w:left="0"/>
-              <w:rPr>
-                <w:rFonts w:ascii="Arial" w:hAnsi="Arial"/>
-              </w:rPr>
-            </w:pPr>
-            <w:r>
-              <w:rPr>
-                <w:rFonts w:ascii="Arial" w:hAnsi="Arial"/>
-              </w:rPr>
-              <w:t>NOTE: Tool Runner is not on the approved tool list in the test repository—see [Test_Repo_</w:t>
-            </w:r>
-            <w:proofErr w:type="gramStart"/>
-            <w:r>
-              <w:rPr>
-                <w:rFonts w:ascii="Arial" w:hAnsi="Arial"/>
-              </w:rPr>
-              <w:t>Name]\</w:t>
+              <w:t xml:space="preserve">]\runner_ATC-1_logfile.txt documents that the Tool Runner QA Status is TEST </w:t>
+            </w:r>
+          </w:p>
+          <w:p>
+            <w:pPr>
+              <w:pStyle w:val="H1bodytext"/>
+              <w:spacing w:after="0"/>
+              <w:ind w:left="0"/>
+              <w:rPr>
+                <w:rFonts w:ascii="Arial" w:hAnsi="Arial"/>
+              </w:rPr>
+            </w:pPr>
+          </w:p>
+          <w:p>
+            <w:pPr>
+              <w:pStyle w:val="H1bodytext"/>
+              <w:spacing w:after="0"/>
+              <w:ind w:left="0"/>
+              <w:rPr>
+                <w:rFonts w:ascii="Arial" w:hAnsi="Arial"/>
+              </w:rPr>
+            </w:pPr>
+            <w:r>
+              <w:rPr>
+                <w:rFonts w:ascii="Arial" w:hAnsi="Arial"/>
+              </w:rPr>
+              <w:t>NOTE: Tool Runner is not on the approved tool list in the test repository—see [Test_Repo_Name]\</w:t>
             </w:r>
             <w:proofErr w:type="spellStart"/>
             <w:r>
@@ -18112,7 +17924,6 @@
               <w:t>config.json</w:t>
             </w:r>
             <w:proofErr w:type="spellEnd"/>
-            <w:proofErr w:type="gramEnd"/>
             <w:r>
               <w:rPr>
                 <w:rFonts w:ascii="Arial" w:hAnsi="Arial"/>
@@ -18210,61 +18021,40 @@
               <w:rPr>
                 <w:rFonts w:ascii="Arial" w:hAnsi="Arial"/>
               </w:rPr>
-              <w:t>Testing_</w:t>
-            </w:r>
-            <w:proofErr w:type="gramStart"/>
-            <w:r>
-              <w:rPr>
-                <w:rFonts w:ascii="Arial" w:hAnsi="Arial"/>
-              </w:rPr>
-              <w:t>Directory</w:t>
+              <w:t>Testing_Directory</w:t>
             </w:r>
             <w:proofErr w:type="spellEnd"/>
             <w:r>
               <w:rPr>
                 <w:rFonts w:ascii="Arial" w:hAnsi="Arial"/>
               </w:rPr>
-              <w:t>]\</w:t>
-            </w:r>
-            <w:proofErr w:type="gramEnd"/>
-            <w:r>
-              <w:rPr>
-                <w:rFonts w:ascii="Arial" w:hAnsi="Arial"/>
-              </w:rPr>
-              <w:t xml:space="preserve">runner_ATC-1_logfile.txt documents that the invoked tool QA Status is QUALIFIED </w:t>
-            </w:r>
-          </w:p>
-          <w:p>
-            <w:pPr>
-              <w:pStyle w:val="H1bodytext"/>
-              <w:spacing w:after="0"/>
-              <w:ind w:left="0"/>
-              <w:rPr>
-                <w:rFonts w:ascii="Arial" w:hAnsi="Arial"/>
-              </w:rPr>
-            </w:pPr>
-          </w:p>
-          <w:p>
-            <w:pPr>
-              <w:pStyle w:val="H1bodytext"/>
-              <w:spacing w:after="0"/>
-              <w:ind w:left="0"/>
-              <w:rPr>
-                <w:rFonts w:ascii="Arial" w:hAnsi="Arial"/>
-              </w:rPr>
-            </w:pPr>
-            <w:r>
-              <w:rPr>
-                <w:rFonts w:ascii="Arial" w:hAnsi="Arial"/>
-              </w:rPr>
-              <w:t>NOTE: Invoked tool is on the approved tool list in the test repository—see [Test_Repo_</w:t>
-            </w:r>
-            <w:proofErr w:type="gramStart"/>
-            <w:r>
-              <w:rPr>
-                <w:rFonts w:ascii="Arial" w:hAnsi="Arial"/>
-              </w:rPr>
-              <w:t>Name]\</w:t>
+              <w:t xml:space="preserve">]\runner_ATC-1_logfile.txt documents that the invoked tool QA Status is QUALIFIED </w:t>
+            </w:r>
+          </w:p>
+          <w:p>
+            <w:pPr>
+              <w:pStyle w:val="H1bodytext"/>
+              <w:spacing w:after="0"/>
+              <w:ind w:left="0"/>
+              <w:rPr>
+                <w:rFonts w:ascii="Arial" w:hAnsi="Arial"/>
+              </w:rPr>
+            </w:pPr>
+          </w:p>
+          <w:p>
+            <w:pPr>
+              <w:pStyle w:val="H1bodytext"/>
+              <w:spacing w:after="0"/>
+              <w:ind w:left="0"/>
+              <w:rPr>
+                <w:rFonts w:ascii="Arial" w:hAnsi="Arial"/>
+              </w:rPr>
+            </w:pPr>
+            <w:r>
+              <w:rPr>
+                <w:rFonts w:ascii="Arial" w:hAnsi="Arial"/>
+              </w:rPr>
+              <w:t>NOTE: Invoked tool is on the approved tool list in the test repository—see [Test_Repo_Name]\</w:t>
             </w:r>
             <w:proofErr w:type="spellStart"/>
             <w:r>
@@ -18288,7 +18078,6 @@
               <w:t>config.json</w:t>
             </w:r>
             <w:proofErr w:type="spellEnd"/>
-            <w:proofErr w:type="gramEnd"/>
             <w:r>
               <w:rPr>
                 <w:rFonts w:ascii="Arial" w:hAnsi="Arial"/>
@@ -18359,7 +18148,13 @@
               <w:rPr>
                 <w:rFonts w:ascii="Arial" w:hAnsi="Arial"/>
               </w:rPr>
-              <w:t>ATC-2</w:t>
+              <w:t>CACIE-runner.py-TC</w:t>
+            </w:r>
+            <w:r>
+              <w:rPr>
+                <w:rFonts w:ascii="Arial" w:hAnsi="Arial"/>
+              </w:rPr>
+              <w:t>-2</w:t>
             </w:r>
           </w:p>
         </w:tc>
@@ -18406,14 +18201,7 @@
               <w:rPr>
                 <w:rFonts w:ascii="Arial" w:hAnsi="Arial"/>
               </w:rPr>
-              <w:t>Testing_</w:t>
-            </w:r>
-            <w:proofErr w:type="gramStart"/>
-            <w:r>
-              <w:rPr>
-                <w:rFonts w:ascii="Arial" w:hAnsi="Arial"/>
-              </w:rPr>
-              <w:t>Directory</w:t>
+              <w:t>Testing_Directory</w:t>
             </w:r>
             <w:proofErr w:type="spellEnd"/>
             <w:r>
@@ -18428,16 +18216,7 @@
                 <w:i/>
                 <w:iCs/>
               </w:rPr>
-              <w:t>-surf-test\</w:t>
-            </w:r>
-            <w:proofErr w:type="gramEnd"/>
-            <w:r>
-              <w:rPr>
-                <w:rFonts w:ascii="Arial" w:hAnsi="Arial"/>
-                <w:i/>
-                <w:iCs/>
-              </w:rPr>
-              <w:t xml:space="preserve"> subdirectory</w:t>
+              <w:t>-surf-test\ subdirectory</w:t>
             </w:r>
           </w:p>
         </w:tc>
@@ -18628,21 +18407,7 @@
               <w:rPr>
                 <w:rFonts w:ascii="Arial" w:hAnsi="Arial"/>
               </w:rPr>
-              <w:t>] \runner_ATC-2_logfile.txt documents that the Tool Runner and test tool are not located in a Git Repository (</w:t>
-            </w:r>
-            <w:proofErr w:type="gramStart"/>
-            <w:r>
-              <w:rPr>
-                <w:rFonts w:ascii="Arial" w:hAnsi="Arial"/>
-              </w:rPr>
-              <w:t xml:space="preserve"> ..</w:t>
-            </w:r>
-            <w:proofErr w:type="gramEnd"/>
-            <w:r>
-              <w:rPr>
-                <w:rFonts w:ascii="Arial" w:hAnsi="Arial"/>
-              </w:rPr>
-              <w:t xml:space="preserve">/tools/ subdirectory) “Not a git repository” </w:t>
+              <w:t xml:space="preserve">] \runner_ATC-2_logfile.txt documents that the Tool Runner and test tool are not located in a Git Repository ( ../tools/ subdirectory) “Not a git repository” </w:t>
             </w:r>
           </w:p>
         </w:tc>
@@ -18796,7 +18561,13 @@
                 <w:rFonts w:ascii="Arial" w:hAnsi="Arial"/>
               </w:rPr>
               <w:lastRenderedPageBreak/>
-              <w:t>ATC-3</w:t>
+              <w:t>CACIE-runner.py-TC</w:t>
+            </w:r>
+            <w:r>
+              <w:rPr>
+                <w:rFonts w:ascii="Arial" w:hAnsi="Arial"/>
+              </w:rPr>
+              <w:t>-3</w:t>
             </w:r>
           </w:p>
         </w:tc>
@@ -18966,16 +18737,7 @@
                 <w:i/>
                 <w:iCs/>
               </w:rPr>
-              <w:t>Testing_</w:t>
-            </w:r>
-            <w:proofErr w:type="gramStart"/>
-            <w:r>
-              <w:rPr>
-                <w:rFonts w:ascii="Arial" w:hAnsi="Arial"/>
-                <w:i/>
-                <w:iCs/>
-              </w:rPr>
-              <w:t>Directory</w:t>
+              <w:t>Testing_Directory</w:t>
             </w:r>
             <w:proofErr w:type="spellEnd"/>
             <w:r>
@@ -18984,16 +18746,7 @@
                 <w:i/>
                 <w:iCs/>
               </w:rPr>
-              <w:t>]\ca-surf-test\</w:t>
-            </w:r>
-            <w:proofErr w:type="gramEnd"/>
-            <w:r>
-              <w:rPr>
-                <w:rFonts w:ascii="Arial" w:hAnsi="Arial"/>
-                <w:i/>
-                <w:iCs/>
-              </w:rPr>
-              <w:t xml:space="preserve"> subdirectory</w:t>
+              <w:t>]\ca-surf-test\ subdirectory</w:t>
             </w:r>
           </w:p>
         </w:tc>
@@ -19177,28 +18930,14 @@
               <w:rPr>
                 <w:rFonts w:ascii="Arial" w:hAnsi="Arial"/>
               </w:rPr>
-              <w:t>Testing_</w:t>
-            </w:r>
-            <w:proofErr w:type="gramStart"/>
-            <w:r>
-              <w:rPr>
-                <w:rFonts w:ascii="Arial" w:hAnsi="Arial"/>
-              </w:rPr>
-              <w:t>Directory</w:t>
+              <w:t>Testing_Directory</w:t>
             </w:r>
             <w:proofErr w:type="spellEnd"/>
             <w:r>
               <w:rPr>
                 <w:rFonts w:ascii="Arial" w:hAnsi="Arial"/>
               </w:rPr>
-              <w:t>]\</w:t>
-            </w:r>
-            <w:proofErr w:type="gramEnd"/>
-            <w:r>
-              <w:rPr>
-                <w:rFonts w:ascii="Arial" w:hAnsi="Arial"/>
-              </w:rPr>
-              <w:t>runner_ATC-3_logfile.txt documents that the Tool Runner and test tool QA Status is TEST</w:t>
+              <w:t>]\runner_ATC-3_logfile.txt documents that the Tool Runner and test tool QA Status is TEST</w:t>
             </w:r>
           </w:p>
         </w:tc>
@@ -19376,16 +19115,7 @@
                 <w:i/>
                 <w:iCs/>
               </w:rPr>
-              <w:t>Testing_</w:t>
-            </w:r>
-            <w:proofErr w:type="gramStart"/>
-            <w:r>
-              <w:rPr>
-                <w:rFonts w:ascii="Arial" w:hAnsi="Arial"/>
-                <w:i/>
-                <w:iCs/>
-              </w:rPr>
-              <w:t>Directory</w:t>
+              <w:t>Testing_Directory</w:t>
             </w:r>
             <w:proofErr w:type="spellEnd"/>
             <w:r>
@@ -19394,16 +19124,7 @@
                 <w:i/>
                 <w:iCs/>
               </w:rPr>
-              <w:t>]\</w:t>
-            </w:r>
-            <w:proofErr w:type="gramEnd"/>
-            <w:r>
-              <w:rPr>
-                <w:rFonts w:ascii="Arial" w:hAnsi="Arial"/>
-                <w:i/>
-                <w:iCs/>
-              </w:rPr>
-              <w:t>ca-surf-test before this next step.</w:t>
+              <w:t>]\ca-surf-test before this next step.</w:t>
             </w:r>
           </w:p>
           <w:p>
@@ -19579,14 +19300,7 @@
               <w:rPr>
                 <w:rFonts w:ascii="Arial" w:hAnsi="Arial"/>
               </w:rPr>
-              <w:t>NOTE: Tool Runner is not on the approved tool list in the test repository—see \[Test_Repo_</w:t>
-            </w:r>
-            <w:proofErr w:type="gramStart"/>
-            <w:r>
-              <w:rPr>
-                <w:rFonts w:ascii="Arial" w:hAnsi="Arial"/>
-              </w:rPr>
-              <w:t>Name]\</w:t>
+              <w:t>NOTE: Tool Runner is not on the approved tool list in the test repository—see \[Test_Repo_Name]\</w:t>
             </w:r>
             <w:proofErr w:type="spellStart"/>
             <w:r>
@@ -19610,7 +19324,6 @@
               <w:t>config.json</w:t>
             </w:r>
             <w:proofErr w:type="spellEnd"/>
-            <w:proofErr w:type="gramEnd"/>
             <w:r>
               <w:rPr>
                 <w:rFonts w:ascii="Arial" w:hAnsi="Arial"/>
@@ -19745,14 +19458,7 @@
               <w:rPr>
                 <w:rFonts w:ascii="Arial" w:hAnsi="Arial"/>
               </w:rPr>
-              <w:t>NOTE: Invoked tool is on the approved tool list in the test repository—see [Test_Repo_</w:t>
-            </w:r>
-            <w:proofErr w:type="gramStart"/>
-            <w:r>
-              <w:rPr>
-                <w:rFonts w:ascii="Arial" w:hAnsi="Arial"/>
-              </w:rPr>
-              <w:t>Name]\</w:t>
+              <w:t>NOTE: Invoked tool is on the approved tool list in the test repository—see [Test_Repo_Name]\</w:t>
             </w:r>
             <w:proofErr w:type="spellStart"/>
             <w:r>
@@ -19776,7 +19482,6 @@
               <w:t>config.json</w:t>
             </w:r>
             <w:proofErr w:type="spellEnd"/>
-            <w:proofErr w:type="gramEnd"/>
             <w:r>
               <w:rPr>
                 <w:rFonts w:ascii="Arial" w:hAnsi="Arial"/>
@@ -20219,16 +19924,7 @@
                 <w:i/>
                 <w:iCs/>
               </w:rPr>
-              <w:t>Testing_</w:t>
-            </w:r>
-            <w:proofErr w:type="gramStart"/>
-            <w:r>
-              <w:rPr>
-                <w:rFonts w:ascii="Arial" w:hAnsi="Arial"/>
-                <w:i/>
-                <w:iCs/>
-              </w:rPr>
-              <w:t>Directory</w:t>
+              <w:t>Testing_Directory</w:t>
             </w:r>
             <w:proofErr w:type="spellEnd"/>
             <w:r>
@@ -20243,14 +19939,7 @@
               <w:rPr>
                 <w:rFonts w:ascii="Arial" w:hAnsi="Arial"/>
               </w:rPr>
-              <w:t>\</w:t>
-            </w:r>
-            <w:proofErr w:type="gramEnd"/>
-            <w:r>
-              <w:rPr>
-                <w:rFonts w:ascii="Arial" w:hAnsi="Arial"/>
-              </w:rPr>
-              <w:t>runner_ATC-3_logfile.txt documents that the Tool Runner and test tool QA Status is TEST</w:t>
+              <w:t>\runner_ATC-3_logfile.txt documents that the Tool Runner and test tool QA Status is TEST</w:t>
             </w:r>
           </w:p>
         </w:tc>
@@ -20477,7 +20166,15 @@
                 <w:i/>
                 <w:iCs/>
               </w:rPr>
-              <w:t>ATC-4</w:t>
+              <w:t>CACIE-runner.py-TC</w:t>
+            </w:r>
+            <w:r>
+              <w:rPr>
+                <w:rFonts w:ascii="Arial" w:hAnsi="Arial"/>
+                <w:i/>
+                <w:iCs/>
+              </w:rPr>
+              <w:t>-4</w:t>
             </w:r>
           </w:p>
         </w:tc>
@@ -20950,28 +20647,14 @@
               <w:rPr>
                 <w:rFonts w:ascii="Arial" w:hAnsi="Arial"/>
               </w:rPr>
-              <w:t>Testing_</w:t>
-            </w:r>
-            <w:proofErr w:type="gramStart"/>
-            <w:r>
-              <w:rPr>
-                <w:rFonts w:ascii="Arial" w:hAnsi="Arial"/>
-              </w:rPr>
-              <w:t>Directory</w:t>
+              <w:t>Testing_Directory</w:t>
             </w:r>
             <w:proofErr w:type="spellEnd"/>
             <w:r>
               <w:rPr>
                 <w:rFonts w:ascii="Arial" w:hAnsi="Arial"/>
               </w:rPr>
-              <w:t>]\</w:t>
-            </w:r>
-            <w:proofErr w:type="gramEnd"/>
-            <w:r>
-              <w:rPr>
-                <w:rFonts w:ascii="Arial" w:hAnsi="Arial"/>
-              </w:rPr>
-              <w:t>runner_ATC-4_logfile.txt documents that the Code Versions indicate that that local and remote repositories are not synced</w:t>
+              <w:t>]\runner_ATC-4_logfile.txt documents that the Code Versions indicate that that local and remote repositories are not synced</w:t>
             </w:r>
           </w:p>
         </w:tc>
@@ -21745,14 +21428,7 @@
               <w:rPr>
                 <w:rFonts w:ascii="Arial" w:hAnsi="Arial"/>
               </w:rPr>
-              <w:t>NOTE: Tool Runner is not on the approved tool list in the test repository—see \[Test_Repo_</w:t>
-            </w:r>
-            <w:proofErr w:type="gramStart"/>
-            <w:r>
-              <w:rPr>
-                <w:rFonts w:ascii="Arial" w:hAnsi="Arial"/>
-              </w:rPr>
-              <w:t>Name]\</w:t>
+              <w:t>NOTE: Tool Runner is not on the approved tool list in the test repository—see \[Test_Repo_Name]\</w:t>
             </w:r>
             <w:proofErr w:type="spellStart"/>
             <w:r>
@@ -21776,7 +21452,6 @@
               <w:t>config.json</w:t>
             </w:r>
             <w:proofErr w:type="spellEnd"/>
-            <w:proofErr w:type="gramEnd"/>
             <w:r>
               <w:rPr>
                 <w:rFonts w:ascii="Arial" w:hAnsi="Arial"/>
@@ -21909,14 +21584,7 @@
               <w:rPr>
                 <w:rFonts w:ascii="Arial" w:hAnsi="Arial"/>
               </w:rPr>
-              <w:t>NOTE: Invoked tool is on the approved tool list in the test repository—see \[Test_Repo_</w:t>
-            </w:r>
-            <w:proofErr w:type="gramStart"/>
-            <w:r>
-              <w:rPr>
-                <w:rFonts w:ascii="Arial" w:hAnsi="Arial"/>
-              </w:rPr>
-              <w:t>Name]\</w:t>
+              <w:t>NOTE: Invoked tool is on the approved tool list in the test repository—see \[Test_Repo_Name]\</w:t>
             </w:r>
             <w:proofErr w:type="spellStart"/>
             <w:r>
@@ -21940,7 +21608,6 @@
               <w:t>config.json</w:t>
             </w:r>
             <w:proofErr w:type="spellEnd"/>
-            <w:proofErr w:type="gramEnd"/>
             <w:r>
               <w:rPr>
                 <w:rFonts w:ascii="Arial" w:hAnsi="Arial"/>
@@ -22965,7 +22632,7 @@
         <w:sz w:val="20"/>
         <w:szCs w:val="20"/>
       </w:rPr>
-      <w:t>CHPRC-00000</w:t>
+      <w:t>CHPRC-04032</w:t>
     </w:r>
   </w:p>
   <w:p>

--- a/docs/00_ToolRunner_CACIE_Tools.ctp.docx
+++ b/docs/00_ToolRunner_CACIE_Tools.ctp.docx
@@ -96,38 +96,20 @@
         </w:rPr>
         <w:t xml:space="preserve">: </w:t>
       </w:r>
+      <w:commentRangeStart w:id="0"/>
       <w:r>
         <w:rPr>
           <w:rFonts w:ascii="Arial" w:hAnsi="Arial" w:cs="Arial"/>
           <w:b/>
         </w:rPr>
-        <w:t>TEST</w:t>
-      </w:r>
-      <w:r>
-        <w:rPr>
-          <w:rFonts w:ascii="Arial" w:hAnsi="Arial" w:cs="Arial"/>
-        </w:rPr>
-        <w:t xml:space="preserve"> or </w:t>
-      </w:r>
-      <w:r>
-        <w:rPr>
-          <w:rFonts w:ascii="Arial" w:hAnsi="Arial" w:cs="Arial"/>
-          <w:b/>
-        </w:rPr>
-        <w:t>NA</w:t>
-      </w:r>
-      <w:r>
-        <w:rPr>
-          <w:rFonts w:ascii="Arial" w:hAnsi="Arial" w:cs="Arial"/>
-        </w:rPr>
-        <w:t xml:space="preserve"> or </w:t>
-      </w:r>
-      <w:r>
-        <w:rPr>
-          <w:rFonts w:ascii="Arial" w:hAnsi="Arial" w:cs="Arial"/>
-          <w:b/>
-        </w:rPr>
         <w:t>QA</w:t>
+      </w:r>
+      <w:commentRangeEnd w:id="0"/>
+      <w:r>
+        <w:rPr>
+          <w:rStyle w:val="CommentReference"/>
+        </w:rPr>
+        <w:commentReference w:id="0"/>
       </w:r>
     </w:p>
     <w:p>
@@ -171,7 +153,7 @@
           <w:highlight w:val="yellow"/>
         </w:rPr>
       </w:pPr>
-      <w:bookmarkStart w:id="0" w:name="_Hlk8896263"/>
+      <w:bookmarkStart w:id="1" w:name="_Hlk8896263"/>
       <w:r>
         <w:rPr>
           <w:rFonts w:ascii="Arial" w:hAnsi="Arial"/>
@@ -274,16 +256,24 @@
         </w:rPr>
         <w:t xml:space="preserve">i.e., </w:t>
       </w:r>
+      <w:proofErr w:type="gramStart"/>
       <w:r>
         <w:rPr>
           <w:rFonts w:ascii="Arial" w:hAnsi="Arial"/>
         </w:rPr>
-        <w:t xml:space="preserve">whether or not the invoked tool has been tested and qualified in compliance with the </w:t>
-      </w:r>
+        <w:t>whether or not</w:t>
+      </w:r>
+      <w:proofErr w:type="gramEnd"/>
       <w:r>
         <w:rPr>
           <w:rFonts w:ascii="Arial" w:hAnsi="Arial"/>
         </w:rPr>
+        <w:t xml:space="preserve"> the invoked tool has been tested and qualified in compliance with the </w:t>
+      </w:r>
+      <w:r>
+        <w:rPr>
+          <w:rFonts w:ascii="Arial" w:hAnsi="Arial"/>
+        </w:rPr>
         <w:t xml:space="preserve">CACIE </w:t>
       </w:r>
       <w:r>
@@ -305,7 +295,7 @@
         <w:t xml:space="preserve">. </w:t>
       </w:r>
     </w:p>
-    <w:bookmarkEnd w:id="0"/>
+    <w:bookmarkEnd w:id="1"/>
     <w:p>
       <w:pPr>
         <w:pStyle w:val="H1bodytext"/>
@@ -434,6 +424,7 @@
         </w:rPr>
         <w:t xml:space="preserve">tool </w:t>
       </w:r>
+      <w:proofErr w:type="gramStart"/>
       <w:r>
         <w:rPr>
           <w:rFonts w:ascii="Arial" w:hAnsi="Arial" w:cs="Arial"/>
@@ -444,7 +435,14 @@
         <w:rPr>
           <w:rFonts w:ascii="Arial" w:hAnsi="Arial" w:cs="Arial"/>
         </w:rPr>
-        <w:t xml:space="preserve">located in a git version-controlled repository and if so, document the code version of the Tool Runner and invoked tool. </w:t>
+        <w:t>located in</w:t>
+      </w:r>
+      <w:proofErr w:type="gramEnd"/>
+      <w:r>
+        <w:rPr>
+          <w:rFonts w:ascii="Arial" w:hAnsi="Arial" w:cs="Arial"/>
+        </w:rPr>
+        <w:t xml:space="preserve"> a git version-controlled repository and if so, document the code version of the Tool Runner and invoked tool. </w:t>
       </w:r>
     </w:p>
     <w:p>
@@ -878,15 +876,7 @@
         <w:rPr>
           <w:rFonts w:ascii="Arial" w:hAnsi="Arial" w:cs="Arial"/>
         </w:rPr>
-        <w:t>\autoparse.py</w:t>
-      </w:r>
-      <w:bookmarkStart w:id="1" w:name="_GoBack"/>
-      <w:bookmarkEnd w:id="1"/>
-      <w:r>
-        <w:rPr>
-          <w:rFonts w:ascii="Arial" w:hAnsi="Arial" w:cs="Arial"/>
-        </w:rPr>
-        <w:t>)</w:t>
+        <w:t>\autoparse.py)</w:t>
       </w:r>
       <w:r>
         <w:rPr>
@@ -1182,7 +1172,21 @@
         <w:rPr>
           <w:rFonts w:ascii="Arial" w:hAnsi="Arial" w:cs="Arial"/>
         </w:rPr>
-        <w:t xml:space="preserve"> {I,D} </w:t>
+        <w:t xml:space="preserve"> {</w:t>
+      </w:r>
+      <w:proofErr w:type="gramStart"/>
+      <w:r>
+        <w:rPr>
+          <w:rFonts w:ascii="Arial" w:hAnsi="Arial" w:cs="Arial"/>
+        </w:rPr>
+        <w:t>I,D</w:t>
+      </w:r>
+      <w:proofErr w:type="gramEnd"/>
+      <w:r>
+        <w:rPr>
+          <w:rFonts w:ascii="Arial" w:hAnsi="Arial" w:cs="Arial"/>
+        </w:rPr>
+        <w:t xml:space="preserve">} </w:t>
       </w:r>
       <w:r>
         <w:rPr>
@@ -1305,6 +1309,7 @@
         <w:t xml:space="preserve"> {</w:t>
       </w:r>
       <w:proofErr w:type="spellStart"/>
+      <w:proofErr w:type="gramStart"/>
       <w:r>
         <w:rPr>
           <w:rFonts w:ascii="Arial" w:hAnsi="Arial" w:cs="Arial"/>
@@ -1312,6 +1317,7 @@
         <w:t>a,w</w:t>
       </w:r>
       <w:proofErr w:type="spellEnd"/>
+      <w:proofErr w:type="gramEnd"/>
       <w:r>
         <w:rPr>
           <w:rFonts w:ascii="Arial" w:hAnsi="Arial" w:cs="Arial"/>
@@ -2923,6 +2929,7 @@
                 <w:iCs/>
               </w:rPr>
             </w:pPr>
+            <w:proofErr w:type="gramStart"/>
             <w:r>
               <w:rPr>
                 <w:rFonts w:ascii="Arial" w:hAnsi="Arial"/>
@@ -2932,6 +2939,7 @@
               <w:t>Note  [</w:t>
             </w:r>
             <w:proofErr w:type="spellStart"/>
+            <w:proofErr w:type="gramEnd"/>
             <w:r>
               <w:rPr>
                 <w:rFonts w:ascii="Arial" w:hAnsi="Arial"/>
@@ -3217,7 +3225,87 @@
                 <w:i/>
                 <w:iCs/>
               </w:rPr>
-              <w:t>git pull</w:t>
+              <w:t xml:space="preserve">git </w:t>
+            </w:r>
+            <w:proofErr w:type="gramStart"/>
+            <w:r>
+              <w:rPr>
+                <w:rFonts w:ascii="Arial" w:hAnsi="Arial"/>
+                <w:i/>
+                <w:iCs/>
+              </w:rPr>
+              <w:t>pull</w:t>
+            </w:r>
+            <w:proofErr w:type="gramEnd"/>
+          </w:p>
+          <w:p>
+            <w:pPr>
+              <w:pStyle w:val="H1bodytext"/>
+              <w:spacing w:after="0"/>
+              <w:ind w:left="0"/>
+              <w:rPr>
+                <w:rFonts w:ascii="Arial" w:hAnsi="Arial"/>
+                <w:i/>
+                <w:iCs/>
+              </w:rPr>
+            </w:pPr>
+          </w:p>
+          <w:p>
+            <w:pPr>
+              <w:pStyle w:val="H1bodytext"/>
+              <w:spacing w:after="0"/>
+              <w:ind w:left="0"/>
+              <w:rPr>
+                <w:rFonts w:ascii="Arial" w:hAnsi="Arial"/>
+                <w:i/>
+                <w:iCs/>
+              </w:rPr>
+            </w:pPr>
+            <w:r>
+              <w:rPr>
+                <w:rFonts w:ascii="Arial" w:hAnsi="Arial"/>
+                <w:i/>
+                <w:iCs/>
+              </w:rPr>
+              <w:t>.</w:t>
+            </w:r>
+            <w:proofErr w:type="spellStart"/>
+            <w:r>
+              <w:rPr>
+                <w:rFonts w:ascii="Arial" w:hAnsi="Arial"/>
+                <w:i/>
+                <w:iCs/>
+              </w:rPr>
+              <w:t>sh</w:t>
+            </w:r>
+            <w:proofErr w:type="spellEnd"/>
+            <w:r>
+              <w:rPr>
+                <w:rFonts w:ascii="Arial" w:hAnsi="Arial"/>
+                <w:i/>
+                <w:iCs/>
+              </w:rPr>
+              <w:t xml:space="preserve"> extension for Linux platform</w:t>
+            </w:r>
+          </w:p>
+          <w:p>
+            <w:pPr>
+              <w:pStyle w:val="H1bodytext"/>
+              <w:spacing w:after="0"/>
+              <w:ind w:left="0"/>
+              <w:rPr>
+                <w:rFonts w:ascii="Arial" w:hAnsi="Arial"/>
+                <w:i/>
+                <w:iCs/>
+              </w:rPr>
+            </w:pPr>
+            <w:r>
+              <w:rPr>
+                <w:rFonts w:ascii="Arial" w:hAnsi="Arial"/>
+                <w:i/>
+                <w:iCs/>
+              </w:rPr>
+              <w:t>.bat extension for Windows platform</w:t>
             </w:r>
           </w:p>
         </w:tc>
@@ -3295,7 +3383,16 @@
                 <w:i/>
                 <w:iCs/>
               </w:rPr>
-              <w:t>Testing_Directory</w:t>
+              <w:t>Testing_</w:t>
+            </w:r>
+            <w:proofErr w:type="gramStart"/>
+            <w:r>
+              <w:rPr>
+                <w:rFonts w:ascii="Arial" w:hAnsi="Arial"/>
+                <w:i/>
+                <w:iCs/>
+              </w:rPr>
+              <w:t>Directory</w:t>
             </w:r>
             <w:proofErr w:type="spellEnd"/>
             <w:r>
@@ -3312,7 +3409,16 @@
                 <w:i/>
                 <w:iCs/>
               </w:rPr>
-              <w:t>\ca-surf-test</w:t>
+              <w:t>\</w:t>
+            </w:r>
+            <w:proofErr w:type="gramEnd"/>
+            <w:r>
+              <w:rPr>
+                <w:rFonts w:ascii="Arial" w:hAnsi="Arial"/>
+                <w:i/>
+                <w:iCs/>
+              </w:rPr>
+              <w:t>ca-surf-test</w:t>
             </w:r>
             <w:r>
               <w:rPr>
@@ -3428,6 +3534,7 @@
               </w:rPr>
               <w:t>-</w:t>
             </w:r>
+            <w:proofErr w:type="gramStart"/>
             <w:r>
               <w:rPr>
                 <w:rFonts w:ascii="Arial" w:hAnsi="Arial"/>
@@ -3442,15 +3549,34 @@
                 <w:i/>
                 <w:iCs/>
               </w:rPr>
-              <w:t>.sh</w:t>
-            </w:r>
-            <w:r>
-              <w:rPr>
-                <w:rFonts w:ascii="Arial" w:hAnsi="Arial"/>
-                <w:i/>
-                <w:iCs/>
-              </w:rPr>
-              <w:t>/.bat</w:t>
+              <w:t>.</w:t>
+            </w:r>
+            <w:r>
+              <w:rPr>
+                <w:rFonts w:ascii="Arial" w:hAnsi="Arial"/>
+                <w:i/>
+                <w:iCs/>
+              </w:rPr>
+              <w:t>[</w:t>
+            </w:r>
+            <w:proofErr w:type="spellStart"/>
+            <w:proofErr w:type="gramEnd"/>
+            <w:r>
+              <w:rPr>
+                <w:rFonts w:ascii="Arial" w:hAnsi="Arial"/>
+                <w:i/>
+                <w:iCs/>
+              </w:rPr>
+              <w:t>sh</w:t>
+            </w:r>
+            <w:proofErr w:type="spellEnd"/>
+            <w:r>
+              <w:rPr>
+                <w:rFonts w:ascii="Arial" w:hAnsi="Arial"/>
+                <w:i/>
+                <w:iCs/>
+              </w:rPr>
+              <w:t>][bat]</w:t>
             </w:r>
             <w:r>
               <w:rPr>
@@ -3515,15 +3641,43 @@
                 <w:iCs/>
               </w:rPr>
               <w:br/>
-              <w:t>./runner_run_IT-1.sh</w:t>
-            </w:r>
-            <w:r>
-              <w:rPr>
-                <w:rFonts w:ascii="Arial" w:hAnsi="Arial"/>
-                <w:i/>
-                <w:iCs/>
-              </w:rPr>
-              <w:t>/.bat</w:t>
+              <w:t>./runner_run_IT-</w:t>
+            </w:r>
+            <w:proofErr w:type="gramStart"/>
+            <w:r>
+              <w:rPr>
+                <w:rFonts w:ascii="Arial" w:hAnsi="Arial"/>
+                <w:i/>
+                <w:iCs/>
+              </w:rPr>
+              <w:t>1.</w:t>
+            </w:r>
+            <w:r>
+              <w:rPr>
+                <w:rFonts w:ascii="Arial" w:hAnsi="Arial"/>
+                <w:i/>
+                <w:iCs/>
+              </w:rPr>
+              <w:t>[</w:t>
+            </w:r>
+            <w:proofErr w:type="spellStart"/>
+            <w:proofErr w:type="gramEnd"/>
+            <w:r>
+              <w:rPr>
+                <w:rFonts w:ascii="Arial" w:hAnsi="Arial"/>
+                <w:i/>
+                <w:iCs/>
+              </w:rPr>
+              <w:t>sh</w:t>
+            </w:r>
+            <w:proofErr w:type="spellEnd"/>
+            <w:r>
+              <w:rPr>
+                <w:rFonts w:ascii="Arial" w:hAnsi="Arial"/>
+                <w:i/>
+                <w:iCs/>
+              </w:rPr>
+              <w:t>][bat]</w:t>
             </w:r>
           </w:p>
         </w:tc>
@@ -3722,7 +3876,14 @@
               <w:rPr>
                 <w:rFonts w:ascii="Arial" w:hAnsi="Arial"/>
               </w:rPr>
-              <w:t>Testing_Directory</w:t>
+              <w:t>Testing_</w:t>
+            </w:r>
+            <w:proofErr w:type="gramStart"/>
+            <w:r>
+              <w:rPr>
+                <w:rFonts w:ascii="Arial" w:hAnsi="Arial"/>
+              </w:rPr>
+              <w:t>Directory</w:t>
             </w:r>
             <w:proofErr w:type="spellEnd"/>
             <w:r>
@@ -3739,6 +3900,7 @@
               </w:rPr>
               <w:t>-surf-test\</w:t>
             </w:r>
+            <w:proofErr w:type="gramEnd"/>
             <w:r>
               <w:rPr>
                 <w:rFonts w:ascii="Arial" w:hAnsi="Arial"/>
@@ -3813,6 +3975,7 @@
               </w:rPr>
               <w:t>_ATC-</w:t>
             </w:r>
+            <w:proofErr w:type="gramStart"/>
             <w:r>
               <w:rPr>
                 <w:rFonts w:ascii="Arial" w:hAnsi="Arial"/>
@@ -3835,7 +3998,26 @@
                 <w:i/>
                 <w:iCs/>
               </w:rPr>
-              <w:t>sh/.bat</w:t>
+              <w:t>[</w:t>
+            </w:r>
+            <w:proofErr w:type="spellStart"/>
+            <w:proofErr w:type="gramEnd"/>
+            <w:r>
+              <w:rPr>
+                <w:rFonts w:ascii="Arial" w:hAnsi="Arial"/>
+                <w:i/>
+                <w:iCs/>
+              </w:rPr>
+              <w:t>sh</w:t>
+            </w:r>
+            <w:proofErr w:type="spellEnd"/>
+            <w:r>
+              <w:rPr>
+                <w:rFonts w:ascii="Arial" w:hAnsi="Arial"/>
+                <w:i/>
+                <w:iCs/>
+              </w:rPr>
+              <w:t>][bat]</w:t>
             </w:r>
             <w:r>
               <w:rPr>
@@ -3892,15 +4074,43 @@
                 <w:iCs/>
               </w:rPr>
               <w:br/>
-              <w:t>./runner_run_ATC-1.sh</w:t>
-            </w:r>
-            <w:r>
-              <w:rPr>
-                <w:rFonts w:ascii="Arial" w:hAnsi="Arial"/>
-                <w:i/>
-                <w:iCs/>
-              </w:rPr>
-              <w:t>/.bat</w:t>
+              <w:t>./runner_run_ATC-</w:t>
+            </w:r>
+            <w:proofErr w:type="gramStart"/>
+            <w:r>
+              <w:rPr>
+                <w:rFonts w:ascii="Arial" w:hAnsi="Arial"/>
+                <w:i/>
+                <w:iCs/>
+              </w:rPr>
+              <w:t>1.</w:t>
+            </w:r>
+            <w:r>
+              <w:rPr>
+                <w:rFonts w:ascii="Arial" w:hAnsi="Arial"/>
+                <w:i/>
+                <w:iCs/>
+              </w:rPr>
+              <w:t>[</w:t>
+            </w:r>
+            <w:proofErr w:type="spellStart"/>
+            <w:proofErr w:type="gramEnd"/>
+            <w:r>
+              <w:rPr>
+                <w:rFonts w:ascii="Arial" w:hAnsi="Arial"/>
+                <w:i/>
+                <w:iCs/>
+              </w:rPr>
+              <w:t>sh</w:t>
+            </w:r>
+            <w:proofErr w:type="spellEnd"/>
+            <w:r>
+              <w:rPr>
+                <w:rFonts w:ascii="Arial" w:hAnsi="Arial"/>
+                <w:i/>
+                <w:iCs/>
+              </w:rPr>
+              <w:t>][bat]</w:t>
             </w:r>
           </w:p>
         </w:tc>
@@ -4230,7 +4440,14 @@
               <w:rPr>
                 <w:rFonts w:ascii="Arial" w:hAnsi="Arial"/>
               </w:rPr>
-              <w:t>Testing_Directory</w:t>
+              <w:t>Testing_</w:t>
+            </w:r>
+            <w:proofErr w:type="gramStart"/>
+            <w:r>
+              <w:rPr>
+                <w:rFonts w:ascii="Arial" w:hAnsi="Arial"/>
+              </w:rPr>
+              <w:t>Directory</w:t>
             </w:r>
             <w:proofErr w:type="spellEnd"/>
             <w:r>
@@ -4245,6 +4462,7 @@
               </w:rPr>
               <w:t>\</w:t>
             </w:r>
+            <w:proofErr w:type="gramEnd"/>
             <w:r>
               <w:rPr>
                 <w:rFonts w:ascii="Arial" w:hAnsi="Arial"/>
@@ -4317,7 +4535,14 @@
               <w:rPr>
                 <w:rFonts w:ascii="Arial" w:hAnsi="Arial"/>
               </w:rPr>
-              <w:t>Test_Repo_Name</w:t>
+              <w:t>Test_Repo_</w:t>
+            </w:r>
+            <w:proofErr w:type="gramStart"/>
+            <w:r>
+              <w:rPr>
+                <w:rFonts w:ascii="Arial" w:hAnsi="Arial"/>
+              </w:rPr>
+              <w:t>Name</w:t>
             </w:r>
             <w:r>
               <w:rPr>
@@ -4353,6 +4578,7 @@
               <w:t>config.json</w:t>
             </w:r>
             <w:proofErr w:type="spellEnd"/>
+            <w:proofErr w:type="gramEnd"/>
             <w:r>
               <w:rPr>
                 <w:rFonts w:ascii="Arial" w:hAnsi="Arial"/>
@@ -4432,7 +4658,14 @@
               <w:rPr>
                 <w:rFonts w:ascii="Arial" w:hAnsi="Arial"/>
               </w:rPr>
-              <w:t>Testing_Directory</w:t>
+              <w:t>Testing_</w:t>
+            </w:r>
+            <w:proofErr w:type="gramStart"/>
+            <w:r>
+              <w:rPr>
+                <w:rFonts w:ascii="Arial" w:hAnsi="Arial"/>
+              </w:rPr>
+              <w:t>Directory</w:t>
             </w:r>
             <w:proofErr w:type="spellEnd"/>
             <w:r>
@@ -4447,6 +4680,7 @@
               </w:rPr>
               <w:t>\</w:t>
             </w:r>
+            <w:proofErr w:type="gramEnd"/>
             <w:r>
               <w:rPr>
                 <w:rFonts w:ascii="Arial" w:hAnsi="Arial"/>
@@ -4501,7 +4735,14 @@
               <w:rPr>
                 <w:rFonts w:ascii="Arial" w:hAnsi="Arial"/>
               </w:rPr>
-              <w:t>Test_Repo_Name</w:t>
+              <w:t>Test_Repo_</w:t>
+            </w:r>
+            <w:proofErr w:type="gramStart"/>
+            <w:r>
+              <w:rPr>
+                <w:rFonts w:ascii="Arial" w:hAnsi="Arial"/>
+              </w:rPr>
+              <w:t>Name</w:t>
             </w:r>
             <w:r>
               <w:rPr>
@@ -4537,6 +4778,7 @@
               <w:t>config.json</w:t>
             </w:r>
             <w:proofErr w:type="spellEnd"/>
+            <w:proofErr w:type="gramEnd"/>
             <w:r>
               <w:rPr>
                 <w:rFonts w:ascii="Arial" w:hAnsi="Arial"/>
@@ -4633,7 +4875,14 @@
               <w:rPr>
                 <w:rFonts w:ascii="Arial" w:hAnsi="Arial"/>
               </w:rPr>
-              <w:t>Testing_Directory</w:t>
+              <w:t>Testing_</w:t>
+            </w:r>
+            <w:proofErr w:type="gramStart"/>
+            <w:r>
+              <w:rPr>
+                <w:rFonts w:ascii="Arial" w:hAnsi="Arial"/>
+              </w:rPr>
+              <w:t>Directory</w:t>
             </w:r>
             <w:proofErr w:type="spellEnd"/>
             <w:r>
@@ -4650,6 +4899,7 @@
               </w:rPr>
               <w:t>-surf-test\</w:t>
             </w:r>
+            <w:proofErr w:type="gramEnd"/>
             <w:r>
               <w:rPr>
                 <w:rFonts w:ascii="Arial" w:hAnsi="Arial"/>
@@ -4732,7 +4982,43 @@
                 <w:i/>
                 <w:iCs/>
               </w:rPr>
-              <w:t xml:space="preserve"> _ATC-2.</w:t>
+              <w:t xml:space="preserve"> _ATC-</w:t>
+            </w:r>
+            <w:proofErr w:type="gramStart"/>
+            <w:r>
+              <w:rPr>
+                <w:rFonts w:ascii="Arial" w:hAnsi="Arial"/>
+                <w:i/>
+                <w:iCs/>
+              </w:rPr>
+              <w:t>2.</w:t>
+            </w:r>
+            <w:r>
+              <w:rPr>
+                <w:rFonts w:ascii="Arial" w:hAnsi="Arial"/>
+                <w:i/>
+                <w:iCs/>
+              </w:rPr>
+              <w:t>[</w:t>
+            </w:r>
+            <w:proofErr w:type="spellStart"/>
+            <w:proofErr w:type="gramEnd"/>
+            <w:r>
+              <w:rPr>
+                <w:rFonts w:ascii="Arial" w:hAnsi="Arial"/>
+                <w:i/>
+                <w:iCs/>
+              </w:rPr>
+              <w:t>sh</w:t>
+            </w:r>
+            <w:proofErr w:type="spellEnd"/>
+            <w:r>
+              <w:rPr>
+                <w:rFonts w:ascii="Arial" w:hAnsi="Arial"/>
+                <w:i/>
+                <w:iCs/>
+              </w:rPr>
+              <w:t>][bat]</w:t>
             </w:r>
             <w:r>
               <w:rPr>
@@ -4742,7 +5028,74 @@
               </w:rPr>
               <w:t xml:space="preserve"> </w:t>
             </w:r>
+            <w:r>
+              <w:rPr>
+                <w:rFonts w:ascii="Arial" w:hAnsi="Arial"/>
+                <w:i/>
+                <w:iCs/>
+              </w:rPr>
+              <w:t>in the as follows:</w:t>
+            </w:r>
+          </w:p>
+          <w:p>
+            <w:pPr>
+              <w:pStyle w:val="H1bodytext"/>
+              <w:spacing w:after="0"/>
+              <w:ind w:left="0"/>
+              <w:rPr>
+                <w:rFonts w:ascii="Arial" w:hAnsi="Arial"/>
+                <w:i/>
+                <w:iCs/>
+              </w:rPr>
+            </w:pPr>
+          </w:p>
+          <w:p>
+            <w:pPr>
+              <w:pStyle w:val="H1bodytext"/>
+              <w:spacing w:after="0"/>
+              <w:ind w:left="0"/>
+              <w:rPr>
+                <w:rFonts w:ascii="Arial" w:hAnsi="Arial"/>
+                <w:i/>
+                <w:iCs/>
+              </w:rPr>
+            </w:pPr>
+            <w:r>
+              <w:rPr>
+                <w:rFonts w:ascii="Arial" w:hAnsi="Arial"/>
+                <w:i/>
+                <w:iCs/>
+              </w:rPr>
+              <w:t>Enter the following command:</w:t>
+            </w:r>
+            <w:r>
+              <w:rPr>
+                <w:rFonts w:ascii="Arial" w:hAnsi="Arial"/>
+                <w:i/>
+                <w:iCs/>
+              </w:rPr>
+              <w:br/>
+              <w:t>./runner_run_ATC-</w:t>
+            </w:r>
+            <w:proofErr w:type="gramStart"/>
+            <w:r>
+              <w:rPr>
+                <w:rFonts w:ascii="Arial" w:hAnsi="Arial"/>
+                <w:i/>
+                <w:iCs/>
+              </w:rPr>
+              <w:t>2.</w:t>
+            </w:r>
+            <w:r>
+              <w:rPr>
+                <w:rFonts w:ascii="Arial" w:hAnsi="Arial"/>
+                <w:i/>
+                <w:iCs/>
+              </w:rPr>
+              <w:t>[</w:t>
+            </w:r>
             <w:proofErr w:type="spellStart"/>
+            <w:proofErr w:type="gramEnd"/>
             <w:r>
               <w:rPr>
                 <w:rFonts w:ascii="Arial" w:hAnsi="Arial"/>
@@ -4758,72 +5111,7 @@
                 <w:i/>
                 <w:iCs/>
               </w:rPr>
-              <w:t>/.bat</w:t>
-            </w:r>
-            <w:r>
-              <w:rPr>
-                <w:rFonts w:ascii="Arial" w:hAnsi="Arial"/>
-                <w:i/>
-                <w:iCs/>
-              </w:rPr>
-              <w:t xml:space="preserve"> </w:t>
-            </w:r>
-            <w:r>
-              <w:rPr>
-                <w:rFonts w:ascii="Arial" w:hAnsi="Arial"/>
-                <w:i/>
-                <w:iCs/>
-              </w:rPr>
-              <w:t>in the as follows:</w:t>
-            </w:r>
-          </w:p>
-          <w:p>
-            <w:pPr>
-              <w:pStyle w:val="H1bodytext"/>
-              <w:spacing w:after="0"/>
-              <w:ind w:left="0"/>
-              <w:rPr>
-                <w:rFonts w:ascii="Arial" w:hAnsi="Arial"/>
-                <w:i/>
-                <w:iCs/>
-              </w:rPr>
-            </w:pPr>
-          </w:p>
-          <w:p>
-            <w:pPr>
-              <w:pStyle w:val="H1bodytext"/>
-              <w:spacing w:after="0"/>
-              <w:ind w:left="0"/>
-              <w:rPr>
-                <w:rFonts w:ascii="Arial" w:hAnsi="Arial"/>
-                <w:i/>
-                <w:iCs/>
-              </w:rPr>
-            </w:pPr>
-            <w:r>
-              <w:rPr>
-                <w:rFonts w:ascii="Arial" w:hAnsi="Arial"/>
-                <w:i/>
-                <w:iCs/>
-              </w:rPr>
-              <w:t>Enter the following command:</w:t>
-            </w:r>
-            <w:r>
-              <w:rPr>
-                <w:rFonts w:ascii="Arial" w:hAnsi="Arial"/>
-                <w:i/>
-                <w:iCs/>
-              </w:rPr>
-              <w:br/>
-              <w:t>./runner_run_ATC-2.sh</w:t>
-            </w:r>
-            <w:r>
-              <w:rPr>
-                <w:rFonts w:ascii="Arial" w:hAnsi="Arial"/>
-                <w:i/>
-                <w:iCs/>
-              </w:rPr>
-              <w:t>/.bat</w:t>
+              <w:t>][bat]</w:t>
             </w:r>
           </w:p>
         </w:tc>
@@ -4924,7 +5212,21 @@
               <w:rPr>
                 <w:rFonts w:ascii="Arial" w:hAnsi="Arial"/>
               </w:rPr>
-              <w:t xml:space="preserve"> documents that the Tool Runner and test tool are not located in a Git Repository ( ../tools/ subdirectory)</w:t>
+              <w:t xml:space="preserve"> documents that the Tool Runner and test tool are not located in a Git Repository (</w:t>
+            </w:r>
+            <w:proofErr w:type="gramStart"/>
+            <w:r>
+              <w:rPr>
+                <w:rFonts w:ascii="Arial" w:hAnsi="Arial"/>
+              </w:rPr>
+              <w:t xml:space="preserve"> ..</w:t>
+            </w:r>
+            <w:proofErr w:type="gramEnd"/>
+            <w:r>
+              <w:rPr>
+                <w:rFonts w:ascii="Arial" w:hAnsi="Arial"/>
+              </w:rPr>
+              <w:t>/tools/ subdirectory)</w:t>
             </w:r>
           </w:p>
         </w:tc>
@@ -5210,7 +5512,16 @@
                 <w:i/>
                 <w:iCs/>
               </w:rPr>
-              <w:t>Testing_Directory</w:t>
+              <w:t>Testing_</w:t>
+            </w:r>
+            <w:proofErr w:type="gramStart"/>
+            <w:r>
+              <w:rPr>
+                <w:rFonts w:ascii="Arial" w:hAnsi="Arial"/>
+                <w:i/>
+                <w:iCs/>
+              </w:rPr>
+              <w:t>Directory</w:t>
             </w:r>
             <w:proofErr w:type="spellEnd"/>
             <w:r>
@@ -5237,6 +5548,7 @@
               </w:rPr>
               <w:t>\</w:t>
             </w:r>
+            <w:proofErr w:type="gramEnd"/>
             <w:r>
               <w:rPr>
                 <w:rFonts w:ascii="Arial" w:hAnsi="Arial"/>
@@ -5335,31 +5647,51 @@
                 <w:i/>
                 <w:iCs/>
               </w:rPr>
-              <w:t>_ATC-3.</w:t>
-            </w:r>
-            <w:r>
-              <w:rPr>
-                <w:rFonts w:ascii="Arial" w:hAnsi="Arial"/>
-                <w:i/>
-                <w:iCs/>
-              </w:rPr>
-              <w:t>s</w:t>
-            </w:r>
-            <w:r>
-              <w:rPr>
-                <w:rFonts w:ascii="Arial" w:hAnsi="Arial"/>
-                <w:i/>
-                <w:iCs/>
-              </w:rPr>
-              <w:t>h/.ba</w:t>
-            </w:r>
-            <w:r>
-              <w:rPr>
-                <w:rFonts w:ascii="Arial" w:hAnsi="Arial"/>
-                <w:i/>
-                <w:iCs/>
-              </w:rPr>
-              <w:t xml:space="preserve">t </w:t>
+              <w:t>_ATC-</w:t>
+            </w:r>
+            <w:proofErr w:type="gramStart"/>
+            <w:r>
+              <w:rPr>
+                <w:rFonts w:ascii="Arial" w:hAnsi="Arial"/>
+                <w:i/>
+                <w:iCs/>
+              </w:rPr>
+              <w:t>3.</w:t>
+            </w:r>
+            <w:r>
+              <w:rPr>
+                <w:rFonts w:ascii="Arial" w:hAnsi="Arial"/>
+                <w:i/>
+                <w:iCs/>
+              </w:rPr>
+              <w:t>[</w:t>
+            </w:r>
+            <w:proofErr w:type="spellStart"/>
+            <w:proofErr w:type="gramEnd"/>
+            <w:r>
+              <w:rPr>
+                <w:rFonts w:ascii="Arial" w:hAnsi="Arial"/>
+                <w:i/>
+                <w:iCs/>
+              </w:rPr>
+              <w:t>sh</w:t>
+            </w:r>
+            <w:proofErr w:type="spellEnd"/>
+            <w:r>
+              <w:rPr>
+                <w:rFonts w:ascii="Arial" w:hAnsi="Arial"/>
+                <w:i/>
+                <w:iCs/>
+              </w:rPr>
+              <w:t>][bat]</w:t>
+            </w:r>
+            <w:r>
+              <w:rPr>
+                <w:rFonts w:ascii="Arial" w:hAnsi="Arial"/>
+                <w:i/>
+                <w:iCs/>
+              </w:rPr>
+              <w:t xml:space="preserve"> </w:t>
             </w:r>
             <w:r>
               <w:rPr>
@@ -5408,7 +5740,16 @@
                 <w:iCs/>
               </w:rPr>
               <w:br/>
-              <w:t>./runner_run_ATC-3</w:t>
+              <w:t>./runner_run_ATC-</w:t>
+            </w:r>
+            <w:proofErr w:type="gramStart"/>
+            <w:r>
+              <w:rPr>
+                <w:rFonts w:ascii="Arial" w:hAnsi="Arial"/>
+                <w:i/>
+                <w:iCs/>
+              </w:rPr>
+              <w:t>3</w:t>
             </w:r>
             <w:r>
               <w:rPr>
@@ -5424,23 +5765,26 @@
                 <w:i/>
                 <w:iCs/>
               </w:rPr>
-              <w:t>s</w:t>
-            </w:r>
-            <w:r>
-              <w:rPr>
-                <w:rFonts w:ascii="Arial" w:hAnsi="Arial"/>
-                <w:i/>
-                <w:iCs/>
-              </w:rPr>
-              <w:t>h/.ba</w:t>
-            </w:r>
-            <w:r>
-              <w:rPr>
-                <w:rFonts w:ascii="Arial" w:hAnsi="Arial"/>
-                <w:i/>
-                <w:iCs/>
-              </w:rPr>
-              <w:t>t</w:t>
+              <w:t>[</w:t>
+            </w:r>
+            <w:proofErr w:type="spellStart"/>
+            <w:proofErr w:type="gramEnd"/>
+            <w:r>
+              <w:rPr>
+                <w:rFonts w:ascii="Arial" w:hAnsi="Arial"/>
+                <w:i/>
+                <w:iCs/>
+              </w:rPr>
+              <w:t>sh</w:t>
+            </w:r>
+            <w:proofErr w:type="spellEnd"/>
+            <w:r>
+              <w:rPr>
+                <w:rFonts w:ascii="Arial" w:hAnsi="Arial"/>
+                <w:i/>
+                <w:iCs/>
+              </w:rPr>
+              <w:t>][bat]</w:t>
             </w:r>
           </w:p>
         </w:tc>
@@ -5504,7 +5848,14 @@
               <w:rPr>
                 <w:rFonts w:ascii="Arial" w:hAnsi="Arial"/>
               </w:rPr>
-              <w:t>Testing_Directory</w:t>
+              <w:t>Testing_</w:t>
+            </w:r>
+            <w:proofErr w:type="gramStart"/>
+            <w:r>
+              <w:rPr>
+                <w:rFonts w:ascii="Arial" w:hAnsi="Arial"/>
+              </w:rPr>
+              <w:t>Directory</w:t>
             </w:r>
             <w:proofErr w:type="spellEnd"/>
             <w:r>
@@ -5519,6 +5870,7 @@
               </w:rPr>
               <w:t>\</w:t>
             </w:r>
+            <w:proofErr w:type="gramEnd"/>
             <w:r>
               <w:rPr>
                 <w:rFonts w:ascii="Arial" w:hAnsi="Arial"/>
@@ -5704,7 +6056,16 @@
                 <w:i/>
                 <w:iCs/>
               </w:rPr>
-              <w:t>_ATC-3</w:t>
+              <w:t>_ATC-</w:t>
+            </w:r>
+            <w:proofErr w:type="gramStart"/>
+            <w:r>
+              <w:rPr>
+                <w:rFonts w:ascii="Arial" w:hAnsi="Arial"/>
+                <w:i/>
+                <w:iCs/>
+              </w:rPr>
+              <w:t>3</w:t>
             </w:r>
             <w:r>
               <w:rPr>
@@ -5720,23 +6081,26 @@
                 <w:i/>
                 <w:iCs/>
               </w:rPr>
-              <w:t>s</w:t>
-            </w:r>
-            <w:r>
-              <w:rPr>
-                <w:rFonts w:ascii="Arial" w:hAnsi="Arial"/>
-                <w:i/>
-                <w:iCs/>
-              </w:rPr>
-              <w:t>h/.ba</w:t>
-            </w:r>
-            <w:r>
-              <w:rPr>
-                <w:rFonts w:ascii="Arial" w:hAnsi="Arial"/>
-                <w:i/>
-                <w:iCs/>
-              </w:rPr>
-              <w:t>t</w:t>
+              <w:t>[</w:t>
+            </w:r>
+            <w:proofErr w:type="spellStart"/>
+            <w:proofErr w:type="gramEnd"/>
+            <w:r>
+              <w:rPr>
+                <w:rFonts w:ascii="Arial" w:hAnsi="Arial"/>
+                <w:i/>
+                <w:iCs/>
+              </w:rPr>
+              <w:t>sh</w:t>
+            </w:r>
+            <w:proofErr w:type="spellEnd"/>
+            <w:r>
+              <w:rPr>
+                <w:rFonts w:ascii="Arial" w:hAnsi="Arial"/>
+                <w:i/>
+                <w:iCs/>
+              </w:rPr>
+              <w:t>][bat]</w:t>
             </w:r>
             <w:r>
               <w:rPr>
@@ -5783,7 +6147,16 @@
                 <w:iCs/>
               </w:rPr>
               <w:br/>
-              <w:t>./runner_run_ATC-3</w:t>
+              <w:t>./runner_run_ATC-</w:t>
+            </w:r>
+            <w:proofErr w:type="gramStart"/>
+            <w:r>
+              <w:rPr>
+                <w:rFonts w:ascii="Arial" w:hAnsi="Arial"/>
+                <w:i/>
+                <w:iCs/>
+              </w:rPr>
+              <w:t>3</w:t>
             </w:r>
             <w:r>
               <w:rPr>
@@ -5799,23 +6172,26 @@
                 <w:i/>
                 <w:iCs/>
               </w:rPr>
-              <w:t>s</w:t>
-            </w:r>
-            <w:r>
-              <w:rPr>
-                <w:rFonts w:ascii="Arial" w:hAnsi="Arial"/>
-                <w:i/>
-                <w:iCs/>
-              </w:rPr>
-              <w:t>h/.ba</w:t>
-            </w:r>
-            <w:r>
-              <w:rPr>
-                <w:rFonts w:ascii="Arial" w:hAnsi="Arial"/>
-                <w:i/>
-                <w:iCs/>
-              </w:rPr>
-              <w:t>t</w:t>
+              <w:t>[</w:t>
+            </w:r>
+            <w:proofErr w:type="spellStart"/>
+            <w:proofErr w:type="gramEnd"/>
+            <w:r>
+              <w:rPr>
+                <w:rFonts w:ascii="Arial" w:hAnsi="Arial"/>
+                <w:i/>
+                <w:iCs/>
+              </w:rPr>
+              <w:t>sh</w:t>
+            </w:r>
+            <w:proofErr w:type="spellEnd"/>
+            <w:r>
+              <w:rPr>
+                <w:rFonts w:ascii="Arial" w:hAnsi="Arial"/>
+                <w:i/>
+                <w:iCs/>
+              </w:rPr>
+              <w:t>][bat]</w:t>
             </w:r>
           </w:p>
         </w:tc>
@@ -5945,7 +6321,14 @@
               <w:rPr>
                 <w:rFonts w:ascii="Arial" w:hAnsi="Arial"/>
               </w:rPr>
-              <w:t>Test_Repo_Name</w:t>
+              <w:t>Test_Repo_</w:t>
+            </w:r>
+            <w:proofErr w:type="gramStart"/>
+            <w:r>
+              <w:rPr>
+                <w:rFonts w:ascii="Arial" w:hAnsi="Arial"/>
+              </w:rPr>
+              <w:t>Name</w:t>
             </w:r>
             <w:r>
               <w:rPr>
@@ -5981,6 +6364,7 @@
               <w:t>config.json</w:t>
             </w:r>
             <w:proofErr w:type="spellEnd"/>
+            <w:proofErr w:type="gramEnd"/>
             <w:r>
               <w:rPr>
                 <w:rFonts w:ascii="Arial" w:hAnsi="Arial"/>
@@ -6114,7 +6498,14 @@
               <w:rPr>
                 <w:rFonts w:ascii="Arial" w:hAnsi="Arial"/>
               </w:rPr>
-              <w:t>Test_Repo_Name</w:t>
+              <w:t>Test_Repo_</w:t>
+            </w:r>
+            <w:proofErr w:type="gramStart"/>
+            <w:r>
+              <w:rPr>
+                <w:rFonts w:ascii="Arial" w:hAnsi="Arial"/>
+              </w:rPr>
+              <w:t>Name</w:t>
             </w:r>
             <w:r>
               <w:rPr>
@@ -6150,6 +6541,7 @@
               <w:t>config.json</w:t>
             </w:r>
             <w:proofErr w:type="spellEnd"/>
+            <w:proofErr w:type="gramEnd"/>
             <w:r>
               <w:rPr>
                 <w:rFonts w:ascii="Arial" w:hAnsi="Arial"/>
@@ -6471,7 +6863,16 @@
                 <w:i/>
                 <w:iCs/>
               </w:rPr>
-              <w:t xml:space="preserve"> using runner_run_ATC-3</w:t>
+              <w:t xml:space="preserve"> using runner_run_ATC-</w:t>
+            </w:r>
+            <w:proofErr w:type="gramStart"/>
+            <w:r>
+              <w:rPr>
+                <w:rFonts w:ascii="Arial" w:hAnsi="Arial"/>
+                <w:i/>
+                <w:iCs/>
+              </w:rPr>
+              <w:t>3</w:t>
             </w:r>
             <w:r>
               <w:rPr>
@@ -6487,23 +6888,26 @@
                 <w:i/>
                 <w:iCs/>
               </w:rPr>
-              <w:t>s</w:t>
-            </w:r>
-            <w:r>
-              <w:rPr>
-                <w:rFonts w:ascii="Arial" w:hAnsi="Arial"/>
-                <w:i/>
-                <w:iCs/>
-              </w:rPr>
-              <w:t>h/.ba</w:t>
-            </w:r>
-            <w:r>
-              <w:rPr>
-                <w:rFonts w:ascii="Arial" w:hAnsi="Arial"/>
-                <w:i/>
-                <w:iCs/>
-              </w:rPr>
-              <w:t>t</w:t>
+              <w:t>[</w:t>
+            </w:r>
+            <w:proofErr w:type="spellStart"/>
+            <w:proofErr w:type="gramEnd"/>
+            <w:r>
+              <w:rPr>
+                <w:rFonts w:ascii="Arial" w:hAnsi="Arial"/>
+                <w:i/>
+                <w:iCs/>
+              </w:rPr>
+              <w:t>sh</w:t>
+            </w:r>
+            <w:proofErr w:type="spellEnd"/>
+            <w:r>
+              <w:rPr>
+                <w:rFonts w:ascii="Arial" w:hAnsi="Arial"/>
+                <w:i/>
+                <w:iCs/>
+              </w:rPr>
+              <w:t>][bat]</w:t>
             </w:r>
             <w:r>
               <w:rPr>
@@ -6560,7 +6964,16 @@
                 <w:iCs/>
               </w:rPr>
               <w:br/>
-              <w:t>./runner_run_ATC-3</w:t>
+              <w:t>./runner_run_ATC-</w:t>
+            </w:r>
+            <w:proofErr w:type="gramStart"/>
+            <w:r>
+              <w:rPr>
+                <w:rFonts w:ascii="Arial" w:hAnsi="Arial"/>
+                <w:i/>
+                <w:iCs/>
+              </w:rPr>
+              <w:t>3</w:t>
             </w:r>
             <w:r>
               <w:rPr>
@@ -6576,23 +6989,26 @@
                 <w:i/>
                 <w:iCs/>
               </w:rPr>
-              <w:t>s</w:t>
-            </w:r>
-            <w:r>
-              <w:rPr>
-                <w:rFonts w:ascii="Arial" w:hAnsi="Arial"/>
-                <w:i/>
-                <w:iCs/>
-              </w:rPr>
-              <w:t>h/.ba</w:t>
-            </w:r>
-            <w:r>
-              <w:rPr>
-                <w:rFonts w:ascii="Arial" w:hAnsi="Arial"/>
-                <w:i/>
-                <w:iCs/>
-              </w:rPr>
-              <w:t>t</w:t>
+              <w:t>[</w:t>
+            </w:r>
+            <w:proofErr w:type="spellStart"/>
+            <w:proofErr w:type="gramEnd"/>
+            <w:r>
+              <w:rPr>
+                <w:rFonts w:ascii="Arial" w:hAnsi="Arial"/>
+                <w:i/>
+                <w:iCs/>
+              </w:rPr>
+              <w:t>sh</w:t>
+            </w:r>
+            <w:proofErr w:type="spellEnd"/>
+            <w:r>
+              <w:rPr>
+                <w:rFonts w:ascii="Arial" w:hAnsi="Arial"/>
+                <w:i/>
+                <w:iCs/>
+              </w:rPr>
+              <w:t>][bat]</w:t>
             </w:r>
           </w:p>
         </w:tc>
@@ -6660,7 +7076,16 @@
                 <w:i/>
                 <w:iCs/>
               </w:rPr>
-              <w:t>Testing_Directory</w:t>
+              <w:t>Testing_</w:t>
+            </w:r>
+            <w:proofErr w:type="gramStart"/>
+            <w:r>
+              <w:rPr>
+                <w:rFonts w:ascii="Arial" w:hAnsi="Arial"/>
+                <w:i/>
+                <w:iCs/>
+              </w:rPr>
+              <w:t>Directory</w:t>
             </w:r>
             <w:proofErr w:type="spellEnd"/>
             <w:r>
@@ -6677,6 +7102,7 @@
               </w:rPr>
               <w:t>\</w:t>
             </w:r>
+            <w:proofErr w:type="gramEnd"/>
             <w:r>
               <w:rPr>
                 <w:rFonts w:ascii="Arial" w:hAnsi="Arial"/>
@@ -7262,7 +7688,16 @@
                 <w:iCs/>
               </w:rPr>
               <w:br/>
-              <w:t>./runner_run_ATC-4</w:t>
+              <w:t>./runner_run_ATC-</w:t>
+            </w:r>
+            <w:proofErr w:type="gramStart"/>
+            <w:r>
+              <w:rPr>
+                <w:rFonts w:ascii="Arial" w:hAnsi="Arial"/>
+                <w:i/>
+                <w:iCs/>
+              </w:rPr>
+              <w:t>4</w:t>
             </w:r>
             <w:r>
               <w:rPr>
@@ -7278,23 +7713,26 @@
                 <w:i/>
                 <w:iCs/>
               </w:rPr>
-              <w:t>s</w:t>
-            </w:r>
-            <w:r>
-              <w:rPr>
-                <w:rFonts w:ascii="Arial" w:hAnsi="Arial"/>
-                <w:i/>
-                <w:iCs/>
-              </w:rPr>
-              <w:t>h/.ba</w:t>
-            </w:r>
-            <w:r>
-              <w:rPr>
-                <w:rFonts w:ascii="Arial" w:hAnsi="Arial"/>
-                <w:i/>
-                <w:iCs/>
-              </w:rPr>
-              <w:t>t</w:t>
+              <w:t>[</w:t>
+            </w:r>
+            <w:proofErr w:type="spellStart"/>
+            <w:proofErr w:type="gramEnd"/>
+            <w:r>
+              <w:rPr>
+                <w:rFonts w:ascii="Arial" w:hAnsi="Arial"/>
+                <w:i/>
+                <w:iCs/>
+              </w:rPr>
+              <w:t>sh</w:t>
+            </w:r>
+            <w:proofErr w:type="spellEnd"/>
+            <w:r>
+              <w:rPr>
+                <w:rFonts w:ascii="Arial" w:hAnsi="Arial"/>
+                <w:i/>
+                <w:iCs/>
+              </w:rPr>
+              <w:t>][bat]</w:t>
             </w:r>
           </w:p>
         </w:tc>
@@ -7358,7 +7796,14 @@
               <w:rPr>
                 <w:rFonts w:ascii="Arial" w:hAnsi="Arial"/>
               </w:rPr>
-              <w:t>Testing_Directory</w:t>
+              <w:t>Testing_</w:t>
+            </w:r>
+            <w:proofErr w:type="gramStart"/>
+            <w:r>
+              <w:rPr>
+                <w:rFonts w:ascii="Arial" w:hAnsi="Arial"/>
+              </w:rPr>
+              <w:t>Directory</w:t>
             </w:r>
             <w:proofErr w:type="spellEnd"/>
             <w:r>
@@ -7371,7 +7816,14 @@
               <w:rPr>
                 <w:rFonts w:ascii="Arial" w:hAnsi="Arial"/>
               </w:rPr>
-              <w:t>\runner_</w:t>
+              <w:t>\</w:t>
+            </w:r>
+            <w:proofErr w:type="gramEnd"/>
+            <w:r>
+              <w:rPr>
+                <w:rFonts w:ascii="Arial" w:hAnsi="Arial"/>
+              </w:rPr>
+              <w:t>runner_</w:t>
             </w:r>
             <w:r>
               <w:rPr>
@@ -7934,7 +8386,16 @@
                 <w:i/>
                 <w:iCs/>
               </w:rPr>
-              <w:t>_ATC-4</w:t>
+              <w:t>_ATC-</w:t>
+            </w:r>
+            <w:proofErr w:type="gramStart"/>
+            <w:r>
+              <w:rPr>
+                <w:rFonts w:ascii="Arial" w:hAnsi="Arial"/>
+                <w:i/>
+                <w:iCs/>
+              </w:rPr>
+              <w:t>4</w:t>
             </w:r>
             <w:r>
               <w:rPr>
@@ -7950,23 +8411,26 @@
                 <w:i/>
                 <w:iCs/>
               </w:rPr>
-              <w:t>s</w:t>
-            </w:r>
-            <w:r>
-              <w:rPr>
-                <w:rFonts w:ascii="Arial" w:hAnsi="Arial"/>
-                <w:i/>
-                <w:iCs/>
-              </w:rPr>
-              <w:t>h/.ba</w:t>
-            </w:r>
-            <w:r>
-              <w:rPr>
-                <w:rFonts w:ascii="Arial" w:hAnsi="Arial"/>
-                <w:i/>
-                <w:iCs/>
-              </w:rPr>
-              <w:t>t</w:t>
+              <w:t>[</w:t>
+            </w:r>
+            <w:proofErr w:type="spellStart"/>
+            <w:proofErr w:type="gramEnd"/>
+            <w:r>
+              <w:rPr>
+                <w:rFonts w:ascii="Arial" w:hAnsi="Arial"/>
+                <w:i/>
+                <w:iCs/>
+              </w:rPr>
+              <w:t>sh</w:t>
+            </w:r>
+            <w:proofErr w:type="spellEnd"/>
+            <w:r>
+              <w:rPr>
+                <w:rFonts w:ascii="Arial" w:hAnsi="Arial"/>
+                <w:i/>
+                <w:iCs/>
+              </w:rPr>
+              <w:t>][bat]</w:t>
             </w:r>
             <w:r>
               <w:rPr>
@@ -8015,7 +8479,16 @@
                 <w:iCs/>
               </w:rPr>
               <w:br/>
-              <w:t>./runner_run_ATC-4</w:t>
+              <w:t>./runner_run_ATC-</w:t>
+            </w:r>
+            <w:proofErr w:type="gramStart"/>
+            <w:r>
+              <w:rPr>
+                <w:rFonts w:ascii="Arial" w:hAnsi="Arial"/>
+                <w:i/>
+                <w:iCs/>
+              </w:rPr>
+              <w:t>4</w:t>
             </w:r>
             <w:r>
               <w:rPr>
@@ -8031,23 +8504,26 @@
                 <w:i/>
                 <w:iCs/>
               </w:rPr>
-              <w:t>s</w:t>
-            </w:r>
-            <w:r>
-              <w:rPr>
-                <w:rFonts w:ascii="Arial" w:hAnsi="Arial"/>
-                <w:i/>
-                <w:iCs/>
-              </w:rPr>
-              <w:t>h/.ba</w:t>
-            </w:r>
-            <w:r>
-              <w:rPr>
-                <w:rFonts w:ascii="Arial" w:hAnsi="Arial"/>
-                <w:i/>
-                <w:iCs/>
-              </w:rPr>
-              <w:t>t</w:t>
+              <w:t>[</w:t>
+            </w:r>
+            <w:proofErr w:type="spellStart"/>
+            <w:proofErr w:type="gramEnd"/>
+            <w:r>
+              <w:rPr>
+                <w:rFonts w:ascii="Arial" w:hAnsi="Arial"/>
+                <w:i/>
+                <w:iCs/>
+              </w:rPr>
+              <w:t>sh</w:t>
+            </w:r>
+            <w:proofErr w:type="spellEnd"/>
+            <w:r>
+              <w:rPr>
+                <w:rFonts w:ascii="Arial" w:hAnsi="Arial"/>
+                <w:i/>
+                <w:iCs/>
+              </w:rPr>
+              <w:t>][bat]</w:t>
             </w:r>
           </w:p>
         </w:tc>
@@ -8262,7 +8738,14 @@
               <w:rPr>
                 <w:rFonts w:ascii="Arial" w:hAnsi="Arial"/>
               </w:rPr>
-              <w:t>Test_Repo_Name</w:t>
+              <w:t>Test_Repo_</w:t>
+            </w:r>
+            <w:proofErr w:type="gramStart"/>
+            <w:r>
+              <w:rPr>
+                <w:rFonts w:ascii="Arial" w:hAnsi="Arial"/>
+              </w:rPr>
+              <w:t>Name</w:t>
             </w:r>
             <w:r>
               <w:rPr>
@@ -8298,6 +8781,7 @@
               <w:t>config.json</w:t>
             </w:r>
             <w:proofErr w:type="spellEnd"/>
+            <w:proofErr w:type="gramEnd"/>
             <w:r>
               <w:rPr>
                 <w:rFonts w:ascii="Arial" w:hAnsi="Arial"/>
@@ -8464,7 +8948,14 @@
               <w:rPr>
                 <w:rFonts w:ascii="Arial" w:hAnsi="Arial"/>
               </w:rPr>
-              <w:t>Test_Repo_Name</w:t>
+              <w:t>Test_Repo_</w:t>
+            </w:r>
+            <w:proofErr w:type="gramStart"/>
+            <w:r>
+              <w:rPr>
+                <w:rFonts w:ascii="Arial" w:hAnsi="Arial"/>
+              </w:rPr>
+              <w:t>Name</w:t>
             </w:r>
             <w:r>
               <w:rPr>
@@ -8500,6 +8991,7 @@
               <w:t>config.json</w:t>
             </w:r>
             <w:proofErr w:type="spellEnd"/>
+            <w:proofErr w:type="gramEnd"/>
             <w:r>
               <w:rPr>
                 <w:rFonts w:ascii="Arial" w:hAnsi="Arial"/>
@@ -8668,7 +9160,21 @@
         <w:rPr>
           <w:rFonts w:ascii="Arial" w:hAnsi="Arial"/>
         </w:rPr>
-        <w:t>The test repository was located in the following directory:</w:t>
+        <w:t xml:space="preserve">The test repository </w:t>
+      </w:r>
+      <w:proofErr w:type="gramStart"/>
+      <w:r>
+        <w:rPr>
+          <w:rFonts w:ascii="Arial" w:hAnsi="Arial"/>
+        </w:rPr>
+        <w:t>was located in</w:t>
+      </w:r>
+      <w:proofErr w:type="gramEnd"/>
+      <w:r>
+        <w:rPr>
+          <w:rFonts w:ascii="Arial" w:hAnsi="Arial"/>
+        </w:rPr>
+        <w:t xml:space="preserve"> the following directory:</w:t>
       </w:r>
     </w:p>
     <w:p>
@@ -8695,7 +9201,13 @@
         <w:rPr>
           <w:rFonts w:ascii="Arial" w:hAnsi="Arial"/>
         </w:rPr>
-        <w:t>CAVE|</w:t>
+        <w:t>CAVE</w:t>
+      </w:r>
+      <w:r>
+        <w:rPr>
+          <w:rFonts w:ascii="Arial" w:hAnsi="Arial"/>
+        </w:rPr>
+        <w:t>\</w:t>
       </w:r>
       <w:r>
         <w:rPr>
@@ -8732,24 +9244,30 @@
         <w:rPr>
           <w:rFonts w:ascii="Arial" w:hAnsi="Arial"/>
         </w:rPr>
-        <w:t xml:space="preserve">During testing, it was identified that a system path variable </w:t>
+        <w:t>During testing</w:t>
       </w:r>
       <w:r>
         <w:rPr>
           <w:rFonts w:ascii="Arial" w:hAnsi="Arial"/>
         </w:rPr>
-        <w:t xml:space="preserve">must </w:t>
+        <w:t xml:space="preserve"> on a Windows platform</w:t>
       </w:r>
       <w:r>
         <w:rPr>
           <w:rFonts w:ascii="Arial" w:hAnsi="Arial"/>
         </w:rPr>
-        <w:t>added</w:t>
+        <w:t xml:space="preserve">, it was identified that a system path variable </w:t>
       </w:r>
       <w:r>
         <w:rPr>
           <w:rFonts w:ascii="Arial" w:hAnsi="Arial"/>
         </w:rPr>
+        <w:t>is required</w:t>
+      </w:r>
+      <w:r>
+        <w:rPr>
+          <w:rFonts w:ascii="Arial" w:hAnsi="Arial"/>
+        </w:rPr>
         <w:t xml:space="preserve"> in order</w:t>
       </w:r>
       <w:r>
@@ -8780,7 +9298,37 @@
         <w:rPr>
           <w:rFonts w:ascii="Arial" w:hAnsi="Arial"/>
         </w:rPr>
-        <w:t xml:space="preserve">path variable must correspond to the directory path where the git.exe is located on the user’s machine. It was also identified that the Tool Runner must be executed from a mapped drive location on the user’s machine (i.e., UNC paths are not compatible with the Tool Runner when it is invoked on a Windows platform).  </w:t>
+        <w:t>path variable correspond</w:t>
+      </w:r>
+      <w:r>
+        <w:rPr>
+          <w:rFonts w:ascii="Arial" w:hAnsi="Arial"/>
+        </w:rPr>
+        <w:t>s</w:t>
+      </w:r>
+      <w:r>
+        <w:rPr>
+          <w:rFonts w:ascii="Arial" w:hAnsi="Arial"/>
+        </w:rPr>
+        <w:t xml:space="preserve"> to the directory path where the git.exe is located on the user’s machine. It was also identified that the Tool Runner must be executed from a mapped drive location on the user’s machine </w:t>
+      </w:r>
+      <w:r>
+        <w:rPr>
+          <w:rFonts w:ascii="Arial" w:hAnsi="Arial"/>
+        </w:rPr>
+        <w:t xml:space="preserve">when it is invoked on a Windows platform </w:t>
+      </w:r>
+      <w:r>
+        <w:rPr>
+          <w:rFonts w:ascii="Arial" w:hAnsi="Arial"/>
+        </w:rPr>
+        <w:t xml:space="preserve">(i.e., UNC paths are not compatible with the Tool Runner).  </w:t>
+      </w:r>
+      <w:r>
+        <w:rPr>
+          <w:rFonts w:ascii="Arial" w:hAnsi="Arial"/>
+        </w:rPr>
+        <w:t>This information has been included in Section 8, User Guide.</w:t>
       </w:r>
     </w:p>
     <w:p>
@@ -8808,7 +9356,7 @@
       <w:pPr>
         <w:pStyle w:val="H1bodytext"/>
         <w:rPr>
-          <w:rFonts w:ascii="Arial" w:hAnsi="Arial" w:cs="Arial"/>
+          <w:rFonts w:ascii="Arial" w:hAnsi="Arial"/>
         </w:rPr>
       </w:pPr>
       <w:bookmarkStart w:id="6" w:name="_Hlk25236402"/>
@@ -8855,14 +9403,41 @@
         <w:t xml:space="preserve"> </w:t>
       </w:r>
     </w:p>
-    <w:bookmarkEnd w:id="6"/>
+    <w:p>
+      <w:pPr>
+        <w:pStyle w:val="H1bodytext"/>
+      </w:pPr>
+      <w:r>
+        <w:rPr>
+          <w:rFonts w:ascii="Arial" w:hAnsi="Arial"/>
+        </w:rPr>
+        <w:t xml:space="preserve">Use of the Tool Runner on a Windows platform requires a system path variable corresponding to the directory path for the git.exe file. Additionally, the Tool Runner must be executed from a mapped drive location on the user’s machine when used on a Windows platform. </w:t>
+      </w:r>
+      <w:bookmarkEnd w:id="6"/>
+    </w:p>
     <w:p>
       <w:pPr>
         <w:spacing w:after="160" w:line="259" w:lineRule="auto"/>
+        <w:rPr>
+          <w:ins w:id="7" w:author="Sara Lindberg" w:date="2019-12-20T14:31:00Z"/>
+          <w:rFonts w:ascii="Arial" w:hAnsi="Arial" w:cs="Arial"/>
+          <w:b/>
+          <w:bCs/>
+          <w:sz w:val="22"/>
+          <w:szCs w:val="20"/>
+        </w:rPr>
       </w:pPr>
-      <w:r>
-        <w:br w:type="page"/>
-      </w:r>
+      <w:ins w:id="8" w:author="Sara Lindberg" w:date="2019-12-20T14:31:00Z">
+        <w:r>
+          <w:rPr>
+            <w:rFonts w:ascii="Arial" w:hAnsi="Arial" w:cs="Arial"/>
+            <w:b/>
+            <w:bCs/>
+          </w:rPr>
+          <w:lastRenderedPageBreak/>
+          <w:br w:type="page"/>
+        </w:r>
+      </w:ins>
     </w:p>
     <w:p>
       <w:pPr>
@@ -8876,13 +9451,14 @@
           <w:bCs/>
         </w:rPr>
       </w:pPr>
+      <w:bookmarkStart w:id="9" w:name="_GoBack"/>
+      <w:bookmarkEnd w:id="9"/>
       <w:r>
         <w:rPr>
           <w:rFonts w:ascii="Arial" w:hAnsi="Arial" w:cs="Arial"/>
           <w:b/>
           <w:bCs/>
         </w:rPr>
-        <w:lastRenderedPageBreak/>
         <w:t>Appendix A</w:t>
       </w:r>
     </w:p>
@@ -8945,9 +9521,9 @@
           <w:b/>
         </w:rPr>
         <w:sectPr>
-          <w:headerReference w:type="default" r:id="rId7"/>
-          <w:footerReference w:type="default" r:id="rId8"/>
-          <w:headerReference w:type="first" r:id="rId9"/>
+          <w:headerReference w:type="default" r:id="rId10"/>
+          <w:footerReference w:type="default" r:id="rId11"/>
+          <w:headerReference w:type="first" r:id="rId12"/>
           <w:pgSz w:w="12240" w:h="15840" w:code="1"/>
           <w:pgMar w:top="1080" w:right="1080" w:bottom="720" w:left="1080" w:header="720" w:footer="720" w:gutter="0"/>
           <w:cols w:space="720"/>
@@ -9422,6 +9998,7 @@
               <w:t xml:space="preserve">if </w:t>
             </w:r>
             <w:proofErr w:type="spellStart"/>
+            <w:proofErr w:type="gramStart"/>
             <w:r>
               <w:rPr>
                 <w:rFonts w:ascii="Arial" w:hAnsi="Arial" w:cs="Arial"/>
@@ -9429,6 +10006,7 @@
               <w:t>exe.read</w:t>
             </w:r>
             <w:proofErr w:type="spellEnd"/>
+            <w:proofErr w:type="gramEnd"/>
             <w:r>
               <w:rPr>
                 <w:rFonts w:ascii="Arial" w:hAnsi="Arial" w:cs="Arial"/>
@@ -9567,7 +10145,7 @@
                 <w:b/>
               </w:rPr>
             </w:pPr>
-            <w:bookmarkStart w:id="7" w:name="_Hlk11237718"/>
+            <w:bookmarkStart w:id="10" w:name="_Hlk11237718"/>
             <w:r>
               <w:rPr>
                 <w:rFonts w:ascii="Arial" w:hAnsi="Arial"/>
@@ -9825,6 +10403,7 @@
                 <w:iCs/>
               </w:rPr>
             </w:pPr>
+            <w:proofErr w:type="gramStart"/>
             <w:r>
               <w:rPr>
                 <w:rFonts w:ascii="Arial" w:hAnsi="Arial"/>
@@ -9834,6 +10413,7 @@
               <w:t>Note  [</w:t>
             </w:r>
             <w:proofErr w:type="spellStart"/>
+            <w:proofErr w:type="gramEnd"/>
             <w:r>
               <w:rPr>
                 <w:rFonts w:ascii="Arial" w:hAnsi="Arial"/>
@@ -9973,7 +10553,21 @@
               <w:rPr>
                 <w:rFonts w:ascii="Arial" w:hAnsi="Arial"/>
               </w:rPr>
-              <w:t xml:space="preserve">Cd ../.. </w:t>
+              <w:t>Cd</w:t>
+            </w:r>
+            <w:proofErr w:type="gramStart"/>
+            <w:r>
+              <w:rPr>
+                <w:rFonts w:ascii="Arial" w:hAnsi="Arial"/>
+              </w:rPr>
+              <w:t xml:space="preserve"> ..</w:t>
+            </w:r>
+            <w:proofErr w:type="gramEnd"/>
+            <w:r>
+              <w:rPr>
+                <w:rFonts w:ascii="Arial" w:hAnsi="Arial"/>
+              </w:rPr>
+              <w:t xml:space="preserve">/.. </w:t>
             </w:r>
             <w:r>
               <w:rPr>
@@ -10043,7 +10637,21 @@
               <w:rPr>
                 <w:rFonts w:ascii="Arial" w:hAnsi="Arial"/>
               </w:rPr>
-              <w:t xml:space="preserve"> Use “cd ../” to move back 1 folder</w:t>
+              <w:t xml:space="preserve"> Use “cd</w:t>
+            </w:r>
+            <w:proofErr w:type="gramStart"/>
+            <w:r>
+              <w:rPr>
+                <w:rFonts w:ascii="Arial" w:hAnsi="Arial"/>
+              </w:rPr>
+              <w:t xml:space="preserve"> ..</w:t>
+            </w:r>
+            <w:proofErr w:type="gramEnd"/>
+            <w:r>
+              <w:rPr>
+                <w:rFonts w:ascii="Arial" w:hAnsi="Arial"/>
+              </w:rPr>
+              <w:t>/” to move back 1 folder</w:t>
             </w:r>
           </w:p>
         </w:tc>
@@ -10427,7 +11035,16 @@
                 <w:i/>
                 <w:iCs/>
               </w:rPr>
-              <w:t>Testing_Directory</w:t>
+              <w:t>Testing_</w:t>
+            </w:r>
+            <w:proofErr w:type="gramStart"/>
+            <w:r>
+              <w:rPr>
+                <w:rFonts w:ascii="Arial" w:hAnsi="Arial"/>
+                <w:i/>
+                <w:iCs/>
+              </w:rPr>
+              <w:t>Directory</w:t>
             </w:r>
             <w:proofErr w:type="spellEnd"/>
             <w:r>
@@ -10436,7 +11053,16 @@
                 <w:i/>
                 <w:iCs/>
               </w:rPr>
-              <w:t xml:space="preserve">]\ca-surf-test </w:t>
+              <w:t>]\</w:t>
+            </w:r>
+            <w:proofErr w:type="gramEnd"/>
+            <w:r>
+              <w:rPr>
+                <w:rFonts w:ascii="Arial" w:hAnsi="Arial"/>
+                <w:i/>
+                <w:iCs/>
+              </w:rPr>
+              <w:t xml:space="preserve">ca-surf-test </w:t>
             </w:r>
           </w:p>
           <w:p>
@@ -10856,7 +11482,14 @@
               <w:rPr>
                 <w:rFonts w:ascii="Arial" w:hAnsi="Arial"/>
               </w:rPr>
-              <w:t>Testing_Directory</w:t>
+              <w:t>Testing_</w:t>
+            </w:r>
+            <w:proofErr w:type="gramStart"/>
+            <w:r>
+              <w:rPr>
+                <w:rFonts w:ascii="Arial" w:hAnsi="Arial"/>
+              </w:rPr>
+              <w:t>Directory</w:t>
             </w:r>
             <w:proofErr w:type="spellEnd"/>
             <w:r>
@@ -10871,7 +11504,16 @@
                 <w:i/>
                 <w:iCs/>
               </w:rPr>
-              <w:t>-surf-test\ subdirectory</w:t>
+              <w:t>-surf-test\</w:t>
+            </w:r>
+            <w:proofErr w:type="gramEnd"/>
+            <w:r>
+              <w:rPr>
+                <w:rFonts w:ascii="Arial" w:hAnsi="Arial"/>
+                <w:i/>
+                <w:iCs/>
+              </w:rPr>
+              <w:t xml:space="preserve"> subdirectory</w:t>
             </w:r>
           </w:p>
         </w:tc>
@@ -11290,40 +11932,61 @@
               <w:rPr>
                 <w:rFonts w:ascii="Arial" w:hAnsi="Arial"/>
               </w:rPr>
-              <w:t>Testing_Directory</w:t>
+              <w:t>Testing_</w:t>
+            </w:r>
+            <w:proofErr w:type="gramStart"/>
+            <w:r>
+              <w:rPr>
+                <w:rFonts w:ascii="Arial" w:hAnsi="Arial"/>
+              </w:rPr>
+              <w:t>Directory</w:t>
             </w:r>
             <w:proofErr w:type="spellEnd"/>
             <w:r>
               <w:rPr>
                 <w:rFonts w:ascii="Arial" w:hAnsi="Arial"/>
               </w:rPr>
-              <w:t xml:space="preserve">]\runner_ATC-1_logfile.txt documents that the Tool Runner QA Status is TEST </w:t>
-            </w:r>
-          </w:p>
-          <w:p>
-            <w:pPr>
-              <w:pStyle w:val="H1bodytext"/>
-              <w:spacing w:after="0"/>
-              <w:ind w:left="0"/>
-              <w:rPr>
-                <w:rFonts w:ascii="Arial" w:hAnsi="Arial"/>
-              </w:rPr>
-            </w:pPr>
-          </w:p>
-          <w:p>
-            <w:pPr>
-              <w:pStyle w:val="H1bodytext"/>
-              <w:spacing w:after="0"/>
-              <w:ind w:left="0"/>
-              <w:rPr>
-                <w:rFonts w:ascii="Arial" w:hAnsi="Arial"/>
-              </w:rPr>
-            </w:pPr>
-            <w:r>
-              <w:rPr>
-                <w:rFonts w:ascii="Arial" w:hAnsi="Arial"/>
-              </w:rPr>
-              <w:t>NOTE: Tool Runner is not on the approved tool list in the test repository—see [Test_Repo_Name]\</w:t>
+              <w:t>]\</w:t>
+            </w:r>
+            <w:proofErr w:type="gramEnd"/>
+            <w:r>
+              <w:rPr>
+                <w:rFonts w:ascii="Arial" w:hAnsi="Arial"/>
+              </w:rPr>
+              <w:t xml:space="preserve">runner_ATC-1_logfile.txt documents that the Tool Runner QA Status is TEST </w:t>
+            </w:r>
+          </w:p>
+          <w:p>
+            <w:pPr>
+              <w:pStyle w:val="H1bodytext"/>
+              <w:spacing w:after="0"/>
+              <w:ind w:left="0"/>
+              <w:rPr>
+                <w:rFonts w:ascii="Arial" w:hAnsi="Arial"/>
+              </w:rPr>
+            </w:pPr>
+          </w:p>
+          <w:p>
+            <w:pPr>
+              <w:pStyle w:val="H1bodytext"/>
+              <w:spacing w:after="0"/>
+              <w:ind w:left="0"/>
+              <w:rPr>
+                <w:rFonts w:ascii="Arial" w:hAnsi="Arial"/>
+              </w:rPr>
+            </w:pPr>
+            <w:r>
+              <w:rPr>
+                <w:rFonts w:ascii="Arial" w:hAnsi="Arial"/>
+              </w:rPr>
+              <w:t>NOTE: Tool Runner is not on the approved tool list in the test repository—see [Test_Repo_</w:t>
+            </w:r>
+            <w:proofErr w:type="gramStart"/>
+            <w:r>
+              <w:rPr>
+                <w:rFonts w:ascii="Arial" w:hAnsi="Arial"/>
+              </w:rPr>
+              <w:t>Name]\</w:t>
             </w:r>
             <w:proofErr w:type="spellStart"/>
             <w:r>
@@ -11347,6 +12010,7 @@
               <w:t>config.json</w:t>
             </w:r>
             <w:proofErr w:type="spellEnd"/>
+            <w:proofErr w:type="gramEnd"/>
             <w:r>
               <w:rPr>
                 <w:rFonts w:ascii="Arial" w:hAnsi="Arial"/>
@@ -11442,40 +12106,61 @@
               <w:rPr>
                 <w:rFonts w:ascii="Arial" w:hAnsi="Arial"/>
               </w:rPr>
-              <w:t>Testing_Directory</w:t>
+              <w:t>Testing_</w:t>
+            </w:r>
+            <w:proofErr w:type="gramStart"/>
+            <w:r>
+              <w:rPr>
+                <w:rFonts w:ascii="Arial" w:hAnsi="Arial"/>
+              </w:rPr>
+              <w:t>Directory</w:t>
             </w:r>
             <w:proofErr w:type="spellEnd"/>
             <w:r>
               <w:rPr>
                 <w:rFonts w:ascii="Arial" w:hAnsi="Arial"/>
               </w:rPr>
-              <w:t xml:space="preserve">]\runner_ATC-1_logfile.txt documents that the invoked tool QA Status is QUALIFIED </w:t>
-            </w:r>
-          </w:p>
-          <w:p>
-            <w:pPr>
-              <w:pStyle w:val="H1bodytext"/>
-              <w:spacing w:after="0"/>
-              <w:ind w:left="0"/>
-              <w:rPr>
-                <w:rFonts w:ascii="Arial" w:hAnsi="Arial"/>
-              </w:rPr>
-            </w:pPr>
-          </w:p>
-          <w:p>
-            <w:pPr>
-              <w:pStyle w:val="H1bodytext"/>
-              <w:spacing w:after="0"/>
-              <w:ind w:left="0"/>
-              <w:rPr>
-                <w:rFonts w:ascii="Arial" w:hAnsi="Arial"/>
-              </w:rPr>
-            </w:pPr>
-            <w:r>
-              <w:rPr>
-                <w:rFonts w:ascii="Arial" w:hAnsi="Arial"/>
-              </w:rPr>
-              <w:t>NOTE: Invoked tool is on the approved tool list in the test repository—see [Test_Repo_Name]\</w:t>
+              <w:t>]\</w:t>
+            </w:r>
+            <w:proofErr w:type="gramEnd"/>
+            <w:r>
+              <w:rPr>
+                <w:rFonts w:ascii="Arial" w:hAnsi="Arial"/>
+              </w:rPr>
+              <w:t xml:space="preserve">runner_ATC-1_logfile.txt documents that the invoked tool QA Status is QUALIFIED </w:t>
+            </w:r>
+          </w:p>
+          <w:p>
+            <w:pPr>
+              <w:pStyle w:val="H1bodytext"/>
+              <w:spacing w:after="0"/>
+              <w:ind w:left="0"/>
+              <w:rPr>
+                <w:rFonts w:ascii="Arial" w:hAnsi="Arial"/>
+              </w:rPr>
+            </w:pPr>
+          </w:p>
+          <w:p>
+            <w:pPr>
+              <w:pStyle w:val="H1bodytext"/>
+              <w:spacing w:after="0"/>
+              <w:ind w:left="0"/>
+              <w:rPr>
+                <w:rFonts w:ascii="Arial" w:hAnsi="Arial"/>
+              </w:rPr>
+            </w:pPr>
+            <w:r>
+              <w:rPr>
+                <w:rFonts w:ascii="Arial" w:hAnsi="Arial"/>
+              </w:rPr>
+              <w:t>NOTE: Invoked tool is on the approved tool list in the test repository—see [Test_Repo_</w:t>
+            </w:r>
+            <w:proofErr w:type="gramStart"/>
+            <w:r>
+              <w:rPr>
+                <w:rFonts w:ascii="Arial" w:hAnsi="Arial"/>
+              </w:rPr>
+              <w:t>Name]\</w:t>
             </w:r>
             <w:proofErr w:type="spellStart"/>
             <w:r>
@@ -11499,6 +12184,7 @@
               <w:t>config.json</w:t>
             </w:r>
             <w:proofErr w:type="spellEnd"/>
+            <w:proofErr w:type="gramEnd"/>
             <w:r>
               <w:rPr>
                 <w:rFonts w:ascii="Arial" w:hAnsi="Arial"/>
@@ -11619,7 +12305,14 @@
               <w:rPr>
                 <w:rFonts w:ascii="Arial" w:hAnsi="Arial"/>
               </w:rPr>
-              <w:t>Testing_Directory</w:t>
+              <w:t>Testing_</w:t>
+            </w:r>
+            <w:proofErr w:type="gramStart"/>
+            <w:r>
+              <w:rPr>
+                <w:rFonts w:ascii="Arial" w:hAnsi="Arial"/>
+              </w:rPr>
+              <w:t>Directory</w:t>
             </w:r>
             <w:proofErr w:type="spellEnd"/>
             <w:r>
@@ -11634,7 +12327,16 @@
                 <w:i/>
                 <w:iCs/>
               </w:rPr>
-              <w:t>-surf-test\ subdirectory</w:t>
+              <w:t>-surf-test\</w:t>
+            </w:r>
+            <w:proofErr w:type="gramEnd"/>
+            <w:r>
+              <w:rPr>
+                <w:rFonts w:ascii="Arial" w:hAnsi="Arial"/>
+                <w:i/>
+                <w:iCs/>
+              </w:rPr>
+              <w:t xml:space="preserve"> subdirectory</w:t>
             </w:r>
           </w:p>
         </w:tc>
@@ -11854,7 +12556,21 @@
               <w:rPr>
                 <w:rFonts w:ascii="Arial" w:hAnsi="Arial"/>
               </w:rPr>
-              <w:t>] \runner_ATC-2_logfile.txt documents that the Tool Runner and test tool are not located in a Git Repository ( ../tools/ subdirectory) “Not a git repository” check</w:t>
+              <w:t>] \runner_ATC-2_logfile.txt documents that the Tool Runner and test tool are not located in a Git Repository (</w:t>
+            </w:r>
+            <w:proofErr w:type="gramStart"/>
+            <w:r>
+              <w:rPr>
+                <w:rFonts w:ascii="Arial" w:hAnsi="Arial"/>
+              </w:rPr>
+              <w:t xml:space="preserve"> ..</w:t>
+            </w:r>
+            <w:proofErr w:type="gramEnd"/>
+            <w:r>
+              <w:rPr>
+                <w:rFonts w:ascii="Arial" w:hAnsi="Arial"/>
+              </w:rPr>
+              <w:t>/tools/ subdirectory) “Not a git repository” check</w:t>
             </w:r>
           </w:p>
         </w:tc>
@@ -12176,7 +12892,16 @@
                 <w:i/>
                 <w:iCs/>
               </w:rPr>
-              <w:t>Testing_Directory</w:t>
+              <w:t>Testing_</w:t>
+            </w:r>
+            <w:proofErr w:type="gramStart"/>
+            <w:r>
+              <w:rPr>
+                <w:rFonts w:ascii="Arial" w:hAnsi="Arial"/>
+                <w:i/>
+                <w:iCs/>
+              </w:rPr>
+              <w:t>Directory</w:t>
             </w:r>
             <w:proofErr w:type="spellEnd"/>
             <w:r>
@@ -12185,7 +12910,16 @@
                 <w:i/>
                 <w:iCs/>
               </w:rPr>
-              <w:t>]\ca-surf-test\ subdirectory</w:t>
+              <w:t>]\ca-surf-test\</w:t>
+            </w:r>
+            <w:proofErr w:type="gramEnd"/>
+            <w:r>
+              <w:rPr>
+                <w:rFonts w:ascii="Arial" w:hAnsi="Arial"/>
+                <w:i/>
+                <w:iCs/>
+              </w:rPr>
+              <w:t xml:space="preserve"> subdirectory</w:t>
             </w:r>
           </w:p>
         </w:tc>
@@ -12398,14 +13132,28 @@
               <w:rPr>
                 <w:rFonts w:ascii="Arial" w:hAnsi="Arial"/>
               </w:rPr>
-              <w:t>Testing_Directory</w:t>
+              <w:t>Testing_</w:t>
+            </w:r>
+            <w:proofErr w:type="gramStart"/>
+            <w:r>
+              <w:rPr>
+                <w:rFonts w:ascii="Arial" w:hAnsi="Arial"/>
+              </w:rPr>
+              <w:t>Directory</w:t>
             </w:r>
             <w:proofErr w:type="spellEnd"/>
             <w:r>
               <w:rPr>
                 <w:rFonts w:ascii="Arial" w:hAnsi="Arial"/>
               </w:rPr>
-              <w:t>]\runner_ATC-3_logfile.txt documents that the Tool Runner and test tool QA Status is TEST</w:t>
+              <w:t>]\</w:t>
+            </w:r>
+            <w:proofErr w:type="gramEnd"/>
+            <w:r>
+              <w:rPr>
+                <w:rFonts w:ascii="Arial" w:hAnsi="Arial"/>
+              </w:rPr>
+              <w:t>runner_ATC-3_logfile.txt documents that the Tool Runner and test tool QA Status is TEST</w:t>
             </w:r>
           </w:p>
         </w:tc>
@@ -12611,7 +13359,16 @@
                 <w:i/>
                 <w:iCs/>
               </w:rPr>
-              <w:t>Testing_Directory</w:t>
+              <w:t>Testing_</w:t>
+            </w:r>
+            <w:proofErr w:type="gramStart"/>
+            <w:r>
+              <w:rPr>
+                <w:rFonts w:ascii="Arial" w:hAnsi="Arial"/>
+                <w:i/>
+                <w:iCs/>
+              </w:rPr>
+              <w:t>Directory</w:t>
             </w:r>
             <w:proofErr w:type="spellEnd"/>
             <w:r>
@@ -12620,7 +13377,16 @@
                 <w:i/>
                 <w:iCs/>
               </w:rPr>
-              <w:t>]\ca-surf-test before this next step.</w:t>
+              <w:t>]\</w:t>
+            </w:r>
+            <w:proofErr w:type="gramEnd"/>
+            <w:r>
+              <w:rPr>
+                <w:rFonts w:ascii="Arial" w:hAnsi="Arial"/>
+                <w:i/>
+                <w:iCs/>
+              </w:rPr>
+              <w:t>ca-surf-test before this next step.</w:t>
             </w:r>
           </w:p>
           <w:p>
@@ -12827,7 +13593,14 @@
               <w:rPr>
                 <w:rFonts w:ascii="Arial" w:hAnsi="Arial"/>
               </w:rPr>
-              <w:t>NOTE: Tool Runner is not on the approved tool list in the test repository—see \[Test_Repo_Name]\</w:t>
+              <w:t>NOTE: Tool Runner is not on the approved tool list in the test repository—see \[Test_Repo_</w:t>
+            </w:r>
+            <w:proofErr w:type="gramStart"/>
+            <w:r>
+              <w:rPr>
+                <w:rFonts w:ascii="Arial" w:hAnsi="Arial"/>
+              </w:rPr>
+              <w:t>Name]\</w:t>
             </w:r>
             <w:proofErr w:type="spellStart"/>
             <w:r>
@@ -12851,6 +13624,7 @@
               <w:t>config.json</w:t>
             </w:r>
             <w:proofErr w:type="spellEnd"/>
+            <w:proofErr w:type="gramEnd"/>
             <w:r>
               <w:rPr>
                 <w:rFonts w:ascii="Arial" w:hAnsi="Arial"/>
@@ -12983,7 +13757,14 @@
               <w:rPr>
                 <w:rFonts w:ascii="Arial" w:hAnsi="Arial"/>
               </w:rPr>
-              <w:t>NOTE: Invoked tool is on the approved tool list in the test repository—see [Test_Repo_Name]\</w:t>
+              <w:t>NOTE: Invoked tool is on the approved tool list in the test repository—see [Test_Repo_</w:t>
+            </w:r>
+            <w:proofErr w:type="gramStart"/>
+            <w:r>
+              <w:rPr>
+                <w:rFonts w:ascii="Arial" w:hAnsi="Arial"/>
+              </w:rPr>
+              <w:t>Name]\</w:t>
             </w:r>
             <w:proofErr w:type="spellStart"/>
             <w:r>
@@ -13007,6 +13788,7 @@
               <w:t>config.json</w:t>
             </w:r>
             <w:proofErr w:type="spellEnd"/>
+            <w:proofErr w:type="gramEnd"/>
             <w:r>
               <w:rPr>
                 <w:rFonts w:ascii="Arial" w:hAnsi="Arial"/>
@@ -13570,7 +14352,16 @@
                 <w:i/>
                 <w:iCs/>
               </w:rPr>
-              <w:t>Testing_Directory</w:t>
+              <w:t>Testing_</w:t>
+            </w:r>
+            <w:proofErr w:type="gramStart"/>
+            <w:r>
+              <w:rPr>
+                <w:rFonts w:ascii="Arial" w:hAnsi="Arial"/>
+                <w:i/>
+                <w:iCs/>
+              </w:rPr>
+              <w:t>Directory</w:t>
             </w:r>
             <w:proofErr w:type="spellEnd"/>
             <w:r>
@@ -13585,7 +14376,14 @@
               <w:rPr>
                 <w:rFonts w:ascii="Arial" w:hAnsi="Arial"/>
               </w:rPr>
-              <w:t>\runner_ATC-3_logfile.txt documents that the Tool Runner and test tool QA Status is TEST</w:t>
+              <w:t>\</w:t>
+            </w:r>
+            <w:proofErr w:type="gramEnd"/>
+            <w:r>
+              <w:rPr>
+                <w:rFonts w:ascii="Arial" w:hAnsi="Arial"/>
+              </w:rPr>
+              <w:t>runner_ATC-3_logfile.txt documents that the Tool Runner and test tool QA Status is TEST</w:t>
             </w:r>
           </w:p>
         </w:tc>
@@ -14420,14 +15218,28 @@
               <w:rPr>
                 <w:rFonts w:ascii="Arial" w:hAnsi="Arial"/>
               </w:rPr>
-              <w:t>Testing_Directory</w:t>
+              <w:t>Testing_</w:t>
+            </w:r>
+            <w:proofErr w:type="gramStart"/>
+            <w:r>
+              <w:rPr>
+                <w:rFonts w:ascii="Arial" w:hAnsi="Arial"/>
+              </w:rPr>
+              <w:t>Directory</w:t>
             </w:r>
             <w:proofErr w:type="spellEnd"/>
             <w:r>
               <w:rPr>
                 <w:rFonts w:ascii="Arial" w:hAnsi="Arial"/>
               </w:rPr>
-              <w:t>]\runner_ATC-4_logfile.txt documents that the Code Versions indicate that that local and remote repositories are not synced</w:t>
+              <w:t>]\</w:t>
+            </w:r>
+            <w:proofErr w:type="gramEnd"/>
+            <w:r>
+              <w:rPr>
+                <w:rFonts w:ascii="Arial" w:hAnsi="Arial"/>
+              </w:rPr>
+              <w:t>runner_ATC-4_logfile.txt documents that the Code Versions indicate that that local and remote repositories are not synced</w:t>
             </w:r>
           </w:p>
         </w:tc>
@@ -15200,7 +16012,14 @@
               <w:rPr>
                 <w:rFonts w:ascii="Arial" w:hAnsi="Arial"/>
               </w:rPr>
-              <w:t>NOTE: Tool Runner is not on the approved tool list in the test repository—see \[Test_Repo_Name]\</w:t>
+              <w:t>NOTE: Tool Runner is not on the approved tool list in the test repository—see \[Test_Repo_</w:t>
+            </w:r>
+            <w:proofErr w:type="gramStart"/>
+            <w:r>
+              <w:rPr>
+                <w:rFonts w:ascii="Arial" w:hAnsi="Arial"/>
+              </w:rPr>
+              <w:t>Name]\</w:t>
             </w:r>
             <w:proofErr w:type="spellStart"/>
             <w:r>
@@ -15224,6 +16043,7 @@
               <w:t>config.json</w:t>
             </w:r>
             <w:proofErr w:type="spellEnd"/>
+            <w:proofErr w:type="gramEnd"/>
             <w:r>
               <w:rPr>
                 <w:rFonts w:ascii="Arial" w:hAnsi="Arial"/>
@@ -15354,7 +16174,14 @@
               <w:rPr>
                 <w:rFonts w:ascii="Arial" w:hAnsi="Arial"/>
               </w:rPr>
-              <w:t>NOTE: Invoked tool is on the approved tool list in the test repository—see \[Test_Repo_Name]\</w:t>
+              <w:t>NOTE: Invoked tool is on the approved tool list in the test repository—see \[Test_Repo_</w:t>
+            </w:r>
+            <w:proofErr w:type="gramStart"/>
+            <w:r>
+              <w:rPr>
+                <w:rFonts w:ascii="Arial" w:hAnsi="Arial"/>
+              </w:rPr>
+              <w:t>Name]\</w:t>
             </w:r>
             <w:proofErr w:type="spellStart"/>
             <w:r>
@@ -15378,6 +16205,7 @@
               <w:t>config.json</w:t>
             </w:r>
             <w:proofErr w:type="spellEnd"/>
+            <w:proofErr w:type="gramEnd"/>
             <w:r>
               <w:rPr>
                 <w:rFonts w:ascii="Arial" w:hAnsi="Arial"/>
@@ -15490,7 +16318,7 @@
                     </pic:cNvPicPr>
                   </pic:nvPicPr>
                   <pic:blipFill>
-                    <a:blip r:embed="rId10">
+                    <a:blip r:embed="rId13">
                       <a:extLst>
                         <a:ext uri="{28A0092B-C50C-407E-A947-70E740481C1C}">
                           <a14:useLocalDpi xmlns:a14="http://schemas.microsoft.com/office/drawing/2010/main" val="0"/>
@@ -15582,7 +16410,7 @@
         </w:rPr>
         <w:t xml:space="preserve"> File</w:t>
       </w:r>
-      <w:bookmarkEnd w:id="7"/>
+      <w:bookmarkEnd w:id="10"/>
       <w:r>
         <w:rPr>
           <w:rFonts w:ascii="Arial" w:hAnsi="Arial" w:cs="Arial"/>
@@ -15629,7 +16457,7 @@
                     </pic:cNvPicPr>
                   </pic:nvPicPr>
                   <pic:blipFill>
-                    <a:blip r:embed="rId11">
+                    <a:blip r:embed="rId14">
                       <a:extLst>
                         <a:ext uri="{28A0092B-C50C-407E-A947-70E740481C1C}">
                           <a14:useLocalDpi xmlns:a14="http://schemas.microsoft.com/office/drawing/2010/main" val="0"/>
@@ -15743,7 +16571,7 @@
                     </pic:cNvPicPr>
                   </pic:nvPicPr>
                   <pic:blipFill>
-                    <a:blip r:embed="rId12">
+                    <a:blip r:embed="rId15">
                       <a:extLst>
                         <a:ext uri="{28A0092B-C50C-407E-A947-70E740481C1C}">
                           <a14:useLocalDpi xmlns:a14="http://schemas.microsoft.com/office/drawing/2010/main" val="0"/>
@@ -15857,10 +16685,10 @@
         </w:rPr>
         <w:lastRenderedPageBreak/>
         <w:drawing>
-          <wp:inline distT="0" distB="0" distL="0" distR="0" wp14:anchorId="66C66881" wp14:editId="7A846CE1">
-            <wp:extent cx="6400800" cy="7909560"/>
+          <wp:inline distT="0" distB="0" distL="0" distR="0" wp14:anchorId="1BE2E2F3" wp14:editId="2910BCC1">
+            <wp:extent cx="6400800" cy="4044315"/>
             <wp:effectExtent l="0" t="0" r="0" b="0"/>
-            <wp:docPr id="4" name="Picture 4"/>
+            <wp:docPr id="13" name="Picture 13"/>
             <wp:cNvGraphicFramePr>
               <a:graphicFrameLocks xmlns:a="http://schemas.openxmlformats.org/drawingml/2006/main" noChangeAspect="1"/>
             </wp:cNvGraphicFramePr>
@@ -15868,13 +16696,13 @@
               <a:graphicData uri="http://schemas.openxmlformats.org/drawingml/2006/picture">
                 <pic:pic xmlns:pic="http://schemas.openxmlformats.org/drawingml/2006/picture">
                   <pic:nvPicPr>
-                    <pic:cNvPr id="0" name="Picture 4"/>
+                    <pic:cNvPr id="0" name="Picture 1"/>
                     <pic:cNvPicPr>
                       <a:picLocks noChangeAspect="1" noChangeArrowheads="1"/>
                     </pic:cNvPicPr>
                   </pic:nvPicPr>
                   <pic:blipFill>
-                    <a:blip r:embed="rId13">
+                    <a:blip r:embed="rId16">
                       <a:extLst>
                         <a:ext uri="{28A0092B-C50C-407E-A947-70E740481C1C}">
                           <a14:useLocalDpi xmlns:a14="http://schemas.microsoft.com/office/drawing/2010/main" val="0"/>
@@ -15889,7 +16717,7 @@
                   <pic:spPr bwMode="auto">
                     <a:xfrm>
                       <a:off x="0" y="0"/>
-                      <a:ext cx="6400800" cy="7909560"/>
+                      <a:ext cx="6400800" cy="4044315"/>
                     </a:xfrm>
                     <a:prstGeom prst="rect">
                       <a:avLst/>
@@ -16021,7 +16849,7 @@
                     </pic:cNvPicPr>
                   </pic:nvPicPr>
                   <pic:blipFill>
-                    <a:blip r:embed="rId14">
+                    <a:blip r:embed="rId17">
                       <a:extLst>
                         <a:ext uri="{28A0092B-C50C-407E-A947-70E740481C1C}">
                           <a14:useLocalDpi xmlns:a14="http://schemas.microsoft.com/office/drawing/2010/main" val="0"/>
@@ -16151,7 +16979,7 @@
                     </pic:cNvPicPr>
                   </pic:nvPicPr>
                   <pic:blipFill>
-                    <a:blip r:embed="rId15">
+                    <a:blip r:embed="rId18">
                       <a:extLst>
                         <a:ext uri="{28A0092B-C50C-407E-A947-70E740481C1C}">
                           <a14:useLocalDpi xmlns:a14="http://schemas.microsoft.com/office/drawing/2010/main" val="0"/>
@@ -16594,6 +17422,7 @@
                 <w:iCs/>
               </w:rPr>
             </w:pPr>
+            <w:proofErr w:type="gramStart"/>
             <w:r>
               <w:rPr>
                 <w:rFonts w:ascii="Arial" w:hAnsi="Arial"/>
@@ -16603,6 +17432,7 @@
               <w:t>Note  [</w:t>
             </w:r>
             <w:proofErr w:type="spellStart"/>
+            <w:proofErr w:type="gramEnd"/>
             <w:r>
               <w:rPr>
                 <w:rFonts w:ascii="Arial" w:hAnsi="Arial"/>
@@ -16925,7 +17755,25 @@
                 <w:i/>
                 <w:iCs/>
               </w:rPr>
-              <w:t xml:space="preserve">git pull </w:t>
+              <w:t xml:space="preserve">git </w:t>
+            </w:r>
+            <w:proofErr w:type="gramStart"/>
+            <w:r>
+              <w:rPr>
+                <w:rFonts w:ascii="Arial" w:hAnsi="Arial"/>
+                <w:i/>
+                <w:iCs/>
+              </w:rPr>
+              <w:t>pull</w:t>
+            </w:r>
+            <w:proofErr w:type="gramEnd"/>
+            <w:r>
+              <w:rPr>
+                <w:rFonts w:ascii="Arial" w:hAnsi="Arial"/>
+                <w:i/>
+                <w:iCs/>
+              </w:rPr>
+              <w:t xml:space="preserve"> </w:t>
             </w:r>
           </w:p>
           <w:p>
@@ -17092,7 +17940,16 @@
                 <w:i/>
                 <w:iCs/>
               </w:rPr>
-              <w:t>Testing_Directory</w:t>
+              <w:t>Testing_</w:t>
+            </w:r>
+            <w:proofErr w:type="gramStart"/>
+            <w:r>
+              <w:rPr>
+                <w:rFonts w:ascii="Arial" w:hAnsi="Arial"/>
+                <w:i/>
+                <w:iCs/>
+              </w:rPr>
+              <w:t>Directory</w:t>
             </w:r>
             <w:proofErr w:type="spellEnd"/>
             <w:r>
@@ -17101,7 +17958,16 @@
                 <w:i/>
                 <w:iCs/>
               </w:rPr>
-              <w:t xml:space="preserve">]\ca-surf-test </w:t>
+              <w:t>]\</w:t>
+            </w:r>
+            <w:proofErr w:type="gramEnd"/>
+            <w:r>
+              <w:rPr>
+                <w:rFonts w:ascii="Arial" w:hAnsi="Arial"/>
+                <w:i/>
+                <w:iCs/>
+              </w:rPr>
+              <w:t xml:space="preserve">ca-surf-test </w:t>
             </w:r>
           </w:p>
         </w:tc>
@@ -17162,7 +18028,51 @@
                 <w:i/>
                 <w:iCs/>
               </w:rPr>
-              <w:t>Invoke Tool Runner and test tool using runner_run_IT-1.sh/.bat as follows:</w:t>
+              <w:t>Invoke Tool Runner and test tool using runner_run_IT-</w:t>
+            </w:r>
+            <w:proofErr w:type="gramStart"/>
+            <w:r>
+              <w:rPr>
+                <w:rFonts w:ascii="Arial" w:hAnsi="Arial"/>
+                <w:i/>
+                <w:iCs/>
+              </w:rPr>
+              <w:t>1.</w:t>
+            </w:r>
+            <w:r>
+              <w:rPr>
+                <w:rFonts w:ascii="Arial" w:hAnsi="Arial"/>
+                <w:i/>
+                <w:iCs/>
+              </w:rPr>
+              <w:t>[</w:t>
+            </w:r>
+            <w:proofErr w:type="spellStart"/>
+            <w:proofErr w:type="gramEnd"/>
+            <w:r>
+              <w:rPr>
+                <w:rFonts w:ascii="Arial" w:hAnsi="Arial"/>
+                <w:i/>
+                <w:iCs/>
+              </w:rPr>
+              <w:t>sh</w:t>
+            </w:r>
+            <w:proofErr w:type="spellEnd"/>
+            <w:r>
+              <w:rPr>
+                <w:rFonts w:ascii="Arial" w:hAnsi="Arial"/>
+                <w:i/>
+                <w:iCs/>
+              </w:rPr>
+              <w:t>][bat]</w:t>
+            </w:r>
+            <w:r>
+              <w:rPr>
+                <w:rFonts w:ascii="Arial" w:hAnsi="Arial"/>
+                <w:i/>
+                <w:iCs/>
+              </w:rPr>
+              <w:t xml:space="preserve"> as follows:</w:t>
             </w:r>
           </w:p>
           <w:p>
@@ -17195,6 +18105,15 @@
                 <w:iCs/>
               </w:rPr>
               <w:t>Enter the following command:</w:t>
+            </w:r>
+            <w:r>
+              <w:rPr>
+                <w:rFonts w:ascii="Arial" w:hAnsi="Arial"/>
+                <w:i/>
+                <w:iCs/>
+              </w:rPr>
+              <w:br/>
+              <w:t>./runner_run_IT-1.bat</w:t>
             </w:r>
           </w:p>
         </w:tc>
@@ -17457,7 +18376,14 @@
               <w:rPr>
                 <w:rFonts w:ascii="Arial" w:hAnsi="Arial"/>
               </w:rPr>
-              <w:t>Testing_Directory</w:t>
+              <w:t>Testing_</w:t>
+            </w:r>
+            <w:proofErr w:type="gramStart"/>
+            <w:r>
+              <w:rPr>
+                <w:rFonts w:ascii="Arial" w:hAnsi="Arial"/>
+              </w:rPr>
+              <w:t>Directory</w:t>
             </w:r>
             <w:proofErr w:type="spellEnd"/>
             <w:r>
@@ -17472,7 +18398,16 @@
                 <w:i/>
                 <w:iCs/>
               </w:rPr>
-              <w:t>-surf-test\ subdirectory</w:t>
+              <w:t>-surf-test\</w:t>
+            </w:r>
+            <w:proofErr w:type="gramEnd"/>
+            <w:r>
+              <w:rPr>
+                <w:rFonts w:ascii="Arial" w:hAnsi="Arial"/>
+                <w:i/>
+                <w:iCs/>
+              </w:rPr>
+              <w:t xml:space="preserve"> subdirectory</w:t>
             </w:r>
           </w:p>
         </w:tc>
@@ -17867,40 +18802,61 @@
               <w:rPr>
                 <w:rFonts w:ascii="Arial" w:hAnsi="Arial"/>
               </w:rPr>
-              <w:t>Testing_Directory</w:t>
+              <w:t>Testing_</w:t>
+            </w:r>
+            <w:proofErr w:type="gramStart"/>
+            <w:r>
+              <w:rPr>
+                <w:rFonts w:ascii="Arial" w:hAnsi="Arial"/>
+              </w:rPr>
+              <w:t>Directory</w:t>
             </w:r>
             <w:proofErr w:type="spellEnd"/>
             <w:r>
               <w:rPr>
                 <w:rFonts w:ascii="Arial" w:hAnsi="Arial"/>
               </w:rPr>
-              <w:t xml:space="preserve">]\runner_ATC-1_logfile.txt documents that the Tool Runner QA Status is TEST </w:t>
-            </w:r>
-          </w:p>
-          <w:p>
-            <w:pPr>
-              <w:pStyle w:val="H1bodytext"/>
-              <w:spacing w:after="0"/>
-              <w:ind w:left="0"/>
-              <w:rPr>
-                <w:rFonts w:ascii="Arial" w:hAnsi="Arial"/>
-              </w:rPr>
-            </w:pPr>
-          </w:p>
-          <w:p>
-            <w:pPr>
-              <w:pStyle w:val="H1bodytext"/>
-              <w:spacing w:after="0"/>
-              <w:ind w:left="0"/>
-              <w:rPr>
-                <w:rFonts w:ascii="Arial" w:hAnsi="Arial"/>
-              </w:rPr>
-            </w:pPr>
-            <w:r>
-              <w:rPr>
-                <w:rFonts w:ascii="Arial" w:hAnsi="Arial"/>
-              </w:rPr>
-              <w:t>NOTE: Tool Runner is not on the approved tool list in the test repository—see [Test_Repo_Name]\</w:t>
+              <w:t>]\</w:t>
+            </w:r>
+            <w:proofErr w:type="gramEnd"/>
+            <w:r>
+              <w:rPr>
+                <w:rFonts w:ascii="Arial" w:hAnsi="Arial"/>
+              </w:rPr>
+              <w:t xml:space="preserve">runner_ATC-1_logfile.txt documents that the Tool Runner QA Status is TEST </w:t>
+            </w:r>
+          </w:p>
+          <w:p>
+            <w:pPr>
+              <w:pStyle w:val="H1bodytext"/>
+              <w:spacing w:after="0"/>
+              <w:ind w:left="0"/>
+              <w:rPr>
+                <w:rFonts w:ascii="Arial" w:hAnsi="Arial"/>
+              </w:rPr>
+            </w:pPr>
+          </w:p>
+          <w:p>
+            <w:pPr>
+              <w:pStyle w:val="H1bodytext"/>
+              <w:spacing w:after="0"/>
+              <w:ind w:left="0"/>
+              <w:rPr>
+                <w:rFonts w:ascii="Arial" w:hAnsi="Arial"/>
+              </w:rPr>
+            </w:pPr>
+            <w:r>
+              <w:rPr>
+                <w:rFonts w:ascii="Arial" w:hAnsi="Arial"/>
+              </w:rPr>
+              <w:t>NOTE: Tool Runner is not on the approved tool list in the test repository—see [Test_Repo_</w:t>
+            </w:r>
+            <w:proofErr w:type="gramStart"/>
+            <w:r>
+              <w:rPr>
+                <w:rFonts w:ascii="Arial" w:hAnsi="Arial"/>
+              </w:rPr>
+              <w:t>Name]\</w:t>
             </w:r>
             <w:proofErr w:type="spellStart"/>
             <w:r>
@@ -17924,6 +18880,7 @@
               <w:t>config.json</w:t>
             </w:r>
             <w:proofErr w:type="spellEnd"/>
+            <w:proofErr w:type="gramEnd"/>
             <w:r>
               <w:rPr>
                 <w:rFonts w:ascii="Arial" w:hAnsi="Arial"/>
@@ -18021,40 +18978,61 @@
               <w:rPr>
                 <w:rFonts w:ascii="Arial" w:hAnsi="Arial"/>
               </w:rPr>
-              <w:t>Testing_Directory</w:t>
+              <w:t>Testing_</w:t>
+            </w:r>
+            <w:proofErr w:type="gramStart"/>
+            <w:r>
+              <w:rPr>
+                <w:rFonts w:ascii="Arial" w:hAnsi="Arial"/>
+              </w:rPr>
+              <w:t>Directory</w:t>
             </w:r>
             <w:proofErr w:type="spellEnd"/>
             <w:r>
               <w:rPr>
                 <w:rFonts w:ascii="Arial" w:hAnsi="Arial"/>
               </w:rPr>
-              <w:t xml:space="preserve">]\runner_ATC-1_logfile.txt documents that the invoked tool QA Status is QUALIFIED </w:t>
-            </w:r>
-          </w:p>
-          <w:p>
-            <w:pPr>
-              <w:pStyle w:val="H1bodytext"/>
-              <w:spacing w:after="0"/>
-              <w:ind w:left="0"/>
-              <w:rPr>
-                <w:rFonts w:ascii="Arial" w:hAnsi="Arial"/>
-              </w:rPr>
-            </w:pPr>
-          </w:p>
-          <w:p>
-            <w:pPr>
-              <w:pStyle w:val="H1bodytext"/>
-              <w:spacing w:after="0"/>
-              <w:ind w:left="0"/>
-              <w:rPr>
-                <w:rFonts w:ascii="Arial" w:hAnsi="Arial"/>
-              </w:rPr>
-            </w:pPr>
-            <w:r>
-              <w:rPr>
-                <w:rFonts w:ascii="Arial" w:hAnsi="Arial"/>
-              </w:rPr>
-              <w:t>NOTE: Invoked tool is on the approved tool list in the test repository—see [Test_Repo_Name]\</w:t>
+              <w:t>]\</w:t>
+            </w:r>
+            <w:proofErr w:type="gramEnd"/>
+            <w:r>
+              <w:rPr>
+                <w:rFonts w:ascii="Arial" w:hAnsi="Arial"/>
+              </w:rPr>
+              <w:t xml:space="preserve">runner_ATC-1_logfile.txt documents that the invoked tool QA Status is QUALIFIED </w:t>
+            </w:r>
+          </w:p>
+          <w:p>
+            <w:pPr>
+              <w:pStyle w:val="H1bodytext"/>
+              <w:spacing w:after="0"/>
+              <w:ind w:left="0"/>
+              <w:rPr>
+                <w:rFonts w:ascii="Arial" w:hAnsi="Arial"/>
+              </w:rPr>
+            </w:pPr>
+          </w:p>
+          <w:p>
+            <w:pPr>
+              <w:pStyle w:val="H1bodytext"/>
+              <w:spacing w:after="0"/>
+              <w:ind w:left="0"/>
+              <w:rPr>
+                <w:rFonts w:ascii="Arial" w:hAnsi="Arial"/>
+              </w:rPr>
+            </w:pPr>
+            <w:r>
+              <w:rPr>
+                <w:rFonts w:ascii="Arial" w:hAnsi="Arial"/>
+              </w:rPr>
+              <w:t>NOTE: Invoked tool is on the approved tool list in the test repository—see [Test_Repo_</w:t>
+            </w:r>
+            <w:proofErr w:type="gramStart"/>
+            <w:r>
+              <w:rPr>
+                <w:rFonts w:ascii="Arial" w:hAnsi="Arial"/>
+              </w:rPr>
+              <w:t>Name]\</w:t>
             </w:r>
             <w:proofErr w:type="spellStart"/>
             <w:r>
@@ -18078,6 +19056,7 @@
               <w:t>config.json</w:t>
             </w:r>
             <w:proofErr w:type="spellEnd"/>
+            <w:proofErr w:type="gramEnd"/>
             <w:r>
               <w:rPr>
                 <w:rFonts w:ascii="Arial" w:hAnsi="Arial"/>
@@ -18201,7 +19180,14 @@
               <w:rPr>
                 <w:rFonts w:ascii="Arial" w:hAnsi="Arial"/>
               </w:rPr>
-              <w:t>Testing_Directory</w:t>
+              <w:t>Testing_</w:t>
+            </w:r>
+            <w:proofErr w:type="gramStart"/>
+            <w:r>
+              <w:rPr>
+                <w:rFonts w:ascii="Arial" w:hAnsi="Arial"/>
+              </w:rPr>
+              <w:t>Directory</w:t>
             </w:r>
             <w:proofErr w:type="spellEnd"/>
             <w:r>
@@ -18216,7 +19202,16 @@
                 <w:i/>
                 <w:iCs/>
               </w:rPr>
-              <w:t>-surf-test\ subdirectory</w:t>
+              <w:t>-surf-test\</w:t>
+            </w:r>
+            <w:proofErr w:type="gramEnd"/>
+            <w:r>
+              <w:rPr>
+                <w:rFonts w:ascii="Arial" w:hAnsi="Arial"/>
+                <w:i/>
+                <w:iCs/>
+              </w:rPr>
+              <w:t xml:space="preserve"> subdirectory</w:t>
             </w:r>
           </w:p>
         </w:tc>
@@ -18407,7 +19402,21 @@
               <w:rPr>
                 <w:rFonts w:ascii="Arial" w:hAnsi="Arial"/>
               </w:rPr>
-              <w:t xml:space="preserve">] \runner_ATC-2_logfile.txt documents that the Tool Runner and test tool are not located in a Git Repository ( ../tools/ subdirectory) “Not a git repository” </w:t>
+              <w:t>] \runner_ATC-2_logfile.txt documents that the Tool Runner and test tool are not located in a Git Repository (</w:t>
+            </w:r>
+            <w:proofErr w:type="gramStart"/>
+            <w:r>
+              <w:rPr>
+                <w:rFonts w:ascii="Arial" w:hAnsi="Arial"/>
+              </w:rPr>
+              <w:t xml:space="preserve"> ..</w:t>
+            </w:r>
+            <w:proofErr w:type="gramEnd"/>
+            <w:r>
+              <w:rPr>
+                <w:rFonts w:ascii="Arial" w:hAnsi="Arial"/>
+              </w:rPr>
+              <w:t xml:space="preserve">/tools/ subdirectory) “Not a git repository” </w:t>
             </w:r>
           </w:p>
         </w:tc>
@@ -18646,6 +19655,14 @@
                 <w:i/>
                 <w:iCs/>
               </w:rPr>
+              <w:t xml:space="preserve">TESTER’S NOTES: </w:t>
+            </w:r>
+            <w:r>
+              <w:rPr>
+                <w:rFonts w:ascii="Arial" w:hAnsi="Arial"/>
+                <w:i/>
+                <w:iCs/>
+              </w:rPr>
               <w:t>Entering the following command:</w:t>
             </w:r>
           </w:p>
@@ -18737,7 +19754,16 @@
                 <w:i/>
                 <w:iCs/>
               </w:rPr>
-              <w:t>Testing_Directory</w:t>
+              <w:t>Testing_</w:t>
+            </w:r>
+            <w:proofErr w:type="gramStart"/>
+            <w:r>
+              <w:rPr>
+                <w:rFonts w:ascii="Arial" w:hAnsi="Arial"/>
+                <w:i/>
+                <w:iCs/>
+              </w:rPr>
+              <w:t>Directory</w:t>
             </w:r>
             <w:proofErr w:type="spellEnd"/>
             <w:r>
@@ -18746,7 +19772,16 @@
                 <w:i/>
                 <w:iCs/>
               </w:rPr>
-              <w:t>]\ca-surf-test\ subdirectory</w:t>
+              <w:t>]\ca-surf-test\</w:t>
+            </w:r>
+            <w:proofErr w:type="gramEnd"/>
+            <w:r>
+              <w:rPr>
+                <w:rFonts w:ascii="Arial" w:hAnsi="Arial"/>
+                <w:i/>
+                <w:iCs/>
+              </w:rPr>
+              <w:t xml:space="preserve"> subdirectory</w:t>
             </w:r>
           </w:p>
         </w:tc>
@@ -18930,14 +19965,28 @@
               <w:rPr>
                 <w:rFonts w:ascii="Arial" w:hAnsi="Arial"/>
               </w:rPr>
-              <w:t>Testing_Directory</w:t>
+              <w:t>Testing_</w:t>
+            </w:r>
+            <w:proofErr w:type="gramStart"/>
+            <w:r>
+              <w:rPr>
+                <w:rFonts w:ascii="Arial" w:hAnsi="Arial"/>
+              </w:rPr>
+              <w:t>Directory</w:t>
             </w:r>
             <w:proofErr w:type="spellEnd"/>
             <w:r>
               <w:rPr>
                 <w:rFonts w:ascii="Arial" w:hAnsi="Arial"/>
               </w:rPr>
-              <w:t>]\runner_ATC-3_logfile.txt documents that the Tool Runner and test tool QA Status is TEST</w:t>
+              <w:t>]\</w:t>
+            </w:r>
+            <w:proofErr w:type="gramEnd"/>
+            <w:r>
+              <w:rPr>
+                <w:rFonts w:ascii="Arial" w:hAnsi="Arial"/>
+              </w:rPr>
+              <w:t>runner_ATC-3_logfile.txt documents that the Tool Runner and test tool QA Status is TEST</w:t>
             </w:r>
           </w:p>
         </w:tc>
@@ -19029,7 +20078,47 @@
                 <w:i/>
                 <w:iCs/>
               </w:rPr>
-              <w:t>Delete addfile.txt file from directory. This added file is in the Test_Repo_Name (TEST_CACIE), navigated back to this directory and entered the following command:</w:t>
+              <w:t xml:space="preserve">Delete addfile.txt file from directory. </w:t>
+            </w:r>
+          </w:p>
+          <w:p>
+            <w:pPr>
+              <w:pStyle w:val="H1bodytext"/>
+              <w:spacing w:after="0"/>
+              <w:ind w:left="0"/>
+              <w:rPr>
+                <w:rFonts w:ascii="Arial" w:hAnsi="Arial"/>
+                <w:i/>
+                <w:iCs/>
+              </w:rPr>
+            </w:pPr>
+          </w:p>
+          <w:p>
+            <w:pPr>
+              <w:pStyle w:val="H1bodytext"/>
+              <w:spacing w:after="0"/>
+              <w:ind w:left="0"/>
+              <w:rPr>
+                <w:rFonts w:ascii="Arial" w:hAnsi="Arial"/>
+                <w:i/>
+                <w:iCs/>
+              </w:rPr>
+            </w:pPr>
+            <w:r>
+              <w:rPr>
+                <w:rFonts w:ascii="Arial" w:hAnsi="Arial"/>
+                <w:i/>
+                <w:iCs/>
+              </w:rPr>
+              <w:t xml:space="preserve">TESTER’S NOTES: </w:t>
+            </w:r>
+            <w:r>
+              <w:rPr>
+                <w:rFonts w:ascii="Arial" w:hAnsi="Arial"/>
+                <w:i/>
+                <w:iCs/>
+              </w:rPr>
+              <w:t>This added file is in the Test_Repo_Name (TEST_CACIE), navigated back to this directory and entered the following command:</w:t>
             </w:r>
           </w:p>
           <w:p>
@@ -19106,6 +20195,14 @@
                 <w:i/>
                 <w:iCs/>
               </w:rPr>
+              <w:t xml:space="preserve">TESTER’S NOTES: </w:t>
+            </w:r>
+            <w:r>
+              <w:rPr>
+                <w:rFonts w:ascii="Arial" w:hAnsi="Arial"/>
+                <w:i/>
+                <w:iCs/>
+              </w:rPr>
               <w:t>Navigated back to the [</w:t>
             </w:r>
             <w:proofErr w:type="spellStart"/>
@@ -19115,7 +20212,16 @@
                 <w:i/>
                 <w:iCs/>
               </w:rPr>
-              <w:t>Testing_Directory</w:t>
+              <w:t>Testing_</w:t>
+            </w:r>
+            <w:proofErr w:type="gramStart"/>
+            <w:r>
+              <w:rPr>
+                <w:rFonts w:ascii="Arial" w:hAnsi="Arial"/>
+                <w:i/>
+                <w:iCs/>
+              </w:rPr>
+              <w:t>Directory</w:t>
             </w:r>
             <w:proofErr w:type="spellEnd"/>
             <w:r>
@@ -19124,8 +20230,29 @@
                 <w:i/>
                 <w:iCs/>
               </w:rPr>
-              <w:t>]\ca-surf-test before this next step.</w:t>
-            </w:r>
+              <w:t>]\</w:t>
+            </w:r>
+            <w:proofErr w:type="gramEnd"/>
+            <w:r>
+              <w:rPr>
+                <w:rFonts w:ascii="Arial" w:hAnsi="Arial"/>
+                <w:i/>
+                <w:iCs/>
+              </w:rPr>
+              <w:t>ca-surf-test before this next step.</w:t>
+            </w:r>
+          </w:p>
+          <w:p>
+            <w:pPr>
+              <w:pStyle w:val="H1bodytext"/>
+              <w:spacing w:after="0"/>
+              <w:ind w:left="0"/>
+              <w:rPr>
+                <w:rFonts w:ascii="Arial" w:hAnsi="Arial"/>
+                <w:i/>
+                <w:iCs/>
+              </w:rPr>
+            </w:pPr>
           </w:p>
           <w:p>
             <w:pPr>
@@ -19300,7 +20427,14 @@
               <w:rPr>
                 <w:rFonts w:ascii="Arial" w:hAnsi="Arial"/>
               </w:rPr>
-              <w:t>NOTE: Tool Runner is not on the approved tool list in the test repository—see \[Test_Repo_Name]\</w:t>
+              <w:t>NOTE: Tool Runner is not on the approved tool list in the test repository—see \[Test_Repo_</w:t>
+            </w:r>
+            <w:proofErr w:type="gramStart"/>
+            <w:r>
+              <w:rPr>
+                <w:rFonts w:ascii="Arial" w:hAnsi="Arial"/>
+              </w:rPr>
+              <w:t>Name]\</w:t>
             </w:r>
             <w:proofErr w:type="spellStart"/>
             <w:r>
@@ -19324,6 +20458,7 @@
               <w:t>config.json</w:t>
             </w:r>
             <w:proofErr w:type="spellEnd"/>
+            <w:proofErr w:type="gramEnd"/>
             <w:r>
               <w:rPr>
                 <w:rFonts w:ascii="Arial" w:hAnsi="Arial"/>
@@ -19458,7 +20593,14 @@
               <w:rPr>
                 <w:rFonts w:ascii="Arial" w:hAnsi="Arial"/>
               </w:rPr>
-              <w:t>NOTE: Invoked tool is on the approved tool list in the test repository—see [Test_Repo_Name]\</w:t>
+              <w:t>NOTE: Invoked tool is on the approved tool list in the test repository—see [Test_Repo_</w:t>
+            </w:r>
+            <w:proofErr w:type="gramStart"/>
+            <w:r>
+              <w:rPr>
+                <w:rFonts w:ascii="Arial" w:hAnsi="Arial"/>
+              </w:rPr>
+              <w:t>Name]\</w:t>
             </w:r>
             <w:proofErr w:type="spellStart"/>
             <w:r>
@@ -19482,6 +20624,7 @@
               <w:t>config.json</w:t>
             </w:r>
             <w:proofErr w:type="spellEnd"/>
+            <w:proofErr w:type="gramEnd"/>
             <w:r>
               <w:rPr>
                 <w:rFonts w:ascii="Arial" w:hAnsi="Arial"/>
@@ -19924,7 +21067,16 @@
                 <w:i/>
                 <w:iCs/>
               </w:rPr>
-              <w:t>Testing_Directory</w:t>
+              <w:t>Testing_</w:t>
+            </w:r>
+            <w:proofErr w:type="gramStart"/>
+            <w:r>
+              <w:rPr>
+                <w:rFonts w:ascii="Arial" w:hAnsi="Arial"/>
+                <w:i/>
+                <w:iCs/>
+              </w:rPr>
+              <w:t>Directory</w:t>
             </w:r>
             <w:proofErr w:type="spellEnd"/>
             <w:r>
@@ -19939,7 +21091,14 @@
               <w:rPr>
                 <w:rFonts w:ascii="Arial" w:hAnsi="Arial"/>
               </w:rPr>
-              <w:t>\runner_ATC-3_logfile.txt documents that the Tool Runner and test tool QA Status is TEST</w:t>
+              <w:t>\</w:t>
+            </w:r>
+            <w:proofErr w:type="gramEnd"/>
+            <w:r>
+              <w:rPr>
+                <w:rFonts w:ascii="Arial" w:hAnsi="Arial"/>
+              </w:rPr>
+              <w:t>runner_ATC-3_logfile.txt documents that the Tool Runner and test tool QA Status is TEST</w:t>
             </w:r>
           </w:p>
         </w:tc>
@@ -20253,6 +21412,14 @@
                 <w:i/>
                 <w:iCs/>
               </w:rPr>
+              <w:t xml:space="preserve">TESTER’S NOTES: </w:t>
+            </w:r>
+            <w:r>
+              <w:rPr>
+                <w:rFonts w:ascii="Arial" w:hAnsi="Arial"/>
+                <w:i/>
+                <w:iCs/>
+              </w:rPr>
               <w:t>Enter the following command:</w:t>
             </w:r>
           </w:p>
@@ -20647,14 +21814,28 @@
               <w:rPr>
                 <w:rFonts w:ascii="Arial" w:hAnsi="Arial"/>
               </w:rPr>
-              <w:t>Testing_Directory</w:t>
+              <w:t>Testing_</w:t>
+            </w:r>
+            <w:proofErr w:type="gramStart"/>
+            <w:r>
+              <w:rPr>
+                <w:rFonts w:ascii="Arial" w:hAnsi="Arial"/>
+              </w:rPr>
+              <w:t>Directory</w:t>
             </w:r>
             <w:proofErr w:type="spellEnd"/>
             <w:r>
               <w:rPr>
                 <w:rFonts w:ascii="Arial" w:hAnsi="Arial"/>
               </w:rPr>
-              <w:t>]\runner_ATC-4_logfile.txt documents that the Code Versions indicate that that local and remote repositories are not synced</w:t>
+              <w:t>]\</w:t>
+            </w:r>
+            <w:proofErr w:type="gramEnd"/>
+            <w:r>
+              <w:rPr>
+                <w:rFonts w:ascii="Arial" w:hAnsi="Arial"/>
+              </w:rPr>
+              <w:t>runner_ATC-4_logfile.txt documents that the Code Versions indicate that that local and remote repositories are not synced</w:t>
             </w:r>
           </w:p>
         </w:tc>
@@ -21428,7 +22609,14 @@
               <w:rPr>
                 <w:rFonts w:ascii="Arial" w:hAnsi="Arial"/>
               </w:rPr>
-              <w:t>NOTE: Tool Runner is not on the approved tool list in the test repository—see \[Test_Repo_Name]\</w:t>
+              <w:t>NOTE: Tool Runner is not on the approved tool list in the test repository—see \[Test_Repo_</w:t>
+            </w:r>
+            <w:proofErr w:type="gramStart"/>
+            <w:r>
+              <w:rPr>
+                <w:rFonts w:ascii="Arial" w:hAnsi="Arial"/>
+              </w:rPr>
+              <w:t>Name]\</w:t>
             </w:r>
             <w:proofErr w:type="spellStart"/>
             <w:r>
@@ -21452,6 +22640,7 @@
               <w:t>config.json</w:t>
             </w:r>
             <w:proofErr w:type="spellEnd"/>
+            <w:proofErr w:type="gramEnd"/>
             <w:r>
               <w:rPr>
                 <w:rFonts w:ascii="Arial" w:hAnsi="Arial"/>
@@ -21584,7 +22773,14 @@
               <w:rPr>
                 <w:rFonts w:ascii="Arial" w:hAnsi="Arial"/>
               </w:rPr>
-              <w:t>NOTE: Invoked tool is on the approved tool list in the test repository—see \[Test_Repo_Name]\</w:t>
+              <w:t>NOTE: Invoked tool is on the approved tool list in the test repository—see \[Test_Repo_</w:t>
+            </w:r>
+            <w:proofErr w:type="gramStart"/>
+            <w:r>
+              <w:rPr>
+                <w:rFonts w:ascii="Arial" w:hAnsi="Arial"/>
+              </w:rPr>
+              <w:t>Name]\</w:t>
             </w:r>
             <w:proofErr w:type="spellStart"/>
             <w:r>
@@ -21608,6 +22804,7 @@
               <w:t>config.json</w:t>
             </w:r>
             <w:proofErr w:type="spellEnd"/>
+            <w:proofErr w:type="gramEnd"/>
             <w:r>
               <w:rPr>
                 <w:rFonts w:ascii="Arial" w:hAnsi="Arial"/>
@@ -21726,7 +22923,7 @@
                     </pic:cNvPicPr>
                   </pic:nvPicPr>
                   <pic:blipFill>
-                    <a:blip r:embed="rId16">
+                    <a:blip r:embed="rId19">
                       <a:extLst>
                         <a:ext uri="{28A0092B-C50C-407E-A947-70E740481C1C}">
                           <a14:useLocalDpi xmlns:a14="http://schemas.microsoft.com/office/drawing/2010/main" val="0"/>
@@ -21776,7 +22973,15 @@
           <w:b/>
           <w:bCs/>
         </w:rPr>
-        <w:t>Attachment A-</w:t>
+        <w:t xml:space="preserve">Test Log </w:t>
+      </w:r>
+      <w:r>
+        <w:rPr>
+          <w:rFonts w:ascii="Arial" w:hAnsi="Arial" w:cs="Arial"/>
+          <w:b/>
+          <w:bCs/>
+        </w:rPr>
+        <w:t>A-</w:t>
       </w:r>
       <w:r>
         <w:rPr>
@@ -21864,7 +23069,7 @@
                     </pic:cNvPicPr>
                   </pic:nvPicPr>
                   <pic:blipFill>
-                    <a:blip r:embed="rId17">
+                    <a:blip r:embed="rId20">
                       <a:extLst>
                         <a:ext uri="{28A0092B-C50C-407E-A947-70E740481C1C}">
                           <a14:useLocalDpi xmlns:a14="http://schemas.microsoft.com/office/drawing/2010/main" val="0"/>
@@ -21914,7 +23119,15 @@
           <w:b/>
           <w:bCs/>
         </w:rPr>
-        <w:t>Attachment A-</w:t>
+        <w:t xml:space="preserve">Test Log </w:t>
+      </w:r>
+      <w:r>
+        <w:rPr>
+          <w:rFonts w:ascii="Arial" w:hAnsi="Arial" w:cs="Arial"/>
+          <w:b/>
+          <w:bCs/>
+        </w:rPr>
+        <w:t>A-</w:t>
       </w:r>
       <w:r>
         <w:rPr>
@@ -22019,7 +23232,7 @@
                     </pic:cNvPicPr>
                   </pic:nvPicPr>
                   <pic:blipFill>
-                    <a:blip r:embed="rId18">
+                    <a:blip r:embed="rId21">
                       <a:extLst>
                         <a:ext uri="{28A0092B-C50C-407E-A947-70E740481C1C}">
                           <a14:useLocalDpi xmlns:a14="http://schemas.microsoft.com/office/drawing/2010/main" val="0"/>
@@ -22069,7 +23282,15 @@
           <w:b/>
           <w:bCs/>
         </w:rPr>
-        <w:t>Attachment A-</w:t>
+        <w:t xml:space="preserve">Test Log </w:t>
+      </w:r>
+      <w:r>
+        <w:rPr>
+          <w:rFonts w:ascii="Arial" w:hAnsi="Arial" w:cs="Arial"/>
+          <w:b/>
+          <w:bCs/>
+        </w:rPr>
+        <w:t>A-</w:t>
       </w:r>
       <w:r>
         <w:rPr>
@@ -22187,7 +23408,7 @@
                     </pic:cNvPicPr>
                   </pic:nvPicPr>
                   <pic:blipFill>
-                    <a:blip r:embed="rId19">
+                    <a:blip r:embed="rId22">
                       <a:extLst>
                         <a:ext uri="{28A0092B-C50C-407E-A947-70E740481C1C}">
                           <a14:useLocalDpi xmlns:a14="http://schemas.microsoft.com/office/drawing/2010/main" val="0"/>
@@ -22237,7 +23458,15 @@
           <w:b/>
           <w:bCs/>
         </w:rPr>
-        <w:t>Attachment A-</w:t>
+        <w:t xml:space="preserve">Test Log </w:t>
+      </w:r>
+      <w:r>
+        <w:rPr>
+          <w:rFonts w:ascii="Arial" w:hAnsi="Arial" w:cs="Arial"/>
+          <w:b/>
+          <w:bCs/>
+        </w:rPr>
+        <w:t>A-</w:t>
       </w:r>
       <w:r>
         <w:rPr>
@@ -22328,6 +23557,71 @@
     </w:sectPr>
   </w:body>
 </w:document>
+</file>
+
+<file path=word/comments.xml><?xml version="1.0" encoding="utf-8"?>
+<w:comments xmlns:wpc="http://schemas.microsoft.com/office/word/2010/wordprocessingCanvas" xmlns:cx="http://schemas.microsoft.com/office/drawing/2014/chartex" xmlns:cx1="http://schemas.microsoft.com/office/drawing/2015/9/8/chartex" xmlns:cx2="http://schemas.microsoft.com/office/drawing/2015/10/21/chartex" xmlns:cx3="http://schemas.microsoft.com/office/drawing/2016/5/9/chartex" xmlns:cx4="http://schemas.microsoft.com/office/drawing/2016/5/10/chartex" xmlns:cx5="http://schemas.microsoft.com/office/drawing/2016/5/11/chartex" xmlns:cx6="http://schemas.microsoft.com/office/drawing/2016/5/12/chartex" xmlns:cx7="http://schemas.microsoft.com/office/drawing/2016/5/13/chartex" xmlns:cx8="http://schemas.microsoft.com/office/drawing/2016/5/14/chartex" xmlns:mc="http://schemas.openxmlformats.org/markup-compatibility/2006" xmlns:aink="http://schemas.microsoft.com/office/drawing/2016/ink" xmlns:am3d="http://schemas.microsoft.com/office/drawing/2017/model3d" xmlns:o="urn:schemas-microsoft-com:office:office" xmlns:r="http://schemas.openxmlformats.org/officeDocument/2006/relationships" xmlns:m="http://schemas.openxmlformats.org/officeDocument/2006/math" xmlns:v="urn:schemas-microsoft-com:vml" xmlns:wp14="http://schemas.microsoft.com/office/word/2010/wordprocessingDrawing" xmlns:wp="http://schemas.openxmlformats.org/drawingml/2006/wordprocessingDrawing" xmlns:w10="urn:schemas-microsoft-com:office:word" xmlns:w="http://schemas.openxmlformats.org/wordprocessingml/2006/main" xmlns:w14="http://schemas.microsoft.com/office/word/2010/wordml" xmlns:w15="http://schemas.microsoft.com/office/word/2012/wordml" xmlns:w16cid="http://schemas.microsoft.com/office/word/2016/wordml/cid" xmlns:w16se="http://schemas.microsoft.com/office/word/2015/wordml/symex" xmlns:wpg="http://schemas.microsoft.com/office/word/2010/wordprocessingGroup" xmlns:wpi="http://schemas.microsoft.com/office/word/2010/wordprocessingInk" xmlns:wne="http://schemas.microsoft.com/office/word/2006/wordml" xmlns:wps="http://schemas.microsoft.com/office/word/2010/wordprocessingShape" mc:Ignorable="w14 w15 w16se w16cid wp14">
+  <w:comment w:id="0" w:author="Sara Lindberg" w:date="2019-12-20T14:21:00Z" w:initials="SL">
+    <w:p>
+      <w:pPr>
+        <w:pStyle w:val="CommentText"/>
+      </w:pPr>
+      <w:r>
+        <w:rPr>
+          <w:rStyle w:val="CommentReference"/>
+        </w:rPr>
+        <w:annotationRef/>
+      </w:r>
+      <w:r>
+        <w:t>I went ahead and deleted the “</w:t>
+      </w:r>
+      <w:r>
+        <w:rPr>
+          <w:rFonts w:ascii="Arial" w:hAnsi="Arial" w:cs="Arial"/>
+          <w:b/>
+        </w:rPr>
+        <w:t>TEST</w:t>
+      </w:r>
+      <w:r>
+        <w:rPr>
+          <w:rFonts w:ascii="Arial" w:hAnsi="Arial" w:cs="Arial"/>
+        </w:rPr>
+        <w:t xml:space="preserve"> or </w:t>
+      </w:r>
+      <w:r>
+        <w:rPr>
+          <w:rFonts w:ascii="Arial" w:hAnsi="Arial" w:cs="Arial"/>
+          <w:b/>
+        </w:rPr>
+        <w:t>NA</w:t>
+      </w:r>
+      <w:r>
+        <w:rPr>
+          <w:rFonts w:ascii="Arial" w:hAnsi="Arial" w:cs="Arial"/>
+        </w:rPr>
+        <w:t xml:space="preserve"> or</w:t>
+      </w:r>
+      <w:r>
+        <w:rPr>
+          <w:rFonts w:ascii="Arial" w:hAnsi="Arial" w:cs="Arial"/>
+        </w:rPr>
+        <w:t>”</w:t>
+      </w:r>
+    </w:p>
+  </w:comment>
+</w:comments>
+</file>
+
+<file path=word/commentsExtended.xml><?xml version="1.0" encoding="utf-8"?>
+<w15:commentsEx xmlns:wpc="http://schemas.microsoft.com/office/word/2010/wordprocessingCanvas" xmlns:cx="http://schemas.microsoft.com/office/drawing/2014/chartex" xmlns:cx1="http://schemas.microsoft.com/office/drawing/2015/9/8/chartex" xmlns:cx2="http://schemas.microsoft.com/office/drawing/2015/10/21/chartex" xmlns:cx3="http://schemas.microsoft.com/office/drawing/2016/5/9/chartex" xmlns:cx4="http://schemas.microsoft.com/office/drawing/2016/5/10/chartex" xmlns:cx5="http://schemas.microsoft.com/office/drawing/2016/5/11/chartex" xmlns:cx6="http://schemas.microsoft.com/office/drawing/2016/5/12/chartex" xmlns:cx7="http://schemas.microsoft.com/office/drawing/2016/5/13/chartex" xmlns:cx8="http://schemas.microsoft.com/office/drawing/2016/5/14/chartex" xmlns:mc="http://schemas.openxmlformats.org/markup-compatibility/2006" xmlns:aink="http://schemas.microsoft.com/office/drawing/2016/ink" xmlns:am3d="http://schemas.microsoft.com/office/drawing/2017/model3d" xmlns:o="urn:schemas-microsoft-com:office:office" xmlns:r="http://schemas.openxmlformats.org/officeDocument/2006/relationships" xmlns:m="http://schemas.openxmlformats.org/officeDocument/2006/math" xmlns:v="urn:schemas-microsoft-com:vml" xmlns:wp14="http://schemas.microsoft.com/office/word/2010/wordprocessingDrawing" xmlns:wp="http://schemas.openxmlformats.org/drawingml/2006/wordprocessingDrawing" xmlns:w10="urn:schemas-microsoft-com:office:word" xmlns:w="http://schemas.openxmlformats.org/wordprocessingml/2006/main" xmlns:w14="http://schemas.microsoft.com/office/word/2010/wordml" xmlns:w15="http://schemas.microsoft.com/office/word/2012/wordml" xmlns:w16cid="http://schemas.microsoft.com/office/word/2016/wordml/cid" xmlns:w16se="http://schemas.microsoft.com/office/word/2015/wordml/symex" xmlns:wpg="http://schemas.microsoft.com/office/word/2010/wordprocessingGroup" xmlns:wpi="http://schemas.microsoft.com/office/word/2010/wordprocessingInk" xmlns:wne="http://schemas.microsoft.com/office/word/2006/wordml" xmlns:wps="http://schemas.microsoft.com/office/word/2010/wordprocessingShape" mc:Ignorable="w14 w15 w16se w16cid wp14">
+  <w15:commentEx w15:paraId="38B101C1" w15:done="0"/>
+</w15:commentsEx>
+</file>
+
+<file path=word/commentsIds.xml><?xml version="1.0" encoding="utf-8"?>
+<w16cid:commentsIds xmlns:wpc="http://schemas.microsoft.com/office/word/2010/wordprocessingCanvas" xmlns:cx="http://schemas.microsoft.com/office/drawing/2014/chartex" xmlns:cx1="http://schemas.microsoft.com/office/drawing/2015/9/8/chartex" xmlns:cx2="http://schemas.microsoft.com/office/drawing/2015/10/21/chartex" xmlns:cx3="http://schemas.microsoft.com/office/drawing/2016/5/9/chartex" xmlns:cx4="http://schemas.microsoft.com/office/drawing/2016/5/10/chartex" xmlns:cx5="http://schemas.microsoft.com/office/drawing/2016/5/11/chartex" xmlns:cx6="http://schemas.microsoft.com/office/drawing/2016/5/12/chartex" xmlns:cx7="http://schemas.microsoft.com/office/drawing/2016/5/13/chartex" xmlns:cx8="http://schemas.microsoft.com/office/drawing/2016/5/14/chartex" xmlns:mc="http://schemas.openxmlformats.org/markup-compatibility/2006" xmlns:aink="http://schemas.microsoft.com/office/drawing/2016/ink" xmlns:am3d="http://schemas.microsoft.com/office/drawing/2017/model3d" xmlns:o="urn:schemas-microsoft-com:office:office" xmlns:r="http://schemas.openxmlformats.org/officeDocument/2006/relationships" xmlns:m="http://schemas.openxmlformats.org/officeDocument/2006/math" xmlns:v="urn:schemas-microsoft-com:vml" xmlns:wp14="http://schemas.microsoft.com/office/word/2010/wordprocessingDrawing" xmlns:wp="http://schemas.openxmlformats.org/drawingml/2006/wordprocessingDrawing" xmlns:w10="urn:schemas-microsoft-com:office:word" xmlns:w="http://schemas.openxmlformats.org/wordprocessingml/2006/main" xmlns:w14="http://schemas.microsoft.com/office/word/2010/wordml" xmlns:w15="http://schemas.microsoft.com/office/word/2012/wordml" xmlns:w16cid="http://schemas.microsoft.com/office/word/2016/wordml/cid" xmlns:w16se="http://schemas.microsoft.com/office/word/2015/wordml/symex" xmlns:wpg="http://schemas.microsoft.com/office/word/2010/wordprocessingGroup" xmlns:wpi="http://schemas.microsoft.com/office/word/2010/wordprocessingInk" xmlns:wne="http://schemas.microsoft.com/office/word/2006/wordml" xmlns:wps="http://schemas.microsoft.com/office/word/2010/wordprocessingShape" mc:Ignorable="w14 w15 w16se w16cid wp14">
+  <w16cid:commentId w16cid:paraId="38B101C1" w16cid:durableId="21A75767"/>
+</w16cid:commentsIds>
 </file>
 
 <file path=word/endnotes.xml><?xml version="1.0" encoding="utf-8"?>
@@ -23591,6 +24885,14 @@
 </w:numbering>
 </file>
 
+<file path=word/people.xml><?xml version="1.0" encoding="utf-8"?>
+<w15:people xmlns:wpc="http://schemas.microsoft.com/office/word/2010/wordprocessingCanvas" xmlns:cx="http://schemas.microsoft.com/office/drawing/2014/chartex" xmlns:cx1="http://schemas.microsoft.com/office/drawing/2015/9/8/chartex" xmlns:cx2="http://schemas.microsoft.com/office/drawing/2015/10/21/chartex" xmlns:cx3="http://schemas.microsoft.com/office/drawing/2016/5/9/chartex" xmlns:cx4="http://schemas.microsoft.com/office/drawing/2016/5/10/chartex" xmlns:cx5="http://schemas.microsoft.com/office/drawing/2016/5/11/chartex" xmlns:cx6="http://schemas.microsoft.com/office/drawing/2016/5/12/chartex" xmlns:cx7="http://schemas.microsoft.com/office/drawing/2016/5/13/chartex" xmlns:cx8="http://schemas.microsoft.com/office/drawing/2016/5/14/chartex" xmlns:mc="http://schemas.openxmlformats.org/markup-compatibility/2006" xmlns:aink="http://schemas.microsoft.com/office/drawing/2016/ink" xmlns:am3d="http://schemas.microsoft.com/office/drawing/2017/model3d" xmlns:o="urn:schemas-microsoft-com:office:office" xmlns:r="http://schemas.openxmlformats.org/officeDocument/2006/relationships" xmlns:m="http://schemas.openxmlformats.org/officeDocument/2006/math" xmlns:v="urn:schemas-microsoft-com:vml" xmlns:wp14="http://schemas.microsoft.com/office/word/2010/wordprocessingDrawing" xmlns:wp="http://schemas.openxmlformats.org/drawingml/2006/wordprocessingDrawing" xmlns:w10="urn:schemas-microsoft-com:office:word" xmlns:w="http://schemas.openxmlformats.org/wordprocessingml/2006/main" xmlns:w14="http://schemas.microsoft.com/office/word/2010/wordml" xmlns:w15="http://schemas.microsoft.com/office/word/2012/wordml" xmlns:w16cid="http://schemas.microsoft.com/office/word/2016/wordml/cid" xmlns:w16se="http://schemas.microsoft.com/office/word/2015/wordml/symex" xmlns:wpg="http://schemas.microsoft.com/office/word/2010/wordprocessingGroup" xmlns:wpi="http://schemas.microsoft.com/office/word/2010/wordprocessingInk" xmlns:wne="http://schemas.microsoft.com/office/word/2006/wordml" xmlns:wps="http://schemas.microsoft.com/office/word/2010/wordprocessingShape" mc:Ignorable="w14 w15 w16se w16cid wp14">
+  <w15:person w15:author="Sara Lindberg">
+    <w15:presenceInfo w15:providerId="AD" w15:userId="S::SLindberg@intera.com::ab96775d-ae92-42ee-bbcc-9d83de09aff5"/>
+  </w15:person>
+</w15:people>
+</file>
+
 <file path=word/styles.xml><?xml version="1.0" encoding="utf-8"?>
 <w:styles xmlns:mc="http://schemas.openxmlformats.org/markup-compatibility/2006" xmlns:r="http://schemas.openxmlformats.org/officeDocument/2006/relationships" xmlns:w="http://schemas.openxmlformats.org/wordprocessingml/2006/main" xmlns:w14="http://schemas.microsoft.com/office/word/2010/wordml" xmlns:w15="http://schemas.microsoft.com/office/word/2012/wordml" xmlns:w16cid="http://schemas.microsoft.com/office/word/2016/wordml/cid" xmlns:w16se="http://schemas.microsoft.com/office/word/2015/wordml/symex" mc:Ignorable="w14 w15 w16se w16cid">
   <w:docDefaults>

--- a/docs/00_ToolRunner_CACIE_Tools.ctp.docx
+++ b/docs/00_ToolRunner_CACIE_Tools.ctp.docx
@@ -3267,6 +3267,14 @@
                 <w:i/>
                 <w:iCs/>
               </w:rPr>
+              <w:t xml:space="preserve">NOTE: </w:t>
+            </w:r>
+            <w:r>
+              <w:rPr>
+                <w:rFonts w:ascii="Arial" w:hAnsi="Arial"/>
+                <w:i/>
+                <w:iCs/>
+              </w:rPr>
               <w:t>.</w:t>
             </w:r>
             <w:proofErr w:type="spellStart"/>
@@ -3299,6 +3307,14 @@
                 <w:iCs/>
               </w:rPr>
             </w:pPr>
+            <w:r>
+              <w:rPr>
+                <w:rFonts w:ascii="Arial" w:hAnsi="Arial"/>
+                <w:i/>
+                <w:iCs/>
+              </w:rPr>
+              <w:t xml:space="preserve">NOTE: </w:t>
+            </w:r>
             <w:r>
               <w:rPr>
                 <w:rFonts w:ascii="Arial" w:hAnsi="Arial"/>
@@ -7332,6 +7348,7 @@
                 <w:i/>
                 <w:iCs/>
               </w:rPr>
+              <w:lastRenderedPageBreak/>
               <w:t>CACIE-runner.py-TC</w:t>
             </w:r>
             <w:r>
@@ -9364,6 +9381,7 @@
         <w:rPr>
           <w:rFonts w:ascii="Arial" w:hAnsi="Arial"/>
         </w:rPr>
+        <w:lastRenderedPageBreak/>
         <w:t>The</w:t>
       </w:r>
       <w:r>
@@ -9419,7 +9437,6 @@
       <w:pPr>
         <w:spacing w:after="160" w:line="259" w:lineRule="auto"/>
         <w:rPr>
-          <w:ins w:id="7" w:author="Sara Lindberg" w:date="2019-12-20T14:31:00Z"/>
           <w:rFonts w:ascii="Arial" w:hAnsi="Arial" w:cs="Arial"/>
           <w:b/>
           <w:bCs/>
@@ -9427,18 +9444,17 @@
           <w:szCs w:val="20"/>
         </w:rPr>
       </w:pPr>
-      <w:ins w:id="8" w:author="Sara Lindberg" w:date="2019-12-20T14:31:00Z">
-        <w:r>
-          <w:rPr>
-            <w:rFonts w:ascii="Arial" w:hAnsi="Arial" w:cs="Arial"/>
-            <w:b/>
-            <w:bCs/>
-          </w:rPr>
-          <w:lastRenderedPageBreak/>
-          <w:br w:type="page"/>
-        </w:r>
-      </w:ins>
+      <w:bookmarkStart w:id="7" w:name="_GoBack"/>
+      <w:r>
+        <w:rPr>
+          <w:rFonts w:ascii="Arial" w:hAnsi="Arial" w:cs="Arial"/>
+          <w:b/>
+          <w:bCs/>
+        </w:rPr>
+        <w:br w:type="page"/>
+      </w:r>
     </w:p>
+    <w:bookmarkEnd w:id="7"/>
     <w:p>
       <w:pPr>
         <w:pStyle w:val="H1bodytext"/>
@@ -9451,14 +9467,13 @@
           <w:bCs/>
         </w:rPr>
       </w:pPr>
-      <w:bookmarkStart w:id="9" w:name="_GoBack"/>
-      <w:bookmarkEnd w:id="9"/>
       <w:r>
         <w:rPr>
           <w:rFonts w:ascii="Arial" w:hAnsi="Arial" w:cs="Arial"/>
           <w:b/>
           <w:bCs/>
         </w:rPr>
+        <w:lastRenderedPageBreak/>
         <w:t>Appendix A</w:t>
       </w:r>
     </w:p>
@@ -10145,7 +10160,7 @@
                 <w:b/>
               </w:rPr>
             </w:pPr>
-            <w:bookmarkStart w:id="10" w:name="_Hlk11237718"/>
+            <w:bookmarkStart w:id="8" w:name="_Hlk11237718"/>
             <w:r>
               <w:rPr>
                 <w:rFonts w:ascii="Arial" w:hAnsi="Arial"/>
@@ -16410,7 +16425,7 @@
         </w:rPr>
         <w:t xml:space="preserve"> File</w:t>
       </w:r>
-      <w:bookmarkEnd w:id="10"/>
+      <w:bookmarkEnd w:id="8"/>
       <w:r>
         <w:rPr>
           <w:rFonts w:ascii="Arial" w:hAnsi="Arial" w:cs="Arial"/>
@@ -16830,7 +16845,6 @@
           <w:bCs/>
           <w:noProof/>
         </w:rPr>
-        <w:lastRenderedPageBreak/>
         <w:drawing>
           <wp:inline distT="0" distB="0" distL="0" distR="0" wp14:anchorId="4C5AC916" wp14:editId="3EF75CC2">
             <wp:extent cx="6400800" cy="2021840"/>
@@ -16961,6 +16975,7 @@
           <w:bCs/>
           <w:noProof/>
         </w:rPr>
+        <w:lastRenderedPageBreak/>
         <w:drawing>
           <wp:inline distT="0" distB="0" distL="0" distR="0" wp14:anchorId="1AF5B5D4" wp14:editId="70EC920B">
             <wp:extent cx="6400800" cy="4048125"/>

--- a/docs/00_ToolRunner_CACIE_Tools.ctp.docx
+++ b/docs/00_ToolRunner_CACIE_Tools.ctp.docx
@@ -96,7 +96,7 @@
         </w:rPr>
         <w:t xml:space="preserve">: </w:t>
       </w:r>
-      <w:commentRangeStart w:id="0"/>
+      <w:bookmarkStart w:id="0" w:name="_GoBack"/>
       <w:r>
         <w:rPr>
           <w:rFonts w:ascii="Arial" w:hAnsi="Arial" w:cs="Arial"/>
@@ -104,13 +104,7 @@
         </w:rPr>
         <w:t>QA</w:t>
       </w:r>
-      <w:commentRangeEnd w:id="0"/>
-      <w:r>
-        <w:rPr>
-          <w:rStyle w:val="CommentReference"/>
-        </w:rPr>
-        <w:commentReference w:id="0"/>
-      </w:r>
+      <w:bookmarkEnd w:id="0"/>
     </w:p>
     <w:p>
       <w:pPr>
@@ -9444,7 +9438,6 @@
           <w:szCs w:val="20"/>
         </w:rPr>
       </w:pPr>
-      <w:bookmarkStart w:id="7" w:name="_GoBack"/>
       <w:r>
         <w:rPr>
           <w:rFonts w:ascii="Arial" w:hAnsi="Arial" w:cs="Arial"/>
@@ -9452,29 +9445,6 @@
           <w:bCs/>
         </w:rPr>
         <w:br w:type="page"/>
-      </w:r>
-    </w:p>
-    <w:bookmarkEnd w:id="7"/>
-    <w:p>
-      <w:pPr>
-        <w:pStyle w:val="H1bodytext"/>
-        <w:spacing w:after="120"/>
-        <w:ind w:left="0"/>
-        <w:jc w:val="center"/>
-        <w:rPr>
-          <w:rFonts w:ascii="Arial" w:hAnsi="Arial" w:cs="Arial"/>
-          <w:b/>
-          <w:bCs/>
-        </w:rPr>
-      </w:pPr>
-      <w:r>
-        <w:rPr>
-          <w:rFonts w:ascii="Arial" w:hAnsi="Arial" w:cs="Arial"/>
-          <w:b/>
-          <w:bCs/>
-        </w:rPr>
-        <w:lastRenderedPageBreak/>
-        <w:t>Appendix A</w:t>
       </w:r>
     </w:p>
     <w:p>
@@ -9495,6 +9465,28 @@
           <w:b/>
           <w:bCs/>
         </w:rPr>
+        <w:lastRenderedPageBreak/>
+        <w:t>Appendix A</w:t>
+      </w:r>
+    </w:p>
+    <w:p>
+      <w:pPr>
+        <w:pStyle w:val="H1bodytext"/>
+        <w:spacing w:after="120"/>
+        <w:ind w:left="0"/>
+        <w:jc w:val="center"/>
+        <w:rPr>
+          <w:rFonts w:ascii="Arial" w:hAnsi="Arial" w:cs="Arial"/>
+          <w:b/>
+          <w:bCs/>
+        </w:rPr>
+      </w:pPr>
+      <w:r>
+        <w:rPr>
+          <w:rFonts w:ascii="Arial" w:hAnsi="Arial" w:cs="Arial"/>
+          <w:b/>
+          <w:bCs/>
+        </w:rPr>
         <w:br/>
         <w:t xml:space="preserve">Code Review Summary </w:t>
       </w:r>
@@ -9536,9 +9528,9 @@
           <w:b/>
         </w:rPr>
         <w:sectPr>
-          <w:headerReference w:type="default" r:id="rId10"/>
-          <w:footerReference w:type="default" r:id="rId11"/>
-          <w:headerReference w:type="first" r:id="rId12"/>
+          <w:headerReference w:type="default" r:id="rId7"/>
+          <w:footerReference w:type="default" r:id="rId8"/>
+          <w:headerReference w:type="first" r:id="rId9"/>
           <w:pgSz w:w="12240" w:h="15840" w:code="1"/>
           <w:pgMar w:top="1080" w:right="1080" w:bottom="720" w:left="1080" w:header="720" w:footer="720" w:gutter="0"/>
           <w:cols w:space="720"/>
@@ -10160,7 +10152,7 @@
                 <w:b/>
               </w:rPr>
             </w:pPr>
-            <w:bookmarkStart w:id="8" w:name="_Hlk11237718"/>
+            <w:bookmarkStart w:id="7" w:name="_Hlk11237718"/>
             <w:r>
               <w:rPr>
                 <w:rFonts w:ascii="Arial" w:hAnsi="Arial"/>
@@ -16333,7 +16325,7 @@
                     </pic:cNvPicPr>
                   </pic:nvPicPr>
                   <pic:blipFill>
-                    <a:blip r:embed="rId13">
+                    <a:blip r:embed="rId10">
                       <a:extLst>
                         <a:ext uri="{28A0092B-C50C-407E-A947-70E740481C1C}">
                           <a14:useLocalDpi xmlns:a14="http://schemas.microsoft.com/office/drawing/2010/main" val="0"/>
@@ -16425,7 +16417,7 @@
         </w:rPr>
         <w:t xml:space="preserve"> File</w:t>
       </w:r>
-      <w:bookmarkEnd w:id="8"/>
+      <w:bookmarkEnd w:id="7"/>
       <w:r>
         <w:rPr>
           <w:rFonts w:ascii="Arial" w:hAnsi="Arial" w:cs="Arial"/>
@@ -16472,7 +16464,7 @@
                     </pic:cNvPicPr>
                   </pic:nvPicPr>
                   <pic:blipFill>
-                    <a:blip r:embed="rId14">
+                    <a:blip r:embed="rId11">
                       <a:extLst>
                         <a:ext uri="{28A0092B-C50C-407E-A947-70E740481C1C}">
                           <a14:useLocalDpi xmlns:a14="http://schemas.microsoft.com/office/drawing/2010/main" val="0"/>
@@ -16586,7 +16578,7 @@
                     </pic:cNvPicPr>
                   </pic:nvPicPr>
                   <pic:blipFill>
-                    <a:blip r:embed="rId15">
+                    <a:blip r:embed="rId12">
                       <a:extLst>
                         <a:ext uri="{28A0092B-C50C-407E-A947-70E740481C1C}">
                           <a14:useLocalDpi xmlns:a14="http://schemas.microsoft.com/office/drawing/2010/main" val="0"/>
@@ -16717,7 +16709,7 @@
                     </pic:cNvPicPr>
                   </pic:nvPicPr>
                   <pic:blipFill>
-                    <a:blip r:embed="rId16">
+                    <a:blip r:embed="rId13">
                       <a:extLst>
                         <a:ext uri="{28A0092B-C50C-407E-A947-70E740481C1C}">
                           <a14:useLocalDpi xmlns:a14="http://schemas.microsoft.com/office/drawing/2010/main" val="0"/>
@@ -16863,7 +16855,7 @@
                     </pic:cNvPicPr>
                   </pic:nvPicPr>
                   <pic:blipFill>
-                    <a:blip r:embed="rId17">
+                    <a:blip r:embed="rId14">
                       <a:extLst>
                         <a:ext uri="{28A0092B-C50C-407E-A947-70E740481C1C}">
                           <a14:useLocalDpi xmlns:a14="http://schemas.microsoft.com/office/drawing/2010/main" val="0"/>
@@ -16994,7 +16986,7 @@
                     </pic:cNvPicPr>
                   </pic:nvPicPr>
                   <pic:blipFill>
-                    <a:blip r:embed="rId18">
+                    <a:blip r:embed="rId15">
                       <a:extLst>
                         <a:ext uri="{28A0092B-C50C-407E-A947-70E740481C1C}">
                           <a14:useLocalDpi xmlns:a14="http://schemas.microsoft.com/office/drawing/2010/main" val="0"/>
@@ -22938,7 +22930,7 @@
                     </pic:cNvPicPr>
                   </pic:nvPicPr>
                   <pic:blipFill>
-                    <a:blip r:embed="rId19">
+                    <a:blip r:embed="rId16">
                       <a:extLst>
                         <a:ext uri="{28A0092B-C50C-407E-A947-70E740481C1C}">
                           <a14:useLocalDpi xmlns:a14="http://schemas.microsoft.com/office/drawing/2010/main" val="0"/>
@@ -23084,7 +23076,7 @@
                     </pic:cNvPicPr>
                   </pic:nvPicPr>
                   <pic:blipFill>
-                    <a:blip r:embed="rId20">
+                    <a:blip r:embed="rId17">
                       <a:extLst>
                         <a:ext uri="{28A0092B-C50C-407E-A947-70E740481C1C}">
                           <a14:useLocalDpi xmlns:a14="http://schemas.microsoft.com/office/drawing/2010/main" val="0"/>
@@ -23247,7 +23239,7 @@
                     </pic:cNvPicPr>
                   </pic:nvPicPr>
                   <pic:blipFill>
-                    <a:blip r:embed="rId21">
+                    <a:blip r:embed="rId18">
                       <a:extLst>
                         <a:ext uri="{28A0092B-C50C-407E-A947-70E740481C1C}">
                           <a14:useLocalDpi xmlns:a14="http://schemas.microsoft.com/office/drawing/2010/main" val="0"/>
@@ -23423,7 +23415,7 @@
                     </pic:cNvPicPr>
                   </pic:nvPicPr>
                   <pic:blipFill>
-                    <a:blip r:embed="rId22">
+                    <a:blip r:embed="rId19">
                       <a:extLst>
                         <a:ext uri="{28A0092B-C50C-407E-A947-70E740481C1C}">
                           <a14:useLocalDpi xmlns:a14="http://schemas.microsoft.com/office/drawing/2010/main" val="0"/>
@@ -23572,71 +23564,6 @@
     </w:sectPr>
   </w:body>
 </w:document>
-</file>
-
-<file path=word/comments.xml><?xml version="1.0" encoding="utf-8"?>
-<w:comments xmlns:wpc="http://schemas.microsoft.com/office/word/2010/wordprocessingCanvas" xmlns:cx="http://schemas.microsoft.com/office/drawing/2014/chartex" xmlns:cx1="http://schemas.microsoft.com/office/drawing/2015/9/8/chartex" xmlns:cx2="http://schemas.microsoft.com/office/drawing/2015/10/21/chartex" xmlns:cx3="http://schemas.microsoft.com/office/drawing/2016/5/9/chartex" xmlns:cx4="http://schemas.microsoft.com/office/drawing/2016/5/10/chartex" xmlns:cx5="http://schemas.microsoft.com/office/drawing/2016/5/11/chartex" xmlns:cx6="http://schemas.microsoft.com/office/drawing/2016/5/12/chartex" xmlns:cx7="http://schemas.microsoft.com/office/drawing/2016/5/13/chartex" xmlns:cx8="http://schemas.microsoft.com/office/drawing/2016/5/14/chartex" xmlns:mc="http://schemas.openxmlformats.org/markup-compatibility/2006" xmlns:aink="http://schemas.microsoft.com/office/drawing/2016/ink" xmlns:am3d="http://schemas.microsoft.com/office/drawing/2017/model3d" xmlns:o="urn:schemas-microsoft-com:office:office" xmlns:r="http://schemas.openxmlformats.org/officeDocument/2006/relationships" xmlns:m="http://schemas.openxmlformats.org/officeDocument/2006/math" xmlns:v="urn:schemas-microsoft-com:vml" xmlns:wp14="http://schemas.microsoft.com/office/word/2010/wordprocessingDrawing" xmlns:wp="http://schemas.openxmlformats.org/drawingml/2006/wordprocessingDrawing" xmlns:w10="urn:schemas-microsoft-com:office:word" xmlns:w="http://schemas.openxmlformats.org/wordprocessingml/2006/main" xmlns:w14="http://schemas.microsoft.com/office/word/2010/wordml" xmlns:w15="http://schemas.microsoft.com/office/word/2012/wordml" xmlns:w16cid="http://schemas.microsoft.com/office/word/2016/wordml/cid" xmlns:w16se="http://schemas.microsoft.com/office/word/2015/wordml/symex" xmlns:wpg="http://schemas.microsoft.com/office/word/2010/wordprocessingGroup" xmlns:wpi="http://schemas.microsoft.com/office/word/2010/wordprocessingInk" xmlns:wne="http://schemas.microsoft.com/office/word/2006/wordml" xmlns:wps="http://schemas.microsoft.com/office/word/2010/wordprocessingShape" mc:Ignorable="w14 w15 w16se w16cid wp14">
-  <w:comment w:id="0" w:author="Sara Lindberg" w:date="2019-12-20T14:21:00Z" w:initials="SL">
-    <w:p>
-      <w:pPr>
-        <w:pStyle w:val="CommentText"/>
-      </w:pPr>
-      <w:r>
-        <w:rPr>
-          <w:rStyle w:val="CommentReference"/>
-        </w:rPr>
-        <w:annotationRef/>
-      </w:r>
-      <w:r>
-        <w:t>I went ahead and deleted the “</w:t>
-      </w:r>
-      <w:r>
-        <w:rPr>
-          <w:rFonts w:ascii="Arial" w:hAnsi="Arial" w:cs="Arial"/>
-          <w:b/>
-        </w:rPr>
-        <w:t>TEST</w:t>
-      </w:r>
-      <w:r>
-        <w:rPr>
-          <w:rFonts w:ascii="Arial" w:hAnsi="Arial" w:cs="Arial"/>
-        </w:rPr>
-        <w:t xml:space="preserve"> or </w:t>
-      </w:r>
-      <w:r>
-        <w:rPr>
-          <w:rFonts w:ascii="Arial" w:hAnsi="Arial" w:cs="Arial"/>
-          <w:b/>
-        </w:rPr>
-        <w:t>NA</w:t>
-      </w:r>
-      <w:r>
-        <w:rPr>
-          <w:rFonts w:ascii="Arial" w:hAnsi="Arial" w:cs="Arial"/>
-        </w:rPr>
-        <w:t xml:space="preserve"> or</w:t>
-      </w:r>
-      <w:r>
-        <w:rPr>
-          <w:rFonts w:ascii="Arial" w:hAnsi="Arial" w:cs="Arial"/>
-        </w:rPr>
-        <w:t>”</w:t>
-      </w:r>
-    </w:p>
-  </w:comment>
-</w:comments>
-</file>
-
-<file path=word/commentsExtended.xml><?xml version="1.0" encoding="utf-8"?>
-<w15:commentsEx xmlns:wpc="http://schemas.microsoft.com/office/word/2010/wordprocessingCanvas" xmlns:cx="http://schemas.microsoft.com/office/drawing/2014/chartex" xmlns:cx1="http://schemas.microsoft.com/office/drawing/2015/9/8/chartex" xmlns:cx2="http://schemas.microsoft.com/office/drawing/2015/10/21/chartex" xmlns:cx3="http://schemas.microsoft.com/office/drawing/2016/5/9/chartex" xmlns:cx4="http://schemas.microsoft.com/office/drawing/2016/5/10/chartex" xmlns:cx5="http://schemas.microsoft.com/office/drawing/2016/5/11/chartex" xmlns:cx6="http://schemas.microsoft.com/office/drawing/2016/5/12/chartex" xmlns:cx7="http://schemas.microsoft.com/office/drawing/2016/5/13/chartex" xmlns:cx8="http://schemas.microsoft.com/office/drawing/2016/5/14/chartex" xmlns:mc="http://schemas.openxmlformats.org/markup-compatibility/2006" xmlns:aink="http://schemas.microsoft.com/office/drawing/2016/ink" xmlns:am3d="http://schemas.microsoft.com/office/drawing/2017/model3d" xmlns:o="urn:schemas-microsoft-com:office:office" xmlns:r="http://schemas.openxmlformats.org/officeDocument/2006/relationships" xmlns:m="http://schemas.openxmlformats.org/officeDocument/2006/math" xmlns:v="urn:schemas-microsoft-com:vml" xmlns:wp14="http://schemas.microsoft.com/office/word/2010/wordprocessingDrawing" xmlns:wp="http://schemas.openxmlformats.org/drawingml/2006/wordprocessingDrawing" xmlns:w10="urn:schemas-microsoft-com:office:word" xmlns:w="http://schemas.openxmlformats.org/wordprocessingml/2006/main" xmlns:w14="http://schemas.microsoft.com/office/word/2010/wordml" xmlns:w15="http://schemas.microsoft.com/office/word/2012/wordml" xmlns:w16cid="http://schemas.microsoft.com/office/word/2016/wordml/cid" xmlns:w16se="http://schemas.microsoft.com/office/word/2015/wordml/symex" xmlns:wpg="http://schemas.microsoft.com/office/word/2010/wordprocessingGroup" xmlns:wpi="http://schemas.microsoft.com/office/word/2010/wordprocessingInk" xmlns:wne="http://schemas.microsoft.com/office/word/2006/wordml" xmlns:wps="http://schemas.microsoft.com/office/word/2010/wordprocessingShape" mc:Ignorable="w14 w15 w16se w16cid wp14">
-  <w15:commentEx w15:paraId="38B101C1" w15:done="0"/>
-</w15:commentsEx>
-</file>
-
-<file path=word/commentsIds.xml><?xml version="1.0" encoding="utf-8"?>
-<w16cid:commentsIds xmlns:wpc="http://schemas.microsoft.com/office/word/2010/wordprocessingCanvas" xmlns:cx="http://schemas.microsoft.com/office/drawing/2014/chartex" xmlns:cx1="http://schemas.microsoft.com/office/drawing/2015/9/8/chartex" xmlns:cx2="http://schemas.microsoft.com/office/drawing/2015/10/21/chartex" xmlns:cx3="http://schemas.microsoft.com/office/drawing/2016/5/9/chartex" xmlns:cx4="http://schemas.microsoft.com/office/drawing/2016/5/10/chartex" xmlns:cx5="http://schemas.microsoft.com/office/drawing/2016/5/11/chartex" xmlns:cx6="http://schemas.microsoft.com/office/drawing/2016/5/12/chartex" xmlns:cx7="http://schemas.microsoft.com/office/drawing/2016/5/13/chartex" xmlns:cx8="http://schemas.microsoft.com/office/drawing/2016/5/14/chartex" xmlns:mc="http://schemas.openxmlformats.org/markup-compatibility/2006" xmlns:aink="http://schemas.microsoft.com/office/drawing/2016/ink" xmlns:am3d="http://schemas.microsoft.com/office/drawing/2017/model3d" xmlns:o="urn:schemas-microsoft-com:office:office" xmlns:r="http://schemas.openxmlformats.org/officeDocument/2006/relationships" xmlns:m="http://schemas.openxmlformats.org/officeDocument/2006/math" xmlns:v="urn:schemas-microsoft-com:vml" xmlns:wp14="http://schemas.microsoft.com/office/word/2010/wordprocessingDrawing" xmlns:wp="http://schemas.openxmlformats.org/drawingml/2006/wordprocessingDrawing" xmlns:w10="urn:schemas-microsoft-com:office:word" xmlns:w="http://schemas.openxmlformats.org/wordprocessingml/2006/main" xmlns:w14="http://schemas.microsoft.com/office/word/2010/wordml" xmlns:w15="http://schemas.microsoft.com/office/word/2012/wordml" xmlns:w16cid="http://schemas.microsoft.com/office/word/2016/wordml/cid" xmlns:w16se="http://schemas.microsoft.com/office/word/2015/wordml/symex" xmlns:wpg="http://schemas.microsoft.com/office/word/2010/wordprocessingGroup" xmlns:wpi="http://schemas.microsoft.com/office/word/2010/wordprocessingInk" xmlns:wne="http://schemas.microsoft.com/office/word/2006/wordml" xmlns:wps="http://schemas.microsoft.com/office/word/2010/wordprocessingShape" mc:Ignorable="w14 w15 w16se w16cid wp14">
-  <w16cid:commentId w16cid:paraId="38B101C1" w16cid:durableId="21A75767"/>
-</w16cid:commentsIds>
 </file>
 
 <file path=word/endnotes.xml><?xml version="1.0" encoding="utf-8"?>
@@ -24900,14 +24827,6 @@
 </w:numbering>
 </file>
 
-<file path=word/people.xml><?xml version="1.0" encoding="utf-8"?>
-<w15:people xmlns:wpc="http://schemas.microsoft.com/office/word/2010/wordprocessingCanvas" xmlns:cx="http://schemas.microsoft.com/office/drawing/2014/chartex" xmlns:cx1="http://schemas.microsoft.com/office/drawing/2015/9/8/chartex" xmlns:cx2="http://schemas.microsoft.com/office/drawing/2015/10/21/chartex" xmlns:cx3="http://schemas.microsoft.com/office/drawing/2016/5/9/chartex" xmlns:cx4="http://schemas.microsoft.com/office/drawing/2016/5/10/chartex" xmlns:cx5="http://schemas.microsoft.com/office/drawing/2016/5/11/chartex" xmlns:cx6="http://schemas.microsoft.com/office/drawing/2016/5/12/chartex" xmlns:cx7="http://schemas.microsoft.com/office/drawing/2016/5/13/chartex" xmlns:cx8="http://schemas.microsoft.com/office/drawing/2016/5/14/chartex" xmlns:mc="http://schemas.openxmlformats.org/markup-compatibility/2006" xmlns:aink="http://schemas.microsoft.com/office/drawing/2016/ink" xmlns:am3d="http://schemas.microsoft.com/office/drawing/2017/model3d" xmlns:o="urn:schemas-microsoft-com:office:office" xmlns:r="http://schemas.openxmlformats.org/officeDocument/2006/relationships" xmlns:m="http://schemas.openxmlformats.org/officeDocument/2006/math" xmlns:v="urn:schemas-microsoft-com:vml" xmlns:wp14="http://schemas.microsoft.com/office/word/2010/wordprocessingDrawing" xmlns:wp="http://schemas.openxmlformats.org/drawingml/2006/wordprocessingDrawing" xmlns:w10="urn:schemas-microsoft-com:office:word" xmlns:w="http://schemas.openxmlformats.org/wordprocessingml/2006/main" xmlns:w14="http://schemas.microsoft.com/office/word/2010/wordml" xmlns:w15="http://schemas.microsoft.com/office/word/2012/wordml" xmlns:w16cid="http://schemas.microsoft.com/office/word/2016/wordml/cid" xmlns:w16se="http://schemas.microsoft.com/office/word/2015/wordml/symex" xmlns:wpg="http://schemas.microsoft.com/office/word/2010/wordprocessingGroup" xmlns:wpi="http://schemas.microsoft.com/office/word/2010/wordprocessingInk" xmlns:wne="http://schemas.microsoft.com/office/word/2006/wordml" xmlns:wps="http://schemas.microsoft.com/office/word/2010/wordprocessingShape" mc:Ignorable="w14 w15 w16se w16cid wp14">
-  <w15:person w15:author="Sara Lindberg">
-    <w15:presenceInfo w15:providerId="AD" w15:userId="S::SLindberg@intera.com::ab96775d-ae92-42ee-bbcc-9d83de09aff5"/>
-  </w15:person>
-</w15:people>
-</file>
-
 <file path=word/styles.xml><?xml version="1.0" encoding="utf-8"?>
 <w:styles xmlns:mc="http://schemas.openxmlformats.org/markup-compatibility/2006" xmlns:r="http://schemas.openxmlformats.org/officeDocument/2006/relationships" xmlns:w="http://schemas.openxmlformats.org/wordprocessingml/2006/main" xmlns:w14="http://schemas.microsoft.com/office/word/2010/wordml" xmlns:w15="http://schemas.microsoft.com/office/word/2012/wordml" xmlns:w16cid="http://schemas.microsoft.com/office/word/2016/wordml/cid" xmlns:w16se="http://schemas.microsoft.com/office/word/2015/wordml/symex" mc:Ignorable="w14 w15 w16se w16cid">
   <w:docDefaults>

--- a/docs/00_ToolRunner_CACIE_Tools.ctp.docx
+++ b/docs/00_ToolRunner_CACIE_Tools.ctp.docx
@@ -96,7 +96,6 @@
         </w:rPr>
         <w:t xml:space="preserve">: </w:t>
       </w:r>
-      <w:bookmarkStart w:id="0" w:name="_GoBack"/>
       <w:r>
         <w:rPr>
           <w:rFonts w:ascii="Arial" w:hAnsi="Arial" w:cs="Arial"/>
@@ -104,7 +103,6 @@
         </w:rPr>
         <w:t>QA</w:t>
       </w:r>
-      <w:bookmarkEnd w:id="0"/>
     </w:p>
     <w:p>
       <w:pPr>
@@ -147,7 +145,7 @@
           <w:highlight w:val="yellow"/>
         </w:rPr>
       </w:pPr>
-      <w:bookmarkStart w:id="1" w:name="_Hlk8896263"/>
+      <w:bookmarkStart w:id="0" w:name="_Hlk8896263"/>
       <w:r>
         <w:rPr>
           <w:rFonts w:ascii="Arial" w:hAnsi="Arial"/>
@@ -250,46 +248,38 @@
         </w:rPr>
         <w:t xml:space="preserve">i.e., </w:t>
       </w:r>
-      <w:proofErr w:type="gramStart"/>
       <w:r>
         <w:rPr>
           <w:rFonts w:ascii="Arial" w:hAnsi="Arial"/>
         </w:rPr>
-        <w:t>whether or not</w:t>
-      </w:r>
-      <w:proofErr w:type="gramEnd"/>
+        <w:t xml:space="preserve">whether or not the invoked tool has been tested and qualified in compliance with the </w:t>
+      </w:r>
       <w:r>
         <w:rPr>
           <w:rFonts w:ascii="Arial" w:hAnsi="Arial"/>
         </w:rPr>
-        <w:t xml:space="preserve"> the invoked tool has been tested and qualified in compliance with the </w:t>
+        <w:t xml:space="preserve">CACIE </w:t>
       </w:r>
       <w:r>
         <w:rPr>
           <w:rFonts w:ascii="Arial" w:hAnsi="Arial"/>
         </w:rPr>
-        <w:t xml:space="preserve">CACIE </w:t>
+        <w:t>Integrated Software Management Plan</w:t>
       </w:r>
       <w:r>
         <w:rPr>
           <w:rFonts w:ascii="Arial" w:hAnsi="Arial"/>
         </w:rPr>
-        <w:t>Integrated Software Management Plan</w:t>
+        <w:t>)</w:t>
       </w:r>
       <w:r>
         <w:rPr>
           <w:rFonts w:ascii="Arial" w:hAnsi="Arial"/>
         </w:rPr>
-        <w:t>)</w:t>
-      </w:r>
-      <w:r>
-        <w:rPr>
-          <w:rFonts w:ascii="Arial" w:hAnsi="Arial"/>
-        </w:rPr>
         <w:t xml:space="preserve">. </w:t>
       </w:r>
     </w:p>
-    <w:bookmarkEnd w:id="1"/>
+    <w:bookmarkEnd w:id="0"/>
     <w:p>
       <w:pPr>
         <w:pStyle w:val="H1bodytext"/>
@@ -418,7 +408,6 @@
         </w:rPr>
         <w:t xml:space="preserve">tool </w:t>
       </w:r>
-      <w:proofErr w:type="gramStart"/>
       <w:r>
         <w:rPr>
           <w:rFonts w:ascii="Arial" w:hAnsi="Arial" w:cs="Arial"/>
@@ -429,14 +418,7 @@
         <w:rPr>
           <w:rFonts w:ascii="Arial" w:hAnsi="Arial" w:cs="Arial"/>
         </w:rPr>
-        <w:t>located in</w:t>
-      </w:r>
-      <w:proofErr w:type="gramEnd"/>
-      <w:r>
-        <w:rPr>
-          <w:rFonts w:ascii="Arial" w:hAnsi="Arial" w:cs="Arial"/>
-        </w:rPr>
-        <w:t xml:space="preserve"> a git version-controlled repository and if so, document the code version of the Tool Runner and invoked tool. </w:t>
+        <w:t xml:space="preserve">located in a git version-controlled repository and if so, document the code version of the Tool Runner and invoked tool. </w:t>
       </w:r>
     </w:p>
     <w:p>
@@ -681,14 +663,12 @@
         </w:rPr>
         <w:br/>
       </w:r>
-      <w:proofErr w:type="spellStart"/>
       <w:r>
         <w:rPr>
           <w:rFonts w:ascii="Arial" w:hAnsi="Arial" w:cs="Arial"/>
         </w:rPr>
         <w:t>argparse</w:t>
       </w:r>
-      <w:proofErr w:type="spellEnd"/>
       <w:r>
         <w:rPr>
           <w:rFonts w:ascii="Arial" w:hAnsi="Arial" w:cs="Arial"/>
@@ -701,15 +681,8 @@
           <w:rFonts w:ascii="Arial" w:hAnsi="Arial" w:cs="Arial"/>
         </w:rPr>
         <w:br/>
-      </w:r>
-      <w:proofErr w:type="spellStart"/>
-      <w:r>
-        <w:rPr>
-          <w:rFonts w:ascii="Arial" w:hAnsi="Arial" w:cs="Arial"/>
-        </w:rPr>
         <w:t>getpass</w:t>
       </w:r>
-      <w:proofErr w:type="spellEnd"/>
       <w:r>
         <w:rPr>
           <w:rFonts w:ascii="Arial" w:hAnsi="Arial" w:cs="Arial"/>
@@ -735,28 +708,24 @@
         </w:rPr>
         <w:br/>
       </w:r>
-      <w:proofErr w:type="spellStart"/>
       <w:r>
         <w:rPr>
           <w:rFonts w:ascii="Arial" w:hAnsi="Arial" w:cs="Arial"/>
         </w:rPr>
         <w:t>os</w:t>
       </w:r>
-      <w:proofErr w:type="spellEnd"/>
       <w:r>
         <w:rPr>
           <w:rFonts w:ascii="Arial" w:hAnsi="Arial" w:cs="Arial"/>
         </w:rPr>
         <w:br/>
       </w:r>
-      <w:proofErr w:type="spellStart"/>
       <w:r>
         <w:rPr>
           <w:rFonts w:ascii="Arial" w:hAnsi="Arial" w:cs="Arial"/>
         </w:rPr>
         <w:t>pathlib</w:t>
       </w:r>
-      <w:proofErr w:type="spellEnd"/>
       <w:r>
         <w:rPr>
           <w:rFonts w:ascii="Arial" w:hAnsi="Arial" w:cs="Arial"/>
@@ -828,49 +797,7 @@
           <w:rFonts w:ascii="Arial" w:hAnsi="Arial" w:cs="Arial"/>
         </w:rPr>
         <w:lastRenderedPageBreak/>
-        <w:t xml:space="preserve">.\config.py (.\constants.py, </w:t>
-      </w:r>
-      <w:proofErr w:type="spellStart"/>
-      <w:r>
-        <w:rPr>
-          <w:rFonts w:ascii="Arial" w:hAnsi="Arial" w:cs="Arial"/>
-        </w:rPr>
-        <w:t>pylib</w:t>
-      </w:r>
-      <w:proofErr w:type="spellEnd"/>
-      <w:r>
-        <w:rPr>
-          <w:rFonts w:ascii="Arial" w:hAnsi="Arial" w:cs="Arial"/>
-        </w:rPr>
-        <w:t xml:space="preserve">\config\config.py, </w:t>
-      </w:r>
-      <w:proofErr w:type="spellStart"/>
-      <w:r>
-        <w:rPr>
-          <w:rFonts w:ascii="Arial" w:hAnsi="Arial" w:cs="Arial"/>
-        </w:rPr>
-        <w:t>pylib</w:t>
-      </w:r>
-      <w:proofErr w:type="spellEnd"/>
-      <w:r>
-        <w:rPr>
-          <w:rFonts w:ascii="Arial" w:hAnsi="Arial" w:cs="Arial"/>
-        </w:rPr>
-        <w:t>\</w:t>
-      </w:r>
-      <w:proofErr w:type="spellStart"/>
-      <w:r>
-        <w:rPr>
-          <w:rFonts w:ascii="Arial" w:hAnsi="Arial" w:cs="Arial"/>
-        </w:rPr>
-        <w:t>autoparse</w:t>
-      </w:r>
-      <w:proofErr w:type="spellEnd"/>
-      <w:r>
-        <w:rPr>
-          <w:rFonts w:ascii="Arial" w:hAnsi="Arial" w:cs="Arial"/>
-        </w:rPr>
-        <w:t>\autoparse.py)</w:t>
+        <w:t>.\config.py (.\constants.py, pylib\config\config.py, pylib\autoparse\autoparse.py)</w:t>
       </w:r>
       <w:r>
         <w:rPr>
@@ -1015,21 +942,7 @@
         <w:rPr>
           <w:rFonts w:ascii="Arial" w:hAnsi="Arial" w:cs="Arial"/>
         </w:rPr>
-        <w:t xml:space="preserve"> (if tool is an executable, tool_filename.exe) or the command (</w:t>
-      </w:r>
-      <w:proofErr w:type="spellStart"/>
-      <w:r>
-        <w:rPr>
-          <w:rFonts w:ascii="Arial" w:hAnsi="Arial" w:cs="Arial"/>
-        </w:rPr>
-        <w:t>perl</w:t>
-      </w:r>
-      <w:proofErr w:type="spellEnd"/>
-      <w:r>
-        <w:rPr>
-          <w:rFonts w:ascii="Arial" w:hAnsi="Arial" w:cs="Arial"/>
-        </w:rPr>
-        <w:t>, python, java) required to execute the tool</w:t>
+        <w:t xml:space="preserve"> (if tool is an executable, tool_filename.exe) or the command (perl, python, java) required to execute the tool</w:t>
       </w:r>
       <w:r>
         <w:rPr>
@@ -1053,21 +966,7 @@
         <w:rPr>
           <w:rFonts w:ascii="Arial" w:hAnsi="Arial" w:cs="Arial"/>
         </w:rPr>
-        <w:t xml:space="preserve">Arguments: the filename of the tool to be invoked (if a python or </w:t>
-      </w:r>
-      <w:proofErr w:type="spellStart"/>
-      <w:r>
-        <w:rPr>
-          <w:rFonts w:ascii="Arial" w:hAnsi="Arial" w:cs="Arial"/>
-        </w:rPr>
-        <w:t>perl</w:t>
-      </w:r>
-      <w:proofErr w:type="spellEnd"/>
-      <w:r>
-        <w:rPr>
-          <w:rFonts w:ascii="Arial" w:hAnsi="Arial" w:cs="Arial"/>
-        </w:rPr>
-        <w:t xml:space="preserve"> script or JAVA program) and</w:t>
+        <w:t>Arguments: the filename of the tool to be invoked (if a python or perl script or JAVA program) and</w:t>
       </w:r>
       <w:r>
         <w:rPr>
@@ -1152,63 +1051,14 @@
         <w:rPr>
           <w:rFonts w:ascii="Arial" w:hAnsi="Arial" w:cs="Arial"/>
         </w:rPr>
-        <w:t>--</w:t>
-      </w:r>
-      <w:proofErr w:type="spellStart"/>
-      <w:r>
-        <w:rPr>
-          <w:rFonts w:ascii="Arial" w:hAnsi="Arial" w:cs="Arial"/>
-        </w:rPr>
-        <w:t>loglevel</w:t>
-      </w:r>
-      <w:proofErr w:type="spellEnd"/>
-      <w:r>
-        <w:rPr>
-          <w:rFonts w:ascii="Arial" w:hAnsi="Arial" w:cs="Arial"/>
-        </w:rPr>
-        <w:t xml:space="preserve"> {</w:t>
-      </w:r>
-      <w:proofErr w:type="gramStart"/>
-      <w:r>
-        <w:rPr>
-          <w:rFonts w:ascii="Arial" w:hAnsi="Arial" w:cs="Arial"/>
-        </w:rPr>
-        <w:t>I,D</w:t>
-      </w:r>
-      <w:proofErr w:type="gramEnd"/>
-      <w:r>
-        <w:rPr>
-          <w:rFonts w:ascii="Arial" w:hAnsi="Arial" w:cs="Arial"/>
-        </w:rPr>
-        <w:t xml:space="preserve">} </w:t>
+        <w:t xml:space="preserve">--loglevel {I,D} </w:t>
       </w:r>
       <w:r>
         <w:rPr>
           <w:rFonts w:ascii="Arial" w:hAnsi="Arial" w:cs="Arial"/>
         </w:rPr>
         <w:tab/>
-        <w:t>verbosity of log: (I)</w:t>
-      </w:r>
-      <w:proofErr w:type="spellStart"/>
-      <w:r>
-        <w:rPr>
-          <w:rFonts w:ascii="Arial" w:hAnsi="Arial" w:cs="Arial"/>
-        </w:rPr>
-        <w:t>nfo</w:t>
-      </w:r>
-      <w:proofErr w:type="spellEnd"/>
-      <w:r>
-        <w:rPr>
-          <w:rFonts w:ascii="Arial" w:hAnsi="Arial" w:cs="Arial"/>
-        </w:rPr>
-        <w:t>, (D)</w:t>
-      </w:r>
-      <w:proofErr w:type="spellStart"/>
-      <w:r>
-        <w:rPr>
-          <w:rFonts w:ascii="Arial" w:hAnsi="Arial" w:cs="Arial"/>
-        </w:rPr>
-        <w:t>ebu</w:t>
+        <w:t>verbosity of log: (I)nfo, (D)ebu</w:t>
       </w:r>
       <w:r>
         <w:rPr>
@@ -1216,7 +1066,6 @@
         </w:rPr>
         <w:t>g</w:t>
       </w:r>
-      <w:proofErr w:type="spellEnd"/>
       <w:r>
         <w:rPr>
           <w:rFonts w:ascii="Arial" w:hAnsi="Arial" w:cs="Arial"/>
@@ -1239,36 +1088,14 @@
         <w:rPr>
           <w:rFonts w:ascii="Arial" w:hAnsi="Arial" w:cs="Arial"/>
         </w:rPr>
-        <w:t xml:space="preserve">--logfile </w:t>
-      </w:r>
-      <w:proofErr w:type="spellStart"/>
-      <w:r>
-        <w:rPr>
-          <w:rFonts w:ascii="Arial" w:hAnsi="Arial" w:cs="Arial"/>
-        </w:rPr>
-        <w:t>LOGFILE</w:t>
-      </w:r>
-      <w:proofErr w:type="spellEnd"/>
+        <w:t>--logfile LOGFILE</w:t>
+      </w:r>
       <w:r>
         <w:rPr>
           <w:rFonts w:ascii="Arial" w:hAnsi="Arial" w:cs="Arial"/>
         </w:rPr>
         <w:tab/>
-        <w:t xml:space="preserve">path to a log file (default is </w:t>
-      </w:r>
-      <w:proofErr w:type="spellStart"/>
-      <w:r>
-        <w:rPr>
-          <w:rFonts w:ascii="Arial" w:hAnsi="Arial" w:cs="Arial"/>
-        </w:rPr>
-        <w:t>stdout</w:t>
-      </w:r>
-      <w:proofErr w:type="spellEnd"/>
-      <w:r>
-        <w:rPr>
-          <w:rFonts w:ascii="Arial" w:hAnsi="Arial" w:cs="Arial"/>
-        </w:rPr>
-        <w:t>)</w:t>
+        <w:t>path to a log file (default is stdout)</w:t>
       </w:r>
     </w:p>
     <w:p>
@@ -1286,58 +1113,14 @@
         <w:rPr>
           <w:rFonts w:ascii="Arial" w:hAnsi="Arial" w:cs="Arial"/>
         </w:rPr>
-        <w:t xml:space="preserve">-- </w:t>
-      </w:r>
-      <w:proofErr w:type="spellStart"/>
-      <w:r>
-        <w:rPr>
-          <w:rFonts w:ascii="Arial" w:hAnsi="Arial" w:cs="Arial"/>
-        </w:rPr>
-        <w:t>logfilemode</w:t>
-      </w:r>
-      <w:proofErr w:type="spellEnd"/>
-      <w:r>
-        <w:rPr>
-          <w:rFonts w:ascii="Arial" w:hAnsi="Arial" w:cs="Arial"/>
-        </w:rPr>
-        <w:t xml:space="preserve"> {</w:t>
-      </w:r>
-      <w:proofErr w:type="spellStart"/>
-      <w:proofErr w:type="gramStart"/>
-      <w:r>
-        <w:rPr>
-          <w:rFonts w:ascii="Arial" w:hAnsi="Arial" w:cs="Arial"/>
-        </w:rPr>
-        <w:t>a,w</w:t>
-      </w:r>
-      <w:proofErr w:type="spellEnd"/>
-      <w:proofErr w:type="gramEnd"/>
-      <w:r>
-        <w:rPr>
-          <w:rFonts w:ascii="Arial" w:hAnsi="Arial" w:cs="Arial"/>
-        </w:rPr>
-        <w:t xml:space="preserve">} </w:t>
+        <w:t xml:space="preserve">-- logfilemode {a,w} </w:t>
       </w:r>
       <w:r>
         <w:rPr>
           <w:rFonts w:ascii="Arial" w:hAnsi="Arial" w:cs="Arial"/>
         </w:rPr>
         <w:tab/>
-        <w:t>Log file mode: (a)</w:t>
-      </w:r>
-      <w:proofErr w:type="spellStart"/>
-      <w:r>
-        <w:rPr>
-          <w:rFonts w:ascii="Arial" w:hAnsi="Arial" w:cs="Arial"/>
-        </w:rPr>
-        <w:t>ppend</w:t>
-      </w:r>
-      <w:proofErr w:type="spellEnd"/>
-      <w:r>
-        <w:rPr>
-          <w:rFonts w:ascii="Arial" w:hAnsi="Arial" w:cs="Arial"/>
-        </w:rPr>
-        <w:t xml:space="preserve"> or (w)rite; default=w</w:t>
+        <w:t>Log file mode: (a)ppend or (w)rite; default=w</w:t>
       </w:r>
     </w:p>
     <w:p>
@@ -1449,21 +1232,7 @@
         <w:rPr>
           <w:rFonts w:ascii="Arial" w:hAnsi="Arial" w:cs="Arial"/>
         </w:rPr>
-        <w:t xml:space="preserve">Output: The following information is logged to the screen (default, i.e. </w:t>
-      </w:r>
-      <w:proofErr w:type="spellStart"/>
-      <w:r>
-        <w:rPr>
-          <w:rFonts w:ascii="Arial" w:hAnsi="Arial" w:cs="Arial"/>
-        </w:rPr>
-        <w:t>stdout</w:t>
-      </w:r>
-      <w:proofErr w:type="spellEnd"/>
-      <w:r>
-        <w:rPr>
-          <w:rFonts w:ascii="Arial" w:hAnsi="Arial" w:cs="Arial"/>
-        </w:rPr>
-        <w:t>) or to a path and file, which is specified by user and is passed to the Tool Runner as an argument (--logfile LOGFILE)</w:t>
+        <w:t>Output: The following information is logged to the screen (default, i.e. stdout) or to a path and file, which is specified by user and is passed to the Tool Runner as an argument (--logfile LOGFILE)</w:t>
       </w:r>
     </w:p>
     <w:p>
@@ -1477,19 +1246,11 @@
           <w:rFonts w:ascii="Arial" w:hAnsi="Arial" w:cs="Arial"/>
         </w:rPr>
       </w:pPr>
-      <w:proofErr w:type="spellStart"/>
-      <w:r>
-        <w:rPr>
-          <w:rFonts w:ascii="Arial" w:hAnsi="Arial" w:cs="Arial"/>
-        </w:rPr>
-        <w:t>DateTime</w:t>
-      </w:r>
-      <w:proofErr w:type="spellEnd"/>
-      <w:r>
-        <w:rPr>
-          <w:rFonts w:ascii="Arial" w:hAnsi="Arial" w:cs="Arial"/>
-        </w:rPr>
-        <w:t xml:space="preserve"> </w:t>
+      <w:r>
+        <w:rPr>
+          <w:rFonts w:ascii="Arial" w:hAnsi="Arial" w:cs="Arial"/>
+        </w:rPr>
+        <w:t xml:space="preserve">DateTime </w:t>
       </w:r>
       <w:r>
         <w:rPr>
@@ -1735,7 +1496,7 @@
           <w:rFonts w:ascii="Arial" w:hAnsi="Arial" w:cs="Arial"/>
         </w:rPr>
       </w:pPr>
-      <w:bookmarkStart w:id="2" w:name="_Hlk24021851"/>
+      <w:bookmarkStart w:id="1" w:name="_Hlk24021851"/>
       <w:r>
         <w:rPr>
           <w:rFonts w:ascii="Arial" w:hAnsi="Arial" w:cs="Arial"/>
@@ -1772,7 +1533,7 @@
             </w:tcBorders>
             <w:vAlign w:val="bottom"/>
           </w:tcPr>
-          <w:bookmarkEnd w:id="2"/>
+          <w:bookmarkEnd w:id="1"/>
           <w:p>
             <w:pPr>
               <w:pStyle w:val="H1bodytext"/>
@@ -2428,7 +2189,7 @@
                 <w:rFonts w:ascii="Arial" w:hAnsi="Arial"/>
               </w:rPr>
             </w:pPr>
-            <w:bookmarkStart w:id="3" w:name="_Hlk11229718"/>
+            <w:bookmarkStart w:id="2" w:name="_Hlk11229718"/>
             <w:r>
               <w:rPr>
                 <w:rFonts w:ascii="Arial" w:hAnsi="Arial"/>
@@ -2545,7 +2306,7 @@
           </w:p>
         </w:tc>
       </w:tr>
-      <w:bookmarkEnd w:id="3"/>
+      <w:bookmarkEnd w:id="2"/>
     </w:tbl>
     <w:p>
       <w:pPr>
@@ -2923,33 +2684,13 @@
                 <w:iCs/>
               </w:rPr>
             </w:pPr>
-            <w:proofErr w:type="gramStart"/>
-            <w:r>
-              <w:rPr>
-                <w:rFonts w:ascii="Arial" w:hAnsi="Arial"/>
-                <w:i/>
-                <w:iCs/>
-              </w:rPr>
-              <w:t>Note  [</w:t>
-            </w:r>
-            <w:proofErr w:type="spellStart"/>
-            <w:proofErr w:type="gramEnd"/>
-            <w:r>
-              <w:rPr>
-                <w:rFonts w:ascii="Arial" w:hAnsi="Arial"/>
-                <w:i/>
-                <w:iCs/>
-              </w:rPr>
-              <w:t>Testing_Directory</w:t>
-            </w:r>
-            <w:proofErr w:type="spellEnd"/>
-            <w:r>
-              <w:rPr>
-                <w:rFonts w:ascii="Arial" w:hAnsi="Arial"/>
-                <w:i/>
-                <w:iCs/>
-              </w:rPr>
-              <w:t>]  in acceptance test report</w:t>
+            <w:r>
+              <w:rPr>
+                <w:rFonts w:ascii="Arial" w:hAnsi="Arial"/>
+                <w:i/>
+                <w:iCs/>
+              </w:rPr>
+              <w:t>Note  [Testing_Directory]  in acceptance test report</w:t>
             </w:r>
           </w:p>
         </w:tc>
@@ -3219,18 +2960,8 @@
                 <w:i/>
                 <w:iCs/>
               </w:rPr>
-              <w:t xml:space="preserve">git </w:t>
-            </w:r>
-            <w:proofErr w:type="gramStart"/>
-            <w:r>
-              <w:rPr>
-                <w:rFonts w:ascii="Arial" w:hAnsi="Arial"/>
-                <w:i/>
-                <w:iCs/>
-              </w:rPr>
-              <w:t>pull</w:t>
-            </w:r>
-            <w:proofErr w:type="gramEnd"/>
+              <w:t>git pull</w:t>
+            </w:r>
           </w:p>
           <w:p>
             <w:pPr>
@@ -3269,25 +3000,7 @@
                 <w:i/>
                 <w:iCs/>
               </w:rPr>
-              <w:t>.</w:t>
-            </w:r>
-            <w:proofErr w:type="spellStart"/>
-            <w:r>
-              <w:rPr>
-                <w:rFonts w:ascii="Arial" w:hAnsi="Arial"/>
-                <w:i/>
-                <w:iCs/>
-              </w:rPr>
-              <w:t>sh</w:t>
-            </w:r>
-            <w:proofErr w:type="spellEnd"/>
-            <w:r>
-              <w:rPr>
-                <w:rFonts w:ascii="Arial" w:hAnsi="Arial"/>
-                <w:i/>
-                <w:iCs/>
-              </w:rPr>
-              <w:t xml:space="preserve"> extension for Linux platform</w:t>
+              <w:t>.sh extension for Linux platform</w:t>
             </w:r>
           </w:p>
           <w:p>
@@ -3353,12 +3066,16 @@
               </w:rPr>
               <w:t xml:space="preserve"> -IT-1</w:t>
             </w:r>
-            <w:r>
-              <w:rPr>
-                <w:rFonts w:ascii="Arial" w:hAnsi="Arial"/>
-              </w:rPr>
-              <w:t>-1</w:t>
-            </w:r>
+            <w:bookmarkStart w:id="3" w:name="_GoBack"/>
+            <w:bookmarkEnd w:id="3"/>
+            <w:del w:id="4" w:author="Sara Lindberg" w:date="2020-01-10T15:14:00Z">
+              <w:r>
+                <w:rPr>
+                  <w:rFonts w:ascii="Arial" w:hAnsi="Arial"/>
+                </w:rPr>
+                <w:delText>-1</w:delText>
+              </w:r>
+            </w:del>
           </w:p>
         </w:tc>
         <w:tc>
@@ -3384,51 +3101,15 @@
                 <w:i/>
                 <w:iCs/>
               </w:rPr>
-              <w:t>Navigate to [</w:t>
-            </w:r>
-            <w:proofErr w:type="spellStart"/>
-            <w:r>
-              <w:rPr>
-                <w:rFonts w:ascii="Arial" w:hAnsi="Arial"/>
-                <w:i/>
-                <w:iCs/>
-              </w:rPr>
-              <w:t>Testing_</w:t>
-            </w:r>
-            <w:proofErr w:type="gramStart"/>
-            <w:r>
-              <w:rPr>
-                <w:rFonts w:ascii="Arial" w:hAnsi="Arial"/>
-                <w:i/>
-                <w:iCs/>
-              </w:rPr>
-              <w:t>Directory</w:t>
-            </w:r>
-            <w:proofErr w:type="spellEnd"/>
-            <w:r>
-              <w:rPr>
-                <w:rFonts w:ascii="Arial" w:hAnsi="Arial"/>
-                <w:i/>
-                <w:iCs/>
-              </w:rPr>
-              <w:t>]</w:t>
-            </w:r>
-            <w:r>
-              <w:rPr>
-                <w:rFonts w:ascii="Arial" w:hAnsi="Arial"/>
-                <w:i/>
-                <w:iCs/>
-              </w:rPr>
-              <w:t>\</w:t>
-            </w:r>
-            <w:proofErr w:type="gramEnd"/>
-            <w:r>
-              <w:rPr>
-                <w:rFonts w:ascii="Arial" w:hAnsi="Arial"/>
-                <w:i/>
-                <w:iCs/>
-              </w:rPr>
-              <w:t>ca-surf-test</w:t>
+              <w:t>Navigate to [Testing_Directory]</w:t>
+            </w:r>
+            <w:r>
+              <w:rPr>
+                <w:rFonts w:ascii="Arial" w:hAnsi="Arial"/>
+                <w:i/>
+                <w:iCs/>
+              </w:rPr>
+              <w:t>\ca-surf-test</w:t>
             </w:r>
             <w:r>
               <w:rPr>
@@ -3544,7 +3225,6 @@
               </w:rPr>
               <w:t>-</w:t>
             </w:r>
-            <w:proofErr w:type="gramStart"/>
             <w:r>
               <w:rPr>
                 <w:rFonts w:ascii="Arial" w:hAnsi="Arial"/>
@@ -3567,26 +3247,7 @@
                 <w:i/>
                 <w:iCs/>
               </w:rPr>
-              <w:t>[</w:t>
-            </w:r>
-            <w:proofErr w:type="spellStart"/>
-            <w:proofErr w:type="gramEnd"/>
-            <w:r>
-              <w:rPr>
-                <w:rFonts w:ascii="Arial" w:hAnsi="Arial"/>
-                <w:i/>
-                <w:iCs/>
-              </w:rPr>
-              <w:t>sh</w:t>
-            </w:r>
-            <w:proofErr w:type="spellEnd"/>
-            <w:r>
-              <w:rPr>
-                <w:rFonts w:ascii="Arial" w:hAnsi="Arial"/>
-                <w:i/>
-                <w:iCs/>
-              </w:rPr>
-              <w:t>][bat]</w:t>
+              <w:t>[sh][bat]</w:t>
             </w:r>
             <w:r>
               <w:rPr>
@@ -3651,43 +3312,15 @@
                 <w:iCs/>
               </w:rPr>
               <w:br/>
-              <w:t>./runner_run_IT-</w:t>
-            </w:r>
-            <w:proofErr w:type="gramStart"/>
-            <w:r>
-              <w:rPr>
-                <w:rFonts w:ascii="Arial" w:hAnsi="Arial"/>
-                <w:i/>
-                <w:iCs/>
-              </w:rPr>
-              <w:t>1.</w:t>
-            </w:r>
-            <w:r>
-              <w:rPr>
-                <w:rFonts w:ascii="Arial" w:hAnsi="Arial"/>
-                <w:i/>
-                <w:iCs/>
-              </w:rPr>
-              <w:t>[</w:t>
-            </w:r>
-            <w:proofErr w:type="spellStart"/>
-            <w:proofErr w:type="gramEnd"/>
-            <w:r>
-              <w:rPr>
-                <w:rFonts w:ascii="Arial" w:hAnsi="Arial"/>
-                <w:i/>
-                <w:iCs/>
-              </w:rPr>
-              <w:t>sh</w:t>
-            </w:r>
-            <w:proofErr w:type="spellEnd"/>
-            <w:r>
-              <w:rPr>
-                <w:rFonts w:ascii="Arial" w:hAnsi="Arial"/>
-                <w:i/>
-                <w:iCs/>
-              </w:rPr>
-              <w:t>][bat]</w:t>
+              <w:t>./runner_run_IT-1.</w:t>
+            </w:r>
+            <w:r>
+              <w:rPr>
+                <w:rFonts w:ascii="Arial" w:hAnsi="Arial"/>
+                <w:i/>
+                <w:iCs/>
+              </w:rPr>
+              <w:t>[sh][bat]</w:t>
             </w:r>
           </w:p>
         </w:tc>
@@ -3879,28 +3512,7 @@
               <w:rPr>
                 <w:rFonts w:ascii="Arial" w:hAnsi="Arial"/>
               </w:rPr>
-              <w:t>to [</w:t>
-            </w:r>
-            <w:proofErr w:type="spellStart"/>
-            <w:r>
-              <w:rPr>
-                <w:rFonts w:ascii="Arial" w:hAnsi="Arial"/>
-              </w:rPr>
-              <w:t>Testing_</w:t>
-            </w:r>
-            <w:proofErr w:type="gramStart"/>
-            <w:r>
-              <w:rPr>
-                <w:rFonts w:ascii="Arial" w:hAnsi="Arial"/>
-              </w:rPr>
-              <w:t>Directory</w:t>
-            </w:r>
-            <w:proofErr w:type="spellEnd"/>
-            <w:r>
-              <w:rPr>
-                <w:rFonts w:ascii="Arial" w:hAnsi="Arial"/>
-              </w:rPr>
-              <w:t>]\ca</w:t>
+              <w:t>to [Testing_Directory]\ca</w:t>
             </w:r>
             <w:r>
               <w:rPr>
@@ -3910,7 +3522,6 @@
               </w:rPr>
               <w:t>-surf-test\</w:t>
             </w:r>
-            <w:proofErr w:type="gramEnd"/>
             <w:r>
               <w:rPr>
                 <w:rFonts w:ascii="Arial" w:hAnsi="Arial"/>
@@ -3985,7 +3596,6 @@
               </w:rPr>
               <w:t>_ATC-</w:t>
             </w:r>
-            <w:proofErr w:type="gramStart"/>
             <w:r>
               <w:rPr>
                 <w:rFonts w:ascii="Arial" w:hAnsi="Arial"/>
@@ -4008,26 +3618,7 @@
                 <w:i/>
                 <w:iCs/>
               </w:rPr>
-              <w:t>[</w:t>
-            </w:r>
-            <w:proofErr w:type="spellStart"/>
-            <w:proofErr w:type="gramEnd"/>
-            <w:r>
-              <w:rPr>
-                <w:rFonts w:ascii="Arial" w:hAnsi="Arial"/>
-                <w:i/>
-                <w:iCs/>
-              </w:rPr>
-              <w:t>sh</w:t>
-            </w:r>
-            <w:proofErr w:type="spellEnd"/>
-            <w:r>
-              <w:rPr>
-                <w:rFonts w:ascii="Arial" w:hAnsi="Arial"/>
-                <w:i/>
-                <w:iCs/>
-              </w:rPr>
-              <w:t>][bat]</w:t>
+              <w:t>[sh][bat]</w:t>
             </w:r>
             <w:r>
               <w:rPr>
@@ -4084,43 +3675,15 @@
                 <w:iCs/>
               </w:rPr>
               <w:br/>
-              <w:t>./runner_run_ATC-</w:t>
-            </w:r>
-            <w:proofErr w:type="gramStart"/>
-            <w:r>
-              <w:rPr>
-                <w:rFonts w:ascii="Arial" w:hAnsi="Arial"/>
-                <w:i/>
-                <w:iCs/>
-              </w:rPr>
-              <w:t>1.</w:t>
-            </w:r>
-            <w:r>
-              <w:rPr>
-                <w:rFonts w:ascii="Arial" w:hAnsi="Arial"/>
-                <w:i/>
-                <w:iCs/>
-              </w:rPr>
-              <w:t>[</w:t>
-            </w:r>
-            <w:proofErr w:type="spellStart"/>
-            <w:proofErr w:type="gramEnd"/>
-            <w:r>
-              <w:rPr>
-                <w:rFonts w:ascii="Arial" w:hAnsi="Arial"/>
-                <w:i/>
-                <w:iCs/>
-              </w:rPr>
-              <w:t>sh</w:t>
-            </w:r>
-            <w:proofErr w:type="spellEnd"/>
-            <w:r>
-              <w:rPr>
-                <w:rFonts w:ascii="Arial" w:hAnsi="Arial"/>
-                <w:i/>
-                <w:iCs/>
-              </w:rPr>
-              <w:t>][bat]</w:t>
+              <w:t>./runner_run_ATC-1.</w:t>
+            </w:r>
+            <w:r>
+              <w:rPr>
+                <w:rFonts w:ascii="Arial" w:hAnsi="Arial"/>
+                <w:i/>
+                <w:iCs/>
+              </w:rPr>
+              <w:t>[sh][bat]</w:t>
             </w:r>
           </w:p>
         </w:tc>
@@ -4177,21 +3740,7 @@
               <w:rPr>
                 <w:rFonts w:ascii="Arial" w:hAnsi="Arial"/>
               </w:rPr>
-              <w:t>[</w:t>
-            </w:r>
-            <w:proofErr w:type="spellStart"/>
-            <w:r>
-              <w:rPr>
-                <w:rFonts w:ascii="Arial" w:hAnsi="Arial"/>
-              </w:rPr>
-              <w:t>Testing_Directory</w:t>
-            </w:r>
-            <w:proofErr w:type="spellEnd"/>
-            <w:r>
-              <w:rPr>
-                <w:rFonts w:ascii="Arial" w:hAnsi="Arial"/>
-              </w:rPr>
-              <w:t>]</w:t>
+              <w:t>[Testing_Directory]</w:t>
             </w:r>
             <w:r>
               <w:rPr>
@@ -4317,26 +3866,12 @@
               </w:rPr>
               <w:t xml:space="preserve">that </w:t>
             </w:r>
-            <w:bookmarkStart w:id="4" w:name="_Hlk24549452"/>
-            <w:r>
-              <w:rPr>
-                <w:rFonts w:ascii="Arial" w:hAnsi="Arial"/>
-              </w:rPr>
-              <w:t>[</w:t>
-            </w:r>
-            <w:proofErr w:type="spellStart"/>
-            <w:r>
-              <w:rPr>
-                <w:rFonts w:ascii="Arial" w:hAnsi="Arial"/>
-              </w:rPr>
-              <w:t>Testing_Directory</w:t>
-            </w:r>
-            <w:proofErr w:type="spellEnd"/>
-            <w:r>
-              <w:rPr>
-                <w:rFonts w:ascii="Arial" w:hAnsi="Arial"/>
-              </w:rPr>
-              <w:t>]</w:t>
+            <w:bookmarkStart w:id="5" w:name="_Hlk24549452"/>
+            <w:r>
+              <w:rPr>
+                <w:rFonts w:ascii="Arial" w:hAnsi="Arial"/>
+              </w:rPr>
+              <w:t>[Testing_Directory]</w:t>
             </w:r>
             <w:r>
               <w:rPr>
@@ -4352,7 +3887,7 @@
               </w:rPr>
               <w:t>\</w:t>
             </w:r>
-            <w:bookmarkEnd w:id="4"/>
+            <w:bookmarkEnd w:id="5"/>
             <w:r>
               <w:rPr>
                 <w:rFonts w:ascii="Arial" w:hAnsi="Arial"/>
@@ -4443,23 +3978,88 @@
               <w:rPr>
                 <w:rFonts w:ascii="Arial" w:hAnsi="Arial"/>
               </w:rPr>
+              <w:t>[Testing_Directory]</w:t>
+            </w:r>
+            <w:r>
+              <w:rPr>
+                <w:rFonts w:ascii="Arial" w:hAnsi="Arial"/>
+              </w:rPr>
+              <w:t>\</w:t>
+            </w:r>
+            <w:r>
+              <w:rPr>
+                <w:rFonts w:ascii="Arial" w:hAnsi="Arial"/>
+              </w:rPr>
+              <w:t>runner_ATC</w:t>
+            </w:r>
+            <w:r>
+              <w:rPr>
+                <w:rFonts w:ascii="Arial" w:hAnsi="Arial"/>
+              </w:rPr>
+              <w:t>-1</w:t>
+            </w:r>
+            <w:r>
+              <w:rPr>
+                <w:rFonts w:ascii="Arial" w:hAnsi="Arial"/>
+              </w:rPr>
+              <w:t>_logfile.txt</w:t>
+            </w:r>
+            <w:r>
+              <w:rPr>
+                <w:rFonts w:ascii="Arial" w:hAnsi="Arial"/>
+              </w:rPr>
+              <w:t xml:space="preserve"> documents that the </w:t>
+            </w:r>
+            <w:r>
+              <w:rPr>
+                <w:rFonts w:ascii="Arial" w:hAnsi="Arial"/>
+              </w:rPr>
+              <w:t xml:space="preserve">Tool Runner QA Status is TEST </w:t>
+            </w:r>
+          </w:p>
+          <w:p>
+            <w:pPr>
+              <w:pStyle w:val="H1bodytext"/>
+              <w:spacing w:after="0"/>
+              <w:ind w:left="0"/>
+              <w:rPr>
+                <w:rFonts w:ascii="Arial" w:hAnsi="Arial"/>
+              </w:rPr>
+            </w:pPr>
+          </w:p>
+          <w:p>
+            <w:pPr>
+              <w:pStyle w:val="H1bodytext"/>
+              <w:spacing w:after="0"/>
+              <w:ind w:left="0"/>
+              <w:rPr>
+                <w:rFonts w:ascii="Arial" w:hAnsi="Arial"/>
+              </w:rPr>
+            </w:pPr>
+            <w:r>
+              <w:rPr>
+                <w:rFonts w:ascii="Arial" w:hAnsi="Arial"/>
+              </w:rPr>
+              <w:t>NOTE: Tool Runner is not on the approved tool list in the test repository—</w:t>
+            </w:r>
+            <w:r>
+              <w:rPr>
+                <w:rFonts w:ascii="Arial" w:hAnsi="Arial"/>
+              </w:rPr>
+              <w:t xml:space="preserve">see </w:t>
+            </w:r>
+            <w:r>
+              <w:rPr>
+                <w:rFonts w:ascii="Arial" w:hAnsi="Arial"/>
+              </w:rPr>
               <w:t>[</w:t>
             </w:r>
-            <w:proofErr w:type="spellStart"/>
-            <w:r>
-              <w:rPr>
-                <w:rFonts w:ascii="Arial" w:hAnsi="Arial"/>
-              </w:rPr>
-              <w:t>Testing_</w:t>
-            </w:r>
-            <w:proofErr w:type="gramStart"/>
-            <w:r>
-              <w:rPr>
-                <w:rFonts w:ascii="Arial" w:hAnsi="Arial"/>
-              </w:rPr>
-              <w:t>Directory</w:t>
-            </w:r>
-            <w:proofErr w:type="spellEnd"/>
+            <w:r>
+              <w:rPr>
+                <w:rFonts w:ascii="Arial" w:hAnsi="Arial"/>
+              </w:rPr>
+              <w:t>Test_Repo_Name</w:t>
+            </w:r>
             <w:r>
               <w:rPr>
                 <w:rFonts w:ascii="Arial" w:hAnsi="Arial"/>
@@ -4472,128 +4072,11 @@
               </w:rPr>
               <w:t>\</w:t>
             </w:r>
-            <w:proofErr w:type="gramEnd"/>
-            <w:r>
-              <w:rPr>
-                <w:rFonts w:ascii="Arial" w:hAnsi="Arial"/>
-              </w:rPr>
-              <w:t>runner_ATC</w:t>
-            </w:r>
-            <w:r>
-              <w:rPr>
-                <w:rFonts w:ascii="Arial" w:hAnsi="Arial"/>
-              </w:rPr>
-              <w:t>-1</w:t>
-            </w:r>
-            <w:r>
-              <w:rPr>
-                <w:rFonts w:ascii="Arial" w:hAnsi="Arial"/>
-              </w:rPr>
-              <w:t>_logfile.txt</w:t>
-            </w:r>
-            <w:r>
-              <w:rPr>
-                <w:rFonts w:ascii="Arial" w:hAnsi="Arial"/>
-              </w:rPr>
-              <w:t xml:space="preserve"> documents that the </w:t>
-            </w:r>
-            <w:r>
-              <w:rPr>
-                <w:rFonts w:ascii="Arial" w:hAnsi="Arial"/>
-              </w:rPr>
-              <w:t xml:space="preserve">Tool Runner QA Status is TEST </w:t>
-            </w:r>
-          </w:p>
-          <w:p>
-            <w:pPr>
-              <w:pStyle w:val="H1bodytext"/>
-              <w:spacing w:after="0"/>
-              <w:ind w:left="0"/>
-              <w:rPr>
-                <w:rFonts w:ascii="Arial" w:hAnsi="Arial"/>
-              </w:rPr>
-            </w:pPr>
-          </w:p>
-          <w:p>
-            <w:pPr>
-              <w:pStyle w:val="H1bodytext"/>
-              <w:spacing w:after="0"/>
-              <w:ind w:left="0"/>
-              <w:rPr>
-                <w:rFonts w:ascii="Arial" w:hAnsi="Arial"/>
-              </w:rPr>
-            </w:pPr>
-            <w:r>
-              <w:rPr>
-                <w:rFonts w:ascii="Arial" w:hAnsi="Arial"/>
-              </w:rPr>
-              <w:t>NOTE: Tool Runner is not on the approved tool list in the test repository—</w:t>
-            </w:r>
-            <w:r>
-              <w:rPr>
-                <w:rFonts w:ascii="Arial" w:hAnsi="Arial"/>
-              </w:rPr>
-              <w:t xml:space="preserve">see </w:t>
-            </w:r>
-            <w:r>
-              <w:rPr>
-                <w:rFonts w:ascii="Arial" w:hAnsi="Arial"/>
-              </w:rPr>
-              <w:t>[</w:t>
-            </w:r>
-            <w:r>
-              <w:rPr>
-                <w:rFonts w:ascii="Arial" w:hAnsi="Arial"/>
-              </w:rPr>
-              <w:t>Test_Repo_</w:t>
-            </w:r>
-            <w:proofErr w:type="gramStart"/>
-            <w:r>
-              <w:rPr>
-                <w:rFonts w:ascii="Arial" w:hAnsi="Arial"/>
-              </w:rPr>
-              <w:t>Name</w:t>
-            </w:r>
-            <w:r>
-              <w:rPr>
-                <w:rFonts w:ascii="Arial" w:hAnsi="Arial"/>
-              </w:rPr>
-              <w:t>]</w:t>
-            </w:r>
-            <w:r>
-              <w:rPr>
-                <w:rFonts w:ascii="Arial" w:hAnsi="Arial"/>
-              </w:rPr>
-              <w:t>\</w:t>
-            </w:r>
-            <w:proofErr w:type="spellStart"/>
-            <w:r>
-              <w:rPr>
-                <w:rFonts w:ascii="Arial" w:hAnsi="Arial"/>
-              </w:rPr>
-              <w:t>pylib</w:t>
-            </w:r>
-            <w:proofErr w:type="spellEnd"/>
-            <w:r>
-              <w:rPr>
-                <w:rFonts w:ascii="Arial" w:hAnsi="Arial"/>
-              </w:rPr>
-              <w:t>\runner\</w:t>
-            </w:r>
-            <w:proofErr w:type="spellStart"/>
-            <w:r>
-              <w:rPr>
-                <w:rFonts w:ascii="Arial" w:hAnsi="Arial"/>
-              </w:rPr>
-              <w:t>config.json</w:t>
-            </w:r>
-            <w:proofErr w:type="spellEnd"/>
-            <w:proofErr w:type="gramEnd"/>
-            <w:r>
-              <w:rPr>
-                <w:rFonts w:ascii="Arial" w:hAnsi="Arial"/>
-              </w:rPr>
-              <w:t xml:space="preserve"> to verify </w:t>
+            <w:r>
+              <w:rPr>
+                <w:rFonts w:ascii="Arial" w:hAnsi="Arial"/>
+              </w:rPr>
+              <w:t xml:space="preserve">pylib\runner\config.json to verify </w:t>
             </w:r>
           </w:p>
         </w:tc>
@@ -4661,23 +4144,70 @@
               <w:rPr>
                 <w:rFonts w:ascii="Arial" w:hAnsi="Arial"/>
               </w:rPr>
+              <w:t>[Testing_Directory]</w:t>
+            </w:r>
+            <w:r>
+              <w:rPr>
+                <w:rFonts w:ascii="Arial" w:hAnsi="Arial"/>
+              </w:rPr>
+              <w:t>\</w:t>
+            </w:r>
+            <w:r>
+              <w:rPr>
+                <w:rFonts w:ascii="Arial" w:hAnsi="Arial"/>
+              </w:rPr>
+              <w:t>runner</w:t>
+            </w:r>
+            <w:r>
+              <w:rPr>
+                <w:rFonts w:ascii="Arial" w:hAnsi="Arial"/>
+              </w:rPr>
+              <w:t xml:space="preserve">_ATC-1_logfile.txt documents that the invoked tool QA Status is QUALIFIED </w:t>
+            </w:r>
+          </w:p>
+          <w:p>
+            <w:pPr>
+              <w:pStyle w:val="H1bodytext"/>
+              <w:spacing w:after="0"/>
+              <w:ind w:left="0"/>
+              <w:rPr>
+                <w:rFonts w:ascii="Arial" w:hAnsi="Arial"/>
+              </w:rPr>
+            </w:pPr>
+          </w:p>
+          <w:p>
+            <w:pPr>
+              <w:pStyle w:val="H1bodytext"/>
+              <w:spacing w:after="0"/>
+              <w:ind w:left="0"/>
+              <w:rPr>
+                <w:rFonts w:ascii="Arial" w:hAnsi="Arial"/>
+              </w:rPr>
+            </w:pPr>
+            <w:r>
+              <w:rPr>
+                <w:rFonts w:ascii="Arial" w:hAnsi="Arial"/>
+              </w:rPr>
+              <w:t>NOTE: Invoked tool is on the approved tool list in the test repository—</w:t>
+            </w:r>
+            <w:r>
+              <w:rPr>
+                <w:rFonts w:ascii="Arial" w:hAnsi="Arial"/>
+              </w:rPr>
+              <w:t xml:space="preserve">see </w:t>
+            </w:r>
+            <w:r>
+              <w:rPr>
+                <w:rFonts w:ascii="Arial" w:hAnsi="Arial"/>
+              </w:rPr>
               <w:t>[</w:t>
             </w:r>
-            <w:proofErr w:type="spellStart"/>
-            <w:r>
-              <w:rPr>
-                <w:rFonts w:ascii="Arial" w:hAnsi="Arial"/>
-              </w:rPr>
-              <w:t>Testing_</w:t>
-            </w:r>
-            <w:proofErr w:type="gramStart"/>
-            <w:r>
-              <w:rPr>
-                <w:rFonts w:ascii="Arial" w:hAnsi="Arial"/>
-              </w:rPr>
-              <w:t>Directory</w:t>
-            </w:r>
-            <w:proofErr w:type="spellEnd"/>
+            <w:r>
+              <w:rPr>
+                <w:rFonts w:ascii="Arial" w:hAnsi="Arial"/>
+              </w:rPr>
+              <w:t>Test_Repo_Name</w:t>
+            </w:r>
             <w:r>
               <w:rPr>
                 <w:rFonts w:ascii="Arial" w:hAnsi="Arial"/>
@@ -4690,110 +4220,11 @@
               </w:rPr>
               <w:t>\</w:t>
             </w:r>
-            <w:proofErr w:type="gramEnd"/>
-            <w:r>
-              <w:rPr>
-                <w:rFonts w:ascii="Arial" w:hAnsi="Arial"/>
-              </w:rPr>
-              <w:t>runner</w:t>
-            </w:r>
-            <w:r>
-              <w:rPr>
-                <w:rFonts w:ascii="Arial" w:hAnsi="Arial"/>
-              </w:rPr>
-              <w:t xml:space="preserve">_ATC-1_logfile.txt documents that the invoked tool QA Status is QUALIFIED </w:t>
-            </w:r>
-          </w:p>
-          <w:p>
-            <w:pPr>
-              <w:pStyle w:val="H1bodytext"/>
-              <w:spacing w:after="0"/>
-              <w:ind w:left="0"/>
-              <w:rPr>
-                <w:rFonts w:ascii="Arial" w:hAnsi="Arial"/>
-              </w:rPr>
-            </w:pPr>
-          </w:p>
-          <w:p>
-            <w:pPr>
-              <w:pStyle w:val="H1bodytext"/>
-              <w:spacing w:after="0"/>
-              <w:ind w:left="0"/>
-              <w:rPr>
-                <w:rFonts w:ascii="Arial" w:hAnsi="Arial"/>
-              </w:rPr>
-            </w:pPr>
-            <w:r>
-              <w:rPr>
-                <w:rFonts w:ascii="Arial" w:hAnsi="Arial"/>
-              </w:rPr>
-              <w:t>NOTE: Invoked tool is on the approved tool list in the test repository—</w:t>
-            </w:r>
-            <w:r>
-              <w:rPr>
-                <w:rFonts w:ascii="Arial" w:hAnsi="Arial"/>
-              </w:rPr>
-              <w:t xml:space="preserve">see </w:t>
-            </w:r>
-            <w:r>
-              <w:rPr>
-                <w:rFonts w:ascii="Arial" w:hAnsi="Arial"/>
-              </w:rPr>
-              <w:t>[</w:t>
-            </w:r>
-            <w:r>
-              <w:rPr>
-                <w:rFonts w:ascii="Arial" w:hAnsi="Arial"/>
-              </w:rPr>
-              <w:t>Test_Repo_</w:t>
-            </w:r>
-            <w:proofErr w:type="gramStart"/>
-            <w:r>
-              <w:rPr>
-                <w:rFonts w:ascii="Arial" w:hAnsi="Arial"/>
-              </w:rPr>
-              <w:t>Name</w:t>
-            </w:r>
-            <w:r>
-              <w:rPr>
-                <w:rFonts w:ascii="Arial" w:hAnsi="Arial"/>
-              </w:rPr>
-              <w:t>]</w:t>
-            </w:r>
-            <w:r>
-              <w:rPr>
-                <w:rFonts w:ascii="Arial" w:hAnsi="Arial"/>
-              </w:rPr>
-              <w:t>\</w:t>
-            </w:r>
-            <w:proofErr w:type="spellStart"/>
-            <w:r>
-              <w:rPr>
-                <w:rFonts w:ascii="Arial" w:hAnsi="Arial"/>
-              </w:rPr>
-              <w:t>pylib</w:t>
-            </w:r>
-            <w:proofErr w:type="spellEnd"/>
-            <w:r>
-              <w:rPr>
-                <w:rFonts w:ascii="Arial" w:hAnsi="Arial"/>
-              </w:rPr>
-              <w:t>\runner\</w:t>
-            </w:r>
-            <w:proofErr w:type="spellStart"/>
-            <w:r>
-              <w:rPr>
-                <w:rFonts w:ascii="Arial" w:hAnsi="Arial"/>
-              </w:rPr>
-              <w:t>config.json</w:t>
-            </w:r>
-            <w:proofErr w:type="spellEnd"/>
-            <w:proofErr w:type="gramEnd"/>
-            <w:r>
-              <w:rPr>
-                <w:rFonts w:ascii="Arial" w:hAnsi="Arial"/>
-              </w:rPr>
-              <w:t xml:space="preserve"> to verify</w:t>
+            <w:r>
+              <w:rPr>
+                <w:rFonts w:ascii="Arial" w:hAnsi="Arial"/>
+              </w:rPr>
+              <w:t>pylib\runner\config.json to verify</w:t>
             </w:r>
           </w:p>
         </w:tc>
@@ -4878,28 +4309,7 @@
               <w:rPr>
                 <w:rFonts w:ascii="Arial" w:hAnsi="Arial"/>
               </w:rPr>
-              <w:t>to [</w:t>
-            </w:r>
-            <w:proofErr w:type="spellStart"/>
-            <w:r>
-              <w:rPr>
-                <w:rFonts w:ascii="Arial" w:hAnsi="Arial"/>
-              </w:rPr>
-              <w:t>Testing_</w:t>
-            </w:r>
-            <w:proofErr w:type="gramStart"/>
-            <w:r>
-              <w:rPr>
-                <w:rFonts w:ascii="Arial" w:hAnsi="Arial"/>
-              </w:rPr>
-              <w:t>Directory</w:t>
-            </w:r>
-            <w:proofErr w:type="spellEnd"/>
-            <w:r>
-              <w:rPr>
-                <w:rFonts w:ascii="Arial" w:hAnsi="Arial"/>
-              </w:rPr>
-              <w:t>]\ca</w:t>
+              <w:t>to [Testing_Directory]\ca</w:t>
             </w:r>
             <w:r>
               <w:rPr>
@@ -4909,7 +4319,6 @@
               </w:rPr>
               <w:t>-surf-test\</w:t>
             </w:r>
-            <w:proofErr w:type="gramEnd"/>
             <w:r>
               <w:rPr>
                 <w:rFonts w:ascii="Arial" w:hAnsi="Arial"/>
@@ -4966,16 +4375,7 @@
                 <w:i/>
                 <w:iCs/>
               </w:rPr>
-              <w:t xml:space="preserve">Invoke Tool Runner and test tool using </w:t>
-            </w:r>
-            <w:proofErr w:type="spellStart"/>
-            <w:r>
-              <w:rPr>
-                <w:rFonts w:ascii="Arial" w:hAnsi="Arial"/>
-                <w:i/>
-                <w:iCs/>
-              </w:rPr>
-              <w:t>runner</w:t>
+              <w:t>Invoke Tool Runner and test tool using runner</w:t>
             </w:r>
             <w:r>
               <w:rPr>
@@ -4985,50 +4385,21 @@
               </w:rPr>
               <w:t>_run</w:t>
             </w:r>
-            <w:proofErr w:type="spellEnd"/>
-            <w:r>
-              <w:rPr>
-                <w:rFonts w:ascii="Arial" w:hAnsi="Arial"/>
-                <w:i/>
-                <w:iCs/>
-              </w:rPr>
-              <w:t xml:space="preserve"> _ATC-</w:t>
-            </w:r>
-            <w:proofErr w:type="gramStart"/>
-            <w:r>
-              <w:rPr>
-                <w:rFonts w:ascii="Arial" w:hAnsi="Arial"/>
-                <w:i/>
-                <w:iCs/>
-              </w:rPr>
-              <w:t>2.</w:t>
-            </w:r>
-            <w:r>
-              <w:rPr>
-                <w:rFonts w:ascii="Arial" w:hAnsi="Arial"/>
-                <w:i/>
-                <w:iCs/>
-              </w:rPr>
-              <w:t>[</w:t>
-            </w:r>
-            <w:proofErr w:type="spellStart"/>
-            <w:proofErr w:type="gramEnd"/>
-            <w:r>
-              <w:rPr>
-                <w:rFonts w:ascii="Arial" w:hAnsi="Arial"/>
-                <w:i/>
-                <w:iCs/>
-              </w:rPr>
-              <w:t>sh</w:t>
-            </w:r>
-            <w:proofErr w:type="spellEnd"/>
-            <w:r>
-              <w:rPr>
-                <w:rFonts w:ascii="Arial" w:hAnsi="Arial"/>
-                <w:i/>
-                <w:iCs/>
-              </w:rPr>
-              <w:t>][bat]</w:t>
+            <w:r>
+              <w:rPr>
+                <w:rFonts w:ascii="Arial" w:hAnsi="Arial"/>
+                <w:i/>
+                <w:iCs/>
+              </w:rPr>
+              <w:t xml:space="preserve"> _ATC-2.</w:t>
+            </w:r>
+            <w:r>
+              <w:rPr>
+                <w:rFonts w:ascii="Arial" w:hAnsi="Arial"/>
+                <w:i/>
+                <w:iCs/>
+              </w:rPr>
+              <w:t>[sh][bat]</w:t>
             </w:r>
             <w:r>
               <w:rPr>
@@ -5085,43 +4456,15 @@
                 <w:iCs/>
               </w:rPr>
               <w:br/>
-              <w:t>./runner_run_ATC-</w:t>
-            </w:r>
-            <w:proofErr w:type="gramStart"/>
-            <w:r>
-              <w:rPr>
-                <w:rFonts w:ascii="Arial" w:hAnsi="Arial"/>
-                <w:i/>
-                <w:iCs/>
-              </w:rPr>
-              <w:t>2.</w:t>
-            </w:r>
-            <w:r>
-              <w:rPr>
-                <w:rFonts w:ascii="Arial" w:hAnsi="Arial"/>
-                <w:i/>
-                <w:iCs/>
-              </w:rPr>
-              <w:t>[</w:t>
-            </w:r>
-            <w:proofErr w:type="spellStart"/>
-            <w:proofErr w:type="gramEnd"/>
-            <w:r>
-              <w:rPr>
-                <w:rFonts w:ascii="Arial" w:hAnsi="Arial"/>
-                <w:i/>
-                <w:iCs/>
-              </w:rPr>
-              <w:t>sh</w:t>
-            </w:r>
-            <w:proofErr w:type="spellEnd"/>
-            <w:r>
-              <w:rPr>
-                <w:rFonts w:ascii="Arial" w:hAnsi="Arial"/>
-                <w:i/>
-                <w:iCs/>
-              </w:rPr>
-              <w:t>][bat]</w:t>
+              <w:t>./runner_run_ATC-2.</w:t>
+            </w:r>
+            <w:r>
+              <w:rPr>
+                <w:rFonts w:ascii="Arial" w:hAnsi="Arial"/>
+                <w:i/>
+                <w:iCs/>
+              </w:rPr>
+              <w:t>[sh][bat]</w:t>
             </w:r>
           </w:p>
         </w:tc>
@@ -5178,21 +4521,7 @@
               <w:rPr>
                 <w:rFonts w:ascii="Arial" w:hAnsi="Arial"/>
               </w:rPr>
-              <w:t>[</w:t>
-            </w:r>
-            <w:proofErr w:type="spellStart"/>
-            <w:r>
-              <w:rPr>
-                <w:rFonts w:ascii="Arial" w:hAnsi="Arial"/>
-              </w:rPr>
-              <w:t>Testing_Directory</w:t>
-            </w:r>
-            <w:proofErr w:type="spellEnd"/>
-            <w:r>
-              <w:rPr>
-                <w:rFonts w:ascii="Arial" w:hAnsi="Arial"/>
-              </w:rPr>
-              <w:t xml:space="preserve">] </w:t>
+              <w:t xml:space="preserve">[Testing_Directory] </w:t>
             </w:r>
             <w:r>
               <w:rPr>
@@ -5222,21 +4551,7 @@
               <w:rPr>
                 <w:rFonts w:ascii="Arial" w:hAnsi="Arial"/>
               </w:rPr>
-              <w:t xml:space="preserve"> documents that the Tool Runner and test tool are not located in a Git Repository (</w:t>
-            </w:r>
-            <w:proofErr w:type="gramStart"/>
-            <w:r>
-              <w:rPr>
-                <w:rFonts w:ascii="Arial" w:hAnsi="Arial"/>
-              </w:rPr>
-              <w:t xml:space="preserve"> ..</w:t>
-            </w:r>
-            <w:proofErr w:type="gramEnd"/>
-            <w:r>
-              <w:rPr>
-                <w:rFonts w:ascii="Arial" w:hAnsi="Arial"/>
-              </w:rPr>
-              <w:t>/tools/ subdirectory)</w:t>
+              <w:t xml:space="preserve"> documents that the Tool Runner and test tool are not located in a Git Repository ( ../tools/ subdirectory)</w:t>
             </w:r>
           </w:p>
         </w:tc>
@@ -5513,34 +4828,7 @@
                 <w:i/>
                 <w:iCs/>
               </w:rPr>
-              <w:t>to [</w:t>
-            </w:r>
-            <w:proofErr w:type="spellStart"/>
-            <w:r>
-              <w:rPr>
-                <w:rFonts w:ascii="Arial" w:hAnsi="Arial"/>
-                <w:i/>
-                <w:iCs/>
-              </w:rPr>
-              <w:t>Testing_</w:t>
-            </w:r>
-            <w:proofErr w:type="gramStart"/>
-            <w:r>
-              <w:rPr>
-                <w:rFonts w:ascii="Arial" w:hAnsi="Arial"/>
-                <w:i/>
-                <w:iCs/>
-              </w:rPr>
-              <w:t>Directory</w:t>
-            </w:r>
-            <w:proofErr w:type="spellEnd"/>
-            <w:r>
-              <w:rPr>
-                <w:rFonts w:ascii="Arial" w:hAnsi="Arial"/>
-                <w:i/>
-                <w:iCs/>
-              </w:rPr>
-              <w:t>]\ca</w:t>
+              <w:t>to [Testing_Directory]\ca</w:t>
             </w:r>
             <w:r>
               <w:rPr>
@@ -5558,7 +4846,6 @@
               </w:rPr>
               <w:t>\</w:t>
             </w:r>
-            <w:proofErr w:type="gramEnd"/>
             <w:r>
               <w:rPr>
                 <w:rFonts w:ascii="Arial" w:hAnsi="Arial"/>
@@ -5625,7 +4912,6 @@
               </w:rPr>
               <w:t xml:space="preserve"> </w:t>
             </w:r>
-            <w:proofErr w:type="spellStart"/>
             <w:r>
               <w:rPr>
                 <w:rFonts w:ascii="Arial" w:hAnsi="Arial"/>
@@ -5642,7 +4928,6 @@
               </w:rPr>
               <w:t>_run</w:t>
             </w:r>
-            <w:proofErr w:type="spellEnd"/>
             <w:r>
               <w:rPr>
                 <w:rFonts w:ascii="Arial" w:hAnsi="Arial"/>
@@ -5657,43 +4942,15 @@
                 <w:i/>
                 <w:iCs/>
               </w:rPr>
-              <w:t>_ATC-</w:t>
-            </w:r>
-            <w:proofErr w:type="gramStart"/>
-            <w:r>
-              <w:rPr>
-                <w:rFonts w:ascii="Arial" w:hAnsi="Arial"/>
-                <w:i/>
-                <w:iCs/>
-              </w:rPr>
-              <w:t>3.</w:t>
-            </w:r>
-            <w:r>
-              <w:rPr>
-                <w:rFonts w:ascii="Arial" w:hAnsi="Arial"/>
-                <w:i/>
-                <w:iCs/>
-              </w:rPr>
-              <w:t>[</w:t>
-            </w:r>
-            <w:proofErr w:type="spellStart"/>
-            <w:proofErr w:type="gramEnd"/>
-            <w:r>
-              <w:rPr>
-                <w:rFonts w:ascii="Arial" w:hAnsi="Arial"/>
-                <w:i/>
-                <w:iCs/>
-              </w:rPr>
-              <w:t>sh</w:t>
-            </w:r>
-            <w:proofErr w:type="spellEnd"/>
-            <w:r>
-              <w:rPr>
-                <w:rFonts w:ascii="Arial" w:hAnsi="Arial"/>
-                <w:i/>
-                <w:iCs/>
-              </w:rPr>
-              <w:t>][bat]</w:t>
+              <w:t>_ATC-3.</w:t>
+            </w:r>
+            <w:r>
+              <w:rPr>
+                <w:rFonts w:ascii="Arial" w:hAnsi="Arial"/>
+                <w:i/>
+                <w:iCs/>
+              </w:rPr>
+              <w:t>[sh][bat]</w:t>
             </w:r>
             <w:r>
               <w:rPr>
@@ -5750,16 +5007,7 @@
                 <w:iCs/>
               </w:rPr>
               <w:br/>
-              <w:t>./runner_run_ATC-</w:t>
-            </w:r>
-            <w:proofErr w:type="gramStart"/>
-            <w:r>
-              <w:rPr>
-                <w:rFonts w:ascii="Arial" w:hAnsi="Arial"/>
-                <w:i/>
-                <w:iCs/>
-              </w:rPr>
-              <w:t>3</w:t>
+              <w:t>./runner_run_ATC-3</w:t>
             </w:r>
             <w:r>
               <w:rPr>
@@ -5775,26 +5023,7 @@
                 <w:i/>
                 <w:iCs/>
               </w:rPr>
-              <w:t>[</w:t>
-            </w:r>
-            <w:proofErr w:type="spellStart"/>
-            <w:proofErr w:type="gramEnd"/>
-            <w:r>
-              <w:rPr>
-                <w:rFonts w:ascii="Arial" w:hAnsi="Arial"/>
-                <w:i/>
-                <w:iCs/>
-              </w:rPr>
-              <w:t>sh</w:t>
-            </w:r>
-            <w:proofErr w:type="spellEnd"/>
-            <w:r>
-              <w:rPr>
-                <w:rFonts w:ascii="Arial" w:hAnsi="Arial"/>
-                <w:i/>
-                <w:iCs/>
-              </w:rPr>
-              <w:t>][bat]</w:t>
+              <w:t>[sh][bat]</w:t>
             </w:r>
           </w:p>
         </w:tc>
@@ -5851,28 +5080,7 @@
               <w:rPr>
                 <w:rFonts w:ascii="Arial" w:hAnsi="Arial"/>
               </w:rPr>
-              <w:t>[</w:t>
-            </w:r>
-            <w:proofErr w:type="spellStart"/>
-            <w:r>
-              <w:rPr>
-                <w:rFonts w:ascii="Arial" w:hAnsi="Arial"/>
-              </w:rPr>
-              <w:t>Testing_</w:t>
-            </w:r>
-            <w:proofErr w:type="gramStart"/>
-            <w:r>
-              <w:rPr>
-                <w:rFonts w:ascii="Arial" w:hAnsi="Arial"/>
-              </w:rPr>
-              <w:t>Directory</w:t>
-            </w:r>
-            <w:proofErr w:type="spellEnd"/>
-            <w:r>
-              <w:rPr>
-                <w:rFonts w:ascii="Arial" w:hAnsi="Arial"/>
-              </w:rPr>
-              <w:t>]</w:t>
+              <w:t>[Testing_Directory]</w:t>
             </w:r>
             <w:r>
               <w:rPr>
@@ -5880,7 +5088,6 @@
               </w:rPr>
               <w:t>\</w:t>
             </w:r>
-            <w:proofErr w:type="gramEnd"/>
             <w:r>
               <w:rPr>
                 <w:rFonts w:ascii="Arial" w:hAnsi="Arial"/>
@@ -5950,7 +5157,7 @@
                 <w:rFonts w:ascii="Arial" w:hAnsi="Arial"/>
               </w:rPr>
             </w:pPr>
-            <w:bookmarkStart w:id="5" w:name="_Hlk24025033"/>
+            <w:bookmarkStart w:id="6" w:name="_Hlk24025033"/>
           </w:p>
         </w:tc>
         <w:tc>
@@ -6034,7 +5241,6 @@
               </w:rPr>
               <w:t xml:space="preserve"> </w:t>
             </w:r>
-            <w:proofErr w:type="spellStart"/>
             <w:r>
               <w:rPr>
                 <w:rFonts w:ascii="Arial" w:hAnsi="Arial"/>
@@ -6051,7 +5257,6 @@
               </w:rPr>
               <w:t>_run</w:t>
             </w:r>
-            <w:proofErr w:type="spellEnd"/>
             <w:r>
               <w:rPr>
                 <w:rFonts w:ascii="Arial" w:hAnsi="Arial"/>
@@ -6066,16 +5271,7 @@
                 <w:i/>
                 <w:iCs/>
               </w:rPr>
-              <w:t>_ATC-</w:t>
-            </w:r>
-            <w:proofErr w:type="gramStart"/>
-            <w:r>
-              <w:rPr>
-                <w:rFonts w:ascii="Arial" w:hAnsi="Arial"/>
-                <w:i/>
-                <w:iCs/>
-              </w:rPr>
-              <w:t>3</w:t>
+              <w:t>_ATC-3</w:t>
             </w:r>
             <w:r>
               <w:rPr>
@@ -6091,26 +5287,7 @@
                 <w:i/>
                 <w:iCs/>
               </w:rPr>
-              <w:t>[</w:t>
-            </w:r>
-            <w:proofErr w:type="spellStart"/>
-            <w:proofErr w:type="gramEnd"/>
-            <w:r>
-              <w:rPr>
-                <w:rFonts w:ascii="Arial" w:hAnsi="Arial"/>
-                <w:i/>
-                <w:iCs/>
-              </w:rPr>
-              <w:t>sh</w:t>
-            </w:r>
-            <w:proofErr w:type="spellEnd"/>
-            <w:r>
-              <w:rPr>
-                <w:rFonts w:ascii="Arial" w:hAnsi="Arial"/>
-                <w:i/>
-                <w:iCs/>
-              </w:rPr>
-              <w:t>][bat]</w:t>
+              <w:t>[sh][bat]</w:t>
             </w:r>
             <w:r>
               <w:rPr>
@@ -6157,16 +5334,7 @@
                 <w:iCs/>
               </w:rPr>
               <w:br/>
-              <w:t>./runner_run_ATC-</w:t>
-            </w:r>
-            <w:proofErr w:type="gramStart"/>
-            <w:r>
-              <w:rPr>
-                <w:rFonts w:ascii="Arial" w:hAnsi="Arial"/>
-                <w:i/>
-                <w:iCs/>
-              </w:rPr>
-              <w:t>3</w:t>
+              <w:t>./runner_run_ATC-3</w:t>
             </w:r>
             <w:r>
               <w:rPr>
@@ -6182,26 +5350,7 @@
                 <w:i/>
                 <w:iCs/>
               </w:rPr>
-              <w:t>[</w:t>
-            </w:r>
-            <w:proofErr w:type="spellStart"/>
-            <w:proofErr w:type="gramEnd"/>
-            <w:r>
-              <w:rPr>
-                <w:rFonts w:ascii="Arial" w:hAnsi="Arial"/>
-                <w:i/>
-                <w:iCs/>
-              </w:rPr>
-              <w:t>sh</w:t>
-            </w:r>
-            <w:proofErr w:type="spellEnd"/>
-            <w:r>
-              <w:rPr>
-                <w:rFonts w:ascii="Arial" w:hAnsi="Arial"/>
-                <w:i/>
-                <w:iCs/>
-              </w:rPr>
-              <w:t>][bat]</w:t>
+              <w:t>[sh][bat]</w:t>
             </w:r>
           </w:p>
         </w:tc>
@@ -6254,14 +5403,12 @@
               </w:rPr>
               <w:t xml:space="preserve"> that </w:t>
             </w:r>
-            <w:proofErr w:type="spellStart"/>
             <w:r>
               <w:rPr>
                 <w:rFonts w:ascii="Arial" w:hAnsi="Arial"/>
               </w:rPr>
               <w:t>runner_atc_testing_model</w:t>
             </w:r>
-            <w:proofErr w:type="spellEnd"/>
             <w:r>
               <w:rPr>
                 <w:rFonts w:ascii="Arial" w:hAnsi="Arial"/>
@@ -6331,14 +5478,7 @@
               <w:rPr>
                 <w:rFonts w:ascii="Arial" w:hAnsi="Arial"/>
               </w:rPr>
-              <w:t>Test_Repo_</w:t>
-            </w:r>
-            <w:proofErr w:type="gramStart"/>
-            <w:r>
-              <w:rPr>
-                <w:rFonts w:ascii="Arial" w:hAnsi="Arial"/>
-              </w:rPr>
-              <w:t>Name</w:t>
+              <w:t>Test_Repo_Name</w:t>
             </w:r>
             <w:r>
               <w:rPr>
@@ -6352,34 +5492,11 @@
               </w:rPr>
               <w:t>\</w:t>
             </w:r>
-            <w:proofErr w:type="spellStart"/>
-            <w:r>
-              <w:rPr>
-                <w:rFonts w:ascii="Arial" w:hAnsi="Arial"/>
-              </w:rPr>
-              <w:t>pylib</w:t>
-            </w:r>
-            <w:proofErr w:type="spellEnd"/>
-            <w:r>
-              <w:rPr>
-                <w:rFonts w:ascii="Arial" w:hAnsi="Arial"/>
-              </w:rPr>
-              <w:t>\runner\</w:t>
-            </w:r>
-            <w:proofErr w:type="spellStart"/>
-            <w:r>
-              <w:rPr>
-                <w:rFonts w:ascii="Arial" w:hAnsi="Arial"/>
-              </w:rPr>
-              <w:t>config.json</w:t>
-            </w:r>
-            <w:proofErr w:type="spellEnd"/>
-            <w:proofErr w:type="gramEnd"/>
-            <w:r>
-              <w:rPr>
-                <w:rFonts w:ascii="Arial" w:hAnsi="Arial"/>
-              </w:rPr>
-              <w:t xml:space="preserve"> to verify </w:t>
+            <w:r>
+              <w:rPr>
+                <w:rFonts w:ascii="Arial" w:hAnsi="Arial"/>
+              </w:rPr>
+              <w:t xml:space="preserve">pylib\runner\config.json to verify </w:t>
             </w:r>
           </w:p>
         </w:tc>
@@ -6403,7 +5520,7 @@
           </w:p>
         </w:tc>
       </w:tr>
-      <w:bookmarkEnd w:id="5"/>
+      <w:bookmarkEnd w:id="6"/>
       <w:tr>
         <w:trPr>
           <w:trHeight w:val="1817"/>
@@ -6446,14 +5563,12 @@
               </w:rPr>
               <w:t xml:space="preserve">Verify that </w:t>
             </w:r>
-            <w:proofErr w:type="spellStart"/>
             <w:r>
               <w:rPr>
                 <w:rFonts w:ascii="Arial" w:hAnsi="Arial"/>
               </w:rPr>
               <w:t>runner_atc_testing_model</w:t>
             </w:r>
-            <w:proofErr w:type="spellEnd"/>
             <w:r>
               <w:rPr>
                 <w:rFonts w:ascii="Arial" w:hAnsi="Arial"/>
@@ -6508,14 +5623,7 @@
               <w:rPr>
                 <w:rFonts w:ascii="Arial" w:hAnsi="Arial"/>
               </w:rPr>
-              <w:t>Test_Repo_</w:t>
-            </w:r>
-            <w:proofErr w:type="gramStart"/>
-            <w:r>
-              <w:rPr>
-                <w:rFonts w:ascii="Arial" w:hAnsi="Arial"/>
-              </w:rPr>
-              <w:t>Name</w:t>
+              <w:t>Test_Repo_Name</w:t>
             </w:r>
             <w:r>
               <w:rPr>
@@ -6523,7 +5631,6 @@
               </w:rPr>
               <w:t>]\</w:t>
             </w:r>
-            <w:proofErr w:type="spellStart"/>
             <w:r>
               <w:rPr>
                 <w:rFonts w:ascii="Arial" w:hAnsi="Arial"/>
@@ -6534,29 +5641,7 @@
               <w:rPr>
                 <w:rFonts w:ascii="Arial" w:hAnsi="Arial"/>
               </w:rPr>
-              <w:t>b</w:t>
-            </w:r>
-            <w:proofErr w:type="spellEnd"/>
-            <w:r>
-              <w:rPr>
-                <w:rFonts w:ascii="Arial" w:hAnsi="Arial"/>
-              </w:rPr>
-              <w:t>\runner\</w:t>
-            </w:r>
-            <w:proofErr w:type="spellStart"/>
-            <w:r>
-              <w:rPr>
-                <w:rFonts w:ascii="Arial" w:hAnsi="Arial"/>
-              </w:rPr>
-              <w:t>config.json</w:t>
-            </w:r>
-            <w:proofErr w:type="spellEnd"/>
-            <w:proofErr w:type="gramEnd"/>
-            <w:r>
-              <w:rPr>
-                <w:rFonts w:ascii="Arial" w:hAnsi="Arial"/>
-              </w:rPr>
-              <w:t xml:space="preserve"> to verify</w:t>
+              <w:t>b\runner\config.json to verify</w:t>
             </w:r>
           </w:p>
         </w:tc>
@@ -6789,25 +5874,7 @@
                 <w:i/>
                 <w:iCs/>
               </w:rPr>
-              <w:t>Navigate to [</w:t>
-            </w:r>
-            <w:proofErr w:type="spellStart"/>
-            <w:r>
-              <w:rPr>
-                <w:rFonts w:ascii="Arial" w:hAnsi="Arial"/>
-                <w:i/>
-                <w:iCs/>
-              </w:rPr>
-              <w:t>Testing_Directory</w:t>
-            </w:r>
-            <w:proofErr w:type="spellEnd"/>
-            <w:r>
-              <w:rPr>
-                <w:rFonts w:ascii="Arial" w:hAnsi="Arial"/>
-                <w:i/>
-                <w:iCs/>
-              </w:rPr>
-              <w:t xml:space="preserve">] </w:t>
+              <w:t xml:space="preserve">Navigate to [Testing_Directory] </w:t>
             </w:r>
             <w:r>
               <w:rPr>
@@ -6873,16 +5940,7 @@
                 <w:i/>
                 <w:iCs/>
               </w:rPr>
-              <w:t xml:space="preserve"> using runner_run_ATC-</w:t>
-            </w:r>
-            <w:proofErr w:type="gramStart"/>
-            <w:r>
-              <w:rPr>
-                <w:rFonts w:ascii="Arial" w:hAnsi="Arial"/>
-                <w:i/>
-                <w:iCs/>
-              </w:rPr>
-              <w:t>3</w:t>
+              <w:t xml:space="preserve"> using runner_run_ATC-3</w:t>
             </w:r>
             <w:r>
               <w:rPr>
@@ -6898,26 +5956,7 @@
                 <w:i/>
                 <w:iCs/>
               </w:rPr>
-              <w:t>[</w:t>
-            </w:r>
-            <w:proofErr w:type="spellStart"/>
-            <w:proofErr w:type="gramEnd"/>
-            <w:r>
-              <w:rPr>
-                <w:rFonts w:ascii="Arial" w:hAnsi="Arial"/>
-                <w:i/>
-                <w:iCs/>
-              </w:rPr>
-              <w:t>sh</w:t>
-            </w:r>
-            <w:proofErr w:type="spellEnd"/>
-            <w:r>
-              <w:rPr>
-                <w:rFonts w:ascii="Arial" w:hAnsi="Arial"/>
-                <w:i/>
-                <w:iCs/>
-              </w:rPr>
-              <w:t>][bat]</w:t>
+              <w:t>[sh][bat]</w:t>
             </w:r>
             <w:r>
               <w:rPr>
@@ -6974,16 +6013,7 @@
                 <w:iCs/>
               </w:rPr>
               <w:br/>
-              <w:t>./runner_run_ATC-</w:t>
-            </w:r>
-            <w:proofErr w:type="gramStart"/>
-            <w:r>
-              <w:rPr>
-                <w:rFonts w:ascii="Arial" w:hAnsi="Arial"/>
-                <w:i/>
-                <w:iCs/>
-              </w:rPr>
-              <w:t>3</w:t>
+              <w:t>./runner_run_ATC-3</w:t>
             </w:r>
             <w:r>
               <w:rPr>
@@ -6999,26 +6029,7 @@
                 <w:i/>
                 <w:iCs/>
               </w:rPr>
-              <w:t>[</w:t>
-            </w:r>
-            <w:proofErr w:type="spellStart"/>
-            <w:proofErr w:type="gramEnd"/>
-            <w:r>
-              <w:rPr>
-                <w:rFonts w:ascii="Arial" w:hAnsi="Arial"/>
-                <w:i/>
-                <w:iCs/>
-              </w:rPr>
-              <w:t>sh</w:t>
-            </w:r>
-            <w:proofErr w:type="spellEnd"/>
-            <w:r>
-              <w:rPr>
-                <w:rFonts w:ascii="Arial" w:hAnsi="Arial"/>
-                <w:i/>
-                <w:iCs/>
-              </w:rPr>
-              <w:t>][bat]</w:t>
+              <w:t>[sh][bat]</w:t>
             </w:r>
           </w:p>
         </w:tc>
@@ -7077,34 +6088,7 @@
                 <w:i/>
                 <w:iCs/>
               </w:rPr>
-              <w:t>[</w:t>
-            </w:r>
-            <w:proofErr w:type="spellStart"/>
-            <w:r>
-              <w:rPr>
-                <w:rFonts w:ascii="Arial" w:hAnsi="Arial"/>
-                <w:i/>
-                <w:iCs/>
-              </w:rPr>
-              <w:t>Testing_</w:t>
-            </w:r>
-            <w:proofErr w:type="gramStart"/>
-            <w:r>
-              <w:rPr>
-                <w:rFonts w:ascii="Arial" w:hAnsi="Arial"/>
-                <w:i/>
-                <w:iCs/>
-              </w:rPr>
-              <w:t>Directory</w:t>
-            </w:r>
-            <w:proofErr w:type="spellEnd"/>
-            <w:r>
-              <w:rPr>
-                <w:rFonts w:ascii="Arial" w:hAnsi="Arial"/>
-                <w:i/>
-                <w:iCs/>
-              </w:rPr>
-              <w:t>]</w:t>
+              <w:t>[Testing_Directory]</w:t>
             </w:r>
             <w:r>
               <w:rPr>
@@ -7112,7 +6096,6 @@
               </w:rPr>
               <w:t>\</w:t>
             </w:r>
-            <w:proofErr w:type="gramEnd"/>
             <w:r>
               <w:rPr>
                 <w:rFonts w:ascii="Arial" w:hAnsi="Arial"/>
@@ -7574,25 +6557,7 @@
                 <w:i/>
                 <w:iCs/>
               </w:rPr>
-              <w:t>Navigate to [</w:t>
-            </w:r>
-            <w:proofErr w:type="spellStart"/>
-            <w:r>
-              <w:rPr>
-                <w:rFonts w:ascii="Arial" w:hAnsi="Arial"/>
-                <w:i/>
-                <w:iCs/>
-              </w:rPr>
-              <w:t>Testing_Directory</w:t>
-            </w:r>
-            <w:proofErr w:type="spellEnd"/>
-            <w:r>
-              <w:rPr>
-                <w:rFonts w:ascii="Arial" w:hAnsi="Arial"/>
-                <w:i/>
-                <w:iCs/>
-              </w:rPr>
-              <w:t xml:space="preserve">] </w:t>
+              <w:t xml:space="preserve">Navigate to [Testing_Directory] </w:t>
             </w:r>
             <w:r>
               <w:rPr>
@@ -7699,16 +6664,7 @@
                 <w:iCs/>
               </w:rPr>
               <w:br/>
-              <w:t>./runner_run_ATC-</w:t>
-            </w:r>
-            <w:proofErr w:type="gramStart"/>
-            <w:r>
-              <w:rPr>
-                <w:rFonts w:ascii="Arial" w:hAnsi="Arial"/>
-                <w:i/>
-                <w:iCs/>
-              </w:rPr>
-              <w:t>4</w:t>
+              <w:t>./runner_run_ATC-4</w:t>
             </w:r>
             <w:r>
               <w:rPr>
@@ -7724,26 +6680,7 @@
                 <w:i/>
                 <w:iCs/>
               </w:rPr>
-              <w:t>[</w:t>
-            </w:r>
-            <w:proofErr w:type="spellStart"/>
-            <w:proofErr w:type="gramEnd"/>
-            <w:r>
-              <w:rPr>
-                <w:rFonts w:ascii="Arial" w:hAnsi="Arial"/>
-                <w:i/>
-                <w:iCs/>
-              </w:rPr>
-              <w:t>sh</w:t>
-            </w:r>
-            <w:proofErr w:type="spellEnd"/>
-            <w:r>
-              <w:rPr>
-                <w:rFonts w:ascii="Arial" w:hAnsi="Arial"/>
-                <w:i/>
-                <w:iCs/>
-              </w:rPr>
-              <w:t>][bat]</w:t>
+              <w:t>[sh][bat]</w:t>
             </w:r>
           </w:p>
         </w:tc>
@@ -7800,41 +6737,13 @@
               <w:rPr>
                 <w:rFonts w:ascii="Arial" w:hAnsi="Arial"/>
               </w:rPr>
-              <w:t>[</w:t>
-            </w:r>
-            <w:proofErr w:type="spellStart"/>
-            <w:r>
-              <w:rPr>
-                <w:rFonts w:ascii="Arial" w:hAnsi="Arial"/>
-              </w:rPr>
-              <w:t>Testing_</w:t>
-            </w:r>
-            <w:proofErr w:type="gramStart"/>
-            <w:r>
-              <w:rPr>
-                <w:rFonts w:ascii="Arial" w:hAnsi="Arial"/>
-              </w:rPr>
-              <w:t>Directory</w:t>
-            </w:r>
-            <w:proofErr w:type="spellEnd"/>
-            <w:r>
-              <w:rPr>
-                <w:rFonts w:ascii="Arial" w:hAnsi="Arial"/>
-              </w:rPr>
-              <w:t>]</w:t>
-            </w:r>
-            <w:r>
-              <w:rPr>
-                <w:rFonts w:ascii="Arial" w:hAnsi="Arial"/>
-              </w:rPr>
-              <w:t>\</w:t>
-            </w:r>
-            <w:proofErr w:type="gramEnd"/>
-            <w:r>
-              <w:rPr>
-                <w:rFonts w:ascii="Arial" w:hAnsi="Arial"/>
-              </w:rPr>
-              <w:t>runner_</w:t>
+              <w:t>[Testing_Directory]</w:t>
+            </w:r>
+            <w:r>
+              <w:rPr>
+                <w:rFonts w:ascii="Arial" w:hAnsi="Arial"/>
+              </w:rPr>
+              <w:t>\runner_</w:t>
             </w:r>
             <w:r>
               <w:rPr>
@@ -7937,21 +6846,7 @@
               <w:rPr>
                 <w:rFonts w:ascii="Arial" w:hAnsi="Arial"/>
               </w:rPr>
-              <w:t>[</w:t>
-            </w:r>
-            <w:proofErr w:type="spellStart"/>
-            <w:r>
-              <w:rPr>
-                <w:rFonts w:ascii="Arial" w:hAnsi="Arial"/>
-              </w:rPr>
-              <w:t>Testing_Directory</w:t>
-            </w:r>
-            <w:proofErr w:type="spellEnd"/>
-            <w:r>
-              <w:rPr>
-                <w:rFonts w:ascii="Arial" w:hAnsi="Arial"/>
-              </w:rPr>
-              <w:t xml:space="preserve">] </w:t>
+              <w:t xml:space="preserve">[Testing_Directory] </w:t>
             </w:r>
             <w:r>
               <w:rPr>
@@ -8279,25 +7174,7 @@
                 <w:i/>
                 <w:iCs/>
               </w:rPr>
-              <w:t>[</w:t>
-            </w:r>
-            <w:proofErr w:type="spellStart"/>
-            <w:r>
-              <w:rPr>
-                <w:rFonts w:ascii="Arial" w:hAnsi="Arial"/>
-                <w:i/>
-                <w:iCs/>
-              </w:rPr>
-              <w:t>Testing_Directory</w:t>
-            </w:r>
-            <w:proofErr w:type="spellEnd"/>
-            <w:r>
-              <w:rPr>
-                <w:rFonts w:ascii="Arial" w:hAnsi="Arial"/>
-                <w:i/>
-                <w:iCs/>
-              </w:rPr>
-              <w:t xml:space="preserve">] </w:t>
+              <w:t xml:space="preserve">[Testing_Directory] </w:t>
             </w:r>
             <w:r>
               <w:rPr>
@@ -8357,7 +7234,6 @@
               </w:rPr>
               <w:t xml:space="preserve">Invoke Tool Runner and test tool using </w:t>
             </w:r>
-            <w:proofErr w:type="spellStart"/>
             <w:r>
               <w:rPr>
                 <w:rFonts w:ascii="Arial" w:hAnsi="Arial"/>
@@ -8382,7 +7258,6 @@
               </w:rPr>
               <w:t>_run</w:t>
             </w:r>
-            <w:proofErr w:type="spellEnd"/>
             <w:r>
               <w:rPr>
                 <w:rFonts w:ascii="Arial" w:hAnsi="Arial"/>
@@ -8397,16 +7272,7 @@
                 <w:i/>
                 <w:iCs/>
               </w:rPr>
-              <w:t>_ATC-</w:t>
-            </w:r>
-            <w:proofErr w:type="gramStart"/>
-            <w:r>
-              <w:rPr>
-                <w:rFonts w:ascii="Arial" w:hAnsi="Arial"/>
-                <w:i/>
-                <w:iCs/>
-              </w:rPr>
-              <w:t>4</w:t>
+              <w:t>_ATC-4</w:t>
             </w:r>
             <w:r>
               <w:rPr>
@@ -8422,26 +7288,7 @@
                 <w:i/>
                 <w:iCs/>
               </w:rPr>
-              <w:t>[</w:t>
-            </w:r>
-            <w:proofErr w:type="spellStart"/>
-            <w:proofErr w:type="gramEnd"/>
-            <w:r>
-              <w:rPr>
-                <w:rFonts w:ascii="Arial" w:hAnsi="Arial"/>
-                <w:i/>
-                <w:iCs/>
-              </w:rPr>
-              <w:t>sh</w:t>
-            </w:r>
-            <w:proofErr w:type="spellEnd"/>
-            <w:r>
-              <w:rPr>
-                <w:rFonts w:ascii="Arial" w:hAnsi="Arial"/>
-                <w:i/>
-                <w:iCs/>
-              </w:rPr>
-              <w:t>][bat]</w:t>
+              <w:t>[sh][bat]</w:t>
             </w:r>
             <w:r>
               <w:rPr>
@@ -8490,16 +7337,7 @@
                 <w:iCs/>
               </w:rPr>
               <w:br/>
-              <w:t>./runner_run_ATC-</w:t>
-            </w:r>
-            <w:proofErr w:type="gramStart"/>
-            <w:r>
-              <w:rPr>
-                <w:rFonts w:ascii="Arial" w:hAnsi="Arial"/>
-                <w:i/>
-                <w:iCs/>
-              </w:rPr>
-              <w:t>4</w:t>
+              <w:t>./runner_run_ATC-4</w:t>
             </w:r>
             <w:r>
               <w:rPr>
@@ -8515,26 +7353,7 @@
                 <w:i/>
                 <w:iCs/>
               </w:rPr>
-              <w:t>[</w:t>
-            </w:r>
-            <w:proofErr w:type="spellStart"/>
-            <w:proofErr w:type="gramEnd"/>
-            <w:r>
-              <w:rPr>
-                <w:rFonts w:ascii="Arial" w:hAnsi="Arial"/>
-                <w:i/>
-                <w:iCs/>
-              </w:rPr>
-              <w:t>sh</w:t>
-            </w:r>
-            <w:proofErr w:type="spellEnd"/>
-            <w:r>
-              <w:rPr>
-                <w:rFonts w:ascii="Arial" w:hAnsi="Arial"/>
-                <w:i/>
-                <w:iCs/>
-              </w:rPr>
-              <w:t>][bat]</w:t>
+              <w:t>[sh][bat]</w:t>
             </w:r>
           </w:p>
         </w:tc>
@@ -8585,21 +7404,7 @@
               <w:rPr>
                 <w:rFonts w:ascii="Arial" w:hAnsi="Arial"/>
               </w:rPr>
-              <w:t>that [</w:t>
-            </w:r>
-            <w:proofErr w:type="spellStart"/>
-            <w:r>
-              <w:rPr>
-                <w:rFonts w:ascii="Arial" w:hAnsi="Arial"/>
-              </w:rPr>
-              <w:t>Testing_Directory</w:t>
-            </w:r>
-            <w:proofErr w:type="spellEnd"/>
-            <w:r>
-              <w:rPr>
-                <w:rFonts w:ascii="Arial" w:hAnsi="Arial"/>
-              </w:rPr>
-              <w:t>] \runner_ATC-4_logfile.txt documen</w:t>
+              <w:t>that [Testing_Directory] \runner_ATC-4_logfile.txt documen</w:t>
             </w:r>
             <w:r>
               <w:rPr>
@@ -8679,21 +7484,7 @@
               <w:rPr>
                 <w:rFonts w:ascii="Arial" w:hAnsi="Arial"/>
               </w:rPr>
-              <w:t>that [</w:t>
-            </w:r>
-            <w:proofErr w:type="spellStart"/>
-            <w:r>
-              <w:rPr>
-                <w:rFonts w:ascii="Arial" w:hAnsi="Arial"/>
-              </w:rPr>
-              <w:t>Testing_Directory</w:t>
-            </w:r>
-            <w:proofErr w:type="spellEnd"/>
-            <w:r>
-              <w:rPr>
-                <w:rFonts w:ascii="Arial" w:hAnsi="Arial"/>
-              </w:rPr>
-              <w:t>] \runner_ATC-4_logfile.txt documen</w:t>
+              <w:t>that [Testing_Directory] \runner_ATC-4_logfile.txt documen</w:t>
             </w:r>
             <w:r>
               <w:rPr>
@@ -8749,14 +7540,7 @@
               <w:rPr>
                 <w:rFonts w:ascii="Arial" w:hAnsi="Arial"/>
               </w:rPr>
-              <w:t>Test_Repo_</w:t>
-            </w:r>
-            <w:proofErr w:type="gramStart"/>
-            <w:r>
-              <w:rPr>
-                <w:rFonts w:ascii="Arial" w:hAnsi="Arial"/>
-              </w:rPr>
-              <w:t>Name</w:t>
+              <w:t>Test_Repo_Name</w:t>
             </w:r>
             <w:r>
               <w:rPr>
@@ -8768,36 +7552,7 @@
               <w:rPr>
                 <w:rFonts w:ascii="Arial" w:hAnsi="Arial"/>
               </w:rPr>
-              <w:t>\</w:t>
-            </w:r>
-            <w:proofErr w:type="spellStart"/>
-            <w:r>
-              <w:rPr>
-                <w:rFonts w:ascii="Arial" w:hAnsi="Arial"/>
-              </w:rPr>
-              <w:t>pylib</w:t>
-            </w:r>
-            <w:proofErr w:type="spellEnd"/>
-            <w:r>
-              <w:rPr>
-                <w:rFonts w:ascii="Arial" w:hAnsi="Arial"/>
-              </w:rPr>
-              <w:t>\runner\</w:t>
-            </w:r>
-            <w:proofErr w:type="spellStart"/>
-            <w:r>
-              <w:rPr>
-                <w:rFonts w:ascii="Arial" w:hAnsi="Arial"/>
-              </w:rPr>
-              <w:t>config.json</w:t>
-            </w:r>
-            <w:proofErr w:type="spellEnd"/>
-            <w:proofErr w:type="gramEnd"/>
-            <w:r>
-              <w:rPr>
-                <w:rFonts w:ascii="Arial" w:hAnsi="Arial"/>
-              </w:rPr>
-              <w:t xml:space="preserve"> to verify</w:t>
+              <w:t>\pylib\runner\config.json to verify</w:t>
             </w:r>
             <w:r>
               <w:rPr>
@@ -8871,21 +7626,7 @@
               <w:rPr>
                 <w:rFonts w:ascii="Arial" w:hAnsi="Arial"/>
               </w:rPr>
-              <w:t xml:space="preserve"> [</w:t>
-            </w:r>
-            <w:proofErr w:type="spellStart"/>
-            <w:r>
-              <w:rPr>
-                <w:rFonts w:ascii="Arial" w:hAnsi="Arial"/>
-              </w:rPr>
-              <w:t>Testing_Directory</w:t>
-            </w:r>
-            <w:proofErr w:type="spellEnd"/>
-            <w:r>
-              <w:rPr>
-                <w:rFonts w:ascii="Arial" w:hAnsi="Arial"/>
-              </w:rPr>
-              <w:t xml:space="preserve">] </w:t>
+              <w:t xml:space="preserve"> [Testing_Directory] </w:t>
             </w:r>
             <w:r>
               <w:rPr>
@@ -8959,14 +7700,7 @@
               <w:rPr>
                 <w:rFonts w:ascii="Arial" w:hAnsi="Arial"/>
               </w:rPr>
-              <w:t>Test_Repo_</w:t>
-            </w:r>
-            <w:proofErr w:type="gramStart"/>
-            <w:r>
-              <w:rPr>
-                <w:rFonts w:ascii="Arial" w:hAnsi="Arial"/>
-              </w:rPr>
-              <w:t>Name</w:t>
+              <w:t>Test_Repo_Name</w:t>
             </w:r>
             <w:r>
               <w:rPr>
@@ -8978,36 +7712,13 @@
               <w:rPr>
                 <w:rFonts w:ascii="Arial" w:hAnsi="Arial"/>
               </w:rPr>
-              <w:t>\</w:t>
-            </w:r>
-            <w:proofErr w:type="spellStart"/>
-            <w:r>
-              <w:rPr>
-                <w:rFonts w:ascii="Arial" w:hAnsi="Arial"/>
-              </w:rPr>
-              <w:t>pylib</w:t>
-            </w:r>
-            <w:proofErr w:type="spellEnd"/>
-            <w:r>
-              <w:rPr>
-                <w:rFonts w:ascii="Arial" w:hAnsi="Arial"/>
-              </w:rPr>
-              <w:t>\runner\</w:t>
-            </w:r>
-            <w:proofErr w:type="spellStart"/>
-            <w:r>
-              <w:rPr>
-                <w:rFonts w:ascii="Arial" w:hAnsi="Arial"/>
-              </w:rPr>
-              <w:t>config.json</w:t>
-            </w:r>
-            <w:proofErr w:type="spellEnd"/>
-            <w:proofErr w:type="gramEnd"/>
-            <w:r>
-              <w:rPr>
-                <w:rFonts w:ascii="Arial" w:hAnsi="Arial"/>
-              </w:rPr>
-              <w:t xml:space="preserve"> to verify</w:t>
+              <w:t>\pylib</w:t>
+            </w:r>
+            <w:r>
+              <w:rPr>
+                <w:rFonts w:ascii="Arial" w:hAnsi="Arial"/>
+              </w:rPr>
+              <w:t>\runner\config.json to verify</w:t>
             </w:r>
           </w:p>
         </w:tc>
@@ -9118,14 +7829,12 @@
       <w:r>
         <w:t xml:space="preserve"> </w:t>
       </w:r>
-      <w:proofErr w:type="spellStart"/>
       <w:r>
         <w:rPr>
           <w:rFonts w:ascii="Arial" w:hAnsi="Arial"/>
         </w:rPr>
         <w:t>runner_atc_testing_model_linux</w:t>
       </w:r>
-      <w:proofErr w:type="spellEnd"/>
     </w:p>
     <w:p>
       <w:pPr>
@@ -9144,7 +7853,6 @@
       <w:r>
         <w:t xml:space="preserve"> </w:t>
       </w:r>
-      <w:proofErr w:type="spellStart"/>
       <w:r>
         <w:rPr>
           <w:rFonts w:ascii="Arial" w:hAnsi="Arial"/>
@@ -9157,7 +7865,6 @@
         </w:rPr>
         <w:t>windows</w:t>
       </w:r>
-      <w:proofErr w:type="spellEnd"/>
     </w:p>
     <w:p>
       <w:pPr>
@@ -9171,21 +7878,7 @@
         <w:rPr>
           <w:rFonts w:ascii="Arial" w:hAnsi="Arial"/>
         </w:rPr>
-        <w:t xml:space="preserve">The test repository </w:t>
-      </w:r>
-      <w:proofErr w:type="gramStart"/>
-      <w:r>
-        <w:rPr>
-          <w:rFonts w:ascii="Arial" w:hAnsi="Arial"/>
-        </w:rPr>
-        <w:t>was located in</w:t>
-      </w:r>
-      <w:proofErr w:type="gramEnd"/>
-      <w:r>
-        <w:rPr>
-          <w:rFonts w:ascii="Arial" w:hAnsi="Arial"/>
-        </w:rPr>
-        <w:t xml:space="preserve"> the following directory:</w:t>
+        <w:t>The test repository was located in the following directory:</w:t>
       </w:r>
     </w:p>
     <w:p>
@@ -9370,7 +8063,7 @@
           <w:rFonts w:ascii="Arial" w:hAnsi="Arial"/>
         </w:rPr>
       </w:pPr>
-      <w:bookmarkStart w:id="6" w:name="_Hlk25236402"/>
+      <w:bookmarkStart w:id="7" w:name="_Hlk25236402"/>
       <w:r>
         <w:rPr>
           <w:rFonts w:ascii="Arial" w:hAnsi="Arial"/>
@@ -9425,7 +8118,7 @@
         </w:rPr>
         <w:t xml:space="preserve">Use of the Tool Runner on a Windows platform requires a system path variable corresponding to the directory path for the git.exe file. Additionally, the Tool Runner must be executed from a mapped drive location on the user’s machine when used on a Windows platform. </w:t>
       </w:r>
-      <w:bookmarkEnd w:id="6"/>
+      <w:bookmarkEnd w:id="7"/>
     </w:p>
     <w:p>
       <w:pPr>
@@ -9869,35 +8562,7 @@
               <w:rPr>
                 <w:rFonts w:ascii="Arial" w:hAnsi="Arial" w:cs="Arial"/>
               </w:rPr>
-              <w:t xml:space="preserve">From </w:t>
-            </w:r>
-            <w:proofErr w:type="spellStart"/>
-            <w:r>
-              <w:rPr>
-                <w:rFonts w:ascii="Arial" w:hAnsi="Arial" w:cs="Arial"/>
-              </w:rPr>
-              <w:t>powershell</w:t>
-            </w:r>
-            <w:proofErr w:type="spellEnd"/>
-            <w:r>
-              <w:rPr>
-                <w:rFonts w:ascii="Arial" w:hAnsi="Arial" w:cs="Arial"/>
-              </w:rPr>
-              <w:t xml:space="preserve"> and </w:t>
-            </w:r>
-            <w:proofErr w:type="spellStart"/>
-            <w:r>
-              <w:rPr>
-                <w:rFonts w:ascii="Arial" w:hAnsi="Arial" w:cs="Arial"/>
-              </w:rPr>
-              <w:t>cmd</w:t>
-            </w:r>
-            <w:proofErr w:type="spellEnd"/>
-            <w:r>
-              <w:rPr>
-                <w:rFonts w:ascii="Arial" w:hAnsi="Arial" w:cs="Arial"/>
-              </w:rPr>
-              <w:t>, .exe files can be invoked without specifying an extension. Inspecting the last few characters of the file argument for an extension would not be reliable in this case.</w:t>
+              <w:t>From powershell and cmd, .exe files can be invoked without specifying an extension. Inspecting the last few characters of the file argument for an extension would not be reliable in this case.</w:t>
             </w:r>
           </w:p>
         </w:tc>
@@ -9971,54 +8636,24 @@
               <w:rPr>
                 <w:rFonts w:ascii="Arial" w:hAnsi="Arial" w:cs="Arial"/>
               </w:rPr>
-              <w:t>exe = open(file,"</w:t>
-            </w:r>
-            <w:proofErr w:type="spellStart"/>
+              <w:t xml:space="preserve">exe = open(file,"rb") </w:t>
+            </w:r>
+          </w:p>
+          <w:p>
+            <w:pPr>
+              <w:pStyle w:val="H1bodytext"/>
+              <w:spacing w:after="0"/>
+              <w:ind w:left="0"/>
+              <w:rPr>
+                <w:rFonts w:ascii="Arial" w:hAnsi="Arial"/>
+                <w:b/>
+              </w:rPr>
+            </w:pPr>
             <w:r>
               <w:rPr>
                 <w:rFonts w:ascii="Arial" w:hAnsi="Arial" w:cs="Arial"/>
               </w:rPr>
-              <w:t>rb</w:t>
-            </w:r>
-            <w:proofErr w:type="spellEnd"/>
-            <w:r>
-              <w:rPr>
-                <w:rFonts w:ascii="Arial" w:hAnsi="Arial" w:cs="Arial"/>
-              </w:rPr>
-              <w:t xml:space="preserve">") </w:t>
-            </w:r>
-          </w:p>
-          <w:p>
-            <w:pPr>
-              <w:pStyle w:val="H1bodytext"/>
-              <w:spacing w:after="0"/>
-              <w:ind w:left="0"/>
-              <w:rPr>
-                <w:rFonts w:ascii="Arial" w:hAnsi="Arial"/>
-                <w:b/>
-              </w:rPr>
-            </w:pPr>
-            <w:r>
-              <w:rPr>
-                <w:rFonts w:ascii="Arial" w:hAnsi="Arial" w:cs="Arial"/>
-              </w:rPr>
-              <w:t xml:space="preserve">if </w:t>
-            </w:r>
-            <w:proofErr w:type="spellStart"/>
-            <w:proofErr w:type="gramStart"/>
-            <w:r>
-              <w:rPr>
-                <w:rFonts w:ascii="Arial" w:hAnsi="Arial" w:cs="Arial"/>
-              </w:rPr>
-              <w:t>exe.read</w:t>
-            </w:r>
-            <w:proofErr w:type="spellEnd"/>
-            <w:proofErr w:type="gramEnd"/>
-            <w:r>
-              <w:rPr>
-                <w:rFonts w:ascii="Arial" w:hAnsi="Arial" w:cs="Arial"/>
-              </w:rPr>
-              <w:t>(2) == "MZ":</w:t>
+              <w:t>if exe.read(2) == "MZ":</w:t>
             </w:r>
           </w:p>
         </w:tc>
@@ -10152,7 +8787,7 @@
                 <w:b/>
               </w:rPr>
             </w:pPr>
-            <w:bookmarkStart w:id="7" w:name="_Hlk11237718"/>
+            <w:bookmarkStart w:id="8" w:name="_Hlk11237718"/>
             <w:r>
               <w:rPr>
                 <w:rFonts w:ascii="Arial" w:hAnsi="Arial"/>
@@ -10410,33 +9045,13 @@
                 <w:iCs/>
               </w:rPr>
             </w:pPr>
-            <w:proofErr w:type="gramStart"/>
-            <w:r>
-              <w:rPr>
-                <w:rFonts w:ascii="Arial" w:hAnsi="Arial"/>
-                <w:i/>
-                <w:iCs/>
-              </w:rPr>
-              <w:t>Note  [</w:t>
-            </w:r>
-            <w:proofErr w:type="spellStart"/>
-            <w:proofErr w:type="gramEnd"/>
-            <w:r>
-              <w:rPr>
-                <w:rFonts w:ascii="Arial" w:hAnsi="Arial"/>
-                <w:i/>
-                <w:iCs/>
-              </w:rPr>
-              <w:t>Testing_Directory</w:t>
-            </w:r>
-            <w:proofErr w:type="spellEnd"/>
-            <w:r>
-              <w:rPr>
-                <w:rFonts w:ascii="Arial" w:hAnsi="Arial"/>
-                <w:i/>
-                <w:iCs/>
-              </w:rPr>
-              <w:t xml:space="preserve">]  in acceptance test report: </w:t>
+            <w:r>
+              <w:rPr>
+                <w:rFonts w:ascii="Arial" w:hAnsi="Arial"/>
+                <w:i/>
+                <w:iCs/>
+              </w:rPr>
+              <w:t xml:space="preserve">Note  [Testing_Directory]  in acceptance test report: </w:t>
             </w:r>
           </w:p>
           <w:p>
@@ -10560,21 +9175,7 @@
               <w:rPr>
                 <w:rFonts w:ascii="Arial" w:hAnsi="Arial"/>
               </w:rPr>
-              <w:t>Cd</w:t>
-            </w:r>
-            <w:proofErr w:type="gramStart"/>
-            <w:r>
-              <w:rPr>
-                <w:rFonts w:ascii="Arial" w:hAnsi="Arial"/>
-              </w:rPr>
-              <w:t xml:space="preserve"> ..</w:t>
-            </w:r>
-            <w:proofErr w:type="gramEnd"/>
-            <w:r>
-              <w:rPr>
-                <w:rFonts w:ascii="Arial" w:hAnsi="Arial"/>
-              </w:rPr>
-              <w:t xml:space="preserve">/.. </w:t>
+              <w:t xml:space="preserve">Cd ../.. </w:t>
             </w:r>
             <w:r>
               <w:rPr>
@@ -10598,67 +9199,25 @@
               <w:rPr>
                 <w:rFonts w:ascii="Arial" w:hAnsi="Arial"/>
               </w:rPr>
-              <w:t xml:space="preserve"> </w:t>
-            </w:r>
-            <w:proofErr w:type="spellStart"/>
-            <w:r>
-              <w:rPr>
-                <w:rFonts w:ascii="Arial" w:hAnsi="Arial"/>
-              </w:rPr>
-              <w:t>conda</w:t>
-            </w:r>
-            <w:proofErr w:type="spellEnd"/>
-            <w:r>
-              <w:rPr>
-                <w:rFonts w:ascii="Arial" w:hAnsi="Arial"/>
-              </w:rPr>
-              <w:t xml:space="preserve"> activate </w:t>
-            </w:r>
-            <w:proofErr w:type="spellStart"/>
-            <w:r>
-              <w:rPr>
-                <w:rFonts w:ascii="Arial" w:hAnsi="Arial"/>
-              </w:rPr>
-              <w:t>ca_cie</w:t>
-            </w:r>
-            <w:proofErr w:type="spellEnd"/>
-            <w:r>
-              <w:rPr>
-                <w:rFonts w:ascii="Arial" w:hAnsi="Arial"/>
-              </w:rPr>
-              <w:t xml:space="preserve">   before starting testing.</w:t>
-            </w:r>
-          </w:p>
-          <w:p>
-            <w:pPr>
-              <w:pStyle w:val="H1bodytext"/>
-              <w:spacing w:after="0"/>
-              <w:ind w:left="0"/>
-              <w:rPr>
-                <w:rFonts w:ascii="Arial" w:hAnsi="Arial"/>
-                <w:i/>
-                <w:iCs/>
-              </w:rPr>
-            </w:pPr>
-            <w:r>
-              <w:rPr>
-                <w:rFonts w:ascii="Arial" w:hAnsi="Arial"/>
-              </w:rPr>
-              <w:t xml:space="preserve"> Use “cd</w:t>
-            </w:r>
-            <w:proofErr w:type="gramStart"/>
-            <w:r>
-              <w:rPr>
-                <w:rFonts w:ascii="Arial" w:hAnsi="Arial"/>
-              </w:rPr>
-              <w:t xml:space="preserve"> ..</w:t>
-            </w:r>
-            <w:proofErr w:type="gramEnd"/>
-            <w:r>
-              <w:rPr>
-                <w:rFonts w:ascii="Arial" w:hAnsi="Arial"/>
-              </w:rPr>
-              <w:t>/” to move back 1 folder</w:t>
+              <w:t xml:space="preserve"> conda activate ca_cie   before starting testing.</w:t>
+            </w:r>
+          </w:p>
+          <w:p>
+            <w:pPr>
+              <w:pStyle w:val="H1bodytext"/>
+              <w:spacing w:after="0"/>
+              <w:ind w:left="0"/>
+              <w:rPr>
+                <w:rFonts w:ascii="Arial" w:hAnsi="Arial"/>
+                <w:i/>
+                <w:iCs/>
+              </w:rPr>
+            </w:pPr>
+            <w:r>
+              <w:rPr>
+                <w:rFonts w:ascii="Arial" w:hAnsi="Arial"/>
+              </w:rPr>
+              <w:t xml:space="preserve"> Use “cd ../” to move back 1 folder</w:t>
             </w:r>
           </w:p>
         </w:tc>
@@ -10983,93 +9542,39 @@
                 <w:i/>
                 <w:iCs/>
               </w:rPr>
-              <w:t xml:space="preserve">After logging in, went back to the </w:t>
-            </w:r>
-            <w:proofErr w:type="spellStart"/>
-            <w:r>
-              <w:rPr>
-                <w:rFonts w:ascii="Arial" w:hAnsi="Arial"/>
-                <w:i/>
-                <w:iCs/>
-              </w:rPr>
-              <w:t>ToolsTesting</w:t>
-            </w:r>
-            <w:proofErr w:type="spellEnd"/>
-            <w:r>
-              <w:rPr>
-                <w:rFonts w:ascii="Arial" w:hAnsi="Arial"/>
-                <w:i/>
-                <w:iCs/>
-              </w:rPr>
-              <w:t xml:space="preserve"> to go to this next step.</w:t>
-            </w:r>
-          </w:p>
-          <w:p>
-            <w:pPr>
-              <w:pStyle w:val="H1bodytext"/>
-              <w:spacing w:after="0"/>
-              <w:ind w:left="0"/>
-              <w:rPr>
-                <w:rFonts w:ascii="Arial" w:hAnsi="Arial"/>
-                <w:i/>
-                <w:iCs/>
-              </w:rPr>
-            </w:pPr>
-          </w:p>
-          <w:p>
-            <w:pPr>
-              <w:pStyle w:val="H1bodytext"/>
-              <w:spacing w:after="0"/>
-              <w:ind w:left="0"/>
-              <w:rPr>
-                <w:rFonts w:ascii="Arial" w:hAnsi="Arial"/>
-                <w:i/>
-                <w:iCs/>
-              </w:rPr>
-            </w:pPr>
-            <w:r>
-              <w:rPr>
-                <w:rFonts w:ascii="Arial" w:hAnsi="Arial"/>
-                <w:i/>
-                <w:iCs/>
-              </w:rPr>
-              <w:t>Navigate to [</w:t>
-            </w:r>
-            <w:proofErr w:type="spellStart"/>
-            <w:r>
-              <w:rPr>
-                <w:rFonts w:ascii="Arial" w:hAnsi="Arial"/>
-                <w:i/>
-                <w:iCs/>
-              </w:rPr>
-              <w:t>Testing_</w:t>
-            </w:r>
-            <w:proofErr w:type="gramStart"/>
-            <w:r>
-              <w:rPr>
-                <w:rFonts w:ascii="Arial" w:hAnsi="Arial"/>
-                <w:i/>
-                <w:iCs/>
-              </w:rPr>
-              <w:t>Directory</w:t>
-            </w:r>
-            <w:proofErr w:type="spellEnd"/>
-            <w:r>
-              <w:rPr>
-                <w:rFonts w:ascii="Arial" w:hAnsi="Arial"/>
-                <w:i/>
-                <w:iCs/>
-              </w:rPr>
-              <w:t>]\</w:t>
-            </w:r>
-            <w:proofErr w:type="gramEnd"/>
-            <w:r>
-              <w:rPr>
-                <w:rFonts w:ascii="Arial" w:hAnsi="Arial"/>
-                <w:i/>
-                <w:iCs/>
-              </w:rPr>
-              <w:t xml:space="preserve">ca-surf-test </w:t>
+              <w:t>After logging in, went back to the ToolsTesting to go to this next step.</w:t>
+            </w:r>
+          </w:p>
+          <w:p>
+            <w:pPr>
+              <w:pStyle w:val="H1bodytext"/>
+              <w:spacing w:after="0"/>
+              <w:ind w:left="0"/>
+              <w:rPr>
+                <w:rFonts w:ascii="Arial" w:hAnsi="Arial"/>
+                <w:i/>
+                <w:iCs/>
+              </w:rPr>
+            </w:pPr>
+          </w:p>
+          <w:p>
+            <w:pPr>
+              <w:pStyle w:val="H1bodytext"/>
+              <w:spacing w:after="0"/>
+              <w:ind w:left="0"/>
+              <w:rPr>
+                <w:rFonts w:ascii="Arial" w:hAnsi="Arial"/>
+                <w:i/>
+                <w:iCs/>
+              </w:rPr>
+            </w:pPr>
+            <w:r>
+              <w:rPr>
+                <w:rFonts w:ascii="Arial" w:hAnsi="Arial"/>
+                <w:i/>
+                <w:iCs/>
+              </w:rPr>
+              <w:t xml:space="preserve">Navigate to [Testing_Directory]\ca-surf-test </w:t>
             </w:r>
           </w:p>
           <w:p>
@@ -11482,45 +9987,15 @@
               <w:rPr>
                 <w:rFonts w:ascii="Arial" w:hAnsi="Arial"/>
               </w:rPr>
-              <w:t>to [</w:t>
-            </w:r>
-            <w:proofErr w:type="spellStart"/>
-            <w:r>
-              <w:rPr>
-                <w:rFonts w:ascii="Arial" w:hAnsi="Arial"/>
-              </w:rPr>
-              <w:t>Testing_</w:t>
-            </w:r>
-            <w:proofErr w:type="gramStart"/>
-            <w:r>
-              <w:rPr>
-                <w:rFonts w:ascii="Arial" w:hAnsi="Arial"/>
-              </w:rPr>
-              <w:t>Directory</w:t>
-            </w:r>
-            <w:proofErr w:type="spellEnd"/>
-            <w:r>
-              <w:rPr>
-                <w:rFonts w:ascii="Arial" w:hAnsi="Arial"/>
-              </w:rPr>
-              <w:t>]\ca</w:t>
-            </w:r>
-            <w:r>
-              <w:rPr>
-                <w:rFonts w:ascii="Arial" w:hAnsi="Arial"/>
-                <w:i/>
-                <w:iCs/>
-              </w:rPr>
-              <w:t>-surf-test\</w:t>
-            </w:r>
-            <w:proofErr w:type="gramEnd"/>
-            <w:r>
-              <w:rPr>
-                <w:rFonts w:ascii="Arial" w:hAnsi="Arial"/>
-                <w:i/>
-                <w:iCs/>
-              </w:rPr>
-              <w:t xml:space="preserve"> subdirectory</w:t>
+              <w:t>to [Testing_Directory]\ca</w:t>
+            </w:r>
+            <w:r>
+              <w:rPr>
+                <w:rFonts w:ascii="Arial" w:hAnsi="Arial"/>
+                <w:i/>
+                <w:iCs/>
+              </w:rPr>
+              <w:t>-surf-test\ subdirectory</w:t>
             </w:r>
           </w:p>
         </w:tc>
@@ -11708,21 +10183,7 @@
               <w:rPr>
                 <w:rFonts w:ascii="Arial" w:hAnsi="Arial"/>
               </w:rPr>
-              <w:t>Verify that the [</w:t>
-            </w:r>
-            <w:proofErr w:type="spellStart"/>
-            <w:r>
-              <w:rPr>
-                <w:rFonts w:ascii="Arial" w:hAnsi="Arial"/>
-              </w:rPr>
-              <w:t>Testing_Directory</w:t>
-            </w:r>
-            <w:proofErr w:type="spellEnd"/>
-            <w:r>
-              <w:rPr>
-                <w:rFonts w:ascii="Arial" w:hAnsi="Arial"/>
-              </w:rPr>
-              <w:t>]</w:t>
+              <w:t>Verify that the [Testing_Directory]</w:t>
             </w:r>
             <w:r>
               <w:rPr>
@@ -11820,21 +10281,7 @@
               <w:rPr>
                 <w:rFonts w:ascii="Arial" w:hAnsi="Arial"/>
               </w:rPr>
-              <w:t>Verify that [</w:t>
-            </w:r>
-            <w:proofErr w:type="spellStart"/>
-            <w:r>
-              <w:rPr>
-                <w:rFonts w:ascii="Arial" w:hAnsi="Arial"/>
-              </w:rPr>
-              <w:t>Testing_Directory</w:t>
-            </w:r>
-            <w:proofErr w:type="spellEnd"/>
-            <w:r>
-              <w:rPr>
-                <w:rFonts w:ascii="Arial" w:hAnsi="Arial"/>
-              </w:rPr>
-              <w:t>]</w:t>
+              <w:t>Verify that [Testing_Directory]</w:t>
             </w:r>
             <w:r>
               <w:rPr>
@@ -11932,97 +10379,33 @@
               <w:rPr>
                 <w:rFonts w:ascii="Arial" w:hAnsi="Arial"/>
               </w:rPr>
-              <w:t>Verify [</w:t>
-            </w:r>
-            <w:proofErr w:type="spellStart"/>
-            <w:r>
-              <w:rPr>
-                <w:rFonts w:ascii="Arial" w:hAnsi="Arial"/>
-              </w:rPr>
-              <w:t>Testing_</w:t>
-            </w:r>
-            <w:proofErr w:type="gramStart"/>
-            <w:r>
-              <w:rPr>
-                <w:rFonts w:ascii="Arial" w:hAnsi="Arial"/>
-              </w:rPr>
-              <w:t>Directory</w:t>
-            </w:r>
-            <w:proofErr w:type="spellEnd"/>
-            <w:r>
-              <w:rPr>
-                <w:rFonts w:ascii="Arial" w:hAnsi="Arial"/>
-              </w:rPr>
-              <w:t>]\</w:t>
-            </w:r>
-            <w:proofErr w:type="gramEnd"/>
-            <w:r>
-              <w:rPr>
-                <w:rFonts w:ascii="Arial" w:hAnsi="Arial"/>
-              </w:rPr>
-              <w:t xml:space="preserve">runner_ATC-1_logfile.txt documents that the Tool Runner QA Status is TEST </w:t>
-            </w:r>
-          </w:p>
-          <w:p>
-            <w:pPr>
-              <w:pStyle w:val="H1bodytext"/>
-              <w:spacing w:after="0"/>
-              <w:ind w:left="0"/>
-              <w:rPr>
-                <w:rFonts w:ascii="Arial" w:hAnsi="Arial"/>
-              </w:rPr>
-            </w:pPr>
-          </w:p>
-          <w:p>
-            <w:pPr>
-              <w:pStyle w:val="H1bodytext"/>
-              <w:spacing w:after="0"/>
-              <w:ind w:left="0"/>
-              <w:rPr>
-                <w:rFonts w:ascii="Arial" w:hAnsi="Arial"/>
-              </w:rPr>
-            </w:pPr>
-            <w:r>
-              <w:rPr>
-                <w:rFonts w:ascii="Arial" w:hAnsi="Arial"/>
-              </w:rPr>
-              <w:t>NOTE: Tool Runner is not on the approved tool list in the test repository—see [Test_Repo_</w:t>
-            </w:r>
-            <w:proofErr w:type="gramStart"/>
-            <w:r>
-              <w:rPr>
-                <w:rFonts w:ascii="Arial" w:hAnsi="Arial"/>
-              </w:rPr>
-              <w:t>Name]\</w:t>
-            </w:r>
-            <w:proofErr w:type="spellStart"/>
-            <w:r>
-              <w:rPr>
-                <w:rFonts w:ascii="Arial" w:hAnsi="Arial"/>
-              </w:rPr>
-              <w:t>pylib</w:t>
-            </w:r>
-            <w:proofErr w:type="spellEnd"/>
-            <w:r>
-              <w:rPr>
-                <w:rFonts w:ascii="Arial" w:hAnsi="Arial"/>
-              </w:rPr>
-              <w:t>\runner\</w:t>
-            </w:r>
-            <w:proofErr w:type="spellStart"/>
-            <w:r>
-              <w:rPr>
-                <w:rFonts w:ascii="Arial" w:hAnsi="Arial"/>
-              </w:rPr>
-              <w:t>config.json</w:t>
-            </w:r>
-            <w:proofErr w:type="spellEnd"/>
-            <w:proofErr w:type="gramEnd"/>
-            <w:r>
-              <w:rPr>
-                <w:rFonts w:ascii="Arial" w:hAnsi="Arial"/>
-              </w:rPr>
-              <w:t xml:space="preserve"> to verify</w:t>
+              <w:t xml:space="preserve">Verify [Testing_Directory]\runner_ATC-1_logfile.txt documents that the Tool Runner QA Status is TEST </w:t>
+            </w:r>
+          </w:p>
+          <w:p>
+            <w:pPr>
+              <w:pStyle w:val="H1bodytext"/>
+              <w:spacing w:after="0"/>
+              <w:ind w:left="0"/>
+              <w:rPr>
+                <w:rFonts w:ascii="Arial" w:hAnsi="Arial"/>
+              </w:rPr>
+            </w:pPr>
+          </w:p>
+          <w:p>
+            <w:pPr>
+              <w:pStyle w:val="H1bodytext"/>
+              <w:spacing w:after="0"/>
+              <w:ind w:left="0"/>
+              <w:rPr>
+                <w:rFonts w:ascii="Arial" w:hAnsi="Arial"/>
+              </w:rPr>
+            </w:pPr>
+            <w:r>
+              <w:rPr>
+                <w:rFonts w:ascii="Arial" w:hAnsi="Arial"/>
+              </w:rPr>
+              <w:t>NOTE: Tool Runner is not on the approved tool list in the test repository—see [Test_Repo_Name]\pylib\runner\config.json to verify</w:t>
             </w:r>
           </w:p>
         </w:tc>
@@ -12106,97 +10489,33 @@
               <w:rPr>
                 <w:rFonts w:ascii="Arial" w:hAnsi="Arial"/>
               </w:rPr>
-              <w:t>Verify that [</w:t>
-            </w:r>
-            <w:proofErr w:type="spellStart"/>
-            <w:r>
-              <w:rPr>
-                <w:rFonts w:ascii="Arial" w:hAnsi="Arial"/>
-              </w:rPr>
-              <w:t>Testing_</w:t>
-            </w:r>
-            <w:proofErr w:type="gramStart"/>
-            <w:r>
-              <w:rPr>
-                <w:rFonts w:ascii="Arial" w:hAnsi="Arial"/>
-              </w:rPr>
-              <w:t>Directory</w:t>
-            </w:r>
-            <w:proofErr w:type="spellEnd"/>
-            <w:r>
-              <w:rPr>
-                <w:rFonts w:ascii="Arial" w:hAnsi="Arial"/>
-              </w:rPr>
-              <w:t>]\</w:t>
-            </w:r>
-            <w:proofErr w:type="gramEnd"/>
-            <w:r>
-              <w:rPr>
-                <w:rFonts w:ascii="Arial" w:hAnsi="Arial"/>
-              </w:rPr>
-              <w:t xml:space="preserve">runner_ATC-1_logfile.txt documents that the invoked tool QA Status is QUALIFIED </w:t>
-            </w:r>
-          </w:p>
-          <w:p>
-            <w:pPr>
-              <w:pStyle w:val="H1bodytext"/>
-              <w:spacing w:after="0"/>
-              <w:ind w:left="0"/>
-              <w:rPr>
-                <w:rFonts w:ascii="Arial" w:hAnsi="Arial"/>
-              </w:rPr>
-            </w:pPr>
-          </w:p>
-          <w:p>
-            <w:pPr>
-              <w:pStyle w:val="H1bodytext"/>
-              <w:spacing w:after="0"/>
-              <w:ind w:left="0"/>
-              <w:rPr>
-                <w:rFonts w:ascii="Arial" w:hAnsi="Arial"/>
-              </w:rPr>
-            </w:pPr>
-            <w:r>
-              <w:rPr>
-                <w:rFonts w:ascii="Arial" w:hAnsi="Arial"/>
-              </w:rPr>
-              <w:t>NOTE: Invoked tool is on the approved tool list in the test repository—see [Test_Repo_</w:t>
-            </w:r>
-            <w:proofErr w:type="gramStart"/>
-            <w:r>
-              <w:rPr>
-                <w:rFonts w:ascii="Arial" w:hAnsi="Arial"/>
-              </w:rPr>
-              <w:t>Name]\</w:t>
-            </w:r>
-            <w:proofErr w:type="spellStart"/>
-            <w:r>
-              <w:rPr>
-                <w:rFonts w:ascii="Arial" w:hAnsi="Arial"/>
-              </w:rPr>
-              <w:t>pylib</w:t>
-            </w:r>
-            <w:proofErr w:type="spellEnd"/>
-            <w:r>
-              <w:rPr>
-                <w:rFonts w:ascii="Arial" w:hAnsi="Arial"/>
-              </w:rPr>
-              <w:t>\runner\</w:t>
-            </w:r>
-            <w:proofErr w:type="spellStart"/>
-            <w:r>
-              <w:rPr>
-                <w:rFonts w:ascii="Arial" w:hAnsi="Arial"/>
-              </w:rPr>
-              <w:t>config.json</w:t>
-            </w:r>
-            <w:proofErr w:type="spellEnd"/>
-            <w:proofErr w:type="gramEnd"/>
-            <w:r>
-              <w:rPr>
-                <w:rFonts w:ascii="Arial" w:hAnsi="Arial"/>
-              </w:rPr>
-              <w:t xml:space="preserve"> to verify</w:t>
+              <w:t xml:space="preserve">Verify that [Testing_Directory]\runner_ATC-1_logfile.txt documents that the invoked tool QA Status is QUALIFIED </w:t>
+            </w:r>
+          </w:p>
+          <w:p>
+            <w:pPr>
+              <w:pStyle w:val="H1bodytext"/>
+              <w:spacing w:after="0"/>
+              <w:ind w:left="0"/>
+              <w:rPr>
+                <w:rFonts w:ascii="Arial" w:hAnsi="Arial"/>
+              </w:rPr>
+            </w:pPr>
+          </w:p>
+          <w:p>
+            <w:pPr>
+              <w:pStyle w:val="H1bodytext"/>
+              <w:spacing w:after="0"/>
+              <w:ind w:left="0"/>
+              <w:rPr>
+                <w:rFonts w:ascii="Arial" w:hAnsi="Arial"/>
+              </w:rPr>
+            </w:pPr>
+            <w:r>
+              <w:rPr>
+                <w:rFonts w:ascii="Arial" w:hAnsi="Arial"/>
+              </w:rPr>
+              <w:t>NOTE: Invoked tool is on the approved tool list in the test repository—see [Test_Repo_Name]\pylib\runner\config.json to verify</w:t>
             </w:r>
           </w:p>
         </w:tc>
@@ -12305,45 +10624,15 @@
               <w:rPr>
                 <w:rFonts w:ascii="Arial" w:hAnsi="Arial"/>
               </w:rPr>
-              <w:t>to [</w:t>
-            </w:r>
-            <w:proofErr w:type="spellStart"/>
-            <w:r>
-              <w:rPr>
-                <w:rFonts w:ascii="Arial" w:hAnsi="Arial"/>
-              </w:rPr>
-              <w:t>Testing_</w:t>
-            </w:r>
-            <w:proofErr w:type="gramStart"/>
-            <w:r>
-              <w:rPr>
-                <w:rFonts w:ascii="Arial" w:hAnsi="Arial"/>
-              </w:rPr>
-              <w:t>Directory</w:t>
-            </w:r>
-            <w:proofErr w:type="spellEnd"/>
-            <w:r>
-              <w:rPr>
-                <w:rFonts w:ascii="Arial" w:hAnsi="Arial"/>
-              </w:rPr>
-              <w:t>]\ca</w:t>
-            </w:r>
-            <w:r>
-              <w:rPr>
-                <w:rFonts w:ascii="Arial" w:hAnsi="Arial"/>
-                <w:i/>
-                <w:iCs/>
-              </w:rPr>
-              <w:t>-surf-test\</w:t>
-            </w:r>
-            <w:proofErr w:type="gramEnd"/>
-            <w:r>
-              <w:rPr>
-                <w:rFonts w:ascii="Arial" w:hAnsi="Arial"/>
-                <w:i/>
-                <w:iCs/>
-              </w:rPr>
-              <w:t xml:space="preserve"> subdirectory</w:t>
+              <w:t>to [Testing_Directory]\ca</w:t>
+            </w:r>
+            <w:r>
+              <w:rPr>
+                <w:rFonts w:ascii="Arial" w:hAnsi="Arial"/>
+                <w:i/>
+                <w:iCs/>
+              </w:rPr>
+              <w:t>-surf-test\ subdirectory</w:t>
             </w:r>
           </w:p>
         </w:tc>
@@ -12403,25 +10692,7 @@
                 <w:i/>
                 <w:iCs/>
               </w:rPr>
-              <w:t xml:space="preserve">Invoke Tool Runner and test tool using </w:t>
-            </w:r>
-            <w:proofErr w:type="spellStart"/>
-            <w:r>
-              <w:rPr>
-                <w:rFonts w:ascii="Arial" w:hAnsi="Arial"/>
-                <w:i/>
-                <w:iCs/>
-              </w:rPr>
-              <w:t>runner_run</w:t>
-            </w:r>
-            <w:proofErr w:type="spellEnd"/>
-            <w:r>
-              <w:rPr>
-                <w:rFonts w:ascii="Arial" w:hAnsi="Arial"/>
-                <w:i/>
-                <w:iCs/>
-              </w:rPr>
-              <w:t xml:space="preserve"> _ATC-2.sh in the as follows:</w:t>
+              <w:t>Invoke Tool Runner and test tool using runner_run _ATC-2.sh in the as follows:</w:t>
             </w:r>
           </w:p>
           <w:p>
@@ -12549,35 +10820,7 @@
               <w:rPr>
                 <w:rFonts w:ascii="Arial" w:hAnsi="Arial"/>
               </w:rPr>
-              <w:t>Verify that [</w:t>
-            </w:r>
-            <w:proofErr w:type="spellStart"/>
-            <w:r>
-              <w:rPr>
-                <w:rFonts w:ascii="Arial" w:hAnsi="Arial"/>
-              </w:rPr>
-              <w:t>Testing_Directory</w:t>
-            </w:r>
-            <w:proofErr w:type="spellEnd"/>
-            <w:r>
-              <w:rPr>
-                <w:rFonts w:ascii="Arial" w:hAnsi="Arial"/>
-              </w:rPr>
-              <w:t>] \runner_ATC-2_logfile.txt documents that the Tool Runner and test tool are not located in a Git Repository (</w:t>
-            </w:r>
-            <w:proofErr w:type="gramStart"/>
-            <w:r>
-              <w:rPr>
-                <w:rFonts w:ascii="Arial" w:hAnsi="Arial"/>
-              </w:rPr>
-              <w:t xml:space="preserve"> ..</w:t>
-            </w:r>
-            <w:proofErr w:type="gramEnd"/>
-            <w:r>
-              <w:rPr>
-                <w:rFonts w:ascii="Arial" w:hAnsi="Arial"/>
-              </w:rPr>
-              <w:t>/tools/ subdirectory) “Not a git repository” check</w:t>
+              <w:t>Verify that [Testing_Directory] \runner_ATC-2_logfile.txt documents that the Tool Runner and test tool are not located in a Git Repository ( ../tools/ subdirectory) “Not a git repository” check</w:t>
             </w:r>
           </w:p>
         </w:tc>
@@ -12890,43 +11133,7 @@
                 <w:i/>
                 <w:iCs/>
               </w:rPr>
-              <w:t>Navigate to [</w:t>
-            </w:r>
-            <w:proofErr w:type="spellStart"/>
-            <w:r>
-              <w:rPr>
-                <w:rFonts w:ascii="Arial" w:hAnsi="Arial"/>
-                <w:i/>
-                <w:iCs/>
-              </w:rPr>
-              <w:t>Testing_</w:t>
-            </w:r>
-            <w:proofErr w:type="gramStart"/>
-            <w:r>
-              <w:rPr>
-                <w:rFonts w:ascii="Arial" w:hAnsi="Arial"/>
-                <w:i/>
-                <w:iCs/>
-              </w:rPr>
-              <w:t>Directory</w:t>
-            </w:r>
-            <w:proofErr w:type="spellEnd"/>
-            <w:r>
-              <w:rPr>
-                <w:rFonts w:ascii="Arial" w:hAnsi="Arial"/>
-                <w:i/>
-                <w:iCs/>
-              </w:rPr>
-              <w:t>]\ca-surf-test\</w:t>
-            </w:r>
-            <w:proofErr w:type="gramEnd"/>
-            <w:r>
-              <w:rPr>
-                <w:rFonts w:ascii="Arial" w:hAnsi="Arial"/>
-                <w:i/>
-                <w:iCs/>
-              </w:rPr>
-              <w:t xml:space="preserve"> subdirectory</w:t>
+              <w:t>Navigate to [Testing_Directory]\ca-surf-test\ subdirectory</w:t>
             </w:r>
           </w:p>
         </w:tc>
@@ -12986,25 +11193,7 @@
                 <w:i/>
                 <w:iCs/>
               </w:rPr>
-              <w:t xml:space="preserve">Invoke Tool Runner and test tool using </w:t>
-            </w:r>
-            <w:proofErr w:type="spellStart"/>
-            <w:r>
-              <w:rPr>
-                <w:rFonts w:ascii="Arial" w:hAnsi="Arial"/>
-                <w:i/>
-                <w:iCs/>
-              </w:rPr>
-              <w:t>runner_run</w:t>
-            </w:r>
-            <w:proofErr w:type="spellEnd"/>
-            <w:r>
-              <w:rPr>
-                <w:rFonts w:ascii="Arial" w:hAnsi="Arial"/>
-                <w:i/>
-                <w:iCs/>
-              </w:rPr>
-              <w:t xml:space="preserve"> _ATC-3.sh as follows:</w:t>
+              <w:t>Invoke Tool Runner and test tool using runner_run _ATC-3.sh as follows:</w:t>
             </w:r>
           </w:p>
           <w:p>
@@ -13132,35 +11321,7 @@
               <w:rPr>
                 <w:rFonts w:ascii="Arial" w:hAnsi="Arial"/>
               </w:rPr>
-              <w:t>Verify that [</w:t>
-            </w:r>
-            <w:proofErr w:type="spellStart"/>
-            <w:r>
-              <w:rPr>
-                <w:rFonts w:ascii="Arial" w:hAnsi="Arial"/>
-              </w:rPr>
-              <w:t>Testing_</w:t>
-            </w:r>
-            <w:proofErr w:type="gramStart"/>
-            <w:r>
-              <w:rPr>
-                <w:rFonts w:ascii="Arial" w:hAnsi="Arial"/>
-              </w:rPr>
-              <w:t>Directory</w:t>
-            </w:r>
-            <w:proofErr w:type="spellEnd"/>
-            <w:r>
-              <w:rPr>
-                <w:rFonts w:ascii="Arial" w:hAnsi="Arial"/>
-              </w:rPr>
-              <w:t>]\</w:t>
-            </w:r>
-            <w:proofErr w:type="gramEnd"/>
-            <w:r>
-              <w:rPr>
-                <w:rFonts w:ascii="Arial" w:hAnsi="Arial"/>
-              </w:rPr>
-              <w:t>runner_ATC-3_logfile.txt documents that the Tool Runner and test tool QA Status is TEST</w:t>
+              <w:t>Verify that [Testing_Directory]\runner_ATC-3_logfile.txt documents that the Tool Runner and test tool QA Status is TEST</w:t>
             </w:r>
           </w:p>
         </w:tc>
@@ -13357,81 +11518,27 @@
                 <w:i/>
                 <w:iCs/>
               </w:rPr>
-              <w:t>Navigated back to the [</w:t>
-            </w:r>
-            <w:proofErr w:type="spellStart"/>
-            <w:r>
-              <w:rPr>
-                <w:rFonts w:ascii="Arial" w:hAnsi="Arial"/>
-                <w:i/>
-                <w:iCs/>
-              </w:rPr>
-              <w:t>Testing_</w:t>
-            </w:r>
-            <w:proofErr w:type="gramStart"/>
-            <w:r>
-              <w:rPr>
-                <w:rFonts w:ascii="Arial" w:hAnsi="Arial"/>
-                <w:i/>
-                <w:iCs/>
-              </w:rPr>
-              <w:t>Directory</w:t>
-            </w:r>
-            <w:proofErr w:type="spellEnd"/>
-            <w:r>
-              <w:rPr>
-                <w:rFonts w:ascii="Arial" w:hAnsi="Arial"/>
-                <w:i/>
-                <w:iCs/>
-              </w:rPr>
-              <w:t>]\</w:t>
-            </w:r>
-            <w:proofErr w:type="gramEnd"/>
-            <w:r>
-              <w:rPr>
-                <w:rFonts w:ascii="Arial" w:hAnsi="Arial"/>
-                <w:i/>
-                <w:iCs/>
-              </w:rPr>
-              <w:t>ca-surf-test before this next step.</w:t>
-            </w:r>
-          </w:p>
-          <w:p>
-            <w:pPr>
-              <w:pStyle w:val="H1bodytext"/>
-              <w:spacing w:after="0"/>
-              <w:ind w:left="0"/>
-              <w:rPr>
-                <w:rFonts w:ascii="Arial" w:hAnsi="Arial"/>
-                <w:i/>
-                <w:iCs/>
-              </w:rPr>
-            </w:pPr>
-            <w:r>
-              <w:rPr>
-                <w:rFonts w:ascii="Arial" w:hAnsi="Arial"/>
-                <w:i/>
-                <w:iCs/>
-              </w:rPr>
-              <w:t xml:space="preserve">Invoke Tool Runner and test tool using </w:t>
-            </w:r>
-            <w:proofErr w:type="spellStart"/>
-            <w:r>
-              <w:rPr>
-                <w:rFonts w:ascii="Arial" w:hAnsi="Arial"/>
-                <w:i/>
-                <w:iCs/>
-              </w:rPr>
-              <w:t>runner_run</w:t>
-            </w:r>
-            <w:proofErr w:type="spellEnd"/>
-            <w:r>
-              <w:rPr>
-                <w:rFonts w:ascii="Arial" w:hAnsi="Arial"/>
-                <w:i/>
-                <w:iCs/>
-              </w:rPr>
-              <w:t xml:space="preserve"> _ATC-3.sh as follows:</w:t>
+              <w:t>Navigated back to the [Testing_Directory]\ca-surf-test before this next step.</w:t>
+            </w:r>
+          </w:p>
+          <w:p>
+            <w:pPr>
+              <w:pStyle w:val="H1bodytext"/>
+              <w:spacing w:after="0"/>
+              <w:ind w:left="0"/>
+              <w:rPr>
+                <w:rFonts w:ascii="Arial" w:hAnsi="Arial"/>
+                <w:i/>
+                <w:iCs/>
+              </w:rPr>
+            </w:pPr>
+            <w:r>
+              <w:rPr>
+                <w:rFonts w:ascii="Arial" w:hAnsi="Arial"/>
+                <w:i/>
+                <w:iCs/>
+              </w:rPr>
+              <w:t>Invoke Tool Runner and test tool using runner_run _ATC-3.sh as follows:</w:t>
             </w:r>
           </w:p>
           <w:p>
@@ -13557,21 +11664,7 @@
               <w:rPr>
                 <w:rFonts w:ascii="Arial" w:hAnsi="Arial"/>
               </w:rPr>
-              <w:t xml:space="preserve">Verify that </w:t>
-            </w:r>
-            <w:proofErr w:type="spellStart"/>
-            <w:r>
-              <w:rPr>
-                <w:rFonts w:ascii="Arial" w:hAnsi="Arial"/>
-              </w:rPr>
-              <w:t>runner_atc_testing_model</w:t>
-            </w:r>
-            <w:proofErr w:type="spellEnd"/>
-            <w:r>
-              <w:rPr>
-                <w:rFonts w:ascii="Arial" w:hAnsi="Arial"/>
-              </w:rPr>
-              <w:t xml:space="preserve">\runner_ATC-3_logfile.txt documents that Tool Runner QA Status is TEST </w:t>
+              <w:t xml:space="preserve">Verify that runner_atc_testing_model\runner_ATC-3_logfile.txt documents that Tool Runner QA Status is TEST </w:t>
             </w:r>
           </w:p>
           <w:p>
@@ -13600,43 +11693,7 @@
               <w:rPr>
                 <w:rFonts w:ascii="Arial" w:hAnsi="Arial"/>
               </w:rPr>
-              <w:t>NOTE: Tool Runner is not on the approved tool list in the test repository—see \[Test_Repo_</w:t>
-            </w:r>
-            <w:proofErr w:type="gramStart"/>
-            <w:r>
-              <w:rPr>
-                <w:rFonts w:ascii="Arial" w:hAnsi="Arial"/>
-              </w:rPr>
-              <w:t>Name]\</w:t>
-            </w:r>
-            <w:proofErr w:type="spellStart"/>
-            <w:r>
-              <w:rPr>
-                <w:rFonts w:ascii="Arial" w:hAnsi="Arial"/>
-              </w:rPr>
-              <w:t>pylib</w:t>
-            </w:r>
-            <w:proofErr w:type="spellEnd"/>
-            <w:r>
-              <w:rPr>
-                <w:rFonts w:ascii="Arial" w:hAnsi="Arial"/>
-              </w:rPr>
-              <w:t>\runner\</w:t>
-            </w:r>
-            <w:proofErr w:type="spellStart"/>
-            <w:r>
-              <w:rPr>
-                <w:rFonts w:ascii="Arial" w:hAnsi="Arial"/>
-              </w:rPr>
-              <w:t>config.json</w:t>
-            </w:r>
-            <w:proofErr w:type="spellEnd"/>
-            <w:proofErr w:type="gramEnd"/>
-            <w:r>
-              <w:rPr>
-                <w:rFonts w:ascii="Arial" w:hAnsi="Arial"/>
-              </w:rPr>
-              <w:t xml:space="preserve"> to verify</w:t>
+              <w:t>NOTE: Tool Runner is not on the approved tool list in the test repository—see \[Test_Repo_Name]\pylib\runner\config.json to verify</w:t>
             </w:r>
           </w:p>
         </w:tc>
@@ -13724,83 +11781,33 @@
               <w:rPr>
                 <w:rFonts w:ascii="Arial" w:hAnsi="Arial"/>
               </w:rPr>
-              <w:t xml:space="preserve">Verify that </w:t>
-            </w:r>
-            <w:proofErr w:type="spellStart"/>
-            <w:r>
-              <w:rPr>
-                <w:rFonts w:ascii="Arial" w:hAnsi="Arial"/>
-              </w:rPr>
-              <w:t>runner_atc_testing_model</w:t>
-            </w:r>
-            <w:proofErr w:type="spellEnd"/>
-            <w:r>
-              <w:rPr>
-                <w:rFonts w:ascii="Arial" w:hAnsi="Arial"/>
-              </w:rPr>
-              <w:t xml:space="preserve">\runner_ATC-3_logfile.txt documents that the invoked tool QA Status is QUALIFIED </w:t>
-            </w:r>
-          </w:p>
-          <w:p>
-            <w:pPr>
-              <w:pStyle w:val="H1bodytext"/>
-              <w:spacing w:after="0"/>
-              <w:ind w:left="0"/>
-              <w:rPr>
-                <w:rFonts w:ascii="Arial" w:hAnsi="Arial"/>
-              </w:rPr>
-            </w:pPr>
-          </w:p>
-          <w:p>
-            <w:pPr>
-              <w:pStyle w:val="H1bodytext"/>
-              <w:spacing w:after="0"/>
-              <w:ind w:left="0"/>
-              <w:rPr>
-                <w:rFonts w:ascii="Arial" w:hAnsi="Arial"/>
-              </w:rPr>
-            </w:pPr>
-            <w:r>
-              <w:rPr>
-                <w:rFonts w:ascii="Arial" w:hAnsi="Arial"/>
-              </w:rPr>
-              <w:t>NOTE: Invoked tool is on the approved tool list in the test repository—see [Test_Repo_</w:t>
-            </w:r>
-            <w:proofErr w:type="gramStart"/>
-            <w:r>
-              <w:rPr>
-                <w:rFonts w:ascii="Arial" w:hAnsi="Arial"/>
-              </w:rPr>
-              <w:t>Name]\</w:t>
-            </w:r>
-            <w:proofErr w:type="spellStart"/>
-            <w:r>
-              <w:rPr>
-                <w:rFonts w:ascii="Arial" w:hAnsi="Arial"/>
-              </w:rPr>
-              <w:t>pylib</w:t>
-            </w:r>
-            <w:proofErr w:type="spellEnd"/>
-            <w:r>
-              <w:rPr>
-                <w:rFonts w:ascii="Arial" w:hAnsi="Arial"/>
-              </w:rPr>
-              <w:t>\runner\</w:t>
-            </w:r>
-            <w:proofErr w:type="spellStart"/>
-            <w:r>
-              <w:rPr>
-                <w:rFonts w:ascii="Arial" w:hAnsi="Arial"/>
-              </w:rPr>
-              <w:t>config.json</w:t>
-            </w:r>
-            <w:proofErr w:type="spellEnd"/>
-            <w:proofErr w:type="gramEnd"/>
-            <w:r>
-              <w:rPr>
-                <w:rFonts w:ascii="Arial" w:hAnsi="Arial"/>
-              </w:rPr>
-              <w:t xml:space="preserve"> to verify</w:t>
+              <w:t xml:space="preserve">Verify that runner_atc_testing_model\runner_ATC-3_logfile.txt documents that the invoked tool QA Status is QUALIFIED </w:t>
+            </w:r>
+          </w:p>
+          <w:p>
+            <w:pPr>
+              <w:pStyle w:val="H1bodytext"/>
+              <w:spacing w:after="0"/>
+              <w:ind w:left="0"/>
+              <w:rPr>
+                <w:rFonts w:ascii="Arial" w:hAnsi="Arial"/>
+              </w:rPr>
+            </w:pPr>
+          </w:p>
+          <w:p>
+            <w:pPr>
+              <w:pStyle w:val="H1bodytext"/>
+              <w:spacing w:after="0"/>
+              <w:ind w:left="0"/>
+              <w:rPr>
+                <w:rFonts w:ascii="Arial" w:hAnsi="Arial"/>
+              </w:rPr>
+            </w:pPr>
+            <w:r>
+              <w:rPr>
+                <w:rFonts w:ascii="Arial" w:hAnsi="Arial"/>
+              </w:rPr>
+              <w:t>NOTE: Invoked tool is on the approved tool list in the test repository—see [Test_Repo_Name]\pylib\runner\config.json to verify</w:t>
             </w:r>
           </w:p>
         </w:tc>
@@ -14101,25 +12108,7 @@
                 <w:i/>
                 <w:iCs/>
               </w:rPr>
-              <w:t>Navigate to [</w:t>
-            </w:r>
-            <w:proofErr w:type="spellStart"/>
-            <w:r>
-              <w:rPr>
-                <w:rFonts w:ascii="Arial" w:hAnsi="Arial"/>
-                <w:i/>
-                <w:iCs/>
-              </w:rPr>
-              <w:t>Testing_Directory</w:t>
-            </w:r>
-            <w:proofErr w:type="spellEnd"/>
-            <w:r>
-              <w:rPr>
-                <w:rFonts w:ascii="Arial" w:hAnsi="Arial"/>
-                <w:i/>
-                <w:iCs/>
-              </w:rPr>
-              <w:t xml:space="preserve">] \ca-surf-test\ </w:t>
+              <w:t xml:space="preserve">Navigate to [Testing_Directory] \ca-surf-test\ </w:t>
             </w:r>
           </w:p>
           <w:p>
@@ -14350,47 +12339,13 @@
                 <w:i/>
                 <w:iCs/>
               </w:rPr>
-              <w:t>[</w:t>
-            </w:r>
-            <w:proofErr w:type="spellStart"/>
-            <w:r>
-              <w:rPr>
-                <w:rFonts w:ascii="Arial" w:hAnsi="Arial"/>
-                <w:i/>
-                <w:iCs/>
-              </w:rPr>
-              <w:t>Testing_</w:t>
-            </w:r>
-            <w:proofErr w:type="gramStart"/>
-            <w:r>
-              <w:rPr>
-                <w:rFonts w:ascii="Arial" w:hAnsi="Arial"/>
-                <w:i/>
-                <w:iCs/>
-              </w:rPr>
-              <w:t>Directory</w:t>
-            </w:r>
-            <w:proofErr w:type="spellEnd"/>
-            <w:r>
-              <w:rPr>
-                <w:rFonts w:ascii="Arial" w:hAnsi="Arial"/>
-                <w:i/>
-                <w:iCs/>
-              </w:rPr>
-              <w:t>]</w:t>
-            </w:r>
-            <w:r>
-              <w:rPr>
-                <w:rFonts w:ascii="Arial" w:hAnsi="Arial"/>
-              </w:rPr>
-              <w:t>\</w:t>
-            </w:r>
-            <w:proofErr w:type="gramEnd"/>
-            <w:r>
-              <w:rPr>
-                <w:rFonts w:ascii="Arial" w:hAnsi="Arial"/>
-              </w:rPr>
-              <w:t>runner_ATC-3_logfile.txt documents that the Tool Runner and test tool QA Status is TEST</w:t>
+              <w:t>[Testing_Directory]</w:t>
+            </w:r>
+            <w:r>
+              <w:rPr>
+                <w:rFonts w:ascii="Arial" w:hAnsi="Arial"/>
+              </w:rPr>
+              <w:t>\runner_ATC-3_logfile.txt documents that the Tool Runner and test tool QA Status is TEST</w:t>
             </w:r>
           </w:p>
         </w:tc>
@@ -14961,25 +12916,7 @@
                 <w:i/>
                 <w:iCs/>
               </w:rPr>
-              <w:t>Navigate to [</w:t>
-            </w:r>
-            <w:proofErr w:type="spellStart"/>
-            <w:r>
-              <w:rPr>
-                <w:rFonts w:ascii="Arial" w:hAnsi="Arial"/>
-                <w:i/>
-                <w:iCs/>
-              </w:rPr>
-              <w:t>Testing_Directory</w:t>
-            </w:r>
-            <w:proofErr w:type="spellEnd"/>
-            <w:r>
-              <w:rPr>
-                <w:rFonts w:ascii="Arial" w:hAnsi="Arial"/>
-                <w:i/>
-                <w:iCs/>
-              </w:rPr>
-              <w:t xml:space="preserve">] \ca-surf-test\  </w:t>
+              <w:t xml:space="preserve">Navigate to [Testing_Directory] \ca-surf-test\  </w:t>
             </w:r>
           </w:p>
           <w:p>
@@ -15218,35 +13155,7 @@
               <w:rPr>
                 <w:rFonts w:ascii="Arial" w:hAnsi="Arial"/>
               </w:rPr>
-              <w:t>Verify that [</w:t>
-            </w:r>
-            <w:proofErr w:type="spellStart"/>
-            <w:r>
-              <w:rPr>
-                <w:rFonts w:ascii="Arial" w:hAnsi="Arial"/>
-              </w:rPr>
-              <w:t>Testing_</w:t>
-            </w:r>
-            <w:proofErr w:type="gramStart"/>
-            <w:r>
-              <w:rPr>
-                <w:rFonts w:ascii="Arial" w:hAnsi="Arial"/>
-              </w:rPr>
-              <w:t>Directory</w:t>
-            </w:r>
-            <w:proofErr w:type="spellEnd"/>
-            <w:r>
-              <w:rPr>
-                <w:rFonts w:ascii="Arial" w:hAnsi="Arial"/>
-              </w:rPr>
-              <w:t>]\</w:t>
-            </w:r>
-            <w:proofErr w:type="gramEnd"/>
-            <w:r>
-              <w:rPr>
-                <w:rFonts w:ascii="Arial" w:hAnsi="Arial"/>
-              </w:rPr>
-              <w:t>runner_ATC-4_logfile.txt documents that the Code Versions indicate that that local and remote repositories are not synced</w:t>
+              <w:t>Verify that [Testing_Directory]\runner_ATC-4_logfile.txt documents that the Code Versions indicate that that local and remote repositories are not synced</w:t>
             </w:r>
           </w:p>
         </w:tc>
@@ -15332,21 +13241,7 @@
               <w:rPr>
                 <w:rFonts w:ascii="Arial" w:hAnsi="Arial"/>
               </w:rPr>
-              <w:t>Verify that [</w:t>
-            </w:r>
-            <w:proofErr w:type="spellStart"/>
-            <w:r>
-              <w:rPr>
-                <w:rFonts w:ascii="Arial" w:hAnsi="Arial"/>
-              </w:rPr>
-              <w:t>Testing_Directory</w:t>
-            </w:r>
-            <w:proofErr w:type="spellEnd"/>
-            <w:r>
-              <w:rPr>
-                <w:rFonts w:ascii="Arial" w:hAnsi="Arial"/>
-              </w:rPr>
-              <w:t>] \runner_ATC-4_logfile.txt documents that the Tool Runner and test tool QA Status is TEST</w:t>
+              <w:t>Verify that [Testing_Directory] \runner_ATC-4_logfile.txt documents that the Tool Runner and test tool QA Status is TEST</w:t>
             </w:r>
           </w:p>
         </w:tc>
@@ -15683,25 +13578,7 @@
                 <w:i/>
                 <w:iCs/>
               </w:rPr>
-              <w:t>Navigate to [</w:t>
-            </w:r>
-            <w:proofErr w:type="spellStart"/>
-            <w:r>
-              <w:rPr>
-                <w:rFonts w:ascii="Arial" w:hAnsi="Arial"/>
-                <w:i/>
-                <w:iCs/>
-              </w:rPr>
-              <w:t>Testing_Directory</w:t>
-            </w:r>
-            <w:proofErr w:type="spellEnd"/>
-            <w:r>
-              <w:rPr>
-                <w:rFonts w:ascii="Arial" w:hAnsi="Arial"/>
-                <w:i/>
-                <w:iCs/>
-              </w:rPr>
-              <w:t>] \ca-surf-test\</w:t>
+              <w:t>Navigate to [Testing_Directory] \ca-surf-test\</w:t>
             </w:r>
           </w:p>
         </w:tc>
@@ -15763,25 +13640,7 @@
                 <w:i/>
                 <w:iCs/>
               </w:rPr>
-              <w:t xml:space="preserve">Invoke Tool Runner and test tool using </w:t>
-            </w:r>
-            <w:proofErr w:type="spellStart"/>
-            <w:r>
-              <w:rPr>
-                <w:rFonts w:ascii="Arial" w:hAnsi="Arial"/>
-                <w:i/>
-                <w:iCs/>
-              </w:rPr>
-              <w:t>runner_run</w:t>
-            </w:r>
-            <w:proofErr w:type="spellEnd"/>
-            <w:r>
-              <w:rPr>
-                <w:rFonts w:ascii="Arial" w:hAnsi="Arial"/>
-                <w:i/>
-                <w:iCs/>
-              </w:rPr>
-              <w:t xml:space="preserve"> _ATC-4.sh as follows:</w:t>
+              <w:t>Invoke Tool Runner and test tool using runner_run _ATC-4.sh as follows:</w:t>
             </w:r>
           </w:p>
           <w:p>
@@ -15879,21 +13738,7 @@
               <w:rPr>
                 <w:rFonts w:ascii="Arial" w:hAnsi="Arial"/>
               </w:rPr>
-              <w:t>Verify that [</w:t>
-            </w:r>
-            <w:proofErr w:type="spellStart"/>
-            <w:r>
-              <w:rPr>
-                <w:rFonts w:ascii="Arial" w:hAnsi="Arial"/>
-              </w:rPr>
-              <w:t>Testing_Directory</w:t>
-            </w:r>
-            <w:proofErr w:type="spellEnd"/>
-            <w:r>
-              <w:rPr>
-                <w:rFonts w:ascii="Arial" w:hAnsi="Arial"/>
-              </w:rPr>
-              <w:t>] \runner_ATC-4_logfile.txt documents that the local repository and remote repository versions are the same (no “not synced message”)</w:t>
+              <w:t>Verify that [Testing_Directory] \runner_ATC-4_logfile.txt documents that the local repository and remote repository versions are the same (no “not synced message”)</w:t>
             </w:r>
           </w:p>
         </w:tc>
@@ -15979,83 +13824,33 @@
               <w:rPr>
                 <w:rFonts w:ascii="Arial" w:hAnsi="Arial"/>
               </w:rPr>
-              <w:t>Verify that [</w:t>
-            </w:r>
-            <w:proofErr w:type="spellStart"/>
-            <w:r>
-              <w:rPr>
-                <w:rFonts w:ascii="Arial" w:hAnsi="Arial"/>
-              </w:rPr>
-              <w:t>Testing_Directory</w:t>
-            </w:r>
-            <w:proofErr w:type="spellEnd"/>
-            <w:r>
-              <w:rPr>
-                <w:rFonts w:ascii="Arial" w:hAnsi="Arial"/>
-              </w:rPr>
-              <w:t xml:space="preserve">] \runner_ATC-4_logfile.txt documents that Tool Runner QA Status is TEST </w:t>
-            </w:r>
-          </w:p>
-          <w:p>
-            <w:pPr>
-              <w:pStyle w:val="H1bodytext"/>
-              <w:spacing w:after="0"/>
-              <w:ind w:left="0"/>
-              <w:rPr>
-                <w:rFonts w:ascii="Arial" w:hAnsi="Arial"/>
-              </w:rPr>
-            </w:pPr>
-          </w:p>
-          <w:p>
-            <w:pPr>
-              <w:pStyle w:val="H1bodytext"/>
-              <w:spacing w:after="0"/>
-              <w:ind w:left="0"/>
-              <w:rPr>
-                <w:rFonts w:ascii="Arial" w:hAnsi="Arial"/>
-              </w:rPr>
-            </w:pPr>
-            <w:r>
-              <w:rPr>
-                <w:rFonts w:ascii="Arial" w:hAnsi="Arial"/>
-              </w:rPr>
-              <w:t>NOTE: Tool Runner is not on the approved tool list in the test repository—see \[Test_Repo_</w:t>
-            </w:r>
-            <w:proofErr w:type="gramStart"/>
-            <w:r>
-              <w:rPr>
-                <w:rFonts w:ascii="Arial" w:hAnsi="Arial"/>
-              </w:rPr>
-              <w:t>Name]\</w:t>
-            </w:r>
-            <w:proofErr w:type="spellStart"/>
-            <w:r>
-              <w:rPr>
-                <w:rFonts w:ascii="Arial" w:hAnsi="Arial"/>
-              </w:rPr>
-              <w:t>pylib</w:t>
-            </w:r>
-            <w:proofErr w:type="spellEnd"/>
-            <w:r>
-              <w:rPr>
-                <w:rFonts w:ascii="Arial" w:hAnsi="Arial"/>
-              </w:rPr>
-              <w:t>\runner\</w:t>
-            </w:r>
-            <w:proofErr w:type="spellStart"/>
-            <w:r>
-              <w:rPr>
-                <w:rFonts w:ascii="Arial" w:hAnsi="Arial"/>
-              </w:rPr>
-              <w:t>config.json</w:t>
-            </w:r>
-            <w:proofErr w:type="spellEnd"/>
-            <w:proofErr w:type="gramEnd"/>
-            <w:r>
-              <w:rPr>
-                <w:rFonts w:ascii="Arial" w:hAnsi="Arial"/>
-              </w:rPr>
-              <w:t xml:space="preserve"> to verify</w:t>
+              <w:t xml:space="preserve">Verify that [Testing_Directory] \runner_ATC-4_logfile.txt documents that Tool Runner QA Status is TEST </w:t>
+            </w:r>
+          </w:p>
+          <w:p>
+            <w:pPr>
+              <w:pStyle w:val="H1bodytext"/>
+              <w:spacing w:after="0"/>
+              <w:ind w:left="0"/>
+              <w:rPr>
+                <w:rFonts w:ascii="Arial" w:hAnsi="Arial"/>
+              </w:rPr>
+            </w:pPr>
+          </w:p>
+          <w:p>
+            <w:pPr>
+              <w:pStyle w:val="H1bodytext"/>
+              <w:spacing w:after="0"/>
+              <w:ind w:left="0"/>
+              <w:rPr>
+                <w:rFonts w:ascii="Arial" w:hAnsi="Arial"/>
+              </w:rPr>
+            </w:pPr>
+            <w:r>
+              <w:rPr>
+                <w:rFonts w:ascii="Arial" w:hAnsi="Arial"/>
+              </w:rPr>
+              <w:t>NOTE: Tool Runner is not on the approved tool list in the test repository—see \[Test_Repo_Name]\pylib\runner\config.json to verify</w:t>
             </w:r>
           </w:p>
         </w:tc>
@@ -16141,83 +13936,33 @@
               <w:rPr>
                 <w:rFonts w:ascii="Arial" w:hAnsi="Arial"/>
               </w:rPr>
-              <w:t>Verify that [</w:t>
-            </w:r>
-            <w:proofErr w:type="spellStart"/>
-            <w:r>
-              <w:rPr>
-                <w:rFonts w:ascii="Arial" w:hAnsi="Arial"/>
-              </w:rPr>
-              <w:t>Testing_Directory</w:t>
-            </w:r>
-            <w:proofErr w:type="spellEnd"/>
-            <w:r>
-              <w:rPr>
-                <w:rFonts w:ascii="Arial" w:hAnsi="Arial"/>
-              </w:rPr>
-              <w:t xml:space="preserve">] \runner_ATC-4_logfile.txt documents that the invoked tool QA Status is QUALIFIED </w:t>
-            </w:r>
-          </w:p>
-          <w:p>
-            <w:pPr>
-              <w:pStyle w:val="H1bodytext"/>
-              <w:spacing w:after="0"/>
-              <w:ind w:left="0"/>
-              <w:rPr>
-                <w:rFonts w:ascii="Arial" w:hAnsi="Arial"/>
-              </w:rPr>
-            </w:pPr>
-          </w:p>
-          <w:p>
-            <w:pPr>
-              <w:pStyle w:val="H1bodytext"/>
-              <w:spacing w:after="0"/>
-              <w:ind w:left="0"/>
-              <w:rPr>
-                <w:rFonts w:ascii="Arial" w:hAnsi="Arial"/>
-              </w:rPr>
-            </w:pPr>
-            <w:r>
-              <w:rPr>
-                <w:rFonts w:ascii="Arial" w:hAnsi="Arial"/>
-              </w:rPr>
-              <w:t>NOTE: Invoked tool is on the approved tool list in the test repository—see \[Test_Repo_</w:t>
-            </w:r>
-            <w:proofErr w:type="gramStart"/>
-            <w:r>
-              <w:rPr>
-                <w:rFonts w:ascii="Arial" w:hAnsi="Arial"/>
-              </w:rPr>
-              <w:t>Name]\</w:t>
-            </w:r>
-            <w:proofErr w:type="spellStart"/>
-            <w:r>
-              <w:rPr>
-                <w:rFonts w:ascii="Arial" w:hAnsi="Arial"/>
-              </w:rPr>
-              <w:t>pylib</w:t>
-            </w:r>
-            <w:proofErr w:type="spellEnd"/>
-            <w:r>
-              <w:rPr>
-                <w:rFonts w:ascii="Arial" w:hAnsi="Arial"/>
-              </w:rPr>
-              <w:t>\runner\</w:t>
-            </w:r>
-            <w:proofErr w:type="spellStart"/>
-            <w:r>
-              <w:rPr>
-                <w:rFonts w:ascii="Arial" w:hAnsi="Arial"/>
-              </w:rPr>
-              <w:t>config.json</w:t>
-            </w:r>
-            <w:proofErr w:type="spellEnd"/>
-            <w:proofErr w:type="gramEnd"/>
-            <w:r>
-              <w:rPr>
-                <w:rFonts w:ascii="Arial" w:hAnsi="Arial"/>
-              </w:rPr>
-              <w:t xml:space="preserve"> to verify</w:t>
+              <w:t xml:space="preserve">Verify that [Testing_Directory] \runner_ATC-4_logfile.txt documents that the invoked tool QA Status is QUALIFIED </w:t>
+            </w:r>
+          </w:p>
+          <w:p>
+            <w:pPr>
+              <w:pStyle w:val="H1bodytext"/>
+              <w:spacing w:after="0"/>
+              <w:ind w:left="0"/>
+              <w:rPr>
+                <w:rFonts w:ascii="Arial" w:hAnsi="Arial"/>
+              </w:rPr>
+            </w:pPr>
+          </w:p>
+          <w:p>
+            <w:pPr>
+              <w:pStyle w:val="H1bodytext"/>
+              <w:spacing w:after="0"/>
+              <w:ind w:left="0"/>
+              <w:rPr>
+                <w:rFonts w:ascii="Arial" w:hAnsi="Arial"/>
+              </w:rPr>
+            </w:pPr>
+            <w:r>
+              <w:rPr>
+                <w:rFonts w:ascii="Arial" w:hAnsi="Arial"/>
+              </w:rPr>
+              <w:t>NOTE: Invoked tool is on the approved tool list in the test repository—see \[Test_Repo_Name]\pylib\runner\config.json to verify</w:t>
             </w:r>
           </w:p>
         </w:tc>
@@ -16417,7 +14162,7 @@
         </w:rPr>
         <w:t xml:space="preserve"> File</w:t>
       </w:r>
-      <w:bookmarkEnd w:id="7"/>
+      <w:bookmarkEnd w:id="8"/>
       <w:r>
         <w:rPr>
           <w:rFonts w:ascii="Arial" w:hAnsi="Arial" w:cs="Arial"/>
@@ -17168,44 +14913,28 @@
                 <w:rFonts w:ascii="Arial" w:hAnsi="Arial" w:cs="Arial"/>
                 <w:b/>
               </w:rPr>
-              <w:t xml:space="preserve">Tool Runner </w:t>
-            </w:r>
-            <w:proofErr w:type="spellStart"/>
+              <w:t>Tool Runner A</w:t>
+            </w:r>
             <w:r>
               <w:rPr>
                 <w:rFonts w:ascii="Arial" w:hAnsi="Arial" w:cs="Arial"/>
                 <w:b/>
               </w:rPr>
-              <w:t>A</w:t>
+              <w:t>c</w:t>
             </w:r>
             <w:r>
               <w:rPr>
                 <w:rFonts w:ascii="Arial" w:hAnsi="Arial" w:cs="Arial"/>
                 <w:b/>
               </w:rPr>
-              <w:t>c</w:t>
-            </w:r>
-            <w:r>
-              <w:rPr>
-                <w:rFonts w:ascii="Arial" w:hAnsi="Arial" w:cs="Arial"/>
+              <w:t>ceptance</w:t>
+            </w:r>
+            <w:r>
+              <w:rPr>
+                <w:rFonts w:ascii="Arial" w:hAnsi="Arial"/>
                 <w:b/>
               </w:rPr>
-              <w:t>ceptance</w:t>
-            </w:r>
-            <w:r>
-              <w:rPr>
-                <w:rFonts w:ascii="Arial" w:hAnsi="Arial"/>
-                <w:b/>
-              </w:rPr>
-              <w:t>Test</w:t>
-            </w:r>
-            <w:proofErr w:type="spellEnd"/>
-            <w:r>
-              <w:rPr>
-                <w:rFonts w:ascii="Arial" w:hAnsi="Arial"/>
-                <w:b/>
-              </w:rPr>
-              <w:t>—Windows Platform</w:t>
+              <w:t>Test—Windows Platform</w:t>
             </w:r>
           </w:p>
         </w:tc>
@@ -17429,33 +15158,13 @@
                 <w:iCs/>
               </w:rPr>
             </w:pPr>
-            <w:proofErr w:type="gramStart"/>
-            <w:r>
-              <w:rPr>
-                <w:rFonts w:ascii="Arial" w:hAnsi="Arial"/>
-                <w:i/>
-                <w:iCs/>
-              </w:rPr>
-              <w:t>Note  [</w:t>
-            </w:r>
-            <w:proofErr w:type="spellStart"/>
-            <w:proofErr w:type="gramEnd"/>
-            <w:r>
-              <w:rPr>
-                <w:rFonts w:ascii="Arial" w:hAnsi="Arial"/>
-                <w:i/>
-                <w:iCs/>
-              </w:rPr>
-              <w:t>Testing_Directory</w:t>
-            </w:r>
-            <w:proofErr w:type="spellEnd"/>
-            <w:r>
-              <w:rPr>
-                <w:rFonts w:ascii="Arial" w:hAnsi="Arial"/>
-                <w:i/>
-                <w:iCs/>
-              </w:rPr>
-              <w:t xml:space="preserve">]  in acceptance test report: </w:t>
+            <w:r>
+              <w:rPr>
+                <w:rFonts w:ascii="Arial" w:hAnsi="Arial"/>
+                <w:i/>
+                <w:iCs/>
+              </w:rPr>
+              <w:t xml:space="preserve">Note  [Testing_Directory]  in acceptance test report: </w:t>
             </w:r>
           </w:p>
           <w:p>
@@ -17762,25 +15471,7 @@
                 <w:i/>
                 <w:iCs/>
               </w:rPr>
-              <w:t xml:space="preserve">git </w:t>
-            </w:r>
-            <w:proofErr w:type="gramStart"/>
-            <w:r>
-              <w:rPr>
-                <w:rFonts w:ascii="Arial" w:hAnsi="Arial"/>
-                <w:i/>
-                <w:iCs/>
-              </w:rPr>
-              <w:t>pull</w:t>
-            </w:r>
-            <w:proofErr w:type="gramEnd"/>
-            <w:r>
-              <w:rPr>
-                <w:rFonts w:ascii="Arial" w:hAnsi="Arial"/>
-                <w:i/>
-                <w:iCs/>
-              </w:rPr>
-              <w:t xml:space="preserve"> </w:t>
+              <w:t xml:space="preserve">git pull </w:t>
             </w:r>
           </w:p>
           <w:p>
@@ -17832,25 +15523,7 @@
                 <w:i/>
                 <w:iCs/>
               </w:rPr>
-              <w:t xml:space="preserve">TESTER’S NOTES: Anaconda </w:t>
-            </w:r>
-            <w:proofErr w:type="spellStart"/>
-            <w:r>
-              <w:rPr>
-                <w:rFonts w:ascii="Arial" w:hAnsi="Arial"/>
-                <w:i/>
-                <w:iCs/>
-              </w:rPr>
-              <w:t>Powershell</w:t>
-            </w:r>
-            <w:proofErr w:type="spellEnd"/>
-            <w:r>
-              <w:rPr>
-                <w:rFonts w:ascii="Arial" w:hAnsi="Arial"/>
-                <w:i/>
-                <w:iCs/>
-              </w:rPr>
-              <w:t xml:space="preserve"> Prompt (anaconda3)</w:t>
+              <w:t>TESTER’S NOTES: Anaconda Powershell Prompt (anaconda3)</w:t>
             </w:r>
           </w:p>
           <w:p>
@@ -17938,43 +15611,7 @@
                 <w:i/>
                 <w:iCs/>
               </w:rPr>
-              <w:t>Navigate to [</w:t>
-            </w:r>
-            <w:proofErr w:type="spellStart"/>
-            <w:r>
-              <w:rPr>
-                <w:rFonts w:ascii="Arial" w:hAnsi="Arial"/>
-                <w:i/>
-                <w:iCs/>
-              </w:rPr>
-              <w:t>Testing_</w:t>
-            </w:r>
-            <w:proofErr w:type="gramStart"/>
-            <w:r>
-              <w:rPr>
-                <w:rFonts w:ascii="Arial" w:hAnsi="Arial"/>
-                <w:i/>
-                <w:iCs/>
-              </w:rPr>
-              <w:t>Directory</w:t>
-            </w:r>
-            <w:proofErr w:type="spellEnd"/>
-            <w:r>
-              <w:rPr>
-                <w:rFonts w:ascii="Arial" w:hAnsi="Arial"/>
-                <w:i/>
-                <w:iCs/>
-              </w:rPr>
-              <w:t>]\</w:t>
-            </w:r>
-            <w:proofErr w:type="gramEnd"/>
-            <w:r>
-              <w:rPr>
-                <w:rFonts w:ascii="Arial" w:hAnsi="Arial"/>
-                <w:i/>
-                <w:iCs/>
-              </w:rPr>
-              <w:t xml:space="preserve">ca-surf-test </w:t>
+              <w:t xml:space="preserve">Navigate to [Testing_Directory]\ca-surf-test </w:t>
             </w:r>
           </w:p>
         </w:tc>
@@ -18035,43 +15672,15 @@
                 <w:i/>
                 <w:iCs/>
               </w:rPr>
-              <w:t>Invoke Tool Runner and test tool using runner_run_IT-</w:t>
-            </w:r>
-            <w:proofErr w:type="gramStart"/>
-            <w:r>
-              <w:rPr>
-                <w:rFonts w:ascii="Arial" w:hAnsi="Arial"/>
-                <w:i/>
-                <w:iCs/>
-              </w:rPr>
-              <w:t>1.</w:t>
-            </w:r>
-            <w:r>
-              <w:rPr>
-                <w:rFonts w:ascii="Arial" w:hAnsi="Arial"/>
-                <w:i/>
-                <w:iCs/>
-              </w:rPr>
-              <w:t>[</w:t>
-            </w:r>
-            <w:proofErr w:type="spellStart"/>
-            <w:proofErr w:type="gramEnd"/>
-            <w:r>
-              <w:rPr>
-                <w:rFonts w:ascii="Arial" w:hAnsi="Arial"/>
-                <w:i/>
-                <w:iCs/>
-              </w:rPr>
-              <w:t>sh</w:t>
-            </w:r>
-            <w:proofErr w:type="spellEnd"/>
-            <w:r>
-              <w:rPr>
-                <w:rFonts w:ascii="Arial" w:hAnsi="Arial"/>
-                <w:i/>
-                <w:iCs/>
-              </w:rPr>
-              <w:t>][bat]</w:t>
+              <w:t>Invoke Tool Runner and test tool using runner_run_IT-1.</w:t>
+            </w:r>
+            <w:r>
+              <w:rPr>
+                <w:rFonts w:ascii="Arial" w:hAnsi="Arial"/>
+                <w:i/>
+                <w:iCs/>
+              </w:rPr>
+              <w:t>[sh][bat]</w:t>
             </w:r>
             <w:r>
               <w:rPr>
@@ -18376,45 +15985,15 @@
               <w:rPr>
                 <w:rFonts w:ascii="Arial" w:hAnsi="Arial"/>
               </w:rPr>
-              <w:t>to [</w:t>
-            </w:r>
-            <w:proofErr w:type="spellStart"/>
-            <w:r>
-              <w:rPr>
-                <w:rFonts w:ascii="Arial" w:hAnsi="Arial"/>
-              </w:rPr>
-              <w:t>Testing_</w:t>
-            </w:r>
-            <w:proofErr w:type="gramStart"/>
-            <w:r>
-              <w:rPr>
-                <w:rFonts w:ascii="Arial" w:hAnsi="Arial"/>
-              </w:rPr>
-              <w:t>Directory</w:t>
-            </w:r>
-            <w:proofErr w:type="spellEnd"/>
-            <w:r>
-              <w:rPr>
-                <w:rFonts w:ascii="Arial" w:hAnsi="Arial"/>
-              </w:rPr>
-              <w:t>]\ca</w:t>
-            </w:r>
-            <w:r>
-              <w:rPr>
-                <w:rFonts w:ascii="Arial" w:hAnsi="Arial"/>
-                <w:i/>
-                <w:iCs/>
-              </w:rPr>
-              <w:t>-surf-test\</w:t>
-            </w:r>
-            <w:proofErr w:type="gramEnd"/>
-            <w:r>
-              <w:rPr>
-                <w:rFonts w:ascii="Arial" w:hAnsi="Arial"/>
-                <w:i/>
-                <w:iCs/>
-              </w:rPr>
-              <w:t xml:space="preserve"> subdirectory</w:t>
+              <w:t>to [Testing_Directory]\ca</w:t>
+            </w:r>
+            <w:r>
+              <w:rPr>
+                <w:rFonts w:ascii="Arial" w:hAnsi="Arial"/>
+                <w:i/>
+                <w:iCs/>
+              </w:rPr>
+              <w:t>-surf-test\ subdirectory</w:t>
             </w:r>
           </w:p>
         </w:tc>
@@ -18573,21 +16152,7 @@
               <w:rPr>
                 <w:rFonts w:ascii="Arial" w:hAnsi="Arial"/>
               </w:rPr>
-              <w:t>Verify that the [</w:t>
-            </w:r>
-            <w:proofErr w:type="spellStart"/>
-            <w:r>
-              <w:rPr>
-                <w:rFonts w:ascii="Arial" w:hAnsi="Arial"/>
-              </w:rPr>
-              <w:t>Testing_Directory</w:t>
-            </w:r>
-            <w:proofErr w:type="spellEnd"/>
-            <w:r>
-              <w:rPr>
-                <w:rFonts w:ascii="Arial" w:hAnsi="Arial"/>
-              </w:rPr>
-              <w:t>]</w:t>
+              <w:t>Verify that the [Testing_Directory]</w:t>
             </w:r>
             <w:r>
               <w:rPr>
@@ -18688,21 +16253,7 @@
               <w:rPr>
                 <w:rFonts w:ascii="Arial" w:hAnsi="Arial"/>
               </w:rPr>
-              <w:t>Verify that [</w:t>
-            </w:r>
-            <w:proofErr w:type="spellStart"/>
-            <w:r>
-              <w:rPr>
-                <w:rFonts w:ascii="Arial" w:hAnsi="Arial"/>
-              </w:rPr>
-              <w:t>Testing_Directory</w:t>
-            </w:r>
-            <w:proofErr w:type="spellEnd"/>
-            <w:r>
-              <w:rPr>
-                <w:rFonts w:ascii="Arial" w:hAnsi="Arial"/>
-              </w:rPr>
-              <w:t>]</w:t>
+              <w:t>Verify that [Testing_Directory]</w:t>
             </w:r>
             <w:r>
               <w:rPr>
@@ -18802,97 +16353,33 @@
               <w:rPr>
                 <w:rFonts w:ascii="Arial" w:hAnsi="Arial"/>
               </w:rPr>
-              <w:t>Verify [</w:t>
-            </w:r>
-            <w:proofErr w:type="spellStart"/>
-            <w:r>
-              <w:rPr>
-                <w:rFonts w:ascii="Arial" w:hAnsi="Arial"/>
-              </w:rPr>
-              <w:t>Testing_</w:t>
-            </w:r>
-            <w:proofErr w:type="gramStart"/>
-            <w:r>
-              <w:rPr>
-                <w:rFonts w:ascii="Arial" w:hAnsi="Arial"/>
-              </w:rPr>
-              <w:t>Directory</w:t>
-            </w:r>
-            <w:proofErr w:type="spellEnd"/>
-            <w:r>
-              <w:rPr>
-                <w:rFonts w:ascii="Arial" w:hAnsi="Arial"/>
-              </w:rPr>
-              <w:t>]\</w:t>
-            </w:r>
-            <w:proofErr w:type="gramEnd"/>
-            <w:r>
-              <w:rPr>
-                <w:rFonts w:ascii="Arial" w:hAnsi="Arial"/>
-              </w:rPr>
-              <w:t xml:space="preserve">runner_ATC-1_logfile.txt documents that the Tool Runner QA Status is TEST </w:t>
-            </w:r>
-          </w:p>
-          <w:p>
-            <w:pPr>
-              <w:pStyle w:val="H1bodytext"/>
-              <w:spacing w:after="0"/>
-              <w:ind w:left="0"/>
-              <w:rPr>
-                <w:rFonts w:ascii="Arial" w:hAnsi="Arial"/>
-              </w:rPr>
-            </w:pPr>
-          </w:p>
-          <w:p>
-            <w:pPr>
-              <w:pStyle w:val="H1bodytext"/>
-              <w:spacing w:after="0"/>
-              <w:ind w:left="0"/>
-              <w:rPr>
-                <w:rFonts w:ascii="Arial" w:hAnsi="Arial"/>
-              </w:rPr>
-            </w:pPr>
-            <w:r>
-              <w:rPr>
-                <w:rFonts w:ascii="Arial" w:hAnsi="Arial"/>
-              </w:rPr>
-              <w:t>NOTE: Tool Runner is not on the approved tool list in the test repository—see [Test_Repo_</w:t>
-            </w:r>
-            <w:proofErr w:type="gramStart"/>
-            <w:r>
-              <w:rPr>
-                <w:rFonts w:ascii="Arial" w:hAnsi="Arial"/>
-              </w:rPr>
-              <w:t>Name]\</w:t>
-            </w:r>
-            <w:proofErr w:type="spellStart"/>
-            <w:r>
-              <w:rPr>
-                <w:rFonts w:ascii="Arial" w:hAnsi="Arial"/>
-              </w:rPr>
-              <w:t>pylib</w:t>
-            </w:r>
-            <w:proofErr w:type="spellEnd"/>
-            <w:r>
-              <w:rPr>
-                <w:rFonts w:ascii="Arial" w:hAnsi="Arial"/>
-              </w:rPr>
-              <w:t>\runner\</w:t>
-            </w:r>
-            <w:proofErr w:type="spellStart"/>
-            <w:r>
-              <w:rPr>
-                <w:rFonts w:ascii="Arial" w:hAnsi="Arial"/>
-              </w:rPr>
-              <w:t>config.json</w:t>
-            </w:r>
-            <w:proofErr w:type="spellEnd"/>
-            <w:proofErr w:type="gramEnd"/>
-            <w:r>
-              <w:rPr>
-                <w:rFonts w:ascii="Arial" w:hAnsi="Arial"/>
-              </w:rPr>
-              <w:t xml:space="preserve"> to verify </w:t>
+              <w:t xml:space="preserve">Verify [Testing_Directory]\runner_ATC-1_logfile.txt documents that the Tool Runner QA Status is TEST </w:t>
+            </w:r>
+          </w:p>
+          <w:p>
+            <w:pPr>
+              <w:pStyle w:val="H1bodytext"/>
+              <w:spacing w:after="0"/>
+              <w:ind w:left="0"/>
+              <w:rPr>
+                <w:rFonts w:ascii="Arial" w:hAnsi="Arial"/>
+              </w:rPr>
+            </w:pPr>
+          </w:p>
+          <w:p>
+            <w:pPr>
+              <w:pStyle w:val="H1bodytext"/>
+              <w:spacing w:after="0"/>
+              <w:ind w:left="0"/>
+              <w:rPr>
+                <w:rFonts w:ascii="Arial" w:hAnsi="Arial"/>
+              </w:rPr>
+            </w:pPr>
+            <w:r>
+              <w:rPr>
+                <w:rFonts w:ascii="Arial" w:hAnsi="Arial"/>
+              </w:rPr>
+              <w:t xml:space="preserve">NOTE: Tool Runner is not on the approved tool list in the test repository—see [Test_Repo_Name]\pylib\runner\config.json to verify </w:t>
             </w:r>
           </w:p>
         </w:tc>
@@ -18978,97 +16465,33 @@
               <w:rPr>
                 <w:rFonts w:ascii="Arial" w:hAnsi="Arial"/>
               </w:rPr>
-              <w:t>Verify that [</w:t>
-            </w:r>
-            <w:proofErr w:type="spellStart"/>
-            <w:r>
-              <w:rPr>
-                <w:rFonts w:ascii="Arial" w:hAnsi="Arial"/>
-              </w:rPr>
-              <w:t>Testing_</w:t>
-            </w:r>
-            <w:proofErr w:type="gramStart"/>
-            <w:r>
-              <w:rPr>
-                <w:rFonts w:ascii="Arial" w:hAnsi="Arial"/>
-              </w:rPr>
-              <w:t>Directory</w:t>
-            </w:r>
-            <w:proofErr w:type="spellEnd"/>
-            <w:r>
-              <w:rPr>
-                <w:rFonts w:ascii="Arial" w:hAnsi="Arial"/>
-              </w:rPr>
-              <w:t>]\</w:t>
-            </w:r>
-            <w:proofErr w:type="gramEnd"/>
-            <w:r>
-              <w:rPr>
-                <w:rFonts w:ascii="Arial" w:hAnsi="Arial"/>
-              </w:rPr>
-              <w:t xml:space="preserve">runner_ATC-1_logfile.txt documents that the invoked tool QA Status is QUALIFIED </w:t>
-            </w:r>
-          </w:p>
-          <w:p>
-            <w:pPr>
-              <w:pStyle w:val="H1bodytext"/>
-              <w:spacing w:after="0"/>
-              <w:ind w:left="0"/>
-              <w:rPr>
-                <w:rFonts w:ascii="Arial" w:hAnsi="Arial"/>
-              </w:rPr>
-            </w:pPr>
-          </w:p>
-          <w:p>
-            <w:pPr>
-              <w:pStyle w:val="H1bodytext"/>
-              <w:spacing w:after="0"/>
-              <w:ind w:left="0"/>
-              <w:rPr>
-                <w:rFonts w:ascii="Arial" w:hAnsi="Arial"/>
-              </w:rPr>
-            </w:pPr>
-            <w:r>
-              <w:rPr>
-                <w:rFonts w:ascii="Arial" w:hAnsi="Arial"/>
-              </w:rPr>
-              <w:t>NOTE: Invoked tool is on the approved tool list in the test repository—see [Test_Repo_</w:t>
-            </w:r>
-            <w:proofErr w:type="gramStart"/>
-            <w:r>
-              <w:rPr>
-                <w:rFonts w:ascii="Arial" w:hAnsi="Arial"/>
-              </w:rPr>
-              <w:t>Name]\</w:t>
-            </w:r>
-            <w:proofErr w:type="spellStart"/>
-            <w:r>
-              <w:rPr>
-                <w:rFonts w:ascii="Arial" w:hAnsi="Arial"/>
-              </w:rPr>
-              <w:t>pylib</w:t>
-            </w:r>
-            <w:proofErr w:type="spellEnd"/>
-            <w:r>
-              <w:rPr>
-                <w:rFonts w:ascii="Arial" w:hAnsi="Arial"/>
-              </w:rPr>
-              <w:t>\runner\</w:t>
-            </w:r>
-            <w:proofErr w:type="spellStart"/>
-            <w:r>
-              <w:rPr>
-                <w:rFonts w:ascii="Arial" w:hAnsi="Arial"/>
-              </w:rPr>
-              <w:t>config.json</w:t>
-            </w:r>
-            <w:proofErr w:type="spellEnd"/>
-            <w:proofErr w:type="gramEnd"/>
-            <w:r>
-              <w:rPr>
-                <w:rFonts w:ascii="Arial" w:hAnsi="Arial"/>
-              </w:rPr>
-              <w:t xml:space="preserve"> to verify</w:t>
+              <w:t xml:space="preserve">Verify that [Testing_Directory]\runner_ATC-1_logfile.txt documents that the invoked tool QA Status is QUALIFIED </w:t>
+            </w:r>
+          </w:p>
+          <w:p>
+            <w:pPr>
+              <w:pStyle w:val="H1bodytext"/>
+              <w:spacing w:after="0"/>
+              <w:ind w:left="0"/>
+              <w:rPr>
+                <w:rFonts w:ascii="Arial" w:hAnsi="Arial"/>
+              </w:rPr>
+            </w:pPr>
+          </w:p>
+          <w:p>
+            <w:pPr>
+              <w:pStyle w:val="H1bodytext"/>
+              <w:spacing w:after="0"/>
+              <w:ind w:left="0"/>
+              <w:rPr>
+                <w:rFonts w:ascii="Arial" w:hAnsi="Arial"/>
+              </w:rPr>
+            </w:pPr>
+            <w:r>
+              <w:rPr>
+                <w:rFonts w:ascii="Arial" w:hAnsi="Arial"/>
+              </w:rPr>
+              <w:t>NOTE: Invoked tool is on the approved tool list in the test repository—see [Test_Repo_Name]\pylib\runner\config.json to verify</w:t>
             </w:r>
           </w:p>
         </w:tc>
@@ -19180,45 +16603,15 @@
               <w:rPr>
                 <w:rFonts w:ascii="Arial" w:hAnsi="Arial"/>
               </w:rPr>
-              <w:t>to [</w:t>
-            </w:r>
-            <w:proofErr w:type="spellStart"/>
-            <w:r>
-              <w:rPr>
-                <w:rFonts w:ascii="Arial" w:hAnsi="Arial"/>
-              </w:rPr>
-              <w:t>Testing_</w:t>
-            </w:r>
-            <w:proofErr w:type="gramStart"/>
-            <w:r>
-              <w:rPr>
-                <w:rFonts w:ascii="Arial" w:hAnsi="Arial"/>
-              </w:rPr>
-              <w:t>Directory</w:t>
-            </w:r>
-            <w:proofErr w:type="spellEnd"/>
-            <w:r>
-              <w:rPr>
-                <w:rFonts w:ascii="Arial" w:hAnsi="Arial"/>
-              </w:rPr>
-              <w:t>]\ca</w:t>
-            </w:r>
-            <w:r>
-              <w:rPr>
-                <w:rFonts w:ascii="Arial" w:hAnsi="Arial"/>
-                <w:i/>
-                <w:iCs/>
-              </w:rPr>
-              <w:t>-surf-test\</w:t>
-            </w:r>
-            <w:proofErr w:type="gramEnd"/>
-            <w:r>
-              <w:rPr>
-                <w:rFonts w:ascii="Arial" w:hAnsi="Arial"/>
-                <w:i/>
-                <w:iCs/>
-              </w:rPr>
-              <w:t xml:space="preserve"> subdirectory</w:t>
+              <w:t>to [Testing_Directory]\ca</w:t>
+            </w:r>
+            <w:r>
+              <w:rPr>
+                <w:rFonts w:ascii="Arial" w:hAnsi="Arial"/>
+                <w:i/>
+                <w:iCs/>
+              </w:rPr>
+              <w:t>-surf-test\ subdirectory</w:t>
             </w:r>
           </w:p>
         </w:tc>
@@ -19279,25 +16672,7 @@
                 <w:i/>
                 <w:iCs/>
               </w:rPr>
-              <w:t xml:space="preserve">Invoke Tool Runner and test tool using </w:t>
-            </w:r>
-            <w:proofErr w:type="spellStart"/>
-            <w:r>
-              <w:rPr>
-                <w:rFonts w:ascii="Arial" w:hAnsi="Arial"/>
-                <w:i/>
-                <w:iCs/>
-              </w:rPr>
-              <w:t>runner_run</w:t>
-            </w:r>
-            <w:proofErr w:type="spellEnd"/>
-            <w:r>
-              <w:rPr>
-                <w:rFonts w:ascii="Arial" w:hAnsi="Arial"/>
-                <w:i/>
-                <w:iCs/>
-              </w:rPr>
-              <w:t xml:space="preserve"> _ATC-2.bat in the as follows:</w:t>
+              <w:t>Invoke Tool Runner and test tool using runner_run _ATC-2.bat in the as follows:</w:t>
             </w:r>
           </w:p>
           <w:p>
@@ -19395,35 +16770,7 @@
               <w:rPr>
                 <w:rFonts w:ascii="Arial" w:hAnsi="Arial"/>
               </w:rPr>
-              <w:t>Verify that [</w:t>
-            </w:r>
-            <w:proofErr w:type="spellStart"/>
-            <w:r>
-              <w:rPr>
-                <w:rFonts w:ascii="Arial" w:hAnsi="Arial"/>
-              </w:rPr>
-              <w:t>Testing_Directory</w:t>
-            </w:r>
-            <w:proofErr w:type="spellEnd"/>
-            <w:r>
-              <w:rPr>
-                <w:rFonts w:ascii="Arial" w:hAnsi="Arial"/>
-              </w:rPr>
-              <w:t>] \runner_ATC-2_logfile.txt documents that the Tool Runner and test tool are not located in a Git Repository (</w:t>
-            </w:r>
-            <w:proofErr w:type="gramStart"/>
-            <w:r>
-              <w:rPr>
-                <w:rFonts w:ascii="Arial" w:hAnsi="Arial"/>
-              </w:rPr>
-              <w:t xml:space="preserve"> ..</w:t>
-            </w:r>
-            <w:proofErr w:type="gramEnd"/>
-            <w:r>
-              <w:rPr>
-                <w:rFonts w:ascii="Arial" w:hAnsi="Arial"/>
-              </w:rPr>
-              <w:t xml:space="preserve">/tools/ subdirectory) “Not a git repository” </w:t>
+              <w:t xml:space="preserve">Verify that [Testing_Directory] \runner_ATC-2_logfile.txt documents that the Tool Runner and test tool are not located in a Git Repository ( ../tools/ subdirectory) “Not a git repository” </w:t>
             </w:r>
           </w:p>
         </w:tc>
@@ -19752,43 +17099,7 @@
                 <w:i/>
                 <w:iCs/>
               </w:rPr>
-              <w:t>Navigate to [</w:t>
-            </w:r>
-            <w:proofErr w:type="spellStart"/>
-            <w:r>
-              <w:rPr>
-                <w:rFonts w:ascii="Arial" w:hAnsi="Arial"/>
-                <w:i/>
-                <w:iCs/>
-              </w:rPr>
-              <w:t>Testing_</w:t>
-            </w:r>
-            <w:proofErr w:type="gramStart"/>
-            <w:r>
-              <w:rPr>
-                <w:rFonts w:ascii="Arial" w:hAnsi="Arial"/>
-                <w:i/>
-                <w:iCs/>
-              </w:rPr>
-              <w:t>Directory</w:t>
-            </w:r>
-            <w:proofErr w:type="spellEnd"/>
-            <w:r>
-              <w:rPr>
-                <w:rFonts w:ascii="Arial" w:hAnsi="Arial"/>
-                <w:i/>
-                <w:iCs/>
-              </w:rPr>
-              <w:t>]\ca-surf-test\</w:t>
-            </w:r>
-            <w:proofErr w:type="gramEnd"/>
-            <w:r>
-              <w:rPr>
-                <w:rFonts w:ascii="Arial" w:hAnsi="Arial"/>
-                <w:i/>
-                <w:iCs/>
-              </w:rPr>
-              <w:t xml:space="preserve"> subdirectory</w:t>
+              <w:t>Navigate to [Testing_Directory]\ca-surf-test\ subdirectory</w:t>
             </w:r>
           </w:p>
         </w:tc>
@@ -19849,25 +17160,7 @@
                 <w:i/>
                 <w:iCs/>
               </w:rPr>
-              <w:t xml:space="preserve">Invoke Tool Runner and test tool using </w:t>
-            </w:r>
-            <w:proofErr w:type="spellStart"/>
-            <w:r>
-              <w:rPr>
-                <w:rFonts w:ascii="Arial" w:hAnsi="Arial"/>
-                <w:i/>
-                <w:iCs/>
-              </w:rPr>
-              <w:t>runner_run</w:t>
-            </w:r>
-            <w:proofErr w:type="spellEnd"/>
-            <w:r>
-              <w:rPr>
-                <w:rFonts w:ascii="Arial" w:hAnsi="Arial"/>
-                <w:i/>
-                <w:iCs/>
-              </w:rPr>
-              <w:t xml:space="preserve"> _ATC-3.bat as follows:</w:t>
+              <w:t>Invoke Tool Runner and test tool using runner_run _ATC-3.bat as follows:</w:t>
             </w:r>
           </w:p>
           <w:p>
@@ -19965,35 +17258,7 @@
               <w:rPr>
                 <w:rFonts w:ascii="Arial" w:hAnsi="Arial"/>
               </w:rPr>
-              <w:t>Verify that [</w:t>
-            </w:r>
-            <w:proofErr w:type="spellStart"/>
-            <w:r>
-              <w:rPr>
-                <w:rFonts w:ascii="Arial" w:hAnsi="Arial"/>
-              </w:rPr>
-              <w:t>Testing_</w:t>
-            </w:r>
-            <w:proofErr w:type="gramStart"/>
-            <w:r>
-              <w:rPr>
-                <w:rFonts w:ascii="Arial" w:hAnsi="Arial"/>
-              </w:rPr>
-              <w:t>Directory</w:t>
-            </w:r>
-            <w:proofErr w:type="spellEnd"/>
-            <w:r>
-              <w:rPr>
-                <w:rFonts w:ascii="Arial" w:hAnsi="Arial"/>
-              </w:rPr>
-              <w:t>]\</w:t>
-            </w:r>
-            <w:proofErr w:type="gramEnd"/>
-            <w:r>
-              <w:rPr>
-                <w:rFonts w:ascii="Arial" w:hAnsi="Arial"/>
-              </w:rPr>
-              <w:t>runner_ATC-3_logfile.txt documents that the Tool Runner and test tool QA Status is TEST</w:t>
+              <w:t>Verify that [Testing_Directory]\runner_ATC-3_logfile.txt documents that the Tool Runner and test tool QA Status is TEST</w:t>
             </w:r>
           </w:p>
         </w:tc>
@@ -20210,93 +17475,39 @@
                 <w:i/>
                 <w:iCs/>
               </w:rPr>
-              <w:t>Navigated back to the [</w:t>
-            </w:r>
-            <w:proofErr w:type="spellStart"/>
-            <w:r>
-              <w:rPr>
-                <w:rFonts w:ascii="Arial" w:hAnsi="Arial"/>
-                <w:i/>
-                <w:iCs/>
-              </w:rPr>
-              <w:t>Testing_</w:t>
-            </w:r>
-            <w:proofErr w:type="gramStart"/>
-            <w:r>
-              <w:rPr>
-                <w:rFonts w:ascii="Arial" w:hAnsi="Arial"/>
-                <w:i/>
-                <w:iCs/>
-              </w:rPr>
-              <w:t>Directory</w:t>
-            </w:r>
-            <w:proofErr w:type="spellEnd"/>
-            <w:r>
-              <w:rPr>
-                <w:rFonts w:ascii="Arial" w:hAnsi="Arial"/>
-                <w:i/>
-                <w:iCs/>
-              </w:rPr>
-              <w:t>]\</w:t>
-            </w:r>
-            <w:proofErr w:type="gramEnd"/>
-            <w:r>
-              <w:rPr>
-                <w:rFonts w:ascii="Arial" w:hAnsi="Arial"/>
-                <w:i/>
-                <w:iCs/>
-              </w:rPr>
-              <w:t>ca-surf-test before this next step.</w:t>
-            </w:r>
-          </w:p>
-          <w:p>
-            <w:pPr>
-              <w:pStyle w:val="H1bodytext"/>
-              <w:spacing w:after="0"/>
-              <w:ind w:left="0"/>
-              <w:rPr>
-                <w:rFonts w:ascii="Arial" w:hAnsi="Arial"/>
-                <w:i/>
-                <w:iCs/>
-              </w:rPr>
-            </w:pPr>
-          </w:p>
-          <w:p>
-            <w:pPr>
-              <w:pStyle w:val="H1bodytext"/>
-              <w:spacing w:after="0"/>
-              <w:ind w:left="0"/>
-              <w:rPr>
-                <w:rFonts w:ascii="Arial" w:hAnsi="Arial"/>
-                <w:i/>
-                <w:iCs/>
-              </w:rPr>
-            </w:pPr>
-            <w:r>
-              <w:rPr>
-                <w:rFonts w:ascii="Arial" w:hAnsi="Arial"/>
-                <w:i/>
-                <w:iCs/>
-              </w:rPr>
-              <w:t xml:space="preserve">Invoke Tool Runner and test tool using </w:t>
-            </w:r>
-            <w:proofErr w:type="spellStart"/>
-            <w:r>
-              <w:rPr>
-                <w:rFonts w:ascii="Arial" w:hAnsi="Arial"/>
-                <w:i/>
-                <w:iCs/>
-              </w:rPr>
-              <w:t>runner_run</w:t>
-            </w:r>
-            <w:proofErr w:type="spellEnd"/>
-            <w:r>
-              <w:rPr>
-                <w:rFonts w:ascii="Arial" w:hAnsi="Arial"/>
-                <w:i/>
-                <w:iCs/>
-              </w:rPr>
-              <w:t xml:space="preserve"> _ATC-3.bat as follows:</w:t>
+              <w:t>Navigated back to the [Testing_Directory]\ca-surf-test before this next step.</w:t>
+            </w:r>
+          </w:p>
+          <w:p>
+            <w:pPr>
+              <w:pStyle w:val="H1bodytext"/>
+              <w:spacing w:after="0"/>
+              <w:ind w:left="0"/>
+              <w:rPr>
+                <w:rFonts w:ascii="Arial" w:hAnsi="Arial"/>
+                <w:i/>
+                <w:iCs/>
+              </w:rPr>
+            </w:pPr>
+          </w:p>
+          <w:p>
+            <w:pPr>
+              <w:pStyle w:val="H1bodytext"/>
+              <w:spacing w:after="0"/>
+              <w:ind w:left="0"/>
+              <w:rPr>
+                <w:rFonts w:ascii="Arial" w:hAnsi="Arial"/>
+                <w:i/>
+                <w:iCs/>
+              </w:rPr>
+            </w:pPr>
+            <w:r>
+              <w:rPr>
+                <w:rFonts w:ascii="Arial" w:hAnsi="Arial"/>
+                <w:i/>
+                <w:iCs/>
+              </w:rPr>
+              <w:t>Invoke Tool Runner and test tool using runner_run _ATC-3.bat as follows:</w:t>
             </w:r>
           </w:p>
           <w:p>
@@ -20391,21 +17602,7 @@
               <w:rPr>
                 <w:rFonts w:ascii="Arial" w:hAnsi="Arial"/>
               </w:rPr>
-              <w:t xml:space="preserve">Verify that </w:t>
-            </w:r>
-            <w:proofErr w:type="spellStart"/>
-            <w:r>
-              <w:rPr>
-                <w:rFonts w:ascii="Arial" w:hAnsi="Arial"/>
-              </w:rPr>
-              <w:t>runner_atc_testing_model</w:t>
-            </w:r>
-            <w:proofErr w:type="spellEnd"/>
-            <w:r>
-              <w:rPr>
-                <w:rFonts w:ascii="Arial" w:hAnsi="Arial"/>
-              </w:rPr>
-              <w:t xml:space="preserve">\runner_ATC-3_logfile.txt documents that Tool Runner QA Status is TEST </w:t>
+              <w:t xml:space="preserve">Verify that runner_atc_testing_model\runner_ATC-3_logfile.txt documents that Tool Runner QA Status is TEST </w:t>
             </w:r>
           </w:p>
           <w:p>
@@ -20434,43 +17631,7 @@
               <w:rPr>
                 <w:rFonts w:ascii="Arial" w:hAnsi="Arial"/>
               </w:rPr>
-              <w:t>NOTE: Tool Runner is not on the approved tool list in the test repository—see \[Test_Repo_</w:t>
-            </w:r>
-            <w:proofErr w:type="gramStart"/>
-            <w:r>
-              <w:rPr>
-                <w:rFonts w:ascii="Arial" w:hAnsi="Arial"/>
-              </w:rPr>
-              <w:t>Name]\</w:t>
-            </w:r>
-            <w:proofErr w:type="spellStart"/>
-            <w:r>
-              <w:rPr>
-                <w:rFonts w:ascii="Arial" w:hAnsi="Arial"/>
-              </w:rPr>
-              <w:t>pylib</w:t>
-            </w:r>
-            <w:proofErr w:type="spellEnd"/>
-            <w:r>
-              <w:rPr>
-                <w:rFonts w:ascii="Arial" w:hAnsi="Arial"/>
-              </w:rPr>
-              <w:t>\runner\</w:t>
-            </w:r>
-            <w:proofErr w:type="spellStart"/>
-            <w:r>
-              <w:rPr>
-                <w:rFonts w:ascii="Arial" w:hAnsi="Arial"/>
-              </w:rPr>
-              <w:t>config.json</w:t>
-            </w:r>
-            <w:proofErr w:type="spellEnd"/>
-            <w:proofErr w:type="gramEnd"/>
-            <w:r>
-              <w:rPr>
-                <w:rFonts w:ascii="Arial" w:hAnsi="Arial"/>
-              </w:rPr>
-              <w:t xml:space="preserve"> to verify </w:t>
+              <w:t xml:space="preserve">NOTE: Tool Runner is not on the approved tool list in the test repository—see \[Test_Repo_Name]\pylib\runner\config.json to verify </w:t>
             </w:r>
           </w:p>
         </w:tc>
@@ -20560,83 +17721,33 @@
               <w:rPr>
                 <w:rFonts w:ascii="Arial" w:hAnsi="Arial"/>
               </w:rPr>
-              <w:t xml:space="preserve">Verify that </w:t>
-            </w:r>
-            <w:proofErr w:type="spellStart"/>
-            <w:r>
-              <w:rPr>
-                <w:rFonts w:ascii="Arial" w:hAnsi="Arial"/>
-              </w:rPr>
-              <w:t>runner_atc_testing_model</w:t>
-            </w:r>
-            <w:proofErr w:type="spellEnd"/>
-            <w:r>
-              <w:rPr>
-                <w:rFonts w:ascii="Arial" w:hAnsi="Arial"/>
-              </w:rPr>
-              <w:t xml:space="preserve">\runner_ATC-3_logfile.txt documents that the invoked tool QA Status is QUALIFIED </w:t>
-            </w:r>
-          </w:p>
-          <w:p>
-            <w:pPr>
-              <w:pStyle w:val="H1bodytext"/>
-              <w:spacing w:after="0"/>
-              <w:ind w:left="0"/>
-              <w:rPr>
-                <w:rFonts w:ascii="Arial" w:hAnsi="Arial"/>
-              </w:rPr>
-            </w:pPr>
-          </w:p>
-          <w:p>
-            <w:pPr>
-              <w:pStyle w:val="H1bodytext"/>
-              <w:spacing w:after="0"/>
-              <w:ind w:left="0"/>
-              <w:rPr>
-                <w:rFonts w:ascii="Arial" w:hAnsi="Arial"/>
-              </w:rPr>
-            </w:pPr>
-            <w:r>
-              <w:rPr>
-                <w:rFonts w:ascii="Arial" w:hAnsi="Arial"/>
-              </w:rPr>
-              <w:t>NOTE: Invoked tool is on the approved tool list in the test repository—see [Test_Repo_</w:t>
-            </w:r>
-            <w:proofErr w:type="gramStart"/>
-            <w:r>
-              <w:rPr>
-                <w:rFonts w:ascii="Arial" w:hAnsi="Arial"/>
-              </w:rPr>
-              <w:t>Name]\</w:t>
-            </w:r>
-            <w:proofErr w:type="spellStart"/>
-            <w:r>
-              <w:rPr>
-                <w:rFonts w:ascii="Arial" w:hAnsi="Arial"/>
-              </w:rPr>
-              <w:t>pylib</w:t>
-            </w:r>
-            <w:proofErr w:type="spellEnd"/>
-            <w:r>
-              <w:rPr>
-                <w:rFonts w:ascii="Arial" w:hAnsi="Arial"/>
-              </w:rPr>
-              <w:t>\runner\</w:t>
-            </w:r>
-            <w:proofErr w:type="spellStart"/>
-            <w:r>
-              <w:rPr>
-                <w:rFonts w:ascii="Arial" w:hAnsi="Arial"/>
-              </w:rPr>
-              <w:t>config.json</w:t>
-            </w:r>
-            <w:proofErr w:type="spellEnd"/>
-            <w:proofErr w:type="gramEnd"/>
-            <w:r>
-              <w:rPr>
-                <w:rFonts w:ascii="Arial" w:hAnsi="Arial"/>
-              </w:rPr>
-              <w:t xml:space="preserve"> to verify</w:t>
+              <w:t xml:space="preserve">Verify that runner_atc_testing_model\runner_ATC-3_logfile.txt documents that the invoked tool QA Status is QUALIFIED </w:t>
+            </w:r>
+          </w:p>
+          <w:p>
+            <w:pPr>
+              <w:pStyle w:val="H1bodytext"/>
+              <w:spacing w:after="0"/>
+              <w:ind w:left="0"/>
+              <w:rPr>
+                <w:rFonts w:ascii="Arial" w:hAnsi="Arial"/>
+              </w:rPr>
+            </w:pPr>
+          </w:p>
+          <w:p>
+            <w:pPr>
+              <w:pStyle w:val="H1bodytext"/>
+              <w:spacing w:after="0"/>
+              <w:ind w:left="0"/>
+              <w:rPr>
+                <w:rFonts w:ascii="Arial" w:hAnsi="Arial"/>
+              </w:rPr>
+            </w:pPr>
+            <w:r>
+              <w:rPr>
+                <w:rFonts w:ascii="Arial" w:hAnsi="Arial"/>
+              </w:rPr>
+              <w:t>NOTE: Invoked tool is on the approved tool list in the test repository—see [Test_Repo_Name]\pylib\runner\config.json to verify</w:t>
             </w:r>
           </w:p>
         </w:tc>
@@ -20880,25 +17991,7 @@
                 <w:i/>
                 <w:iCs/>
               </w:rPr>
-              <w:t>Navigate to [</w:t>
-            </w:r>
-            <w:proofErr w:type="spellStart"/>
-            <w:r>
-              <w:rPr>
-                <w:rFonts w:ascii="Arial" w:hAnsi="Arial"/>
-                <w:i/>
-                <w:iCs/>
-              </w:rPr>
-              <w:t>Testing_Directory</w:t>
-            </w:r>
-            <w:proofErr w:type="spellEnd"/>
-            <w:r>
-              <w:rPr>
-                <w:rFonts w:ascii="Arial" w:hAnsi="Arial"/>
-                <w:i/>
-                <w:iCs/>
-              </w:rPr>
-              <w:t xml:space="preserve">] \ca-surf-test\ </w:t>
+              <w:t xml:space="preserve">Navigate to [Testing_Directory] \ca-surf-test\ </w:t>
             </w:r>
           </w:p>
         </w:tc>
@@ -21065,47 +18158,13 @@
                 <w:i/>
                 <w:iCs/>
               </w:rPr>
-              <w:t>[</w:t>
-            </w:r>
-            <w:proofErr w:type="spellStart"/>
-            <w:r>
-              <w:rPr>
-                <w:rFonts w:ascii="Arial" w:hAnsi="Arial"/>
-                <w:i/>
-                <w:iCs/>
-              </w:rPr>
-              <w:t>Testing_</w:t>
-            </w:r>
-            <w:proofErr w:type="gramStart"/>
-            <w:r>
-              <w:rPr>
-                <w:rFonts w:ascii="Arial" w:hAnsi="Arial"/>
-                <w:i/>
-                <w:iCs/>
-              </w:rPr>
-              <w:t>Directory</w:t>
-            </w:r>
-            <w:proofErr w:type="spellEnd"/>
-            <w:r>
-              <w:rPr>
-                <w:rFonts w:ascii="Arial" w:hAnsi="Arial"/>
-                <w:i/>
-                <w:iCs/>
-              </w:rPr>
-              <w:t>]</w:t>
-            </w:r>
-            <w:r>
-              <w:rPr>
-                <w:rFonts w:ascii="Arial" w:hAnsi="Arial"/>
-              </w:rPr>
-              <w:t>\</w:t>
-            </w:r>
-            <w:proofErr w:type="gramEnd"/>
-            <w:r>
-              <w:rPr>
-                <w:rFonts w:ascii="Arial" w:hAnsi="Arial"/>
-              </w:rPr>
-              <w:t>runner_ATC-3_logfile.txt documents that the Tool Runner and test tool QA Status is TEST</w:t>
+              <w:t>[Testing_Directory]</w:t>
+            </w:r>
+            <w:r>
+              <w:rPr>
+                <w:rFonts w:ascii="Arial" w:hAnsi="Arial"/>
+              </w:rPr>
+              <w:t>\runner_ATC-3_logfile.txt documents that the Tool Runner and test tool QA Status is TEST</w:t>
             </w:r>
           </w:p>
         </w:tc>
@@ -21633,25 +18692,7 @@
                 <w:i/>
                 <w:iCs/>
               </w:rPr>
-              <w:t>Navigate to [</w:t>
-            </w:r>
-            <w:proofErr w:type="spellStart"/>
-            <w:r>
-              <w:rPr>
-                <w:rFonts w:ascii="Arial" w:hAnsi="Arial"/>
-                <w:i/>
-                <w:iCs/>
-              </w:rPr>
-              <w:t>Testing_Directory</w:t>
-            </w:r>
-            <w:proofErr w:type="spellEnd"/>
-            <w:r>
-              <w:rPr>
-                <w:rFonts w:ascii="Arial" w:hAnsi="Arial"/>
-                <w:i/>
-                <w:iCs/>
-              </w:rPr>
-              <w:t xml:space="preserve">] \ca-surf-test\ </w:t>
+              <w:t xml:space="preserve">Navigate to [Testing_Directory] \ca-surf-test\ </w:t>
             </w:r>
           </w:p>
         </w:tc>
@@ -21814,35 +18855,7 @@
               <w:rPr>
                 <w:rFonts w:ascii="Arial" w:hAnsi="Arial"/>
               </w:rPr>
-              <w:t>Verify that [</w:t>
-            </w:r>
-            <w:proofErr w:type="spellStart"/>
-            <w:r>
-              <w:rPr>
-                <w:rFonts w:ascii="Arial" w:hAnsi="Arial"/>
-              </w:rPr>
-              <w:t>Testing_</w:t>
-            </w:r>
-            <w:proofErr w:type="gramStart"/>
-            <w:r>
-              <w:rPr>
-                <w:rFonts w:ascii="Arial" w:hAnsi="Arial"/>
-              </w:rPr>
-              <w:t>Directory</w:t>
-            </w:r>
-            <w:proofErr w:type="spellEnd"/>
-            <w:r>
-              <w:rPr>
-                <w:rFonts w:ascii="Arial" w:hAnsi="Arial"/>
-              </w:rPr>
-              <w:t>]\</w:t>
-            </w:r>
-            <w:proofErr w:type="gramEnd"/>
-            <w:r>
-              <w:rPr>
-                <w:rFonts w:ascii="Arial" w:hAnsi="Arial"/>
-              </w:rPr>
-              <w:t>runner_ATC-4_logfile.txt documents that the Code Versions indicate that that local and remote repositories are not synced</w:t>
+              <w:t>Verify that [Testing_Directory]\runner_ATC-4_logfile.txt documents that the Code Versions indicate that that local and remote repositories are not synced</w:t>
             </w:r>
           </w:p>
         </w:tc>
@@ -21931,21 +18944,7 @@
               <w:rPr>
                 <w:rFonts w:ascii="Arial" w:hAnsi="Arial"/>
               </w:rPr>
-              <w:t>Verify that [</w:t>
-            </w:r>
-            <w:proofErr w:type="spellStart"/>
-            <w:r>
-              <w:rPr>
-                <w:rFonts w:ascii="Arial" w:hAnsi="Arial"/>
-              </w:rPr>
-              <w:t>Testing_Directory</w:t>
-            </w:r>
-            <w:proofErr w:type="spellEnd"/>
-            <w:r>
-              <w:rPr>
-                <w:rFonts w:ascii="Arial" w:hAnsi="Arial"/>
-              </w:rPr>
-              <w:t>] \runner_ATC-4_logfile.txt documents that the Tool Runner and test tool QA Status is TEST</w:t>
+              <w:t>Verify that [Testing_Directory] \runner_ATC-4_logfile.txt documents that the Tool Runner and test tool QA Status is TEST</w:t>
             </w:r>
           </w:p>
         </w:tc>
@@ -22275,25 +19274,7 @@
                 <w:i/>
                 <w:iCs/>
               </w:rPr>
-              <w:t>Navigate to [</w:t>
-            </w:r>
-            <w:proofErr w:type="spellStart"/>
-            <w:r>
-              <w:rPr>
-                <w:rFonts w:ascii="Arial" w:hAnsi="Arial"/>
-                <w:i/>
-                <w:iCs/>
-              </w:rPr>
-              <w:t>Testing_Directory</w:t>
-            </w:r>
-            <w:proofErr w:type="spellEnd"/>
-            <w:r>
-              <w:rPr>
-                <w:rFonts w:ascii="Arial" w:hAnsi="Arial"/>
-                <w:i/>
-                <w:iCs/>
-              </w:rPr>
-              <w:t>] \ca-surf-test\</w:t>
+              <w:t>Navigate to [Testing_Directory] \ca-surf-test\</w:t>
             </w:r>
           </w:p>
         </w:tc>
@@ -22356,25 +19337,7 @@
                 <w:i/>
                 <w:iCs/>
               </w:rPr>
-              <w:t xml:space="preserve">Invoke Tool Runner and test tool using </w:t>
-            </w:r>
-            <w:proofErr w:type="spellStart"/>
-            <w:r>
-              <w:rPr>
-                <w:rFonts w:ascii="Arial" w:hAnsi="Arial"/>
-                <w:i/>
-                <w:iCs/>
-              </w:rPr>
-              <w:t>runner_run</w:t>
-            </w:r>
-            <w:proofErr w:type="spellEnd"/>
-            <w:r>
-              <w:rPr>
-                <w:rFonts w:ascii="Arial" w:hAnsi="Arial"/>
-                <w:i/>
-                <w:iCs/>
-              </w:rPr>
-              <w:t xml:space="preserve"> _ATC-4.bat as follows:</w:t>
+              <w:t>Invoke Tool Runner and test tool using runner_run _ATC-4.bat as follows:</w:t>
             </w:r>
           </w:p>
           <w:p>
@@ -22474,21 +19437,7 @@
               <w:rPr>
                 <w:rFonts w:ascii="Arial" w:hAnsi="Arial"/>
               </w:rPr>
-              <w:t>Verify that [</w:t>
-            </w:r>
-            <w:proofErr w:type="spellStart"/>
-            <w:r>
-              <w:rPr>
-                <w:rFonts w:ascii="Arial" w:hAnsi="Arial"/>
-              </w:rPr>
-              <w:t>Testing_Directory</w:t>
-            </w:r>
-            <w:proofErr w:type="spellEnd"/>
-            <w:r>
-              <w:rPr>
-                <w:rFonts w:ascii="Arial" w:hAnsi="Arial"/>
-              </w:rPr>
-              <w:t>] \runner_ATC-4_logfile.txt documents that the local repository and remote repository versions are the same (no “not synced message”)</w:t>
+              <w:t>Verify that [Testing_Directory] \runner_ATC-4_logfile.txt documents that the local repository and remote repository versions are the same (no “not synced message”)</w:t>
             </w:r>
           </w:p>
         </w:tc>
@@ -22576,83 +19525,33 @@
               <w:rPr>
                 <w:rFonts w:ascii="Arial" w:hAnsi="Arial"/>
               </w:rPr>
-              <w:t>Verify that [</w:t>
-            </w:r>
-            <w:proofErr w:type="spellStart"/>
-            <w:r>
-              <w:rPr>
-                <w:rFonts w:ascii="Arial" w:hAnsi="Arial"/>
-              </w:rPr>
-              <w:t>Testing_Directory</w:t>
-            </w:r>
-            <w:proofErr w:type="spellEnd"/>
-            <w:r>
-              <w:rPr>
-                <w:rFonts w:ascii="Arial" w:hAnsi="Arial"/>
-              </w:rPr>
-              <w:t xml:space="preserve">] \runner_ATC-4_logfile.txt documents that Tool Runner QA Status is TEST </w:t>
-            </w:r>
-          </w:p>
-          <w:p>
-            <w:pPr>
-              <w:pStyle w:val="H1bodytext"/>
-              <w:spacing w:after="0"/>
-              <w:ind w:left="0"/>
-              <w:rPr>
-                <w:rFonts w:ascii="Arial" w:hAnsi="Arial"/>
-              </w:rPr>
-            </w:pPr>
-          </w:p>
-          <w:p>
-            <w:pPr>
-              <w:pStyle w:val="H1bodytext"/>
-              <w:spacing w:after="0"/>
-              <w:ind w:left="0"/>
-              <w:rPr>
-                <w:rFonts w:ascii="Arial" w:hAnsi="Arial"/>
-              </w:rPr>
-            </w:pPr>
-            <w:r>
-              <w:rPr>
-                <w:rFonts w:ascii="Arial" w:hAnsi="Arial"/>
-              </w:rPr>
-              <w:t>NOTE: Tool Runner is not on the approved tool list in the test repository—see \[Test_Repo_</w:t>
-            </w:r>
-            <w:proofErr w:type="gramStart"/>
-            <w:r>
-              <w:rPr>
-                <w:rFonts w:ascii="Arial" w:hAnsi="Arial"/>
-              </w:rPr>
-              <w:t>Name]\</w:t>
-            </w:r>
-            <w:proofErr w:type="spellStart"/>
-            <w:r>
-              <w:rPr>
-                <w:rFonts w:ascii="Arial" w:hAnsi="Arial"/>
-              </w:rPr>
-              <w:t>pylib</w:t>
-            </w:r>
-            <w:proofErr w:type="spellEnd"/>
-            <w:r>
-              <w:rPr>
-                <w:rFonts w:ascii="Arial" w:hAnsi="Arial"/>
-              </w:rPr>
-              <w:t>\runner\</w:t>
-            </w:r>
-            <w:proofErr w:type="spellStart"/>
-            <w:r>
-              <w:rPr>
-                <w:rFonts w:ascii="Arial" w:hAnsi="Arial"/>
-              </w:rPr>
-              <w:t>config.json</w:t>
-            </w:r>
-            <w:proofErr w:type="spellEnd"/>
-            <w:proofErr w:type="gramEnd"/>
-            <w:r>
-              <w:rPr>
-                <w:rFonts w:ascii="Arial" w:hAnsi="Arial"/>
-              </w:rPr>
-              <w:t xml:space="preserve"> to verify </w:t>
+              <w:t xml:space="preserve">Verify that [Testing_Directory] \runner_ATC-4_logfile.txt documents that Tool Runner QA Status is TEST </w:t>
+            </w:r>
+          </w:p>
+          <w:p>
+            <w:pPr>
+              <w:pStyle w:val="H1bodytext"/>
+              <w:spacing w:after="0"/>
+              <w:ind w:left="0"/>
+              <w:rPr>
+                <w:rFonts w:ascii="Arial" w:hAnsi="Arial"/>
+              </w:rPr>
+            </w:pPr>
+          </w:p>
+          <w:p>
+            <w:pPr>
+              <w:pStyle w:val="H1bodytext"/>
+              <w:spacing w:after="0"/>
+              <w:ind w:left="0"/>
+              <w:rPr>
+                <w:rFonts w:ascii="Arial" w:hAnsi="Arial"/>
+              </w:rPr>
+            </w:pPr>
+            <w:r>
+              <w:rPr>
+                <w:rFonts w:ascii="Arial" w:hAnsi="Arial"/>
+              </w:rPr>
+              <w:t xml:space="preserve">NOTE: Tool Runner is not on the approved tool list in the test repository—see \[Test_Repo_Name]\pylib\runner\config.json to verify </w:t>
             </w:r>
           </w:p>
         </w:tc>
@@ -22740,83 +19639,33 @@
               <w:rPr>
                 <w:rFonts w:ascii="Arial" w:hAnsi="Arial"/>
               </w:rPr>
-              <w:t>Verify that [</w:t>
-            </w:r>
-            <w:proofErr w:type="spellStart"/>
-            <w:r>
-              <w:rPr>
-                <w:rFonts w:ascii="Arial" w:hAnsi="Arial"/>
-              </w:rPr>
-              <w:t>Testing_Directory</w:t>
-            </w:r>
-            <w:proofErr w:type="spellEnd"/>
-            <w:r>
-              <w:rPr>
-                <w:rFonts w:ascii="Arial" w:hAnsi="Arial"/>
-              </w:rPr>
-              <w:t xml:space="preserve">] \runner_ATC-4_logfile.txt documents that the invoked tool QA Status is QUALIFIED </w:t>
-            </w:r>
-          </w:p>
-          <w:p>
-            <w:pPr>
-              <w:pStyle w:val="H1bodytext"/>
-              <w:spacing w:after="0"/>
-              <w:ind w:left="0"/>
-              <w:rPr>
-                <w:rFonts w:ascii="Arial" w:hAnsi="Arial"/>
-              </w:rPr>
-            </w:pPr>
-          </w:p>
-          <w:p>
-            <w:pPr>
-              <w:pStyle w:val="H1bodytext"/>
-              <w:spacing w:after="0"/>
-              <w:ind w:left="0"/>
-              <w:rPr>
-                <w:rFonts w:ascii="Arial" w:hAnsi="Arial"/>
-              </w:rPr>
-            </w:pPr>
-            <w:r>
-              <w:rPr>
-                <w:rFonts w:ascii="Arial" w:hAnsi="Arial"/>
-              </w:rPr>
-              <w:t>NOTE: Invoked tool is on the approved tool list in the test repository—see \[Test_Repo_</w:t>
-            </w:r>
-            <w:proofErr w:type="gramStart"/>
-            <w:r>
-              <w:rPr>
-                <w:rFonts w:ascii="Arial" w:hAnsi="Arial"/>
-              </w:rPr>
-              <w:t>Name]\</w:t>
-            </w:r>
-            <w:proofErr w:type="spellStart"/>
-            <w:r>
-              <w:rPr>
-                <w:rFonts w:ascii="Arial" w:hAnsi="Arial"/>
-              </w:rPr>
-              <w:t>pylib</w:t>
-            </w:r>
-            <w:proofErr w:type="spellEnd"/>
-            <w:r>
-              <w:rPr>
-                <w:rFonts w:ascii="Arial" w:hAnsi="Arial"/>
-              </w:rPr>
-              <w:t>\runner\</w:t>
-            </w:r>
-            <w:proofErr w:type="spellStart"/>
-            <w:r>
-              <w:rPr>
-                <w:rFonts w:ascii="Arial" w:hAnsi="Arial"/>
-              </w:rPr>
-              <w:t>config.json</w:t>
-            </w:r>
-            <w:proofErr w:type="spellEnd"/>
-            <w:proofErr w:type="gramEnd"/>
-            <w:r>
-              <w:rPr>
-                <w:rFonts w:ascii="Arial" w:hAnsi="Arial"/>
-              </w:rPr>
-              <w:t xml:space="preserve"> to verify</w:t>
+              <w:t xml:space="preserve">Verify that [Testing_Directory] \runner_ATC-4_logfile.txt documents that the invoked tool QA Status is QUALIFIED </w:t>
+            </w:r>
+          </w:p>
+          <w:p>
+            <w:pPr>
+              <w:pStyle w:val="H1bodytext"/>
+              <w:spacing w:after="0"/>
+              <w:ind w:left="0"/>
+              <w:rPr>
+                <w:rFonts w:ascii="Arial" w:hAnsi="Arial"/>
+              </w:rPr>
+            </w:pPr>
+          </w:p>
+          <w:p>
+            <w:pPr>
+              <w:pStyle w:val="H1bodytext"/>
+              <w:spacing w:after="0"/>
+              <w:ind w:left="0"/>
+              <w:rPr>
+                <w:rFonts w:ascii="Arial" w:hAnsi="Arial"/>
+              </w:rPr>
+            </w:pPr>
+            <w:r>
+              <w:rPr>
+                <w:rFonts w:ascii="Arial" w:hAnsi="Arial"/>
+              </w:rPr>
+              <w:t>NOTE: Invoked tool is on the approved tool list in the test repository—see \[Test_Repo_Name]\pylib\runner\config.json to verify</w:t>
             </w:r>
           </w:p>
         </w:tc>
@@ -24827,6 +21676,14 @@
 </w:numbering>
 </file>
 
+<file path=word/people.xml><?xml version="1.0" encoding="utf-8"?>
+<w15:people xmlns:wpc="http://schemas.microsoft.com/office/word/2010/wordprocessingCanvas" xmlns:cx="http://schemas.microsoft.com/office/drawing/2014/chartex" xmlns:cx1="http://schemas.microsoft.com/office/drawing/2015/9/8/chartex" xmlns:cx2="http://schemas.microsoft.com/office/drawing/2015/10/21/chartex" xmlns:cx3="http://schemas.microsoft.com/office/drawing/2016/5/9/chartex" xmlns:cx4="http://schemas.microsoft.com/office/drawing/2016/5/10/chartex" xmlns:cx5="http://schemas.microsoft.com/office/drawing/2016/5/11/chartex" xmlns:cx6="http://schemas.microsoft.com/office/drawing/2016/5/12/chartex" xmlns:cx7="http://schemas.microsoft.com/office/drawing/2016/5/13/chartex" xmlns:cx8="http://schemas.microsoft.com/office/drawing/2016/5/14/chartex" xmlns:mc="http://schemas.openxmlformats.org/markup-compatibility/2006" xmlns:aink="http://schemas.microsoft.com/office/drawing/2016/ink" xmlns:am3d="http://schemas.microsoft.com/office/drawing/2017/model3d" xmlns:o="urn:schemas-microsoft-com:office:office" xmlns:r="http://schemas.openxmlformats.org/officeDocument/2006/relationships" xmlns:m="http://schemas.openxmlformats.org/officeDocument/2006/math" xmlns:v="urn:schemas-microsoft-com:vml" xmlns:wp14="http://schemas.microsoft.com/office/word/2010/wordprocessingDrawing" xmlns:wp="http://schemas.openxmlformats.org/drawingml/2006/wordprocessingDrawing" xmlns:w10="urn:schemas-microsoft-com:office:word" xmlns:w="http://schemas.openxmlformats.org/wordprocessingml/2006/main" xmlns:w14="http://schemas.microsoft.com/office/word/2010/wordml" xmlns:w15="http://schemas.microsoft.com/office/word/2012/wordml" xmlns:w16cid="http://schemas.microsoft.com/office/word/2016/wordml/cid" xmlns:w16se="http://schemas.microsoft.com/office/word/2015/wordml/symex" xmlns:wpg="http://schemas.microsoft.com/office/word/2010/wordprocessingGroup" xmlns:wpi="http://schemas.microsoft.com/office/word/2010/wordprocessingInk" xmlns:wne="http://schemas.microsoft.com/office/word/2006/wordml" xmlns:wps="http://schemas.microsoft.com/office/word/2010/wordprocessingShape" mc:Ignorable="w14 w15 w16se w16cid wp14">
+  <w15:person w15:author="Sara Lindberg">
+    <w15:presenceInfo w15:providerId="AD" w15:userId="S::SLindberg@intera.com::ab96775d-ae92-42ee-bbcc-9d83de09aff5"/>
+  </w15:person>
+</w15:people>
+</file>
+
 <file path=word/styles.xml><?xml version="1.0" encoding="utf-8"?>
 <w:styles xmlns:mc="http://schemas.openxmlformats.org/markup-compatibility/2006" xmlns:r="http://schemas.openxmlformats.org/officeDocument/2006/relationships" xmlns:w="http://schemas.openxmlformats.org/wordprocessingml/2006/main" xmlns:w14="http://schemas.microsoft.com/office/word/2010/wordml" xmlns:w15="http://schemas.microsoft.com/office/word/2012/wordml" xmlns:w16cid="http://schemas.microsoft.com/office/word/2016/wordml/cid" xmlns:w16se="http://schemas.microsoft.com/office/word/2015/wordml/symex" mc:Ignorable="w14 w15 w16se w16cid">
   <w:docDefaults>

--- a/docs/00_ToolRunner_CACIE_Tools.ctp.docx
+++ b/docs/00_ToolRunner_CACIE_Tools.ctp.docx
@@ -1,6 +1,6 @@
 
 <file path=word/document.xml><?xml version="1.0" encoding="utf-8"?>
-<w:document xmlns:wpc="http://schemas.microsoft.com/office/word/2010/wordprocessingCanvas" xmlns:cx="http://schemas.microsoft.com/office/drawing/2014/chartex" xmlns:cx1="http://schemas.microsoft.com/office/drawing/2015/9/8/chartex" xmlns:cx2="http://schemas.microsoft.com/office/drawing/2015/10/21/chartex" xmlns:cx3="http://schemas.microsoft.com/office/drawing/2016/5/9/chartex" xmlns:cx4="http://schemas.microsoft.com/office/drawing/2016/5/10/chartex" xmlns:cx5="http://schemas.microsoft.com/office/drawing/2016/5/11/chartex" xmlns:cx6="http://schemas.microsoft.com/office/drawing/2016/5/12/chartex" xmlns:cx7="http://schemas.microsoft.com/office/drawing/2016/5/13/chartex" xmlns:cx8="http://schemas.microsoft.com/office/drawing/2016/5/14/chartex" xmlns:mc="http://schemas.openxmlformats.org/markup-compatibility/2006" xmlns:aink="http://schemas.microsoft.com/office/drawing/2016/ink" xmlns:am3d="http://schemas.microsoft.com/office/drawing/2017/model3d" xmlns:o="urn:schemas-microsoft-com:office:office" xmlns:r="http://schemas.openxmlformats.org/officeDocument/2006/relationships" xmlns:m="http://schemas.openxmlformats.org/officeDocument/2006/math" xmlns:v="urn:schemas-microsoft-com:vml" xmlns:wp14="http://schemas.microsoft.com/office/word/2010/wordprocessingDrawing" xmlns:wp="http://schemas.openxmlformats.org/drawingml/2006/wordprocessingDrawing" xmlns:w10="urn:schemas-microsoft-com:office:word" xmlns:w="http://schemas.openxmlformats.org/wordprocessingml/2006/main" xmlns:w14="http://schemas.microsoft.com/office/word/2010/wordml" xmlns:w15="http://schemas.microsoft.com/office/word/2012/wordml" xmlns:w16cid="http://schemas.microsoft.com/office/word/2016/wordml/cid" xmlns:w16se="http://schemas.microsoft.com/office/word/2015/wordml/symex" xmlns:wpg="http://schemas.microsoft.com/office/word/2010/wordprocessingGroup" xmlns:wpi="http://schemas.microsoft.com/office/word/2010/wordprocessingInk" xmlns:wne="http://schemas.microsoft.com/office/word/2006/wordml" xmlns:wps="http://schemas.microsoft.com/office/word/2010/wordprocessingShape" mc:Ignorable="w14 w15 w16se w16cid wp14">
+<w:document xmlns:wpc="http://schemas.microsoft.com/office/word/2010/wordprocessingCanvas" xmlns:cx="http://schemas.microsoft.com/office/drawing/2014/chartex" xmlns:cx1="http://schemas.microsoft.com/office/drawing/2015/9/8/chartex" xmlns:cx2="http://schemas.microsoft.com/office/drawing/2015/10/21/chartex" xmlns:cx3="http://schemas.microsoft.com/office/drawing/2016/5/9/chartex" xmlns:cx4="http://schemas.microsoft.com/office/drawing/2016/5/10/chartex" xmlns:cx5="http://schemas.microsoft.com/office/drawing/2016/5/11/chartex" xmlns:cx6="http://schemas.microsoft.com/office/drawing/2016/5/12/chartex" xmlns:cx7="http://schemas.microsoft.com/office/drawing/2016/5/13/chartex" xmlns:cx8="http://schemas.microsoft.com/office/drawing/2016/5/14/chartex" xmlns:mc="http://schemas.openxmlformats.org/markup-compatibility/2006" xmlns:aink="http://schemas.microsoft.com/office/drawing/2016/ink" xmlns:am3d="http://schemas.microsoft.com/office/drawing/2017/model3d" xmlns:o="urn:schemas-microsoft-com:office:office" xmlns:r="http://schemas.openxmlformats.org/officeDocument/2006/relationships" xmlns:m="http://schemas.openxmlformats.org/officeDocument/2006/math" xmlns:v="urn:schemas-microsoft-com:vml" xmlns:wp14="http://schemas.microsoft.com/office/word/2010/wordprocessingDrawing" xmlns:wp="http://schemas.openxmlformats.org/drawingml/2006/wordprocessingDrawing" xmlns:w10="urn:schemas-microsoft-com:office:word" xmlns:w="http://schemas.openxmlformats.org/wordprocessingml/2006/main" xmlns:w14="http://schemas.microsoft.com/office/word/2010/wordml" xmlns:w15="http://schemas.microsoft.com/office/word/2012/wordml" xmlns:w16cex="http://schemas.microsoft.com/office/word/2018/wordml/cex" xmlns:w16cid="http://schemas.microsoft.com/office/word/2016/wordml/cid" xmlns:w16="http://schemas.microsoft.com/office/word/2018/wordml" xmlns:w16se="http://schemas.microsoft.com/office/word/2015/wordml/symex" xmlns:wpg="http://schemas.microsoft.com/office/word/2010/wordprocessingGroup" xmlns:wpi="http://schemas.microsoft.com/office/word/2010/wordprocessingInk" xmlns:wne="http://schemas.microsoft.com/office/word/2006/wordml" xmlns:wps="http://schemas.microsoft.com/office/word/2010/wordprocessingShape" mc:Ignorable="w14 w15 w16se w16cid w16 w16cex wp14">
   <w:body>
     <w:p>
       <w:pPr>
@@ -69,8 +69,26 @@
           <w:rFonts w:ascii="Arial" w:hAnsi="Arial" w:cs="Arial"/>
           <w:b/>
         </w:rPr>
-        <w:t>1.0</w:t>
-      </w:r>
+        <w:t>1.</w:t>
+      </w:r>
+      <w:ins w:id="0" w:author="Kevin Smith" w:date="2020-01-31T14:20:00Z">
+        <w:r>
+          <w:rPr>
+            <w:rFonts w:ascii="Arial" w:hAnsi="Arial" w:cs="Arial"/>
+            <w:b/>
+          </w:rPr>
+          <w:t>1</w:t>
+        </w:r>
+      </w:ins>
+      <w:del w:id="1" w:author="Kevin Smith" w:date="2020-01-31T14:20:00Z">
+        <w:r>
+          <w:rPr>
+            <w:rFonts w:ascii="Arial" w:hAnsi="Arial" w:cs="Arial"/>
+            <w:b/>
+          </w:rPr>
+          <w:delText>0</w:delText>
+        </w:r>
+      </w:del>
     </w:p>
     <w:p>
       <w:pPr>
@@ -141,145 +159,200 @@
       <w:pPr>
         <w:pStyle w:val="H1bodytext"/>
         <w:rPr>
+          <w:ins w:id="2" w:author="Kevin Smith" w:date="2020-01-31T14:21:00Z"/>
+          <w:rFonts w:ascii="Arial" w:hAnsi="Arial"/>
+        </w:rPr>
+      </w:pPr>
+      <w:bookmarkStart w:id="3" w:name="_Hlk8896263"/>
+      <w:r>
+        <w:rPr>
+          <w:rFonts w:ascii="Arial" w:hAnsi="Arial"/>
+        </w:rPr>
+        <w:t>Th</w:t>
+      </w:r>
+      <w:r>
+        <w:rPr>
+          <w:rFonts w:ascii="Arial" w:hAnsi="Arial"/>
+        </w:rPr>
+        <w:t xml:space="preserve">e Tool Runner </w:t>
+      </w:r>
+      <w:r>
+        <w:rPr>
+          <w:rFonts w:ascii="Arial" w:hAnsi="Arial"/>
+        </w:rPr>
+        <w:t xml:space="preserve">acts as a controller for all the other utilities contained within </w:t>
+      </w:r>
+      <w:r>
+        <w:rPr>
+          <w:rFonts w:ascii="Arial" w:hAnsi="Arial"/>
+        </w:rPr>
+        <w:t xml:space="preserve">the CACIE </w:t>
+      </w:r>
+      <w:r>
+        <w:rPr>
+          <w:rFonts w:ascii="Arial" w:hAnsi="Arial"/>
+        </w:rPr>
+        <w:t xml:space="preserve">tool </w:t>
+      </w:r>
+      <w:r>
+        <w:rPr>
+          <w:rFonts w:ascii="Arial" w:hAnsi="Arial"/>
+        </w:rPr>
+        <w:t>set</w:t>
+      </w:r>
+      <w:r>
+        <w:rPr>
+          <w:rFonts w:ascii="Arial" w:hAnsi="Arial"/>
+        </w:rPr>
+        <w:t>.</w:t>
+      </w:r>
+      <w:r>
+        <w:rPr>
+          <w:rFonts w:ascii="Arial" w:hAnsi="Arial"/>
+        </w:rPr>
+        <w:t xml:space="preserve"> </w:t>
+      </w:r>
+      <w:r>
+        <w:rPr>
+          <w:rFonts w:ascii="Arial" w:hAnsi="Arial"/>
+        </w:rPr>
+        <w:t xml:space="preserve">The Tool Runner </w:t>
+      </w:r>
+      <w:r>
+        <w:rPr>
+          <w:rFonts w:ascii="Arial" w:hAnsi="Arial"/>
+        </w:rPr>
+        <w:t>determines</w:t>
+      </w:r>
+      <w:r>
+        <w:rPr>
+          <w:rFonts w:ascii="Arial" w:hAnsi="Arial"/>
+        </w:rPr>
+        <w:t xml:space="preserve"> configuration control </w:t>
+      </w:r>
+      <w:r>
+        <w:rPr>
+          <w:rFonts w:ascii="Arial" w:hAnsi="Arial"/>
+        </w:rPr>
+        <w:t xml:space="preserve">status of </w:t>
+      </w:r>
+      <w:r>
+        <w:rPr>
+          <w:rFonts w:ascii="Arial" w:hAnsi="Arial"/>
+        </w:rPr>
+        <w:t xml:space="preserve">an </w:t>
+      </w:r>
+      <w:r>
+        <w:rPr>
+          <w:rFonts w:ascii="Arial" w:hAnsi="Arial"/>
+        </w:rPr>
+        <w:t>invoked tool</w:t>
+      </w:r>
+      <w:r>
+        <w:rPr>
+          <w:rFonts w:ascii="Arial" w:hAnsi="Arial"/>
+        </w:rPr>
+        <w:t xml:space="preserve"> and documents </w:t>
+      </w:r>
+      <w:r>
+        <w:rPr>
+          <w:rFonts w:ascii="Arial" w:hAnsi="Arial"/>
+        </w:rPr>
+        <w:t>its version and QA status (</w:t>
+      </w:r>
+      <w:r>
+        <w:rPr>
+          <w:rFonts w:ascii="Arial" w:hAnsi="Arial"/>
+        </w:rPr>
+        <w:t xml:space="preserve">i.e., </w:t>
+      </w:r>
+      <w:proofErr w:type="gramStart"/>
+      <w:r>
+        <w:rPr>
+          <w:rFonts w:ascii="Arial" w:hAnsi="Arial"/>
+        </w:rPr>
+        <w:t>whether or not</w:t>
+      </w:r>
+      <w:proofErr w:type="gramEnd"/>
+      <w:r>
+        <w:rPr>
+          <w:rFonts w:ascii="Arial" w:hAnsi="Arial"/>
+        </w:rPr>
+        <w:t xml:space="preserve"> the invoked tool has been tested and qualified in compliance with the </w:t>
+      </w:r>
+      <w:r>
+        <w:rPr>
+          <w:rFonts w:ascii="Arial" w:hAnsi="Arial"/>
+        </w:rPr>
+        <w:t xml:space="preserve">CACIE </w:t>
+      </w:r>
+      <w:r>
+        <w:rPr>
+          <w:rFonts w:ascii="Arial" w:hAnsi="Arial"/>
+        </w:rPr>
+        <w:t>Integrated Software Management Plan</w:t>
+      </w:r>
+      <w:r>
+        <w:rPr>
+          <w:rFonts w:ascii="Arial" w:hAnsi="Arial"/>
+        </w:rPr>
+        <w:t>)</w:t>
+      </w:r>
+      <w:r>
+        <w:rPr>
+          <w:rFonts w:ascii="Arial" w:hAnsi="Arial"/>
+        </w:rPr>
+        <w:t>.</w:t>
+      </w:r>
+      <w:del w:id="4" w:author="Kevin Smith" w:date="2020-01-31T14:23:00Z">
+        <w:r>
+          <w:rPr>
+            <w:rFonts w:ascii="Arial" w:hAnsi="Arial"/>
+          </w:rPr>
+          <w:delText xml:space="preserve"> </w:delText>
+        </w:r>
+      </w:del>
+    </w:p>
+    <w:p>
+      <w:pPr>
+        <w:pStyle w:val="H1bodytext"/>
+        <w:rPr>
           <w:rFonts w:ascii="Arial" w:hAnsi="Arial"/>
           <w:highlight w:val="yellow"/>
         </w:rPr>
       </w:pPr>
-      <w:bookmarkStart w:id="0" w:name="_Hlk8896263"/>
-      <w:r>
-        <w:rPr>
-          <w:rFonts w:ascii="Arial" w:hAnsi="Arial"/>
-        </w:rPr>
-        <w:t>Th</w:t>
-      </w:r>
-      <w:r>
-        <w:rPr>
-          <w:rFonts w:ascii="Arial" w:hAnsi="Arial"/>
-        </w:rPr>
-        <w:t xml:space="preserve">e Tool Runner </w:t>
-      </w:r>
-      <w:r>
-        <w:rPr>
-          <w:rFonts w:ascii="Arial" w:hAnsi="Arial"/>
-        </w:rPr>
-        <w:t xml:space="preserve">acts as a controller for all the other utilities contained within </w:t>
-      </w:r>
-      <w:r>
-        <w:rPr>
-          <w:rFonts w:ascii="Arial" w:hAnsi="Arial"/>
-        </w:rPr>
-        <w:t xml:space="preserve">the CACIE </w:t>
-      </w:r>
-      <w:r>
-        <w:rPr>
-          <w:rFonts w:ascii="Arial" w:hAnsi="Arial"/>
-        </w:rPr>
-        <w:t xml:space="preserve">tool </w:t>
-      </w:r>
-      <w:r>
-        <w:rPr>
-          <w:rFonts w:ascii="Arial" w:hAnsi="Arial"/>
-        </w:rPr>
-        <w:t>set</w:t>
-      </w:r>
-      <w:r>
-        <w:rPr>
-          <w:rFonts w:ascii="Arial" w:hAnsi="Arial"/>
-        </w:rPr>
-        <w:t>.</w:t>
-      </w:r>
-      <w:r>
-        <w:rPr>
-          <w:rFonts w:ascii="Arial" w:hAnsi="Arial"/>
-        </w:rPr>
-        <w:t xml:space="preserve"> </w:t>
-      </w:r>
-      <w:r>
-        <w:rPr>
-          <w:rFonts w:ascii="Arial" w:hAnsi="Arial"/>
-        </w:rPr>
-        <w:t xml:space="preserve">The Tool Runner </w:t>
-      </w:r>
-      <w:r>
-        <w:rPr>
-          <w:rFonts w:ascii="Arial" w:hAnsi="Arial"/>
-        </w:rPr>
-        <w:t>determines</w:t>
-      </w:r>
-      <w:r>
-        <w:rPr>
-          <w:rFonts w:ascii="Arial" w:hAnsi="Arial"/>
-        </w:rPr>
-        <w:t xml:space="preserve"> configuration control </w:t>
-      </w:r>
-      <w:r>
-        <w:rPr>
-          <w:rFonts w:ascii="Arial" w:hAnsi="Arial"/>
-        </w:rPr>
-        <w:t xml:space="preserve">status of </w:t>
-      </w:r>
-      <w:r>
-        <w:rPr>
-          <w:rFonts w:ascii="Arial" w:hAnsi="Arial"/>
-        </w:rPr>
-        <w:t xml:space="preserve">an </w:t>
-      </w:r>
-      <w:r>
-        <w:rPr>
-          <w:rFonts w:ascii="Arial" w:hAnsi="Arial"/>
-        </w:rPr>
-        <w:t>invoked tool</w:t>
-      </w:r>
-      <w:r>
-        <w:rPr>
-          <w:rFonts w:ascii="Arial" w:hAnsi="Arial"/>
-        </w:rPr>
-        <w:t xml:space="preserve"> and documents </w:t>
-      </w:r>
-      <w:r>
-        <w:rPr>
-          <w:rFonts w:ascii="Arial" w:hAnsi="Arial"/>
-        </w:rPr>
-        <w:t>its version and QA status (</w:t>
-      </w:r>
-      <w:r>
-        <w:rPr>
-          <w:rFonts w:ascii="Arial" w:hAnsi="Arial"/>
-        </w:rPr>
-        <w:t xml:space="preserve">i.e., </w:t>
-      </w:r>
-      <w:r>
-        <w:rPr>
-          <w:rFonts w:ascii="Arial" w:hAnsi="Arial"/>
-        </w:rPr>
-        <w:t xml:space="preserve">whether or not the invoked tool has been tested and qualified in compliance with the </w:t>
-      </w:r>
-      <w:r>
-        <w:rPr>
-          <w:rFonts w:ascii="Arial" w:hAnsi="Arial"/>
-        </w:rPr>
-        <w:t xml:space="preserve">CACIE </w:t>
-      </w:r>
-      <w:r>
-        <w:rPr>
-          <w:rFonts w:ascii="Arial" w:hAnsi="Arial"/>
-        </w:rPr>
-        <w:t>Integrated Software Management Plan</w:t>
-      </w:r>
-      <w:r>
-        <w:rPr>
-          <w:rFonts w:ascii="Arial" w:hAnsi="Arial"/>
-        </w:rPr>
-        <w:t>)</w:t>
-      </w:r>
-      <w:r>
-        <w:rPr>
-          <w:rFonts w:ascii="Arial" w:hAnsi="Arial"/>
-        </w:rPr>
-        <w:t xml:space="preserve">. </w:t>
-      </w:r>
+      <w:ins w:id="5" w:author="Kevin Smith" w:date="2020-01-31T14:21:00Z">
+        <w:r>
+          <w:rPr>
+            <w:rFonts w:ascii="Arial" w:hAnsi="Arial"/>
+          </w:rPr>
+          <w:t xml:space="preserve">A “manual” mode is provided that allows the user to document that they have taken a manual step (modified a file, or similar). </w:t>
+        </w:r>
+      </w:ins>
+      <w:ins w:id="6" w:author="Kevin Smith" w:date="2020-01-31T14:22:00Z">
+        <w:r>
+          <w:rPr>
+            <w:rFonts w:ascii="Arial" w:hAnsi="Arial"/>
+          </w:rPr>
+          <w:t xml:space="preserve"> In this case, code is not </w:t>
+        </w:r>
+        <w:proofErr w:type="gramStart"/>
+        <w:r>
+          <w:rPr>
+            <w:rFonts w:ascii="Arial" w:hAnsi="Arial"/>
+          </w:rPr>
+          <w:t>executed</w:t>
+        </w:r>
+        <w:proofErr w:type="gramEnd"/>
+        <w:r>
+          <w:rPr>
+            <w:rFonts w:ascii="Arial" w:hAnsi="Arial"/>
+          </w:rPr>
+          <w:t xml:space="preserve"> and the description field is piped directly to the run log.</w:t>
+        </w:r>
+      </w:ins>
     </w:p>
-    <w:bookmarkEnd w:id="0"/>
+    <w:bookmarkEnd w:id="3"/>
     <w:p>
       <w:pPr>
         <w:pStyle w:val="H1bodytext"/>
@@ -408,6 +481,7 @@
         </w:rPr>
         <w:t xml:space="preserve">tool </w:t>
       </w:r>
+      <w:proofErr w:type="gramStart"/>
       <w:r>
         <w:rPr>
           <w:rFonts w:ascii="Arial" w:hAnsi="Arial" w:cs="Arial"/>
@@ -418,7 +492,14 @@
         <w:rPr>
           <w:rFonts w:ascii="Arial" w:hAnsi="Arial" w:cs="Arial"/>
         </w:rPr>
-        <w:t xml:space="preserve">located in a git version-controlled repository and if so, document the code version of the Tool Runner and invoked tool. </w:t>
+        <w:t>located in</w:t>
+      </w:r>
+      <w:proofErr w:type="gramEnd"/>
+      <w:r>
+        <w:rPr>
+          <w:rFonts w:ascii="Arial" w:hAnsi="Arial" w:cs="Arial"/>
+        </w:rPr>
+        <w:t xml:space="preserve"> a git version-controlled repository and if so, document the code version of the Tool Runner and invoked tool. </w:t>
       </w:r>
     </w:p>
     <w:p>
@@ -532,17 +613,20 @@
         </w:rPr>
         <w:t xml:space="preserve"> </w:t>
       </w:r>
+      <w:proofErr w:type="gramStart"/>
       <w:r>
         <w:rPr>
           <w:rFonts w:ascii="Arial" w:hAnsi="Arial" w:cs="Arial"/>
         </w:rPr>
         <w:t>branch;</w:t>
       </w:r>
+      <w:proofErr w:type="gramEnd"/>
     </w:p>
     <w:p>
       <w:pPr>
         <w:pStyle w:val="H1bodytext"/>
         <w:rPr>
+          <w:ins w:id="7" w:author="Kevin Smith" w:date="2020-01-31T14:23:00Z"/>
           <w:rFonts w:ascii="Arial" w:hAnsi="Arial" w:cs="Arial"/>
         </w:rPr>
       </w:pPr>
@@ -564,6 +648,69 @@
         </w:rPr>
         <w:t xml:space="preserve"> invoked tool are on a maintained approved tool list. </w:t>
       </w:r>
+    </w:p>
+    <w:p>
+      <w:pPr>
+        <w:pStyle w:val="H1bodytext"/>
+        <w:rPr>
+          <w:ins w:id="8" w:author="Kevin Smith" w:date="2020-01-31T14:24:00Z"/>
+          <w:rFonts w:ascii="Arial" w:hAnsi="Arial" w:cs="Arial"/>
+        </w:rPr>
+      </w:pPr>
+      <w:ins w:id="9" w:author="Kevin Smith" w:date="2020-01-31T14:23:00Z">
+        <w:r>
+          <w:rPr>
+            <w:rFonts w:ascii="Arial" w:hAnsi="Arial" w:cs="Arial"/>
+          </w:rPr>
+          <w:t xml:space="preserve">FR-8: </w:t>
+        </w:r>
+      </w:ins>
+      <w:ins w:id="10" w:author="Kevin Smith" w:date="2020-01-31T14:24:00Z">
+        <w:r>
+          <w:rPr>
+            <w:rFonts w:ascii="Arial" w:hAnsi="Arial" w:cs="Arial"/>
+          </w:rPr>
+          <w:t>“Manual Mode”; if invoked, the tool simply updates the run log with a message specified by the user.</w:t>
+        </w:r>
+      </w:ins>
+    </w:p>
+    <w:p>
+      <w:pPr>
+        <w:pStyle w:val="H1bodytext"/>
+        <w:rPr>
+          <w:ins w:id="11" w:author="Kevin Smith" w:date="2020-01-31T14:25:00Z"/>
+          <w:rFonts w:ascii="Arial" w:hAnsi="Arial" w:cs="Arial"/>
+        </w:rPr>
+      </w:pPr>
+      <w:ins w:id="12" w:author="Kevin Smith" w:date="2020-01-31T14:24:00Z">
+        <w:r>
+          <w:rPr>
+            <w:rFonts w:ascii="Arial" w:hAnsi="Arial" w:cs="Arial"/>
+          </w:rPr>
+          <w:t>FR-9: “Virtual Mode”; Tool reports tool status and configuration as usual except the invoked tool is not executed.</w:t>
+        </w:r>
+      </w:ins>
+    </w:p>
+    <w:p>
+      <w:pPr>
+        <w:pStyle w:val="H1bodytext"/>
+        <w:rPr>
+          <w:rFonts w:ascii="Arial" w:hAnsi="Arial" w:cs="Arial"/>
+        </w:rPr>
+        <w:pPrChange w:id="13" w:author="Kevin Smith" w:date="2020-01-31T14:28:00Z">
+          <w:pPr>
+            <w:pStyle w:val="H1bodytext"/>
+          </w:pPr>
+        </w:pPrChange>
+      </w:pPr>
+      <w:ins w:id="14" w:author="Kevin Smith" w:date="2020-01-31T14:25:00Z">
+        <w:r>
+          <w:rPr>
+            <w:rFonts w:ascii="Arial" w:hAnsi="Arial" w:cs="Arial"/>
+          </w:rPr>
+          <w:t xml:space="preserve">FR-10: A hash of the tool invoked by the runner is reported. </w:t>
+        </w:r>
+      </w:ins>
     </w:p>
     <w:p>
       <w:pPr>
@@ -631,6 +778,14 @@
         </w:rPr>
         <w:t>5</w:t>
       </w:r>
+      <w:ins w:id="15" w:author="Kevin Smith" w:date="2020-01-31T14:25:00Z">
+        <w:r>
+          <w:rPr>
+            <w:rFonts w:ascii="Arial" w:hAnsi="Arial" w:cs="Arial"/>
+          </w:rPr>
+          <w:t xml:space="preserve"> – 3.7</w:t>
+        </w:r>
+      </w:ins>
     </w:p>
     <w:p>
       <w:pPr>
@@ -663,12 +818,14 @@
         </w:rPr>
         <w:br/>
       </w:r>
+      <w:proofErr w:type="spellStart"/>
       <w:r>
         <w:rPr>
           <w:rFonts w:ascii="Arial" w:hAnsi="Arial" w:cs="Arial"/>
         </w:rPr>
         <w:t>argparse</w:t>
       </w:r>
+      <w:proofErr w:type="spellEnd"/>
       <w:r>
         <w:rPr>
           <w:rFonts w:ascii="Arial" w:hAnsi="Arial" w:cs="Arial"/>
@@ -681,8 +838,16 @@
           <w:rFonts w:ascii="Arial" w:hAnsi="Arial" w:cs="Arial"/>
         </w:rPr>
         <w:br/>
+      </w:r>
+      <w:proofErr w:type="spellStart"/>
+      <w:r>
+        <w:rPr>
+          <w:rFonts w:ascii="Arial" w:hAnsi="Arial" w:cs="Arial"/>
+        </w:rPr>
+        <w:lastRenderedPageBreak/>
         <w:t>getpass</w:t>
       </w:r>
+      <w:proofErr w:type="spellEnd"/>
       <w:r>
         <w:rPr>
           <w:rFonts w:ascii="Arial" w:hAnsi="Arial" w:cs="Arial"/>
@@ -708,24 +873,28 @@
         </w:rPr>
         <w:br/>
       </w:r>
+      <w:proofErr w:type="spellStart"/>
       <w:r>
         <w:rPr>
           <w:rFonts w:ascii="Arial" w:hAnsi="Arial" w:cs="Arial"/>
         </w:rPr>
         <w:t>os</w:t>
       </w:r>
+      <w:proofErr w:type="spellEnd"/>
       <w:r>
         <w:rPr>
           <w:rFonts w:ascii="Arial" w:hAnsi="Arial" w:cs="Arial"/>
         </w:rPr>
         <w:br/>
       </w:r>
+      <w:proofErr w:type="spellStart"/>
       <w:r>
         <w:rPr>
           <w:rFonts w:ascii="Arial" w:hAnsi="Arial" w:cs="Arial"/>
         </w:rPr>
         <w:t>pathlib</w:t>
       </w:r>
+      <w:proofErr w:type="spellEnd"/>
       <w:r>
         <w:rPr>
           <w:rFonts w:ascii="Arial" w:hAnsi="Arial" w:cs="Arial"/>
@@ -791,13 +960,49 @@
           <w:rFonts w:ascii="Arial" w:hAnsi="Arial" w:cs="Arial"/>
         </w:rPr>
         <w:br/>
-      </w:r>
-      <w:r>
-        <w:rPr>
-          <w:rFonts w:ascii="Arial" w:hAnsi="Arial" w:cs="Arial"/>
-        </w:rPr>
-        <w:lastRenderedPageBreak/>
-        <w:t>.\config.py (.\constants.py, pylib\config\config.py, pylib\autoparse\autoparse.py)</w:t>
+        <w:t xml:space="preserve">.\config.py (.\constants.py, </w:t>
+      </w:r>
+      <w:proofErr w:type="spellStart"/>
+      <w:r>
+        <w:rPr>
+          <w:rFonts w:ascii="Arial" w:hAnsi="Arial" w:cs="Arial"/>
+        </w:rPr>
+        <w:t>pylib</w:t>
+      </w:r>
+      <w:proofErr w:type="spellEnd"/>
+      <w:r>
+        <w:rPr>
+          <w:rFonts w:ascii="Arial" w:hAnsi="Arial" w:cs="Arial"/>
+        </w:rPr>
+        <w:t xml:space="preserve">\config\config.py, </w:t>
+      </w:r>
+      <w:proofErr w:type="spellStart"/>
+      <w:r>
+        <w:rPr>
+          <w:rFonts w:ascii="Arial" w:hAnsi="Arial" w:cs="Arial"/>
+        </w:rPr>
+        <w:t>pylib</w:t>
+      </w:r>
+      <w:proofErr w:type="spellEnd"/>
+      <w:r>
+        <w:rPr>
+          <w:rFonts w:ascii="Arial" w:hAnsi="Arial" w:cs="Arial"/>
+        </w:rPr>
+        <w:t>\</w:t>
+      </w:r>
+      <w:proofErr w:type="spellStart"/>
+      <w:r>
+        <w:rPr>
+          <w:rFonts w:ascii="Arial" w:hAnsi="Arial" w:cs="Arial"/>
+        </w:rPr>
+        <w:t>autoparse</w:t>
+      </w:r>
+      <w:proofErr w:type="spellEnd"/>
+      <w:r>
+        <w:rPr>
+          <w:rFonts w:ascii="Arial" w:hAnsi="Arial" w:cs="Arial"/>
+        </w:rPr>
+        <w:t>\autoparse.py)</w:t>
       </w:r>
       <w:r>
         <w:rPr>
@@ -942,7 +1147,21 @@
         <w:rPr>
           <w:rFonts w:ascii="Arial" w:hAnsi="Arial" w:cs="Arial"/>
         </w:rPr>
-        <w:t xml:space="preserve"> (if tool is an executable, tool_filename.exe) or the command (perl, python, java) required to execute the tool</w:t>
+        <w:t xml:space="preserve"> (if tool is an executable, tool_filename.exe) or the command (</w:t>
+      </w:r>
+      <w:proofErr w:type="spellStart"/>
+      <w:r>
+        <w:rPr>
+          <w:rFonts w:ascii="Arial" w:hAnsi="Arial" w:cs="Arial"/>
+        </w:rPr>
+        <w:t>perl</w:t>
+      </w:r>
+      <w:proofErr w:type="spellEnd"/>
+      <w:r>
+        <w:rPr>
+          <w:rFonts w:ascii="Arial" w:hAnsi="Arial" w:cs="Arial"/>
+        </w:rPr>
+        <w:t>, python, java) required to execute the tool</w:t>
       </w:r>
       <w:r>
         <w:rPr>
@@ -966,7 +1185,21 @@
         <w:rPr>
           <w:rFonts w:ascii="Arial" w:hAnsi="Arial" w:cs="Arial"/>
         </w:rPr>
-        <w:t>Arguments: the filename of the tool to be invoked (if a python or perl script or JAVA program) and</w:t>
+        <w:t xml:space="preserve">Arguments: the filename of the tool to be invoked (if a python or </w:t>
+      </w:r>
+      <w:proofErr w:type="spellStart"/>
+      <w:r>
+        <w:rPr>
+          <w:rFonts w:ascii="Arial" w:hAnsi="Arial" w:cs="Arial"/>
+        </w:rPr>
+        <w:t>perl</w:t>
+      </w:r>
+      <w:proofErr w:type="spellEnd"/>
+      <w:r>
+        <w:rPr>
+          <w:rFonts w:ascii="Arial" w:hAnsi="Arial" w:cs="Arial"/>
+        </w:rPr>
+        <w:t xml:space="preserve"> script or JAVA program) and</w:t>
       </w:r>
       <w:r>
         <w:rPr>
@@ -1051,14 +1284,63 @@
         <w:rPr>
           <w:rFonts w:ascii="Arial" w:hAnsi="Arial" w:cs="Arial"/>
         </w:rPr>
-        <w:t xml:space="preserve">--loglevel {I,D} </w:t>
+        <w:t>--</w:t>
+      </w:r>
+      <w:proofErr w:type="spellStart"/>
+      <w:r>
+        <w:rPr>
+          <w:rFonts w:ascii="Arial" w:hAnsi="Arial" w:cs="Arial"/>
+        </w:rPr>
+        <w:t>loglevel</w:t>
+      </w:r>
+      <w:proofErr w:type="spellEnd"/>
+      <w:r>
+        <w:rPr>
+          <w:rFonts w:ascii="Arial" w:hAnsi="Arial" w:cs="Arial"/>
+        </w:rPr>
+        <w:t xml:space="preserve"> {</w:t>
+      </w:r>
+      <w:proofErr w:type="gramStart"/>
+      <w:r>
+        <w:rPr>
+          <w:rFonts w:ascii="Arial" w:hAnsi="Arial" w:cs="Arial"/>
+        </w:rPr>
+        <w:t>I,D</w:t>
+      </w:r>
+      <w:proofErr w:type="gramEnd"/>
+      <w:r>
+        <w:rPr>
+          <w:rFonts w:ascii="Arial" w:hAnsi="Arial" w:cs="Arial"/>
+        </w:rPr>
+        <w:t xml:space="preserve">} </w:t>
       </w:r>
       <w:r>
         <w:rPr>
           <w:rFonts w:ascii="Arial" w:hAnsi="Arial" w:cs="Arial"/>
         </w:rPr>
         <w:tab/>
-        <w:t>verbosity of log: (I)nfo, (D)ebu</w:t>
+        <w:t>verbosity of log: (I)</w:t>
+      </w:r>
+      <w:proofErr w:type="spellStart"/>
+      <w:r>
+        <w:rPr>
+          <w:rFonts w:ascii="Arial" w:hAnsi="Arial" w:cs="Arial"/>
+        </w:rPr>
+        <w:t>nfo</w:t>
+      </w:r>
+      <w:proofErr w:type="spellEnd"/>
+      <w:r>
+        <w:rPr>
+          <w:rFonts w:ascii="Arial" w:hAnsi="Arial" w:cs="Arial"/>
+        </w:rPr>
+        <w:t>, (D)</w:t>
+      </w:r>
+      <w:proofErr w:type="spellStart"/>
+      <w:r>
+        <w:rPr>
+          <w:rFonts w:ascii="Arial" w:hAnsi="Arial" w:cs="Arial"/>
+        </w:rPr>
+        <w:t>ebu</w:t>
       </w:r>
       <w:r>
         <w:rPr>
@@ -1066,6 +1348,7 @@
         </w:rPr>
         <w:t>g</w:t>
       </w:r>
+      <w:proofErr w:type="spellEnd"/>
       <w:r>
         <w:rPr>
           <w:rFonts w:ascii="Arial" w:hAnsi="Arial" w:cs="Arial"/>
@@ -1088,14 +1371,36 @@
         <w:rPr>
           <w:rFonts w:ascii="Arial" w:hAnsi="Arial" w:cs="Arial"/>
         </w:rPr>
-        <w:t>--logfile LOGFILE</w:t>
-      </w:r>
+        <w:t xml:space="preserve">--logfile </w:t>
+      </w:r>
+      <w:proofErr w:type="spellStart"/>
+      <w:r>
+        <w:rPr>
+          <w:rFonts w:ascii="Arial" w:hAnsi="Arial" w:cs="Arial"/>
+        </w:rPr>
+        <w:t>LOGFILE</w:t>
+      </w:r>
+      <w:proofErr w:type="spellEnd"/>
       <w:r>
         <w:rPr>
           <w:rFonts w:ascii="Arial" w:hAnsi="Arial" w:cs="Arial"/>
         </w:rPr>
         <w:tab/>
-        <w:t>path to a log file (default is stdout)</w:t>
+        <w:t xml:space="preserve">path to a log file (default is </w:t>
+      </w:r>
+      <w:proofErr w:type="spellStart"/>
+      <w:r>
+        <w:rPr>
+          <w:rFonts w:ascii="Arial" w:hAnsi="Arial" w:cs="Arial"/>
+        </w:rPr>
+        <w:t>stdout</w:t>
+      </w:r>
+      <w:proofErr w:type="spellEnd"/>
+      <w:r>
+        <w:rPr>
+          <w:rFonts w:ascii="Arial" w:hAnsi="Arial" w:cs="Arial"/>
+        </w:rPr>
+        <w:t>)</w:t>
       </w:r>
     </w:p>
     <w:p>
@@ -1106,6 +1411,7 @@
           <w:numId w:val="2"/>
         </w:numPr>
         <w:rPr>
+          <w:ins w:id="16" w:author="Kevin Smith" w:date="2020-01-31T14:26:00Z"/>
           <w:rFonts w:ascii="Arial" w:hAnsi="Arial" w:cs="Arial"/>
         </w:rPr>
       </w:pPr>
@@ -1113,15 +1419,122 @@
         <w:rPr>
           <w:rFonts w:ascii="Arial" w:hAnsi="Arial" w:cs="Arial"/>
         </w:rPr>
-        <w:t xml:space="preserve">-- logfilemode {a,w} </w:t>
+        <w:t xml:space="preserve">-- </w:t>
+      </w:r>
+      <w:proofErr w:type="spellStart"/>
+      <w:r>
+        <w:rPr>
+          <w:rFonts w:ascii="Arial" w:hAnsi="Arial" w:cs="Arial"/>
+        </w:rPr>
+        <w:t>logfilemode</w:t>
+      </w:r>
+      <w:proofErr w:type="spellEnd"/>
+      <w:r>
+        <w:rPr>
+          <w:rFonts w:ascii="Arial" w:hAnsi="Arial" w:cs="Arial"/>
+        </w:rPr>
+        <w:t xml:space="preserve"> {</w:t>
+      </w:r>
+      <w:proofErr w:type="spellStart"/>
+      <w:proofErr w:type="gramStart"/>
+      <w:r>
+        <w:rPr>
+          <w:rFonts w:ascii="Arial" w:hAnsi="Arial" w:cs="Arial"/>
+        </w:rPr>
+        <w:t>a,w</w:t>
+      </w:r>
+      <w:proofErr w:type="spellEnd"/>
+      <w:proofErr w:type="gramEnd"/>
+      <w:r>
+        <w:rPr>
+          <w:rFonts w:ascii="Arial" w:hAnsi="Arial" w:cs="Arial"/>
+        </w:rPr>
+        <w:t xml:space="preserve">} </w:t>
       </w:r>
       <w:r>
         <w:rPr>
           <w:rFonts w:ascii="Arial" w:hAnsi="Arial" w:cs="Arial"/>
         </w:rPr>
         <w:tab/>
-        <w:t>Log file mode: (a)ppend or (w)rite; default=w</w:t>
-      </w:r>
+        <w:t>Log file mode: (a)</w:t>
+      </w:r>
+      <w:proofErr w:type="spellStart"/>
+      <w:r>
+        <w:rPr>
+          <w:rFonts w:ascii="Arial" w:hAnsi="Arial" w:cs="Arial"/>
+        </w:rPr>
+        <w:t>ppend</w:t>
+      </w:r>
+      <w:proofErr w:type="spellEnd"/>
+      <w:r>
+        <w:rPr>
+          <w:rFonts w:ascii="Arial" w:hAnsi="Arial" w:cs="Arial"/>
+        </w:rPr>
+        <w:t xml:space="preserve"> or (w)rite; default=w</w:t>
+      </w:r>
+    </w:p>
+    <w:p>
+      <w:pPr>
+        <w:pStyle w:val="H1bodytext"/>
+        <w:numPr>
+          <w:ilvl w:val="1"/>
+          <w:numId w:val="2"/>
+        </w:numPr>
+        <w:rPr>
+          <w:ins w:id="17" w:author="Kevin Smith" w:date="2020-01-31T14:26:00Z"/>
+          <w:rFonts w:ascii="Arial" w:hAnsi="Arial" w:cs="Arial"/>
+        </w:rPr>
+      </w:pPr>
+      <w:ins w:id="18" w:author="Kevin Smith" w:date="2020-01-31T14:26:00Z">
+        <w:r>
+          <w:rPr>
+            <w:rFonts w:ascii="Arial" w:hAnsi="Arial" w:cs="Arial"/>
+          </w:rPr>
+          <w:t>–virtual                        If present, tool does not execute the tool</w:t>
+        </w:r>
+      </w:ins>
+    </w:p>
+    <w:p>
+      <w:pPr>
+        <w:pStyle w:val="H1bodytext"/>
+        <w:numPr>
+          <w:ilvl w:val="1"/>
+          <w:numId w:val="2"/>
+        </w:numPr>
+        <w:rPr>
+          <w:rFonts w:ascii="Arial" w:hAnsi="Arial" w:cs="Arial"/>
+        </w:rPr>
+      </w:pPr>
+      <w:ins w:id="19" w:author="Kevin Smith" w:date="2020-01-31T14:26:00Z">
+        <w:r>
+          <w:rPr>
+            <w:rFonts w:ascii="Arial" w:hAnsi="Arial" w:cs="Arial"/>
+          </w:rPr>
+          <w:t>–</w:t>
+        </w:r>
+        <w:proofErr w:type="gramStart"/>
+        <w:r>
+          <w:rPr>
+            <w:rFonts w:ascii="Arial" w:hAnsi="Arial" w:cs="Arial"/>
+          </w:rPr>
+          <w:t>manual</w:t>
+        </w:r>
+      </w:ins>
+      <w:ins w:id="20" w:author="Kevin Smith" w:date="2020-01-31T14:27:00Z">
+        <w:r>
+          <w:rPr>
+            <w:rFonts w:ascii="Arial" w:hAnsi="Arial" w:cs="Arial"/>
+          </w:rPr>
+          <w:t xml:space="preserve">  DESC</w:t>
+        </w:r>
+        <w:proofErr w:type="gramEnd"/>
+        <w:r>
+          <w:rPr>
+            <w:rFonts w:ascii="Arial" w:hAnsi="Arial" w:cs="Arial"/>
+          </w:rPr>
+          <w:t xml:space="preserve">         The description in DESC is logged to the output</w:t>
+        </w:r>
+      </w:ins>
     </w:p>
     <w:p>
       <w:pPr>
@@ -1232,7 +1645,21 @@
         <w:rPr>
           <w:rFonts w:ascii="Arial" w:hAnsi="Arial" w:cs="Arial"/>
         </w:rPr>
-        <w:t>Output: The following information is logged to the screen (default, i.e. stdout) or to a path and file, which is specified by user and is passed to the Tool Runner as an argument (--logfile LOGFILE)</w:t>
+        <w:t xml:space="preserve">Output: The following information is logged to the screen (default, i.e. </w:t>
+      </w:r>
+      <w:proofErr w:type="spellStart"/>
+      <w:r>
+        <w:rPr>
+          <w:rFonts w:ascii="Arial" w:hAnsi="Arial" w:cs="Arial"/>
+        </w:rPr>
+        <w:t>stdout</w:t>
+      </w:r>
+      <w:proofErr w:type="spellEnd"/>
+      <w:r>
+        <w:rPr>
+          <w:rFonts w:ascii="Arial" w:hAnsi="Arial" w:cs="Arial"/>
+        </w:rPr>
+        <w:t>) or to a path and file, which is specified by user and is passed to the Tool Runner as an argument (--logfile LOGFILE)</w:t>
       </w:r>
     </w:p>
     <w:p>
@@ -1246,11 +1673,20 @@
           <w:rFonts w:ascii="Arial" w:hAnsi="Arial" w:cs="Arial"/>
         </w:rPr>
       </w:pPr>
-      <w:r>
-        <w:rPr>
-          <w:rFonts w:ascii="Arial" w:hAnsi="Arial" w:cs="Arial"/>
-        </w:rPr>
-        <w:t xml:space="preserve">DateTime </w:t>
+      <w:proofErr w:type="spellStart"/>
+      <w:r>
+        <w:rPr>
+          <w:rFonts w:ascii="Arial" w:hAnsi="Arial" w:cs="Arial"/>
+        </w:rPr>
+        <w:lastRenderedPageBreak/>
+        <w:t>DateTime</w:t>
+      </w:r>
+      <w:proofErr w:type="spellEnd"/>
+      <w:r>
+        <w:rPr>
+          <w:rFonts w:ascii="Arial" w:hAnsi="Arial" w:cs="Arial"/>
+        </w:rPr>
+        <w:t xml:space="preserve"> </w:t>
       </w:r>
       <w:r>
         <w:rPr>
@@ -1294,6 +1730,14 @@
         </w:rPr>
         <w:t>Invoked command and arguments</w:t>
       </w:r>
+      <w:ins w:id="21" w:author="Kevin Smith" w:date="2020-01-31T14:28:00Z">
+        <w:r>
+          <w:rPr>
+            <w:rFonts w:ascii="Arial" w:hAnsi="Arial" w:cs="Arial"/>
+          </w:rPr>
+          <w:t xml:space="preserve"> (if not in manual mode)</w:t>
+        </w:r>
+      </w:ins>
     </w:p>
     <w:p>
       <w:pPr>
@@ -1330,6 +1774,14 @@
         </w:rPr>
         <w:t xml:space="preserve">Code Version of invoked tool </w:t>
       </w:r>
+      <w:ins w:id="22" w:author="Kevin Smith" w:date="2020-01-31T14:28:00Z">
+        <w:r>
+          <w:rPr>
+            <w:rFonts w:ascii="Arial" w:hAnsi="Arial" w:cs="Arial"/>
+          </w:rPr>
+          <w:t>(if not in manual mode)</w:t>
+        </w:r>
+      </w:ins>
     </w:p>
     <w:p>
       <w:pPr>
@@ -1366,6 +1818,22 @@
         </w:rPr>
         <w:t xml:space="preserve">QA Status of invoked tool </w:t>
       </w:r>
+      <w:ins w:id="23" w:author="Kevin Smith" w:date="2020-01-31T14:28:00Z">
+        <w:r>
+          <w:rPr>
+            <w:rFonts w:ascii="Arial" w:hAnsi="Arial" w:cs="Arial"/>
+          </w:rPr>
+          <w:t xml:space="preserve">(if not in </w:t>
+        </w:r>
+      </w:ins>
+      <w:ins w:id="24" w:author="Kevin Smith" w:date="2020-01-31T14:29:00Z">
+        <w:r>
+          <w:rPr>
+            <w:rFonts w:ascii="Arial" w:hAnsi="Arial" w:cs="Arial"/>
+          </w:rPr>
+          <w:t>manual mode)</w:t>
+        </w:r>
+      </w:ins>
     </w:p>
     <w:p>
       <w:pPr>
@@ -1390,6 +1858,7 @@
         <w:pStyle w:val="H1bodytext"/>
         <w:spacing w:after="120"/>
         <w:rPr>
+          <w:ins w:id="25" w:author="Kevin Smith" w:date="2020-01-31T14:31:00Z"/>
           <w:rFonts w:ascii="Arial" w:hAnsi="Arial"/>
         </w:rPr>
       </w:pPr>
@@ -1397,7 +1866,6 @@
         <w:rPr>
           <w:rFonts w:ascii="Arial" w:hAnsi="Arial"/>
         </w:rPr>
-        <w:lastRenderedPageBreak/>
         <w:t>An in</w:t>
       </w:r>
       <w:r>
@@ -1460,6 +1928,34 @@
         </w:rPr>
         <w:t xml:space="preserve"> A summary and resolution of the comments is presented in Appendix A, table A-1. </w:t>
       </w:r>
+    </w:p>
+    <w:p>
+      <w:pPr>
+        <w:spacing w:after="160" w:line="259" w:lineRule="auto"/>
+        <w:rPr>
+          <w:ins w:id="26" w:author="Kevin Smith" w:date="2020-01-31T14:31:00Z"/>
+          <w:rFonts w:ascii="Arial" w:hAnsi="Arial"/>
+          <w:sz w:val="22"/>
+          <w:szCs w:val="20"/>
+        </w:rPr>
+      </w:pPr>
+      <w:ins w:id="27" w:author="Kevin Smith" w:date="2020-01-31T14:31:00Z">
+        <w:r>
+          <w:rPr>
+            <w:rFonts w:ascii="Arial" w:hAnsi="Arial"/>
+          </w:rPr>
+          <w:br w:type="page"/>
+        </w:r>
+      </w:ins>
+    </w:p>
+    <w:p>
+      <w:pPr>
+        <w:pStyle w:val="H1bodytext"/>
+        <w:spacing w:after="120"/>
+        <w:rPr>
+          <w:rFonts w:ascii="Arial" w:hAnsi="Arial"/>
+        </w:rPr>
+      </w:pPr>
     </w:p>
     <w:p>
       <w:pPr>
@@ -1496,7 +1992,7 @@
           <w:rFonts w:ascii="Arial" w:hAnsi="Arial" w:cs="Arial"/>
         </w:rPr>
       </w:pPr>
-      <w:bookmarkStart w:id="1" w:name="_Hlk24021851"/>
+      <w:bookmarkStart w:id="28" w:name="_Hlk24021851"/>
       <w:r>
         <w:rPr>
           <w:rFonts w:ascii="Arial" w:hAnsi="Arial" w:cs="Arial"/>
@@ -1533,7 +2029,7 @@
             </w:tcBorders>
             <w:vAlign w:val="bottom"/>
           </w:tcPr>
-          <w:bookmarkEnd w:id="1"/>
+          <w:bookmarkEnd w:id="28"/>
           <w:p>
             <w:pPr>
               <w:pStyle w:val="H1bodytext"/>
@@ -2189,7 +2685,7 @@
                 <w:rFonts w:ascii="Arial" w:hAnsi="Arial"/>
               </w:rPr>
             </w:pPr>
-            <w:bookmarkStart w:id="2" w:name="_Hlk11229718"/>
+            <w:bookmarkStart w:id="29" w:name="_Hlk11229718"/>
             <w:r>
               <w:rPr>
                 <w:rFonts w:ascii="Arial" w:hAnsi="Arial"/>
@@ -2306,7 +2802,291 @@
           </w:p>
         </w:tc>
       </w:tr>
-      <w:bookmarkEnd w:id="2"/>
+      <w:tr>
+        <w:trPr>
+          <w:trHeight w:val="935"/>
+          <w:ins w:id="30" w:author="Kevin Smith" w:date="2020-01-31T14:31:00Z"/>
+        </w:trPr>
+        <w:tc>
+          <w:tcPr>
+            <w:tcW w:w="1890" w:type="dxa"/>
+            <w:vAlign w:val="center"/>
+          </w:tcPr>
+          <w:p>
+            <w:pPr>
+              <w:pStyle w:val="H1bodytext"/>
+              <w:spacing w:after="0"/>
+              <w:ind w:left="0"/>
+              <w:jc w:val="center"/>
+              <w:rPr>
+                <w:ins w:id="31" w:author="Kevin Smith" w:date="2020-01-31T14:31:00Z"/>
+                <w:rFonts w:ascii="Arial" w:hAnsi="Arial"/>
+              </w:rPr>
+            </w:pPr>
+            <w:ins w:id="32" w:author="Kevin Smith" w:date="2020-01-31T14:31:00Z">
+              <w:r>
+                <w:rPr>
+                  <w:rFonts w:ascii="Arial" w:hAnsi="Arial"/>
+                </w:rPr>
+                <w:t>FR-8</w:t>
+              </w:r>
+            </w:ins>
+          </w:p>
+        </w:tc>
+        <w:tc>
+          <w:tcPr>
+            <w:tcW w:w="1710" w:type="dxa"/>
+            <w:vAlign w:val="center"/>
+          </w:tcPr>
+          <w:p>
+            <w:pPr>
+              <w:pStyle w:val="H1bodytext"/>
+              <w:spacing w:after="0"/>
+              <w:ind w:left="0"/>
+              <w:jc w:val="center"/>
+              <w:rPr>
+                <w:ins w:id="33" w:author="Kevin Smith" w:date="2020-01-31T14:31:00Z"/>
+                <w:rFonts w:ascii="Arial" w:hAnsi="Arial"/>
+              </w:rPr>
+            </w:pPr>
+            <w:ins w:id="34" w:author="Kevin Smith" w:date="2020-01-31T14:31:00Z">
+              <w:r>
+                <w:rPr>
+                  <w:rFonts w:ascii="Arial" w:hAnsi="Arial"/>
+                </w:rPr>
+                <w:t>CACIE-runner.py-TC-5</w:t>
+              </w:r>
+            </w:ins>
+          </w:p>
+        </w:tc>
+        <w:tc>
+          <w:tcPr>
+            <w:tcW w:w="5760" w:type="dxa"/>
+            <w:vAlign w:val="center"/>
+          </w:tcPr>
+          <w:p>
+            <w:pPr>
+              <w:pStyle w:val="H1bodytext"/>
+              <w:spacing w:after="0"/>
+              <w:ind w:left="0"/>
+              <w:jc w:val="center"/>
+              <w:rPr>
+                <w:ins w:id="35" w:author="Kevin Smith" w:date="2020-01-31T14:31:00Z"/>
+                <w:rFonts w:ascii="Arial" w:hAnsi="Arial" w:cs="Arial"/>
+              </w:rPr>
+            </w:pPr>
+            <w:ins w:id="36" w:author="Kevin Smith" w:date="2020-01-31T14:33:00Z">
+              <w:r>
+                <w:rPr>
+                  <w:rFonts w:ascii="Arial" w:hAnsi="Arial" w:cs="Arial"/>
+                </w:rPr>
+                <w:t>“manual</w:t>
+              </w:r>
+            </w:ins>
+            <w:ins w:id="37" w:author="Kevin Smith" w:date="2020-01-31T14:34:00Z">
+              <w:r>
+                <w:rPr>
+                  <w:rFonts w:ascii="Arial" w:hAnsi="Arial" w:cs="Arial"/>
+                </w:rPr>
+                <w:t>”</w:t>
+              </w:r>
+            </w:ins>
+            <w:ins w:id="38" w:author="Kevin Smith" w:date="2020-01-31T14:33:00Z">
+              <w:r>
+                <w:rPr>
+                  <w:rFonts w:ascii="Arial" w:hAnsi="Arial" w:cs="Arial"/>
+                </w:rPr>
+                <w:t xml:space="preserve"> switch triggers </w:t>
+              </w:r>
+            </w:ins>
+            <w:ins w:id="39" w:author="Kevin Smith" w:date="2020-01-31T14:34:00Z">
+              <w:r>
+                <w:rPr>
+                  <w:rFonts w:ascii="Arial" w:hAnsi="Arial" w:cs="Arial"/>
+                </w:rPr>
+                <w:t>Manual Mode</w:t>
+              </w:r>
+            </w:ins>
+          </w:p>
+        </w:tc>
+      </w:tr>
+      <w:tr>
+        <w:trPr>
+          <w:trHeight w:val="935"/>
+          <w:ins w:id="40" w:author="Kevin Smith" w:date="2020-01-31T14:32:00Z"/>
+        </w:trPr>
+        <w:tc>
+          <w:tcPr>
+            <w:tcW w:w="1890" w:type="dxa"/>
+            <w:vAlign w:val="center"/>
+          </w:tcPr>
+          <w:p>
+            <w:pPr>
+              <w:pStyle w:val="H1bodytext"/>
+              <w:spacing w:after="0"/>
+              <w:ind w:left="0"/>
+              <w:jc w:val="center"/>
+              <w:rPr>
+                <w:ins w:id="41" w:author="Kevin Smith" w:date="2020-01-31T14:32:00Z"/>
+                <w:rFonts w:ascii="Arial" w:hAnsi="Arial"/>
+              </w:rPr>
+            </w:pPr>
+            <w:ins w:id="42" w:author="Kevin Smith" w:date="2020-01-31T14:32:00Z">
+              <w:r>
+                <w:rPr>
+                  <w:rFonts w:ascii="Arial" w:hAnsi="Arial"/>
+                </w:rPr>
+                <w:t>FR-9</w:t>
+              </w:r>
+            </w:ins>
+          </w:p>
+        </w:tc>
+        <w:tc>
+          <w:tcPr>
+            <w:tcW w:w="1710" w:type="dxa"/>
+            <w:vAlign w:val="center"/>
+          </w:tcPr>
+          <w:p>
+            <w:pPr>
+              <w:pStyle w:val="H1bodytext"/>
+              <w:spacing w:after="0"/>
+              <w:ind w:left="0"/>
+              <w:jc w:val="center"/>
+              <w:rPr>
+                <w:ins w:id="43" w:author="Kevin Smith" w:date="2020-01-31T14:32:00Z"/>
+                <w:rFonts w:ascii="Arial" w:hAnsi="Arial"/>
+              </w:rPr>
+            </w:pPr>
+            <w:ins w:id="44" w:author="Kevin Smith" w:date="2020-01-31T14:32:00Z">
+              <w:r>
+                <w:rPr>
+                  <w:rFonts w:ascii="Arial" w:hAnsi="Arial"/>
+                </w:rPr>
+                <w:t>CACIE-runner.py-TC-6</w:t>
+              </w:r>
+            </w:ins>
+          </w:p>
+        </w:tc>
+        <w:tc>
+          <w:tcPr>
+            <w:tcW w:w="5760" w:type="dxa"/>
+            <w:vAlign w:val="center"/>
+          </w:tcPr>
+          <w:p>
+            <w:pPr>
+              <w:pStyle w:val="H1bodytext"/>
+              <w:spacing w:after="0"/>
+              <w:ind w:left="0"/>
+              <w:jc w:val="center"/>
+              <w:rPr>
+                <w:ins w:id="45" w:author="Kevin Smith" w:date="2020-01-31T14:32:00Z"/>
+                <w:rFonts w:ascii="Arial" w:hAnsi="Arial" w:cs="Arial"/>
+              </w:rPr>
+            </w:pPr>
+            <w:ins w:id="46" w:author="Kevin Smith" w:date="2020-01-31T14:34:00Z">
+              <w:r>
+                <w:rPr>
+                  <w:rFonts w:ascii="Arial" w:hAnsi="Arial" w:cs="Arial"/>
+                </w:rPr>
+                <w:t>“virtual” switch triggers Virtual Mode</w:t>
+              </w:r>
+            </w:ins>
+          </w:p>
+        </w:tc>
+      </w:tr>
+      <w:tr>
+        <w:trPr>
+          <w:trHeight w:val="935"/>
+          <w:ins w:id="47" w:author="Kevin Smith" w:date="2020-01-31T14:32:00Z"/>
+        </w:trPr>
+        <w:tc>
+          <w:tcPr>
+            <w:tcW w:w="1890" w:type="dxa"/>
+            <w:vAlign w:val="center"/>
+          </w:tcPr>
+          <w:p>
+            <w:pPr>
+              <w:pStyle w:val="H1bodytext"/>
+              <w:spacing w:after="0"/>
+              <w:ind w:left="0"/>
+              <w:jc w:val="center"/>
+              <w:rPr>
+                <w:ins w:id="48" w:author="Kevin Smith" w:date="2020-01-31T14:32:00Z"/>
+                <w:rFonts w:ascii="Arial" w:hAnsi="Arial"/>
+              </w:rPr>
+            </w:pPr>
+            <w:ins w:id="49" w:author="Kevin Smith" w:date="2020-01-31T14:32:00Z">
+              <w:r>
+                <w:rPr>
+                  <w:rFonts w:ascii="Arial" w:hAnsi="Arial"/>
+                </w:rPr>
+                <w:t>FR-10</w:t>
+              </w:r>
+            </w:ins>
+          </w:p>
+        </w:tc>
+        <w:tc>
+          <w:tcPr>
+            <w:tcW w:w="1710" w:type="dxa"/>
+            <w:vAlign w:val="center"/>
+          </w:tcPr>
+          <w:p>
+            <w:pPr>
+              <w:pStyle w:val="H1bodytext"/>
+              <w:spacing w:after="0"/>
+              <w:ind w:left="0"/>
+              <w:jc w:val="center"/>
+              <w:rPr>
+                <w:ins w:id="50" w:author="Kevin Smith" w:date="2020-01-31T14:32:00Z"/>
+                <w:rFonts w:ascii="Arial" w:hAnsi="Arial"/>
+              </w:rPr>
+            </w:pPr>
+            <w:ins w:id="51" w:author="Kevin Smith" w:date="2020-01-31T14:32:00Z">
+              <w:r>
+                <w:rPr>
+                  <w:rFonts w:ascii="Arial" w:hAnsi="Arial"/>
+                </w:rPr>
+                <w:t>CACIE</w:t>
+              </w:r>
+            </w:ins>
+            <w:ins w:id="52" w:author="Kevin Smith" w:date="2020-01-31T14:33:00Z">
+              <w:r>
+                <w:rPr>
+                  <w:rFonts w:ascii="Arial" w:hAnsi="Arial"/>
+                </w:rPr>
+                <w:t>-runner.py-TC-7</w:t>
+              </w:r>
+            </w:ins>
+          </w:p>
+        </w:tc>
+        <w:tc>
+          <w:tcPr>
+            <w:tcW w:w="5760" w:type="dxa"/>
+            <w:vAlign w:val="center"/>
+          </w:tcPr>
+          <w:p>
+            <w:pPr>
+              <w:pStyle w:val="H1bodytext"/>
+              <w:spacing w:after="0"/>
+              <w:ind w:left="0"/>
+              <w:jc w:val="center"/>
+              <w:rPr>
+                <w:ins w:id="53" w:author="Kevin Smith" w:date="2020-01-31T14:32:00Z"/>
+                <w:rFonts w:ascii="Arial" w:hAnsi="Arial" w:cs="Arial"/>
+              </w:rPr>
+            </w:pPr>
+            <w:ins w:id="54" w:author="Kevin Smith" w:date="2020-01-31T14:34:00Z">
+              <w:r>
+                <w:rPr>
+                  <w:rFonts w:ascii="Arial" w:hAnsi="Arial" w:cs="Arial"/>
+                </w:rPr>
+                <w:t>Runner reports hash of invoked tool</w:t>
+              </w:r>
+            </w:ins>
+          </w:p>
+        </w:tc>
+      </w:tr>
+      <w:bookmarkEnd w:id="29"/>
     </w:tbl>
     <w:p>
       <w:pPr>
@@ -2469,6 +3249,7 @@
                 <w:rFonts w:ascii="Arial" w:hAnsi="Arial"/>
                 <w:b/>
               </w:rPr>
+              <w:lastRenderedPageBreak/>
               <w:t xml:space="preserve">Table 2. </w:t>
             </w:r>
             <w:r>
@@ -2646,12 +3427,14 @@
               </w:rPr>
               <w:t>Note [</w:t>
             </w:r>
+            <w:proofErr w:type="spellStart"/>
             <w:r>
               <w:rPr>
                 <w:rFonts w:ascii="Arial" w:hAnsi="Arial"/>
               </w:rPr>
               <w:t>Test_Repo_Name</w:t>
             </w:r>
+            <w:proofErr w:type="spellEnd"/>
             <w:r>
               <w:rPr>
                 <w:rFonts w:ascii="Arial" w:hAnsi="Arial"/>
@@ -2684,13 +3467,33 @@
                 <w:iCs/>
               </w:rPr>
             </w:pPr>
-            <w:r>
-              <w:rPr>
-                <w:rFonts w:ascii="Arial" w:hAnsi="Arial"/>
-                <w:i/>
-                <w:iCs/>
-              </w:rPr>
-              <w:t>Note  [Testing_Directory]  in acceptance test report</w:t>
+            <w:proofErr w:type="gramStart"/>
+            <w:r>
+              <w:rPr>
+                <w:rFonts w:ascii="Arial" w:hAnsi="Arial"/>
+                <w:i/>
+                <w:iCs/>
+              </w:rPr>
+              <w:t>Note  [</w:t>
+            </w:r>
+            <w:proofErr w:type="spellStart"/>
+            <w:proofErr w:type="gramEnd"/>
+            <w:r>
+              <w:rPr>
+                <w:rFonts w:ascii="Arial" w:hAnsi="Arial"/>
+                <w:i/>
+                <w:iCs/>
+              </w:rPr>
+              <w:t>Testing_Directory</w:t>
+            </w:r>
+            <w:proofErr w:type="spellEnd"/>
+            <w:r>
+              <w:rPr>
+                <w:rFonts w:ascii="Arial" w:hAnsi="Arial"/>
+                <w:i/>
+                <w:iCs/>
+              </w:rPr>
+              <w:t>]  in acceptance test report</w:t>
             </w:r>
           </w:p>
         </w:tc>
@@ -2722,7 +3525,6 @@
                 <w:i/>
                 <w:iCs/>
               </w:rPr>
-              <w:lastRenderedPageBreak/>
               <w:t xml:space="preserve">If testing on Windows, open </w:t>
             </w:r>
             <w:r>
@@ -2747,7 +3549,25 @@
                 <w:i/>
                 <w:iCs/>
               </w:rPr>
-              <w:t>window in [Test_Repo_Name]</w:t>
+              <w:t>window in [</w:t>
+            </w:r>
+            <w:proofErr w:type="spellStart"/>
+            <w:r>
+              <w:rPr>
+                <w:rFonts w:ascii="Arial" w:hAnsi="Arial"/>
+                <w:i/>
+                <w:iCs/>
+              </w:rPr>
+              <w:t>Test_Repo_Name</w:t>
+            </w:r>
+            <w:proofErr w:type="spellEnd"/>
+            <w:r>
+              <w:rPr>
+                <w:rFonts w:ascii="Arial" w:hAnsi="Arial"/>
+                <w:i/>
+                <w:iCs/>
+              </w:rPr>
+              <w:t>]</w:t>
             </w:r>
             <w:r>
               <w:rPr>
@@ -2787,7 +3607,25 @@
                 <w:i/>
                 <w:iCs/>
               </w:rPr>
-              <w:t>If testing on Linux, navigate to [Test_Repo_Name].</w:t>
+              <w:t>If testing on Linux, navigate to [</w:t>
+            </w:r>
+            <w:proofErr w:type="spellStart"/>
+            <w:r>
+              <w:rPr>
+                <w:rFonts w:ascii="Arial" w:hAnsi="Arial"/>
+                <w:i/>
+                <w:iCs/>
+              </w:rPr>
+              <w:t>Test_Repo_Name</w:t>
+            </w:r>
+            <w:proofErr w:type="spellEnd"/>
+            <w:r>
+              <w:rPr>
+                <w:rFonts w:ascii="Arial" w:hAnsi="Arial"/>
+                <w:i/>
+                <w:iCs/>
+              </w:rPr>
+              <w:t>].</w:t>
             </w:r>
           </w:p>
           <w:p>
@@ -2960,8 +3798,18 @@
                 <w:i/>
                 <w:iCs/>
               </w:rPr>
-              <w:t>git pull</w:t>
-            </w:r>
+              <w:t xml:space="preserve">git </w:t>
+            </w:r>
+            <w:proofErr w:type="gramStart"/>
+            <w:r>
+              <w:rPr>
+                <w:rFonts w:ascii="Arial" w:hAnsi="Arial"/>
+                <w:i/>
+                <w:iCs/>
+              </w:rPr>
+              <w:t>pull</w:t>
+            </w:r>
+            <w:proofErr w:type="gramEnd"/>
           </w:p>
           <w:p>
             <w:pPr>
@@ -3000,7 +3848,25 @@
                 <w:i/>
                 <w:iCs/>
               </w:rPr>
-              <w:t>.sh extension for Linux platform</w:t>
+              <w:t>.</w:t>
+            </w:r>
+            <w:proofErr w:type="spellStart"/>
+            <w:r>
+              <w:rPr>
+                <w:rFonts w:ascii="Arial" w:hAnsi="Arial"/>
+                <w:i/>
+                <w:iCs/>
+              </w:rPr>
+              <w:t>sh</w:t>
+            </w:r>
+            <w:proofErr w:type="spellEnd"/>
+            <w:r>
+              <w:rPr>
+                <w:rFonts w:ascii="Arial" w:hAnsi="Arial"/>
+                <w:i/>
+                <w:iCs/>
+              </w:rPr>
+              <w:t xml:space="preserve"> extension for Linux platform</w:t>
             </w:r>
           </w:p>
           <w:p>
@@ -3066,9 +3932,7 @@
               </w:rPr>
               <w:t xml:space="preserve"> -IT-1</w:t>
             </w:r>
-            <w:bookmarkStart w:id="3" w:name="_GoBack"/>
-            <w:bookmarkEnd w:id="3"/>
-            <w:del w:id="4" w:author="Sara Lindberg" w:date="2020-01-10T15:14:00Z">
+            <w:del w:id="55" w:author="Sara Lindberg" w:date="2020-01-10T15:14:00Z">
               <w:r>
                 <w:rPr>
                   <w:rFonts w:ascii="Arial" w:hAnsi="Arial"/>
@@ -3101,15 +3965,51 @@
                 <w:i/>
                 <w:iCs/>
               </w:rPr>
-              <w:t>Navigate to [Testing_Directory]</w:t>
-            </w:r>
-            <w:r>
-              <w:rPr>
-                <w:rFonts w:ascii="Arial" w:hAnsi="Arial"/>
-                <w:i/>
-                <w:iCs/>
-              </w:rPr>
-              <w:t>\ca-surf-test</w:t>
+              <w:t>Navigate to [</w:t>
+            </w:r>
+            <w:proofErr w:type="spellStart"/>
+            <w:r>
+              <w:rPr>
+                <w:rFonts w:ascii="Arial" w:hAnsi="Arial"/>
+                <w:i/>
+                <w:iCs/>
+              </w:rPr>
+              <w:t>Testing_</w:t>
+            </w:r>
+            <w:proofErr w:type="gramStart"/>
+            <w:r>
+              <w:rPr>
+                <w:rFonts w:ascii="Arial" w:hAnsi="Arial"/>
+                <w:i/>
+                <w:iCs/>
+              </w:rPr>
+              <w:t>Directory</w:t>
+            </w:r>
+            <w:proofErr w:type="spellEnd"/>
+            <w:r>
+              <w:rPr>
+                <w:rFonts w:ascii="Arial" w:hAnsi="Arial"/>
+                <w:i/>
+                <w:iCs/>
+              </w:rPr>
+              <w:t>]</w:t>
+            </w:r>
+            <w:r>
+              <w:rPr>
+                <w:rFonts w:ascii="Arial" w:hAnsi="Arial"/>
+                <w:i/>
+                <w:iCs/>
+              </w:rPr>
+              <w:t>\</w:t>
+            </w:r>
+            <w:proofErr w:type="gramEnd"/>
+            <w:r>
+              <w:rPr>
+                <w:rFonts w:ascii="Arial" w:hAnsi="Arial"/>
+                <w:i/>
+                <w:iCs/>
+              </w:rPr>
+              <w:t>ca-surf-test</w:t>
             </w:r>
             <w:r>
               <w:rPr>
@@ -3225,6 +4125,7 @@
               </w:rPr>
               <w:t>-</w:t>
             </w:r>
+            <w:proofErr w:type="gramStart"/>
             <w:r>
               <w:rPr>
                 <w:rFonts w:ascii="Arial" w:hAnsi="Arial"/>
@@ -3247,7 +4148,26 @@
                 <w:i/>
                 <w:iCs/>
               </w:rPr>
-              <w:t>[sh][bat]</w:t>
+              <w:t>[</w:t>
+            </w:r>
+            <w:proofErr w:type="spellStart"/>
+            <w:proofErr w:type="gramEnd"/>
+            <w:r>
+              <w:rPr>
+                <w:rFonts w:ascii="Arial" w:hAnsi="Arial"/>
+                <w:i/>
+                <w:iCs/>
+              </w:rPr>
+              <w:t>sh</w:t>
+            </w:r>
+            <w:proofErr w:type="spellEnd"/>
+            <w:r>
+              <w:rPr>
+                <w:rFonts w:ascii="Arial" w:hAnsi="Arial"/>
+                <w:i/>
+                <w:iCs/>
+              </w:rPr>
+              <w:t>][bat]</w:t>
             </w:r>
             <w:r>
               <w:rPr>
@@ -3312,15 +4232,43 @@
                 <w:iCs/>
               </w:rPr>
               <w:br/>
-              <w:t>./runner_run_IT-1.</w:t>
-            </w:r>
-            <w:r>
-              <w:rPr>
-                <w:rFonts w:ascii="Arial" w:hAnsi="Arial"/>
-                <w:i/>
-                <w:iCs/>
-              </w:rPr>
-              <w:t>[sh][bat]</w:t>
+              <w:t>./runner_run_IT-</w:t>
+            </w:r>
+            <w:proofErr w:type="gramStart"/>
+            <w:r>
+              <w:rPr>
+                <w:rFonts w:ascii="Arial" w:hAnsi="Arial"/>
+                <w:i/>
+                <w:iCs/>
+              </w:rPr>
+              <w:t>1.</w:t>
+            </w:r>
+            <w:r>
+              <w:rPr>
+                <w:rFonts w:ascii="Arial" w:hAnsi="Arial"/>
+                <w:i/>
+                <w:iCs/>
+              </w:rPr>
+              <w:t>[</w:t>
+            </w:r>
+            <w:proofErr w:type="spellStart"/>
+            <w:proofErr w:type="gramEnd"/>
+            <w:r>
+              <w:rPr>
+                <w:rFonts w:ascii="Arial" w:hAnsi="Arial"/>
+                <w:i/>
+                <w:iCs/>
+              </w:rPr>
+              <w:t>sh</w:t>
+            </w:r>
+            <w:proofErr w:type="spellEnd"/>
+            <w:r>
+              <w:rPr>
+                <w:rFonts w:ascii="Arial" w:hAnsi="Arial"/>
+                <w:i/>
+                <w:iCs/>
+              </w:rPr>
+              <w:t>][bat]</w:t>
             </w:r>
           </w:p>
         </w:tc>
@@ -3512,7 +4460,28 @@
               <w:rPr>
                 <w:rFonts w:ascii="Arial" w:hAnsi="Arial"/>
               </w:rPr>
-              <w:t>to [Testing_Directory]\ca</w:t>
+              <w:t>to [</w:t>
+            </w:r>
+            <w:proofErr w:type="spellStart"/>
+            <w:r>
+              <w:rPr>
+                <w:rFonts w:ascii="Arial" w:hAnsi="Arial"/>
+              </w:rPr>
+              <w:t>Testing_</w:t>
+            </w:r>
+            <w:proofErr w:type="gramStart"/>
+            <w:r>
+              <w:rPr>
+                <w:rFonts w:ascii="Arial" w:hAnsi="Arial"/>
+              </w:rPr>
+              <w:t>Directory</w:t>
+            </w:r>
+            <w:proofErr w:type="spellEnd"/>
+            <w:r>
+              <w:rPr>
+                <w:rFonts w:ascii="Arial" w:hAnsi="Arial"/>
+              </w:rPr>
+              <w:t>]\ca</w:t>
             </w:r>
             <w:r>
               <w:rPr>
@@ -3522,6 +4491,7 @@
               </w:rPr>
               <w:t>-surf-test\</w:t>
             </w:r>
+            <w:proofErr w:type="gramEnd"/>
             <w:r>
               <w:rPr>
                 <w:rFonts w:ascii="Arial" w:hAnsi="Arial"/>
@@ -3596,6 +4566,7 @@
               </w:rPr>
               <w:t>_ATC-</w:t>
             </w:r>
+            <w:proofErr w:type="gramStart"/>
             <w:r>
               <w:rPr>
                 <w:rFonts w:ascii="Arial" w:hAnsi="Arial"/>
@@ -3618,7 +4589,26 @@
                 <w:i/>
                 <w:iCs/>
               </w:rPr>
-              <w:t>[sh][bat]</w:t>
+              <w:t>[</w:t>
+            </w:r>
+            <w:proofErr w:type="spellStart"/>
+            <w:proofErr w:type="gramEnd"/>
+            <w:r>
+              <w:rPr>
+                <w:rFonts w:ascii="Arial" w:hAnsi="Arial"/>
+                <w:i/>
+                <w:iCs/>
+              </w:rPr>
+              <w:t>sh</w:t>
+            </w:r>
+            <w:proofErr w:type="spellEnd"/>
+            <w:r>
+              <w:rPr>
+                <w:rFonts w:ascii="Arial" w:hAnsi="Arial"/>
+                <w:i/>
+                <w:iCs/>
+              </w:rPr>
+              <w:t>][bat]</w:t>
             </w:r>
             <w:r>
               <w:rPr>
@@ -3675,15 +4665,43 @@
                 <w:iCs/>
               </w:rPr>
               <w:br/>
-              <w:t>./runner_run_ATC-1.</w:t>
-            </w:r>
-            <w:r>
-              <w:rPr>
-                <w:rFonts w:ascii="Arial" w:hAnsi="Arial"/>
-                <w:i/>
-                <w:iCs/>
-              </w:rPr>
-              <w:t>[sh][bat]</w:t>
+              <w:t>./runner_run_ATC-</w:t>
+            </w:r>
+            <w:proofErr w:type="gramStart"/>
+            <w:r>
+              <w:rPr>
+                <w:rFonts w:ascii="Arial" w:hAnsi="Arial"/>
+                <w:i/>
+                <w:iCs/>
+              </w:rPr>
+              <w:t>1.</w:t>
+            </w:r>
+            <w:r>
+              <w:rPr>
+                <w:rFonts w:ascii="Arial" w:hAnsi="Arial"/>
+                <w:i/>
+                <w:iCs/>
+              </w:rPr>
+              <w:t>[</w:t>
+            </w:r>
+            <w:proofErr w:type="spellStart"/>
+            <w:proofErr w:type="gramEnd"/>
+            <w:r>
+              <w:rPr>
+                <w:rFonts w:ascii="Arial" w:hAnsi="Arial"/>
+                <w:i/>
+                <w:iCs/>
+              </w:rPr>
+              <w:t>sh</w:t>
+            </w:r>
+            <w:proofErr w:type="spellEnd"/>
+            <w:r>
+              <w:rPr>
+                <w:rFonts w:ascii="Arial" w:hAnsi="Arial"/>
+                <w:i/>
+                <w:iCs/>
+              </w:rPr>
+              <w:t>][bat]</w:t>
             </w:r>
           </w:p>
         </w:tc>
@@ -3740,7 +4758,21 @@
               <w:rPr>
                 <w:rFonts w:ascii="Arial" w:hAnsi="Arial"/>
               </w:rPr>
-              <w:t>[Testing_Directory]</w:t>
+              <w:t>[</w:t>
+            </w:r>
+            <w:proofErr w:type="spellStart"/>
+            <w:r>
+              <w:rPr>
+                <w:rFonts w:ascii="Arial" w:hAnsi="Arial"/>
+              </w:rPr>
+              <w:t>Testing_Directory</w:t>
+            </w:r>
+            <w:proofErr w:type="spellEnd"/>
+            <w:r>
+              <w:rPr>
+                <w:rFonts w:ascii="Arial" w:hAnsi="Arial"/>
+              </w:rPr>
+              <w:t>]</w:t>
             </w:r>
             <w:r>
               <w:rPr>
@@ -3866,12 +4898,26 @@
               </w:rPr>
               <w:t xml:space="preserve">that </w:t>
             </w:r>
-            <w:bookmarkStart w:id="5" w:name="_Hlk24549452"/>
-            <w:r>
-              <w:rPr>
-                <w:rFonts w:ascii="Arial" w:hAnsi="Arial"/>
-              </w:rPr>
-              <w:t>[Testing_Directory]</w:t>
+            <w:bookmarkStart w:id="56" w:name="_Hlk24549452"/>
+            <w:r>
+              <w:rPr>
+                <w:rFonts w:ascii="Arial" w:hAnsi="Arial"/>
+              </w:rPr>
+              <w:t>[</w:t>
+            </w:r>
+            <w:proofErr w:type="spellStart"/>
+            <w:r>
+              <w:rPr>
+                <w:rFonts w:ascii="Arial" w:hAnsi="Arial"/>
+              </w:rPr>
+              <w:t>Testing_Directory</w:t>
+            </w:r>
+            <w:proofErr w:type="spellEnd"/>
+            <w:r>
+              <w:rPr>
+                <w:rFonts w:ascii="Arial" w:hAnsi="Arial"/>
+              </w:rPr>
+              <w:t>]</w:t>
             </w:r>
             <w:r>
               <w:rPr>
@@ -3887,7 +4933,7 @@
               </w:rPr>
               <w:t>\</w:t>
             </w:r>
-            <w:bookmarkEnd w:id="5"/>
+            <w:bookmarkEnd w:id="56"/>
             <w:r>
               <w:rPr>
                 <w:rFonts w:ascii="Arial" w:hAnsi="Arial"/>
@@ -3978,7 +5024,28 @@
               <w:rPr>
                 <w:rFonts w:ascii="Arial" w:hAnsi="Arial"/>
               </w:rPr>
-              <w:t>[Testing_Directory]</w:t>
+              <w:t>[</w:t>
+            </w:r>
+            <w:proofErr w:type="spellStart"/>
+            <w:r>
+              <w:rPr>
+                <w:rFonts w:ascii="Arial" w:hAnsi="Arial"/>
+              </w:rPr>
+              <w:t>Testing_</w:t>
+            </w:r>
+            <w:proofErr w:type="gramStart"/>
+            <w:r>
+              <w:rPr>
+                <w:rFonts w:ascii="Arial" w:hAnsi="Arial"/>
+              </w:rPr>
+              <w:t>Directory</w:t>
+            </w:r>
+            <w:proofErr w:type="spellEnd"/>
+            <w:r>
+              <w:rPr>
+                <w:rFonts w:ascii="Arial" w:hAnsi="Arial"/>
+              </w:rPr>
+              <w:t>]</w:t>
             </w:r>
             <w:r>
               <w:rPr>
@@ -3986,6 +5053,7 @@
               </w:rPr>
               <w:t>\</w:t>
             </w:r>
+            <w:proofErr w:type="gramEnd"/>
             <w:r>
               <w:rPr>
                 <w:rFonts w:ascii="Arial" w:hAnsi="Arial"/>
@@ -4054,12 +5122,21 @@
               </w:rPr>
               <w:t>[</w:t>
             </w:r>
-            <w:r>
-              <w:rPr>
-                <w:rFonts w:ascii="Arial" w:hAnsi="Arial"/>
-              </w:rPr>
-              <w:t>Test_Repo_Name</w:t>
-            </w:r>
+            <w:proofErr w:type="spellStart"/>
+            <w:r>
+              <w:rPr>
+                <w:rFonts w:ascii="Arial" w:hAnsi="Arial"/>
+              </w:rPr>
+              <w:t>Test_Repo_</w:t>
+            </w:r>
+            <w:proofErr w:type="gramStart"/>
+            <w:r>
+              <w:rPr>
+                <w:rFonts w:ascii="Arial" w:hAnsi="Arial"/>
+              </w:rPr>
+              <w:t>Name</w:t>
+            </w:r>
+            <w:proofErr w:type="spellEnd"/>
             <w:r>
               <w:rPr>
                 <w:rFonts w:ascii="Arial" w:hAnsi="Arial"/>
@@ -4072,11 +5149,34 @@
               </w:rPr>
               <w:t>\</w:t>
             </w:r>
-            <w:r>
-              <w:rPr>
-                <w:rFonts w:ascii="Arial" w:hAnsi="Arial"/>
-              </w:rPr>
-              <w:t xml:space="preserve">pylib\runner\config.json to verify </w:t>
+            <w:proofErr w:type="spellStart"/>
+            <w:r>
+              <w:rPr>
+                <w:rFonts w:ascii="Arial" w:hAnsi="Arial"/>
+              </w:rPr>
+              <w:t>pylib</w:t>
+            </w:r>
+            <w:proofErr w:type="spellEnd"/>
+            <w:r>
+              <w:rPr>
+                <w:rFonts w:ascii="Arial" w:hAnsi="Arial"/>
+              </w:rPr>
+              <w:t>\runner\</w:t>
+            </w:r>
+            <w:proofErr w:type="spellStart"/>
+            <w:r>
+              <w:rPr>
+                <w:rFonts w:ascii="Arial" w:hAnsi="Arial"/>
+              </w:rPr>
+              <w:t>config.json</w:t>
+            </w:r>
+            <w:proofErr w:type="spellEnd"/>
+            <w:proofErr w:type="gramEnd"/>
+            <w:r>
+              <w:rPr>
+                <w:rFonts w:ascii="Arial" w:hAnsi="Arial"/>
+              </w:rPr>
+              <w:t xml:space="preserve"> to verify </w:t>
             </w:r>
           </w:p>
         </w:tc>
@@ -4144,7 +5244,28 @@
               <w:rPr>
                 <w:rFonts w:ascii="Arial" w:hAnsi="Arial"/>
               </w:rPr>
-              <w:t>[Testing_Directory]</w:t>
+              <w:t>[</w:t>
+            </w:r>
+            <w:proofErr w:type="spellStart"/>
+            <w:r>
+              <w:rPr>
+                <w:rFonts w:ascii="Arial" w:hAnsi="Arial"/>
+              </w:rPr>
+              <w:t>Testing_</w:t>
+            </w:r>
+            <w:proofErr w:type="gramStart"/>
+            <w:r>
+              <w:rPr>
+                <w:rFonts w:ascii="Arial" w:hAnsi="Arial"/>
+              </w:rPr>
+              <w:t>Directory</w:t>
+            </w:r>
+            <w:proofErr w:type="spellEnd"/>
+            <w:r>
+              <w:rPr>
+                <w:rFonts w:ascii="Arial" w:hAnsi="Arial"/>
+              </w:rPr>
+              <w:t>]</w:t>
             </w:r>
             <w:r>
               <w:rPr>
@@ -4152,6 +5273,7 @@
               </w:rPr>
               <w:t>\</w:t>
             </w:r>
+            <w:proofErr w:type="gramEnd"/>
             <w:r>
               <w:rPr>
                 <w:rFonts w:ascii="Arial" w:hAnsi="Arial"/>
@@ -4202,12 +5324,21 @@
               </w:rPr>
               <w:t>[</w:t>
             </w:r>
-            <w:r>
-              <w:rPr>
-                <w:rFonts w:ascii="Arial" w:hAnsi="Arial"/>
-              </w:rPr>
-              <w:t>Test_Repo_Name</w:t>
-            </w:r>
+            <w:proofErr w:type="spellStart"/>
+            <w:r>
+              <w:rPr>
+                <w:rFonts w:ascii="Arial" w:hAnsi="Arial"/>
+              </w:rPr>
+              <w:t>Test_Repo_</w:t>
+            </w:r>
+            <w:proofErr w:type="gramStart"/>
+            <w:r>
+              <w:rPr>
+                <w:rFonts w:ascii="Arial" w:hAnsi="Arial"/>
+              </w:rPr>
+              <w:t>Name</w:t>
+            </w:r>
+            <w:proofErr w:type="spellEnd"/>
             <w:r>
               <w:rPr>
                 <w:rFonts w:ascii="Arial" w:hAnsi="Arial"/>
@@ -4220,11 +5351,34 @@
               </w:rPr>
               <w:t>\</w:t>
             </w:r>
-            <w:r>
-              <w:rPr>
-                <w:rFonts w:ascii="Arial" w:hAnsi="Arial"/>
-              </w:rPr>
-              <w:t>pylib\runner\config.json to verify</w:t>
+            <w:proofErr w:type="spellStart"/>
+            <w:r>
+              <w:rPr>
+                <w:rFonts w:ascii="Arial" w:hAnsi="Arial"/>
+              </w:rPr>
+              <w:t>pylib</w:t>
+            </w:r>
+            <w:proofErr w:type="spellEnd"/>
+            <w:r>
+              <w:rPr>
+                <w:rFonts w:ascii="Arial" w:hAnsi="Arial"/>
+              </w:rPr>
+              <w:t>\runner\</w:t>
+            </w:r>
+            <w:proofErr w:type="spellStart"/>
+            <w:r>
+              <w:rPr>
+                <w:rFonts w:ascii="Arial" w:hAnsi="Arial"/>
+              </w:rPr>
+              <w:t>config.json</w:t>
+            </w:r>
+            <w:proofErr w:type="spellEnd"/>
+            <w:proofErr w:type="gramEnd"/>
+            <w:r>
+              <w:rPr>
+                <w:rFonts w:ascii="Arial" w:hAnsi="Arial"/>
+              </w:rPr>
+              <w:t xml:space="preserve"> to verify</w:t>
             </w:r>
           </w:p>
         </w:tc>
@@ -4309,7 +5463,28 @@
               <w:rPr>
                 <w:rFonts w:ascii="Arial" w:hAnsi="Arial"/>
               </w:rPr>
-              <w:t>to [Testing_Directory]\ca</w:t>
+              <w:t>to [</w:t>
+            </w:r>
+            <w:proofErr w:type="spellStart"/>
+            <w:r>
+              <w:rPr>
+                <w:rFonts w:ascii="Arial" w:hAnsi="Arial"/>
+              </w:rPr>
+              <w:t>Testing_</w:t>
+            </w:r>
+            <w:proofErr w:type="gramStart"/>
+            <w:r>
+              <w:rPr>
+                <w:rFonts w:ascii="Arial" w:hAnsi="Arial"/>
+              </w:rPr>
+              <w:t>Directory</w:t>
+            </w:r>
+            <w:proofErr w:type="spellEnd"/>
+            <w:r>
+              <w:rPr>
+                <w:rFonts w:ascii="Arial" w:hAnsi="Arial"/>
+              </w:rPr>
+              <w:t>]\ca</w:t>
             </w:r>
             <w:r>
               <w:rPr>
@@ -4319,6 +5494,7 @@
               </w:rPr>
               <w:t>-surf-test\</w:t>
             </w:r>
+            <w:proofErr w:type="gramEnd"/>
             <w:r>
               <w:rPr>
                 <w:rFonts w:ascii="Arial" w:hAnsi="Arial"/>
@@ -4375,7 +5551,16 @@
                 <w:i/>
                 <w:iCs/>
               </w:rPr>
-              <w:t>Invoke Tool Runner and test tool using runner</w:t>
+              <w:t xml:space="preserve">Invoke Tool Runner and test tool using </w:t>
+            </w:r>
+            <w:proofErr w:type="spellStart"/>
+            <w:r>
+              <w:rPr>
+                <w:rFonts w:ascii="Arial" w:hAnsi="Arial"/>
+                <w:i/>
+                <w:iCs/>
+              </w:rPr>
+              <w:t>runner</w:t>
             </w:r>
             <w:r>
               <w:rPr>
@@ -4385,21 +5570,50 @@
               </w:rPr>
               <w:t>_run</w:t>
             </w:r>
-            <w:r>
-              <w:rPr>
-                <w:rFonts w:ascii="Arial" w:hAnsi="Arial"/>
-                <w:i/>
-                <w:iCs/>
-              </w:rPr>
-              <w:t xml:space="preserve"> _ATC-2.</w:t>
-            </w:r>
-            <w:r>
-              <w:rPr>
-                <w:rFonts w:ascii="Arial" w:hAnsi="Arial"/>
-                <w:i/>
-                <w:iCs/>
-              </w:rPr>
-              <w:t>[sh][bat]</w:t>
+            <w:proofErr w:type="spellEnd"/>
+            <w:r>
+              <w:rPr>
+                <w:rFonts w:ascii="Arial" w:hAnsi="Arial"/>
+                <w:i/>
+                <w:iCs/>
+              </w:rPr>
+              <w:t xml:space="preserve"> _ATC-</w:t>
+            </w:r>
+            <w:proofErr w:type="gramStart"/>
+            <w:r>
+              <w:rPr>
+                <w:rFonts w:ascii="Arial" w:hAnsi="Arial"/>
+                <w:i/>
+                <w:iCs/>
+              </w:rPr>
+              <w:t>2.</w:t>
+            </w:r>
+            <w:r>
+              <w:rPr>
+                <w:rFonts w:ascii="Arial" w:hAnsi="Arial"/>
+                <w:i/>
+                <w:iCs/>
+              </w:rPr>
+              <w:t>[</w:t>
+            </w:r>
+            <w:proofErr w:type="spellStart"/>
+            <w:proofErr w:type="gramEnd"/>
+            <w:r>
+              <w:rPr>
+                <w:rFonts w:ascii="Arial" w:hAnsi="Arial"/>
+                <w:i/>
+                <w:iCs/>
+              </w:rPr>
+              <w:t>sh</w:t>
+            </w:r>
+            <w:proofErr w:type="spellEnd"/>
+            <w:r>
+              <w:rPr>
+                <w:rFonts w:ascii="Arial" w:hAnsi="Arial"/>
+                <w:i/>
+                <w:iCs/>
+              </w:rPr>
+              <w:t>][bat]</w:t>
             </w:r>
             <w:r>
               <w:rPr>
@@ -4456,15 +5670,43 @@
                 <w:iCs/>
               </w:rPr>
               <w:br/>
-              <w:t>./runner_run_ATC-2.</w:t>
-            </w:r>
-            <w:r>
-              <w:rPr>
-                <w:rFonts w:ascii="Arial" w:hAnsi="Arial"/>
-                <w:i/>
-                <w:iCs/>
-              </w:rPr>
-              <w:t>[sh][bat]</w:t>
+              <w:t>./runner_run_ATC-</w:t>
+            </w:r>
+            <w:proofErr w:type="gramStart"/>
+            <w:r>
+              <w:rPr>
+                <w:rFonts w:ascii="Arial" w:hAnsi="Arial"/>
+                <w:i/>
+                <w:iCs/>
+              </w:rPr>
+              <w:t>2.</w:t>
+            </w:r>
+            <w:r>
+              <w:rPr>
+                <w:rFonts w:ascii="Arial" w:hAnsi="Arial"/>
+                <w:i/>
+                <w:iCs/>
+              </w:rPr>
+              <w:t>[</w:t>
+            </w:r>
+            <w:proofErr w:type="spellStart"/>
+            <w:proofErr w:type="gramEnd"/>
+            <w:r>
+              <w:rPr>
+                <w:rFonts w:ascii="Arial" w:hAnsi="Arial"/>
+                <w:i/>
+                <w:iCs/>
+              </w:rPr>
+              <w:t>sh</w:t>
+            </w:r>
+            <w:proofErr w:type="spellEnd"/>
+            <w:r>
+              <w:rPr>
+                <w:rFonts w:ascii="Arial" w:hAnsi="Arial"/>
+                <w:i/>
+                <w:iCs/>
+              </w:rPr>
+              <w:t>][bat]</w:t>
             </w:r>
           </w:p>
         </w:tc>
@@ -4521,7 +5763,21 @@
               <w:rPr>
                 <w:rFonts w:ascii="Arial" w:hAnsi="Arial"/>
               </w:rPr>
-              <w:t xml:space="preserve">[Testing_Directory] </w:t>
+              <w:t>[</w:t>
+            </w:r>
+            <w:proofErr w:type="spellStart"/>
+            <w:r>
+              <w:rPr>
+                <w:rFonts w:ascii="Arial" w:hAnsi="Arial"/>
+              </w:rPr>
+              <w:t>Testing_Directory</w:t>
+            </w:r>
+            <w:proofErr w:type="spellEnd"/>
+            <w:r>
+              <w:rPr>
+                <w:rFonts w:ascii="Arial" w:hAnsi="Arial"/>
+              </w:rPr>
+              <w:t xml:space="preserve">] </w:t>
             </w:r>
             <w:r>
               <w:rPr>
@@ -4551,7 +5807,21 @@
               <w:rPr>
                 <w:rFonts w:ascii="Arial" w:hAnsi="Arial"/>
               </w:rPr>
-              <w:t xml:space="preserve"> documents that the Tool Runner and test tool are not located in a Git Repository ( ../tools/ subdirectory)</w:t>
+              <w:t xml:space="preserve"> documents that the Tool Runner and test tool are not located in a Git Repository (</w:t>
+            </w:r>
+            <w:proofErr w:type="gramStart"/>
+            <w:r>
+              <w:rPr>
+                <w:rFonts w:ascii="Arial" w:hAnsi="Arial"/>
+              </w:rPr>
+              <w:t xml:space="preserve"> ..</w:t>
+            </w:r>
+            <w:proofErr w:type="gramEnd"/>
+            <w:r>
+              <w:rPr>
+                <w:rFonts w:ascii="Arial" w:hAnsi="Arial"/>
+              </w:rPr>
+              <w:t>/tools/ subdirectory)</w:t>
             </w:r>
           </w:p>
         </w:tc>
@@ -4726,12 +5996,14 @@
               </w:rPr>
               <w:t>[</w:t>
             </w:r>
+            <w:proofErr w:type="spellStart"/>
             <w:r>
               <w:rPr>
                 <w:rFonts w:ascii="Arial" w:hAnsi="Arial"/>
               </w:rPr>
               <w:t>Test_Repo_Name</w:t>
             </w:r>
+            <w:proofErr w:type="spellEnd"/>
             <w:r>
               <w:rPr>
                 <w:rFonts w:ascii="Arial" w:hAnsi="Arial"/>
@@ -4828,7 +6100,34 @@
                 <w:i/>
                 <w:iCs/>
               </w:rPr>
-              <w:t>to [Testing_Directory]\ca</w:t>
+              <w:t>to [</w:t>
+            </w:r>
+            <w:proofErr w:type="spellStart"/>
+            <w:r>
+              <w:rPr>
+                <w:rFonts w:ascii="Arial" w:hAnsi="Arial"/>
+                <w:i/>
+                <w:iCs/>
+              </w:rPr>
+              <w:t>Testing_</w:t>
+            </w:r>
+            <w:proofErr w:type="gramStart"/>
+            <w:r>
+              <w:rPr>
+                <w:rFonts w:ascii="Arial" w:hAnsi="Arial"/>
+                <w:i/>
+                <w:iCs/>
+              </w:rPr>
+              <w:t>Directory</w:t>
+            </w:r>
+            <w:proofErr w:type="spellEnd"/>
+            <w:r>
+              <w:rPr>
+                <w:rFonts w:ascii="Arial" w:hAnsi="Arial"/>
+                <w:i/>
+                <w:iCs/>
+              </w:rPr>
+              <w:t>]\ca</w:t>
             </w:r>
             <w:r>
               <w:rPr>
@@ -4846,6 +6145,7 @@
               </w:rPr>
               <w:t>\</w:t>
             </w:r>
+            <w:proofErr w:type="gramEnd"/>
             <w:r>
               <w:rPr>
                 <w:rFonts w:ascii="Arial" w:hAnsi="Arial"/>
@@ -4912,6 +6212,7 @@
               </w:rPr>
               <w:t xml:space="preserve"> </w:t>
             </w:r>
+            <w:proofErr w:type="spellStart"/>
             <w:r>
               <w:rPr>
                 <w:rFonts w:ascii="Arial" w:hAnsi="Arial"/>
@@ -4928,6 +6229,7 @@
               </w:rPr>
               <w:t>_run</w:t>
             </w:r>
+            <w:proofErr w:type="spellEnd"/>
             <w:r>
               <w:rPr>
                 <w:rFonts w:ascii="Arial" w:hAnsi="Arial"/>
@@ -4942,15 +6244,43 @@
                 <w:i/>
                 <w:iCs/>
               </w:rPr>
-              <w:t>_ATC-3.</w:t>
-            </w:r>
-            <w:r>
-              <w:rPr>
-                <w:rFonts w:ascii="Arial" w:hAnsi="Arial"/>
-                <w:i/>
-                <w:iCs/>
-              </w:rPr>
-              <w:t>[sh][bat]</w:t>
+              <w:t>_ATC-</w:t>
+            </w:r>
+            <w:proofErr w:type="gramStart"/>
+            <w:r>
+              <w:rPr>
+                <w:rFonts w:ascii="Arial" w:hAnsi="Arial"/>
+                <w:i/>
+                <w:iCs/>
+              </w:rPr>
+              <w:t>3.</w:t>
+            </w:r>
+            <w:r>
+              <w:rPr>
+                <w:rFonts w:ascii="Arial" w:hAnsi="Arial"/>
+                <w:i/>
+                <w:iCs/>
+              </w:rPr>
+              <w:t>[</w:t>
+            </w:r>
+            <w:proofErr w:type="spellStart"/>
+            <w:proofErr w:type="gramEnd"/>
+            <w:r>
+              <w:rPr>
+                <w:rFonts w:ascii="Arial" w:hAnsi="Arial"/>
+                <w:i/>
+                <w:iCs/>
+              </w:rPr>
+              <w:t>sh</w:t>
+            </w:r>
+            <w:proofErr w:type="spellEnd"/>
+            <w:r>
+              <w:rPr>
+                <w:rFonts w:ascii="Arial" w:hAnsi="Arial"/>
+                <w:i/>
+                <w:iCs/>
+              </w:rPr>
+              <w:t>][bat]</w:t>
             </w:r>
             <w:r>
               <w:rPr>
@@ -5007,7 +6337,16 @@
                 <w:iCs/>
               </w:rPr>
               <w:br/>
-              <w:t>./runner_run_ATC-3</w:t>
+              <w:t>./runner_run_ATC-</w:t>
+            </w:r>
+            <w:proofErr w:type="gramStart"/>
+            <w:r>
+              <w:rPr>
+                <w:rFonts w:ascii="Arial" w:hAnsi="Arial"/>
+                <w:i/>
+                <w:iCs/>
+              </w:rPr>
+              <w:t>3</w:t>
             </w:r>
             <w:r>
               <w:rPr>
@@ -5023,7 +6362,26 @@
                 <w:i/>
                 <w:iCs/>
               </w:rPr>
-              <w:t>[sh][bat]</w:t>
+              <w:t>[</w:t>
+            </w:r>
+            <w:proofErr w:type="spellStart"/>
+            <w:proofErr w:type="gramEnd"/>
+            <w:r>
+              <w:rPr>
+                <w:rFonts w:ascii="Arial" w:hAnsi="Arial"/>
+                <w:i/>
+                <w:iCs/>
+              </w:rPr>
+              <w:t>sh</w:t>
+            </w:r>
+            <w:proofErr w:type="spellEnd"/>
+            <w:r>
+              <w:rPr>
+                <w:rFonts w:ascii="Arial" w:hAnsi="Arial"/>
+                <w:i/>
+                <w:iCs/>
+              </w:rPr>
+              <w:t>][bat]</w:t>
             </w:r>
           </w:p>
         </w:tc>
@@ -5080,7 +6438,28 @@
               <w:rPr>
                 <w:rFonts w:ascii="Arial" w:hAnsi="Arial"/>
               </w:rPr>
-              <w:t>[Testing_Directory]</w:t>
+              <w:t>[</w:t>
+            </w:r>
+            <w:proofErr w:type="spellStart"/>
+            <w:r>
+              <w:rPr>
+                <w:rFonts w:ascii="Arial" w:hAnsi="Arial"/>
+              </w:rPr>
+              <w:t>Testing_</w:t>
+            </w:r>
+            <w:proofErr w:type="gramStart"/>
+            <w:r>
+              <w:rPr>
+                <w:rFonts w:ascii="Arial" w:hAnsi="Arial"/>
+              </w:rPr>
+              <w:t>Directory</w:t>
+            </w:r>
+            <w:proofErr w:type="spellEnd"/>
+            <w:r>
+              <w:rPr>
+                <w:rFonts w:ascii="Arial" w:hAnsi="Arial"/>
+              </w:rPr>
+              <w:t>]</w:t>
             </w:r>
             <w:r>
               <w:rPr>
@@ -5088,6 +6467,7 @@
               </w:rPr>
               <w:t>\</w:t>
             </w:r>
+            <w:proofErr w:type="gramEnd"/>
             <w:r>
               <w:rPr>
                 <w:rFonts w:ascii="Arial" w:hAnsi="Arial"/>
@@ -5157,7 +6537,7 @@
                 <w:rFonts w:ascii="Arial" w:hAnsi="Arial"/>
               </w:rPr>
             </w:pPr>
-            <w:bookmarkStart w:id="6" w:name="_Hlk24025033"/>
+            <w:bookmarkStart w:id="57" w:name="_Hlk24025033"/>
           </w:p>
         </w:tc>
         <w:tc>
@@ -5241,6 +6621,7 @@
               </w:rPr>
               <w:t xml:space="preserve"> </w:t>
             </w:r>
+            <w:proofErr w:type="spellStart"/>
             <w:r>
               <w:rPr>
                 <w:rFonts w:ascii="Arial" w:hAnsi="Arial"/>
@@ -5257,6 +6638,7 @@
               </w:rPr>
               <w:t>_run</w:t>
             </w:r>
+            <w:proofErr w:type="spellEnd"/>
             <w:r>
               <w:rPr>
                 <w:rFonts w:ascii="Arial" w:hAnsi="Arial"/>
@@ -5271,7 +6653,16 @@
                 <w:i/>
                 <w:iCs/>
               </w:rPr>
-              <w:t>_ATC-3</w:t>
+              <w:t>_ATC-</w:t>
+            </w:r>
+            <w:proofErr w:type="gramStart"/>
+            <w:r>
+              <w:rPr>
+                <w:rFonts w:ascii="Arial" w:hAnsi="Arial"/>
+                <w:i/>
+                <w:iCs/>
+              </w:rPr>
+              <w:t>3</w:t>
             </w:r>
             <w:r>
               <w:rPr>
@@ -5287,7 +6678,26 @@
                 <w:i/>
                 <w:iCs/>
               </w:rPr>
-              <w:t>[sh][bat]</w:t>
+              <w:t>[</w:t>
+            </w:r>
+            <w:proofErr w:type="spellStart"/>
+            <w:proofErr w:type="gramEnd"/>
+            <w:r>
+              <w:rPr>
+                <w:rFonts w:ascii="Arial" w:hAnsi="Arial"/>
+                <w:i/>
+                <w:iCs/>
+              </w:rPr>
+              <w:t>sh</w:t>
+            </w:r>
+            <w:proofErr w:type="spellEnd"/>
+            <w:r>
+              <w:rPr>
+                <w:rFonts w:ascii="Arial" w:hAnsi="Arial"/>
+                <w:i/>
+                <w:iCs/>
+              </w:rPr>
+              <w:t>][bat]</w:t>
             </w:r>
             <w:r>
               <w:rPr>
@@ -5334,7 +6744,16 @@
                 <w:iCs/>
               </w:rPr>
               <w:br/>
-              <w:t>./runner_run_ATC-3</w:t>
+              <w:t>./runner_run_ATC-</w:t>
+            </w:r>
+            <w:proofErr w:type="gramStart"/>
+            <w:r>
+              <w:rPr>
+                <w:rFonts w:ascii="Arial" w:hAnsi="Arial"/>
+                <w:i/>
+                <w:iCs/>
+              </w:rPr>
+              <w:t>3</w:t>
             </w:r>
             <w:r>
               <w:rPr>
@@ -5350,7 +6769,26 @@
                 <w:i/>
                 <w:iCs/>
               </w:rPr>
-              <w:t>[sh][bat]</w:t>
+              <w:t>[</w:t>
+            </w:r>
+            <w:proofErr w:type="spellStart"/>
+            <w:proofErr w:type="gramEnd"/>
+            <w:r>
+              <w:rPr>
+                <w:rFonts w:ascii="Arial" w:hAnsi="Arial"/>
+                <w:i/>
+                <w:iCs/>
+              </w:rPr>
+              <w:t>sh</w:t>
+            </w:r>
+            <w:proofErr w:type="spellEnd"/>
+            <w:r>
+              <w:rPr>
+                <w:rFonts w:ascii="Arial" w:hAnsi="Arial"/>
+                <w:i/>
+                <w:iCs/>
+              </w:rPr>
+              <w:t>][bat]</w:t>
             </w:r>
           </w:p>
         </w:tc>
@@ -5403,12 +6841,14 @@
               </w:rPr>
               <w:t xml:space="preserve"> that </w:t>
             </w:r>
+            <w:proofErr w:type="spellStart"/>
             <w:r>
               <w:rPr>
                 <w:rFonts w:ascii="Arial" w:hAnsi="Arial"/>
               </w:rPr>
               <w:t>runner_atc_testing_model</w:t>
             </w:r>
+            <w:proofErr w:type="spellEnd"/>
             <w:r>
               <w:rPr>
                 <w:rFonts w:ascii="Arial" w:hAnsi="Arial"/>
@@ -5474,12 +6914,21 @@
               </w:rPr>
               <w:t>[</w:t>
             </w:r>
-            <w:r>
-              <w:rPr>
-                <w:rFonts w:ascii="Arial" w:hAnsi="Arial"/>
-              </w:rPr>
-              <w:t>Test_Repo_Name</w:t>
-            </w:r>
+            <w:proofErr w:type="spellStart"/>
+            <w:r>
+              <w:rPr>
+                <w:rFonts w:ascii="Arial" w:hAnsi="Arial"/>
+              </w:rPr>
+              <w:t>Test_Repo_</w:t>
+            </w:r>
+            <w:proofErr w:type="gramStart"/>
+            <w:r>
+              <w:rPr>
+                <w:rFonts w:ascii="Arial" w:hAnsi="Arial"/>
+              </w:rPr>
+              <w:t>Name</w:t>
+            </w:r>
+            <w:proofErr w:type="spellEnd"/>
             <w:r>
               <w:rPr>
                 <w:rFonts w:ascii="Arial" w:hAnsi="Arial"/>
@@ -5492,11 +6941,34 @@
               </w:rPr>
               <w:t>\</w:t>
             </w:r>
-            <w:r>
-              <w:rPr>
-                <w:rFonts w:ascii="Arial" w:hAnsi="Arial"/>
-              </w:rPr>
-              <w:t xml:space="preserve">pylib\runner\config.json to verify </w:t>
+            <w:proofErr w:type="spellStart"/>
+            <w:r>
+              <w:rPr>
+                <w:rFonts w:ascii="Arial" w:hAnsi="Arial"/>
+              </w:rPr>
+              <w:t>pylib</w:t>
+            </w:r>
+            <w:proofErr w:type="spellEnd"/>
+            <w:r>
+              <w:rPr>
+                <w:rFonts w:ascii="Arial" w:hAnsi="Arial"/>
+              </w:rPr>
+              <w:t>\runner\</w:t>
+            </w:r>
+            <w:proofErr w:type="spellStart"/>
+            <w:r>
+              <w:rPr>
+                <w:rFonts w:ascii="Arial" w:hAnsi="Arial"/>
+              </w:rPr>
+              <w:t>config.json</w:t>
+            </w:r>
+            <w:proofErr w:type="spellEnd"/>
+            <w:proofErr w:type="gramEnd"/>
+            <w:r>
+              <w:rPr>
+                <w:rFonts w:ascii="Arial" w:hAnsi="Arial"/>
+              </w:rPr>
+              <w:t xml:space="preserve"> to verify </w:t>
             </w:r>
           </w:p>
         </w:tc>
@@ -5520,7 +6992,7 @@
           </w:p>
         </w:tc>
       </w:tr>
-      <w:bookmarkEnd w:id="6"/>
+      <w:bookmarkEnd w:id="57"/>
       <w:tr>
         <w:trPr>
           <w:trHeight w:val="1817"/>
@@ -5563,12 +7035,14 @@
               </w:rPr>
               <w:t xml:space="preserve">Verify that </w:t>
             </w:r>
+            <w:proofErr w:type="spellStart"/>
             <w:r>
               <w:rPr>
                 <w:rFonts w:ascii="Arial" w:hAnsi="Arial"/>
               </w:rPr>
               <w:t>runner_atc_testing_model</w:t>
             </w:r>
+            <w:proofErr w:type="spellEnd"/>
             <w:r>
               <w:rPr>
                 <w:rFonts w:ascii="Arial" w:hAnsi="Arial"/>
@@ -5619,18 +7093,28 @@
               </w:rPr>
               <w:t>[</w:t>
             </w:r>
-            <w:r>
-              <w:rPr>
-                <w:rFonts w:ascii="Arial" w:hAnsi="Arial"/>
-              </w:rPr>
-              <w:t>Test_Repo_Name</w:t>
-            </w:r>
+            <w:proofErr w:type="spellStart"/>
+            <w:r>
+              <w:rPr>
+                <w:rFonts w:ascii="Arial" w:hAnsi="Arial"/>
+              </w:rPr>
+              <w:t>Test_Repo_</w:t>
+            </w:r>
+            <w:proofErr w:type="gramStart"/>
+            <w:r>
+              <w:rPr>
+                <w:rFonts w:ascii="Arial" w:hAnsi="Arial"/>
+              </w:rPr>
+              <w:t>Name</w:t>
+            </w:r>
+            <w:proofErr w:type="spellEnd"/>
             <w:r>
               <w:rPr>
                 <w:rFonts w:ascii="Arial" w:hAnsi="Arial"/>
               </w:rPr>
               <w:t>]\</w:t>
             </w:r>
+            <w:proofErr w:type="spellStart"/>
             <w:r>
               <w:rPr>
                 <w:rFonts w:ascii="Arial" w:hAnsi="Arial"/>
@@ -5641,7 +7125,29 @@
               <w:rPr>
                 <w:rFonts w:ascii="Arial" w:hAnsi="Arial"/>
               </w:rPr>
-              <w:t>b\runner\config.json to verify</w:t>
+              <w:t>b</w:t>
+            </w:r>
+            <w:proofErr w:type="spellEnd"/>
+            <w:r>
+              <w:rPr>
+                <w:rFonts w:ascii="Arial" w:hAnsi="Arial"/>
+              </w:rPr>
+              <w:t>\runner\</w:t>
+            </w:r>
+            <w:proofErr w:type="spellStart"/>
+            <w:r>
+              <w:rPr>
+                <w:rFonts w:ascii="Arial" w:hAnsi="Arial"/>
+              </w:rPr>
+              <w:t>config.json</w:t>
+            </w:r>
+            <w:proofErr w:type="spellEnd"/>
+            <w:proofErr w:type="gramEnd"/>
+            <w:r>
+              <w:rPr>
+                <w:rFonts w:ascii="Arial" w:hAnsi="Arial"/>
+              </w:rPr>
+              <w:t xml:space="preserve"> to verify</w:t>
             </w:r>
           </w:p>
         </w:tc>
@@ -5729,6 +7235,7 @@
               </w:rPr>
               <w:t>[</w:t>
             </w:r>
+            <w:proofErr w:type="spellStart"/>
             <w:r>
               <w:rPr>
                 <w:rFonts w:ascii="Arial" w:hAnsi="Arial"/>
@@ -5737,6 +7244,7 @@
               </w:rPr>
               <w:t>Test_Repo_Name</w:t>
             </w:r>
+            <w:proofErr w:type="spellEnd"/>
             <w:r>
               <w:rPr>
                 <w:rFonts w:ascii="Arial" w:hAnsi="Arial"/>
@@ -5874,7 +7382,25 @@
                 <w:i/>
                 <w:iCs/>
               </w:rPr>
-              <w:t xml:space="preserve">Navigate to [Testing_Directory] </w:t>
+              <w:t>Navigate to [</w:t>
+            </w:r>
+            <w:proofErr w:type="spellStart"/>
+            <w:r>
+              <w:rPr>
+                <w:rFonts w:ascii="Arial" w:hAnsi="Arial"/>
+                <w:i/>
+                <w:iCs/>
+              </w:rPr>
+              <w:t>Testing_Directory</w:t>
+            </w:r>
+            <w:proofErr w:type="spellEnd"/>
+            <w:r>
+              <w:rPr>
+                <w:rFonts w:ascii="Arial" w:hAnsi="Arial"/>
+                <w:i/>
+                <w:iCs/>
+              </w:rPr>
+              <w:t xml:space="preserve">] </w:t>
             </w:r>
             <w:r>
               <w:rPr>
@@ -5940,7 +7466,16 @@
                 <w:i/>
                 <w:iCs/>
               </w:rPr>
-              <w:t xml:space="preserve"> using runner_run_ATC-3</w:t>
+              <w:t xml:space="preserve"> using runner_run_ATC-</w:t>
+            </w:r>
+            <w:proofErr w:type="gramStart"/>
+            <w:r>
+              <w:rPr>
+                <w:rFonts w:ascii="Arial" w:hAnsi="Arial"/>
+                <w:i/>
+                <w:iCs/>
+              </w:rPr>
+              <w:t>3</w:t>
             </w:r>
             <w:r>
               <w:rPr>
@@ -5956,7 +7491,26 @@
                 <w:i/>
                 <w:iCs/>
               </w:rPr>
-              <w:t>[sh][bat]</w:t>
+              <w:t>[</w:t>
+            </w:r>
+            <w:proofErr w:type="spellStart"/>
+            <w:proofErr w:type="gramEnd"/>
+            <w:r>
+              <w:rPr>
+                <w:rFonts w:ascii="Arial" w:hAnsi="Arial"/>
+                <w:i/>
+                <w:iCs/>
+              </w:rPr>
+              <w:t>sh</w:t>
+            </w:r>
+            <w:proofErr w:type="spellEnd"/>
+            <w:r>
+              <w:rPr>
+                <w:rFonts w:ascii="Arial" w:hAnsi="Arial"/>
+                <w:i/>
+                <w:iCs/>
+              </w:rPr>
+              <w:t>][bat]</w:t>
             </w:r>
             <w:r>
               <w:rPr>
@@ -6013,7 +7567,16 @@
                 <w:iCs/>
               </w:rPr>
               <w:br/>
-              <w:t>./runner_run_ATC-3</w:t>
+              <w:t>./runner_run_ATC-</w:t>
+            </w:r>
+            <w:proofErr w:type="gramStart"/>
+            <w:r>
+              <w:rPr>
+                <w:rFonts w:ascii="Arial" w:hAnsi="Arial"/>
+                <w:i/>
+                <w:iCs/>
+              </w:rPr>
+              <w:t>3</w:t>
             </w:r>
             <w:r>
               <w:rPr>
@@ -6029,7 +7592,26 @@
                 <w:i/>
                 <w:iCs/>
               </w:rPr>
-              <w:t>[sh][bat]</w:t>
+              <w:t>[</w:t>
+            </w:r>
+            <w:proofErr w:type="spellStart"/>
+            <w:proofErr w:type="gramEnd"/>
+            <w:r>
+              <w:rPr>
+                <w:rFonts w:ascii="Arial" w:hAnsi="Arial"/>
+                <w:i/>
+                <w:iCs/>
+              </w:rPr>
+              <w:t>sh</w:t>
+            </w:r>
+            <w:proofErr w:type="spellEnd"/>
+            <w:r>
+              <w:rPr>
+                <w:rFonts w:ascii="Arial" w:hAnsi="Arial"/>
+                <w:i/>
+                <w:iCs/>
+              </w:rPr>
+              <w:t>][bat]</w:t>
             </w:r>
           </w:p>
         </w:tc>
@@ -6088,7 +7670,34 @@
                 <w:i/>
                 <w:iCs/>
               </w:rPr>
-              <w:t>[Testing_Directory]</w:t>
+              <w:t>[</w:t>
+            </w:r>
+            <w:proofErr w:type="spellStart"/>
+            <w:r>
+              <w:rPr>
+                <w:rFonts w:ascii="Arial" w:hAnsi="Arial"/>
+                <w:i/>
+                <w:iCs/>
+              </w:rPr>
+              <w:t>Testing_</w:t>
+            </w:r>
+            <w:proofErr w:type="gramStart"/>
+            <w:r>
+              <w:rPr>
+                <w:rFonts w:ascii="Arial" w:hAnsi="Arial"/>
+                <w:i/>
+                <w:iCs/>
+              </w:rPr>
+              <w:t>Directory</w:t>
+            </w:r>
+            <w:proofErr w:type="spellEnd"/>
+            <w:r>
+              <w:rPr>
+                <w:rFonts w:ascii="Arial" w:hAnsi="Arial"/>
+                <w:i/>
+                <w:iCs/>
+              </w:rPr>
+              <w:t>]</w:t>
             </w:r>
             <w:r>
               <w:rPr>
@@ -6096,6 +7705,7 @@
               </w:rPr>
               <w:t>\</w:t>
             </w:r>
+            <w:proofErr w:type="gramEnd"/>
             <w:r>
               <w:rPr>
                 <w:rFonts w:ascii="Arial" w:hAnsi="Arial"/>
@@ -6201,12 +7811,14 @@
               </w:rPr>
               <w:t>[</w:t>
             </w:r>
+            <w:proofErr w:type="spellStart"/>
             <w:r>
               <w:rPr>
                 <w:rFonts w:ascii="Arial" w:hAnsi="Arial"/>
               </w:rPr>
               <w:t>Test_Repo_Name</w:t>
             </w:r>
+            <w:proofErr w:type="spellEnd"/>
             <w:r>
               <w:rPr>
                 <w:rFonts w:ascii="Arial" w:hAnsi="Arial"/>
@@ -6325,7 +7937,6 @@
                 <w:i/>
                 <w:iCs/>
               </w:rPr>
-              <w:lastRenderedPageBreak/>
               <w:t>CACIE-runner.py-TC</w:t>
             </w:r>
             <w:r>
@@ -6371,12 +7982,14 @@
               </w:rPr>
               <w:t>[</w:t>
             </w:r>
+            <w:proofErr w:type="spellStart"/>
             <w:r>
               <w:rPr>
                 <w:rFonts w:ascii="Arial" w:hAnsi="Arial"/>
               </w:rPr>
               <w:t>Test_Repo_Name</w:t>
             </w:r>
+            <w:proofErr w:type="spellEnd"/>
             <w:r>
               <w:rPr>
                 <w:rFonts w:ascii="Arial" w:hAnsi="Arial"/>
@@ -6557,7 +8170,25 @@
                 <w:i/>
                 <w:iCs/>
               </w:rPr>
-              <w:t xml:space="preserve">Navigate to [Testing_Directory] </w:t>
+              <w:t>Navigate to [</w:t>
+            </w:r>
+            <w:proofErr w:type="spellStart"/>
+            <w:r>
+              <w:rPr>
+                <w:rFonts w:ascii="Arial" w:hAnsi="Arial"/>
+                <w:i/>
+                <w:iCs/>
+              </w:rPr>
+              <w:t>Testing_Directory</w:t>
+            </w:r>
+            <w:proofErr w:type="spellEnd"/>
+            <w:r>
+              <w:rPr>
+                <w:rFonts w:ascii="Arial" w:hAnsi="Arial"/>
+                <w:i/>
+                <w:iCs/>
+              </w:rPr>
+              <w:t xml:space="preserve">] </w:t>
             </w:r>
             <w:r>
               <w:rPr>
@@ -6664,7 +8295,16 @@
                 <w:iCs/>
               </w:rPr>
               <w:br/>
-              <w:t>./runner_run_ATC-4</w:t>
+              <w:t>./runner_run_ATC-</w:t>
+            </w:r>
+            <w:proofErr w:type="gramStart"/>
+            <w:r>
+              <w:rPr>
+                <w:rFonts w:ascii="Arial" w:hAnsi="Arial"/>
+                <w:i/>
+                <w:iCs/>
+              </w:rPr>
+              <w:t>4</w:t>
             </w:r>
             <w:r>
               <w:rPr>
@@ -6680,7 +8320,26 @@
                 <w:i/>
                 <w:iCs/>
               </w:rPr>
-              <w:t>[sh][bat]</w:t>
+              <w:t>[</w:t>
+            </w:r>
+            <w:proofErr w:type="spellStart"/>
+            <w:proofErr w:type="gramEnd"/>
+            <w:r>
+              <w:rPr>
+                <w:rFonts w:ascii="Arial" w:hAnsi="Arial"/>
+                <w:i/>
+                <w:iCs/>
+              </w:rPr>
+              <w:t>sh</w:t>
+            </w:r>
+            <w:proofErr w:type="spellEnd"/>
+            <w:r>
+              <w:rPr>
+                <w:rFonts w:ascii="Arial" w:hAnsi="Arial"/>
+                <w:i/>
+                <w:iCs/>
+              </w:rPr>
+              <w:t>][bat]</w:t>
             </w:r>
           </w:p>
         </w:tc>
@@ -6737,13 +8396,41 @@
               <w:rPr>
                 <w:rFonts w:ascii="Arial" w:hAnsi="Arial"/>
               </w:rPr>
-              <w:t>[Testing_Directory]</w:t>
-            </w:r>
-            <w:r>
-              <w:rPr>
-                <w:rFonts w:ascii="Arial" w:hAnsi="Arial"/>
-              </w:rPr>
-              <w:t>\runner_</w:t>
+              <w:t>[</w:t>
+            </w:r>
+            <w:proofErr w:type="spellStart"/>
+            <w:r>
+              <w:rPr>
+                <w:rFonts w:ascii="Arial" w:hAnsi="Arial"/>
+              </w:rPr>
+              <w:t>Testing_</w:t>
+            </w:r>
+            <w:proofErr w:type="gramStart"/>
+            <w:r>
+              <w:rPr>
+                <w:rFonts w:ascii="Arial" w:hAnsi="Arial"/>
+              </w:rPr>
+              <w:t>Directory</w:t>
+            </w:r>
+            <w:proofErr w:type="spellEnd"/>
+            <w:r>
+              <w:rPr>
+                <w:rFonts w:ascii="Arial" w:hAnsi="Arial"/>
+              </w:rPr>
+              <w:t>]</w:t>
+            </w:r>
+            <w:r>
+              <w:rPr>
+                <w:rFonts w:ascii="Arial" w:hAnsi="Arial"/>
+              </w:rPr>
+              <w:t>\</w:t>
+            </w:r>
+            <w:proofErr w:type="gramEnd"/>
+            <w:r>
+              <w:rPr>
+                <w:rFonts w:ascii="Arial" w:hAnsi="Arial"/>
+              </w:rPr>
+              <w:t>runner_</w:t>
             </w:r>
             <w:r>
               <w:rPr>
@@ -6846,7 +8533,21 @@
               <w:rPr>
                 <w:rFonts w:ascii="Arial" w:hAnsi="Arial"/>
               </w:rPr>
-              <w:t xml:space="preserve">[Testing_Directory] </w:t>
+              <w:t>[</w:t>
+            </w:r>
+            <w:proofErr w:type="spellStart"/>
+            <w:r>
+              <w:rPr>
+                <w:rFonts w:ascii="Arial" w:hAnsi="Arial"/>
+              </w:rPr>
+              <w:t>Testing_Directory</w:t>
+            </w:r>
+            <w:proofErr w:type="spellEnd"/>
+            <w:r>
+              <w:rPr>
+                <w:rFonts w:ascii="Arial" w:hAnsi="Arial"/>
+              </w:rPr>
+              <w:t xml:space="preserve">] </w:t>
             </w:r>
             <w:r>
               <w:rPr>
@@ -6960,12 +8661,14 @@
               </w:rPr>
               <w:t>[</w:t>
             </w:r>
+            <w:proofErr w:type="spellStart"/>
             <w:r>
               <w:rPr>
                 <w:rFonts w:ascii="Arial" w:hAnsi="Arial"/>
               </w:rPr>
               <w:t>Test_Repo_Name</w:t>
             </w:r>
+            <w:proofErr w:type="spellEnd"/>
             <w:r>
               <w:rPr>
                 <w:rFonts w:ascii="Arial" w:hAnsi="Arial"/>
@@ -7174,7 +8877,25 @@
                 <w:i/>
                 <w:iCs/>
               </w:rPr>
-              <w:t xml:space="preserve">[Testing_Directory] </w:t>
+              <w:t>[</w:t>
+            </w:r>
+            <w:proofErr w:type="spellStart"/>
+            <w:r>
+              <w:rPr>
+                <w:rFonts w:ascii="Arial" w:hAnsi="Arial"/>
+                <w:i/>
+                <w:iCs/>
+              </w:rPr>
+              <w:t>Testing_Directory</w:t>
+            </w:r>
+            <w:proofErr w:type="spellEnd"/>
+            <w:r>
+              <w:rPr>
+                <w:rFonts w:ascii="Arial" w:hAnsi="Arial"/>
+                <w:i/>
+                <w:iCs/>
+              </w:rPr>
+              <w:t xml:space="preserve">] </w:t>
             </w:r>
             <w:r>
               <w:rPr>
@@ -7234,6 +8955,7 @@
               </w:rPr>
               <w:t xml:space="preserve">Invoke Tool Runner and test tool using </w:t>
             </w:r>
+            <w:proofErr w:type="spellStart"/>
             <w:r>
               <w:rPr>
                 <w:rFonts w:ascii="Arial" w:hAnsi="Arial"/>
@@ -7258,6 +8980,7 @@
               </w:rPr>
               <w:t>_run</w:t>
             </w:r>
+            <w:proofErr w:type="spellEnd"/>
             <w:r>
               <w:rPr>
                 <w:rFonts w:ascii="Arial" w:hAnsi="Arial"/>
@@ -7272,7 +8995,16 @@
                 <w:i/>
                 <w:iCs/>
               </w:rPr>
-              <w:t>_ATC-4</w:t>
+              <w:t>_ATC-</w:t>
+            </w:r>
+            <w:proofErr w:type="gramStart"/>
+            <w:r>
+              <w:rPr>
+                <w:rFonts w:ascii="Arial" w:hAnsi="Arial"/>
+                <w:i/>
+                <w:iCs/>
+              </w:rPr>
+              <w:t>4</w:t>
             </w:r>
             <w:r>
               <w:rPr>
@@ -7288,7 +9020,26 @@
                 <w:i/>
                 <w:iCs/>
               </w:rPr>
-              <w:t>[sh][bat]</w:t>
+              <w:t>[</w:t>
+            </w:r>
+            <w:proofErr w:type="spellStart"/>
+            <w:proofErr w:type="gramEnd"/>
+            <w:r>
+              <w:rPr>
+                <w:rFonts w:ascii="Arial" w:hAnsi="Arial"/>
+                <w:i/>
+                <w:iCs/>
+              </w:rPr>
+              <w:t>sh</w:t>
+            </w:r>
+            <w:proofErr w:type="spellEnd"/>
+            <w:r>
+              <w:rPr>
+                <w:rFonts w:ascii="Arial" w:hAnsi="Arial"/>
+                <w:i/>
+                <w:iCs/>
+              </w:rPr>
+              <w:t>][bat]</w:t>
             </w:r>
             <w:r>
               <w:rPr>
@@ -7337,7 +9088,16 @@
                 <w:iCs/>
               </w:rPr>
               <w:br/>
-              <w:t>./runner_run_ATC-4</w:t>
+              <w:t>./runner_run_ATC-</w:t>
+            </w:r>
+            <w:proofErr w:type="gramStart"/>
+            <w:r>
+              <w:rPr>
+                <w:rFonts w:ascii="Arial" w:hAnsi="Arial"/>
+                <w:i/>
+                <w:iCs/>
+              </w:rPr>
+              <w:t>4</w:t>
             </w:r>
             <w:r>
               <w:rPr>
@@ -7353,7 +9113,26 @@
                 <w:i/>
                 <w:iCs/>
               </w:rPr>
-              <w:t>[sh][bat]</w:t>
+              <w:t>[</w:t>
+            </w:r>
+            <w:proofErr w:type="spellStart"/>
+            <w:proofErr w:type="gramEnd"/>
+            <w:r>
+              <w:rPr>
+                <w:rFonts w:ascii="Arial" w:hAnsi="Arial"/>
+                <w:i/>
+                <w:iCs/>
+              </w:rPr>
+              <w:t>sh</w:t>
+            </w:r>
+            <w:proofErr w:type="spellEnd"/>
+            <w:r>
+              <w:rPr>
+                <w:rFonts w:ascii="Arial" w:hAnsi="Arial"/>
+                <w:i/>
+                <w:iCs/>
+              </w:rPr>
+              <w:t>][bat]</w:t>
             </w:r>
           </w:p>
         </w:tc>
@@ -7404,7 +9183,21 @@
               <w:rPr>
                 <w:rFonts w:ascii="Arial" w:hAnsi="Arial"/>
               </w:rPr>
-              <w:t>that [Testing_Directory] \runner_ATC-4_logfile.txt documen</w:t>
+              <w:t>that [</w:t>
+            </w:r>
+            <w:proofErr w:type="spellStart"/>
+            <w:r>
+              <w:rPr>
+                <w:rFonts w:ascii="Arial" w:hAnsi="Arial"/>
+              </w:rPr>
+              <w:t>Testing_Directory</w:t>
+            </w:r>
+            <w:proofErr w:type="spellEnd"/>
+            <w:r>
+              <w:rPr>
+                <w:rFonts w:ascii="Arial" w:hAnsi="Arial"/>
+              </w:rPr>
+              <w:t>] \runner_ATC-4_logfile.txt documen</w:t>
             </w:r>
             <w:r>
               <w:rPr>
@@ -7484,7 +9277,21 @@
               <w:rPr>
                 <w:rFonts w:ascii="Arial" w:hAnsi="Arial"/>
               </w:rPr>
-              <w:t>that [Testing_Directory] \runner_ATC-4_logfile.txt documen</w:t>
+              <w:t>that [</w:t>
+            </w:r>
+            <w:proofErr w:type="spellStart"/>
+            <w:r>
+              <w:rPr>
+                <w:rFonts w:ascii="Arial" w:hAnsi="Arial"/>
+              </w:rPr>
+              <w:t>Testing_Directory</w:t>
+            </w:r>
+            <w:proofErr w:type="spellEnd"/>
+            <w:r>
+              <w:rPr>
+                <w:rFonts w:ascii="Arial" w:hAnsi="Arial"/>
+              </w:rPr>
+              <w:t>] \runner_ATC-4_logfile.txt documen</w:t>
             </w:r>
             <w:r>
               <w:rPr>
@@ -7536,12 +9343,21 @@
               </w:rPr>
               <w:t>[</w:t>
             </w:r>
-            <w:r>
-              <w:rPr>
-                <w:rFonts w:ascii="Arial" w:hAnsi="Arial"/>
-              </w:rPr>
-              <w:t>Test_Repo_Name</w:t>
-            </w:r>
+            <w:proofErr w:type="spellStart"/>
+            <w:r>
+              <w:rPr>
+                <w:rFonts w:ascii="Arial" w:hAnsi="Arial"/>
+              </w:rPr>
+              <w:t>Test_Repo_</w:t>
+            </w:r>
+            <w:proofErr w:type="gramStart"/>
+            <w:r>
+              <w:rPr>
+                <w:rFonts w:ascii="Arial" w:hAnsi="Arial"/>
+              </w:rPr>
+              <w:t>Name</w:t>
+            </w:r>
+            <w:proofErr w:type="spellEnd"/>
             <w:r>
               <w:rPr>
                 <w:rFonts w:ascii="Arial" w:hAnsi="Arial"/>
@@ -7552,7 +9368,36 @@
               <w:rPr>
                 <w:rFonts w:ascii="Arial" w:hAnsi="Arial"/>
               </w:rPr>
-              <w:t>\pylib\runner\config.json to verify</w:t>
+              <w:t>\</w:t>
+            </w:r>
+            <w:proofErr w:type="spellStart"/>
+            <w:r>
+              <w:rPr>
+                <w:rFonts w:ascii="Arial" w:hAnsi="Arial"/>
+              </w:rPr>
+              <w:t>pylib</w:t>
+            </w:r>
+            <w:proofErr w:type="spellEnd"/>
+            <w:r>
+              <w:rPr>
+                <w:rFonts w:ascii="Arial" w:hAnsi="Arial"/>
+              </w:rPr>
+              <w:t>\runner\</w:t>
+            </w:r>
+            <w:proofErr w:type="spellStart"/>
+            <w:r>
+              <w:rPr>
+                <w:rFonts w:ascii="Arial" w:hAnsi="Arial"/>
+              </w:rPr>
+              <w:t>config.json</w:t>
+            </w:r>
+            <w:proofErr w:type="spellEnd"/>
+            <w:proofErr w:type="gramEnd"/>
+            <w:r>
+              <w:rPr>
+                <w:rFonts w:ascii="Arial" w:hAnsi="Arial"/>
+              </w:rPr>
+              <w:t xml:space="preserve"> to verify</w:t>
             </w:r>
             <w:r>
               <w:rPr>
@@ -7626,7 +9471,21 @@
               <w:rPr>
                 <w:rFonts w:ascii="Arial" w:hAnsi="Arial"/>
               </w:rPr>
-              <w:t xml:space="preserve"> [Testing_Directory] </w:t>
+              <w:t xml:space="preserve"> [</w:t>
+            </w:r>
+            <w:proofErr w:type="spellStart"/>
+            <w:r>
+              <w:rPr>
+                <w:rFonts w:ascii="Arial" w:hAnsi="Arial"/>
+              </w:rPr>
+              <w:t>Testing_Directory</w:t>
+            </w:r>
+            <w:proofErr w:type="spellEnd"/>
+            <w:r>
+              <w:rPr>
+                <w:rFonts w:ascii="Arial" w:hAnsi="Arial"/>
+              </w:rPr>
+              <w:t xml:space="preserve">] </w:t>
             </w:r>
             <w:r>
               <w:rPr>
@@ -7696,12 +9555,21 @@
               </w:rPr>
               <w:t>[</w:t>
             </w:r>
-            <w:r>
-              <w:rPr>
-                <w:rFonts w:ascii="Arial" w:hAnsi="Arial"/>
-              </w:rPr>
-              <w:t>Test_Repo_Name</w:t>
-            </w:r>
+            <w:proofErr w:type="spellStart"/>
+            <w:r>
+              <w:rPr>
+                <w:rFonts w:ascii="Arial" w:hAnsi="Arial"/>
+              </w:rPr>
+              <w:t>Test_Repo_</w:t>
+            </w:r>
+            <w:proofErr w:type="gramStart"/>
+            <w:r>
+              <w:rPr>
+                <w:rFonts w:ascii="Arial" w:hAnsi="Arial"/>
+              </w:rPr>
+              <w:t>Name</w:t>
+            </w:r>
+            <w:proofErr w:type="spellEnd"/>
             <w:r>
               <w:rPr>
                 <w:rFonts w:ascii="Arial" w:hAnsi="Arial"/>
@@ -7712,13 +9580,36 @@
               <w:rPr>
                 <w:rFonts w:ascii="Arial" w:hAnsi="Arial"/>
               </w:rPr>
-              <w:t>\pylib</w:t>
-            </w:r>
-            <w:r>
-              <w:rPr>
-                <w:rFonts w:ascii="Arial" w:hAnsi="Arial"/>
-              </w:rPr>
-              <w:t>\runner\config.json to verify</w:t>
+              <w:t>\</w:t>
+            </w:r>
+            <w:proofErr w:type="spellStart"/>
+            <w:r>
+              <w:rPr>
+                <w:rFonts w:ascii="Arial" w:hAnsi="Arial"/>
+              </w:rPr>
+              <w:t>pylib</w:t>
+            </w:r>
+            <w:proofErr w:type="spellEnd"/>
+            <w:r>
+              <w:rPr>
+                <w:rFonts w:ascii="Arial" w:hAnsi="Arial"/>
+              </w:rPr>
+              <w:t>\runner\</w:t>
+            </w:r>
+            <w:proofErr w:type="spellStart"/>
+            <w:r>
+              <w:rPr>
+                <w:rFonts w:ascii="Arial" w:hAnsi="Arial"/>
+              </w:rPr>
+              <w:t>config.json</w:t>
+            </w:r>
+            <w:proofErr w:type="spellEnd"/>
+            <w:proofErr w:type="gramEnd"/>
+            <w:r>
+              <w:rPr>
+                <w:rFonts w:ascii="Arial" w:hAnsi="Arial"/>
+              </w:rPr>
+              <w:t xml:space="preserve"> to verify</w:t>
             </w:r>
           </w:p>
         </w:tc>
@@ -7734,6 +9625,977 @@
               <w:ind w:left="0"/>
               <w:jc w:val="center"/>
               <w:rPr>
+                <w:rFonts w:ascii="Arial" w:hAnsi="Arial"/>
+              </w:rPr>
+            </w:pPr>
+          </w:p>
+        </w:tc>
+      </w:tr>
+      <w:tr>
+        <w:trPr>
+          <w:trHeight w:val="1880"/>
+          <w:ins w:id="58" w:author="Kevin Smith" w:date="2020-01-31T14:35:00Z"/>
+        </w:trPr>
+        <w:tc>
+          <w:tcPr>
+            <w:tcW w:w="1530" w:type="dxa"/>
+            <w:vMerge w:val="restart"/>
+            <w:vAlign w:val="center"/>
+          </w:tcPr>
+          <w:p>
+            <w:pPr>
+              <w:pStyle w:val="H1bodytext"/>
+              <w:spacing w:after="0"/>
+              <w:ind w:left="0"/>
+              <w:jc w:val="center"/>
+              <w:rPr>
+                <w:ins w:id="59" w:author="Kevin Smith" w:date="2020-01-31T14:35:00Z"/>
+                <w:rFonts w:ascii="Arial" w:hAnsi="Arial"/>
+              </w:rPr>
+            </w:pPr>
+            <w:ins w:id="60" w:author="Kevin Smith" w:date="2020-01-31T14:36:00Z">
+              <w:r>
+                <w:rPr>
+                  <w:rFonts w:ascii="Arial" w:hAnsi="Arial"/>
+                  <w:i/>
+                  <w:iCs/>
+                </w:rPr>
+                <w:t>CACIE-runner.py-TC</w:t>
+              </w:r>
+              <w:r>
+                <w:rPr>
+                  <w:rFonts w:ascii="Arial" w:hAnsi="Arial"/>
+                  <w:i/>
+                  <w:iCs/>
+                </w:rPr>
+                <w:t>-</w:t>
+              </w:r>
+            </w:ins>
+            <w:ins w:id="61" w:author="Kevin Smith" w:date="2020-01-31T15:14:00Z">
+              <w:r>
+                <w:rPr>
+                  <w:rFonts w:ascii="Arial" w:hAnsi="Arial"/>
+                  <w:i/>
+                  <w:iCs/>
+                </w:rPr>
+                <w:t>5</w:t>
+              </w:r>
+            </w:ins>
+          </w:p>
+        </w:tc>
+        <w:tc>
+          <w:tcPr>
+            <w:tcW w:w="7830" w:type="dxa"/>
+            <w:gridSpan w:val="2"/>
+            <w:vAlign w:val="center"/>
+          </w:tcPr>
+          <w:p>
+            <w:pPr>
+              <w:pStyle w:val="H1bodytext"/>
+              <w:spacing w:after="0"/>
+              <w:ind w:left="0"/>
+              <w:rPr>
+                <w:ins w:id="62" w:author="Kevin Smith" w:date="2020-01-31T14:35:00Z"/>
+                <w:rFonts w:ascii="Arial" w:hAnsi="Arial"/>
+              </w:rPr>
+              <w:pPrChange w:id="63" w:author="Kevin Smith" w:date="2020-01-31T15:20:00Z">
+                <w:pPr>
+                  <w:pStyle w:val="H1bodytext"/>
+                  <w:spacing w:after="0"/>
+                  <w:ind w:left="0"/>
+                  <w:jc w:val="center"/>
+                </w:pPr>
+              </w:pPrChange>
+            </w:pPr>
+            <w:ins w:id="64" w:author="Kevin Smith" w:date="2020-01-31T15:12:00Z">
+              <w:r>
+                <w:rPr>
+                  <w:rFonts w:ascii="Arial" w:hAnsi="Arial"/>
+                </w:rPr>
+                <w:t xml:space="preserve">Navigate to [Testing </w:t>
+              </w:r>
+            </w:ins>
+            <w:proofErr w:type="gramStart"/>
+            <w:ins w:id="65" w:author="Kevin Smith" w:date="2020-01-31T15:13:00Z">
+              <w:r>
+                <w:rPr>
+                  <w:rFonts w:ascii="Arial" w:hAnsi="Arial"/>
+                </w:rPr>
+                <w:t>Directory]\ca-surf-test\</w:t>
+              </w:r>
+            </w:ins>
+            <w:proofErr w:type="gramEnd"/>
+          </w:p>
+        </w:tc>
+      </w:tr>
+      <w:tr>
+        <w:trPr>
+          <w:trHeight w:val="1880"/>
+          <w:ins w:id="66" w:author="Kevin Smith" w:date="2020-01-31T15:12:00Z"/>
+        </w:trPr>
+        <w:tc>
+          <w:tcPr>
+            <w:tcW w:w="1530" w:type="dxa"/>
+            <w:vMerge/>
+            <w:vAlign w:val="center"/>
+          </w:tcPr>
+          <w:p>
+            <w:pPr>
+              <w:pStyle w:val="H1bodytext"/>
+              <w:spacing w:after="0"/>
+              <w:ind w:left="0"/>
+              <w:jc w:val="center"/>
+              <w:rPr>
+                <w:ins w:id="67" w:author="Kevin Smith" w:date="2020-01-31T15:12:00Z"/>
+                <w:rFonts w:ascii="Arial" w:hAnsi="Arial"/>
+                <w:i/>
+                <w:iCs/>
+              </w:rPr>
+            </w:pPr>
+          </w:p>
+        </w:tc>
+        <w:tc>
+          <w:tcPr>
+            <w:tcW w:w="7830" w:type="dxa"/>
+            <w:gridSpan w:val="2"/>
+            <w:vAlign w:val="center"/>
+          </w:tcPr>
+          <w:p>
+            <w:pPr>
+              <w:pStyle w:val="H1bodytext"/>
+              <w:spacing w:after="0"/>
+              <w:ind w:left="0"/>
+              <w:rPr>
+                <w:ins w:id="68" w:author="Kevin Smith" w:date="2020-01-31T15:17:00Z"/>
+                <w:rFonts w:ascii="Arial" w:hAnsi="Arial"/>
+              </w:rPr>
+            </w:pPr>
+            <w:ins w:id="69" w:author="Kevin Smith" w:date="2020-01-31T15:22:00Z">
+              <w:r>
+                <w:rPr>
+                  <w:rFonts w:ascii="Arial" w:hAnsi="Arial"/>
+                </w:rPr>
+                <w:t>Run</w:t>
+              </w:r>
+            </w:ins>
+            <w:ins w:id="70" w:author="Kevin Smith" w:date="2020-01-31T15:14:00Z">
+              <w:r>
+                <w:rPr>
+                  <w:rFonts w:ascii="Arial" w:hAnsi="Arial"/>
+                </w:rPr>
+                <w:t xml:space="preserve"> the tool runner in “manual mode” by invoking</w:t>
+              </w:r>
+            </w:ins>
+            <w:ins w:id="71" w:author="Kevin Smith" w:date="2020-01-31T15:17:00Z">
+              <w:r>
+                <w:rPr>
+                  <w:rFonts w:ascii="Arial" w:hAnsi="Arial"/>
+                </w:rPr>
+                <w:t xml:space="preserve"> </w:t>
+              </w:r>
+            </w:ins>
+            <w:ins w:id="72" w:author="Kevin Smith" w:date="2020-01-31T15:14:00Z">
+              <w:r>
+                <w:rPr>
+                  <w:rFonts w:ascii="Arial" w:hAnsi="Arial"/>
+                </w:rPr>
+                <w:t>runner_run_ATC-</w:t>
+              </w:r>
+              <w:proofErr w:type="gramStart"/>
+              <w:r>
+                <w:rPr>
+                  <w:rFonts w:ascii="Arial" w:hAnsi="Arial"/>
+                </w:rPr>
+                <w:t>5.</w:t>
+              </w:r>
+            </w:ins>
+            <w:ins w:id="73" w:author="Kevin Smith" w:date="2020-01-31T15:15:00Z">
+              <w:r>
+                <w:rPr>
+                  <w:rFonts w:ascii="Arial" w:hAnsi="Arial"/>
+                </w:rPr>
+                <w:t>[</w:t>
+              </w:r>
+            </w:ins>
+            <w:proofErr w:type="spellStart"/>
+            <w:proofErr w:type="gramEnd"/>
+            <w:ins w:id="74" w:author="Kevin Smith" w:date="2020-01-31T15:14:00Z">
+              <w:r>
+                <w:rPr>
+                  <w:rFonts w:ascii="Arial" w:hAnsi="Arial"/>
+                </w:rPr>
+                <w:t>sh</w:t>
+              </w:r>
+            </w:ins>
+            <w:proofErr w:type="spellEnd"/>
+            <w:ins w:id="75" w:author="Kevin Smith" w:date="2020-01-31T15:15:00Z">
+              <w:r>
+                <w:rPr>
+                  <w:rFonts w:ascii="Arial" w:hAnsi="Arial"/>
+                </w:rPr>
+                <w:t>][bat]</w:t>
+              </w:r>
+            </w:ins>
+            <w:ins w:id="76" w:author="Kevin Smith" w:date="2020-01-31T15:17:00Z">
+              <w:r>
+                <w:rPr>
+                  <w:rFonts w:ascii="Arial" w:hAnsi="Arial"/>
+                </w:rPr>
+                <w:t>:</w:t>
+              </w:r>
+              <w:r>
+                <w:rPr>
+                  <w:rFonts w:ascii="Arial" w:hAnsi="Arial"/>
+                </w:rPr>
+                <w:br/>
+              </w:r>
+              <w:r>
+                <w:rPr>
+                  <w:rFonts w:ascii="Arial" w:hAnsi="Arial"/>
+                </w:rPr>
+                <w:br/>
+                <w:t>enter the following command:</w:t>
+              </w:r>
+            </w:ins>
+          </w:p>
+          <w:p>
+            <w:pPr>
+              <w:pStyle w:val="H1bodytext"/>
+              <w:spacing w:after="0"/>
+              <w:ind w:left="0"/>
+              <w:jc w:val="center"/>
+              <w:rPr>
+                <w:ins w:id="77" w:author="Kevin Smith" w:date="2020-01-31T15:12:00Z"/>
+                <w:rFonts w:ascii="Arial" w:hAnsi="Arial"/>
+              </w:rPr>
+            </w:pPr>
+            <w:proofErr w:type="gramStart"/>
+            <w:ins w:id="78" w:author="Kevin Smith" w:date="2020-01-31T15:17:00Z">
+              <w:r>
+                <w:rPr>
+                  <w:rFonts w:ascii="Arial" w:hAnsi="Arial"/>
+                </w:rPr>
+                <w:t>./</w:t>
+              </w:r>
+              <w:proofErr w:type="gramEnd"/>
+              <w:r>
+                <w:rPr>
+                  <w:rFonts w:ascii="Arial" w:hAnsi="Arial"/>
+                </w:rPr>
+                <w:t>runner_run_ATC-5.[</w:t>
+              </w:r>
+              <w:proofErr w:type="spellStart"/>
+              <w:r>
+                <w:rPr>
+                  <w:rFonts w:ascii="Arial" w:hAnsi="Arial"/>
+                </w:rPr>
+                <w:t>sh</w:t>
+              </w:r>
+              <w:proofErr w:type="spellEnd"/>
+              <w:r>
+                <w:rPr>
+                  <w:rFonts w:ascii="Arial" w:hAnsi="Arial"/>
+                </w:rPr>
+                <w:t>][bat]</w:t>
+              </w:r>
+            </w:ins>
+          </w:p>
+        </w:tc>
+      </w:tr>
+      <w:tr>
+        <w:trPr>
+          <w:trHeight w:val="1880"/>
+          <w:ins w:id="79" w:author="Kevin Smith" w:date="2020-01-31T15:12:00Z"/>
+        </w:trPr>
+        <w:tc>
+          <w:tcPr>
+            <w:tcW w:w="1530" w:type="dxa"/>
+            <w:vMerge/>
+            <w:vAlign w:val="center"/>
+          </w:tcPr>
+          <w:p>
+            <w:pPr>
+              <w:pStyle w:val="H1bodytext"/>
+              <w:spacing w:after="0"/>
+              <w:ind w:left="0"/>
+              <w:jc w:val="center"/>
+              <w:rPr>
+                <w:ins w:id="80" w:author="Kevin Smith" w:date="2020-01-31T15:12:00Z"/>
+                <w:rFonts w:ascii="Arial" w:hAnsi="Arial"/>
+                <w:i/>
+                <w:iCs/>
+              </w:rPr>
+            </w:pPr>
+          </w:p>
+        </w:tc>
+        <w:tc>
+          <w:tcPr>
+            <w:tcW w:w="6328" w:type="dxa"/>
+            <w:vAlign w:val="center"/>
+          </w:tcPr>
+          <w:p>
+            <w:pPr>
+              <w:pStyle w:val="H1bodytext"/>
+              <w:spacing w:after="0"/>
+              <w:ind w:left="0"/>
+              <w:rPr>
+                <w:ins w:id="81" w:author="Kevin Smith" w:date="2020-01-31T15:19:00Z"/>
+                <w:rFonts w:ascii="Arial" w:hAnsi="Arial"/>
+              </w:rPr>
+            </w:pPr>
+            <w:ins w:id="82" w:author="Kevin Smith" w:date="2020-01-31T15:18:00Z">
+              <w:r>
+                <w:rPr>
+                  <w:rFonts w:ascii="Arial" w:hAnsi="Arial"/>
+                </w:rPr>
+                <w:t xml:space="preserve">Verify </w:t>
+              </w:r>
+              <w:r>
+                <w:rPr>
+                  <w:rFonts w:ascii="Arial" w:hAnsi="Arial"/>
+                </w:rPr>
+                <w:t>that [</w:t>
+              </w:r>
+              <w:proofErr w:type="spellStart"/>
+              <w:r>
+                <w:rPr>
+                  <w:rFonts w:ascii="Arial" w:hAnsi="Arial"/>
+                </w:rPr>
+                <w:t>Testing_Directory</w:t>
+              </w:r>
+              <w:proofErr w:type="spellEnd"/>
+              <w:r>
+                <w:rPr>
+                  <w:rFonts w:ascii="Arial" w:hAnsi="Arial"/>
+                </w:rPr>
+                <w:t>] \runner_ATC-</w:t>
+              </w:r>
+              <w:r>
+                <w:rPr>
+                  <w:rFonts w:ascii="Arial" w:hAnsi="Arial"/>
+                </w:rPr>
+                <w:t>5</w:t>
+              </w:r>
+              <w:r>
+                <w:rPr>
+                  <w:rFonts w:ascii="Arial" w:hAnsi="Arial"/>
+                </w:rPr>
+                <w:t>_logfile.txt documen</w:t>
+              </w:r>
+              <w:r>
+                <w:rPr>
+                  <w:rFonts w:ascii="Arial" w:hAnsi="Arial"/>
+                </w:rPr>
+                <w:t xml:space="preserve">ts that </w:t>
+              </w:r>
+            </w:ins>
+            <w:ins w:id="83" w:author="Kevin Smith" w:date="2020-01-31T15:19:00Z">
+              <w:r>
+                <w:rPr>
+                  <w:rFonts w:ascii="Arial" w:hAnsi="Arial"/>
+                </w:rPr>
+                <w:t>the tool was run in manual mode:</w:t>
+              </w:r>
+            </w:ins>
+          </w:p>
+          <w:p>
+            <w:pPr>
+              <w:pStyle w:val="H1bodytext"/>
+              <w:numPr>
+                <w:ilvl w:val="0"/>
+                <w:numId w:val="12"/>
+              </w:numPr>
+              <w:spacing w:after="0"/>
+              <w:rPr>
+                <w:ins w:id="84" w:author="Kevin Smith" w:date="2020-01-31T15:12:00Z"/>
+                <w:rFonts w:ascii="Arial" w:hAnsi="Arial"/>
+              </w:rPr>
+              <w:pPrChange w:id="85" w:author="Kevin Smith" w:date="2020-01-31T15:19:00Z">
+                <w:pPr>
+                  <w:pStyle w:val="H1bodytext"/>
+                  <w:spacing w:after="0"/>
+                  <w:ind w:left="0"/>
+                </w:pPr>
+              </w:pPrChange>
+            </w:pPr>
+            <w:ins w:id="86" w:author="Kevin Smith" w:date="2020-01-31T15:19:00Z">
+              <w:r>
+                <w:rPr>
+                  <w:rFonts w:ascii="Arial" w:hAnsi="Arial"/>
+                </w:rPr>
+                <w:t>the message “Manual Mode Works” is present</w:t>
+              </w:r>
+            </w:ins>
+          </w:p>
+        </w:tc>
+        <w:tc>
+          <w:tcPr>
+            <w:tcW w:w="1502" w:type="dxa"/>
+            <w:vAlign w:val="center"/>
+          </w:tcPr>
+          <w:p>
+            <w:pPr>
+              <w:pStyle w:val="H1bodytext"/>
+              <w:spacing w:after="0"/>
+              <w:ind w:left="0"/>
+              <w:jc w:val="center"/>
+              <w:rPr>
+                <w:ins w:id="87" w:author="Kevin Smith" w:date="2020-01-31T15:12:00Z"/>
+                <w:rFonts w:ascii="Arial" w:hAnsi="Arial"/>
+              </w:rPr>
+            </w:pPr>
+          </w:p>
+        </w:tc>
+      </w:tr>
+      <w:tr>
+        <w:trPr>
+          <w:trHeight w:val="1880"/>
+          <w:ins w:id="88" w:author="Kevin Smith" w:date="2020-01-31T14:35:00Z"/>
+        </w:trPr>
+        <w:tc>
+          <w:tcPr>
+            <w:tcW w:w="1530" w:type="dxa"/>
+            <w:vMerge w:val="restart"/>
+            <w:vAlign w:val="center"/>
+          </w:tcPr>
+          <w:p>
+            <w:pPr>
+              <w:pStyle w:val="H1bodytext"/>
+              <w:spacing w:after="0"/>
+              <w:ind w:left="0"/>
+              <w:jc w:val="center"/>
+              <w:rPr>
+                <w:ins w:id="89" w:author="Kevin Smith" w:date="2020-01-31T14:35:00Z"/>
+                <w:rFonts w:ascii="Arial" w:hAnsi="Arial"/>
+              </w:rPr>
+            </w:pPr>
+            <w:ins w:id="90" w:author="Kevin Smith" w:date="2020-01-31T14:36:00Z">
+              <w:r>
+                <w:rPr>
+                  <w:rFonts w:ascii="Arial" w:hAnsi="Arial"/>
+                  <w:i/>
+                  <w:iCs/>
+                </w:rPr>
+                <w:lastRenderedPageBreak/>
+                <w:t>CACIE-runner.py-TC</w:t>
+              </w:r>
+              <w:r>
+                <w:rPr>
+                  <w:rFonts w:ascii="Arial" w:hAnsi="Arial"/>
+                  <w:i/>
+                  <w:iCs/>
+                </w:rPr>
+                <w:t>-</w:t>
+              </w:r>
+              <w:r>
+                <w:rPr>
+                  <w:rFonts w:ascii="Arial" w:hAnsi="Arial"/>
+                  <w:i/>
+                  <w:iCs/>
+                </w:rPr>
+                <w:t>6</w:t>
+              </w:r>
+            </w:ins>
+          </w:p>
+        </w:tc>
+        <w:tc>
+          <w:tcPr>
+            <w:tcW w:w="7830" w:type="dxa"/>
+            <w:gridSpan w:val="2"/>
+            <w:vAlign w:val="center"/>
+          </w:tcPr>
+          <w:p>
+            <w:pPr>
+              <w:pStyle w:val="H1bodytext"/>
+              <w:spacing w:after="0"/>
+              <w:ind w:left="0"/>
+              <w:rPr>
+                <w:ins w:id="91" w:author="Kevin Smith" w:date="2020-01-31T14:35:00Z"/>
+                <w:rFonts w:ascii="Arial" w:hAnsi="Arial"/>
+              </w:rPr>
+              <w:pPrChange w:id="92" w:author="Kevin Smith" w:date="2020-01-31T15:34:00Z">
+                <w:pPr>
+                  <w:pStyle w:val="H1bodytext"/>
+                  <w:spacing w:after="0"/>
+                  <w:ind w:left="0"/>
+                  <w:jc w:val="center"/>
+                </w:pPr>
+              </w:pPrChange>
+            </w:pPr>
+            <w:ins w:id="93" w:author="Kevin Smith" w:date="2020-01-31T15:21:00Z">
+              <w:r>
+                <w:rPr>
+                  <w:rFonts w:ascii="Arial" w:hAnsi="Arial"/>
+                </w:rPr>
+                <w:t xml:space="preserve">Navigate to [Testing </w:t>
+              </w:r>
+              <w:proofErr w:type="gramStart"/>
+              <w:r>
+                <w:rPr>
+                  <w:rFonts w:ascii="Arial" w:hAnsi="Arial"/>
+                </w:rPr>
+                <w:t>Directory]\ca-surf-test\</w:t>
+              </w:r>
+            </w:ins>
+            <w:proofErr w:type="gramEnd"/>
+          </w:p>
+        </w:tc>
+      </w:tr>
+      <w:tr>
+        <w:trPr>
+          <w:trHeight w:val="1880"/>
+          <w:ins w:id="94" w:author="Kevin Smith" w:date="2020-01-31T15:22:00Z"/>
+        </w:trPr>
+        <w:tc>
+          <w:tcPr>
+            <w:tcW w:w="1530" w:type="dxa"/>
+            <w:vMerge/>
+            <w:vAlign w:val="center"/>
+          </w:tcPr>
+          <w:p>
+            <w:pPr>
+              <w:pStyle w:val="H1bodytext"/>
+              <w:spacing w:after="0"/>
+              <w:ind w:left="0"/>
+              <w:jc w:val="center"/>
+              <w:rPr>
+                <w:ins w:id="95" w:author="Kevin Smith" w:date="2020-01-31T15:22:00Z"/>
+                <w:rFonts w:ascii="Arial" w:hAnsi="Arial"/>
+                <w:i/>
+                <w:iCs/>
+              </w:rPr>
+            </w:pPr>
+          </w:p>
+        </w:tc>
+        <w:tc>
+          <w:tcPr>
+            <w:tcW w:w="7830" w:type="dxa"/>
+            <w:gridSpan w:val="2"/>
+            <w:vAlign w:val="center"/>
+          </w:tcPr>
+          <w:p>
+            <w:pPr>
+              <w:pStyle w:val="H1bodytext"/>
+              <w:spacing w:after="0"/>
+              <w:ind w:left="0"/>
+              <w:rPr>
+                <w:ins w:id="96" w:author="Kevin Smith" w:date="2020-01-31T15:22:00Z"/>
+                <w:rFonts w:ascii="Arial" w:hAnsi="Arial"/>
+              </w:rPr>
+              <w:pPrChange w:id="97" w:author="Kevin Smith" w:date="2020-01-31T15:34:00Z">
+                <w:pPr>
+                  <w:pStyle w:val="H1bodytext"/>
+                  <w:spacing w:after="0"/>
+                  <w:ind w:left="0"/>
+                </w:pPr>
+              </w:pPrChange>
+            </w:pPr>
+            <w:ins w:id="98" w:author="Kevin Smith" w:date="2020-01-31T15:22:00Z">
+              <w:r>
+                <w:rPr>
+                  <w:rFonts w:ascii="Arial" w:hAnsi="Arial"/>
+                </w:rPr>
+                <w:t>Run the tool runner in “virtual mode” by invoking runner_run_ATC-</w:t>
+              </w:r>
+              <w:proofErr w:type="gramStart"/>
+              <w:r>
+                <w:rPr>
+                  <w:rFonts w:ascii="Arial" w:hAnsi="Arial"/>
+                </w:rPr>
+                <w:t>6.[</w:t>
+              </w:r>
+              <w:proofErr w:type="spellStart"/>
+              <w:proofErr w:type="gramEnd"/>
+              <w:r>
+                <w:rPr>
+                  <w:rFonts w:ascii="Arial" w:hAnsi="Arial"/>
+                </w:rPr>
+                <w:t>sh</w:t>
+              </w:r>
+              <w:proofErr w:type="spellEnd"/>
+              <w:r>
+                <w:rPr>
+                  <w:rFonts w:ascii="Arial" w:hAnsi="Arial"/>
+                </w:rPr>
+                <w:t>][bat]:</w:t>
+              </w:r>
+            </w:ins>
+          </w:p>
+          <w:p>
+            <w:pPr>
+              <w:pStyle w:val="H1bodytext"/>
+              <w:spacing w:after="0"/>
+              <w:ind w:left="0"/>
+              <w:rPr>
+                <w:ins w:id="99" w:author="Kevin Smith" w:date="2020-01-31T15:22:00Z"/>
+                <w:rFonts w:ascii="Arial" w:hAnsi="Arial"/>
+              </w:rPr>
+              <w:pPrChange w:id="100" w:author="Kevin Smith" w:date="2020-01-31T15:34:00Z">
+                <w:pPr>
+                  <w:pStyle w:val="H1bodytext"/>
+                  <w:spacing w:after="0"/>
+                  <w:ind w:left="0"/>
+                </w:pPr>
+              </w:pPrChange>
+            </w:pPr>
+          </w:p>
+          <w:p>
+            <w:pPr>
+              <w:pStyle w:val="H1bodytext"/>
+              <w:spacing w:after="0"/>
+              <w:ind w:left="0"/>
+              <w:rPr>
+                <w:ins w:id="101" w:author="Kevin Smith" w:date="2020-01-31T15:22:00Z"/>
+                <w:rFonts w:ascii="Arial" w:hAnsi="Arial"/>
+              </w:rPr>
+              <w:pPrChange w:id="102" w:author="Kevin Smith" w:date="2020-01-31T15:34:00Z">
+                <w:pPr>
+                  <w:pStyle w:val="H1bodytext"/>
+                  <w:spacing w:after="0"/>
+                  <w:ind w:left="0"/>
+                </w:pPr>
+              </w:pPrChange>
+            </w:pPr>
+            <w:ins w:id="103" w:author="Kevin Smith" w:date="2020-01-31T15:22:00Z">
+              <w:r>
+                <w:rPr>
+                  <w:rFonts w:ascii="Arial" w:hAnsi="Arial"/>
+                </w:rPr>
+                <w:t>Enter the following command:</w:t>
+              </w:r>
+            </w:ins>
+          </w:p>
+          <w:p>
+            <w:pPr>
+              <w:pStyle w:val="H1bodytext"/>
+              <w:spacing w:after="0"/>
+              <w:ind w:left="0"/>
+              <w:rPr>
+                <w:ins w:id="104" w:author="Kevin Smith" w:date="2020-01-31T15:22:00Z"/>
+                <w:rFonts w:ascii="Arial" w:hAnsi="Arial"/>
+              </w:rPr>
+              <w:pPrChange w:id="105" w:author="Kevin Smith" w:date="2020-01-31T15:34:00Z">
+                <w:pPr>
+                  <w:pStyle w:val="H1bodytext"/>
+                  <w:spacing w:after="0"/>
+                  <w:ind w:left="0"/>
+                  <w:jc w:val="center"/>
+                </w:pPr>
+              </w:pPrChange>
+            </w:pPr>
+            <w:ins w:id="106" w:author="Kevin Smith" w:date="2020-01-31T15:22:00Z">
+              <w:r>
+                <w:rPr>
+                  <w:rFonts w:ascii="Arial" w:hAnsi="Arial"/>
+                </w:rPr>
+                <w:t xml:space="preserve">    </w:t>
+              </w:r>
+              <w:proofErr w:type="gramStart"/>
+              <w:r>
+                <w:rPr>
+                  <w:rFonts w:ascii="Arial" w:hAnsi="Arial"/>
+                </w:rPr>
+                <w:t>./</w:t>
+              </w:r>
+              <w:proofErr w:type="gramEnd"/>
+              <w:r>
+                <w:rPr>
+                  <w:rFonts w:ascii="Arial" w:hAnsi="Arial"/>
+                </w:rPr>
+                <w:t>runner_run_ATC-6.[</w:t>
+              </w:r>
+              <w:proofErr w:type="spellStart"/>
+              <w:r>
+                <w:rPr>
+                  <w:rFonts w:ascii="Arial" w:hAnsi="Arial"/>
+                </w:rPr>
+                <w:t>sh</w:t>
+              </w:r>
+              <w:proofErr w:type="spellEnd"/>
+              <w:r>
+                <w:rPr>
+                  <w:rFonts w:ascii="Arial" w:hAnsi="Arial"/>
+                </w:rPr>
+                <w:t>][bat]</w:t>
+              </w:r>
+              <w:bookmarkStart w:id="107" w:name="_GoBack"/>
+              <w:bookmarkEnd w:id="107"/>
+            </w:ins>
+          </w:p>
+        </w:tc>
+      </w:tr>
+      <w:tr>
+        <w:trPr>
+          <w:trHeight w:val="1880"/>
+          <w:ins w:id="108" w:author="Kevin Smith" w:date="2020-01-31T15:22:00Z"/>
+        </w:trPr>
+        <w:tc>
+          <w:tcPr>
+            <w:tcW w:w="1530" w:type="dxa"/>
+            <w:vMerge/>
+            <w:vAlign w:val="center"/>
+          </w:tcPr>
+          <w:p>
+            <w:pPr>
+              <w:pStyle w:val="H1bodytext"/>
+              <w:spacing w:after="0"/>
+              <w:ind w:left="0"/>
+              <w:jc w:val="center"/>
+              <w:rPr>
+                <w:ins w:id="109" w:author="Kevin Smith" w:date="2020-01-31T15:22:00Z"/>
+                <w:rFonts w:ascii="Arial" w:hAnsi="Arial"/>
+                <w:i/>
+                <w:iCs/>
+              </w:rPr>
+            </w:pPr>
+          </w:p>
+        </w:tc>
+        <w:tc>
+          <w:tcPr>
+            <w:tcW w:w="6328" w:type="dxa"/>
+            <w:vAlign w:val="center"/>
+          </w:tcPr>
+          <w:p>
+            <w:pPr>
+              <w:pStyle w:val="H1bodytext"/>
+              <w:spacing w:after="0"/>
+              <w:ind w:left="0"/>
+              <w:rPr>
+                <w:ins w:id="110" w:author="Kevin Smith" w:date="2020-01-31T15:22:00Z"/>
+                <w:rFonts w:ascii="Arial" w:hAnsi="Arial"/>
+              </w:rPr>
+            </w:pPr>
+            <w:ins w:id="111" w:author="Kevin Smith" w:date="2020-01-31T15:23:00Z">
+              <w:r>
+                <w:rPr>
+                  <w:rFonts w:ascii="Arial" w:hAnsi="Arial"/>
+                </w:rPr>
+                <w:t>Verify that [</w:t>
+              </w:r>
+              <w:proofErr w:type="spellStart"/>
+              <w:r>
+                <w:rPr>
+                  <w:rFonts w:ascii="Arial" w:hAnsi="Arial"/>
+                </w:rPr>
+                <w:t>Testing_Directory</w:t>
+              </w:r>
+              <w:proofErr w:type="spellEnd"/>
+              <w:r>
+                <w:rPr>
+                  <w:rFonts w:ascii="Arial" w:hAnsi="Arial"/>
+                </w:rPr>
+                <w:t>] \runner_ATC-6_logfile.txt documents that the tool was run in virtual mode by checking that the output</w:t>
+              </w:r>
+            </w:ins>
+            <w:ins w:id="112" w:author="Kevin Smith" w:date="2020-01-31T15:24:00Z">
+              <w:r>
+                <w:rPr>
+                  <w:rFonts w:ascii="Arial" w:hAnsi="Arial"/>
+                </w:rPr>
+                <w:t xml:space="preserve"> contains a line with</w:t>
+              </w:r>
+            </w:ins>
+            <w:ins w:id="113" w:author="Kevin Smith" w:date="2020-01-31T15:25:00Z">
+              <w:r>
+                <w:rPr>
+                  <w:rFonts w:ascii="Arial" w:hAnsi="Arial"/>
+                </w:rPr>
+                <w:t xml:space="preserve"> the phrase</w:t>
+              </w:r>
+            </w:ins>
+            <w:ins w:id="114" w:author="Kevin Smith" w:date="2020-01-31T15:24:00Z">
+              <w:r>
+                <w:rPr>
+                  <w:rFonts w:ascii="Arial" w:hAnsi="Arial"/>
+                </w:rPr>
+                <w:t>:</w:t>
+              </w:r>
+              <w:r>
+                <w:rPr>
+                  <w:rFonts w:ascii="Arial" w:hAnsi="Arial"/>
+                </w:rPr>
+                <w:br/>
+              </w:r>
+              <w:r>
+                <w:rPr>
+                  <w:rFonts w:ascii="Arial" w:hAnsi="Arial"/>
+                </w:rPr>
+                <w:br/>
+              </w:r>
+            </w:ins>
+            <w:ins w:id="115" w:author="Kevin Smith" w:date="2020-01-31T15:23:00Z">
+              <w:r>
+                <w:rPr>
+                  <w:rFonts w:ascii="Arial" w:hAnsi="Arial"/>
+                </w:rPr>
+                <w:t>Virtu</w:t>
+              </w:r>
+            </w:ins>
+            <w:ins w:id="116" w:author="Kevin Smith" w:date="2020-01-31T15:24:00Z">
+              <w:r>
+                <w:rPr>
+                  <w:rFonts w:ascii="Arial" w:hAnsi="Arial"/>
+                </w:rPr>
+                <w:t>al Mode: Command … not executed</w:t>
+              </w:r>
+              <w:r>
+                <w:rPr>
+                  <w:rFonts w:ascii="Arial" w:hAnsi="Arial"/>
+                </w:rPr>
+                <w:br/>
+              </w:r>
+              <w:r>
+                <w:rPr>
+                  <w:rFonts w:ascii="Arial" w:hAnsi="Arial"/>
+                </w:rPr>
+                <w:br/>
+                <w:t>where … is additional text</w:t>
+              </w:r>
+            </w:ins>
+          </w:p>
+        </w:tc>
+        <w:tc>
+          <w:tcPr>
+            <w:tcW w:w="1502" w:type="dxa"/>
+            <w:vAlign w:val="center"/>
+          </w:tcPr>
+          <w:p>
+            <w:pPr>
+              <w:pStyle w:val="H1bodytext"/>
+              <w:spacing w:after="0"/>
+              <w:ind w:left="0"/>
+              <w:jc w:val="center"/>
+              <w:rPr>
+                <w:ins w:id="117" w:author="Kevin Smith" w:date="2020-01-31T15:22:00Z"/>
+                <w:rFonts w:ascii="Arial" w:hAnsi="Arial"/>
+              </w:rPr>
+            </w:pPr>
+          </w:p>
+        </w:tc>
+      </w:tr>
+      <w:tr>
+        <w:trPr>
+          <w:trHeight w:val="1880"/>
+          <w:ins w:id="118" w:author="Kevin Smith" w:date="2020-01-31T14:35:00Z"/>
+        </w:trPr>
+        <w:tc>
+          <w:tcPr>
+            <w:tcW w:w="1530" w:type="dxa"/>
+            <w:vAlign w:val="center"/>
+          </w:tcPr>
+          <w:p>
+            <w:pPr>
+              <w:pStyle w:val="H1bodytext"/>
+              <w:spacing w:after="0"/>
+              <w:ind w:left="0"/>
+              <w:jc w:val="center"/>
+              <w:rPr>
+                <w:ins w:id="119" w:author="Kevin Smith" w:date="2020-01-31T14:35:00Z"/>
+                <w:rFonts w:ascii="Arial" w:hAnsi="Arial"/>
+              </w:rPr>
+            </w:pPr>
+            <w:ins w:id="120" w:author="Kevin Smith" w:date="2020-01-31T14:36:00Z">
+              <w:r>
+                <w:rPr>
+                  <w:rFonts w:ascii="Arial" w:hAnsi="Arial"/>
+                  <w:i/>
+                  <w:iCs/>
+                </w:rPr>
+                <w:t>CACIE-runner.py-TC</w:t>
+              </w:r>
+              <w:r>
+                <w:rPr>
+                  <w:rFonts w:ascii="Arial" w:hAnsi="Arial"/>
+                  <w:i/>
+                  <w:iCs/>
+                </w:rPr>
+                <w:t>-</w:t>
+              </w:r>
+              <w:r>
+                <w:rPr>
+                  <w:rFonts w:ascii="Arial" w:hAnsi="Arial"/>
+                  <w:i/>
+                  <w:iCs/>
+                </w:rPr>
+                <w:t>7</w:t>
+              </w:r>
+            </w:ins>
+          </w:p>
+        </w:tc>
+        <w:tc>
+          <w:tcPr>
+            <w:tcW w:w="6328" w:type="dxa"/>
+            <w:vAlign w:val="center"/>
+          </w:tcPr>
+          <w:p>
+            <w:pPr>
+              <w:pStyle w:val="H1bodytext"/>
+              <w:spacing w:after="0"/>
+              <w:ind w:left="0"/>
+              <w:rPr>
+                <w:ins w:id="121" w:author="Kevin Smith" w:date="2020-01-31T14:35:00Z"/>
+                <w:rFonts w:ascii="Arial" w:hAnsi="Arial"/>
+              </w:rPr>
+            </w:pPr>
+            <w:ins w:id="122" w:author="Kevin Smith" w:date="2020-01-31T15:25:00Z">
+              <w:r>
+                <w:rPr>
+                  <w:rFonts w:ascii="Arial" w:hAnsi="Arial"/>
+                </w:rPr>
+                <w:t>Verify that [</w:t>
+              </w:r>
+              <w:proofErr w:type="spellStart"/>
+              <w:r>
+                <w:rPr>
+                  <w:rFonts w:ascii="Arial" w:hAnsi="Arial"/>
+                </w:rPr>
+                <w:t>Testing_</w:t>
+              </w:r>
+              <w:proofErr w:type="gramStart"/>
+              <w:r>
+                <w:rPr>
+                  <w:rFonts w:ascii="Arial" w:hAnsi="Arial"/>
+                </w:rPr>
+                <w:t>Directory</w:t>
+              </w:r>
+              <w:proofErr w:type="spellEnd"/>
+              <w:r>
+                <w:rPr>
+                  <w:rFonts w:ascii="Arial" w:hAnsi="Arial"/>
+                </w:rPr>
+                <w:t>]\</w:t>
+              </w:r>
+              <w:proofErr w:type="gramEnd"/>
+              <w:r>
+                <w:rPr>
+                  <w:rFonts w:ascii="Arial" w:hAnsi="Arial"/>
+                </w:rPr>
+                <w:t>runner_ATC-6_logfile.txt has a text string</w:t>
+              </w:r>
+            </w:ins>
+            <w:ins w:id="123" w:author="Kevin Smith" w:date="2020-01-31T15:26:00Z">
+              <w:r>
+                <w:rPr>
+                  <w:rFonts w:ascii="Arial" w:hAnsi="Arial"/>
+                </w:rPr>
+                <w:t xml:space="preserve"> next to the tool name</w:t>
+              </w:r>
+            </w:ins>
+          </w:p>
+        </w:tc>
+        <w:tc>
+          <w:tcPr>
+            <w:tcW w:w="1502" w:type="dxa"/>
+            <w:vAlign w:val="center"/>
+          </w:tcPr>
+          <w:p>
+            <w:pPr>
+              <w:pStyle w:val="H1bodytext"/>
+              <w:spacing w:after="0"/>
+              <w:ind w:left="0"/>
+              <w:jc w:val="center"/>
+              <w:rPr>
+                <w:ins w:id="124" w:author="Kevin Smith" w:date="2020-01-31T14:35:00Z"/>
                 <w:rFonts w:ascii="Arial" w:hAnsi="Arial"/>
               </w:rPr>
             </w:pPr>
@@ -7791,23 +10653,73 @@
         <w:spacing w:after="120"/>
         <w:rPr>
           <w:rFonts w:ascii="Arial" w:hAnsi="Arial"/>
+          <w:highlight w:val="yellow"/>
+          <w:rPrChange w:id="125" w:author="Kevin Smith" w:date="2020-01-31T14:37:00Z">
+            <w:rPr>
+              <w:rFonts w:ascii="Arial" w:hAnsi="Arial"/>
+            </w:rPr>
+          </w:rPrChange>
         </w:rPr>
       </w:pPr>
       <w:r>
         <w:rPr>
           <w:rFonts w:ascii="Arial" w:hAnsi="Arial"/>
-        </w:rPr>
-        <w:t>Acceptance testing of the Tool Runner was performed by Neira Mondragon</w:t>
-      </w:r>
+          <w:highlight w:val="yellow"/>
+          <w:rPrChange w:id="126" w:author="Kevin Smith" w:date="2020-01-31T14:37:00Z">
+            <w:rPr>
+              <w:rFonts w:ascii="Arial" w:hAnsi="Arial"/>
+            </w:rPr>
+          </w:rPrChange>
+        </w:rPr>
+        <w:t xml:space="preserve">Acceptance testing of the Tool Runner was performed by </w:t>
+      </w:r>
+      <w:proofErr w:type="spellStart"/>
       <w:r>
         <w:rPr>
           <w:rFonts w:ascii="Arial" w:hAnsi="Arial"/>
+          <w:highlight w:val="yellow"/>
+          <w:rPrChange w:id="127" w:author="Kevin Smith" w:date="2020-01-31T14:37:00Z">
+            <w:rPr>
+              <w:rFonts w:ascii="Arial" w:hAnsi="Arial"/>
+            </w:rPr>
+          </w:rPrChange>
+        </w:rPr>
+        <w:t>Neira</w:t>
+      </w:r>
+      <w:proofErr w:type="spellEnd"/>
+      <w:r>
+        <w:rPr>
+          <w:rFonts w:ascii="Arial" w:hAnsi="Arial"/>
+          <w:highlight w:val="yellow"/>
+          <w:rPrChange w:id="128" w:author="Kevin Smith" w:date="2020-01-31T14:37:00Z">
+            <w:rPr>
+              <w:rFonts w:ascii="Arial" w:hAnsi="Arial"/>
+            </w:rPr>
+          </w:rPrChange>
+        </w:rPr>
+        <w:t xml:space="preserve"> Mondragon</w:t>
+      </w:r>
+      <w:r>
+        <w:rPr>
+          <w:rFonts w:ascii="Arial" w:hAnsi="Arial"/>
+          <w:highlight w:val="yellow"/>
+          <w:rPrChange w:id="129" w:author="Kevin Smith" w:date="2020-01-31T14:37:00Z">
+            <w:rPr>
+              <w:rFonts w:ascii="Arial" w:hAnsi="Arial"/>
+            </w:rPr>
+          </w:rPrChange>
         </w:rPr>
         <w:t xml:space="preserve"> on 12/09/2019 and 12/10/12019</w:t>
       </w:r>
       <w:r>
         <w:rPr>
           <w:rFonts w:ascii="Arial" w:hAnsi="Arial"/>
+          <w:highlight w:val="yellow"/>
+          <w:rPrChange w:id="130" w:author="Kevin Smith" w:date="2020-01-31T14:37:00Z">
+            <w:rPr>
+              <w:rFonts w:ascii="Arial" w:hAnsi="Arial"/>
+            </w:rPr>
+          </w:rPrChange>
         </w:rPr>
         <w:t xml:space="preserve"> and in accordance with the test plan documented in Section 6. The acceptance testing was performed in the following directories:</w:t>
       </w:r>
@@ -7818,23 +10730,49 @@
         <w:spacing w:after="120"/>
         <w:rPr>
           <w:rFonts w:ascii="Arial" w:hAnsi="Arial"/>
+          <w:highlight w:val="yellow"/>
+          <w:rPrChange w:id="131" w:author="Kevin Smith" w:date="2020-01-31T14:37:00Z">
+            <w:rPr>
+              <w:rFonts w:ascii="Arial" w:hAnsi="Arial"/>
+            </w:rPr>
+          </w:rPrChange>
         </w:rPr>
       </w:pPr>
       <w:r>
         <w:rPr>
           <w:rFonts w:ascii="Arial" w:hAnsi="Arial"/>
+          <w:highlight w:val="yellow"/>
+          <w:rPrChange w:id="132" w:author="Kevin Smith" w:date="2020-01-31T14:37:00Z">
+            <w:rPr>
+              <w:rFonts w:ascii="Arial" w:hAnsi="Arial"/>
+            </w:rPr>
+          </w:rPrChange>
         </w:rPr>
         <w:t>\\olive\backups\CAVE\sara-sandbox\ToolsTesting\</w:t>
       </w:r>
       <w:r>
+        <w:rPr>
+          <w:highlight w:val="yellow"/>
+          <w:rPrChange w:id="133" w:author="Kevin Smith" w:date="2020-01-31T14:37:00Z">
+            <w:rPr/>
+          </w:rPrChange>
+        </w:rPr>
         <w:t xml:space="preserve"> </w:t>
       </w:r>
+      <w:proofErr w:type="spellStart"/>
       <w:r>
         <w:rPr>
           <w:rFonts w:ascii="Arial" w:hAnsi="Arial"/>
+          <w:highlight w:val="yellow"/>
+          <w:rPrChange w:id="134" w:author="Kevin Smith" w:date="2020-01-31T14:37:00Z">
+            <w:rPr>
+              <w:rFonts w:ascii="Arial" w:hAnsi="Arial"/>
+            </w:rPr>
+          </w:rPrChange>
         </w:rPr>
         <w:t>runner_atc_testing_model_linux</w:t>
       </w:r>
+      <w:proofErr w:type="spellEnd"/>
     </w:p>
     <w:p>
       <w:pPr>
@@ -7842,29 +10780,49 @@
         <w:spacing w:after="120"/>
         <w:rPr>
           <w:rFonts w:ascii="Arial" w:hAnsi="Arial"/>
+          <w:highlight w:val="yellow"/>
+          <w:rPrChange w:id="135" w:author="Kevin Smith" w:date="2020-01-31T14:37:00Z">
+            <w:rPr>
+              <w:rFonts w:ascii="Arial" w:hAnsi="Arial"/>
+            </w:rPr>
+          </w:rPrChange>
         </w:rPr>
       </w:pPr>
       <w:r>
         <w:rPr>
           <w:rFonts w:ascii="Arial" w:hAnsi="Arial"/>
+          <w:highlight w:val="yellow"/>
+          <w:rPrChange w:id="136" w:author="Kevin Smith" w:date="2020-01-31T14:37:00Z">
+            <w:rPr>
+              <w:rFonts w:ascii="Arial" w:hAnsi="Arial"/>
+            </w:rPr>
+          </w:rPrChange>
         </w:rPr>
         <w:t>\\olive\backups\CAVE\sara-sandbox\ToolsTesting\</w:t>
       </w:r>
       <w:r>
+        <w:rPr>
+          <w:highlight w:val="yellow"/>
+          <w:rPrChange w:id="137" w:author="Kevin Smith" w:date="2020-01-31T14:37:00Z">
+            <w:rPr/>
+          </w:rPrChange>
+        </w:rPr>
         <w:t xml:space="preserve"> </w:t>
       </w:r>
+      <w:proofErr w:type="spellStart"/>
       <w:r>
         <w:rPr>
           <w:rFonts w:ascii="Arial" w:hAnsi="Arial"/>
-        </w:rPr>
-        <w:t>runner_atc_testing_model_</w:t>
-      </w:r>
-      <w:r>
-        <w:rPr>
-          <w:rFonts w:ascii="Arial" w:hAnsi="Arial"/>
-        </w:rPr>
-        <w:t>windows</w:t>
-      </w:r>
+          <w:highlight w:val="yellow"/>
+          <w:rPrChange w:id="138" w:author="Kevin Smith" w:date="2020-01-31T14:37:00Z">
+            <w:rPr>
+              <w:rFonts w:ascii="Arial" w:hAnsi="Arial"/>
+            </w:rPr>
+          </w:rPrChange>
+        </w:rPr>
+        <w:t>runner_atc_testing_model_windows</w:t>
+      </w:r>
+      <w:proofErr w:type="spellEnd"/>
     </w:p>
     <w:p>
       <w:pPr>
@@ -7872,13 +10830,51 @@
         <w:spacing w:after="120"/>
         <w:rPr>
           <w:rFonts w:ascii="Arial" w:hAnsi="Arial"/>
+          <w:highlight w:val="yellow"/>
+          <w:rPrChange w:id="139" w:author="Kevin Smith" w:date="2020-01-31T14:37:00Z">
+            <w:rPr>
+              <w:rFonts w:ascii="Arial" w:hAnsi="Arial"/>
+            </w:rPr>
+          </w:rPrChange>
         </w:rPr>
       </w:pPr>
       <w:r>
         <w:rPr>
           <w:rFonts w:ascii="Arial" w:hAnsi="Arial"/>
-        </w:rPr>
-        <w:t>The test repository was located in the following directory:</w:t>
+          <w:highlight w:val="yellow"/>
+          <w:rPrChange w:id="140" w:author="Kevin Smith" w:date="2020-01-31T14:37:00Z">
+            <w:rPr>
+              <w:rFonts w:ascii="Arial" w:hAnsi="Arial"/>
+            </w:rPr>
+          </w:rPrChange>
+        </w:rPr>
+        <w:t xml:space="preserve">The test repository </w:t>
+      </w:r>
+      <w:proofErr w:type="gramStart"/>
+      <w:r>
+        <w:rPr>
+          <w:rFonts w:ascii="Arial" w:hAnsi="Arial"/>
+          <w:highlight w:val="yellow"/>
+          <w:rPrChange w:id="141" w:author="Kevin Smith" w:date="2020-01-31T14:37:00Z">
+            <w:rPr>
+              <w:rFonts w:ascii="Arial" w:hAnsi="Arial"/>
+            </w:rPr>
+          </w:rPrChange>
+        </w:rPr>
+        <w:t>was located in</w:t>
+      </w:r>
+      <w:proofErr w:type="gramEnd"/>
+      <w:r>
+        <w:rPr>
+          <w:rFonts w:ascii="Arial" w:hAnsi="Arial"/>
+          <w:highlight w:val="yellow"/>
+          <w:rPrChange w:id="142" w:author="Kevin Smith" w:date="2020-01-31T14:37:00Z">
+            <w:rPr>
+              <w:rFonts w:ascii="Arial" w:hAnsi="Arial"/>
+            </w:rPr>
+          </w:rPrChange>
+        </w:rPr>
+        <w:t xml:space="preserve"> the following directory:</w:t>
       </w:r>
     </w:p>
     <w:p>
@@ -7892,30 +10888,48 @@
       <w:r>
         <w:rPr>
           <w:rFonts w:ascii="Arial" w:hAnsi="Arial"/>
-        </w:rPr>
-        <w:t>\\olive\backups</w:t>
+          <w:highlight w:val="yellow"/>
+          <w:rPrChange w:id="143" w:author="Kevin Smith" w:date="2020-01-31T14:37:00Z">
+            <w:rPr>
+              <w:rFonts w:ascii="Arial" w:hAnsi="Arial"/>
+            </w:rPr>
+          </w:rPrChange>
+        </w:rPr>
+        <w:t>\\olive\backups\</w:t>
       </w:r>
       <w:r>
         <w:rPr>
           <w:rFonts w:ascii="Arial" w:hAnsi="Arial"/>
+          <w:highlight w:val="yellow"/>
+          <w:rPrChange w:id="144" w:author="Kevin Smith" w:date="2020-01-31T14:37:00Z">
+            <w:rPr>
+              <w:rFonts w:ascii="Arial" w:hAnsi="Arial"/>
+            </w:rPr>
+          </w:rPrChange>
+        </w:rPr>
+        <w:t>CAVE</w:t>
+      </w:r>
+      <w:r>
+        <w:rPr>
+          <w:rFonts w:ascii="Arial" w:hAnsi="Arial"/>
+          <w:highlight w:val="yellow"/>
+          <w:rPrChange w:id="145" w:author="Kevin Smith" w:date="2020-01-31T14:37:00Z">
+            <w:rPr>
+              <w:rFonts w:ascii="Arial" w:hAnsi="Arial"/>
+            </w:rPr>
+          </w:rPrChange>
         </w:rPr>
         <w:t>\</w:t>
       </w:r>
       <w:r>
         <w:rPr>
           <w:rFonts w:ascii="Arial" w:hAnsi="Arial"/>
-        </w:rPr>
-        <w:t>CAVE</w:t>
-      </w:r>
-      <w:r>
-        <w:rPr>
-          <w:rFonts w:ascii="Arial" w:hAnsi="Arial"/>
-        </w:rPr>
-        <w:t>\</w:t>
-      </w:r>
-      <w:r>
-        <w:rPr>
-          <w:rFonts w:ascii="Arial" w:hAnsi="Arial"/>
+          <w:highlight w:val="yellow"/>
+          <w:rPrChange w:id="146" w:author="Kevin Smith" w:date="2020-01-31T14:37:00Z">
+            <w:rPr>
+              <w:rFonts w:ascii="Arial" w:hAnsi="Arial"/>
+            </w:rPr>
+          </w:rPrChange>
         </w:rPr>
         <w:t>sara-sandbox\ToolsTesting\TEST_CACIE</w:t>
       </w:r>
@@ -7948,6 +10962,7 @@
         <w:rPr>
           <w:rFonts w:ascii="Arial" w:hAnsi="Arial"/>
         </w:rPr>
+        <w:lastRenderedPageBreak/>
         <w:t>During testing</w:t>
       </w:r>
       <w:r>
@@ -8063,12 +11078,11 @@
           <w:rFonts w:ascii="Arial" w:hAnsi="Arial"/>
         </w:rPr>
       </w:pPr>
-      <w:bookmarkStart w:id="7" w:name="_Hlk25236402"/>
+      <w:bookmarkStart w:id="147" w:name="_Hlk25236402"/>
       <w:r>
         <w:rPr>
           <w:rFonts w:ascii="Arial" w:hAnsi="Arial"/>
         </w:rPr>
-        <w:lastRenderedPageBreak/>
         <w:t>The</w:t>
       </w:r>
       <w:r>
@@ -8118,7 +11132,7 @@
         </w:rPr>
         <w:t xml:space="preserve">Use of the Tool Runner on a Windows platform requires a system path variable corresponding to the directory path for the git.exe file. Additionally, the Tool Runner must be executed from a mapped drive location on the user’s machine when used on a Windows platform. </w:t>
       </w:r>
-      <w:bookmarkEnd w:id="7"/>
+      <w:bookmarkEnd w:id="147"/>
     </w:p>
     <w:p>
       <w:pPr>
@@ -8562,7 +11576,35 @@
               <w:rPr>
                 <w:rFonts w:ascii="Arial" w:hAnsi="Arial" w:cs="Arial"/>
               </w:rPr>
-              <w:t>From powershell and cmd, .exe files can be invoked without specifying an extension. Inspecting the last few characters of the file argument for an extension would not be reliable in this case.</w:t>
+              <w:t xml:space="preserve">From </w:t>
+            </w:r>
+            <w:proofErr w:type="spellStart"/>
+            <w:r>
+              <w:rPr>
+                <w:rFonts w:ascii="Arial" w:hAnsi="Arial" w:cs="Arial"/>
+              </w:rPr>
+              <w:t>powershell</w:t>
+            </w:r>
+            <w:proofErr w:type="spellEnd"/>
+            <w:r>
+              <w:rPr>
+                <w:rFonts w:ascii="Arial" w:hAnsi="Arial" w:cs="Arial"/>
+              </w:rPr>
+              <w:t xml:space="preserve"> and </w:t>
+            </w:r>
+            <w:proofErr w:type="spellStart"/>
+            <w:r>
+              <w:rPr>
+                <w:rFonts w:ascii="Arial" w:hAnsi="Arial" w:cs="Arial"/>
+              </w:rPr>
+              <w:t>cmd</w:t>
+            </w:r>
+            <w:proofErr w:type="spellEnd"/>
+            <w:r>
+              <w:rPr>
+                <w:rFonts w:ascii="Arial" w:hAnsi="Arial" w:cs="Arial"/>
+              </w:rPr>
+              <w:t>, .exe files can be invoked without specifying an extension. Inspecting the last few characters of the file argument for an extension would not be reliable in this case.</w:t>
             </w:r>
           </w:p>
         </w:tc>
@@ -8636,7 +11678,21 @@
               <w:rPr>
                 <w:rFonts w:ascii="Arial" w:hAnsi="Arial" w:cs="Arial"/>
               </w:rPr>
-              <w:t xml:space="preserve">exe = open(file,"rb") </w:t>
+              <w:t>exe = open(file,"</w:t>
+            </w:r>
+            <w:proofErr w:type="spellStart"/>
+            <w:r>
+              <w:rPr>
+                <w:rFonts w:ascii="Arial" w:hAnsi="Arial" w:cs="Arial"/>
+              </w:rPr>
+              <w:t>rb</w:t>
+            </w:r>
+            <w:proofErr w:type="spellEnd"/>
+            <w:r>
+              <w:rPr>
+                <w:rFonts w:ascii="Arial" w:hAnsi="Arial" w:cs="Arial"/>
+              </w:rPr>
+              <w:t xml:space="preserve">") </w:t>
             </w:r>
           </w:p>
           <w:p>
@@ -8653,7 +11709,23 @@
               <w:rPr>
                 <w:rFonts w:ascii="Arial" w:hAnsi="Arial" w:cs="Arial"/>
               </w:rPr>
-              <w:t>if exe.read(2) == "MZ":</w:t>
+              <w:t xml:space="preserve">if </w:t>
+            </w:r>
+            <w:proofErr w:type="spellStart"/>
+            <w:proofErr w:type="gramStart"/>
+            <w:r>
+              <w:rPr>
+                <w:rFonts w:ascii="Arial" w:hAnsi="Arial" w:cs="Arial"/>
+              </w:rPr>
+              <w:t>exe.read</w:t>
+            </w:r>
+            <w:proofErr w:type="spellEnd"/>
+            <w:proofErr w:type="gramEnd"/>
+            <w:r>
+              <w:rPr>
+                <w:rFonts w:ascii="Arial" w:hAnsi="Arial" w:cs="Arial"/>
+              </w:rPr>
+              <w:t>(2) == "MZ":</w:t>
             </w:r>
           </w:p>
         </w:tc>
@@ -8787,7 +11859,7 @@
                 <w:b/>
               </w:rPr>
             </w:pPr>
-            <w:bookmarkStart w:id="8" w:name="_Hlk11237718"/>
+            <w:bookmarkStart w:id="148" w:name="_Hlk11237718"/>
             <w:r>
               <w:rPr>
                 <w:rFonts w:ascii="Arial" w:hAnsi="Arial"/>
@@ -8975,12 +12047,14 @@
               </w:rPr>
               <w:t>Note [</w:t>
             </w:r>
+            <w:proofErr w:type="spellStart"/>
             <w:r>
               <w:rPr>
                 <w:rFonts w:ascii="Arial" w:hAnsi="Arial"/>
               </w:rPr>
               <w:t>Test_Repo_Name</w:t>
             </w:r>
+            <w:proofErr w:type="spellEnd"/>
             <w:r>
               <w:rPr>
                 <w:rFonts w:ascii="Arial" w:hAnsi="Arial"/>
@@ -9045,13 +12119,33 @@
                 <w:iCs/>
               </w:rPr>
             </w:pPr>
-            <w:r>
-              <w:rPr>
-                <w:rFonts w:ascii="Arial" w:hAnsi="Arial"/>
-                <w:i/>
-                <w:iCs/>
-              </w:rPr>
-              <w:t xml:space="preserve">Note  [Testing_Directory]  in acceptance test report: </w:t>
+            <w:proofErr w:type="gramStart"/>
+            <w:r>
+              <w:rPr>
+                <w:rFonts w:ascii="Arial" w:hAnsi="Arial"/>
+                <w:i/>
+                <w:iCs/>
+              </w:rPr>
+              <w:t>Note  [</w:t>
+            </w:r>
+            <w:proofErr w:type="spellStart"/>
+            <w:proofErr w:type="gramEnd"/>
+            <w:r>
+              <w:rPr>
+                <w:rFonts w:ascii="Arial" w:hAnsi="Arial"/>
+                <w:i/>
+                <w:iCs/>
+              </w:rPr>
+              <w:t>Testing_Directory</w:t>
+            </w:r>
+            <w:proofErr w:type="spellEnd"/>
+            <w:r>
+              <w:rPr>
+                <w:rFonts w:ascii="Arial" w:hAnsi="Arial"/>
+                <w:i/>
+                <w:iCs/>
+              </w:rPr>
+              <w:t xml:space="preserve">]  in acceptance test report: </w:t>
             </w:r>
           </w:p>
           <w:p>
@@ -9175,7 +12269,21 @@
               <w:rPr>
                 <w:rFonts w:ascii="Arial" w:hAnsi="Arial"/>
               </w:rPr>
-              <w:t xml:space="preserve">Cd ../.. </w:t>
+              <w:t>Cd</w:t>
+            </w:r>
+            <w:proofErr w:type="gramStart"/>
+            <w:r>
+              <w:rPr>
+                <w:rFonts w:ascii="Arial" w:hAnsi="Arial"/>
+              </w:rPr>
+              <w:t xml:space="preserve"> ..</w:t>
+            </w:r>
+            <w:proofErr w:type="gramEnd"/>
+            <w:r>
+              <w:rPr>
+                <w:rFonts w:ascii="Arial" w:hAnsi="Arial"/>
+              </w:rPr>
+              <w:t xml:space="preserve">/.. </w:t>
             </w:r>
             <w:r>
               <w:rPr>
@@ -9199,25 +12307,67 @@
               <w:rPr>
                 <w:rFonts w:ascii="Arial" w:hAnsi="Arial"/>
               </w:rPr>
-              <w:t xml:space="preserve"> conda activate ca_cie   before starting testing.</w:t>
-            </w:r>
-          </w:p>
-          <w:p>
-            <w:pPr>
-              <w:pStyle w:val="H1bodytext"/>
-              <w:spacing w:after="0"/>
-              <w:ind w:left="0"/>
-              <w:rPr>
-                <w:rFonts w:ascii="Arial" w:hAnsi="Arial"/>
-                <w:i/>
-                <w:iCs/>
-              </w:rPr>
-            </w:pPr>
-            <w:r>
-              <w:rPr>
-                <w:rFonts w:ascii="Arial" w:hAnsi="Arial"/>
-              </w:rPr>
-              <w:t xml:space="preserve"> Use “cd ../” to move back 1 folder</w:t>
+              <w:t xml:space="preserve"> </w:t>
+            </w:r>
+            <w:proofErr w:type="spellStart"/>
+            <w:r>
+              <w:rPr>
+                <w:rFonts w:ascii="Arial" w:hAnsi="Arial"/>
+              </w:rPr>
+              <w:t>conda</w:t>
+            </w:r>
+            <w:proofErr w:type="spellEnd"/>
+            <w:r>
+              <w:rPr>
+                <w:rFonts w:ascii="Arial" w:hAnsi="Arial"/>
+              </w:rPr>
+              <w:t xml:space="preserve"> activate </w:t>
+            </w:r>
+            <w:proofErr w:type="spellStart"/>
+            <w:r>
+              <w:rPr>
+                <w:rFonts w:ascii="Arial" w:hAnsi="Arial"/>
+              </w:rPr>
+              <w:t>ca_cie</w:t>
+            </w:r>
+            <w:proofErr w:type="spellEnd"/>
+            <w:r>
+              <w:rPr>
+                <w:rFonts w:ascii="Arial" w:hAnsi="Arial"/>
+              </w:rPr>
+              <w:t xml:space="preserve">   before starting testing.</w:t>
+            </w:r>
+          </w:p>
+          <w:p>
+            <w:pPr>
+              <w:pStyle w:val="H1bodytext"/>
+              <w:spacing w:after="0"/>
+              <w:ind w:left="0"/>
+              <w:rPr>
+                <w:rFonts w:ascii="Arial" w:hAnsi="Arial"/>
+                <w:i/>
+                <w:iCs/>
+              </w:rPr>
+            </w:pPr>
+            <w:r>
+              <w:rPr>
+                <w:rFonts w:ascii="Arial" w:hAnsi="Arial"/>
+              </w:rPr>
+              <w:t xml:space="preserve"> Use “cd</w:t>
+            </w:r>
+            <w:proofErr w:type="gramStart"/>
+            <w:r>
+              <w:rPr>
+                <w:rFonts w:ascii="Arial" w:hAnsi="Arial"/>
+              </w:rPr>
+              <w:t xml:space="preserve"> ..</w:t>
+            </w:r>
+            <w:proofErr w:type="gramEnd"/>
+            <w:r>
+              <w:rPr>
+                <w:rFonts w:ascii="Arial" w:hAnsi="Arial"/>
+              </w:rPr>
+              <w:t>/” to move back 1 folder</w:t>
             </w:r>
           </w:p>
         </w:tc>
@@ -9255,7 +12405,16 @@
                 <w:i/>
                 <w:iCs/>
               </w:rPr>
-              <w:t>If testing on Linux, navigate to [Test_Repo_</w:t>
+              <w:t>If testing on Linux, navigate to [</w:t>
+            </w:r>
+            <w:proofErr w:type="spellStart"/>
+            <w:r>
+              <w:rPr>
+                <w:rFonts w:ascii="Arial" w:hAnsi="Arial"/>
+                <w:i/>
+                <w:iCs/>
+              </w:rPr>
+              <w:t>Test_Repo_</w:t>
             </w:r>
             <w:r>
               <w:rPr>
@@ -9263,7 +12422,16 @@
                 <w:i/>
                 <w:iCs/>
               </w:rPr>
-              <w:t xml:space="preserve">Name]. </w:t>
+              <w:t>Name</w:t>
+            </w:r>
+            <w:proofErr w:type="spellEnd"/>
+            <w:r>
+              <w:rPr>
+                <w:rFonts w:ascii="Arial" w:hAnsi="Arial" w:cs="Arial"/>
+                <w:i/>
+                <w:iCs/>
+              </w:rPr>
+              <w:t xml:space="preserve">]. </w:t>
             </w:r>
           </w:p>
           <w:p>
@@ -9542,39 +12710,93 @@
                 <w:i/>
                 <w:iCs/>
               </w:rPr>
-              <w:t>After logging in, went back to the ToolsTesting to go to this next step.</w:t>
-            </w:r>
-          </w:p>
-          <w:p>
-            <w:pPr>
-              <w:pStyle w:val="H1bodytext"/>
-              <w:spacing w:after="0"/>
-              <w:ind w:left="0"/>
-              <w:rPr>
-                <w:rFonts w:ascii="Arial" w:hAnsi="Arial"/>
-                <w:i/>
-                <w:iCs/>
-              </w:rPr>
-            </w:pPr>
-          </w:p>
-          <w:p>
-            <w:pPr>
-              <w:pStyle w:val="H1bodytext"/>
-              <w:spacing w:after="0"/>
-              <w:ind w:left="0"/>
-              <w:rPr>
-                <w:rFonts w:ascii="Arial" w:hAnsi="Arial"/>
-                <w:i/>
-                <w:iCs/>
-              </w:rPr>
-            </w:pPr>
-            <w:r>
-              <w:rPr>
-                <w:rFonts w:ascii="Arial" w:hAnsi="Arial"/>
-                <w:i/>
-                <w:iCs/>
-              </w:rPr>
-              <w:t xml:space="preserve">Navigate to [Testing_Directory]\ca-surf-test </w:t>
+              <w:t xml:space="preserve">After logging in, went back to the </w:t>
+            </w:r>
+            <w:proofErr w:type="spellStart"/>
+            <w:r>
+              <w:rPr>
+                <w:rFonts w:ascii="Arial" w:hAnsi="Arial"/>
+                <w:i/>
+                <w:iCs/>
+              </w:rPr>
+              <w:t>ToolsTesting</w:t>
+            </w:r>
+            <w:proofErr w:type="spellEnd"/>
+            <w:r>
+              <w:rPr>
+                <w:rFonts w:ascii="Arial" w:hAnsi="Arial"/>
+                <w:i/>
+                <w:iCs/>
+              </w:rPr>
+              <w:t xml:space="preserve"> to go to this next step.</w:t>
+            </w:r>
+          </w:p>
+          <w:p>
+            <w:pPr>
+              <w:pStyle w:val="H1bodytext"/>
+              <w:spacing w:after="0"/>
+              <w:ind w:left="0"/>
+              <w:rPr>
+                <w:rFonts w:ascii="Arial" w:hAnsi="Arial"/>
+                <w:i/>
+                <w:iCs/>
+              </w:rPr>
+            </w:pPr>
+          </w:p>
+          <w:p>
+            <w:pPr>
+              <w:pStyle w:val="H1bodytext"/>
+              <w:spacing w:after="0"/>
+              <w:ind w:left="0"/>
+              <w:rPr>
+                <w:rFonts w:ascii="Arial" w:hAnsi="Arial"/>
+                <w:i/>
+                <w:iCs/>
+              </w:rPr>
+            </w:pPr>
+            <w:r>
+              <w:rPr>
+                <w:rFonts w:ascii="Arial" w:hAnsi="Arial"/>
+                <w:i/>
+                <w:iCs/>
+              </w:rPr>
+              <w:t>Navigate to [</w:t>
+            </w:r>
+            <w:proofErr w:type="spellStart"/>
+            <w:r>
+              <w:rPr>
+                <w:rFonts w:ascii="Arial" w:hAnsi="Arial"/>
+                <w:i/>
+                <w:iCs/>
+              </w:rPr>
+              <w:t>Testing_</w:t>
+            </w:r>
+            <w:proofErr w:type="gramStart"/>
+            <w:r>
+              <w:rPr>
+                <w:rFonts w:ascii="Arial" w:hAnsi="Arial"/>
+                <w:i/>
+                <w:iCs/>
+              </w:rPr>
+              <w:t>Directory</w:t>
+            </w:r>
+            <w:proofErr w:type="spellEnd"/>
+            <w:r>
+              <w:rPr>
+                <w:rFonts w:ascii="Arial" w:hAnsi="Arial"/>
+                <w:i/>
+                <w:iCs/>
+              </w:rPr>
+              <w:t>]\</w:t>
+            </w:r>
+            <w:proofErr w:type="gramEnd"/>
+            <w:r>
+              <w:rPr>
+                <w:rFonts w:ascii="Arial" w:hAnsi="Arial"/>
+                <w:i/>
+                <w:iCs/>
+              </w:rPr>
+              <w:t xml:space="preserve">ca-surf-test </w:t>
             </w:r>
           </w:p>
           <w:p>
@@ -9987,15 +13209,45 @@
               <w:rPr>
                 <w:rFonts w:ascii="Arial" w:hAnsi="Arial"/>
               </w:rPr>
-              <w:t>to [Testing_Directory]\ca</w:t>
-            </w:r>
-            <w:r>
-              <w:rPr>
-                <w:rFonts w:ascii="Arial" w:hAnsi="Arial"/>
-                <w:i/>
-                <w:iCs/>
-              </w:rPr>
-              <w:t>-surf-test\ subdirectory</w:t>
+              <w:t>to [</w:t>
+            </w:r>
+            <w:proofErr w:type="spellStart"/>
+            <w:r>
+              <w:rPr>
+                <w:rFonts w:ascii="Arial" w:hAnsi="Arial"/>
+              </w:rPr>
+              <w:t>Testing_</w:t>
+            </w:r>
+            <w:proofErr w:type="gramStart"/>
+            <w:r>
+              <w:rPr>
+                <w:rFonts w:ascii="Arial" w:hAnsi="Arial"/>
+              </w:rPr>
+              <w:t>Directory</w:t>
+            </w:r>
+            <w:proofErr w:type="spellEnd"/>
+            <w:r>
+              <w:rPr>
+                <w:rFonts w:ascii="Arial" w:hAnsi="Arial"/>
+              </w:rPr>
+              <w:t>]\ca</w:t>
+            </w:r>
+            <w:r>
+              <w:rPr>
+                <w:rFonts w:ascii="Arial" w:hAnsi="Arial"/>
+                <w:i/>
+                <w:iCs/>
+              </w:rPr>
+              <w:t>-surf-test\</w:t>
+            </w:r>
+            <w:proofErr w:type="gramEnd"/>
+            <w:r>
+              <w:rPr>
+                <w:rFonts w:ascii="Arial" w:hAnsi="Arial"/>
+                <w:i/>
+                <w:iCs/>
+              </w:rPr>
+              <w:t xml:space="preserve"> subdirectory</w:t>
             </w:r>
           </w:p>
         </w:tc>
@@ -10183,7 +13435,21 @@
               <w:rPr>
                 <w:rFonts w:ascii="Arial" w:hAnsi="Arial"/>
               </w:rPr>
-              <w:t>Verify that the [Testing_Directory]</w:t>
+              <w:t>Verify that the [</w:t>
+            </w:r>
+            <w:proofErr w:type="spellStart"/>
+            <w:r>
+              <w:rPr>
+                <w:rFonts w:ascii="Arial" w:hAnsi="Arial"/>
+              </w:rPr>
+              <w:t>Testing_Directory</w:t>
+            </w:r>
+            <w:proofErr w:type="spellEnd"/>
+            <w:r>
+              <w:rPr>
+                <w:rFonts w:ascii="Arial" w:hAnsi="Arial"/>
+              </w:rPr>
+              <w:t>]</w:t>
             </w:r>
             <w:r>
               <w:rPr>
@@ -10281,7 +13547,21 @@
               <w:rPr>
                 <w:rFonts w:ascii="Arial" w:hAnsi="Arial"/>
               </w:rPr>
-              <w:t>Verify that [Testing_Directory]</w:t>
+              <w:t>Verify that [</w:t>
+            </w:r>
+            <w:proofErr w:type="spellStart"/>
+            <w:r>
+              <w:rPr>
+                <w:rFonts w:ascii="Arial" w:hAnsi="Arial"/>
+              </w:rPr>
+              <w:t>Testing_Directory</w:t>
+            </w:r>
+            <w:proofErr w:type="spellEnd"/>
+            <w:r>
+              <w:rPr>
+                <w:rFonts w:ascii="Arial" w:hAnsi="Arial"/>
+              </w:rPr>
+              <w:t>]</w:t>
             </w:r>
             <w:r>
               <w:rPr>
@@ -10379,33 +13659,111 @@
               <w:rPr>
                 <w:rFonts w:ascii="Arial" w:hAnsi="Arial"/>
               </w:rPr>
-              <w:t xml:space="preserve">Verify [Testing_Directory]\runner_ATC-1_logfile.txt documents that the Tool Runner QA Status is TEST </w:t>
-            </w:r>
-          </w:p>
-          <w:p>
-            <w:pPr>
-              <w:pStyle w:val="H1bodytext"/>
-              <w:spacing w:after="0"/>
-              <w:ind w:left="0"/>
-              <w:rPr>
-                <w:rFonts w:ascii="Arial" w:hAnsi="Arial"/>
-              </w:rPr>
-            </w:pPr>
-          </w:p>
-          <w:p>
-            <w:pPr>
-              <w:pStyle w:val="H1bodytext"/>
-              <w:spacing w:after="0"/>
-              <w:ind w:left="0"/>
-              <w:rPr>
-                <w:rFonts w:ascii="Arial" w:hAnsi="Arial"/>
-              </w:rPr>
-            </w:pPr>
-            <w:r>
-              <w:rPr>
-                <w:rFonts w:ascii="Arial" w:hAnsi="Arial"/>
-              </w:rPr>
-              <w:t>NOTE: Tool Runner is not on the approved tool list in the test repository—see [Test_Repo_Name]\pylib\runner\config.json to verify</w:t>
+              <w:t>Verify [</w:t>
+            </w:r>
+            <w:proofErr w:type="spellStart"/>
+            <w:r>
+              <w:rPr>
+                <w:rFonts w:ascii="Arial" w:hAnsi="Arial"/>
+              </w:rPr>
+              <w:t>Testing_</w:t>
+            </w:r>
+            <w:proofErr w:type="gramStart"/>
+            <w:r>
+              <w:rPr>
+                <w:rFonts w:ascii="Arial" w:hAnsi="Arial"/>
+              </w:rPr>
+              <w:t>Directory</w:t>
+            </w:r>
+            <w:proofErr w:type="spellEnd"/>
+            <w:r>
+              <w:rPr>
+                <w:rFonts w:ascii="Arial" w:hAnsi="Arial"/>
+              </w:rPr>
+              <w:t>]\</w:t>
+            </w:r>
+            <w:proofErr w:type="gramEnd"/>
+            <w:r>
+              <w:rPr>
+                <w:rFonts w:ascii="Arial" w:hAnsi="Arial"/>
+              </w:rPr>
+              <w:t xml:space="preserve">runner_ATC-1_logfile.txt documents that the Tool Runner QA Status is TEST </w:t>
+            </w:r>
+          </w:p>
+          <w:p>
+            <w:pPr>
+              <w:pStyle w:val="H1bodytext"/>
+              <w:spacing w:after="0"/>
+              <w:ind w:left="0"/>
+              <w:rPr>
+                <w:rFonts w:ascii="Arial" w:hAnsi="Arial"/>
+              </w:rPr>
+            </w:pPr>
+          </w:p>
+          <w:p>
+            <w:pPr>
+              <w:pStyle w:val="H1bodytext"/>
+              <w:spacing w:after="0"/>
+              <w:ind w:left="0"/>
+              <w:rPr>
+                <w:rFonts w:ascii="Arial" w:hAnsi="Arial"/>
+              </w:rPr>
+            </w:pPr>
+            <w:r>
+              <w:rPr>
+                <w:rFonts w:ascii="Arial" w:hAnsi="Arial"/>
+              </w:rPr>
+              <w:t>NOTE: Tool Runner is not on the approved tool list in the test repository—see [</w:t>
+            </w:r>
+            <w:proofErr w:type="spellStart"/>
+            <w:r>
+              <w:rPr>
+                <w:rFonts w:ascii="Arial" w:hAnsi="Arial"/>
+              </w:rPr>
+              <w:t>Test_Repo_</w:t>
+            </w:r>
+            <w:proofErr w:type="gramStart"/>
+            <w:r>
+              <w:rPr>
+                <w:rFonts w:ascii="Arial" w:hAnsi="Arial"/>
+              </w:rPr>
+              <w:t>Name</w:t>
+            </w:r>
+            <w:proofErr w:type="spellEnd"/>
+            <w:r>
+              <w:rPr>
+                <w:rFonts w:ascii="Arial" w:hAnsi="Arial"/>
+              </w:rPr>
+              <w:t>]\</w:t>
+            </w:r>
+            <w:proofErr w:type="spellStart"/>
+            <w:r>
+              <w:rPr>
+                <w:rFonts w:ascii="Arial" w:hAnsi="Arial"/>
+              </w:rPr>
+              <w:t>pylib</w:t>
+            </w:r>
+            <w:proofErr w:type="spellEnd"/>
+            <w:r>
+              <w:rPr>
+                <w:rFonts w:ascii="Arial" w:hAnsi="Arial"/>
+              </w:rPr>
+              <w:t>\runner\</w:t>
+            </w:r>
+            <w:proofErr w:type="spellStart"/>
+            <w:r>
+              <w:rPr>
+                <w:rFonts w:ascii="Arial" w:hAnsi="Arial"/>
+              </w:rPr>
+              <w:t>config.json</w:t>
+            </w:r>
+            <w:proofErr w:type="spellEnd"/>
+            <w:proofErr w:type="gramEnd"/>
+            <w:r>
+              <w:rPr>
+                <w:rFonts w:ascii="Arial" w:hAnsi="Arial"/>
+              </w:rPr>
+              <w:t xml:space="preserve"> to verify</w:t>
             </w:r>
           </w:p>
         </w:tc>
@@ -10489,33 +13847,111 @@
               <w:rPr>
                 <w:rFonts w:ascii="Arial" w:hAnsi="Arial"/>
               </w:rPr>
-              <w:t xml:space="preserve">Verify that [Testing_Directory]\runner_ATC-1_logfile.txt documents that the invoked tool QA Status is QUALIFIED </w:t>
-            </w:r>
-          </w:p>
-          <w:p>
-            <w:pPr>
-              <w:pStyle w:val="H1bodytext"/>
-              <w:spacing w:after="0"/>
-              <w:ind w:left="0"/>
-              <w:rPr>
-                <w:rFonts w:ascii="Arial" w:hAnsi="Arial"/>
-              </w:rPr>
-            </w:pPr>
-          </w:p>
-          <w:p>
-            <w:pPr>
-              <w:pStyle w:val="H1bodytext"/>
-              <w:spacing w:after="0"/>
-              <w:ind w:left="0"/>
-              <w:rPr>
-                <w:rFonts w:ascii="Arial" w:hAnsi="Arial"/>
-              </w:rPr>
-            </w:pPr>
-            <w:r>
-              <w:rPr>
-                <w:rFonts w:ascii="Arial" w:hAnsi="Arial"/>
-              </w:rPr>
-              <w:t>NOTE: Invoked tool is on the approved tool list in the test repository—see [Test_Repo_Name]\pylib\runner\config.json to verify</w:t>
+              <w:t>Verify that [</w:t>
+            </w:r>
+            <w:proofErr w:type="spellStart"/>
+            <w:r>
+              <w:rPr>
+                <w:rFonts w:ascii="Arial" w:hAnsi="Arial"/>
+              </w:rPr>
+              <w:t>Testing_</w:t>
+            </w:r>
+            <w:proofErr w:type="gramStart"/>
+            <w:r>
+              <w:rPr>
+                <w:rFonts w:ascii="Arial" w:hAnsi="Arial"/>
+              </w:rPr>
+              <w:t>Directory</w:t>
+            </w:r>
+            <w:proofErr w:type="spellEnd"/>
+            <w:r>
+              <w:rPr>
+                <w:rFonts w:ascii="Arial" w:hAnsi="Arial"/>
+              </w:rPr>
+              <w:t>]\</w:t>
+            </w:r>
+            <w:proofErr w:type="gramEnd"/>
+            <w:r>
+              <w:rPr>
+                <w:rFonts w:ascii="Arial" w:hAnsi="Arial"/>
+              </w:rPr>
+              <w:t xml:space="preserve">runner_ATC-1_logfile.txt documents that the invoked tool QA Status is QUALIFIED </w:t>
+            </w:r>
+          </w:p>
+          <w:p>
+            <w:pPr>
+              <w:pStyle w:val="H1bodytext"/>
+              <w:spacing w:after="0"/>
+              <w:ind w:left="0"/>
+              <w:rPr>
+                <w:rFonts w:ascii="Arial" w:hAnsi="Arial"/>
+              </w:rPr>
+            </w:pPr>
+          </w:p>
+          <w:p>
+            <w:pPr>
+              <w:pStyle w:val="H1bodytext"/>
+              <w:spacing w:after="0"/>
+              <w:ind w:left="0"/>
+              <w:rPr>
+                <w:rFonts w:ascii="Arial" w:hAnsi="Arial"/>
+              </w:rPr>
+            </w:pPr>
+            <w:r>
+              <w:rPr>
+                <w:rFonts w:ascii="Arial" w:hAnsi="Arial"/>
+              </w:rPr>
+              <w:t>NOTE: Invoked tool is on the approved tool list in the test repository—see [</w:t>
+            </w:r>
+            <w:proofErr w:type="spellStart"/>
+            <w:r>
+              <w:rPr>
+                <w:rFonts w:ascii="Arial" w:hAnsi="Arial"/>
+              </w:rPr>
+              <w:t>Test_Repo_</w:t>
+            </w:r>
+            <w:proofErr w:type="gramStart"/>
+            <w:r>
+              <w:rPr>
+                <w:rFonts w:ascii="Arial" w:hAnsi="Arial"/>
+              </w:rPr>
+              <w:t>Name</w:t>
+            </w:r>
+            <w:proofErr w:type="spellEnd"/>
+            <w:r>
+              <w:rPr>
+                <w:rFonts w:ascii="Arial" w:hAnsi="Arial"/>
+              </w:rPr>
+              <w:t>]\</w:t>
+            </w:r>
+            <w:proofErr w:type="spellStart"/>
+            <w:r>
+              <w:rPr>
+                <w:rFonts w:ascii="Arial" w:hAnsi="Arial"/>
+              </w:rPr>
+              <w:t>pylib</w:t>
+            </w:r>
+            <w:proofErr w:type="spellEnd"/>
+            <w:r>
+              <w:rPr>
+                <w:rFonts w:ascii="Arial" w:hAnsi="Arial"/>
+              </w:rPr>
+              <w:t>\runner\</w:t>
+            </w:r>
+            <w:proofErr w:type="spellStart"/>
+            <w:r>
+              <w:rPr>
+                <w:rFonts w:ascii="Arial" w:hAnsi="Arial"/>
+              </w:rPr>
+              <w:t>config.json</w:t>
+            </w:r>
+            <w:proofErr w:type="spellEnd"/>
+            <w:proofErr w:type="gramEnd"/>
+            <w:r>
+              <w:rPr>
+                <w:rFonts w:ascii="Arial" w:hAnsi="Arial"/>
+              </w:rPr>
+              <w:t xml:space="preserve"> to verify</w:t>
             </w:r>
           </w:p>
         </w:tc>
@@ -10624,15 +14060,45 @@
               <w:rPr>
                 <w:rFonts w:ascii="Arial" w:hAnsi="Arial"/>
               </w:rPr>
-              <w:t>to [Testing_Directory]\ca</w:t>
-            </w:r>
-            <w:r>
-              <w:rPr>
-                <w:rFonts w:ascii="Arial" w:hAnsi="Arial"/>
-                <w:i/>
-                <w:iCs/>
-              </w:rPr>
-              <w:t>-surf-test\ subdirectory</w:t>
+              <w:t>to [</w:t>
+            </w:r>
+            <w:proofErr w:type="spellStart"/>
+            <w:r>
+              <w:rPr>
+                <w:rFonts w:ascii="Arial" w:hAnsi="Arial"/>
+              </w:rPr>
+              <w:t>Testing_</w:t>
+            </w:r>
+            <w:proofErr w:type="gramStart"/>
+            <w:r>
+              <w:rPr>
+                <w:rFonts w:ascii="Arial" w:hAnsi="Arial"/>
+              </w:rPr>
+              <w:t>Directory</w:t>
+            </w:r>
+            <w:proofErr w:type="spellEnd"/>
+            <w:r>
+              <w:rPr>
+                <w:rFonts w:ascii="Arial" w:hAnsi="Arial"/>
+              </w:rPr>
+              <w:t>]\ca</w:t>
+            </w:r>
+            <w:r>
+              <w:rPr>
+                <w:rFonts w:ascii="Arial" w:hAnsi="Arial"/>
+                <w:i/>
+                <w:iCs/>
+              </w:rPr>
+              <w:t>-surf-test\</w:t>
+            </w:r>
+            <w:proofErr w:type="gramEnd"/>
+            <w:r>
+              <w:rPr>
+                <w:rFonts w:ascii="Arial" w:hAnsi="Arial"/>
+                <w:i/>
+                <w:iCs/>
+              </w:rPr>
+              <w:t xml:space="preserve"> subdirectory</w:t>
             </w:r>
           </w:p>
         </w:tc>
@@ -10692,7 +14158,25 @@
                 <w:i/>
                 <w:iCs/>
               </w:rPr>
-              <w:t>Invoke Tool Runner and test tool using runner_run _ATC-2.sh in the as follows:</w:t>
+              <w:t xml:space="preserve">Invoke Tool Runner and test tool using </w:t>
+            </w:r>
+            <w:proofErr w:type="spellStart"/>
+            <w:r>
+              <w:rPr>
+                <w:rFonts w:ascii="Arial" w:hAnsi="Arial"/>
+                <w:i/>
+                <w:iCs/>
+              </w:rPr>
+              <w:t>runner_run</w:t>
+            </w:r>
+            <w:proofErr w:type="spellEnd"/>
+            <w:r>
+              <w:rPr>
+                <w:rFonts w:ascii="Arial" w:hAnsi="Arial"/>
+                <w:i/>
+                <w:iCs/>
+              </w:rPr>
+              <w:t xml:space="preserve"> _ATC-2.sh in the as follows:</w:t>
             </w:r>
           </w:p>
           <w:p>
@@ -10820,7 +14304,35 @@
               <w:rPr>
                 <w:rFonts w:ascii="Arial" w:hAnsi="Arial"/>
               </w:rPr>
-              <w:t>Verify that [Testing_Directory] \runner_ATC-2_logfile.txt documents that the Tool Runner and test tool are not located in a Git Repository ( ../tools/ subdirectory) “Not a git repository” check</w:t>
+              <w:t>Verify that [</w:t>
+            </w:r>
+            <w:proofErr w:type="spellStart"/>
+            <w:r>
+              <w:rPr>
+                <w:rFonts w:ascii="Arial" w:hAnsi="Arial"/>
+              </w:rPr>
+              <w:t>Testing_Directory</w:t>
+            </w:r>
+            <w:proofErr w:type="spellEnd"/>
+            <w:r>
+              <w:rPr>
+                <w:rFonts w:ascii="Arial" w:hAnsi="Arial"/>
+              </w:rPr>
+              <w:t>] \runner_ATC-2_logfile.txt documents that the Tool Runner and test tool are not located in a Git Repository (</w:t>
+            </w:r>
+            <w:proofErr w:type="gramStart"/>
+            <w:r>
+              <w:rPr>
+                <w:rFonts w:ascii="Arial" w:hAnsi="Arial"/>
+              </w:rPr>
+              <w:t xml:space="preserve"> ..</w:t>
+            </w:r>
+            <w:proofErr w:type="gramEnd"/>
+            <w:r>
+              <w:rPr>
+                <w:rFonts w:ascii="Arial" w:hAnsi="Arial"/>
+              </w:rPr>
+              <w:t>/tools/ subdirectory) “Not a git repository” check</w:t>
             </w:r>
           </w:p>
         </w:tc>
@@ -11009,12 +14521,14 @@
               </w:rPr>
               <w:t>Navigate to the [</w:t>
             </w:r>
+            <w:proofErr w:type="spellStart"/>
             <w:r>
               <w:rPr>
                 <w:rFonts w:ascii="Arial" w:hAnsi="Arial"/>
               </w:rPr>
               <w:t>Test_Repo_Name</w:t>
             </w:r>
+            <w:proofErr w:type="spellEnd"/>
             <w:r>
               <w:rPr>
                 <w:rFonts w:ascii="Arial" w:hAnsi="Arial"/>
@@ -11133,7 +14647,43 @@
                 <w:i/>
                 <w:iCs/>
               </w:rPr>
-              <w:t>Navigate to [Testing_Directory]\ca-surf-test\ subdirectory</w:t>
+              <w:t>Navigate to [</w:t>
+            </w:r>
+            <w:proofErr w:type="spellStart"/>
+            <w:r>
+              <w:rPr>
+                <w:rFonts w:ascii="Arial" w:hAnsi="Arial"/>
+                <w:i/>
+                <w:iCs/>
+              </w:rPr>
+              <w:t>Testing_</w:t>
+            </w:r>
+            <w:proofErr w:type="gramStart"/>
+            <w:r>
+              <w:rPr>
+                <w:rFonts w:ascii="Arial" w:hAnsi="Arial"/>
+                <w:i/>
+                <w:iCs/>
+              </w:rPr>
+              <w:t>Directory</w:t>
+            </w:r>
+            <w:proofErr w:type="spellEnd"/>
+            <w:r>
+              <w:rPr>
+                <w:rFonts w:ascii="Arial" w:hAnsi="Arial"/>
+                <w:i/>
+                <w:iCs/>
+              </w:rPr>
+              <w:t>]\ca-surf-test\</w:t>
+            </w:r>
+            <w:proofErr w:type="gramEnd"/>
+            <w:r>
+              <w:rPr>
+                <w:rFonts w:ascii="Arial" w:hAnsi="Arial"/>
+                <w:i/>
+                <w:iCs/>
+              </w:rPr>
+              <w:t xml:space="preserve"> subdirectory</w:t>
             </w:r>
           </w:p>
         </w:tc>
@@ -11193,7 +14743,25 @@
                 <w:i/>
                 <w:iCs/>
               </w:rPr>
-              <w:t>Invoke Tool Runner and test tool using runner_run _ATC-3.sh as follows:</w:t>
+              <w:t xml:space="preserve">Invoke Tool Runner and test tool using </w:t>
+            </w:r>
+            <w:proofErr w:type="spellStart"/>
+            <w:r>
+              <w:rPr>
+                <w:rFonts w:ascii="Arial" w:hAnsi="Arial"/>
+                <w:i/>
+                <w:iCs/>
+              </w:rPr>
+              <w:t>runner_run</w:t>
+            </w:r>
+            <w:proofErr w:type="spellEnd"/>
+            <w:r>
+              <w:rPr>
+                <w:rFonts w:ascii="Arial" w:hAnsi="Arial"/>
+                <w:i/>
+                <w:iCs/>
+              </w:rPr>
+              <w:t xml:space="preserve"> _ATC-3.sh as follows:</w:t>
             </w:r>
           </w:p>
           <w:p>
@@ -11321,7 +14889,35 @@
               <w:rPr>
                 <w:rFonts w:ascii="Arial" w:hAnsi="Arial"/>
               </w:rPr>
-              <w:t>Verify that [Testing_Directory]\runner_ATC-3_logfile.txt documents that the Tool Runner and test tool QA Status is TEST</w:t>
+              <w:t>Verify that [</w:t>
+            </w:r>
+            <w:proofErr w:type="spellStart"/>
+            <w:r>
+              <w:rPr>
+                <w:rFonts w:ascii="Arial" w:hAnsi="Arial"/>
+              </w:rPr>
+              <w:t>Testing_</w:t>
+            </w:r>
+            <w:proofErr w:type="gramStart"/>
+            <w:r>
+              <w:rPr>
+                <w:rFonts w:ascii="Arial" w:hAnsi="Arial"/>
+              </w:rPr>
+              <w:t>Directory</w:t>
+            </w:r>
+            <w:proofErr w:type="spellEnd"/>
+            <w:r>
+              <w:rPr>
+                <w:rFonts w:ascii="Arial" w:hAnsi="Arial"/>
+              </w:rPr>
+              <w:t>]\</w:t>
+            </w:r>
+            <w:proofErr w:type="gramEnd"/>
+            <w:r>
+              <w:rPr>
+                <w:rFonts w:ascii="Arial" w:hAnsi="Arial"/>
+              </w:rPr>
+              <w:t>runner_ATC-3_logfile.txt documents that the Tool Runner and test tool QA Status is TEST</w:t>
             </w:r>
           </w:p>
         </w:tc>
@@ -11442,7 +15038,25 @@
                 <w:i/>
                 <w:iCs/>
               </w:rPr>
-              <w:t>TESTER’S NOTES: This added file is in the Test_Repo_Name (TEST_CACIE), navigated back to this directory and entered the following command:</w:t>
+              <w:t xml:space="preserve">TESTER’S NOTES: This added file is in the </w:t>
+            </w:r>
+            <w:proofErr w:type="spellStart"/>
+            <w:r>
+              <w:rPr>
+                <w:rFonts w:ascii="Arial" w:hAnsi="Arial"/>
+                <w:i/>
+                <w:iCs/>
+              </w:rPr>
+              <w:t>Test_Repo_Name</w:t>
+            </w:r>
+            <w:proofErr w:type="spellEnd"/>
+            <w:r>
+              <w:rPr>
+                <w:rFonts w:ascii="Arial" w:hAnsi="Arial"/>
+                <w:i/>
+                <w:iCs/>
+              </w:rPr>
+              <w:t xml:space="preserve"> (TEST_CACIE), navigated back to this directory and entered the following command:</w:t>
             </w:r>
           </w:p>
           <w:p>
@@ -11518,27 +15132,81 @@
                 <w:i/>
                 <w:iCs/>
               </w:rPr>
-              <w:t>Navigated back to the [Testing_Directory]\ca-surf-test before this next step.</w:t>
-            </w:r>
-          </w:p>
-          <w:p>
-            <w:pPr>
-              <w:pStyle w:val="H1bodytext"/>
-              <w:spacing w:after="0"/>
-              <w:ind w:left="0"/>
-              <w:rPr>
-                <w:rFonts w:ascii="Arial" w:hAnsi="Arial"/>
-                <w:i/>
-                <w:iCs/>
-              </w:rPr>
-            </w:pPr>
-            <w:r>
-              <w:rPr>
-                <w:rFonts w:ascii="Arial" w:hAnsi="Arial"/>
-                <w:i/>
-                <w:iCs/>
-              </w:rPr>
-              <w:t>Invoke Tool Runner and test tool using runner_run _ATC-3.sh as follows:</w:t>
+              <w:t>Navigated back to the [</w:t>
+            </w:r>
+            <w:proofErr w:type="spellStart"/>
+            <w:r>
+              <w:rPr>
+                <w:rFonts w:ascii="Arial" w:hAnsi="Arial"/>
+                <w:i/>
+                <w:iCs/>
+              </w:rPr>
+              <w:t>Testing_</w:t>
+            </w:r>
+            <w:proofErr w:type="gramStart"/>
+            <w:r>
+              <w:rPr>
+                <w:rFonts w:ascii="Arial" w:hAnsi="Arial"/>
+                <w:i/>
+                <w:iCs/>
+              </w:rPr>
+              <w:t>Directory</w:t>
+            </w:r>
+            <w:proofErr w:type="spellEnd"/>
+            <w:r>
+              <w:rPr>
+                <w:rFonts w:ascii="Arial" w:hAnsi="Arial"/>
+                <w:i/>
+                <w:iCs/>
+              </w:rPr>
+              <w:t>]\</w:t>
+            </w:r>
+            <w:proofErr w:type="gramEnd"/>
+            <w:r>
+              <w:rPr>
+                <w:rFonts w:ascii="Arial" w:hAnsi="Arial"/>
+                <w:i/>
+                <w:iCs/>
+              </w:rPr>
+              <w:t>ca-surf-test before this next step.</w:t>
+            </w:r>
+          </w:p>
+          <w:p>
+            <w:pPr>
+              <w:pStyle w:val="H1bodytext"/>
+              <w:spacing w:after="0"/>
+              <w:ind w:left="0"/>
+              <w:rPr>
+                <w:rFonts w:ascii="Arial" w:hAnsi="Arial"/>
+                <w:i/>
+                <w:iCs/>
+              </w:rPr>
+            </w:pPr>
+            <w:r>
+              <w:rPr>
+                <w:rFonts w:ascii="Arial" w:hAnsi="Arial"/>
+                <w:i/>
+                <w:iCs/>
+              </w:rPr>
+              <w:t xml:space="preserve">Invoke Tool Runner and test tool using </w:t>
+            </w:r>
+            <w:proofErr w:type="spellStart"/>
+            <w:r>
+              <w:rPr>
+                <w:rFonts w:ascii="Arial" w:hAnsi="Arial"/>
+                <w:i/>
+                <w:iCs/>
+              </w:rPr>
+              <w:t>runner_run</w:t>
+            </w:r>
+            <w:proofErr w:type="spellEnd"/>
+            <w:r>
+              <w:rPr>
+                <w:rFonts w:ascii="Arial" w:hAnsi="Arial"/>
+                <w:i/>
+                <w:iCs/>
+              </w:rPr>
+              <w:t xml:space="preserve"> _ATC-3.sh as follows:</w:t>
             </w:r>
           </w:p>
           <w:p>
@@ -11664,7 +15332,21 @@
               <w:rPr>
                 <w:rFonts w:ascii="Arial" w:hAnsi="Arial"/>
               </w:rPr>
-              <w:t xml:space="preserve">Verify that runner_atc_testing_model\runner_ATC-3_logfile.txt documents that Tool Runner QA Status is TEST </w:t>
+              <w:t xml:space="preserve">Verify that </w:t>
+            </w:r>
+            <w:proofErr w:type="spellStart"/>
+            <w:r>
+              <w:rPr>
+                <w:rFonts w:ascii="Arial" w:hAnsi="Arial"/>
+              </w:rPr>
+              <w:t>runner_atc_testing_model</w:t>
+            </w:r>
+            <w:proofErr w:type="spellEnd"/>
+            <w:r>
+              <w:rPr>
+                <w:rFonts w:ascii="Arial" w:hAnsi="Arial"/>
+              </w:rPr>
+              <w:t xml:space="preserve">\runner_ATC-3_logfile.txt documents that Tool Runner QA Status is TEST </w:t>
             </w:r>
           </w:p>
           <w:p>
@@ -11693,7 +15375,57 @@
               <w:rPr>
                 <w:rFonts w:ascii="Arial" w:hAnsi="Arial"/>
               </w:rPr>
-              <w:t>NOTE: Tool Runner is not on the approved tool list in the test repository—see \[Test_Repo_Name]\pylib\runner\config.json to verify</w:t>
+              <w:t>NOTE: Tool Runner is not on the approved tool list in the test repository—see \[</w:t>
+            </w:r>
+            <w:proofErr w:type="spellStart"/>
+            <w:r>
+              <w:rPr>
+                <w:rFonts w:ascii="Arial" w:hAnsi="Arial"/>
+              </w:rPr>
+              <w:t>Test_Repo_</w:t>
+            </w:r>
+            <w:proofErr w:type="gramStart"/>
+            <w:r>
+              <w:rPr>
+                <w:rFonts w:ascii="Arial" w:hAnsi="Arial"/>
+              </w:rPr>
+              <w:t>Name</w:t>
+            </w:r>
+            <w:proofErr w:type="spellEnd"/>
+            <w:r>
+              <w:rPr>
+                <w:rFonts w:ascii="Arial" w:hAnsi="Arial"/>
+              </w:rPr>
+              <w:t>]\</w:t>
+            </w:r>
+            <w:proofErr w:type="spellStart"/>
+            <w:r>
+              <w:rPr>
+                <w:rFonts w:ascii="Arial" w:hAnsi="Arial"/>
+              </w:rPr>
+              <w:t>pylib</w:t>
+            </w:r>
+            <w:proofErr w:type="spellEnd"/>
+            <w:r>
+              <w:rPr>
+                <w:rFonts w:ascii="Arial" w:hAnsi="Arial"/>
+              </w:rPr>
+              <w:t>\runner\</w:t>
+            </w:r>
+            <w:proofErr w:type="spellStart"/>
+            <w:r>
+              <w:rPr>
+                <w:rFonts w:ascii="Arial" w:hAnsi="Arial"/>
+              </w:rPr>
+              <w:t>config.json</w:t>
+            </w:r>
+            <w:proofErr w:type="spellEnd"/>
+            <w:proofErr w:type="gramEnd"/>
+            <w:r>
+              <w:rPr>
+                <w:rFonts w:ascii="Arial" w:hAnsi="Arial"/>
+              </w:rPr>
+              <w:t xml:space="preserve"> to verify</w:t>
             </w:r>
           </w:p>
         </w:tc>
@@ -11781,33 +15513,97 @@
               <w:rPr>
                 <w:rFonts w:ascii="Arial" w:hAnsi="Arial"/>
               </w:rPr>
-              <w:t xml:space="preserve">Verify that runner_atc_testing_model\runner_ATC-3_logfile.txt documents that the invoked tool QA Status is QUALIFIED </w:t>
-            </w:r>
-          </w:p>
-          <w:p>
-            <w:pPr>
-              <w:pStyle w:val="H1bodytext"/>
-              <w:spacing w:after="0"/>
-              <w:ind w:left="0"/>
-              <w:rPr>
-                <w:rFonts w:ascii="Arial" w:hAnsi="Arial"/>
-              </w:rPr>
-            </w:pPr>
-          </w:p>
-          <w:p>
-            <w:pPr>
-              <w:pStyle w:val="H1bodytext"/>
-              <w:spacing w:after="0"/>
-              <w:ind w:left="0"/>
-              <w:rPr>
-                <w:rFonts w:ascii="Arial" w:hAnsi="Arial"/>
-              </w:rPr>
-            </w:pPr>
-            <w:r>
-              <w:rPr>
-                <w:rFonts w:ascii="Arial" w:hAnsi="Arial"/>
-              </w:rPr>
-              <w:t>NOTE: Invoked tool is on the approved tool list in the test repository—see [Test_Repo_Name]\pylib\runner\config.json to verify</w:t>
+              <w:t xml:space="preserve">Verify that </w:t>
+            </w:r>
+            <w:proofErr w:type="spellStart"/>
+            <w:r>
+              <w:rPr>
+                <w:rFonts w:ascii="Arial" w:hAnsi="Arial"/>
+              </w:rPr>
+              <w:t>runner_atc_testing_model</w:t>
+            </w:r>
+            <w:proofErr w:type="spellEnd"/>
+            <w:r>
+              <w:rPr>
+                <w:rFonts w:ascii="Arial" w:hAnsi="Arial"/>
+              </w:rPr>
+              <w:t xml:space="preserve">\runner_ATC-3_logfile.txt documents that the invoked tool QA Status is QUALIFIED </w:t>
+            </w:r>
+          </w:p>
+          <w:p>
+            <w:pPr>
+              <w:pStyle w:val="H1bodytext"/>
+              <w:spacing w:after="0"/>
+              <w:ind w:left="0"/>
+              <w:rPr>
+                <w:rFonts w:ascii="Arial" w:hAnsi="Arial"/>
+              </w:rPr>
+            </w:pPr>
+          </w:p>
+          <w:p>
+            <w:pPr>
+              <w:pStyle w:val="H1bodytext"/>
+              <w:spacing w:after="0"/>
+              <w:ind w:left="0"/>
+              <w:rPr>
+                <w:rFonts w:ascii="Arial" w:hAnsi="Arial"/>
+              </w:rPr>
+            </w:pPr>
+            <w:r>
+              <w:rPr>
+                <w:rFonts w:ascii="Arial" w:hAnsi="Arial"/>
+              </w:rPr>
+              <w:t>NOTE: Invoked tool is on the approved tool list in the test repository—see [</w:t>
+            </w:r>
+            <w:proofErr w:type="spellStart"/>
+            <w:r>
+              <w:rPr>
+                <w:rFonts w:ascii="Arial" w:hAnsi="Arial"/>
+              </w:rPr>
+              <w:t>Test_Repo_</w:t>
+            </w:r>
+            <w:proofErr w:type="gramStart"/>
+            <w:r>
+              <w:rPr>
+                <w:rFonts w:ascii="Arial" w:hAnsi="Arial"/>
+              </w:rPr>
+              <w:t>Name</w:t>
+            </w:r>
+            <w:proofErr w:type="spellEnd"/>
+            <w:r>
+              <w:rPr>
+                <w:rFonts w:ascii="Arial" w:hAnsi="Arial"/>
+              </w:rPr>
+              <w:t>]\</w:t>
+            </w:r>
+            <w:proofErr w:type="spellStart"/>
+            <w:r>
+              <w:rPr>
+                <w:rFonts w:ascii="Arial" w:hAnsi="Arial"/>
+              </w:rPr>
+              <w:t>pylib</w:t>
+            </w:r>
+            <w:proofErr w:type="spellEnd"/>
+            <w:r>
+              <w:rPr>
+                <w:rFonts w:ascii="Arial" w:hAnsi="Arial"/>
+              </w:rPr>
+              <w:t>\runner\</w:t>
+            </w:r>
+            <w:proofErr w:type="spellStart"/>
+            <w:r>
+              <w:rPr>
+                <w:rFonts w:ascii="Arial" w:hAnsi="Arial"/>
+              </w:rPr>
+              <w:t>config.json</w:t>
+            </w:r>
+            <w:proofErr w:type="spellEnd"/>
+            <w:proofErr w:type="gramEnd"/>
+            <w:r>
+              <w:rPr>
+                <w:rFonts w:ascii="Arial" w:hAnsi="Arial"/>
+              </w:rPr>
+              <w:t xml:space="preserve"> to verify</w:t>
             </w:r>
           </w:p>
         </w:tc>
@@ -11900,7 +15696,25 @@
                 <w:i/>
                 <w:iCs/>
               </w:rPr>
-              <w:t xml:space="preserve">Navigate to [Test_Repo_Name] </w:t>
+              <w:t>Navigate to [</w:t>
+            </w:r>
+            <w:proofErr w:type="spellStart"/>
+            <w:r>
+              <w:rPr>
+                <w:rFonts w:ascii="Arial" w:hAnsi="Arial"/>
+                <w:i/>
+                <w:iCs/>
+              </w:rPr>
+              <w:t>Test_Repo_Name</w:t>
+            </w:r>
+            <w:proofErr w:type="spellEnd"/>
+            <w:r>
+              <w:rPr>
+                <w:rFonts w:ascii="Arial" w:hAnsi="Arial"/>
+                <w:i/>
+                <w:iCs/>
+              </w:rPr>
+              <w:t xml:space="preserve">] </w:t>
             </w:r>
           </w:p>
           <w:p>
@@ -12108,7 +15922,25 @@
                 <w:i/>
                 <w:iCs/>
               </w:rPr>
-              <w:t xml:space="preserve">Navigate to [Testing_Directory] \ca-surf-test\ </w:t>
+              <w:t>Navigate to [</w:t>
+            </w:r>
+            <w:proofErr w:type="spellStart"/>
+            <w:r>
+              <w:rPr>
+                <w:rFonts w:ascii="Arial" w:hAnsi="Arial"/>
+                <w:i/>
+                <w:iCs/>
+              </w:rPr>
+              <w:t>Testing_Directory</w:t>
+            </w:r>
+            <w:proofErr w:type="spellEnd"/>
+            <w:r>
+              <w:rPr>
+                <w:rFonts w:ascii="Arial" w:hAnsi="Arial"/>
+                <w:i/>
+                <w:iCs/>
+              </w:rPr>
+              <w:t xml:space="preserve">] \ca-surf-test\ </w:t>
             </w:r>
           </w:p>
           <w:p>
@@ -12339,13 +16171,47 @@
                 <w:i/>
                 <w:iCs/>
               </w:rPr>
-              <w:t>[Testing_Directory]</w:t>
-            </w:r>
-            <w:r>
-              <w:rPr>
-                <w:rFonts w:ascii="Arial" w:hAnsi="Arial"/>
-              </w:rPr>
-              <w:t>\runner_ATC-3_logfile.txt documents that the Tool Runner and test tool QA Status is TEST</w:t>
+              <w:t>[</w:t>
+            </w:r>
+            <w:proofErr w:type="spellStart"/>
+            <w:r>
+              <w:rPr>
+                <w:rFonts w:ascii="Arial" w:hAnsi="Arial"/>
+                <w:i/>
+                <w:iCs/>
+              </w:rPr>
+              <w:t>Testing_</w:t>
+            </w:r>
+            <w:proofErr w:type="gramStart"/>
+            <w:r>
+              <w:rPr>
+                <w:rFonts w:ascii="Arial" w:hAnsi="Arial"/>
+                <w:i/>
+                <w:iCs/>
+              </w:rPr>
+              <w:t>Directory</w:t>
+            </w:r>
+            <w:proofErr w:type="spellEnd"/>
+            <w:r>
+              <w:rPr>
+                <w:rFonts w:ascii="Arial" w:hAnsi="Arial"/>
+                <w:i/>
+                <w:iCs/>
+              </w:rPr>
+              <w:t>]</w:t>
+            </w:r>
+            <w:r>
+              <w:rPr>
+                <w:rFonts w:ascii="Arial" w:hAnsi="Arial"/>
+              </w:rPr>
+              <w:t>\</w:t>
+            </w:r>
+            <w:proofErr w:type="gramEnd"/>
+            <w:r>
+              <w:rPr>
+                <w:rFonts w:ascii="Arial" w:hAnsi="Arial"/>
+              </w:rPr>
+              <w:t>runner_ATC-3_logfile.txt documents that the Tool Runner and test tool QA Status is TEST</w:t>
             </w:r>
           </w:p>
         </w:tc>
@@ -12434,12 +16300,14 @@
               </w:rPr>
               <w:t>Navigate to [</w:t>
             </w:r>
+            <w:proofErr w:type="spellStart"/>
             <w:r>
               <w:rPr>
                 <w:rFonts w:ascii="Arial" w:hAnsi="Arial"/>
               </w:rPr>
               <w:t>Test_Repo_Name</w:t>
             </w:r>
+            <w:proofErr w:type="spellEnd"/>
             <w:r>
               <w:rPr>
                 <w:rFonts w:ascii="Arial" w:hAnsi="Arial"/>
@@ -12641,12 +16509,14 @@
               </w:rPr>
               <w:t>Navigate to the [</w:t>
             </w:r>
+            <w:proofErr w:type="spellStart"/>
             <w:r>
               <w:rPr>
                 <w:rFonts w:ascii="Arial" w:hAnsi="Arial"/>
               </w:rPr>
               <w:t>Test_Repo_Name</w:t>
             </w:r>
+            <w:proofErr w:type="spellEnd"/>
             <w:r>
               <w:rPr>
                 <w:rFonts w:ascii="Arial" w:hAnsi="Arial"/>
@@ -12916,7 +16786,25 @@
                 <w:i/>
                 <w:iCs/>
               </w:rPr>
-              <w:t xml:space="preserve">Navigate to [Testing_Directory] \ca-surf-test\  </w:t>
+              <w:t>Navigate to [</w:t>
+            </w:r>
+            <w:proofErr w:type="spellStart"/>
+            <w:r>
+              <w:rPr>
+                <w:rFonts w:ascii="Arial" w:hAnsi="Arial"/>
+                <w:i/>
+                <w:iCs/>
+              </w:rPr>
+              <w:t>Testing_Directory</w:t>
+            </w:r>
+            <w:proofErr w:type="spellEnd"/>
+            <w:r>
+              <w:rPr>
+                <w:rFonts w:ascii="Arial" w:hAnsi="Arial"/>
+                <w:i/>
+                <w:iCs/>
+              </w:rPr>
+              <w:t xml:space="preserve">] \ca-surf-test\  </w:t>
             </w:r>
           </w:p>
           <w:p>
@@ -13155,7 +17043,35 @@
               <w:rPr>
                 <w:rFonts w:ascii="Arial" w:hAnsi="Arial"/>
               </w:rPr>
-              <w:t>Verify that [Testing_Directory]\runner_ATC-4_logfile.txt documents that the Code Versions indicate that that local and remote repositories are not synced</w:t>
+              <w:t>Verify that [</w:t>
+            </w:r>
+            <w:proofErr w:type="spellStart"/>
+            <w:r>
+              <w:rPr>
+                <w:rFonts w:ascii="Arial" w:hAnsi="Arial"/>
+              </w:rPr>
+              <w:t>Testing_</w:t>
+            </w:r>
+            <w:proofErr w:type="gramStart"/>
+            <w:r>
+              <w:rPr>
+                <w:rFonts w:ascii="Arial" w:hAnsi="Arial"/>
+              </w:rPr>
+              <w:t>Directory</w:t>
+            </w:r>
+            <w:proofErr w:type="spellEnd"/>
+            <w:r>
+              <w:rPr>
+                <w:rFonts w:ascii="Arial" w:hAnsi="Arial"/>
+              </w:rPr>
+              <w:t>]\</w:t>
+            </w:r>
+            <w:proofErr w:type="gramEnd"/>
+            <w:r>
+              <w:rPr>
+                <w:rFonts w:ascii="Arial" w:hAnsi="Arial"/>
+              </w:rPr>
+              <w:t>runner_ATC-4_logfile.txt documents that the Code Versions indicate that that local and remote repositories are not synced</w:t>
             </w:r>
           </w:p>
         </w:tc>
@@ -13241,7 +17157,21 @@
               <w:rPr>
                 <w:rFonts w:ascii="Arial" w:hAnsi="Arial"/>
               </w:rPr>
-              <w:t>Verify that [Testing_Directory] \runner_ATC-4_logfile.txt documents that the Tool Runner and test tool QA Status is TEST</w:t>
+              <w:t>Verify that [</w:t>
+            </w:r>
+            <w:proofErr w:type="spellStart"/>
+            <w:r>
+              <w:rPr>
+                <w:rFonts w:ascii="Arial" w:hAnsi="Arial"/>
+              </w:rPr>
+              <w:t>Testing_Directory</w:t>
+            </w:r>
+            <w:proofErr w:type="spellEnd"/>
+            <w:r>
+              <w:rPr>
+                <w:rFonts w:ascii="Arial" w:hAnsi="Arial"/>
+              </w:rPr>
+              <w:t>] \runner_ATC-4_logfile.txt documents that the Tool Runner and test tool QA Status is TEST</w:t>
             </w:r>
           </w:p>
         </w:tc>
@@ -13334,12 +17264,14 @@
               </w:rPr>
               <w:t>Navigate to [</w:t>
             </w:r>
+            <w:proofErr w:type="spellStart"/>
             <w:r>
               <w:rPr>
                 <w:rFonts w:ascii="Arial" w:hAnsi="Arial"/>
               </w:rPr>
               <w:t>Test_Repo_Name</w:t>
             </w:r>
+            <w:proofErr w:type="spellEnd"/>
             <w:r>
               <w:rPr>
                 <w:rFonts w:ascii="Arial" w:hAnsi="Arial"/>
@@ -13578,7 +17510,25 @@
                 <w:i/>
                 <w:iCs/>
               </w:rPr>
-              <w:t>Navigate to [Testing_Directory] \ca-surf-test\</w:t>
+              <w:t>Navigate to [</w:t>
+            </w:r>
+            <w:proofErr w:type="spellStart"/>
+            <w:r>
+              <w:rPr>
+                <w:rFonts w:ascii="Arial" w:hAnsi="Arial"/>
+                <w:i/>
+                <w:iCs/>
+              </w:rPr>
+              <w:t>Testing_Directory</w:t>
+            </w:r>
+            <w:proofErr w:type="spellEnd"/>
+            <w:r>
+              <w:rPr>
+                <w:rFonts w:ascii="Arial" w:hAnsi="Arial"/>
+                <w:i/>
+                <w:iCs/>
+              </w:rPr>
+              <w:t>] \ca-surf-test\</w:t>
             </w:r>
           </w:p>
         </w:tc>
@@ -13640,7 +17590,25 @@
                 <w:i/>
                 <w:iCs/>
               </w:rPr>
-              <w:t>Invoke Tool Runner and test tool using runner_run _ATC-4.sh as follows:</w:t>
+              <w:t xml:space="preserve">Invoke Tool Runner and test tool using </w:t>
+            </w:r>
+            <w:proofErr w:type="spellStart"/>
+            <w:r>
+              <w:rPr>
+                <w:rFonts w:ascii="Arial" w:hAnsi="Arial"/>
+                <w:i/>
+                <w:iCs/>
+              </w:rPr>
+              <w:t>runner_run</w:t>
+            </w:r>
+            <w:proofErr w:type="spellEnd"/>
+            <w:r>
+              <w:rPr>
+                <w:rFonts w:ascii="Arial" w:hAnsi="Arial"/>
+                <w:i/>
+                <w:iCs/>
+              </w:rPr>
+              <w:t xml:space="preserve"> _ATC-4.sh as follows:</w:t>
             </w:r>
           </w:p>
           <w:p>
@@ -13738,7 +17706,21 @@
               <w:rPr>
                 <w:rFonts w:ascii="Arial" w:hAnsi="Arial"/>
               </w:rPr>
-              <w:t>Verify that [Testing_Directory] \runner_ATC-4_logfile.txt documents that the local repository and remote repository versions are the same (no “not synced message”)</w:t>
+              <w:t>Verify that [</w:t>
+            </w:r>
+            <w:proofErr w:type="spellStart"/>
+            <w:r>
+              <w:rPr>
+                <w:rFonts w:ascii="Arial" w:hAnsi="Arial"/>
+              </w:rPr>
+              <w:t>Testing_Directory</w:t>
+            </w:r>
+            <w:proofErr w:type="spellEnd"/>
+            <w:r>
+              <w:rPr>
+                <w:rFonts w:ascii="Arial" w:hAnsi="Arial"/>
+              </w:rPr>
+              <w:t>] \runner_ATC-4_logfile.txt documents that the local repository and remote repository versions are the same (no “not synced message”)</w:t>
             </w:r>
           </w:p>
         </w:tc>
@@ -13824,33 +17806,97 @@
               <w:rPr>
                 <w:rFonts w:ascii="Arial" w:hAnsi="Arial"/>
               </w:rPr>
-              <w:t xml:space="preserve">Verify that [Testing_Directory] \runner_ATC-4_logfile.txt documents that Tool Runner QA Status is TEST </w:t>
-            </w:r>
-          </w:p>
-          <w:p>
-            <w:pPr>
-              <w:pStyle w:val="H1bodytext"/>
-              <w:spacing w:after="0"/>
-              <w:ind w:left="0"/>
-              <w:rPr>
-                <w:rFonts w:ascii="Arial" w:hAnsi="Arial"/>
-              </w:rPr>
-            </w:pPr>
-          </w:p>
-          <w:p>
-            <w:pPr>
-              <w:pStyle w:val="H1bodytext"/>
-              <w:spacing w:after="0"/>
-              <w:ind w:left="0"/>
-              <w:rPr>
-                <w:rFonts w:ascii="Arial" w:hAnsi="Arial"/>
-              </w:rPr>
-            </w:pPr>
-            <w:r>
-              <w:rPr>
-                <w:rFonts w:ascii="Arial" w:hAnsi="Arial"/>
-              </w:rPr>
-              <w:t>NOTE: Tool Runner is not on the approved tool list in the test repository—see \[Test_Repo_Name]\pylib\runner\config.json to verify</w:t>
+              <w:t>Verify that [</w:t>
+            </w:r>
+            <w:proofErr w:type="spellStart"/>
+            <w:r>
+              <w:rPr>
+                <w:rFonts w:ascii="Arial" w:hAnsi="Arial"/>
+              </w:rPr>
+              <w:t>Testing_Directory</w:t>
+            </w:r>
+            <w:proofErr w:type="spellEnd"/>
+            <w:r>
+              <w:rPr>
+                <w:rFonts w:ascii="Arial" w:hAnsi="Arial"/>
+              </w:rPr>
+              <w:t xml:space="preserve">] \runner_ATC-4_logfile.txt documents that Tool Runner QA Status is TEST </w:t>
+            </w:r>
+          </w:p>
+          <w:p>
+            <w:pPr>
+              <w:pStyle w:val="H1bodytext"/>
+              <w:spacing w:after="0"/>
+              <w:ind w:left="0"/>
+              <w:rPr>
+                <w:rFonts w:ascii="Arial" w:hAnsi="Arial"/>
+              </w:rPr>
+            </w:pPr>
+          </w:p>
+          <w:p>
+            <w:pPr>
+              <w:pStyle w:val="H1bodytext"/>
+              <w:spacing w:after="0"/>
+              <w:ind w:left="0"/>
+              <w:rPr>
+                <w:rFonts w:ascii="Arial" w:hAnsi="Arial"/>
+              </w:rPr>
+            </w:pPr>
+            <w:r>
+              <w:rPr>
+                <w:rFonts w:ascii="Arial" w:hAnsi="Arial"/>
+              </w:rPr>
+              <w:t>NOTE: Tool Runner is not on the approved tool list in the test repository—see \[</w:t>
+            </w:r>
+            <w:proofErr w:type="spellStart"/>
+            <w:r>
+              <w:rPr>
+                <w:rFonts w:ascii="Arial" w:hAnsi="Arial"/>
+              </w:rPr>
+              <w:t>Test_Repo_</w:t>
+            </w:r>
+            <w:proofErr w:type="gramStart"/>
+            <w:r>
+              <w:rPr>
+                <w:rFonts w:ascii="Arial" w:hAnsi="Arial"/>
+              </w:rPr>
+              <w:t>Name</w:t>
+            </w:r>
+            <w:proofErr w:type="spellEnd"/>
+            <w:r>
+              <w:rPr>
+                <w:rFonts w:ascii="Arial" w:hAnsi="Arial"/>
+              </w:rPr>
+              <w:t>]\</w:t>
+            </w:r>
+            <w:proofErr w:type="spellStart"/>
+            <w:r>
+              <w:rPr>
+                <w:rFonts w:ascii="Arial" w:hAnsi="Arial"/>
+              </w:rPr>
+              <w:t>pylib</w:t>
+            </w:r>
+            <w:proofErr w:type="spellEnd"/>
+            <w:r>
+              <w:rPr>
+                <w:rFonts w:ascii="Arial" w:hAnsi="Arial"/>
+              </w:rPr>
+              <w:t>\runner\</w:t>
+            </w:r>
+            <w:proofErr w:type="spellStart"/>
+            <w:r>
+              <w:rPr>
+                <w:rFonts w:ascii="Arial" w:hAnsi="Arial"/>
+              </w:rPr>
+              <w:t>config.json</w:t>
+            </w:r>
+            <w:proofErr w:type="spellEnd"/>
+            <w:proofErr w:type="gramEnd"/>
+            <w:r>
+              <w:rPr>
+                <w:rFonts w:ascii="Arial" w:hAnsi="Arial"/>
+              </w:rPr>
+              <w:t xml:space="preserve"> to verify</w:t>
             </w:r>
           </w:p>
         </w:tc>
@@ -13936,33 +17982,97 @@
               <w:rPr>
                 <w:rFonts w:ascii="Arial" w:hAnsi="Arial"/>
               </w:rPr>
-              <w:t xml:space="preserve">Verify that [Testing_Directory] \runner_ATC-4_logfile.txt documents that the invoked tool QA Status is QUALIFIED </w:t>
-            </w:r>
-          </w:p>
-          <w:p>
-            <w:pPr>
-              <w:pStyle w:val="H1bodytext"/>
-              <w:spacing w:after="0"/>
-              <w:ind w:left="0"/>
-              <w:rPr>
-                <w:rFonts w:ascii="Arial" w:hAnsi="Arial"/>
-              </w:rPr>
-            </w:pPr>
-          </w:p>
-          <w:p>
-            <w:pPr>
-              <w:pStyle w:val="H1bodytext"/>
-              <w:spacing w:after="0"/>
-              <w:ind w:left="0"/>
-              <w:rPr>
-                <w:rFonts w:ascii="Arial" w:hAnsi="Arial"/>
-              </w:rPr>
-            </w:pPr>
-            <w:r>
-              <w:rPr>
-                <w:rFonts w:ascii="Arial" w:hAnsi="Arial"/>
-              </w:rPr>
-              <w:t>NOTE: Invoked tool is on the approved tool list in the test repository—see \[Test_Repo_Name]\pylib\runner\config.json to verify</w:t>
+              <w:t>Verify that [</w:t>
+            </w:r>
+            <w:proofErr w:type="spellStart"/>
+            <w:r>
+              <w:rPr>
+                <w:rFonts w:ascii="Arial" w:hAnsi="Arial"/>
+              </w:rPr>
+              <w:t>Testing_Directory</w:t>
+            </w:r>
+            <w:proofErr w:type="spellEnd"/>
+            <w:r>
+              <w:rPr>
+                <w:rFonts w:ascii="Arial" w:hAnsi="Arial"/>
+              </w:rPr>
+              <w:t xml:space="preserve">] \runner_ATC-4_logfile.txt documents that the invoked tool QA Status is QUALIFIED </w:t>
+            </w:r>
+          </w:p>
+          <w:p>
+            <w:pPr>
+              <w:pStyle w:val="H1bodytext"/>
+              <w:spacing w:after="0"/>
+              <w:ind w:left="0"/>
+              <w:rPr>
+                <w:rFonts w:ascii="Arial" w:hAnsi="Arial"/>
+              </w:rPr>
+            </w:pPr>
+          </w:p>
+          <w:p>
+            <w:pPr>
+              <w:pStyle w:val="H1bodytext"/>
+              <w:spacing w:after="0"/>
+              <w:ind w:left="0"/>
+              <w:rPr>
+                <w:rFonts w:ascii="Arial" w:hAnsi="Arial"/>
+              </w:rPr>
+            </w:pPr>
+            <w:r>
+              <w:rPr>
+                <w:rFonts w:ascii="Arial" w:hAnsi="Arial"/>
+              </w:rPr>
+              <w:t>NOTE: Invoked tool is on the approved tool list in the test repository—see \[</w:t>
+            </w:r>
+            <w:proofErr w:type="spellStart"/>
+            <w:r>
+              <w:rPr>
+                <w:rFonts w:ascii="Arial" w:hAnsi="Arial"/>
+              </w:rPr>
+              <w:t>Test_Repo_</w:t>
+            </w:r>
+            <w:proofErr w:type="gramStart"/>
+            <w:r>
+              <w:rPr>
+                <w:rFonts w:ascii="Arial" w:hAnsi="Arial"/>
+              </w:rPr>
+              <w:t>Name</w:t>
+            </w:r>
+            <w:proofErr w:type="spellEnd"/>
+            <w:r>
+              <w:rPr>
+                <w:rFonts w:ascii="Arial" w:hAnsi="Arial"/>
+              </w:rPr>
+              <w:t>]\</w:t>
+            </w:r>
+            <w:proofErr w:type="spellStart"/>
+            <w:r>
+              <w:rPr>
+                <w:rFonts w:ascii="Arial" w:hAnsi="Arial"/>
+              </w:rPr>
+              <w:t>pylib</w:t>
+            </w:r>
+            <w:proofErr w:type="spellEnd"/>
+            <w:r>
+              <w:rPr>
+                <w:rFonts w:ascii="Arial" w:hAnsi="Arial"/>
+              </w:rPr>
+              <w:t>\runner\</w:t>
+            </w:r>
+            <w:proofErr w:type="spellStart"/>
+            <w:r>
+              <w:rPr>
+                <w:rFonts w:ascii="Arial" w:hAnsi="Arial"/>
+              </w:rPr>
+              <w:t>config.json</w:t>
+            </w:r>
+            <w:proofErr w:type="spellEnd"/>
+            <w:proofErr w:type="gramEnd"/>
+            <w:r>
+              <w:rPr>
+                <w:rFonts w:ascii="Arial" w:hAnsi="Arial"/>
+              </w:rPr>
+              <w:t xml:space="preserve"> to verify</w:t>
             </w:r>
           </w:p>
         </w:tc>
@@ -14162,7 +18272,7 @@
         </w:rPr>
         <w:t xml:space="preserve"> File</w:t>
       </w:r>
-      <w:bookmarkEnd w:id="8"/>
+      <w:bookmarkEnd w:id="148"/>
       <w:r>
         <w:rPr>
           <w:rFonts w:ascii="Arial" w:hAnsi="Arial" w:cs="Arial"/>
@@ -14913,20 +19023,28 @@
                 <w:rFonts w:ascii="Arial" w:hAnsi="Arial" w:cs="Arial"/>
                 <w:b/>
               </w:rPr>
-              <w:t>Tool Runner A</w:t>
-            </w:r>
+              <w:t xml:space="preserve">Tool Runner </w:t>
+            </w:r>
+            <w:proofErr w:type="spellStart"/>
             <w:r>
               <w:rPr>
                 <w:rFonts w:ascii="Arial" w:hAnsi="Arial" w:cs="Arial"/>
                 <w:b/>
               </w:rPr>
-              <w:t>c</w:t>
+              <w:t>A</w:t>
             </w:r>
             <w:r>
               <w:rPr>
                 <w:rFonts w:ascii="Arial" w:hAnsi="Arial" w:cs="Arial"/>
                 <w:b/>
               </w:rPr>
+              <w:t>c</w:t>
+            </w:r>
+            <w:r>
+              <w:rPr>
+                <w:rFonts w:ascii="Arial" w:hAnsi="Arial" w:cs="Arial"/>
+                <w:b/>
+              </w:rPr>
               <w:t>ceptance</w:t>
             </w:r>
             <w:r>
@@ -14934,7 +19052,15 @@
                 <w:rFonts w:ascii="Arial" w:hAnsi="Arial"/>
                 <w:b/>
               </w:rPr>
-              <w:t>Test—Windows Platform</w:t>
+              <w:t>Test</w:t>
+            </w:r>
+            <w:proofErr w:type="spellEnd"/>
+            <w:r>
+              <w:rPr>
+                <w:rFonts w:ascii="Arial" w:hAnsi="Arial"/>
+                <w:b/>
+              </w:rPr>
+              <w:t>—Windows Platform</w:t>
             </w:r>
           </w:p>
         </w:tc>
@@ -15088,12 +19214,14 @@
               </w:rPr>
               <w:t>Note [</w:t>
             </w:r>
+            <w:proofErr w:type="spellStart"/>
             <w:r>
               <w:rPr>
                 <w:rFonts w:ascii="Arial" w:hAnsi="Arial"/>
               </w:rPr>
               <w:t>Test_Repo_Name</w:t>
             </w:r>
+            <w:proofErr w:type="spellEnd"/>
             <w:r>
               <w:rPr>
                 <w:rFonts w:ascii="Arial" w:hAnsi="Arial"/>
@@ -15158,13 +19286,33 @@
                 <w:iCs/>
               </w:rPr>
             </w:pPr>
-            <w:r>
-              <w:rPr>
-                <w:rFonts w:ascii="Arial" w:hAnsi="Arial"/>
-                <w:i/>
-                <w:iCs/>
-              </w:rPr>
-              <w:t xml:space="preserve">Note  [Testing_Directory]  in acceptance test report: </w:t>
+            <w:proofErr w:type="gramStart"/>
+            <w:r>
+              <w:rPr>
+                <w:rFonts w:ascii="Arial" w:hAnsi="Arial"/>
+                <w:i/>
+                <w:iCs/>
+              </w:rPr>
+              <w:t>Note  [</w:t>
+            </w:r>
+            <w:proofErr w:type="spellStart"/>
+            <w:proofErr w:type="gramEnd"/>
+            <w:r>
+              <w:rPr>
+                <w:rFonts w:ascii="Arial" w:hAnsi="Arial"/>
+                <w:i/>
+                <w:iCs/>
+              </w:rPr>
+              <w:t>Testing_Directory</w:t>
+            </w:r>
+            <w:proofErr w:type="spellEnd"/>
+            <w:r>
+              <w:rPr>
+                <w:rFonts w:ascii="Arial" w:hAnsi="Arial"/>
+                <w:i/>
+                <w:iCs/>
+              </w:rPr>
+              <w:t xml:space="preserve">]  in acceptance test report: </w:t>
             </w:r>
           </w:p>
           <w:p>
@@ -15314,7 +19462,25 @@
                 <w:i/>
                 <w:iCs/>
               </w:rPr>
-              <w:t xml:space="preserve">window in [Test_Repo_Name]. </w:t>
+              <w:t>window in [</w:t>
+            </w:r>
+            <w:proofErr w:type="spellStart"/>
+            <w:r>
+              <w:rPr>
+                <w:rFonts w:ascii="Arial" w:hAnsi="Arial"/>
+                <w:i/>
+                <w:iCs/>
+              </w:rPr>
+              <w:t>Test_Repo_Name</w:t>
+            </w:r>
+            <w:proofErr w:type="spellEnd"/>
+            <w:r>
+              <w:rPr>
+                <w:rFonts w:ascii="Arial" w:hAnsi="Arial"/>
+                <w:i/>
+                <w:iCs/>
+              </w:rPr>
+              <w:t xml:space="preserve">]. </w:t>
             </w:r>
           </w:p>
           <w:p>
@@ -15471,7 +19637,25 @@
                 <w:i/>
                 <w:iCs/>
               </w:rPr>
-              <w:t xml:space="preserve">git pull </w:t>
+              <w:t xml:space="preserve">git </w:t>
+            </w:r>
+            <w:proofErr w:type="gramStart"/>
+            <w:r>
+              <w:rPr>
+                <w:rFonts w:ascii="Arial" w:hAnsi="Arial"/>
+                <w:i/>
+                <w:iCs/>
+              </w:rPr>
+              <w:t>pull</w:t>
+            </w:r>
+            <w:proofErr w:type="gramEnd"/>
+            <w:r>
+              <w:rPr>
+                <w:rFonts w:ascii="Arial" w:hAnsi="Arial"/>
+                <w:i/>
+                <w:iCs/>
+              </w:rPr>
+              <w:t xml:space="preserve"> </w:t>
             </w:r>
           </w:p>
           <w:p>
@@ -15523,7 +19707,25 @@
                 <w:i/>
                 <w:iCs/>
               </w:rPr>
-              <w:t>TESTER’S NOTES: Anaconda Powershell Prompt (anaconda3)</w:t>
+              <w:t xml:space="preserve">TESTER’S NOTES: Anaconda </w:t>
+            </w:r>
+            <w:proofErr w:type="spellStart"/>
+            <w:r>
+              <w:rPr>
+                <w:rFonts w:ascii="Arial" w:hAnsi="Arial"/>
+                <w:i/>
+                <w:iCs/>
+              </w:rPr>
+              <w:t>Powershell</w:t>
+            </w:r>
+            <w:proofErr w:type="spellEnd"/>
+            <w:r>
+              <w:rPr>
+                <w:rFonts w:ascii="Arial" w:hAnsi="Arial"/>
+                <w:i/>
+                <w:iCs/>
+              </w:rPr>
+              <w:t xml:space="preserve"> Prompt (anaconda3)</w:t>
             </w:r>
           </w:p>
           <w:p>
@@ -15611,7 +19813,43 @@
                 <w:i/>
                 <w:iCs/>
               </w:rPr>
-              <w:t xml:space="preserve">Navigate to [Testing_Directory]\ca-surf-test </w:t>
+              <w:t>Navigate to [</w:t>
+            </w:r>
+            <w:proofErr w:type="spellStart"/>
+            <w:r>
+              <w:rPr>
+                <w:rFonts w:ascii="Arial" w:hAnsi="Arial"/>
+                <w:i/>
+                <w:iCs/>
+              </w:rPr>
+              <w:t>Testing_</w:t>
+            </w:r>
+            <w:proofErr w:type="gramStart"/>
+            <w:r>
+              <w:rPr>
+                <w:rFonts w:ascii="Arial" w:hAnsi="Arial"/>
+                <w:i/>
+                <w:iCs/>
+              </w:rPr>
+              <w:t>Directory</w:t>
+            </w:r>
+            <w:proofErr w:type="spellEnd"/>
+            <w:r>
+              <w:rPr>
+                <w:rFonts w:ascii="Arial" w:hAnsi="Arial"/>
+                <w:i/>
+                <w:iCs/>
+              </w:rPr>
+              <w:t>]\</w:t>
+            </w:r>
+            <w:proofErr w:type="gramEnd"/>
+            <w:r>
+              <w:rPr>
+                <w:rFonts w:ascii="Arial" w:hAnsi="Arial"/>
+                <w:i/>
+                <w:iCs/>
+              </w:rPr>
+              <w:t xml:space="preserve">ca-surf-test </w:t>
             </w:r>
           </w:p>
         </w:tc>
@@ -15672,15 +19910,43 @@
                 <w:i/>
                 <w:iCs/>
               </w:rPr>
-              <w:t>Invoke Tool Runner and test tool using runner_run_IT-1.</w:t>
-            </w:r>
-            <w:r>
-              <w:rPr>
-                <w:rFonts w:ascii="Arial" w:hAnsi="Arial"/>
-                <w:i/>
-                <w:iCs/>
-              </w:rPr>
-              <w:t>[sh][bat]</w:t>
+              <w:t>Invoke Tool Runner and test tool using runner_run_IT-</w:t>
+            </w:r>
+            <w:proofErr w:type="gramStart"/>
+            <w:r>
+              <w:rPr>
+                <w:rFonts w:ascii="Arial" w:hAnsi="Arial"/>
+                <w:i/>
+                <w:iCs/>
+              </w:rPr>
+              <w:t>1.</w:t>
+            </w:r>
+            <w:r>
+              <w:rPr>
+                <w:rFonts w:ascii="Arial" w:hAnsi="Arial"/>
+                <w:i/>
+                <w:iCs/>
+              </w:rPr>
+              <w:t>[</w:t>
+            </w:r>
+            <w:proofErr w:type="spellStart"/>
+            <w:proofErr w:type="gramEnd"/>
+            <w:r>
+              <w:rPr>
+                <w:rFonts w:ascii="Arial" w:hAnsi="Arial"/>
+                <w:i/>
+                <w:iCs/>
+              </w:rPr>
+              <w:t>sh</w:t>
+            </w:r>
+            <w:proofErr w:type="spellEnd"/>
+            <w:r>
+              <w:rPr>
+                <w:rFonts w:ascii="Arial" w:hAnsi="Arial"/>
+                <w:i/>
+                <w:iCs/>
+              </w:rPr>
+              <w:t>][bat]</w:t>
             </w:r>
             <w:r>
               <w:rPr>
@@ -15985,15 +20251,45 @@
               <w:rPr>
                 <w:rFonts w:ascii="Arial" w:hAnsi="Arial"/>
               </w:rPr>
-              <w:t>to [Testing_Directory]\ca</w:t>
-            </w:r>
-            <w:r>
-              <w:rPr>
-                <w:rFonts w:ascii="Arial" w:hAnsi="Arial"/>
-                <w:i/>
-                <w:iCs/>
-              </w:rPr>
-              <w:t>-surf-test\ subdirectory</w:t>
+              <w:t>to [</w:t>
+            </w:r>
+            <w:proofErr w:type="spellStart"/>
+            <w:r>
+              <w:rPr>
+                <w:rFonts w:ascii="Arial" w:hAnsi="Arial"/>
+              </w:rPr>
+              <w:t>Testing_</w:t>
+            </w:r>
+            <w:proofErr w:type="gramStart"/>
+            <w:r>
+              <w:rPr>
+                <w:rFonts w:ascii="Arial" w:hAnsi="Arial"/>
+              </w:rPr>
+              <w:t>Directory</w:t>
+            </w:r>
+            <w:proofErr w:type="spellEnd"/>
+            <w:r>
+              <w:rPr>
+                <w:rFonts w:ascii="Arial" w:hAnsi="Arial"/>
+              </w:rPr>
+              <w:t>]\ca</w:t>
+            </w:r>
+            <w:r>
+              <w:rPr>
+                <w:rFonts w:ascii="Arial" w:hAnsi="Arial"/>
+                <w:i/>
+                <w:iCs/>
+              </w:rPr>
+              <w:t>-surf-test\</w:t>
+            </w:r>
+            <w:proofErr w:type="gramEnd"/>
+            <w:r>
+              <w:rPr>
+                <w:rFonts w:ascii="Arial" w:hAnsi="Arial"/>
+                <w:i/>
+                <w:iCs/>
+              </w:rPr>
+              <w:t xml:space="preserve"> subdirectory</w:t>
             </w:r>
           </w:p>
         </w:tc>
@@ -16152,7 +20448,21 @@
               <w:rPr>
                 <w:rFonts w:ascii="Arial" w:hAnsi="Arial"/>
               </w:rPr>
-              <w:t>Verify that the [Testing_Directory]</w:t>
+              <w:t>Verify that the [</w:t>
+            </w:r>
+            <w:proofErr w:type="spellStart"/>
+            <w:r>
+              <w:rPr>
+                <w:rFonts w:ascii="Arial" w:hAnsi="Arial"/>
+              </w:rPr>
+              <w:t>Testing_Directory</w:t>
+            </w:r>
+            <w:proofErr w:type="spellEnd"/>
+            <w:r>
+              <w:rPr>
+                <w:rFonts w:ascii="Arial" w:hAnsi="Arial"/>
+              </w:rPr>
+              <w:t>]</w:t>
             </w:r>
             <w:r>
               <w:rPr>
@@ -16253,7 +20563,21 @@
               <w:rPr>
                 <w:rFonts w:ascii="Arial" w:hAnsi="Arial"/>
               </w:rPr>
-              <w:t>Verify that [Testing_Directory]</w:t>
+              <w:t>Verify that [</w:t>
+            </w:r>
+            <w:proofErr w:type="spellStart"/>
+            <w:r>
+              <w:rPr>
+                <w:rFonts w:ascii="Arial" w:hAnsi="Arial"/>
+              </w:rPr>
+              <w:t>Testing_Directory</w:t>
+            </w:r>
+            <w:proofErr w:type="spellEnd"/>
+            <w:r>
+              <w:rPr>
+                <w:rFonts w:ascii="Arial" w:hAnsi="Arial"/>
+              </w:rPr>
+              <w:t>]</w:t>
             </w:r>
             <w:r>
               <w:rPr>
@@ -16353,33 +20677,111 @@
               <w:rPr>
                 <w:rFonts w:ascii="Arial" w:hAnsi="Arial"/>
               </w:rPr>
-              <w:t xml:space="preserve">Verify [Testing_Directory]\runner_ATC-1_logfile.txt documents that the Tool Runner QA Status is TEST </w:t>
-            </w:r>
-          </w:p>
-          <w:p>
-            <w:pPr>
-              <w:pStyle w:val="H1bodytext"/>
-              <w:spacing w:after="0"/>
-              <w:ind w:left="0"/>
-              <w:rPr>
-                <w:rFonts w:ascii="Arial" w:hAnsi="Arial"/>
-              </w:rPr>
-            </w:pPr>
-          </w:p>
-          <w:p>
-            <w:pPr>
-              <w:pStyle w:val="H1bodytext"/>
-              <w:spacing w:after="0"/>
-              <w:ind w:left="0"/>
-              <w:rPr>
-                <w:rFonts w:ascii="Arial" w:hAnsi="Arial"/>
-              </w:rPr>
-            </w:pPr>
-            <w:r>
-              <w:rPr>
-                <w:rFonts w:ascii="Arial" w:hAnsi="Arial"/>
-              </w:rPr>
-              <w:t xml:space="preserve">NOTE: Tool Runner is not on the approved tool list in the test repository—see [Test_Repo_Name]\pylib\runner\config.json to verify </w:t>
+              <w:t>Verify [</w:t>
+            </w:r>
+            <w:proofErr w:type="spellStart"/>
+            <w:r>
+              <w:rPr>
+                <w:rFonts w:ascii="Arial" w:hAnsi="Arial"/>
+              </w:rPr>
+              <w:t>Testing_</w:t>
+            </w:r>
+            <w:proofErr w:type="gramStart"/>
+            <w:r>
+              <w:rPr>
+                <w:rFonts w:ascii="Arial" w:hAnsi="Arial"/>
+              </w:rPr>
+              <w:t>Directory</w:t>
+            </w:r>
+            <w:proofErr w:type="spellEnd"/>
+            <w:r>
+              <w:rPr>
+                <w:rFonts w:ascii="Arial" w:hAnsi="Arial"/>
+              </w:rPr>
+              <w:t>]\</w:t>
+            </w:r>
+            <w:proofErr w:type="gramEnd"/>
+            <w:r>
+              <w:rPr>
+                <w:rFonts w:ascii="Arial" w:hAnsi="Arial"/>
+              </w:rPr>
+              <w:t xml:space="preserve">runner_ATC-1_logfile.txt documents that the Tool Runner QA Status is TEST </w:t>
+            </w:r>
+          </w:p>
+          <w:p>
+            <w:pPr>
+              <w:pStyle w:val="H1bodytext"/>
+              <w:spacing w:after="0"/>
+              <w:ind w:left="0"/>
+              <w:rPr>
+                <w:rFonts w:ascii="Arial" w:hAnsi="Arial"/>
+              </w:rPr>
+            </w:pPr>
+          </w:p>
+          <w:p>
+            <w:pPr>
+              <w:pStyle w:val="H1bodytext"/>
+              <w:spacing w:after="0"/>
+              <w:ind w:left="0"/>
+              <w:rPr>
+                <w:rFonts w:ascii="Arial" w:hAnsi="Arial"/>
+              </w:rPr>
+            </w:pPr>
+            <w:r>
+              <w:rPr>
+                <w:rFonts w:ascii="Arial" w:hAnsi="Arial"/>
+              </w:rPr>
+              <w:t>NOTE: Tool Runner is not on the approved tool list in the test repository—see [</w:t>
+            </w:r>
+            <w:proofErr w:type="spellStart"/>
+            <w:r>
+              <w:rPr>
+                <w:rFonts w:ascii="Arial" w:hAnsi="Arial"/>
+              </w:rPr>
+              <w:t>Test_Repo_</w:t>
+            </w:r>
+            <w:proofErr w:type="gramStart"/>
+            <w:r>
+              <w:rPr>
+                <w:rFonts w:ascii="Arial" w:hAnsi="Arial"/>
+              </w:rPr>
+              <w:t>Name</w:t>
+            </w:r>
+            <w:proofErr w:type="spellEnd"/>
+            <w:r>
+              <w:rPr>
+                <w:rFonts w:ascii="Arial" w:hAnsi="Arial"/>
+              </w:rPr>
+              <w:t>]\</w:t>
+            </w:r>
+            <w:proofErr w:type="spellStart"/>
+            <w:r>
+              <w:rPr>
+                <w:rFonts w:ascii="Arial" w:hAnsi="Arial"/>
+              </w:rPr>
+              <w:t>pylib</w:t>
+            </w:r>
+            <w:proofErr w:type="spellEnd"/>
+            <w:r>
+              <w:rPr>
+                <w:rFonts w:ascii="Arial" w:hAnsi="Arial"/>
+              </w:rPr>
+              <w:t>\runner\</w:t>
+            </w:r>
+            <w:proofErr w:type="spellStart"/>
+            <w:r>
+              <w:rPr>
+                <w:rFonts w:ascii="Arial" w:hAnsi="Arial"/>
+              </w:rPr>
+              <w:t>config.json</w:t>
+            </w:r>
+            <w:proofErr w:type="spellEnd"/>
+            <w:proofErr w:type="gramEnd"/>
+            <w:r>
+              <w:rPr>
+                <w:rFonts w:ascii="Arial" w:hAnsi="Arial"/>
+              </w:rPr>
+              <w:t xml:space="preserve"> to verify </w:t>
             </w:r>
           </w:p>
         </w:tc>
@@ -16465,33 +20867,111 @@
               <w:rPr>
                 <w:rFonts w:ascii="Arial" w:hAnsi="Arial"/>
               </w:rPr>
-              <w:t xml:space="preserve">Verify that [Testing_Directory]\runner_ATC-1_logfile.txt documents that the invoked tool QA Status is QUALIFIED </w:t>
-            </w:r>
-          </w:p>
-          <w:p>
-            <w:pPr>
-              <w:pStyle w:val="H1bodytext"/>
-              <w:spacing w:after="0"/>
-              <w:ind w:left="0"/>
-              <w:rPr>
-                <w:rFonts w:ascii="Arial" w:hAnsi="Arial"/>
-              </w:rPr>
-            </w:pPr>
-          </w:p>
-          <w:p>
-            <w:pPr>
-              <w:pStyle w:val="H1bodytext"/>
-              <w:spacing w:after="0"/>
-              <w:ind w:left="0"/>
-              <w:rPr>
-                <w:rFonts w:ascii="Arial" w:hAnsi="Arial"/>
-              </w:rPr>
-            </w:pPr>
-            <w:r>
-              <w:rPr>
-                <w:rFonts w:ascii="Arial" w:hAnsi="Arial"/>
-              </w:rPr>
-              <w:t>NOTE: Invoked tool is on the approved tool list in the test repository—see [Test_Repo_Name]\pylib\runner\config.json to verify</w:t>
+              <w:t>Verify that [</w:t>
+            </w:r>
+            <w:proofErr w:type="spellStart"/>
+            <w:r>
+              <w:rPr>
+                <w:rFonts w:ascii="Arial" w:hAnsi="Arial"/>
+              </w:rPr>
+              <w:t>Testing_</w:t>
+            </w:r>
+            <w:proofErr w:type="gramStart"/>
+            <w:r>
+              <w:rPr>
+                <w:rFonts w:ascii="Arial" w:hAnsi="Arial"/>
+              </w:rPr>
+              <w:t>Directory</w:t>
+            </w:r>
+            <w:proofErr w:type="spellEnd"/>
+            <w:r>
+              <w:rPr>
+                <w:rFonts w:ascii="Arial" w:hAnsi="Arial"/>
+              </w:rPr>
+              <w:t>]\</w:t>
+            </w:r>
+            <w:proofErr w:type="gramEnd"/>
+            <w:r>
+              <w:rPr>
+                <w:rFonts w:ascii="Arial" w:hAnsi="Arial"/>
+              </w:rPr>
+              <w:t xml:space="preserve">runner_ATC-1_logfile.txt documents that the invoked tool QA Status is QUALIFIED </w:t>
+            </w:r>
+          </w:p>
+          <w:p>
+            <w:pPr>
+              <w:pStyle w:val="H1bodytext"/>
+              <w:spacing w:after="0"/>
+              <w:ind w:left="0"/>
+              <w:rPr>
+                <w:rFonts w:ascii="Arial" w:hAnsi="Arial"/>
+              </w:rPr>
+            </w:pPr>
+          </w:p>
+          <w:p>
+            <w:pPr>
+              <w:pStyle w:val="H1bodytext"/>
+              <w:spacing w:after="0"/>
+              <w:ind w:left="0"/>
+              <w:rPr>
+                <w:rFonts w:ascii="Arial" w:hAnsi="Arial"/>
+              </w:rPr>
+            </w:pPr>
+            <w:r>
+              <w:rPr>
+                <w:rFonts w:ascii="Arial" w:hAnsi="Arial"/>
+              </w:rPr>
+              <w:t>NOTE: Invoked tool is on the approved tool list in the test repository—see [</w:t>
+            </w:r>
+            <w:proofErr w:type="spellStart"/>
+            <w:r>
+              <w:rPr>
+                <w:rFonts w:ascii="Arial" w:hAnsi="Arial"/>
+              </w:rPr>
+              <w:t>Test_Repo_</w:t>
+            </w:r>
+            <w:proofErr w:type="gramStart"/>
+            <w:r>
+              <w:rPr>
+                <w:rFonts w:ascii="Arial" w:hAnsi="Arial"/>
+              </w:rPr>
+              <w:t>Name</w:t>
+            </w:r>
+            <w:proofErr w:type="spellEnd"/>
+            <w:r>
+              <w:rPr>
+                <w:rFonts w:ascii="Arial" w:hAnsi="Arial"/>
+              </w:rPr>
+              <w:t>]\</w:t>
+            </w:r>
+            <w:proofErr w:type="spellStart"/>
+            <w:r>
+              <w:rPr>
+                <w:rFonts w:ascii="Arial" w:hAnsi="Arial"/>
+              </w:rPr>
+              <w:t>pylib</w:t>
+            </w:r>
+            <w:proofErr w:type="spellEnd"/>
+            <w:r>
+              <w:rPr>
+                <w:rFonts w:ascii="Arial" w:hAnsi="Arial"/>
+              </w:rPr>
+              <w:t>\runner\</w:t>
+            </w:r>
+            <w:proofErr w:type="spellStart"/>
+            <w:r>
+              <w:rPr>
+                <w:rFonts w:ascii="Arial" w:hAnsi="Arial"/>
+              </w:rPr>
+              <w:t>config.json</w:t>
+            </w:r>
+            <w:proofErr w:type="spellEnd"/>
+            <w:proofErr w:type="gramEnd"/>
+            <w:r>
+              <w:rPr>
+                <w:rFonts w:ascii="Arial" w:hAnsi="Arial"/>
+              </w:rPr>
+              <w:t xml:space="preserve"> to verify</w:t>
             </w:r>
           </w:p>
         </w:tc>
@@ -16603,15 +21083,45 @@
               <w:rPr>
                 <w:rFonts w:ascii="Arial" w:hAnsi="Arial"/>
               </w:rPr>
-              <w:t>to [Testing_Directory]\ca</w:t>
-            </w:r>
-            <w:r>
-              <w:rPr>
-                <w:rFonts w:ascii="Arial" w:hAnsi="Arial"/>
-                <w:i/>
-                <w:iCs/>
-              </w:rPr>
-              <w:t>-surf-test\ subdirectory</w:t>
+              <w:t>to [</w:t>
+            </w:r>
+            <w:proofErr w:type="spellStart"/>
+            <w:r>
+              <w:rPr>
+                <w:rFonts w:ascii="Arial" w:hAnsi="Arial"/>
+              </w:rPr>
+              <w:t>Testing_</w:t>
+            </w:r>
+            <w:proofErr w:type="gramStart"/>
+            <w:r>
+              <w:rPr>
+                <w:rFonts w:ascii="Arial" w:hAnsi="Arial"/>
+              </w:rPr>
+              <w:t>Directory</w:t>
+            </w:r>
+            <w:proofErr w:type="spellEnd"/>
+            <w:r>
+              <w:rPr>
+                <w:rFonts w:ascii="Arial" w:hAnsi="Arial"/>
+              </w:rPr>
+              <w:t>]\ca</w:t>
+            </w:r>
+            <w:r>
+              <w:rPr>
+                <w:rFonts w:ascii="Arial" w:hAnsi="Arial"/>
+                <w:i/>
+                <w:iCs/>
+              </w:rPr>
+              <w:t>-surf-test\</w:t>
+            </w:r>
+            <w:proofErr w:type="gramEnd"/>
+            <w:r>
+              <w:rPr>
+                <w:rFonts w:ascii="Arial" w:hAnsi="Arial"/>
+                <w:i/>
+                <w:iCs/>
+              </w:rPr>
+              <w:t xml:space="preserve"> subdirectory</w:t>
             </w:r>
           </w:p>
         </w:tc>
@@ -16672,7 +21182,25 @@
                 <w:i/>
                 <w:iCs/>
               </w:rPr>
-              <w:t>Invoke Tool Runner and test tool using runner_run _ATC-2.bat in the as follows:</w:t>
+              <w:t xml:space="preserve">Invoke Tool Runner and test tool using </w:t>
+            </w:r>
+            <w:proofErr w:type="spellStart"/>
+            <w:r>
+              <w:rPr>
+                <w:rFonts w:ascii="Arial" w:hAnsi="Arial"/>
+                <w:i/>
+                <w:iCs/>
+              </w:rPr>
+              <w:t>runner_run</w:t>
+            </w:r>
+            <w:proofErr w:type="spellEnd"/>
+            <w:r>
+              <w:rPr>
+                <w:rFonts w:ascii="Arial" w:hAnsi="Arial"/>
+                <w:i/>
+                <w:iCs/>
+              </w:rPr>
+              <w:t xml:space="preserve"> _ATC-2.bat in the as follows:</w:t>
             </w:r>
           </w:p>
           <w:p>
@@ -16770,7 +21298,35 @@
               <w:rPr>
                 <w:rFonts w:ascii="Arial" w:hAnsi="Arial"/>
               </w:rPr>
-              <w:t xml:space="preserve">Verify that [Testing_Directory] \runner_ATC-2_logfile.txt documents that the Tool Runner and test tool are not located in a Git Repository ( ../tools/ subdirectory) “Not a git repository” </w:t>
+              <w:t>Verify that [</w:t>
+            </w:r>
+            <w:proofErr w:type="spellStart"/>
+            <w:r>
+              <w:rPr>
+                <w:rFonts w:ascii="Arial" w:hAnsi="Arial"/>
+              </w:rPr>
+              <w:t>Testing_Directory</w:t>
+            </w:r>
+            <w:proofErr w:type="spellEnd"/>
+            <w:r>
+              <w:rPr>
+                <w:rFonts w:ascii="Arial" w:hAnsi="Arial"/>
+              </w:rPr>
+              <w:t>] \runner_ATC-2_logfile.txt documents that the Tool Runner and test tool are not located in a Git Repository (</w:t>
+            </w:r>
+            <w:proofErr w:type="gramStart"/>
+            <w:r>
+              <w:rPr>
+                <w:rFonts w:ascii="Arial" w:hAnsi="Arial"/>
+              </w:rPr>
+              <w:t xml:space="preserve"> ..</w:t>
+            </w:r>
+            <w:proofErr w:type="gramEnd"/>
+            <w:r>
+              <w:rPr>
+                <w:rFonts w:ascii="Arial" w:hAnsi="Arial"/>
+              </w:rPr>
+              <w:t xml:space="preserve">/tools/ subdirectory) “Not a git repository” </w:t>
             </w:r>
           </w:p>
         </w:tc>
@@ -16965,12 +21521,14 @@
               </w:rPr>
               <w:t>Navigate to the [</w:t>
             </w:r>
+            <w:proofErr w:type="spellStart"/>
             <w:r>
               <w:rPr>
                 <w:rFonts w:ascii="Arial" w:hAnsi="Arial"/>
               </w:rPr>
               <w:t>Test_Repo_Name</w:t>
             </w:r>
+            <w:proofErr w:type="spellEnd"/>
             <w:r>
               <w:rPr>
                 <w:rFonts w:ascii="Arial" w:hAnsi="Arial"/>
@@ -17099,7 +21657,43 @@
                 <w:i/>
                 <w:iCs/>
               </w:rPr>
-              <w:t>Navigate to [Testing_Directory]\ca-surf-test\ subdirectory</w:t>
+              <w:t>Navigate to [</w:t>
+            </w:r>
+            <w:proofErr w:type="spellStart"/>
+            <w:r>
+              <w:rPr>
+                <w:rFonts w:ascii="Arial" w:hAnsi="Arial"/>
+                <w:i/>
+                <w:iCs/>
+              </w:rPr>
+              <w:t>Testing_</w:t>
+            </w:r>
+            <w:proofErr w:type="gramStart"/>
+            <w:r>
+              <w:rPr>
+                <w:rFonts w:ascii="Arial" w:hAnsi="Arial"/>
+                <w:i/>
+                <w:iCs/>
+              </w:rPr>
+              <w:t>Directory</w:t>
+            </w:r>
+            <w:proofErr w:type="spellEnd"/>
+            <w:r>
+              <w:rPr>
+                <w:rFonts w:ascii="Arial" w:hAnsi="Arial"/>
+                <w:i/>
+                <w:iCs/>
+              </w:rPr>
+              <w:t>]\ca-surf-test\</w:t>
+            </w:r>
+            <w:proofErr w:type="gramEnd"/>
+            <w:r>
+              <w:rPr>
+                <w:rFonts w:ascii="Arial" w:hAnsi="Arial"/>
+                <w:i/>
+                <w:iCs/>
+              </w:rPr>
+              <w:t xml:space="preserve"> subdirectory</w:t>
             </w:r>
           </w:p>
         </w:tc>
@@ -17160,7 +21754,25 @@
                 <w:i/>
                 <w:iCs/>
               </w:rPr>
-              <w:t>Invoke Tool Runner and test tool using runner_run _ATC-3.bat as follows:</w:t>
+              <w:t xml:space="preserve">Invoke Tool Runner and test tool using </w:t>
+            </w:r>
+            <w:proofErr w:type="spellStart"/>
+            <w:r>
+              <w:rPr>
+                <w:rFonts w:ascii="Arial" w:hAnsi="Arial"/>
+                <w:i/>
+                <w:iCs/>
+              </w:rPr>
+              <w:t>runner_run</w:t>
+            </w:r>
+            <w:proofErr w:type="spellEnd"/>
+            <w:r>
+              <w:rPr>
+                <w:rFonts w:ascii="Arial" w:hAnsi="Arial"/>
+                <w:i/>
+                <w:iCs/>
+              </w:rPr>
+              <w:t xml:space="preserve"> _ATC-3.bat as follows:</w:t>
             </w:r>
           </w:p>
           <w:p>
@@ -17258,7 +21870,35 @@
               <w:rPr>
                 <w:rFonts w:ascii="Arial" w:hAnsi="Arial"/>
               </w:rPr>
-              <w:t>Verify that [Testing_Directory]\runner_ATC-3_logfile.txt documents that the Tool Runner and test tool QA Status is TEST</w:t>
+              <w:t>Verify that [</w:t>
+            </w:r>
+            <w:proofErr w:type="spellStart"/>
+            <w:r>
+              <w:rPr>
+                <w:rFonts w:ascii="Arial" w:hAnsi="Arial"/>
+              </w:rPr>
+              <w:t>Testing_</w:t>
+            </w:r>
+            <w:proofErr w:type="gramStart"/>
+            <w:r>
+              <w:rPr>
+                <w:rFonts w:ascii="Arial" w:hAnsi="Arial"/>
+              </w:rPr>
+              <w:t>Directory</w:t>
+            </w:r>
+            <w:proofErr w:type="spellEnd"/>
+            <w:r>
+              <w:rPr>
+                <w:rFonts w:ascii="Arial" w:hAnsi="Arial"/>
+              </w:rPr>
+              <w:t>]\</w:t>
+            </w:r>
+            <w:proofErr w:type="gramEnd"/>
+            <w:r>
+              <w:rPr>
+                <w:rFonts w:ascii="Arial" w:hAnsi="Arial"/>
+              </w:rPr>
+              <w:t>runner_ATC-3_logfile.txt documents that the Tool Runner and test tool QA Status is TEST</w:t>
             </w:r>
           </w:p>
         </w:tc>
@@ -17390,7 +22030,25 @@
                 <w:i/>
                 <w:iCs/>
               </w:rPr>
-              <w:t>This added file is in the Test_Repo_Name (TEST_CACIE), navigated back to this directory and entered the following command:</w:t>
+              <w:t xml:space="preserve">This added file is in the </w:t>
+            </w:r>
+            <w:proofErr w:type="spellStart"/>
+            <w:r>
+              <w:rPr>
+                <w:rFonts w:ascii="Arial" w:hAnsi="Arial"/>
+                <w:i/>
+                <w:iCs/>
+              </w:rPr>
+              <w:t>Test_Repo_Name</w:t>
+            </w:r>
+            <w:proofErr w:type="spellEnd"/>
+            <w:r>
+              <w:rPr>
+                <w:rFonts w:ascii="Arial" w:hAnsi="Arial"/>
+                <w:i/>
+                <w:iCs/>
+              </w:rPr>
+              <w:t xml:space="preserve"> (TEST_CACIE), navigated back to this directory and entered the following command:</w:t>
             </w:r>
           </w:p>
           <w:p>
@@ -17475,39 +22133,93 @@
                 <w:i/>
                 <w:iCs/>
               </w:rPr>
-              <w:t>Navigated back to the [Testing_Directory]\ca-surf-test before this next step.</w:t>
-            </w:r>
-          </w:p>
-          <w:p>
-            <w:pPr>
-              <w:pStyle w:val="H1bodytext"/>
-              <w:spacing w:after="0"/>
-              <w:ind w:left="0"/>
-              <w:rPr>
-                <w:rFonts w:ascii="Arial" w:hAnsi="Arial"/>
-                <w:i/>
-                <w:iCs/>
-              </w:rPr>
-            </w:pPr>
-          </w:p>
-          <w:p>
-            <w:pPr>
-              <w:pStyle w:val="H1bodytext"/>
-              <w:spacing w:after="0"/>
-              <w:ind w:left="0"/>
-              <w:rPr>
-                <w:rFonts w:ascii="Arial" w:hAnsi="Arial"/>
-                <w:i/>
-                <w:iCs/>
-              </w:rPr>
-            </w:pPr>
-            <w:r>
-              <w:rPr>
-                <w:rFonts w:ascii="Arial" w:hAnsi="Arial"/>
-                <w:i/>
-                <w:iCs/>
-              </w:rPr>
-              <w:t>Invoke Tool Runner and test tool using runner_run _ATC-3.bat as follows:</w:t>
+              <w:t>Navigated back to the [</w:t>
+            </w:r>
+            <w:proofErr w:type="spellStart"/>
+            <w:r>
+              <w:rPr>
+                <w:rFonts w:ascii="Arial" w:hAnsi="Arial"/>
+                <w:i/>
+                <w:iCs/>
+              </w:rPr>
+              <w:t>Testing_</w:t>
+            </w:r>
+            <w:proofErr w:type="gramStart"/>
+            <w:r>
+              <w:rPr>
+                <w:rFonts w:ascii="Arial" w:hAnsi="Arial"/>
+                <w:i/>
+                <w:iCs/>
+              </w:rPr>
+              <w:t>Directory</w:t>
+            </w:r>
+            <w:proofErr w:type="spellEnd"/>
+            <w:r>
+              <w:rPr>
+                <w:rFonts w:ascii="Arial" w:hAnsi="Arial"/>
+                <w:i/>
+                <w:iCs/>
+              </w:rPr>
+              <w:t>]\</w:t>
+            </w:r>
+            <w:proofErr w:type="gramEnd"/>
+            <w:r>
+              <w:rPr>
+                <w:rFonts w:ascii="Arial" w:hAnsi="Arial"/>
+                <w:i/>
+                <w:iCs/>
+              </w:rPr>
+              <w:t>ca-surf-test before this next step.</w:t>
+            </w:r>
+          </w:p>
+          <w:p>
+            <w:pPr>
+              <w:pStyle w:val="H1bodytext"/>
+              <w:spacing w:after="0"/>
+              <w:ind w:left="0"/>
+              <w:rPr>
+                <w:rFonts w:ascii="Arial" w:hAnsi="Arial"/>
+                <w:i/>
+                <w:iCs/>
+              </w:rPr>
+            </w:pPr>
+          </w:p>
+          <w:p>
+            <w:pPr>
+              <w:pStyle w:val="H1bodytext"/>
+              <w:spacing w:after="0"/>
+              <w:ind w:left="0"/>
+              <w:rPr>
+                <w:rFonts w:ascii="Arial" w:hAnsi="Arial"/>
+                <w:i/>
+                <w:iCs/>
+              </w:rPr>
+            </w:pPr>
+            <w:r>
+              <w:rPr>
+                <w:rFonts w:ascii="Arial" w:hAnsi="Arial"/>
+                <w:i/>
+                <w:iCs/>
+              </w:rPr>
+              <w:t xml:space="preserve">Invoke Tool Runner and test tool using </w:t>
+            </w:r>
+            <w:proofErr w:type="spellStart"/>
+            <w:r>
+              <w:rPr>
+                <w:rFonts w:ascii="Arial" w:hAnsi="Arial"/>
+                <w:i/>
+                <w:iCs/>
+              </w:rPr>
+              <w:t>runner_run</w:t>
+            </w:r>
+            <w:proofErr w:type="spellEnd"/>
+            <w:r>
+              <w:rPr>
+                <w:rFonts w:ascii="Arial" w:hAnsi="Arial"/>
+                <w:i/>
+                <w:iCs/>
+              </w:rPr>
+              <w:t xml:space="preserve"> _ATC-3.bat as follows:</w:t>
             </w:r>
           </w:p>
           <w:p>
@@ -17602,7 +22314,21 @@
               <w:rPr>
                 <w:rFonts w:ascii="Arial" w:hAnsi="Arial"/>
               </w:rPr>
-              <w:t xml:space="preserve">Verify that runner_atc_testing_model\runner_ATC-3_logfile.txt documents that Tool Runner QA Status is TEST </w:t>
+              <w:t xml:space="preserve">Verify that </w:t>
+            </w:r>
+            <w:proofErr w:type="spellStart"/>
+            <w:r>
+              <w:rPr>
+                <w:rFonts w:ascii="Arial" w:hAnsi="Arial"/>
+              </w:rPr>
+              <w:t>runner_atc_testing_model</w:t>
+            </w:r>
+            <w:proofErr w:type="spellEnd"/>
+            <w:r>
+              <w:rPr>
+                <w:rFonts w:ascii="Arial" w:hAnsi="Arial"/>
+              </w:rPr>
+              <w:t xml:space="preserve">\runner_ATC-3_logfile.txt documents that Tool Runner QA Status is TEST </w:t>
             </w:r>
           </w:p>
           <w:p>
@@ -17631,7 +22357,57 @@
               <w:rPr>
                 <w:rFonts w:ascii="Arial" w:hAnsi="Arial"/>
               </w:rPr>
-              <w:t xml:space="preserve">NOTE: Tool Runner is not on the approved tool list in the test repository—see \[Test_Repo_Name]\pylib\runner\config.json to verify </w:t>
+              <w:t>NOTE: Tool Runner is not on the approved tool list in the test repository—see \[</w:t>
+            </w:r>
+            <w:proofErr w:type="spellStart"/>
+            <w:r>
+              <w:rPr>
+                <w:rFonts w:ascii="Arial" w:hAnsi="Arial"/>
+              </w:rPr>
+              <w:t>Test_Repo_</w:t>
+            </w:r>
+            <w:proofErr w:type="gramStart"/>
+            <w:r>
+              <w:rPr>
+                <w:rFonts w:ascii="Arial" w:hAnsi="Arial"/>
+              </w:rPr>
+              <w:t>Name</w:t>
+            </w:r>
+            <w:proofErr w:type="spellEnd"/>
+            <w:r>
+              <w:rPr>
+                <w:rFonts w:ascii="Arial" w:hAnsi="Arial"/>
+              </w:rPr>
+              <w:t>]\</w:t>
+            </w:r>
+            <w:proofErr w:type="spellStart"/>
+            <w:r>
+              <w:rPr>
+                <w:rFonts w:ascii="Arial" w:hAnsi="Arial"/>
+              </w:rPr>
+              <w:t>pylib</w:t>
+            </w:r>
+            <w:proofErr w:type="spellEnd"/>
+            <w:r>
+              <w:rPr>
+                <w:rFonts w:ascii="Arial" w:hAnsi="Arial"/>
+              </w:rPr>
+              <w:t>\runner\</w:t>
+            </w:r>
+            <w:proofErr w:type="spellStart"/>
+            <w:r>
+              <w:rPr>
+                <w:rFonts w:ascii="Arial" w:hAnsi="Arial"/>
+              </w:rPr>
+              <w:t>config.json</w:t>
+            </w:r>
+            <w:proofErr w:type="spellEnd"/>
+            <w:proofErr w:type="gramEnd"/>
+            <w:r>
+              <w:rPr>
+                <w:rFonts w:ascii="Arial" w:hAnsi="Arial"/>
+              </w:rPr>
+              <w:t xml:space="preserve"> to verify </w:t>
             </w:r>
           </w:p>
         </w:tc>
@@ -17721,33 +22497,97 @@
               <w:rPr>
                 <w:rFonts w:ascii="Arial" w:hAnsi="Arial"/>
               </w:rPr>
-              <w:t xml:space="preserve">Verify that runner_atc_testing_model\runner_ATC-3_logfile.txt documents that the invoked tool QA Status is QUALIFIED </w:t>
-            </w:r>
-          </w:p>
-          <w:p>
-            <w:pPr>
-              <w:pStyle w:val="H1bodytext"/>
-              <w:spacing w:after="0"/>
-              <w:ind w:left="0"/>
-              <w:rPr>
-                <w:rFonts w:ascii="Arial" w:hAnsi="Arial"/>
-              </w:rPr>
-            </w:pPr>
-          </w:p>
-          <w:p>
-            <w:pPr>
-              <w:pStyle w:val="H1bodytext"/>
-              <w:spacing w:after="0"/>
-              <w:ind w:left="0"/>
-              <w:rPr>
-                <w:rFonts w:ascii="Arial" w:hAnsi="Arial"/>
-              </w:rPr>
-            </w:pPr>
-            <w:r>
-              <w:rPr>
-                <w:rFonts w:ascii="Arial" w:hAnsi="Arial"/>
-              </w:rPr>
-              <w:t>NOTE: Invoked tool is on the approved tool list in the test repository—see [Test_Repo_Name]\pylib\runner\config.json to verify</w:t>
+              <w:t xml:space="preserve">Verify that </w:t>
+            </w:r>
+            <w:proofErr w:type="spellStart"/>
+            <w:r>
+              <w:rPr>
+                <w:rFonts w:ascii="Arial" w:hAnsi="Arial"/>
+              </w:rPr>
+              <w:t>runner_atc_testing_model</w:t>
+            </w:r>
+            <w:proofErr w:type="spellEnd"/>
+            <w:r>
+              <w:rPr>
+                <w:rFonts w:ascii="Arial" w:hAnsi="Arial"/>
+              </w:rPr>
+              <w:t xml:space="preserve">\runner_ATC-3_logfile.txt documents that the invoked tool QA Status is QUALIFIED </w:t>
+            </w:r>
+          </w:p>
+          <w:p>
+            <w:pPr>
+              <w:pStyle w:val="H1bodytext"/>
+              <w:spacing w:after="0"/>
+              <w:ind w:left="0"/>
+              <w:rPr>
+                <w:rFonts w:ascii="Arial" w:hAnsi="Arial"/>
+              </w:rPr>
+            </w:pPr>
+          </w:p>
+          <w:p>
+            <w:pPr>
+              <w:pStyle w:val="H1bodytext"/>
+              <w:spacing w:after="0"/>
+              <w:ind w:left="0"/>
+              <w:rPr>
+                <w:rFonts w:ascii="Arial" w:hAnsi="Arial"/>
+              </w:rPr>
+            </w:pPr>
+            <w:r>
+              <w:rPr>
+                <w:rFonts w:ascii="Arial" w:hAnsi="Arial"/>
+              </w:rPr>
+              <w:t>NOTE: Invoked tool is on the approved tool list in the test repository—see [</w:t>
+            </w:r>
+            <w:proofErr w:type="spellStart"/>
+            <w:r>
+              <w:rPr>
+                <w:rFonts w:ascii="Arial" w:hAnsi="Arial"/>
+              </w:rPr>
+              <w:t>Test_Repo_</w:t>
+            </w:r>
+            <w:proofErr w:type="gramStart"/>
+            <w:r>
+              <w:rPr>
+                <w:rFonts w:ascii="Arial" w:hAnsi="Arial"/>
+              </w:rPr>
+              <w:t>Name</w:t>
+            </w:r>
+            <w:proofErr w:type="spellEnd"/>
+            <w:r>
+              <w:rPr>
+                <w:rFonts w:ascii="Arial" w:hAnsi="Arial"/>
+              </w:rPr>
+              <w:t>]\</w:t>
+            </w:r>
+            <w:proofErr w:type="spellStart"/>
+            <w:r>
+              <w:rPr>
+                <w:rFonts w:ascii="Arial" w:hAnsi="Arial"/>
+              </w:rPr>
+              <w:t>pylib</w:t>
+            </w:r>
+            <w:proofErr w:type="spellEnd"/>
+            <w:r>
+              <w:rPr>
+                <w:rFonts w:ascii="Arial" w:hAnsi="Arial"/>
+              </w:rPr>
+              <w:t>\runner\</w:t>
+            </w:r>
+            <w:proofErr w:type="spellStart"/>
+            <w:r>
+              <w:rPr>
+                <w:rFonts w:ascii="Arial" w:hAnsi="Arial"/>
+              </w:rPr>
+              <w:t>config.json</w:t>
+            </w:r>
+            <w:proofErr w:type="spellEnd"/>
+            <w:proofErr w:type="gramEnd"/>
+            <w:r>
+              <w:rPr>
+                <w:rFonts w:ascii="Arial" w:hAnsi="Arial"/>
+              </w:rPr>
+              <w:t xml:space="preserve"> to verify</w:t>
             </w:r>
           </w:p>
         </w:tc>
@@ -17844,7 +22684,25 @@
                 <w:i/>
                 <w:iCs/>
               </w:rPr>
-              <w:t>Navigate to [Test_Repo_Name]</w:t>
+              <w:t>Navigate to [</w:t>
+            </w:r>
+            <w:proofErr w:type="spellStart"/>
+            <w:r>
+              <w:rPr>
+                <w:rFonts w:ascii="Arial" w:hAnsi="Arial"/>
+                <w:i/>
+                <w:iCs/>
+              </w:rPr>
+              <w:t>Test_Repo_Name</w:t>
+            </w:r>
+            <w:proofErr w:type="spellEnd"/>
+            <w:r>
+              <w:rPr>
+                <w:rFonts w:ascii="Arial" w:hAnsi="Arial"/>
+                <w:i/>
+                <w:iCs/>
+              </w:rPr>
+              <w:t>]</w:t>
             </w:r>
           </w:p>
         </w:tc>
@@ -17991,7 +22849,25 @@
                 <w:i/>
                 <w:iCs/>
               </w:rPr>
-              <w:t xml:space="preserve">Navigate to [Testing_Directory] \ca-surf-test\ </w:t>
+              <w:t>Navigate to [</w:t>
+            </w:r>
+            <w:proofErr w:type="spellStart"/>
+            <w:r>
+              <w:rPr>
+                <w:rFonts w:ascii="Arial" w:hAnsi="Arial"/>
+                <w:i/>
+                <w:iCs/>
+              </w:rPr>
+              <w:t>Testing_Directory</w:t>
+            </w:r>
+            <w:proofErr w:type="spellEnd"/>
+            <w:r>
+              <w:rPr>
+                <w:rFonts w:ascii="Arial" w:hAnsi="Arial"/>
+                <w:i/>
+                <w:iCs/>
+              </w:rPr>
+              <w:t xml:space="preserve">] \ca-surf-test\ </w:t>
             </w:r>
           </w:p>
         </w:tc>
@@ -18158,13 +23034,47 @@
                 <w:i/>
                 <w:iCs/>
               </w:rPr>
-              <w:t>[Testing_Directory]</w:t>
-            </w:r>
-            <w:r>
-              <w:rPr>
-                <w:rFonts w:ascii="Arial" w:hAnsi="Arial"/>
-              </w:rPr>
-              <w:t>\runner_ATC-3_logfile.txt documents that the Tool Runner and test tool QA Status is TEST</w:t>
+              <w:t>[</w:t>
+            </w:r>
+            <w:proofErr w:type="spellStart"/>
+            <w:r>
+              <w:rPr>
+                <w:rFonts w:ascii="Arial" w:hAnsi="Arial"/>
+                <w:i/>
+                <w:iCs/>
+              </w:rPr>
+              <w:t>Testing_</w:t>
+            </w:r>
+            <w:proofErr w:type="gramStart"/>
+            <w:r>
+              <w:rPr>
+                <w:rFonts w:ascii="Arial" w:hAnsi="Arial"/>
+                <w:i/>
+                <w:iCs/>
+              </w:rPr>
+              <w:t>Directory</w:t>
+            </w:r>
+            <w:proofErr w:type="spellEnd"/>
+            <w:r>
+              <w:rPr>
+                <w:rFonts w:ascii="Arial" w:hAnsi="Arial"/>
+                <w:i/>
+                <w:iCs/>
+              </w:rPr>
+              <w:t>]</w:t>
+            </w:r>
+            <w:r>
+              <w:rPr>
+                <w:rFonts w:ascii="Arial" w:hAnsi="Arial"/>
+              </w:rPr>
+              <w:t>\</w:t>
+            </w:r>
+            <w:proofErr w:type="gramEnd"/>
+            <w:r>
+              <w:rPr>
+                <w:rFonts w:ascii="Arial" w:hAnsi="Arial"/>
+              </w:rPr>
+              <w:t>runner_ATC-3_logfile.txt documents that the Tool Runner and test tool QA Status is TEST</w:t>
             </w:r>
           </w:p>
         </w:tc>
@@ -18256,12 +23166,14 @@
               </w:rPr>
               <w:t>Navigate to [</w:t>
             </w:r>
+            <w:proofErr w:type="spellStart"/>
             <w:r>
               <w:rPr>
                 <w:rFonts w:ascii="Arial" w:hAnsi="Arial"/>
               </w:rPr>
               <w:t>Test_Repo_Name</w:t>
             </w:r>
+            <w:proofErr w:type="spellEnd"/>
             <w:r>
               <w:rPr>
                 <w:rFonts w:ascii="Arial" w:hAnsi="Arial"/>
@@ -18434,12 +23346,14 @@
               </w:rPr>
               <w:t>Navigate to the [</w:t>
             </w:r>
+            <w:proofErr w:type="spellStart"/>
             <w:r>
               <w:rPr>
                 <w:rFonts w:ascii="Arial" w:hAnsi="Arial"/>
               </w:rPr>
               <w:t>Test_Repo_Name</w:t>
             </w:r>
+            <w:proofErr w:type="spellEnd"/>
             <w:r>
               <w:rPr>
                 <w:rFonts w:ascii="Arial" w:hAnsi="Arial"/>
@@ -18692,7 +23606,25 @@
                 <w:i/>
                 <w:iCs/>
               </w:rPr>
-              <w:t xml:space="preserve">Navigate to [Testing_Directory] \ca-surf-test\ </w:t>
+              <w:t>Navigate to [</w:t>
+            </w:r>
+            <w:proofErr w:type="spellStart"/>
+            <w:r>
+              <w:rPr>
+                <w:rFonts w:ascii="Arial" w:hAnsi="Arial"/>
+                <w:i/>
+                <w:iCs/>
+              </w:rPr>
+              <w:t>Testing_Directory</w:t>
+            </w:r>
+            <w:proofErr w:type="spellEnd"/>
+            <w:r>
+              <w:rPr>
+                <w:rFonts w:ascii="Arial" w:hAnsi="Arial"/>
+                <w:i/>
+                <w:iCs/>
+              </w:rPr>
+              <w:t xml:space="preserve">] \ca-surf-test\ </w:t>
             </w:r>
           </w:p>
         </w:tc>
@@ -18855,7 +23787,35 @@
               <w:rPr>
                 <w:rFonts w:ascii="Arial" w:hAnsi="Arial"/>
               </w:rPr>
-              <w:t>Verify that [Testing_Directory]\runner_ATC-4_logfile.txt documents that the Code Versions indicate that that local and remote repositories are not synced</w:t>
+              <w:t>Verify that [</w:t>
+            </w:r>
+            <w:proofErr w:type="spellStart"/>
+            <w:r>
+              <w:rPr>
+                <w:rFonts w:ascii="Arial" w:hAnsi="Arial"/>
+              </w:rPr>
+              <w:t>Testing_</w:t>
+            </w:r>
+            <w:proofErr w:type="gramStart"/>
+            <w:r>
+              <w:rPr>
+                <w:rFonts w:ascii="Arial" w:hAnsi="Arial"/>
+              </w:rPr>
+              <w:t>Directory</w:t>
+            </w:r>
+            <w:proofErr w:type="spellEnd"/>
+            <w:r>
+              <w:rPr>
+                <w:rFonts w:ascii="Arial" w:hAnsi="Arial"/>
+              </w:rPr>
+              <w:t>]\</w:t>
+            </w:r>
+            <w:proofErr w:type="gramEnd"/>
+            <w:r>
+              <w:rPr>
+                <w:rFonts w:ascii="Arial" w:hAnsi="Arial"/>
+              </w:rPr>
+              <w:t>runner_ATC-4_logfile.txt documents that the Code Versions indicate that that local and remote repositories are not synced</w:t>
             </w:r>
           </w:p>
         </w:tc>
@@ -18944,7 +23904,21 @@
               <w:rPr>
                 <w:rFonts w:ascii="Arial" w:hAnsi="Arial"/>
               </w:rPr>
-              <w:t>Verify that [Testing_Directory] \runner_ATC-4_logfile.txt documents that the Tool Runner and test tool QA Status is TEST</w:t>
+              <w:t>Verify that [</w:t>
+            </w:r>
+            <w:proofErr w:type="spellStart"/>
+            <w:r>
+              <w:rPr>
+                <w:rFonts w:ascii="Arial" w:hAnsi="Arial"/>
+              </w:rPr>
+              <w:t>Testing_Directory</w:t>
+            </w:r>
+            <w:proofErr w:type="spellEnd"/>
+            <w:r>
+              <w:rPr>
+                <w:rFonts w:ascii="Arial" w:hAnsi="Arial"/>
+              </w:rPr>
+              <w:t>] \runner_ATC-4_logfile.txt documents that the Tool Runner and test tool QA Status is TEST</w:t>
             </w:r>
           </w:p>
         </w:tc>
@@ -19040,12 +24014,14 @@
               </w:rPr>
               <w:t>Navigate to [</w:t>
             </w:r>
+            <w:proofErr w:type="spellStart"/>
             <w:r>
               <w:rPr>
                 <w:rFonts w:ascii="Arial" w:hAnsi="Arial"/>
               </w:rPr>
               <w:t>Test_Repo_Name</w:t>
             </w:r>
+            <w:proofErr w:type="spellEnd"/>
             <w:r>
               <w:rPr>
                 <w:rFonts w:ascii="Arial" w:hAnsi="Arial"/>
@@ -19274,7 +24250,25 @@
                 <w:i/>
                 <w:iCs/>
               </w:rPr>
-              <w:t>Navigate to [Testing_Directory] \ca-surf-test\</w:t>
+              <w:t>Navigate to [</w:t>
+            </w:r>
+            <w:proofErr w:type="spellStart"/>
+            <w:r>
+              <w:rPr>
+                <w:rFonts w:ascii="Arial" w:hAnsi="Arial"/>
+                <w:i/>
+                <w:iCs/>
+              </w:rPr>
+              <w:t>Testing_Directory</w:t>
+            </w:r>
+            <w:proofErr w:type="spellEnd"/>
+            <w:r>
+              <w:rPr>
+                <w:rFonts w:ascii="Arial" w:hAnsi="Arial"/>
+                <w:i/>
+                <w:iCs/>
+              </w:rPr>
+              <w:t>] \ca-surf-test\</w:t>
             </w:r>
           </w:p>
         </w:tc>
@@ -19337,7 +24331,25 @@
                 <w:i/>
                 <w:iCs/>
               </w:rPr>
-              <w:t>Invoke Tool Runner and test tool using runner_run _ATC-4.bat as follows:</w:t>
+              <w:t xml:space="preserve">Invoke Tool Runner and test tool using </w:t>
+            </w:r>
+            <w:proofErr w:type="spellStart"/>
+            <w:r>
+              <w:rPr>
+                <w:rFonts w:ascii="Arial" w:hAnsi="Arial"/>
+                <w:i/>
+                <w:iCs/>
+              </w:rPr>
+              <w:t>runner_run</w:t>
+            </w:r>
+            <w:proofErr w:type="spellEnd"/>
+            <w:r>
+              <w:rPr>
+                <w:rFonts w:ascii="Arial" w:hAnsi="Arial"/>
+                <w:i/>
+                <w:iCs/>
+              </w:rPr>
+              <w:t xml:space="preserve"> _ATC-4.bat as follows:</w:t>
             </w:r>
           </w:p>
           <w:p>
@@ -19437,7 +24449,21 @@
               <w:rPr>
                 <w:rFonts w:ascii="Arial" w:hAnsi="Arial"/>
               </w:rPr>
-              <w:t>Verify that [Testing_Directory] \runner_ATC-4_logfile.txt documents that the local repository and remote repository versions are the same (no “not synced message”)</w:t>
+              <w:t>Verify that [</w:t>
+            </w:r>
+            <w:proofErr w:type="spellStart"/>
+            <w:r>
+              <w:rPr>
+                <w:rFonts w:ascii="Arial" w:hAnsi="Arial"/>
+              </w:rPr>
+              <w:t>Testing_Directory</w:t>
+            </w:r>
+            <w:proofErr w:type="spellEnd"/>
+            <w:r>
+              <w:rPr>
+                <w:rFonts w:ascii="Arial" w:hAnsi="Arial"/>
+              </w:rPr>
+              <w:t>] \runner_ATC-4_logfile.txt documents that the local repository and remote repository versions are the same (no “not synced message”)</w:t>
             </w:r>
           </w:p>
         </w:tc>
@@ -19525,33 +24551,97 @@
               <w:rPr>
                 <w:rFonts w:ascii="Arial" w:hAnsi="Arial"/>
               </w:rPr>
-              <w:t xml:space="preserve">Verify that [Testing_Directory] \runner_ATC-4_logfile.txt documents that Tool Runner QA Status is TEST </w:t>
-            </w:r>
-          </w:p>
-          <w:p>
-            <w:pPr>
-              <w:pStyle w:val="H1bodytext"/>
-              <w:spacing w:after="0"/>
-              <w:ind w:left="0"/>
-              <w:rPr>
-                <w:rFonts w:ascii="Arial" w:hAnsi="Arial"/>
-              </w:rPr>
-            </w:pPr>
-          </w:p>
-          <w:p>
-            <w:pPr>
-              <w:pStyle w:val="H1bodytext"/>
-              <w:spacing w:after="0"/>
-              <w:ind w:left="0"/>
-              <w:rPr>
-                <w:rFonts w:ascii="Arial" w:hAnsi="Arial"/>
-              </w:rPr>
-            </w:pPr>
-            <w:r>
-              <w:rPr>
-                <w:rFonts w:ascii="Arial" w:hAnsi="Arial"/>
-              </w:rPr>
-              <w:t xml:space="preserve">NOTE: Tool Runner is not on the approved tool list in the test repository—see \[Test_Repo_Name]\pylib\runner\config.json to verify </w:t>
+              <w:t>Verify that [</w:t>
+            </w:r>
+            <w:proofErr w:type="spellStart"/>
+            <w:r>
+              <w:rPr>
+                <w:rFonts w:ascii="Arial" w:hAnsi="Arial"/>
+              </w:rPr>
+              <w:t>Testing_Directory</w:t>
+            </w:r>
+            <w:proofErr w:type="spellEnd"/>
+            <w:r>
+              <w:rPr>
+                <w:rFonts w:ascii="Arial" w:hAnsi="Arial"/>
+              </w:rPr>
+              <w:t xml:space="preserve">] \runner_ATC-4_logfile.txt documents that Tool Runner QA Status is TEST </w:t>
+            </w:r>
+          </w:p>
+          <w:p>
+            <w:pPr>
+              <w:pStyle w:val="H1bodytext"/>
+              <w:spacing w:after="0"/>
+              <w:ind w:left="0"/>
+              <w:rPr>
+                <w:rFonts w:ascii="Arial" w:hAnsi="Arial"/>
+              </w:rPr>
+            </w:pPr>
+          </w:p>
+          <w:p>
+            <w:pPr>
+              <w:pStyle w:val="H1bodytext"/>
+              <w:spacing w:after="0"/>
+              <w:ind w:left="0"/>
+              <w:rPr>
+                <w:rFonts w:ascii="Arial" w:hAnsi="Arial"/>
+              </w:rPr>
+            </w:pPr>
+            <w:r>
+              <w:rPr>
+                <w:rFonts w:ascii="Arial" w:hAnsi="Arial"/>
+              </w:rPr>
+              <w:t>NOTE: Tool Runner is not on the approved tool list in the test repository—see \[</w:t>
+            </w:r>
+            <w:proofErr w:type="spellStart"/>
+            <w:r>
+              <w:rPr>
+                <w:rFonts w:ascii="Arial" w:hAnsi="Arial"/>
+              </w:rPr>
+              <w:t>Test_Repo_</w:t>
+            </w:r>
+            <w:proofErr w:type="gramStart"/>
+            <w:r>
+              <w:rPr>
+                <w:rFonts w:ascii="Arial" w:hAnsi="Arial"/>
+              </w:rPr>
+              <w:t>Name</w:t>
+            </w:r>
+            <w:proofErr w:type="spellEnd"/>
+            <w:r>
+              <w:rPr>
+                <w:rFonts w:ascii="Arial" w:hAnsi="Arial"/>
+              </w:rPr>
+              <w:t>]\</w:t>
+            </w:r>
+            <w:proofErr w:type="spellStart"/>
+            <w:r>
+              <w:rPr>
+                <w:rFonts w:ascii="Arial" w:hAnsi="Arial"/>
+              </w:rPr>
+              <w:t>pylib</w:t>
+            </w:r>
+            <w:proofErr w:type="spellEnd"/>
+            <w:r>
+              <w:rPr>
+                <w:rFonts w:ascii="Arial" w:hAnsi="Arial"/>
+              </w:rPr>
+              <w:t>\runner\</w:t>
+            </w:r>
+            <w:proofErr w:type="spellStart"/>
+            <w:r>
+              <w:rPr>
+                <w:rFonts w:ascii="Arial" w:hAnsi="Arial"/>
+              </w:rPr>
+              <w:t>config.json</w:t>
+            </w:r>
+            <w:proofErr w:type="spellEnd"/>
+            <w:proofErr w:type="gramEnd"/>
+            <w:r>
+              <w:rPr>
+                <w:rFonts w:ascii="Arial" w:hAnsi="Arial"/>
+              </w:rPr>
+              <w:t xml:space="preserve"> to verify </w:t>
             </w:r>
           </w:p>
         </w:tc>
@@ -19639,33 +24729,97 @@
               <w:rPr>
                 <w:rFonts w:ascii="Arial" w:hAnsi="Arial"/>
               </w:rPr>
-              <w:t xml:space="preserve">Verify that [Testing_Directory] \runner_ATC-4_logfile.txt documents that the invoked tool QA Status is QUALIFIED </w:t>
-            </w:r>
-          </w:p>
-          <w:p>
-            <w:pPr>
-              <w:pStyle w:val="H1bodytext"/>
-              <w:spacing w:after="0"/>
-              <w:ind w:left="0"/>
-              <w:rPr>
-                <w:rFonts w:ascii="Arial" w:hAnsi="Arial"/>
-              </w:rPr>
-            </w:pPr>
-          </w:p>
-          <w:p>
-            <w:pPr>
-              <w:pStyle w:val="H1bodytext"/>
-              <w:spacing w:after="0"/>
-              <w:ind w:left="0"/>
-              <w:rPr>
-                <w:rFonts w:ascii="Arial" w:hAnsi="Arial"/>
-              </w:rPr>
-            </w:pPr>
-            <w:r>
-              <w:rPr>
-                <w:rFonts w:ascii="Arial" w:hAnsi="Arial"/>
-              </w:rPr>
-              <w:t>NOTE: Invoked tool is on the approved tool list in the test repository—see \[Test_Repo_Name]\pylib\runner\config.json to verify</w:t>
+              <w:t>Verify that [</w:t>
+            </w:r>
+            <w:proofErr w:type="spellStart"/>
+            <w:r>
+              <w:rPr>
+                <w:rFonts w:ascii="Arial" w:hAnsi="Arial"/>
+              </w:rPr>
+              <w:t>Testing_Directory</w:t>
+            </w:r>
+            <w:proofErr w:type="spellEnd"/>
+            <w:r>
+              <w:rPr>
+                <w:rFonts w:ascii="Arial" w:hAnsi="Arial"/>
+              </w:rPr>
+              <w:t xml:space="preserve">] \runner_ATC-4_logfile.txt documents that the invoked tool QA Status is QUALIFIED </w:t>
+            </w:r>
+          </w:p>
+          <w:p>
+            <w:pPr>
+              <w:pStyle w:val="H1bodytext"/>
+              <w:spacing w:after="0"/>
+              <w:ind w:left="0"/>
+              <w:rPr>
+                <w:rFonts w:ascii="Arial" w:hAnsi="Arial"/>
+              </w:rPr>
+            </w:pPr>
+          </w:p>
+          <w:p>
+            <w:pPr>
+              <w:pStyle w:val="H1bodytext"/>
+              <w:spacing w:after="0"/>
+              <w:ind w:left="0"/>
+              <w:rPr>
+                <w:rFonts w:ascii="Arial" w:hAnsi="Arial"/>
+              </w:rPr>
+            </w:pPr>
+            <w:r>
+              <w:rPr>
+                <w:rFonts w:ascii="Arial" w:hAnsi="Arial"/>
+              </w:rPr>
+              <w:t>NOTE: Invoked tool is on the approved tool list in the test repository—see \[</w:t>
+            </w:r>
+            <w:proofErr w:type="spellStart"/>
+            <w:r>
+              <w:rPr>
+                <w:rFonts w:ascii="Arial" w:hAnsi="Arial"/>
+              </w:rPr>
+              <w:t>Test_Repo_</w:t>
+            </w:r>
+            <w:proofErr w:type="gramStart"/>
+            <w:r>
+              <w:rPr>
+                <w:rFonts w:ascii="Arial" w:hAnsi="Arial"/>
+              </w:rPr>
+              <w:t>Name</w:t>
+            </w:r>
+            <w:proofErr w:type="spellEnd"/>
+            <w:r>
+              <w:rPr>
+                <w:rFonts w:ascii="Arial" w:hAnsi="Arial"/>
+              </w:rPr>
+              <w:t>]\</w:t>
+            </w:r>
+            <w:proofErr w:type="spellStart"/>
+            <w:r>
+              <w:rPr>
+                <w:rFonts w:ascii="Arial" w:hAnsi="Arial"/>
+              </w:rPr>
+              <w:t>pylib</w:t>
+            </w:r>
+            <w:proofErr w:type="spellEnd"/>
+            <w:r>
+              <w:rPr>
+                <w:rFonts w:ascii="Arial" w:hAnsi="Arial"/>
+              </w:rPr>
+              <w:t>\runner\</w:t>
+            </w:r>
+            <w:proofErr w:type="spellStart"/>
+            <w:r>
+              <w:rPr>
+                <w:rFonts w:ascii="Arial" w:hAnsi="Arial"/>
+              </w:rPr>
+              <w:t>config.json</w:t>
+            </w:r>
+            <w:proofErr w:type="spellEnd"/>
+            <w:proofErr w:type="gramEnd"/>
+            <w:r>
+              <w:rPr>
+                <w:rFonts w:ascii="Arial" w:hAnsi="Arial"/>
+              </w:rPr>
+              <w:t xml:space="preserve"> to verify</w:t>
             </w:r>
           </w:p>
         </w:tc>
@@ -20416,7 +25570,7 @@
 </file>
 
 <file path=word/endnotes.xml><?xml version="1.0" encoding="utf-8"?>
-<w:endnotes xmlns:wpc="http://schemas.microsoft.com/office/word/2010/wordprocessingCanvas" xmlns:cx="http://schemas.microsoft.com/office/drawing/2014/chartex" xmlns:cx1="http://schemas.microsoft.com/office/drawing/2015/9/8/chartex" xmlns:cx2="http://schemas.microsoft.com/office/drawing/2015/10/21/chartex" xmlns:cx3="http://schemas.microsoft.com/office/drawing/2016/5/9/chartex" xmlns:cx4="http://schemas.microsoft.com/office/drawing/2016/5/10/chartex" xmlns:cx5="http://schemas.microsoft.com/office/drawing/2016/5/11/chartex" xmlns:cx6="http://schemas.microsoft.com/office/drawing/2016/5/12/chartex" xmlns:cx7="http://schemas.microsoft.com/office/drawing/2016/5/13/chartex" xmlns:cx8="http://schemas.microsoft.com/office/drawing/2016/5/14/chartex" xmlns:mc="http://schemas.openxmlformats.org/markup-compatibility/2006" xmlns:aink="http://schemas.microsoft.com/office/drawing/2016/ink" xmlns:am3d="http://schemas.microsoft.com/office/drawing/2017/model3d" xmlns:o="urn:schemas-microsoft-com:office:office" xmlns:r="http://schemas.openxmlformats.org/officeDocument/2006/relationships" xmlns:m="http://schemas.openxmlformats.org/officeDocument/2006/math" xmlns:v="urn:schemas-microsoft-com:vml" xmlns:wp14="http://schemas.microsoft.com/office/word/2010/wordprocessingDrawing" xmlns:wp="http://schemas.openxmlformats.org/drawingml/2006/wordprocessingDrawing" xmlns:w10="urn:schemas-microsoft-com:office:word" xmlns:w="http://schemas.openxmlformats.org/wordprocessingml/2006/main" xmlns:w14="http://schemas.microsoft.com/office/word/2010/wordml" xmlns:w15="http://schemas.microsoft.com/office/word/2012/wordml" xmlns:w16cid="http://schemas.microsoft.com/office/word/2016/wordml/cid" xmlns:w16se="http://schemas.microsoft.com/office/word/2015/wordml/symex" xmlns:wpg="http://schemas.microsoft.com/office/word/2010/wordprocessingGroup" xmlns:wpi="http://schemas.microsoft.com/office/word/2010/wordprocessingInk" xmlns:wne="http://schemas.microsoft.com/office/word/2006/wordml" xmlns:wps="http://schemas.microsoft.com/office/word/2010/wordprocessingShape" mc:Ignorable="w14 w15 w16se w16cid wp14">
+<w:endnotes xmlns:wpc="http://schemas.microsoft.com/office/word/2010/wordprocessingCanvas" xmlns:cx="http://schemas.microsoft.com/office/drawing/2014/chartex" xmlns:cx1="http://schemas.microsoft.com/office/drawing/2015/9/8/chartex" xmlns:cx2="http://schemas.microsoft.com/office/drawing/2015/10/21/chartex" xmlns:cx3="http://schemas.microsoft.com/office/drawing/2016/5/9/chartex" xmlns:cx4="http://schemas.microsoft.com/office/drawing/2016/5/10/chartex" xmlns:cx5="http://schemas.microsoft.com/office/drawing/2016/5/11/chartex" xmlns:cx6="http://schemas.microsoft.com/office/drawing/2016/5/12/chartex" xmlns:cx7="http://schemas.microsoft.com/office/drawing/2016/5/13/chartex" xmlns:cx8="http://schemas.microsoft.com/office/drawing/2016/5/14/chartex" xmlns:mc="http://schemas.openxmlformats.org/markup-compatibility/2006" xmlns:aink="http://schemas.microsoft.com/office/drawing/2016/ink" xmlns:am3d="http://schemas.microsoft.com/office/drawing/2017/model3d" xmlns:o="urn:schemas-microsoft-com:office:office" xmlns:r="http://schemas.openxmlformats.org/officeDocument/2006/relationships" xmlns:m="http://schemas.openxmlformats.org/officeDocument/2006/math" xmlns:v="urn:schemas-microsoft-com:vml" xmlns:wp14="http://schemas.microsoft.com/office/word/2010/wordprocessingDrawing" xmlns:wp="http://schemas.openxmlformats.org/drawingml/2006/wordprocessingDrawing" xmlns:w10="urn:schemas-microsoft-com:office:word" xmlns:w="http://schemas.openxmlformats.org/wordprocessingml/2006/main" xmlns:w14="http://schemas.microsoft.com/office/word/2010/wordml" xmlns:w15="http://schemas.microsoft.com/office/word/2012/wordml" xmlns:w16cex="http://schemas.microsoft.com/office/word/2018/wordml/cex" xmlns:w16cid="http://schemas.microsoft.com/office/word/2016/wordml/cid" xmlns:w16="http://schemas.microsoft.com/office/word/2018/wordml" xmlns:w16se="http://schemas.microsoft.com/office/word/2015/wordml/symex" xmlns:wpg="http://schemas.microsoft.com/office/word/2010/wordprocessingGroup" xmlns:wpi="http://schemas.microsoft.com/office/word/2010/wordprocessingInk" xmlns:wne="http://schemas.microsoft.com/office/word/2006/wordml" xmlns:wps="http://schemas.microsoft.com/office/word/2010/wordprocessingShape" mc:Ignorable="w14 w15 w16se w16cid w16 w16cex wp14">
   <w:endnote w:type="separator" w:id="-1">
     <w:p>
       <w:r>
@@ -20435,7 +25589,7 @@
 </file>
 
 <file path=word/footer1.xml><?xml version="1.0" encoding="utf-8"?>
-<w:ftr xmlns:wpc="http://schemas.microsoft.com/office/word/2010/wordprocessingCanvas" xmlns:cx="http://schemas.microsoft.com/office/drawing/2014/chartex" xmlns:cx1="http://schemas.microsoft.com/office/drawing/2015/9/8/chartex" xmlns:cx2="http://schemas.microsoft.com/office/drawing/2015/10/21/chartex" xmlns:cx3="http://schemas.microsoft.com/office/drawing/2016/5/9/chartex" xmlns:cx4="http://schemas.microsoft.com/office/drawing/2016/5/10/chartex" xmlns:cx5="http://schemas.microsoft.com/office/drawing/2016/5/11/chartex" xmlns:cx6="http://schemas.microsoft.com/office/drawing/2016/5/12/chartex" xmlns:cx7="http://schemas.microsoft.com/office/drawing/2016/5/13/chartex" xmlns:cx8="http://schemas.microsoft.com/office/drawing/2016/5/14/chartex" xmlns:mc="http://schemas.openxmlformats.org/markup-compatibility/2006" xmlns:aink="http://schemas.microsoft.com/office/drawing/2016/ink" xmlns:am3d="http://schemas.microsoft.com/office/drawing/2017/model3d" xmlns:o="urn:schemas-microsoft-com:office:office" xmlns:r="http://schemas.openxmlformats.org/officeDocument/2006/relationships" xmlns:m="http://schemas.openxmlformats.org/officeDocument/2006/math" xmlns:v="urn:schemas-microsoft-com:vml" xmlns:wp14="http://schemas.microsoft.com/office/word/2010/wordprocessingDrawing" xmlns:wp="http://schemas.openxmlformats.org/drawingml/2006/wordprocessingDrawing" xmlns:w10="urn:schemas-microsoft-com:office:word" xmlns:w="http://schemas.openxmlformats.org/wordprocessingml/2006/main" xmlns:w14="http://schemas.microsoft.com/office/word/2010/wordml" xmlns:w15="http://schemas.microsoft.com/office/word/2012/wordml" xmlns:w16cid="http://schemas.microsoft.com/office/word/2016/wordml/cid" xmlns:w16se="http://schemas.microsoft.com/office/word/2015/wordml/symex" xmlns:wpg="http://schemas.microsoft.com/office/word/2010/wordprocessingGroup" xmlns:wpi="http://schemas.microsoft.com/office/word/2010/wordprocessingInk" xmlns:wne="http://schemas.microsoft.com/office/word/2006/wordml" xmlns:wps="http://schemas.microsoft.com/office/word/2010/wordprocessingShape" mc:Ignorable="w14 w15 w16se w16cid wp14">
+<w:ftr xmlns:wpc="http://schemas.microsoft.com/office/word/2010/wordprocessingCanvas" xmlns:cx="http://schemas.microsoft.com/office/drawing/2014/chartex" xmlns:cx1="http://schemas.microsoft.com/office/drawing/2015/9/8/chartex" xmlns:cx2="http://schemas.microsoft.com/office/drawing/2015/10/21/chartex" xmlns:cx3="http://schemas.microsoft.com/office/drawing/2016/5/9/chartex" xmlns:cx4="http://schemas.microsoft.com/office/drawing/2016/5/10/chartex" xmlns:cx5="http://schemas.microsoft.com/office/drawing/2016/5/11/chartex" xmlns:cx6="http://schemas.microsoft.com/office/drawing/2016/5/12/chartex" xmlns:cx7="http://schemas.microsoft.com/office/drawing/2016/5/13/chartex" xmlns:cx8="http://schemas.microsoft.com/office/drawing/2016/5/14/chartex" xmlns:mc="http://schemas.openxmlformats.org/markup-compatibility/2006" xmlns:aink="http://schemas.microsoft.com/office/drawing/2016/ink" xmlns:am3d="http://schemas.microsoft.com/office/drawing/2017/model3d" xmlns:o="urn:schemas-microsoft-com:office:office" xmlns:r="http://schemas.openxmlformats.org/officeDocument/2006/relationships" xmlns:m="http://schemas.openxmlformats.org/officeDocument/2006/math" xmlns:v="urn:schemas-microsoft-com:vml" xmlns:wp14="http://schemas.microsoft.com/office/word/2010/wordprocessingDrawing" xmlns:wp="http://schemas.openxmlformats.org/drawingml/2006/wordprocessingDrawing" xmlns:w10="urn:schemas-microsoft-com:office:word" xmlns:w="http://schemas.openxmlformats.org/wordprocessingml/2006/main" xmlns:w14="http://schemas.microsoft.com/office/word/2010/wordml" xmlns:w15="http://schemas.microsoft.com/office/word/2012/wordml" xmlns:w16cex="http://schemas.microsoft.com/office/word/2018/wordml/cex" xmlns:w16cid="http://schemas.microsoft.com/office/word/2016/wordml/cid" xmlns:w16="http://schemas.microsoft.com/office/word/2018/wordml" xmlns:w16se="http://schemas.microsoft.com/office/word/2015/wordml/symex" xmlns:wpg="http://schemas.microsoft.com/office/word/2010/wordprocessingGroup" xmlns:wpi="http://schemas.microsoft.com/office/word/2010/wordprocessingInk" xmlns:wne="http://schemas.microsoft.com/office/word/2006/wordml" xmlns:wps="http://schemas.microsoft.com/office/word/2010/wordprocessingShape" mc:Ignorable="w14 w15 w16se w16cid w16 w16cex wp14">
   <w:p>
     <w:pPr>
       <w:pStyle w:val="Footer"/>
@@ -20536,7 +25690,7 @@
 </file>
 
 <file path=word/footnotes.xml><?xml version="1.0" encoding="utf-8"?>
-<w:footnotes xmlns:wpc="http://schemas.microsoft.com/office/word/2010/wordprocessingCanvas" xmlns:cx="http://schemas.microsoft.com/office/drawing/2014/chartex" xmlns:cx1="http://schemas.microsoft.com/office/drawing/2015/9/8/chartex" xmlns:cx2="http://schemas.microsoft.com/office/drawing/2015/10/21/chartex" xmlns:cx3="http://schemas.microsoft.com/office/drawing/2016/5/9/chartex" xmlns:cx4="http://schemas.microsoft.com/office/drawing/2016/5/10/chartex" xmlns:cx5="http://schemas.microsoft.com/office/drawing/2016/5/11/chartex" xmlns:cx6="http://schemas.microsoft.com/office/drawing/2016/5/12/chartex" xmlns:cx7="http://schemas.microsoft.com/office/drawing/2016/5/13/chartex" xmlns:cx8="http://schemas.microsoft.com/office/drawing/2016/5/14/chartex" xmlns:mc="http://schemas.openxmlformats.org/markup-compatibility/2006" xmlns:aink="http://schemas.microsoft.com/office/drawing/2016/ink" xmlns:am3d="http://schemas.microsoft.com/office/drawing/2017/model3d" xmlns:o="urn:schemas-microsoft-com:office:office" xmlns:r="http://schemas.openxmlformats.org/officeDocument/2006/relationships" xmlns:m="http://schemas.openxmlformats.org/officeDocument/2006/math" xmlns:v="urn:schemas-microsoft-com:vml" xmlns:wp14="http://schemas.microsoft.com/office/word/2010/wordprocessingDrawing" xmlns:wp="http://schemas.openxmlformats.org/drawingml/2006/wordprocessingDrawing" xmlns:w10="urn:schemas-microsoft-com:office:word" xmlns:w="http://schemas.openxmlformats.org/wordprocessingml/2006/main" xmlns:w14="http://schemas.microsoft.com/office/word/2010/wordml" xmlns:w15="http://schemas.microsoft.com/office/word/2012/wordml" xmlns:w16cid="http://schemas.microsoft.com/office/word/2016/wordml/cid" xmlns:w16se="http://schemas.microsoft.com/office/word/2015/wordml/symex" xmlns:wpg="http://schemas.microsoft.com/office/word/2010/wordprocessingGroup" xmlns:wpi="http://schemas.microsoft.com/office/word/2010/wordprocessingInk" xmlns:wne="http://schemas.microsoft.com/office/word/2006/wordml" xmlns:wps="http://schemas.microsoft.com/office/word/2010/wordprocessingShape" mc:Ignorable="w14 w15 w16se w16cid wp14">
+<w:footnotes xmlns:wpc="http://schemas.microsoft.com/office/word/2010/wordprocessingCanvas" xmlns:cx="http://schemas.microsoft.com/office/drawing/2014/chartex" xmlns:cx1="http://schemas.microsoft.com/office/drawing/2015/9/8/chartex" xmlns:cx2="http://schemas.microsoft.com/office/drawing/2015/10/21/chartex" xmlns:cx3="http://schemas.microsoft.com/office/drawing/2016/5/9/chartex" xmlns:cx4="http://schemas.microsoft.com/office/drawing/2016/5/10/chartex" xmlns:cx5="http://schemas.microsoft.com/office/drawing/2016/5/11/chartex" xmlns:cx6="http://schemas.microsoft.com/office/drawing/2016/5/12/chartex" xmlns:cx7="http://schemas.microsoft.com/office/drawing/2016/5/13/chartex" xmlns:cx8="http://schemas.microsoft.com/office/drawing/2016/5/14/chartex" xmlns:mc="http://schemas.openxmlformats.org/markup-compatibility/2006" xmlns:aink="http://schemas.microsoft.com/office/drawing/2016/ink" xmlns:am3d="http://schemas.microsoft.com/office/drawing/2017/model3d" xmlns:o="urn:schemas-microsoft-com:office:office" xmlns:r="http://schemas.openxmlformats.org/officeDocument/2006/relationships" xmlns:m="http://schemas.openxmlformats.org/officeDocument/2006/math" xmlns:v="urn:schemas-microsoft-com:vml" xmlns:wp14="http://schemas.microsoft.com/office/word/2010/wordprocessingDrawing" xmlns:wp="http://schemas.openxmlformats.org/drawingml/2006/wordprocessingDrawing" xmlns:w10="urn:schemas-microsoft-com:office:word" xmlns:w="http://schemas.openxmlformats.org/wordprocessingml/2006/main" xmlns:w14="http://schemas.microsoft.com/office/word/2010/wordml" xmlns:w15="http://schemas.microsoft.com/office/word/2012/wordml" xmlns:w16cex="http://schemas.microsoft.com/office/word/2018/wordml/cex" xmlns:w16cid="http://schemas.microsoft.com/office/word/2016/wordml/cid" xmlns:w16="http://schemas.microsoft.com/office/word/2018/wordml" xmlns:w16se="http://schemas.microsoft.com/office/word/2015/wordml/symex" xmlns:wpg="http://schemas.microsoft.com/office/word/2010/wordprocessingGroup" xmlns:wpi="http://schemas.microsoft.com/office/word/2010/wordprocessingInk" xmlns:wne="http://schemas.microsoft.com/office/word/2006/wordml" xmlns:wps="http://schemas.microsoft.com/office/word/2010/wordprocessingShape" mc:Ignorable="w14 w15 w16se w16cid w16 w16cex wp14">
   <w:footnote w:type="separator" w:id="-1">
     <w:p>
       <w:r>
@@ -20555,7 +25709,7 @@
 </file>
 
 <file path=word/header1.xml><?xml version="1.0" encoding="utf-8"?>
-<w:hdr xmlns:wpc="http://schemas.microsoft.com/office/word/2010/wordprocessingCanvas" xmlns:cx="http://schemas.microsoft.com/office/drawing/2014/chartex" xmlns:cx1="http://schemas.microsoft.com/office/drawing/2015/9/8/chartex" xmlns:cx2="http://schemas.microsoft.com/office/drawing/2015/10/21/chartex" xmlns:cx3="http://schemas.microsoft.com/office/drawing/2016/5/9/chartex" xmlns:cx4="http://schemas.microsoft.com/office/drawing/2016/5/10/chartex" xmlns:cx5="http://schemas.microsoft.com/office/drawing/2016/5/11/chartex" xmlns:cx6="http://schemas.microsoft.com/office/drawing/2016/5/12/chartex" xmlns:cx7="http://schemas.microsoft.com/office/drawing/2016/5/13/chartex" xmlns:cx8="http://schemas.microsoft.com/office/drawing/2016/5/14/chartex" xmlns:mc="http://schemas.openxmlformats.org/markup-compatibility/2006" xmlns:aink="http://schemas.microsoft.com/office/drawing/2016/ink" xmlns:am3d="http://schemas.microsoft.com/office/drawing/2017/model3d" xmlns:o="urn:schemas-microsoft-com:office:office" xmlns:r="http://schemas.openxmlformats.org/officeDocument/2006/relationships" xmlns:m="http://schemas.openxmlformats.org/officeDocument/2006/math" xmlns:v="urn:schemas-microsoft-com:vml" xmlns:wp14="http://schemas.microsoft.com/office/word/2010/wordprocessingDrawing" xmlns:wp="http://schemas.openxmlformats.org/drawingml/2006/wordprocessingDrawing" xmlns:w10="urn:schemas-microsoft-com:office:word" xmlns:w="http://schemas.openxmlformats.org/wordprocessingml/2006/main" xmlns:w14="http://schemas.microsoft.com/office/word/2010/wordml" xmlns:w15="http://schemas.microsoft.com/office/word/2012/wordml" xmlns:w16cid="http://schemas.microsoft.com/office/word/2016/wordml/cid" xmlns:w16se="http://schemas.microsoft.com/office/word/2015/wordml/symex" xmlns:wpg="http://schemas.microsoft.com/office/word/2010/wordprocessingGroup" xmlns:wpi="http://schemas.microsoft.com/office/word/2010/wordprocessingInk" xmlns:wne="http://schemas.microsoft.com/office/word/2006/wordml" xmlns:wps="http://schemas.microsoft.com/office/word/2010/wordprocessingShape" mc:Ignorable="w14 w15 w16se w16cid wp14">
+<w:hdr xmlns:wpc="http://schemas.microsoft.com/office/word/2010/wordprocessingCanvas" xmlns:cx="http://schemas.microsoft.com/office/drawing/2014/chartex" xmlns:cx1="http://schemas.microsoft.com/office/drawing/2015/9/8/chartex" xmlns:cx2="http://schemas.microsoft.com/office/drawing/2015/10/21/chartex" xmlns:cx3="http://schemas.microsoft.com/office/drawing/2016/5/9/chartex" xmlns:cx4="http://schemas.microsoft.com/office/drawing/2016/5/10/chartex" xmlns:cx5="http://schemas.microsoft.com/office/drawing/2016/5/11/chartex" xmlns:cx6="http://schemas.microsoft.com/office/drawing/2016/5/12/chartex" xmlns:cx7="http://schemas.microsoft.com/office/drawing/2016/5/13/chartex" xmlns:cx8="http://schemas.microsoft.com/office/drawing/2016/5/14/chartex" xmlns:mc="http://schemas.openxmlformats.org/markup-compatibility/2006" xmlns:aink="http://schemas.microsoft.com/office/drawing/2016/ink" xmlns:am3d="http://schemas.microsoft.com/office/drawing/2017/model3d" xmlns:o="urn:schemas-microsoft-com:office:office" xmlns:r="http://schemas.openxmlformats.org/officeDocument/2006/relationships" xmlns:m="http://schemas.openxmlformats.org/officeDocument/2006/math" xmlns:v="urn:schemas-microsoft-com:vml" xmlns:wp14="http://schemas.microsoft.com/office/word/2010/wordprocessingDrawing" xmlns:wp="http://schemas.openxmlformats.org/drawingml/2006/wordprocessingDrawing" xmlns:w10="urn:schemas-microsoft-com:office:word" xmlns:w="http://schemas.openxmlformats.org/wordprocessingml/2006/main" xmlns:w14="http://schemas.microsoft.com/office/word/2010/wordml" xmlns:w15="http://schemas.microsoft.com/office/word/2012/wordml" xmlns:w16cex="http://schemas.microsoft.com/office/word/2018/wordml/cex" xmlns:w16cid="http://schemas.microsoft.com/office/word/2016/wordml/cid" xmlns:w16="http://schemas.microsoft.com/office/word/2018/wordml" xmlns:w16se="http://schemas.microsoft.com/office/word/2015/wordml/symex" xmlns:wpg="http://schemas.microsoft.com/office/word/2010/wordprocessingGroup" xmlns:wpi="http://schemas.microsoft.com/office/word/2010/wordprocessingInk" xmlns:wne="http://schemas.microsoft.com/office/word/2006/wordml" xmlns:wps="http://schemas.microsoft.com/office/word/2010/wordprocessingShape" mc:Ignorable="w14 w15 w16se w16cid w16 w16cex wp14">
   <w:p>
     <w:pPr>
       <w:pStyle w:val="BodyText3"/>
@@ -20689,7 +25843,7 @@
 </file>
 
 <file path=word/header2.xml><?xml version="1.0" encoding="utf-8"?>
-<w:hdr xmlns:wpc="http://schemas.microsoft.com/office/word/2010/wordprocessingCanvas" xmlns:cx="http://schemas.microsoft.com/office/drawing/2014/chartex" xmlns:cx1="http://schemas.microsoft.com/office/drawing/2015/9/8/chartex" xmlns:cx2="http://schemas.microsoft.com/office/drawing/2015/10/21/chartex" xmlns:cx3="http://schemas.microsoft.com/office/drawing/2016/5/9/chartex" xmlns:cx4="http://schemas.microsoft.com/office/drawing/2016/5/10/chartex" xmlns:cx5="http://schemas.microsoft.com/office/drawing/2016/5/11/chartex" xmlns:cx6="http://schemas.microsoft.com/office/drawing/2016/5/12/chartex" xmlns:cx7="http://schemas.microsoft.com/office/drawing/2016/5/13/chartex" xmlns:cx8="http://schemas.microsoft.com/office/drawing/2016/5/14/chartex" xmlns:mc="http://schemas.openxmlformats.org/markup-compatibility/2006" xmlns:aink="http://schemas.microsoft.com/office/drawing/2016/ink" xmlns:am3d="http://schemas.microsoft.com/office/drawing/2017/model3d" xmlns:o="urn:schemas-microsoft-com:office:office" xmlns:r="http://schemas.openxmlformats.org/officeDocument/2006/relationships" xmlns:m="http://schemas.openxmlformats.org/officeDocument/2006/math" xmlns:v="urn:schemas-microsoft-com:vml" xmlns:wp14="http://schemas.microsoft.com/office/word/2010/wordprocessingDrawing" xmlns:wp="http://schemas.openxmlformats.org/drawingml/2006/wordprocessingDrawing" xmlns:w10="urn:schemas-microsoft-com:office:word" xmlns:w="http://schemas.openxmlformats.org/wordprocessingml/2006/main" xmlns:w14="http://schemas.microsoft.com/office/word/2010/wordml" xmlns:w15="http://schemas.microsoft.com/office/word/2012/wordml" xmlns:w16cid="http://schemas.microsoft.com/office/word/2016/wordml/cid" xmlns:w16se="http://schemas.microsoft.com/office/word/2015/wordml/symex" xmlns:wpg="http://schemas.microsoft.com/office/word/2010/wordprocessingGroup" xmlns:wpi="http://schemas.microsoft.com/office/word/2010/wordprocessingInk" xmlns:wne="http://schemas.microsoft.com/office/word/2006/wordml" xmlns:wps="http://schemas.microsoft.com/office/word/2010/wordprocessingShape" mc:Ignorable="w14 w15 w16se w16cid wp14">
+<w:hdr xmlns:wpc="http://schemas.microsoft.com/office/word/2010/wordprocessingCanvas" xmlns:cx="http://schemas.microsoft.com/office/drawing/2014/chartex" xmlns:cx1="http://schemas.microsoft.com/office/drawing/2015/9/8/chartex" xmlns:cx2="http://schemas.microsoft.com/office/drawing/2015/10/21/chartex" xmlns:cx3="http://schemas.microsoft.com/office/drawing/2016/5/9/chartex" xmlns:cx4="http://schemas.microsoft.com/office/drawing/2016/5/10/chartex" xmlns:cx5="http://schemas.microsoft.com/office/drawing/2016/5/11/chartex" xmlns:cx6="http://schemas.microsoft.com/office/drawing/2016/5/12/chartex" xmlns:cx7="http://schemas.microsoft.com/office/drawing/2016/5/13/chartex" xmlns:cx8="http://schemas.microsoft.com/office/drawing/2016/5/14/chartex" xmlns:mc="http://schemas.openxmlformats.org/markup-compatibility/2006" xmlns:aink="http://schemas.microsoft.com/office/drawing/2016/ink" xmlns:am3d="http://schemas.microsoft.com/office/drawing/2017/model3d" xmlns:o="urn:schemas-microsoft-com:office:office" xmlns:r="http://schemas.openxmlformats.org/officeDocument/2006/relationships" xmlns:m="http://schemas.openxmlformats.org/officeDocument/2006/math" xmlns:v="urn:schemas-microsoft-com:vml" xmlns:wp14="http://schemas.microsoft.com/office/word/2010/wordprocessingDrawing" xmlns:wp="http://schemas.openxmlformats.org/drawingml/2006/wordprocessingDrawing" xmlns:w10="urn:schemas-microsoft-com:office:word" xmlns:w="http://schemas.openxmlformats.org/wordprocessingml/2006/main" xmlns:w14="http://schemas.microsoft.com/office/word/2010/wordml" xmlns:w15="http://schemas.microsoft.com/office/word/2012/wordml" xmlns:w16cex="http://schemas.microsoft.com/office/word/2018/wordml/cex" xmlns:w16cid="http://schemas.microsoft.com/office/word/2016/wordml/cid" xmlns:w16="http://schemas.microsoft.com/office/word/2018/wordml" xmlns:w16se="http://schemas.microsoft.com/office/word/2015/wordml/symex" xmlns:wpg="http://schemas.microsoft.com/office/word/2010/wordprocessingGroup" xmlns:wpi="http://schemas.microsoft.com/office/word/2010/wordprocessingInk" xmlns:wne="http://schemas.microsoft.com/office/word/2006/wordml" xmlns:wps="http://schemas.microsoft.com/office/word/2010/wordprocessingShape" mc:Ignorable="w14 w15 w16se w16cid w16 w16cex wp14">
   <w:p>
     <w:pPr>
       <w:pStyle w:val="BodyText3"/>
@@ -20759,7 +25913,7 @@
 </file>
 
 <file path=word/numbering.xml><?xml version="1.0" encoding="utf-8"?>
-<w:numbering xmlns:wpc="http://schemas.microsoft.com/office/word/2010/wordprocessingCanvas" xmlns:cx="http://schemas.microsoft.com/office/drawing/2014/chartex" xmlns:cx1="http://schemas.microsoft.com/office/drawing/2015/9/8/chartex" xmlns:cx2="http://schemas.microsoft.com/office/drawing/2015/10/21/chartex" xmlns:cx3="http://schemas.microsoft.com/office/drawing/2016/5/9/chartex" xmlns:cx4="http://schemas.microsoft.com/office/drawing/2016/5/10/chartex" xmlns:cx5="http://schemas.microsoft.com/office/drawing/2016/5/11/chartex" xmlns:cx6="http://schemas.microsoft.com/office/drawing/2016/5/12/chartex" xmlns:cx7="http://schemas.microsoft.com/office/drawing/2016/5/13/chartex" xmlns:cx8="http://schemas.microsoft.com/office/drawing/2016/5/14/chartex" xmlns:mc="http://schemas.openxmlformats.org/markup-compatibility/2006" xmlns:aink="http://schemas.microsoft.com/office/drawing/2016/ink" xmlns:am3d="http://schemas.microsoft.com/office/drawing/2017/model3d" xmlns:o="urn:schemas-microsoft-com:office:office" xmlns:r="http://schemas.openxmlformats.org/officeDocument/2006/relationships" xmlns:m="http://schemas.openxmlformats.org/officeDocument/2006/math" xmlns:v="urn:schemas-microsoft-com:vml" xmlns:wp14="http://schemas.microsoft.com/office/word/2010/wordprocessingDrawing" xmlns:wp="http://schemas.openxmlformats.org/drawingml/2006/wordprocessingDrawing" xmlns:w10="urn:schemas-microsoft-com:office:word" xmlns:w="http://schemas.openxmlformats.org/wordprocessingml/2006/main" xmlns:w14="http://schemas.microsoft.com/office/word/2010/wordml" xmlns:w15="http://schemas.microsoft.com/office/word/2012/wordml" xmlns:w16cid="http://schemas.microsoft.com/office/word/2016/wordml/cid" xmlns:w16se="http://schemas.microsoft.com/office/word/2015/wordml/symex" xmlns:wpg="http://schemas.microsoft.com/office/word/2010/wordprocessingGroup" xmlns:wpi="http://schemas.microsoft.com/office/word/2010/wordprocessingInk" xmlns:wne="http://schemas.microsoft.com/office/word/2006/wordml" xmlns:wps="http://schemas.microsoft.com/office/word/2010/wordprocessingShape" mc:Ignorable="w14 w15 w16se w16cid wp14">
+<w:numbering xmlns:wpc="http://schemas.microsoft.com/office/word/2010/wordprocessingCanvas" xmlns:cx="http://schemas.microsoft.com/office/drawing/2014/chartex" xmlns:cx1="http://schemas.microsoft.com/office/drawing/2015/9/8/chartex" xmlns:cx2="http://schemas.microsoft.com/office/drawing/2015/10/21/chartex" xmlns:cx3="http://schemas.microsoft.com/office/drawing/2016/5/9/chartex" xmlns:cx4="http://schemas.microsoft.com/office/drawing/2016/5/10/chartex" xmlns:cx5="http://schemas.microsoft.com/office/drawing/2016/5/11/chartex" xmlns:cx6="http://schemas.microsoft.com/office/drawing/2016/5/12/chartex" xmlns:cx7="http://schemas.microsoft.com/office/drawing/2016/5/13/chartex" xmlns:cx8="http://schemas.microsoft.com/office/drawing/2016/5/14/chartex" xmlns:mc="http://schemas.openxmlformats.org/markup-compatibility/2006" xmlns:aink="http://schemas.microsoft.com/office/drawing/2016/ink" xmlns:am3d="http://schemas.microsoft.com/office/drawing/2017/model3d" xmlns:o="urn:schemas-microsoft-com:office:office" xmlns:r="http://schemas.openxmlformats.org/officeDocument/2006/relationships" xmlns:m="http://schemas.openxmlformats.org/officeDocument/2006/math" xmlns:v="urn:schemas-microsoft-com:vml" xmlns:wp14="http://schemas.microsoft.com/office/word/2010/wordprocessingDrawing" xmlns:wp="http://schemas.openxmlformats.org/drawingml/2006/wordprocessingDrawing" xmlns:w10="urn:schemas-microsoft-com:office:word" xmlns:w="http://schemas.openxmlformats.org/wordprocessingml/2006/main" xmlns:w14="http://schemas.microsoft.com/office/word/2010/wordml" xmlns:w15="http://schemas.microsoft.com/office/word/2012/wordml" xmlns:w16cex="http://schemas.microsoft.com/office/word/2018/wordml/cex" xmlns:w16cid="http://schemas.microsoft.com/office/word/2016/wordml/cid" xmlns:w16="http://schemas.microsoft.com/office/word/2018/wordml" xmlns:w16se="http://schemas.microsoft.com/office/word/2015/wordml/symex" xmlns:wpg="http://schemas.microsoft.com/office/word/2010/wordprocessingGroup" xmlns:wpi="http://schemas.microsoft.com/office/word/2010/wordprocessingInk" xmlns:wne="http://schemas.microsoft.com/office/word/2006/wordml" xmlns:wps="http://schemas.microsoft.com/office/word/2010/wordprocessingShape" mc:Ignorable="w14 w15 w16se w16cid w16 w16cex wp14">
   <w:abstractNum w:abstractNumId="0" w15:restartNumberingAfterBreak="0">
     <w:nsid w:val="1C0A7261"/>
     <w:multiLevelType w:val="hybridMultilevel"/>
@@ -21100,6 +26254,119 @@
     </w:lvl>
   </w:abstractNum>
   <w:abstractNum w:abstractNumId="3" w15:restartNumberingAfterBreak="0">
+    <w:nsid w:val="24DE1F7E"/>
+    <w:multiLevelType w:val="hybridMultilevel"/>
+    <w:tmpl w:val="0C7E829C"/>
+    <w:lvl w:ilvl="0" w:tplc="B6E022A2">
+      <w:start w:val="1"/>
+      <w:numFmt w:val="bullet"/>
+      <w:lvlText w:val="-"/>
+      <w:lvlJc w:val="left"/>
+      <w:pPr>
+        <w:ind w:left="720" w:hanging="360"/>
+      </w:pPr>
+      <w:rPr>
+        <w:rFonts w:ascii="Arial" w:eastAsia="Times New Roman" w:hAnsi="Arial" w:cs="Arial" w:hint="default"/>
+      </w:rPr>
+    </w:lvl>
+    <w:lvl w:ilvl="1" w:tplc="04090003" w:tentative="1">
+      <w:start w:val="1"/>
+      <w:numFmt w:val="bullet"/>
+      <w:lvlText w:val="o"/>
+      <w:lvlJc w:val="left"/>
+      <w:pPr>
+        <w:ind w:left="1440" w:hanging="360"/>
+      </w:pPr>
+      <w:rPr>
+        <w:rFonts w:ascii="Courier New" w:hAnsi="Courier New" w:cs="Courier New" w:hint="default"/>
+      </w:rPr>
+    </w:lvl>
+    <w:lvl w:ilvl="2" w:tplc="04090005" w:tentative="1">
+      <w:start w:val="1"/>
+      <w:numFmt w:val="bullet"/>
+      <w:lvlText w:val=""/>
+      <w:lvlJc w:val="left"/>
+      <w:pPr>
+        <w:ind w:left="2160" w:hanging="360"/>
+      </w:pPr>
+      <w:rPr>
+        <w:rFonts w:ascii="Wingdings" w:hAnsi="Wingdings" w:hint="default"/>
+      </w:rPr>
+    </w:lvl>
+    <w:lvl w:ilvl="3" w:tplc="04090001" w:tentative="1">
+      <w:start w:val="1"/>
+      <w:numFmt w:val="bullet"/>
+      <w:lvlText w:val=""/>
+      <w:lvlJc w:val="left"/>
+      <w:pPr>
+        <w:ind w:left="2880" w:hanging="360"/>
+      </w:pPr>
+      <w:rPr>
+        <w:rFonts w:ascii="Symbol" w:hAnsi="Symbol" w:hint="default"/>
+      </w:rPr>
+    </w:lvl>
+    <w:lvl w:ilvl="4" w:tplc="04090003" w:tentative="1">
+      <w:start w:val="1"/>
+      <w:numFmt w:val="bullet"/>
+      <w:lvlText w:val="o"/>
+      <w:lvlJc w:val="left"/>
+      <w:pPr>
+        <w:ind w:left="3600" w:hanging="360"/>
+      </w:pPr>
+      <w:rPr>
+        <w:rFonts w:ascii="Courier New" w:hAnsi="Courier New" w:cs="Courier New" w:hint="default"/>
+      </w:rPr>
+    </w:lvl>
+    <w:lvl w:ilvl="5" w:tplc="04090005" w:tentative="1">
+      <w:start w:val="1"/>
+      <w:numFmt w:val="bullet"/>
+      <w:lvlText w:val=""/>
+      <w:lvlJc w:val="left"/>
+      <w:pPr>
+        <w:ind w:left="4320" w:hanging="360"/>
+      </w:pPr>
+      <w:rPr>
+        <w:rFonts w:ascii="Wingdings" w:hAnsi="Wingdings" w:hint="default"/>
+      </w:rPr>
+    </w:lvl>
+    <w:lvl w:ilvl="6" w:tplc="04090001" w:tentative="1">
+      <w:start w:val="1"/>
+      <w:numFmt w:val="bullet"/>
+      <w:lvlText w:val=""/>
+      <w:lvlJc w:val="left"/>
+      <w:pPr>
+        <w:ind w:left="5040" w:hanging="360"/>
+      </w:pPr>
+      <w:rPr>
+        <w:rFonts w:ascii="Symbol" w:hAnsi="Symbol" w:hint="default"/>
+      </w:rPr>
+    </w:lvl>
+    <w:lvl w:ilvl="7" w:tplc="04090003" w:tentative="1">
+      <w:start w:val="1"/>
+      <w:numFmt w:val="bullet"/>
+      <w:lvlText w:val="o"/>
+      <w:lvlJc w:val="left"/>
+      <w:pPr>
+        <w:ind w:left="5760" w:hanging="360"/>
+      </w:pPr>
+      <w:rPr>
+        <w:rFonts w:ascii="Courier New" w:hAnsi="Courier New" w:cs="Courier New" w:hint="default"/>
+      </w:rPr>
+    </w:lvl>
+    <w:lvl w:ilvl="8" w:tplc="04090005" w:tentative="1">
+      <w:start w:val="1"/>
+      <w:numFmt w:val="bullet"/>
+      <w:lvlText w:val=""/>
+      <w:lvlJc w:val="left"/>
+      <w:pPr>
+        <w:ind w:left="6480" w:hanging="360"/>
+      </w:pPr>
+      <w:rPr>
+        <w:rFonts w:ascii="Wingdings" w:hAnsi="Wingdings" w:hint="default"/>
+      </w:rPr>
+    </w:lvl>
+  </w:abstractNum>
+  <w:abstractNum w:abstractNumId="4" w15:restartNumberingAfterBreak="0">
     <w:nsid w:val="280A5423"/>
     <w:multiLevelType w:val="hybridMultilevel"/>
     <w:tmpl w:val="0FDCC69E"/>
@@ -21212,7 +26479,7 @@
       </w:rPr>
     </w:lvl>
   </w:abstractNum>
-  <w:abstractNum w:abstractNumId="4" w15:restartNumberingAfterBreak="0">
+  <w:abstractNum w:abstractNumId="5" w15:restartNumberingAfterBreak="0">
     <w:nsid w:val="42422D19"/>
     <w:multiLevelType w:val="hybridMultilevel"/>
     <w:tmpl w:val="915035AA"/>
@@ -21301,7 +26568,7 @@
       </w:pPr>
     </w:lvl>
   </w:abstractNum>
-  <w:abstractNum w:abstractNumId="5" w15:restartNumberingAfterBreak="0">
+  <w:abstractNum w:abstractNumId="6" w15:restartNumberingAfterBreak="0">
     <w:nsid w:val="445B286D"/>
     <w:multiLevelType w:val="hybridMultilevel"/>
     <w:tmpl w:val="11AC535E"/>
@@ -21414,7 +26681,7 @@
       </w:rPr>
     </w:lvl>
   </w:abstractNum>
-  <w:abstractNum w:abstractNumId="6" w15:restartNumberingAfterBreak="0">
+  <w:abstractNum w:abstractNumId="7" w15:restartNumberingAfterBreak="0">
     <w:nsid w:val="5D8449F3"/>
     <w:multiLevelType w:val="hybridMultilevel"/>
     <w:tmpl w:val="FBE65BDA"/>
@@ -21527,7 +26794,7 @@
       </w:rPr>
     </w:lvl>
   </w:abstractNum>
-  <w:abstractNum w:abstractNumId="7" w15:restartNumberingAfterBreak="0">
+  <w:abstractNum w:abstractNumId="8" w15:restartNumberingAfterBreak="0">
     <w:nsid w:val="670B62D4"/>
     <w:multiLevelType w:val="hybridMultilevel"/>
     <w:tmpl w:val="02D2A010"/>
@@ -21641,22 +26908,22 @@
     </w:lvl>
   </w:abstractNum>
   <w:num w:numId="1">
-    <w:abstractNumId w:val="4"/>
+    <w:abstractNumId w:val="5"/>
   </w:num>
   <w:num w:numId="2">
-    <w:abstractNumId w:val="7"/>
+    <w:abstractNumId w:val="8"/>
   </w:num>
   <w:num w:numId="3">
-    <w:abstractNumId w:val="5"/>
+    <w:abstractNumId w:val="6"/>
   </w:num>
   <w:num w:numId="4">
     <w:abstractNumId w:val="1"/>
   </w:num>
   <w:num w:numId="5">
-    <w:abstractNumId w:val="3"/>
+    <w:abstractNumId w:val="4"/>
   </w:num>
   <w:num w:numId="6">
-    <w:abstractNumId w:val="6"/>
+    <w:abstractNumId w:val="7"/>
   </w:num>
   <w:num w:numId="7">
     <w:abstractNumId w:val="2"/>
@@ -21668,16 +26935,22 @@
     <w:abstractNumId w:val="0"/>
   </w:num>
   <w:num w:numId="10">
-    <w:abstractNumId w:val="6"/>
+    <w:abstractNumId w:val="7"/>
   </w:num>
   <w:num w:numId="11">
-    <w:abstractNumId w:val="6"/>
+    <w:abstractNumId w:val="7"/>
+  </w:num>
+  <w:num w:numId="12">
+    <w:abstractNumId w:val="3"/>
   </w:num>
 </w:numbering>
 </file>
 
 <file path=word/people.xml><?xml version="1.0" encoding="utf-8"?>
-<w15:people xmlns:wpc="http://schemas.microsoft.com/office/word/2010/wordprocessingCanvas" xmlns:cx="http://schemas.microsoft.com/office/drawing/2014/chartex" xmlns:cx1="http://schemas.microsoft.com/office/drawing/2015/9/8/chartex" xmlns:cx2="http://schemas.microsoft.com/office/drawing/2015/10/21/chartex" xmlns:cx3="http://schemas.microsoft.com/office/drawing/2016/5/9/chartex" xmlns:cx4="http://schemas.microsoft.com/office/drawing/2016/5/10/chartex" xmlns:cx5="http://schemas.microsoft.com/office/drawing/2016/5/11/chartex" xmlns:cx6="http://schemas.microsoft.com/office/drawing/2016/5/12/chartex" xmlns:cx7="http://schemas.microsoft.com/office/drawing/2016/5/13/chartex" xmlns:cx8="http://schemas.microsoft.com/office/drawing/2016/5/14/chartex" xmlns:mc="http://schemas.openxmlformats.org/markup-compatibility/2006" xmlns:aink="http://schemas.microsoft.com/office/drawing/2016/ink" xmlns:am3d="http://schemas.microsoft.com/office/drawing/2017/model3d" xmlns:o="urn:schemas-microsoft-com:office:office" xmlns:r="http://schemas.openxmlformats.org/officeDocument/2006/relationships" xmlns:m="http://schemas.openxmlformats.org/officeDocument/2006/math" xmlns:v="urn:schemas-microsoft-com:vml" xmlns:wp14="http://schemas.microsoft.com/office/word/2010/wordprocessingDrawing" xmlns:wp="http://schemas.openxmlformats.org/drawingml/2006/wordprocessingDrawing" xmlns:w10="urn:schemas-microsoft-com:office:word" xmlns:w="http://schemas.openxmlformats.org/wordprocessingml/2006/main" xmlns:w14="http://schemas.microsoft.com/office/word/2010/wordml" xmlns:w15="http://schemas.microsoft.com/office/word/2012/wordml" xmlns:w16cid="http://schemas.microsoft.com/office/word/2016/wordml/cid" xmlns:w16se="http://schemas.microsoft.com/office/word/2015/wordml/symex" xmlns:wpg="http://schemas.microsoft.com/office/word/2010/wordprocessingGroup" xmlns:wpi="http://schemas.microsoft.com/office/word/2010/wordprocessingInk" xmlns:wne="http://schemas.microsoft.com/office/word/2006/wordml" xmlns:wps="http://schemas.microsoft.com/office/word/2010/wordprocessingShape" mc:Ignorable="w14 w15 w16se w16cid wp14">
+<w15:people xmlns:wpc="http://schemas.microsoft.com/office/word/2010/wordprocessingCanvas" xmlns:cx="http://schemas.microsoft.com/office/drawing/2014/chartex" xmlns:cx1="http://schemas.microsoft.com/office/drawing/2015/9/8/chartex" xmlns:cx2="http://schemas.microsoft.com/office/drawing/2015/10/21/chartex" xmlns:cx3="http://schemas.microsoft.com/office/drawing/2016/5/9/chartex" xmlns:cx4="http://schemas.microsoft.com/office/drawing/2016/5/10/chartex" xmlns:cx5="http://schemas.microsoft.com/office/drawing/2016/5/11/chartex" xmlns:cx6="http://schemas.microsoft.com/office/drawing/2016/5/12/chartex" xmlns:cx7="http://schemas.microsoft.com/office/drawing/2016/5/13/chartex" xmlns:cx8="http://schemas.microsoft.com/office/drawing/2016/5/14/chartex" xmlns:mc="http://schemas.openxmlformats.org/markup-compatibility/2006" xmlns:aink="http://schemas.microsoft.com/office/drawing/2016/ink" xmlns:am3d="http://schemas.microsoft.com/office/drawing/2017/model3d" xmlns:o="urn:schemas-microsoft-com:office:office" xmlns:r="http://schemas.openxmlformats.org/officeDocument/2006/relationships" xmlns:m="http://schemas.openxmlformats.org/officeDocument/2006/math" xmlns:v="urn:schemas-microsoft-com:vml" xmlns:wp14="http://schemas.microsoft.com/office/word/2010/wordprocessingDrawing" xmlns:wp="http://schemas.openxmlformats.org/drawingml/2006/wordprocessingDrawing" xmlns:w10="urn:schemas-microsoft-com:office:word" xmlns:w="http://schemas.openxmlformats.org/wordprocessingml/2006/main" xmlns:w14="http://schemas.microsoft.com/office/word/2010/wordml" xmlns:w15="http://schemas.microsoft.com/office/word/2012/wordml" xmlns:w16cex="http://schemas.microsoft.com/office/word/2018/wordml/cex" xmlns:w16cid="http://schemas.microsoft.com/office/word/2016/wordml/cid" xmlns:w16="http://schemas.microsoft.com/office/word/2018/wordml" xmlns:w16se="http://schemas.microsoft.com/office/word/2015/wordml/symex" xmlns:wpg="http://schemas.microsoft.com/office/word/2010/wordprocessingGroup" xmlns:wpi="http://schemas.microsoft.com/office/word/2010/wordprocessingInk" xmlns:wne="http://schemas.microsoft.com/office/word/2006/wordml" xmlns:wps="http://schemas.microsoft.com/office/word/2010/wordprocessingShape" mc:Ignorable="w14 w15 w16se w16cid w16 w16cex wp14">
+  <w15:person w15:author="Kevin Smith">
+    <w15:presenceInfo w15:providerId="AD" w15:userId="S::KSmith@intera.com::e0ac122a-a1c6-47ef-908f-b53f852e3ce6"/>
+  </w15:person>
   <w15:person w15:author="Sara Lindberg">
     <w15:presenceInfo w15:providerId="AD" w15:userId="S::SLindberg@intera.com::ab96775d-ae92-42ee-bbcc-9d83de09aff5"/>
   </w15:person>
@@ -21685,7 +26958,7 @@
 </file>
 
 <file path=word/styles.xml><?xml version="1.0" encoding="utf-8"?>
-<w:styles xmlns:mc="http://schemas.openxmlformats.org/markup-compatibility/2006" xmlns:r="http://schemas.openxmlformats.org/officeDocument/2006/relationships" xmlns:w="http://schemas.openxmlformats.org/wordprocessingml/2006/main" xmlns:w14="http://schemas.microsoft.com/office/word/2010/wordml" xmlns:w15="http://schemas.microsoft.com/office/word/2012/wordml" xmlns:w16cid="http://schemas.microsoft.com/office/word/2016/wordml/cid" xmlns:w16se="http://schemas.microsoft.com/office/word/2015/wordml/symex" mc:Ignorable="w14 w15 w16se w16cid">
+<w:styles xmlns:mc="http://schemas.openxmlformats.org/markup-compatibility/2006" xmlns:r="http://schemas.openxmlformats.org/officeDocument/2006/relationships" xmlns:w="http://schemas.openxmlformats.org/wordprocessingml/2006/main" xmlns:w14="http://schemas.microsoft.com/office/word/2010/wordml" xmlns:w15="http://schemas.microsoft.com/office/word/2012/wordml" xmlns:w16cex="http://schemas.microsoft.com/office/word/2018/wordml/cex" xmlns:w16cid="http://schemas.microsoft.com/office/word/2016/wordml/cid" xmlns:w16="http://schemas.microsoft.com/office/word/2018/wordml" xmlns:w16se="http://schemas.microsoft.com/office/word/2015/wordml/symex" mc:Ignorable="w14 w15 w16se w16cid w16 w16cex">
   <w:docDefaults>
     <w:rPrDefault>
       <w:rPr>

--- a/docs/00_ToolRunner_CACIE_Tools.ctp.docx
+++ b/docs/00_ToolRunner_CACIE_Tools.ctp.docx
@@ -1,6 +1,6 @@
 
 <file path=word/document.xml><?xml version="1.0" encoding="utf-8"?>
-<w:document xmlns:wpc="http://schemas.microsoft.com/office/word/2010/wordprocessingCanvas" xmlns:cx="http://schemas.microsoft.com/office/drawing/2014/chartex" xmlns:cx1="http://schemas.microsoft.com/office/drawing/2015/9/8/chartex" xmlns:cx2="http://schemas.microsoft.com/office/drawing/2015/10/21/chartex" xmlns:cx3="http://schemas.microsoft.com/office/drawing/2016/5/9/chartex" xmlns:cx4="http://schemas.microsoft.com/office/drawing/2016/5/10/chartex" xmlns:cx5="http://schemas.microsoft.com/office/drawing/2016/5/11/chartex" xmlns:cx6="http://schemas.microsoft.com/office/drawing/2016/5/12/chartex" xmlns:cx7="http://schemas.microsoft.com/office/drawing/2016/5/13/chartex" xmlns:cx8="http://schemas.microsoft.com/office/drawing/2016/5/14/chartex" xmlns:mc="http://schemas.openxmlformats.org/markup-compatibility/2006" xmlns:aink="http://schemas.microsoft.com/office/drawing/2016/ink" xmlns:am3d="http://schemas.microsoft.com/office/drawing/2017/model3d" xmlns:o="urn:schemas-microsoft-com:office:office" xmlns:r="http://schemas.openxmlformats.org/officeDocument/2006/relationships" xmlns:m="http://schemas.openxmlformats.org/officeDocument/2006/math" xmlns:v="urn:schemas-microsoft-com:vml" xmlns:wp14="http://schemas.microsoft.com/office/word/2010/wordprocessingDrawing" xmlns:wp="http://schemas.openxmlformats.org/drawingml/2006/wordprocessingDrawing" xmlns:w10="urn:schemas-microsoft-com:office:word" xmlns:w="http://schemas.openxmlformats.org/wordprocessingml/2006/main" xmlns:w14="http://schemas.microsoft.com/office/word/2010/wordml" xmlns:w15="http://schemas.microsoft.com/office/word/2012/wordml" xmlns:w16cex="http://schemas.microsoft.com/office/word/2018/wordml/cex" xmlns:w16cid="http://schemas.microsoft.com/office/word/2016/wordml/cid" xmlns:w16="http://schemas.microsoft.com/office/word/2018/wordml" xmlns:w16se="http://schemas.microsoft.com/office/word/2015/wordml/symex" xmlns:wpg="http://schemas.microsoft.com/office/word/2010/wordprocessingGroup" xmlns:wpi="http://schemas.microsoft.com/office/word/2010/wordprocessingInk" xmlns:wne="http://schemas.microsoft.com/office/word/2006/wordml" xmlns:wps="http://schemas.microsoft.com/office/word/2010/wordprocessingShape" mc:Ignorable="w14 w15 w16se w16cid w16 w16cex wp14">
+<w:document xmlns:wpc="http://schemas.microsoft.com/office/word/2010/wordprocessingCanvas" xmlns:cx="http://schemas.microsoft.com/office/drawing/2014/chartex" xmlns:cx1="http://schemas.microsoft.com/office/drawing/2015/9/8/chartex" xmlns:cx2="http://schemas.microsoft.com/office/drawing/2015/10/21/chartex" xmlns:cx3="http://schemas.microsoft.com/office/drawing/2016/5/9/chartex" xmlns:cx4="http://schemas.microsoft.com/office/drawing/2016/5/10/chartex" xmlns:cx5="http://schemas.microsoft.com/office/drawing/2016/5/11/chartex" xmlns:cx6="http://schemas.microsoft.com/office/drawing/2016/5/12/chartex" xmlns:cx7="http://schemas.microsoft.com/office/drawing/2016/5/13/chartex" xmlns:cx8="http://schemas.microsoft.com/office/drawing/2016/5/14/chartex" xmlns:mc="http://schemas.openxmlformats.org/markup-compatibility/2006" xmlns:aink="http://schemas.microsoft.com/office/drawing/2016/ink" xmlns:am3d="http://schemas.microsoft.com/office/drawing/2017/model3d" xmlns:o="urn:schemas-microsoft-com:office:office" xmlns:r="http://schemas.openxmlformats.org/officeDocument/2006/relationships" xmlns:m="http://schemas.openxmlformats.org/officeDocument/2006/math" xmlns:v="urn:schemas-microsoft-com:vml" xmlns:wp14="http://schemas.microsoft.com/office/word/2010/wordprocessingDrawing" xmlns:wp="http://schemas.openxmlformats.org/drawingml/2006/wordprocessingDrawing" xmlns:w10="urn:schemas-microsoft-com:office:word" xmlns:w="http://schemas.openxmlformats.org/wordprocessingml/2006/main" xmlns:w14="http://schemas.microsoft.com/office/word/2010/wordml" xmlns:w15="http://schemas.microsoft.com/office/word/2012/wordml" xmlns:w16cid="http://schemas.microsoft.com/office/word/2016/wordml/cid" xmlns:w16se="http://schemas.microsoft.com/office/word/2015/wordml/symex" xmlns:wpg="http://schemas.microsoft.com/office/word/2010/wordprocessingGroup" xmlns:wpi="http://schemas.microsoft.com/office/word/2010/wordprocessingInk" xmlns:wne="http://schemas.microsoft.com/office/word/2006/wordml" xmlns:wps="http://schemas.microsoft.com/office/word/2010/wordprocessingShape" mc:Ignorable="w14 w15 w16se w16cid wp14">
   <w:body>
     <w:p>
       <w:pPr>
@@ -266,19 +266,11 @@
         </w:rPr>
         <w:t xml:space="preserve">i.e., </w:t>
       </w:r>
-      <w:proofErr w:type="gramStart"/>
       <w:r>
         <w:rPr>
           <w:rFonts w:ascii="Arial" w:hAnsi="Arial"/>
         </w:rPr>
-        <w:t>whether or not</w:t>
-      </w:r>
-      <w:proofErr w:type="gramEnd"/>
-      <w:r>
-        <w:rPr>
-          <w:rFonts w:ascii="Arial" w:hAnsi="Arial"/>
-        </w:rPr>
-        <w:t xml:space="preserve"> the invoked tool has been tested and qualified in compliance with the </w:t>
+        <w:t xml:space="preserve">whether or not the invoked tool has been tested and qualified in compliance with the </w:t>
       </w:r>
       <w:r>
         <w:rPr>
@@ -334,21 +326,7 @@
           <w:rPr>
             <w:rFonts w:ascii="Arial" w:hAnsi="Arial"/>
           </w:rPr>
-          <w:t xml:space="preserve"> In this case, code is not </w:t>
-        </w:r>
-        <w:proofErr w:type="gramStart"/>
-        <w:r>
-          <w:rPr>
-            <w:rFonts w:ascii="Arial" w:hAnsi="Arial"/>
-          </w:rPr>
-          <w:t>executed</w:t>
-        </w:r>
-        <w:proofErr w:type="gramEnd"/>
-        <w:r>
-          <w:rPr>
-            <w:rFonts w:ascii="Arial" w:hAnsi="Arial"/>
-          </w:rPr>
-          <w:t xml:space="preserve"> and the description field is piped directly to the run log.</w:t>
+          <w:t xml:space="preserve"> In this case, code is not executed and the description field is piped directly to the run log.</w:t>
         </w:r>
       </w:ins>
     </w:p>
@@ -481,7 +459,6 @@
         </w:rPr>
         <w:t xml:space="preserve">tool </w:t>
       </w:r>
-      <w:proofErr w:type="gramStart"/>
       <w:r>
         <w:rPr>
           <w:rFonts w:ascii="Arial" w:hAnsi="Arial" w:cs="Arial"/>
@@ -492,14 +469,7 @@
         <w:rPr>
           <w:rFonts w:ascii="Arial" w:hAnsi="Arial" w:cs="Arial"/>
         </w:rPr>
-        <w:t>located in</w:t>
-      </w:r>
-      <w:proofErr w:type="gramEnd"/>
-      <w:r>
-        <w:rPr>
-          <w:rFonts w:ascii="Arial" w:hAnsi="Arial" w:cs="Arial"/>
-        </w:rPr>
-        <w:t xml:space="preserve"> a git version-controlled repository and if so, document the code version of the Tool Runner and invoked tool. </w:t>
+        <w:t xml:space="preserve">located in a git version-controlled repository and if so, document the code version of the Tool Runner and invoked tool. </w:t>
       </w:r>
     </w:p>
     <w:p>
@@ -613,14 +583,12 @@
         </w:rPr>
         <w:t xml:space="preserve"> </w:t>
       </w:r>
-      <w:proofErr w:type="gramStart"/>
       <w:r>
         <w:rPr>
           <w:rFonts w:ascii="Arial" w:hAnsi="Arial" w:cs="Arial"/>
         </w:rPr>
         <w:t>branch;</w:t>
       </w:r>
-      <w:proofErr w:type="gramEnd"/>
     </w:p>
     <w:p>
       <w:pPr>
@@ -697,13 +665,8 @@
         <w:rPr>
           <w:rFonts w:ascii="Arial" w:hAnsi="Arial" w:cs="Arial"/>
         </w:rPr>
-        <w:pPrChange w:id="13" w:author="Kevin Smith" w:date="2020-01-31T14:28:00Z">
-          <w:pPr>
-            <w:pStyle w:val="H1bodytext"/>
-          </w:pPr>
-        </w:pPrChange>
       </w:pPr>
-      <w:ins w:id="14" w:author="Kevin Smith" w:date="2020-01-31T14:25:00Z">
+      <w:ins w:id="13" w:author="Kevin Smith" w:date="2020-01-31T14:25:00Z">
         <w:r>
           <w:rPr>
             <w:rFonts w:ascii="Arial" w:hAnsi="Arial" w:cs="Arial"/>
@@ -778,7 +741,7 @@
         </w:rPr>
         <w:t>5</w:t>
       </w:r>
-      <w:ins w:id="15" w:author="Kevin Smith" w:date="2020-01-31T14:25:00Z">
+      <w:ins w:id="14" w:author="Kevin Smith" w:date="2020-01-31T14:25:00Z">
         <w:r>
           <w:rPr>
             <w:rFonts w:ascii="Arial" w:hAnsi="Arial" w:cs="Arial"/>
@@ -1298,21 +1261,7 @@
         <w:rPr>
           <w:rFonts w:ascii="Arial" w:hAnsi="Arial" w:cs="Arial"/>
         </w:rPr>
-        <w:t xml:space="preserve"> {</w:t>
-      </w:r>
-      <w:proofErr w:type="gramStart"/>
-      <w:r>
-        <w:rPr>
-          <w:rFonts w:ascii="Arial" w:hAnsi="Arial" w:cs="Arial"/>
-        </w:rPr>
-        <w:t>I,D</w:t>
-      </w:r>
-      <w:proofErr w:type="gramEnd"/>
-      <w:r>
-        <w:rPr>
-          <w:rFonts w:ascii="Arial" w:hAnsi="Arial" w:cs="Arial"/>
-        </w:rPr>
-        <w:t xml:space="preserve">} </w:t>
+        <w:t xml:space="preserve"> {I,D} </w:t>
       </w:r>
       <w:r>
         <w:rPr>
@@ -1411,7 +1360,7 @@
           <w:numId w:val="2"/>
         </w:numPr>
         <w:rPr>
-          <w:ins w:id="16" w:author="Kevin Smith" w:date="2020-01-31T14:26:00Z"/>
+          <w:ins w:id="15" w:author="Kevin Smith" w:date="2020-01-31T14:26:00Z"/>
           <w:rFonts w:ascii="Arial" w:hAnsi="Arial" w:cs="Arial"/>
         </w:rPr>
       </w:pPr>
@@ -1436,7 +1385,6 @@
         <w:t xml:space="preserve"> {</w:t>
       </w:r>
       <w:proofErr w:type="spellStart"/>
-      <w:proofErr w:type="gramStart"/>
       <w:r>
         <w:rPr>
           <w:rFonts w:ascii="Arial" w:hAnsi="Arial" w:cs="Arial"/>
@@ -1444,7 +1392,6 @@
         <w:t>a,w</w:t>
       </w:r>
       <w:proofErr w:type="spellEnd"/>
-      <w:proofErr w:type="gramEnd"/>
       <w:r>
         <w:rPr>
           <w:rFonts w:ascii="Arial" w:hAnsi="Arial" w:cs="Arial"/>
@@ -1481,11 +1428,11 @@
           <w:numId w:val="2"/>
         </w:numPr>
         <w:rPr>
-          <w:ins w:id="17" w:author="Kevin Smith" w:date="2020-01-31T14:26:00Z"/>
+          <w:ins w:id="16" w:author="Kevin Smith" w:date="2020-01-31T14:26:00Z"/>
           <w:rFonts w:ascii="Arial" w:hAnsi="Arial" w:cs="Arial"/>
         </w:rPr>
       </w:pPr>
-      <w:ins w:id="18" w:author="Kevin Smith" w:date="2020-01-31T14:26:00Z">
+      <w:ins w:id="17" w:author="Kevin Smith" w:date="2020-01-31T14:26:00Z">
         <w:r>
           <w:rPr>
             <w:rFonts w:ascii="Arial" w:hAnsi="Arial" w:cs="Arial"/>
@@ -1505,34 +1452,20 @@
           <w:rFonts w:ascii="Arial" w:hAnsi="Arial" w:cs="Arial"/>
         </w:rPr>
       </w:pPr>
-      <w:ins w:id="19" w:author="Kevin Smith" w:date="2020-01-31T14:26:00Z">
+      <w:ins w:id="18" w:author="Kevin Smith" w:date="2020-01-31T14:26:00Z">
         <w:r>
           <w:rPr>
             <w:rFonts w:ascii="Arial" w:hAnsi="Arial" w:cs="Arial"/>
           </w:rPr>
-          <w:t>–</w:t>
+          <w:t>–manual</w:t>
         </w:r>
-        <w:proofErr w:type="gramStart"/>
+      </w:ins>
+      <w:ins w:id="19" w:author="Kevin Smith" w:date="2020-01-31T14:27:00Z">
         <w:r>
           <w:rPr>
             <w:rFonts w:ascii="Arial" w:hAnsi="Arial" w:cs="Arial"/>
           </w:rPr>
-          <w:t>manual</w:t>
-        </w:r>
-      </w:ins>
-      <w:ins w:id="20" w:author="Kevin Smith" w:date="2020-01-31T14:27:00Z">
-        <w:r>
-          <w:rPr>
-            <w:rFonts w:ascii="Arial" w:hAnsi="Arial" w:cs="Arial"/>
-          </w:rPr>
-          <w:t xml:space="preserve">  DESC</w:t>
-        </w:r>
-        <w:proofErr w:type="gramEnd"/>
-        <w:r>
-          <w:rPr>
-            <w:rFonts w:ascii="Arial" w:hAnsi="Arial" w:cs="Arial"/>
-          </w:rPr>
-          <w:t xml:space="preserve">         The description in DESC is logged to the output</w:t>
+          <w:t xml:space="preserve">  DESC         The description in DESC is logged to the output</w:t>
         </w:r>
       </w:ins>
     </w:p>
@@ -1730,7 +1663,7 @@
         </w:rPr>
         <w:t>Invoked command and arguments</w:t>
       </w:r>
-      <w:ins w:id="21" w:author="Kevin Smith" w:date="2020-01-31T14:28:00Z">
+      <w:ins w:id="20" w:author="Kevin Smith" w:date="2020-01-31T14:28:00Z">
         <w:r>
           <w:rPr>
             <w:rFonts w:ascii="Arial" w:hAnsi="Arial" w:cs="Arial"/>
@@ -1774,7 +1707,7 @@
         </w:rPr>
         <w:t xml:space="preserve">Code Version of invoked tool </w:t>
       </w:r>
-      <w:ins w:id="22" w:author="Kevin Smith" w:date="2020-01-31T14:28:00Z">
+      <w:ins w:id="21" w:author="Kevin Smith" w:date="2020-01-31T14:28:00Z">
         <w:r>
           <w:rPr>
             <w:rFonts w:ascii="Arial" w:hAnsi="Arial" w:cs="Arial"/>
@@ -1818,7 +1751,7 @@
         </w:rPr>
         <w:t xml:space="preserve">QA Status of invoked tool </w:t>
       </w:r>
-      <w:ins w:id="23" w:author="Kevin Smith" w:date="2020-01-31T14:28:00Z">
+      <w:ins w:id="22" w:author="Kevin Smith" w:date="2020-01-31T14:28:00Z">
         <w:r>
           <w:rPr>
             <w:rFonts w:ascii="Arial" w:hAnsi="Arial" w:cs="Arial"/>
@@ -1826,7 +1759,7 @@
           <w:t xml:space="preserve">(if not in </w:t>
         </w:r>
       </w:ins>
-      <w:ins w:id="24" w:author="Kevin Smith" w:date="2020-01-31T14:29:00Z">
+      <w:ins w:id="23" w:author="Kevin Smith" w:date="2020-01-31T14:29:00Z">
         <w:r>
           <w:rPr>
             <w:rFonts w:ascii="Arial" w:hAnsi="Arial" w:cs="Arial"/>
@@ -1858,7 +1791,7 @@
         <w:pStyle w:val="H1bodytext"/>
         <w:spacing w:after="120"/>
         <w:rPr>
-          <w:ins w:id="25" w:author="Kevin Smith" w:date="2020-01-31T14:31:00Z"/>
+          <w:ins w:id="24" w:author="Kevin Smith" w:date="2020-01-31T14:31:00Z"/>
           <w:rFonts w:ascii="Arial" w:hAnsi="Arial"/>
         </w:rPr>
       </w:pPr>
@@ -1933,13 +1866,13 @@
       <w:pPr>
         <w:spacing w:after="160" w:line="259" w:lineRule="auto"/>
         <w:rPr>
-          <w:ins w:id="26" w:author="Kevin Smith" w:date="2020-01-31T14:31:00Z"/>
+          <w:ins w:id="25" w:author="Kevin Smith" w:date="2020-01-31T14:31:00Z"/>
           <w:rFonts w:ascii="Arial" w:hAnsi="Arial"/>
           <w:sz w:val="22"/>
           <w:szCs w:val="20"/>
         </w:rPr>
       </w:pPr>
-      <w:ins w:id="27" w:author="Kevin Smith" w:date="2020-01-31T14:31:00Z">
+      <w:ins w:id="26" w:author="Kevin Smith" w:date="2020-01-31T14:31:00Z">
         <w:r>
           <w:rPr>
             <w:rFonts w:ascii="Arial" w:hAnsi="Arial"/>
@@ -1992,7 +1925,7 @@
           <w:rFonts w:ascii="Arial" w:hAnsi="Arial" w:cs="Arial"/>
         </w:rPr>
       </w:pPr>
-      <w:bookmarkStart w:id="28" w:name="_Hlk24021851"/>
+      <w:bookmarkStart w:id="27" w:name="_Hlk24021851"/>
       <w:r>
         <w:rPr>
           <w:rFonts w:ascii="Arial" w:hAnsi="Arial" w:cs="Arial"/>
@@ -2029,7 +1962,7 @@
             </w:tcBorders>
             <w:vAlign w:val="bottom"/>
           </w:tcPr>
-          <w:bookmarkEnd w:id="28"/>
+          <w:bookmarkEnd w:id="27"/>
           <w:p>
             <w:pPr>
               <w:pStyle w:val="H1bodytext"/>
@@ -2685,7 +2618,7 @@
                 <w:rFonts w:ascii="Arial" w:hAnsi="Arial"/>
               </w:rPr>
             </w:pPr>
-            <w:bookmarkStart w:id="29" w:name="_Hlk11229718"/>
+            <w:bookmarkStart w:id="28" w:name="_Hlk11229718"/>
             <w:r>
               <w:rPr>
                 <w:rFonts w:ascii="Arial" w:hAnsi="Arial"/>
@@ -2805,7 +2738,7 @@
       <w:tr>
         <w:trPr>
           <w:trHeight w:val="935"/>
-          <w:ins w:id="30" w:author="Kevin Smith" w:date="2020-01-31T14:31:00Z"/>
+          <w:ins w:id="29" w:author="Kevin Smith" w:date="2020-01-31T14:31:00Z"/>
         </w:trPr>
         <w:tc>
           <w:tcPr>
@@ -2819,11 +2752,11 @@
               <w:ind w:left="0"/>
               <w:jc w:val="center"/>
               <w:rPr>
-                <w:ins w:id="31" w:author="Kevin Smith" w:date="2020-01-31T14:31:00Z"/>
-                <w:rFonts w:ascii="Arial" w:hAnsi="Arial"/>
-              </w:rPr>
-            </w:pPr>
-            <w:ins w:id="32" w:author="Kevin Smith" w:date="2020-01-31T14:31:00Z">
+                <w:ins w:id="30" w:author="Kevin Smith" w:date="2020-01-31T14:31:00Z"/>
+                <w:rFonts w:ascii="Arial" w:hAnsi="Arial"/>
+              </w:rPr>
+            </w:pPr>
+            <w:ins w:id="31" w:author="Kevin Smith" w:date="2020-01-31T14:31:00Z">
               <w:r>
                 <w:rPr>
                   <w:rFonts w:ascii="Arial" w:hAnsi="Arial"/>
@@ -2845,11 +2778,11 @@
               <w:ind w:left="0"/>
               <w:jc w:val="center"/>
               <w:rPr>
-                <w:ins w:id="33" w:author="Kevin Smith" w:date="2020-01-31T14:31:00Z"/>
-                <w:rFonts w:ascii="Arial" w:hAnsi="Arial"/>
-              </w:rPr>
-            </w:pPr>
-            <w:ins w:id="34" w:author="Kevin Smith" w:date="2020-01-31T14:31:00Z">
+                <w:ins w:id="32" w:author="Kevin Smith" w:date="2020-01-31T14:31:00Z"/>
+                <w:rFonts w:ascii="Arial" w:hAnsi="Arial"/>
+              </w:rPr>
+            </w:pPr>
+            <w:ins w:id="33" w:author="Kevin Smith" w:date="2020-01-31T14:31:00Z">
               <w:r>
                 <w:rPr>
                   <w:rFonts w:ascii="Arial" w:hAnsi="Arial"/>
@@ -2871,11 +2804,11 @@
               <w:ind w:left="0"/>
               <w:jc w:val="center"/>
               <w:rPr>
-                <w:ins w:id="35" w:author="Kevin Smith" w:date="2020-01-31T14:31:00Z"/>
+                <w:ins w:id="34" w:author="Kevin Smith" w:date="2020-01-31T14:31:00Z"/>
                 <w:rFonts w:ascii="Arial" w:hAnsi="Arial" w:cs="Arial"/>
               </w:rPr>
             </w:pPr>
-            <w:ins w:id="36" w:author="Kevin Smith" w:date="2020-01-31T14:33:00Z">
+            <w:ins w:id="35" w:author="Kevin Smith" w:date="2020-01-31T14:33:00Z">
               <w:r>
                 <w:rPr>
                   <w:rFonts w:ascii="Arial" w:hAnsi="Arial" w:cs="Arial"/>
@@ -2883,7 +2816,7 @@
                 <w:t>“manual</w:t>
               </w:r>
             </w:ins>
-            <w:ins w:id="37" w:author="Kevin Smith" w:date="2020-01-31T14:34:00Z">
+            <w:ins w:id="36" w:author="Kevin Smith" w:date="2020-01-31T14:34:00Z">
               <w:r>
                 <w:rPr>
                   <w:rFonts w:ascii="Arial" w:hAnsi="Arial" w:cs="Arial"/>
@@ -2891,7 +2824,7 @@
                 <w:t>”</w:t>
               </w:r>
             </w:ins>
-            <w:ins w:id="38" w:author="Kevin Smith" w:date="2020-01-31T14:33:00Z">
+            <w:ins w:id="37" w:author="Kevin Smith" w:date="2020-01-31T14:33:00Z">
               <w:r>
                 <w:rPr>
                   <w:rFonts w:ascii="Arial" w:hAnsi="Arial" w:cs="Arial"/>
@@ -2899,7 +2832,7 @@
                 <w:t xml:space="preserve"> switch triggers </w:t>
               </w:r>
             </w:ins>
-            <w:ins w:id="39" w:author="Kevin Smith" w:date="2020-01-31T14:34:00Z">
+            <w:ins w:id="38" w:author="Kevin Smith" w:date="2020-01-31T14:34:00Z">
               <w:r>
                 <w:rPr>
                   <w:rFonts w:ascii="Arial" w:hAnsi="Arial" w:cs="Arial"/>
@@ -2913,7 +2846,7 @@
       <w:tr>
         <w:trPr>
           <w:trHeight w:val="935"/>
-          <w:ins w:id="40" w:author="Kevin Smith" w:date="2020-01-31T14:32:00Z"/>
+          <w:ins w:id="39" w:author="Kevin Smith" w:date="2020-01-31T14:32:00Z"/>
         </w:trPr>
         <w:tc>
           <w:tcPr>
@@ -2927,11 +2860,11 @@
               <w:ind w:left="0"/>
               <w:jc w:val="center"/>
               <w:rPr>
-                <w:ins w:id="41" w:author="Kevin Smith" w:date="2020-01-31T14:32:00Z"/>
-                <w:rFonts w:ascii="Arial" w:hAnsi="Arial"/>
-              </w:rPr>
-            </w:pPr>
-            <w:ins w:id="42" w:author="Kevin Smith" w:date="2020-01-31T14:32:00Z">
+                <w:ins w:id="40" w:author="Kevin Smith" w:date="2020-01-31T14:32:00Z"/>
+                <w:rFonts w:ascii="Arial" w:hAnsi="Arial"/>
+              </w:rPr>
+            </w:pPr>
+            <w:ins w:id="41" w:author="Kevin Smith" w:date="2020-01-31T14:32:00Z">
               <w:r>
                 <w:rPr>
                   <w:rFonts w:ascii="Arial" w:hAnsi="Arial"/>
@@ -2953,11 +2886,11 @@
               <w:ind w:left="0"/>
               <w:jc w:val="center"/>
               <w:rPr>
-                <w:ins w:id="43" w:author="Kevin Smith" w:date="2020-01-31T14:32:00Z"/>
-                <w:rFonts w:ascii="Arial" w:hAnsi="Arial"/>
-              </w:rPr>
-            </w:pPr>
-            <w:ins w:id="44" w:author="Kevin Smith" w:date="2020-01-31T14:32:00Z">
+                <w:ins w:id="42" w:author="Kevin Smith" w:date="2020-01-31T14:32:00Z"/>
+                <w:rFonts w:ascii="Arial" w:hAnsi="Arial"/>
+              </w:rPr>
+            </w:pPr>
+            <w:ins w:id="43" w:author="Kevin Smith" w:date="2020-01-31T14:32:00Z">
               <w:r>
                 <w:rPr>
                   <w:rFonts w:ascii="Arial" w:hAnsi="Arial"/>
@@ -2979,11 +2912,11 @@
               <w:ind w:left="0"/>
               <w:jc w:val="center"/>
               <w:rPr>
-                <w:ins w:id="45" w:author="Kevin Smith" w:date="2020-01-31T14:32:00Z"/>
+                <w:ins w:id="44" w:author="Kevin Smith" w:date="2020-01-31T14:32:00Z"/>
                 <w:rFonts w:ascii="Arial" w:hAnsi="Arial" w:cs="Arial"/>
               </w:rPr>
             </w:pPr>
-            <w:ins w:id="46" w:author="Kevin Smith" w:date="2020-01-31T14:34:00Z">
+            <w:ins w:id="45" w:author="Kevin Smith" w:date="2020-01-31T14:34:00Z">
               <w:r>
                 <w:rPr>
                   <w:rFonts w:ascii="Arial" w:hAnsi="Arial" w:cs="Arial"/>
@@ -2997,7 +2930,7 @@
       <w:tr>
         <w:trPr>
           <w:trHeight w:val="935"/>
-          <w:ins w:id="47" w:author="Kevin Smith" w:date="2020-01-31T14:32:00Z"/>
+          <w:ins w:id="46" w:author="Kevin Smith" w:date="2020-01-31T14:32:00Z"/>
         </w:trPr>
         <w:tc>
           <w:tcPr>
@@ -3011,11 +2944,11 @@
               <w:ind w:left="0"/>
               <w:jc w:val="center"/>
               <w:rPr>
-                <w:ins w:id="48" w:author="Kevin Smith" w:date="2020-01-31T14:32:00Z"/>
-                <w:rFonts w:ascii="Arial" w:hAnsi="Arial"/>
-              </w:rPr>
-            </w:pPr>
-            <w:ins w:id="49" w:author="Kevin Smith" w:date="2020-01-31T14:32:00Z">
+                <w:ins w:id="47" w:author="Kevin Smith" w:date="2020-01-31T14:32:00Z"/>
+                <w:rFonts w:ascii="Arial" w:hAnsi="Arial"/>
+              </w:rPr>
+            </w:pPr>
+            <w:ins w:id="48" w:author="Kevin Smith" w:date="2020-01-31T14:32:00Z">
               <w:r>
                 <w:rPr>
                   <w:rFonts w:ascii="Arial" w:hAnsi="Arial"/>
@@ -3037,11 +2970,11 @@
               <w:ind w:left="0"/>
               <w:jc w:val="center"/>
               <w:rPr>
-                <w:ins w:id="50" w:author="Kevin Smith" w:date="2020-01-31T14:32:00Z"/>
-                <w:rFonts w:ascii="Arial" w:hAnsi="Arial"/>
-              </w:rPr>
-            </w:pPr>
-            <w:ins w:id="51" w:author="Kevin Smith" w:date="2020-01-31T14:32:00Z">
+                <w:ins w:id="49" w:author="Kevin Smith" w:date="2020-01-31T14:32:00Z"/>
+                <w:rFonts w:ascii="Arial" w:hAnsi="Arial"/>
+              </w:rPr>
+            </w:pPr>
+            <w:ins w:id="50" w:author="Kevin Smith" w:date="2020-01-31T14:32:00Z">
               <w:r>
                 <w:rPr>
                   <w:rFonts w:ascii="Arial" w:hAnsi="Arial"/>
@@ -3049,7 +2982,7 @@
                 <w:t>CACIE</w:t>
               </w:r>
             </w:ins>
-            <w:ins w:id="52" w:author="Kevin Smith" w:date="2020-01-31T14:33:00Z">
+            <w:ins w:id="51" w:author="Kevin Smith" w:date="2020-01-31T14:33:00Z">
               <w:r>
                 <w:rPr>
                   <w:rFonts w:ascii="Arial" w:hAnsi="Arial"/>
@@ -3071,11 +3004,11 @@
               <w:ind w:left="0"/>
               <w:jc w:val="center"/>
               <w:rPr>
-                <w:ins w:id="53" w:author="Kevin Smith" w:date="2020-01-31T14:32:00Z"/>
+                <w:ins w:id="52" w:author="Kevin Smith" w:date="2020-01-31T14:32:00Z"/>
                 <w:rFonts w:ascii="Arial" w:hAnsi="Arial" w:cs="Arial"/>
               </w:rPr>
             </w:pPr>
-            <w:ins w:id="54" w:author="Kevin Smith" w:date="2020-01-31T14:34:00Z">
+            <w:ins w:id="53" w:author="Kevin Smith" w:date="2020-01-31T14:34:00Z">
               <w:r>
                 <w:rPr>
                   <w:rFonts w:ascii="Arial" w:hAnsi="Arial" w:cs="Arial"/>
@@ -3086,7 +3019,7 @@
           </w:p>
         </w:tc>
       </w:tr>
-      <w:bookmarkEnd w:id="29"/>
+      <w:bookmarkEnd w:id="28"/>
     </w:tbl>
     <w:p>
       <w:pPr>
@@ -3467,7 +3400,6 @@
                 <w:iCs/>
               </w:rPr>
             </w:pPr>
-            <w:proofErr w:type="gramStart"/>
             <w:r>
               <w:rPr>
                 <w:rFonts w:ascii="Arial" w:hAnsi="Arial"/>
@@ -3477,7 +3409,6 @@
               <w:t>Note  [</w:t>
             </w:r>
             <w:proofErr w:type="spellStart"/>
-            <w:proofErr w:type="gramEnd"/>
             <w:r>
               <w:rPr>
                 <w:rFonts w:ascii="Arial" w:hAnsi="Arial"/>
@@ -3798,18 +3729,8 @@
                 <w:i/>
                 <w:iCs/>
               </w:rPr>
-              <w:t xml:space="preserve">git </w:t>
-            </w:r>
-            <w:proofErr w:type="gramStart"/>
-            <w:r>
-              <w:rPr>
-                <w:rFonts w:ascii="Arial" w:hAnsi="Arial"/>
-                <w:i/>
-                <w:iCs/>
-              </w:rPr>
-              <w:t>pull</w:t>
-            </w:r>
-            <w:proofErr w:type="gramEnd"/>
+              <w:t>git pull</w:t>
+            </w:r>
           </w:p>
           <w:p>
             <w:pPr>
@@ -3932,7 +3853,7 @@
               </w:rPr>
               <w:t xml:space="preserve"> -IT-1</w:t>
             </w:r>
-            <w:del w:id="55" w:author="Sara Lindberg" w:date="2020-01-10T15:14:00Z">
+            <w:del w:id="54" w:author="Sara Lindberg" w:date="2020-01-10T15:14:00Z">
               <w:r>
                 <w:rPr>
                   <w:rFonts w:ascii="Arial" w:hAnsi="Arial"/>
@@ -3974,16 +3895,7 @@
                 <w:i/>
                 <w:iCs/>
               </w:rPr>
-              <w:t>Testing_</w:t>
-            </w:r>
-            <w:proofErr w:type="gramStart"/>
-            <w:r>
-              <w:rPr>
-                <w:rFonts w:ascii="Arial" w:hAnsi="Arial"/>
-                <w:i/>
-                <w:iCs/>
-              </w:rPr>
-              <w:t>Directory</w:t>
+              <w:t>Testing_Directory</w:t>
             </w:r>
             <w:proofErr w:type="spellEnd"/>
             <w:r>
@@ -4000,16 +3912,7 @@
                 <w:i/>
                 <w:iCs/>
               </w:rPr>
-              <w:t>\</w:t>
-            </w:r>
-            <w:proofErr w:type="gramEnd"/>
-            <w:r>
-              <w:rPr>
-                <w:rFonts w:ascii="Arial" w:hAnsi="Arial"/>
-                <w:i/>
-                <w:iCs/>
-              </w:rPr>
-              <w:t>ca-surf-test</w:t>
+              <w:t>\ca-surf-test</w:t>
             </w:r>
             <w:r>
               <w:rPr>
@@ -4125,7 +4028,6 @@
               </w:rPr>
               <w:t>-</w:t>
             </w:r>
-            <w:proofErr w:type="gramStart"/>
             <w:r>
               <w:rPr>
                 <w:rFonts w:ascii="Arial" w:hAnsi="Arial"/>
@@ -4151,7 +4053,6 @@
               <w:t>[</w:t>
             </w:r>
             <w:proofErr w:type="spellStart"/>
-            <w:proofErr w:type="gramEnd"/>
             <w:r>
               <w:rPr>
                 <w:rFonts w:ascii="Arial" w:hAnsi="Arial"/>
@@ -4232,16 +4133,7 @@
                 <w:iCs/>
               </w:rPr>
               <w:br/>
-              <w:t>./runner_run_IT-</w:t>
-            </w:r>
-            <w:proofErr w:type="gramStart"/>
-            <w:r>
-              <w:rPr>
-                <w:rFonts w:ascii="Arial" w:hAnsi="Arial"/>
-                <w:i/>
-                <w:iCs/>
-              </w:rPr>
-              <w:t>1.</w:t>
+              <w:t>./runner_run_IT-1.</w:t>
             </w:r>
             <w:r>
               <w:rPr>
@@ -4252,7 +4144,6 @@
               <w:t>[</w:t>
             </w:r>
             <w:proofErr w:type="spellStart"/>
-            <w:proofErr w:type="gramEnd"/>
             <w:r>
               <w:rPr>
                 <w:rFonts w:ascii="Arial" w:hAnsi="Arial"/>
@@ -4467,14 +4358,7 @@
               <w:rPr>
                 <w:rFonts w:ascii="Arial" w:hAnsi="Arial"/>
               </w:rPr>
-              <w:t>Testing_</w:t>
-            </w:r>
-            <w:proofErr w:type="gramStart"/>
-            <w:r>
-              <w:rPr>
-                <w:rFonts w:ascii="Arial" w:hAnsi="Arial"/>
-              </w:rPr>
-              <w:t>Directory</w:t>
+              <w:t>Testing_Directory</w:t>
             </w:r>
             <w:proofErr w:type="spellEnd"/>
             <w:r>
@@ -4491,7 +4375,6 @@
               </w:rPr>
               <w:t>-surf-test\</w:t>
             </w:r>
-            <w:proofErr w:type="gramEnd"/>
             <w:r>
               <w:rPr>
                 <w:rFonts w:ascii="Arial" w:hAnsi="Arial"/>
@@ -4566,7 +4449,6 @@
               </w:rPr>
               <w:t>_ATC-</w:t>
             </w:r>
-            <w:proofErr w:type="gramStart"/>
             <w:r>
               <w:rPr>
                 <w:rFonts w:ascii="Arial" w:hAnsi="Arial"/>
@@ -4592,7 +4474,6 @@
               <w:t>[</w:t>
             </w:r>
             <w:proofErr w:type="spellStart"/>
-            <w:proofErr w:type="gramEnd"/>
             <w:r>
               <w:rPr>
                 <w:rFonts w:ascii="Arial" w:hAnsi="Arial"/>
@@ -4665,16 +4546,7 @@
                 <w:iCs/>
               </w:rPr>
               <w:br/>
-              <w:t>./runner_run_ATC-</w:t>
-            </w:r>
-            <w:proofErr w:type="gramStart"/>
-            <w:r>
-              <w:rPr>
-                <w:rFonts w:ascii="Arial" w:hAnsi="Arial"/>
-                <w:i/>
-                <w:iCs/>
-              </w:rPr>
-              <w:t>1.</w:t>
+              <w:t>./runner_run_ATC-1.</w:t>
             </w:r>
             <w:r>
               <w:rPr>
@@ -4685,7 +4557,6 @@
               <w:t>[</w:t>
             </w:r>
             <w:proofErr w:type="spellStart"/>
-            <w:proofErr w:type="gramEnd"/>
             <w:r>
               <w:rPr>
                 <w:rFonts w:ascii="Arial" w:hAnsi="Arial"/>
@@ -4898,7 +4769,7 @@
               </w:rPr>
               <w:t xml:space="preserve">that </w:t>
             </w:r>
-            <w:bookmarkStart w:id="56" w:name="_Hlk24549452"/>
+            <w:bookmarkStart w:id="55" w:name="_Hlk24549452"/>
             <w:r>
               <w:rPr>
                 <w:rFonts w:ascii="Arial" w:hAnsi="Arial"/>
@@ -4933,7 +4804,7 @@
               </w:rPr>
               <w:t>\</w:t>
             </w:r>
-            <w:bookmarkEnd w:id="56"/>
+            <w:bookmarkEnd w:id="55"/>
             <w:r>
               <w:rPr>
                 <w:rFonts w:ascii="Arial" w:hAnsi="Arial"/>
@@ -5031,14 +4902,7 @@
               <w:rPr>
                 <w:rFonts w:ascii="Arial" w:hAnsi="Arial"/>
               </w:rPr>
-              <w:t>Testing_</w:t>
-            </w:r>
-            <w:proofErr w:type="gramStart"/>
-            <w:r>
-              <w:rPr>
-                <w:rFonts w:ascii="Arial" w:hAnsi="Arial"/>
-              </w:rPr>
-              <w:t>Directory</w:t>
+              <w:t>Testing_Directory</w:t>
             </w:r>
             <w:proofErr w:type="spellEnd"/>
             <w:r>
@@ -5053,7 +4917,6 @@
               </w:rPr>
               <w:t>\</w:t>
             </w:r>
-            <w:proofErr w:type="gramEnd"/>
             <w:r>
               <w:rPr>
                 <w:rFonts w:ascii="Arial" w:hAnsi="Arial"/>
@@ -5127,14 +4990,7 @@
               <w:rPr>
                 <w:rFonts w:ascii="Arial" w:hAnsi="Arial"/>
               </w:rPr>
-              <w:t>Test_Repo_</w:t>
-            </w:r>
-            <w:proofErr w:type="gramStart"/>
-            <w:r>
-              <w:rPr>
-                <w:rFonts w:ascii="Arial" w:hAnsi="Arial"/>
-              </w:rPr>
-              <w:t>Name</w:t>
+              <w:t>Test_Repo_Name</w:t>
             </w:r>
             <w:proofErr w:type="spellEnd"/>
             <w:r>
@@ -5171,7 +5027,6 @@
               <w:t>config.json</w:t>
             </w:r>
             <w:proofErr w:type="spellEnd"/>
-            <w:proofErr w:type="gramEnd"/>
             <w:r>
               <w:rPr>
                 <w:rFonts w:ascii="Arial" w:hAnsi="Arial"/>
@@ -5251,14 +5106,7 @@
               <w:rPr>
                 <w:rFonts w:ascii="Arial" w:hAnsi="Arial"/>
               </w:rPr>
-              <w:t>Testing_</w:t>
-            </w:r>
-            <w:proofErr w:type="gramStart"/>
-            <w:r>
-              <w:rPr>
-                <w:rFonts w:ascii="Arial" w:hAnsi="Arial"/>
-              </w:rPr>
-              <w:t>Directory</w:t>
+              <w:t>Testing_Directory</w:t>
             </w:r>
             <w:proofErr w:type="spellEnd"/>
             <w:r>
@@ -5273,7 +5121,6 @@
               </w:rPr>
               <w:t>\</w:t>
             </w:r>
-            <w:proofErr w:type="gramEnd"/>
             <w:r>
               <w:rPr>
                 <w:rFonts w:ascii="Arial" w:hAnsi="Arial"/>
@@ -5329,14 +5176,7 @@
               <w:rPr>
                 <w:rFonts w:ascii="Arial" w:hAnsi="Arial"/>
               </w:rPr>
-              <w:t>Test_Repo_</w:t>
-            </w:r>
-            <w:proofErr w:type="gramStart"/>
-            <w:r>
-              <w:rPr>
-                <w:rFonts w:ascii="Arial" w:hAnsi="Arial"/>
-              </w:rPr>
-              <w:t>Name</w:t>
+              <w:t>Test_Repo_Name</w:t>
             </w:r>
             <w:proofErr w:type="spellEnd"/>
             <w:r>
@@ -5373,7 +5213,6 @@
               <w:t>config.json</w:t>
             </w:r>
             <w:proofErr w:type="spellEnd"/>
-            <w:proofErr w:type="gramEnd"/>
             <w:r>
               <w:rPr>
                 <w:rFonts w:ascii="Arial" w:hAnsi="Arial"/>
@@ -5470,14 +5309,7 @@
               <w:rPr>
                 <w:rFonts w:ascii="Arial" w:hAnsi="Arial"/>
               </w:rPr>
-              <w:t>Testing_</w:t>
-            </w:r>
-            <w:proofErr w:type="gramStart"/>
-            <w:r>
-              <w:rPr>
-                <w:rFonts w:ascii="Arial" w:hAnsi="Arial"/>
-              </w:rPr>
-              <w:t>Directory</w:t>
+              <w:t>Testing_Directory</w:t>
             </w:r>
             <w:proofErr w:type="spellEnd"/>
             <w:r>
@@ -5494,7 +5326,6 @@
               </w:rPr>
               <w:t>-surf-test\</w:t>
             </w:r>
-            <w:proofErr w:type="gramEnd"/>
             <w:r>
               <w:rPr>
                 <w:rFonts w:ascii="Arial" w:hAnsi="Arial"/>
@@ -5577,16 +5408,7 @@
                 <w:i/>
                 <w:iCs/>
               </w:rPr>
-              <w:t xml:space="preserve"> _ATC-</w:t>
-            </w:r>
-            <w:proofErr w:type="gramStart"/>
-            <w:r>
-              <w:rPr>
-                <w:rFonts w:ascii="Arial" w:hAnsi="Arial"/>
-                <w:i/>
-                <w:iCs/>
-              </w:rPr>
-              <w:t>2.</w:t>
+              <w:t xml:space="preserve"> _ATC-2.</w:t>
             </w:r>
             <w:r>
               <w:rPr>
@@ -5597,7 +5419,6 @@
               <w:t>[</w:t>
             </w:r>
             <w:proofErr w:type="spellStart"/>
-            <w:proofErr w:type="gramEnd"/>
             <w:r>
               <w:rPr>
                 <w:rFonts w:ascii="Arial" w:hAnsi="Arial"/>
@@ -5670,16 +5491,7 @@
                 <w:iCs/>
               </w:rPr>
               <w:br/>
-              <w:t>./runner_run_ATC-</w:t>
-            </w:r>
-            <w:proofErr w:type="gramStart"/>
-            <w:r>
-              <w:rPr>
-                <w:rFonts w:ascii="Arial" w:hAnsi="Arial"/>
-                <w:i/>
-                <w:iCs/>
-              </w:rPr>
-              <w:t>2.</w:t>
+              <w:t>./runner_run_ATC-2.</w:t>
             </w:r>
             <w:r>
               <w:rPr>
@@ -5690,7 +5502,6 @@
               <w:t>[</w:t>
             </w:r>
             <w:proofErr w:type="spellStart"/>
-            <w:proofErr w:type="gramEnd"/>
             <w:r>
               <w:rPr>
                 <w:rFonts w:ascii="Arial" w:hAnsi="Arial"/>
@@ -5807,21 +5618,7 @@
               <w:rPr>
                 <w:rFonts w:ascii="Arial" w:hAnsi="Arial"/>
               </w:rPr>
-              <w:t xml:space="preserve"> documents that the Tool Runner and test tool are not located in a Git Repository (</w:t>
-            </w:r>
-            <w:proofErr w:type="gramStart"/>
-            <w:r>
-              <w:rPr>
-                <w:rFonts w:ascii="Arial" w:hAnsi="Arial"/>
-              </w:rPr>
-              <w:t xml:space="preserve"> ..</w:t>
-            </w:r>
-            <w:proofErr w:type="gramEnd"/>
-            <w:r>
-              <w:rPr>
-                <w:rFonts w:ascii="Arial" w:hAnsi="Arial"/>
-              </w:rPr>
-              <w:t>/tools/ subdirectory)</w:t>
+              <w:t xml:space="preserve"> documents that the Tool Runner and test tool are not located in a Git Repository ( ../tools/ subdirectory)</w:t>
             </w:r>
           </w:p>
         </w:tc>
@@ -6109,16 +5906,7 @@
                 <w:i/>
                 <w:iCs/>
               </w:rPr>
-              <w:t>Testing_</w:t>
-            </w:r>
-            <w:proofErr w:type="gramStart"/>
-            <w:r>
-              <w:rPr>
-                <w:rFonts w:ascii="Arial" w:hAnsi="Arial"/>
-                <w:i/>
-                <w:iCs/>
-              </w:rPr>
-              <w:t>Directory</w:t>
+              <w:t>Testing_Directory</w:t>
             </w:r>
             <w:proofErr w:type="spellEnd"/>
             <w:r>
@@ -6145,7 +5933,6 @@
               </w:rPr>
               <w:t>\</w:t>
             </w:r>
-            <w:proofErr w:type="gramEnd"/>
             <w:r>
               <w:rPr>
                 <w:rFonts w:ascii="Arial" w:hAnsi="Arial"/>
@@ -6244,16 +6031,7 @@
                 <w:i/>
                 <w:iCs/>
               </w:rPr>
-              <w:t>_ATC-</w:t>
-            </w:r>
-            <w:proofErr w:type="gramStart"/>
-            <w:r>
-              <w:rPr>
-                <w:rFonts w:ascii="Arial" w:hAnsi="Arial"/>
-                <w:i/>
-                <w:iCs/>
-              </w:rPr>
-              <w:t>3.</w:t>
+              <w:t>_ATC-3.</w:t>
             </w:r>
             <w:r>
               <w:rPr>
@@ -6264,7 +6042,6 @@
               <w:t>[</w:t>
             </w:r>
             <w:proofErr w:type="spellStart"/>
-            <w:proofErr w:type="gramEnd"/>
             <w:r>
               <w:rPr>
                 <w:rFonts w:ascii="Arial" w:hAnsi="Arial"/>
@@ -6337,16 +6114,7 @@
                 <w:iCs/>
               </w:rPr>
               <w:br/>
-              <w:t>./runner_run_ATC-</w:t>
-            </w:r>
-            <w:proofErr w:type="gramStart"/>
-            <w:r>
-              <w:rPr>
-                <w:rFonts w:ascii="Arial" w:hAnsi="Arial"/>
-                <w:i/>
-                <w:iCs/>
-              </w:rPr>
-              <w:t>3</w:t>
+              <w:t>./runner_run_ATC-3</w:t>
             </w:r>
             <w:r>
               <w:rPr>
@@ -6365,7 +6133,6 @@
               <w:t>[</w:t>
             </w:r>
             <w:proofErr w:type="spellStart"/>
-            <w:proofErr w:type="gramEnd"/>
             <w:r>
               <w:rPr>
                 <w:rFonts w:ascii="Arial" w:hAnsi="Arial"/>
@@ -6445,14 +6212,7 @@
               <w:rPr>
                 <w:rFonts w:ascii="Arial" w:hAnsi="Arial"/>
               </w:rPr>
-              <w:t>Testing_</w:t>
-            </w:r>
-            <w:proofErr w:type="gramStart"/>
-            <w:r>
-              <w:rPr>
-                <w:rFonts w:ascii="Arial" w:hAnsi="Arial"/>
-              </w:rPr>
-              <w:t>Directory</w:t>
+              <w:t>Testing_Directory</w:t>
             </w:r>
             <w:proofErr w:type="spellEnd"/>
             <w:r>
@@ -6467,7 +6227,6 @@
               </w:rPr>
               <w:t>\</w:t>
             </w:r>
-            <w:proofErr w:type="gramEnd"/>
             <w:r>
               <w:rPr>
                 <w:rFonts w:ascii="Arial" w:hAnsi="Arial"/>
@@ -6537,7 +6296,7 @@
                 <w:rFonts w:ascii="Arial" w:hAnsi="Arial"/>
               </w:rPr>
             </w:pPr>
-            <w:bookmarkStart w:id="57" w:name="_Hlk24025033"/>
+            <w:bookmarkStart w:id="56" w:name="_Hlk24025033"/>
           </w:p>
         </w:tc>
         <w:tc>
@@ -6653,16 +6412,7 @@
                 <w:i/>
                 <w:iCs/>
               </w:rPr>
-              <w:t>_ATC-</w:t>
-            </w:r>
-            <w:proofErr w:type="gramStart"/>
-            <w:r>
-              <w:rPr>
-                <w:rFonts w:ascii="Arial" w:hAnsi="Arial"/>
-                <w:i/>
-                <w:iCs/>
-              </w:rPr>
-              <w:t>3</w:t>
+              <w:t>_ATC-3</w:t>
             </w:r>
             <w:r>
               <w:rPr>
@@ -6681,7 +6431,6 @@
               <w:t>[</w:t>
             </w:r>
             <w:proofErr w:type="spellStart"/>
-            <w:proofErr w:type="gramEnd"/>
             <w:r>
               <w:rPr>
                 <w:rFonts w:ascii="Arial" w:hAnsi="Arial"/>
@@ -6744,16 +6493,7 @@
                 <w:iCs/>
               </w:rPr>
               <w:br/>
-              <w:t>./runner_run_ATC-</w:t>
-            </w:r>
-            <w:proofErr w:type="gramStart"/>
-            <w:r>
-              <w:rPr>
-                <w:rFonts w:ascii="Arial" w:hAnsi="Arial"/>
-                <w:i/>
-                <w:iCs/>
-              </w:rPr>
-              <w:t>3</w:t>
+              <w:t>./runner_run_ATC-3</w:t>
             </w:r>
             <w:r>
               <w:rPr>
@@ -6772,7 +6512,6 @@
               <w:t>[</w:t>
             </w:r>
             <w:proofErr w:type="spellStart"/>
-            <w:proofErr w:type="gramEnd"/>
             <w:r>
               <w:rPr>
                 <w:rFonts w:ascii="Arial" w:hAnsi="Arial"/>
@@ -6919,14 +6658,7 @@
               <w:rPr>
                 <w:rFonts w:ascii="Arial" w:hAnsi="Arial"/>
               </w:rPr>
-              <w:t>Test_Repo_</w:t>
-            </w:r>
-            <w:proofErr w:type="gramStart"/>
-            <w:r>
-              <w:rPr>
-                <w:rFonts w:ascii="Arial" w:hAnsi="Arial"/>
-              </w:rPr>
-              <w:t>Name</w:t>
+              <w:t>Test_Repo_Name</w:t>
             </w:r>
             <w:proofErr w:type="spellEnd"/>
             <w:r>
@@ -6963,7 +6695,6 @@
               <w:t>config.json</w:t>
             </w:r>
             <w:proofErr w:type="spellEnd"/>
-            <w:proofErr w:type="gramEnd"/>
             <w:r>
               <w:rPr>
                 <w:rFonts w:ascii="Arial" w:hAnsi="Arial"/>
@@ -6992,7 +6723,7 @@
           </w:p>
         </w:tc>
       </w:tr>
-      <w:bookmarkEnd w:id="57"/>
+      <w:bookmarkEnd w:id="56"/>
       <w:tr>
         <w:trPr>
           <w:trHeight w:val="1817"/>
@@ -7098,14 +6829,7 @@
               <w:rPr>
                 <w:rFonts w:ascii="Arial" w:hAnsi="Arial"/>
               </w:rPr>
-              <w:t>Test_Repo_</w:t>
-            </w:r>
-            <w:proofErr w:type="gramStart"/>
-            <w:r>
-              <w:rPr>
-                <w:rFonts w:ascii="Arial" w:hAnsi="Arial"/>
-              </w:rPr>
-              <w:t>Name</w:t>
+              <w:t>Test_Repo_Name</w:t>
             </w:r>
             <w:proofErr w:type="spellEnd"/>
             <w:r>
@@ -7142,7 +6866,6 @@
               <w:t>config.json</w:t>
             </w:r>
             <w:proofErr w:type="spellEnd"/>
-            <w:proofErr w:type="gramEnd"/>
             <w:r>
               <w:rPr>
                 <w:rFonts w:ascii="Arial" w:hAnsi="Arial"/>
@@ -7466,16 +7189,7 @@
                 <w:i/>
                 <w:iCs/>
               </w:rPr>
-              <w:t xml:space="preserve"> using runner_run_ATC-</w:t>
-            </w:r>
-            <w:proofErr w:type="gramStart"/>
-            <w:r>
-              <w:rPr>
-                <w:rFonts w:ascii="Arial" w:hAnsi="Arial"/>
-                <w:i/>
-                <w:iCs/>
-              </w:rPr>
-              <w:t>3</w:t>
+              <w:t xml:space="preserve"> using runner_run_ATC-3</w:t>
             </w:r>
             <w:r>
               <w:rPr>
@@ -7494,7 +7208,6 @@
               <w:t>[</w:t>
             </w:r>
             <w:proofErr w:type="spellStart"/>
-            <w:proofErr w:type="gramEnd"/>
             <w:r>
               <w:rPr>
                 <w:rFonts w:ascii="Arial" w:hAnsi="Arial"/>
@@ -7567,16 +7280,7 @@
                 <w:iCs/>
               </w:rPr>
               <w:br/>
-              <w:t>./runner_run_ATC-</w:t>
-            </w:r>
-            <w:proofErr w:type="gramStart"/>
-            <w:r>
-              <w:rPr>
-                <w:rFonts w:ascii="Arial" w:hAnsi="Arial"/>
-                <w:i/>
-                <w:iCs/>
-              </w:rPr>
-              <w:t>3</w:t>
+              <w:t>./runner_run_ATC-3</w:t>
             </w:r>
             <w:r>
               <w:rPr>
@@ -7595,7 +7299,6 @@
               <w:t>[</w:t>
             </w:r>
             <w:proofErr w:type="spellStart"/>
-            <w:proofErr w:type="gramEnd"/>
             <w:r>
               <w:rPr>
                 <w:rFonts w:ascii="Arial" w:hAnsi="Arial"/>
@@ -7679,16 +7382,7 @@
                 <w:i/>
                 <w:iCs/>
               </w:rPr>
-              <w:t>Testing_</w:t>
-            </w:r>
-            <w:proofErr w:type="gramStart"/>
-            <w:r>
-              <w:rPr>
-                <w:rFonts w:ascii="Arial" w:hAnsi="Arial"/>
-                <w:i/>
-                <w:iCs/>
-              </w:rPr>
-              <w:t>Directory</w:t>
+              <w:t>Testing_Directory</w:t>
             </w:r>
             <w:proofErr w:type="spellEnd"/>
             <w:r>
@@ -7705,7 +7399,6 @@
               </w:rPr>
               <w:t>\</w:t>
             </w:r>
-            <w:proofErr w:type="gramEnd"/>
             <w:r>
               <w:rPr>
                 <w:rFonts w:ascii="Arial" w:hAnsi="Arial"/>
@@ -8295,16 +7988,7 @@
                 <w:iCs/>
               </w:rPr>
               <w:br/>
-              <w:t>./runner_run_ATC-</w:t>
-            </w:r>
-            <w:proofErr w:type="gramStart"/>
-            <w:r>
-              <w:rPr>
-                <w:rFonts w:ascii="Arial" w:hAnsi="Arial"/>
-                <w:i/>
-                <w:iCs/>
-              </w:rPr>
-              <w:t>4</w:t>
+              <w:t>./runner_run_ATC-4</w:t>
             </w:r>
             <w:r>
               <w:rPr>
@@ -8323,7 +8007,6 @@
               <w:t>[</w:t>
             </w:r>
             <w:proofErr w:type="spellStart"/>
-            <w:proofErr w:type="gramEnd"/>
             <w:r>
               <w:rPr>
                 <w:rFonts w:ascii="Arial" w:hAnsi="Arial"/>
@@ -8403,14 +8086,7 @@
               <w:rPr>
                 <w:rFonts w:ascii="Arial" w:hAnsi="Arial"/>
               </w:rPr>
-              <w:t>Testing_</w:t>
-            </w:r>
-            <w:proofErr w:type="gramStart"/>
-            <w:r>
-              <w:rPr>
-                <w:rFonts w:ascii="Arial" w:hAnsi="Arial"/>
-              </w:rPr>
-              <w:t>Directory</w:t>
+              <w:t>Testing_Directory</w:t>
             </w:r>
             <w:proofErr w:type="spellEnd"/>
             <w:r>
@@ -8423,14 +8099,7 @@
               <w:rPr>
                 <w:rFonts w:ascii="Arial" w:hAnsi="Arial"/>
               </w:rPr>
-              <w:t>\</w:t>
-            </w:r>
-            <w:proofErr w:type="gramEnd"/>
-            <w:r>
-              <w:rPr>
-                <w:rFonts w:ascii="Arial" w:hAnsi="Arial"/>
-              </w:rPr>
-              <w:t>runner_</w:t>
+              <w:t>\runner_</w:t>
             </w:r>
             <w:r>
               <w:rPr>
@@ -8995,16 +8664,7 @@
                 <w:i/>
                 <w:iCs/>
               </w:rPr>
-              <w:t>_ATC-</w:t>
-            </w:r>
-            <w:proofErr w:type="gramStart"/>
-            <w:r>
-              <w:rPr>
-                <w:rFonts w:ascii="Arial" w:hAnsi="Arial"/>
-                <w:i/>
-                <w:iCs/>
-              </w:rPr>
-              <w:t>4</w:t>
+              <w:t>_ATC-4</w:t>
             </w:r>
             <w:r>
               <w:rPr>
@@ -9023,7 +8683,6 @@
               <w:t>[</w:t>
             </w:r>
             <w:proofErr w:type="spellStart"/>
-            <w:proofErr w:type="gramEnd"/>
             <w:r>
               <w:rPr>
                 <w:rFonts w:ascii="Arial" w:hAnsi="Arial"/>
@@ -9088,16 +8747,7 @@
                 <w:iCs/>
               </w:rPr>
               <w:br/>
-              <w:t>./runner_run_ATC-</w:t>
-            </w:r>
-            <w:proofErr w:type="gramStart"/>
-            <w:r>
-              <w:rPr>
-                <w:rFonts w:ascii="Arial" w:hAnsi="Arial"/>
-                <w:i/>
-                <w:iCs/>
-              </w:rPr>
-              <w:t>4</w:t>
+              <w:t>./runner_run_ATC-4</w:t>
             </w:r>
             <w:r>
               <w:rPr>
@@ -9116,7 +8766,6 @@
               <w:t>[</w:t>
             </w:r>
             <w:proofErr w:type="spellStart"/>
-            <w:proofErr w:type="gramEnd"/>
             <w:r>
               <w:rPr>
                 <w:rFonts w:ascii="Arial" w:hAnsi="Arial"/>
@@ -9348,14 +8997,7 @@
               <w:rPr>
                 <w:rFonts w:ascii="Arial" w:hAnsi="Arial"/>
               </w:rPr>
-              <w:t>Test_Repo_</w:t>
-            </w:r>
-            <w:proofErr w:type="gramStart"/>
-            <w:r>
-              <w:rPr>
-                <w:rFonts w:ascii="Arial" w:hAnsi="Arial"/>
-              </w:rPr>
-              <w:t>Name</w:t>
+              <w:t>Test_Repo_Name</w:t>
             </w:r>
             <w:proofErr w:type="spellEnd"/>
             <w:r>
@@ -9392,7 +9034,6 @@
               <w:t>config.json</w:t>
             </w:r>
             <w:proofErr w:type="spellEnd"/>
-            <w:proofErr w:type="gramEnd"/>
             <w:r>
               <w:rPr>
                 <w:rFonts w:ascii="Arial" w:hAnsi="Arial"/>
@@ -9560,14 +9201,7 @@
               <w:rPr>
                 <w:rFonts w:ascii="Arial" w:hAnsi="Arial"/>
               </w:rPr>
-              <w:t>Test_Repo_</w:t>
-            </w:r>
-            <w:proofErr w:type="gramStart"/>
-            <w:r>
-              <w:rPr>
-                <w:rFonts w:ascii="Arial" w:hAnsi="Arial"/>
-              </w:rPr>
-              <w:t>Name</w:t>
+              <w:t>Test_Repo_Name</w:t>
             </w:r>
             <w:proofErr w:type="spellEnd"/>
             <w:r>
@@ -9604,7 +9238,6 @@
               <w:t>config.json</w:t>
             </w:r>
             <w:proofErr w:type="spellEnd"/>
-            <w:proofErr w:type="gramEnd"/>
             <w:r>
               <w:rPr>
                 <w:rFonts w:ascii="Arial" w:hAnsi="Arial"/>
@@ -9634,7 +9267,7 @@
       <w:tr>
         <w:trPr>
           <w:trHeight w:val="1880"/>
-          <w:ins w:id="58" w:author="Kevin Smith" w:date="2020-01-31T14:35:00Z"/>
+          <w:ins w:id="57" w:author="Kevin Smith" w:date="2020-01-31T14:35:00Z"/>
         </w:trPr>
         <w:tc>
           <w:tcPr>
@@ -9649,11 +9282,11 @@
               <w:ind w:left="0"/>
               <w:jc w:val="center"/>
               <w:rPr>
-                <w:ins w:id="59" w:author="Kevin Smith" w:date="2020-01-31T14:35:00Z"/>
-                <w:rFonts w:ascii="Arial" w:hAnsi="Arial"/>
-              </w:rPr>
-            </w:pPr>
-            <w:ins w:id="60" w:author="Kevin Smith" w:date="2020-01-31T14:36:00Z">
+                <w:ins w:id="58" w:author="Kevin Smith" w:date="2020-01-31T14:35:00Z"/>
+                <w:rFonts w:ascii="Arial" w:hAnsi="Arial"/>
+              </w:rPr>
+            </w:pPr>
+            <w:ins w:id="59" w:author="Kevin Smith" w:date="2020-01-31T14:36:00Z">
               <w:r>
                 <w:rPr>
                   <w:rFonts w:ascii="Arial" w:hAnsi="Arial"/>
@@ -9671,7 +9304,7 @@
                 <w:t>-</w:t>
               </w:r>
             </w:ins>
-            <w:ins w:id="61" w:author="Kevin Smith" w:date="2020-01-31T15:14:00Z">
+            <w:ins w:id="60" w:author="Kevin Smith" w:date="2020-01-31T15:14:00Z">
               <w:r>
                 <w:rPr>
                   <w:rFonts w:ascii="Arial" w:hAnsi="Arial"/>
@@ -9695,10 +9328,10 @@
               <w:spacing w:after="0"/>
               <w:ind w:left="0"/>
               <w:rPr>
-                <w:ins w:id="62" w:author="Kevin Smith" w:date="2020-01-31T14:35:00Z"/>
-                <w:rFonts w:ascii="Arial" w:hAnsi="Arial"/>
-              </w:rPr>
-              <w:pPrChange w:id="63" w:author="Kevin Smith" w:date="2020-01-31T15:20:00Z">
+                <w:ins w:id="61" w:author="Kevin Smith" w:date="2020-01-31T14:35:00Z"/>
+                <w:rFonts w:ascii="Arial" w:hAnsi="Arial"/>
+              </w:rPr>
+              <w:pPrChange w:id="62" w:author="Kevin Smith" w:date="2020-01-31T15:20:00Z">
                 <w:pPr>
                   <w:pStyle w:val="H1bodytext"/>
                   <w:spacing w:after="0"/>
@@ -9707,7 +9340,7 @@
                 </w:pPr>
               </w:pPrChange>
             </w:pPr>
-            <w:ins w:id="64" w:author="Kevin Smith" w:date="2020-01-31T15:12:00Z">
+            <w:ins w:id="63" w:author="Kevin Smith" w:date="2020-01-31T15:12:00Z">
               <w:r>
                 <w:rPr>
                   <w:rFonts w:ascii="Arial" w:hAnsi="Arial"/>
@@ -9715,8 +9348,7 @@
                 <w:t xml:space="preserve">Navigate to [Testing </w:t>
               </w:r>
             </w:ins>
-            <w:proofErr w:type="gramStart"/>
-            <w:ins w:id="65" w:author="Kevin Smith" w:date="2020-01-31T15:13:00Z">
+            <w:ins w:id="64" w:author="Kevin Smith" w:date="2020-01-31T15:13:00Z">
               <w:r>
                 <w:rPr>
                   <w:rFonts w:ascii="Arial" w:hAnsi="Arial"/>
@@ -9724,14 +9356,13 @@
                 <w:t>Directory]\ca-surf-test\</w:t>
               </w:r>
             </w:ins>
-            <w:proofErr w:type="gramEnd"/>
           </w:p>
         </w:tc>
       </w:tr>
       <w:tr>
         <w:trPr>
           <w:trHeight w:val="1880"/>
-          <w:ins w:id="66" w:author="Kevin Smith" w:date="2020-01-31T15:12:00Z"/>
+          <w:ins w:id="65" w:author="Kevin Smith" w:date="2020-01-31T15:12:00Z"/>
         </w:trPr>
         <w:tc>
           <w:tcPr>
@@ -9746,7 +9377,7 @@
               <w:ind w:left="0"/>
               <w:jc w:val="center"/>
               <w:rPr>
-                <w:ins w:id="67" w:author="Kevin Smith" w:date="2020-01-31T15:12:00Z"/>
+                <w:ins w:id="66" w:author="Kevin Smith" w:date="2020-01-31T15:12:00Z"/>
                 <w:rFonts w:ascii="Arial" w:hAnsi="Arial"/>
                 <w:i/>
                 <w:iCs/>
@@ -9766,11 +9397,11 @@
               <w:spacing w:after="0"/>
               <w:ind w:left="0"/>
               <w:rPr>
-                <w:ins w:id="68" w:author="Kevin Smith" w:date="2020-01-31T15:17:00Z"/>
-                <w:rFonts w:ascii="Arial" w:hAnsi="Arial"/>
-              </w:rPr>
-            </w:pPr>
-            <w:ins w:id="69" w:author="Kevin Smith" w:date="2020-01-31T15:22:00Z">
+                <w:ins w:id="67" w:author="Kevin Smith" w:date="2020-01-31T15:17:00Z"/>
+                <w:rFonts w:ascii="Arial" w:hAnsi="Arial"/>
+              </w:rPr>
+            </w:pPr>
+            <w:ins w:id="68" w:author="Kevin Smith" w:date="2020-01-31T15:22:00Z">
               <w:r>
                 <w:rPr>
                   <w:rFonts w:ascii="Arial" w:hAnsi="Arial"/>
@@ -9778,7 +9409,7 @@
                 <w:t>Run</w:t>
               </w:r>
             </w:ins>
-            <w:ins w:id="70" w:author="Kevin Smith" w:date="2020-01-31T15:14:00Z">
+            <w:ins w:id="69" w:author="Kevin Smith" w:date="2020-01-31T15:14:00Z">
               <w:r>
                 <w:rPr>
                   <w:rFonts w:ascii="Arial" w:hAnsi="Arial"/>
@@ -9786,7 +9417,7 @@
                 <w:t xml:space="preserve"> the tool runner in “manual mode” by invoking</w:t>
               </w:r>
             </w:ins>
-            <w:ins w:id="71" w:author="Kevin Smith" w:date="2020-01-31T15:17:00Z">
+            <w:ins w:id="70" w:author="Kevin Smith" w:date="2020-01-31T15:17:00Z">
               <w:r>
                 <w:rPr>
                   <w:rFonts w:ascii="Arial" w:hAnsi="Arial"/>
@@ -9794,22 +9425,15 @@
                 <w:t xml:space="preserve"> </w:t>
               </w:r>
             </w:ins>
-            <w:ins w:id="72" w:author="Kevin Smith" w:date="2020-01-31T15:14:00Z">
+            <w:ins w:id="71" w:author="Kevin Smith" w:date="2020-01-31T15:14:00Z">
               <w:r>
                 <w:rPr>
                   <w:rFonts w:ascii="Arial" w:hAnsi="Arial"/>
                 </w:rPr>
-                <w:t>runner_run_ATC-</w:t>
-              </w:r>
-              <w:proofErr w:type="gramStart"/>
-              <w:r>
-                <w:rPr>
-                  <w:rFonts w:ascii="Arial" w:hAnsi="Arial"/>
-                </w:rPr>
-                <w:t>5.</w:t>
+                <w:t>runner_run_ATC-5.</w:t>
               </w:r>
             </w:ins>
-            <w:ins w:id="73" w:author="Kevin Smith" w:date="2020-01-31T15:15:00Z">
+            <w:ins w:id="72" w:author="Kevin Smith" w:date="2020-01-31T15:15:00Z">
               <w:r>
                 <w:rPr>
                   <w:rFonts w:ascii="Arial" w:hAnsi="Arial"/>
@@ -9818,8 +9442,7 @@
               </w:r>
             </w:ins>
             <w:proofErr w:type="spellStart"/>
-            <w:proofErr w:type="gramEnd"/>
-            <w:ins w:id="74" w:author="Kevin Smith" w:date="2020-01-31T15:14:00Z">
+            <w:ins w:id="73" w:author="Kevin Smith" w:date="2020-01-31T15:14:00Z">
               <w:r>
                 <w:rPr>
                   <w:rFonts w:ascii="Arial" w:hAnsi="Arial"/>
@@ -9828,7 +9451,7 @@
               </w:r>
             </w:ins>
             <w:proofErr w:type="spellEnd"/>
-            <w:ins w:id="75" w:author="Kevin Smith" w:date="2020-01-31T15:15:00Z">
+            <w:ins w:id="74" w:author="Kevin Smith" w:date="2020-01-31T15:15:00Z">
               <w:r>
                 <w:rPr>
                   <w:rFonts w:ascii="Arial" w:hAnsi="Arial"/>
@@ -9836,7 +9459,7 @@
                 <w:t>][bat]</w:t>
               </w:r>
             </w:ins>
-            <w:ins w:id="76" w:author="Kevin Smith" w:date="2020-01-31T15:17:00Z">
+            <w:ins w:id="75" w:author="Kevin Smith" w:date="2020-01-31T15:17:00Z">
               <w:r>
                 <w:rPr>
                   <w:rFonts w:ascii="Arial" w:hAnsi="Arial"/>
@@ -9865,24 +9488,16 @@
               <w:ind w:left="0"/>
               <w:jc w:val="center"/>
               <w:rPr>
-                <w:ins w:id="77" w:author="Kevin Smith" w:date="2020-01-31T15:12:00Z"/>
-                <w:rFonts w:ascii="Arial" w:hAnsi="Arial"/>
-              </w:rPr>
-            </w:pPr>
-            <w:proofErr w:type="gramStart"/>
-            <w:ins w:id="78" w:author="Kevin Smith" w:date="2020-01-31T15:17:00Z">
+                <w:ins w:id="76" w:author="Kevin Smith" w:date="2020-01-31T15:12:00Z"/>
+                <w:rFonts w:ascii="Arial" w:hAnsi="Arial"/>
+              </w:rPr>
+            </w:pPr>
+            <w:ins w:id="77" w:author="Kevin Smith" w:date="2020-01-31T15:17:00Z">
               <w:r>
                 <w:rPr>
                   <w:rFonts w:ascii="Arial" w:hAnsi="Arial"/>
                 </w:rPr>
-                <w:t>./</w:t>
-              </w:r>
-              <w:proofErr w:type="gramEnd"/>
-              <w:r>
-                <w:rPr>
-                  <w:rFonts w:ascii="Arial" w:hAnsi="Arial"/>
-                </w:rPr>
-                <w:t>runner_run_ATC-5.[</w:t>
+                <w:t>./runner_run_ATC-5.[</w:t>
               </w:r>
               <w:proofErr w:type="spellStart"/>
               <w:r>
@@ -9905,7 +9520,7 @@
       <w:tr>
         <w:trPr>
           <w:trHeight w:val="1880"/>
-          <w:ins w:id="79" w:author="Kevin Smith" w:date="2020-01-31T15:12:00Z"/>
+          <w:ins w:id="78" w:author="Kevin Smith" w:date="2020-01-31T15:12:00Z"/>
         </w:trPr>
         <w:tc>
           <w:tcPr>
@@ -9920,7 +9535,7 @@
               <w:ind w:left="0"/>
               <w:jc w:val="center"/>
               <w:rPr>
-                <w:ins w:id="80" w:author="Kevin Smith" w:date="2020-01-31T15:12:00Z"/>
+                <w:ins w:id="79" w:author="Kevin Smith" w:date="2020-01-31T15:12:00Z"/>
                 <w:rFonts w:ascii="Arial" w:hAnsi="Arial"/>
                 <w:i/>
                 <w:iCs/>
@@ -9939,11 +9554,11 @@
               <w:spacing w:after="0"/>
               <w:ind w:left="0"/>
               <w:rPr>
-                <w:ins w:id="81" w:author="Kevin Smith" w:date="2020-01-31T15:19:00Z"/>
-                <w:rFonts w:ascii="Arial" w:hAnsi="Arial"/>
-              </w:rPr>
-            </w:pPr>
-            <w:ins w:id="82" w:author="Kevin Smith" w:date="2020-01-31T15:18:00Z">
+                <w:ins w:id="80" w:author="Kevin Smith" w:date="2020-01-31T15:19:00Z"/>
+                <w:rFonts w:ascii="Arial" w:hAnsi="Arial"/>
+              </w:rPr>
+            </w:pPr>
+            <w:ins w:id="81" w:author="Kevin Smith" w:date="2020-01-31T15:18:00Z">
               <w:r>
                 <w:rPr>
                   <w:rFonts w:ascii="Arial" w:hAnsi="Arial"/>
@@ -9989,7 +9604,7 @@
                 <w:t xml:space="preserve">ts that </w:t>
               </w:r>
             </w:ins>
-            <w:ins w:id="83" w:author="Kevin Smith" w:date="2020-01-31T15:19:00Z">
+            <w:ins w:id="82" w:author="Kevin Smith" w:date="2020-01-31T15:19:00Z">
               <w:r>
                 <w:rPr>
                   <w:rFonts w:ascii="Arial" w:hAnsi="Arial"/>
@@ -10007,10 +9622,10 @@
               </w:numPr>
               <w:spacing w:after="0"/>
               <w:rPr>
-                <w:ins w:id="84" w:author="Kevin Smith" w:date="2020-01-31T15:12:00Z"/>
-                <w:rFonts w:ascii="Arial" w:hAnsi="Arial"/>
-              </w:rPr>
-              <w:pPrChange w:id="85" w:author="Kevin Smith" w:date="2020-01-31T15:19:00Z">
+                <w:ins w:id="83" w:author="Kevin Smith" w:date="2020-01-31T15:12:00Z"/>
+                <w:rFonts w:ascii="Arial" w:hAnsi="Arial"/>
+              </w:rPr>
+              <w:pPrChange w:id="84" w:author="Kevin Smith" w:date="2020-01-31T15:19:00Z">
                 <w:pPr>
                   <w:pStyle w:val="H1bodytext"/>
                   <w:spacing w:after="0"/>
@@ -10018,7 +9633,7 @@
                 </w:pPr>
               </w:pPrChange>
             </w:pPr>
-            <w:ins w:id="86" w:author="Kevin Smith" w:date="2020-01-31T15:19:00Z">
+            <w:ins w:id="85" w:author="Kevin Smith" w:date="2020-01-31T15:19:00Z">
               <w:r>
                 <w:rPr>
                   <w:rFonts w:ascii="Arial" w:hAnsi="Arial"/>
@@ -10040,7 +9655,7 @@
               <w:ind w:left="0"/>
               <w:jc w:val="center"/>
               <w:rPr>
-                <w:ins w:id="87" w:author="Kevin Smith" w:date="2020-01-31T15:12:00Z"/>
+                <w:ins w:id="86" w:author="Kevin Smith" w:date="2020-01-31T15:12:00Z"/>
                 <w:rFonts w:ascii="Arial" w:hAnsi="Arial"/>
               </w:rPr>
             </w:pPr>
@@ -10050,7 +9665,7 @@
       <w:tr>
         <w:trPr>
           <w:trHeight w:val="1880"/>
-          <w:ins w:id="88" w:author="Kevin Smith" w:date="2020-01-31T14:35:00Z"/>
+          <w:ins w:id="87" w:author="Kevin Smith" w:date="2020-01-31T14:35:00Z"/>
         </w:trPr>
         <w:tc>
           <w:tcPr>
@@ -10065,11 +9680,11 @@
               <w:ind w:left="0"/>
               <w:jc w:val="center"/>
               <w:rPr>
-                <w:ins w:id="89" w:author="Kevin Smith" w:date="2020-01-31T14:35:00Z"/>
-                <w:rFonts w:ascii="Arial" w:hAnsi="Arial"/>
-              </w:rPr>
-            </w:pPr>
-            <w:ins w:id="90" w:author="Kevin Smith" w:date="2020-01-31T14:36:00Z">
+                <w:ins w:id="88" w:author="Kevin Smith" w:date="2020-01-31T14:35:00Z"/>
+                <w:rFonts w:ascii="Arial" w:hAnsi="Arial"/>
+              </w:rPr>
+            </w:pPr>
+            <w:ins w:id="89" w:author="Kevin Smith" w:date="2020-01-31T14:36:00Z">
               <w:r>
                 <w:rPr>
                   <w:rFonts w:ascii="Arial" w:hAnsi="Arial"/>
@@ -10110,10 +9725,10 @@
               <w:spacing w:after="0"/>
               <w:ind w:left="0"/>
               <w:rPr>
-                <w:ins w:id="91" w:author="Kevin Smith" w:date="2020-01-31T14:35:00Z"/>
-                <w:rFonts w:ascii="Arial" w:hAnsi="Arial"/>
-              </w:rPr>
-              <w:pPrChange w:id="92" w:author="Kevin Smith" w:date="2020-01-31T15:34:00Z">
+                <w:ins w:id="90" w:author="Kevin Smith" w:date="2020-01-31T14:35:00Z"/>
+                <w:rFonts w:ascii="Arial" w:hAnsi="Arial"/>
+              </w:rPr>
+              <w:pPrChange w:id="91" w:author="Kevin Smith" w:date="2020-01-31T15:34:00Z">
                 <w:pPr>
                   <w:pStyle w:val="H1bodytext"/>
                   <w:spacing w:after="0"/>
@@ -10122,90 +9737,67 @@
                 </w:pPr>
               </w:pPrChange>
             </w:pPr>
-            <w:ins w:id="93" w:author="Kevin Smith" w:date="2020-01-31T15:21:00Z">
+            <w:ins w:id="92" w:author="Kevin Smith" w:date="2020-01-31T15:21:00Z">
               <w:r>
                 <w:rPr>
                   <w:rFonts w:ascii="Arial" w:hAnsi="Arial"/>
                 </w:rPr>
-                <w:t xml:space="preserve">Navigate to [Testing </w:t>
+                <w:t>Navigate to [Testing Directory]\ca-surf-test\</w:t>
               </w:r>
-              <w:proofErr w:type="gramStart"/>
+            </w:ins>
+          </w:p>
+        </w:tc>
+      </w:tr>
+      <w:tr>
+        <w:trPr>
+          <w:trHeight w:val="1880"/>
+          <w:ins w:id="93" w:author="Kevin Smith" w:date="2020-01-31T15:22:00Z"/>
+        </w:trPr>
+        <w:tc>
+          <w:tcPr>
+            <w:tcW w:w="1530" w:type="dxa"/>
+            <w:vMerge/>
+            <w:vAlign w:val="center"/>
+          </w:tcPr>
+          <w:p>
+            <w:pPr>
+              <w:pStyle w:val="H1bodytext"/>
+              <w:spacing w:after="0"/>
+              <w:ind w:left="0"/>
+              <w:jc w:val="center"/>
+              <w:rPr>
+                <w:ins w:id="94" w:author="Kevin Smith" w:date="2020-01-31T15:22:00Z"/>
+                <w:rFonts w:ascii="Arial" w:hAnsi="Arial"/>
+                <w:i/>
+                <w:iCs/>
+              </w:rPr>
+            </w:pPr>
+          </w:p>
+        </w:tc>
+        <w:tc>
+          <w:tcPr>
+            <w:tcW w:w="7830" w:type="dxa"/>
+            <w:gridSpan w:val="2"/>
+            <w:vAlign w:val="center"/>
+          </w:tcPr>
+          <w:p>
+            <w:pPr>
+              <w:pStyle w:val="H1bodytext"/>
+              <w:spacing w:after="0"/>
+              <w:ind w:left="0"/>
+              <w:rPr>
+                <w:ins w:id="95" w:author="Kevin Smith" w:date="2020-01-31T15:22:00Z"/>
+                <w:rFonts w:ascii="Arial" w:hAnsi="Arial"/>
+              </w:rPr>
+            </w:pPr>
+            <w:ins w:id="96" w:author="Kevin Smith" w:date="2020-01-31T15:22:00Z">
               <w:r>
                 <w:rPr>
                   <w:rFonts w:ascii="Arial" w:hAnsi="Arial"/>
                 </w:rPr>
-                <w:t>Directory]\ca-surf-test\</w:t>
-              </w:r>
-            </w:ins>
-            <w:proofErr w:type="gramEnd"/>
-          </w:p>
-        </w:tc>
-      </w:tr>
-      <w:tr>
-        <w:trPr>
-          <w:trHeight w:val="1880"/>
-          <w:ins w:id="94" w:author="Kevin Smith" w:date="2020-01-31T15:22:00Z"/>
-        </w:trPr>
-        <w:tc>
-          <w:tcPr>
-            <w:tcW w:w="1530" w:type="dxa"/>
-            <w:vMerge/>
-            <w:vAlign w:val="center"/>
-          </w:tcPr>
-          <w:p>
-            <w:pPr>
-              <w:pStyle w:val="H1bodytext"/>
-              <w:spacing w:after="0"/>
-              <w:ind w:left="0"/>
-              <w:jc w:val="center"/>
-              <w:rPr>
-                <w:ins w:id="95" w:author="Kevin Smith" w:date="2020-01-31T15:22:00Z"/>
-                <w:rFonts w:ascii="Arial" w:hAnsi="Arial"/>
-                <w:i/>
-                <w:iCs/>
-              </w:rPr>
-            </w:pPr>
-          </w:p>
-        </w:tc>
-        <w:tc>
-          <w:tcPr>
-            <w:tcW w:w="7830" w:type="dxa"/>
-            <w:gridSpan w:val="2"/>
-            <w:vAlign w:val="center"/>
-          </w:tcPr>
-          <w:p>
-            <w:pPr>
-              <w:pStyle w:val="H1bodytext"/>
-              <w:spacing w:after="0"/>
-              <w:ind w:left="0"/>
-              <w:rPr>
-                <w:ins w:id="96" w:author="Kevin Smith" w:date="2020-01-31T15:22:00Z"/>
-                <w:rFonts w:ascii="Arial" w:hAnsi="Arial"/>
-              </w:rPr>
-              <w:pPrChange w:id="97" w:author="Kevin Smith" w:date="2020-01-31T15:34:00Z">
-                <w:pPr>
-                  <w:pStyle w:val="H1bodytext"/>
-                  <w:spacing w:after="0"/>
-                  <w:ind w:left="0"/>
-                </w:pPr>
-              </w:pPrChange>
-            </w:pPr>
-            <w:ins w:id="98" w:author="Kevin Smith" w:date="2020-01-31T15:22:00Z">
-              <w:r>
-                <w:rPr>
-                  <w:rFonts w:ascii="Arial" w:hAnsi="Arial"/>
-                </w:rPr>
-                <w:t>Run the tool runner in “virtual mode” by invoking runner_run_ATC-</w:t>
-              </w:r>
-              <w:proofErr w:type="gramStart"/>
-              <w:r>
-                <w:rPr>
-                  <w:rFonts w:ascii="Arial" w:hAnsi="Arial"/>
-                </w:rPr>
-                <w:t>6.[</w:t>
+                <w:t>Run the tool runner in “virtual mode” by invoking runner_run_ATC-6.[</w:t>
               </w:r>
               <w:proofErr w:type="spellStart"/>
-              <w:proofErr w:type="gramEnd"/>
               <w:r>
                 <w:rPr>
                   <w:rFonts w:ascii="Arial" w:hAnsi="Arial"/>
@@ -10227,36 +9819,22 @@
               <w:spacing w:after="0"/>
               <w:ind w:left="0"/>
               <w:rPr>
-                <w:ins w:id="99" w:author="Kevin Smith" w:date="2020-01-31T15:22:00Z"/>
-                <w:rFonts w:ascii="Arial" w:hAnsi="Arial"/>
-              </w:rPr>
-              <w:pPrChange w:id="100" w:author="Kevin Smith" w:date="2020-01-31T15:34:00Z">
-                <w:pPr>
-                  <w:pStyle w:val="H1bodytext"/>
-                  <w:spacing w:after="0"/>
-                  <w:ind w:left="0"/>
-                </w:pPr>
-              </w:pPrChange>
-            </w:pPr>
-          </w:p>
-          <w:p>
-            <w:pPr>
-              <w:pStyle w:val="H1bodytext"/>
-              <w:spacing w:after="0"/>
-              <w:ind w:left="0"/>
-              <w:rPr>
-                <w:ins w:id="101" w:author="Kevin Smith" w:date="2020-01-31T15:22:00Z"/>
-                <w:rFonts w:ascii="Arial" w:hAnsi="Arial"/>
-              </w:rPr>
-              <w:pPrChange w:id="102" w:author="Kevin Smith" w:date="2020-01-31T15:34:00Z">
-                <w:pPr>
-                  <w:pStyle w:val="H1bodytext"/>
-                  <w:spacing w:after="0"/>
-                  <w:ind w:left="0"/>
-                </w:pPr>
-              </w:pPrChange>
-            </w:pPr>
-            <w:ins w:id="103" w:author="Kevin Smith" w:date="2020-01-31T15:22:00Z">
+                <w:ins w:id="97" w:author="Kevin Smith" w:date="2020-01-31T15:22:00Z"/>
+                <w:rFonts w:ascii="Arial" w:hAnsi="Arial"/>
+              </w:rPr>
+            </w:pPr>
+          </w:p>
+          <w:p>
+            <w:pPr>
+              <w:pStyle w:val="H1bodytext"/>
+              <w:spacing w:after="0"/>
+              <w:ind w:left="0"/>
+              <w:rPr>
+                <w:ins w:id="98" w:author="Kevin Smith" w:date="2020-01-31T15:22:00Z"/>
+                <w:rFonts w:ascii="Arial" w:hAnsi="Arial"/>
+              </w:rPr>
+            </w:pPr>
+            <w:ins w:id="99" w:author="Kevin Smith" w:date="2020-01-31T15:22:00Z">
               <w:r>
                 <w:rPr>
                   <w:rFonts w:ascii="Arial" w:hAnsi="Arial"/>
@@ -10271,10 +9849,10 @@
               <w:spacing w:after="0"/>
               <w:ind w:left="0"/>
               <w:rPr>
-                <w:ins w:id="104" w:author="Kevin Smith" w:date="2020-01-31T15:22:00Z"/>
-                <w:rFonts w:ascii="Arial" w:hAnsi="Arial"/>
-              </w:rPr>
-              <w:pPrChange w:id="105" w:author="Kevin Smith" w:date="2020-01-31T15:34:00Z">
+                <w:ins w:id="100" w:author="Kevin Smith" w:date="2020-01-31T15:22:00Z"/>
+                <w:rFonts w:ascii="Arial" w:hAnsi="Arial"/>
+              </w:rPr>
+              <w:pPrChange w:id="101" w:author="Kevin Smith" w:date="2020-01-31T15:34:00Z">
                 <w:pPr>
                   <w:pStyle w:val="H1bodytext"/>
                   <w:spacing w:after="0"/>
@@ -10283,26 +9861,12 @@
                 </w:pPr>
               </w:pPrChange>
             </w:pPr>
-            <w:ins w:id="106" w:author="Kevin Smith" w:date="2020-01-31T15:22:00Z">
+            <w:ins w:id="102" w:author="Kevin Smith" w:date="2020-01-31T15:22:00Z">
               <w:r>
                 <w:rPr>
                   <w:rFonts w:ascii="Arial" w:hAnsi="Arial"/>
                 </w:rPr>
-                <w:t xml:space="preserve">    </w:t>
-              </w:r>
-              <w:proofErr w:type="gramStart"/>
-              <w:r>
-                <w:rPr>
-                  <w:rFonts w:ascii="Arial" w:hAnsi="Arial"/>
-                </w:rPr>
-                <w:t>./</w:t>
-              </w:r>
-              <w:proofErr w:type="gramEnd"/>
-              <w:r>
-                <w:rPr>
-                  <w:rFonts w:ascii="Arial" w:hAnsi="Arial"/>
-                </w:rPr>
-                <w:t>runner_run_ATC-6.[</w:t>
+                <w:t xml:space="preserve">    ./runner_run_ATC-6.[</w:t>
               </w:r>
               <w:proofErr w:type="spellStart"/>
               <w:r>
@@ -10318,8 +9882,6 @@
                 </w:rPr>
                 <w:t>][bat]</w:t>
               </w:r>
-              <w:bookmarkStart w:id="107" w:name="_GoBack"/>
-              <w:bookmarkEnd w:id="107"/>
             </w:ins>
           </w:p>
         </w:tc>
@@ -10327,7 +9889,7 @@
       <w:tr>
         <w:trPr>
           <w:trHeight w:val="1880"/>
-          <w:ins w:id="108" w:author="Kevin Smith" w:date="2020-01-31T15:22:00Z"/>
+          <w:ins w:id="103" w:author="Kevin Smith" w:date="2020-01-31T15:22:00Z"/>
         </w:trPr>
         <w:tc>
           <w:tcPr>
@@ -10342,7 +9904,7 @@
               <w:ind w:left="0"/>
               <w:jc w:val="center"/>
               <w:rPr>
-                <w:ins w:id="109" w:author="Kevin Smith" w:date="2020-01-31T15:22:00Z"/>
+                <w:ins w:id="104" w:author="Kevin Smith" w:date="2020-01-31T15:22:00Z"/>
                 <w:rFonts w:ascii="Arial" w:hAnsi="Arial"/>
                 <w:i/>
                 <w:iCs/>
@@ -10361,11 +9923,11 @@
               <w:spacing w:after="0"/>
               <w:ind w:left="0"/>
               <w:rPr>
-                <w:ins w:id="110" w:author="Kevin Smith" w:date="2020-01-31T15:22:00Z"/>
-                <w:rFonts w:ascii="Arial" w:hAnsi="Arial"/>
-              </w:rPr>
-            </w:pPr>
-            <w:ins w:id="111" w:author="Kevin Smith" w:date="2020-01-31T15:23:00Z">
+                <w:ins w:id="105" w:author="Kevin Smith" w:date="2020-01-31T15:22:00Z"/>
+                <w:rFonts w:ascii="Arial" w:hAnsi="Arial"/>
+              </w:rPr>
+            </w:pPr>
+            <w:ins w:id="106" w:author="Kevin Smith" w:date="2020-01-31T15:23:00Z">
               <w:r>
                 <w:rPr>
                   <w:rFonts w:ascii="Arial" w:hAnsi="Arial"/>
@@ -10387,7 +9949,7 @@
                 <w:t>] \runner_ATC-6_logfile.txt documents that the tool was run in virtual mode by checking that the output</w:t>
               </w:r>
             </w:ins>
-            <w:ins w:id="112" w:author="Kevin Smith" w:date="2020-01-31T15:24:00Z">
+            <w:ins w:id="107" w:author="Kevin Smith" w:date="2020-01-31T15:24:00Z">
               <w:r>
                 <w:rPr>
                   <w:rFonts w:ascii="Arial" w:hAnsi="Arial"/>
@@ -10395,7 +9957,7 @@
                 <w:t xml:space="preserve"> contains a line with</w:t>
               </w:r>
             </w:ins>
-            <w:ins w:id="113" w:author="Kevin Smith" w:date="2020-01-31T15:25:00Z">
+            <w:ins w:id="108" w:author="Kevin Smith" w:date="2020-01-31T15:25:00Z">
               <w:r>
                 <w:rPr>
                   <w:rFonts w:ascii="Arial" w:hAnsi="Arial"/>
@@ -10403,7 +9965,7 @@
                 <w:t xml:space="preserve"> the phrase</w:t>
               </w:r>
             </w:ins>
-            <w:ins w:id="114" w:author="Kevin Smith" w:date="2020-01-31T15:24:00Z">
+            <w:ins w:id="109" w:author="Kevin Smith" w:date="2020-01-31T15:24:00Z">
               <w:r>
                 <w:rPr>
                   <w:rFonts w:ascii="Arial" w:hAnsi="Arial"/>
@@ -10423,7 +9985,7 @@
                 <w:br/>
               </w:r>
             </w:ins>
-            <w:ins w:id="115" w:author="Kevin Smith" w:date="2020-01-31T15:23:00Z">
+            <w:ins w:id="110" w:author="Kevin Smith" w:date="2020-01-31T15:23:00Z">
               <w:r>
                 <w:rPr>
                   <w:rFonts w:ascii="Arial" w:hAnsi="Arial"/>
@@ -10431,7 +9993,7 @@
                 <w:t>Virtu</w:t>
               </w:r>
             </w:ins>
-            <w:ins w:id="116" w:author="Kevin Smith" w:date="2020-01-31T15:24:00Z">
+            <w:ins w:id="111" w:author="Kevin Smith" w:date="2020-01-31T15:24:00Z">
               <w:r>
                 <w:rPr>
                   <w:rFonts w:ascii="Arial" w:hAnsi="Arial"/>
@@ -10466,7 +10028,7 @@
               <w:ind w:left="0"/>
               <w:jc w:val="center"/>
               <w:rPr>
-                <w:ins w:id="117" w:author="Kevin Smith" w:date="2020-01-31T15:22:00Z"/>
+                <w:ins w:id="112" w:author="Kevin Smith" w:date="2020-01-31T15:22:00Z"/>
                 <w:rFonts w:ascii="Arial" w:hAnsi="Arial"/>
               </w:rPr>
             </w:pPr>
@@ -10476,7 +10038,7 @@
       <w:tr>
         <w:trPr>
           <w:trHeight w:val="1880"/>
-          <w:ins w:id="118" w:author="Kevin Smith" w:date="2020-01-31T14:35:00Z"/>
+          <w:ins w:id="113" w:author="Kevin Smith" w:date="2020-01-31T14:35:00Z"/>
         </w:trPr>
         <w:tc>
           <w:tcPr>
@@ -10490,11 +10052,11 @@
               <w:ind w:left="0"/>
               <w:jc w:val="center"/>
               <w:rPr>
-                <w:ins w:id="119" w:author="Kevin Smith" w:date="2020-01-31T14:35:00Z"/>
-                <w:rFonts w:ascii="Arial" w:hAnsi="Arial"/>
-              </w:rPr>
-            </w:pPr>
-            <w:ins w:id="120" w:author="Kevin Smith" w:date="2020-01-31T14:36:00Z">
+                <w:ins w:id="114" w:author="Kevin Smith" w:date="2020-01-31T14:35:00Z"/>
+                <w:rFonts w:ascii="Arial" w:hAnsi="Arial"/>
+              </w:rPr>
+            </w:pPr>
+            <w:ins w:id="115" w:author="Kevin Smith" w:date="2020-01-31T14:36:00Z">
               <w:r>
                 <w:rPr>
                   <w:rFonts w:ascii="Arial" w:hAnsi="Arial"/>
@@ -10533,11 +10095,11 @@
               <w:spacing w:after="0"/>
               <w:ind w:left="0"/>
               <w:rPr>
-                <w:ins w:id="121" w:author="Kevin Smith" w:date="2020-01-31T14:35:00Z"/>
-                <w:rFonts w:ascii="Arial" w:hAnsi="Arial"/>
-              </w:rPr>
-            </w:pPr>
-            <w:ins w:id="122" w:author="Kevin Smith" w:date="2020-01-31T15:25:00Z">
+                <w:ins w:id="116" w:author="Kevin Smith" w:date="2020-01-31T14:35:00Z"/>
+                <w:rFonts w:ascii="Arial" w:hAnsi="Arial"/>
+              </w:rPr>
+            </w:pPr>
+            <w:ins w:id="117" w:author="Kevin Smith" w:date="2020-01-31T15:25:00Z">
               <w:r>
                 <w:rPr>
                   <w:rFonts w:ascii="Arial" w:hAnsi="Arial"/>
@@ -10549,31 +10111,43 @@
                 <w:rPr>
                   <w:rFonts w:ascii="Arial" w:hAnsi="Arial"/>
                 </w:rPr>
-                <w:t>Testing_</w:t>
-              </w:r>
-              <w:proofErr w:type="gramStart"/>
-              <w:r>
-                <w:rPr>
-                  <w:rFonts w:ascii="Arial" w:hAnsi="Arial"/>
-                </w:rPr>
-                <w:t>Directory</w:t>
+                <w:t>Testing_Directory</w:t>
               </w:r>
               <w:proofErr w:type="spellEnd"/>
               <w:r>
                 <w:rPr>
                   <w:rFonts w:ascii="Arial" w:hAnsi="Arial"/>
                 </w:rPr>
-                <w:t>]\</w:t>
+                <w:t xml:space="preserve">]\runner_ATC-6_logfile.txt has a </w:t>
               </w:r>
-              <w:proofErr w:type="gramEnd"/>
+              <w:del w:id="118" w:author="Mitchell Tufford" w:date="2020-02-03T13:47:00Z">
+                <w:r>
+                  <w:rPr>
+                    <w:rFonts w:ascii="Arial" w:hAnsi="Arial"/>
+                  </w:rPr>
+                  <w:delText xml:space="preserve">text </w:delText>
+                </w:r>
+              </w:del>
+            </w:ins>
+            <w:ins w:id="119" w:author="Mitchell Tufford" w:date="2020-02-03T13:47:00Z">
               <w:r>
                 <w:rPr>
                   <w:rFonts w:ascii="Arial" w:hAnsi="Arial"/>
                 </w:rPr>
-                <w:t>runner_ATC-6_logfile.txt has a text string</w:t>
+                <w:t xml:space="preserve">hash </w:t>
               </w:r>
             </w:ins>
-            <w:ins w:id="123" w:author="Kevin Smith" w:date="2020-01-31T15:26:00Z">
+            <w:bookmarkStart w:id="120" w:name="_GoBack"/>
+            <w:bookmarkEnd w:id="120"/>
+            <w:ins w:id="121" w:author="Kevin Smith" w:date="2020-01-31T15:25:00Z">
+              <w:r>
+                <w:rPr>
+                  <w:rFonts w:ascii="Arial" w:hAnsi="Arial"/>
+                </w:rPr>
+                <w:t>string</w:t>
+              </w:r>
+            </w:ins>
+            <w:ins w:id="122" w:author="Kevin Smith" w:date="2020-01-31T15:26:00Z">
               <w:r>
                 <w:rPr>
                   <w:rFonts w:ascii="Arial" w:hAnsi="Arial"/>
@@ -10595,7 +10169,7 @@
               <w:ind w:left="0"/>
               <w:jc w:val="center"/>
               <w:rPr>
-                <w:ins w:id="124" w:author="Kevin Smith" w:date="2020-01-31T14:35:00Z"/>
+                <w:ins w:id="123" w:author="Kevin Smith" w:date="2020-01-31T14:35:00Z"/>
                 <w:rFonts w:ascii="Arial" w:hAnsi="Arial"/>
               </w:rPr>
             </w:pPr>
@@ -10654,13 +10228,25 @@
         <w:rPr>
           <w:rFonts w:ascii="Arial" w:hAnsi="Arial"/>
           <w:highlight w:val="yellow"/>
+          <w:rPrChange w:id="124" w:author="Kevin Smith" w:date="2020-01-31T14:37:00Z">
+            <w:rPr>
+              <w:rFonts w:ascii="Arial" w:hAnsi="Arial"/>
+            </w:rPr>
+          </w:rPrChange>
+        </w:rPr>
+      </w:pPr>
+      <w:r>
+        <w:rPr>
+          <w:rFonts w:ascii="Arial" w:hAnsi="Arial"/>
+          <w:highlight w:val="yellow"/>
           <w:rPrChange w:id="125" w:author="Kevin Smith" w:date="2020-01-31T14:37:00Z">
             <w:rPr>
               <w:rFonts w:ascii="Arial" w:hAnsi="Arial"/>
             </w:rPr>
           </w:rPrChange>
         </w:rPr>
-      </w:pPr>
+        <w:t>Acceptance testing of the Tool Runner was performed by Neira Mondragon</w:t>
+      </w:r>
       <w:r>
         <w:rPr>
           <w:rFonts w:ascii="Arial" w:hAnsi="Arial"/>
@@ -10671,9 +10257,8 @@
             </w:rPr>
           </w:rPrChange>
         </w:rPr>
-        <w:t xml:space="preserve">Acceptance testing of the Tool Runner was performed by </w:t>
-      </w:r>
-      <w:proofErr w:type="spellStart"/>
+        <w:t xml:space="preserve"> on 12/09/2019 and 12/10/12019</w:t>
+      </w:r>
       <w:r>
         <w:rPr>
           <w:rFonts w:ascii="Arial" w:hAnsi="Arial"/>
@@ -10684,10 +10269,13 @@
             </w:rPr>
           </w:rPrChange>
         </w:rPr>
-        <w:t>Neira</w:t>
-      </w:r>
-      <w:proofErr w:type="spellEnd"/>
-      <w:r>
+        <w:t xml:space="preserve"> and in accordance with the test plan documented in Section 6. The acceptance testing was performed in the following directories:</w:t>
+      </w:r>
+    </w:p>
+    <w:p>
+      <w:pPr>
+        <w:pStyle w:val="H1bodytext"/>
+        <w:spacing w:after="120"/>
         <w:rPr>
           <w:rFonts w:ascii="Arial" w:hAnsi="Arial"/>
           <w:highlight w:val="yellow"/>
@@ -10697,8 +10285,7 @@
             </w:rPr>
           </w:rPrChange>
         </w:rPr>
-        <w:t xml:space="preserve"> Mondragon</w:t>
-      </w:r>
+      </w:pPr>
       <w:r>
         <w:rPr>
           <w:rFonts w:ascii="Arial" w:hAnsi="Arial"/>
@@ -10709,25 +10296,19 @@
             </w:rPr>
           </w:rPrChange>
         </w:rPr>
-        <w:t xml:space="preserve"> on 12/09/2019 and 12/10/12019</w:t>
-      </w:r>
-      <w:r>
-        <w:rPr>
-          <w:rFonts w:ascii="Arial" w:hAnsi="Arial"/>
+        <w:t>\\olive\backups\CAVE\sara-sandbox\ToolsTesting\</w:t>
+      </w:r>
+      <w:r>
+        <w:rPr>
           <w:highlight w:val="yellow"/>
           <w:rPrChange w:id="130" w:author="Kevin Smith" w:date="2020-01-31T14:37:00Z">
-            <w:rPr>
-              <w:rFonts w:ascii="Arial" w:hAnsi="Arial"/>
-            </w:rPr>
+            <w:rPr/>
           </w:rPrChange>
         </w:rPr>
-        <w:t xml:space="preserve"> and in accordance with the test plan documented in Section 6. The acceptance testing was performed in the following directories:</w:t>
-      </w:r>
-    </w:p>
-    <w:p>
-      <w:pPr>
-        <w:pStyle w:val="H1bodytext"/>
-        <w:spacing w:after="120"/>
+        <w:t xml:space="preserve"> </w:t>
+      </w:r>
+      <w:proofErr w:type="spellStart"/>
+      <w:r>
         <w:rPr>
           <w:rFonts w:ascii="Arial" w:hAnsi="Arial"/>
           <w:highlight w:val="yellow"/>
@@ -10737,8 +10318,14 @@
             </w:rPr>
           </w:rPrChange>
         </w:rPr>
-      </w:pPr>
-      <w:r>
+        <w:t>runner_atc_testing_model_linux</w:t>
+      </w:r>
+      <w:proofErr w:type="spellEnd"/>
+    </w:p>
+    <w:p>
+      <w:pPr>
+        <w:pStyle w:val="H1bodytext"/>
+        <w:spacing w:after="120"/>
         <w:rPr>
           <w:rFonts w:ascii="Arial" w:hAnsi="Arial"/>
           <w:highlight w:val="yellow"/>
@@ -10748,36 +10335,30 @@
             </w:rPr>
           </w:rPrChange>
         </w:rPr>
-        <w:t>\\olive\backups\CAVE\sara-sandbox\ToolsTesting\</w:t>
-      </w:r>
-      <w:r>
-        <w:rPr>
+      </w:pPr>
+      <w:r>
+        <w:rPr>
+          <w:rFonts w:ascii="Arial" w:hAnsi="Arial"/>
           <w:highlight w:val="yellow"/>
           <w:rPrChange w:id="133" w:author="Kevin Smith" w:date="2020-01-31T14:37:00Z">
-            <w:rPr/>
-          </w:rPrChange>
-        </w:rPr>
-        <w:t xml:space="preserve"> </w:t>
-      </w:r>
-      <w:proofErr w:type="spellStart"/>
-      <w:r>
-        <w:rPr>
-          <w:rFonts w:ascii="Arial" w:hAnsi="Arial"/>
-          <w:highlight w:val="yellow"/>
-          <w:rPrChange w:id="134" w:author="Kevin Smith" w:date="2020-01-31T14:37:00Z">
             <w:rPr>
               <w:rFonts w:ascii="Arial" w:hAnsi="Arial"/>
             </w:rPr>
           </w:rPrChange>
         </w:rPr>
-        <w:t>runner_atc_testing_model_linux</w:t>
-      </w:r>
-      <w:proofErr w:type="spellEnd"/>
-    </w:p>
-    <w:p>
-      <w:pPr>
-        <w:pStyle w:val="H1bodytext"/>
-        <w:spacing w:after="120"/>
+        <w:t>\\olive\backups\CAVE\sara-sandbox\ToolsTesting\</w:t>
+      </w:r>
+      <w:r>
+        <w:rPr>
+          <w:highlight w:val="yellow"/>
+          <w:rPrChange w:id="134" w:author="Kevin Smith" w:date="2020-01-31T14:37:00Z">
+            <w:rPr/>
+          </w:rPrChange>
+        </w:rPr>
+        <w:t xml:space="preserve"> </w:t>
+      </w:r>
+      <w:proofErr w:type="spellStart"/>
+      <w:r>
         <w:rPr>
           <w:rFonts w:ascii="Arial" w:hAnsi="Arial"/>
           <w:highlight w:val="yellow"/>
@@ -10787,8 +10368,14 @@
             </w:rPr>
           </w:rPrChange>
         </w:rPr>
-      </w:pPr>
-      <w:r>
+        <w:t>runner_atc_testing_model_windows</w:t>
+      </w:r>
+      <w:proofErr w:type="spellEnd"/>
+    </w:p>
+    <w:p>
+      <w:pPr>
+        <w:pStyle w:val="H1bodytext"/>
+        <w:spacing w:after="120"/>
         <w:rPr>
           <w:rFonts w:ascii="Arial" w:hAnsi="Arial"/>
           <w:highlight w:val="yellow"/>
@@ -10798,18 +10385,28 @@
             </w:rPr>
           </w:rPrChange>
         </w:rPr>
-        <w:t>\\olive\backups\CAVE\sara-sandbox\ToolsTesting\</w:t>
-      </w:r>
-      <w:r>
-        <w:rPr>
+      </w:pPr>
+      <w:r>
+        <w:rPr>
+          <w:rFonts w:ascii="Arial" w:hAnsi="Arial"/>
           <w:highlight w:val="yellow"/>
           <w:rPrChange w:id="137" w:author="Kevin Smith" w:date="2020-01-31T14:37:00Z">
-            <w:rPr/>
+            <w:rPr>
+              <w:rFonts w:ascii="Arial" w:hAnsi="Arial"/>
+            </w:rPr>
           </w:rPrChange>
         </w:rPr>
-        <w:t xml:space="preserve"> </w:t>
-      </w:r>
-      <w:proofErr w:type="spellStart"/>
+        <w:t>The test repository was located in the following directory:</w:t>
+      </w:r>
+    </w:p>
+    <w:p>
+      <w:pPr>
+        <w:pStyle w:val="H1bodytext"/>
+        <w:spacing w:after="120"/>
+        <w:rPr>
+          <w:rFonts w:ascii="Arial" w:hAnsi="Arial"/>
+        </w:rPr>
+      </w:pPr>
       <w:r>
         <w:rPr>
           <w:rFonts w:ascii="Arial" w:hAnsi="Arial"/>
@@ -10820,14 +10417,9 @@
             </w:rPr>
           </w:rPrChange>
         </w:rPr>
-        <w:t>runner_atc_testing_model_windows</w:t>
-      </w:r>
-      <w:proofErr w:type="spellEnd"/>
-    </w:p>
-    <w:p>
-      <w:pPr>
-        <w:pStyle w:val="H1bodytext"/>
-        <w:spacing w:after="120"/>
+        <w:t>\\olive\backups\</w:t>
+      </w:r>
+      <w:r>
         <w:rPr>
           <w:rFonts w:ascii="Arial" w:hAnsi="Arial"/>
           <w:highlight w:val="yellow"/>
@@ -10837,7 +10429,8 @@
             </w:rPr>
           </w:rPrChange>
         </w:rPr>
-      </w:pPr>
+        <w:t>CAVE</w:t>
+      </w:r>
       <w:r>
         <w:rPr>
           <w:rFonts w:ascii="Arial" w:hAnsi="Arial"/>
@@ -10848,84 +10441,13 @@
             </w:rPr>
           </w:rPrChange>
         </w:rPr>
-        <w:t xml:space="preserve">The test repository </w:t>
-      </w:r>
-      <w:proofErr w:type="gramStart"/>
+        <w:t>\</w:t>
+      </w:r>
       <w:r>
         <w:rPr>
           <w:rFonts w:ascii="Arial" w:hAnsi="Arial"/>
           <w:highlight w:val="yellow"/>
           <w:rPrChange w:id="141" w:author="Kevin Smith" w:date="2020-01-31T14:37:00Z">
-            <w:rPr>
-              <w:rFonts w:ascii="Arial" w:hAnsi="Arial"/>
-            </w:rPr>
-          </w:rPrChange>
-        </w:rPr>
-        <w:t>was located in</w:t>
-      </w:r>
-      <w:proofErr w:type="gramEnd"/>
-      <w:r>
-        <w:rPr>
-          <w:rFonts w:ascii="Arial" w:hAnsi="Arial"/>
-          <w:highlight w:val="yellow"/>
-          <w:rPrChange w:id="142" w:author="Kevin Smith" w:date="2020-01-31T14:37:00Z">
-            <w:rPr>
-              <w:rFonts w:ascii="Arial" w:hAnsi="Arial"/>
-            </w:rPr>
-          </w:rPrChange>
-        </w:rPr>
-        <w:t xml:space="preserve"> the following directory:</w:t>
-      </w:r>
-    </w:p>
-    <w:p>
-      <w:pPr>
-        <w:pStyle w:val="H1bodytext"/>
-        <w:spacing w:after="120"/>
-        <w:rPr>
-          <w:rFonts w:ascii="Arial" w:hAnsi="Arial"/>
-        </w:rPr>
-      </w:pPr>
-      <w:r>
-        <w:rPr>
-          <w:rFonts w:ascii="Arial" w:hAnsi="Arial"/>
-          <w:highlight w:val="yellow"/>
-          <w:rPrChange w:id="143" w:author="Kevin Smith" w:date="2020-01-31T14:37:00Z">
-            <w:rPr>
-              <w:rFonts w:ascii="Arial" w:hAnsi="Arial"/>
-            </w:rPr>
-          </w:rPrChange>
-        </w:rPr>
-        <w:t>\\olive\backups\</w:t>
-      </w:r>
-      <w:r>
-        <w:rPr>
-          <w:rFonts w:ascii="Arial" w:hAnsi="Arial"/>
-          <w:highlight w:val="yellow"/>
-          <w:rPrChange w:id="144" w:author="Kevin Smith" w:date="2020-01-31T14:37:00Z">
-            <w:rPr>
-              <w:rFonts w:ascii="Arial" w:hAnsi="Arial"/>
-            </w:rPr>
-          </w:rPrChange>
-        </w:rPr>
-        <w:t>CAVE</w:t>
-      </w:r>
-      <w:r>
-        <w:rPr>
-          <w:rFonts w:ascii="Arial" w:hAnsi="Arial"/>
-          <w:highlight w:val="yellow"/>
-          <w:rPrChange w:id="145" w:author="Kevin Smith" w:date="2020-01-31T14:37:00Z">
-            <w:rPr>
-              <w:rFonts w:ascii="Arial" w:hAnsi="Arial"/>
-            </w:rPr>
-          </w:rPrChange>
-        </w:rPr>
-        <w:t>\</w:t>
-      </w:r>
-      <w:r>
-        <w:rPr>
-          <w:rFonts w:ascii="Arial" w:hAnsi="Arial"/>
-          <w:highlight w:val="yellow"/>
-          <w:rPrChange w:id="146" w:author="Kevin Smith" w:date="2020-01-31T14:37:00Z">
             <w:rPr>
               <w:rFonts w:ascii="Arial" w:hAnsi="Arial"/>
             </w:rPr>
@@ -11078,7 +10600,7 @@
           <w:rFonts w:ascii="Arial" w:hAnsi="Arial"/>
         </w:rPr>
       </w:pPr>
-      <w:bookmarkStart w:id="147" w:name="_Hlk25236402"/>
+      <w:bookmarkStart w:id="142" w:name="_Hlk25236402"/>
       <w:r>
         <w:rPr>
           <w:rFonts w:ascii="Arial" w:hAnsi="Arial"/>
@@ -11132,7 +10654,7 @@
         </w:rPr>
         <w:t xml:space="preserve">Use of the Tool Runner on a Windows platform requires a system path variable corresponding to the directory path for the git.exe file. Additionally, the Tool Runner must be executed from a mapped drive location on the user’s machine when used on a Windows platform. </w:t>
       </w:r>
-      <w:bookmarkEnd w:id="147"/>
+      <w:bookmarkEnd w:id="142"/>
     </w:p>
     <w:p>
       <w:pPr>
@@ -11258,13 +10780,32 @@
         <w:tblW w:w="0" w:type="auto"/>
         <w:jc w:val="center"/>
         <w:tblLook w:val="04A0" w:firstRow="1" w:lastRow="0" w:firstColumn="1" w:lastColumn="0" w:noHBand="0" w:noVBand="1"/>
+        <w:tblPrChange w:id="143" w:author="Mitchell Tufford" w:date="2020-02-03T12:41:00Z">
+          <w:tblPr>
+            <w:tblStyle w:val="TableGrid"/>
+            <w:tblW w:w="0" w:type="auto"/>
+            <w:jc w:val="center"/>
+            <w:tblLook w:val="04A0" w:firstRow="1" w:lastRow="0" w:firstColumn="1" w:lastColumn="0" w:noHBand="0" w:noVBand="1"/>
+          </w:tblPr>
+        </w:tblPrChange>
       </w:tblPr>
       <w:tblGrid>
-        <w:gridCol w:w="988"/>
-        <w:gridCol w:w="2342"/>
-        <w:gridCol w:w="2160"/>
-        <w:gridCol w:w="2520"/>
-        <w:gridCol w:w="5310"/>
+        <w:gridCol w:w="962"/>
+        <w:gridCol w:w="981"/>
+        <w:gridCol w:w="2306"/>
+        <w:gridCol w:w="2128"/>
+        <w:gridCol w:w="2487"/>
+        <w:gridCol w:w="5176"/>
+        <w:tblGridChange w:id="144">
+          <w:tblGrid>
+            <w:gridCol w:w="988"/>
+            <w:gridCol w:w="988"/>
+            <w:gridCol w:w="2342"/>
+            <w:gridCol w:w="2160"/>
+            <w:gridCol w:w="2520"/>
+            <w:gridCol w:w="5310"/>
+          </w:tblGrid>
+        </w:tblGridChange>
       </w:tblGrid>
       <w:tr>
         <w:trPr>
@@ -11272,10 +10813,53 @@
           <w:trHeight w:val="314"/>
           <w:tblHeader/>
           <w:jc w:val="center"/>
+          <w:trPrChange w:id="145" w:author="Mitchell Tufford" w:date="2020-02-03T12:41:00Z">
+            <w:trPr>
+              <w:cantSplit/>
+              <w:trHeight w:val="314"/>
+              <w:tblHeader/>
+              <w:jc w:val="center"/>
+            </w:trPr>
+          </w:trPrChange>
         </w:trPr>
         <w:tc>
           <w:tcPr>
-            <w:tcW w:w="13320" w:type="dxa"/>
+            <w:tcW w:w="962" w:type="dxa"/>
+            <w:tcBorders>
+              <w:top w:val="nil"/>
+              <w:left w:val="nil"/>
+              <w:bottom w:val="single" w:sz="4" w:space="0" w:color="auto"/>
+              <w:right w:val="nil"/>
+            </w:tcBorders>
+            <w:tcPrChange w:id="146" w:author="Mitchell Tufford" w:date="2020-02-03T12:41:00Z">
+              <w:tcPr>
+                <w:tcW w:w="988" w:type="dxa"/>
+                <w:tcBorders>
+                  <w:top w:val="nil"/>
+                  <w:left w:val="nil"/>
+                  <w:bottom w:val="single" w:sz="4" w:space="0" w:color="auto"/>
+                  <w:right w:val="nil"/>
+                </w:tcBorders>
+              </w:tcPr>
+            </w:tcPrChange>
+          </w:tcPr>
+          <w:p>
+            <w:pPr>
+              <w:pStyle w:val="H1bodytext"/>
+              <w:spacing w:after="0"/>
+              <w:ind w:left="0"/>
+              <w:jc w:val="center"/>
+              <w:rPr>
+                <w:ins w:id="147" w:author="Mitchell Tufford" w:date="2020-02-03T12:41:00Z"/>
+                <w:rFonts w:ascii="Arial" w:hAnsi="Arial"/>
+                <w:b/>
+              </w:rPr>
+            </w:pPr>
+          </w:p>
+        </w:tc>
+        <w:tc>
+          <w:tcPr>
+            <w:tcW w:w="13078" w:type="dxa"/>
             <w:gridSpan w:val="5"/>
             <w:tcBorders>
               <w:top w:val="nil"/>
@@ -11284,6 +10868,19 @@
               <w:right w:val="nil"/>
             </w:tcBorders>
             <w:hideMark/>
+            <w:tcPrChange w:id="148" w:author="Mitchell Tufford" w:date="2020-02-03T12:41:00Z">
+              <w:tcPr>
+                <w:tcW w:w="13320" w:type="dxa"/>
+                <w:gridSpan w:val="5"/>
+                <w:tcBorders>
+                  <w:top w:val="nil"/>
+                  <w:left w:val="nil"/>
+                  <w:bottom w:val="single" w:sz="4" w:space="0" w:color="auto"/>
+                  <w:right w:val="nil"/>
+                </w:tcBorders>
+                <w:hideMark/>
+              </w:tcPr>
+            </w:tcPrChange>
           </w:tcPr>
           <w:p>
             <w:pPr>
@@ -11303,28 +10900,56 @@
               </w:rPr>
               <w:t xml:space="preserve">Table A-1. </w:t>
             </w:r>
-            <w:r>
-              <w:rPr>
-                <w:rFonts w:ascii="Arial" w:hAnsi="Arial" w:cs="Arial"/>
+            <w:ins w:id="149" w:author="Mitchell Tufford" w:date="2020-02-03T12:38:00Z">
+              <w:r>
+                <w:rPr>
+                  <w:rFonts w:ascii="Arial" w:hAnsi="Arial" w:cs="Arial"/>
+                  <w:b/>
+                </w:rPr>
+                <w:t>Tool Runner</w:t>
+              </w:r>
+            </w:ins>
+            <w:del w:id="150" w:author="Mitchell Tufford" w:date="2020-02-03T12:38:00Z">
+              <w:r>
+                <w:rPr>
+                  <w:rFonts w:ascii="Arial" w:hAnsi="Arial" w:cs="Arial"/>
+                  <w:b/>
+                </w:rPr>
+                <w:delText xml:space="preserve">Build Surface Flux </w:delText>
+              </w:r>
+              <w:r>
+                <w:rPr>
+                  <w:rFonts w:ascii="Arial" w:hAnsi="Arial"/>
+                  <w:b/>
+                </w:rPr>
+                <w:delText>Tool</w:delText>
+              </w:r>
+            </w:del>
+            <w:r>
+              <w:rPr>
+                <w:rFonts w:ascii="Arial" w:hAnsi="Arial"/>
                 <w:b/>
               </w:rPr>
-              <w:t xml:space="preserve">Build Surface Flux </w:t>
-            </w:r>
-            <w:r>
-              <w:rPr>
-                <w:rFonts w:ascii="Arial" w:hAnsi="Arial"/>
-                <w:b/>
-              </w:rPr>
-              <w:t>Tool</w:t>
-            </w:r>
-            <w:r>
-              <w:rPr>
-                <w:rFonts w:ascii="Arial" w:hAnsi="Arial"/>
-                <w:b/>
-              </w:rPr>
               <w:br/>
-              <w:t>Code Review Summary</w:t>
-            </w:r>
+            </w:r>
+            <w:del w:id="151" w:author="Mitchell Tufford" w:date="2020-02-03T12:38:00Z">
+              <w:r>
+                <w:rPr>
+                  <w:rFonts w:ascii="Arial" w:hAnsi="Arial"/>
+                  <w:b/>
+                </w:rPr>
+                <w:delText>Code Review Summary</w:delText>
+              </w:r>
+            </w:del>
+            <w:ins w:id="152" w:author="Mitchell Tufford" w:date="2020-02-03T12:38:00Z">
+              <w:r>
+                <w:rPr>
+                  <w:rFonts w:ascii="Arial" w:hAnsi="Arial"/>
+                  <w:b/>
+                </w:rPr>
+                <w:t>Issues/Improvements</w:t>
+              </w:r>
+            </w:ins>
           </w:p>
           <w:p>
             <w:pPr>
@@ -11346,10 +10971,64 @@
           <w:trHeight w:val="314"/>
           <w:tblHeader/>
           <w:jc w:val="center"/>
+          <w:trPrChange w:id="153" w:author="Mitchell Tufford" w:date="2020-02-03T12:41:00Z">
+            <w:trPr>
+              <w:cantSplit/>
+              <w:trHeight w:val="314"/>
+              <w:tblHeader/>
+              <w:jc w:val="center"/>
+            </w:trPr>
+          </w:trPrChange>
         </w:trPr>
         <w:tc>
           <w:tcPr>
-            <w:tcW w:w="988" w:type="dxa"/>
+            <w:tcW w:w="962" w:type="dxa"/>
+            <w:tcBorders>
+              <w:top w:val="single" w:sz="4" w:space="0" w:color="auto"/>
+              <w:left w:val="single" w:sz="4" w:space="0" w:color="auto"/>
+              <w:bottom w:val="single" w:sz="4" w:space="0" w:color="auto"/>
+              <w:right w:val="single" w:sz="4" w:space="0" w:color="auto"/>
+            </w:tcBorders>
+            <w:shd w:val="clear" w:color="auto" w:fill="D9D9D9" w:themeFill="background1" w:themeFillShade="D9"/>
+            <w:tcPrChange w:id="154" w:author="Mitchell Tufford" w:date="2020-02-03T12:41:00Z">
+              <w:tcPr>
+                <w:tcW w:w="988" w:type="dxa"/>
+                <w:tcBorders>
+                  <w:top w:val="single" w:sz="4" w:space="0" w:color="auto"/>
+                  <w:left w:val="single" w:sz="4" w:space="0" w:color="auto"/>
+                  <w:bottom w:val="single" w:sz="4" w:space="0" w:color="auto"/>
+                  <w:right w:val="single" w:sz="4" w:space="0" w:color="auto"/>
+                </w:tcBorders>
+                <w:shd w:val="clear" w:color="auto" w:fill="D9D9D9" w:themeFill="background1" w:themeFillShade="D9"/>
+              </w:tcPr>
+            </w:tcPrChange>
+          </w:tcPr>
+          <w:p>
+            <w:pPr>
+              <w:pStyle w:val="H1bodytext"/>
+              <w:spacing w:after="0"/>
+              <w:ind w:left="0"/>
+              <w:jc w:val="center"/>
+              <w:rPr>
+                <w:ins w:id="155" w:author="Mitchell Tufford" w:date="2020-02-03T12:41:00Z"/>
+                <w:rFonts w:ascii="Arial" w:hAnsi="Arial"/>
+                <w:b/>
+              </w:rPr>
+            </w:pPr>
+            <w:ins w:id="156" w:author="Mitchell Tufford" w:date="2020-02-03T12:41:00Z">
+              <w:r>
+                <w:rPr>
+                  <w:rFonts w:ascii="Arial" w:hAnsi="Arial"/>
+                  <w:b/>
+                </w:rPr>
+                <w:t>Issue #</w:t>
+              </w:r>
+            </w:ins>
+          </w:p>
+        </w:tc>
+        <w:tc>
+          <w:tcPr>
+            <w:tcW w:w="981" w:type="dxa"/>
             <w:tcBorders>
               <w:top w:val="single" w:sz="4" w:space="0" w:color="auto"/>
               <w:left w:val="single" w:sz="4" w:space="0" w:color="auto"/>
@@ -11359,6 +11038,20 @@
             <w:shd w:val="clear" w:color="auto" w:fill="D9D9D9" w:themeFill="background1" w:themeFillShade="D9"/>
             <w:vAlign w:val="bottom"/>
             <w:hideMark/>
+            <w:tcPrChange w:id="157" w:author="Mitchell Tufford" w:date="2020-02-03T12:41:00Z">
+              <w:tcPr>
+                <w:tcW w:w="988" w:type="dxa"/>
+                <w:tcBorders>
+                  <w:top w:val="single" w:sz="4" w:space="0" w:color="auto"/>
+                  <w:left w:val="single" w:sz="4" w:space="0" w:color="auto"/>
+                  <w:bottom w:val="single" w:sz="4" w:space="0" w:color="auto"/>
+                  <w:right w:val="single" w:sz="4" w:space="0" w:color="auto"/>
+                </w:tcBorders>
+                <w:shd w:val="clear" w:color="auto" w:fill="D9D9D9" w:themeFill="background1" w:themeFillShade="D9"/>
+                <w:vAlign w:val="bottom"/>
+                <w:hideMark/>
+              </w:tcPr>
+            </w:tcPrChange>
           </w:tcPr>
           <w:p>
             <w:pPr>
@@ -11382,7 +11075,7 @@
         </w:tc>
         <w:tc>
           <w:tcPr>
-            <w:tcW w:w="2342" w:type="dxa"/>
+            <w:tcW w:w="2306" w:type="dxa"/>
             <w:tcBorders>
               <w:top w:val="single" w:sz="4" w:space="0" w:color="auto"/>
               <w:left w:val="single" w:sz="4" w:space="0" w:color="auto"/>
@@ -11392,6 +11085,20 @@
             <w:shd w:val="clear" w:color="auto" w:fill="D9D9D9" w:themeFill="background1" w:themeFillShade="D9"/>
             <w:vAlign w:val="bottom"/>
             <w:hideMark/>
+            <w:tcPrChange w:id="158" w:author="Mitchell Tufford" w:date="2020-02-03T12:41:00Z">
+              <w:tcPr>
+                <w:tcW w:w="2342" w:type="dxa"/>
+                <w:tcBorders>
+                  <w:top w:val="single" w:sz="4" w:space="0" w:color="auto"/>
+                  <w:left w:val="single" w:sz="4" w:space="0" w:color="auto"/>
+                  <w:bottom w:val="single" w:sz="4" w:space="0" w:color="auto"/>
+                  <w:right w:val="single" w:sz="4" w:space="0" w:color="auto"/>
+                </w:tcBorders>
+                <w:shd w:val="clear" w:color="auto" w:fill="D9D9D9" w:themeFill="background1" w:themeFillShade="D9"/>
+                <w:vAlign w:val="bottom"/>
+                <w:hideMark/>
+              </w:tcPr>
+            </w:tcPrChange>
           </w:tcPr>
           <w:p>
             <w:pPr>
@@ -11415,7 +11122,7 @@
         </w:tc>
         <w:tc>
           <w:tcPr>
-            <w:tcW w:w="2160" w:type="dxa"/>
+            <w:tcW w:w="2128" w:type="dxa"/>
             <w:tcBorders>
               <w:top w:val="single" w:sz="4" w:space="0" w:color="auto"/>
               <w:left w:val="single" w:sz="4" w:space="0" w:color="auto"/>
@@ -11425,6 +11132,20 @@
             <w:shd w:val="clear" w:color="auto" w:fill="D9D9D9" w:themeFill="background1" w:themeFillShade="D9"/>
             <w:vAlign w:val="bottom"/>
             <w:hideMark/>
+            <w:tcPrChange w:id="159" w:author="Mitchell Tufford" w:date="2020-02-03T12:41:00Z">
+              <w:tcPr>
+                <w:tcW w:w="2160" w:type="dxa"/>
+                <w:tcBorders>
+                  <w:top w:val="single" w:sz="4" w:space="0" w:color="auto"/>
+                  <w:left w:val="single" w:sz="4" w:space="0" w:color="auto"/>
+                  <w:bottom w:val="single" w:sz="4" w:space="0" w:color="auto"/>
+                  <w:right w:val="single" w:sz="4" w:space="0" w:color="auto"/>
+                </w:tcBorders>
+                <w:shd w:val="clear" w:color="auto" w:fill="D9D9D9" w:themeFill="background1" w:themeFillShade="D9"/>
+                <w:vAlign w:val="bottom"/>
+                <w:hideMark/>
+              </w:tcPr>
+            </w:tcPrChange>
           </w:tcPr>
           <w:p>
             <w:pPr>
@@ -11448,7 +11169,7 @@
         </w:tc>
         <w:tc>
           <w:tcPr>
-            <w:tcW w:w="2520" w:type="dxa"/>
+            <w:tcW w:w="2487" w:type="dxa"/>
             <w:tcBorders>
               <w:top w:val="single" w:sz="4" w:space="0" w:color="auto"/>
               <w:left w:val="single" w:sz="4" w:space="0" w:color="auto"/>
@@ -11458,6 +11179,20 @@
             <w:shd w:val="clear" w:color="auto" w:fill="D9D9D9" w:themeFill="background1" w:themeFillShade="D9"/>
             <w:vAlign w:val="bottom"/>
             <w:hideMark/>
+            <w:tcPrChange w:id="160" w:author="Mitchell Tufford" w:date="2020-02-03T12:41:00Z">
+              <w:tcPr>
+                <w:tcW w:w="2520" w:type="dxa"/>
+                <w:tcBorders>
+                  <w:top w:val="single" w:sz="4" w:space="0" w:color="auto"/>
+                  <w:left w:val="single" w:sz="4" w:space="0" w:color="auto"/>
+                  <w:bottom w:val="single" w:sz="4" w:space="0" w:color="auto"/>
+                  <w:right w:val="single" w:sz="4" w:space="0" w:color="auto"/>
+                </w:tcBorders>
+                <w:shd w:val="clear" w:color="auto" w:fill="D9D9D9" w:themeFill="background1" w:themeFillShade="D9"/>
+                <w:vAlign w:val="bottom"/>
+                <w:hideMark/>
+              </w:tcPr>
+            </w:tcPrChange>
           </w:tcPr>
           <w:p>
             <w:pPr>
@@ -11481,7 +11216,7 @@
         </w:tc>
         <w:tc>
           <w:tcPr>
-            <w:tcW w:w="5310" w:type="dxa"/>
+            <w:tcW w:w="5176" w:type="dxa"/>
             <w:tcBorders>
               <w:top w:val="single" w:sz="4" w:space="0" w:color="auto"/>
               <w:left w:val="single" w:sz="4" w:space="0" w:color="auto"/>
@@ -11490,6 +11225,19 @@
             </w:tcBorders>
             <w:shd w:val="clear" w:color="auto" w:fill="D9D9D9" w:themeFill="background1" w:themeFillShade="D9"/>
             <w:vAlign w:val="bottom"/>
+            <w:tcPrChange w:id="161" w:author="Mitchell Tufford" w:date="2020-02-03T12:41:00Z">
+              <w:tcPr>
+                <w:tcW w:w="5310" w:type="dxa"/>
+                <w:tcBorders>
+                  <w:top w:val="single" w:sz="4" w:space="0" w:color="auto"/>
+                  <w:left w:val="single" w:sz="4" w:space="0" w:color="auto"/>
+                  <w:bottom w:val="single" w:sz="4" w:space="0" w:color="auto"/>
+                  <w:right w:val="single" w:sz="4" w:space="0" w:color="auto"/>
+                </w:tcBorders>
+                <w:shd w:val="clear" w:color="auto" w:fill="D9D9D9" w:themeFill="background1" w:themeFillShade="D9"/>
+                <w:vAlign w:val="bottom"/>
+              </w:tcPr>
+            </w:tcPrChange>
           </w:tcPr>
           <w:p>
             <w:pPr>
@@ -11518,10 +11266,60 @@
           <w:trHeight w:val="314"/>
           <w:tblHeader/>
           <w:jc w:val="center"/>
+          <w:trPrChange w:id="162" w:author="Mitchell Tufford" w:date="2020-02-03T12:41:00Z">
+            <w:trPr>
+              <w:cantSplit/>
+              <w:trHeight w:val="314"/>
+              <w:tblHeader/>
+              <w:jc w:val="center"/>
+            </w:trPr>
+          </w:trPrChange>
         </w:trPr>
         <w:tc>
           <w:tcPr>
-            <w:tcW w:w="988" w:type="dxa"/>
+            <w:tcW w:w="962" w:type="dxa"/>
+            <w:tcBorders>
+              <w:top w:val="single" w:sz="4" w:space="0" w:color="auto"/>
+              <w:left w:val="single" w:sz="4" w:space="0" w:color="auto"/>
+              <w:bottom w:val="single" w:sz="4" w:space="0" w:color="auto"/>
+              <w:right w:val="single" w:sz="4" w:space="0" w:color="auto"/>
+            </w:tcBorders>
+            <w:tcPrChange w:id="163" w:author="Mitchell Tufford" w:date="2020-02-03T12:41:00Z">
+              <w:tcPr>
+                <w:tcW w:w="988" w:type="dxa"/>
+                <w:tcBorders>
+                  <w:top w:val="single" w:sz="4" w:space="0" w:color="auto"/>
+                  <w:left w:val="single" w:sz="4" w:space="0" w:color="auto"/>
+                  <w:bottom w:val="single" w:sz="4" w:space="0" w:color="auto"/>
+                  <w:right w:val="single" w:sz="4" w:space="0" w:color="auto"/>
+                </w:tcBorders>
+              </w:tcPr>
+            </w:tcPrChange>
+          </w:tcPr>
+          <w:p>
+            <w:pPr>
+              <w:pStyle w:val="H1bodytext"/>
+              <w:spacing w:after="0"/>
+              <w:ind w:left="0"/>
+              <w:jc w:val="center"/>
+              <w:rPr>
+                <w:ins w:id="164" w:author="Mitchell Tufford" w:date="2020-02-03T12:41:00Z"/>
+                <w:rFonts w:ascii="Arial" w:hAnsi="Arial" w:cs="Arial"/>
+              </w:rPr>
+            </w:pPr>
+            <w:ins w:id="165" w:author="Mitchell Tufford" w:date="2020-02-03T12:41:00Z">
+              <w:r>
+                <w:rPr>
+                  <w:rFonts w:ascii="Arial" w:hAnsi="Arial" w:cs="Arial"/>
+                </w:rPr>
+                <w:t>1</w:t>
+              </w:r>
+            </w:ins>
+          </w:p>
+        </w:tc>
+        <w:tc>
+          <w:tcPr>
+            <w:tcW w:w="981" w:type="dxa"/>
             <w:tcBorders>
               <w:top w:val="single" w:sz="4" w:space="0" w:color="auto"/>
               <w:left w:val="single" w:sz="4" w:space="0" w:color="auto"/>
@@ -11530,6 +11328,19 @@
             </w:tcBorders>
             <w:shd w:val="clear" w:color="auto" w:fill="auto"/>
             <w:vAlign w:val="center"/>
+            <w:tcPrChange w:id="166" w:author="Mitchell Tufford" w:date="2020-02-03T12:41:00Z">
+              <w:tcPr>
+                <w:tcW w:w="988" w:type="dxa"/>
+                <w:tcBorders>
+                  <w:top w:val="single" w:sz="4" w:space="0" w:color="auto"/>
+                  <w:left w:val="single" w:sz="4" w:space="0" w:color="auto"/>
+                  <w:bottom w:val="single" w:sz="4" w:space="0" w:color="auto"/>
+                  <w:right w:val="single" w:sz="4" w:space="0" w:color="auto"/>
+                </w:tcBorders>
+                <w:shd w:val="clear" w:color="auto" w:fill="auto"/>
+                <w:vAlign w:val="center"/>
+              </w:tcPr>
+            </w:tcPrChange>
           </w:tcPr>
           <w:p>
             <w:pPr>
@@ -11552,7 +11363,7 @@
         </w:tc>
         <w:tc>
           <w:tcPr>
-            <w:tcW w:w="2342" w:type="dxa"/>
+            <w:tcW w:w="2306" w:type="dxa"/>
             <w:tcBorders>
               <w:top w:val="single" w:sz="4" w:space="0" w:color="auto"/>
               <w:left w:val="single" w:sz="4" w:space="0" w:color="auto"/>
@@ -11561,6 +11372,19 @@
             </w:tcBorders>
             <w:shd w:val="clear" w:color="auto" w:fill="auto"/>
             <w:vAlign w:val="center"/>
+            <w:tcPrChange w:id="167" w:author="Mitchell Tufford" w:date="2020-02-03T12:41:00Z">
+              <w:tcPr>
+                <w:tcW w:w="2342" w:type="dxa"/>
+                <w:tcBorders>
+                  <w:top w:val="single" w:sz="4" w:space="0" w:color="auto"/>
+                  <w:left w:val="single" w:sz="4" w:space="0" w:color="auto"/>
+                  <w:bottom w:val="single" w:sz="4" w:space="0" w:color="auto"/>
+                  <w:right w:val="single" w:sz="4" w:space="0" w:color="auto"/>
+                </w:tcBorders>
+                <w:shd w:val="clear" w:color="auto" w:fill="auto"/>
+                <w:vAlign w:val="center"/>
+              </w:tcPr>
+            </w:tcPrChange>
           </w:tcPr>
           <w:p>
             <w:pPr>
@@ -11610,7 +11434,7 @@
         </w:tc>
         <w:tc>
           <w:tcPr>
-            <w:tcW w:w="2160" w:type="dxa"/>
+            <w:tcW w:w="2128" w:type="dxa"/>
             <w:tcBorders>
               <w:top w:val="single" w:sz="4" w:space="0" w:color="auto"/>
               <w:left w:val="single" w:sz="4" w:space="0" w:color="auto"/>
@@ -11619,6 +11443,19 @@
             </w:tcBorders>
             <w:shd w:val="clear" w:color="auto" w:fill="auto"/>
             <w:vAlign w:val="center"/>
+            <w:tcPrChange w:id="168" w:author="Mitchell Tufford" w:date="2020-02-03T12:41:00Z">
+              <w:tcPr>
+                <w:tcW w:w="2160" w:type="dxa"/>
+                <w:tcBorders>
+                  <w:top w:val="single" w:sz="4" w:space="0" w:color="auto"/>
+                  <w:left w:val="single" w:sz="4" w:space="0" w:color="auto"/>
+                  <w:bottom w:val="single" w:sz="4" w:space="0" w:color="auto"/>
+                  <w:right w:val="single" w:sz="4" w:space="0" w:color="auto"/>
+                </w:tcBorders>
+                <w:shd w:val="clear" w:color="auto" w:fill="auto"/>
+                <w:vAlign w:val="center"/>
+              </w:tcPr>
+            </w:tcPrChange>
           </w:tcPr>
           <w:p>
             <w:pPr>
@@ -11640,7 +11477,7 @@
         </w:tc>
         <w:tc>
           <w:tcPr>
-            <w:tcW w:w="2520" w:type="dxa"/>
+            <w:tcW w:w="2487" w:type="dxa"/>
             <w:tcBorders>
               <w:top w:val="single" w:sz="4" w:space="0" w:color="auto"/>
               <w:left w:val="single" w:sz="4" w:space="0" w:color="auto"/>
@@ -11649,6 +11486,19 @@
             </w:tcBorders>
             <w:shd w:val="clear" w:color="auto" w:fill="auto"/>
             <w:vAlign w:val="center"/>
+            <w:tcPrChange w:id="169" w:author="Mitchell Tufford" w:date="2020-02-03T12:41:00Z">
+              <w:tcPr>
+                <w:tcW w:w="2520" w:type="dxa"/>
+                <w:tcBorders>
+                  <w:top w:val="single" w:sz="4" w:space="0" w:color="auto"/>
+                  <w:left w:val="single" w:sz="4" w:space="0" w:color="auto"/>
+                  <w:bottom w:val="single" w:sz="4" w:space="0" w:color="auto"/>
+                  <w:right w:val="single" w:sz="4" w:space="0" w:color="auto"/>
+                </w:tcBorders>
+                <w:shd w:val="clear" w:color="auto" w:fill="auto"/>
+                <w:vAlign w:val="center"/>
+              </w:tcPr>
+            </w:tcPrChange>
           </w:tcPr>
           <w:p>
             <w:pPr>
@@ -11712,7 +11562,6 @@
               <w:t xml:space="preserve">if </w:t>
             </w:r>
             <w:proofErr w:type="spellStart"/>
-            <w:proofErr w:type="gramStart"/>
             <w:r>
               <w:rPr>
                 <w:rFonts w:ascii="Arial" w:hAnsi="Arial" w:cs="Arial"/>
@@ -11720,7 +11569,6 @@
               <w:t>exe.read</w:t>
             </w:r>
             <w:proofErr w:type="spellEnd"/>
-            <w:proofErr w:type="gramEnd"/>
             <w:r>
               <w:rPr>
                 <w:rFonts w:ascii="Arial" w:hAnsi="Arial" w:cs="Arial"/>
@@ -11731,7 +11579,7 @@
         </w:tc>
         <w:tc>
           <w:tcPr>
-            <w:tcW w:w="5310" w:type="dxa"/>
+            <w:tcW w:w="5176" w:type="dxa"/>
             <w:tcBorders>
               <w:top w:val="single" w:sz="4" w:space="0" w:color="auto"/>
               <w:left w:val="single" w:sz="4" w:space="0" w:color="auto"/>
@@ -11740,6 +11588,19 @@
             </w:tcBorders>
             <w:shd w:val="clear" w:color="auto" w:fill="auto"/>
             <w:vAlign w:val="center"/>
+            <w:tcPrChange w:id="170" w:author="Mitchell Tufford" w:date="2020-02-03T12:41:00Z">
+              <w:tcPr>
+                <w:tcW w:w="5310" w:type="dxa"/>
+                <w:tcBorders>
+                  <w:top w:val="single" w:sz="4" w:space="0" w:color="auto"/>
+                  <w:left w:val="single" w:sz="4" w:space="0" w:color="auto"/>
+                  <w:bottom w:val="single" w:sz="4" w:space="0" w:color="auto"/>
+                  <w:right w:val="single" w:sz="4" w:space="0" w:color="auto"/>
+                </w:tcBorders>
+                <w:shd w:val="clear" w:color="auto" w:fill="auto"/>
+                <w:vAlign w:val="center"/>
+              </w:tcPr>
+            </w:tcPrChange>
           </w:tcPr>
           <w:p>
             <w:pPr>
@@ -11802,6 +11663,487 @@
     </w:tbl>
     <w:p>
       <w:pPr>
+        <w:rPr>
+          <w:ins w:id="171" w:author="Mitchell Tufford" w:date="2020-02-03T12:40:00Z"/>
+        </w:rPr>
+      </w:pPr>
+    </w:p>
+    <w:p>
+      <w:pPr>
+        <w:rPr>
+          <w:ins w:id="172" w:author="Mitchell Tufford" w:date="2020-02-03T12:40:00Z"/>
+        </w:rPr>
+      </w:pPr>
+    </w:p>
+    <w:p>
+      <w:pPr>
+        <w:rPr>
+          <w:ins w:id="173" w:author="Mitchell Tufford" w:date="2020-02-03T12:40:00Z"/>
+        </w:rPr>
+      </w:pPr>
+    </w:p>
+    <w:p>
+      <w:pPr>
+        <w:tabs>
+          <w:tab w:val="left" w:pos="6240"/>
+        </w:tabs>
+        <w:rPr>
+          <w:ins w:id="174" w:author="Mitchell Tufford" w:date="2020-02-03T12:40:00Z"/>
+        </w:rPr>
+        <w:pPrChange w:id="175" w:author="Mitchell Tufford" w:date="2020-02-03T12:40:00Z">
+          <w:pPr/>
+        </w:pPrChange>
+      </w:pPr>
+      <w:ins w:id="176" w:author="Mitchell Tufford" w:date="2020-02-03T12:40:00Z">
+        <w:r>
+          <w:tab/>
+        </w:r>
+      </w:ins>
+    </w:p>
+    <w:p>
+      <w:pPr>
+        <w:pStyle w:val="H1bodytext"/>
+        <w:spacing w:after="0"/>
+        <w:ind w:left="0"/>
+        <w:jc w:val="center"/>
+        <w:rPr>
+          <w:ins w:id="177" w:author="Mitchell Tufford" w:date="2020-02-03T12:40:00Z"/>
+          <w:rFonts w:ascii="Arial" w:hAnsi="Arial"/>
+          <w:b/>
+          <w:rPrChange w:id="178" w:author="Mitchell Tufford" w:date="2020-02-03T12:47:00Z">
+            <w:rPr>
+              <w:ins w:id="179" w:author="Mitchell Tufford" w:date="2020-02-03T12:40:00Z"/>
+            </w:rPr>
+          </w:rPrChange>
+        </w:rPr>
+        <w:pPrChange w:id="180" w:author="Mitchell Tufford" w:date="2020-02-03T12:47:00Z">
+          <w:pPr>
+            <w:tabs>
+              <w:tab w:val="left" w:pos="6240"/>
+            </w:tabs>
+          </w:pPr>
+        </w:pPrChange>
+      </w:pPr>
+      <w:ins w:id="181" w:author="Mitchell Tufford" w:date="2020-02-03T12:47:00Z">
+        <w:r>
+          <w:rPr>
+            <w:rFonts w:ascii="Arial" w:hAnsi="Arial"/>
+            <w:b/>
+          </w:rPr>
+          <w:t xml:space="preserve">Table A-2. </w:t>
+        </w:r>
+        <w:r>
+          <w:rPr>
+            <w:rFonts w:ascii="Arial" w:hAnsi="Arial" w:cs="Arial"/>
+            <w:b/>
+          </w:rPr>
+          <w:t>Tool Runner</w:t>
+        </w:r>
+        <w:r>
+          <w:rPr>
+            <w:rFonts w:ascii="Arial" w:hAnsi="Arial"/>
+            <w:b/>
+          </w:rPr>
+          <w:br/>
+          <w:t>Code Reviews</w:t>
+        </w:r>
+      </w:ins>
+    </w:p>
+    <w:tbl>
+      <w:tblPr>
+        <w:tblStyle w:val="TableGrid"/>
+        <w:tblW w:w="14035" w:type="dxa"/>
+        <w:jc w:val="center"/>
+        <w:tblLook w:val="04A0" w:firstRow="1" w:lastRow="0" w:firstColumn="1" w:lastColumn="0" w:noHBand="0" w:noVBand="1"/>
+        <w:tblPrChange w:id="182" w:author="Mitchell Tufford" w:date="2020-02-03T12:47:00Z">
+          <w:tblPr>
+            <w:tblStyle w:val="TableGrid"/>
+            <w:tblW w:w="6565" w:type="dxa"/>
+            <w:jc w:val="center"/>
+            <w:tblLook w:val="04A0" w:firstRow="1" w:lastRow="0" w:firstColumn="1" w:lastColumn="0" w:noHBand="0" w:noVBand="1"/>
+          </w:tblPr>
+        </w:tblPrChange>
+      </w:tblPr>
+      <w:tblGrid>
+        <w:gridCol w:w="1525"/>
+        <w:gridCol w:w="2135"/>
+        <w:gridCol w:w="10375"/>
+        <w:tblGridChange w:id="183">
+          <w:tblGrid>
+            <w:gridCol w:w="1318"/>
+            <w:gridCol w:w="2342"/>
+            <w:gridCol w:w="2658"/>
+          </w:tblGrid>
+        </w:tblGridChange>
+      </w:tblGrid>
+      <w:tr>
+        <w:trPr>
+          <w:cantSplit/>
+          <w:trHeight w:val="314"/>
+          <w:tblHeader/>
+          <w:jc w:val="center"/>
+          <w:ins w:id="184" w:author="Mitchell Tufford" w:date="2020-02-03T12:40:00Z"/>
+          <w:trPrChange w:id="185" w:author="Mitchell Tufford" w:date="2020-02-03T12:47:00Z">
+            <w:trPr>
+              <w:cantSplit/>
+              <w:trHeight w:val="314"/>
+              <w:tblHeader/>
+              <w:jc w:val="center"/>
+            </w:trPr>
+          </w:trPrChange>
+        </w:trPr>
+        <w:tc>
+          <w:tcPr>
+            <w:tcW w:w="1525" w:type="dxa"/>
+            <w:tcBorders>
+              <w:top w:val="single" w:sz="4" w:space="0" w:color="auto"/>
+              <w:left w:val="single" w:sz="4" w:space="0" w:color="auto"/>
+              <w:bottom w:val="single" w:sz="4" w:space="0" w:color="auto"/>
+              <w:right w:val="single" w:sz="4" w:space="0" w:color="auto"/>
+            </w:tcBorders>
+            <w:shd w:val="clear" w:color="auto" w:fill="D9D9D9" w:themeFill="background1" w:themeFillShade="D9"/>
+            <w:vAlign w:val="bottom"/>
+            <w:hideMark/>
+            <w:tcPrChange w:id="186" w:author="Mitchell Tufford" w:date="2020-02-03T12:47:00Z">
+              <w:tcPr>
+                <w:tcW w:w="1318" w:type="dxa"/>
+                <w:tcBorders>
+                  <w:top w:val="single" w:sz="4" w:space="0" w:color="auto"/>
+                  <w:left w:val="single" w:sz="4" w:space="0" w:color="auto"/>
+                  <w:bottom w:val="single" w:sz="4" w:space="0" w:color="auto"/>
+                  <w:right w:val="single" w:sz="4" w:space="0" w:color="auto"/>
+                </w:tcBorders>
+                <w:shd w:val="clear" w:color="auto" w:fill="D9D9D9" w:themeFill="background1" w:themeFillShade="D9"/>
+                <w:vAlign w:val="bottom"/>
+                <w:hideMark/>
+              </w:tcPr>
+            </w:tcPrChange>
+          </w:tcPr>
+          <w:p>
+            <w:pPr>
+              <w:pStyle w:val="H1bodytext"/>
+              <w:spacing w:after="0"/>
+              <w:ind w:left="0"/>
+              <w:jc w:val="center"/>
+              <w:rPr>
+                <w:ins w:id="187" w:author="Mitchell Tufford" w:date="2020-02-03T12:40:00Z"/>
+                <w:rFonts w:ascii="Arial" w:hAnsi="Arial"/>
+                <w:b/>
+              </w:rPr>
+            </w:pPr>
+            <w:ins w:id="188" w:author="Mitchell Tufford" w:date="2020-02-03T12:41:00Z">
+              <w:r>
+                <w:rPr>
+                  <w:rFonts w:ascii="Arial" w:hAnsi="Arial"/>
+                  <w:b/>
+                </w:rPr>
+                <w:t>Date</w:t>
+              </w:r>
+            </w:ins>
+          </w:p>
+        </w:tc>
+        <w:tc>
+          <w:tcPr>
+            <w:tcW w:w="2135" w:type="dxa"/>
+            <w:tcBorders>
+              <w:top w:val="single" w:sz="4" w:space="0" w:color="auto"/>
+              <w:left w:val="single" w:sz="4" w:space="0" w:color="auto"/>
+              <w:bottom w:val="single" w:sz="4" w:space="0" w:color="auto"/>
+              <w:right w:val="single" w:sz="4" w:space="0" w:color="auto"/>
+            </w:tcBorders>
+            <w:shd w:val="clear" w:color="auto" w:fill="D9D9D9" w:themeFill="background1" w:themeFillShade="D9"/>
+            <w:vAlign w:val="bottom"/>
+            <w:hideMark/>
+            <w:tcPrChange w:id="189" w:author="Mitchell Tufford" w:date="2020-02-03T12:47:00Z">
+              <w:tcPr>
+                <w:tcW w:w="2342" w:type="dxa"/>
+                <w:tcBorders>
+                  <w:top w:val="single" w:sz="4" w:space="0" w:color="auto"/>
+                  <w:left w:val="single" w:sz="4" w:space="0" w:color="auto"/>
+                  <w:bottom w:val="single" w:sz="4" w:space="0" w:color="auto"/>
+                  <w:right w:val="single" w:sz="4" w:space="0" w:color="auto"/>
+                </w:tcBorders>
+                <w:shd w:val="clear" w:color="auto" w:fill="D9D9D9" w:themeFill="background1" w:themeFillShade="D9"/>
+                <w:vAlign w:val="bottom"/>
+                <w:hideMark/>
+              </w:tcPr>
+            </w:tcPrChange>
+          </w:tcPr>
+          <w:p>
+            <w:pPr>
+              <w:pStyle w:val="H1bodytext"/>
+              <w:spacing w:after="0"/>
+              <w:ind w:left="0"/>
+              <w:jc w:val="center"/>
+              <w:rPr>
+                <w:ins w:id="190" w:author="Mitchell Tufford" w:date="2020-02-03T12:40:00Z"/>
+                <w:rFonts w:ascii="Arial" w:hAnsi="Arial"/>
+                <w:b/>
+              </w:rPr>
+            </w:pPr>
+            <w:ins w:id="191" w:author="Mitchell Tufford" w:date="2020-02-03T12:43:00Z">
+              <w:r>
+                <w:rPr>
+                  <w:rFonts w:ascii="Arial" w:hAnsi="Arial"/>
+                  <w:b/>
+                </w:rPr>
+                <w:t>Reviewer</w:t>
+              </w:r>
+            </w:ins>
+          </w:p>
+        </w:tc>
+        <w:tc>
+          <w:tcPr>
+            <w:tcW w:w="10375" w:type="dxa"/>
+            <w:tcBorders>
+              <w:top w:val="single" w:sz="4" w:space="0" w:color="auto"/>
+              <w:left w:val="single" w:sz="4" w:space="0" w:color="auto"/>
+              <w:bottom w:val="single" w:sz="4" w:space="0" w:color="auto"/>
+              <w:right w:val="single" w:sz="4" w:space="0" w:color="auto"/>
+            </w:tcBorders>
+            <w:shd w:val="clear" w:color="auto" w:fill="D9D9D9" w:themeFill="background1" w:themeFillShade="D9"/>
+            <w:vAlign w:val="bottom"/>
+            <w:hideMark/>
+            <w:tcPrChange w:id="192" w:author="Mitchell Tufford" w:date="2020-02-03T12:47:00Z">
+              <w:tcPr>
+                <w:tcW w:w="2658" w:type="dxa"/>
+                <w:tcBorders>
+                  <w:top w:val="single" w:sz="4" w:space="0" w:color="auto"/>
+                  <w:left w:val="single" w:sz="4" w:space="0" w:color="auto"/>
+                  <w:bottom w:val="single" w:sz="4" w:space="0" w:color="auto"/>
+                  <w:right w:val="single" w:sz="4" w:space="0" w:color="auto"/>
+                </w:tcBorders>
+                <w:shd w:val="clear" w:color="auto" w:fill="D9D9D9" w:themeFill="background1" w:themeFillShade="D9"/>
+                <w:vAlign w:val="bottom"/>
+                <w:hideMark/>
+              </w:tcPr>
+            </w:tcPrChange>
+          </w:tcPr>
+          <w:p>
+            <w:pPr>
+              <w:pStyle w:val="H1bodytext"/>
+              <w:spacing w:after="0"/>
+              <w:ind w:left="0"/>
+              <w:jc w:val="center"/>
+              <w:rPr>
+                <w:ins w:id="193" w:author="Mitchell Tufford" w:date="2020-02-03T12:40:00Z"/>
+                <w:rFonts w:ascii="Arial" w:hAnsi="Arial"/>
+                <w:b/>
+              </w:rPr>
+            </w:pPr>
+            <w:ins w:id="194" w:author="Mitchell Tufford" w:date="2020-02-03T12:44:00Z">
+              <w:r>
+                <w:rPr>
+                  <w:rFonts w:ascii="Arial" w:hAnsi="Arial"/>
+                  <w:b/>
+                </w:rPr>
+                <w:t>Comments</w:t>
+              </w:r>
+            </w:ins>
+          </w:p>
+        </w:tc>
+      </w:tr>
+      <w:tr>
+        <w:trPr>
+          <w:cantSplit/>
+          <w:trHeight w:val="314"/>
+          <w:tblHeader/>
+          <w:jc w:val="center"/>
+          <w:ins w:id="195" w:author="Mitchell Tufford" w:date="2020-02-03T12:40:00Z"/>
+          <w:trPrChange w:id="196" w:author="Mitchell Tufford" w:date="2020-02-03T12:47:00Z">
+            <w:trPr>
+              <w:cantSplit/>
+              <w:trHeight w:val="314"/>
+              <w:tblHeader/>
+              <w:jc w:val="center"/>
+            </w:trPr>
+          </w:trPrChange>
+        </w:trPr>
+        <w:tc>
+          <w:tcPr>
+            <w:tcW w:w="1525" w:type="dxa"/>
+            <w:tcBorders>
+              <w:top w:val="single" w:sz="4" w:space="0" w:color="auto"/>
+              <w:left w:val="single" w:sz="4" w:space="0" w:color="auto"/>
+              <w:bottom w:val="single" w:sz="4" w:space="0" w:color="auto"/>
+              <w:right w:val="single" w:sz="4" w:space="0" w:color="auto"/>
+            </w:tcBorders>
+            <w:shd w:val="clear" w:color="auto" w:fill="auto"/>
+            <w:vAlign w:val="center"/>
+            <w:tcPrChange w:id="197" w:author="Mitchell Tufford" w:date="2020-02-03T12:47:00Z">
+              <w:tcPr>
+                <w:tcW w:w="1318" w:type="dxa"/>
+                <w:tcBorders>
+                  <w:top w:val="single" w:sz="4" w:space="0" w:color="auto"/>
+                  <w:left w:val="single" w:sz="4" w:space="0" w:color="auto"/>
+                  <w:bottom w:val="single" w:sz="4" w:space="0" w:color="auto"/>
+                  <w:right w:val="single" w:sz="4" w:space="0" w:color="auto"/>
+                </w:tcBorders>
+                <w:shd w:val="clear" w:color="auto" w:fill="auto"/>
+                <w:vAlign w:val="center"/>
+              </w:tcPr>
+            </w:tcPrChange>
+          </w:tcPr>
+          <w:p>
+            <w:pPr>
+              <w:pStyle w:val="H1bodytext"/>
+              <w:spacing w:after="0"/>
+              <w:ind w:left="0"/>
+              <w:jc w:val="center"/>
+              <w:rPr>
+                <w:ins w:id="198" w:author="Mitchell Tufford" w:date="2020-02-03T12:40:00Z"/>
+                <w:rFonts w:ascii="Arial" w:hAnsi="Arial"/>
+                <w:b/>
+              </w:rPr>
+            </w:pPr>
+            <w:ins w:id="199" w:author="Mitchell Tufford" w:date="2020-02-03T12:41:00Z">
+              <w:r>
+                <w:rPr>
+                  <w:rFonts w:ascii="Arial" w:hAnsi="Arial"/>
+                  <w:b/>
+                </w:rPr>
+                <w:t>02/03</w:t>
+              </w:r>
+            </w:ins>
+            <w:ins w:id="200" w:author="Mitchell Tufford" w:date="2020-02-03T12:42:00Z">
+              <w:r>
+                <w:rPr>
+                  <w:rFonts w:ascii="Arial" w:hAnsi="Arial"/>
+                  <w:b/>
+                </w:rPr>
+                <w:t>/2020</w:t>
+              </w:r>
+            </w:ins>
+          </w:p>
+        </w:tc>
+        <w:tc>
+          <w:tcPr>
+            <w:tcW w:w="2135" w:type="dxa"/>
+            <w:tcBorders>
+              <w:top w:val="single" w:sz="4" w:space="0" w:color="auto"/>
+              <w:left w:val="single" w:sz="4" w:space="0" w:color="auto"/>
+              <w:bottom w:val="single" w:sz="4" w:space="0" w:color="auto"/>
+              <w:right w:val="single" w:sz="4" w:space="0" w:color="auto"/>
+            </w:tcBorders>
+            <w:shd w:val="clear" w:color="auto" w:fill="auto"/>
+            <w:vAlign w:val="center"/>
+            <w:tcPrChange w:id="201" w:author="Mitchell Tufford" w:date="2020-02-03T12:47:00Z">
+              <w:tcPr>
+                <w:tcW w:w="2342" w:type="dxa"/>
+                <w:tcBorders>
+                  <w:top w:val="single" w:sz="4" w:space="0" w:color="auto"/>
+                  <w:left w:val="single" w:sz="4" w:space="0" w:color="auto"/>
+                  <w:bottom w:val="single" w:sz="4" w:space="0" w:color="auto"/>
+                  <w:right w:val="single" w:sz="4" w:space="0" w:color="auto"/>
+                </w:tcBorders>
+                <w:shd w:val="clear" w:color="auto" w:fill="auto"/>
+                <w:vAlign w:val="center"/>
+              </w:tcPr>
+            </w:tcPrChange>
+          </w:tcPr>
+          <w:p>
+            <w:pPr>
+              <w:pStyle w:val="H1bodytext"/>
+              <w:spacing w:after="0"/>
+              <w:ind w:left="0"/>
+              <w:rPr>
+                <w:ins w:id="202" w:author="Mitchell Tufford" w:date="2020-02-03T12:40:00Z"/>
+                <w:rFonts w:ascii="Arial" w:hAnsi="Arial"/>
+                <w:b/>
+              </w:rPr>
+            </w:pPr>
+            <w:ins w:id="203" w:author="Mitchell Tufford" w:date="2020-02-03T12:44:00Z">
+              <w:r>
+                <w:rPr>
+                  <w:rFonts w:ascii="Arial" w:hAnsi="Arial" w:cs="Arial"/>
+                </w:rPr>
+                <w:t>Mitchell Tufford</w:t>
+              </w:r>
+            </w:ins>
+          </w:p>
+        </w:tc>
+        <w:tc>
+          <w:tcPr>
+            <w:tcW w:w="10375" w:type="dxa"/>
+            <w:tcBorders>
+              <w:top w:val="single" w:sz="4" w:space="0" w:color="auto"/>
+              <w:left w:val="single" w:sz="4" w:space="0" w:color="auto"/>
+              <w:bottom w:val="single" w:sz="4" w:space="0" w:color="auto"/>
+              <w:right w:val="single" w:sz="4" w:space="0" w:color="auto"/>
+            </w:tcBorders>
+            <w:shd w:val="clear" w:color="auto" w:fill="auto"/>
+            <w:vAlign w:val="center"/>
+            <w:tcPrChange w:id="204" w:author="Mitchell Tufford" w:date="2020-02-03T12:47:00Z">
+              <w:tcPr>
+                <w:tcW w:w="2658" w:type="dxa"/>
+                <w:tcBorders>
+                  <w:top w:val="single" w:sz="4" w:space="0" w:color="auto"/>
+                  <w:left w:val="single" w:sz="4" w:space="0" w:color="auto"/>
+                  <w:bottom w:val="single" w:sz="4" w:space="0" w:color="auto"/>
+                  <w:right w:val="single" w:sz="4" w:space="0" w:color="auto"/>
+                </w:tcBorders>
+                <w:shd w:val="clear" w:color="auto" w:fill="auto"/>
+                <w:vAlign w:val="center"/>
+              </w:tcPr>
+            </w:tcPrChange>
+          </w:tcPr>
+          <w:p>
+            <w:pPr>
+              <w:pStyle w:val="H1bodytext"/>
+              <w:spacing w:after="0"/>
+              <w:ind w:left="0"/>
+              <w:rPr>
+                <w:ins w:id="205" w:author="Mitchell Tufford" w:date="2020-02-03T12:40:00Z"/>
+                <w:rFonts w:ascii="Arial" w:hAnsi="Arial"/>
+                <w:b/>
+              </w:rPr>
+            </w:pPr>
+            <w:ins w:id="206" w:author="Mitchell Tufford" w:date="2020-02-03T12:40:00Z">
+              <w:r>
+                <w:rPr>
+                  <w:rFonts w:ascii="Arial" w:hAnsi="Arial" w:cs="Arial"/>
+                </w:rPr>
+                <w:t xml:space="preserve"> </w:t>
+              </w:r>
+            </w:ins>
+            <w:ins w:id="207" w:author="Mitchell Tufford" w:date="2020-02-03T12:48:00Z">
+              <w:r>
+                <w:rPr>
+                  <w:rFonts w:ascii="Arial" w:hAnsi="Arial" w:cs="Arial"/>
+                </w:rPr>
+                <w:t>No new issues identified.</w:t>
+              </w:r>
+            </w:ins>
+          </w:p>
+        </w:tc>
+      </w:tr>
+    </w:tbl>
+    <w:p>
+      <w:pPr>
+        <w:rPr>
+          <w:ins w:id="208" w:author="Mitchell Tufford" w:date="2020-02-03T12:40:00Z"/>
+        </w:rPr>
+      </w:pPr>
+    </w:p>
+    <w:p>
+      <w:pPr>
+        <w:rPr>
+          <w:ins w:id="209" w:author="Mitchell Tufford" w:date="2020-02-03T12:40:00Z"/>
+        </w:rPr>
+      </w:pPr>
+    </w:p>
+    <w:p>
+      <w:pPr>
+        <w:rPr>
+          <w:ins w:id="210" w:author="Mitchell Tufford" w:date="2020-02-03T12:40:00Z"/>
+        </w:rPr>
+      </w:pPr>
+    </w:p>
+    <w:p>
+      <w:pPr>
+        <w:tabs>
+          <w:tab w:val="left" w:pos="6240"/>
+        </w:tabs>
         <w:sectPr>
           <w:pgSz w:w="15840" w:h="12240" w:orient="landscape" w:code="1"/>
           <w:pgMar w:top="1080" w:right="1080" w:bottom="1080" w:left="720" w:header="720" w:footer="720" w:gutter="0"/>
@@ -11809,6 +12151,9 @@
           <w:titlePg/>
           <w:docGrid w:linePitch="360"/>
         </w:sectPr>
+        <w:pPrChange w:id="211" w:author="Mitchell Tufford" w:date="2020-02-03T12:40:00Z">
+          <w:pPr/>
+        </w:pPrChange>
       </w:pPr>
     </w:p>
     <w:p/>
@@ -11859,7 +12204,7 @@
                 <w:b/>
               </w:rPr>
             </w:pPr>
-            <w:bookmarkStart w:id="148" w:name="_Hlk11237718"/>
+            <w:bookmarkStart w:id="212" w:name="_Hlk11237718"/>
             <w:r>
               <w:rPr>
                 <w:rFonts w:ascii="Arial" w:hAnsi="Arial"/>
@@ -11867,13 +12212,24 @@
               </w:rPr>
               <w:t>Table A-</w:t>
             </w:r>
-            <w:r>
-              <w:rPr>
-                <w:rFonts w:ascii="Arial" w:hAnsi="Arial"/>
-                <w:b/>
-              </w:rPr>
-              <w:t>2</w:t>
-            </w:r>
+            <w:del w:id="213" w:author="Mitchell Tufford" w:date="2020-02-03T12:39:00Z">
+              <w:r>
+                <w:rPr>
+                  <w:rFonts w:ascii="Arial" w:hAnsi="Arial"/>
+                  <w:b/>
+                </w:rPr>
+                <w:delText>2</w:delText>
+              </w:r>
+            </w:del>
+            <w:ins w:id="214" w:author="Mitchell Tufford" w:date="2020-02-03T12:39:00Z">
+              <w:r>
+                <w:rPr>
+                  <w:rFonts w:ascii="Arial" w:hAnsi="Arial"/>
+                  <w:b/>
+                </w:rPr>
+                <w:t>3</w:t>
+              </w:r>
+            </w:ins>
             <w:r>
               <w:rPr>
                 <w:rFonts w:ascii="Arial" w:hAnsi="Arial"/>
@@ -12119,7 +12475,6 @@
                 <w:iCs/>
               </w:rPr>
             </w:pPr>
-            <w:proofErr w:type="gramStart"/>
             <w:r>
               <w:rPr>
                 <w:rFonts w:ascii="Arial" w:hAnsi="Arial"/>
@@ -12129,7 +12484,6 @@
               <w:t>Note  [</w:t>
             </w:r>
             <w:proofErr w:type="spellStart"/>
-            <w:proofErr w:type="gramEnd"/>
             <w:r>
               <w:rPr>
                 <w:rFonts w:ascii="Arial" w:hAnsi="Arial"/>
@@ -12269,21 +12623,7 @@
               <w:rPr>
                 <w:rFonts w:ascii="Arial" w:hAnsi="Arial"/>
               </w:rPr>
-              <w:t>Cd</w:t>
-            </w:r>
-            <w:proofErr w:type="gramStart"/>
-            <w:r>
-              <w:rPr>
-                <w:rFonts w:ascii="Arial" w:hAnsi="Arial"/>
-              </w:rPr>
-              <w:t xml:space="preserve"> ..</w:t>
-            </w:r>
-            <w:proofErr w:type="gramEnd"/>
-            <w:r>
-              <w:rPr>
-                <w:rFonts w:ascii="Arial" w:hAnsi="Arial"/>
-              </w:rPr>
-              <w:t xml:space="preserve">/.. </w:t>
+              <w:t xml:space="preserve">Cd ../.. </w:t>
             </w:r>
             <w:r>
               <w:rPr>
@@ -12353,21 +12693,7 @@
               <w:rPr>
                 <w:rFonts w:ascii="Arial" w:hAnsi="Arial"/>
               </w:rPr>
-              <w:t xml:space="preserve"> Use “cd</w:t>
-            </w:r>
-            <w:proofErr w:type="gramStart"/>
-            <w:r>
-              <w:rPr>
-                <w:rFonts w:ascii="Arial" w:hAnsi="Arial"/>
-              </w:rPr>
-              <w:t xml:space="preserve"> ..</w:t>
-            </w:r>
-            <w:proofErr w:type="gramEnd"/>
-            <w:r>
-              <w:rPr>
-                <w:rFonts w:ascii="Arial" w:hAnsi="Arial"/>
-              </w:rPr>
-              <w:t>/” to move back 1 folder</w:t>
+              <w:t xml:space="preserve"> Use “cd ../” to move back 1 folder</w:t>
             </w:r>
           </w:p>
         </w:tc>
@@ -12769,16 +13095,7 @@
                 <w:i/>
                 <w:iCs/>
               </w:rPr>
-              <w:t>Testing_</w:t>
-            </w:r>
-            <w:proofErr w:type="gramStart"/>
-            <w:r>
-              <w:rPr>
-                <w:rFonts w:ascii="Arial" w:hAnsi="Arial"/>
-                <w:i/>
-                <w:iCs/>
-              </w:rPr>
-              <w:t>Directory</w:t>
+              <w:t>Testing_Directory</w:t>
             </w:r>
             <w:proofErr w:type="spellEnd"/>
             <w:r>
@@ -12787,16 +13104,7 @@
                 <w:i/>
                 <w:iCs/>
               </w:rPr>
-              <w:t>]\</w:t>
-            </w:r>
-            <w:proofErr w:type="gramEnd"/>
-            <w:r>
-              <w:rPr>
-                <w:rFonts w:ascii="Arial" w:hAnsi="Arial"/>
-                <w:i/>
-                <w:iCs/>
-              </w:rPr>
-              <w:t xml:space="preserve">ca-surf-test </w:t>
+              <w:t xml:space="preserve">]\ca-surf-test </w:t>
             </w:r>
           </w:p>
           <w:p>
@@ -13216,14 +13524,7 @@
               <w:rPr>
                 <w:rFonts w:ascii="Arial" w:hAnsi="Arial"/>
               </w:rPr>
-              <w:t>Testing_</w:t>
-            </w:r>
-            <w:proofErr w:type="gramStart"/>
-            <w:r>
-              <w:rPr>
-                <w:rFonts w:ascii="Arial" w:hAnsi="Arial"/>
-              </w:rPr>
-              <w:t>Directory</w:t>
+              <w:t>Testing_Directory</w:t>
             </w:r>
             <w:proofErr w:type="spellEnd"/>
             <w:r>
@@ -13238,16 +13539,7 @@
                 <w:i/>
                 <w:iCs/>
               </w:rPr>
-              <w:t>-surf-test\</w:t>
-            </w:r>
-            <w:proofErr w:type="gramEnd"/>
-            <w:r>
-              <w:rPr>
-                <w:rFonts w:ascii="Arial" w:hAnsi="Arial"/>
-                <w:i/>
-                <w:iCs/>
-              </w:rPr>
-              <w:t xml:space="preserve"> subdirectory</w:t>
+              <w:t>-surf-test\ subdirectory</w:t>
             </w:r>
           </w:p>
         </w:tc>
@@ -13666,99 +13958,77 @@
               <w:rPr>
                 <w:rFonts w:ascii="Arial" w:hAnsi="Arial"/>
               </w:rPr>
-              <w:t>Testing_</w:t>
-            </w:r>
-            <w:proofErr w:type="gramStart"/>
-            <w:r>
-              <w:rPr>
-                <w:rFonts w:ascii="Arial" w:hAnsi="Arial"/>
-              </w:rPr>
-              <w:t>Directory</w:t>
+              <w:t>Testing_Directory</w:t>
             </w:r>
             <w:proofErr w:type="spellEnd"/>
             <w:r>
               <w:rPr>
                 <w:rFonts w:ascii="Arial" w:hAnsi="Arial"/>
               </w:rPr>
+              <w:t xml:space="preserve">]\runner_ATC-1_logfile.txt documents that the Tool Runner QA Status is TEST </w:t>
+            </w:r>
+          </w:p>
+          <w:p>
+            <w:pPr>
+              <w:pStyle w:val="H1bodytext"/>
+              <w:spacing w:after="0"/>
+              <w:ind w:left="0"/>
+              <w:rPr>
+                <w:rFonts w:ascii="Arial" w:hAnsi="Arial"/>
+              </w:rPr>
+            </w:pPr>
+          </w:p>
+          <w:p>
+            <w:pPr>
+              <w:pStyle w:val="H1bodytext"/>
+              <w:spacing w:after="0"/>
+              <w:ind w:left="0"/>
+              <w:rPr>
+                <w:rFonts w:ascii="Arial" w:hAnsi="Arial"/>
+              </w:rPr>
+            </w:pPr>
+            <w:r>
+              <w:rPr>
+                <w:rFonts w:ascii="Arial" w:hAnsi="Arial"/>
+              </w:rPr>
+              <w:t>NOTE: Tool Runner is not on the approved tool list in the test repository—see [</w:t>
+            </w:r>
+            <w:proofErr w:type="spellStart"/>
+            <w:r>
+              <w:rPr>
+                <w:rFonts w:ascii="Arial" w:hAnsi="Arial"/>
+              </w:rPr>
+              <w:t>Test_Repo_Name</w:t>
+            </w:r>
+            <w:proofErr w:type="spellEnd"/>
+            <w:r>
+              <w:rPr>
+                <w:rFonts w:ascii="Arial" w:hAnsi="Arial"/>
+              </w:rPr>
               <w:t>]\</w:t>
             </w:r>
-            <w:proofErr w:type="gramEnd"/>
-            <w:r>
-              <w:rPr>
-                <w:rFonts w:ascii="Arial" w:hAnsi="Arial"/>
-              </w:rPr>
-              <w:t xml:space="preserve">runner_ATC-1_logfile.txt documents that the Tool Runner QA Status is TEST </w:t>
-            </w:r>
-          </w:p>
-          <w:p>
-            <w:pPr>
-              <w:pStyle w:val="H1bodytext"/>
-              <w:spacing w:after="0"/>
-              <w:ind w:left="0"/>
-              <w:rPr>
-                <w:rFonts w:ascii="Arial" w:hAnsi="Arial"/>
-              </w:rPr>
-            </w:pPr>
-          </w:p>
-          <w:p>
-            <w:pPr>
-              <w:pStyle w:val="H1bodytext"/>
-              <w:spacing w:after="0"/>
-              <w:ind w:left="0"/>
-              <w:rPr>
-                <w:rFonts w:ascii="Arial" w:hAnsi="Arial"/>
-              </w:rPr>
-            </w:pPr>
-            <w:r>
-              <w:rPr>
-                <w:rFonts w:ascii="Arial" w:hAnsi="Arial"/>
-              </w:rPr>
-              <w:t>NOTE: Tool Runner is not on the approved tool list in the test repository—see [</w:t>
-            </w:r>
             <w:proofErr w:type="spellStart"/>
             <w:r>
               <w:rPr>
                 <w:rFonts w:ascii="Arial" w:hAnsi="Arial"/>
               </w:rPr>
-              <w:t>Test_Repo_</w:t>
-            </w:r>
-            <w:proofErr w:type="gramStart"/>
-            <w:r>
-              <w:rPr>
-                <w:rFonts w:ascii="Arial" w:hAnsi="Arial"/>
-              </w:rPr>
-              <w:t>Name</w:t>
+              <w:t>pylib</w:t>
             </w:r>
             <w:proofErr w:type="spellEnd"/>
             <w:r>
               <w:rPr>
                 <w:rFonts w:ascii="Arial" w:hAnsi="Arial"/>
               </w:rPr>
-              <w:t>]\</w:t>
+              <w:t>\runner\</w:t>
             </w:r>
             <w:proofErr w:type="spellStart"/>
             <w:r>
               <w:rPr>
                 <w:rFonts w:ascii="Arial" w:hAnsi="Arial"/>
               </w:rPr>
-              <w:t>pylib</w:t>
+              <w:t>config.json</w:t>
             </w:r>
             <w:proofErr w:type="spellEnd"/>
-            <w:r>
-              <w:rPr>
-                <w:rFonts w:ascii="Arial" w:hAnsi="Arial"/>
-              </w:rPr>
-              <w:t>\runner\</w:t>
-            </w:r>
-            <w:proofErr w:type="spellStart"/>
-            <w:r>
-              <w:rPr>
-                <w:rFonts w:ascii="Arial" w:hAnsi="Arial"/>
-              </w:rPr>
-              <w:t>config.json</w:t>
-            </w:r>
-            <w:proofErr w:type="spellEnd"/>
-            <w:proofErr w:type="gramEnd"/>
             <w:r>
               <w:rPr>
                 <w:rFonts w:ascii="Arial" w:hAnsi="Arial"/>
@@ -13854,99 +14124,77 @@
               <w:rPr>
                 <w:rFonts w:ascii="Arial" w:hAnsi="Arial"/>
               </w:rPr>
-              <w:t>Testing_</w:t>
-            </w:r>
-            <w:proofErr w:type="gramStart"/>
-            <w:r>
-              <w:rPr>
-                <w:rFonts w:ascii="Arial" w:hAnsi="Arial"/>
-              </w:rPr>
-              <w:t>Directory</w:t>
+              <w:t>Testing_Directory</w:t>
             </w:r>
             <w:proofErr w:type="spellEnd"/>
             <w:r>
               <w:rPr>
                 <w:rFonts w:ascii="Arial" w:hAnsi="Arial"/>
               </w:rPr>
+              <w:t xml:space="preserve">]\runner_ATC-1_logfile.txt documents that the invoked tool QA Status is QUALIFIED </w:t>
+            </w:r>
+          </w:p>
+          <w:p>
+            <w:pPr>
+              <w:pStyle w:val="H1bodytext"/>
+              <w:spacing w:after="0"/>
+              <w:ind w:left="0"/>
+              <w:rPr>
+                <w:rFonts w:ascii="Arial" w:hAnsi="Arial"/>
+              </w:rPr>
+            </w:pPr>
+          </w:p>
+          <w:p>
+            <w:pPr>
+              <w:pStyle w:val="H1bodytext"/>
+              <w:spacing w:after="0"/>
+              <w:ind w:left="0"/>
+              <w:rPr>
+                <w:rFonts w:ascii="Arial" w:hAnsi="Arial"/>
+              </w:rPr>
+            </w:pPr>
+            <w:r>
+              <w:rPr>
+                <w:rFonts w:ascii="Arial" w:hAnsi="Arial"/>
+              </w:rPr>
+              <w:t>NOTE: Invoked tool is on the approved tool list in the test repository—see [</w:t>
+            </w:r>
+            <w:proofErr w:type="spellStart"/>
+            <w:r>
+              <w:rPr>
+                <w:rFonts w:ascii="Arial" w:hAnsi="Arial"/>
+              </w:rPr>
+              <w:t>Test_Repo_Name</w:t>
+            </w:r>
+            <w:proofErr w:type="spellEnd"/>
+            <w:r>
+              <w:rPr>
+                <w:rFonts w:ascii="Arial" w:hAnsi="Arial"/>
+              </w:rPr>
               <w:t>]\</w:t>
             </w:r>
-            <w:proofErr w:type="gramEnd"/>
-            <w:r>
-              <w:rPr>
-                <w:rFonts w:ascii="Arial" w:hAnsi="Arial"/>
-              </w:rPr>
-              <w:t xml:space="preserve">runner_ATC-1_logfile.txt documents that the invoked tool QA Status is QUALIFIED </w:t>
-            </w:r>
-          </w:p>
-          <w:p>
-            <w:pPr>
-              <w:pStyle w:val="H1bodytext"/>
-              <w:spacing w:after="0"/>
-              <w:ind w:left="0"/>
-              <w:rPr>
-                <w:rFonts w:ascii="Arial" w:hAnsi="Arial"/>
-              </w:rPr>
-            </w:pPr>
-          </w:p>
-          <w:p>
-            <w:pPr>
-              <w:pStyle w:val="H1bodytext"/>
-              <w:spacing w:after="0"/>
-              <w:ind w:left="0"/>
-              <w:rPr>
-                <w:rFonts w:ascii="Arial" w:hAnsi="Arial"/>
-              </w:rPr>
-            </w:pPr>
-            <w:r>
-              <w:rPr>
-                <w:rFonts w:ascii="Arial" w:hAnsi="Arial"/>
-              </w:rPr>
-              <w:t>NOTE: Invoked tool is on the approved tool list in the test repository—see [</w:t>
-            </w:r>
             <w:proofErr w:type="spellStart"/>
             <w:r>
               <w:rPr>
                 <w:rFonts w:ascii="Arial" w:hAnsi="Arial"/>
               </w:rPr>
-              <w:t>Test_Repo_</w:t>
-            </w:r>
-            <w:proofErr w:type="gramStart"/>
-            <w:r>
-              <w:rPr>
-                <w:rFonts w:ascii="Arial" w:hAnsi="Arial"/>
-              </w:rPr>
-              <w:t>Name</w:t>
+              <w:t>pylib</w:t>
             </w:r>
             <w:proofErr w:type="spellEnd"/>
             <w:r>
               <w:rPr>
                 <w:rFonts w:ascii="Arial" w:hAnsi="Arial"/>
               </w:rPr>
-              <w:t>]\</w:t>
+              <w:t>\runner\</w:t>
             </w:r>
             <w:proofErr w:type="spellStart"/>
             <w:r>
               <w:rPr>
                 <w:rFonts w:ascii="Arial" w:hAnsi="Arial"/>
               </w:rPr>
-              <w:t>pylib</w:t>
+              <w:t>config.json</w:t>
             </w:r>
             <w:proofErr w:type="spellEnd"/>
-            <w:r>
-              <w:rPr>
-                <w:rFonts w:ascii="Arial" w:hAnsi="Arial"/>
-              </w:rPr>
-              <w:t>\runner\</w:t>
-            </w:r>
-            <w:proofErr w:type="spellStart"/>
-            <w:r>
-              <w:rPr>
-                <w:rFonts w:ascii="Arial" w:hAnsi="Arial"/>
-              </w:rPr>
-              <w:t>config.json</w:t>
-            </w:r>
-            <w:proofErr w:type="spellEnd"/>
-            <w:proofErr w:type="gramEnd"/>
             <w:r>
               <w:rPr>
                 <w:rFonts w:ascii="Arial" w:hAnsi="Arial"/>
@@ -14067,14 +14315,7 @@
               <w:rPr>
                 <w:rFonts w:ascii="Arial" w:hAnsi="Arial"/>
               </w:rPr>
-              <w:t>Testing_</w:t>
-            </w:r>
-            <w:proofErr w:type="gramStart"/>
-            <w:r>
-              <w:rPr>
-                <w:rFonts w:ascii="Arial" w:hAnsi="Arial"/>
-              </w:rPr>
-              <w:t>Directory</w:t>
+              <w:t>Testing_Directory</w:t>
             </w:r>
             <w:proofErr w:type="spellEnd"/>
             <w:r>
@@ -14089,16 +14330,7 @@
                 <w:i/>
                 <w:iCs/>
               </w:rPr>
-              <w:t>-surf-test\</w:t>
-            </w:r>
-            <w:proofErr w:type="gramEnd"/>
-            <w:r>
-              <w:rPr>
-                <w:rFonts w:ascii="Arial" w:hAnsi="Arial"/>
-                <w:i/>
-                <w:iCs/>
-              </w:rPr>
-              <w:t xml:space="preserve"> subdirectory</w:t>
+              <w:t>-surf-test\ subdirectory</w:t>
             </w:r>
           </w:p>
         </w:tc>
@@ -14318,21 +14550,7 @@
               <w:rPr>
                 <w:rFonts w:ascii="Arial" w:hAnsi="Arial"/>
               </w:rPr>
-              <w:t>] \runner_ATC-2_logfile.txt documents that the Tool Runner and test tool are not located in a Git Repository (</w:t>
-            </w:r>
-            <w:proofErr w:type="gramStart"/>
-            <w:r>
-              <w:rPr>
-                <w:rFonts w:ascii="Arial" w:hAnsi="Arial"/>
-              </w:rPr>
-              <w:t xml:space="preserve"> ..</w:t>
-            </w:r>
-            <w:proofErr w:type="gramEnd"/>
-            <w:r>
-              <w:rPr>
-                <w:rFonts w:ascii="Arial" w:hAnsi="Arial"/>
-              </w:rPr>
-              <w:t>/tools/ subdirectory) “Not a git repository” check</w:t>
+              <w:t>] \runner_ATC-2_logfile.txt documents that the Tool Runner and test tool are not located in a Git Repository ( ../tools/ subdirectory) “Not a git repository” check</w:t>
             </w:r>
           </w:p>
         </w:tc>
@@ -14656,16 +14874,7 @@
                 <w:i/>
                 <w:iCs/>
               </w:rPr>
-              <w:t>Testing_</w:t>
-            </w:r>
-            <w:proofErr w:type="gramStart"/>
-            <w:r>
-              <w:rPr>
-                <w:rFonts w:ascii="Arial" w:hAnsi="Arial"/>
-                <w:i/>
-                <w:iCs/>
-              </w:rPr>
-              <w:t>Directory</w:t>
+              <w:t>Testing_Directory</w:t>
             </w:r>
             <w:proofErr w:type="spellEnd"/>
             <w:r>
@@ -14674,16 +14883,7 @@
                 <w:i/>
                 <w:iCs/>
               </w:rPr>
-              <w:t>]\ca-surf-test\</w:t>
-            </w:r>
-            <w:proofErr w:type="gramEnd"/>
-            <w:r>
-              <w:rPr>
-                <w:rFonts w:ascii="Arial" w:hAnsi="Arial"/>
-                <w:i/>
-                <w:iCs/>
-              </w:rPr>
-              <w:t xml:space="preserve"> subdirectory</w:t>
+              <w:t>]\ca-surf-test\ subdirectory</w:t>
             </w:r>
           </w:p>
         </w:tc>
@@ -14896,28 +15096,14 @@
               <w:rPr>
                 <w:rFonts w:ascii="Arial" w:hAnsi="Arial"/>
               </w:rPr>
-              <w:t>Testing_</w:t>
-            </w:r>
-            <w:proofErr w:type="gramStart"/>
-            <w:r>
-              <w:rPr>
-                <w:rFonts w:ascii="Arial" w:hAnsi="Arial"/>
-              </w:rPr>
-              <w:t>Directory</w:t>
+              <w:t>Testing_Directory</w:t>
             </w:r>
             <w:proofErr w:type="spellEnd"/>
             <w:r>
               <w:rPr>
                 <w:rFonts w:ascii="Arial" w:hAnsi="Arial"/>
               </w:rPr>
-              <w:t>]\</w:t>
-            </w:r>
-            <w:proofErr w:type="gramEnd"/>
-            <w:r>
-              <w:rPr>
-                <w:rFonts w:ascii="Arial" w:hAnsi="Arial"/>
-              </w:rPr>
-              <w:t>runner_ATC-3_logfile.txt documents that the Tool Runner and test tool QA Status is TEST</w:t>
+              <w:t>]\runner_ATC-3_logfile.txt documents that the Tool Runner and test tool QA Status is TEST</w:t>
             </w:r>
           </w:p>
         </w:tc>
@@ -15141,16 +15327,7 @@
                 <w:i/>
                 <w:iCs/>
               </w:rPr>
-              <w:t>Testing_</w:t>
-            </w:r>
-            <w:proofErr w:type="gramStart"/>
-            <w:r>
-              <w:rPr>
-                <w:rFonts w:ascii="Arial" w:hAnsi="Arial"/>
-                <w:i/>
-                <w:iCs/>
-              </w:rPr>
-              <w:t>Directory</w:t>
+              <w:t>Testing_Directory</w:t>
             </w:r>
             <w:proofErr w:type="spellEnd"/>
             <w:r>
@@ -15159,16 +15336,7 @@
                 <w:i/>
                 <w:iCs/>
               </w:rPr>
-              <w:t>]\</w:t>
-            </w:r>
-            <w:proofErr w:type="gramEnd"/>
-            <w:r>
-              <w:rPr>
-                <w:rFonts w:ascii="Arial" w:hAnsi="Arial"/>
-                <w:i/>
-                <w:iCs/>
-              </w:rPr>
-              <w:t>ca-surf-test before this next step.</w:t>
+              <w:t>]\ca-surf-test before this next step.</w:t>
             </w:r>
           </w:p>
           <w:p>
@@ -15382,14 +15550,7 @@
               <w:rPr>
                 <w:rFonts w:ascii="Arial" w:hAnsi="Arial"/>
               </w:rPr>
-              <w:t>Test_Repo_</w:t>
-            </w:r>
-            <w:proofErr w:type="gramStart"/>
-            <w:r>
-              <w:rPr>
-                <w:rFonts w:ascii="Arial" w:hAnsi="Arial"/>
-              </w:rPr>
-              <w:t>Name</w:t>
+              <w:t>Test_Repo_Name</w:t>
             </w:r>
             <w:proofErr w:type="spellEnd"/>
             <w:r>
@@ -15420,7 +15581,6 @@
               <w:t>config.json</w:t>
             </w:r>
             <w:proofErr w:type="spellEnd"/>
-            <w:proofErr w:type="gramEnd"/>
             <w:r>
               <w:rPr>
                 <w:rFonts w:ascii="Arial" w:hAnsi="Arial"/>
@@ -15560,14 +15720,7 @@
               <w:rPr>
                 <w:rFonts w:ascii="Arial" w:hAnsi="Arial"/>
               </w:rPr>
-              <w:t>Test_Repo_</w:t>
-            </w:r>
-            <w:proofErr w:type="gramStart"/>
-            <w:r>
-              <w:rPr>
-                <w:rFonts w:ascii="Arial" w:hAnsi="Arial"/>
-              </w:rPr>
-              <w:t>Name</w:t>
+              <w:t>Test_Repo_Name</w:t>
             </w:r>
             <w:proofErr w:type="spellEnd"/>
             <w:r>
@@ -15598,7 +15751,6 @@
               <w:t>config.json</w:t>
             </w:r>
             <w:proofErr w:type="spellEnd"/>
-            <w:proofErr w:type="gramEnd"/>
             <w:r>
               <w:rPr>
                 <w:rFonts w:ascii="Arial" w:hAnsi="Arial"/>
@@ -16180,16 +16332,7 @@
                 <w:i/>
                 <w:iCs/>
               </w:rPr>
-              <w:t>Testing_</w:t>
-            </w:r>
-            <w:proofErr w:type="gramStart"/>
-            <w:r>
-              <w:rPr>
-                <w:rFonts w:ascii="Arial" w:hAnsi="Arial"/>
-                <w:i/>
-                <w:iCs/>
-              </w:rPr>
-              <w:t>Directory</w:t>
+              <w:t>Testing_Directory</w:t>
             </w:r>
             <w:proofErr w:type="spellEnd"/>
             <w:r>
@@ -16204,14 +16347,7 @@
               <w:rPr>
                 <w:rFonts w:ascii="Arial" w:hAnsi="Arial"/>
               </w:rPr>
-              <w:t>\</w:t>
-            </w:r>
-            <w:proofErr w:type="gramEnd"/>
-            <w:r>
-              <w:rPr>
-                <w:rFonts w:ascii="Arial" w:hAnsi="Arial"/>
-              </w:rPr>
-              <w:t>runner_ATC-3_logfile.txt documents that the Tool Runner and test tool QA Status is TEST</w:t>
+              <w:t>\runner_ATC-3_logfile.txt documents that the Tool Runner and test tool QA Status is TEST</w:t>
             </w:r>
           </w:p>
         </w:tc>
@@ -17050,28 +17186,14 @@
               <w:rPr>
                 <w:rFonts w:ascii="Arial" w:hAnsi="Arial"/>
               </w:rPr>
-              <w:t>Testing_</w:t>
-            </w:r>
-            <w:proofErr w:type="gramStart"/>
-            <w:r>
-              <w:rPr>
-                <w:rFonts w:ascii="Arial" w:hAnsi="Arial"/>
-              </w:rPr>
-              <w:t>Directory</w:t>
+              <w:t>Testing_Directory</w:t>
             </w:r>
             <w:proofErr w:type="spellEnd"/>
             <w:r>
               <w:rPr>
                 <w:rFonts w:ascii="Arial" w:hAnsi="Arial"/>
               </w:rPr>
-              <w:t>]\</w:t>
-            </w:r>
-            <w:proofErr w:type="gramEnd"/>
-            <w:r>
-              <w:rPr>
-                <w:rFonts w:ascii="Arial" w:hAnsi="Arial"/>
-              </w:rPr>
-              <w:t>runner_ATC-4_logfile.txt documents that the Code Versions indicate that that local and remote repositories are not synced</w:t>
+              <w:t>]\runner_ATC-4_logfile.txt documents that the Code Versions indicate that that local and remote repositories are not synced</w:t>
             </w:r>
           </w:p>
         </w:tc>
@@ -17853,14 +17975,7 @@
               <w:rPr>
                 <w:rFonts w:ascii="Arial" w:hAnsi="Arial"/>
               </w:rPr>
-              <w:t>Test_Repo_</w:t>
-            </w:r>
-            <w:proofErr w:type="gramStart"/>
-            <w:r>
-              <w:rPr>
-                <w:rFonts w:ascii="Arial" w:hAnsi="Arial"/>
-              </w:rPr>
-              <w:t>Name</w:t>
+              <w:t>Test_Repo_Name</w:t>
             </w:r>
             <w:proofErr w:type="spellEnd"/>
             <w:r>
@@ -17891,7 +18006,6 @@
               <w:t>config.json</w:t>
             </w:r>
             <w:proofErr w:type="spellEnd"/>
-            <w:proofErr w:type="gramEnd"/>
             <w:r>
               <w:rPr>
                 <w:rFonts w:ascii="Arial" w:hAnsi="Arial"/>
@@ -18029,14 +18143,7 @@
               <w:rPr>
                 <w:rFonts w:ascii="Arial" w:hAnsi="Arial"/>
               </w:rPr>
-              <w:t>Test_Repo_</w:t>
-            </w:r>
-            <w:proofErr w:type="gramStart"/>
-            <w:r>
-              <w:rPr>
-                <w:rFonts w:ascii="Arial" w:hAnsi="Arial"/>
-              </w:rPr>
-              <w:t>Name</w:t>
+              <w:t>Test_Repo_Name</w:t>
             </w:r>
             <w:proofErr w:type="spellEnd"/>
             <w:r>
@@ -18067,7 +18174,6 @@
               <w:t>config.json</w:t>
             </w:r>
             <w:proofErr w:type="spellEnd"/>
-            <w:proofErr w:type="gramEnd"/>
             <w:r>
               <w:rPr>
                 <w:rFonts w:ascii="Arial" w:hAnsi="Arial"/>
@@ -18272,7 +18378,7 @@
         </w:rPr>
         <w:t xml:space="preserve"> File</w:t>
       </w:r>
-      <w:bookmarkEnd w:id="148"/>
+      <w:bookmarkEnd w:id="212"/>
       <w:r>
         <w:rPr>
           <w:rFonts w:ascii="Arial" w:hAnsi="Arial" w:cs="Arial"/>
@@ -19004,13 +19110,24 @@
               <w:lastRenderedPageBreak/>
               <w:t>Table A-</w:t>
             </w:r>
-            <w:r>
-              <w:rPr>
-                <w:rFonts w:ascii="Arial" w:hAnsi="Arial"/>
-                <w:b/>
-              </w:rPr>
-              <w:t>3</w:t>
-            </w:r>
+            <w:del w:id="215" w:author="Mitchell Tufford" w:date="2020-02-03T12:39:00Z">
+              <w:r>
+                <w:rPr>
+                  <w:rFonts w:ascii="Arial" w:hAnsi="Arial"/>
+                  <w:b/>
+                </w:rPr>
+                <w:delText>3</w:delText>
+              </w:r>
+            </w:del>
+            <w:ins w:id="216" w:author="Mitchell Tufford" w:date="2020-02-03T12:39:00Z">
+              <w:r>
+                <w:rPr>
+                  <w:rFonts w:ascii="Arial" w:hAnsi="Arial"/>
+                  <w:b/>
+                </w:rPr>
+                <w:t>4</w:t>
+              </w:r>
+            </w:ins>
             <w:r>
               <w:rPr>
                 <w:rFonts w:ascii="Arial" w:hAnsi="Arial"/>
@@ -19023,44 +19140,37 @@
                 <w:rFonts w:ascii="Arial" w:hAnsi="Arial" w:cs="Arial"/>
                 <w:b/>
               </w:rPr>
-              <w:t xml:space="preserve">Tool Runner </w:t>
-            </w:r>
-            <w:proofErr w:type="spellStart"/>
+              <w:t>Tool Runner A</w:t>
+            </w:r>
             <w:r>
               <w:rPr>
                 <w:rFonts w:ascii="Arial" w:hAnsi="Arial" w:cs="Arial"/>
                 <w:b/>
               </w:rPr>
-              <w:t>A</w:t>
+              <w:t>c</w:t>
             </w:r>
             <w:r>
               <w:rPr>
                 <w:rFonts w:ascii="Arial" w:hAnsi="Arial" w:cs="Arial"/>
                 <w:b/>
               </w:rPr>
-              <w:t>c</w:t>
-            </w:r>
-            <w:r>
-              <w:rPr>
-                <w:rFonts w:ascii="Arial" w:hAnsi="Arial" w:cs="Arial"/>
+              <w:t>ceptance</w:t>
+            </w:r>
+            <w:ins w:id="217" w:author="Mitchell Tufford" w:date="2020-02-03T12:39:00Z">
+              <w:r>
+                <w:rPr>
+                  <w:rFonts w:ascii="Arial" w:hAnsi="Arial" w:cs="Arial"/>
+                  <w:b/>
+                </w:rPr>
+                <w:t xml:space="preserve"> </w:t>
+              </w:r>
+            </w:ins>
+            <w:r>
+              <w:rPr>
+                <w:rFonts w:ascii="Arial" w:hAnsi="Arial"/>
                 <w:b/>
               </w:rPr>
-              <w:t>ceptance</w:t>
-            </w:r>
-            <w:r>
-              <w:rPr>
-                <w:rFonts w:ascii="Arial" w:hAnsi="Arial"/>
-                <w:b/>
-              </w:rPr>
-              <w:t>Test</w:t>
-            </w:r>
-            <w:proofErr w:type="spellEnd"/>
-            <w:r>
-              <w:rPr>
-                <w:rFonts w:ascii="Arial" w:hAnsi="Arial"/>
-                <w:b/>
-              </w:rPr>
-              <w:t>—Windows Platform</w:t>
+              <w:t>Test—Windows Platform</w:t>
             </w:r>
           </w:p>
         </w:tc>
@@ -19286,7 +19396,6 @@
                 <w:iCs/>
               </w:rPr>
             </w:pPr>
-            <w:proofErr w:type="gramStart"/>
             <w:r>
               <w:rPr>
                 <w:rFonts w:ascii="Arial" w:hAnsi="Arial"/>
@@ -19296,7 +19405,6 @@
               <w:t>Note  [</w:t>
             </w:r>
             <w:proofErr w:type="spellStart"/>
-            <w:proofErr w:type="gramEnd"/>
             <w:r>
               <w:rPr>
                 <w:rFonts w:ascii="Arial" w:hAnsi="Arial"/>
@@ -19637,25 +19745,7 @@
                 <w:i/>
                 <w:iCs/>
               </w:rPr>
-              <w:t xml:space="preserve">git </w:t>
-            </w:r>
-            <w:proofErr w:type="gramStart"/>
-            <w:r>
-              <w:rPr>
-                <w:rFonts w:ascii="Arial" w:hAnsi="Arial"/>
-                <w:i/>
-                <w:iCs/>
-              </w:rPr>
-              <w:t>pull</w:t>
-            </w:r>
-            <w:proofErr w:type="gramEnd"/>
-            <w:r>
-              <w:rPr>
-                <w:rFonts w:ascii="Arial" w:hAnsi="Arial"/>
-                <w:i/>
-                <w:iCs/>
-              </w:rPr>
-              <w:t xml:space="preserve"> </w:t>
+              <w:t xml:space="preserve">git pull </w:t>
             </w:r>
           </w:p>
           <w:p>
@@ -19822,16 +19912,7 @@
                 <w:i/>
                 <w:iCs/>
               </w:rPr>
-              <w:t>Testing_</w:t>
-            </w:r>
-            <w:proofErr w:type="gramStart"/>
-            <w:r>
-              <w:rPr>
-                <w:rFonts w:ascii="Arial" w:hAnsi="Arial"/>
-                <w:i/>
-                <w:iCs/>
-              </w:rPr>
-              <w:t>Directory</w:t>
+              <w:t>Testing_Directory</w:t>
             </w:r>
             <w:proofErr w:type="spellEnd"/>
             <w:r>
@@ -19840,16 +19921,7 @@
                 <w:i/>
                 <w:iCs/>
               </w:rPr>
-              <w:t>]\</w:t>
-            </w:r>
-            <w:proofErr w:type="gramEnd"/>
-            <w:r>
-              <w:rPr>
-                <w:rFonts w:ascii="Arial" w:hAnsi="Arial"/>
-                <w:i/>
-                <w:iCs/>
-              </w:rPr>
-              <w:t xml:space="preserve">ca-surf-test </w:t>
+              <w:t xml:space="preserve">]\ca-surf-test </w:t>
             </w:r>
           </w:p>
         </w:tc>
@@ -19910,16 +19982,7 @@
                 <w:i/>
                 <w:iCs/>
               </w:rPr>
-              <w:t>Invoke Tool Runner and test tool using runner_run_IT-</w:t>
-            </w:r>
-            <w:proofErr w:type="gramStart"/>
-            <w:r>
-              <w:rPr>
-                <w:rFonts w:ascii="Arial" w:hAnsi="Arial"/>
-                <w:i/>
-                <w:iCs/>
-              </w:rPr>
-              <w:t>1.</w:t>
+              <w:t>Invoke Tool Runner and test tool using runner_run_IT-1.</w:t>
             </w:r>
             <w:r>
               <w:rPr>
@@ -19930,7 +19993,6 @@
               <w:t>[</w:t>
             </w:r>
             <w:proofErr w:type="spellStart"/>
-            <w:proofErr w:type="gramEnd"/>
             <w:r>
               <w:rPr>
                 <w:rFonts w:ascii="Arial" w:hAnsi="Arial"/>
@@ -20258,14 +20320,7 @@
               <w:rPr>
                 <w:rFonts w:ascii="Arial" w:hAnsi="Arial"/>
               </w:rPr>
-              <w:t>Testing_</w:t>
-            </w:r>
-            <w:proofErr w:type="gramStart"/>
-            <w:r>
-              <w:rPr>
-                <w:rFonts w:ascii="Arial" w:hAnsi="Arial"/>
-              </w:rPr>
-              <w:t>Directory</w:t>
+              <w:t>Testing_Directory</w:t>
             </w:r>
             <w:proofErr w:type="spellEnd"/>
             <w:r>
@@ -20280,16 +20335,7 @@
                 <w:i/>
                 <w:iCs/>
               </w:rPr>
-              <w:t>-surf-test\</w:t>
-            </w:r>
-            <w:proofErr w:type="gramEnd"/>
-            <w:r>
-              <w:rPr>
-                <w:rFonts w:ascii="Arial" w:hAnsi="Arial"/>
-                <w:i/>
-                <w:iCs/>
-              </w:rPr>
-              <w:t xml:space="preserve"> subdirectory</w:t>
+              <w:t>-surf-test\ subdirectory</w:t>
             </w:r>
           </w:p>
         </w:tc>
@@ -20684,99 +20730,77 @@
               <w:rPr>
                 <w:rFonts w:ascii="Arial" w:hAnsi="Arial"/>
               </w:rPr>
-              <w:t>Testing_</w:t>
-            </w:r>
-            <w:proofErr w:type="gramStart"/>
-            <w:r>
-              <w:rPr>
-                <w:rFonts w:ascii="Arial" w:hAnsi="Arial"/>
-              </w:rPr>
-              <w:t>Directory</w:t>
+              <w:t>Testing_Directory</w:t>
             </w:r>
             <w:proofErr w:type="spellEnd"/>
             <w:r>
               <w:rPr>
                 <w:rFonts w:ascii="Arial" w:hAnsi="Arial"/>
               </w:rPr>
+              <w:t xml:space="preserve">]\runner_ATC-1_logfile.txt documents that the Tool Runner QA Status is TEST </w:t>
+            </w:r>
+          </w:p>
+          <w:p>
+            <w:pPr>
+              <w:pStyle w:val="H1bodytext"/>
+              <w:spacing w:after="0"/>
+              <w:ind w:left="0"/>
+              <w:rPr>
+                <w:rFonts w:ascii="Arial" w:hAnsi="Arial"/>
+              </w:rPr>
+            </w:pPr>
+          </w:p>
+          <w:p>
+            <w:pPr>
+              <w:pStyle w:val="H1bodytext"/>
+              <w:spacing w:after="0"/>
+              <w:ind w:left="0"/>
+              <w:rPr>
+                <w:rFonts w:ascii="Arial" w:hAnsi="Arial"/>
+              </w:rPr>
+            </w:pPr>
+            <w:r>
+              <w:rPr>
+                <w:rFonts w:ascii="Arial" w:hAnsi="Arial"/>
+              </w:rPr>
+              <w:t>NOTE: Tool Runner is not on the approved tool list in the test repository—see [</w:t>
+            </w:r>
+            <w:proofErr w:type="spellStart"/>
+            <w:r>
+              <w:rPr>
+                <w:rFonts w:ascii="Arial" w:hAnsi="Arial"/>
+              </w:rPr>
+              <w:t>Test_Repo_Name</w:t>
+            </w:r>
+            <w:proofErr w:type="spellEnd"/>
+            <w:r>
+              <w:rPr>
+                <w:rFonts w:ascii="Arial" w:hAnsi="Arial"/>
+              </w:rPr>
               <w:t>]\</w:t>
             </w:r>
-            <w:proofErr w:type="gramEnd"/>
-            <w:r>
-              <w:rPr>
-                <w:rFonts w:ascii="Arial" w:hAnsi="Arial"/>
-              </w:rPr>
-              <w:t xml:space="preserve">runner_ATC-1_logfile.txt documents that the Tool Runner QA Status is TEST </w:t>
-            </w:r>
-          </w:p>
-          <w:p>
-            <w:pPr>
-              <w:pStyle w:val="H1bodytext"/>
-              <w:spacing w:after="0"/>
-              <w:ind w:left="0"/>
-              <w:rPr>
-                <w:rFonts w:ascii="Arial" w:hAnsi="Arial"/>
-              </w:rPr>
-            </w:pPr>
-          </w:p>
-          <w:p>
-            <w:pPr>
-              <w:pStyle w:val="H1bodytext"/>
-              <w:spacing w:after="0"/>
-              <w:ind w:left="0"/>
-              <w:rPr>
-                <w:rFonts w:ascii="Arial" w:hAnsi="Arial"/>
-              </w:rPr>
-            </w:pPr>
-            <w:r>
-              <w:rPr>
-                <w:rFonts w:ascii="Arial" w:hAnsi="Arial"/>
-              </w:rPr>
-              <w:t>NOTE: Tool Runner is not on the approved tool list in the test repository—see [</w:t>
-            </w:r>
             <w:proofErr w:type="spellStart"/>
             <w:r>
               <w:rPr>
                 <w:rFonts w:ascii="Arial" w:hAnsi="Arial"/>
               </w:rPr>
-              <w:t>Test_Repo_</w:t>
-            </w:r>
-            <w:proofErr w:type="gramStart"/>
-            <w:r>
-              <w:rPr>
-                <w:rFonts w:ascii="Arial" w:hAnsi="Arial"/>
-              </w:rPr>
-              <w:t>Name</w:t>
+              <w:t>pylib</w:t>
             </w:r>
             <w:proofErr w:type="spellEnd"/>
             <w:r>
               <w:rPr>
                 <w:rFonts w:ascii="Arial" w:hAnsi="Arial"/>
               </w:rPr>
-              <w:t>]\</w:t>
+              <w:t>\runner\</w:t>
             </w:r>
             <w:proofErr w:type="spellStart"/>
             <w:r>
               <w:rPr>
                 <w:rFonts w:ascii="Arial" w:hAnsi="Arial"/>
               </w:rPr>
-              <w:t>pylib</w:t>
+              <w:t>config.json</w:t>
             </w:r>
             <w:proofErr w:type="spellEnd"/>
-            <w:r>
-              <w:rPr>
-                <w:rFonts w:ascii="Arial" w:hAnsi="Arial"/>
-              </w:rPr>
-              <w:t>\runner\</w:t>
-            </w:r>
-            <w:proofErr w:type="spellStart"/>
-            <w:r>
-              <w:rPr>
-                <w:rFonts w:ascii="Arial" w:hAnsi="Arial"/>
-              </w:rPr>
-              <w:t>config.json</w:t>
-            </w:r>
-            <w:proofErr w:type="spellEnd"/>
-            <w:proofErr w:type="gramEnd"/>
             <w:r>
               <w:rPr>
                 <w:rFonts w:ascii="Arial" w:hAnsi="Arial"/>
@@ -20874,99 +20898,77 @@
               <w:rPr>
                 <w:rFonts w:ascii="Arial" w:hAnsi="Arial"/>
               </w:rPr>
-              <w:t>Testing_</w:t>
-            </w:r>
-            <w:proofErr w:type="gramStart"/>
-            <w:r>
-              <w:rPr>
-                <w:rFonts w:ascii="Arial" w:hAnsi="Arial"/>
-              </w:rPr>
-              <w:t>Directory</w:t>
+              <w:t>Testing_Directory</w:t>
             </w:r>
             <w:proofErr w:type="spellEnd"/>
             <w:r>
               <w:rPr>
                 <w:rFonts w:ascii="Arial" w:hAnsi="Arial"/>
               </w:rPr>
+              <w:t xml:space="preserve">]\runner_ATC-1_logfile.txt documents that the invoked tool QA Status is QUALIFIED </w:t>
+            </w:r>
+          </w:p>
+          <w:p>
+            <w:pPr>
+              <w:pStyle w:val="H1bodytext"/>
+              <w:spacing w:after="0"/>
+              <w:ind w:left="0"/>
+              <w:rPr>
+                <w:rFonts w:ascii="Arial" w:hAnsi="Arial"/>
+              </w:rPr>
+            </w:pPr>
+          </w:p>
+          <w:p>
+            <w:pPr>
+              <w:pStyle w:val="H1bodytext"/>
+              <w:spacing w:after="0"/>
+              <w:ind w:left="0"/>
+              <w:rPr>
+                <w:rFonts w:ascii="Arial" w:hAnsi="Arial"/>
+              </w:rPr>
+            </w:pPr>
+            <w:r>
+              <w:rPr>
+                <w:rFonts w:ascii="Arial" w:hAnsi="Arial"/>
+              </w:rPr>
+              <w:t>NOTE: Invoked tool is on the approved tool list in the test repository—see [</w:t>
+            </w:r>
+            <w:proofErr w:type="spellStart"/>
+            <w:r>
+              <w:rPr>
+                <w:rFonts w:ascii="Arial" w:hAnsi="Arial"/>
+              </w:rPr>
+              <w:t>Test_Repo_Name</w:t>
+            </w:r>
+            <w:proofErr w:type="spellEnd"/>
+            <w:r>
+              <w:rPr>
+                <w:rFonts w:ascii="Arial" w:hAnsi="Arial"/>
+              </w:rPr>
               <w:t>]\</w:t>
             </w:r>
-            <w:proofErr w:type="gramEnd"/>
-            <w:r>
-              <w:rPr>
-                <w:rFonts w:ascii="Arial" w:hAnsi="Arial"/>
-              </w:rPr>
-              <w:t xml:space="preserve">runner_ATC-1_logfile.txt documents that the invoked tool QA Status is QUALIFIED </w:t>
-            </w:r>
-          </w:p>
-          <w:p>
-            <w:pPr>
-              <w:pStyle w:val="H1bodytext"/>
-              <w:spacing w:after="0"/>
-              <w:ind w:left="0"/>
-              <w:rPr>
-                <w:rFonts w:ascii="Arial" w:hAnsi="Arial"/>
-              </w:rPr>
-            </w:pPr>
-          </w:p>
-          <w:p>
-            <w:pPr>
-              <w:pStyle w:val="H1bodytext"/>
-              <w:spacing w:after="0"/>
-              <w:ind w:left="0"/>
-              <w:rPr>
-                <w:rFonts w:ascii="Arial" w:hAnsi="Arial"/>
-              </w:rPr>
-            </w:pPr>
-            <w:r>
-              <w:rPr>
-                <w:rFonts w:ascii="Arial" w:hAnsi="Arial"/>
-              </w:rPr>
-              <w:t>NOTE: Invoked tool is on the approved tool list in the test repository—see [</w:t>
-            </w:r>
             <w:proofErr w:type="spellStart"/>
             <w:r>
               <w:rPr>
                 <w:rFonts w:ascii="Arial" w:hAnsi="Arial"/>
               </w:rPr>
-              <w:t>Test_Repo_</w:t>
-            </w:r>
-            <w:proofErr w:type="gramStart"/>
-            <w:r>
-              <w:rPr>
-                <w:rFonts w:ascii="Arial" w:hAnsi="Arial"/>
-              </w:rPr>
-              <w:t>Name</w:t>
+              <w:t>pylib</w:t>
             </w:r>
             <w:proofErr w:type="spellEnd"/>
             <w:r>
               <w:rPr>
                 <w:rFonts w:ascii="Arial" w:hAnsi="Arial"/>
               </w:rPr>
-              <w:t>]\</w:t>
+              <w:t>\runner\</w:t>
             </w:r>
             <w:proofErr w:type="spellStart"/>
             <w:r>
               <w:rPr>
                 <w:rFonts w:ascii="Arial" w:hAnsi="Arial"/>
               </w:rPr>
-              <w:t>pylib</w:t>
+              <w:t>config.json</w:t>
             </w:r>
             <w:proofErr w:type="spellEnd"/>
-            <w:r>
-              <w:rPr>
-                <w:rFonts w:ascii="Arial" w:hAnsi="Arial"/>
-              </w:rPr>
-              <w:t>\runner\</w:t>
-            </w:r>
-            <w:proofErr w:type="spellStart"/>
-            <w:r>
-              <w:rPr>
-                <w:rFonts w:ascii="Arial" w:hAnsi="Arial"/>
-              </w:rPr>
-              <w:t>config.json</w:t>
-            </w:r>
-            <w:proofErr w:type="spellEnd"/>
-            <w:proofErr w:type="gramEnd"/>
             <w:r>
               <w:rPr>
                 <w:rFonts w:ascii="Arial" w:hAnsi="Arial"/>
@@ -21090,14 +21092,7 @@
               <w:rPr>
                 <w:rFonts w:ascii="Arial" w:hAnsi="Arial"/>
               </w:rPr>
-              <w:t>Testing_</w:t>
-            </w:r>
-            <w:proofErr w:type="gramStart"/>
-            <w:r>
-              <w:rPr>
-                <w:rFonts w:ascii="Arial" w:hAnsi="Arial"/>
-              </w:rPr>
-              <w:t>Directory</w:t>
+              <w:t>Testing_Directory</w:t>
             </w:r>
             <w:proofErr w:type="spellEnd"/>
             <w:r>
@@ -21112,16 +21107,7 @@
                 <w:i/>
                 <w:iCs/>
               </w:rPr>
-              <w:t>-surf-test\</w:t>
-            </w:r>
-            <w:proofErr w:type="gramEnd"/>
-            <w:r>
-              <w:rPr>
-                <w:rFonts w:ascii="Arial" w:hAnsi="Arial"/>
-                <w:i/>
-                <w:iCs/>
-              </w:rPr>
-              <w:t xml:space="preserve"> subdirectory</w:t>
+              <w:t>-surf-test\ subdirectory</w:t>
             </w:r>
           </w:p>
         </w:tc>
@@ -21312,21 +21298,7 @@
               <w:rPr>
                 <w:rFonts w:ascii="Arial" w:hAnsi="Arial"/>
               </w:rPr>
-              <w:t>] \runner_ATC-2_logfile.txt documents that the Tool Runner and test tool are not located in a Git Repository (</w:t>
-            </w:r>
-            <w:proofErr w:type="gramStart"/>
-            <w:r>
-              <w:rPr>
-                <w:rFonts w:ascii="Arial" w:hAnsi="Arial"/>
-              </w:rPr>
-              <w:t xml:space="preserve"> ..</w:t>
-            </w:r>
-            <w:proofErr w:type="gramEnd"/>
-            <w:r>
-              <w:rPr>
-                <w:rFonts w:ascii="Arial" w:hAnsi="Arial"/>
-              </w:rPr>
-              <w:t xml:space="preserve">/tools/ subdirectory) “Not a git repository” </w:t>
+              <w:t xml:space="preserve">] \runner_ATC-2_logfile.txt documents that the Tool Runner and test tool are not located in a Git Repository ( ../tools/ subdirectory) “Not a git repository” </w:t>
             </w:r>
           </w:p>
         </w:tc>
@@ -21666,16 +21638,7 @@
                 <w:i/>
                 <w:iCs/>
               </w:rPr>
-              <w:t>Testing_</w:t>
-            </w:r>
-            <w:proofErr w:type="gramStart"/>
-            <w:r>
-              <w:rPr>
-                <w:rFonts w:ascii="Arial" w:hAnsi="Arial"/>
-                <w:i/>
-                <w:iCs/>
-              </w:rPr>
-              <w:t>Directory</w:t>
+              <w:t>Testing_Directory</w:t>
             </w:r>
             <w:proofErr w:type="spellEnd"/>
             <w:r>
@@ -21684,16 +21647,7 @@
                 <w:i/>
                 <w:iCs/>
               </w:rPr>
-              <w:t>]\ca-surf-test\</w:t>
-            </w:r>
-            <w:proofErr w:type="gramEnd"/>
-            <w:r>
-              <w:rPr>
-                <w:rFonts w:ascii="Arial" w:hAnsi="Arial"/>
-                <w:i/>
-                <w:iCs/>
-              </w:rPr>
-              <w:t xml:space="preserve"> subdirectory</w:t>
+              <w:t>]\ca-surf-test\ subdirectory</w:t>
             </w:r>
           </w:p>
         </w:tc>
@@ -21877,28 +21831,14 @@
               <w:rPr>
                 <w:rFonts w:ascii="Arial" w:hAnsi="Arial"/>
               </w:rPr>
-              <w:t>Testing_</w:t>
-            </w:r>
-            <w:proofErr w:type="gramStart"/>
-            <w:r>
-              <w:rPr>
-                <w:rFonts w:ascii="Arial" w:hAnsi="Arial"/>
-              </w:rPr>
-              <w:t>Directory</w:t>
+              <w:t>Testing_Directory</w:t>
             </w:r>
             <w:proofErr w:type="spellEnd"/>
             <w:r>
               <w:rPr>
                 <w:rFonts w:ascii="Arial" w:hAnsi="Arial"/>
               </w:rPr>
-              <w:t>]\</w:t>
-            </w:r>
-            <w:proofErr w:type="gramEnd"/>
-            <w:r>
-              <w:rPr>
-                <w:rFonts w:ascii="Arial" w:hAnsi="Arial"/>
-              </w:rPr>
-              <w:t>runner_ATC-3_logfile.txt documents that the Tool Runner and test tool QA Status is TEST</w:t>
+              <w:t>]\runner_ATC-3_logfile.txt documents that the Tool Runner and test tool QA Status is TEST</w:t>
             </w:r>
           </w:p>
         </w:tc>
@@ -22142,16 +22082,7 @@
                 <w:i/>
                 <w:iCs/>
               </w:rPr>
-              <w:t>Testing_</w:t>
-            </w:r>
-            <w:proofErr w:type="gramStart"/>
-            <w:r>
-              <w:rPr>
-                <w:rFonts w:ascii="Arial" w:hAnsi="Arial"/>
-                <w:i/>
-                <w:iCs/>
-              </w:rPr>
-              <w:t>Directory</w:t>
+              <w:t>Testing_Directory</w:t>
             </w:r>
             <w:proofErr w:type="spellEnd"/>
             <w:r>
@@ -22160,16 +22091,7 @@
                 <w:i/>
                 <w:iCs/>
               </w:rPr>
-              <w:t>]\</w:t>
-            </w:r>
-            <w:proofErr w:type="gramEnd"/>
-            <w:r>
-              <w:rPr>
-                <w:rFonts w:ascii="Arial" w:hAnsi="Arial"/>
-                <w:i/>
-                <w:iCs/>
-              </w:rPr>
-              <w:t>ca-surf-test before this next step.</w:t>
+              <w:t>]\ca-surf-test before this next step.</w:t>
             </w:r>
           </w:p>
           <w:p>
@@ -22364,14 +22286,7 @@
               <w:rPr>
                 <w:rFonts w:ascii="Arial" w:hAnsi="Arial"/>
               </w:rPr>
-              <w:t>Test_Repo_</w:t>
-            </w:r>
-            <w:proofErr w:type="gramStart"/>
-            <w:r>
-              <w:rPr>
-                <w:rFonts w:ascii="Arial" w:hAnsi="Arial"/>
-              </w:rPr>
-              <w:t>Name</w:t>
+              <w:t>Test_Repo_Name</w:t>
             </w:r>
             <w:proofErr w:type="spellEnd"/>
             <w:r>
@@ -22402,7 +22317,6 @@
               <w:t>config.json</w:t>
             </w:r>
             <w:proofErr w:type="spellEnd"/>
-            <w:proofErr w:type="gramEnd"/>
             <w:r>
               <w:rPr>
                 <w:rFonts w:ascii="Arial" w:hAnsi="Arial"/>
@@ -22544,14 +22458,7 @@
               <w:rPr>
                 <w:rFonts w:ascii="Arial" w:hAnsi="Arial"/>
               </w:rPr>
-              <w:t>Test_Repo_</w:t>
-            </w:r>
-            <w:proofErr w:type="gramStart"/>
-            <w:r>
-              <w:rPr>
-                <w:rFonts w:ascii="Arial" w:hAnsi="Arial"/>
-              </w:rPr>
-              <w:t>Name</w:t>
+              <w:t>Test_Repo_Name</w:t>
             </w:r>
             <w:proofErr w:type="spellEnd"/>
             <w:r>
@@ -22582,7 +22489,6 @@
               <w:t>config.json</w:t>
             </w:r>
             <w:proofErr w:type="spellEnd"/>
-            <w:proofErr w:type="gramEnd"/>
             <w:r>
               <w:rPr>
                 <w:rFonts w:ascii="Arial" w:hAnsi="Arial"/>
@@ -23043,16 +22949,7 @@
                 <w:i/>
                 <w:iCs/>
               </w:rPr>
-              <w:t>Testing_</w:t>
-            </w:r>
-            <w:proofErr w:type="gramStart"/>
-            <w:r>
-              <w:rPr>
-                <w:rFonts w:ascii="Arial" w:hAnsi="Arial"/>
-                <w:i/>
-                <w:iCs/>
-              </w:rPr>
-              <w:t>Directory</w:t>
+              <w:t>Testing_Directory</w:t>
             </w:r>
             <w:proofErr w:type="spellEnd"/>
             <w:r>
@@ -23067,14 +22964,7 @@
               <w:rPr>
                 <w:rFonts w:ascii="Arial" w:hAnsi="Arial"/>
               </w:rPr>
-              <w:t>\</w:t>
-            </w:r>
-            <w:proofErr w:type="gramEnd"/>
-            <w:r>
-              <w:rPr>
-                <w:rFonts w:ascii="Arial" w:hAnsi="Arial"/>
-              </w:rPr>
-              <w:t>runner_ATC-3_logfile.txt documents that the Tool Runner and test tool QA Status is TEST</w:t>
+              <w:t>\runner_ATC-3_logfile.txt documents that the Tool Runner and test tool QA Status is TEST</w:t>
             </w:r>
           </w:p>
         </w:tc>
@@ -23794,28 +23684,14 @@
               <w:rPr>
                 <w:rFonts w:ascii="Arial" w:hAnsi="Arial"/>
               </w:rPr>
-              <w:t>Testing_</w:t>
-            </w:r>
-            <w:proofErr w:type="gramStart"/>
-            <w:r>
-              <w:rPr>
-                <w:rFonts w:ascii="Arial" w:hAnsi="Arial"/>
-              </w:rPr>
-              <w:t>Directory</w:t>
+              <w:t>Testing_Directory</w:t>
             </w:r>
             <w:proofErr w:type="spellEnd"/>
             <w:r>
               <w:rPr>
                 <w:rFonts w:ascii="Arial" w:hAnsi="Arial"/>
               </w:rPr>
-              <w:t>]\</w:t>
-            </w:r>
-            <w:proofErr w:type="gramEnd"/>
-            <w:r>
-              <w:rPr>
-                <w:rFonts w:ascii="Arial" w:hAnsi="Arial"/>
-              </w:rPr>
-              <w:t>runner_ATC-4_logfile.txt documents that the Code Versions indicate that that local and remote repositories are not synced</w:t>
+              <w:t>]\runner_ATC-4_logfile.txt documents that the Code Versions indicate that that local and remote repositories are not synced</w:t>
             </w:r>
           </w:p>
         </w:tc>
@@ -24598,14 +24474,7 @@
               <w:rPr>
                 <w:rFonts w:ascii="Arial" w:hAnsi="Arial"/>
               </w:rPr>
-              <w:t>Test_Repo_</w:t>
-            </w:r>
-            <w:proofErr w:type="gramStart"/>
-            <w:r>
-              <w:rPr>
-                <w:rFonts w:ascii="Arial" w:hAnsi="Arial"/>
-              </w:rPr>
-              <w:t>Name</w:t>
+              <w:t>Test_Repo_Name</w:t>
             </w:r>
             <w:proofErr w:type="spellEnd"/>
             <w:r>
@@ -24636,7 +24505,6 @@
               <w:t>config.json</w:t>
             </w:r>
             <w:proofErr w:type="spellEnd"/>
-            <w:proofErr w:type="gramEnd"/>
             <w:r>
               <w:rPr>
                 <w:rFonts w:ascii="Arial" w:hAnsi="Arial"/>
@@ -24776,14 +24644,7 @@
               <w:rPr>
                 <w:rFonts w:ascii="Arial" w:hAnsi="Arial"/>
               </w:rPr>
-              <w:t>Test_Repo_</w:t>
-            </w:r>
-            <w:proofErr w:type="gramStart"/>
-            <w:r>
-              <w:rPr>
-                <w:rFonts w:ascii="Arial" w:hAnsi="Arial"/>
-              </w:rPr>
-              <w:t>Name</w:t>
+              <w:t>Test_Repo_Name</w:t>
             </w:r>
             <w:proofErr w:type="spellEnd"/>
             <w:r>
@@ -24814,7 +24675,6 @@
               <w:t>config.json</w:t>
             </w:r>
             <w:proofErr w:type="spellEnd"/>
-            <w:proofErr w:type="gramEnd"/>
             <w:r>
               <w:rPr>
                 <w:rFonts w:ascii="Arial" w:hAnsi="Arial"/>
@@ -25570,7 +25430,7 @@
 </file>
 
 <file path=word/endnotes.xml><?xml version="1.0" encoding="utf-8"?>
-<w:endnotes xmlns:wpc="http://schemas.microsoft.com/office/word/2010/wordprocessingCanvas" xmlns:cx="http://schemas.microsoft.com/office/drawing/2014/chartex" xmlns:cx1="http://schemas.microsoft.com/office/drawing/2015/9/8/chartex" xmlns:cx2="http://schemas.microsoft.com/office/drawing/2015/10/21/chartex" xmlns:cx3="http://schemas.microsoft.com/office/drawing/2016/5/9/chartex" xmlns:cx4="http://schemas.microsoft.com/office/drawing/2016/5/10/chartex" xmlns:cx5="http://schemas.microsoft.com/office/drawing/2016/5/11/chartex" xmlns:cx6="http://schemas.microsoft.com/office/drawing/2016/5/12/chartex" xmlns:cx7="http://schemas.microsoft.com/office/drawing/2016/5/13/chartex" xmlns:cx8="http://schemas.microsoft.com/office/drawing/2016/5/14/chartex" xmlns:mc="http://schemas.openxmlformats.org/markup-compatibility/2006" xmlns:aink="http://schemas.microsoft.com/office/drawing/2016/ink" xmlns:am3d="http://schemas.microsoft.com/office/drawing/2017/model3d" xmlns:o="urn:schemas-microsoft-com:office:office" xmlns:r="http://schemas.openxmlformats.org/officeDocument/2006/relationships" xmlns:m="http://schemas.openxmlformats.org/officeDocument/2006/math" xmlns:v="urn:schemas-microsoft-com:vml" xmlns:wp14="http://schemas.microsoft.com/office/word/2010/wordprocessingDrawing" xmlns:wp="http://schemas.openxmlformats.org/drawingml/2006/wordprocessingDrawing" xmlns:w10="urn:schemas-microsoft-com:office:word" xmlns:w="http://schemas.openxmlformats.org/wordprocessingml/2006/main" xmlns:w14="http://schemas.microsoft.com/office/word/2010/wordml" xmlns:w15="http://schemas.microsoft.com/office/word/2012/wordml" xmlns:w16cex="http://schemas.microsoft.com/office/word/2018/wordml/cex" xmlns:w16cid="http://schemas.microsoft.com/office/word/2016/wordml/cid" xmlns:w16="http://schemas.microsoft.com/office/word/2018/wordml" xmlns:w16se="http://schemas.microsoft.com/office/word/2015/wordml/symex" xmlns:wpg="http://schemas.microsoft.com/office/word/2010/wordprocessingGroup" xmlns:wpi="http://schemas.microsoft.com/office/word/2010/wordprocessingInk" xmlns:wne="http://schemas.microsoft.com/office/word/2006/wordml" xmlns:wps="http://schemas.microsoft.com/office/word/2010/wordprocessingShape" mc:Ignorable="w14 w15 w16se w16cid w16 w16cex wp14">
+<w:endnotes xmlns:wpc="http://schemas.microsoft.com/office/word/2010/wordprocessingCanvas" xmlns:cx="http://schemas.microsoft.com/office/drawing/2014/chartex" xmlns:cx1="http://schemas.microsoft.com/office/drawing/2015/9/8/chartex" xmlns:cx2="http://schemas.microsoft.com/office/drawing/2015/10/21/chartex" xmlns:cx3="http://schemas.microsoft.com/office/drawing/2016/5/9/chartex" xmlns:cx4="http://schemas.microsoft.com/office/drawing/2016/5/10/chartex" xmlns:cx5="http://schemas.microsoft.com/office/drawing/2016/5/11/chartex" xmlns:cx6="http://schemas.microsoft.com/office/drawing/2016/5/12/chartex" xmlns:cx7="http://schemas.microsoft.com/office/drawing/2016/5/13/chartex" xmlns:cx8="http://schemas.microsoft.com/office/drawing/2016/5/14/chartex" xmlns:mc="http://schemas.openxmlformats.org/markup-compatibility/2006" xmlns:aink="http://schemas.microsoft.com/office/drawing/2016/ink" xmlns:am3d="http://schemas.microsoft.com/office/drawing/2017/model3d" xmlns:o="urn:schemas-microsoft-com:office:office" xmlns:r="http://schemas.openxmlformats.org/officeDocument/2006/relationships" xmlns:m="http://schemas.openxmlformats.org/officeDocument/2006/math" xmlns:v="urn:schemas-microsoft-com:vml" xmlns:wp14="http://schemas.microsoft.com/office/word/2010/wordprocessingDrawing" xmlns:wp="http://schemas.openxmlformats.org/drawingml/2006/wordprocessingDrawing" xmlns:w10="urn:schemas-microsoft-com:office:word" xmlns:w="http://schemas.openxmlformats.org/wordprocessingml/2006/main" xmlns:w14="http://schemas.microsoft.com/office/word/2010/wordml" xmlns:w15="http://schemas.microsoft.com/office/word/2012/wordml" xmlns:w16cid="http://schemas.microsoft.com/office/word/2016/wordml/cid" xmlns:w16se="http://schemas.microsoft.com/office/word/2015/wordml/symex" xmlns:wpg="http://schemas.microsoft.com/office/word/2010/wordprocessingGroup" xmlns:wpi="http://schemas.microsoft.com/office/word/2010/wordprocessingInk" xmlns:wne="http://schemas.microsoft.com/office/word/2006/wordml" xmlns:wps="http://schemas.microsoft.com/office/word/2010/wordprocessingShape" mc:Ignorable="w14 w15 w16se w16cid wp14">
   <w:endnote w:type="separator" w:id="-1">
     <w:p>
       <w:r>
@@ -25589,7 +25449,7 @@
 </file>
 
 <file path=word/footer1.xml><?xml version="1.0" encoding="utf-8"?>
-<w:ftr xmlns:wpc="http://schemas.microsoft.com/office/word/2010/wordprocessingCanvas" xmlns:cx="http://schemas.microsoft.com/office/drawing/2014/chartex" xmlns:cx1="http://schemas.microsoft.com/office/drawing/2015/9/8/chartex" xmlns:cx2="http://schemas.microsoft.com/office/drawing/2015/10/21/chartex" xmlns:cx3="http://schemas.microsoft.com/office/drawing/2016/5/9/chartex" xmlns:cx4="http://schemas.microsoft.com/office/drawing/2016/5/10/chartex" xmlns:cx5="http://schemas.microsoft.com/office/drawing/2016/5/11/chartex" xmlns:cx6="http://schemas.microsoft.com/office/drawing/2016/5/12/chartex" xmlns:cx7="http://schemas.microsoft.com/office/drawing/2016/5/13/chartex" xmlns:cx8="http://schemas.microsoft.com/office/drawing/2016/5/14/chartex" xmlns:mc="http://schemas.openxmlformats.org/markup-compatibility/2006" xmlns:aink="http://schemas.microsoft.com/office/drawing/2016/ink" xmlns:am3d="http://schemas.microsoft.com/office/drawing/2017/model3d" xmlns:o="urn:schemas-microsoft-com:office:office" xmlns:r="http://schemas.openxmlformats.org/officeDocument/2006/relationships" xmlns:m="http://schemas.openxmlformats.org/officeDocument/2006/math" xmlns:v="urn:schemas-microsoft-com:vml" xmlns:wp14="http://schemas.microsoft.com/office/word/2010/wordprocessingDrawing" xmlns:wp="http://schemas.openxmlformats.org/drawingml/2006/wordprocessingDrawing" xmlns:w10="urn:schemas-microsoft-com:office:word" xmlns:w="http://schemas.openxmlformats.org/wordprocessingml/2006/main" xmlns:w14="http://schemas.microsoft.com/office/word/2010/wordml" xmlns:w15="http://schemas.microsoft.com/office/word/2012/wordml" xmlns:w16cex="http://schemas.microsoft.com/office/word/2018/wordml/cex" xmlns:w16cid="http://schemas.microsoft.com/office/word/2016/wordml/cid" xmlns:w16="http://schemas.microsoft.com/office/word/2018/wordml" xmlns:w16se="http://schemas.microsoft.com/office/word/2015/wordml/symex" xmlns:wpg="http://schemas.microsoft.com/office/word/2010/wordprocessingGroup" xmlns:wpi="http://schemas.microsoft.com/office/word/2010/wordprocessingInk" xmlns:wne="http://schemas.microsoft.com/office/word/2006/wordml" xmlns:wps="http://schemas.microsoft.com/office/word/2010/wordprocessingShape" mc:Ignorable="w14 w15 w16se w16cid w16 w16cex wp14">
+<w:ftr xmlns:wpc="http://schemas.microsoft.com/office/word/2010/wordprocessingCanvas" xmlns:cx="http://schemas.microsoft.com/office/drawing/2014/chartex" xmlns:cx1="http://schemas.microsoft.com/office/drawing/2015/9/8/chartex" xmlns:cx2="http://schemas.microsoft.com/office/drawing/2015/10/21/chartex" xmlns:cx3="http://schemas.microsoft.com/office/drawing/2016/5/9/chartex" xmlns:cx4="http://schemas.microsoft.com/office/drawing/2016/5/10/chartex" xmlns:cx5="http://schemas.microsoft.com/office/drawing/2016/5/11/chartex" xmlns:cx6="http://schemas.microsoft.com/office/drawing/2016/5/12/chartex" xmlns:cx7="http://schemas.microsoft.com/office/drawing/2016/5/13/chartex" xmlns:cx8="http://schemas.microsoft.com/office/drawing/2016/5/14/chartex" xmlns:mc="http://schemas.openxmlformats.org/markup-compatibility/2006" xmlns:aink="http://schemas.microsoft.com/office/drawing/2016/ink" xmlns:am3d="http://schemas.microsoft.com/office/drawing/2017/model3d" xmlns:o="urn:schemas-microsoft-com:office:office" xmlns:r="http://schemas.openxmlformats.org/officeDocument/2006/relationships" xmlns:m="http://schemas.openxmlformats.org/officeDocument/2006/math" xmlns:v="urn:schemas-microsoft-com:vml" xmlns:wp14="http://schemas.microsoft.com/office/word/2010/wordprocessingDrawing" xmlns:wp="http://schemas.openxmlformats.org/drawingml/2006/wordprocessingDrawing" xmlns:w10="urn:schemas-microsoft-com:office:word" xmlns:w="http://schemas.openxmlformats.org/wordprocessingml/2006/main" xmlns:w14="http://schemas.microsoft.com/office/word/2010/wordml" xmlns:w15="http://schemas.microsoft.com/office/word/2012/wordml" xmlns:w16cid="http://schemas.microsoft.com/office/word/2016/wordml/cid" xmlns:w16se="http://schemas.microsoft.com/office/word/2015/wordml/symex" xmlns:wpg="http://schemas.microsoft.com/office/word/2010/wordprocessingGroup" xmlns:wpi="http://schemas.microsoft.com/office/word/2010/wordprocessingInk" xmlns:wne="http://schemas.microsoft.com/office/word/2006/wordml" xmlns:wps="http://schemas.microsoft.com/office/word/2010/wordprocessingShape" mc:Ignorable="w14 w15 w16se w16cid wp14">
   <w:p>
     <w:pPr>
       <w:pStyle w:val="Footer"/>
@@ -25690,7 +25550,7 @@
 </file>
 
 <file path=word/footnotes.xml><?xml version="1.0" encoding="utf-8"?>
-<w:footnotes xmlns:wpc="http://schemas.microsoft.com/office/word/2010/wordprocessingCanvas" xmlns:cx="http://schemas.microsoft.com/office/drawing/2014/chartex" xmlns:cx1="http://schemas.microsoft.com/office/drawing/2015/9/8/chartex" xmlns:cx2="http://schemas.microsoft.com/office/drawing/2015/10/21/chartex" xmlns:cx3="http://schemas.microsoft.com/office/drawing/2016/5/9/chartex" xmlns:cx4="http://schemas.microsoft.com/office/drawing/2016/5/10/chartex" xmlns:cx5="http://schemas.microsoft.com/office/drawing/2016/5/11/chartex" xmlns:cx6="http://schemas.microsoft.com/office/drawing/2016/5/12/chartex" xmlns:cx7="http://schemas.microsoft.com/office/drawing/2016/5/13/chartex" xmlns:cx8="http://schemas.microsoft.com/office/drawing/2016/5/14/chartex" xmlns:mc="http://schemas.openxmlformats.org/markup-compatibility/2006" xmlns:aink="http://schemas.microsoft.com/office/drawing/2016/ink" xmlns:am3d="http://schemas.microsoft.com/office/drawing/2017/model3d" xmlns:o="urn:schemas-microsoft-com:office:office" xmlns:r="http://schemas.openxmlformats.org/officeDocument/2006/relationships" xmlns:m="http://schemas.openxmlformats.org/officeDocument/2006/math" xmlns:v="urn:schemas-microsoft-com:vml" xmlns:wp14="http://schemas.microsoft.com/office/word/2010/wordprocessingDrawing" xmlns:wp="http://schemas.openxmlformats.org/drawingml/2006/wordprocessingDrawing" xmlns:w10="urn:schemas-microsoft-com:office:word" xmlns:w="http://schemas.openxmlformats.org/wordprocessingml/2006/main" xmlns:w14="http://schemas.microsoft.com/office/word/2010/wordml" xmlns:w15="http://schemas.microsoft.com/office/word/2012/wordml" xmlns:w16cex="http://schemas.microsoft.com/office/word/2018/wordml/cex" xmlns:w16cid="http://schemas.microsoft.com/office/word/2016/wordml/cid" xmlns:w16="http://schemas.microsoft.com/office/word/2018/wordml" xmlns:w16se="http://schemas.microsoft.com/office/word/2015/wordml/symex" xmlns:wpg="http://schemas.microsoft.com/office/word/2010/wordprocessingGroup" xmlns:wpi="http://schemas.microsoft.com/office/word/2010/wordprocessingInk" xmlns:wne="http://schemas.microsoft.com/office/word/2006/wordml" xmlns:wps="http://schemas.microsoft.com/office/word/2010/wordprocessingShape" mc:Ignorable="w14 w15 w16se w16cid w16 w16cex wp14">
+<w:footnotes xmlns:wpc="http://schemas.microsoft.com/office/word/2010/wordprocessingCanvas" xmlns:cx="http://schemas.microsoft.com/office/drawing/2014/chartex" xmlns:cx1="http://schemas.microsoft.com/office/drawing/2015/9/8/chartex" xmlns:cx2="http://schemas.microsoft.com/office/drawing/2015/10/21/chartex" xmlns:cx3="http://schemas.microsoft.com/office/drawing/2016/5/9/chartex" xmlns:cx4="http://schemas.microsoft.com/office/drawing/2016/5/10/chartex" xmlns:cx5="http://schemas.microsoft.com/office/drawing/2016/5/11/chartex" xmlns:cx6="http://schemas.microsoft.com/office/drawing/2016/5/12/chartex" xmlns:cx7="http://schemas.microsoft.com/office/drawing/2016/5/13/chartex" xmlns:cx8="http://schemas.microsoft.com/office/drawing/2016/5/14/chartex" xmlns:mc="http://schemas.openxmlformats.org/markup-compatibility/2006" xmlns:aink="http://schemas.microsoft.com/office/drawing/2016/ink" xmlns:am3d="http://schemas.microsoft.com/office/drawing/2017/model3d" xmlns:o="urn:schemas-microsoft-com:office:office" xmlns:r="http://schemas.openxmlformats.org/officeDocument/2006/relationships" xmlns:m="http://schemas.openxmlformats.org/officeDocument/2006/math" xmlns:v="urn:schemas-microsoft-com:vml" xmlns:wp14="http://schemas.microsoft.com/office/word/2010/wordprocessingDrawing" xmlns:wp="http://schemas.openxmlformats.org/drawingml/2006/wordprocessingDrawing" xmlns:w10="urn:schemas-microsoft-com:office:word" xmlns:w="http://schemas.openxmlformats.org/wordprocessingml/2006/main" xmlns:w14="http://schemas.microsoft.com/office/word/2010/wordml" xmlns:w15="http://schemas.microsoft.com/office/word/2012/wordml" xmlns:w16cid="http://schemas.microsoft.com/office/word/2016/wordml/cid" xmlns:w16se="http://schemas.microsoft.com/office/word/2015/wordml/symex" xmlns:wpg="http://schemas.microsoft.com/office/word/2010/wordprocessingGroup" xmlns:wpi="http://schemas.microsoft.com/office/word/2010/wordprocessingInk" xmlns:wne="http://schemas.microsoft.com/office/word/2006/wordml" xmlns:wps="http://schemas.microsoft.com/office/word/2010/wordprocessingShape" mc:Ignorable="w14 w15 w16se w16cid wp14">
   <w:footnote w:type="separator" w:id="-1">
     <w:p>
       <w:r>
@@ -25709,7 +25569,7 @@
 </file>
 
 <file path=word/header1.xml><?xml version="1.0" encoding="utf-8"?>
-<w:hdr xmlns:wpc="http://schemas.microsoft.com/office/word/2010/wordprocessingCanvas" xmlns:cx="http://schemas.microsoft.com/office/drawing/2014/chartex" xmlns:cx1="http://schemas.microsoft.com/office/drawing/2015/9/8/chartex" xmlns:cx2="http://schemas.microsoft.com/office/drawing/2015/10/21/chartex" xmlns:cx3="http://schemas.microsoft.com/office/drawing/2016/5/9/chartex" xmlns:cx4="http://schemas.microsoft.com/office/drawing/2016/5/10/chartex" xmlns:cx5="http://schemas.microsoft.com/office/drawing/2016/5/11/chartex" xmlns:cx6="http://schemas.microsoft.com/office/drawing/2016/5/12/chartex" xmlns:cx7="http://schemas.microsoft.com/office/drawing/2016/5/13/chartex" xmlns:cx8="http://schemas.microsoft.com/office/drawing/2016/5/14/chartex" xmlns:mc="http://schemas.openxmlformats.org/markup-compatibility/2006" xmlns:aink="http://schemas.microsoft.com/office/drawing/2016/ink" xmlns:am3d="http://schemas.microsoft.com/office/drawing/2017/model3d" xmlns:o="urn:schemas-microsoft-com:office:office" xmlns:r="http://schemas.openxmlformats.org/officeDocument/2006/relationships" xmlns:m="http://schemas.openxmlformats.org/officeDocument/2006/math" xmlns:v="urn:schemas-microsoft-com:vml" xmlns:wp14="http://schemas.microsoft.com/office/word/2010/wordprocessingDrawing" xmlns:wp="http://schemas.openxmlformats.org/drawingml/2006/wordprocessingDrawing" xmlns:w10="urn:schemas-microsoft-com:office:word" xmlns:w="http://schemas.openxmlformats.org/wordprocessingml/2006/main" xmlns:w14="http://schemas.microsoft.com/office/word/2010/wordml" xmlns:w15="http://schemas.microsoft.com/office/word/2012/wordml" xmlns:w16cex="http://schemas.microsoft.com/office/word/2018/wordml/cex" xmlns:w16cid="http://schemas.microsoft.com/office/word/2016/wordml/cid" xmlns:w16="http://schemas.microsoft.com/office/word/2018/wordml" xmlns:w16se="http://schemas.microsoft.com/office/word/2015/wordml/symex" xmlns:wpg="http://schemas.microsoft.com/office/word/2010/wordprocessingGroup" xmlns:wpi="http://schemas.microsoft.com/office/word/2010/wordprocessingInk" xmlns:wne="http://schemas.microsoft.com/office/word/2006/wordml" xmlns:wps="http://schemas.microsoft.com/office/word/2010/wordprocessingShape" mc:Ignorable="w14 w15 w16se w16cid w16 w16cex wp14">
+<w:hdr xmlns:wpc="http://schemas.microsoft.com/office/word/2010/wordprocessingCanvas" xmlns:cx="http://schemas.microsoft.com/office/drawing/2014/chartex" xmlns:cx1="http://schemas.microsoft.com/office/drawing/2015/9/8/chartex" xmlns:cx2="http://schemas.microsoft.com/office/drawing/2015/10/21/chartex" xmlns:cx3="http://schemas.microsoft.com/office/drawing/2016/5/9/chartex" xmlns:cx4="http://schemas.microsoft.com/office/drawing/2016/5/10/chartex" xmlns:cx5="http://schemas.microsoft.com/office/drawing/2016/5/11/chartex" xmlns:cx6="http://schemas.microsoft.com/office/drawing/2016/5/12/chartex" xmlns:cx7="http://schemas.microsoft.com/office/drawing/2016/5/13/chartex" xmlns:cx8="http://schemas.microsoft.com/office/drawing/2016/5/14/chartex" xmlns:mc="http://schemas.openxmlformats.org/markup-compatibility/2006" xmlns:aink="http://schemas.microsoft.com/office/drawing/2016/ink" xmlns:am3d="http://schemas.microsoft.com/office/drawing/2017/model3d" xmlns:o="urn:schemas-microsoft-com:office:office" xmlns:r="http://schemas.openxmlformats.org/officeDocument/2006/relationships" xmlns:m="http://schemas.openxmlformats.org/officeDocument/2006/math" xmlns:v="urn:schemas-microsoft-com:vml" xmlns:wp14="http://schemas.microsoft.com/office/word/2010/wordprocessingDrawing" xmlns:wp="http://schemas.openxmlformats.org/drawingml/2006/wordprocessingDrawing" xmlns:w10="urn:schemas-microsoft-com:office:word" xmlns:w="http://schemas.openxmlformats.org/wordprocessingml/2006/main" xmlns:w14="http://schemas.microsoft.com/office/word/2010/wordml" xmlns:w15="http://schemas.microsoft.com/office/word/2012/wordml" xmlns:w16cid="http://schemas.microsoft.com/office/word/2016/wordml/cid" xmlns:w16se="http://schemas.microsoft.com/office/word/2015/wordml/symex" xmlns:wpg="http://schemas.microsoft.com/office/word/2010/wordprocessingGroup" xmlns:wpi="http://schemas.microsoft.com/office/word/2010/wordprocessingInk" xmlns:wne="http://schemas.microsoft.com/office/word/2006/wordml" xmlns:wps="http://schemas.microsoft.com/office/word/2010/wordprocessingShape" mc:Ignorable="w14 w15 w16se w16cid wp14">
   <w:p>
     <w:pPr>
       <w:pStyle w:val="BodyText3"/>
@@ -25843,7 +25703,7 @@
 </file>
 
 <file path=word/header2.xml><?xml version="1.0" encoding="utf-8"?>
-<w:hdr xmlns:wpc="http://schemas.microsoft.com/office/word/2010/wordprocessingCanvas" xmlns:cx="http://schemas.microsoft.com/office/drawing/2014/chartex" xmlns:cx1="http://schemas.microsoft.com/office/drawing/2015/9/8/chartex" xmlns:cx2="http://schemas.microsoft.com/office/drawing/2015/10/21/chartex" xmlns:cx3="http://schemas.microsoft.com/office/drawing/2016/5/9/chartex" xmlns:cx4="http://schemas.microsoft.com/office/drawing/2016/5/10/chartex" xmlns:cx5="http://schemas.microsoft.com/office/drawing/2016/5/11/chartex" xmlns:cx6="http://schemas.microsoft.com/office/drawing/2016/5/12/chartex" xmlns:cx7="http://schemas.microsoft.com/office/drawing/2016/5/13/chartex" xmlns:cx8="http://schemas.microsoft.com/office/drawing/2016/5/14/chartex" xmlns:mc="http://schemas.openxmlformats.org/markup-compatibility/2006" xmlns:aink="http://schemas.microsoft.com/office/drawing/2016/ink" xmlns:am3d="http://schemas.microsoft.com/office/drawing/2017/model3d" xmlns:o="urn:schemas-microsoft-com:office:office" xmlns:r="http://schemas.openxmlformats.org/officeDocument/2006/relationships" xmlns:m="http://schemas.openxmlformats.org/officeDocument/2006/math" xmlns:v="urn:schemas-microsoft-com:vml" xmlns:wp14="http://schemas.microsoft.com/office/word/2010/wordprocessingDrawing" xmlns:wp="http://schemas.openxmlformats.org/drawingml/2006/wordprocessingDrawing" xmlns:w10="urn:schemas-microsoft-com:office:word" xmlns:w="http://schemas.openxmlformats.org/wordprocessingml/2006/main" xmlns:w14="http://schemas.microsoft.com/office/word/2010/wordml" xmlns:w15="http://schemas.microsoft.com/office/word/2012/wordml" xmlns:w16cex="http://schemas.microsoft.com/office/word/2018/wordml/cex" xmlns:w16cid="http://schemas.microsoft.com/office/word/2016/wordml/cid" xmlns:w16="http://schemas.microsoft.com/office/word/2018/wordml" xmlns:w16se="http://schemas.microsoft.com/office/word/2015/wordml/symex" xmlns:wpg="http://schemas.microsoft.com/office/word/2010/wordprocessingGroup" xmlns:wpi="http://schemas.microsoft.com/office/word/2010/wordprocessingInk" xmlns:wne="http://schemas.microsoft.com/office/word/2006/wordml" xmlns:wps="http://schemas.microsoft.com/office/word/2010/wordprocessingShape" mc:Ignorable="w14 w15 w16se w16cid w16 w16cex wp14">
+<w:hdr xmlns:wpc="http://schemas.microsoft.com/office/word/2010/wordprocessingCanvas" xmlns:cx="http://schemas.microsoft.com/office/drawing/2014/chartex" xmlns:cx1="http://schemas.microsoft.com/office/drawing/2015/9/8/chartex" xmlns:cx2="http://schemas.microsoft.com/office/drawing/2015/10/21/chartex" xmlns:cx3="http://schemas.microsoft.com/office/drawing/2016/5/9/chartex" xmlns:cx4="http://schemas.microsoft.com/office/drawing/2016/5/10/chartex" xmlns:cx5="http://schemas.microsoft.com/office/drawing/2016/5/11/chartex" xmlns:cx6="http://schemas.microsoft.com/office/drawing/2016/5/12/chartex" xmlns:cx7="http://schemas.microsoft.com/office/drawing/2016/5/13/chartex" xmlns:cx8="http://schemas.microsoft.com/office/drawing/2016/5/14/chartex" xmlns:mc="http://schemas.openxmlformats.org/markup-compatibility/2006" xmlns:aink="http://schemas.microsoft.com/office/drawing/2016/ink" xmlns:am3d="http://schemas.microsoft.com/office/drawing/2017/model3d" xmlns:o="urn:schemas-microsoft-com:office:office" xmlns:r="http://schemas.openxmlformats.org/officeDocument/2006/relationships" xmlns:m="http://schemas.openxmlformats.org/officeDocument/2006/math" xmlns:v="urn:schemas-microsoft-com:vml" xmlns:wp14="http://schemas.microsoft.com/office/word/2010/wordprocessingDrawing" xmlns:wp="http://schemas.openxmlformats.org/drawingml/2006/wordprocessingDrawing" xmlns:w10="urn:schemas-microsoft-com:office:word" xmlns:w="http://schemas.openxmlformats.org/wordprocessingml/2006/main" xmlns:w14="http://schemas.microsoft.com/office/word/2010/wordml" xmlns:w15="http://schemas.microsoft.com/office/word/2012/wordml" xmlns:w16cid="http://schemas.microsoft.com/office/word/2016/wordml/cid" xmlns:w16se="http://schemas.microsoft.com/office/word/2015/wordml/symex" xmlns:wpg="http://schemas.microsoft.com/office/word/2010/wordprocessingGroup" xmlns:wpi="http://schemas.microsoft.com/office/word/2010/wordprocessingInk" xmlns:wne="http://schemas.microsoft.com/office/word/2006/wordml" xmlns:wps="http://schemas.microsoft.com/office/word/2010/wordprocessingShape" mc:Ignorable="w14 w15 w16se w16cid wp14">
   <w:p>
     <w:pPr>
       <w:pStyle w:val="BodyText3"/>
@@ -25913,7 +25773,7 @@
 </file>
 
 <file path=word/numbering.xml><?xml version="1.0" encoding="utf-8"?>
-<w:numbering xmlns:wpc="http://schemas.microsoft.com/office/word/2010/wordprocessingCanvas" xmlns:cx="http://schemas.microsoft.com/office/drawing/2014/chartex" xmlns:cx1="http://schemas.microsoft.com/office/drawing/2015/9/8/chartex" xmlns:cx2="http://schemas.microsoft.com/office/drawing/2015/10/21/chartex" xmlns:cx3="http://schemas.microsoft.com/office/drawing/2016/5/9/chartex" xmlns:cx4="http://schemas.microsoft.com/office/drawing/2016/5/10/chartex" xmlns:cx5="http://schemas.microsoft.com/office/drawing/2016/5/11/chartex" xmlns:cx6="http://schemas.microsoft.com/office/drawing/2016/5/12/chartex" xmlns:cx7="http://schemas.microsoft.com/office/drawing/2016/5/13/chartex" xmlns:cx8="http://schemas.microsoft.com/office/drawing/2016/5/14/chartex" xmlns:mc="http://schemas.openxmlformats.org/markup-compatibility/2006" xmlns:aink="http://schemas.microsoft.com/office/drawing/2016/ink" xmlns:am3d="http://schemas.microsoft.com/office/drawing/2017/model3d" xmlns:o="urn:schemas-microsoft-com:office:office" xmlns:r="http://schemas.openxmlformats.org/officeDocument/2006/relationships" xmlns:m="http://schemas.openxmlformats.org/officeDocument/2006/math" xmlns:v="urn:schemas-microsoft-com:vml" xmlns:wp14="http://schemas.microsoft.com/office/word/2010/wordprocessingDrawing" xmlns:wp="http://schemas.openxmlformats.org/drawingml/2006/wordprocessingDrawing" xmlns:w10="urn:schemas-microsoft-com:office:word" xmlns:w="http://schemas.openxmlformats.org/wordprocessingml/2006/main" xmlns:w14="http://schemas.microsoft.com/office/word/2010/wordml" xmlns:w15="http://schemas.microsoft.com/office/word/2012/wordml" xmlns:w16cex="http://schemas.microsoft.com/office/word/2018/wordml/cex" xmlns:w16cid="http://schemas.microsoft.com/office/word/2016/wordml/cid" xmlns:w16="http://schemas.microsoft.com/office/word/2018/wordml" xmlns:w16se="http://schemas.microsoft.com/office/word/2015/wordml/symex" xmlns:wpg="http://schemas.microsoft.com/office/word/2010/wordprocessingGroup" xmlns:wpi="http://schemas.microsoft.com/office/word/2010/wordprocessingInk" xmlns:wne="http://schemas.microsoft.com/office/word/2006/wordml" xmlns:wps="http://schemas.microsoft.com/office/word/2010/wordprocessingShape" mc:Ignorable="w14 w15 w16se w16cid w16 w16cex wp14">
+<w:numbering xmlns:wpc="http://schemas.microsoft.com/office/word/2010/wordprocessingCanvas" xmlns:cx="http://schemas.microsoft.com/office/drawing/2014/chartex" xmlns:cx1="http://schemas.microsoft.com/office/drawing/2015/9/8/chartex" xmlns:cx2="http://schemas.microsoft.com/office/drawing/2015/10/21/chartex" xmlns:cx3="http://schemas.microsoft.com/office/drawing/2016/5/9/chartex" xmlns:cx4="http://schemas.microsoft.com/office/drawing/2016/5/10/chartex" xmlns:cx5="http://schemas.microsoft.com/office/drawing/2016/5/11/chartex" xmlns:cx6="http://schemas.microsoft.com/office/drawing/2016/5/12/chartex" xmlns:cx7="http://schemas.microsoft.com/office/drawing/2016/5/13/chartex" xmlns:cx8="http://schemas.microsoft.com/office/drawing/2016/5/14/chartex" xmlns:mc="http://schemas.openxmlformats.org/markup-compatibility/2006" xmlns:aink="http://schemas.microsoft.com/office/drawing/2016/ink" xmlns:am3d="http://schemas.microsoft.com/office/drawing/2017/model3d" xmlns:o="urn:schemas-microsoft-com:office:office" xmlns:r="http://schemas.openxmlformats.org/officeDocument/2006/relationships" xmlns:m="http://schemas.openxmlformats.org/officeDocument/2006/math" xmlns:v="urn:schemas-microsoft-com:vml" xmlns:wp14="http://schemas.microsoft.com/office/word/2010/wordprocessingDrawing" xmlns:wp="http://schemas.openxmlformats.org/drawingml/2006/wordprocessingDrawing" xmlns:w10="urn:schemas-microsoft-com:office:word" xmlns:w="http://schemas.openxmlformats.org/wordprocessingml/2006/main" xmlns:w14="http://schemas.microsoft.com/office/word/2010/wordml" xmlns:w15="http://schemas.microsoft.com/office/word/2012/wordml" xmlns:w16cid="http://schemas.microsoft.com/office/word/2016/wordml/cid" xmlns:w16se="http://schemas.microsoft.com/office/word/2015/wordml/symex" xmlns:wpg="http://schemas.microsoft.com/office/word/2010/wordprocessingGroup" xmlns:wpi="http://schemas.microsoft.com/office/word/2010/wordprocessingInk" xmlns:wne="http://schemas.microsoft.com/office/word/2006/wordml" xmlns:wps="http://schemas.microsoft.com/office/word/2010/wordprocessingShape" mc:Ignorable="w14 w15 w16se w16cid wp14">
   <w:abstractNum w:abstractNumId="0" w15:restartNumberingAfterBreak="0">
     <w:nsid w:val="1C0A7261"/>
     <w:multiLevelType w:val="hybridMultilevel"/>
@@ -26947,18 +26807,21 @@
 </file>
 
 <file path=word/people.xml><?xml version="1.0" encoding="utf-8"?>
-<w15:people xmlns:wpc="http://schemas.microsoft.com/office/word/2010/wordprocessingCanvas" xmlns:cx="http://schemas.microsoft.com/office/drawing/2014/chartex" xmlns:cx1="http://schemas.microsoft.com/office/drawing/2015/9/8/chartex" xmlns:cx2="http://schemas.microsoft.com/office/drawing/2015/10/21/chartex" xmlns:cx3="http://schemas.microsoft.com/office/drawing/2016/5/9/chartex" xmlns:cx4="http://schemas.microsoft.com/office/drawing/2016/5/10/chartex" xmlns:cx5="http://schemas.microsoft.com/office/drawing/2016/5/11/chartex" xmlns:cx6="http://schemas.microsoft.com/office/drawing/2016/5/12/chartex" xmlns:cx7="http://schemas.microsoft.com/office/drawing/2016/5/13/chartex" xmlns:cx8="http://schemas.microsoft.com/office/drawing/2016/5/14/chartex" xmlns:mc="http://schemas.openxmlformats.org/markup-compatibility/2006" xmlns:aink="http://schemas.microsoft.com/office/drawing/2016/ink" xmlns:am3d="http://schemas.microsoft.com/office/drawing/2017/model3d" xmlns:o="urn:schemas-microsoft-com:office:office" xmlns:r="http://schemas.openxmlformats.org/officeDocument/2006/relationships" xmlns:m="http://schemas.openxmlformats.org/officeDocument/2006/math" xmlns:v="urn:schemas-microsoft-com:vml" xmlns:wp14="http://schemas.microsoft.com/office/word/2010/wordprocessingDrawing" xmlns:wp="http://schemas.openxmlformats.org/drawingml/2006/wordprocessingDrawing" xmlns:w10="urn:schemas-microsoft-com:office:word" xmlns:w="http://schemas.openxmlformats.org/wordprocessingml/2006/main" xmlns:w14="http://schemas.microsoft.com/office/word/2010/wordml" xmlns:w15="http://schemas.microsoft.com/office/word/2012/wordml" xmlns:w16cex="http://schemas.microsoft.com/office/word/2018/wordml/cex" xmlns:w16cid="http://schemas.microsoft.com/office/word/2016/wordml/cid" xmlns:w16="http://schemas.microsoft.com/office/word/2018/wordml" xmlns:w16se="http://schemas.microsoft.com/office/word/2015/wordml/symex" xmlns:wpg="http://schemas.microsoft.com/office/word/2010/wordprocessingGroup" xmlns:wpi="http://schemas.microsoft.com/office/word/2010/wordprocessingInk" xmlns:wne="http://schemas.microsoft.com/office/word/2006/wordml" xmlns:wps="http://schemas.microsoft.com/office/word/2010/wordprocessingShape" mc:Ignorable="w14 w15 w16se w16cid w16 w16cex wp14">
+<w15:people xmlns:wpc="http://schemas.microsoft.com/office/word/2010/wordprocessingCanvas" xmlns:cx="http://schemas.microsoft.com/office/drawing/2014/chartex" xmlns:cx1="http://schemas.microsoft.com/office/drawing/2015/9/8/chartex" xmlns:cx2="http://schemas.microsoft.com/office/drawing/2015/10/21/chartex" xmlns:cx3="http://schemas.microsoft.com/office/drawing/2016/5/9/chartex" xmlns:cx4="http://schemas.microsoft.com/office/drawing/2016/5/10/chartex" xmlns:cx5="http://schemas.microsoft.com/office/drawing/2016/5/11/chartex" xmlns:cx6="http://schemas.microsoft.com/office/drawing/2016/5/12/chartex" xmlns:cx7="http://schemas.microsoft.com/office/drawing/2016/5/13/chartex" xmlns:cx8="http://schemas.microsoft.com/office/drawing/2016/5/14/chartex" xmlns:mc="http://schemas.openxmlformats.org/markup-compatibility/2006" xmlns:aink="http://schemas.microsoft.com/office/drawing/2016/ink" xmlns:am3d="http://schemas.microsoft.com/office/drawing/2017/model3d" xmlns:o="urn:schemas-microsoft-com:office:office" xmlns:r="http://schemas.openxmlformats.org/officeDocument/2006/relationships" xmlns:m="http://schemas.openxmlformats.org/officeDocument/2006/math" xmlns:v="urn:schemas-microsoft-com:vml" xmlns:wp14="http://schemas.microsoft.com/office/word/2010/wordprocessingDrawing" xmlns:wp="http://schemas.openxmlformats.org/drawingml/2006/wordprocessingDrawing" xmlns:w10="urn:schemas-microsoft-com:office:word" xmlns:w="http://schemas.openxmlformats.org/wordprocessingml/2006/main" xmlns:w14="http://schemas.microsoft.com/office/word/2010/wordml" xmlns:w15="http://schemas.microsoft.com/office/word/2012/wordml" xmlns:w16cid="http://schemas.microsoft.com/office/word/2016/wordml/cid" xmlns:w16se="http://schemas.microsoft.com/office/word/2015/wordml/symex" xmlns:wpg="http://schemas.microsoft.com/office/word/2010/wordprocessingGroup" xmlns:wpi="http://schemas.microsoft.com/office/word/2010/wordprocessingInk" xmlns:wne="http://schemas.microsoft.com/office/word/2006/wordml" xmlns:wps="http://schemas.microsoft.com/office/word/2010/wordprocessingShape" mc:Ignorable="w14 w15 w16se w16cid wp14">
   <w15:person w15:author="Kevin Smith">
     <w15:presenceInfo w15:providerId="AD" w15:userId="S::KSmith@intera.com::e0ac122a-a1c6-47ef-908f-b53f852e3ce6"/>
   </w15:person>
   <w15:person w15:author="Sara Lindberg">
     <w15:presenceInfo w15:providerId="AD" w15:userId="S::SLindberg@intera.com::ab96775d-ae92-42ee-bbcc-9d83de09aff5"/>
   </w15:person>
+  <w15:person w15:author="Mitchell Tufford">
+    <w15:presenceInfo w15:providerId="AD" w15:userId="S::MTufford@intera.com::8d26c520-fa07-4c94-bcb0-2f55b8deca75"/>
+  </w15:person>
 </w15:people>
 </file>
 
 <file path=word/styles.xml><?xml version="1.0" encoding="utf-8"?>
-<w:styles xmlns:mc="http://schemas.openxmlformats.org/markup-compatibility/2006" xmlns:r="http://schemas.openxmlformats.org/officeDocument/2006/relationships" xmlns:w="http://schemas.openxmlformats.org/wordprocessingml/2006/main" xmlns:w14="http://schemas.microsoft.com/office/word/2010/wordml" xmlns:w15="http://schemas.microsoft.com/office/word/2012/wordml" xmlns:w16cex="http://schemas.microsoft.com/office/word/2018/wordml/cex" xmlns:w16cid="http://schemas.microsoft.com/office/word/2016/wordml/cid" xmlns:w16="http://schemas.microsoft.com/office/word/2018/wordml" xmlns:w16se="http://schemas.microsoft.com/office/word/2015/wordml/symex" mc:Ignorable="w14 w15 w16se w16cid w16 w16cex">
+<w:styles xmlns:mc="http://schemas.openxmlformats.org/markup-compatibility/2006" xmlns:r="http://schemas.openxmlformats.org/officeDocument/2006/relationships" xmlns:w="http://schemas.openxmlformats.org/wordprocessingml/2006/main" xmlns:w14="http://schemas.microsoft.com/office/word/2010/wordml" xmlns:w15="http://schemas.microsoft.com/office/word/2012/wordml" xmlns:w16cid="http://schemas.microsoft.com/office/word/2016/wordml/cid" xmlns:w16se="http://schemas.microsoft.com/office/word/2015/wordml/symex" mc:Ignorable="w14 w15 w16se w16cid">
   <w:docDefaults>
     <w:rPrDefault>
       <w:rPr>

--- a/docs/00_ToolRunner_CACIE_Tools.ctp.docx
+++ b/docs/00_ToolRunner_CACIE_Tools.ctp.docx
@@ -266,11 +266,19 @@
         </w:rPr>
         <w:t xml:space="preserve">i.e., </w:t>
       </w:r>
+      <w:proofErr w:type="gramStart"/>
       <w:r>
         <w:rPr>
           <w:rFonts w:ascii="Arial" w:hAnsi="Arial"/>
         </w:rPr>
-        <w:t xml:space="preserve">whether or not the invoked tool has been tested and qualified in compliance with the </w:t>
+        <w:t>whether or not</w:t>
+      </w:r>
+      <w:proofErr w:type="gramEnd"/>
+      <w:r>
+        <w:rPr>
+          <w:rFonts w:ascii="Arial" w:hAnsi="Arial"/>
+        </w:rPr>
+        <w:t xml:space="preserve"> the invoked tool has been tested and qualified in compliance with the </w:t>
       </w:r>
       <w:r>
         <w:rPr>
@@ -326,7 +334,21 @@
           <w:rPr>
             <w:rFonts w:ascii="Arial" w:hAnsi="Arial"/>
           </w:rPr>
-          <w:t xml:space="preserve"> In this case, code is not executed and the description field is piped directly to the run log.</w:t>
+          <w:t xml:space="preserve"> In this case, code is not </w:t>
+        </w:r>
+        <w:proofErr w:type="gramStart"/>
+        <w:r>
+          <w:rPr>
+            <w:rFonts w:ascii="Arial" w:hAnsi="Arial"/>
+          </w:rPr>
+          <w:t>executed</w:t>
+        </w:r>
+        <w:proofErr w:type="gramEnd"/>
+        <w:r>
+          <w:rPr>
+            <w:rFonts w:ascii="Arial" w:hAnsi="Arial"/>
+          </w:rPr>
+          <w:t xml:space="preserve"> and the description field is piped directly to the run log.</w:t>
         </w:r>
       </w:ins>
     </w:p>
@@ -459,6 +481,7 @@
         </w:rPr>
         <w:t xml:space="preserve">tool </w:t>
       </w:r>
+      <w:proofErr w:type="gramStart"/>
       <w:r>
         <w:rPr>
           <w:rFonts w:ascii="Arial" w:hAnsi="Arial" w:cs="Arial"/>
@@ -469,7 +492,14 @@
         <w:rPr>
           <w:rFonts w:ascii="Arial" w:hAnsi="Arial" w:cs="Arial"/>
         </w:rPr>
-        <w:t xml:space="preserve">located in a git version-controlled repository and if so, document the code version of the Tool Runner and invoked tool. </w:t>
+        <w:t>located in</w:t>
+      </w:r>
+      <w:proofErr w:type="gramEnd"/>
+      <w:r>
+        <w:rPr>
+          <w:rFonts w:ascii="Arial" w:hAnsi="Arial" w:cs="Arial"/>
+        </w:rPr>
+        <w:t xml:space="preserve"> a git version-controlled repository and if so, document the code version of the Tool Runner and invoked tool. </w:t>
       </w:r>
     </w:p>
     <w:p>
@@ -583,12 +613,14 @@
         </w:rPr>
         <w:t xml:space="preserve"> </w:t>
       </w:r>
+      <w:proofErr w:type="gramStart"/>
       <w:r>
         <w:rPr>
           <w:rFonts w:ascii="Arial" w:hAnsi="Arial" w:cs="Arial"/>
         </w:rPr>
         <w:t>branch;</w:t>
       </w:r>
+      <w:proofErr w:type="gramEnd"/>
     </w:p>
     <w:p>
       <w:pPr>
@@ -1261,7 +1293,21 @@
         <w:rPr>
           <w:rFonts w:ascii="Arial" w:hAnsi="Arial" w:cs="Arial"/>
         </w:rPr>
-        <w:t xml:space="preserve"> {I,D} </w:t>
+        <w:t xml:space="preserve"> {</w:t>
+      </w:r>
+      <w:proofErr w:type="gramStart"/>
+      <w:r>
+        <w:rPr>
+          <w:rFonts w:ascii="Arial" w:hAnsi="Arial" w:cs="Arial"/>
+        </w:rPr>
+        <w:t>I,D</w:t>
+      </w:r>
+      <w:proofErr w:type="gramEnd"/>
+      <w:r>
+        <w:rPr>
+          <w:rFonts w:ascii="Arial" w:hAnsi="Arial" w:cs="Arial"/>
+        </w:rPr>
+        <w:t xml:space="preserve">} </w:t>
       </w:r>
       <w:r>
         <w:rPr>
@@ -1385,6 +1431,7 @@
         <w:t xml:space="preserve"> {</w:t>
       </w:r>
       <w:proofErr w:type="spellStart"/>
+      <w:proofErr w:type="gramStart"/>
       <w:r>
         <w:rPr>
           <w:rFonts w:ascii="Arial" w:hAnsi="Arial" w:cs="Arial"/>
@@ -1392,6 +1439,7 @@
         <w:t>a,w</w:t>
       </w:r>
       <w:proofErr w:type="spellEnd"/>
+      <w:proofErr w:type="gramEnd"/>
       <w:r>
         <w:rPr>
           <w:rFonts w:ascii="Arial" w:hAnsi="Arial" w:cs="Arial"/>
@@ -1457,7 +1505,14 @@
           <w:rPr>
             <w:rFonts w:ascii="Arial" w:hAnsi="Arial" w:cs="Arial"/>
           </w:rPr>
-          <w:t>–manual</w:t>
+          <w:t>–</w:t>
+        </w:r>
+        <w:proofErr w:type="gramStart"/>
+        <w:r>
+          <w:rPr>
+            <w:rFonts w:ascii="Arial" w:hAnsi="Arial" w:cs="Arial"/>
+          </w:rPr>
+          <w:t>manual</w:t>
         </w:r>
       </w:ins>
       <w:ins w:id="19" w:author="Kevin Smith" w:date="2020-01-31T14:27:00Z">
@@ -1465,7 +1520,14 @@
           <w:rPr>
             <w:rFonts w:ascii="Arial" w:hAnsi="Arial" w:cs="Arial"/>
           </w:rPr>
-          <w:t xml:space="preserve">  DESC         The description in DESC is logged to the output</w:t>
+          <w:t xml:space="preserve">  DESC</w:t>
+        </w:r>
+        <w:proofErr w:type="gramEnd"/>
+        <w:r>
+          <w:rPr>
+            <w:rFonts w:ascii="Arial" w:hAnsi="Arial" w:cs="Arial"/>
+          </w:rPr>
+          <w:t xml:space="preserve">         The description in DESC is logged to the output</w:t>
         </w:r>
       </w:ins>
     </w:p>
@@ -3400,6 +3462,7 @@
                 <w:iCs/>
               </w:rPr>
             </w:pPr>
+            <w:proofErr w:type="gramStart"/>
             <w:r>
               <w:rPr>
                 <w:rFonts w:ascii="Arial" w:hAnsi="Arial"/>
@@ -3409,6 +3472,7 @@
               <w:t>Note  [</w:t>
             </w:r>
             <w:proofErr w:type="spellStart"/>
+            <w:proofErr w:type="gramEnd"/>
             <w:r>
               <w:rPr>
                 <w:rFonts w:ascii="Arial" w:hAnsi="Arial"/>
@@ -3729,8 +3793,18 @@
                 <w:i/>
                 <w:iCs/>
               </w:rPr>
-              <w:t>git pull</w:t>
-            </w:r>
+              <w:t xml:space="preserve">git </w:t>
+            </w:r>
+            <w:proofErr w:type="gramStart"/>
+            <w:r>
+              <w:rPr>
+                <w:rFonts w:ascii="Arial" w:hAnsi="Arial"/>
+                <w:i/>
+                <w:iCs/>
+              </w:rPr>
+              <w:t>pull</w:t>
+            </w:r>
+            <w:proofErr w:type="gramEnd"/>
           </w:p>
           <w:p>
             <w:pPr>
@@ -3895,7 +3969,16 @@
                 <w:i/>
                 <w:iCs/>
               </w:rPr>
-              <w:t>Testing_Directory</w:t>
+              <w:t>Testing_</w:t>
+            </w:r>
+            <w:proofErr w:type="gramStart"/>
+            <w:r>
+              <w:rPr>
+                <w:rFonts w:ascii="Arial" w:hAnsi="Arial"/>
+                <w:i/>
+                <w:iCs/>
+              </w:rPr>
+              <w:t>Directory</w:t>
             </w:r>
             <w:proofErr w:type="spellEnd"/>
             <w:r>
@@ -3912,7 +3995,16 @@
                 <w:i/>
                 <w:iCs/>
               </w:rPr>
-              <w:t>\ca-surf-test</w:t>
+              <w:t>\</w:t>
+            </w:r>
+            <w:proofErr w:type="gramEnd"/>
+            <w:r>
+              <w:rPr>
+                <w:rFonts w:ascii="Arial" w:hAnsi="Arial"/>
+                <w:i/>
+                <w:iCs/>
+              </w:rPr>
+              <w:t>ca-surf-test</w:t>
             </w:r>
             <w:r>
               <w:rPr>
@@ -4028,6 +4120,7 @@
               </w:rPr>
               <w:t>-</w:t>
             </w:r>
+            <w:proofErr w:type="gramStart"/>
             <w:r>
               <w:rPr>
                 <w:rFonts w:ascii="Arial" w:hAnsi="Arial"/>
@@ -4053,6 +4146,7 @@
               <w:t>[</w:t>
             </w:r>
             <w:proofErr w:type="spellStart"/>
+            <w:proofErr w:type="gramEnd"/>
             <w:r>
               <w:rPr>
                 <w:rFonts w:ascii="Arial" w:hAnsi="Arial"/>
@@ -4133,7 +4227,16 @@
                 <w:iCs/>
               </w:rPr>
               <w:br/>
-              <w:t>./runner_run_IT-1.</w:t>
+              <w:t>./runner_run_IT-</w:t>
+            </w:r>
+            <w:proofErr w:type="gramStart"/>
+            <w:r>
+              <w:rPr>
+                <w:rFonts w:ascii="Arial" w:hAnsi="Arial"/>
+                <w:i/>
+                <w:iCs/>
+              </w:rPr>
+              <w:t>1.</w:t>
             </w:r>
             <w:r>
               <w:rPr>
@@ -4144,6 +4247,7 @@
               <w:t>[</w:t>
             </w:r>
             <w:proofErr w:type="spellStart"/>
+            <w:proofErr w:type="gramEnd"/>
             <w:r>
               <w:rPr>
                 <w:rFonts w:ascii="Arial" w:hAnsi="Arial"/>
@@ -4358,7 +4462,14 @@
               <w:rPr>
                 <w:rFonts w:ascii="Arial" w:hAnsi="Arial"/>
               </w:rPr>
-              <w:t>Testing_Directory</w:t>
+              <w:t>Testing_</w:t>
+            </w:r>
+            <w:proofErr w:type="gramStart"/>
+            <w:r>
+              <w:rPr>
+                <w:rFonts w:ascii="Arial" w:hAnsi="Arial"/>
+              </w:rPr>
+              <w:t>Directory</w:t>
             </w:r>
             <w:proofErr w:type="spellEnd"/>
             <w:r>
@@ -4375,6 +4486,7 @@
               </w:rPr>
               <w:t>-surf-test\</w:t>
             </w:r>
+            <w:proofErr w:type="gramEnd"/>
             <w:r>
               <w:rPr>
                 <w:rFonts w:ascii="Arial" w:hAnsi="Arial"/>
@@ -4449,6 +4561,7 @@
               </w:rPr>
               <w:t>_ATC-</w:t>
             </w:r>
+            <w:proofErr w:type="gramStart"/>
             <w:r>
               <w:rPr>
                 <w:rFonts w:ascii="Arial" w:hAnsi="Arial"/>
@@ -4474,6 +4587,7 @@
               <w:t>[</w:t>
             </w:r>
             <w:proofErr w:type="spellStart"/>
+            <w:proofErr w:type="gramEnd"/>
             <w:r>
               <w:rPr>
                 <w:rFonts w:ascii="Arial" w:hAnsi="Arial"/>
@@ -4546,7 +4660,16 @@
                 <w:iCs/>
               </w:rPr>
               <w:br/>
-              <w:t>./runner_run_ATC-1.</w:t>
+              <w:t>./runner_run_ATC-</w:t>
+            </w:r>
+            <w:proofErr w:type="gramStart"/>
+            <w:r>
+              <w:rPr>
+                <w:rFonts w:ascii="Arial" w:hAnsi="Arial"/>
+                <w:i/>
+                <w:iCs/>
+              </w:rPr>
+              <w:t>1.</w:t>
             </w:r>
             <w:r>
               <w:rPr>
@@ -4557,6 +4680,7 @@
               <w:t>[</w:t>
             </w:r>
             <w:proofErr w:type="spellStart"/>
+            <w:proofErr w:type="gramEnd"/>
             <w:r>
               <w:rPr>
                 <w:rFonts w:ascii="Arial" w:hAnsi="Arial"/>
@@ -4902,7 +5026,14 @@
               <w:rPr>
                 <w:rFonts w:ascii="Arial" w:hAnsi="Arial"/>
               </w:rPr>
-              <w:t>Testing_Directory</w:t>
+              <w:t>Testing_</w:t>
+            </w:r>
+            <w:proofErr w:type="gramStart"/>
+            <w:r>
+              <w:rPr>
+                <w:rFonts w:ascii="Arial" w:hAnsi="Arial"/>
+              </w:rPr>
+              <w:t>Directory</w:t>
             </w:r>
             <w:proofErr w:type="spellEnd"/>
             <w:r>
@@ -4917,6 +5048,7 @@
               </w:rPr>
               <w:t>\</w:t>
             </w:r>
+            <w:proofErr w:type="gramEnd"/>
             <w:r>
               <w:rPr>
                 <w:rFonts w:ascii="Arial" w:hAnsi="Arial"/>
@@ -4990,7 +5122,14 @@
               <w:rPr>
                 <w:rFonts w:ascii="Arial" w:hAnsi="Arial"/>
               </w:rPr>
-              <w:t>Test_Repo_Name</w:t>
+              <w:t>Test_Repo_</w:t>
+            </w:r>
+            <w:proofErr w:type="gramStart"/>
+            <w:r>
+              <w:rPr>
+                <w:rFonts w:ascii="Arial" w:hAnsi="Arial"/>
+              </w:rPr>
+              <w:t>Name</w:t>
             </w:r>
             <w:proofErr w:type="spellEnd"/>
             <w:r>
@@ -5027,6 +5166,7 @@
               <w:t>config.json</w:t>
             </w:r>
             <w:proofErr w:type="spellEnd"/>
+            <w:proofErr w:type="gramEnd"/>
             <w:r>
               <w:rPr>
                 <w:rFonts w:ascii="Arial" w:hAnsi="Arial"/>
@@ -5106,7 +5246,14 @@
               <w:rPr>
                 <w:rFonts w:ascii="Arial" w:hAnsi="Arial"/>
               </w:rPr>
-              <w:t>Testing_Directory</w:t>
+              <w:t>Testing_</w:t>
+            </w:r>
+            <w:proofErr w:type="gramStart"/>
+            <w:r>
+              <w:rPr>
+                <w:rFonts w:ascii="Arial" w:hAnsi="Arial"/>
+              </w:rPr>
+              <w:t>Directory</w:t>
             </w:r>
             <w:proofErr w:type="spellEnd"/>
             <w:r>
@@ -5121,6 +5268,7 @@
               </w:rPr>
               <w:t>\</w:t>
             </w:r>
+            <w:proofErr w:type="gramEnd"/>
             <w:r>
               <w:rPr>
                 <w:rFonts w:ascii="Arial" w:hAnsi="Arial"/>
@@ -5176,7 +5324,14 @@
               <w:rPr>
                 <w:rFonts w:ascii="Arial" w:hAnsi="Arial"/>
               </w:rPr>
-              <w:t>Test_Repo_Name</w:t>
+              <w:t>Test_Repo_</w:t>
+            </w:r>
+            <w:proofErr w:type="gramStart"/>
+            <w:r>
+              <w:rPr>
+                <w:rFonts w:ascii="Arial" w:hAnsi="Arial"/>
+              </w:rPr>
+              <w:t>Name</w:t>
             </w:r>
             <w:proofErr w:type="spellEnd"/>
             <w:r>
@@ -5213,6 +5368,7 @@
               <w:t>config.json</w:t>
             </w:r>
             <w:proofErr w:type="spellEnd"/>
+            <w:proofErr w:type="gramEnd"/>
             <w:r>
               <w:rPr>
                 <w:rFonts w:ascii="Arial" w:hAnsi="Arial"/>
@@ -5309,7 +5465,14 @@
               <w:rPr>
                 <w:rFonts w:ascii="Arial" w:hAnsi="Arial"/>
               </w:rPr>
-              <w:t>Testing_Directory</w:t>
+              <w:t>Testing_</w:t>
+            </w:r>
+            <w:proofErr w:type="gramStart"/>
+            <w:r>
+              <w:rPr>
+                <w:rFonts w:ascii="Arial" w:hAnsi="Arial"/>
+              </w:rPr>
+              <w:t>Directory</w:t>
             </w:r>
             <w:proofErr w:type="spellEnd"/>
             <w:r>
@@ -5326,6 +5489,7 @@
               </w:rPr>
               <w:t>-surf-test\</w:t>
             </w:r>
+            <w:proofErr w:type="gramEnd"/>
             <w:r>
               <w:rPr>
                 <w:rFonts w:ascii="Arial" w:hAnsi="Arial"/>
@@ -5408,7 +5572,16 @@
                 <w:i/>
                 <w:iCs/>
               </w:rPr>
-              <w:t xml:space="preserve"> _ATC-2.</w:t>
+              <w:t xml:space="preserve"> _ATC-</w:t>
+            </w:r>
+            <w:proofErr w:type="gramStart"/>
+            <w:r>
+              <w:rPr>
+                <w:rFonts w:ascii="Arial" w:hAnsi="Arial"/>
+                <w:i/>
+                <w:iCs/>
+              </w:rPr>
+              <w:t>2.</w:t>
             </w:r>
             <w:r>
               <w:rPr>
@@ -5419,6 +5592,7 @@
               <w:t>[</w:t>
             </w:r>
             <w:proofErr w:type="spellStart"/>
+            <w:proofErr w:type="gramEnd"/>
             <w:r>
               <w:rPr>
                 <w:rFonts w:ascii="Arial" w:hAnsi="Arial"/>
@@ -5491,7 +5665,16 @@
                 <w:iCs/>
               </w:rPr>
               <w:br/>
-              <w:t>./runner_run_ATC-2.</w:t>
+              <w:t>./runner_run_ATC-</w:t>
+            </w:r>
+            <w:proofErr w:type="gramStart"/>
+            <w:r>
+              <w:rPr>
+                <w:rFonts w:ascii="Arial" w:hAnsi="Arial"/>
+                <w:i/>
+                <w:iCs/>
+              </w:rPr>
+              <w:t>2.</w:t>
             </w:r>
             <w:r>
               <w:rPr>
@@ -5502,6 +5685,7 @@
               <w:t>[</w:t>
             </w:r>
             <w:proofErr w:type="spellStart"/>
+            <w:proofErr w:type="gramEnd"/>
             <w:r>
               <w:rPr>
                 <w:rFonts w:ascii="Arial" w:hAnsi="Arial"/>
@@ -5618,7 +5802,21 @@
               <w:rPr>
                 <w:rFonts w:ascii="Arial" w:hAnsi="Arial"/>
               </w:rPr>
-              <w:t xml:space="preserve"> documents that the Tool Runner and test tool are not located in a Git Repository ( ../tools/ subdirectory)</w:t>
+              <w:t xml:space="preserve"> documents that the Tool Runner and test tool are not located in a Git Repository (</w:t>
+            </w:r>
+            <w:proofErr w:type="gramStart"/>
+            <w:r>
+              <w:rPr>
+                <w:rFonts w:ascii="Arial" w:hAnsi="Arial"/>
+              </w:rPr>
+              <w:t xml:space="preserve"> ..</w:t>
+            </w:r>
+            <w:proofErr w:type="gramEnd"/>
+            <w:r>
+              <w:rPr>
+                <w:rFonts w:ascii="Arial" w:hAnsi="Arial"/>
+              </w:rPr>
+              <w:t>/tools/ subdirectory)</w:t>
             </w:r>
           </w:p>
         </w:tc>
@@ -5906,7 +6104,16 @@
                 <w:i/>
                 <w:iCs/>
               </w:rPr>
-              <w:t>Testing_Directory</w:t>
+              <w:t>Testing_</w:t>
+            </w:r>
+            <w:proofErr w:type="gramStart"/>
+            <w:r>
+              <w:rPr>
+                <w:rFonts w:ascii="Arial" w:hAnsi="Arial"/>
+                <w:i/>
+                <w:iCs/>
+              </w:rPr>
+              <w:t>Directory</w:t>
             </w:r>
             <w:proofErr w:type="spellEnd"/>
             <w:r>
@@ -5933,6 +6140,7 @@
               </w:rPr>
               <w:t>\</w:t>
             </w:r>
+            <w:proofErr w:type="gramEnd"/>
             <w:r>
               <w:rPr>
                 <w:rFonts w:ascii="Arial" w:hAnsi="Arial"/>
@@ -6031,7 +6239,16 @@
                 <w:i/>
                 <w:iCs/>
               </w:rPr>
-              <w:t>_ATC-3.</w:t>
+              <w:t>_ATC-</w:t>
+            </w:r>
+            <w:proofErr w:type="gramStart"/>
+            <w:r>
+              <w:rPr>
+                <w:rFonts w:ascii="Arial" w:hAnsi="Arial"/>
+                <w:i/>
+                <w:iCs/>
+              </w:rPr>
+              <w:t>3.</w:t>
             </w:r>
             <w:r>
               <w:rPr>
@@ -6042,6 +6259,7 @@
               <w:t>[</w:t>
             </w:r>
             <w:proofErr w:type="spellStart"/>
+            <w:proofErr w:type="gramEnd"/>
             <w:r>
               <w:rPr>
                 <w:rFonts w:ascii="Arial" w:hAnsi="Arial"/>
@@ -6114,7 +6332,16 @@
                 <w:iCs/>
               </w:rPr>
               <w:br/>
-              <w:t>./runner_run_ATC-3</w:t>
+              <w:t>./runner_run_ATC-</w:t>
+            </w:r>
+            <w:proofErr w:type="gramStart"/>
+            <w:r>
+              <w:rPr>
+                <w:rFonts w:ascii="Arial" w:hAnsi="Arial"/>
+                <w:i/>
+                <w:iCs/>
+              </w:rPr>
+              <w:t>3</w:t>
             </w:r>
             <w:r>
               <w:rPr>
@@ -6133,6 +6360,7 @@
               <w:t>[</w:t>
             </w:r>
             <w:proofErr w:type="spellStart"/>
+            <w:proofErr w:type="gramEnd"/>
             <w:r>
               <w:rPr>
                 <w:rFonts w:ascii="Arial" w:hAnsi="Arial"/>
@@ -6212,7 +6440,14 @@
               <w:rPr>
                 <w:rFonts w:ascii="Arial" w:hAnsi="Arial"/>
               </w:rPr>
-              <w:t>Testing_Directory</w:t>
+              <w:t>Testing_</w:t>
+            </w:r>
+            <w:proofErr w:type="gramStart"/>
+            <w:r>
+              <w:rPr>
+                <w:rFonts w:ascii="Arial" w:hAnsi="Arial"/>
+              </w:rPr>
+              <w:t>Directory</w:t>
             </w:r>
             <w:proofErr w:type="spellEnd"/>
             <w:r>
@@ -6227,6 +6462,7 @@
               </w:rPr>
               <w:t>\</w:t>
             </w:r>
+            <w:proofErr w:type="gramEnd"/>
             <w:r>
               <w:rPr>
                 <w:rFonts w:ascii="Arial" w:hAnsi="Arial"/>
@@ -6412,7 +6648,16 @@
                 <w:i/>
                 <w:iCs/>
               </w:rPr>
-              <w:t>_ATC-3</w:t>
+              <w:t>_ATC-</w:t>
+            </w:r>
+            <w:proofErr w:type="gramStart"/>
+            <w:r>
+              <w:rPr>
+                <w:rFonts w:ascii="Arial" w:hAnsi="Arial"/>
+                <w:i/>
+                <w:iCs/>
+              </w:rPr>
+              <w:t>3</w:t>
             </w:r>
             <w:r>
               <w:rPr>
@@ -6431,6 +6676,7 @@
               <w:t>[</w:t>
             </w:r>
             <w:proofErr w:type="spellStart"/>
+            <w:proofErr w:type="gramEnd"/>
             <w:r>
               <w:rPr>
                 <w:rFonts w:ascii="Arial" w:hAnsi="Arial"/>
@@ -6493,7 +6739,16 @@
                 <w:iCs/>
               </w:rPr>
               <w:br/>
-              <w:t>./runner_run_ATC-3</w:t>
+              <w:t>./runner_run_ATC-</w:t>
+            </w:r>
+            <w:proofErr w:type="gramStart"/>
+            <w:r>
+              <w:rPr>
+                <w:rFonts w:ascii="Arial" w:hAnsi="Arial"/>
+                <w:i/>
+                <w:iCs/>
+              </w:rPr>
+              <w:t>3</w:t>
             </w:r>
             <w:r>
               <w:rPr>
@@ -6512,6 +6767,7 @@
               <w:t>[</w:t>
             </w:r>
             <w:proofErr w:type="spellStart"/>
+            <w:proofErr w:type="gramEnd"/>
             <w:r>
               <w:rPr>
                 <w:rFonts w:ascii="Arial" w:hAnsi="Arial"/>
@@ -6658,7 +6914,14 @@
               <w:rPr>
                 <w:rFonts w:ascii="Arial" w:hAnsi="Arial"/>
               </w:rPr>
-              <w:t>Test_Repo_Name</w:t>
+              <w:t>Test_Repo_</w:t>
+            </w:r>
+            <w:proofErr w:type="gramStart"/>
+            <w:r>
+              <w:rPr>
+                <w:rFonts w:ascii="Arial" w:hAnsi="Arial"/>
+              </w:rPr>
+              <w:t>Name</w:t>
             </w:r>
             <w:proofErr w:type="spellEnd"/>
             <w:r>
@@ -6695,6 +6958,7 @@
               <w:t>config.json</w:t>
             </w:r>
             <w:proofErr w:type="spellEnd"/>
+            <w:proofErr w:type="gramEnd"/>
             <w:r>
               <w:rPr>
                 <w:rFonts w:ascii="Arial" w:hAnsi="Arial"/>
@@ -6829,7 +7093,14 @@
               <w:rPr>
                 <w:rFonts w:ascii="Arial" w:hAnsi="Arial"/>
               </w:rPr>
-              <w:t>Test_Repo_Name</w:t>
+              <w:t>Test_Repo_</w:t>
+            </w:r>
+            <w:proofErr w:type="gramStart"/>
+            <w:r>
+              <w:rPr>
+                <w:rFonts w:ascii="Arial" w:hAnsi="Arial"/>
+              </w:rPr>
+              <w:t>Name</w:t>
             </w:r>
             <w:proofErr w:type="spellEnd"/>
             <w:r>
@@ -6866,6 +7137,7 @@
               <w:t>config.json</w:t>
             </w:r>
             <w:proofErr w:type="spellEnd"/>
+            <w:proofErr w:type="gramEnd"/>
             <w:r>
               <w:rPr>
                 <w:rFonts w:ascii="Arial" w:hAnsi="Arial"/>
@@ -7189,7 +7461,16 @@
                 <w:i/>
                 <w:iCs/>
               </w:rPr>
-              <w:t xml:space="preserve"> using runner_run_ATC-3</w:t>
+              <w:t xml:space="preserve"> using runner_run_ATC-</w:t>
+            </w:r>
+            <w:proofErr w:type="gramStart"/>
+            <w:r>
+              <w:rPr>
+                <w:rFonts w:ascii="Arial" w:hAnsi="Arial"/>
+                <w:i/>
+                <w:iCs/>
+              </w:rPr>
+              <w:t>3</w:t>
             </w:r>
             <w:r>
               <w:rPr>
@@ -7208,6 +7489,7 @@
               <w:t>[</w:t>
             </w:r>
             <w:proofErr w:type="spellStart"/>
+            <w:proofErr w:type="gramEnd"/>
             <w:r>
               <w:rPr>
                 <w:rFonts w:ascii="Arial" w:hAnsi="Arial"/>
@@ -7280,7 +7562,16 @@
                 <w:iCs/>
               </w:rPr>
               <w:br/>
-              <w:t>./runner_run_ATC-3</w:t>
+              <w:t>./runner_run_ATC-</w:t>
+            </w:r>
+            <w:proofErr w:type="gramStart"/>
+            <w:r>
+              <w:rPr>
+                <w:rFonts w:ascii="Arial" w:hAnsi="Arial"/>
+                <w:i/>
+                <w:iCs/>
+              </w:rPr>
+              <w:t>3</w:t>
             </w:r>
             <w:r>
               <w:rPr>
@@ -7299,6 +7590,7 @@
               <w:t>[</w:t>
             </w:r>
             <w:proofErr w:type="spellStart"/>
+            <w:proofErr w:type="gramEnd"/>
             <w:r>
               <w:rPr>
                 <w:rFonts w:ascii="Arial" w:hAnsi="Arial"/>
@@ -7382,7 +7674,16 @@
                 <w:i/>
                 <w:iCs/>
               </w:rPr>
-              <w:t>Testing_Directory</w:t>
+              <w:t>Testing_</w:t>
+            </w:r>
+            <w:proofErr w:type="gramStart"/>
+            <w:r>
+              <w:rPr>
+                <w:rFonts w:ascii="Arial" w:hAnsi="Arial"/>
+                <w:i/>
+                <w:iCs/>
+              </w:rPr>
+              <w:t>Directory</w:t>
             </w:r>
             <w:proofErr w:type="spellEnd"/>
             <w:r>
@@ -7399,6 +7700,7 @@
               </w:rPr>
               <w:t>\</w:t>
             </w:r>
+            <w:proofErr w:type="gramEnd"/>
             <w:r>
               <w:rPr>
                 <w:rFonts w:ascii="Arial" w:hAnsi="Arial"/>
@@ -7988,7 +8290,16 @@
                 <w:iCs/>
               </w:rPr>
               <w:br/>
-              <w:t>./runner_run_ATC-4</w:t>
+              <w:t>./runner_run_ATC-</w:t>
+            </w:r>
+            <w:proofErr w:type="gramStart"/>
+            <w:r>
+              <w:rPr>
+                <w:rFonts w:ascii="Arial" w:hAnsi="Arial"/>
+                <w:i/>
+                <w:iCs/>
+              </w:rPr>
+              <w:t>4</w:t>
             </w:r>
             <w:r>
               <w:rPr>
@@ -8007,6 +8318,7 @@
               <w:t>[</w:t>
             </w:r>
             <w:proofErr w:type="spellStart"/>
+            <w:proofErr w:type="gramEnd"/>
             <w:r>
               <w:rPr>
                 <w:rFonts w:ascii="Arial" w:hAnsi="Arial"/>
@@ -8086,7 +8398,14 @@
               <w:rPr>
                 <w:rFonts w:ascii="Arial" w:hAnsi="Arial"/>
               </w:rPr>
-              <w:t>Testing_Directory</w:t>
+              <w:t>Testing_</w:t>
+            </w:r>
+            <w:proofErr w:type="gramStart"/>
+            <w:r>
+              <w:rPr>
+                <w:rFonts w:ascii="Arial" w:hAnsi="Arial"/>
+              </w:rPr>
+              <w:t>Directory</w:t>
             </w:r>
             <w:proofErr w:type="spellEnd"/>
             <w:r>
@@ -8099,7 +8418,14 @@
               <w:rPr>
                 <w:rFonts w:ascii="Arial" w:hAnsi="Arial"/>
               </w:rPr>
-              <w:t>\runner_</w:t>
+              <w:t>\</w:t>
+            </w:r>
+            <w:proofErr w:type="gramEnd"/>
+            <w:r>
+              <w:rPr>
+                <w:rFonts w:ascii="Arial" w:hAnsi="Arial"/>
+              </w:rPr>
+              <w:t>runner_</w:t>
             </w:r>
             <w:r>
               <w:rPr>
@@ -8664,7 +8990,16 @@
                 <w:i/>
                 <w:iCs/>
               </w:rPr>
-              <w:t>_ATC-4</w:t>
+              <w:t>_ATC-</w:t>
+            </w:r>
+            <w:proofErr w:type="gramStart"/>
+            <w:r>
+              <w:rPr>
+                <w:rFonts w:ascii="Arial" w:hAnsi="Arial"/>
+                <w:i/>
+                <w:iCs/>
+              </w:rPr>
+              <w:t>4</w:t>
             </w:r>
             <w:r>
               <w:rPr>
@@ -8683,6 +9018,7 @@
               <w:t>[</w:t>
             </w:r>
             <w:proofErr w:type="spellStart"/>
+            <w:proofErr w:type="gramEnd"/>
             <w:r>
               <w:rPr>
                 <w:rFonts w:ascii="Arial" w:hAnsi="Arial"/>
@@ -8747,7 +9083,16 @@
                 <w:iCs/>
               </w:rPr>
               <w:br/>
-              <w:t>./runner_run_ATC-4</w:t>
+              <w:t>./runner_run_ATC-</w:t>
+            </w:r>
+            <w:proofErr w:type="gramStart"/>
+            <w:r>
+              <w:rPr>
+                <w:rFonts w:ascii="Arial" w:hAnsi="Arial"/>
+                <w:i/>
+                <w:iCs/>
+              </w:rPr>
+              <w:t>4</w:t>
             </w:r>
             <w:r>
               <w:rPr>
@@ -8766,6 +9111,7 @@
               <w:t>[</w:t>
             </w:r>
             <w:proofErr w:type="spellStart"/>
+            <w:proofErr w:type="gramEnd"/>
             <w:r>
               <w:rPr>
                 <w:rFonts w:ascii="Arial" w:hAnsi="Arial"/>
@@ -8997,7 +9343,14 @@
               <w:rPr>
                 <w:rFonts w:ascii="Arial" w:hAnsi="Arial"/>
               </w:rPr>
-              <w:t>Test_Repo_Name</w:t>
+              <w:t>Test_Repo_</w:t>
+            </w:r>
+            <w:proofErr w:type="gramStart"/>
+            <w:r>
+              <w:rPr>
+                <w:rFonts w:ascii="Arial" w:hAnsi="Arial"/>
+              </w:rPr>
+              <w:t>Name</w:t>
             </w:r>
             <w:proofErr w:type="spellEnd"/>
             <w:r>
@@ -9034,6 +9387,7 @@
               <w:t>config.json</w:t>
             </w:r>
             <w:proofErr w:type="spellEnd"/>
+            <w:proofErr w:type="gramEnd"/>
             <w:r>
               <w:rPr>
                 <w:rFonts w:ascii="Arial" w:hAnsi="Arial"/>
@@ -9201,7 +9555,14 @@
               <w:rPr>
                 <w:rFonts w:ascii="Arial" w:hAnsi="Arial"/>
               </w:rPr>
-              <w:t>Test_Repo_Name</w:t>
+              <w:t>Test_Repo_</w:t>
+            </w:r>
+            <w:proofErr w:type="gramStart"/>
+            <w:r>
+              <w:rPr>
+                <w:rFonts w:ascii="Arial" w:hAnsi="Arial"/>
+              </w:rPr>
+              <w:t>Name</w:t>
             </w:r>
             <w:proofErr w:type="spellEnd"/>
             <w:r>
@@ -9238,6 +9599,7 @@
               <w:t>config.json</w:t>
             </w:r>
             <w:proofErr w:type="spellEnd"/>
+            <w:proofErr w:type="gramEnd"/>
             <w:r>
               <w:rPr>
                 <w:rFonts w:ascii="Arial" w:hAnsi="Arial"/>
@@ -9348,6 +9710,7 @@
                 <w:t xml:space="preserve">Navigate to [Testing </w:t>
               </w:r>
             </w:ins>
+            <w:proofErr w:type="gramStart"/>
             <w:ins w:id="64" w:author="Kevin Smith" w:date="2020-01-31T15:13:00Z">
               <w:r>
                 <w:rPr>
@@ -9356,6 +9719,7 @@
                 <w:t>Directory]\ca-surf-test\</w:t>
               </w:r>
             </w:ins>
+            <w:proofErr w:type="gramEnd"/>
           </w:p>
         </w:tc>
       </w:tr>
@@ -9430,7 +9794,14 @@
                 <w:rPr>
                   <w:rFonts w:ascii="Arial" w:hAnsi="Arial"/>
                 </w:rPr>
-                <w:t>runner_run_ATC-5.</w:t>
+                <w:t>runner_run_ATC-</w:t>
+              </w:r>
+              <w:proofErr w:type="gramStart"/>
+              <w:r>
+                <w:rPr>
+                  <w:rFonts w:ascii="Arial" w:hAnsi="Arial"/>
+                </w:rPr>
+                <w:t>5.</w:t>
               </w:r>
             </w:ins>
             <w:ins w:id="72" w:author="Kevin Smith" w:date="2020-01-31T15:15:00Z">
@@ -9442,6 +9813,7 @@
               </w:r>
             </w:ins>
             <w:proofErr w:type="spellStart"/>
+            <w:proofErr w:type="gramEnd"/>
             <w:ins w:id="73" w:author="Kevin Smith" w:date="2020-01-31T15:14:00Z">
               <w:r>
                 <w:rPr>
@@ -9492,12 +9864,20 @@
                 <w:rFonts w:ascii="Arial" w:hAnsi="Arial"/>
               </w:rPr>
             </w:pPr>
+            <w:proofErr w:type="gramStart"/>
             <w:ins w:id="77" w:author="Kevin Smith" w:date="2020-01-31T15:17:00Z">
               <w:r>
                 <w:rPr>
                   <w:rFonts w:ascii="Arial" w:hAnsi="Arial"/>
                 </w:rPr>
-                <w:t>./runner_run_ATC-5.[</w:t>
+                <w:t>./</w:t>
+              </w:r>
+              <w:proofErr w:type="gramEnd"/>
+              <w:r>
+                <w:rPr>
+                  <w:rFonts w:ascii="Arial" w:hAnsi="Arial"/>
+                </w:rPr>
+                <w:t>runner_run_ATC-5.[</w:t>
               </w:r>
               <w:proofErr w:type="spellStart"/>
               <w:r>
@@ -9742,9 +10122,17 @@
                 <w:rPr>
                   <w:rFonts w:ascii="Arial" w:hAnsi="Arial"/>
                 </w:rPr>
-                <w:t>Navigate to [Testing Directory]\ca-surf-test\</w:t>
+                <w:t xml:space="preserve">Navigate to [Testing </w:t>
+              </w:r>
+              <w:proofErr w:type="gramStart"/>
+              <w:r>
+                <w:rPr>
+                  <w:rFonts w:ascii="Arial" w:hAnsi="Arial"/>
+                </w:rPr>
+                <w:t>Directory]\ca-surf-test\</w:t>
               </w:r>
             </w:ins>
+            <w:proofErr w:type="gramEnd"/>
           </w:p>
         </w:tc>
       </w:tr>
@@ -9795,9 +10183,17 @@
                 <w:rPr>
                   <w:rFonts w:ascii="Arial" w:hAnsi="Arial"/>
                 </w:rPr>
-                <w:t>Run the tool runner in “virtual mode” by invoking runner_run_ATC-6.[</w:t>
+                <w:t>Run the tool runner in “virtual mode” by invoking runner_run_ATC-</w:t>
+              </w:r>
+              <w:proofErr w:type="gramStart"/>
+              <w:r>
+                <w:rPr>
+                  <w:rFonts w:ascii="Arial" w:hAnsi="Arial"/>
+                </w:rPr>
+                <w:t>6.[</w:t>
               </w:r>
               <w:proofErr w:type="spellStart"/>
+              <w:proofErr w:type="gramEnd"/>
               <w:r>
                 <w:rPr>
                   <w:rFonts w:ascii="Arial" w:hAnsi="Arial"/>
@@ -9866,7 +10262,21 @@
                 <w:rPr>
                   <w:rFonts w:ascii="Arial" w:hAnsi="Arial"/>
                 </w:rPr>
-                <w:t xml:space="preserve">    ./runner_run_ATC-6.[</w:t>
+                <w:t xml:space="preserve">    </w:t>
+              </w:r>
+              <w:proofErr w:type="gramStart"/>
+              <w:r>
+                <w:rPr>
+                  <w:rFonts w:ascii="Arial" w:hAnsi="Arial"/>
+                </w:rPr>
+                <w:t>./</w:t>
+              </w:r>
+              <w:proofErr w:type="gramEnd"/>
+              <w:r>
+                <w:rPr>
+                  <w:rFonts w:ascii="Arial" w:hAnsi="Arial"/>
+                </w:rPr>
+                <w:t>runner_run_ATC-6.[</w:t>
               </w:r>
               <w:proofErr w:type="spellStart"/>
               <w:r>
@@ -10111,14 +10521,28 @@
                 <w:rPr>
                   <w:rFonts w:ascii="Arial" w:hAnsi="Arial"/>
                 </w:rPr>
-                <w:t>Testing_Directory</w:t>
+                <w:t>Testing_</w:t>
+              </w:r>
+              <w:proofErr w:type="gramStart"/>
+              <w:r>
+                <w:rPr>
+                  <w:rFonts w:ascii="Arial" w:hAnsi="Arial"/>
+                </w:rPr>
+                <w:t>Directory</w:t>
               </w:r>
               <w:proofErr w:type="spellEnd"/>
               <w:r>
                 <w:rPr>
                   <w:rFonts w:ascii="Arial" w:hAnsi="Arial"/>
                 </w:rPr>
-                <w:t xml:space="preserve">]\runner_ATC-6_logfile.txt has a </w:t>
+                <w:t>]\</w:t>
+              </w:r>
+              <w:proofErr w:type="gramEnd"/>
+              <w:r>
+                <w:rPr>
+                  <w:rFonts w:ascii="Arial" w:hAnsi="Arial"/>
+                </w:rPr>
+                <w:t xml:space="preserve">runner_ATC-6_logfile.txt has a </w:t>
               </w:r>
               <w:del w:id="118" w:author="Mitchell Tufford" w:date="2020-02-03T13:47:00Z">
                 <w:r>
@@ -10137,9 +10561,7 @@
                 <w:t xml:space="preserve">hash </w:t>
               </w:r>
             </w:ins>
-            <w:bookmarkStart w:id="120" w:name="_GoBack"/>
-            <w:bookmarkEnd w:id="120"/>
-            <w:ins w:id="121" w:author="Kevin Smith" w:date="2020-01-31T15:25:00Z">
+            <w:ins w:id="120" w:author="Kevin Smith" w:date="2020-01-31T15:25:00Z">
               <w:r>
                 <w:rPr>
                   <w:rFonts w:ascii="Arial" w:hAnsi="Arial"/>
@@ -10147,7 +10569,7 @@
                 <w:t>string</w:t>
               </w:r>
             </w:ins>
-            <w:ins w:id="122" w:author="Kevin Smith" w:date="2020-01-31T15:26:00Z">
+            <w:ins w:id="121" w:author="Kevin Smith" w:date="2020-01-31T15:26:00Z">
               <w:r>
                 <w:rPr>
                   <w:rFonts w:ascii="Arial" w:hAnsi="Arial"/>
@@ -10169,7 +10591,7 @@
               <w:ind w:left="0"/>
               <w:jc w:val="center"/>
               <w:rPr>
-                <w:ins w:id="123" w:author="Kevin Smith" w:date="2020-01-31T14:35:00Z"/>
+                <w:ins w:id="122" w:author="Kevin Smith" w:date="2020-01-31T14:35:00Z"/>
                 <w:rFonts w:ascii="Arial" w:hAnsi="Arial"/>
               </w:rPr>
             </w:pPr>
@@ -10228,13 +10650,25 @@
         <w:rPr>
           <w:rFonts w:ascii="Arial" w:hAnsi="Arial"/>
           <w:highlight w:val="yellow"/>
+          <w:rPrChange w:id="123" w:author="Kevin Smith" w:date="2020-01-31T14:37:00Z">
+            <w:rPr>
+              <w:rFonts w:ascii="Arial" w:hAnsi="Arial"/>
+            </w:rPr>
+          </w:rPrChange>
+        </w:rPr>
+      </w:pPr>
+      <w:r>
+        <w:rPr>
+          <w:rFonts w:ascii="Arial" w:hAnsi="Arial"/>
+          <w:highlight w:val="yellow"/>
           <w:rPrChange w:id="124" w:author="Kevin Smith" w:date="2020-01-31T14:37:00Z">
             <w:rPr>
               <w:rFonts w:ascii="Arial" w:hAnsi="Arial"/>
             </w:rPr>
           </w:rPrChange>
         </w:rPr>
-      </w:pPr>
+        <w:t>Acceptance testing of the Tool Runner was performed by Neira Mondragon</w:t>
+      </w:r>
       <w:r>
         <w:rPr>
           <w:rFonts w:ascii="Arial" w:hAnsi="Arial"/>
@@ -10245,7 +10679,7 @@
             </w:rPr>
           </w:rPrChange>
         </w:rPr>
-        <w:t>Acceptance testing of the Tool Runner was performed by Neira Mondragon</w:t>
+        <w:t xml:space="preserve"> on 12/09/2019 and 12/10/12019</w:t>
       </w:r>
       <w:r>
         <w:rPr>
@@ -10257,9 +10691,13 @@
             </w:rPr>
           </w:rPrChange>
         </w:rPr>
-        <w:t xml:space="preserve"> on 12/09/2019 and 12/10/12019</w:t>
-      </w:r>
-      <w:r>
+        <w:t xml:space="preserve"> and in accordance with the test plan documented in Section 6. The acceptance testing was performed in the following directories:</w:t>
+      </w:r>
+    </w:p>
+    <w:p>
+      <w:pPr>
+        <w:pStyle w:val="H1bodytext"/>
+        <w:spacing w:after="120"/>
         <w:rPr>
           <w:rFonts w:ascii="Arial" w:hAnsi="Arial"/>
           <w:highlight w:val="yellow"/>
@@ -10269,13 +10707,8 @@
             </w:rPr>
           </w:rPrChange>
         </w:rPr>
-        <w:t xml:space="preserve"> and in accordance with the test plan documented in Section 6. The acceptance testing was performed in the following directories:</w:t>
-      </w:r>
-    </w:p>
-    <w:p>
-      <w:pPr>
-        <w:pStyle w:val="H1bodytext"/>
-        <w:spacing w:after="120"/>
+      </w:pPr>
+      <w:r>
         <w:rPr>
           <w:rFonts w:ascii="Arial" w:hAnsi="Arial"/>
           <w:highlight w:val="yellow"/>
@@ -10285,30 +10718,36 @@
             </w:rPr>
           </w:rPrChange>
         </w:rPr>
-      </w:pPr>
+        <w:t>\\olive\backups\CAVE\sara-sandbox\ToolsTesting\</w:t>
+      </w:r>
+      <w:r>
+        <w:rPr>
+          <w:highlight w:val="yellow"/>
+          <w:rPrChange w:id="129" w:author="Kevin Smith" w:date="2020-01-31T14:37:00Z">
+            <w:rPr/>
+          </w:rPrChange>
+        </w:rPr>
+        <w:t xml:space="preserve"> </w:t>
+      </w:r>
+      <w:proofErr w:type="spellStart"/>
       <w:r>
         <w:rPr>
           <w:rFonts w:ascii="Arial" w:hAnsi="Arial"/>
           <w:highlight w:val="yellow"/>
-          <w:rPrChange w:id="129" w:author="Kevin Smith" w:date="2020-01-31T14:37:00Z">
+          <w:rPrChange w:id="130" w:author="Kevin Smith" w:date="2020-01-31T14:37:00Z">
             <w:rPr>
               <w:rFonts w:ascii="Arial" w:hAnsi="Arial"/>
             </w:rPr>
           </w:rPrChange>
         </w:rPr>
-        <w:t>\\olive\backups\CAVE\sara-sandbox\ToolsTesting\</w:t>
-      </w:r>
-      <w:r>
-        <w:rPr>
-          <w:highlight w:val="yellow"/>
-          <w:rPrChange w:id="130" w:author="Kevin Smith" w:date="2020-01-31T14:37:00Z">
-            <w:rPr/>
-          </w:rPrChange>
-        </w:rPr>
-        <w:t xml:space="preserve"> </w:t>
-      </w:r>
-      <w:proofErr w:type="spellStart"/>
-      <w:r>
+        <w:t>runner_atc_testing_model_linux</w:t>
+      </w:r>
+      <w:proofErr w:type="spellEnd"/>
+    </w:p>
+    <w:p>
+      <w:pPr>
+        <w:pStyle w:val="H1bodytext"/>
+        <w:spacing w:after="120"/>
         <w:rPr>
           <w:rFonts w:ascii="Arial" w:hAnsi="Arial"/>
           <w:highlight w:val="yellow"/>
@@ -10318,14 +10757,8 @@
             </w:rPr>
           </w:rPrChange>
         </w:rPr>
-        <w:t>runner_atc_testing_model_linux</w:t>
-      </w:r>
-      <w:proofErr w:type="spellEnd"/>
-    </w:p>
-    <w:p>
-      <w:pPr>
-        <w:pStyle w:val="H1bodytext"/>
-        <w:spacing w:after="120"/>
+      </w:pPr>
+      <w:r>
         <w:rPr>
           <w:rFonts w:ascii="Arial" w:hAnsi="Arial"/>
           <w:highlight w:val="yellow"/>
@@ -10335,30 +10768,36 @@
             </w:rPr>
           </w:rPrChange>
         </w:rPr>
-      </w:pPr>
+        <w:t>\\olive\backups\CAVE\sara-sandbox\ToolsTesting\</w:t>
+      </w:r>
+      <w:r>
+        <w:rPr>
+          <w:highlight w:val="yellow"/>
+          <w:rPrChange w:id="133" w:author="Kevin Smith" w:date="2020-01-31T14:37:00Z">
+            <w:rPr/>
+          </w:rPrChange>
+        </w:rPr>
+        <w:t xml:space="preserve"> </w:t>
+      </w:r>
+      <w:proofErr w:type="spellStart"/>
       <w:r>
         <w:rPr>
           <w:rFonts w:ascii="Arial" w:hAnsi="Arial"/>
           <w:highlight w:val="yellow"/>
-          <w:rPrChange w:id="133" w:author="Kevin Smith" w:date="2020-01-31T14:37:00Z">
+          <w:rPrChange w:id="134" w:author="Kevin Smith" w:date="2020-01-31T14:37:00Z">
             <w:rPr>
               <w:rFonts w:ascii="Arial" w:hAnsi="Arial"/>
             </w:rPr>
           </w:rPrChange>
         </w:rPr>
-        <w:t>\\olive\backups\CAVE\sara-sandbox\ToolsTesting\</w:t>
-      </w:r>
-      <w:r>
-        <w:rPr>
-          <w:highlight w:val="yellow"/>
-          <w:rPrChange w:id="134" w:author="Kevin Smith" w:date="2020-01-31T14:37:00Z">
-            <w:rPr/>
-          </w:rPrChange>
-        </w:rPr>
-        <w:t xml:space="preserve"> </w:t>
-      </w:r>
-      <w:proofErr w:type="spellStart"/>
-      <w:r>
+        <w:t>runner_atc_testing_model_windows</w:t>
+      </w:r>
+      <w:proofErr w:type="spellEnd"/>
+    </w:p>
+    <w:p>
+      <w:pPr>
+        <w:pStyle w:val="H1bodytext"/>
+        <w:spacing w:after="120"/>
         <w:rPr>
           <w:rFonts w:ascii="Arial" w:hAnsi="Arial"/>
           <w:highlight w:val="yellow"/>
@@ -10368,14 +10807,8 @@
             </w:rPr>
           </w:rPrChange>
         </w:rPr>
-        <w:t>runner_atc_testing_model_windows</w:t>
-      </w:r>
-      <w:proofErr w:type="spellEnd"/>
-    </w:p>
-    <w:p>
-      <w:pPr>
-        <w:pStyle w:val="H1bodytext"/>
-        <w:spacing w:after="120"/>
+      </w:pPr>
+      <w:r>
         <w:rPr>
           <w:rFonts w:ascii="Arial" w:hAnsi="Arial"/>
           <w:highlight w:val="yellow"/>
@@ -10385,7 +10818,9 @@
             </w:rPr>
           </w:rPrChange>
         </w:rPr>
-      </w:pPr>
+        <w:t xml:space="preserve">The test repository </w:t>
+      </w:r>
+      <w:proofErr w:type="gramStart"/>
       <w:r>
         <w:rPr>
           <w:rFonts w:ascii="Arial" w:hAnsi="Arial"/>
@@ -10396,17 +10831,9 @@
             </w:rPr>
           </w:rPrChange>
         </w:rPr>
-        <w:t>The test repository was located in the following directory:</w:t>
-      </w:r>
-    </w:p>
-    <w:p>
-      <w:pPr>
-        <w:pStyle w:val="H1bodytext"/>
-        <w:spacing w:after="120"/>
-        <w:rPr>
-          <w:rFonts w:ascii="Arial" w:hAnsi="Arial"/>
-        </w:rPr>
-      </w:pPr>
+        <w:t>was located in</w:t>
+      </w:r>
+      <w:proofErr w:type="gramEnd"/>
       <w:r>
         <w:rPr>
           <w:rFonts w:ascii="Arial" w:hAnsi="Arial"/>
@@ -10417,8 +10844,17 @@
             </w:rPr>
           </w:rPrChange>
         </w:rPr>
-        <w:t>\\olive\backups\</w:t>
-      </w:r>
+        <w:t xml:space="preserve"> the following directory:</w:t>
+      </w:r>
+    </w:p>
+    <w:p>
+      <w:pPr>
+        <w:pStyle w:val="H1bodytext"/>
+        <w:spacing w:after="120"/>
+        <w:rPr>
+          <w:rFonts w:ascii="Arial" w:hAnsi="Arial"/>
+        </w:rPr>
+      </w:pPr>
       <w:r>
         <w:rPr>
           <w:rFonts w:ascii="Arial" w:hAnsi="Arial"/>
@@ -10429,7 +10865,7 @@
             </w:rPr>
           </w:rPrChange>
         </w:rPr>
-        <w:t>CAVE</w:t>
+        <w:t>\\olive\backups\</w:t>
       </w:r>
       <w:r>
         <w:rPr>
@@ -10441,13 +10877,25 @@
             </w:rPr>
           </w:rPrChange>
         </w:rPr>
-        <w:t>\</w:t>
+        <w:t>CAVE</w:t>
       </w:r>
       <w:r>
         <w:rPr>
           <w:rFonts w:ascii="Arial" w:hAnsi="Arial"/>
           <w:highlight w:val="yellow"/>
           <w:rPrChange w:id="141" w:author="Kevin Smith" w:date="2020-01-31T14:37:00Z">
+            <w:rPr>
+              <w:rFonts w:ascii="Arial" w:hAnsi="Arial"/>
+            </w:rPr>
+          </w:rPrChange>
+        </w:rPr>
+        <w:t>\</w:t>
+      </w:r>
+      <w:r>
+        <w:rPr>
+          <w:rFonts w:ascii="Arial" w:hAnsi="Arial"/>
+          <w:highlight w:val="yellow"/>
+          <w:rPrChange w:id="142" w:author="Kevin Smith" w:date="2020-01-31T14:37:00Z">
             <w:rPr>
               <w:rFonts w:ascii="Arial" w:hAnsi="Arial"/>
             </w:rPr>
@@ -10600,7 +11048,7 @@
           <w:rFonts w:ascii="Arial" w:hAnsi="Arial"/>
         </w:rPr>
       </w:pPr>
-      <w:bookmarkStart w:id="142" w:name="_Hlk25236402"/>
+      <w:bookmarkStart w:id="143" w:name="_Hlk25236402"/>
       <w:r>
         <w:rPr>
           <w:rFonts w:ascii="Arial" w:hAnsi="Arial"/>
@@ -10654,7 +11102,7 @@
         </w:rPr>
         <w:t xml:space="preserve">Use of the Tool Runner on a Windows platform requires a system path variable corresponding to the directory path for the git.exe file. Additionally, the Tool Runner must be executed from a mapped drive location on the user’s machine when used on a Windows platform. </w:t>
       </w:r>
-      <w:bookmarkEnd w:id="142"/>
+      <w:bookmarkEnd w:id="143"/>
     </w:p>
     <w:p>
       <w:pPr>
@@ -10780,7 +11228,7 @@
         <w:tblW w:w="0" w:type="auto"/>
         <w:jc w:val="center"/>
         <w:tblLook w:val="04A0" w:firstRow="1" w:lastRow="0" w:firstColumn="1" w:lastColumn="0" w:noHBand="0" w:noVBand="1"/>
-        <w:tblPrChange w:id="143" w:author="Mitchell Tufford" w:date="2020-02-03T12:41:00Z">
+        <w:tblPrChange w:id="144" w:author="Mitchell Tufford" w:date="2020-02-03T12:41:00Z">
           <w:tblPr>
             <w:tblStyle w:val="TableGrid"/>
             <w:tblW w:w="0" w:type="auto"/>
@@ -10796,7 +11244,7 @@
         <w:gridCol w:w="2128"/>
         <w:gridCol w:w="2487"/>
         <w:gridCol w:w="5176"/>
-        <w:tblGridChange w:id="144">
+        <w:tblGridChange w:id="145">
           <w:tblGrid>
             <w:gridCol w:w="988"/>
             <w:gridCol w:w="988"/>
@@ -10813,7 +11261,7 @@
           <w:trHeight w:val="314"/>
           <w:tblHeader/>
           <w:jc w:val="center"/>
-          <w:trPrChange w:id="145" w:author="Mitchell Tufford" w:date="2020-02-03T12:41:00Z">
+          <w:trPrChange w:id="146" w:author="Mitchell Tufford" w:date="2020-02-03T12:41:00Z">
             <w:trPr>
               <w:cantSplit/>
               <w:trHeight w:val="314"/>
@@ -10831,7 +11279,7 @@
               <w:bottom w:val="single" w:sz="4" w:space="0" w:color="auto"/>
               <w:right w:val="nil"/>
             </w:tcBorders>
-            <w:tcPrChange w:id="146" w:author="Mitchell Tufford" w:date="2020-02-03T12:41:00Z">
+            <w:tcPrChange w:id="147" w:author="Mitchell Tufford" w:date="2020-02-03T12:41:00Z">
               <w:tcPr>
                 <w:tcW w:w="988" w:type="dxa"/>
                 <w:tcBorders>
@@ -10850,7 +11298,7 @@
               <w:ind w:left="0"/>
               <w:jc w:val="center"/>
               <w:rPr>
-                <w:ins w:id="147" w:author="Mitchell Tufford" w:date="2020-02-03T12:41:00Z"/>
+                <w:ins w:id="148" w:author="Mitchell Tufford" w:date="2020-02-03T12:41:00Z"/>
                 <w:rFonts w:ascii="Arial" w:hAnsi="Arial"/>
                 <w:b/>
               </w:rPr>
@@ -10868,7 +11316,7 @@
               <w:right w:val="nil"/>
             </w:tcBorders>
             <w:hideMark/>
-            <w:tcPrChange w:id="148" w:author="Mitchell Tufford" w:date="2020-02-03T12:41:00Z">
+            <w:tcPrChange w:id="149" w:author="Mitchell Tufford" w:date="2020-02-03T12:41:00Z">
               <w:tcPr>
                 <w:tcW w:w="13320" w:type="dxa"/>
                 <w:gridSpan w:val="5"/>
@@ -10900,7 +11348,7 @@
               </w:rPr>
               <w:t xml:space="preserve">Table A-1. </w:t>
             </w:r>
-            <w:ins w:id="149" w:author="Mitchell Tufford" w:date="2020-02-03T12:38:00Z">
+            <w:ins w:id="150" w:author="Mitchell Tufford" w:date="2020-02-03T12:38:00Z">
               <w:r>
                 <w:rPr>
                   <w:rFonts w:ascii="Arial" w:hAnsi="Arial" w:cs="Arial"/>
@@ -10909,7 +11357,7 @@
                 <w:t>Tool Runner</w:t>
               </w:r>
             </w:ins>
-            <w:del w:id="150" w:author="Mitchell Tufford" w:date="2020-02-03T12:38:00Z">
+            <w:del w:id="151" w:author="Mitchell Tufford" w:date="2020-02-03T12:38:00Z">
               <w:r>
                 <w:rPr>
                   <w:rFonts w:ascii="Arial" w:hAnsi="Arial" w:cs="Arial"/>
@@ -10932,7 +11380,7 @@
               </w:rPr>
               <w:br/>
             </w:r>
-            <w:del w:id="151" w:author="Mitchell Tufford" w:date="2020-02-03T12:38:00Z">
+            <w:del w:id="152" w:author="Mitchell Tufford" w:date="2020-02-03T12:38:00Z">
               <w:r>
                 <w:rPr>
                   <w:rFonts w:ascii="Arial" w:hAnsi="Arial"/>
@@ -10941,7 +11389,7 @@
                 <w:delText>Code Review Summary</w:delText>
               </w:r>
             </w:del>
-            <w:ins w:id="152" w:author="Mitchell Tufford" w:date="2020-02-03T12:38:00Z">
+            <w:ins w:id="153" w:author="Mitchell Tufford" w:date="2020-02-03T12:38:00Z">
               <w:r>
                 <w:rPr>
                   <w:rFonts w:ascii="Arial" w:hAnsi="Arial"/>
@@ -10971,7 +11419,7 @@
           <w:trHeight w:val="314"/>
           <w:tblHeader/>
           <w:jc w:val="center"/>
-          <w:trPrChange w:id="153" w:author="Mitchell Tufford" w:date="2020-02-03T12:41:00Z">
+          <w:trPrChange w:id="154" w:author="Mitchell Tufford" w:date="2020-02-03T12:41:00Z">
             <w:trPr>
               <w:cantSplit/>
               <w:trHeight w:val="314"/>
@@ -10990,7 +11438,7 @@
               <w:right w:val="single" w:sz="4" w:space="0" w:color="auto"/>
             </w:tcBorders>
             <w:shd w:val="clear" w:color="auto" w:fill="D9D9D9" w:themeFill="background1" w:themeFillShade="D9"/>
-            <w:tcPrChange w:id="154" w:author="Mitchell Tufford" w:date="2020-02-03T12:41:00Z">
+            <w:tcPrChange w:id="155" w:author="Mitchell Tufford" w:date="2020-02-03T12:41:00Z">
               <w:tcPr>
                 <w:tcW w:w="988" w:type="dxa"/>
                 <w:tcBorders>
@@ -11010,12 +11458,12 @@
               <w:ind w:left="0"/>
               <w:jc w:val="center"/>
               <w:rPr>
-                <w:ins w:id="155" w:author="Mitchell Tufford" w:date="2020-02-03T12:41:00Z"/>
+                <w:ins w:id="156" w:author="Mitchell Tufford" w:date="2020-02-03T12:41:00Z"/>
                 <w:rFonts w:ascii="Arial" w:hAnsi="Arial"/>
                 <w:b/>
               </w:rPr>
             </w:pPr>
-            <w:ins w:id="156" w:author="Mitchell Tufford" w:date="2020-02-03T12:41:00Z">
+            <w:ins w:id="157" w:author="Mitchell Tufford" w:date="2020-02-03T12:41:00Z">
               <w:r>
                 <w:rPr>
                   <w:rFonts w:ascii="Arial" w:hAnsi="Arial"/>
@@ -11038,7 +11486,7 @@
             <w:shd w:val="clear" w:color="auto" w:fill="D9D9D9" w:themeFill="background1" w:themeFillShade="D9"/>
             <w:vAlign w:val="bottom"/>
             <w:hideMark/>
-            <w:tcPrChange w:id="157" w:author="Mitchell Tufford" w:date="2020-02-03T12:41:00Z">
+            <w:tcPrChange w:id="158" w:author="Mitchell Tufford" w:date="2020-02-03T12:41:00Z">
               <w:tcPr>
                 <w:tcW w:w="988" w:type="dxa"/>
                 <w:tcBorders>
@@ -11085,7 +11533,7 @@
             <w:shd w:val="clear" w:color="auto" w:fill="D9D9D9" w:themeFill="background1" w:themeFillShade="D9"/>
             <w:vAlign w:val="bottom"/>
             <w:hideMark/>
-            <w:tcPrChange w:id="158" w:author="Mitchell Tufford" w:date="2020-02-03T12:41:00Z">
+            <w:tcPrChange w:id="159" w:author="Mitchell Tufford" w:date="2020-02-03T12:41:00Z">
               <w:tcPr>
                 <w:tcW w:w="2342" w:type="dxa"/>
                 <w:tcBorders>
@@ -11132,7 +11580,7 @@
             <w:shd w:val="clear" w:color="auto" w:fill="D9D9D9" w:themeFill="background1" w:themeFillShade="D9"/>
             <w:vAlign w:val="bottom"/>
             <w:hideMark/>
-            <w:tcPrChange w:id="159" w:author="Mitchell Tufford" w:date="2020-02-03T12:41:00Z">
+            <w:tcPrChange w:id="160" w:author="Mitchell Tufford" w:date="2020-02-03T12:41:00Z">
               <w:tcPr>
                 <w:tcW w:w="2160" w:type="dxa"/>
                 <w:tcBorders>
@@ -11179,7 +11627,7 @@
             <w:shd w:val="clear" w:color="auto" w:fill="D9D9D9" w:themeFill="background1" w:themeFillShade="D9"/>
             <w:vAlign w:val="bottom"/>
             <w:hideMark/>
-            <w:tcPrChange w:id="160" w:author="Mitchell Tufford" w:date="2020-02-03T12:41:00Z">
+            <w:tcPrChange w:id="161" w:author="Mitchell Tufford" w:date="2020-02-03T12:41:00Z">
               <w:tcPr>
                 <w:tcW w:w="2520" w:type="dxa"/>
                 <w:tcBorders>
@@ -11225,7 +11673,7 @@
             </w:tcBorders>
             <w:shd w:val="clear" w:color="auto" w:fill="D9D9D9" w:themeFill="background1" w:themeFillShade="D9"/>
             <w:vAlign w:val="bottom"/>
-            <w:tcPrChange w:id="161" w:author="Mitchell Tufford" w:date="2020-02-03T12:41:00Z">
+            <w:tcPrChange w:id="162" w:author="Mitchell Tufford" w:date="2020-02-03T12:41:00Z">
               <w:tcPr>
                 <w:tcW w:w="5310" w:type="dxa"/>
                 <w:tcBorders>
@@ -11266,7 +11714,7 @@
           <w:trHeight w:val="314"/>
           <w:tblHeader/>
           <w:jc w:val="center"/>
-          <w:trPrChange w:id="162" w:author="Mitchell Tufford" w:date="2020-02-03T12:41:00Z">
+          <w:trPrChange w:id="163" w:author="Mitchell Tufford" w:date="2020-02-03T12:41:00Z">
             <w:trPr>
               <w:cantSplit/>
               <w:trHeight w:val="314"/>
@@ -11284,7 +11732,7 @@
               <w:bottom w:val="single" w:sz="4" w:space="0" w:color="auto"/>
               <w:right w:val="single" w:sz="4" w:space="0" w:color="auto"/>
             </w:tcBorders>
-            <w:tcPrChange w:id="163" w:author="Mitchell Tufford" w:date="2020-02-03T12:41:00Z">
+            <w:tcPrChange w:id="164" w:author="Mitchell Tufford" w:date="2020-02-03T12:41:00Z">
               <w:tcPr>
                 <w:tcW w:w="988" w:type="dxa"/>
                 <w:tcBorders>
@@ -11303,11 +11751,11 @@
               <w:ind w:left="0"/>
               <w:jc w:val="center"/>
               <w:rPr>
-                <w:ins w:id="164" w:author="Mitchell Tufford" w:date="2020-02-03T12:41:00Z"/>
+                <w:ins w:id="165" w:author="Mitchell Tufford" w:date="2020-02-03T12:41:00Z"/>
                 <w:rFonts w:ascii="Arial" w:hAnsi="Arial" w:cs="Arial"/>
               </w:rPr>
             </w:pPr>
-            <w:ins w:id="165" w:author="Mitchell Tufford" w:date="2020-02-03T12:41:00Z">
+            <w:ins w:id="166" w:author="Mitchell Tufford" w:date="2020-02-03T12:41:00Z">
               <w:r>
                 <w:rPr>
                   <w:rFonts w:ascii="Arial" w:hAnsi="Arial" w:cs="Arial"/>
@@ -11328,7 +11776,7 @@
             </w:tcBorders>
             <w:shd w:val="clear" w:color="auto" w:fill="auto"/>
             <w:vAlign w:val="center"/>
-            <w:tcPrChange w:id="166" w:author="Mitchell Tufford" w:date="2020-02-03T12:41:00Z">
+            <w:tcPrChange w:id="167" w:author="Mitchell Tufford" w:date="2020-02-03T12:41:00Z">
               <w:tcPr>
                 <w:tcW w:w="988" w:type="dxa"/>
                 <w:tcBorders>
@@ -11372,7 +11820,7 @@
             </w:tcBorders>
             <w:shd w:val="clear" w:color="auto" w:fill="auto"/>
             <w:vAlign w:val="center"/>
-            <w:tcPrChange w:id="167" w:author="Mitchell Tufford" w:date="2020-02-03T12:41:00Z">
+            <w:tcPrChange w:id="168" w:author="Mitchell Tufford" w:date="2020-02-03T12:41:00Z">
               <w:tcPr>
                 <w:tcW w:w="2342" w:type="dxa"/>
                 <w:tcBorders>
@@ -11443,7 +11891,7 @@
             </w:tcBorders>
             <w:shd w:val="clear" w:color="auto" w:fill="auto"/>
             <w:vAlign w:val="center"/>
-            <w:tcPrChange w:id="168" w:author="Mitchell Tufford" w:date="2020-02-03T12:41:00Z">
+            <w:tcPrChange w:id="169" w:author="Mitchell Tufford" w:date="2020-02-03T12:41:00Z">
               <w:tcPr>
                 <w:tcW w:w="2160" w:type="dxa"/>
                 <w:tcBorders>
@@ -11486,7 +11934,7 @@
             </w:tcBorders>
             <w:shd w:val="clear" w:color="auto" w:fill="auto"/>
             <w:vAlign w:val="center"/>
-            <w:tcPrChange w:id="169" w:author="Mitchell Tufford" w:date="2020-02-03T12:41:00Z">
+            <w:tcPrChange w:id="170" w:author="Mitchell Tufford" w:date="2020-02-03T12:41:00Z">
               <w:tcPr>
                 <w:tcW w:w="2520" w:type="dxa"/>
                 <w:tcBorders>
@@ -11562,6 +12010,7 @@
               <w:t xml:space="preserve">if </w:t>
             </w:r>
             <w:proofErr w:type="spellStart"/>
+            <w:proofErr w:type="gramStart"/>
             <w:r>
               <w:rPr>
                 <w:rFonts w:ascii="Arial" w:hAnsi="Arial" w:cs="Arial"/>
@@ -11569,6 +12018,7 @@
               <w:t>exe.read</w:t>
             </w:r>
             <w:proofErr w:type="spellEnd"/>
+            <w:proofErr w:type="gramEnd"/>
             <w:r>
               <w:rPr>
                 <w:rFonts w:ascii="Arial" w:hAnsi="Arial" w:cs="Arial"/>
@@ -11588,7 +12038,7 @@
             </w:tcBorders>
             <w:shd w:val="clear" w:color="auto" w:fill="auto"/>
             <w:vAlign w:val="center"/>
-            <w:tcPrChange w:id="170" w:author="Mitchell Tufford" w:date="2020-02-03T12:41:00Z">
+            <w:tcPrChange w:id="171" w:author="Mitchell Tufford" w:date="2020-02-03T12:41:00Z">
               <w:tcPr>
                 <w:tcW w:w="5310" w:type="dxa"/>
                 <w:tcBorders>
@@ -11664,21 +12114,21 @@
     <w:p>
       <w:pPr>
         <w:rPr>
-          <w:ins w:id="171" w:author="Mitchell Tufford" w:date="2020-02-03T12:40:00Z"/>
+          <w:ins w:id="172" w:author="Mitchell Tufford" w:date="2020-02-03T12:40:00Z"/>
         </w:rPr>
       </w:pPr>
     </w:p>
     <w:p>
       <w:pPr>
         <w:rPr>
-          <w:ins w:id="172" w:author="Mitchell Tufford" w:date="2020-02-03T12:40:00Z"/>
+          <w:ins w:id="173" w:author="Mitchell Tufford" w:date="2020-02-03T12:40:00Z"/>
         </w:rPr>
       </w:pPr>
     </w:p>
     <w:p>
       <w:pPr>
         <w:rPr>
-          <w:ins w:id="173" w:author="Mitchell Tufford" w:date="2020-02-03T12:40:00Z"/>
+          <w:ins w:id="174" w:author="Mitchell Tufford" w:date="2020-02-03T12:40:00Z"/>
         </w:rPr>
       </w:pPr>
     </w:p>
@@ -11688,13 +12138,13 @@
           <w:tab w:val="left" w:pos="6240"/>
         </w:tabs>
         <w:rPr>
-          <w:ins w:id="174" w:author="Mitchell Tufford" w:date="2020-02-03T12:40:00Z"/>
-        </w:rPr>
-        <w:pPrChange w:id="175" w:author="Mitchell Tufford" w:date="2020-02-03T12:40:00Z">
+          <w:ins w:id="175" w:author="Mitchell Tufford" w:date="2020-02-03T12:40:00Z"/>
+        </w:rPr>
+        <w:pPrChange w:id="176" w:author="Mitchell Tufford" w:date="2020-02-03T12:40:00Z">
           <w:pPr/>
         </w:pPrChange>
       </w:pPr>
-      <w:ins w:id="176" w:author="Mitchell Tufford" w:date="2020-02-03T12:40:00Z">
+      <w:ins w:id="177" w:author="Mitchell Tufford" w:date="2020-02-03T12:40:00Z">
         <w:r>
           <w:tab/>
         </w:r>
@@ -11707,16 +12157,16 @@
         <w:ind w:left="0"/>
         <w:jc w:val="center"/>
         <w:rPr>
-          <w:ins w:id="177" w:author="Mitchell Tufford" w:date="2020-02-03T12:40:00Z"/>
+          <w:ins w:id="178" w:author="Mitchell Tufford" w:date="2020-02-03T12:40:00Z"/>
           <w:rFonts w:ascii="Arial" w:hAnsi="Arial"/>
           <w:b/>
-          <w:rPrChange w:id="178" w:author="Mitchell Tufford" w:date="2020-02-03T12:47:00Z">
+          <w:rPrChange w:id="179" w:author="Mitchell Tufford" w:date="2020-02-03T12:47:00Z">
             <w:rPr>
-              <w:ins w:id="179" w:author="Mitchell Tufford" w:date="2020-02-03T12:40:00Z"/>
+              <w:ins w:id="180" w:author="Mitchell Tufford" w:date="2020-02-03T12:40:00Z"/>
             </w:rPr>
           </w:rPrChange>
         </w:rPr>
-        <w:pPrChange w:id="180" w:author="Mitchell Tufford" w:date="2020-02-03T12:47:00Z">
+        <w:pPrChange w:id="181" w:author="Mitchell Tufford" w:date="2020-02-03T12:47:00Z">
           <w:pPr>
             <w:tabs>
               <w:tab w:val="left" w:pos="6240"/>
@@ -11724,7 +12174,7 @@
           </w:pPr>
         </w:pPrChange>
       </w:pPr>
-      <w:ins w:id="181" w:author="Mitchell Tufford" w:date="2020-02-03T12:47:00Z">
+      <w:ins w:id="182" w:author="Mitchell Tufford" w:date="2020-02-03T12:47:00Z">
         <w:r>
           <w:rPr>
             <w:rFonts w:ascii="Arial" w:hAnsi="Arial"/>
@@ -11755,7 +12205,7 @@
         <w:tblW w:w="14035" w:type="dxa"/>
         <w:jc w:val="center"/>
         <w:tblLook w:val="04A0" w:firstRow="1" w:lastRow="0" w:firstColumn="1" w:lastColumn="0" w:noHBand="0" w:noVBand="1"/>
-        <w:tblPrChange w:id="182" w:author="Mitchell Tufford" w:date="2020-02-03T12:47:00Z">
+        <w:tblPrChange w:id="183" w:author="Mitchell Tufford" w:date="2020-02-03T12:47:00Z">
           <w:tblPr>
             <w:tblStyle w:val="TableGrid"/>
             <w:tblW w:w="6565" w:type="dxa"/>
@@ -11768,11 +12218,13 @@
         <w:gridCol w:w="1525"/>
         <w:gridCol w:w="2135"/>
         <w:gridCol w:w="10375"/>
-        <w:tblGridChange w:id="183">
+        <w:tblGridChange w:id="184">
           <w:tblGrid>
             <w:gridCol w:w="1318"/>
-            <w:gridCol w:w="2342"/>
+            <w:gridCol w:w="207"/>
+            <w:gridCol w:w="2135"/>
             <w:gridCol w:w="2658"/>
+            <w:gridCol w:w="7717"/>
           </w:tblGrid>
         </w:tblGridChange>
       </w:tblGrid>
@@ -11782,9 +12234,10 @@
           <w:trHeight w:val="314"/>
           <w:tblHeader/>
           <w:jc w:val="center"/>
-          <w:ins w:id="184" w:author="Mitchell Tufford" w:date="2020-02-03T12:40:00Z"/>
-          <w:trPrChange w:id="185" w:author="Mitchell Tufford" w:date="2020-02-03T12:47:00Z">
+          <w:ins w:id="185" w:author="Mitchell Tufford" w:date="2020-02-03T12:40:00Z"/>
+          <w:trPrChange w:id="186" w:author="Mitchell Tufford" w:date="2020-02-03T12:47:00Z">
             <w:trPr>
+              <w:gridAfter w:val="0"/>
               <w:cantSplit/>
               <w:trHeight w:val="314"/>
               <w:tblHeader/>
@@ -11804,7 +12257,7 @@
             <w:shd w:val="clear" w:color="auto" w:fill="D9D9D9" w:themeFill="background1" w:themeFillShade="D9"/>
             <w:vAlign w:val="bottom"/>
             <w:hideMark/>
-            <w:tcPrChange w:id="186" w:author="Mitchell Tufford" w:date="2020-02-03T12:47:00Z">
+            <w:tcPrChange w:id="187" w:author="Mitchell Tufford" w:date="2020-02-03T12:47:00Z">
               <w:tcPr>
                 <w:tcW w:w="1318" w:type="dxa"/>
                 <w:tcBorders>
@@ -11826,12 +12279,12 @@
               <w:ind w:left="0"/>
               <w:jc w:val="center"/>
               <w:rPr>
-                <w:ins w:id="187" w:author="Mitchell Tufford" w:date="2020-02-03T12:40:00Z"/>
+                <w:ins w:id="188" w:author="Mitchell Tufford" w:date="2020-02-03T12:40:00Z"/>
                 <w:rFonts w:ascii="Arial" w:hAnsi="Arial"/>
                 <w:b/>
               </w:rPr>
             </w:pPr>
-            <w:ins w:id="188" w:author="Mitchell Tufford" w:date="2020-02-03T12:41:00Z">
+            <w:ins w:id="189" w:author="Mitchell Tufford" w:date="2020-02-03T12:41:00Z">
               <w:r>
                 <w:rPr>
                   <w:rFonts w:ascii="Arial" w:hAnsi="Arial"/>
@@ -11854,9 +12307,10 @@
             <w:shd w:val="clear" w:color="auto" w:fill="D9D9D9" w:themeFill="background1" w:themeFillShade="D9"/>
             <w:vAlign w:val="bottom"/>
             <w:hideMark/>
-            <w:tcPrChange w:id="189" w:author="Mitchell Tufford" w:date="2020-02-03T12:47:00Z">
+            <w:tcPrChange w:id="190" w:author="Mitchell Tufford" w:date="2020-02-03T12:47:00Z">
               <w:tcPr>
                 <w:tcW w:w="2342" w:type="dxa"/>
+                <w:gridSpan w:val="2"/>
                 <w:tcBorders>
                   <w:top w:val="single" w:sz="4" w:space="0" w:color="auto"/>
                   <w:left w:val="single" w:sz="4" w:space="0" w:color="auto"/>
@@ -11876,12 +12330,12 @@
               <w:ind w:left="0"/>
               <w:jc w:val="center"/>
               <w:rPr>
-                <w:ins w:id="190" w:author="Mitchell Tufford" w:date="2020-02-03T12:40:00Z"/>
+                <w:ins w:id="191" w:author="Mitchell Tufford" w:date="2020-02-03T12:40:00Z"/>
                 <w:rFonts w:ascii="Arial" w:hAnsi="Arial"/>
                 <w:b/>
               </w:rPr>
             </w:pPr>
-            <w:ins w:id="191" w:author="Mitchell Tufford" w:date="2020-02-03T12:43:00Z">
+            <w:ins w:id="192" w:author="Mitchell Tufford" w:date="2020-02-03T12:43:00Z">
               <w:r>
                 <w:rPr>
                   <w:rFonts w:ascii="Arial" w:hAnsi="Arial"/>
@@ -11904,7 +12358,7 @@
             <w:shd w:val="clear" w:color="auto" w:fill="D9D9D9" w:themeFill="background1" w:themeFillShade="D9"/>
             <w:vAlign w:val="bottom"/>
             <w:hideMark/>
-            <w:tcPrChange w:id="192" w:author="Mitchell Tufford" w:date="2020-02-03T12:47:00Z">
+            <w:tcPrChange w:id="193" w:author="Mitchell Tufford" w:date="2020-02-03T12:47:00Z">
               <w:tcPr>
                 <w:tcW w:w="2658" w:type="dxa"/>
                 <w:tcBorders>
@@ -11926,12 +12380,12 @@
               <w:ind w:left="0"/>
               <w:jc w:val="center"/>
               <w:rPr>
-                <w:ins w:id="193" w:author="Mitchell Tufford" w:date="2020-02-03T12:40:00Z"/>
+                <w:ins w:id="194" w:author="Mitchell Tufford" w:date="2020-02-03T12:40:00Z"/>
                 <w:rFonts w:ascii="Arial" w:hAnsi="Arial"/>
                 <w:b/>
               </w:rPr>
             </w:pPr>
-            <w:ins w:id="194" w:author="Mitchell Tufford" w:date="2020-02-03T12:44:00Z">
+            <w:ins w:id="195" w:author="Mitchell Tufford" w:date="2020-02-03T12:44:00Z">
               <w:r>
                 <w:rPr>
                   <w:rFonts w:ascii="Arial" w:hAnsi="Arial"/>
@@ -11949,9 +12403,10 @@
           <w:trHeight w:val="314"/>
           <w:tblHeader/>
           <w:jc w:val="center"/>
-          <w:ins w:id="195" w:author="Mitchell Tufford" w:date="2020-02-03T12:40:00Z"/>
-          <w:trPrChange w:id="196" w:author="Mitchell Tufford" w:date="2020-02-03T12:47:00Z">
+          <w:ins w:id="196" w:author="Mitchell Tufford" w:date="2020-02-03T12:40:00Z"/>
+          <w:trPrChange w:id="197" w:author="Mitchell Tufford" w:date="2020-02-03T12:47:00Z">
             <w:trPr>
+              <w:gridAfter w:val="0"/>
               <w:cantSplit/>
               <w:trHeight w:val="314"/>
               <w:tblHeader/>
@@ -11970,7 +12425,7 @@
             </w:tcBorders>
             <w:shd w:val="clear" w:color="auto" w:fill="auto"/>
             <w:vAlign w:val="center"/>
-            <w:tcPrChange w:id="197" w:author="Mitchell Tufford" w:date="2020-02-03T12:47:00Z">
+            <w:tcPrChange w:id="198" w:author="Mitchell Tufford" w:date="2020-02-03T12:47:00Z">
               <w:tcPr>
                 <w:tcW w:w="1318" w:type="dxa"/>
                 <w:tcBorders>
@@ -11991,12 +12446,12 @@
               <w:ind w:left="0"/>
               <w:jc w:val="center"/>
               <w:rPr>
-                <w:ins w:id="198" w:author="Mitchell Tufford" w:date="2020-02-03T12:40:00Z"/>
+                <w:ins w:id="199" w:author="Mitchell Tufford" w:date="2020-02-03T12:40:00Z"/>
                 <w:rFonts w:ascii="Arial" w:hAnsi="Arial"/>
                 <w:b/>
               </w:rPr>
             </w:pPr>
-            <w:ins w:id="199" w:author="Mitchell Tufford" w:date="2020-02-03T12:41:00Z">
+            <w:ins w:id="200" w:author="Mitchell Tufford" w:date="2020-02-03T12:41:00Z">
               <w:r>
                 <w:rPr>
                   <w:rFonts w:ascii="Arial" w:hAnsi="Arial"/>
@@ -12005,7 +12460,7 @@
                 <w:t>02/03</w:t>
               </w:r>
             </w:ins>
-            <w:ins w:id="200" w:author="Mitchell Tufford" w:date="2020-02-03T12:42:00Z">
+            <w:ins w:id="201" w:author="Mitchell Tufford" w:date="2020-02-03T12:42:00Z">
               <w:r>
                 <w:rPr>
                   <w:rFonts w:ascii="Arial" w:hAnsi="Arial"/>
@@ -12027,9 +12482,10 @@
             </w:tcBorders>
             <w:shd w:val="clear" w:color="auto" w:fill="auto"/>
             <w:vAlign w:val="center"/>
-            <w:tcPrChange w:id="201" w:author="Mitchell Tufford" w:date="2020-02-03T12:47:00Z">
+            <w:tcPrChange w:id="202" w:author="Mitchell Tufford" w:date="2020-02-03T12:47:00Z">
               <w:tcPr>
                 <w:tcW w:w="2342" w:type="dxa"/>
+                <w:gridSpan w:val="2"/>
                 <w:tcBorders>
                   <w:top w:val="single" w:sz="4" w:space="0" w:color="auto"/>
                   <w:left w:val="single" w:sz="4" w:space="0" w:color="auto"/>
@@ -12047,12 +12503,12 @@
               <w:spacing w:after="0"/>
               <w:ind w:left="0"/>
               <w:rPr>
-                <w:ins w:id="202" w:author="Mitchell Tufford" w:date="2020-02-03T12:40:00Z"/>
+                <w:ins w:id="203" w:author="Mitchell Tufford" w:date="2020-02-03T12:40:00Z"/>
                 <w:rFonts w:ascii="Arial" w:hAnsi="Arial"/>
                 <w:b/>
               </w:rPr>
             </w:pPr>
-            <w:ins w:id="203" w:author="Mitchell Tufford" w:date="2020-02-03T12:44:00Z">
+            <w:ins w:id="204" w:author="Mitchell Tufford" w:date="2020-02-03T12:44:00Z">
               <w:r>
                 <w:rPr>
                   <w:rFonts w:ascii="Arial" w:hAnsi="Arial" w:cs="Arial"/>
@@ -12073,7 +12529,7 @@
             </w:tcBorders>
             <w:shd w:val="clear" w:color="auto" w:fill="auto"/>
             <w:vAlign w:val="center"/>
-            <w:tcPrChange w:id="204" w:author="Mitchell Tufford" w:date="2020-02-03T12:47:00Z">
+            <w:tcPrChange w:id="205" w:author="Mitchell Tufford" w:date="2020-02-03T12:47:00Z">
               <w:tcPr>
                 <w:tcW w:w="2658" w:type="dxa"/>
                 <w:tcBorders>
@@ -12093,19 +12549,11 @@
               <w:spacing w:after="0"/>
               <w:ind w:left="0"/>
               <w:rPr>
-                <w:ins w:id="205" w:author="Mitchell Tufford" w:date="2020-02-03T12:40:00Z"/>
+                <w:ins w:id="206" w:author="Mitchell Tufford" w:date="2020-02-03T12:40:00Z"/>
                 <w:rFonts w:ascii="Arial" w:hAnsi="Arial"/>
                 <w:b/>
               </w:rPr>
             </w:pPr>
-            <w:ins w:id="206" w:author="Mitchell Tufford" w:date="2020-02-03T12:40:00Z">
-              <w:r>
-                <w:rPr>
-                  <w:rFonts w:ascii="Arial" w:hAnsi="Arial" w:cs="Arial"/>
-                </w:rPr>
-                <w:t xml:space="preserve"> </w:t>
-              </w:r>
-            </w:ins>
             <w:ins w:id="207" w:author="Mitchell Tufford" w:date="2020-02-03T12:48:00Z">
               <w:r>
                 <w:rPr>
@@ -12117,25 +12565,147 @@
           </w:p>
         </w:tc>
       </w:tr>
+      <w:tr>
+        <w:trPr>
+          <w:cantSplit/>
+          <w:trHeight w:val="314"/>
+          <w:tblHeader/>
+          <w:jc w:val="center"/>
+          <w:ins w:id="208" w:author="Mitchell Tufford" w:date="2020-02-04T11:52:00Z"/>
+        </w:trPr>
+        <w:tc>
+          <w:tcPr>
+            <w:tcW w:w="1525" w:type="dxa"/>
+            <w:tcBorders>
+              <w:top w:val="single" w:sz="4" w:space="0" w:color="auto"/>
+              <w:left w:val="single" w:sz="4" w:space="0" w:color="auto"/>
+              <w:bottom w:val="single" w:sz="4" w:space="0" w:color="auto"/>
+              <w:right w:val="single" w:sz="4" w:space="0" w:color="auto"/>
+            </w:tcBorders>
+            <w:shd w:val="clear" w:color="auto" w:fill="auto"/>
+            <w:vAlign w:val="center"/>
+          </w:tcPr>
+          <w:p>
+            <w:pPr>
+              <w:pStyle w:val="H1bodytext"/>
+              <w:spacing w:after="0"/>
+              <w:ind w:left="0"/>
+              <w:jc w:val="center"/>
+              <w:rPr>
+                <w:ins w:id="209" w:author="Mitchell Tufford" w:date="2020-02-04T11:52:00Z"/>
+                <w:rFonts w:ascii="Arial" w:hAnsi="Arial"/>
+                <w:b/>
+              </w:rPr>
+            </w:pPr>
+            <w:ins w:id="210" w:author="Mitchell Tufford" w:date="2020-02-04T11:53:00Z">
+              <w:r>
+                <w:rPr>
+                  <w:rFonts w:ascii="Arial" w:hAnsi="Arial"/>
+                  <w:b/>
+                </w:rPr>
+                <w:t>02/0</w:t>
+              </w:r>
+              <w:r>
+                <w:rPr>
+                  <w:rFonts w:ascii="Arial" w:hAnsi="Arial"/>
+                  <w:b/>
+                </w:rPr>
+                <w:t>4</w:t>
+              </w:r>
+              <w:r>
+                <w:rPr>
+                  <w:rFonts w:ascii="Arial" w:hAnsi="Arial"/>
+                  <w:b/>
+                </w:rPr>
+                <w:t>/2020</w:t>
+              </w:r>
+            </w:ins>
+          </w:p>
+        </w:tc>
+        <w:tc>
+          <w:tcPr>
+            <w:tcW w:w="2135" w:type="dxa"/>
+            <w:tcBorders>
+              <w:top w:val="single" w:sz="4" w:space="0" w:color="auto"/>
+              <w:left w:val="single" w:sz="4" w:space="0" w:color="auto"/>
+              <w:bottom w:val="single" w:sz="4" w:space="0" w:color="auto"/>
+              <w:right w:val="single" w:sz="4" w:space="0" w:color="auto"/>
+            </w:tcBorders>
+            <w:shd w:val="clear" w:color="auto" w:fill="auto"/>
+            <w:vAlign w:val="center"/>
+          </w:tcPr>
+          <w:p>
+            <w:pPr>
+              <w:pStyle w:val="H1bodytext"/>
+              <w:spacing w:after="0"/>
+              <w:ind w:left="0"/>
+              <w:rPr>
+                <w:ins w:id="211" w:author="Mitchell Tufford" w:date="2020-02-04T11:52:00Z"/>
+                <w:rFonts w:ascii="Arial" w:hAnsi="Arial" w:cs="Arial"/>
+              </w:rPr>
+            </w:pPr>
+            <w:ins w:id="212" w:author="Mitchell Tufford" w:date="2020-02-04T11:53:00Z">
+              <w:r>
+                <w:rPr>
+                  <w:rFonts w:ascii="Arial" w:hAnsi="Arial" w:cs="Arial"/>
+                </w:rPr>
+                <w:t>Mitchell Tufford</w:t>
+              </w:r>
+            </w:ins>
+          </w:p>
+        </w:tc>
+        <w:tc>
+          <w:tcPr>
+            <w:tcW w:w="10375" w:type="dxa"/>
+            <w:tcBorders>
+              <w:top w:val="single" w:sz="4" w:space="0" w:color="auto"/>
+              <w:left w:val="single" w:sz="4" w:space="0" w:color="auto"/>
+              <w:bottom w:val="single" w:sz="4" w:space="0" w:color="auto"/>
+              <w:right w:val="single" w:sz="4" w:space="0" w:color="auto"/>
+            </w:tcBorders>
+            <w:shd w:val="clear" w:color="auto" w:fill="auto"/>
+            <w:vAlign w:val="center"/>
+          </w:tcPr>
+          <w:p>
+            <w:pPr>
+              <w:pStyle w:val="H1bodytext"/>
+              <w:spacing w:after="0"/>
+              <w:ind w:left="0"/>
+              <w:rPr>
+                <w:ins w:id="213" w:author="Mitchell Tufford" w:date="2020-02-04T11:52:00Z"/>
+                <w:rFonts w:ascii="Arial" w:hAnsi="Arial" w:cs="Arial"/>
+              </w:rPr>
+            </w:pPr>
+            <w:ins w:id="214" w:author="Mitchell Tufford" w:date="2020-02-04T11:54:00Z">
+              <w:r>
+                <w:rPr>
+                  <w:rFonts w:ascii="Arial" w:hAnsi="Arial" w:cs="Arial"/>
+                </w:rPr>
+                <w:t>No new issues identified.</w:t>
+              </w:r>
+            </w:ins>
+          </w:p>
+        </w:tc>
+      </w:tr>
     </w:tbl>
     <w:p>
       <w:pPr>
         <w:rPr>
-          <w:ins w:id="208" w:author="Mitchell Tufford" w:date="2020-02-03T12:40:00Z"/>
+          <w:ins w:id="215" w:author="Mitchell Tufford" w:date="2020-02-03T12:40:00Z"/>
         </w:rPr>
       </w:pPr>
     </w:p>
     <w:p>
       <w:pPr>
         <w:rPr>
-          <w:ins w:id="209" w:author="Mitchell Tufford" w:date="2020-02-03T12:40:00Z"/>
+          <w:ins w:id="216" w:author="Mitchell Tufford" w:date="2020-02-03T12:40:00Z"/>
         </w:rPr>
       </w:pPr>
     </w:p>
     <w:p>
       <w:pPr>
         <w:rPr>
-          <w:ins w:id="210" w:author="Mitchell Tufford" w:date="2020-02-03T12:40:00Z"/>
+          <w:ins w:id="217" w:author="Mitchell Tufford" w:date="2020-02-03T12:40:00Z"/>
         </w:rPr>
       </w:pPr>
     </w:p>
@@ -12151,10 +12721,12 @@
           <w:titlePg/>
           <w:docGrid w:linePitch="360"/>
         </w:sectPr>
-        <w:pPrChange w:id="211" w:author="Mitchell Tufford" w:date="2020-02-03T12:40:00Z">
+        <w:pPrChange w:id="218" w:author="Mitchell Tufford" w:date="2020-02-03T12:40:00Z">
           <w:pPr/>
         </w:pPrChange>
       </w:pPr>
+      <w:bookmarkStart w:id="219" w:name="_GoBack"/>
+      <w:bookmarkEnd w:id="219"/>
     </w:p>
     <w:p/>
     <w:p>
@@ -12204,7 +12776,7 @@
                 <w:b/>
               </w:rPr>
             </w:pPr>
-            <w:bookmarkStart w:id="212" w:name="_Hlk11237718"/>
+            <w:bookmarkStart w:id="220" w:name="_Hlk11237718"/>
             <w:r>
               <w:rPr>
                 <w:rFonts w:ascii="Arial" w:hAnsi="Arial"/>
@@ -12212,7 +12784,7 @@
               </w:rPr>
               <w:t>Table A-</w:t>
             </w:r>
-            <w:del w:id="213" w:author="Mitchell Tufford" w:date="2020-02-03T12:39:00Z">
+            <w:del w:id="221" w:author="Mitchell Tufford" w:date="2020-02-03T12:39:00Z">
               <w:r>
                 <w:rPr>
                   <w:rFonts w:ascii="Arial" w:hAnsi="Arial"/>
@@ -12221,7 +12793,7 @@
                 <w:delText>2</w:delText>
               </w:r>
             </w:del>
-            <w:ins w:id="214" w:author="Mitchell Tufford" w:date="2020-02-03T12:39:00Z">
+            <w:ins w:id="222" w:author="Mitchell Tufford" w:date="2020-02-03T12:39:00Z">
               <w:r>
                 <w:rPr>
                   <w:rFonts w:ascii="Arial" w:hAnsi="Arial"/>
@@ -12475,6 +13047,7 @@
                 <w:iCs/>
               </w:rPr>
             </w:pPr>
+            <w:proofErr w:type="gramStart"/>
             <w:r>
               <w:rPr>
                 <w:rFonts w:ascii="Arial" w:hAnsi="Arial"/>
@@ -12484,6 +13057,7 @@
               <w:t>Note  [</w:t>
             </w:r>
             <w:proofErr w:type="spellStart"/>
+            <w:proofErr w:type="gramEnd"/>
             <w:r>
               <w:rPr>
                 <w:rFonts w:ascii="Arial" w:hAnsi="Arial"/>
@@ -12623,7 +13197,21 @@
               <w:rPr>
                 <w:rFonts w:ascii="Arial" w:hAnsi="Arial"/>
               </w:rPr>
-              <w:t xml:space="preserve">Cd ../.. </w:t>
+              <w:t>Cd</w:t>
+            </w:r>
+            <w:proofErr w:type="gramStart"/>
+            <w:r>
+              <w:rPr>
+                <w:rFonts w:ascii="Arial" w:hAnsi="Arial"/>
+              </w:rPr>
+              <w:t xml:space="preserve"> ..</w:t>
+            </w:r>
+            <w:proofErr w:type="gramEnd"/>
+            <w:r>
+              <w:rPr>
+                <w:rFonts w:ascii="Arial" w:hAnsi="Arial"/>
+              </w:rPr>
+              <w:t xml:space="preserve">/.. </w:t>
             </w:r>
             <w:r>
               <w:rPr>
@@ -12693,7 +13281,21 @@
               <w:rPr>
                 <w:rFonts w:ascii="Arial" w:hAnsi="Arial"/>
               </w:rPr>
-              <w:t xml:space="preserve"> Use “cd ../” to move back 1 folder</w:t>
+              <w:t xml:space="preserve"> Use “cd</w:t>
+            </w:r>
+            <w:proofErr w:type="gramStart"/>
+            <w:r>
+              <w:rPr>
+                <w:rFonts w:ascii="Arial" w:hAnsi="Arial"/>
+              </w:rPr>
+              <w:t xml:space="preserve"> ..</w:t>
+            </w:r>
+            <w:proofErr w:type="gramEnd"/>
+            <w:r>
+              <w:rPr>
+                <w:rFonts w:ascii="Arial" w:hAnsi="Arial"/>
+              </w:rPr>
+              <w:t>/” to move back 1 folder</w:t>
             </w:r>
           </w:p>
         </w:tc>
@@ -13095,7 +13697,16 @@
                 <w:i/>
                 <w:iCs/>
               </w:rPr>
-              <w:t>Testing_Directory</w:t>
+              <w:t>Testing_</w:t>
+            </w:r>
+            <w:proofErr w:type="gramStart"/>
+            <w:r>
+              <w:rPr>
+                <w:rFonts w:ascii="Arial" w:hAnsi="Arial"/>
+                <w:i/>
+                <w:iCs/>
+              </w:rPr>
+              <w:t>Directory</w:t>
             </w:r>
             <w:proofErr w:type="spellEnd"/>
             <w:r>
@@ -13104,7 +13715,16 @@
                 <w:i/>
                 <w:iCs/>
               </w:rPr>
-              <w:t xml:space="preserve">]\ca-surf-test </w:t>
+              <w:t>]\</w:t>
+            </w:r>
+            <w:proofErr w:type="gramEnd"/>
+            <w:r>
+              <w:rPr>
+                <w:rFonts w:ascii="Arial" w:hAnsi="Arial"/>
+                <w:i/>
+                <w:iCs/>
+              </w:rPr>
+              <w:t xml:space="preserve">ca-surf-test </w:t>
             </w:r>
           </w:p>
           <w:p>
@@ -13524,7 +14144,14 @@
               <w:rPr>
                 <w:rFonts w:ascii="Arial" w:hAnsi="Arial"/>
               </w:rPr>
-              <w:t>Testing_Directory</w:t>
+              <w:t>Testing_</w:t>
+            </w:r>
+            <w:proofErr w:type="gramStart"/>
+            <w:r>
+              <w:rPr>
+                <w:rFonts w:ascii="Arial" w:hAnsi="Arial"/>
+              </w:rPr>
+              <w:t>Directory</w:t>
             </w:r>
             <w:proofErr w:type="spellEnd"/>
             <w:r>
@@ -13539,7 +14166,16 @@
                 <w:i/>
                 <w:iCs/>
               </w:rPr>
-              <w:t>-surf-test\ subdirectory</w:t>
+              <w:t>-surf-test\</w:t>
+            </w:r>
+            <w:proofErr w:type="gramEnd"/>
+            <w:r>
+              <w:rPr>
+                <w:rFonts w:ascii="Arial" w:hAnsi="Arial"/>
+                <w:i/>
+                <w:iCs/>
+              </w:rPr>
+              <w:t xml:space="preserve"> subdirectory</w:t>
             </w:r>
           </w:p>
         </w:tc>
@@ -13958,14 +14594,28 @@
               <w:rPr>
                 <w:rFonts w:ascii="Arial" w:hAnsi="Arial"/>
               </w:rPr>
-              <w:t>Testing_Directory</w:t>
+              <w:t>Testing_</w:t>
+            </w:r>
+            <w:proofErr w:type="gramStart"/>
+            <w:r>
+              <w:rPr>
+                <w:rFonts w:ascii="Arial" w:hAnsi="Arial"/>
+              </w:rPr>
+              <w:t>Directory</w:t>
             </w:r>
             <w:proofErr w:type="spellEnd"/>
             <w:r>
               <w:rPr>
                 <w:rFonts w:ascii="Arial" w:hAnsi="Arial"/>
               </w:rPr>
-              <w:t xml:space="preserve">]\runner_ATC-1_logfile.txt documents that the Tool Runner QA Status is TEST </w:t>
+              <w:t>]\</w:t>
+            </w:r>
+            <w:proofErr w:type="gramEnd"/>
+            <w:r>
+              <w:rPr>
+                <w:rFonts w:ascii="Arial" w:hAnsi="Arial"/>
+              </w:rPr>
+              <w:t xml:space="preserve">runner_ATC-1_logfile.txt documents that the Tool Runner QA Status is TEST </w:t>
             </w:r>
           </w:p>
           <w:p>
@@ -13998,7 +14648,14 @@
               <w:rPr>
                 <w:rFonts w:ascii="Arial" w:hAnsi="Arial"/>
               </w:rPr>
-              <w:t>Test_Repo_Name</w:t>
+              <w:t>Test_Repo_</w:t>
+            </w:r>
+            <w:proofErr w:type="gramStart"/>
+            <w:r>
+              <w:rPr>
+                <w:rFonts w:ascii="Arial" w:hAnsi="Arial"/>
+              </w:rPr>
+              <w:t>Name</w:t>
             </w:r>
             <w:proofErr w:type="spellEnd"/>
             <w:r>
@@ -14029,6 +14686,7 @@
               <w:t>config.json</w:t>
             </w:r>
             <w:proofErr w:type="spellEnd"/>
+            <w:proofErr w:type="gramEnd"/>
             <w:r>
               <w:rPr>
                 <w:rFonts w:ascii="Arial" w:hAnsi="Arial"/>
@@ -14124,14 +14782,28 @@
               <w:rPr>
                 <w:rFonts w:ascii="Arial" w:hAnsi="Arial"/>
               </w:rPr>
-              <w:t>Testing_Directory</w:t>
+              <w:t>Testing_</w:t>
+            </w:r>
+            <w:proofErr w:type="gramStart"/>
+            <w:r>
+              <w:rPr>
+                <w:rFonts w:ascii="Arial" w:hAnsi="Arial"/>
+              </w:rPr>
+              <w:t>Directory</w:t>
             </w:r>
             <w:proofErr w:type="spellEnd"/>
             <w:r>
               <w:rPr>
                 <w:rFonts w:ascii="Arial" w:hAnsi="Arial"/>
               </w:rPr>
-              <w:t xml:space="preserve">]\runner_ATC-1_logfile.txt documents that the invoked tool QA Status is QUALIFIED </w:t>
+              <w:t>]\</w:t>
+            </w:r>
+            <w:proofErr w:type="gramEnd"/>
+            <w:r>
+              <w:rPr>
+                <w:rFonts w:ascii="Arial" w:hAnsi="Arial"/>
+              </w:rPr>
+              <w:t xml:space="preserve">runner_ATC-1_logfile.txt documents that the invoked tool QA Status is QUALIFIED </w:t>
             </w:r>
           </w:p>
           <w:p>
@@ -14164,7 +14836,14 @@
               <w:rPr>
                 <w:rFonts w:ascii="Arial" w:hAnsi="Arial"/>
               </w:rPr>
-              <w:t>Test_Repo_Name</w:t>
+              <w:t>Test_Repo_</w:t>
+            </w:r>
+            <w:proofErr w:type="gramStart"/>
+            <w:r>
+              <w:rPr>
+                <w:rFonts w:ascii="Arial" w:hAnsi="Arial"/>
+              </w:rPr>
+              <w:t>Name</w:t>
             </w:r>
             <w:proofErr w:type="spellEnd"/>
             <w:r>
@@ -14195,6 +14874,7 @@
               <w:t>config.json</w:t>
             </w:r>
             <w:proofErr w:type="spellEnd"/>
+            <w:proofErr w:type="gramEnd"/>
             <w:r>
               <w:rPr>
                 <w:rFonts w:ascii="Arial" w:hAnsi="Arial"/>
@@ -14315,7 +14995,14 @@
               <w:rPr>
                 <w:rFonts w:ascii="Arial" w:hAnsi="Arial"/>
               </w:rPr>
-              <w:t>Testing_Directory</w:t>
+              <w:t>Testing_</w:t>
+            </w:r>
+            <w:proofErr w:type="gramStart"/>
+            <w:r>
+              <w:rPr>
+                <w:rFonts w:ascii="Arial" w:hAnsi="Arial"/>
+              </w:rPr>
+              <w:t>Directory</w:t>
             </w:r>
             <w:proofErr w:type="spellEnd"/>
             <w:r>
@@ -14330,7 +15017,16 @@
                 <w:i/>
                 <w:iCs/>
               </w:rPr>
-              <w:t>-surf-test\ subdirectory</w:t>
+              <w:t>-surf-test\</w:t>
+            </w:r>
+            <w:proofErr w:type="gramEnd"/>
+            <w:r>
+              <w:rPr>
+                <w:rFonts w:ascii="Arial" w:hAnsi="Arial"/>
+                <w:i/>
+                <w:iCs/>
+              </w:rPr>
+              <w:t xml:space="preserve"> subdirectory</w:t>
             </w:r>
           </w:p>
         </w:tc>
@@ -14550,7 +15246,21 @@
               <w:rPr>
                 <w:rFonts w:ascii="Arial" w:hAnsi="Arial"/>
               </w:rPr>
-              <w:t>] \runner_ATC-2_logfile.txt documents that the Tool Runner and test tool are not located in a Git Repository ( ../tools/ subdirectory) “Not a git repository” check</w:t>
+              <w:t>] \runner_ATC-2_logfile.txt documents that the Tool Runner and test tool are not located in a Git Repository (</w:t>
+            </w:r>
+            <w:proofErr w:type="gramStart"/>
+            <w:r>
+              <w:rPr>
+                <w:rFonts w:ascii="Arial" w:hAnsi="Arial"/>
+              </w:rPr>
+              <w:t xml:space="preserve"> ..</w:t>
+            </w:r>
+            <w:proofErr w:type="gramEnd"/>
+            <w:r>
+              <w:rPr>
+                <w:rFonts w:ascii="Arial" w:hAnsi="Arial"/>
+              </w:rPr>
+              <w:t>/tools/ subdirectory) “Not a git repository” check</w:t>
             </w:r>
           </w:p>
         </w:tc>
@@ -14874,7 +15584,16 @@
                 <w:i/>
                 <w:iCs/>
               </w:rPr>
-              <w:t>Testing_Directory</w:t>
+              <w:t>Testing_</w:t>
+            </w:r>
+            <w:proofErr w:type="gramStart"/>
+            <w:r>
+              <w:rPr>
+                <w:rFonts w:ascii="Arial" w:hAnsi="Arial"/>
+                <w:i/>
+                <w:iCs/>
+              </w:rPr>
+              <w:t>Directory</w:t>
             </w:r>
             <w:proofErr w:type="spellEnd"/>
             <w:r>
@@ -14883,7 +15602,16 @@
                 <w:i/>
                 <w:iCs/>
               </w:rPr>
-              <w:t>]\ca-surf-test\ subdirectory</w:t>
+              <w:t>]\ca-surf-test\</w:t>
+            </w:r>
+            <w:proofErr w:type="gramEnd"/>
+            <w:r>
+              <w:rPr>
+                <w:rFonts w:ascii="Arial" w:hAnsi="Arial"/>
+                <w:i/>
+                <w:iCs/>
+              </w:rPr>
+              <w:t xml:space="preserve"> subdirectory</w:t>
             </w:r>
           </w:p>
         </w:tc>
@@ -15096,14 +15824,28 @@
               <w:rPr>
                 <w:rFonts w:ascii="Arial" w:hAnsi="Arial"/>
               </w:rPr>
-              <w:t>Testing_Directory</w:t>
+              <w:t>Testing_</w:t>
+            </w:r>
+            <w:proofErr w:type="gramStart"/>
+            <w:r>
+              <w:rPr>
+                <w:rFonts w:ascii="Arial" w:hAnsi="Arial"/>
+              </w:rPr>
+              <w:t>Directory</w:t>
             </w:r>
             <w:proofErr w:type="spellEnd"/>
             <w:r>
               <w:rPr>
                 <w:rFonts w:ascii="Arial" w:hAnsi="Arial"/>
               </w:rPr>
-              <w:t>]\runner_ATC-3_logfile.txt documents that the Tool Runner and test tool QA Status is TEST</w:t>
+              <w:t>]\</w:t>
+            </w:r>
+            <w:proofErr w:type="gramEnd"/>
+            <w:r>
+              <w:rPr>
+                <w:rFonts w:ascii="Arial" w:hAnsi="Arial"/>
+              </w:rPr>
+              <w:t>runner_ATC-3_logfile.txt documents that the Tool Runner and test tool QA Status is TEST</w:t>
             </w:r>
           </w:p>
         </w:tc>
@@ -15327,7 +16069,16 @@
                 <w:i/>
                 <w:iCs/>
               </w:rPr>
-              <w:t>Testing_Directory</w:t>
+              <w:t>Testing_</w:t>
+            </w:r>
+            <w:proofErr w:type="gramStart"/>
+            <w:r>
+              <w:rPr>
+                <w:rFonts w:ascii="Arial" w:hAnsi="Arial"/>
+                <w:i/>
+                <w:iCs/>
+              </w:rPr>
+              <w:t>Directory</w:t>
             </w:r>
             <w:proofErr w:type="spellEnd"/>
             <w:r>
@@ -15336,7 +16087,16 @@
                 <w:i/>
                 <w:iCs/>
               </w:rPr>
-              <w:t>]\ca-surf-test before this next step.</w:t>
+              <w:t>]\</w:t>
+            </w:r>
+            <w:proofErr w:type="gramEnd"/>
+            <w:r>
+              <w:rPr>
+                <w:rFonts w:ascii="Arial" w:hAnsi="Arial"/>
+                <w:i/>
+                <w:iCs/>
+              </w:rPr>
+              <w:t>ca-surf-test before this next step.</w:t>
             </w:r>
           </w:p>
           <w:p>
@@ -15550,7 +16310,14 @@
               <w:rPr>
                 <w:rFonts w:ascii="Arial" w:hAnsi="Arial"/>
               </w:rPr>
-              <w:t>Test_Repo_Name</w:t>
+              <w:t>Test_Repo_</w:t>
+            </w:r>
+            <w:proofErr w:type="gramStart"/>
+            <w:r>
+              <w:rPr>
+                <w:rFonts w:ascii="Arial" w:hAnsi="Arial"/>
+              </w:rPr>
+              <w:t>Name</w:t>
             </w:r>
             <w:proofErr w:type="spellEnd"/>
             <w:r>
@@ -15581,6 +16348,7 @@
               <w:t>config.json</w:t>
             </w:r>
             <w:proofErr w:type="spellEnd"/>
+            <w:proofErr w:type="gramEnd"/>
             <w:r>
               <w:rPr>
                 <w:rFonts w:ascii="Arial" w:hAnsi="Arial"/>
@@ -15720,7 +16488,14 @@
               <w:rPr>
                 <w:rFonts w:ascii="Arial" w:hAnsi="Arial"/>
               </w:rPr>
-              <w:t>Test_Repo_Name</w:t>
+              <w:t>Test_Repo_</w:t>
+            </w:r>
+            <w:proofErr w:type="gramStart"/>
+            <w:r>
+              <w:rPr>
+                <w:rFonts w:ascii="Arial" w:hAnsi="Arial"/>
+              </w:rPr>
+              <w:t>Name</w:t>
             </w:r>
             <w:proofErr w:type="spellEnd"/>
             <w:r>
@@ -15751,6 +16526,7 @@
               <w:t>config.json</w:t>
             </w:r>
             <w:proofErr w:type="spellEnd"/>
+            <w:proofErr w:type="gramEnd"/>
             <w:r>
               <w:rPr>
                 <w:rFonts w:ascii="Arial" w:hAnsi="Arial"/>
@@ -16332,7 +17108,16 @@
                 <w:i/>
                 <w:iCs/>
               </w:rPr>
-              <w:t>Testing_Directory</w:t>
+              <w:t>Testing_</w:t>
+            </w:r>
+            <w:proofErr w:type="gramStart"/>
+            <w:r>
+              <w:rPr>
+                <w:rFonts w:ascii="Arial" w:hAnsi="Arial"/>
+                <w:i/>
+                <w:iCs/>
+              </w:rPr>
+              <w:t>Directory</w:t>
             </w:r>
             <w:proofErr w:type="spellEnd"/>
             <w:r>
@@ -16347,7 +17132,14 @@
               <w:rPr>
                 <w:rFonts w:ascii="Arial" w:hAnsi="Arial"/>
               </w:rPr>
-              <w:t>\runner_ATC-3_logfile.txt documents that the Tool Runner and test tool QA Status is TEST</w:t>
+              <w:t>\</w:t>
+            </w:r>
+            <w:proofErr w:type="gramEnd"/>
+            <w:r>
+              <w:rPr>
+                <w:rFonts w:ascii="Arial" w:hAnsi="Arial"/>
+              </w:rPr>
+              <w:t>runner_ATC-3_logfile.txt documents that the Tool Runner and test tool QA Status is TEST</w:t>
             </w:r>
           </w:p>
         </w:tc>
@@ -17186,14 +17978,28 @@
               <w:rPr>
                 <w:rFonts w:ascii="Arial" w:hAnsi="Arial"/>
               </w:rPr>
-              <w:t>Testing_Directory</w:t>
+              <w:t>Testing_</w:t>
+            </w:r>
+            <w:proofErr w:type="gramStart"/>
+            <w:r>
+              <w:rPr>
+                <w:rFonts w:ascii="Arial" w:hAnsi="Arial"/>
+              </w:rPr>
+              <w:t>Directory</w:t>
             </w:r>
             <w:proofErr w:type="spellEnd"/>
             <w:r>
               <w:rPr>
                 <w:rFonts w:ascii="Arial" w:hAnsi="Arial"/>
               </w:rPr>
-              <w:t>]\runner_ATC-4_logfile.txt documents that the Code Versions indicate that that local and remote repositories are not synced</w:t>
+              <w:t>]\</w:t>
+            </w:r>
+            <w:proofErr w:type="gramEnd"/>
+            <w:r>
+              <w:rPr>
+                <w:rFonts w:ascii="Arial" w:hAnsi="Arial"/>
+              </w:rPr>
+              <w:t>runner_ATC-4_logfile.txt documents that the Code Versions indicate that that local and remote repositories are not synced</w:t>
             </w:r>
           </w:p>
         </w:tc>
@@ -17975,7 +18781,14 @@
               <w:rPr>
                 <w:rFonts w:ascii="Arial" w:hAnsi="Arial"/>
               </w:rPr>
-              <w:t>Test_Repo_Name</w:t>
+              <w:t>Test_Repo_</w:t>
+            </w:r>
+            <w:proofErr w:type="gramStart"/>
+            <w:r>
+              <w:rPr>
+                <w:rFonts w:ascii="Arial" w:hAnsi="Arial"/>
+              </w:rPr>
+              <w:t>Name</w:t>
             </w:r>
             <w:proofErr w:type="spellEnd"/>
             <w:r>
@@ -18006,6 +18819,7 @@
               <w:t>config.json</w:t>
             </w:r>
             <w:proofErr w:type="spellEnd"/>
+            <w:proofErr w:type="gramEnd"/>
             <w:r>
               <w:rPr>
                 <w:rFonts w:ascii="Arial" w:hAnsi="Arial"/>
@@ -18143,7 +18957,14 @@
               <w:rPr>
                 <w:rFonts w:ascii="Arial" w:hAnsi="Arial"/>
               </w:rPr>
-              <w:t>Test_Repo_Name</w:t>
+              <w:t>Test_Repo_</w:t>
+            </w:r>
+            <w:proofErr w:type="gramStart"/>
+            <w:r>
+              <w:rPr>
+                <w:rFonts w:ascii="Arial" w:hAnsi="Arial"/>
+              </w:rPr>
+              <w:t>Name</w:t>
             </w:r>
             <w:proofErr w:type="spellEnd"/>
             <w:r>
@@ -18174,6 +18995,7 @@
               <w:t>config.json</w:t>
             </w:r>
             <w:proofErr w:type="spellEnd"/>
+            <w:proofErr w:type="gramEnd"/>
             <w:r>
               <w:rPr>
                 <w:rFonts w:ascii="Arial" w:hAnsi="Arial"/>
@@ -18378,7 +19200,7 @@
         </w:rPr>
         <w:t xml:space="preserve"> File</w:t>
       </w:r>
-      <w:bookmarkEnd w:id="212"/>
+      <w:bookmarkEnd w:id="220"/>
       <w:r>
         <w:rPr>
           <w:rFonts w:ascii="Arial" w:hAnsi="Arial" w:cs="Arial"/>
@@ -19110,7 +19932,7 @@
               <w:lastRenderedPageBreak/>
               <w:t>Table A-</w:t>
             </w:r>
-            <w:del w:id="215" w:author="Mitchell Tufford" w:date="2020-02-03T12:39:00Z">
+            <w:del w:id="223" w:author="Mitchell Tufford" w:date="2020-02-03T12:39:00Z">
               <w:r>
                 <w:rPr>
                   <w:rFonts w:ascii="Arial" w:hAnsi="Arial"/>
@@ -19119,7 +19941,7 @@
                 <w:delText>3</w:delText>
               </w:r>
             </w:del>
-            <w:ins w:id="216" w:author="Mitchell Tufford" w:date="2020-02-03T12:39:00Z">
+            <w:ins w:id="224" w:author="Mitchell Tufford" w:date="2020-02-03T12:39:00Z">
               <w:r>
                 <w:rPr>
                   <w:rFonts w:ascii="Arial" w:hAnsi="Arial"/>
@@ -19156,7 +19978,7 @@
               </w:rPr>
               <w:t>ceptance</w:t>
             </w:r>
-            <w:ins w:id="217" w:author="Mitchell Tufford" w:date="2020-02-03T12:39:00Z">
+            <w:ins w:id="225" w:author="Mitchell Tufford" w:date="2020-02-03T12:39:00Z">
               <w:r>
                 <w:rPr>
                   <w:rFonts w:ascii="Arial" w:hAnsi="Arial" w:cs="Arial"/>
@@ -19396,6 +20218,7 @@
                 <w:iCs/>
               </w:rPr>
             </w:pPr>
+            <w:proofErr w:type="gramStart"/>
             <w:r>
               <w:rPr>
                 <w:rFonts w:ascii="Arial" w:hAnsi="Arial"/>
@@ -19405,6 +20228,7 @@
               <w:t>Note  [</w:t>
             </w:r>
             <w:proofErr w:type="spellStart"/>
+            <w:proofErr w:type="gramEnd"/>
             <w:r>
               <w:rPr>
                 <w:rFonts w:ascii="Arial" w:hAnsi="Arial"/>
@@ -19745,7 +20569,25 @@
                 <w:i/>
                 <w:iCs/>
               </w:rPr>
-              <w:t xml:space="preserve">git pull </w:t>
+              <w:t xml:space="preserve">git </w:t>
+            </w:r>
+            <w:proofErr w:type="gramStart"/>
+            <w:r>
+              <w:rPr>
+                <w:rFonts w:ascii="Arial" w:hAnsi="Arial"/>
+                <w:i/>
+                <w:iCs/>
+              </w:rPr>
+              <w:t>pull</w:t>
+            </w:r>
+            <w:proofErr w:type="gramEnd"/>
+            <w:r>
+              <w:rPr>
+                <w:rFonts w:ascii="Arial" w:hAnsi="Arial"/>
+                <w:i/>
+                <w:iCs/>
+              </w:rPr>
+              <w:t xml:space="preserve"> </w:t>
             </w:r>
           </w:p>
           <w:p>
@@ -19912,7 +20754,16 @@
                 <w:i/>
                 <w:iCs/>
               </w:rPr>
-              <w:t>Testing_Directory</w:t>
+              <w:t>Testing_</w:t>
+            </w:r>
+            <w:proofErr w:type="gramStart"/>
+            <w:r>
+              <w:rPr>
+                <w:rFonts w:ascii="Arial" w:hAnsi="Arial"/>
+                <w:i/>
+                <w:iCs/>
+              </w:rPr>
+              <w:t>Directory</w:t>
             </w:r>
             <w:proofErr w:type="spellEnd"/>
             <w:r>
@@ -19921,7 +20772,16 @@
                 <w:i/>
                 <w:iCs/>
               </w:rPr>
-              <w:t xml:space="preserve">]\ca-surf-test </w:t>
+              <w:t>]\</w:t>
+            </w:r>
+            <w:proofErr w:type="gramEnd"/>
+            <w:r>
+              <w:rPr>
+                <w:rFonts w:ascii="Arial" w:hAnsi="Arial"/>
+                <w:i/>
+                <w:iCs/>
+              </w:rPr>
+              <w:t xml:space="preserve">ca-surf-test </w:t>
             </w:r>
           </w:p>
         </w:tc>
@@ -19982,7 +20842,16 @@
                 <w:i/>
                 <w:iCs/>
               </w:rPr>
-              <w:t>Invoke Tool Runner and test tool using runner_run_IT-1.</w:t>
+              <w:t>Invoke Tool Runner and test tool using runner_run_IT-</w:t>
+            </w:r>
+            <w:proofErr w:type="gramStart"/>
+            <w:r>
+              <w:rPr>
+                <w:rFonts w:ascii="Arial" w:hAnsi="Arial"/>
+                <w:i/>
+                <w:iCs/>
+              </w:rPr>
+              <w:t>1.</w:t>
             </w:r>
             <w:r>
               <w:rPr>
@@ -19993,6 +20862,7 @@
               <w:t>[</w:t>
             </w:r>
             <w:proofErr w:type="spellStart"/>
+            <w:proofErr w:type="gramEnd"/>
             <w:r>
               <w:rPr>
                 <w:rFonts w:ascii="Arial" w:hAnsi="Arial"/>
@@ -20320,7 +21190,14 @@
               <w:rPr>
                 <w:rFonts w:ascii="Arial" w:hAnsi="Arial"/>
               </w:rPr>
-              <w:t>Testing_Directory</w:t>
+              <w:t>Testing_</w:t>
+            </w:r>
+            <w:proofErr w:type="gramStart"/>
+            <w:r>
+              <w:rPr>
+                <w:rFonts w:ascii="Arial" w:hAnsi="Arial"/>
+              </w:rPr>
+              <w:t>Directory</w:t>
             </w:r>
             <w:proofErr w:type="spellEnd"/>
             <w:r>
@@ -20335,7 +21212,16 @@
                 <w:i/>
                 <w:iCs/>
               </w:rPr>
-              <w:t>-surf-test\ subdirectory</w:t>
+              <w:t>-surf-test\</w:t>
+            </w:r>
+            <w:proofErr w:type="gramEnd"/>
+            <w:r>
+              <w:rPr>
+                <w:rFonts w:ascii="Arial" w:hAnsi="Arial"/>
+                <w:i/>
+                <w:iCs/>
+              </w:rPr>
+              <w:t xml:space="preserve"> subdirectory</w:t>
             </w:r>
           </w:p>
         </w:tc>
@@ -20730,14 +21616,28 @@
               <w:rPr>
                 <w:rFonts w:ascii="Arial" w:hAnsi="Arial"/>
               </w:rPr>
-              <w:t>Testing_Directory</w:t>
+              <w:t>Testing_</w:t>
+            </w:r>
+            <w:proofErr w:type="gramStart"/>
+            <w:r>
+              <w:rPr>
+                <w:rFonts w:ascii="Arial" w:hAnsi="Arial"/>
+              </w:rPr>
+              <w:t>Directory</w:t>
             </w:r>
             <w:proofErr w:type="spellEnd"/>
             <w:r>
               <w:rPr>
                 <w:rFonts w:ascii="Arial" w:hAnsi="Arial"/>
               </w:rPr>
-              <w:t xml:space="preserve">]\runner_ATC-1_logfile.txt documents that the Tool Runner QA Status is TEST </w:t>
+              <w:t>]\</w:t>
+            </w:r>
+            <w:proofErr w:type="gramEnd"/>
+            <w:r>
+              <w:rPr>
+                <w:rFonts w:ascii="Arial" w:hAnsi="Arial"/>
+              </w:rPr>
+              <w:t xml:space="preserve">runner_ATC-1_logfile.txt documents that the Tool Runner QA Status is TEST </w:t>
             </w:r>
           </w:p>
           <w:p>
@@ -20770,7 +21670,14 @@
               <w:rPr>
                 <w:rFonts w:ascii="Arial" w:hAnsi="Arial"/>
               </w:rPr>
-              <w:t>Test_Repo_Name</w:t>
+              <w:t>Test_Repo_</w:t>
+            </w:r>
+            <w:proofErr w:type="gramStart"/>
+            <w:r>
+              <w:rPr>
+                <w:rFonts w:ascii="Arial" w:hAnsi="Arial"/>
+              </w:rPr>
+              <w:t>Name</w:t>
             </w:r>
             <w:proofErr w:type="spellEnd"/>
             <w:r>
@@ -20801,6 +21708,7 @@
               <w:t>config.json</w:t>
             </w:r>
             <w:proofErr w:type="spellEnd"/>
+            <w:proofErr w:type="gramEnd"/>
             <w:r>
               <w:rPr>
                 <w:rFonts w:ascii="Arial" w:hAnsi="Arial"/>
@@ -20898,14 +21806,28 @@
               <w:rPr>
                 <w:rFonts w:ascii="Arial" w:hAnsi="Arial"/>
               </w:rPr>
-              <w:t>Testing_Directory</w:t>
+              <w:t>Testing_</w:t>
+            </w:r>
+            <w:proofErr w:type="gramStart"/>
+            <w:r>
+              <w:rPr>
+                <w:rFonts w:ascii="Arial" w:hAnsi="Arial"/>
+              </w:rPr>
+              <w:t>Directory</w:t>
             </w:r>
             <w:proofErr w:type="spellEnd"/>
             <w:r>
               <w:rPr>
                 <w:rFonts w:ascii="Arial" w:hAnsi="Arial"/>
               </w:rPr>
-              <w:t xml:space="preserve">]\runner_ATC-1_logfile.txt documents that the invoked tool QA Status is QUALIFIED </w:t>
+              <w:t>]\</w:t>
+            </w:r>
+            <w:proofErr w:type="gramEnd"/>
+            <w:r>
+              <w:rPr>
+                <w:rFonts w:ascii="Arial" w:hAnsi="Arial"/>
+              </w:rPr>
+              <w:t xml:space="preserve">runner_ATC-1_logfile.txt documents that the invoked tool QA Status is QUALIFIED </w:t>
             </w:r>
           </w:p>
           <w:p>
@@ -20938,7 +21860,14 @@
               <w:rPr>
                 <w:rFonts w:ascii="Arial" w:hAnsi="Arial"/>
               </w:rPr>
-              <w:t>Test_Repo_Name</w:t>
+              <w:t>Test_Repo_</w:t>
+            </w:r>
+            <w:proofErr w:type="gramStart"/>
+            <w:r>
+              <w:rPr>
+                <w:rFonts w:ascii="Arial" w:hAnsi="Arial"/>
+              </w:rPr>
+              <w:t>Name</w:t>
             </w:r>
             <w:proofErr w:type="spellEnd"/>
             <w:r>
@@ -20969,6 +21898,7 @@
               <w:t>config.json</w:t>
             </w:r>
             <w:proofErr w:type="spellEnd"/>
+            <w:proofErr w:type="gramEnd"/>
             <w:r>
               <w:rPr>
                 <w:rFonts w:ascii="Arial" w:hAnsi="Arial"/>
@@ -21092,7 +22022,14 @@
               <w:rPr>
                 <w:rFonts w:ascii="Arial" w:hAnsi="Arial"/>
               </w:rPr>
-              <w:t>Testing_Directory</w:t>
+              <w:t>Testing_</w:t>
+            </w:r>
+            <w:proofErr w:type="gramStart"/>
+            <w:r>
+              <w:rPr>
+                <w:rFonts w:ascii="Arial" w:hAnsi="Arial"/>
+              </w:rPr>
+              <w:t>Directory</w:t>
             </w:r>
             <w:proofErr w:type="spellEnd"/>
             <w:r>
@@ -21107,7 +22044,16 @@
                 <w:i/>
                 <w:iCs/>
               </w:rPr>
-              <w:t>-surf-test\ subdirectory</w:t>
+              <w:t>-surf-test\</w:t>
+            </w:r>
+            <w:proofErr w:type="gramEnd"/>
+            <w:r>
+              <w:rPr>
+                <w:rFonts w:ascii="Arial" w:hAnsi="Arial"/>
+                <w:i/>
+                <w:iCs/>
+              </w:rPr>
+              <w:t xml:space="preserve"> subdirectory</w:t>
             </w:r>
           </w:p>
         </w:tc>
@@ -21298,7 +22244,21 @@
               <w:rPr>
                 <w:rFonts w:ascii="Arial" w:hAnsi="Arial"/>
               </w:rPr>
-              <w:t xml:space="preserve">] \runner_ATC-2_logfile.txt documents that the Tool Runner and test tool are not located in a Git Repository ( ../tools/ subdirectory) “Not a git repository” </w:t>
+              <w:t>] \runner_ATC-2_logfile.txt documents that the Tool Runner and test tool are not located in a Git Repository (</w:t>
+            </w:r>
+            <w:proofErr w:type="gramStart"/>
+            <w:r>
+              <w:rPr>
+                <w:rFonts w:ascii="Arial" w:hAnsi="Arial"/>
+              </w:rPr>
+              <w:t xml:space="preserve"> ..</w:t>
+            </w:r>
+            <w:proofErr w:type="gramEnd"/>
+            <w:r>
+              <w:rPr>
+                <w:rFonts w:ascii="Arial" w:hAnsi="Arial"/>
+              </w:rPr>
+              <w:t xml:space="preserve">/tools/ subdirectory) “Not a git repository” </w:t>
             </w:r>
           </w:p>
         </w:tc>
@@ -21638,7 +22598,16 @@
                 <w:i/>
                 <w:iCs/>
               </w:rPr>
-              <w:t>Testing_Directory</w:t>
+              <w:t>Testing_</w:t>
+            </w:r>
+            <w:proofErr w:type="gramStart"/>
+            <w:r>
+              <w:rPr>
+                <w:rFonts w:ascii="Arial" w:hAnsi="Arial"/>
+                <w:i/>
+                <w:iCs/>
+              </w:rPr>
+              <w:t>Directory</w:t>
             </w:r>
             <w:proofErr w:type="spellEnd"/>
             <w:r>
@@ -21647,7 +22616,16 @@
                 <w:i/>
                 <w:iCs/>
               </w:rPr>
-              <w:t>]\ca-surf-test\ subdirectory</w:t>
+              <w:t>]\ca-surf-test\</w:t>
+            </w:r>
+            <w:proofErr w:type="gramEnd"/>
+            <w:r>
+              <w:rPr>
+                <w:rFonts w:ascii="Arial" w:hAnsi="Arial"/>
+                <w:i/>
+                <w:iCs/>
+              </w:rPr>
+              <w:t xml:space="preserve"> subdirectory</w:t>
             </w:r>
           </w:p>
         </w:tc>
@@ -21831,14 +22809,28 @@
               <w:rPr>
                 <w:rFonts w:ascii="Arial" w:hAnsi="Arial"/>
               </w:rPr>
-              <w:t>Testing_Directory</w:t>
+              <w:t>Testing_</w:t>
+            </w:r>
+            <w:proofErr w:type="gramStart"/>
+            <w:r>
+              <w:rPr>
+                <w:rFonts w:ascii="Arial" w:hAnsi="Arial"/>
+              </w:rPr>
+              <w:t>Directory</w:t>
             </w:r>
             <w:proofErr w:type="spellEnd"/>
             <w:r>
               <w:rPr>
                 <w:rFonts w:ascii="Arial" w:hAnsi="Arial"/>
               </w:rPr>
-              <w:t>]\runner_ATC-3_logfile.txt documents that the Tool Runner and test tool QA Status is TEST</w:t>
+              <w:t>]\</w:t>
+            </w:r>
+            <w:proofErr w:type="gramEnd"/>
+            <w:r>
+              <w:rPr>
+                <w:rFonts w:ascii="Arial" w:hAnsi="Arial"/>
+              </w:rPr>
+              <w:t>runner_ATC-3_logfile.txt documents that the Tool Runner and test tool QA Status is TEST</w:t>
             </w:r>
           </w:p>
         </w:tc>
@@ -22082,7 +23074,16 @@
                 <w:i/>
                 <w:iCs/>
               </w:rPr>
-              <w:t>Testing_Directory</w:t>
+              <w:t>Testing_</w:t>
+            </w:r>
+            <w:proofErr w:type="gramStart"/>
+            <w:r>
+              <w:rPr>
+                <w:rFonts w:ascii="Arial" w:hAnsi="Arial"/>
+                <w:i/>
+                <w:iCs/>
+              </w:rPr>
+              <w:t>Directory</w:t>
             </w:r>
             <w:proofErr w:type="spellEnd"/>
             <w:r>
@@ -22091,7 +23092,16 @@
                 <w:i/>
                 <w:iCs/>
               </w:rPr>
-              <w:t>]\ca-surf-test before this next step.</w:t>
+              <w:t>]\</w:t>
+            </w:r>
+            <w:proofErr w:type="gramEnd"/>
+            <w:r>
+              <w:rPr>
+                <w:rFonts w:ascii="Arial" w:hAnsi="Arial"/>
+                <w:i/>
+                <w:iCs/>
+              </w:rPr>
+              <w:t>ca-surf-test before this next step.</w:t>
             </w:r>
           </w:p>
           <w:p>
@@ -22286,7 +23296,14 @@
               <w:rPr>
                 <w:rFonts w:ascii="Arial" w:hAnsi="Arial"/>
               </w:rPr>
-              <w:t>Test_Repo_Name</w:t>
+              <w:t>Test_Repo_</w:t>
+            </w:r>
+            <w:proofErr w:type="gramStart"/>
+            <w:r>
+              <w:rPr>
+                <w:rFonts w:ascii="Arial" w:hAnsi="Arial"/>
+              </w:rPr>
+              <w:t>Name</w:t>
             </w:r>
             <w:proofErr w:type="spellEnd"/>
             <w:r>
@@ -22317,6 +23334,7 @@
               <w:t>config.json</w:t>
             </w:r>
             <w:proofErr w:type="spellEnd"/>
+            <w:proofErr w:type="gramEnd"/>
             <w:r>
               <w:rPr>
                 <w:rFonts w:ascii="Arial" w:hAnsi="Arial"/>
@@ -22458,7 +23476,14 @@
               <w:rPr>
                 <w:rFonts w:ascii="Arial" w:hAnsi="Arial"/>
               </w:rPr>
-              <w:t>Test_Repo_Name</w:t>
+              <w:t>Test_Repo_</w:t>
+            </w:r>
+            <w:proofErr w:type="gramStart"/>
+            <w:r>
+              <w:rPr>
+                <w:rFonts w:ascii="Arial" w:hAnsi="Arial"/>
+              </w:rPr>
+              <w:t>Name</w:t>
             </w:r>
             <w:proofErr w:type="spellEnd"/>
             <w:r>
@@ -22489,6 +23514,7 @@
               <w:t>config.json</w:t>
             </w:r>
             <w:proofErr w:type="spellEnd"/>
+            <w:proofErr w:type="gramEnd"/>
             <w:r>
               <w:rPr>
                 <w:rFonts w:ascii="Arial" w:hAnsi="Arial"/>
@@ -22949,7 +23975,16 @@
                 <w:i/>
                 <w:iCs/>
               </w:rPr>
-              <w:t>Testing_Directory</w:t>
+              <w:t>Testing_</w:t>
+            </w:r>
+            <w:proofErr w:type="gramStart"/>
+            <w:r>
+              <w:rPr>
+                <w:rFonts w:ascii="Arial" w:hAnsi="Arial"/>
+                <w:i/>
+                <w:iCs/>
+              </w:rPr>
+              <w:t>Directory</w:t>
             </w:r>
             <w:proofErr w:type="spellEnd"/>
             <w:r>
@@ -22964,7 +23999,14 @@
               <w:rPr>
                 <w:rFonts w:ascii="Arial" w:hAnsi="Arial"/>
               </w:rPr>
-              <w:t>\runner_ATC-3_logfile.txt documents that the Tool Runner and test tool QA Status is TEST</w:t>
+              <w:t>\</w:t>
+            </w:r>
+            <w:proofErr w:type="gramEnd"/>
+            <w:r>
+              <w:rPr>
+                <w:rFonts w:ascii="Arial" w:hAnsi="Arial"/>
+              </w:rPr>
+              <w:t>runner_ATC-3_logfile.txt documents that the Tool Runner and test tool QA Status is TEST</w:t>
             </w:r>
           </w:p>
         </w:tc>
@@ -23684,14 +24726,28 @@
               <w:rPr>
                 <w:rFonts w:ascii="Arial" w:hAnsi="Arial"/>
               </w:rPr>
-              <w:t>Testing_Directory</w:t>
+              <w:t>Testing_</w:t>
+            </w:r>
+            <w:proofErr w:type="gramStart"/>
+            <w:r>
+              <w:rPr>
+                <w:rFonts w:ascii="Arial" w:hAnsi="Arial"/>
+              </w:rPr>
+              <w:t>Directory</w:t>
             </w:r>
             <w:proofErr w:type="spellEnd"/>
             <w:r>
               <w:rPr>
                 <w:rFonts w:ascii="Arial" w:hAnsi="Arial"/>
               </w:rPr>
-              <w:t>]\runner_ATC-4_logfile.txt documents that the Code Versions indicate that that local and remote repositories are not synced</w:t>
+              <w:t>]\</w:t>
+            </w:r>
+            <w:proofErr w:type="gramEnd"/>
+            <w:r>
+              <w:rPr>
+                <w:rFonts w:ascii="Arial" w:hAnsi="Arial"/>
+              </w:rPr>
+              <w:t>runner_ATC-4_logfile.txt documents that the Code Versions indicate that that local and remote repositories are not synced</w:t>
             </w:r>
           </w:p>
         </w:tc>
@@ -24474,7 +25530,14 @@
               <w:rPr>
                 <w:rFonts w:ascii="Arial" w:hAnsi="Arial"/>
               </w:rPr>
-              <w:t>Test_Repo_Name</w:t>
+              <w:t>Test_Repo_</w:t>
+            </w:r>
+            <w:proofErr w:type="gramStart"/>
+            <w:r>
+              <w:rPr>
+                <w:rFonts w:ascii="Arial" w:hAnsi="Arial"/>
+              </w:rPr>
+              <w:t>Name</w:t>
             </w:r>
             <w:proofErr w:type="spellEnd"/>
             <w:r>
@@ -24505,6 +25568,7 @@
               <w:t>config.json</w:t>
             </w:r>
             <w:proofErr w:type="spellEnd"/>
+            <w:proofErr w:type="gramEnd"/>
             <w:r>
               <w:rPr>
                 <w:rFonts w:ascii="Arial" w:hAnsi="Arial"/>
@@ -24644,7 +25708,14 @@
               <w:rPr>
                 <w:rFonts w:ascii="Arial" w:hAnsi="Arial"/>
               </w:rPr>
-              <w:t>Test_Repo_Name</w:t>
+              <w:t>Test_Repo_</w:t>
+            </w:r>
+            <w:proofErr w:type="gramStart"/>
+            <w:r>
+              <w:rPr>
+                <w:rFonts w:ascii="Arial" w:hAnsi="Arial"/>
+              </w:rPr>
+              <w:t>Name</w:t>
             </w:r>
             <w:proofErr w:type="spellEnd"/>
             <w:r>
@@ -24675,6 +25746,7 @@
               <w:t>config.json</w:t>
             </w:r>
             <w:proofErr w:type="spellEnd"/>
+            <w:proofErr w:type="gramEnd"/>
             <w:r>
               <w:rPr>
                 <w:rFonts w:ascii="Arial" w:hAnsi="Arial"/>
